--- a/Memoria-TFG.docx
+++ b/Memoria-TFG.docx
@@ -19364,7 +19364,7 @@
           </mc:Choice>
           <mc:Fallback>
             <w:pict>
-              <v:line w14:anchorId="0C99FAB6" id="Conector recto 9" o:spid="_x0000_s1026" style="position:absolute;z-index:251660288;visibility:visible;mso-wrap-style:square;mso-width-percent:0;mso-height-percent:0;mso-wrap-distance-left:9pt;mso-wrap-distance-top:0;mso-wrap-distance-right:9pt;mso-wrap-distance-bottom:0;mso-position-horizontal:absolute;mso-position-horizontal-relative:text;mso-position-vertical:absolute;mso-position-vertical-relative:text;mso-width-percent:0;mso-height-percent:0;mso-width-relative:margin;mso-height-relative:margin" from="-.3pt,8.25pt" to="110.7pt,9pt" o:gfxdata="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" strokecolor="black [3040]"/>
+              <v:line w14:anchorId="7901C302" id="Conector recto 9" o:spid="_x0000_s1026" style="position:absolute;z-index:251660288;visibility:visible;mso-wrap-style:square;mso-width-percent:0;mso-height-percent:0;mso-wrap-distance-left:9pt;mso-wrap-distance-top:0;mso-wrap-distance-right:9pt;mso-wrap-distance-bottom:0;mso-position-horizontal:absolute;mso-position-horizontal-relative:text;mso-position-vertical:absolute;mso-position-vertical-relative:text;mso-width-percent:0;mso-height-percent:0;mso-width-relative:margin;mso-height-relative:margin" from="-.3pt,8.25pt" to="110.7pt,9pt" o:gfxdata="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" strokecolor="black [3040]"/>
             </w:pict>
           </mc:Fallback>
         </mc:AlternateContent>
@@ -22249,9 +22249,9 @@
           <w:lang w:eastAsia="ca-ES"/>
         </w:rPr>
         <w:drawing>
-          <wp:inline distT="0" distB="0" distL="0" distR="0" wp14:anchorId="01F08E07" wp14:editId="04854949">
-            <wp:extent cx="2333625" cy="4219575"/>
-            <wp:effectExtent l="0" t="0" r="9525" b="9525"/>
+          <wp:inline distT="0" distB="0" distL="0" distR="0" wp14:anchorId="01F08E07" wp14:editId="4F53CB7B">
+            <wp:extent cx="2066307" cy="3736220"/>
+            <wp:effectExtent l="0" t="0" r="0" b="0"/>
             <wp:docPr id="7" name="Imagen 7"/>
             <wp:cNvGraphicFramePr>
               <a:graphicFrameLocks xmlns:a="http://schemas.openxmlformats.org/drawingml/2006/main" noChangeAspect="1"/>
@@ -22278,7 +22278,7 @@
                   <pic:spPr>
                     <a:xfrm>
                       <a:off x="0" y="0"/>
-                      <a:ext cx="2333625" cy="4219575"/>
+                      <a:ext cx="2068300" cy="3739824"/>
                     </a:xfrm>
                     <a:prstGeom prst="rect">
                       <a:avLst/>
@@ -22455,7 +22455,6 @@
           <w:noProof/>
           <w:lang w:eastAsia="ca-ES"/>
         </w:rPr>
-        <w:lastRenderedPageBreak/>
         <w:drawing>
           <wp:inline distT="0" distB="0" distL="0" distR="0" wp14:anchorId="07A3967E" wp14:editId="45FF6A55">
             <wp:extent cx="4168239" cy="1379025"/>
@@ -22498,13 +22497,8 @@
         <w:pStyle w:val="Sinespaciado"/>
         <w:spacing w:line="360" w:lineRule="auto"/>
       </w:pPr>
-    </w:p>
-    <w:p>
-      <w:pPr>
-        <w:pStyle w:val="Sinespaciado"/>
-        <w:spacing w:line="360" w:lineRule="auto"/>
-      </w:pPr>
-      <w:r>
+      <w:r>
+        <w:lastRenderedPageBreak/>
         <w:t>El graf de Gaifman</w:t>
       </w:r>
       <w:r>
@@ -22532,9 +22526,9 @@
           <w:lang w:eastAsia="ca-ES"/>
         </w:rPr>
         <w:drawing>
-          <wp:inline distT="0" distB="0" distL="0" distR="0" wp14:anchorId="09C1835D" wp14:editId="1AB25C0D">
-            <wp:extent cx="3390900" cy="3305175"/>
-            <wp:effectExtent l="0" t="0" r="0" b="9525"/>
+          <wp:inline distT="0" distB="0" distL="0" distR="0" wp14:anchorId="09C1835D" wp14:editId="1F40B0D0">
+            <wp:extent cx="2992582" cy="2916927"/>
+            <wp:effectExtent l="0" t="0" r="0" b="0"/>
             <wp:docPr id="16" name="Imagen 16"/>
             <wp:cNvGraphicFramePr>
               <a:graphicFrameLocks xmlns:a="http://schemas.openxmlformats.org/drawingml/2006/main" noChangeAspect="1"/>
@@ -22561,7 +22555,7 @@
                   <pic:spPr>
                     <a:xfrm>
                       <a:off x="0" y="0"/>
-                      <a:ext cx="3390900" cy="3305175"/>
+                      <a:ext cx="2998687" cy="2922878"/>
                     </a:xfrm>
                     <a:prstGeom prst="rect">
                       <a:avLst/>
@@ -22705,196 +22699,196 @@
         <w:jc w:val="both"/>
       </w:pPr>
       <w:r>
+        <w:t>7</w:t>
+      </w:r>
+      <w:r>
+        <w:t>.2 creació del</w:t>
+      </w:r>
+      <w:r>
+        <w:t>s</w:t>
+      </w:r>
+      <w:r>
+        <w:t xml:space="preserve"> graf</w:t>
+      </w:r>
+      <w:r>
+        <w:t>s</w:t>
+      </w:r>
+    </w:p>
+    <w:p>
+      <w:pPr>
+        <w:spacing w:line="360" w:lineRule="auto"/>
+        <w:rPr>
+          <w:lang w:eastAsia="en-US"/>
+        </w:rPr>
+      </w:pPr>
+      <w:r>
+        <w:rPr>
+          <w:lang w:eastAsia="en-US"/>
+        </w:rPr>
+        <w:t>Com s’ha comentat</w:t>
+      </w:r>
+      <w:r>
+        <w:rPr>
+          <w:lang w:eastAsia="en-US"/>
+        </w:rPr>
+        <w:t xml:space="preserve"> anteriorment</w:t>
+      </w:r>
+      <w:r>
+        <w:rPr>
+          <w:lang w:eastAsia="en-US"/>
+        </w:rPr>
+        <w:t xml:space="preserve">, un graf és complet i </w:t>
+      </w:r>
+      <w:r>
+        <w:rPr>
+          <w:lang w:eastAsia="en-US"/>
+        </w:rPr>
+        <w:t>primer</w:t>
+      </w:r>
+      <w:r>
+        <w:rPr>
+          <w:lang w:eastAsia="en-US"/>
+        </w:rPr>
+        <w:t>.</w:t>
+      </w:r>
+    </w:p>
+    <w:p>
+      <w:pPr>
+        <w:spacing w:line="360" w:lineRule="auto"/>
+        <w:rPr>
+          <w:lang w:eastAsia="en-US"/>
+        </w:rPr>
+      </w:pPr>
+    </w:p>
+    <w:p>
+      <w:pPr>
+        <w:spacing w:line="360" w:lineRule="auto"/>
+        <w:rPr>
+          <w:lang w:eastAsia="en-US"/>
+        </w:rPr>
+      </w:pPr>
+      <w:r>
+        <w:rPr>
+          <w:lang w:eastAsia="en-US"/>
+        </w:rPr>
+        <w:t>A partir de la llibreria NetworkX</w:t>
+      </w:r>
+      <w:r>
+        <w:rPr>
+          <w:lang w:eastAsia="en-US"/>
+        </w:rPr>
+        <w:t xml:space="preserve"> es crea</w:t>
+      </w:r>
+      <w:r>
+        <w:rPr>
+          <w:lang w:eastAsia="en-US"/>
+        </w:rPr>
+        <w:t xml:space="preserve"> un graf buit sense nodes i arestes.</w:t>
+      </w:r>
+      <w:r>
+        <w:rPr>
+          <w:lang w:eastAsia="en-US"/>
+        </w:rPr>
+        <w:t xml:space="preserve"> </w:t>
+      </w:r>
+      <w:r>
+        <w:rPr>
+          <w:lang w:eastAsia="en-US"/>
+        </w:rPr>
+        <w:t xml:space="preserve">A NetworkX, els nodes poden ser qualsevol objecte, per exemple, </w:t>
+      </w:r>
+      <w:r>
+        <w:rPr>
+          <w:lang w:eastAsia="en-US"/>
+        </w:rPr>
+        <w:t>una taula hash</w:t>
+      </w:r>
+      <w:r>
+        <w:rPr>
+          <w:lang w:eastAsia="en-US"/>
+        </w:rPr>
+        <w:t xml:space="preserve"> (</w:t>
+      </w:r>
+      <w:r>
+        <w:rPr>
+          <w:lang w:eastAsia="en-US"/>
+        </w:rPr>
+        <w:t>estructura de dades que a</w:t>
+      </w:r>
+      <w:r>
+        <w:rPr>
+          <w:lang w:eastAsia="en-US"/>
+        </w:rPr>
+        <w:t>ssocia claus o claus amb valors</w:t>
+      </w:r>
+      <w:r>
+        <w:rPr>
+          <w:lang w:eastAsia="en-US"/>
+        </w:rPr>
+        <w:t>)</w:t>
+      </w:r>
+      <w:r>
+        <w:rPr>
+          <w:lang w:eastAsia="en-US"/>
+        </w:rPr>
+        <w:t>,</w:t>
+      </w:r>
+      <w:r>
+        <w:rPr>
+          <w:lang w:eastAsia="en-US"/>
+        </w:rPr>
+        <w:t xml:space="preserve"> una cadena de text, una imatge, un objecte XML, un altre </w:t>
+      </w:r>
+      <w:r>
+        <w:rPr>
+          <w:lang w:eastAsia="en-US"/>
+        </w:rPr>
+        <w:t>graf</w:t>
+      </w:r>
+      <w:r>
+        <w:rPr>
+          <w:lang w:eastAsia="en-US"/>
+        </w:rPr>
+        <w:t>, etc.</w:t>
+      </w:r>
+    </w:p>
+    <w:p>
+      <w:pPr>
+        <w:spacing w:line="360" w:lineRule="auto"/>
+        <w:rPr>
+          <w:lang w:eastAsia="en-US"/>
+        </w:rPr>
+      </w:pPr>
+    </w:p>
+    <w:p>
+      <w:pPr>
+        <w:spacing w:line="360" w:lineRule="auto"/>
+        <w:rPr>
+          <w:i/>
+          <w:lang w:eastAsia="en-US"/>
+        </w:rPr>
+      </w:pPr>
+      <w:r>
+        <w:rPr>
+          <w:i/>
+          <w:lang w:eastAsia="en-US"/>
+        </w:rPr>
+        <w:t>7.2.1 Inicialització dels grafs</w:t>
+      </w:r>
+    </w:p>
+    <w:p>
+      <w:pPr>
+        <w:spacing w:line="360" w:lineRule="auto"/>
+        <w:rPr>
+          <w:lang w:eastAsia="en-US"/>
+        </w:rPr>
+      </w:pPr>
+      <w:commentRangeStart w:id="17"/>
+      <w:r>
+        <w:rPr>
+          <w:lang w:eastAsia="en-US"/>
+        </w:rPr>
         <w:lastRenderedPageBreak/>
-        <w:t>7</w:t>
-      </w:r>
-      <w:r>
-        <w:t>.2 creació del</w:t>
-      </w:r>
-      <w:r>
-        <w:t>s</w:t>
-      </w:r>
-      <w:r>
-        <w:t xml:space="preserve"> graf</w:t>
-      </w:r>
-      <w:r>
-        <w:t>s</w:t>
-      </w:r>
-    </w:p>
-    <w:p>
-      <w:pPr>
-        <w:spacing w:line="360" w:lineRule="auto"/>
-        <w:rPr>
-          <w:lang w:eastAsia="en-US"/>
-        </w:rPr>
-      </w:pPr>
-      <w:r>
-        <w:rPr>
-          <w:lang w:eastAsia="en-US"/>
-        </w:rPr>
-        <w:t>Com s’ha comentat</w:t>
-      </w:r>
-      <w:r>
-        <w:rPr>
-          <w:lang w:eastAsia="en-US"/>
-        </w:rPr>
-        <w:t xml:space="preserve"> anteriorment</w:t>
-      </w:r>
-      <w:r>
-        <w:rPr>
-          <w:lang w:eastAsia="en-US"/>
-        </w:rPr>
-        <w:t xml:space="preserve">, un graf és complet i </w:t>
-      </w:r>
-      <w:r>
-        <w:rPr>
-          <w:lang w:eastAsia="en-US"/>
-        </w:rPr>
-        <w:t>primer</w:t>
-      </w:r>
-      <w:r>
-        <w:rPr>
-          <w:lang w:eastAsia="en-US"/>
-        </w:rPr>
-        <w:t>.</w:t>
-      </w:r>
-    </w:p>
-    <w:p>
-      <w:pPr>
-        <w:spacing w:line="360" w:lineRule="auto"/>
-        <w:rPr>
-          <w:lang w:eastAsia="en-US"/>
-        </w:rPr>
-      </w:pPr>
-    </w:p>
-    <w:p>
-      <w:pPr>
-        <w:spacing w:line="360" w:lineRule="auto"/>
-        <w:rPr>
-          <w:lang w:eastAsia="en-US"/>
-        </w:rPr>
-      </w:pPr>
-      <w:r>
-        <w:rPr>
-          <w:lang w:eastAsia="en-US"/>
-        </w:rPr>
-        <w:t>A partir de la llibreria NetworkX</w:t>
-      </w:r>
-      <w:r>
-        <w:rPr>
-          <w:lang w:eastAsia="en-US"/>
-        </w:rPr>
-        <w:t xml:space="preserve"> es crea</w:t>
-      </w:r>
-      <w:r>
-        <w:rPr>
-          <w:lang w:eastAsia="en-US"/>
-        </w:rPr>
-        <w:t xml:space="preserve"> un graf buit sense nodes i arestes.</w:t>
-      </w:r>
-      <w:r>
-        <w:rPr>
-          <w:lang w:eastAsia="en-US"/>
-        </w:rPr>
-        <w:t xml:space="preserve"> </w:t>
-      </w:r>
-      <w:r>
-        <w:rPr>
-          <w:lang w:eastAsia="en-US"/>
-        </w:rPr>
-        <w:t xml:space="preserve">A NetworkX, els nodes poden ser qualsevol objecte, per exemple, </w:t>
-      </w:r>
-      <w:r>
-        <w:rPr>
-          <w:lang w:eastAsia="en-US"/>
-        </w:rPr>
-        <w:t>una taula hash</w:t>
-      </w:r>
-      <w:r>
-        <w:rPr>
-          <w:lang w:eastAsia="en-US"/>
-        </w:rPr>
-        <w:t xml:space="preserve"> (</w:t>
-      </w:r>
-      <w:r>
-        <w:rPr>
-          <w:lang w:eastAsia="en-US"/>
-        </w:rPr>
-        <w:t>estructura de dades que a</w:t>
-      </w:r>
-      <w:r>
-        <w:rPr>
-          <w:lang w:eastAsia="en-US"/>
-        </w:rPr>
-        <w:t>ssocia claus o claus amb valors</w:t>
-      </w:r>
-      <w:r>
-        <w:rPr>
-          <w:lang w:eastAsia="en-US"/>
-        </w:rPr>
-        <w:t>)</w:t>
-      </w:r>
-      <w:r>
-        <w:rPr>
-          <w:lang w:eastAsia="en-US"/>
-        </w:rPr>
-        <w:t>,</w:t>
-      </w:r>
-      <w:r>
-        <w:rPr>
-          <w:lang w:eastAsia="en-US"/>
-        </w:rPr>
-        <w:t xml:space="preserve"> una cadena de text, una imatge, un objecte XML, un altre </w:t>
-      </w:r>
-      <w:r>
-        <w:rPr>
-          <w:lang w:eastAsia="en-US"/>
-        </w:rPr>
-        <w:t>graf</w:t>
-      </w:r>
-      <w:r>
-        <w:rPr>
-          <w:lang w:eastAsia="en-US"/>
-        </w:rPr>
-        <w:t>, etc.</w:t>
-      </w:r>
-    </w:p>
-    <w:p>
-      <w:pPr>
-        <w:spacing w:line="360" w:lineRule="auto"/>
-        <w:rPr>
-          <w:lang w:eastAsia="en-US"/>
-        </w:rPr>
-      </w:pPr>
-    </w:p>
-    <w:p>
-      <w:pPr>
-        <w:spacing w:line="360" w:lineRule="auto"/>
-        <w:rPr>
-          <w:i/>
-          <w:lang w:eastAsia="en-US"/>
-        </w:rPr>
-      </w:pPr>
-      <w:r>
-        <w:rPr>
-          <w:i/>
-          <w:lang w:eastAsia="en-US"/>
-        </w:rPr>
-        <w:t>7.2.1 Inicialització dels grafs</w:t>
-      </w:r>
-    </w:p>
-    <w:p>
-      <w:pPr>
-        <w:spacing w:line="360" w:lineRule="auto"/>
-        <w:rPr>
-          <w:lang w:eastAsia="en-US"/>
-        </w:rPr>
-      </w:pPr>
-      <w:commentRangeStart w:id="17"/>
-      <w:r>
-        <w:rPr>
-          <w:lang w:eastAsia="en-US"/>
-        </w:rPr>
         <w:t>D’una</w:t>
       </w:r>
       <w:r>
@@ -23136,6 +23130,7 @@
     <w:p>
       <w:pPr>
         <w:spacing w:line="360" w:lineRule="auto"/>
+        <w:jc w:val="center"/>
         <w:rPr>
           <w:lang w:eastAsia="en-US"/>
         </w:rPr>
@@ -23145,11 +23140,10 @@
           <w:noProof/>
           <w:lang w:eastAsia="ca-ES"/>
         </w:rPr>
-        <w:lastRenderedPageBreak/>
         <w:drawing>
-          <wp:inline distT="0" distB="0" distL="0" distR="0" wp14:anchorId="7726A989" wp14:editId="5B5FA915">
-            <wp:extent cx="5400040" cy="5520690"/>
-            <wp:effectExtent l="0" t="0" r="0" b="3810"/>
+          <wp:inline distT="0" distB="0" distL="0" distR="0" wp14:anchorId="7726A989" wp14:editId="0F088B40">
+            <wp:extent cx="3954483" cy="4042836"/>
+            <wp:effectExtent l="0" t="0" r="8255" b="0"/>
             <wp:docPr id="23" name="Imagen 23"/>
             <wp:cNvGraphicFramePr>
               <a:graphicFrameLocks xmlns:a="http://schemas.openxmlformats.org/drawingml/2006/main" noChangeAspect="1"/>
@@ -23176,7 +23170,7 @@
                   <pic:spPr>
                     <a:xfrm>
                       <a:off x="0" y="0"/>
-                      <a:ext cx="5400040" cy="5520690"/>
+                      <a:ext cx="3962402" cy="4050932"/>
                     </a:xfrm>
                     <a:prstGeom prst="rect">
                       <a:avLst/>
@@ -23213,6 +23207,7 @@
         <w:rPr>
           <w:rFonts w:cs="Arial"/>
         </w:rPr>
+        <w:lastRenderedPageBreak/>
         <w:t>Figura 19</w:t>
       </w:r>
       <w:r>
@@ -23243,14 +23238,8 @@
           <w:lang w:eastAsia="en-US"/>
         </w:rPr>
       </w:pPr>
-    </w:p>
-    <w:p>
-      <w:pPr>
-        <w:spacing w:line="360" w:lineRule="auto"/>
-        <w:rPr>
-          <w:lang w:eastAsia="en-US"/>
-        </w:rPr>
-      </w:pPr>
+      <w:bookmarkStart w:id="18" w:name="_GoBack"/>
+      <w:bookmarkEnd w:id="18"/>
       <w:r>
         <w:rPr>
           <w:lang w:eastAsia="en-US"/>
@@ -23312,14 +23301,28 @@
           <w:color w:val="FF0000"/>
           <w:lang w:eastAsia="en-US"/>
         </w:rPr>
-        <w:t xml:space="preserve">Algoritme de pintar classes </w:t>
+        <w:t>Algoritme de pintar</w:t>
       </w:r>
       <w:r>
         <w:rPr>
           <w:color w:val="FF0000"/>
           <w:lang w:eastAsia="en-US"/>
         </w:rPr>
-        <w:t>d’equivalències</w:t>
+        <w:t xml:space="preserve"> les</w:t>
+      </w:r>
+      <w:r>
+        <w:rPr>
+          <w:color w:val="FF0000"/>
+          <w:lang w:eastAsia="en-US"/>
+        </w:rPr>
+        <w:t xml:space="preserve"> classes </w:t>
+      </w:r>
+      <w:r>
+        <w:rPr>
+          <w:color w:val="FF0000"/>
+          <w:lang w:eastAsia="en-US"/>
+        </w:rPr>
+        <w:t>d’equivalència</w:t>
       </w:r>
       <w:r>
         <w:rPr>
@@ -23398,7 +23401,6 @@
         <w:rPr>
           <w:lang w:eastAsia="en-US"/>
         </w:rPr>
-        <w:lastRenderedPageBreak/>
         <w:t>Graf p</w:t>
       </w:r>
       <w:r>
@@ -24869,7 +24871,7 @@
         </w:rPr>
         <w:t xml:space="preserve">Teorema de </w:t>
       </w:r>
-      <w:commentRangeStart w:id="18"/>
+      <w:commentRangeStart w:id="19"/>
       <w:r>
         <w:rPr>
           <w:rStyle w:val="apple-converted-space"/>
@@ -24880,12 +24882,12 @@
         </w:rPr>
         <w:t>Kuratowski</w:t>
       </w:r>
-      <w:commentRangeEnd w:id="18"/>
+      <w:commentRangeEnd w:id="19"/>
       <w:r>
         <w:rPr>
           <w:rStyle w:val="Refdecomentario"/>
         </w:rPr>
-        <w:commentReference w:id="18"/>
+        <w:commentReference w:id="19"/>
       </w:r>
       <w:r>
         <w:rPr>
@@ -25022,9 +25024,13 @@
           <w:szCs w:val="22"/>
           <w:shd w:val="clear" w:color="auto" w:fill="FFFFFF"/>
         </w:rPr>
-        <w:t xml:space="preserve">subgraf). O el que és el mateix, no </w:t>
-      </w:r>
-      <w:r>
+        <w:t xml:space="preserve">subgraf). </w:t>
+      </w:r>
+    </w:p>
+    <w:p>
+      <w:pPr>
+        <w:pStyle w:val="Prrafodelista"/>
+        <w:spacing w:line="360" w:lineRule="auto"/>
         <w:rPr>
           <w:rStyle w:val="apple-converted-space"/>
           <w:rFonts w:cs="Arial"/>
@@ -25032,9 +25038,12 @@
           <w:szCs w:val="22"/>
           <w:shd w:val="clear" w:color="auto" w:fill="FFFFFF"/>
         </w:rPr>
-        <w:t xml:space="preserve">es </w:t>
-      </w:r>
-      <w:r>
+      </w:pPr>
+    </w:p>
+    <w:p>
+      <w:pPr>
+        <w:pStyle w:val="Prrafodelista"/>
+        <w:spacing w:line="360" w:lineRule="auto"/>
         <w:rPr>
           <w:rStyle w:val="apple-converted-space"/>
           <w:rFonts w:cs="Arial"/>
@@ -25042,27 +25051,28 @@
           <w:szCs w:val="22"/>
           <w:shd w:val="clear" w:color="auto" w:fill="FFFFFF"/>
         </w:rPr>
-        <w:t>poden dibuixar en un paper amb la condició que cap aresta tall</w:t>
-      </w:r>
+      </w:pPr>
       <w:r>
         <w:rPr>
           <w:rStyle w:val="apple-converted-space"/>
           <w:rFonts w:cs="Arial"/>
+          <w:b/>
           <w:color w:val="222222"/>
           <w:szCs w:val="22"/>
           <w:shd w:val="clear" w:color="auto" w:fill="FFFFFF"/>
         </w:rPr>
-        <w:t>i</w:t>
+        <w:t>Exemple</w:t>
       </w:r>
       <w:r>
         <w:rPr>
           <w:rStyle w:val="apple-converted-space"/>
           <w:rFonts w:cs="Arial"/>
+          <w:b/>
           <w:color w:val="222222"/>
           <w:szCs w:val="22"/>
           <w:shd w:val="clear" w:color="auto" w:fill="FFFFFF"/>
         </w:rPr>
-        <w:t xml:space="preserve"> a una altra en un punt que no sigui des del principi </w:t>
+        <w:t xml:space="preserve"> 12.</w:t>
       </w:r>
       <w:r>
         <w:rPr>
@@ -25072,7 +25082,7 @@
           <w:szCs w:val="22"/>
           <w:shd w:val="clear" w:color="auto" w:fill="FFFFFF"/>
         </w:rPr>
-        <w:t>d’</w:t>
+        <w:t xml:space="preserve"> </w:t>
       </w:r>
       <w:r>
         <w:rPr>
@@ -25082,7 +25092,59 @@
           <w:szCs w:val="22"/>
           <w:shd w:val="clear" w:color="auto" w:fill="FFFFFF"/>
         </w:rPr>
-        <w:t>un vèrtex.</w:t>
+        <w:t>Segons el Teorema de Kuratowski</w:t>
+      </w:r>
+      <w:r>
+        <w:rPr>
+          <w:rStyle w:val="apple-converted-space"/>
+          <w:rFonts w:cs="Arial"/>
+          <w:color w:val="222222"/>
+          <w:szCs w:val="22"/>
+          <w:shd w:val="clear" w:color="auto" w:fill="FFFFFF"/>
+        </w:rPr>
+        <w:t xml:space="preserve"> es pot afirmar que K</w:t>
+      </w:r>
+      <w:r>
+        <w:rPr>
+          <w:rStyle w:val="apple-converted-space"/>
+          <w:rFonts w:cs="Arial"/>
+          <w:color w:val="222222"/>
+          <w:szCs w:val="22"/>
+          <w:shd w:val="clear" w:color="auto" w:fill="FFFFFF"/>
+          <w:vertAlign w:val="subscript"/>
+        </w:rPr>
+        <w:t>6</w:t>
+      </w:r>
+      <w:r>
+        <w:rPr>
+          <w:rStyle w:val="apple-converted-space"/>
+          <w:rFonts w:cs="Arial"/>
+          <w:color w:val="222222"/>
+          <w:szCs w:val="22"/>
+          <w:shd w:val="clear" w:color="auto" w:fill="FFFFFF"/>
+        </w:rPr>
+        <w:t xml:space="preserve"> no és un graf planar ja que conté com a subgraf un K</w:t>
+      </w:r>
+      <w:r>
+        <w:rPr>
+          <w:rStyle w:val="apple-converted-space"/>
+          <w:rFonts w:cs="Arial"/>
+          <w:color w:val="222222"/>
+          <w:szCs w:val="22"/>
+          <w:shd w:val="clear" w:color="auto" w:fill="FFFFFF"/>
+          <w:vertAlign w:val="subscript"/>
+        </w:rPr>
+        <w:t>5</w:t>
+      </w:r>
+      <w:r>
+        <w:rPr>
+          <w:rStyle w:val="apple-converted-space"/>
+          <w:rFonts w:cs="Arial"/>
+          <w:color w:val="222222"/>
+          <w:szCs w:val="22"/>
+          <w:shd w:val="clear" w:color="auto" w:fill="FFFFFF"/>
+        </w:rPr>
+        <w:t>.</w:t>
       </w:r>
     </w:p>
     <w:p>
@@ -25097,6 +25159,132 @@
           <w:shd w:val="clear" w:color="auto" w:fill="FFFFFF"/>
         </w:rPr>
       </w:pPr>
+    </w:p>
+    <w:p>
+      <w:pPr>
+        <w:pStyle w:val="Prrafodelista"/>
+        <w:spacing w:line="360" w:lineRule="auto"/>
+        <w:jc w:val="center"/>
+        <w:rPr>
+          <w:rStyle w:val="apple-converted-space"/>
+          <w:rFonts w:cs="Arial"/>
+          <w:color w:val="222222"/>
+          <w:szCs w:val="22"/>
+          <w:shd w:val="clear" w:color="auto" w:fill="FFFFFF"/>
+        </w:rPr>
+      </w:pPr>
+      <w:r>
+        <w:rPr>
+          <w:noProof/>
+          <w:lang w:eastAsia="ca-ES"/>
+        </w:rPr>
+        <w:drawing>
+          <wp:inline distT="0" distB="0" distL="0" distR="0" wp14:anchorId="482BBC4F" wp14:editId="310CB708">
+            <wp:extent cx="1617541" cy="1543050"/>
+            <wp:effectExtent l="0" t="0" r="1905" b="0"/>
+            <wp:docPr id="28" name="Imagen 28"/>
+            <wp:cNvGraphicFramePr>
+              <a:graphicFrameLocks xmlns:a="http://schemas.openxmlformats.org/drawingml/2006/main" noChangeAspect="1"/>
+            </wp:cNvGraphicFramePr>
+            <a:graphic xmlns:a="http://schemas.openxmlformats.org/drawingml/2006/main">
+              <a:graphicData uri="http://schemas.openxmlformats.org/drawingml/2006/picture">
+                <pic:pic xmlns:pic="http://schemas.openxmlformats.org/drawingml/2006/picture">
+                  <pic:nvPicPr>
+                    <pic:cNvPr id="1" name=""/>
+                    <pic:cNvPicPr/>
+                  </pic:nvPicPr>
+                  <pic:blipFill>
+                    <a:blip r:embed="rId85"/>
+                    <a:stretch>
+                      <a:fillRect/>
+                    </a:stretch>
+                  </pic:blipFill>
+                  <pic:spPr>
+                    <a:xfrm>
+                      <a:off x="0" y="0"/>
+                      <a:ext cx="1630583" cy="1555491"/>
+                    </a:xfrm>
+                    <a:prstGeom prst="rect">
+                      <a:avLst/>
+                    </a:prstGeom>
+                  </pic:spPr>
+                </pic:pic>
+              </a:graphicData>
+            </a:graphic>
+          </wp:inline>
+        </w:drawing>
+      </w:r>
+    </w:p>
+    <w:p>
+      <w:pPr>
+        <w:pStyle w:val="Descripcin"/>
+        <w:spacing w:line="360" w:lineRule="auto"/>
+        <w:ind w:left="720"/>
+        <w:jc w:val="center"/>
+        <w:rPr>
+          <w:rFonts w:cs="Arial"/>
+          <w:color w:val="auto"/>
+        </w:rPr>
+      </w:pPr>
+      <w:r>
+        <w:rPr>
+          <w:rFonts w:cs="Arial"/>
+        </w:rPr>
+        <w:t xml:space="preserve">Figura </w:t>
+      </w:r>
+      <w:r>
+        <w:rPr>
+          <w:rFonts w:cs="Arial"/>
+        </w:rPr>
+        <w:t>22</w:t>
+      </w:r>
+      <w:r>
+        <w:rPr>
+          <w:rFonts w:cs="Arial"/>
+        </w:rPr>
+        <w:t>.</w:t>
+      </w:r>
+      <w:r>
+        <w:rPr>
+          <w:rFonts w:cs="Arial"/>
+        </w:rPr>
+        <w:t xml:space="preserve"> </w:t>
+      </w:r>
+      <w:r>
+        <w:rPr>
+          <w:rFonts w:cs="Arial"/>
+          <w:color w:val="auto"/>
+        </w:rPr>
+        <w:t xml:space="preserve">Graf </w:t>
+      </w:r>
+      <w:r>
+        <w:rPr>
+          <w:rFonts w:cs="Arial"/>
+          <w:color w:val="222222"/>
+          <w:sz w:val="22"/>
+          <w:szCs w:val="22"/>
+          <w:shd w:val="clear" w:color="auto" w:fill="FFFFFF"/>
+        </w:rPr>
+        <w:t>K</w:t>
+      </w:r>
+      <w:r>
+        <w:rPr>
+          <w:rFonts w:cs="Arial"/>
+          <w:color w:val="222222"/>
+          <w:sz w:val="22"/>
+          <w:szCs w:val="22"/>
+          <w:shd w:val="clear" w:color="auto" w:fill="FFFFFF"/>
+          <w:vertAlign w:val="subscript"/>
+        </w:rPr>
+        <w:t>6</w:t>
+      </w:r>
+      <w:r>
+        <w:rPr>
+          <w:rFonts w:cs="Arial"/>
+          <w:color w:val="auto"/>
+        </w:rPr>
+        <w:t>.</w:t>
+      </w:r>
     </w:p>
     <w:p>
       <w:pPr>
@@ -25110,7 +25298,11 @@
           <w:shd w:val="clear" w:color="auto" w:fill="FFFFFF"/>
         </w:rPr>
       </w:pPr>
-      <w:r>
+    </w:p>
+    <w:p>
+      <w:pPr>
+        <w:pStyle w:val="Prrafodelista"/>
+        <w:spacing w:line="360" w:lineRule="auto"/>
         <w:rPr>
           <w:rFonts w:cs="Arial"/>
           <w:color w:val="222222"/>
@@ -25118,8 +25310,7 @@
           <w:szCs w:val="21"/>
           <w:shd w:val="clear" w:color="auto" w:fill="FFFFFF"/>
         </w:rPr>
-        <w:t>A la pràctica, és difícil fer servir el teorema de Kuratowski per decidir ràpidament si un graf és pla</w:t>
-      </w:r>
+      </w:pPr>
       <w:r>
         <w:rPr>
           <w:rFonts w:cs="Arial"/>
@@ -25128,7 +25319,7 @@
           <w:szCs w:val="21"/>
           <w:shd w:val="clear" w:color="auto" w:fill="FFFFFF"/>
         </w:rPr>
-        <w:t xml:space="preserve">. Per això hi ha altres </w:t>
+        <w:t>A la pràctica, és difícil fer servir el teorema de Kuratowski per decidir ràpidament si un graf és pla</w:t>
       </w:r>
       <w:r>
         <w:rPr>
@@ -25138,7 +25329,7 @@
           <w:szCs w:val="21"/>
           <w:shd w:val="clear" w:color="auto" w:fill="FFFFFF"/>
         </w:rPr>
-        <w:t>teoremes</w:t>
+        <w:t xml:space="preserve">. Per això hi ha altres </w:t>
       </w:r>
       <w:r>
         <w:rPr>
@@ -25148,7 +25339,7 @@
           <w:szCs w:val="21"/>
           <w:shd w:val="clear" w:color="auto" w:fill="FFFFFF"/>
         </w:rPr>
-        <w:t xml:space="preserve"> per </w:t>
+        <w:t>teoremes</w:t>
       </w:r>
       <w:r>
         <w:rPr>
@@ -25158,7 +25349,7 @@
           <w:szCs w:val="21"/>
           <w:shd w:val="clear" w:color="auto" w:fill="FFFFFF"/>
         </w:rPr>
-        <w:t xml:space="preserve">a </w:t>
+        <w:t xml:space="preserve"> per </w:t>
       </w:r>
       <w:r>
         <w:rPr>
@@ -25168,13 +25359,9 @@
           <w:szCs w:val="21"/>
           <w:shd w:val="clear" w:color="auto" w:fill="FFFFFF"/>
         </w:rPr>
-        <w:t>determinar si un graf és pla.</w:t>
-      </w:r>
-    </w:p>
-    <w:p>
-      <w:pPr>
-        <w:pStyle w:val="Prrafodelista"/>
-        <w:spacing w:line="360" w:lineRule="auto"/>
+        <w:t xml:space="preserve">a </w:t>
+      </w:r>
+      <w:r>
         <w:rPr>
           <w:rFonts w:cs="Arial"/>
           <w:color w:val="222222"/>
@@ -25182,7 +25369,8 @@
           <w:szCs w:val="21"/>
           <w:shd w:val="clear" w:color="auto" w:fill="FFFFFF"/>
         </w:rPr>
-      </w:pPr>
+        <w:t>determinar si un graf és pla.</w:t>
+      </w:r>
     </w:p>
     <w:p>
       <w:pPr>
@@ -25196,7 +25384,11 @@
           <w:shd w:val="clear" w:color="auto" w:fill="FFFFFF"/>
         </w:rPr>
       </w:pPr>
-      <w:r>
+    </w:p>
+    <w:p>
+      <w:pPr>
+        <w:pStyle w:val="Prrafodelista"/>
+        <w:spacing w:line="360" w:lineRule="auto"/>
         <w:rPr>
           <w:rFonts w:cs="Arial"/>
           <w:color w:val="222222"/>
@@ -25204,8 +25396,7 @@
           <w:szCs w:val="21"/>
           <w:shd w:val="clear" w:color="auto" w:fill="FFFFFF"/>
         </w:rPr>
-        <w:t>D</w:t>
-      </w:r>
+      </w:pPr>
       <w:r>
         <w:rPr>
           <w:rFonts w:cs="Arial"/>
@@ -25214,7 +25405,7 @@
           <w:szCs w:val="21"/>
           <w:shd w:val="clear" w:color="auto" w:fill="FFFFFF"/>
         </w:rPr>
-        <w:t xml:space="preserve">onat un graf de n vèrtexs i e </w:t>
+        <w:t>D</w:t>
       </w:r>
       <w:r>
         <w:rPr>
@@ -25224,7 +25415,7 @@
           <w:szCs w:val="21"/>
           <w:shd w:val="clear" w:color="auto" w:fill="FFFFFF"/>
         </w:rPr>
-        <w:t>el nombre d'arestes</w:t>
+        <w:t xml:space="preserve">onat un graf de n vèrtexs i e </w:t>
       </w:r>
       <w:r>
         <w:rPr>
@@ -25234,13 +25425,9 @@
           <w:szCs w:val="21"/>
           <w:shd w:val="clear" w:color="auto" w:fill="FFFFFF"/>
         </w:rPr>
-        <w:t>:</w:t>
-      </w:r>
-    </w:p>
-    <w:p>
-      <w:pPr>
-        <w:pStyle w:val="Prrafodelista"/>
-        <w:spacing w:line="360" w:lineRule="auto"/>
+        <w:t xml:space="preserve">com el </w:t>
+      </w:r>
+      <w:r>
         <w:rPr>
           <w:rFonts w:cs="Arial"/>
           <w:color w:val="222222"/>
@@ -25248,9 +25435,31 @@
           <w:szCs w:val="21"/>
           <w:shd w:val="clear" w:color="auto" w:fill="FFFFFF"/>
         </w:rPr>
-      </w:pPr>
-      <w:bookmarkStart w:id="19" w:name="_GoBack"/>
-      <w:bookmarkEnd w:id="19"/>
+        <w:t>nombre d'arestes</w:t>
+      </w:r>
+      <w:r>
+        <w:rPr>
+          <w:rFonts w:cs="Arial"/>
+          <w:color w:val="222222"/>
+          <w:sz w:val="21"/>
+          <w:szCs w:val="21"/>
+          <w:shd w:val="clear" w:color="auto" w:fill="FFFFFF"/>
+        </w:rPr>
+        <w:t>:</w:t>
+      </w:r>
+    </w:p>
+    <w:p>
+      <w:pPr>
+        <w:pStyle w:val="Prrafodelista"/>
+        <w:spacing w:line="360" w:lineRule="auto"/>
+        <w:rPr>
+          <w:rFonts w:cs="Arial"/>
+          <w:color w:val="222222"/>
+          <w:sz w:val="21"/>
+          <w:szCs w:val="21"/>
+          <w:shd w:val="clear" w:color="auto" w:fill="FFFFFF"/>
+        </w:rPr>
+      </w:pPr>
     </w:p>
     <w:p>
       <w:pPr>
@@ -25270,11 +25479,12 @@
       <w:r>
         <w:rPr>
           <w:rFonts w:cs="Arial"/>
+          <w:b/>
           <w:color w:val="222222"/>
           <w:szCs w:val="22"/>
           <w:shd w:val="clear" w:color="auto" w:fill="FFFFFF"/>
         </w:rPr>
-        <w:t>Teorema 1. Si n ≥ 3 llavors e</w:t>
+        <w:t>Teorema 1.</w:t>
       </w:r>
       <w:r>
         <w:rPr>
@@ -25283,6 +25493,15 @@
           <w:szCs w:val="22"/>
           <w:shd w:val="clear" w:color="auto" w:fill="FFFFFF"/>
         </w:rPr>
+        <w:t xml:space="preserve"> Si n ≥ 3 llavors e</w:t>
+      </w:r>
+      <w:r>
+        <w:rPr>
+          <w:rFonts w:cs="Arial"/>
+          <w:color w:val="222222"/>
+          <w:szCs w:val="22"/>
+          <w:shd w:val="clear" w:color="auto" w:fill="FFFFFF"/>
+        </w:rPr>
         <w:t xml:space="preserve"> ≤ 3 n </w:t>
       </w:r>
       <w:r>
@@ -25302,6 +25521,15 @@
           <w:shd w:val="clear" w:color="auto" w:fill="FFFFFF"/>
         </w:rPr>
         <w:t xml:space="preserve"> 6</w:t>
+      </w:r>
+      <w:r>
+        <w:rPr>
+          <w:rFonts w:cs="Arial"/>
+          <w:color w:val="222222"/>
+          <w:szCs w:val="22"/>
+          <w:shd w:val="clear" w:color="auto" w:fill="FFFFFF"/>
+        </w:rPr>
+        <w:t>.</w:t>
       </w:r>
     </w:p>
     <w:p>
@@ -25323,11 +25551,12 @@
       <w:r>
         <w:rPr>
           <w:rFonts w:cs="Arial"/>
+          <w:b/>
           <w:color w:val="222222"/>
           <w:szCs w:val="22"/>
           <w:shd w:val="clear" w:color="auto" w:fill="FFFFFF"/>
         </w:rPr>
-        <w:t>Teorema 2. Si n &gt; 3 i no hi ha</w:t>
+        <w:t>Teorema 2.</w:t>
       </w:r>
       <w:r>
         <w:rPr>
@@ -25336,6 +25565,15 @@
           <w:szCs w:val="22"/>
           <w:shd w:val="clear" w:color="auto" w:fill="FFFFFF"/>
         </w:rPr>
+        <w:t xml:space="preserve"> Si n &gt; 3 i no hi ha</w:t>
+      </w:r>
+      <w:r>
+        <w:rPr>
+          <w:rFonts w:cs="Arial"/>
+          <w:color w:val="222222"/>
+          <w:szCs w:val="22"/>
+          <w:shd w:val="clear" w:color="auto" w:fill="FFFFFF"/>
+        </w:rPr>
         <w:t xml:space="preserve"> cicles de longitud 3, llavors e</w:t>
       </w:r>
       <w:r>
@@ -25345,7 +25583,34 @@
           <w:szCs w:val="22"/>
           <w:shd w:val="clear" w:color="auto" w:fill="FFFFFF"/>
         </w:rPr>
-        <w:t xml:space="preserve"> ≤ 2 n - 4</w:t>
+        <w:t xml:space="preserve"> ≤ 2 n </w:t>
+      </w:r>
+      <w:r>
+        <w:rPr>
+          <w:rFonts w:cs="Arial"/>
+          <w:color w:val="222222"/>
+          <w:szCs w:val="22"/>
+          <w:shd w:val="clear" w:color="auto" w:fill="FFFFFF"/>
+        </w:rPr>
+        <w:t>–</w:t>
+      </w:r>
+      <w:r>
+        <w:rPr>
+          <w:rFonts w:cs="Arial"/>
+          <w:color w:val="222222"/>
+          <w:szCs w:val="22"/>
+          <w:shd w:val="clear" w:color="auto" w:fill="FFFFFF"/>
+        </w:rPr>
+        <w:t xml:space="preserve"> 4</w:t>
+      </w:r>
+      <w:r>
+        <w:rPr>
+          <w:rFonts w:cs="Arial"/>
+          <w:color w:val="222222"/>
+          <w:szCs w:val="22"/>
+          <w:shd w:val="clear" w:color="auto" w:fill="FFFFFF"/>
+        </w:rPr>
+        <w:t>.</w:t>
       </w:r>
     </w:p>
     <w:p>
@@ -25377,6 +25642,7 @@
         <w:rPr>
           <w:lang w:eastAsia="en-US"/>
         </w:rPr>
+        <w:lastRenderedPageBreak/>
         <w:t>Graf p</w:t>
       </w:r>
       <w:r>
@@ -25389,14 +25655,836 @@
         <w:rPr>
           <w:lang w:eastAsia="en-US"/>
         </w:rPr>
-        <w:t>u</w:t>
-      </w:r>
-      <w:r>
-        <w:rPr>
-          <w:lang w:eastAsia="en-US"/>
-        </w:rPr>
-        <w:t>mbral</w:t>
-      </w:r>
+        <w:t>llindar</w:t>
+      </w:r>
+    </w:p>
+    <w:p>
+      <w:pPr>
+        <w:spacing w:line="360" w:lineRule="auto"/>
+        <w:ind w:left="708"/>
+        <w:rPr>
+          <w:lang w:eastAsia="en-US"/>
+        </w:rPr>
+      </w:pPr>
+    </w:p>
+    <w:p>
+      <w:pPr>
+        <w:spacing w:line="360" w:lineRule="auto"/>
+        <w:ind w:left="708"/>
+        <w:rPr>
+          <w:lang w:eastAsia="en-US"/>
+        </w:rPr>
+      </w:pPr>
+      <w:r>
+        <w:rPr>
+          <w:lang w:eastAsia="en-US"/>
+        </w:rPr>
+        <w:t xml:space="preserve">Un graf </w:t>
+      </w:r>
+      <w:r>
+        <w:rPr>
+          <w:lang w:eastAsia="en-US"/>
+        </w:rPr>
+        <w:t>planar o pla amb llindar</w:t>
+      </w:r>
+      <w:r>
+        <w:rPr>
+          <w:lang w:eastAsia="en-US"/>
+        </w:rPr>
+        <w:t xml:space="preserve"> </w:t>
+      </w:r>
+      <w:r>
+        <w:rPr>
+          <w:lang w:eastAsia="en-US"/>
+        </w:rPr>
+        <w:t xml:space="preserve">és </w:t>
+      </w:r>
+      <w:r>
+        <w:rPr>
+          <w:i/>
+          <w:lang w:eastAsia="en-US"/>
+        </w:rPr>
+        <w:t>K</w:t>
+      </w:r>
+      <w:r>
+        <w:rPr>
+          <w:i/>
+          <w:lang w:eastAsia="en-US"/>
+        </w:rPr>
+        <w:t>-colorable</w:t>
+      </w:r>
+      <w:r>
+        <w:rPr>
+          <w:lang w:eastAsia="en-US"/>
+        </w:rPr>
+        <w:t xml:space="preserve"> </w:t>
+      </w:r>
+      <w:r>
+        <w:rPr>
+          <w:lang w:eastAsia="en-US"/>
+        </w:rPr>
+        <w:t xml:space="preserve">si té un vèrtex </w:t>
+      </w:r>
+      <w:r>
+        <w:rPr>
+          <w:i/>
+          <w:lang w:eastAsia="en-US"/>
+        </w:rPr>
+        <w:t>K</w:t>
+      </w:r>
+      <w:r>
+        <w:rPr>
+          <w:i/>
+          <w:lang w:eastAsia="en-US"/>
+        </w:rPr>
+        <w:t>-coloring</w:t>
+      </w:r>
+      <w:r>
+        <w:rPr>
+          <w:lang w:eastAsia="en-US"/>
+        </w:rPr>
+        <w:t xml:space="preserve"> </w:t>
+      </w:r>
+      <w:r>
+        <w:rPr>
+          <w:lang w:eastAsia="en-US"/>
+        </w:rPr>
+        <w:t>en el qual el su</w:t>
+      </w:r>
+      <w:r>
+        <w:rPr>
+          <w:lang w:eastAsia="en-US"/>
+        </w:rPr>
+        <w:t xml:space="preserve">bgraf induït per </w:t>
+      </w:r>
+      <w:r>
+        <w:rPr>
+          <w:lang w:eastAsia="en-US"/>
+        </w:rPr>
+        <w:t xml:space="preserve">a </w:t>
+      </w:r>
+      <w:r>
+        <w:rPr>
+          <w:lang w:eastAsia="en-US"/>
+        </w:rPr>
+        <w:t xml:space="preserve">cada classe d’equivalència </w:t>
+      </w:r>
+      <w:r>
+        <w:rPr>
+          <w:lang w:eastAsia="en-US"/>
+        </w:rPr>
+        <w:t>és una unió disjunta de camins</w:t>
+      </w:r>
+      <w:r>
+        <w:rPr>
+          <w:lang w:eastAsia="en-US"/>
+        </w:rPr>
+        <w:t xml:space="preserve"> (seqüències de vèrtexs dins d’un graf tal que hi ha una aresta entre cada vèrtex i el següent)</w:t>
+      </w:r>
+      <w:r>
+        <w:rPr>
+          <w:lang w:eastAsia="en-US"/>
+        </w:rPr>
+        <w:t xml:space="preserve">. </w:t>
+      </w:r>
+    </w:p>
+    <w:p>
+      <w:pPr>
+        <w:spacing w:line="360" w:lineRule="auto"/>
+        <w:ind w:left="708"/>
+        <w:rPr>
+          <w:lang w:eastAsia="en-US"/>
+        </w:rPr>
+      </w:pPr>
+    </w:p>
+    <w:p>
+      <w:pPr>
+        <w:spacing w:line="360" w:lineRule="auto"/>
+        <w:ind w:left="708"/>
+        <w:rPr>
+          <w:lang w:eastAsia="en-US"/>
+        </w:rPr>
+      </w:pPr>
+      <w:r>
+        <w:rPr>
+          <w:lang w:eastAsia="en-US"/>
+        </w:rPr>
+        <w:t xml:space="preserve">Un graf </w:t>
+      </w:r>
+      <w:r>
+        <w:rPr>
+          <w:lang w:eastAsia="en-US"/>
+        </w:rPr>
+        <w:t>planar o pla amb llindar</w:t>
+      </w:r>
+      <w:r>
+        <w:rPr>
+          <w:lang w:eastAsia="en-US"/>
+        </w:rPr>
+        <w:t xml:space="preserve"> </w:t>
+      </w:r>
+      <w:r>
+        <w:rPr>
+          <w:lang w:eastAsia="en-US"/>
+        </w:rPr>
+        <w:t xml:space="preserve">també </w:t>
+      </w:r>
+      <w:r>
+        <w:rPr>
+          <w:lang w:eastAsia="en-US"/>
+        </w:rPr>
+        <w:t xml:space="preserve">és un camí </w:t>
+      </w:r>
+      <w:r>
+        <w:rPr>
+          <w:i/>
+          <w:lang w:eastAsia="en-US"/>
+        </w:rPr>
+        <w:t>K</w:t>
+      </w:r>
+      <w:r>
+        <w:rPr>
+          <w:i/>
+          <w:lang w:eastAsia="en-US"/>
+        </w:rPr>
+        <w:t>-choosable</w:t>
+      </w:r>
+      <w:r>
+        <w:rPr>
+          <w:lang w:eastAsia="en-US"/>
+        </w:rPr>
+        <w:t xml:space="preserve"> </w:t>
+      </w:r>
+      <w:r>
+        <w:rPr>
+          <w:lang w:eastAsia="en-US"/>
+        </w:rPr>
+        <w:t xml:space="preserve">si, </w:t>
+      </w:r>
+      <w:r>
+        <w:rPr>
+          <w:lang w:eastAsia="en-US"/>
+        </w:rPr>
+        <w:t xml:space="preserve">a </w:t>
+      </w:r>
+      <w:r>
+        <w:rPr>
+          <w:lang w:eastAsia="en-US"/>
+        </w:rPr>
+        <w:t xml:space="preserve">cada vèrtex </w:t>
+      </w:r>
+      <w:r>
+        <w:rPr>
+          <w:lang w:eastAsia="en-US"/>
+        </w:rPr>
+        <w:t>se li assigna</w:t>
+      </w:r>
+      <w:r>
+        <w:rPr>
+          <w:lang w:eastAsia="en-US"/>
+        </w:rPr>
+        <w:t xml:space="preserve"> una llista de </w:t>
+      </w:r>
+      <w:r>
+        <w:rPr>
+          <w:lang w:eastAsia="en-US"/>
+        </w:rPr>
+        <w:t>K</w:t>
+      </w:r>
+      <w:r>
+        <w:rPr>
+          <w:lang w:eastAsia="en-US"/>
+        </w:rPr>
+        <w:t xml:space="preserve"> </w:t>
+      </w:r>
+      <w:r>
+        <w:rPr>
+          <w:lang w:eastAsia="en-US"/>
+        </w:rPr>
+        <w:t>equivalències</w:t>
+      </w:r>
+      <w:r>
+        <w:rPr>
+          <w:lang w:eastAsia="en-US"/>
+        </w:rPr>
+        <w:t xml:space="preserve">. És a dir, que </w:t>
+      </w:r>
+      <w:r>
+        <w:rPr>
+          <w:lang w:eastAsia="en-US"/>
+        </w:rPr>
+        <w:t>cada vèrtex rep un</w:t>
+      </w:r>
+      <w:r>
+        <w:rPr>
+          <w:lang w:eastAsia="en-US"/>
+        </w:rPr>
+        <w:t>a</w:t>
+      </w:r>
+      <w:r>
+        <w:rPr>
+          <w:lang w:eastAsia="en-US"/>
+        </w:rPr>
+        <w:t xml:space="preserve"> </w:t>
+      </w:r>
+      <w:r>
+        <w:rPr>
+          <w:lang w:eastAsia="en-US"/>
+        </w:rPr>
+        <w:t>equivalència</w:t>
+      </w:r>
+      <w:r>
+        <w:rPr>
+          <w:lang w:eastAsia="en-US"/>
+        </w:rPr>
+        <w:t xml:space="preserve"> de la seva llista.</w:t>
+      </w:r>
+    </w:p>
+    <w:p>
+      <w:pPr>
+        <w:spacing w:line="360" w:lineRule="auto"/>
+        <w:ind w:left="708"/>
+        <w:rPr>
+          <w:lang w:eastAsia="en-US"/>
+        </w:rPr>
+      </w:pPr>
+    </w:p>
+    <w:p>
+      <w:pPr>
+        <w:spacing w:line="360" w:lineRule="auto"/>
+        <w:ind w:left="708"/>
+        <w:rPr>
+          <w:i/>
+          <w:lang w:eastAsia="en-US"/>
+        </w:rPr>
+      </w:pPr>
+      <w:r>
+        <w:rPr>
+          <w:lang w:eastAsia="en-US"/>
+        </w:rPr>
+        <w:t xml:space="preserve">Es coneix que tot graf planar o pla és </w:t>
+      </w:r>
+      <w:r>
+        <w:rPr>
+          <w:i/>
+          <w:lang w:eastAsia="en-US"/>
+        </w:rPr>
+        <w:t>3-colorable</w:t>
+      </w:r>
+      <w:r>
+        <w:rPr>
+          <w:lang w:eastAsia="en-US"/>
+        </w:rPr>
+        <w:t xml:space="preserve"> i </w:t>
+      </w:r>
+      <w:r>
+        <w:rPr>
+          <w:i/>
+          <w:lang w:eastAsia="en-US"/>
+        </w:rPr>
+        <w:t>3-choosable</w:t>
+      </w:r>
+      <w:r>
+        <w:rPr>
+          <w:lang w:eastAsia="en-US"/>
+        </w:rPr>
+        <w:t>.</w:t>
+      </w:r>
+      <w:r>
+        <w:rPr>
+          <w:lang w:eastAsia="en-US"/>
+        </w:rPr>
+        <w:t xml:space="preserve"> I e</w:t>
+      </w:r>
+      <w:r>
+        <w:rPr>
+          <w:lang w:eastAsia="en-US"/>
+        </w:rPr>
+        <w:t>n aquest treball s’ha investigat si els grafs planar</w:t>
+      </w:r>
+      <w:r>
+        <w:rPr>
+          <w:lang w:eastAsia="en-US"/>
+        </w:rPr>
+        <w:t>s</w:t>
+      </w:r>
+      <w:r>
+        <w:rPr>
+          <w:lang w:eastAsia="en-US"/>
+        </w:rPr>
+        <w:t xml:space="preserve"> o plans poden ser </w:t>
+      </w:r>
+      <w:r>
+        <w:rPr>
+          <w:i/>
+          <w:lang w:eastAsia="en-US"/>
+        </w:rPr>
+        <w:t>2</w:t>
+      </w:r>
+      <w:r>
+        <w:rPr>
+          <w:i/>
+          <w:lang w:eastAsia="en-US"/>
+        </w:rPr>
+        <w:t>-colorable</w:t>
+      </w:r>
+      <w:r>
+        <w:rPr>
+          <w:lang w:eastAsia="en-US"/>
+        </w:rPr>
+        <w:t xml:space="preserve"> i </w:t>
+      </w:r>
+      <w:r>
+        <w:rPr>
+          <w:i/>
+          <w:lang w:eastAsia="en-US"/>
+        </w:rPr>
+        <w:t>2</w:t>
+      </w:r>
+      <w:r>
+        <w:rPr>
+          <w:i/>
+          <w:lang w:eastAsia="en-US"/>
+        </w:rPr>
+        <w:t>-choosable</w:t>
+      </w:r>
+      <w:r>
+        <w:rPr>
+          <w:i/>
+          <w:lang w:eastAsia="en-US"/>
+        </w:rPr>
+        <w:t>.</w:t>
+      </w:r>
+      <w:r>
+        <w:rPr>
+          <w:i/>
+          <w:lang w:eastAsia="en-US"/>
+        </w:rPr>
+        <w:t xml:space="preserve"> </w:t>
+      </w:r>
+    </w:p>
+    <w:p>
+      <w:pPr>
+        <w:spacing w:line="360" w:lineRule="auto"/>
+        <w:ind w:left="708"/>
+        <w:rPr>
+          <w:i/>
+          <w:lang w:eastAsia="en-US"/>
+        </w:rPr>
+      </w:pPr>
+    </w:p>
+    <w:p>
+      <w:pPr>
+        <w:spacing w:line="360" w:lineRule="auto"/>
+        <w:ind w:left="708"/>
+        <w:rPr>
+          <w:lang w:eastAsia="en-US"/>
+        </w:rPr>
+      </w:pPr>
+      <w:r>
+        <w:rPr>
+          <w:lang w:eastAsia="en-US"/>
+        </w:rPr>
+        <w:t xml:space="preserve">Els resultats és que d’una banda cada graf és de trajectòria </w:t>
+      </w:r>
+      <w:r>
+        <w:rPr>
+          <w:i/>
+          <w:lang w:eastAsia="en-US"/>
+        </w:rPr>
+        <w:t>2-choosable</w:t>
+      </w:r>
+      <w:r>
+        <w:rPr>
+          <w:lang w:eastAsia="en-US"/>
+        </w:rPr>
+        <w:t xml:space="preserve"> i existeix un algoritme ràpid </w:t>
+      </w:r>
+      <w:r>
+        <w:rPr>
+          <w:lang w:eastAsia="en-US"/>
+        </w:rPr>
+        <w:t>per determinar-ho</w:t>
+      </w:r>
+      <w:r>
+        <w:rPr>
+          <w:lang w:eastAsia="en-US"/>
+        </w:rPr>
+        <w:t>. Per l’altra banda sabem</w:t>
+      </w:r>
+      <w:r>
+        <w:rPr>
+          <w:lang w:eastAsia="en-US"/>
+        </w:rPr>
+        <w:t xml:space="preserve"> que tot camí </w:t>
+      </w:r>
+      <w:r>
+        <w:rPr>
+          <w:lang w:eastAsia="en-US"/>
+        </w:rPr>
+        <w:t xml:space="preserve">que sigui </w:t>
+      </w:r>
+      <w:r>
+        <w:rPr>
+          <w:i/>
+          <w:lang w:eastAsia="en-US"/>
+        </w:rPr>
+        <w:t>2-colorable</w:t>
+      </w:r>
+      <w:r>
+        <w:rPr>
+          <w:lang w:eastAsia="en-US"/>
+        </w:rPr>
+        <w:t xml:space="preserve"> és NP-</w:t>
+      </w:r>
+      <w:r>
+        <w:rPr>
+          <w:lang w:eastAsia="en-US"/>
+        </w:rPr>
+        <w:t>complet</w:t>
+      </w:r>
+      <w:r>
+        <w:rPr>
+          <w:lang w:eastAsia="en-US"/>
+        </w:rPr>
+        <w:t xml:space="preserve"> (</w:t>
+      </w:r>
+      <w:r>
+        <w:rPr>
+          <w:lang w:eastAsia="en-US"/>
+        </w:rPr>
+        <w:t>subconjunt de problemes de tipus NP</w:t>
+      </w:r>
+      <w:r>
+        <w:rPr>
+          <w:lang w:eastAsia="en-US"/>
+        </w:rPr>
+        <w:t xml:space="preserve"> [</w:t>
+      </w:r>
+      <w:hyperlink r:id="rId86" w:history="1">
+        <w:r>
+          <w:rPr>
+            <w:rStyle w:val="Hipervnculo"/>
+            <w:lang w:eastAsia="en-US"/>
+          </w:rPr>
+          <w:t>R</w:t>
+        </w:r>
+      </w:hyperlink>
+      <w:r>
+        <w:rPr>
+          <w:lang w:eastAsia="en-US"/>
+        </w:rPr>
+        <w:t>]</w:t>
+      </w:r>
+      <w:r>
+        <w:rPr>
+          <w:lang w:eastAsia="en-US"/>
+        </w:rPr>
+        <w:t xml:space="preserve"> més difícils de resoldre</w:t>
+      </w:r>
+      <w:r>
+        <w:rPr>
+          <w:lang w:eastAsia="en-US"/>
+        </w:rPr>
+        <w:t>)</w:t>
+      </w:r>
+      <w:r>
+        <w:rPr>
+          <w:lang w:eastAsia="en-US"/>
+        </w:rPr>
+        <w:t>.</w:t>
+      </w:r>
+    </w:p>
+    <w:p>
+      <w:pPr>
+        <w:spacing w:line="360" w:lineRule="auto"/>
+        <w:ind w:left="708"/>
+        <w:rPr>
+          <w:lang w:eastAsia="en-US"/>
+        </w:rPr>
+      </w:pPr>
+    </w:p>
+    <w:p>
+      <w:pPr>
+        <w:spacing w:line="360" w:lineRule="auto"/>
+        <w:ind w:left="708"/>
+        <w:rPr>
+          <w:lang w:eastAsia="en-US"/>
+        </w:rPr>
+      </w:pPr>
+      <w:r>
+        <w:rPr>
+          <w:b/>
+          <w:lang w:eastAsia="en-US"/>
+        </w:rPr>
+        <w:t>Exemple 13.</w:t>
+      </w:r>
+      <w:r>
+        <w:rPr>
+          <w:lang w:eastAsia="en-US"/>
+        </w:rPr>
+        <w:t xml:space="preserve"> Consideració</w:t>
+      </w:r>
+      <w:r>
+        <w:rPr>
+          <w:lang w:eastAsia="en-US"/>
+        </w:rPr>
+        <w:t xml:space="preserve"> en primer grau màxim. </w:t>
+      </w:r>
+      <w:r>
+        <w:rPr>
+          <w:lang w:eastAsia="en-US"/>
+        </w:rPr>
+        <w:t>A la figura 23 e</w:t>
+      </w:r>
+      <w:r>
+        <w:rPr>
+          <w:lang w:eastAsia="en-US"/>
+        </w:rPr>
+        <w:t>s mostra</w:t>
+      </w:r>
+      <w:r>
+        <w:rPr>
+          <w:lang w:eastAsia="en-US"/>
+        </w:rPr>
+        <w:t xml:space="preserve"> </w:t>
+      </w:r>
+      <w:r>
+        <w:rPr>
+          <w:lang w:eastAsia="en-US"/>
+        </w:rPr>
+        <w:t>com</w:t>
+      </w:r>
+      <w:r>
+        <w:rPr>
+          <w:lang w:eastAsia="en-US"/>
+        </w:rPr>
+        <w:t xml:space="preserve"> </w:t>
+      </w:r>
+      <w:r>
+        <w:rPr>
+          <w:lang w:eastAsia="en-US"/>
+        </w:rPr>
+        <w:t>un</w:t>
+      </w:r>
+      <w:r>
+        <w:rPr>
+          <w:lang w:eastAsia="en-US"/>
+        </w:rPr>
+        <w:t xml:space="preserve"> graf planar</w:t>
+      </w:r>
+      <w:r>
+        <w:rPr>
+          <w:lang w:eastAsia="en-US"/>
+        </w:rPr>
+        <w:t xml:space="preserve"> o pla</w:t>
+      </w:r>
+      <w:r>
+        <w:rPr>
+          <w:lang w:eastAsia="en-US"/>
+        </w:rPr>
+        <w:t xml:space="preserve"> amb grau màxim com a molt de 3</w:t>
+      </w:r>
+      <w:r>
+        <w:rPr>
+          <w:lang w:eastAsia="en-US"/>
+        </w:rPr>
+        <w:t xml:space="preserve"> és </w:t>
+      </w:r>
+      <w:r>
+        <w:rPr>
+          <w:i/>
+          <w:lang w:eastAsia="en-US"/>
+        </w:rPr>
+        <w:t>2-choosable</w:t>
+      </w:r>
+      <w:r>
+        <w:rPr>
+          <w:lang w:eastAsia="en-US"/>
+        </w:rPr>
+        <w:t>, mentre que per k ≥ 3 és NP-</w:t>
+      </w:r>
+      <w:r>
+        <w:rPr>
+          <w:lang w:eastAsia="en-US"/>
+        </w:rPr>
+        <w:t xml:space="preserve">complet per </w:t>
+      </w:r>
+      <w:r>
+        <w:rPr>
+          <w:lang w:eastAsia="en-US"/>
+        </w:rPr>
+        <w:t xml:space="preserve">a </w:t>
+      </w:r>
+      <w:r>
+        <w:rPr>
+          <w:lang w:eastAsia="en-US"/>
+        </w:rPr>
+        <w:t xml:space="preserve">determinar si un </w:t>
+      </w:r>
+      <w:r>
+        <w:rPr>
+          <w:lang w:eastAsia="en-US"/>
+        </w:rPr>
+        <w:t>graf</w:t>
+      </w:r>
+      <w:r>
+        <w:rPr>
+          <w:lang w:eastAsia="en-US"/>
+        </w:rPr>
+        <w:t xml:space="preserve"> planar </w:t>
+      </w:r>
+      <w:r>
+        <w:rPr>
+          <w:lang w:eastAsia="en-US"/>
+        </w:rPr>
+        <w:t>o pla amb grau màxim K</w:t>
+      </w:r>
+      <w:r>
+        <w:rPr>
+          <w:lang w:eastAsia="en-US"/>
+        </w:rPr>
+        <w:t xml:space="preserve"> és 2-colorable.</w:t>
+      </w:r>
+    </w:p>
+    <w:p>
+      <w:pPr>
+        <w:spacing w:line="360" w:lineRule="auto"/>
+        <w:ind w:left="708"/>
+        <w:rPr>
+          <w:lang w:eastAsia="en-US"/>
+        </w:rPr>
+      </w:pPr>
+    </w:p>
+    <w:p>
+      <w:pPr>
+        <w:spacing w:line="360" w:lineRule="auto"/>
+        <w:ind w:left="708"/>
+        <w:rPr>
+          <w:lang w:eastAsia="en-US"/>
+        </w:rPr>
+      </w:pPr>
+      <w:r>
+        <w:rPr>
+          <w:noProof/>
+          <w:lang w:eastAsia="ca-ES"/>
+        </w:rPr>
+        <w:lastRenderedPageBreak/>
+        <w:drawing>
+          <wp:inline distT="0" distB="0" distL="0" distR="0" wp14:anchorId="118D4048" wp14:editId="11300C44">
+            <wp:extent cx="5400040" cy="4119880"/>
+            <wp:effectExtent l="0" t="0" r="0" b="0"/>
+            <wp:docPr id="31" name="Imagen 31"/>
+            <wp:cNvGraphicFramePr>
+              <a:graphicFrameLocks xmlns:a="http://schemas.openxmlformats.org/drawingml/2006/main" noChangeAspect="1"/>
+            </wp:cNvGraphicFramePr>
+            <a:graphic xmlns:a="http://schemas.openxmlformats.org/drawingml/2006/main">
+              <a:graphicData uri="http://schemas.openxmlformats.org/drawingml/2006/picture">
+                <pic:pic xmlns:pic="http://schemas.openxmlformats.org/drawingml/2006/picture">
+                  <pic:nvPicPr>
+                    <pic:cNvPr id="31" name="plainGraph_with_threshold.png"/>
+                    <pic:cNvPicPr/>
+                  </pic:nvPicPr>
+                  <pic:blipFill>
+                    <a:blip r:embed="rId87" cstate="print">
+                      <a:extLst>
+                        <a:ext uri="{28A0092B-C50C-407E-A947-70E740481C1C}">
+                          <a14:useLocalDpi xmlns:a14="http://schemas.microsoft.com/office/drawing/2010/main" val="0"/>
+                        </a:ext>
+                      </a:extLst>
+                    </a:blip>
+                    <a:stretch>
+                      <a:fillRect/>
+                    </a:stretch>
+                  </pic:blipFill>
+                  <pic:spPr>
+                    <a:xfrm>
+                      <a:off x="0" y="0"/>
+                      <a:ext cx="5400040" cy="4119880"/>
+                    </a:xfrm>
+                    <a:prstGeom prst="rect">
+                      <a:avLst/>
+                    </a:prstGeom>
+                  </pic:spPr>
+                </pic:pic>
+              </a:graphicData>
+            </a:graphic>
+          </wp:inline>
+        </w:drawing>
+      </w:r>
+    </w:p>
+    <w:p>
+      <w:pPr>
+        <w:pStyle w:val="Descripcin"/>
+        <w:spacing w:line="360" w:lineRule="auto"/>
+        <w:ind w:left="720"/>
+        <w:jc w:val="center"/>
+        <w:rPr>
+          <w:rFonts w:cs="Arial"/>
+        </w:rPr>
+      </w:pPr>
+    </w:p>
+    <w:p>
+      <w:pPr>
+        <w:pStyle w:val="Descripcin"/>
+        <w:spacing w:line="360" w:lineRule="auto"/>
+        <w:ind w:left="720"/>
+        <w:jc w:val="center"/>
+        <w:rPr>
+          <w:rFonts w:cs="Arial"/>
+          <w:color w:val="auto"/>
+        </w:rPr>
+      </w:pPr>
+      <w:r>
+        <w:rPr>
+          <w:rFonts w:cs="Arial"/>
+        </w:rPr>
+        <w:t>Figura 22</w:t>
+      </w:r>
+      <w:r>
+        <w:rPr>
+          <w:rFonts w:cs="Arial"/>
+        </w:rPr>
+        <w:t>.</w:t>
+      </w:r>
+      <w:r>
+        <w:rPr>
+          <w:rFonts w:cs="Arial"/>
+        </w:rPr>
+        <w:t xml:space="preserve"> </w:t>
+      </w:r>
+      <w:r>
+        <w:rPr>
+          <w:rFonts w:cs="Arial"/>
+          <w:color w:val="auto"/>
+        </w:rPr>
+        <w:t>Graf planar o pla amb llindar</w:t>
+      </w:r>
+      <w:r>
+        <w:rPr>
+          <w:rFonts w:cs="Arial"/>
+          <w:color w:val="auto"/>
+        </w:rPr>
+        <w:t>.</w:t>
+      </w:r>
+    </w:p>
+    <w:p>
+      <w:pPr>
+        <w:spacing w:line="360" w:lineRule="auto"/>
+        <w:ind w:left="708"/>
+        <w:rPr>
+          <w:lang w:eastAsia="en-US"/>
+        </w:rPr>
+      </w:pPr>
+    </w:p>
+    <w:p>
+      <w:pPr>
+        <w:spacing w:line="360" w:lineRule="auto"/>
+        <w:ind w:left="708"/>
+        <w:rPr>
+          <w:lang w:eastAsia="en-US"/>
+        </w:rPr>
+      </w:pPr>
     </w:p>
     <w:p>
       <w:pPr>
@@ -25556,22 +26644,15 @@
     </w:p>
     <w:p>
       <w:pPr>
-        <w:widowControl/>
-        <w:spacing w:after="200" w:line="360" w:lineRule="auto"/>
-        <w:rPr>
-          <w:lang w:eastAsia="en-US"/>
-        </w:rPr>
-      </w:pPr>
-      <w:r>
-        <w:rPr>
-          <w:lang w:eastAsia="en-US"/>
-        </w:rPr>
+        <w:pStyle w:val="Subttulo"/>
+      </w:pPr>
+      <w:r>
+        <w:t xml:space="preserve">7.4 </w:t>
+      </w:r>
+      <w:r>
         <w:t>Exemples</w:t>
       </w:r>
       <w:r>
-        <w:rPr>
-          <w:lang w:eastAsia="en-US"/>
-        </w:rPr>
         <w:br w:type="page"/>
       </w:r>
     </w:p>
@@ -26190,7 +27271,19 @@
         <w:rPr>
           <w:lang w:eastAsia="en-US"/>
         </w:rPr>
-        <w:t>Amb Umbral i exemple</w:t>
+        <w:t xml:space="preserve">Amb </w:t>
+      </w:r>
+      <w:r>
+        <w:rPr>
+          <w:lang w:eastAsia="en-US"/>
+        </w:rPr>
+        <w:t>llindar</w:t>
+      </w:r>
+      <w:r>
+        <w:rPr>
+          <w:lang w:eastAsia="en-US"/>
+        </w:rPr>
+        <w:t xml:space="preserve"> i exemple</w:t>
       </w:r>
     </w:p>
     <w:p>
@@ -26750,7 +27843,7 @@
       </w:pPr>
     </w:p>
     <w:sectPr>
-      <w:headerReference w:type="default" r:id="rId85"/>
+      <w:headerReference w:type="default" r:id="rId88"/>
       <w:pgSz w:w="11906" w:h="16838"/>
       <w:pgMar w:top="1417" w:right="1701" w:bottom="1417" w:left="1701" w:header="708" w:footer="708" w:gutter="0"/>
       <w:pgNumType w:start="8"/>
@@ -26947,7 +28040,7 @@
       </w:r>
     </w:p>
   </w:comment>
-  <w:comment w:id="18" w:author="Laura" w:date="2017-04-24T21:56:00Z" w:initials="L">
+  <w:comment w:id="19" w:author="Laura" w:date="2017-04-24T21:56:00Z" w:initials="L">
     <w:p>
       <w:pPr>
         <w:pStyle w:val="Textocomentario"/>
@@ -31967,7 +33060,7 @@
 </file>
 
 <file path=customXml/itemProps1.xml><?xml version="1.0" encoding="utf-8"?>
-<ds:datastoreItem xmlns:ds="http://schemas.openxmlformats.org/officeDocument/2006/customXml" ds:itemID="{28A3B36A-D327-4B1B-8336-D2F95F66BED1}">
+<ds:datastoreItem xmlns:ds="http://schemas.openxmlformats.org/officeDocument/2006/customXml" ds:itemID="{5275D08E-5719-4A9A-B688-5845FB723E8D}">
   <ds:schemaRefs>
     <ds:schemaRef ds:uri="http://schemas.openxmlformats.org/officeDocument/2006/bibliography"/>
   </ds:schemaRefs>

--- a/Memoria-TFG.docx
+++ b/Memoria-TFG.docx
@@ -5898,21 +5898,16 @@
         </w:rPr>
         <w:t xml:space="preserve"> [</w:t>
       </w:r>
-      <w:commentRangeStart w:id="5"/>
-      <w:r>
-        <w:rPr>
-          <w:rFonts w:cs="Arial"/>
-          <w:szCs w:val="22"/>
-        </w:rPr>
-        <w:t>R</w:t>
-      </w:r>
-      <w:commentRangeEnd w:id="5"/>
-      <w:r>
-        <w:rPr>
-          <w:rStyle w:val="Refdecomentario"/>
-        </w:rPr>
-        <w:commentReference w:id="5"/>
-      </w:r>
+      <w:hyperlink r:id="rId11" w:history="1">
+        <w:r>
+          <w:rPr>
+            <w:rStyle w:val="Hipervnculo"/>
+            <w:rFonts w:cs="Arial"/>
+            <w:szCs w:val="22"/>
+          </w:rPr>
+          <w:t>R</w:t>
+        </w:r>
+      </w:hyperlink>
       <w:r>
         <w:rPr>
           <w:rFonts w:cs="Arial"/>
@@ -6115,27 +6110,43 @@
         </w:rPr>
         <w:t>El precursor de la teoria de grafs va ser Leonhard Euler, que la va iniciar tot intentant resoldre el problema dels set ponts de Königsberg (Euler, 1736) [</w:t>
       </w:r>
-      <w:hyperlink r:id="rId13" w:history="1">
-        <w:commentRangeStart w:id="6"/>
-        <w:r>
-          <w:rPr>
-            <w:rStyle w:val="Hipervnculo"/>
-            <w:rFonts w:cs="Arial"/>
-            <w:lang w:eastAsia="en-US"/>
-          </w:rPr>
-          <w:t>R</w:t>
-        </w:r>
-        <w:commentRangeEnd w:id="6"/>
-        <w:r>
-          <w:rPr>
-            <w:rStyle w:val="Hipervnculo"/>
-            <w:rFonts w:cs="Arial"/>
-            <w:sz w:val="16"/>
-            <w:szCs w:val="16"/>
-          </w:rPr>
-          <w:commentReference w:id="6"/>
-        </w:r>
-      </w:hyperlink>
+      <w:r>
+        <w:fldChar w:fldCharType="begin"/>
+      </w:r>
+      <w:r>
+        <w:instrText xml:space="preserve"> HYPERLINK "https://en.wikipedia.org/wiki/Seven_Bridges_of_K%C3%B6nigsberg" </w:instrText>
+      </w:r>
+      <w:r>
+        <w:fldChar w:fldCharType="separate"/>
+      </w:r>
+      <w:commentRangeStart w:id="5"/>
+      <w:r>
+        <w:rPr>
+          <w:rStyle w:val="Hipervnculo"/>
+          <w:rFonts w:cs="Arial"/>
+          <w:lang w:eastAsia="en-US"/>
+        </w:rPr>
+        <w:t>R</w:t>
+      </w:r>
+      <w:commentRangeEnd w:id="5"/>
+      <w:r>
+        <w:rPr>
+          <w:rStyle w:val="Hipervnculo"/>
+          <w:rFonts w:cs="Arial"/>
+          <w:sz w:val="16"/>
+          <w:szCs w:val="16"/>
+        </w:rPr>
+        <w:commentReference w:id="5"/>
+      </w:r>
+      <w:r>
+        <w:rPr>
+          <w:rStyle w:val="Hipervnculo"/>
+          <w:rFonts w:cs="Arial"/>
+          <w:sz w:val="16"/>
+          <w:szCs w:val="16"/>
+        </w:rPr>
+        <w:fldChar w:fldCharType="end"/>
+      </w:r>
       <w:r>
         <w:rPr>
           <w:rFonts w:cs="Arial"/>
@@ -7593,7 +7604,7 @@
         </w:rPr>
         <w:t xml:space="preserve"> [</w:t>
       </w:r>
-      <w:commentRangeStart w:id="7"/>
+      <w:commentRangeStart w:id="6"/>
       <w:r>
         <w:rPr>
           <w:rFonts w:cs="Arial"/>
@@ -7601,13 +7612,13 @@
         </w:rPr>
         <w:t>R</w:t>
       </w:r>
-      <w:commentRangeEnd w:id="7"/>
+      <w:commentRangeEnd w:id="6"/>
       <w:r>
         <w:rPr>
           <w:rStyle w:val="Refdecomentario"/>
           <w:rFonts w:cs="Arial"/>
         </w:rPr>
-        <w:commentReference w:id="7"/>
+        <w:commentReference w:id="6"/>
       </w:r>
       <w:r>
         <w:rPr>
@@ -8131,7 +8142,7 @@
         </w:rPr>
         <w:t xml:space="preserve"> </w:t>
       </w:r>
-      <w:bookmarkStart w:id="8" w:name="_Hlk480054827"/>
+      <w:bookmarkStart w:id="7" w:name="_Hlk480054827"/>
       <w:r>
         <w:rPr>
           <w:rFonts w:cs="Arial"/>
@@ -8157,7 +8168,7 @@
         </w:rPr>
         <w:t>(D)</w:t>
       </w:r>
-      <w:bookmarkEnd w:id="8"/>
+      <w:bookmarkEnd w:id="7"/>
       <w:r>
         <w:rPr>
           <w:rFonts w:cs="Arial"/>
@@ -8926,68 +8937,186 @@
           <w:szCs w:val="22"/>
         </w:rPr>
         <w:lastRenderedPageBreak/>
-        <w:t>realitza el treball), es va decidir seguir una metodologia similar a Scrum, que és una metodologia àgil</w:t>
-      </w:r>
-      <w:r>
-        <w:rPr>
-          <w:rFonts w:cs="Arial"/>
-          <w:szCs w:val="22"/>
-        </w:rPr>
-        <w:t xml:space="preserve"> [</w:t>
-      </w:r>
-      <w:commentRangeStart w:id="9"/>
-      <w:r>
-        <w:rPr>
-          <w:rFonts w:cs="Arial"/>
-          <w:szCs w:val="22"/>
-        </w:rPr>
-        <w:t>R</w:t>
-      </w:r>
-      <w:commentRangeEnd w:id="9"/>
-      <w:r>
-        <w:rPr>
-          <w:rStyle w:val="Refdecomentario"/>
-        </w:rPr>
-        <w:commentReference w:id="9"/>
-      </w:r>
-      <w:r>
-        <w:rPr>
-          <w:rFonts w:cs="Arial"/>
-          <w:szCs w:val="22"/>
-        </w:rPr>
-        <w:t>]</w:t>
-      </w:r>
-      <w:r>
-        <w:rPr>
-          <w:rFonts w:cs="Arial"/>
-          <w:szCs w:val="22"/>
-        </w:rPr>
-        <w:t xml:space="preserve"> pensada sobretot pel desenvolupament de software.</w:t>
-      </w:r>
-    </w:p>
-    <w:p>
-      <w:pPr>
-        <w:spacing w:line="360" w:lineRule="auto"/>
-        <w:rPr>
-          <w:rFonts w:cs="Arial"/>
-          <w:szCs w:val="22"/>
-        </w:rPr>
-      </w:pPr>
-    </w:p>
-    <w:p>
-      <w:pPr>
-        <w:spacing w:line="360" w:lineRule="auto"/>
-        <w:rPr>
-          <w:rFonts w:cs="Arial"/>
-          <w:szCs w:val="22"/>
-        </w:rPr>
-      </w:pPr>
-      <w:r>
-        <w:rPr>
-          <w:rFonts w:cs="Arial"/>
-          <w:szCs w:val="22"/>
-        </w:rPr>
-        <w:t xml:space="preserve">Per tant, es va decidir realitzar les reunions pròpies amb el director del projecte constantment, amb l’objectiu de facilitar la proposta de solucions i la obtenció de feedback. </w:t>
+        <w:t>realitza el treball), es va decidir seguir una metodologia similar a Scrum</w:t>
+      </w:r>
+      <w:r>
+        <w:rPr>
+          <w:rFonts w:cs="Arial"/>
+          <w:szCs w:val="22"/>
+        </w:rPr>
+        <w:t>. Q</w:t>
+      </w:r>
+      <w:r>
+        <w:rPr>
+          <w:rFonts w:cs="Arial"/>
+          <w:szCs w:val="22"/>
+        </w:rPr>
+        <w:t>ue és una metodologia àgil</w:t>
+      </w:r>
+      <w:r>
+        <w:rPr>
+          <w:rFonts w:cs="Arial"/>
+          <w:szCs w:val="22"/>
+        </w:rPr>
+        <w:t xml:space="preserve"> </w:t>
+      </w:r>
+      <w:r>
+        <w:rPr>
+          <w:rFonts w:cs="Arial"/>
+          <w:szCs w:val="22"/>
+        </w:rPr>
+        <w:t>pensada sobretot pel desenvolupament de software</w:t>
+      </w:r>
+      <w:r>
+        <w:rPr>
+          <w:rFonts w:cs="Arial"/>
+          <w:szCs w:val="22"/>
+        </w:rPr>
+        <w:t xml:space="preserve"> i l’adaptabilitat de qualsevol canvi com a mitjà per augmentar les possibilitats d’èxit d’un projecte.</w:t>
+      </w:r>
+      <w:r>
+        <w:rPr>
+          <w:rFonts w:cs="Arial"/>
+          <w:szCs w:val="22"/>
+        </w:rPr>
+        <w:t xml:space="preserve"> </w:t>
+      </w:r>
+      <w:r>
+        <w:rPr>
+          <w:rFonts w:cs="Arial"/>
+          <w:szCs w:val="22"/>
+        </w:rPr>
+        <w:t>Un</w:t>
+      </w:r>
+      <w:r>
+        <w:rPr>
+          <w:rFonts w:cs="Arial"/>
+          <w:szCs w:val="22"/>
+        </w:rPr>
+        <w:t>a</w:t>
+      </w:r>
+      <w:r>
+        <w:rPr>
+          <w:rFonts w:cs="Arial"/>
+          <w:szCs w:val="22"/>
+        </w:rPr>
+        <w:t xml:space="preserve"> </w:t>
+      </w:r>
+      <w:r>
+        <w:rPr>
+          <w:rFonts w:cs="Arial"/>
+          <w:szCs w:val="22"/>
+        </w:rPr>
+        <w:t>de les principals</w:t>
+      </w:r>
+      <w:r>
+        <w:rPr>
+          <w:rFonts w:cs="Arial"/>
+          <w:szCs w:val="22"/>
+        </w:rPr>
+        <w:t xml:space="preserve"> claus de l'èxit de Scrum és que està basat en la premissa que, durant el desenvolupament dels productes, els clients </w:t>
+      </w:r>
+      <w:r>
+        <w:rPr>
+          <w:rFonts w:cs="Arial"/>
+          <w:szCs w:val="22"/>
+        </w:rPr>
+        <w:t>poden canviar</w:t>
+      </w:r>
+      <w:r>
+        <w:rPr>
+          <w:rFonts w:cs="Arial"/>
+          <w:szCs w:val="22"/>
+        </w:rPr>
+        <w:t xml:space="preserve"> les seves opinions sobre què volen i què necessiten</w:t>
+      </w:r>
+      <w:r>
+        <w:rPr>
+          <w:rFonts w:cs="Arial"/>
+          <w:szCs w:val="22"/>
+        </w:rPr>
+        <w:t>. A més, e</w:t>
+      </w:r>
+      <w:r>
+        <w:rPr>
+          <w:rFonts w:cs="Arial"/>
+          <w:szCs w:val="22"/>
+        </w:rPr>
+        <w:t xml:space="preserve">ls imprevistos no </w:t>
+      </w:r>
+      <w:r>
+        <w:rPr>
+          <w:rFonts w:cs="Arial"/>
+          <w:szCs w:val="22"/>
+        </w:rPr>
+        <w:t>presenten</w:t>
+      </w:r>
+      <w:r>
+        <w:rPr>
+          <w:rFonts w:cs="Arial"/>
+          <w:szCs w:val="22"/>
+        </w:rPr>
+        <w:t xml:space="preserve"> </w:t>
+      </w:r>
+      <w:r>
+        <w:rPr>
+          <w:rFonts w:cs="Arial"/>
+          <w:szCs w:val="22"/>
+        </w:rPr>
+        <w:t>una gran dificultat per al desenvolupament dels productes.</w:t>
+      </w:r>
+    </w:p>
+    <w:p>
+      <w:pPr>
+        <w:spacing w:line="360" w:lineRule="auto"/>
+        <w:rPr>
+          <w:rFonts w:cs="Arial"/>
+          <w:szCs w:val="22"/>
+        </w:rPr>
+      </w:pPr>
+    </w:p>
+    <w:p>
+      <w:pPr>
+        <w:spacing w:line="360" w:lineRule="auto"/>
+        <w:rPr>
+          <w:rFonts w:cs="Arial"/>
+          <w:szCs w:val="22"/>
+        </w:rPr>
+      </w:pPr>
+      <w:r>
+        <w:rPr>
+          <w:rFonts w:cs="Arial"/>
+          <w:szCs w:val="22"/>
+        </w:rPr>
+        <w:t xml:space="preserve">Per tant, es va decidir realitzar les reunions </w:t>
+      </w:r>
+      <w:r>
+        <w:rPr>
+          <w:rFonts w:cs="Arial"/>
+          <w:szCs w:val="22"/>
+        </w:rPr>
+        <w:t>necessàries</w:t>
+      </w:r>
+      <w:r>
+        <w:rPr>
+          <w:rFonts w:cs="Arial"/>
+          <w:szCs w:val="22"/>
+        </w:rPr>
+        <w:t xml:space="preserve"> amb el director del </w:t>
+      </w:r>
+      <w:r>
+        <w:rPr>
+          <w:rFonts w:cs="Arial"/>
+          <w:szCs w:val="22"/>
+        </w:rPr>
+        <w:t>treball</w:t>
+      </w:r>
+      <w:r>
+        <w:rPr>
+          <w:rFonts w:cs="Arial"/>
+          <w:szCs w:val="22"/>
+        </w:rPr>
+        <w:t xml:space="preserve"> constantment, amb l’objectiu de facilitar la proposta de solucions i la obtenció de feedback. </w:t>
       </w:r>
     </w:p>
     <w:p>
@@ -9059,7 +9188,14 @@
           <w:rFonts w:cs="Arial"/>
           <w:szCs w:val="22"/>
         </w:rPr>
-        <w:t xml:space="preserve">Project Master: és el que s’encarrega de fer el seguiment d’allò que realitza l’equip de desenvolupament, en aquest cas </w:t>
+        <w:t>Scrum</w:t>
+      </w:r>
+      <w:r>
+        <w:rPr>
+          <w:rFonts w:cs="Arial"/>
+          <w:szCs w:val="22"/>
+        </w:rPr>
+        <w:t xml:space="preserve"> Master: és el que s’encarrega de fer el seguiment d’allò que realitza l’equip de desenvolupament, en aquest cas </w:t>
       </w:r>
       <w:r>
         <w:rPr>
@@ -9251,6 +9387,48 @@
           <w:szCs w:val="22"/>
         </w:rPr>
         <w:t xml:space="preserve"> </w:t>
+      </w:r>
+      <w:r>
+        <w:rPr>
+          <w:rFonts w:cs="Arial"/>
+          <w:szCs w:val="22"/>
+        </w:rPr>
+        <w:t xml:space="preserve">Ja que </w:t>
+      </w:r>
+      <w:r>
+        <w:rPr>
+          <w:rFonts w:cs="Arial"/>
+          <w:szCs w:val="22"/>
+        </w:rPr>
+        <w:t xml:space="preserve">el model Kanban </w:t>
+      </w:r>
+      <w:r>
+        <w:rPr>
+          <w:rFonts w:cs="Arial"/>
+          <w:szCs w:val="22"/>
+        </w:rPr>
+        <w:t xml:space="preserve">proporciona un sistema de gestió del procés </w:t>
+      </w:r>
+      <w:r>
+        <w:rPr>
+          <w:rFonts w:cs="Arial"/>
+          <w:szCs w:val="22"/>
+        </w:rPr>
+        <w:t xml:space="preserve">molt </w:t>
+      </w:r>
+      <w:r>
+        <w:rPr>
+          <w:rFonts w:cs="Arial"/>
+          <w:szCs w:val="22"/>
+        </w:rPr>
+        <w:t xml:space="preserve">visual que ajuda a la presa de </w:t>
+      </w:r>
+      <w:r>
+        <w:rPr>
+          <w:rFonts w:cs="Arial"/>
+          <w:szCs w:val="22"/>
+        </w:rPr>
+        <w:t>dedicions.</w:t>
       </w:r>
     </w:p>
     <w:p>
@@ -10727,128 +10905,28 @@
           <w:rFonts w:cs="Arial"/>
           <w:szCs w:val="22"/>
         </w:rPr>
-        <w:t>0.</w:t>
-      </w:r>
-    </w:p>
-    <w:p>
-      <w:pPr>
-        <w:spacing w:line="360" w:lineRule="auto"/>
-        <w:rPr>
-          <w:rFonts w:cs="Arial"/>
-          <w:szCs w:val="22"/>
-        </w:rPr>
-      </w:pPr>
-    </w:p>
-    <w:p>
-      <w:pPr>
-        <w:pStyle w:val="Prrafodelista"/>
-        <w:numPr>
-          <w:ilvl w:val="0"/>
-          <w:numId w:val="7"/>
-        </w:numPr>
-        <w:spacing w:line="360" w:lineRule="auto"/>
-        <w:rPr>
-          <w:rFonts w:cs="Arial"/>
-          <w:szCs w:val="22"/>
-        </w:rPr>
-      </w:pPr>
-      <w:r>
-        <w:rPr>
-          <w:rFonts w:cs="Arial"/>
-          <w:szCs w:val="22"/>
-        </w:rPr>
-        <w:t xml:space="preserve">SQLite és una </w:t>
-      </w:r>
-      <w:r>
-        <w:rPr>
-          <w:rFonts w:cs="Arial"/>
-          <w:szCs w:val="22"/>
-        </w:rPr>
-        <w:t>llibreria</w:t>
-      </w:r>
-      <w:r>
-        <w:rPr>
-          <w:rFonts w:cs="Arial"/>
-          <w:szCs w:val="22"/>
-        </w:rPr>
-        <w:t xml:space="preserve"> de C que proporciona una base de dades que no requereix </w:t>
-      </w:r>
-      <w:r>
-        <w:rPr>
-          <w:rFonts w:cs="Arial"/>
-          <w:szCs w:val="22"/>
-        </w:rPr>
-        <w:t>el procés d’un</w:t>
-      </w:r>
-      <w:bookmarkStart w:id="10" w:name="_GoBack"/>
-      <w:bookmarkEnd w:id="10"/>
-      <w:r>
-        <w:rPr>
-          <w:rFonts w:cs="Arial"/>
-          <w:szCs w:val="22"/>
-        </w:rPr>
-        <w:t xml:space="preserve"> servidor independent i permet l'accés a la base de </w:t>
-      </w:r>
-      <w:r>
-        <w:rPr>
-          <w:rFonts w:cs="Arial"/>
-          <w:szCs w:val="22"/>
-        </w:rPr>
-        <w:lastRenderedPageBreak/>
-        <w:t xml:space="preserve">dades utilitzant una variant no estàndard del llenguatge de consulta SQL. També és possible crear prototips d'una aplicació que utilitza SQLite i després </w:t>
-      </w:r>
-      <w:r>
-        <w:rPr>
-          <w:rFonts w:cs="Arial"/>
-          <w:szCs w:val="22"/>
-        </w:rPr>
-        <w:t>exportar</w:t>
-      </w:r>
-      <w:r>
-        <w:rPr>
-          <w:rFonts w:cs="Arial"/>
-          <w:szCs w:val="22"/>
-        </w:rPr>
-        <w:t xml:space="preserve"> el codi a una base de dades més gran, com PostgreSQL o Oracle.</w:t>
-      </w:r>
-    </w:p>
-    <w:p>
-      <w:pPr>
-        <w:spacing w:line="360" w:lineRule="auto"/>
-        <w:rPr>
-          <w:rFonts w:cs="Arial"/>
-          <w:szCs w:val="22"/>
-        </w:rPr>
-      </w:pPr>
-    </w:p>
-    <w:p>
-      <w:pPr>
-        <w:spacing w:line="360" w:lineRule="auto"/>
-        <w:rPr>
-          <w:rFonts w:cs="Arial"/>
-          <w:szCs w:val="22"/>
-        </w:rPr>
-      </w:pPr>
-      <w:r>
-        <w:rPr>
-          <w:rFonts w:cs="Arial"/>
-          <w:szCs w:val="22"/>
-        </w:rPr>
-        <w:t xml:space="preserve">Per a la creació i la manipulació </w:t>
-      </w:r>
-      <w:r>
-        <w:rPr>
-          <w:rFonts w:cs="Arial"/>
-          <w:szCs w:val="22"/>
-        </w:rPr>
-        <w:t>dels grafs es va utilitzar NetworkX</w:t>
-      </w:r>
-      <w:r>
-        <w:rPr>
-          <w:rFonts w:cs="Arial"/>
-          <w:szCs w:val="22"/>
-        </w:rPr>
-        <w:t xml:space="preserve"> [</w:t>
+        <w:t>0</w:t>
+      </w:r>
+      <w:r>
+        <w:rPr>
+          <w:rFonts w:cs="Arial"/>
+          <w:szCs w:val="22"/>
+        </w:rPr>
+        <w:t xml:space="preserve"> (PEP 249</w:t>
+      </w:r>
+      <w:r>
+        <w:rPr>
+          <w:rFonts w:cs="Arial"/>
+          <w:szCs w:val="22"/>
+        </w:rPr>
+        <w:t xml:space="preserve"> </w:t>
+      </w:r>
+      <w:r>
+        <w:rPr>
+          <w:rFonts w:cs="Arial"/>
+          <w:szCs w:val="22"/>
+        </w:rPr>
+        <w:t>[</w:t>
       </w:r>
       <w:hyperlink r:id="rId26" w:history="1">
         <w:r>
@@ -10865,7 +10943,21 @@
           <w:rFonts w:cs="Arial"/>
           <w:szCs w:val="22"/>
         </w:rPr>
-        <w:t>].</w:t>
+        <w:t>]</w:t>
+      </w:r>
+      <w:r>
+        <w:rPr>
+          <w:rFonts w:cs="Arial"/>
+          <w:szCs w:val="22"/>
+        </w:rPr>
+        <w:t>)</w:t>
+      </w:r>
+      <w:r>
+        <w:rPr>
+          <w:rFonts w:cs="Arial"/>
+          <w:szCs w:val="22"/>
+        </w:rPr>
+        <w:t>.</w:t>
       </w:r>
     </w:p>
     <w:p>
@@ -10880,289 +10972,51 @@
     <w:p>
       <w:pPr>
         <w:pStyle w:val="Prrafodelista"/>
-        <w:widowControl/>
         <w:numPr>
           <w:ilvl w:val="0"/>
-          <w:numId w:val="10"/>
+          <w:numId w:val="7"/>
         </w:numPr>
-        <w:spacing w:after="120" w:line="360" w:lineRule="auto"/>
-        <w:rPr>
-          <w:rFonts w:cs="Arial"/>
-          <w:szCs w:val="22"/>
-        </w:rPr>
-      </w:pPr>
-      <w:r>
-        <w:rPr>
-          <w:rFonts w:cs="Arial"/>
-          <w:szCs w:val="22"/>
-        </w:rPr>
-        <w:t xml:space="preserve">NetworkX </w:t>
-      </w:r>
-      <w:r>
-        <w:rPr>
-          <w:rFonts w:cs="Arial"/>
-          <w:szCs w:val="22"/>
-        </w:rPr>
-        <w:t>és un paquet de programari de llenguatge Python per a la creació, manipulació, i l'estudi de l'estructura, la dinàmica i les funcions de les xarxes complexes</w:t>
-      </w:r>
-      <w:r>
-        <w:rPr>
-          <w:rFonts w:cs="Arial"/>
-          <w:szCs w:val="22"/>
-        </w:rPr>
-        <w:t>. L'audiència potencial de NetworkX inclou matemàtics</w:t>
-      </w:r>
-      <w:r>
-        <w:rPr>
-          <w:rFonts w:cs="Arial"/>
-          <w:szCs w:val="22"/>
-        </w:rPr>
-        <w:t>, físics, biòlegs i informàtics</w:t>
-      </w:r>
-      <w:r>
-        <w:rPr>
-          <w:rFonts w:cs="Arial"/>
-          <w:szCs w:val="22"/>
-        </w:rPr>
-        <w:t>.</w:t>
-      </w:r>
-    </w:p>
-    <w:p>
-      <w:pPr>
-        <w:spacing w:line="360" w:lineRule="auto"/>
-        <w:ind w:firstLine="360"/>
-        <w:rPr>
-          <w:rFonts w:cs="Arial"/>
-          <w:szCs w:val="22"/>
-        </w:rPr>
-      </w:pPr>
-    </w:p>
-    <w:p>
-      <w:pPr>
-        <w:spacing w:line="360" w:lineRule="auto"/>
-        <w:ind w:firstLine="708"/>
-        <w:rPr>
-          <w:rFonts w:cs="Arial"/>
-          <w:szCs w:val="22"/>
-        </w:rPr>
-      </w:pPr>
-      <w:r>
-        <w:rPr>
-          <w:rFonts w:cs="Arial"/>
-          <w:szCs w:val="22"/>
-        </w:rPr>
-        <w:t>Proporciona:</w:t>
-      </w:r>
-    </w:p>
-    <w:p>
-      <w:pPr>
-        <w:spacing w:line="360" w:lineRule="auto"/>
-        <w:ind w:firstLine="360"/>
-        <w:rPr>
-          <w:rFonts w:cs="Arial"/>
-          <w:szCs w:val="22"/>
-        </w:rPr>
-      </w:pPr>
-    </w:p>
-    <w:p>
-      <w:pPr>
-        <w:pStyle w:val="Prrafodelista"/>
-        <w:widowControl/>
-        <w:numPr>
-          <w:ilvl w:val="0"/>
-          <w:numId w:val="9"/>
-        </w:numPr>
-        <w:spacing w:after="120" w:line="360" w:lineRule="auto"/>
-        <w:rPr>
-          <w:rFonts w:cs="Arial"/>
-          <w:szCs w:val="22"/>
-        </w:rPr>
-      </w:pPr>
-      <w:r>
-        <w:rPr>
-          <w:rFonts w:cs="Arial"/>
-          <w:szCs w:val="22"/>
-        </w:rPr>
-        <w:t>Estructures de dades per a grafs, digrafs i multi-grafs.</w:t>
-      </w:r>
-    </w:p>
-    <w:p>
-      <w:pPr>
-        <w:pStyle w:val="Prrafodelista"/>
-        <w:widowControl/>
-        <w:numPr>
-          <w:ilvl w:val="0"/>
-          <w:numId w:val="9"/>
-        </w:numPr>
-        <w:spacing w:after="120" w:line="360" w:lineRule="auto"/>
-        <w:rPr>
-          <w:rFonts w:cs="Arial"/>
-          <w:szCs w:val="22"/>
-        </w:rPr>
-      </w:pPr>
-      <w:r>
-        <w:rPr>
-          <w:rFonts w:cs="Arial"/>
-          <w:szCs w:val="22"/>
-        </w:rPr>
-        <w:t>Molts algoritmes de grafs estàndards.</w:t>
-      </w:r>
-    </w:p>
-    <w:p>
-      <w:pPr>
-        <w:pStyle w:val="Prrafodelista"/>
-        <w:widowControl/>
-        <w:numPr>
-          <w:ilvl w:val="0"/>
-          <w:numId w:val="9"/>
-        </w:numPr>
-        <w:spacing w:after="120" w:line="360" w:lineRule="auto"/>
-        <w:rPr>
-          <w:rFonts w:cs="Arial"/>
-          <w:szCs w:val="22"/>
-        </w:rPr>
-      </w:pPr>
-      <w:r>
-        <w:rPr>
-          <w:rFonts w:cs="Arial"/>
-          <w:szCs w:val="22"/>
-        </w:rPr>
-        <w:t>Generadors de grafs simples, grafs aleatoris, etc.</w:t>
-      </w:r>
-    </w:p>
-    <w:p>
-      <w:pPr>
-        <w:pStyle w:val="Prrafodelista"/>
-        <w:widowControl/>
-        <w:numPr>
-          <w:ilvl w:val="0"/>
-          <w:numId w:val="9"/>
-        </w:numPr>
-        <w:spacing w:after="120" w:line="360" w:lineRule="auto"/>
-        <w:rPr>
-          <w:rFonts w:cs="Arial"/>
-          <w:szCs w:val="22"/>
-        </w:rPr>
-      </w:pPr>
-      <w:r>
-        <w:rPr>
-          <w:rFonts w:cs="Arial"/>
-          <w:szCs w:val="22"/>
-        </w:rPr>
-        <w:t>Llicència BSD de codi obert.</w:t>
-      </w:r>
-    </w:p>
-    <w:p>
-      <w:pPr>
-        <w:pStyle w:val="Prrafodelista"/>
-        <w:widowControl/>
-        <w:numPr>
-          <w:ilvl w:val="0"/>
-          <w:numId w:val="9"/>
-        </w:numPr>
-        <w:spacing w:after="120" w:line="360" w:lineRule="auto"/>
-        <w:rPr>
-          <w:rFonts w:cs="Arial"/>
-          <w:szCs w:val="22"/>
-        </w:rPr>
-      </w:pPr>
-      <w:r>
-        <w:rPr>
-          <w:rFonts w:cs="Arial"/>
-          <w:szCs w:val="22"/>
-        </w:rPr>
-        <w:t>Una interfície d’algoritmes numèrics existents i codificats en C, C++ i Fortran.</w:t>
-      </w:r>
-    </w:p>
-    <w:p>
-      <w:pPr>
-        <w:pStyle w:val="Prrafodelista"/>
-        <w:widowControl/>
-        <w:numPr>
-          <w:ilvl w:val="0"/>
-          <w:numId w:val="9"/>
-        </w:numPr>
-        <w:spacing w:after="120" w:line="360" w:lineRule="auto"/>
-        <w:rPr>
-          <w:rFonts w:cs="Arial"/>
-          <w:szCs w:val="22"/>
-        </w:rPr>
-      </w:pPr>
-      <w:r>
-        <w:rPr>
-          <w:rFonts w:cs="Arial"/>
-          <w:szCs w:val="22"/>
-        </w:rPr>
-        <w:t>La capacitat de tractar grans quantitats de dades.</w:t>
-      </w:r>
-    </w:p>
-    <w:p>
-      <w:pPr>
-        <w:pStyle w:val="Prrafodelista"/>
-        <w:widowControl/>
-        <w:numPr>
-          <w:ilvl w:val="0"/>
-          <w:numId w:val="9"/>
-        </w:numPr>
-        <w:spacing w:after="120" w:line="360" w:lineRule="auto"/>
-        <w:rPr>
-          <w:rFonts w:cs="Arial"/>
-          <w:szCs w:val="22"/>
-        </w:rPr>
-      </w:pPr>
-      <w:r>
-        <w:rPr>
-          <w:rFonts w:cs="Arial"/>
-          <w:szCs w:val="22"/>
-        </w:rPr>
-        <w:t>Fiabilitat amb més</w:t>
-      </w:r>
-      <w:r>
-        <w:rPr>
-          <w:rFonts w:cs="Arial"/>
-          <w:szCs w:val="22"/>
-        </w:rPr>
-        <w:t xml:space="preserve"> de 1800 proves d'unitat</w:t>
-      </w:r>
-      <w:r>
-        <w:rPr>
-          <w:rFonts w:cs="Arial"/>
-          <w:szCs w:val="22"/>
-        </w:rPr>
-        <w:t>.</w:t>
-      </w:r>
-    </w:p>
-    <w:p>
-      <w:pPr>
-        <w:spacing w:line="360" w:lineRule="auto"/>
-        <w:ind w:firstLine="360"/>
-        <w:rPr>
-          <w:rFonts w:cs="Arial"/>
-          <w:szCs w:val="22"/>
-        </w:rPr>
-      </w:pPr>
-    </w:p>
-    <w:p>
-      <w:pPr>
-        <w:spacing w:line="360" w:lineRule="auto"/>
-        <w:rPr>
-          <w:rFonts w:cs="Arial"/>
-          <w:szCs w:val="22"/>
-        </w:rPr>
-      </w:pPr>
-      <w:r>
-        <w:rPr>
-          <w:rFonts w:cs="Arial"/>
-          <w:szCs w:val="22"/>
-        </w:rPr>
-        <w:t>Per a generar tots els subconjunts possibles d’un graf</w:t>
-      </w:r>
-      <w:r>
-        <w:rPr>
-          <w:rFonts w:cs="Arial"/>
-          <w:szCs w:val="22"/>
-        </w:rPr>
-        <w:t>, que té un alt cost de processament,</w:t>
+        <w:spacing w:line="360" w:lineRule="auto"/>
+        <w:rPr>
+          <w:rFonts w:cs="Arial"/>
+          <w:szCs w:val="22"/>
+        </w:rPr>
+      </w:pPr>
+      <w:r>
+        <w:rPr>
+          <w:rFonts w:cs="Arial"/>
+          <w:szCs w:val="22"/>
+        </w:rPr>
+        <w:t xml:space="preserve">SQLite és una </w:t>
+      </w:r>
+      <w:r>
+        <w:rPr>
+          <w:rFonts w:cs="Arial"/>
+          <w:szCs w:val="22"/>
+        </w:rPr>
+        <w:t>llibreria</w:t>
+      </w:r>
+      <w:r>
+        <w:rPr>
+          <w:rFonts w:cs="Arial"/>
+          <w:szCs w:val="22"/>
+        </w:rPr>
+        <w:t xml:space="preserve"> de C que proporciona una base de dades que no </w:t>
+      </w:r>
+      <w:r>
+        <w:rPr>
+          <w:rFonts w:cs="Arial"/>
+          <w:szCs w:val="22"/>
+        </w:rPr>
+        <w:lastRenderedPageBreak/>
+        <w:t>requereix</w:t>
+      </w:r>
+      <w:r>
+        <w:rPr>
+          <w:rFonts w:cs="Arial"/>
+          <w:szCs w:val="22"/>
+        </w:rPr>
+        <w:t>en</w:t>
       </w:r>
       <w:r>
         <w:rPr>
@@ -11176,42 +11030,74 @@
           <w:rFonts w:cs="Arial"/>
           <w:szCs w:val="22"/>
         </w:rPr>
-        <w:t>i altres recorreguts</w:t>
-      </w:r>
-      <w:r>
-        <w:rPr>
-          <w:rFonts w:cs="Arial"/>
-          <w:szCs w:val="22"/>
-        </w:rPr>
-        <w:t>,</w:t>
-      </w:r>
-      <w:r>
-        <w:rPr>
-          <w:rFonts w:cs="Arial"/>
-          <w:szCs w:val="22"/>
-        </w:rPr>
-        <w:t xml:space="preserve"> </w:t>
-      </w:r>
-      <w:r>
-        <w:rPr>
-          <w:rFonts w:cs="Arial"/>
-          <w:szCs w:val="22"/>
-        </w:rPr>
-        <w:t xml:space="preserve">es va pensar en utilitzar la llibreria itertools </w:t>
-      </w:r>
-      <w:r>
-        <w:rPr>
-          <w:rFonts w:cs="Arial"/>
-          <w:szCs w:val="22"/>
-        </w:rPr>
-        <w:t xml:space="preserve">de Python </w:t>
-      </w:r>
-      <w:r>
-        <w:rPr>
-          <w:rFonts w:cs="Arial"/>
-          <w:szCs w:val="22"/>
-        </w:rPr>
-        <w:t>[</w:t>
+        <w:t>el</w:t>
+      </w:r>
+      <w:r>
+        <w:rPr>
+          <w:rFonts w:cs="Arial"/>
+          <w:szCs w:val="22"/>
+        </w:rPr>
+        <w:t xml:space="preserve"> procés d’un</w:t>
+      </w:r>
+      <w:r>
+        <w:rPr>
+          <w:rFonts w:cs="Arial"/>
+          <w:szCs w:val="22"/>
+        </w:rPr>
+        <w:t xml:space="preserve"> servidor independent i permet l'accés a la base de dades utilitzant una variant no estàndard del llenguatge de consulta SQL. També és possible crear prototips d'una aplicació que utilitza SQLite i després </w:t>
+      </w:r>
+      <w:r>
+        <w:rPr>
+          <w:rFonts w:cs="Arial"/>
+          <w:szCs w:val="22"/>
+        </w:rPr>
+        <w:t>exportar</w:t>
+      </w:r>
+      <w:r>
+        <w:rPr>
+          <w:rFonts w:cs="Arial"/>
+          <w:szCs w:val="22"/>
+        </w:rPr>
+        <w:t xml:space="preserve"> el codi a una base de dades més gran, com PostgreSQL o Oracle.</w:t>
+      </w:r>
+    </w:p>
+    <w:p>
+      <w:pPr>
+        <w:spacing w:line="360" w:lineRule="auto"/>
+        <w:rPr>
+          <w:rFonts w:cs="Arial"/>
+          <w:szCs w:val="22"/>
+        </w:rPr>
+      </w:pPr>
+    </w:p>
+    <w:p>
+      <w:pPr>
+        <w:spacing w:line="360" w:lineRule="auto"/>
+        <w:rPr>
+          <w:rFonts w:cs="Arial"/>
+          <w:szCs w:val="22"/>
+        </w:rPr>
+      </w:pPr>
+      <w:r>
+        <w:rPr>
+          <w:rFonts w:cs="Arial"/>
+          <w:szCs w:val="22"/>
+        </w:rPr>
+        <w:t xml:space="preserve">Per a la creació i la manipulació </w:t>
+      </w:r>
+      <w:r>
+        <w:rPr>
+          <w:rFonts w:cs="Arial"/>
+          <w:szCs w:val="22"/>
+        </w:rPr>
+        <w:t>dels grafs es va utilitzar NetworkX</w:t>
+      </w:r>
+      <w:r>
+        <w:rPr>
+          <w:rFonts w:cs="Arial"/>
+          <w:szCs w:val="22"/>
+        </w:rPr>
+        <w:t xml:space="preserve"> [</w:t>
       </w:r>
       <w:hyperlink r:id="rId27" w:history="1">
         <w:r>
@@ -11228,35 +11114,73 @@
           <w:rFonts w:cs="Arial"/>
           <w:szCs w:val="22"/>
         </w:rPr>
-        <w:t>]. Ja que proporciona funcions</w:t>
-      </w:r>
-      <w:r>
-        <w:rPr>
-          <w:rFonts w:cs="Arial"/>
-          <w:szCs w:val="22"/>
-        </w:rPr>
-        <w:t xml:space="preserve"> per a recórrer </w:t>
-      </w:r>
-      <w:r>
-        <w:rPr>
-          <w:rFonts w:cs="Arial"/>
-          <w:szCs w:val="22"/>
-        </w:rPr>
-        <w:t xml:space="preserve">molt </w:t>
-      </w:r>
-      <w:r>
-        <w:rPr>
-          <w:rFonts w:cs="Arial"/>
-          <w:szCs w:val="22"/>
-        </w:rPr>
-        <w:t>eficient</w:t>
-      </w:r>
-      <w:r>
-        <w:rPr>
-          <w:rFonts w:cs="Arial"/>
-          <w:szCs w:val="22"/>
-        </w:rPr>
-        <w:t>s</w:t>
+        <w:t>].</w:t>
+      </w:r>
+    </w:p>
+    <w:p>
+      <w:pPr>
+        <w:spacing w:line="360" w:lineRule="auto"/>
+        <w:rPr>
+          <w:rFonts w:cs="Arial"/>
+          <w:szCs w:val="22"/>
+        </w:rPr>
+      </w:pPr>
+    </w:p>
+    <w:p>
+      <w:pPr>
+        <w:pStyle w:val="Prrafodelista"/>
+        <w:widowControl/>
+        <w:numPr>
+          <w:ilvl w:val="0"/>
+          <w:numId w:val="10"/>
+        </w:numPr>
+        <w:spacing w:after="120" w:line="360" w:lineRule="auto"/>
+        <w:rPr>
+          <w:rFonts w:cs="Arial"/>
+          <w:szCs w:val="22"/>
+        </w:rPr>
+      </w:pPr>
+      <w:r>
+        <w:rPr>
+          <w:rFonts w:cs="Arial"/>
+          <w:szCs w:val="22"/>
+        </w:rPr>
+        <w:t xml:space="preserve">NetworkX </w:t>
+      </w:r>
+      <w:r>
+        <w:rPr>
+          <w:rFonts w:cs="Arial"/>
+          <w:szCs w:val="22"/>
+        </w:rPr>
+        <w:t>és un paquet de programari de</w:t>
+      </w:r>
+      <w:r>
+        <w:rPr>
+          <w:rFonts w:cs="Arial"/>
+          <w:szCs w:val="22"/>
+        </w:rPr>
+        <w:t>l</w:t>
+      </w:r>
+      <w:r>
+        <w:rPr>
+          <w:rFonts w:cs="Arial"/>
+          <w:szCs w:val="22"/>
+        </w:rPr>
+        <w:t xml:space="preserve"> llenguatge Python per a la creació, manipulació, i l'estudi de l'estructura, la dinàmica i les funcions de les xarxes complexes</w:t>
+      </w:r>
+      <w:r>
+        <w:rPr>
+          <w:rFonts w:cs="Arial"/>
+          <w:szCs w:val="22"/>
+        </w:rPr>
+        <w:t>. L'audiència potencial de NetworkX inclou matemàtics</w:t>
+      </w:r>
+      <w:r>
+        <w:rPr>
+          <w:rFonts w:cs="Arial"/>
+          <w:szCs w:val="22"/>
+        </w:rPr>
+        <w:t>, físics, biòlegs i informàtics</w:t>
       </w:r>
       <w:r>
         <w:rPr>
@@ -11265,12 +11189,292 @@
         </w:rPr>
         <w:t>.</w:t>
       </w:r>
-      <w:r>
-        <w:rPr>
-          <w:rFonts w:cs="Arial"/>
-          <w:szCs w:val="22"/>
-        </w:rPr>
-        <w:t xml:space="preserve"> La llibreria s’inspira en construccions APL [</w:t>
+    </w:p>
+    <w:p>
+      <w:pPr>
+        <w:spacing w:line="360" w:lineRule="auto"/>
+        <w:ind w:firstLine="360"/>
+        <w:rPr>
+          <w:rFonts w:cs="Arial"/>
+          <w:szCs w:val="22"/>
+        </w:rPr>
+      </w:pPr>
+    </w:p>
+    <w:p>
+      <w:pPr>
+        <w:spacing w:line="360" w:lineRule="auto"/>
+        <w:ind w:firstLine="708"/>
+        <w:rPr>
+          <w:rFonts w:cs="Arial"/>
+          <w:szCs w:val="22"/>
+        </w:rPr>
+      </w:pPr>
+      <w:r>
+        <w:rPr>
+          <w:rFonts w:cs="Arial"/>
+          <w:szCs w:val="22"/>
+        </w:rPr>
+        <w:t>Proporciona:</w:t>
+      </w:r>
+    </w:p>
+    <w:p>
+      <w:pPr>
+        <w:spacing w:line="360" w:lineRule="auto"/>
+        <w:ind w:firstLine="360"/>
+        <w:rPr>
+          <w:rFonts w:cs="Arial"/>
+          <w:szCs w:val="22"/>
+        </w:rPr>
+      </w:pPr>
+    </w:p>
+    <w:p>
+      <w:pPr>
+        <w:pStyle w:val="Prrafodelista"/>
+        <w:widowControl/>
+        <w:numPr>
+          <w:ilvl w:val="0"/>
+          <w:numId w:val="9"/>
+        </w:numPr>
+        <w:spacing w:after="120" w:line="360" w:lineRule="auto"/>
+        <w:rPr>
+          <w:rFonts w:cs="Arial"/>
+          <w:szCs w:val="22"/>
+        </w:rPr>
+      </w:pPr>
+      <w:r>
+        <w:rPr>
+          <w:rFonts w:cs="Arial"/>
+          <w:szCs w:val="22"/>
+        </w:rPr>
+        <w:t>Estructures de dades per a grafs, digrafs i multi-grafs.</w:t>
+      </w:r>
+    </w:p>
+    <w:p>
+      <w:pPr>
+        <w:pStyle w:val="Prrafodelista"/>
+        <w:widowControl/>
+        <w:numPr>
+          <w:ilvl w:val="0"/>
+          <w:numId w:val="9"/>
+        </w:numPr>
+        <w:spacing w:after="120" w:line="360" w:lineRule="auto"/>
+        <w:rPr>
+          <w:rFonts w:cs="Arial"/>
+          <w:szCs w:val="22"/>
+        </w:rPr>
+      </w:pPr>
+      <w:r>
+        <w:rPr>
+          <w:rFonts w:cs="Arial"/>
+          <w:szCs w:val="22"/>
+        </w:rPr>
+        <w:t>Molts algoritmes de grafs estàndards.</w:t>
+      </w:r>
+    </w:p>
+    <w:p>
+      <w:pPr>
+        <w:pStyle w:val="Prrafodelista"/>
+        <w:widowControl/>
+        <w:numPr>
+          <w:ilvl w:val="0"/>
+          <w:numId w:val="9"/>
+        </w:numPr>
+        <w:spacing w:after="120" w:line="360" w:lineRule="auto"/>
+        <w:rPr>
+          <w:rFonts w:cs="Arial"/>
+          <w:szCs w:val="22"/>
+        </w:rPr>
+      </w:pPr>
+      <w:r>
+        <w:rPr>
+          <w:rFonts w:cs="Arial"/>
+          <w:szCs w:val="22"/>
+        </w:rPr>
+        <w:t>Generadors de grafs simples, grafs aleatoris, etc.</w:t>
+      </w:r>
+    </w:p>
+    <w:p>
+      <w:pPr>
+        <w:pStyle w:val="Prrafodelista"/>
+        <w:widowControl/>
+        <w:numPr>
+          <w:ilvl w:val="0"/>
+          <w:numId w:val="9"/>
+        </w:numPr>
+        <w:spacing w:after="120" w:line="360" w:lineRule="auto"/>
+        <w:rPr>
+          <w:rFonts w:cs="Arial"/>
+          <w:szCs w:val="22"/>
+        </w:rPr>
+      </w:pPr>
+      <w:r>
+        <w:rPr>
+          <w:rFonts w:cs="Arial"/>
+          <w:szCs w:val="22"/>
+        </w:rPr>
+        <w:t>Llicència BSD de codi obert.</w:t>
+      </w:r>
+    </w:p>
+    <w:p>
+      <w:pPr>
+        <w:pStyle w:val="Prrafodelista"/>
+        <w:widowControl/>
+        <w:numPr>
+          <w:ilvl w:val="0"/>
+          <w:numId w:val="9"/>
+        </w:numPr>
+        <w:spacing w:after="120" w:line="360" w:lineRule="auto"/>
+        <w:rPr>
+          <w:rFonts w:cs="Arial"/>
+          <w:szCs w:val="22"/>
+        </w:rPr>
+      </w:pPr>
+      <w:r>
+        <w:rPr>
+          <w:rFonts w:cs="Arial"/>
+          <w:szCs w:val="22"/>
+        </w:rPr>
+        <w:t>Una interfície d’algoritmes numèrics existents i codificats en C, C++ i Fortran.</w:t>
+      </w:r>
+    </w:p>
+    <w:p>
+      <w:pPr>
+        <w:pStyle w:val="Prrafodelista"/>
+        <w:widowControl/>
+        <w:numPr>
+          <w:ilvl w:val="0"/>
+          <w:numId w:val="9"/>
+        </w:numPr>
+        <w:spacing w:after="120" w:line="360" w:lineRule="auto"/>
+        <w:rPr>
+          <w:rFonts w:cs="Arial"/>
+          <w:szCs w:val="22"/>
+        </w:rPr>
+      </w:pPr>
+      <w:r>
+        <w:rPr>
+          <w:rFonts w:cs="Arial"/>
+          <w:szCs w:val="22"/>
+        </w:rPr>
+        <w:t>La capacitat de tractar grans quantitats de dades.</w:t>
+      </w:r>
+    </w:p>
+    <w:p>
+      <w:pPr>
+        <w:pStyle w:val="Prrafodelista"/>
+        <w:widowControl/>
+        <w:numPr>
+          <w:ilvl w:val="0"/>
+          <w:numId w:val="9"/>
+        </w:numPr>
+        <w:spacing w:after="120" w:line="360" w:lineRule="auto"/>
+        <w:rPr>
+          <w:rFonts w:cs="Arial"/>
+          <w:szCs w:val="22"/>
+        </w:rPr>
+      </w:pPr>
+      <w:r>
+        <w:rPr>
+          <w:rFonts w:cs="Arial"/>
+          <w:szCs w:val="22"/>
+        </w:rPr>
+        <w:t>Fiabilitat amb més</w:t>
+      </w:r>
+      <w:r>
+        <w:rPr>
+          <w:rFonts w:cs="Arial"/>
+          <w:szCs w:val="22"/>
+        </w:rPr>
+        <w:t xml:space="preserve"> de 1800 proves d'unitat</w:t>
+      </w:r>
+      <w:r>
+        <w:rPr>
+          <w:rFonts w:cs="Arial"/>
+          <w:szCs w:val="22"/>
+        </w:rPr>
+        <w:t>.</w:t>
+      </w:r>
+    </w:p>
+    <w:p>
+      <w:pPr>
+        <w:spacing w:line="360" w:lineRule="auto"/>
+        <w:ind w:firstLine="360"/>
+        <w:rPr>
+          <w:rFonts w:cs="Arial"/>
+          <w:szCs w:val="22"/>
+        </w:rPr>
+      </w:pPr>
+    </w:p>
+    <w:p>
+      <w:pPr>
+        <w:spacing w:line="360" w:lineRule="auto"/>
+        <w:rPr>
+          <w:rFonts w:cs="Arial"/>
+          <w:szCs w:val="22"/>
+        </w:rPr>
+      </w:pPr>
+      <w:r>
+        <w:rPr>
+          <w:rFonts w:cs="Arial"/>
+          <w:szCs w:val="22"/>
+        </w:rPr>
+        <w:t>Per a generar tots els subconjunts possibles d’un graf</w:t>
+      </w:r>
+      <w:r>
+        <w:rPr>
+          <w:rFonts w:cs="Arial"/>
+          <w:szCs w:val="22"/>
+        </w:rPr>
+        <w:t>, que té un alt cost de processament,</w:t>
+      </w:r>
+      <w:r>
+        <w:rPr>
+          <w:rFonts w:cs="Arial"/>
+          <w:szCs w:val="22"/>
+        </w:rPr>
+        <w:t xml:space="preserve"> </w:t>
+      </w:r>
+      <w:r>
+        <w:rPr>
+          <w:rFonts w:cs="Arial"/>
+          <w:szCs w:val="22"/>
+        </w:rPr>
+        <w:t>i altres recorreguts</w:t>
+      </w:r>
+      <w:r>
+        <w:rPr>
+          <w:rFonts w:cs="Arial"/>
+          <w:szCs w:val="22"/>
+        </w:rPr>
+        <w:t>,</w:t>
+      </w:r>
+      <w:r>
+        <w:rPr>
+          <w:rFonts w:cs="Arial"/>
+          <w:szCs w:val="22"/>
+        </w:rPr>
+        <w:t xml:space="preserve"> </w:t>
+      </w:r>
+      <w:r>
+        <w:rPr>
+          <w:rFonts w:cs="Arial"/>
+          <w:szCs w:val="22"/>
+        </w:rPr>
+        <w:t xml:space="preserve">es va pensar en utilitzar la llibreria itertools </w:t>
+      </w:r>
+      <w:r>
+        <w:rPr>
+          <w:rFonts w:cs="Arial"/>
+          <w:szCs w:val="22"/>
+        </w:rPr>
+        <w:t xml:space="preserve">de Python </w:t>
+      </w:r>
+      <w:r>
+        <w:rPr>
+          <w:rFonts w:cs="Arial"/>
+          <w:szCs w:val="22"/>
+        </w:rPr>
+        <w:t>[</w:t>
       </w:r>
       <w:hyperlink r:id="rId28" w:history="1">
         <w:r>
@@ -11287,7 +11491,49 @@
           <w:rFonts w:cs="Arial"/>
           <w:szCs w:val="22"/>
         </w:rPr>
-        <w:t>], Haskell [</w:t>
+        <w:t>]. Ja que proporciona funcions</w:t>
+      </w:r>
+      <w:r>
+        <w:rPr>
+          <w:rFonts w:cs="Arial"/>
+          <w:szCs w:val="22"/>
+        </w:rPr>
+        <w:t xml:space="preserve"> per a recórrer </w:t>
+      </w:r>
+      <w:r>
+        <w:rPr>
+          <w:rFonts w:cs="Arial"/>
+          <w:szCs w:val="22"/>
+        </w:rPr>
+        <w:t xml:space="preserve">molt </w:t>
+      </w:r>
+      <w:r>
+        <w:rPr>
+          <w:rFonts w:cs="Arial"/>
+          <w:szCs w:val="22"/>
+        </w:rPr>
+        <w:t>eficient</w:t>
+      </w:r>
+      <w:r>
+        <w:rPr>
+          <w:rFonts w:cs="Arial"/>
+          <w:szCs w:val="22"/>
+        </w:rPr>
+        <w:t>s</w:t>
+      </w:r>
+      <w:r>
+        <w:rPr>
+          <w:rFonts w:cs="Arial"/>
+          <w:szCs w:val="22"/>
+        </w:rPr>
+        <w:t>.</w:t>
+      </w:r>
+      <w:r>
+        <w:rPr>
+          <w:rFonts w:cs="Arial"/>
+          <w:szCs w:val="22"/>
+        </w:rPr>
+        <w:t xml:space="preserve"> La llibreria s’inspira en construccions APL [</w:t>
       </w:r>
       <w:hyperlink r:id="rId29" w:history="1">
         <w:r>
@@ -11304,7 +11550,7 @@
           <w:rFonts w:cs="Arial"/>
           <w:szCs w:val="22"/>
         </w:rPr>
-        <w:t>], i SML [</w:t>
+        <w:t>], Haskell [</w:t>
       </w:r>
       <w:hyperlink r:id="rId30" w:history="1">
         <w:r>
@@ -11321,68 +11567,14 @@
           <w:rFonts w:cs="Arial"/>
           <w:szCs w:val="22"/>
         </w:rPr>
-        <w:t>].</w:t>
-      </w:r>
-    </w:p>
-    <w:p>
-      <w:pPr>
-        <w:spacing w:line="360" w:lineRule="auto"/>
-        <w:ind w:firstLine="360"/>
-        <w:rPr>
-          <w:rFonts w:cs="Arial"/>
-          <w:szCs w:val="22"/>
-        </w:rPr>
-      </w:pPr>
-    </w:p>
-    <w:p>
-      <w:pPr>
-        <w:spacing w:line="360" w:lineRule="auto"/>
-        <w:rPr>
-          <w:rFonts w:cs="Arial"/>
-          <w:szCs w:val="22"/>
-        </w:rPr>
-      </w:pPr>
-      <w:r>
-        <w:rPr>
-          <w:rFonts w:cs="Arial"/>
-          <w:szCs w:val="22"/>
-        </w:rPr>
-        <w:t>Una vegada creats els grafs i les 2-estruct</w:t>
-      </w:r>
-      <w:r>
-        <w:rPr>
-          <w:rFonts w:cs="Arial"/>
-          <w:szCs w:val="22"/>
-        </w:rPr>
-        <w:t xml:space="preserve">ures es necessitava una eina de visualització per </w:t>
-      </w:r>
-      <w:r>
-        <w:rPr>
-          <w:rFonts w:cs="Arial"/>
-          <w:szCs w:val="22"/>
-        </w:rPr>
-        <w:t xml:space="preserve">a </w:t>
-      </w:r>
-      <w:r>
-        <w:rPr>
-          <w:rFonts w:cs="Arial"/>
-          <w:szCs w:val="22"/>
-        </w:rPr>
-        <w:t>observar els resultats.</w:t>
-      </w:r>
-      <w:r>
-        <w:rPr>
-          <w:rFonts w:cs="Arial"/>
-          <w:szCs w:val="22"/>
-        </w:rPr>
-        <w:t xml:space="preserve"> La llibreria</w:t>
-      </w:r>
-      <w:r>
-        <w:rPr>
-          <w:rFonts w:cs="Arial"/>
-          <w:szCs w:val="22"/>
-        </w:rPr>
-        <w:t xml:space="preserve"> triada va ser Pydot [</w:t>
+        <w:t xml:space="preserve">] </w:t>
+      </w:r>
+      <w:r>
+        <w:rPr>
+          <w:rFonts w:cs="Arial"/>
+          <w:szCs w:val="22"/>
+        </w:rPr>
+        <w:t>i SML [</w:t>
       </w:r>
       <w:hyperlink r:id="rId31" w:history="1">
         <w:r>
@@ -11401,63 +11593,66 @@
         </w:rPr>
         <w:t>].</w:t>
       </w:r>
-      <w:r>
-        <w:rPr>
-          <w:rFonts w:cs="Arial"/>
-          <w:szCs w:val="22"/>
-        </w:rPr>
-        <w:t xml:space="preserve"> </w:t>
-      </w:r>
-    </w:p>
-    <w:p>
-      <w:pPr>
-        <w:spacing w:line="360" w:lineRule="auto"/>
-        <w:rPr>
-          <w:rFonts w:cs="Arial"/>
-        </w:rPr>
-      </w:pPr>
-    </w:p>
-    <w:p>
-      <w:pPr>
-        <w:pStyle w:val="Prrafodelista"/>
-        <w:widowControl/>
-        <w:numPr>
-          <w:ilvl w:val="0"/>
-          <w:numId w:val="11"/>
-        </w:numPr>
-        <w:spacing w:after="120" w:line="360" w:lineRule="auto"/>
-        <w:rPr>
-          <w:rFonts w:cs="Arial"/>
-          <w:szCs w:val="22"/>
-        </w:rPr>
-      </w:pPr>
-      <w:r>
-        <w:rPr>
-          <w:rFonts w:cs="Arial"/>
-          <w:szCs w:val="22"/>
-        </w:rPr>
-        <w:t xml:space="preserve">Pydot </w:t>
-      </w:r>
-      <w:r>
-        <w:rPr>
-          <w:rFonts w:cs="Arial"/>
-          <w:szCs w:val="22"/>
-        </w:rPr>
-        <w:t>és una interfície per</w:t>
-      </w:r>
-      <w:r>
-        <w:rPr>
-          <w:rFonts w:cs="Arial"/>
-          <w:szCs w:val="22"/>
-        </w:rPr>
-        <w:t xml:space="preserve"> a</w:t>
-      </w:r>
-      <w:r>
-        <w:rPr>
-          <w:rFonts w:cs="Arial"/>
-          <w:szCs w:val="22"/>
-        </w:rPr>
-        <w:t xml:space="preserve"> Graphviz [</w:t>
+    </w:p>
+    <w:p>
+      <w:pPr>
+        <w:spacing w:line="360" w:lineRule="auto"/>
+        <w:ind w:firstLine="360"/>
+        <w:rPr>
+          <w:rFonts w:cs="Arial"/>
+          <w:szCs w:val="22"/>
+        </w:rPr>
+      </w:pPr>
+    </w:p>
+    <w:p>
+      <w:pPr>
+        <w:spacing w:line="360" w:lineRule="auto"/>
+        <w:rPr>
+          <w:rFonts w:cs="Arial"/>
+          <w:szCs w:val="22"/>
+        </w:rPr>
+      </w:pPr>
+      <w:r>
+        <w:rPr>
+          <w:rFonts w:cs="Arial"/>
+          <w:szCs w:val="22"/>
+        </w:rPr>
+        <w:t>Una vegada creats els grafs i les 2-estruct</w:t>
+      </w:r>
+      <w:r>
+        <w:rPr>
+          <w:rFonts w:cs="Arial"/>
+          <w:szCs w:val="22"/>
+        </w:rPr>
+        <w:t xml:space="preserve">ures es necessitava una eina de visualització per </w:t>
+      </w:r>
+      <w:r>
+        <w:rPr>
+          <w:rFonts w:cs="Arial"/>
+          <w:szCs w:val="22"/>
+        </w:rPr>
+        <w:t xml:space="preserve">a </w:t>
+      </w:r>
+      <w:r>
+        <w:rPr>
+          <w:rFonts w:cs="Arial"/>
+          <w:szCs w:val="22"/>
+        </w:rPr>
+        <w:t>observar els resultats.</w:t>
+      </w:r>
+      <w:r>
+        <w:rPr>
+          <w:rFonts w:cs="Arial"/>
+          <w:szCs w:val="22"/>
+        </w:rPr>
+        <w:t xml:space="preserve"> La llibreria</w:t>
+      </w:r>
+      <w:r>
+        <w:rPr>
+          <w:rFonts w:cs="Arial"/>
+          <w:szCs w:val="22"/>
+        </w:rPr>
+        <w:t xml:space="preserve"> triada va ser Pydot [</w:t>
       </w:r>
       <w:hyperlink r:id="rId32" w:history="1">
         <w:r>
@@ -11474,28 +11669,65 @@
           <w:rFonts w:cs="Arial"/>
           <w:szCs w:val="22"/>
         </w:rPr>
-        <w:t xml:space="preserve">], </w:t>
-      </w:r>
-      <w:r>
-        <w:rPr>
-          <w:rFonts w:cs="Arial"/>
-          <w:szCs w:val="22"/>
-        </w:rPr>
-        <w:t xml:space="preserve">que </w:t>
-      </w:r>
-      <w:r>
-        <w:rPr>
-          <w:rFonts w:cs="Arial"/>
-          <w:szCs w:val="22"/>
-        </w:rPr>
-        <w:t>pot analitzar i bolcar en llenguatge DOT</w:t>
-      </w:r>
-      <w:r>
-        <w:rPr>
-          <w:rFonts w:cs="Arial"/>
-          <w:szCs w:val="22"/>
-        </w:rPr>
-        <w:t xml:space="preserve"> [</w:t>
+        <w:t>].</w:t>
+      </w:r>
+      <w:r>
+        <w:rPr>
+          <w:rFonts w:cs="Arial"/>
+          <w:szCs w:val="22"/>
+        </w:rPr>
+        <w:t xml:space="preserve"> </w:t>
+      </w:r>
+    </w:p>
+    <w:p>
+      <w:pPr>
+        <w:spacing w:line="360" w:lineRule="auto"/>
+        <w:rPr>
+          <w:rFonts w:cs="Arial"/>
+        </w:rPr>
+      </w:pPr>
+    </w:p>
+    <w:p>
+      <w:pPr>
+        <w:pStyle w:val="Prrafodelista"/>
+        <w:widowControl/>
+        <w:numPr>
+          <w:ilvl w:val="0"/>
+          <w:numId w:val="11"/>
+        </w:numPr>
+        <w:spacing w:after="120" w:line="360" w:lineRule="auto"/>
+        <w:rPr>
+          <w:rFonts w:cs="Arial"/>
+          <w:szCs w:val="22"/>
+        </w:rPr>
+      </w:pPr>
+      <w:r>
+        <w:rPr>
+          <w:rFonts w:cs="Arial"/>
+          <w:szCs w:val="22"/>
+        </w:rPr>
+        <w:t xml:space="preserve">Pydot </w:t>
+      </w:r>
+      <w:r>
+        <w:rPr>
+          <w:rFonts w:cs="Arial"/>
+          <w:szCs w:val="22"/>
+        </w:rPr>
+        <w:t>és una interfície per</w:t>
+      </w:r>
+      <w:r>
+        <w:rPr>
+          <w:rFonts w:cs="Arial"/>
+          <w:szCs w:val="22"/>
+        </w:rPr>
+        <w:t xml:space="preserve"> a</w:t>
+      </w:r>
+      <w:r>
+        <w:rPr>
+          <w:rFonts w:cs="Arial"/>
+          <w:szCs w:val="22"/>
+        </w:rPr>
+        <w:t xml:space="preserve"> Graphviz [</w:t>
       </w:r>
       <w:hyperlink r:id="rId33" w:history="1">
         <w:r>
@@ -11512,7 +11744,21 @@
           <w:rFonts w:cs="Arial"/>
           <w:szCs w:val="22"/>
         </w:rPr>
-        <w:t>]</w:t>
+        <w:t xml:space="preserve">], </w:t>
+      </w:r>
+      <w:r>
+        <w:rPr>
+          <w:rFonts w:cs="Arial"/>
+          <w:szCs w:val="22"/>
+        </w:rPr>
+        <w:t xml:space="preserve">que </w:t>
+      </w:r>
+      <w:r>
+        <w:rPr>
+          <w:rFonts w:cs="Arial"/>
+          <w:szCs w:val="22"/>
+        </w:rPr>
+        <w:t>pot analitzar i bolcar en llenguatge DOT</w:t>
       </w:r>
       <w:r>
         <w:rPr>
@@ -11694,6 +11940,24 @@
           <w:szCs w:val="22"/>
           <w:shd w:val="clear" w:color="auto" w:fill="FFFFFF"/>
         </w:rPr>
+        <w:t xml:space="preserve"> com s’ha comen</w:t>
+      </w:r>
+      <w:r>
+        <w:rPr>
+          <w:rStyle w:val="apple-converted-space"/>
+          <w:rFonts w:cs="Arial"/>
+          <w:szCs w:val="22"/>
+          <w:shd w:val="clear" w:color="auto" w:fill="FFFFFF"/>
+        </w:rPr>
+        <w:t>tat anteriorment</w:t>
+      </w:r>
+      <w:r>
+        <w:rPr>
+          <w:rStyle w:val="apple-converted-space"/>
+          <w:rFonts w:cs="Arial"/>
+          <w:szCs w:val="22"/>
+          <w:shd w:val="clear" w:color="auto" w:fill="FFFFFF"/>
+        </w:rPr>
         <w:t>.</w:t>
       </w:r>
       <w:r>
@@ -11703,7 +11967,16 @@
           <w:szCs w:val="22"/>
           <w:shd w:val="clear" w:color="auto" w:fill="FFFFFF"/>
         </w:rPr>
-        <w:t xml:space="preserve"> Per fer-ho</w:t>
+        <w:t xml:space="preserve"> Per </w:t>
+      </w:r>
+      <w:r>
+        <w:rPr>
+          <w:rStyle w:val="apple-converted-space"/>
+          <w:rFonts w:cs="Arial"/>
+          <w:szCs w:val="22"/>
+          <w:shd w:val="clear" w:color="auto" w:fill="FFFFFF"/>
+        </w:rPr>
+        <w:t>a aconseguir l’objectiu</w:t>
       </w:r>
       <w:r>
         <w:rPr>
@@ -11855,7 +12128,7 @@
           <w:szCs w:val="22"/>
           <w:shd w:val="clear" w:color="auto" w:fill="FFFFFF"/>
         </w:rPr>
-        <w:t>:</w:t>
+        <w:t>.</w:t>
       </w:r>
     </w:p>
     <w:p>
@@ -11901,30 +12174,21 @@
           <w:rFonts w:cs="Arial"/>
           <w:szCs w:val="22"/>
         </w:rPr>
-        <w:t>ús de funcionalitats pròpies d’un S.O [</w:t>
-      </w:r>
-      <w:commentRangeStart w:id="11"/>
-      <w:r>
-        <w:rPr>
-          <w:rFonts w:cs="Arial"/>
-          <w:szCs w:val="22"/>
-        </w:rPr>
-        <w:t>R</w:t>
-      </w:r>
-      <w:commentRangeEnd w:id="11"/>
-      <w:r>
-        <w:rPr>
-          <w:rStyle w:val="Refdecomentario"/>
-          <w:rFonts w:cs="Arial"/>
-        </w:rPr>
-        <w:commentReference w:id="11"/>
-      </w:r>
-      <w:r>
-        <w:rPr>
-          <w:rFonts w:cs="Arial"/>
-          <w:szCs w:val="22"/>
-        </w:rPr>
-        <w:t>].</w:t>
+        <w:t>ús de</w:t>
+      </w:r>
+      <w:r>
+        <w:rPr>
+          <w:rFonts w:cs="Arial"/>
+          <w:szCs w:val="22"/>
+        </w:rPr>
+        <w:t xml:space="preserve"> funcionalitats pròpies d’un sistema operatiu</w:t>
+      </w:r>
+      <w:r>
+        <w:rPr>
+          <w:rFonts w:cs="Arial"/>
+          <w:szCs w:val="22"/>
+        </w:rPr>
+        <w:t>.</w:t>
       </w:r>
     </w:p>
     <w:p>
@@ -11973,14 +12237,105 @@
           <w:rFonts w:cs="Arial"/>
           <w:szCs w:val="22"/>
         </w:rPr>
-        <w:t xml:space="preserve">algunes variables utilitzades </w:t>
-      </w:r>
-      <w:r>
-        <w:rPr>
-          <w:rFonts w:cs="Arial"/>
-          <w:szCs w:val="22"/>
-        </w:rPr>
-        <w:t>per l'intèrpret i funcions que interactuen amb l'intèrpret.</w:t>
+        <w:t>algunes variables</w:t>
+      </w:r>
+      <w:r>
+        <w:rPr>
+          <w:rFonts w:cs="Arial"/>
+          <w:szCs w:val="22"/>
+        </w:rPr>
+        <w:t xml:space="preserve"> </w:t>
+      </w:r>
+      <w:r>
+        <w:rPr>
+          <w:rFonts w:cs="Arial"/>
+          <w:szCs w:val="22"/>
+        </w:rPr>
+        <w:t>que introdueixen els usuaris</w:t>
+      </w:r>
+      <w:r>
+        <w:rPr>
+          <w:rFonts w:cs="Arial"/>
+          <w:szCs w:val="22"/>
+        </w:rPr>
+        <w:t xml:space="preserve"> utilitzades </w:t>
+      </w:r>
+      <w:r>
+        <w:rPr>
+          <w:rFonts w:cs="Arial"/>
+          <w:szCs w:val="22"/>
+        </w:rPr>
+        <w:t xml:space="preserve">per un </w:t>
+      </w:r>
+      <w:r>
+        <w:rPr>
+          <w:rFonts w:cs="Arial"/>
+          <w:szCs w:val="22"/>
+        </w:rPr>
+        <w:t>intèrpret</w:t>
+      </w:r>
+      <w:r>
+        <w:rPr>
+          <w:rFonts w:cs="Arial"/>
+          <w:szCs w:val="22"/>
+        </w:rPr>
+        <w:t xml:space="preserve"> d’ordres</w:t>
+      </w:r>
+      <w:r>
+        <w:rPr>
+          <w:rFonts w:cs="Arial"/>
+          <w:szCs w:val="22"/>
+        </w:rPr>
+        <w:t>, que té la capacitat de traduir</w:t>
+      </w:r>
+      <w:r>
+        <w:rPr>
+          <w:rFonts w:cs="Arial"/>
+          <w:szCs w:val="22"/>
+        </w:rPr>
+        <w:t>-les</w:t>
+      </w:r>
+      <w:r>
+        <w:rPr>
+          <w:rFonts w:cs="Arial"/>
+          <w:szCs w:val="22"/>
+        </w:rPr>
+        <w:t>,</w:t>
+      </w:r>
+      <w:r>
+        <w:rPr>
+          <w:rFonts w:cs="Arial"/>
+          <w:szCs w:val="22"/>
+        </w:rPr>
+        <w:t xml:space="preserve"> i </w:t>
+      </w:r>
+      <w:r>
+        <w:rPr>
+          <w:rFonts w:cs="Arial"/>
+          <w:szCs w:val="22"/>
+        </w:rPr>
+        <w:t xml:space="preserve">les </w:t>
+      </w:r>
+      <w:r>
+        <w:rPr>
+          <w:rFonts w:cs="Arial"/>
+          <w:szCs w:val="22"/>
+        </w:rPr>
+        <w:t xml:space="preserve">funcions que interactuen amb </w:t>
+      </w:r>
+      <w:r>
+        <w:rPr>
+          <w:rFonts w:cs="Arial"/>
+          <w:szCs w:val="22"/>
+        </w:rPr>
+        <w:t>aquest</w:t>
+      </w:r>
+      <w:r>
+        <w:rPr>
+          <w:rFonts w:cs="Arial"/>
+          <w:szCs w:val="22"/>
+        </w:rPr>
+        <w:t xml:space="preserve"> intèrpret d’ordres.</w:t>
       </w:r>
     </w:p>
     <w:p>
@@ -12271,7 +12626,7 @@
           <w:color w:val="auto"/>
         </w:rPr>
       </w:pPr>
-      <w:bookmarkStart w:id="12" w:name="_Hlk480621809"/>
+      <w:bookmarkStart w:id="8" w:name="_Hlk480621809"/>
       <w:r>
         <w:rPr>
           <w:rFonts w:cs="Arial"/>
@@ -12305,7 +12660,7 @@
         </w:rPr>
         <w:t>.</w:t>
       </w:r>
-      <w:bookmarkEnd w:id="12"/>
+      <w:bookmarkEnd w:id="8"/>
     </w:p>
     <w:p>
       <w:pPr>
@@ -12410,7 +12765,14 @@
           <w:rFonts w:cs="Arial"/>
           <w:szCs w:val="22"/>
         </w:rPr>
-        <w:t>ponent ( a la dreta de la imatge).</w:t>
+        <w:t>ponent (</w:t>
+      </w:r>
+      <w:r>
+        <w:rPr>
+          <w:rFonts w:cs="Arial"/>
+          <w:szCs w:val="22"/>
+        </w:rPr>
+        <w:t>a la dreta de la imatge).</w:t>
       </w:r>
     </w:p>
     <w:p>
@@ -12653,7 +13015,14 @@
           <w:rFonts w:cs="Arial"/>
           <w:szCs w:val="22"/>
         </w:rPr>
-        <w:t xml:space="preserve"> està desenvolupat per la companyia Jetbrains, basat en IntelliJ IDEA, l’ l’entorn de programació integrat de la mateixa companyia però enfocat cap a Java (que ja havia utilitzat anteriorment) i la base d’Android Studio. Principalment permet escriure bon codi (seguint les normes PEP-8</w:t>
+        <w:t xml:space="preserve"> està desenvolupat per la companyia Jetbra</w:t>
+      </w:r>
+      <w:r>
+        <w:rPr>
+          <w:rFonts w:cs="Arial"/>
+          <w:szCs w:val="22"/>
+        </w:rPr>
+        <w:t>ins, basat en IntelliJ IDEA</w:t>
       </w:r>
       <w:r>
         <w:rPr>
@@ -12684,6 +13053,110 @@
           <w:rFonts w:cs="Arial"/>
           <w:szCs w:val="22"/>
         </w:rPr>
+        <w:t xml:space="preserve">, </w:t>
+      </w:r>
+      <w:r>
+        <w:rPr>
+          <w:rFonts w:cs="Arial"/>
+          <w:szCs w:val="22"/>
+        </w:rPr>
+        <w:t>l’entorn de programació integrat de la mateixa companyia però enfocat cap a</w:t>
+      </w:r>
+      <w:r>
+        <w:rPr>
+          <w:rFonts w:cs="Arial"/>
+          <w:szCs w:val="22"/>
+        </w:rPr>
+        <w:t>l llenguatge de programació</w:t>
+      </w:r>
+      <w:r>
+        <w:rPr>
+          <w:rFonts w:cs="Arial"/>
+          <w:szCs w:val="22"/>
+        </w:rPr>
+        <w:t xml:space="preserve"> Java (</w:t>
+      </w:r>
+      <w:r>
+        <w:rPr>
+          <w:rFonts w:cs="Arial"/>
+          <w:szCs w:val="22"/>
+        </w:rPr>
+        <w:t xml:space="preserve">que ja havia utilitzat anteriorment durant l’assignatura de </w:t>
+      </w:r>
+      <w:r>
+        <w:rPr>
+          <w:rFonts w:cs="Arial"/>
+          <w:szCs w:val="22"/>
+        </w:rPr>
+        <w:t>Projecte de Programació</w:t>
+      </w:r>
+      <w:r>
+        <w:rPr>
+          <w:rFonts w:cs="Arial"/>
+          <w:szCs w:val="22"/>
+        </w:rPr>
+        <w:t>) i la base d’Android Studio</w:t>
+      </w:r>
+      <w:r>
+        <w:rPr>
+          <w:rFonts w:cs="Arial"/>
+          <w:szCs w:val="22"/>
+        </w:rPr>
+        <w:t xml:space="preserve"> [</w:t>
+      </w:r>
+      <w:hyperlink r:id="rId45" w:history="1">
+        <w:r>
+          <w:rPr>
+            <w:rStyle w:val="Hipervnculo"/>
+            <w:rFonts w:cs="Arial"/>
+            <w:szCs w:val="22"/>
+          </w:rPr>
+          <w:t>R</w:t>
+        </w:r>
+      </w:hyperlink>
+      <w:r>
+        <w:rPr>
+          <w:rFonts w:cs="Arial"/>
+          <w:szCs w:val="22"/>
+        </w:rPr>
+        <w:t>]</w:t>
+      </w:r>
+      <w:r>
+        <w:rPr>
+          <w:rFonts w:cs="Arial"/>
+          <w:szCs w:val="22"/>
+        </w:rPr>
+        <w:t>. Principalment permet escriure bon codi (seguint les normes PEP-8</w:t>
+      </w:r>
+      <w:r>
+        <w:rPr>
+          <w:rFonts w:cs="Arial"/>
+          <w:szCs w:val="22"/>
+        </w:rPr>
+        <w:t xml:space="preserve"> [</w:t>
+      </w:r>
+      <w:hyperlink r:id="rId46" w:history="1">
+        <w:r>
+          <w:rPr>
+            <w:rStyle w:val="Hipervnculo"/>
+            <w:rFonts w:cs="Arial"/>
+            <w:szCs w:val="22"/>
+          </w:rPr>
+          <w:t>R</w:t>
+        </w:r>
+      </w:hyperlink>
+      <w:r>
+        <w:rPr>
+          <w:rFonts w:cs="Arial"/>
+          <w:szCs w:val="22"/>
+        </w:rPr>
+        <w:t>]</w:t>
+      </w:r>
+      <w:r>
+        <w:rPr>
+          <w:rFonts w:cs="Arial"/>
+          <w:szCs w:val="22"/>
+        </w:rPr>
         <w:t>), ràpid i eficient, gràcies a les funcions que incorpora.</w:t>
       </w:r>
       <w:r>
@@ -12796,14 +13269,42 @@
           <w:rFonts w:cs="Arial"/>
           <w:szCs w:val="22"/>
         </w:rPr>
-        <w:t>n, JavaScript, CoffeScript, TypeScript, CSS, etc.</w:t>
-      </w:r>
-      <w:r>
-        <w:rPr>
-          <w:rFonts w:cs="Arial"/>
-          <w:szCs w:val="22"/>
-        </w:rPr>
-        <w:t xml:space="preserve"> També utilitza la cerca intel·ligent per saltar a qualsevol classe, arxiu o símbol, o fins i tot qualsevol finestra d'acció IDE o eina. </w:t>
+        <w:t xml:space="preserve">n, JavaScript, CoffeScript, TypeScript, CSS, </w:t>
+      </w:r>
+      <w:r>
+        <w:rPr>
+          <w:rFonts w:cs="Arial"/>
+          <w:szCs w:val="22"/>
+        </w:rPr>
+        <w:t>i altres</w:t>
+      </w:r>
+      <w:r>
+        <w:rPr>
+          <w:rFonts w:cs="Arial"/>
+          <w:szCs w:val="22"/>
+        </w:rPr>
+        <w:t>.</w:t>
+      </w:r>
+      <w:r>
+        <w:rPr>
+          <w:rFonts w:cs="Arial"/>
+          <w:szCs w:val="22"/>
+        </w:rPr>
+        <w:t xml:space="preserve"> També utilitza la cerca intel·ligent per saltar a qualsevol classe, arxiu o símbol, o fins i tot qualsevol finestra d'acció </w:t>
+      </w:r>
+      <w:r>
+        <w:rPr>
+          <w:rFonts w:cs="Arial"/>
+          <w:szCs w:val="22"/>
+        </w:rPr>
+        <w:t>de l’entorn de desenvolupament</w:t>
+      </w:r>
+      <w:r>
+        <w:rPr>
+          <w:rFonts w:cs="Arial"/>
+          <w:szCs w:val="22"/>
+        </w:rPr>
+        <w:t xml:space="preserve"> o eina. </w:t>
       </w:r>
     </w:p>
     <w:p>
@@ -12827,16 +13328,14 @@
       </w:pPr>
       <w:r>
         <w:rPr>
-          <w:rFonts w:cs="Arial"/>
           <w:noProof/>
           <w:lang w:eastAsia="ca-ES"/>
         </w:rPr>
-        <w:lastRenderedPageBreak/>
         <w:drawing>
-          <wp:inline distT="0" distB="0" distL="0" distR="0" wp14:anchorId="6E41EAE6" wp14:editId="478C7ED0">
-            <wp:extent cx="2878667" cy="647700"/>
+          <wp:inline distT="0" distB="0" distL="0" distR="0" wp14:anchorId="7151E11B" wp14:editId="33BD2073">
+            <wp:extent cx="1533525" cy="1533525"/>
             <wp:effectExtent l="0" t="0" r="0" b="0"/>
-            <wp:docPr id="4" name="Imagen 4" descr="Resultat d'imatges de pycharm"/>
+            <wp:docPr id="36" name="Imagen 36" descr="Resultat d'imatges de Pycharm logo"/>
             <wp:cNvGraphicFramePr>
               <a:graphicFrameLocks xmlns:a="http://schemas.openxmlformats.org/drawingml/2006/main" noChangeAspect="1"/>
             </wp:cNvGraphicFramePr>
@@ -12844,13 +13343,13 @@
               <a:graphicData uri="http://schemas.openxmlformats.org/drawingml/2006/picture">
                 <pic:pic xmlns:pic="http://schemas.openxmlformats.org/drawingml/2006/picture">
                   <pic:nvPicPr>
-                    <pic:cNvPr id="0" name="Picture 1" descr="Resultat d'imatges de pycharm"/>
+                    <pic:cNvPr id="0" name="Picture 3" descr="Resultat d'imatges de Pycharm logo"/>
                     <pic:cNvPicPr>
                       <a:picLocks noChangeAspect="1" noChangeArrowheads="1"/>
                     </pic:cNvPicPr>
                   </pic:nvPicPr>
                   <pic:blipFill>
-                    <a:blip r:embed="rId45" cstate="print">
+                    <a:blip r:embed="rId47" cstate="print">
                       <a:extLst>
                         <a:ext uri="{28A0092B-C50C-407E-A947-70E740481C1C}">
                           <a14:useLocalDpi xmlns:a14="http://schemas.microsoft.com/office/drawing/2010/main" val="0"/>
@@ -12865,7 +13364,7 @@
                   <pic:spPr bwMode="auto">
                     <a:xfrm>
                       <a:off x="0" y="0"/>
-                      <a:ext cx="2929516" cy="659141"/>
+                      <a:ext cx="1533525" cy="1533525"/>
                     </a:xfrm>
                     <a:prstGeom prst="rect">
                       <a:avLst/>
@@ -12970,389 +13469,6 @@
         </w:rPr>
         <w:t>Pycharm pot integrar el sistema de control de versions Git [</w:t>
       </w:r>
-      <w:hyperlink r:id="rId46" w:history="1">
-        <w:r>
-          <w:rPr>
-            <w:rStyle w:val="Hipervnculo"/>
-            <w:rFonts w:cs="Arial"/>
-            <w:szCs w:val="22"/>
-          </w:rPr>
-          <w:t>R</w:t>
-        </w:r>
-      </w:hyperlink>
-      <w:r>
-        <w:rPr>
-          <w:rFonts w:cs="Arial"/>
-          <w:szCs w:val="22"/>
-        </w:rPr>
-        <w:t xml:space="preserve">], que utilitza </w:t>
-      </w:r>
-      <w:r>
-        <w:rPr>
-          <w:rFonts w:cs="Arial"/>
-          <w:szCs w:val="22"/>
-        </w:rPr>
-        <w:t>GitHub</w:t>
-      </w:r>
-      <w:r>
-        <w:rPr>
-          <w:rFonts w:cs="Arial"/>
-          <w:szCs w:val="22"/>
-        </w:rPr>
-        <w:t>. Aquest fet va afavorir la manipulació alhora d’utilitzar el control de versions.</w:t>
-      </w:r>
-    </w:p>
-    <w:p>
-      <w:pPr>
-        <w:spacing w:line="360" w:lineRule="auto"/>
-        <w:rPr>
-          <w:rFonts w:cs="Arial"/>
-          <w:szCs w:val="22"/>
-        </w:rPr>
-      </w:pPr>
-    </w:p>
-    <w:p>
-      <w:pPr>
-        <w:pStyle w:val="Prrafodelista"/>
-        <w:widowControl/>
-        <w:numPr>
-          <w:ilvl w:val="0"/>
-          <w:numId w:val="11"/>
-        </w:numPr>
-        <w:spacing w:after="120" w:line="360" w:lineRule="auto"/>
-        <w:rPr>
-          <w:rFonts w:cs="Arial"/>
-          <w:szCs w:val="22"/>
-        </w:rPr>
-      </w:pPr>
-      <w:r>
-        <w:rPr>
-          <w:rFonts w:cs="Arial"/>
-          <w:szCs w:val="22"/>
-        </w:rPr>
-        <w:t>Git</w:t>
-      </w:r>
-      <w:r>
-        <w:rPr>
-          <w:rFonts w:cs="Arial"/>
-          <w:szCs w:val="22"/>
-        </w:rPr>
-        <w:t xml:space="preserve"> </w:t>
-      </w:r>
-      <w:r>
-        <w:rPr>
-          <w:rFonts w:cs="Arial"/>
-          <w:szCs w:val="22"/>
-        </w:rPr>
-        <w:t xml:space="preserve">és un programari de sistema de control de versions dissenyat per Linus Torvalds, pensat en l'eficiència i confiabilitat de manteniment de versions d'aplicacions amb una enorme quantitat de fitxers de codi font. Proporciona una </w:t>
-      </w:r>
-      <w:r>
-        <w:rPr>
-          <w:rFonts w:cs="Arial"/>
-          <w:szCs w:val="22"/>
-        </w:rPr>
-        <w:t>g</w:t>
-      </w:r>
-      <w:r>
-        <w:rPr>
-          <w:rFonts w:cs="Arial"/>
-          <w:szCs w:val="22"/>
-          <w:shd w:val="clear" w:color="auto" w:fill="FFFFFF"/>
-        </w:rPr>
-        <w:t xml:space="preserve">estió eficient de projectes grans, donada la rapidesa de gestió de </w:t>
-      </w:r>
-      <w:r>
-        <w:rPr>
-          <w:rFonts w:cs="Arial"/>
-          <w:szCs w:val="22"/>
-          <w:shd w:val="clear" w:color="auto" w:fill="FFFFFF"/>
-        </w:rPr>
-        <w:t xml:space="preserve">diferents </w:t>
-      </w:r>
-      <w:r>
-        <w:rPr>
-          <w:rFonts w:cs="Arial"/>
-          <w:szCs w:val="22"/>
-          <w:shd w:val="clear" w:color="auto" w:fill="FFFFFF"/>
-        </w:rPr>
-        <w:t>arxius, entre altres millores d'optimització de velocitat d'execució.</w:t>
-      </w:r>
-    </w:p>
-    <w:p>
-      <w:pPr>
-        <w:widowControl/>
-        <w:spacing w:after="120" w:line="360" w:lineRule="auto"/>
-        <w:ind w:left="363"/>
-        <w:rPr>
-          <w:rFonts w:cs="Arial"/>
-          <w:szCs w:val="21"/>
-          <w:shd w:val="clear" w:color="auto" w:fill="FFFFFF"/>
-        </w:rPr>
-      </w:pPr>
-    </w:p>
-    <w:p>
-      <w:pPr>
-        <w:widowControl/>
-        <w:spacing w:after="120" w:line="360" w:lineRule="auto"/>
-        <w:rPr>
-          <w:rFonts w:cs="Arial"/>
-          <w:szCs w:val="21"/>
-          <w:shd w:val="clear" w:color="auto" w:fill="FFFFFF"/>
-        </w:rPr>
-      </w:pPr>
-      <w:r>
-        <w:rPr>
-          <w:rFonts w:cs="Arial"/>
-          <w:szCs w:val="21"/>
-          <w:shd w:val="clear" w:color="auto" w:fill="FFFFFF"/>
-        </w:rPr>
-        <w:t>Entre les característiques més rellevants es troben:</w:t>
-      </w:r>
-    </w:p>
-    <w:p>
-      <w:pPr>
-        <w:widowControl/>
-        <w:spacing w:after="120" w:line="360" w:lineRule="auto"/>
-        <w:ind w:left="363"/>
-        <w:rPr>
-          <w:rFonts w:cs="Arial"/>
-          <w:szCs w:val="21"/>
-          <w:shd w:val="clear" w:color="auto" w:fill="FFFFFF"/>
-        </w:rPr>
-      </w:pPr>
-    </w:p>
-    <w:p>
-      <w:pPr>
-        <w:pStyle w:val="Prrafodelista"/>
-        <w:numPr>
-          <w:ilvl w:val="0"/>
-          <w:numId w:val="11"/>
-        </w:numPr>
-        <w:spacing w:line="360" w:lineRule="auto"/>
-        <w:rPr>
-          <w:rFonts w:cs="Arial"/>
-          <w:szCs w:val="22"/>
-        </w:rPr>
-      </w:pPr>
-      <w:r>
-        <w:rPr>
-          <w:rFonts w:cs="Arial"/>
-          <w:szCs w:val="22"/>
-        </w:rPr>
-        <w:t>Forta incidència en la no-linealitat dels canvis</w:t>
-      </w:r>
-      <w:r>
-        <w:rPr>
-          <w:rFonts w:cs="Arial"/>
-          <w:szCs w:val="22"/>
-        </w:rPr>
-        <w:t>.</w:t>
-      </w:r>
-    </w:p>
-    <w:p>
-      <w:pPr>
-        <w:pStyle w:val="Prrafodelista"/>
-        <w:numPr>
-          <w:ilvl w:val="0"/>
-          <w:numId w:val="11"/>
-        </w:numPr>
-        <w:spacing w:line="360" w:lineRule="auto"/>
-        <w:rPr>
-          <w:rFonts w:cs="Arial"/>
-          <w:szCs w:val="22"/>
-        </w:rPr>
-      </w:pPr>
-      <w:r>
-        <w:rPr>
-          <w:rFonts w:cs="Arial"/>
-          <w:szCs w:val="22"/>
-        </w:rPr>
-        <w:t xml:space="preserve">Gestió distribuïda. Els canvis s'importen com a ramificacions, i poden ser </w:t>
-      </w:r>
-      <w:r>
-        <w:rPr>
-          <w:rFonts w:cs="Arial"/>
-          <w:szCs w:val="22"/>
-        </w:rPr>
-        <w:t>barrejades</w:t>
-      </w:r>
-      <w:r>
-        <w:rPr>
-          <w:rFonts w:cs="Arial"/>
-          <w:szCs w:val="22"/>
-        </w:rPr>
-        <w:t xml:space="preserve"> en la manera en què ho fa una ramificació de l'emmagatzemament en local.</w:t>
-      </w:r>
-    </w:p>
-    <w:p>
-      <w:pPr>
-        <w:pStyle w:val="Prrafodelista"/>
-        <w:numPr>
-          <w:ilvl w:val="0"/>
-          <w:numId w:val="11"/>
-        </w:numPr>
-        <w:spacing w:line="360" w:lineRule="auto"/>
-        <w:rPr>
-          <w:rFonts w:cs="Arial"/>
-          <w:szCs w:val="22"/>
-        </w:rPr>
-      </w:pPr>
-      <w:r>
-        <w:rPr>
-          <w:rFonts w:cs="Arial"/>
-          <w:szCs w:val="22"/>
-        </w:rPr>
-        <w:t>Els magatzems d'informació poden publicar-se per HTTP</w:t>
-      </w:r>
-      <w:r>
-        <w:rPr>
-          <w:rFonts w:cs="Arial"/>
-          <w:szCs w:val="22"/>
-        </w:rPr>
-        <w:t xml:space="preserve"> [</w:t>
-      </w:r>
-      <w:commentRangeStart w:id="13"/>
-      <w:r>
-        <w:rPr>
-          <w:rFonts w:cs="Arial"/>
-          <w:szCs w:val="22"/>
-        </w:rPr>
-        <w:t>R</w:t>
-      </w:r>
-      <w:commentRangeEnd w:id="13"/>
-      <w:r>
-        <w:rPr>
-          <w:rStyle w:val="Refdecomentario"/>
-          <w:rFonts w:cs="Arial"/>
-        </w:rPr>
-        <w:commentReference w:id="13"/>
-      </w:r>
-      <w:r>
-        <w:rPr>
-          <w:rFonts w:cs="Arial"/>
-          <w:szCs w:val="22"/>
-        </w:rPr>
-        <w:t>]</w:t>
-      </w:r>
-      <w:r>
-        <w:rPr>
-          <w:rFonts w:cs="Arial"/>
-          <w:szCs w:val="22"/>
-        </w:rPr>
-        <w:t>, FTP</w:t>
-      </w:r>
-      <w:r>
-        <w:rPr>
-          <w:rFonts w:cs="Arial"/>
-          <w:szCs w:val="22"/>
-        </w:rPr>
-        <w:t xml:space="preserve"> [</w:t>
-      </w:r>
-      <w:commentRangeStart w:id="14"/>
-      <w:r>
-        <w:rPr>
-          <w:rFonts w:cs="Arial"/>
-          <w:szCs w:val="22"/>
-        </w:rPr>
-        <w:t>R</w:t>
-      </w:r>
-      <w:commentRangeEnd w:id="14"/>
-      <w:r>
-        <w:rPr>
-          <w:rStyle w:val="Refdecomentario"/>
-          <w:rFonts w:cs="Arial"/>
-        </w:rPr>
-        <w:commentReference w:id="14"/>
-      </w:r>
-      <w:r>
-        <w:rPr>
-          <w:rFonts w:cs="Arial"/>
-          <w:szCs w:val="22"/>
-        </w:rPr>
-        <w:t>]</w:t>
-      </w:r>
-      <w:r>
-        <w:rPr>
-          <w:rFonts w:cs="Arial"/>
-          <w:szCs w:val="22"/>
-        </w:rPr>
-        <w:t>, SSH</w:t>
-      </w:r>
-      <w:r>
-        <w:rPr>
-          <w:rFonts w:cs="Arial"/>
-          <w:szCs w:val="22"/>
-        </w:rPr>
-        <w:t xml:space="preserve"> [</w:t>
-      </w:r>
-      <w:commentRangeStart w:id="15"/>
-      <w:r>
-        <w:rPr>
-          <w:rFonts w:cs="Arial"/>
-          <w:szCs w:val="22"/>
-        </w:rPr>
-        <w:t>R</w:t>
-      </w:r>
-      <w:commentRangeEnd w:id="15"/>
-      <w:r>
-        <w:rPr>
-          <w:rStyle w:val="Refdecomentario"/>
-          <w:rFonts w:cs="Arial"/>
-        </w:rPr>
-        <w:commentReference w:id="15"/>
-      </w:r>
-      <w:r>
-        <w:rPr>
-          <w:rFonts w:cs="Arial"/>
-          <w:szCs w:val="22"/>
-        </w:rPr>
-        <w:t>]</w:t>
-      </w:r>
-      <w:r>
-        <w:rPr>
-          <w:rFonts w:cs="Arial"/>
-          <w:szCs w:val="22"/>
-        </w:rPr>
-        <w:t>, rsync</w:t>
-      </w:r>
-      <w:r>
-        <w:rPr>
-          <w:rFonts w:cs="Arial"/>
-          <w:szCs w:val="22"/>
-        </w:rPr>
-        <w:t xml:space="preserve"> [</w:t>
-      </w:r>
-      <w:hyperlink r:id="rId47" w:history="1">
-        <w:r>
-          <w:rPr>
-            <w:rStyle w:val="Hipervnculo"/>
-            <w:rFonts w:cs="Arial"/>
-            <w:szCs w:val="22"/>
-          </w:rPr>
-          <w:t>R</w:t>
-        </w:r>
-      </w:hyperlink>
-      <w:r>
-        <w:rPr>
-          <w:rFonts w:cs="Arial"/>
-          <w:szCs w:val="22"/>
-        </w:rPr>
-        <w:t>]</w:t>
-      </w:r>
-      <w:r>
-        <w:rPr>
-          <w:rFonts w:cs="Arial"/>
-          <w:szCs w:val="22"/>
-        </w:rPr>
-        <w:t xml:space="preserve"> o mitjançant un protocol natiu, a part de ser possible emular CVS</w:t>
-      </w:r>
-      <w:r>
-        <w:rPr>
-          <w:rFonts w:cs="Arial"/>
-          <w:szCs w:val="22"/>
-        </w:rPr>
-        <w:t xml:space="preserve"> [</w:t>
-      </w:r>
       <w:hyperlink r:id="rId48" w:history="1">
         <w:r>
           <w:rPr>
@@ -13368,14 +13484,192 @@
           <w:rFonts w:cs="Arial"/>
           <w:szCs w:val="22"/>
         </w:rPr>
-        <w:t>]</w:t>
-      </w:r>
-      <w:r>
-        <w:rPr>
-          <w:rFonts w:cs="Arial"/>
-          <w:szCs w:val="22"/>
-        </w:rPr>
-        <w:t>.</w:t>
+        <w:t xml:space="preserve">], que utilitza </w:t>
+      </w:r>
+      <w:r>
+        <w:rPr>
+          <w:rFonts w:cs="Arial"/>
+          <w:szCs w:val="22"/>
+        </w:rPr>
+        <w:t>l’</w:t>
+      </w:r>
+      <w:r>
+        <w:rPr>
+          <w:rFonts w:cs="Arial"/>
+          <w:szCs w:val="22"/>
+        </w:rPr>
+        <w:t xml:space="preserve"> </w:t>
+      </w:r>
+      <w:r>
+        <w:rPr>
+          <w:rFonts w:cs="Arial"/>
+          <w:szCs w:val="22"/>
+        </w:rPr>
+        <w:t xml:space="preserve">emmagatzematge remot </w:t>
+      </w:r>
+      <w:r>
+        <w:rPr>
+          <w:rFonts w:cs="Arial"/>
+          <w:szCs w:val="22"/>
+        </w:rPr>
+        <w:t>GitHub</w:t>
+      </w:r>
+      <w:r>
+        <w:rPr>
+          <w:rFonts w:cs="Arial"/>
+          <w:szCs w:val="22"/>
+        </w:rPr>
+        <w:t>. Aquest fet va afavorir la manipulació alhora d’utilitzar el control de versions.</w:t>
+      </w:r>
+    </w:p>
+    <w:p>
+      <w:pPr>
+        <w:spacing w:line="360" w:lineRule="auto"/>
+        <w:rPr>
+          <w:rFonts w:cs="Arial"/>
+          <w:szCs w:val="22"/>
+        </w:rPr>
+      </w:pPr>
+    </w:p>
+    <w:p>
+      <w:pPr>
+        <w:pStyle w:val="Prrafodelista"/>
+        <w:widowControl/>
+        <w:numPr>
+          <w:ilvl w:val="0"/>
+          <w:numId w:val="11"/>
+        </w:numPr>
+        <w:spacing w:after="120" w:line="360" w:lineRule="auto"/>
+        <w:rPr>
+          <w:rFonts w:cs="Arial"/>
+          <w:szCs w:val="22"/>
+        </w:rPr>
+      </w:pPr>
+      <w:r>
+        <w:rPr>
+          <w:rFonts w:cs="Arial"/>
+          <w:szCs w:val="22"/>
+        </w:rPr>
+        <w:t>Git</w:t>
+      </w:r>
+      <w:r>
+        <w:rPr>
+          <w:rFonts w:cs="Arial"/>
+          <w:szCs w:val="22"/>
+        </w:rPr>
+        <w:t xml:space="preserve"> </w:t>
+      </w:r>
+      <w:r>
+        <w:rPr>
+          <w:rFonts w:cs="Arial"/>
+          <w:szCs w:val="22"/>
+        </w:rPr>
+        <w:t xml:space="preserve">és un programari de sistema de control de versions dissenyat per Linus Torvalds, pensat </w:t>
+      </w:r>
+      <w:r>
+        <w:rPr>
+          <w:rFonts w:cs="Arial"/>
+          <w:szCs w:val="22"/>
+        </w:rPr>
+        <w:t>per a</w:t>
+      </w:r>
+      <w:r>
+        <w:rPr>
+          <w:rFonts w:cs="Arial"/>
+          <w:szCs w:val="22"/>
+        </w:rPr>
+        <w:t xml:space="preserve"> l'eficiència i </w:t>
+      </w:r>
+      <w:r>
+        <w:rPr>
+          <w:rFonts w:cs="Arial"/>
+          <w:szCs w:val="22"/>
+        </w:rPr>
+        <w:t xml:space="preserve">la </w:t>
+      </w:r>
+      <w:r>
+        <w:rPr>
+          <w:rFonts w:cs="Arial"/>
+          <w:szCs w:val="22"/>
+        </w:rPr>
+        <w:t>confiabilitat de</w:t>
+      </w:r>
+      <w:r>
+        <w:rPr>
+          <w:rFonts w:cs="Arial"/>
+          <w:szCs w:val="22"/>
+        </w:rPr>
+        <w:t>l</w:t>
+      </w:r>
+      <w:r>
+        <w:rPr>
+          <w:rFonts w:cs="Arial"/>
+          <w:szCs w:val="22"/>
+        </w:rPr>
+        <w:t xml:space="preserve"> manteniment de versions d'aplicacions amb una enorme quantitat de fitxers de codi font. Proporciona una </w:t>
+      </w:r>
+      <w:r>
+        <w:rPr>
+          <w:rFonts w:cs="Arial"/>
+          <w:szCs w:val="22"/>
+        </w:rPr>
+        <w:t>g</w:t>
+      </w:r>
+      <w:r>
+        <w:rPr>
+          <w:rFonts w:cs="Arial"/>
+          <w:szCs w:val="22"/>
+          <w:shd w:val="clear" w:color="auto" w:fill="FFFFFF"/>
+        </w:rPr>
+        <w:t xml:space="preserve">estió eficient de projectes grans, </w:t>
+      </w:r>
+      <w:r>
+        <w:rPr>
+          <w:rFonts w:cs="Arial"/>
+          <w:szCs w:val="22"/>
+          <w:shd w:val="clear" w:color="auto" w:fill="FFFFFF"/>
+        </w:rPr>
+        <w:t>gràcies a</w:t>
+      </w:r>
+      <w:r>
+        <w:rPr>
+          <w:rFonts w:cs="Arial"/>
+          <w:szCs w:val="22"/>
+          <w:shd w:val="clear" w:color="auto" w:fill="FFFFFF"/>
+        </w:rPr>
+        <w:t xml:space="preserve"> la rapidesa de gestió de </w:t>
+      </w:r>
+      <w:r>
+        <w:rPr>
+          <w:rFonts w:cs="Arial"/>
+          <w:szCs w:val="22"/>
+          <w:shd w:val="clear" w:color="auto" w:fill="FFFFFF"/>
+        </w:rPr>
+        <w:t xml:space="preserve">diferents </w:t>
+      </w:r>
+      <w:r>
+        <w:rPr>
+          <w:rFonts w:cs="Arial"/>
+          <w:szCs w:val="22"/>
+          <w:shd w:val="clear" w:color="auto" w:fill="FFFFFF"/>
+        </w:rPr>
+        <w:t xml:space="preserve">arxius, entre altres millores d'optimització </w:t>
+      </w:r>
+      <w:r>
+        <w:rPr>
+          <w:rFonts w:cs="Arial"/>
+          <w:szCs w:val="22"/>
+          <w:shd w:val="clear" w:color="auto" w:fill="FFFFFF"/>
+        </w:rPr>
+        <w:t>en la</w:t>
+      </w:r>
+      <w:r>
+        <w:rPr>
+          <w:rFonts w:cs="Arial"/>
+          <w:szCs w:val="22"/>
+          <w:shd w:val="clear" w:color="auto" w:fill="FFFFFF"/>
+        </w:rPr>
+        <w:t xml:space="preserve"> velocitat d'execució.</w:t>
       </w:r>
     </w:p>
     <w:p>
@@ -13392,6 +13686,394 @@
     </w:p>
     <w:p>
       <w:pPr>
+        <w:widowControl/>
+        <w:spacing w:after="120" w:line="360" w:lineRule="auto"/>
+        <w:rPr>
+          <w:rFonts w:cs="Arial"/>
+          <w:szCs w:val="21"/>
+          <w:shd w:val="clear" w:color="auto" w:fill="FFFFFF"/>
+        </w:rPr>
+      </w:pPr>
+      <w:r>
+        <w:rPr>
+          <w:rFonts w:cs="Arial"/>
+          <w:szCs w:val="21"/>
+          <w:shd w:val="clear" w:color="auto" w:fill="FFFFFF"/>
+        </w:rPr>
+        <w:t>Entre les característiques més rellevants</w:t>
+      </w:r>
+      <w:r>
+        <w:rPr>
+          <w:rFonts w:cs="Arial"/>
+          <w:szCs w:val="21"/>
+          <w:shd w:val="clear" w:color="auto" w:fill="FFFFFF"/>
+        </w:rPr>
+        <w:t xml:space="preserve"> de Pycharm</w:t>
+      </w:r>
+      <w:r>
+        <w:rPr>
+          <w:rFonts w:cs="Arial"/>
+          <w:szCs w:val="21"/>
+          <w:shd w:val="clear" w:color="auto" w:fill="FFFFFF"/>
+        </w:rPr>
+        <w:t xml:space="preserve"> </w:t>
+      </w:r>
+      <w:r>
+        <w:rPr>
+          <w:rFonts w:cs="Arial"/>
+          <w:szCs w:val="21"/>
+          <w:shd w:val="clear" w:color="auto" w:fill="FFFFFF"/>
+        </w:rPr>
+        <w:t>trobem</w:t>
+      </w:r>
+      <w:r>
+        <w:rPr>
+          <w:rFonts w:cs="Arial"/>
+          <w:szCs w:val="21"/>
+          <w:shd w:val="clear" w:color="auto" w:fill="FFFFFF"/>
+        </w:rPr>
+        <w:t>:</w:t>
+      </w:r>
+    </w:p>
+    <w:p>
+      <w:pPr>
+        <w:widowControl/>
+        <w:spacing w:after="120" w:line="360" w:lineRule="auto"/>
+        <w:ind w:left="363"/>
+        <w:rPr>
+          <w:rFonts w:cs="Arial"/>
+          <w:szCs w:val="21"/>
+          <w:shd w:val="clear" w:color="auto" w:fill="FFFFFF"/>
+        </w:rPr>
+      </w:pPr>
+    </w:p>
+    <w:p>
+      <w:pPr>
+        <w:pStyle w:val="Prrafodelista"/>
+        <w:numPr>
+          <w:ilvl w:val="0"/>
+          <w:numId w:val="11"/>
+        </w:numPr>
+        <w:spacing w:line="360" w:lineRule="auto"/>
+        <w:rPr>
+          <w:rFonts w:cs="Arial"/>
+          <w:szCs w:val="22"/>
+        </w:rPr>
+      </w:pPr>
+      <w:r>
+        <w:rPr>
+          <w:rFonts w:cs="Arial"/>
+          <w:szCs w:val="22"/>
+        </w:rPr>
+        <w:t>Forta incidència en la no-linealitat dels canvis</w:t>
+      </w:r>
+      <w:r>
+        <w:rPr>
+          <w:rFonts w:cs="Arial"/>
+          <w:szCs w:val="22"/>
+        </w:rPr>
+        <w:t>.</w:t>
+      </w:r>
+    </w:p>
+    <w:p>
+      <w:pPr>
+        <w:pStyle w:val="Prrafodelista"/>
+        <w:numPr>
+          <w:ilvl w:val="0"/>
+          <w:numId w:val="11"/>
+        </w:numPr>
+        <w:spacing w:line="360" w:lineRule="auto"/>
+        <w:rPr>
+          <w:rFonts w:cs="Arial"/>
+          <w:szCs w:val="22"/>
+        </w:rPr>
+      </w:pPr>
+      <w:r>
+        <w:rPr>
+          <w:rFonts w:cs="Arial"/>
+          <w:szCs w:val="22"/>
+        </w:rPr>
+        <w:t xml:space="preserve">Gestió distribuïda. Els canvis s'importen com a ramificacions, i </w:t>
+      </w:r>
+      <w:r>
+        <w:rPr>
+          <w:rFonts w:cs="Arial"/>
+          <w:szCs w:val="22"/>
+        </w:rPr>
+        <w:t>es poden</w:t>
+      </w:r>
+      <w:r>
+        <w:rPr>
+          <w:rFonts w:cs="Arial"/>
+          <w:szCs w:val="22"/>
+        </w:rPr>
+        <w:t xml:space="preserve"> </w:t>
+      </w:r>
+      <w:r>
+        <w:rPr>
+          <w:rFonts w:cs="Arial"/>
+          <w:szCs w:val="22"/>
+        </w:rPr>
+        <w:t>barrejar</w:t>
+      </w:r>
+      <w:r>
+        <w:rPr>
+          <w:rFonts w:cs="Arial"/>
+          <w:szCs w:val="22"/>
+        </w:rPr>
+        <w:t xml:space="preserve"> </w:t>
+      </w:r>
+      <w:r>
+        <w:rPr>
+          <w:rFonts w:cs="Arial"/>
+          <w:szCs w:val="22"/>
+        </w:rPr>
+        <w:t>de</w:t>
+      </w:r>
+      <w:r>
+        <w:rPr>
+          <w:rFonts w:cs="Arial"/>
+          <w:szCs w:val="22"/>
+        </w:rPr>
+        <w:t xml:space="preserve"> la manera en què ho fa una ramificació </w:t>
+      </w:r>
+      <w:r>
+        <w:rPr>
+          <w:rFonts w:cs="Arial"/>
+          <w:szCs w:val="22"/>
+        </w:rPr>
+        <w:t xml:space="preserve">en l'emmagatzematge </w:t>
+      </w:r>
+      <w:r>
+        <w:rPr>
+          <w:rFonts w:cs="Arial"/>
+          <w:szCs w:val="22"/>
+        </w:rPr>
+        <w:t>local.</w:t>
+      </w:r>
+    </w:p>
+    <w:p>
+      <w:pPr>
+        <w:pStyle w:val="Prrafodelista"/>
+        <w:numPr>
+          <w:ilvl w:val="0"/>
+          <w:numId w:val="11"/>
+        </w:numPr>
+        <w:spacing w:line="360" w:lineRule="auto"/>
+        <w:rPr>
+          <w:rFonts w:cs="Arial"/>
+          <w:szCs w:val="22"/>
+        </w:rPr>
+      </w:pPr>
+      <w:r>
+        <w:rPr>
+          <w:rFonts w:cs="Arial"/>
+          <w:szCs w:val="22"/>
+        </w:rPr>
+        <w:t xml:space="preserve">Els magatzems d'informació poden publicar-se per </w:t>
+      </w:r>
+      <w:r>
+        <w:rPr>
+          <w:rFonts w:cs="Arial"/>
+          <w:szCs w:val="22"/>
+        </w:rPr>
+        <w:t xml:space="preserve">a </w:t>
+      </w:r>
+      <w:r>
+        <w:rPr>
+          <w:rFonts w:cs="Arial"/>
+          <w:szCs w:val="22"/>
+        </w:rPr>
+        <w:t>HTTP</w:t>
+      </w:r>
+      <w:r>
+        <w:rPr>
+          <w:rFonts w:cs="Arial"/>
+          <w:szCs w:val="22"/>
+        </w:rPr>
+        <w:t xml:space="preserve"> [</w:t>
+      </w:r>
+      <w:commentRangeStart w:id="9"/>
+      <w:r>
+        <w:rPr>
+          <w:rFonts w:cs="Arial"/>
+          <w:szCs w:val="22"/>
+        </w:rPr>
+        <w:t>R</w:t>
+      </w:r>
+      <w:commentRangeEnd w:id="9"/>
+      <w:r>
+        <w:rPr>
+          <w:rStyle w:val="Refdecomentario"/>
+          <w:rFonts w:cs="Arial"/>
+        </w:rPr>
+        <w:commentReference w:id="9"/>
+      </w:r>
+      <w:r>
+        <w:rPr>
+          <w:rFonts w:cs="Arial"/>
+          <w:szCs w:val="22"/>
+        </w:rPr>
+        <w:t>]</w:t>
+      </w:r>
+      <w:r>
+        <w:rPr>
+          <w:rFonts w:cs="Arial"/>
+          <w:szCs w:val="22"/>
+        </w:rPr>
+        <w:t>, FTP</w:t>
+      </w:r>
+      <w:r>
+        <w:rPr>
+          <w:rFonts w:cs="Arial"/>
+          <w:szCs w:val="22"/>
+        </w:rPr>
+        <w:t xml:space="preserve"> [</w:t>
+      </w:r>
+      <w:commentRangeStart w:id="10"/>
+      <w:r>
+        <w:rPr>
+          <w:rFonts w:cs="Arial"/>
+          <w:szCs w:val="22"/>
+        </w:rPr>
+        <w:t>R</w:t>
+      </w:r>
+      <w:commentRangeEnd w:id="10"/>
+      <w:r>
+        <w:rPr>
+          <w:rStyle w:val="Refdecomentario"/>
+          <w:rFonts w:cs="Arial"/>
+        </w:rPr>
+        <w:commentReference w:id="10"/>
+      </w:r>
+      <w:r>
+        <w:rPr>
+          <w:rFonts w:cs="Arial"/>
+          <w:szCs w:val="22"/>
+        </w:rPr>
+        <w:t>]</w:t>
+      </w:r>
+      <w:r>
+        <w:rPr>
+          <w:rFonts w:cs="Arial"/>
+          <w:szCs w:val="22"/>
+        </w:rPr>
+        <w:t>, SSH</w:t>
+      </w:r>
+      <w:r>
+        <w:rPr>
+          <w:rFonts w:cs="Arial"/>
+          <w:szCs w:val="22"/>
+        </w:rPr>
+        <w:t xml:space="preserve"> [</w:t>
+      </w:r>
+      <w:commentRangeStart w:id="11"/>
+      <w:r>
+        <w:rPr>
+          <w:rFonts w:cs="Arial"/>
+          <w:szCs w:val="22"/>
+        </w:rPr>
+        <w:t>R</w:t>
+      </w:r>
+      <w:commentRangeEnd w:id="11"/>
+      <w:r>
+        <w:rPr>
+          <w:rStyle w:val="Refdecomentario"/>
+          <w:rFonts w:cs="Arial"/>
+        </w:rPr>
+        <w:commentReference w:id="11"/>
+      </w:r>
+      <w:r>
+        <w:rPr>
+          <w:rFonts w:cs="Arial"/>
+          <w:szCs w:val="22"/>
+        </w:rPr>
+        <w:t>]</w:t>
+      </w:r>
+      <w:r>
+        <w:rPr>
+          <w:rFonts w:cs="Arial"/>
+          <w:szCs w:val="22"/>
+        </w:rPr>
+        <w:t>, rsync</w:t>
+      </w:r>
+      <w:r>
+        <w:rPr>
+          <w:rFonts w:cs="Arial"/>
+          <w:szCs w:val="22"/>
+        </w:rPr>
+        <w:t xml:space="preserve"> [</w:t>
+      </w:r>
+      <w:hyperlink r:id="rId49" w:history="1">
+        <w:r>
+          <w:rPr>
+            <w:rStyle w:val="Hipervnculo"/>
+            <w:rFonts w:cs="Arial"/>
+            <w:szCs w:val="22"/>
+          </w:rPr>
+          <w:t>R</w:t>
+        </w:r>
+      </w:hyperlink>
+      <w:r>
+        <w:rPr>
+          <w:rFonts w:cs="Arial"/>
+          <w:szCs w:val="22"/>
+        </w:rPr>
+        <w:t>]</w:t>
+      </w:r>
+      <w:r>
+        <w:rPr>
+          <w:rFonts w:cs="Arial"/>
+          <w:szCs w:val="22"/>
+        </w:rPr>
+        <w:t xml:space="preserve"> o mitjançant un protocol natiu, a part de ser possible emular CVS</w:t>
+      </w:r>
+      <w:r>
+        <w:rPr>
+          <w:rFonts w:cs="Arial"/>
+          <w:szCs w:val="22"/>
+        </w:rPr>
+        <w:t xml:space="preserve"> [</w:t>
+      </w:r>
+      <w:hyperlink r:id="rId50" w:history="1">
+        <w:r>
+          <w:rPr>
+            <w:rStyle w:val="Hipervnculo"/>
+            <w:rFonts w:cs="Arial"/>
+            <w:szCs w:val="22"/>
+          </w:rPr>
+          <w:t>R</w:t>
+        </w:r>
+      </w:hyperlink>
+      <w:r>
+        <w:rPr>
+          <w:rFonts w:cs="Arial"/>
+          <w:szCs w:val="22"/>
+        </w:rPr>
+        <w:t>]</w:t>
+      </w:r>
+      <w:r>
+        <w:rPr>
+          <w:rFonts w:cs="Arial"/>
+          <w:szCs w:val="22"/>
+        </w:rPr>
+        <w:t>.</w:t>
+      </w:r>
+    </w:p>
+    <w:p>
+      <w:pPr>
+        <w:widowControl/>
+        <w:spacing w:after="120" w:line="360" w:lineRule="auto"/>
+        <w:ind w:left="363"/>
+        <w:rPr>
+          <w:rFonts w:cs="Arial"/>
+          <w:szCs w:val="21"/>
+          <w:shd w:val="clear" w:color="auto" w:fill="FFFFFF"/>
+        </w:rPr>
+      </w:pPr>
+    </w:p>
+    <w:p>
+      <w:pPr>
         <w:spacing w:line="360" w:lineRule="auto"/>
         <w:jc w:val="center"/>
         <w:rPr>
@@ -13406,9 +14088,9 @@
           <w:lang w:eastAsia="ca-ES"/>
         </w:rPr>
         <w:drawing>
-          <wp:inline distT="0" distB="0" distL="0" distR="0" wp14:anchorId="4DDC1681" wp14:editId="468F59DB">
-            <wp:extent cx="1770445" cy="739307"/>
-            <wp:effectExtent l="0" t="0" r="1270" b="3810"/>
+          <wp:inline distT="0" distB="0" distL="0" distR="0" wp14:anchorId="4DDC1681" wp14:editId="0714E307">
+            <wp:extent cx="1824790" cy="762000"/>
+            <wp:effectExtent l="0" t="0" r="4445" b="0"/>
             <wp:docPr id="5" name="Imagen 5" descr="Resultat d'imatges de git"/>
             <wp:cNvGraphicFramePr>
               <a:graphicFrameLocks xmlns:a="http://schemas.openxmlformats.org/drawingml/2006/main" noChangeAspect="1"/>
@@ -13423,7 +14105,7 @@
                     </pic:cNvPicPr>
                   </pic:nvPicPr>
                   <pic:blipFill>
-                    <a:blip r:embed="rId49" cstate="print">
+                    <a:blip r:embed="rId51" cstate="print">
                       <a:extLst>
                         <a:ext uri="{28A0092B-C50C-407E-A947-70E740481C1C}">
                           <a14:useLocalDpi xmlns:a14="http://schemas.microsoft.com/office/drawing/2010/main" val="0"/>
@@ -13438,7 +14120,7 @@
                   <pic:spPr bwMode="auto">
                     <a:xfrm>
                       <a:off x="0" y="0"/>
-                      <a:ext cx="1806968" cy="754558"/>
+                      <a:ext cx="1865211" cy="778879"/>
                     </a:xfrm>
                     <a:prstGeom prst="rect">
                       <a:avLst/>
@@ -13504,21 +14186,27 @@
           <w:szCs w:val="22"/>
         </w:rPr>
       </w:pPr>
-    </w:p>
-    <w:p>
-      <w:pPr>
-        <w:spacing w:line="360" w:lineRule="auto"/>
-        <w:rPr>
-          <w:rFonts w:cs="Arial"/>
-          <w:szCs w:val="22"/>
-        </w:rPr>
-      </w:pPr>
-      <w:r>
-        <w:rPr>
-          <w:rFonts w:cs="Arial"/>
-          <w:szCs w:val="22"/>
-        </w:rPr>
-        <w:t>Per accelerar el processament de les dades</w:t>
+      <w:r>
+        <w:rPr>
+          <w:rFonts w:cs="Arial"/>
+          <w:szCs w:val="22"/>
+        </w:rPr>
+        <w:lastRenderedPageBreak/>
+        <w:t xml:space="preserve">Per </w:t>
+      </w:r>
+      <w:r>
+        <w:rPr>
+          <w:rFonts w:cs="Arial"/>
+          <w:szCs w:val="22"/>
+        </w:rPr>
+        <w:t xml:space="preserve">a </w:t>
+      </w:r>
+      <w:r>
+        <w:rPr>
+          <w:rFonts w:cs="Arial"/>
+          <w:szCs w:val="22"/>
+        </w:rPr>
+        <w:t>accelerar el processament de les dades</w:t>
       </w:r>
       <w:r>
         <w:rPr>
@@ -13532,9 +14220,16 @@
           <w:rFonts w:cs="Arial"/>
           <w:szCs w:val="22"/>
         </w:rPr>
-        <w:t xml:space="preserve"> es va utilitzar el programari Apriori [</w:t>
-      </w:r>
-      <w:hyperlink r:id="rId50" w:history="1">
+        <w:t xml:space="preserve"> es va utilitzar el programari a</w:t>
+      </w:r>
+      <w:r>
+        <w:rPr>
+          <w:rFonts w:cs="Arial"/>
+          <w:szCs w:val="22"/>
+        </w:rPr>
+        <w:t>priori [</w:t>
+      </w:r>
+      <w:hyperlink r:id="rId52" w:history="1">
         <w:r>
           <w:rPr>
             <w:rStyle w:val="Hipervnculo"/>
@@ -13579,21 +14274,6 @@
           <w:rFonts w:cs="Arial"/>
           <w:szCs w:val="22"/>
         </w:rPr>
-        <w:t xml:space="preserve">Apriori és un programa per trobar regles d'associació i el conjunt d'elements </w:t>
-      </w:r>
-      <w:r>
-        <w:rPr>
-          <w:rFonts w:cs="Arial"/>
-          <w:szCs w:val="22"/>
-        </w:rPr>
-        <w:lastRenderedPageBreak/>
-        <w:t xml:space="preserve">més freqüents amb l'algoritme </w:t>
-      </w:r>
-      <w:r>
-        <w:rPr>
-          <w:rFonts w:cs="Arial"/>
-          <w:szCs w:val="22"/>
-        </w:rPr>
         <w:t>a</w:t>
       </w:r>
       <w:r>
@@ -13601,6 +14281,69 @@
           <w:rFonts w:cs="Arial"/>
           <w:szCs w:val="22"/>
         </w:rPr>
+        <w:t xml:space="preserve">priori és un programa per </w:t>
+      </w:r>
+      <w:r>
+        <w:rPr>
+          <w:rFonts w:cs="Arial"/>
+          <w:szCs w:val="22"/>
+        </w:rPr>
+        <w:t xml:space="preserve">a </w:t>
+      </w:r>
+      <w:r>
+        <w:rPr>
+          <w:rFonts w:cs="Arial"/>
+          <w:szCs w:val="22"/>
+        </w:rPr>
+        <w:t xml:space="preserve">trobar regles d'associació i el conjunt d'elements més freqüents </w:t>
+      </w:r>
+      <w:r>
+        <w:rPr>
+          <w:rFonts w:cs="Arial"/>
+          <w:szCs w:val="22"/>
+        </w:rPr>
+        <w:t>a partir de</w:t>
+      </w:r>
+      <w:r>
+        <w:rPr>
+          <w:rFonts w:cs="Arial"/>
+          <w:szCs w:val="22"/>
+        </w:rPr>
+        <w:t xml:space="preserve"> l'algoritme</w:t>
+      </w:r>
+      <w:r>
+        <w:rPr>
+          <w:rFonts w:cs="Arial"/>
+          <w:szCs w:val="22"/>
+        </w:rPr>
+        <w:t xml:space="preserve"> de mineria</w:t>
+      </w:r>
+      <w:r>
+        <w:rPr>
+          <w:rFonts w:cs="Arial"/>
+          <w:szCs w:val="22"/>
+        </w:rPr>
+        <w:t xml:space="preserve"> influent</w:t>
+      </w:r>
+      <w:r>
+        <w:rPr>
+          <w:rFonts w:cs="Arial"/>
+          <w:szCs w:val="22"/>
+        </w:rPr>
+        <w:t xml:space="preserve"> </w:t>
+      </w:r>
+      <w:r>
+        <w:rPr>
+          <w:rFonts w:cs="Arial"/>
+          <w:szCs w:val="22"/>
+        </w:rPr>
+        <w:t>a</w:t>
+      </w:r>
+      <w:r>
+        <w:rPr>
+          <w:rFonts w:cs="Arial"/>
+          <w:szCs w:val="22"/>
+        </w:rPr>
         <w:t>priori</w:t>
       </w:r>
       <w:r>
@@ -13610,7 +14353,7 @@
         </w:rPr>
         <w:t xml:space="preserve"> [</w:t>
       </w:r>
-      <w:hyperlink r:id="rId51" w:history="1">
+      <w:hyperlink r:id="rId53" w:history="1">
         <w:r>
           <w:rPr>
             <w:rStyle w:val="Hipervnculo"/>
@@ -13625,7 +14368,216 @@
           <w:rFonts w:cs="Arial"/>
           <w:szCs w:val="22"/>
         </w:rPr>
-        <w:t>] que porta a terme una recerca en amplada sobre les dades. Aquesta aplicació és molt ràpida, ja que utilitza un arbre ja definit per a organitzar els comptadors per al conjunt d'elements.</w:t>
+        <w:t xml:space="preserve">] que </w:t>
+      </w:r>
+      <w:r>
+        <w:rPr>
+          <w:rFonts w:cs="Arial"/>
+          <w:szCs w:val="22"/>
+        </w:rPr>
+        <w:t>duu</w:t>
+      </w:r>
+      <w:r>
+        <w:rPr>
+          <w:rFonts w:cs="Arial"/>
+          <w:szCs w:val="22"/>
+        </w:rPr>
+        <w:t xml:space="preserve"> a terme una </w:t>
+      </w:r>
+      <w:r>
+        <w:rPr>
+          <w:rFonts w:cs="Arial"/>
+          <w:szCs w:val="22"/>
+        </w:rPr>
+        <w:t>cerca</w:t>
+      </w:r>
+      <w:r>
+        <w:rPr>
+          <w:rFonts w:cs="Arial"/>
+          <w:szCs w:val="22"/>
+        </w:rPr>
+        <w:t xml:space="preserve"> en amplada</w:t>
+      </w:r>
+      <w:r>
+        <w:rPr>
+          <w:rFonts w:cs="Arial"/>
+          <w:szCs w:val="22"/>
+        </w:rPr>
+        <w:t xml:space="preserve">. </w:t>
+      </w:r>
+      <w:r>
+        <w:rPr>
+          <w:rFonts w:cs="Arial"/>
+          <w:szCs w:val="22"/>
+        </w:rPr>
+        <w:t>La cerca en amplada és un algoritme per recórrer o buscar elements d’un graf (normalment utilitza</w:t>
+      </w:r>
+      <w:r>
+        <w:rPr>
+          <w:rFonts w:cs="Arial"/>
+          <w:szCs w:val="22"/>
+        </w:rPr>
+        <w:t>n</w:t>
+      </w:r>
+      <w:r>
+        <w:rPr>
+          <w:rFonts w:cs="Arial"/>
+          <w:szCs w:val="22"/>
+        </w:rPr>
+        <w:t xml:space="preserve">t un arbre). </w:t>
+      </w:r>
+      <w:r>
+        <w:rPr>
+          <w:rFonts w:cs="Arial"/>
+          <w:szCs w:val="22"/>
+        </w:rPr>
+        <w:t>Intuïtivament, es comença a l'arrel (escollint algun node com a element arrel en el cas d'un graf) i s'exploren tots els veïns d'aquest node. A continuació per a cada un dels veïns s'exploren els seus respectius veïns adjacents, i així fins que es recorri tot l'arbre.</w:t>
+      </w:r>
+    </w:p>
+    <w:p>
+      <w:pPr>
+        <w:pStyle w:val="Prrafodelista"/>
+        <w:spacing w:line="360" w:lineRule="auto"/>
+        <w:rPr>
+          <w:rFonts w:cs="Arial"/>
+          <w:szCs w:val="22"/>
+        </w:rPr>
+      </w:pPr>
+    </w:p>
+    <w:p>
+      <w:pPr>
+        <w:spacing w:line="360" w:lineRule="auto"/>
+        <w:ind w:left="708"/>
+        <w:rPr>
+          <w:rFonts w:cs="Arial"/>
+          <w:szCs w:val="22"/>
+        </w:rPr>
+      </w:pPr>
+      <w:r>
+        <w:rPr>
+          <w:rFonts w:cs="Arial"/>
+          <w:szCs w:val="22"/>
+        </w:rPr>
+        <w:t xml:space="preserve">Es va triar </w:t>
+      </w:r>
+      <w:r>
+        <w:rPr>
+          <w:rFonts w:cs="Arial"/>
+          <w:szCs w:val="22"/>
+        </w:rPr>
+        <w:t>el programari</w:t>
+      </w:r>
+      <w:r>
+        <w:rPr>
+          <w:rFonts w:cs="Arial"/>
+          <w:szCs w:val="22"/>
+        </w:rPr>
+        <w:t xml:space="preserve"> </w:t>
+      </w:r>
+      <w:r>
+        <w:rPr>
+          <w:rFonts w:cs="Arial"/>
+          <w:szCs w:val="22"/>
+        </w:rPr>
+        <w:t>apriori</w:t>
+      </w:r>
+      <w:r>
+        <w:rPr>
+          <w:rFonts w:cs="Arial"/>
+          <w:szCs w:val="22"/>
+        </w:rPr>
+        <w:t xml:space="preserve"> </w:t>
+      </w:r>
+      <w:r>
+        <w:rPr>
+          <w:rFonts w:cs="Arial"/>
+          <w:szCs w:val="22"/>
+        </w:rPr>
+        <w:t>perquè</w:t>
+      </w:r>
+      <w:r>
+        <w:rPr>
+          <w:rFonts w:cs="Arial"/>
+          <w:szCs w:val="22"/>
+        </w:rPr>
+        <w:t xml:space="preserve"> </w:t>
+      </w:r>
+      <w:r>
+        <w:rPr>
+          <w:rFonts w:cs="Arial"/>
+          <w:szCs w:val="22"/>
+        </w:rPr>
+        <w:t xml:space="preserve">és </w:t>
+      </w:r>
+      <w:r>
+        <w:rPr>
+          <w:rFonts w:cs="Arial"/>
+          <w:szCs w:val="22"/>
+        </w:rPr>
+        <w:t>un programa molt ràpid</w:t>
+      </w:r>
+      <w:r>
+        <w:rPr>
+          <w:rFonts w:cs="Arial"/>
+          <w:szCs w:val="22"/>
+        </w:rPr>
+        <w:t xml:space="preserve"> </w:t>
+      </w:r>
+      <w:r>
+        <w:rPr>
+          <w:rFonts w:cs="Arial"/>
+          <w:szCs w:val="22"/>
+        </w:rPr>
+        <w:t>ja que</w:t>
+      </w:r>
+      <w:r>
+        <w:rPr>
+          <w:rFonts w:cs="Arial"/>
+          <w:szCs w:val="22"/>
+        </w:rPr>
+        <w:t xml:space="preserve"> </w:t>
+      </w:r>
+      <w:r>
+        <w:rPr>
+          <w:rFonts w:cs="Arial"/>
+          <w:szCs w:val="22"/>
+        </w:rPr>
+        <w:t xml:space="preserve">utilitza un arbre </w:t>
+      </w:r>
+      <w:r>
+        <w:rPr>
+          <w:rFonts w:cs="Arial"/>
+          <w:szCs w:val="22"/>
+        </w:rPr>
+        <w:t>definit</w:t>
+      </w:r>
+      <w:r>
+        <w:rPr>
+          <w:rFonts w:cs="Arial"/>
+          <w:szCs w:val="22"/>
+        </w:rPr>
+        <w:t xml:space="preserve"> anteriorment</w:t>
+      </w:r>
+      <w:r>
+        <w:rPr>
+          <w:rFonts w:cs="Arial"/>
+          <w:szCs w:val="22"/>
+        </w:rPr>
+        <w:t xml:space="preserve"> per a </w:t>
+      </w:r>
+      <w:r>
+        <w:rPr>
+          <w:rFonts w:cs="Arial"/>
+          <w:szCs w:val="22"/>
+        </w:rPr>
+        <w:t xml:space="preserve">organitzar el </w:t>
+      </w:r>
+      <w:r>
+        <w:rPr>
+          <w:rFonts w:cs="Arial"/>
+          <w:szCs w:val="22"/>
+        </w:rPr>
+        <w:t>conjunt d'elements a cercar.</w:t>
       </w:r>
     </w:p>
     <w:p>
@@ -13689,14 +14641,56 @@
           <w:rFonts w:cs="Arial"/>
           <w:szCs w:val="22"/>
         </w:rPr>
-        <w:t>r l’anàlisi i gestió d’aquest tipus de dades</w:t>
-      </w:r>
-      <w:r>
-        <w:rPr>
-          <w:rFonts w:cs="Arial"/>
-          <w:szCs w:val="22"/>
-        </w:rPr>
-        <w:t xml:space="preserve"> es va triar </w:t>
+        <w:t xml:space="preserve">r </w:t>
+      </w:r>
+      <w:r>
+        <w:rPr>
+          <w:rFonts w:cs="Arial"/>
+          <w:szCs w:val="22"/>
+        </w:rPr>
+        <w:t xml:space="preserve">a </w:t>
+      </w:r>
+      <w:r>
+        <w:rPr>
+          <w:rFonts w:cs="Arial"/>
+          <w:szCs w:val="22"/>
+        </w:rPr>
+        <w:t xml:space="preserve">l’anàlisi i </w:t>
+      </w:r>
+      <w:r>
+        <w:rPr>
+          <w:rFonts w:cs="Arial"/>
+          <w:szCs w:val="22"/>
+        </w:rPr>
+        <w:t xml:space="preserve">la </w:t>
+      </w:r>
+      <w:r>
+        <w:rPr>
+          <w:rFonts w:cs="Arial"/>
+          <w:szCs w:val="22"/>
+        </w:rPr>
+        <w:t>gestió d’aquest tipus de dades</w:t>
+      </w:r>
+      <w:r>
+        <w:rPr>
+          <w:rFonts w:cs="Arial"/>
+          <w:szCs w:val="22"/>
+        </w:rPr>
+        <w:t xml:space="preserve"> es va</w:t>
+      </w:r>
+      <w:r>
+        <w:rPr>
+          <w:rFonts w:cs="Arial"/>
+          <w:szCs w:val="22"/>
+        </w:rPr>
+        <w:t>n</w:t>
+      </w:r>
+      <w:r>
+        <w:rPr>
+          <w:rFonts w:cs="Arial"/>
+          <w:szCs w:val="22"/>
+        </w:rPr>
+        <w:t xml:space="preserve"> triar </w:t>
       </w:r>
       <w:r>
         <w:rPr>
@@ -13792,14 +14786,56 @@
           <w:rFonts w:cs="Arial"/>
           <w:szCs w:val="22"/>
         </w:rPr>
-        <w:t>ue a diferència d’altres bases de dades relacionals, no és un sistema que funciona amb un paradigma client-servidor, sinó que s’integra dins d’altres programes.</w:t>
-      </w:r>
-      <w:r>
-        <w:rPr>
-          <w:rFonts w:cs="Arial"/>
-          <w:szCs w:val="22"/>
-        </w:rPr>
-        <w:t xml:space="preserve"> Les bases de dades SQLite s'emmagatzemen en un fitxer que conté tant la definició de l'estructura de les dades com les dades mateixes</w:t>
+        <w:t xml:space="preserve">ue a diferència d’altres bases de dades relacionals, no és un sistema que funciona amb </w:t>
+      </w:r>
+      <w:r>
+        <w:rPr>
+          <w:rFonts w:cs="Arial"/>
+          <w:szCs w:val="22"/>
+        </w:rPr>
+        <w:t>el</w:t>
+      </w:r>
+      <w:r>
+        <w:rPr>
+          <w:rFonts w:cs="Arial"/>
+          <w:szCs w:val="22"/>
+        </w:rPr>
+        <w:t xml:space="preserve"> paradigma client-servidor, sinó que s’integra </w:t>
+      </w:r>
+      <w:r>
+        <w:rPr>
+          <w:rFonts w:cs="Arial"/>
+          <w:szCs w:val="22"/>
+        </w:rPr>
+        <w:t xml:space="preserve">a </w:t>
+      </w:r>
+      <w:r>
+        <w:rPr>
+          <w:rFonts w:cs="Arial"/>
+          <w:szCs w:val="22"/>
+        </w:rPr>
+        <w:t>dins d’altres programes.</w:t>
+      </w:r>
+      <w:r>
+        <w:rPr>
+          <w:rFonts w:cs="Arial"/>
+          <w:szCs w:val="22"/>
+        </w:rPr>
+        <w:t xml:space="preserve"> Les bases de dades SQLite s'emmagatzemen en un fitxer</w:t>
+      </w:r>
+      <w:r>
+        <w:rPr>
+          <w:rFonts w:cs="Arial"/>
+          <w:szCs w:val="22"/>
+        </w:rPr>
+        <w:t xml:space="preserve"> (normalment amb extensió .sqlite o .db)</w:t>
+      </w:r>
+      <w:r>
+        <w:rPr>
+          <w:rFonts w:cs="Arial"/>
+          <w:szCs w:val="22"/>
+        </w:rPr>
+        <w:t xml:space="preserve"> que conté tant la definició de l'estructura de les dades com les dades mateixes</w:t>
       </w:r>
       <w:r>
         <w:rPr>
@@ -13852,7 +14888,7 @@
                     </pic:cNvPicPr>
                   </pic:nvPicPr>
                   <pic:blipFill>
-                    <a:blip r:embed="rId52" cstate="print">
+                    <a:blip r:embed="rId54" cstate="print">
                       <a:extLst>
                         <a:ext uri="{28A0092B-C50C-407E-A947-70E740481C1C}">
                           <a14:useLocalDpi xmlns:a14="http://schemas.microsoft.com/office/drawing/2010/main" val="0"/>
@@ -13933,21 +14969,12 @@
           <w:szCs w:val="22"/>
         </w:rPr>
       </w:pPr>
-    </w:p>
-    <w:p>
-      <w:pPr>
-        <w:widowControl/>
-        <w:spacing w:after="120" w:line="360" w:lineRule="auto"/>
-        <w:rPr>
-          <w:rFonts w:cs="Arial"/>
-          <w:szCs w:val="22"/>
-        </w:rPr>
-      </w:pPr>
-      <w:r>
-        <w:rPr>
-          <w:rFonts w:cs="Arial"/>
-          <w:szCs w:val="22"/>
-        </w:rPr>
+      <w:r>
+        <w:rPr>
+          <w:rFonts w:cs="Arial"/>
+          <w:szCs w:val="22"/>
+        </w:rPr>
+        <w:lastRenderedPageBreak/>
         <w:t xml:space="preserve">Bàsicament es va triar aquest </w:t>
       </w:r>
       <w:r>
@@ -13983,7 +15010,21 @@
           <w:rFonts w:cs="Arial"/>
           <w:szCs w:val="22"/>
         </w:rPr>
-        <w:t>el codi per SQLite és de domini públic</w:t>
+        <w:t xml:space="preserve">el codi per </w:t>
+      </w:r>
+      <w:r>
+        <w:rPr>
+          <w:rFonts w:cs="Arial"/>
+          <w:szCs w:val="22"/>
+        </w:rPr>
+        <w:t xml:space="preserve">a </w:t>
+      </w:r>
+      <w:r>
+        <w:rPr>
+          <w:rFonts w:cs="Arial"/>
+          <w:szCs w:val="22"/>
+        </w:rPr>
+        <w:t>SQLite és de domini públic</w:t>
       </w:r>
       <w:r>
         <w:rPr>
@@ -14004,7 +15045,35 @@
           <w:rFonts w:cs="Arial"/>
           <w:szCs w:val="22"/>
         </w:rPr>
-        <w:t xml:space="preserve"> Alhora de començar una línia d’investigació és important la</w:t>
+        <w:t xml:space="preserve"> </w:t>
+      </w:r>
+      <w:r>
+        <w:rPr>
+          <w:rFonts w:cs="Arial"/>
+          <w:szCs w:val="22"/>
+        </w:rPr>
+        <w:t>I a</w:t>
+      </w:r>
+      <w:r>
+        <w:rPr>
+          <w:rFonts w:cs="Arial"/>
+          <w:szCs w:val="22"/>
+        </w:rPr>
+        <w:t xml:space="preserve">lhora de començar una línia d’investigació és </w:t>
+      </w:r>
+      <w:r>
+        <w:rPr>
+          <w:rFonts w:cs="Arial"/>
+          <w:szCs w:val="22"/>
+        </w:rPr>
+        <w:t xml:space="preserve">molt </w:t>
+      </w:r>
+      <w:r>
+        <w:rPr>
+          <w:rFonts w:cs="Arial"/>
+          <w:szCs w:val="22"/>
+        </w:rPr>
+        <w:t>important la</w:t>
       </w:r>
       <w:r>
         <w:rPr>
@@ -14131,7 +15200,19 @@
         <w:rPr>
           <w:rFonts w:cs="Arial"/>
         </w:rPr>
-        <w:t xml:space="preserve"> i de sostenibilitat</w:t>
+        <w:t xml:space="preserve"> i </w:t>
+      </w:r>
+      <w:r>
+        <w:rPr>
+          <w:rFonts w:cs="Arial"/>
+        </w:rPr>
+        <w:t>l’anàlisi de</w:t>
+      </w:r>
+      <w:r>
+        <w:rPr>
+          <w:rFonts w:cs="Arial"/>
+        </w:rPr>
+        <w:t xml:space="preserve"> sostenibilitat</w:t>
       </w:r>
       <w:r>
         <w:rPr>
@@ -14143,7 +15224,19 @@
         <w:rPr>
           <w:rFonts w:cs="Arial"/>
         </w:rPr>
-        <w:t xml:space="preserve"> En el capítol 5 es documenta l’anàlisi i el disseny del paquet de software desenvolupat.</w:t>
+        <w:t xml:space="preserve"> En el capítol 5 es </w:t>
+      </w:r>
+      <w:r>
+        <w:rPr>
+          <w:rFonts w:cs="Arial"/>
+        </w:rPr>
+        <w:t>mostra</w:t>
+      </w:r>
+      <w:r>
+        <w:rPr>
+          <w:rFonts w:cs="Arial"/>
+        </w:rPr>
+        <w:t xml:space="preserve"> l’anàlisi i el disseny del paquet de software desenvolupat.</w:t>
       </w:r>
     </w:p>
     <w:p>
@@ -14213,19 +15306,37 @@
         <w:rPr>
           <w:rFonts w:cs="Arial"/>
         </w:rPr>
-        <w:t>ció de grafs. En el capítol 8</w:t>
-      </w:r>
-      <w:r>
-        <w:rPr>
-          <w:rFonts w:cs="Arial"/>
-        </w:rPr>
-        <w:t xml:space="preserve"> s’explica com funciona la descomposició dels grafs en 2-estrc</w:t>
-      </w:r>
-      <w:r>
-        <w:rPr>
-          <w:rFonts w:cs="Arial"/>
-        </w:rPr>
-        <w:t>utures. I finalment el capítol 9</w:t>
+        <w:t>ció de</w:t>
+      </w:r>
+      <w:r>
+        <w:rPr>
+          <w:rFonts w:cs="Arial"/>
+        </w:rPr>
+        <w:t>ls</w:t>
+      </w:r>
+      <w:r>
+        <w:rPr>
+          <w:rFonts w:cs="Arial"/>
+        </w:rPr>
+        <w:t xml:space="preserve"> grafs. En el capítol 8</w:t>
+      </w:r>
+      <w:r>
+        <w:rPr>
+          <w:rFonts w:cs="Arial"/>
+        </w:rPr>
+        <w:t xml:space="preserve"> s’explica com funciona la descomposició dels grafs en 2-</w:t>
+      </w:r>
+      <w:r>
+        <w:rPr>
+          <w:rFonts w:cs="Arial"/>
+        </w:rPr>
+        <w:t xml:space="preserve">estructures. I finalment, </w:t>
+      </w:r>
+      <w:r>
+        <w:rPr>
+          <w:rFonts w:cs="Arial"/>
+        </w:rPr>
+        <w:t>el capítol 9</w:t>
       </w:r>
       <w:r>
         <w:rPr>
@@ -14253,7 +15364,37 @@
         <w:rPr>
           <w:rFonts w:cs="Arial"/>
         </w:rPr>
-        <w:t>En el capítol 10</w:t>
+        <w:t xml:space="preserve">En </w:t>
+      </w:r>
+      <w:r>
+        <w:rPr>
+          <w:rFonts w:cs="Arial"/>
+        </w:rPr>
+        <w:t>l’últim</w:t>
+      </w:r>
+      <w:r>
+        <w:rPr>
+          <w:rFonts w:cs="Arial"/>
+        </w:rPr>
+        <w:t xml:space="preserve"> capítol</w:t>
+      </w:r>
+      <w:r>
+        <w:rPr>
+          <w:rFonts w:cs="Arial"/>
+        </w:rPr>
+        <w:t>, el</w:t>
+      </w:r>
+      <w:r>
+        <w:rPr>
+          <w:rFonts w:cs="Arial"/>
+        </w:rPr>
+        <w:t xml:space="preserve"> 10</w:t>
+      </w:r>
+      <w:r>
+        <w:rPr>
+          <w:rFonts w:cs="Arial"/>
+        </w:rPr>
+        <w:t>,</w:t>
       </w:r>
       <w:r>
         <w:rPr>
@@ -14362,7 +15503,41 @@
         <w:rPr>
           <w:rFonts w:cs="Arial"/>
         </w:rPr>
-        <w:t xml:space="preserve">, es va prorrogar la presentació fins al torn de maig. Per tant, </w:t>
+        <w:t xml:space="preserve">, es va prorrogar fins al torn </w:t>
+      </w:r>
+      <w:r>
+        <w:rPr>
+          <w:rFonts w:cs="Arial"/>
+        </w:rPr>
+        <w:t xml:space="preserve">de presentació </w:t>
+      </w:r>
+      <w:r>
+        <w:rPr>
+          <w:rFonts w:cs="Arial"/>
+        </w:rPr>
+        <w:t xml:space="preserve">de maig. </w:t>
+      </w:r>
+    </w:p>
+    <w:p>
+      <w:pPr>
+        <w:spacing w:line="360" w:lineRule="auto"/>
+        <w:rPr>
+          <w:rFonts w:cs="Arial"/>
+        </w:rPr>
+      </w:pPr>
+    </w:p>
+    <w:p>
+      <w:pPr>
+        <w:spacing w:line="360" w:lineRule="auto"/>
+        <w:rPr>
+          <w:rFonts w:cs="Arial"/>
+        </w:rPr>
+      </w:pPr>
+      <w:r>
+        <w:rPr>
+          <w:rFonts w:cs="Arial"/>
+        </w:rPr>
+        <w:t xml:space="preserve">Per tant, </w:t>
       </w:r>
       <w:r>
         <w:rPr>
@@ -14420,7 +15595,13 @@
         <w:rPr>
           <w:rFonts w:cs="Arial"/>
         </w:rPr>
-        <w:t>Fase 1 (Fase inicial): D</w:t>
+        <w:t xml:space="preserve">Fase 1 (Fase inicial): </w:t>
+      </w:r>
+      <w:r>
+        <w:rPr>
+          <w:rFonts w:cs="Arial"/>
+        </w:rPr>
+        <w:t>d</w:t>
       </w:r>
       <w:r>
         <w:rPr>
@@ -14456,7 +15637,19 @@
         <w:rPr>
           <w:rFonts w:cs="Arial"/>
         </w:rPr>
-        <w:t>16 al diagrama de Gantt. Fase d’entrar en contacte amb l’entorn i valorar les diferents opcions i algoritmes a implementar.</w:t>
+        <w:t>16 al diagrama de Gantt. Fase d’entrar en contacte amb l’entorn</w:t>
+      </w:r>
+      <w:r>
+        <w:rPr>
+          <w:rFonts w:cs="Arial"/>
+        </w:rPr>
+        <w:t xml:space="preserve"> de desenvolupament</w:t>
+      </w:r>
+      <w:r>
+        <w:rPr>
+          <w:rFonts w:cs="Arial"/>
+        </w:rPr>
+        <w:t xml:space="preserve"> i valorar les diferents opcions i algoritmes a implementar.</w:t>
       </w:r>
     </w:p>
     <w:p>
@@ -14476,7 +15669,19 @@
         <w:rPr>
           <w:rFonts w:cs="Arial"/>
         </w:rPr>
-        <w:t xml:space="preserve">Fase 2 (Fase d’implementació bàsica): Des del </w:t>
+        <w:t xml:space="preserve">Fase 2 </w:t>
+      </w:r>
+      <w:r>
+        <w:rPr>
+          <w:rFonts w:cs="Arial"/>
+        </w:rPr>
+        <w:t>(Fase d’implementació bàsica): d</w:t>
+      </w:r>
+      <w:r>
+        <w:rPr>
+          <w:rFonts w:cs="Arial"/>
+        </w:rPr>
+        <w:t xml:space="preserve">es del </w:t>
       </w:r>
       <w:r>
         <w:rPr>
@@ -14568,7 +15773,19 @@
         <w:rPr>
           <w:rFonts w:cs="Arial"/>
         </w:rPr>
-        <w:t xml:space="preserve">Fase 3 (Fase d’implementació avançada): Des del </w:t>
+        <w:t>Fase 3 (F</w:t>
+      </w:r>
+      <w:r>
+        <w:rPr>
+          <w:rFonts w:cs="Arial"/>
+        </w:rPr>
+        <w:t>ase d’implementació avançada): d</w:t>
+      </w:r>
+      <w:r>
+        <w:rPr>
+          <w:rFonts w:cs="Arial"/>
+        </w:rPr>
+        <w:t xml:space="preserve">es del </w:t>
       </w:r>
       <w:r>
         <w:rPr>
@@ -14654,7 +15871,13 @@
         <w:rPr>
           <w:rFonts w:cs="Arial"/>
         </w:rPr>
-        <w:t>Fase 4 (Fase d’adaptació): Des del</w:t>
+        <w:t>Fase 4 (Fase d’adaptació): d</w:t>
+      </w:r>
+      <w:r>
+        <w:rPr>
+          <w:rFonts w:cs="Arial"/>
+        </w:rPr>
+        <w:t>es del</w:t>
       </w:r>
       <w:r>
         <w:rPr>
@@ -14692,7 +15915,19 @@
         <w:rPr>
           <w:rFonts w:cs="Arial"/>
         </w:rPr>
-        <w:t xml:space="preserve"> (Fase d’optimitzacions i millores): Des del </w:t>
+        <w:t xml:space="preserve"> (Fase</w:t>
+      </w:r>
+      <w:r>
+        <w:rPr>
+          <w:rFonts w:cs="Arial"/>
+        </w:rPr>
+        <w:t xml:space="preserve"> d’optimitzacions i millores): d</w:t>
+      </w:r>
+      <w:r>
+        <w:rPr>
+          <w:rFonts w:cs="Arial"/>
+        </w:rPr>
+        <w:t xml:space="preserve">es del </w:t>
       </w:r>
       <w:r>
         <w:rPr>
@@ -14746,7 +15981,19 @@
         <w:rPr>
           <w:rFonts w:cs="Arial"/>
         </w:rPr>
-        <w:t>es busquen tot tipus d’optimitzacions per a millorar el temps i els resultats del programa.</w:t>
+        <w:t xml:space="preserve">es busquen tot tipus d’optimitzacions per a millorar el temps i els resultats del </w:t>
+      </w:r>
+      <w:r>
+        <w:rPr>
+          <w:rFonts w:cs="Arial"/>
+        </w:rPr>
+        <w:t>paquet de software</w:t>
+      </w:r>
+      <w:r>
+        <w:rPr>
+          <w:rFonts w:cs="Arial"/>
+        </w:rPr>
+        <w:t>.</w:t>
       </w:r>
     </w:p>
     <w:p>
@@ -14776,42 +16023,6 @@
         </w:rPr>
         <w:t>2.2 Diagrama de Gantt</w:t>
       </w:r>
-    </w:p>
-    <w:p>
-      <w:pPr>
-        <w:spacing w:line="360" w:lineRule="auto"/>
-        <w:rPr>
-          <w:rFonts w:cs="Arial"/>
-          <w:lang w:eastAsia="en-US"/>
-        </w:rPr>
-      </w:pPr>
-    </w:p>
-    <w:p>
-      <w:pPr>
-        <w:spacing w:line="360" w:lineRule="auto"/>
-        <w:rPr>
-          <w:rFonts w:cs="Arial"/>
-          <w:lang w:eastAsia="en-US"/>
-        </w:rPr>
-      </w:pPr>
-    </w:p>
-    <w:p>
-      <w:pPr>
-        <w:spacing w:line="360" w:lineRule="auto"/>
-        <w:rPr>
-          <w:rFonts w:cs="Arial"/>
-          <w:lang w:eastAsia="en-US"/>
-        </w:rPr>
-      </w:pPr>
-    </w:p>
-    <w:p>
-      <w:pPr>
-        <w:spacing w:line="360" w:lineRule="auto"/>
-        <w:rPr>
-          <w:rFonts w:cs="Arial"/>
-          <w:lang w:eastAsia="en-US"/>
-        </w:rPr>
-      </w:pPr>
     </w:p>
     <w:p>
       <w:pPr>
@@ -17715,7 +18926,7 @@
         </w:rPr>
         <w:t xml:space="preserve"> purament de programació, i el material que s’ha utilitzat ja s’havia adquirit anteriorment. Per aquest motiu, pel fet de reutilitzar material existent, la valoració ambiental és molt alta. I una vegada s’acabi la vida útil del material d’aquest projecte es pot seguir reutilitzant, per exemple donant-l’hi a la associació de la UPC, Tecnologia per a Tothom (TxT) [</w:t>
       </w:r>
-      <w:hyperlink r:id="rId53" w:history="1">
+      <w:hyperlink r:id="rId55" w:history="1">
         <w:r>
           <w:rPr>
             <w:rStyle w:val="Hipervnculo"/>
@@ -18576,8 +19787,8 @@
           <w:rFonts w:cs="Arial"/>
         </w:rPr>
         <w:sectPr>
-          <w:headerReference w:type="default" r:id="rId54"/>
-          <w:footerReference w:type="default" r:id="rId55"/>
+          <w:headerReference w:type="default" r:id="rId56"/>
+          <w:footerReference w:type="default" r:id="rId57"/>
           <w:pgSz w:w="11906" w:h="16838"/>
           <w:pgMar w:top="1417" w:right="1701" w:bottom="1417" w:left="1701" w:header="708" w:footer="708" w:gutter="0"/>
           <w:pgNumType w:start="8"/>
@@ -18691,7 +19902,7 @@
           <w:sz w:val="28"/>
         </w:rPr>
       </w:pPr>
-      <w:bookmarkStart w:id="16" w:name="_Toc434408046"/>
+      <w:bookmarkStart w:id="12" w:name="_Toc434408046"/>
       <w:r>
         <w:rPr>
           <w:rFonts w:cs="Arial"/>
@@ -18832,7 +20043,7 @@
                     <pic:cNvPicPr/>
                   </pic:nvPicPr>
                   <pic:blipFill>
-                    <a:blip r:embed="rId56"/>
+                    <a:blip r:embed="rId58"/>
                     <a:stretch>
                       <a:fillRect/>
                     </a:stretch>
@@ -18984,13 +20195,31 @@
         <w:rPr>
           <w:rFonts w:cs="Arial"/>
         </w:rPr>
-        <w:t xml:space="preserve"> un graf amb les dades </w:t>
-      </w:r>
-      <w:r>
-        <w:rPr>
-          <w:rFonts w:cs="Arial"/>
-        </w:rPr>
-        <w:t>que genera la classe Data</w:t>
+        <w:t xml:space="preserve"> </w:t>
+      </w:r>
+      <w:r>
+        <w:rPr>
+          <w:rFonts w:cs="Arial"/>
+        </w:rPr>
+        <w:t>el</w:t>
+      </w:r>
+      <w:r>
+        <w:rPr>
+          <w:rFonts w:cs="Arial"/>
+        </w:rPr>
+        <w:t xml:space="preserve"> graf amb les dades </w:t>
+      </w:r>
+      <w:r>
+        <w:rPr>
+          <w:rFonts w:cs="Arial"/>
+        </w:rPr>
+        <w:t>generades per</w:t>
+      </w:r>
+      <w:r>
+        <w:rPr>
+          <w:rFonts w:cs="Arial"/>
+        </w:rPr>
+        <w:t xml:space="preserve"> la classe Data</w:t>
       </w:r>
       <w:r>
         <w:rPr>
@@ -19026,13 +20255,49 @@
         <w:rPr>
           <w:rFonts w:cs="Arial"/>
         </w:rPr>
-        <w:t xml:space="preserve"> graf pot ser de tipus pla, pla amb llindar, lineal o exponencial. </w:t>
-      </w:r>
-      <w:r>
-        <w:rPr>
-          <w:rFonts w:cs="Arial"/>
-        </w:rPr>
-        <w:t>El tipus de graf amb el que es crea una 2-estructura indica el tipus de la 2-estructura.</w:t>
+        <w:t xml:space="preserve"> graf pot ser de tipus pla</w:t>
+      </w:r>
+      <w:r>
+        <w:rPr>
+          <w:rFonts w:cs="Arial"/>
+        </w:rPr>
+        <w:t xml:space="preserve"> o planar</w:t>
+      </w:r>
+      <w:r>
+        <w:rPr>
+          <w:rFonts w:cs="Arial"/>
+        </w:rPr>
+        <w:t>, pla</w:t>
+      </w:r>
+      <w:r>
+        <w:rPr>
+          <w:rFonts w:cs="Arial"/>
+        </w:rPr>
+        <w:t xml:space="preserve"> o planar</w:t>
+      </w:r>
+      <w:r>
+        <w:rPr>
+          <w:rFonts w:cs="Arial"/>
+        </w:rPr>
+        <w:t xml:space="preserve"> amb llindar, lineal o exponencial. </w:t>
+      </w:r>
+      <w:r>
+        <w:rPr>
+          <w:rFonts w:cs="Arial"/>
+        </w:rPr>
+        <w:t xml:space="preserve">El tipus de graf amb el que es crea </w:t>
+      </w:r>
+      <w:r>
+        <w:rPr>
+          <w:rFonts w:cs="Arial"/>
+        </w:rPr>
+        <w:t>la</w:t>
+      </w:r>
+      <w:r>
+        <w:rPr>
+          <w:rFonts w:cs="Arial"/>
+        </w:rPr>
+        <w:t xml:space="preserve"> 2-estructura indica el tipus de la 2-estructura.</w:t>
       </w:r>
       <w:r>
         <w:rPr>
@@ -19040,54 +20305,46 @@
         </w:rPr>
         <w:t xml:space="preserve"> </w:t>
       </w:r>
-    </w:p>
-    <w:p>
-      <w:pPr>
-        <w:spacing w:line="360" w:lineRule="auto"/>
-        <w:rPr>
-          <w:rFonts w:cs="Arial"/>
-        </w:rPr>
-      </w:pPr>
-    </w:p>
-    <w:p>
-      <w:pPr>
-        <w:spacing w:line="360" w:lineRule="auto"/>
-        <w:rPr>
-          <w:rFonts w:cs="Arial"/>
-        </w:rPr>
-      </w:pPr>
-      <w:r>
-        <w:rPr>
-          <w:rFonts w:cs="Arial"/>
-        </w:rPr>
-        <w:t xml:space="preserve">Des del primer moment es va pensar en representar les classes d’equivalència </w:t>
-      </w:r>
-      <w:r>
-        <w:rPr>
-          <w:rFonts w:cs="Arial"/>
-        </w:rPr>
-        <w:t>[</w:t>
-      </w:r>
-      <w:commentRangeStart w:id="17"/>
-      <w:r>
-        <w:rPr>
-          <w:rFonts w:cs="Arial"/>
-        </w:rPr>
-        <w:t>R</w:t>
-      </w:r>
-      <w:commentRangeEnd w:id="17"/>
+      <w:r>
+        <w:rPr>
+          <w:rFonts w:cs="Arial"/>
+        </w:rPr>
+        <w:t>Per tant, el graf i la 2-estrcutura seran del mateix tipus.</w:t>
+      </w:r>
+    </w:p>
+    <w:p>
+      <w:pPr>
+        <w:spacing w:line="360" w:lineRule="auto"/>
+        <w:rPr>
+          <w:rFonts w:cs="Arial"/>
+        </w:rPr>
+      </w:pPr>
+    </w:p>
+    <w:p>
+      <w:pPr>
+        <w:spacing w:line="360" w:lineRule="auto"/>
+        <w:rPr>
+          <w:rFonts w:cs="Arial"/>
+        </w:rPr>
+      </w:pPr>
+      <w:r>
+        <w:rPr>
+          <w:rFonts w:cs="Arial"/>
+        </w:rPr>
+        <w:t>Des del primer moment es va pensar en representar les classes d’equivalència</w:t>
+      </w:r>
       <w:r>
         <w:rPr>
           <w:rStyle w:val="Refdecomentario"/>
           <w:rFonts w:cs="Arial"/>
         </w:rPr>
-        <w:commentReference w:id="17"/>
-      </w:r>
-      <w:r>
-        <w:rPr>
-          <w:rFonts w:cs="Arial"/>
-        </w:rPr>
-        <w:t xml:space="preserve">] </w:t>
+        <w:commentReference w:id="13"/>
+      </w:r>
+      <w:r>
+        <w:rPr>
+          <w:rFonts w:cs="Arial"/>
+        </w:rPr>
+        <w:t xml:space="preserve"> </w:t>
       </w:r>
       <w:r>
         <w:rPr>
@@ -19204,19 +20461,25 @@
         <w:rPr>
           <w:rFonts w:cs="Arial"/>
         </w:rPr>
-        <w:t>Per</w:t>
-      </w:r>
-      <w:r>
-        <w:rPr>
-          <w:rFonts w:cs="Arial"/>
-        </w:rPr>
-        <w:t xml:space="preserve"> a cada parell</w:t>
-      </w:r>
-      <w:r>
-        <w:rPr>
-          <w:rFonts w:cs="Arial"/>
-        </w:rPr>
-        <w:t>a</w:t>
+        <w:t>I p</w:t>
+      </w:r>
+      <w:r>
+        <w:rPr>
+          <w:rFonts w:cs="Arial"/>
+        </w:rPr>
+        <w:t>er</w:t>
+      </w:r>
+      <w:r>
+        <w:rPr>
+          <w:rFonts w:cs="Arial"/>
+        </w:rPr>
+        <w:t xml:space="preserve"> a cada </w:t>
+      </w:r>
+      <w:r>
+        <w:rPr>
+          <w:rFonts w:cs="Arial"/>
+        </w:rPr>
+        <w:t>parella de valors</w:t>
       </w:r>
       <w:r>
         <w:rPr>
@@ -19240,13 +20503,13 @@
         <w:rPr>
           <w:rFonts w:cs="Arial"/>
         </w:rPr>
-        <w:t>graf</w:t>
-      </w:r>
-      <w:r>
-        <w:rPr>
-          <w:rFonts w:cs="Arial"/>
-        </w:rPr>
-        <w:t xml:space="preserve"> que està formada per un número finit de subconjunts</w:t>
+        <w:t>Graph. La descomposició del Graph</w:t>
+      </w:r>
+      <w:r>
+        <w:rPr>
+          <w:rFonts w:cs="Arial"/>
+        </w:rPr>
+        <w:t xml:space="preserve"> està formada per un número finit de subconjunts</w:t>
       </w:r>
       <w:r>
         <w:rPr>
@@ -19258,7 +20521,13 @@
         <w:rPr>
           <w:rFonts w:cs="Arial"/>
         </w:rPr>
-        <w:t xml:space="preserve">d’aquest </w:t>
+        <w:t>del Graph</w:t>
+      </w:r>
+      <w:r>
+        <w:rPr>
+          <w:rFonts w:cs="Arial"/>
+        </w:rPr>
+        <w:t xml:space="preserve"> </w:t>
       </w:r>
       <w:r>
         <w:rPr>
@@ -19282,7 +20551,25 @@
         <w:rPr>
           <w:rFonts w:cs="Arial"/>
         </w:rPr>
-        <w:t>L’ús dels clans millora l’eficiència de les consultes sobre les propietats de les 2-estructures.</w:t>
+        <w:t xml:space="preserve">L’ús dels clans millora l’eficiència de les consultes sobre les </w:t>
+      </w:r>
+      <w:r>
+        <w:rPr>
+          <w:rFonts w:cs="Arial"/>
+        </w:rPr>
+        <w:t>propietats de les 2-estructures p</w:t>
+      </w:r>
+      <w:r>
+        <w:rPr>
+          <w:rFonts w:cs="Arial"/>
+        </w:rPr>
+        <w:t xml:space="preserve">erquè es divideix el Graph en </w:t>
+      </w:r>
+      <w:r>
+        <w:rPr>
+          <w:rFonts w:cs="Arial"/>
+        </w:rPr>
+        <w:t>parts més petites.</w:t>
       </w:r>
     </w:p>
     <w:p>
@@ -19305,25 +20592,13 @@
         <w:rPr>
           <w:rFonts w:cs="Arial"/>
         </w:rPr>
-        <w:t>A</w:t>
-      </w:r>
-      <w:r>
-        <w:rPr>
-          <w:rFonts w:cs="Arial"/>
-        </w:rPr>
-        <w:t xml:space="preserve"> la figura </w:t>
-      </w:r>
-      <w:r>
-        <w:rPr>
-          <w:rFonts w:cs="Arial"/>
-        </w:rPr>
-        <w:t>14 també podem observar que</w:t>
-      </w:r>
-      <w:r>
-        <w:rPr>
-          <w:rFonts w:cs="Arial"/>
-        </w:rPr>
-        <w:t xml:space="preserve"> un Clan</w:t>
+        <w:t>Un</w:t>
+      </w:r>
+      <w:r>
+        <w:rPr>
+          <w:rFonts w:cs="Arial"/>
+        </w:rPr>
+        <w:t xml:space="preserve"> Clan</w:t>
       </w:r>
       <w:r>
         <w:rPr>
@@ -19341,21 +20616,25 @@
         <w:rPr>
           <w:rFonts w:cs="Arial"/>
         </w:rPr>
-        <w:t xml:space="preserve"> i per</w:t>
-      </w:r>
-    </w:p>
-    <w:p>
-      <w:pPr>
-        <w:spacing w:line="360" w:lineRule="auto"/>
-        <w:rPr>
-          <w:rFonts w:cs="Arial"/>
-        </w:rPr>
-      </w:pPr>
-      <w:r>
-        <w:rPr>
-          <w:rFonts w:cs="Arial"/>
-        </w:rPr>
-        <w:t xml:space="preserve">tant es generalitza amb aquestes dues subclasses. </w:t>
+        <w:t xml:space="preserve"> i </w:t>
+      </w:r>
+      <w:r>
+        <w:rPr>
+          <w:rFonts w:cs="Arial"/>
+        </w:rPr>
+        <w:t>es pot comprovar com</w:t>
+      </w:r>
+      <w:r>
+        <w:rPr>
+          <w:rFonts w:cs="Arial"/>
+        </w:rPr>
+        <w:t xml:space="preserve"> a la figura 14 </w:t>
+      </w:r>
+      <w:r>
+        <w:rPr>
+          <w:rFonts w:cs="Arial"/>
+        </w:rPr>
+        <w:t xml:space="preserve">es generalitza amb aquestes dues subclasses. </w:t>
       </w:r>
       <w:r>
         <w:rPr>
@@ -19385,7 +20664,7 @@
         <w:rPr>
           <w:rFonts w:cs="Arial"/>
         </w:rPr>
-        <w:t>graf</w:t>
+        <w:t>Graph</w:t>
       </w:r>
       <w:r>
         <w:rPr>
@@ -19439,34 +20718,13 @@
         <w:rPr>
           <w:rFonts w:cs="Arial"/>
         </w:rPr>
-        <w:t xml:space="preserve"> overlapping</w:t>
-      </w:r>
-      <w:r>
-        <w:rPr>
-          <w:rFonts w:cs="Arial"/>
-        </w:rPr>
-        <w:t xml:space="preserve"> [</w:t>
-      </w:r>
-      <w:commentRangeStart w:id="18"/>
-      <w:r>
-        <w:rPr>
-          <w:rFonts w:cs="Arial"/>
-        </w:rPr>
-        <w:t>R</w:t>
-      </w:r>
-      <w:commentRangeEnd w:id="18"/>
-      <w:r>
-        <w:rPr>
-          <w:rStyle w:val="Refdecomentario"/>
-          <w:rFonts w:cs="Arial"/>
-        </w:rPr>
-        <w:commentReference w:id="18"/>
-      </w:r>
-      <w:r>
-        <w:rPr>
-          <w:rFonts w:cs="Arial"/>
-        </w:rPr>
-        <w:t>]</w:t>
+        <w:t xml:space="preserve"> </w:t>
+      </w:r>
+      <w:r>
+        <w:rPr>
+          <w:rFonts w:cs="Arial"/>
+        </w:rPr>
+        <w:t>superposició</w:t>
       </w:r>
       <w:r>
         <w:rPr>
@@ -19478,7 +20736,51 @@
         <w:rPr>
           <w:rFonts w:cs="Arial"/>
         </w:rPr>
-        <w:t>A més, un clan trivial sempre es considera que també és primer</w:t>
+        <w:t>Propietat que compleixen tots els clans primers</w:t>
+      </w:r>
+      <w:r>
+        <w:rPr>
+          <w:rFonts w:cs="Arial"/>
+        </w:rPr>
+        <w:t xml:space="preserve"> i que s’explica </w:t>
+      </w:r>
+      <w:r>
+        <w:rPr>
+          <w:rFonts w:cs="Arial"/>
+        </w:rPr>
+        <w:t xml:space="preserve">més detalladament </w:t>
+      </w:r>
+      <w:bookmarkStart w:id="14" w:name="_GoBack"/>
+      <w:bookmarkEnd w:id="14"/>
+      <w:r>
+        <w:rPr>
+          <w:rFonts w:cs="Arial"/>
+        </w:rPr>
+        <w:t>en el capítol 8.</w:t>
+      </w:r>
+      <w:r>
+        <w:rPr>
+          <w:rFonts w:cs="Arial"/>
+        </w:rPr>
+        <w:t xml:space="preserve"> </w:t>
+      </w:r>
+      <w:r>
+        <w:rPr>
+          <w:rFonts w:cs="Arial"/>
+        </w:rPr>
+        <w:t>A més, un clan trivial sempre es considera que també és</w:t>
+      </w:r>
+      <w:r>
+        <w:rPr>
+          <w:rFonts w:cs="Arial"/>
+        </w:rPr>
+        <w:t xml:space="preserve"> un clan</w:t>
+      </w:r>
+      <w:r>
+        <w:rPr>
+          <w:rFonts w:cs="Arial"/>
+        </w:rPr>
+        <w:t xml:space="preserve"> primer</w:t>
       </w:r>
       <w:r>
         <w:rPr>
@@ -19620,9 +20922,9 @@
           <w:rFonts w:cs="Arial"/>
         </w:rPr>
         <w:sectPr>
-          <w:headerReference w:type="default" r:id="rId57"/>
-          <w:footerReference w:type="default" r:id="rId58"/>
-          <w:footerReference w:type="first" r:id="rId59"/>
+          <w:headerReference w:type="default" r:id="rId59"/>
+          <w:footerReference w:type="default" r:id="rId60"/>
+          <w:footerReference w:type="first" r:id="rId61"/>
           <w:pgSz w:w="11906" w:h="16838"/>
           <w:pgMar w:top="1417" w:right="1701" w:bottom="1417" w:left="1701" w:header="708" w:footer="708" w:gutter="0"/>
           <w:pgNumType w:start="8"/>
@@ -19699,7 +21001,7 @@
                     <pic:cNvPicPr/>
                   </pic:nvPicPr>
                   <pic:blipFill>
-                    <a:blip r:embed="rId60"/>
+                    <a:blip r:embed="rId62"/>
                     <a:stretch>
                       <a:fillRect/>
                     </a:stretch>
@@ -19781,7 +21083,7 @@
           <w:rFonts w:cs="Arial"/>
         </w:rPr>
         <w:sectPr>
-          <w:headerReference w:type="first" r:id="rId61"/>
+          <w:headerReference w:type="first" r:id="rId63"/>
           <w:pgSz w:w="16838" w:h="11906" w:orient="landscape"/>
           <w:pgMar w:top="1701" w:right="1417" w:bottom="1701" w:left="1417" w:header="708" w:footer="708" w:gutter="0"/>
           <w:pgNumType w:start="8"/>
@@ -19979,7 +21281,7 @@
                     <pic:cNvPicPr/>
                   </pic:nvPicPr>
                   <pic:blipFill>
-                    <a:blip r:embed="rId62"/>
+                    <a:blip r:embed="rId64"/>
                     <a:stretch>
                       <a:fillRect/>
                     </a:stretch>
@@ -20264,7 +21566,7 @@
           </mc:Choice>
           <mc:Fallback>
             <w:pict>
-              <v:line w14:anchorId="245778F4" id="Conector recto 9" o:spid="_x0000_s1026" style="position:absolute;z-index:251659264;visibility:visible;mso-wrap-style:square;mso-width-percent:0;mso-height-percent:0;mso-wrap-distance-left:9pt;mso-wrap-distance-top:0;mso-wrap-distance-right:9pt;mso-wrap-distance-bottom:0;mso-position-horizontal:absolute;mso-position-horizontal-relative:text;mso-position-vertical:absolute;mso-position-vertical-relative:text;mso-width-percent:0;mso-height-percent:0;mso-width-relative:margin;mso-height-relative:margin" from="-.3pt,8.25pt" to="110.7pt,9pt" o:gfxdata="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" strokecolor="black [3040]"/>
+              <v:line w14:anchorId="079DBEAC" id="Conector recto 9" o:spid="_x0000_s1026" style="position:absolute;z-index:251659264;visibility:visible;mso-wrap-style:square;mso-width-percent:0;mso-height-percent:0;mso-wrap-distance-left:9pt;mso-wrap-distance-top:0;mso-wrap-distance-right:9pt;mso-wrap-distance-bottom:0;mso-position-horizontal:absolute;mso-position-horizontal-relative:text;mso-position-vertical:absolute;mso-position-vertical-relative:text;mso-width-percent:0;mso-height-percent:0;mso-width-relative:margin;mso-height-relative:margin" from="-.3pt,8.25pt" to="110.7pt,9pt" o:gfxdata="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" strokecolor="black [3040]"/>
             </w:pict>
           </mc:Fallback>
         </mc:AlternateContent>
@@ -20323,7 +21625,7 @@
           <w:rFonts w:cs="Arial"/>
         </w:rPr>
         <w:sectPr>
-          <w:headerReference w:type="first" r:id="rId63"/>
+          <w:headerReference w:type="first" r:id="rId65"/>
           <w:pgSz w:w="11906" w:h="16838"/>
           <w:pgMar w:top="1417" w:right="1701" w:bottom="1417" w:left="1701" w:header="708" w:footer="708" w:gutter="0"/>
           <w:pgNumType w:start="8"/>
@@ -20413,7 +21715,7 @@
                     <pic:cNvPicPr/>
                   </pic:nvPicPr>
                   <pic:blipFill>
-                    <a:blip r:embed="rId64"/>
+                    <a:blip r:embed="rId66"/>
                     <a:stretch>
                       <a:fillRect/>
                     </a:stretch>
@@ -20477,7 +21779,7 @@
           <w:rFonts w:cs="Arial"/>
         </w:rPr>
         <w:sectPr>
-          <w:headerReference w:type="first" r:id="rId65"/>
+          <w:headerReference w:type="first" r:id="rId67"/>
           <w:pgSz w:w="16838" w:h="11906" w:orient="landscape"/>
           <w:pgMar w:top="1701" w:right="1417" w:bottom="1701" w:left="1417" w:header="708" w:footer="708" w:gutter="0"/>
           <w:pgNumType w:start="8"/>
@@ -20623,7 +21925,7 @@
         </w:rPr>
         <w:t xml:space="preserve"> </w:t>
       </w:r>
-      <w:hyperlink r:id="rId66" w:history="1">
+      <w:hyperlink r:id="rId68" w:history="1">
         <w:r>
           <w:rPr>
             <w:rStyle w:val="Hipervnculo"/>
@@ -20723,347 +22025,6 @@
           <w:lang w:eastAsia="en-US"/>
         </w:rPr>
         <w:t xml:space="preserve"> [</w:t>
-      </w:r>
-      <w:hyperlink r:id="rId67" w:history="1">
-        <w:r>
-          <w:rPr>
-            <w:rStyle w:val="Hipervnculo"/>
-            <w:rFonts w:cs="Arial"/>
-            <w:lang w:eastAsia="en-US"/>
-          </w:rPr>
-          <w:t>R</w:t>
-        </w:r>
-      </w:hyperlink>
-      <w:r>
-        <w:rPr>
-          <w:rFonts w:cs="Arial"/>
-          <w:lang w:eastAsia="en-US"/>
-        </w:rPr>
-        <w:t>]</w:t>
-      </w:r>
-    </w:p>
-    <w:p>
-      <w:pPr>
-        <w:spacing w:line="360" w:lineRule="auto"/>
-        <w:ind w:left="708" w:hanging="708"/>
-        <w:rPr>
-          <w:rFonts w:cs="Arial"/>
-          <w:lang w:eastAsia="en-US"/>
-        </w:rPr>
-      </w:pPr>
-    </w:p>
-    <w:p>
-      <w:pPr>
-        <w:pStyle w:val="Sinespaciado"/>
-        <w:spacing w:line="360" w:lineRule="auto"/>
-        <w:rPr>
-          <w:rFonts w:cs="Arial"/>
-        </w:rPr>
-      </w:pPr>
-      <w:r>
-        <w:rPr>
-          <w:rFonts w:cs="Arial"/>
-        </w:rPr>
-        <w:t xml:space="preserve">Els fitxers </w:t>
-      </w:r>
-      <w:r>
-        <w:rPr>
-          <w:rFonts w:cs="Arial"/>
-        </w:rPr>
-        <w:t xml:space="preserve">de dades </w:t>
-      </w:r>
-      <w:r>
-        <w:rPr>
-          <w:rFonts w:cs="Arial"/>
-        </w:rPr>
-        <w:t>contenen les dades relacionals necessàries</w:t>
-      </w:r>
-      <w:r>
-        <w:rPr>
-          <w:rFonts w:cs="Arial"/>
-        </w:rPr>
-        <w:t xml:space="preserve"> per a la creació de les taules</w:t>
-      </w:r>
-      <w:r>
-        <w:rPr>
-          <w:rFonts w:cs="Arial"/>
-        </w:rPr>
-        <w:t xml:space="preserve"> </w:t>
-      </w:r>
-      <w:r>
-        <w:rPr>
-          <w:rFonts w:cs="Arial"/>
-        </w:rPr>
-        <w:t xml:space="preserve">de les </w:t>
-      </w:r>
-      <w:r>
-        <w:rPr>
-          <w:rFonts w:cs="Arial"/>
-        </w:rPr>
-        <w:t>base</w:t>
-      </w:r>
-      <w:r>
-        <w:rPr>
-          <w:rFonts w:cs="Arial"/>
-        </w:rPr>
-        <w:t>s</w:t>
-      </w:r>
-      <w:r>
-        <w:rPr>
-          <w:rFonts w:cs="Arial"/>
-        </w:rPr>
-        <w:t xml:space="preserve"> de dades relacional</w:t>
-      </w:r>
-      <w:r>
-        <w:rPr>
-          <w:rFonts w:cs="Arial"/>
-        </w:rPr>
-        <w:t>s</w:t>
-      </w:r>
-      <w:r>
-        <w:rPr>
-          <w:rFonts w:cs="Arial"/>
-        </w:rPr>
-        <w:t>,</w:t>
-      </w:r>
-      <w:r>
-        <w:rPr>
-          <w:rFonts w:cs="Arial"/>
-        </w:rPr>
-        <w:t xml:space="preserve"> que s’utilitzen </w:t>
-      </w:r>
-      <w:r>
-        <w:rPr>
-          <w:rFonts w:cs="Arial"/>
-        </w:rPr>
-        <w:t>per a la creació dels grafs</w:t>
-      </w:r>
-      <w:r>
-        <w:rPr>
-          <w:rFonts w:cs="Arial"/>
-        </w:rPr>
-        <w:t xml:space="preserve"> i també per a la generació dels subconjunts més freqüents de cada graf.</w:t>
-      </w:r>
-      <w:r>
-        <w:rPr>
-          <w:rFonts w:cs="Arial"/>
-        </w:rPr>
-        <w:t xml:space="preserve"> I conseqüentment per a cada 2-estructura.</w:t>
-      </w:r>
-    </w:p>
-    <w:p>
-      <w:pPr>
-        <w:pStyle w:val="Sinespaciado"/>
-        <w:spacing w:line="360" w:lineRule="auto"/>
-        <w:rPr>
-          <w:rFonts w:cs="Arial"/>
-        </w:rPr>
-      </w:pPr>
-    </w:p>
-    <w:p>
-      <w:pPr>
-        <w:pStyle w:val="Sinespaciado"/>
-        <w:spacing w:line="360" w:lineRule="auto"/>
-        <w:rPr>
-          <w:rFonts w:cs="Arial"/>
-        </w:rPr>
-      </w:pPr>
-      <w:r>
-        <w:rPr>
-          <w:rFonts w:cs="Arial"/>
-        </w:rPr>
-        <w:t>Es van triar e</w:t>
-      </w:r>
-      <w:r>
-        <w:rPr>
-          <w:rFonts w:cs="Arial"/>
-        </w:rPr>
-        <w:t>ls fitxers</w:t>
-      </w:r>
-      <w:r>
-        <w:rPr>
-          <w:rFonts w:cs="Arial"/>
-        </w:rPr>
-        <w:t xml:space="preserve"> de </w:t>
-      </w:r>
-      <w:r>
-        <w:rPr>
-          <w:rFonts w:cs="Arial"/>
-        </w:rPr>
-        <w:t xml:space="preserve">tipus ARFF i BD </w:t>
-      </w:r>
-      <w:r>
-        <w:rPr>
-          <w:rFonts w:cs="Arial"/>
-        </w:rPr>
-        <w:t>perquè s</w:t>
-      </w:r>
-      <w:r>
-        <w:rPr>
-          <w:rFonts w:cs="Arial"/>
-        </w:rPr>
-        <w:t>ón dos formats molt utilitzats en el camp de la mineria de dades. Els fitxers de tipus TXT</w:t>
-      </w:r>
-      <w:r>
-        <w:rPr>
-          <w:rFonts w:cs="Arial"/>
-        </w:rPr>
-        <w:t xml:space="preserve"> també s’utilitzen però </w:t>
-      </w:r>
-      <w:r>
-        <w:rPr>
-          <w:rFonts w:cs="Arial"/>
-        </w:rPr>
-        <w:t>la seva elecció</w:t>
-      </w:r>
-      <w:r>
-        <w:rPr>
-          <w:rFonts w:cs="Arial"/>
-        </w:rPr>
-        <w:t xml:space="preserve"> va </w:t>
-      </w:r>
-      <w:r>
-        <w:rPr>
-          <w:rFonts w:cs="Arial"/>
-        </w:rPr>
-        <w:t>lligada a</w:t>
-      </w:r>
-      <w:r>
-        <w:rPr>
-          <w:rFonts w:cs="Arial"/>
-        </w:rPr>
-        <w:t xml:space="preserve"> la simplicitat</w:t>
-      </w:r>
-      <w:r>
-        <w:rPr>
-          <w:rFonts w:cs="Arial"/>
-        </w:rPr>
-        <w:t xml:space="preserve"> i els pocs errors que això provoca.</w:t>
-      </w:r>
-    </w:p>
-    <w:p>
-      <w:pPr>
-        <w:pStyle w:val="Sinespaciado"/>
-        <w:spacing w:line="360" w:lineRule="auto"/>
-        <w:rPr>
-          <w:rFonts w:cs="Arial"/>
-        </w:rPr>
-      </w:pPr>
-    </w:p>
-    <w:p>
-      <w:pPr>
-        <w:pStyle w:val="Subttulo"/>
-        <w:numPr>
-          <w:ilvl w:val="1"/>
-          <w:numId w:val="2"/>
-        </w:numPr>
-        <w:spacing w:line="360" w:lineRule="auto"/>
-        <w:jc w:val="both"/>
-        <w:rPr>
-          <w:rFonts w:cs="Arial"/>
-        </w:rPr>
-      </w:pPr>
-      <w:r>
-        <w:rPr>
-          <w:rFonts w:cs="Arial"/>
-        </w:rPr>
-        <w:t>Fitxers ARFF</w:t>
-      </w:r>
-    </w:p>
-    <w:p>
-      <w:pPr>
-        <w:spacing w:line="360" w:lineRule="auto"/>
-        <w:rPr>
-          <w:rFonts w:cs="Arial"/>
-          <w:lang w:eastAsia="en-US"/>
-        </w:rPr>
-      </w:pPr>
-      <w:r>
-        <w:rPr>
-          <w:rFonts w:cs="Arial"/>
-          <w:lang w:eastAsia="en-US"/>
-        </w:rPr>
-        <w:t xml:space="preserve">Els fitxers ARFF van ser desenvolupats </w:t>
-      </w:r>
-      <w:r>
-        <w:rPr>
-          <w:rFonts w:cs="Arial"/>
-          <w:lang w:eastAsia="en-US"/>
-        </w:rPr>
-        <w:t>pel</w:t>
-      </w:r>
-      <w:r>
-        <w:rPr>
-          <w:rFonts w:cs="Arial"/>
-          <w:lang w:eastAsia="en-US"/>
-        </w:rPr>
-        <w:t xml:space="preserve"> </w:t>
-      </w:r>
-      <w:r>
-        <w:rPr>
-          <w:rFonts w:cs="Arial"/>
-          <w:lang w:eastAsia="en-US"/>
-        </w:rPr>
-        <w:t>Projecte d'aprenentatge automàtic en el Departament de Ciències de la Computació de la Universitat de Waikato</w:t>
-      </w:r>
-      <w:r>
-        <w:rPr>
-          <w:rFonts w:cs="Arial"/>
-          <w:lang w:eastAsia="en-US"/>
-        </w:rPr>
-        <w:t>,</w:t>
-      </w:r>
-      <w:r>
-        <w:rPr>
-          <w:rFonts w:cs="Arial"/>
-          <w:lang w:eastAsia="en-US"/>
-        </w:rPr>
-        <w:t xml:space="preserve"> Nova Zelanda, per al seu ús amb el programari</w:t>
-      </w:r>
-      <w:r>
-        <w:rPr>
-          <w:rFonts w:cs="Arial"/>
-          <w:lang w:eastAsia="en-US"/>
-        </w:rPr>
-        <w:t xml:space="preserve"> d'aprenentatge de màquina Weka [</w:t>
-      </w:r>
-      <w:hyperlink r:id="rId68" w:history="1">
-        <w:r>
-          <w:rPr>
-            <w:rStyle w:val="Hipervnculo"/>
-            <w:rFonts w:cs="Arial"/>
-            <w:lang w:eastAsia="en-US"/>
-          </w:rPr>
-          <w:t>R</w:t>
-        </w:r>
-      </w:hyperlink>
-      <w:r>
-        <w:rPr>
-          <w:rFonts w:cs="Arial"/>
-          <w:lang w:eastAsia="en-US"/>
-        </w:rPr>
-        <w:t>].</w:t>
-      </w:r>
-      <w:r>
-        <w:rPr>
-          <w:rFonts w:cs="Arial"/>
-          <w:lang w:eastAsia="en-US"/>
-        </w:rPr>
-        <w:t xml:space="preserve"> És un tipus de fitxer molt utilitzat</w:t>
-      </w:r>
-      <w:r>
-        <w:rPr>
-          <w:rFonts w:cs="Arial"/>
-          <w:lang w:eastAsia="en-US"/>
-        </w:rPr>
-        <w:t xml:space="preserve"> </w:t>
-      </w:r>
-      <w:r>
-        <w:rPr>
-          <w:rFonts w:cs="Arial"/>
-          <w:lang w:eastAsia="en-US"/>
-        </w:rPr>
-        <w:t>en la mineria de dades [</w:t>
       </w:r>
       <w:hyperlink r:id="rId69" w:history="1">
         <w:r>
@@ -21080,6 +22041,347 @@
           <w:rFonts w:cs="Arial"/>
           <w:lang w:eastAsia="en-US"/>
         </w:rPr>
+        <w:t>]</w:t>
+      </w:r>
+    </w:p>
+    <w:p>
+      <w:pPr>
+        <w:spacing w:line="360" w:lineRule="auto"/>
+        <w:ind w:left="708" w:hanging="708"/>
+        <w:rPr>
+          <w:rFonts w:cs="Arial"/>
+          <w:lang w:eastAsia="en-US"/>
+        </w:rPr>
+      </w:pPr>
+    </w:p>
+    <w:p>
+      <w:pPr>
+        <w:pStyle w:val="Sinespaciado"/>
+        <w:spacing w:line="360" w:lineRule="auto"/>
+        <w:rPr>
+          <w:rFonts w:cs="Arial"/>
+        </w:rPr>
+      </w:pPr>
+      <w:r>
+        <w:rPr>
+          <w:rFonts w:cs="Arial"/>
+        </w:rPr>
+        <w:t xml:space="preserve">Els fitxers </w:t>
+      </w:r>
+      <w:r>
+        <w:rPr>
+          <w:rFonts w:cs="Arial"/>
+        </w:rPr>
+        <w:t xml:space="preserve">de dades </w:t>
+      </w:r>
+      <w:r>
+        <w:rPr>
+          <w:rFonts w:cs="Arial"/>
+        </w:rPr>
+        <w:t>contenen les dades relacionals necessàries</w:t>
+      </w:r>
+      <w:r>
+        <w:rPr>
+          <w:rFonts w:cs="Arial"/>
+        </w:rPr>
+        <w:t xml:space="preserve"> per a la creació de les taules</w:t>
+      </w:r>
+      <w:r>
+        <w:rPr>
+          <w:rFonts w:cs="Arial"/>
+        </w:rPr>
+        <w:t xml:space="preserve"> </w:t>
+      </w:r>
+      <w:r>
+        <w:rPr>
+          <w:rFonts w:cs="Arial"/>
+        </w:rPr>
+        <w:t xml:space="preserve">de les </w:t>
+      </w:r>
+      <w:r>
+        <w:rPr>
+          <w:rFonts w:cs="Arial"/>
+        </w:rPr>
+        <w:t>base</w:t>
+      </w:r>
+      <w:r>
+        <w:rPr>
+          <w:rFonts w:cs="Arial"/>
+        </w:rPr>
+        <w:t>s</w:t>
+      </w:r>
+      <w:r>
+        <w:rPr>
+          <w:rFonts w:cs="Arial"/>
+        </w:rPr>
+        <w:t xml:space="preserve"> de dades relacional</w:t>
+      </w:r>
+      <w:r>
+        <w:rPr>
+          <w:rFonts w:cs="Arial"/>
+        </w:rPr>
+        <w:t>s</w:t>
+      </w:r>
+      <w:r>
+        <w:rPr>
+          <w:rFonts w:cs="Arial"/>
+        </w:rPr>
+        <w:t>,</w:t>
+      </w:r>
+      <w:r>
+        <w:rPr>
+          <w:rFonts w:cs="Arial"/>
+        </w:rPr>
+        <w:t xml:space="preserve"> que s’utilitzen </w:t>
+      </w:r>
+      <w:r>
+        <w:rPr>
+          <w:rFonts w:cs="Arial"/>
+        </w:rPr>
+        <w:t>per a la creació dels grafs</w:t>
+      </w:r>
+      <w:r>
+        <w:rPr>
+          <w:rFonts w:cs="Arial"/>
+        </w:rPr>
+        <w:t xml:space="preserve"> i també per a la generació dels subconjunts més freqüents de cada graf.</w:t>
+      </w:r>
+      <w:r>
+        <w:rPr>
+          <w:rFonts w:cs="Arial"/>
+        </w:rPr>
+        <w:t xml:space="preserve"> I conseqüentment per a cada 2-estructura.</w:t>
+      </w:r>
+    </w:p>
+    <w:p>
+      <w:pPr>
+        <w:pStyle w:val="Sinespaciado"/>
+        <w:spacing w:line="360" w:lineRule="auto"/>
+        <w:rPr>
+          <w:rFonts w:cs="Arial"/>
+        </w:rPr>
+      </w:pPr>
+    </w:p>
+    <w:p>
+      <w:pPr>
+        <w:pStyle w:val="Sinespaciado"/>
+        <w:spacing w:line="360" w:lineRule="auto"/>
+        <w:rPr>
+          <w:rFonts w:cs="Arial"/>
+        </w:rPr>
+      </w:pPr>
+      <w:r>
+        <w:rPr>
+          <w:rFonts w:cs="Arial"/>
+        </w:rPr>
+        <w:t>Es van triar e</w:t>
+      </w:r>
+      <w:r>
+        <w:rPr>
+          <w:rFonts w:cs="Arial"/>
+        </w:rPr>
+        <w:t>ls fitxers</w:t>
+      </w:r>
+      <w:r>
+        <w:rPr>
+          <w:rFonts w:cs="Arial"/>
+        </w:rPr>
+        <w:t xml:space="preserve"> de </w:t>
+      </w:r>
+      <w:r>
+        <w:rPr>
+          <w:rFonts w:cs="Arial"/>
+        </w:rPr>
+        <w:t xml:space="preserve">tipus ARFF i BD </w:t>
+      </w:r>
+      <w:r>
+        <w:rPr>
+          <w:rFonts w:cs="Arial"/>
+        </w:rPr>
+        <w:t>perquè s</w:t>
+      </w:r>
+      <w:r>
+        <w:rPr>
+          <w:rFonts w:cs="Arial"/>
+        </w:rPr>
+        <w:t>ón dos formats molt utilitzats en el camp de la mineria de dades. Els fitxers de tipus TXT</w:t>
+      </w:r>
+      <w:r>
+        <w:rPr>
+          <w:rFonts w:cs="Arial"/>
+        </w:rPr>
+        <w:t xml:space="preserve"> també s’utilitzen però </w:t>
+      </w:r>
+      <w:r>
+        <w:rPr>
+          <w:rFonts w:cs="Arial"/>
+        </w:rPr>
+        <w:t>la seva elecció</w:t>
+      </w:r>
+      <w:r>
+        <w:rPr>
+          <w:rFonts w:cs="Arial"/>
+        </w:rPr>
+        <w:t xml:space="preserve"> va </w:t>
+      </w:r>
+      <w:r>
+        <w:rPr>
+          <w:rFonts w:cs="Arial"/>
+        </w:rPr>
+        <w:t>lligada a</w:t>
+      </w:r>
+      <w:r>
+        <w:rPr>
+          <w:rFonts w:cs="Arial"/>
+        </w:rPr>
+        <w:t xml:space="preserve"> la simplicitat</w:t>
+      </w:r>
+      <w:r>
+        <w:rPr>
+          <w:rFonts w:cs="Arial"/>
+        </w:rPr>
+        <w:t xml:space="preserve"> i els pocs errors que això provoca.</w:t>
+      </w:r>
+    </w:p>
+    <w:p>
+      <w:pPr>
+        <w:pStyle w:val="Sinespaciado"/>
+        <w:spacing w:line="360" w:lineRule="auto"/>
+        <w:rPr>
+          <w:rFonts w:cs="Arial"/>
+        </w:rPr>
+      </w:pPr>
+    </w:p>
+    <w:p>
+      <w:pPr>
+        <w:pStyle w:val="Subttulo"/>
+        <w:numPr>
+          <w:ilvl w:val="1"/>
+          <w:numId w:val="2"/>
+        </w:numPr>
+        <w:spacing w:line="360" w:lineRule="auto"/>
+        <w:jc w:val="both"/>
+        <w:rPr>
+          <w:rFonts w:cs="Arial"/>
+        </w:rPr>
+      </w:pPr>
+      <w:r>
+        <w:rPr>
+          <w:rFonts w:cs="Arial"/>
+        </w:rPr>
+        <w:t>Fitxers ARFF</w:t>
+      </w:r>
+    </w:p>
+    <w:p>
+      <w:pPr>
+        <w:spacing w:line="360" w:lineRule="auto"/>
+        <w:rPr>
+          <w:rFonts w:cs="Arial"/>
+          <w:lang w:eastAsia="en-US"/>
+        </w:rPr>
+      </w:pPr>
+      <w:r>
+        <w:rPr>
+          <w:rFonts w:cs="Arial"/>
+          <w:lang w:eastAsia="en-US"/>
+        </w:rPr>
+        <w:t xml:space="preserve">Els fitxers ARFF van ser desenvolupats </w:t>
+      </w:r>
+      <w:r>
+        <w:rPr>
+          <w:rFonts w:cs="Arial"/>
+          <w:lang w:eastAsia="en-US"/>
+        </w:rPr>
+        <w:t>pel</w:t>
+      </w:r>
+      <w:r>
+        <w:rPr>
+          <w:rFonts w:cs="Arial"/>
+          <w:lang w:eastAsia="en-US"/>
+        </w:rPr>
+        <w:t xml:space="preserve"> </w:t>
+      </w:r>
+      <w:r>
+        <w:rPr>
+          <w:rFonts w:cs="Arial"/>
+          <w:lang w:eastAsia="en-US"/>
+        </w:rPr>
+        <w:t>Projecte d'aprenentatge automàtic en el Departament de Ciències de la Computació de la Universitat de Waikato</w:t>
+      </w:r>
+      <w:r>
+        <w:rPr>
+          <w:rFonts w:cs="Arial"/>
+          <w:lang w:eastAsia="en-US"/>
+        </w:rPr>
+        <w:t>,</w:t>
+      </w:r>
+      <w:r>
+        <w:rPr>
+          <w:rFonts w:cs="Arial"/>
+          <w:lang w:eastAsia="en-US"/>
+        </w:rPr>
+        <w:t xml:space="preserve"> Nova Zelanda, per al seu ús amb el programari</w:t>
+      </w:r>
+      <w:r>
+        <w:rPr>
+          <w:rFonts w:cs="Arial"/>
+          <w:lang w:eastAsia="en-US"/>
+        </w:rPr>
+        <w:t xml:space="preserve"> d'aprenentatge de màquina Weka [</w:t>
+      </w:r>
+      <w:hyperlink r:id="rId70" w:history="1">
+        <w:r>
+          <w:rPr>
+            <w:rStyle w:val="Hipervnculo"/>
+            <w:rFonts w:cs="Arial"/>
+            <w:lang w:eastAsia="en-US"/>
+          </w:rPr>
+          <w:t>R</w:t>
+        </w:r>
+      </w:hyperlink>
+      <w:r>
+        <w:rPr>
+          <w:rFonts w:cs="Arial"/>
+          <w:lang w:eastAsia="en-US"/>
+        </w:rPr>
+        <w:t>].</w:t>
+      </w:r>
+      <w:r>
+        <w:rPr>
+          <w:rFonts w:cs="Arial"/>
+          <w:lang w:eastAsia="en-US"/>
+        </w:rPr>
+        <w:t xml:space="preserve"> És un tipus de fitxer molt utilitzat</w:t>
+      </w:r>
+      <w:r>
+        <w:rPr>
+          <w:rFonts w:cs="Arial"/>
+          <w:lang w:eastAsia="en-US"/>
+        </w:rPr>
+        <w:t xml:space="preserve"> </w:t>
+      </w:r>
+      <w:r>
+        <w:rPr>
+          <w:rFonts w:cs="Arial"/>
+          <w:lang w:eastAsia="en-US"/>
+        </w:rPr>
+        <w:t>en la mineria de dades [</w:t>
+      </w:r>
+      <w:hyperlink r:id="rId71" w:history="1">
+        <w:r>
+          <w:rPr>
+            <w:rStyle w:val="Hipervnculo"/>
+            <w:rFonts w:cs="Arial"/>
+            <w:lang w:eastAsia="en-US"/>
+          </w:rPr>
+          <w:t>R</w:t>
+        </w:r>
+      </w:hyperlink>
+      <w:r>
+        <w:rPr>
+          <w:rFonts w:cs="Arial"/>
+          <w:lang w:eastAsia="en-US"/>
+        </w:rPr>
         <w:t>].</w:t>
       </w:r>
     </w:p>
@@ -21599,7 +22901,7 @@
         </w:rPr>
         <w:t>tipus "yyyy-MM-dd'T'HH: mm: ss" (ISO 8601 [</w:t>
       </w:r>
-      <w:hyperlink r:id="rId70" w:history="1">
+      <w:hyperlink r:id="rId72" w:history="1">
         <w:r>
           <w:rPr>
             <w:rStyle w:val="Hipervnculo"/>
@@ -22132,527 +23434,6 @@
             <wp:extent cx="5400040" cy="4434840"/>
             <wp:effectExtent l="0" t="0" r="0" b="3810"/>
             <wp:docPr id="33" name="Imagen 33"/>
-            <wp:cNvGraphicFramePr>
-              <a:graphicFrameLocks xmlns:a="http://schemas.openxmlformats.org/drawingml/2006/main" noChangeAspect="1"/>
-            </wp:cNvGraphicFramePr>
-            <a:graphic xmlns:a="http://schemas.openxmlformats.org/drawingml/2006/main">
-              <a:graphicData uri="http://schemas.openxmlformats.org/drawingml/2006/picture">
-                <pic:pic xmlns:pic="http://schemas.openxmlformats.org/drawingml/2006/picture">
-                  <pic:nvPicPr>
-                    <pic:cNvPr id="1" name=""/>
-                    <pic:cNvPicPr/>
-                  </pic:nvPicPr>
-                  <pic:blipFill>
-                    <a:blip r:embed="rId71"/>
-                    <a:stretch>
-                      <a:fillRect/>
-                    </a:stretch>
-                  </pic:blipFill>
-                  <pic:spPr>
-                    <a:xfrm>
-                      <a:off x="0" y="0"/>
-                      <a:ext cx="5400040" cy="4434840"/>
-                    </a:xfrm>
-                    <a:prstGeom prst="rect">
-                      <a:avLst/>
-                    </a:prstGeom>
-                  </pic:spPr>
-                </pic:pic>
-              </a:graphicData>
-            </a:graphic>
-          </wp:inline>
-        </w:drawing>
-      </w:r>
-    </w:p>
-    <w:p>
-      <w:pPr>
-        <w:spacing w:line="360" w:lineRule="auto"/>
-        <w:jc w:val="center"/>
-        <w:rPr>
-          <w:rFonts w:cs="Arial"/>
-          <w:lang w:eastAsia="en-US"/>
-        </w:rPr>
-      </w:pPr>
-    </w:p>
-    <w:p>
-      <w:pPr>
-        <w:pStyle w:val="Descripcin"/>
-        <w:spacing w:line="360" w:lineRule="auto"/>
-        <w:jc w:val="center"/>
-        <w:rPr>
-          <w:rFonts w:cs="Arial"/>
-          <w:color w:val="auto"/>
-        </w:rPr>
-      </w:pPr>
-      <w:r>
-        <w:rPr>
-          <w:rFonts w:cs="Arial"/>
-        </w:rPr>
-        <w:t xml:space="preserve">Figura 16. </w:t>
-      </w:r>
-      <w:r>
-        <w:rPr>
-          <w:rFonts w:cs="Arial"/>
-          <w:color w:val="auto"/>
-        </w:rPr>
-        <w:t>Fitxer ARFF.</w:t>
-      </w:r>
-    </w:p>
-    <w:p>
-      <w:pPr>
-        <w:spacing w:line="360" w:lineRule="auto"/>
-        <w:rPr>
-          <w:rFonts w:cs="Arial"/>
-          <w:lang w:eastAsia="en-US"/>
-        </w:rPr>
-      </w:pPr>
-    </w:p>
-    <w:p>
-      <w:pPr>
-        <w:spacing w:line="360" w:lineRule="auto"/>
-        <w:rPr>
-          <w:rFonts w:cs="Arial"/>
-          <w:lang w:eastAsia="en-US"/>
-        </w:rPr>
-      </w:pPr>
-      <w:r>
-        <w:rPr>
-          <w:rFonts w:cs="Arial"/>
-          <w:lang w:eastAsia="en-US"/>
-        </w:rPr>
-        <w:t xml:space="preserve">Les línies que comencen amb </w:t>
-      </w:r>
-      <w:r>
-        <w:rPr>
-          <w:rFonts w:cs="Arial"/>
-          <w:lang w:eastAsia="en-US"/>
-        </w:rPr>
-        <w:t xml:space="preserve">el caràcter </w:t>
-      </w:r>
-      <w:r>
-        <w:rPr>
-          <w:rFonts w:cs="Arial"/>
-          <w:lang w:eastAsia="en-US"/>
-        </w:rPr>
-        <w:t xml:space="preserve">% són comentaris. </w:t>
-      </w:r>
-      <w:r>
-        <w:rPr>
-          <w:rFonts w:cs="Arial"/>
-          <w:lang w:eastAsia="en-US"/>
-        </w:rPr>
-        <w:t>Les declaracions</w:t>
-      </w:r>
-      <w:r>
-        <w:rPr>
-          <w:rFonts w:cs="Arial"/>
-          <w:lang w:eastAsia="en-US"/>
-        </w:rPr>
-        <w:t xml:space="preserve"> @</w:t>
-      </w:r>
-      <w:r>
-        <w:rPr>
-          <w:rFonts w:cs="Arial"/>
-          <w:lang w:eastAsia="en-US"/>
-        </w:rPr>
-        <w:t>relation</w:t>
-      </w:r>
-      <w:r>
-        <w:rPr>
-          <w:rFonts w:cs="Arial"/>
-          <w:lang w:eastAsia="en-US"/>
-        </w:rPr>
-        <w:t>, @</w:t>
-      </w:r>
-      <w:r>
-        <w:rPr>
-          <w:rFonts w:cs="Arial"/>
-          <w:lang w:eastAsia="en-US"/>
-        </w:rPr>
-        <w:t>attribute</w:t>
-      </w:r>
-      <w:r>
-        <w:rPr>
-          <w:rFonts w:cs="Arial"/>
-          <w:lang w:eastAsia="en-US"/>
-        </w:rPr>
-        <w:t xml:space="preserve"> i @</w:t>
-      </w:r>
-      <w:r>
-        <w:rPr>
-          <w:rFonts w:cs="Arial"/>
-          <w:lang w:eastAsia="en-US"/>
-        </w:rPr>
-        <w:t>data</w:t>
-      </w:r>
-      <w:r>
-        <w:rPr>
-          <w:rFonts w:cs="Arial"/>
-          <w:lang w:eastAsia="en-US"/>
-        </w:rPr>
-        <w:t xml:space="preserve"> són sensibles a majúscules.</w:t>
-      </w:r>
-    </w:p>
-    <w:p>
-      <w:pPr>
-        <w:spacing w:line="360" w:lineRule="auto"/>
-        <w:rPr>
-          <w:rFonts w:cs="Arial"/>
-          <w:lang w:eastAsia="en-US"/>
-        </w:rPr>
-      </w:pPr>
-    </w:p>
-    <w:p>
-      <w:pPr>
-        <w:pStyle w:val="Subttulo"/>
-        <w:spacing w:line="360" w:lineRule="auto"/>
-        <w:jc w:val="both"/>
-        <w:rPr>
-          <w:rFonts w:cs="Arial"/>
-        </w:rPr>
-      </w:pPr>
-      <w:r>
-        <w:rPr>
-          <w:rFonts w:cs="Arial"/>
-        </w:rPr>
-        <w:t>6.2 Fitxers TXT</w:t>
-      </w:r>
-    </w:p>
-    <w:p>
-      <w:pPr>
-        <w:pStyle w:val="Sinespaciado"/>
-        <w:spacing w:line="360" w:lineRule="auto"/>
-        <w:rPr>
-          <w:rFonts w:cs="Arial"/>
-        </w:rPr>
-      </w:pPr>
-      <w:r>
-        <w:rPr>
-          <w:rFonts w:cs="Arial"/>
-        </w:rPr>
-        <w:t xml:space="preserve">Un fitxer TXT és un document de text estàndard que conté text sense format. </w:t>
-      </w:r>
-      <w:r>
-        <w:rPr>
-          <w:rFonts w:cs="Arial"/>
-        </w:rPr>
-        <w:t xml:space="preserve">Això fa que sigui </w:t>
-      </w:r>
-      <w:r>
-        <w:rPr>
-          <w:rFonts w:cs="Arial"/>
-        </w:rPr>
-        <w:t>reconegut per</w:t>
-      </w:r>
-      <w:r>
-        <w:rPr>
-          <w:rFonts w:cs="Arial"/>
-        </w:rPr>
-        <w:t xml:space="preserve"> a</w:t>
-      </w:r>
-      <w:r>
-        <w:rPr>
-          <w:rFonts w:cs="Arial"/>
-        </w:rPr>
-        <w:t xml:space="preserve"> qualsevol programa </w:t>
-      </w:r>
-      <w:r>
-        <w:rPr>
-          <w:rFonts w:cs="Arial"/>
-        </w:rPr>
-        <w:t>de processament d'edició de text.</w:t>
-      </w:r>
-    </w:p>
-    <w:p>
-      <w:pPr>
-        <w:pStyle w:val="Sinespaciado"/>
-        <w:spacing w:line="360" w:lineRule="auto"/>
-        <w:rPr>
-          <w:rFonts w:cs="Arial"/>
-        </w:rPr>
-      </w:pPr>
-    </w:p>
-    <w:p>
-      <w:pPr>
-        <w:pStyle w:val="Sinespaciado"/>
-        <w:spacing w:line="360" w:lineRule="auto"/>
-        <w:rPr>
-          <w:rFonts w:cs="Arial"/>
-        </w:rPr>
-      </w:pPr>
-      <w:r>
-        <w:rPr>
-          <w:rFonts w:cs="Arial"/>
-        </w:rPr>
-        <w:t xml:space="preserve">A causa de la seva simplicitat, </w:t>
-      </w:r>
-      <w:r>
-        <w:rPr>
-          <w:rFonts w:cs="Arial"/>
-        </w:rPr>
-        <w:t xml:space="preserve">els </w:t>
-      </w:r>
-      <w:r>
-        <w:rPr>
-          <w:rFonts w:cs="Arial"/>
-        </w:rPr>
-        <w:t>fitxers</w:t>
-      </w:r>
-      <w:r>
-        <w:rPr>
-          <w:rFonts w:cs="Arial"/>
-        </w:rPr>
-        <w:t xml:space="preserve"> de text s'utilitzen </w:t>
-      </w:r>
-      <w:r>
-        <w:rPr>
-          <w:rFonts w:cs="Arial"/>
-        </w:rPr>
-        <w:t>molt sovint</w:t>
-      </w:r>
-      <w:r>
-        <w:rPr>
-          <w:rFonts w:cs="Arial"/>
-        </w:rPr>
-        <w:t xml:space="preserve"> per a l'emmagatzematge d'informació. </w:t>
-      </w:r>
-      <w:r>
-        <w:rPr>
-          <w:rFonts w:cs="Arial"/>
-        </w:rPr>
-        <w:t>Ja que e</w:t>
-      </w:r>
-      <w:r>
-        <w:rPr>
-          <w:rFonts w:cs="Arial"/>
-        </w:rPr>
-        <w:t xml:space="preserve">viten alguns dels problemes trobats </w:t>
-      </w:r>
-      <w:r>
-        <w:rPr>
-          <w:rFonts w:cs="Arial"/>
-        </w:rPr>
-        <w:t>en</w:t>
-      </w:r>
-      <w:r>
-        <w:rPr>
-          <w:rFonts w:cs="Arial"/>
-        </w:rPr>
-        <w:t xml:space="preserve"> altres formats </w:t>
-      </w:r>
-      <w:r>
-        <w:rPr>
-          <w:rFonts w:cs="Arial"/>
-        </w:rPr>
-        <w:t>de fitxer</w:t>
-      </w:r>
-      <w:r>
-        <w:rPr>
-          <w:rFonts w:cs="Arial"/>
-        </w:rPr>
-        <w:t xml:space="preserve">, com ara </w:t>
-      </w:r>
-      <w:r>
-        <w:rPr>
-          <w:rFonts w:cs="Arial"/>
-        </w:rPr>
-        <w:t>l’</w:t>
-      </w:r>
-      <w:r>
-        <w:rPr>
-          <w:rFonts w:cs="Arial"/>
-        </w:rPr>
-        <w:t xml:space="preserve">ordre de </w:t>
-      </w:r>
-      <w:r>
-        <w:rPr>
-          <w:rFonts w:cs="Arial"/>
-        </w:rPr>
-        <w:t>bytes (</w:t>
-      </w:r>
-      <w:r>
-        <w:rPr>
-          <w:rFonts w:cs="Arial"/>
-          <w:i/>
-        </w:rPr>
-        <w:t>endianness</w:t>
-      </w:r>
-      <w:r>
-        <w:rPr>
-          <w:rFonts w:cs="Arial"/>
-        </w:rPr>
-        <w:t xml:space="preserve"> [</w:t>
-      </w:r>
-      <w:hyperlink r:id="rId72" w:history="1">
-        <w:r>
-          <w:rPr>
-            <w:rStyle w:val="Hipervnculo"/>
-            <w:rFonts w:cs="Arial"/>
-          </w:rPr>
-          <w:t>R</w:t>
-        </w:r>
-      </w:hyperlink>
-      <w:r>
-        <w:rPr>
-          <w:rFonts w:cs="Arial"/>
-        </w:rPr>
-        <w:t>]</w:t>
-      </w:r>
-      <w:r>
-        <w:rPr>
-          <w:rFonts w:cs="Arial"/>
-        </w:rPr>
-        <w:t>)</w:t>
-      </w:r>
-      <w:r>
-        <w:rPr>
-          <w:rFonts w:cs="Arial"/>
-        </w:rPr>
-        <w:t xml:space="preserve">, </w:t>
-      </w:r>
-      <w:r>
-        <w:rPr>
-          <w:rFonts w:cs="Arial"/>
-        </w:rPr>
-        <w:t xml:space="preserve">els </w:t>
-      </w:r>
-      <w:r>
-        <w:rPr>
-          <w:rFonts w:cs="Arial"/>
-        </w:rPr>
-        <w:t xml:space="preserve">bytes de farciment, o diferències en el nombre de bytes </w:t>
-      </w:r>
-      <w:r>
-        <w:rPr>
-          <w:rFonts w:cs="Arial"/>
-        </w:rPr>
-        <w:t>en</w:t>
-      </w:r>
-      <w:r>
-        <w:rPr>
-          <w:rFonts w:cs="Arial"/>
-        </w:rPr>
-        <w:t xml:space="preserve"> una paraula màquina.</w:t>
-      </w:r>
-    </w:p>
-    <w:p>
-      <w:pPr>
-        <w:pStyle w:val="Sinespaciado"/>
-        <w:spacing w:line="360" w:lineRule="auto"/>
-        <w:rPr>
-          <w:rFonts w:cs="Arial"/>
-        </w:rPr>
-      </w:pPr>
-    </w:p>
-    <w:p>
-      <w:pPr>
-        <w:pStyle w:val="Sinespaciado"/>
-        <w:spacing w:line="360" w:lineRule="auto"/>
-        <w:rPr>
-          <w:rFonts w:cs="Arial"/>
-        </w:rPr>
-      </w:pPr>
-      <w:r>
-        <w:rPr>
-          <w:rFonts w:cs="Arial"/>
-        </w:rPr>
-        <w:t>Un desavantatge dels arxius de text és que en general tenen una entropia baixa, el que significa que la informació ocupa més espai d'emmagatzematge de</w:t>
-      </w:r>
-      <w:r>
-        <w:rPr>
-          <w:rFonts w:cs="Arial"/>
-        </w:rPr>
-        <w:t>l</w:t>
-      </w:r>
-      <w:r>
-        <w:rPr>
-          <w:rFonts w:cs="Arial"/>
-        </w:rPr>
-        <w:t xml:space="preserve"> necessari.</w:t>
-      </w:r>
-    </w:p>
-    <w:p>
-      <w:pPr>
-        <w:spacing w:line="360" w:lineRule="auto"/>
-        <w:rPr>
-          <w:rFonts w:cs="Arial"/>
-          <w:szCs w:val="22"/>
-        </w:rPr>
-      </w:pPr>
-      <w:r>
-        <w:rPr>
-          <w:rFonts w:cs="Arial"/>
-          <w:b/>
-          <w:szCs w:val="22"/>
-        </w:rPr>
-        <w:lastRenderedPageBreak/>
-        <w:t>Exemple 7.</w:t>
-      </w:r>
-      <w:r>
-        <w:rPr>
-          <w:rFonts w:cs="Arial"/>
-          <w:szCs w:val="22"/>
-        </w:rPr>
-        <w:t xml:space="preserve"> A la figura </w:t>
-      </w:r>
-      <w:r>
-        <w:rPr>
-          <w:rFonts w:cs="Arial"/>
-          <w:szCs w:val="22"/>
-        </w:rPr>
-        <w:t>17</w:t>
-      </w:r>
-      <w:r>
-        <w:rPr>
-          <w:rFonts w:cs="Arial"/>
-          <w:szCs w:val="22"/>
-        </w:rPr>
-        <w:t xml:space="preserve"> es pot veure el format d’un fitxer </w:t>
-      </w:r>
-      <w:r>
-        <w:rPr>
-          <w:rFonts w:cs="Arial"/>
-          <w:szCs w:val="22"/>
-        </w:rPr>
-        <w:t>TXT</w:t>
-      </w:r>
-      <w:r>
-        <w:rPr>
-          <w:rFonts w:cs="Arial"/>
-          <w:szCs w:val="22"/>
-        </w:rPr>
-        <w:t xml:space="preserve"> apte per l’entorn de proves del paquet de software.</w:t>
-      </w:r>
-    </w:p>
-    <w:p>
-      <w:pPr>
-        <w:spacing w:line="360" w:lineRule="auto"/>
-        <w:rPr>
-          <w:rFonts w:cs="Arial"/>
-          <w:szCs w:val="22"/>
-        </w:rPr>
-      </w:pPr>
-    </w:p>
-    <w:p>
-      <w:pPr>
-        <w:pStyle w:val="Sinespaciado"/>
-        <w:spacing w:line="360" w:lineRule="auto"/>
-        <w:jc w:val="center"/>
-        <w:rPr>
-          <w:rFonts w:cs="Arial"/>
-        </w:rPr>
-      </w:pPr>
-      <w:r>
-        <w:rPr>
-          <w:rFonts w:cs="Arial"/>
-          <w:noProof/>
-          <w:lang w:eastAsia="ca-ES"/>
-        </w:rPr>
-        <w:drawing>
-          <wp:inline distT="0" distB="0" distL="0" distR="0" wp14:anchorId="5F3ACF80" wp14:editId="6E3738F0">
-            <wp:extent cx="4657725" cy="2419350"/>
-            <wp:effectExtent l="0" t="0" r="9525" b="0"/>
-            <wp:docPr id="34" name="Imagen 34"/>
             <wp:cNvGraphicFramePr>
               <a:graphicFrameLocks xmlns:a="http://schemas.openxmlformats.org/drawingml/2006/main" noChangeAspect="1"/>
             </wp:cNvGraphicFramePr>
@@ -22672,6 +23453,527 @@
                   <pic:spPr>
                     <a:xfrm>
                       <a:off x="0" y="0"/>
+                      <a:ext cx="5400040" cy="4434840"/>
+                    </a:xfrm>
+                    <a:prstGeom prst="rect">
+                      <a:avLst/>
+                    </a:prstGeom>
+                  </pic:spPr>
+                </pic:pic>
+              </a:graphicData>
+            </a:graphic>
+          </wp:inline>
+        </w:drawing>
+      </w:r>
+    </w:p>
+    <w:p>
+      <w:pPr>
+        <w:spacing w:line="360" w:lineRule="auto"/>
+        <w:jc w:val="center"/>
+        <w:rPr>
+          <w:rFonts w:cs="Arial"/>
+          <w:lang w:eastAsia="en-US"/>
+        </w:rPr>
+      </w:pPr>
+    </w:p>
+    <w:p>
+      <w:pPr>
+        <w:pStyle w:val="Descripcin"/>
+        <w:spacing w:line="360" w:lineRule="auto"/>
+        <w:jc w:val="center"/>
+        <w:rPr>
+          <w:rFonts w:cs="Arial"/>
+          <w:color w:val="auto"/>
+        </w:rPr>
+      </w:pPr>
+      <w:r>
+        <w:rPr>
+          <w:rFonts w:cs="Arial"/>
+        </w:rPr>
+        <w:t xml:space="preserve">Figura 16. </w:t>
+      </w:r>
+      <w:r>
+        <w:rPr>
+          <w:rFonts w:cs="Arial"/>
+          <w:color w:val="auto"/>
+        </w:rPr>
+        <w:t>Fitxer ARFF.</w:t>
+      </w:r>
+    </w:p>
+    <w:p>
+      <w:pPr>
+        <w:spacing w:line="360" w:lineRule="auto"/>
+        <w:rPr>
+          <w:rFonts w:cs="Arial"/>
+          <w:lang w:eastAsia="en-US"/>
+        </w:rPr>
+      </w:pPr>
+    </w:p>
+    <w:p>
+      <w:pPr>
+        <w:spacing w:line="360" w:lineRule="auto"/>
+        <w:rPr>
+          <w:rFonts w:cs="Arial"/>
+          <w:lang w:eastAsia="en-US"/>
+        </w:rPr>
+      </w:pPr>
+      <w:r>
+        <w:rPr>
+          <w:rFonts w:cs="Arial"/>
+          <w:lang w:eastAsia="en-US"/>
+        </w:rPr>
+        <w:t xml:space="preserve">Les línies que comencen amb </w:t>
+      </w:r>
+      <w:r>
+        <w:rPr>
+          <w:rFonts w:cs="Arial"/>
+          <w:lang w:eastAsia="en-US"/>
+        </w:rPr>
+        <w:t xml:space="preserve">el caràcter </w:t>
+      </w:r>
+      <w:r>
+        <w:rPr>
+          <w:rFonts w:cs="Arial"/>
+          <w:lang w:eastAsia="en-US"/>
+        </w:rPr>
+        <w:t xml:space="preserve">% són comentaris. </w:t>
+      </w:r>
+      <w:r>
+        <w:rPr>
+          <w:rFonts w:cs="Arial"/>
+          <w:lang w:eastAsia="en-US"/>
+        </w:rPr>
+        <w:t>Les declaracions</w:t>
+      </w:r>
+      <w:r>
+        <w:rPr>
+          <w:rFonts w:cs="Arial"/>
+          <w:lang w:eastAsia="en-US"/>
+        </w:rPr>
+        <w:t xml:space="preserve"> @</w:t>
+      </w:r>
+      <w:r>
+        <w:rPr>
+          <w:rFonts w:cs="Arial"/>
+          <w:lang w:eastAsia="en-US"/>
+        </w:rPr>
+        <w:t>relation</w:t>
+      </w:r>
+      <w:r>
+        <w:rPr>
+          <w:rFonts w:cs="Arial"/>
+          <w:lang w:eastAsia="en-US"/>
+        </w:rPr>
+        <w:t>, @</w:t>
+      </w:r>
+      <w:r>
+        <w:rPr>
+          <w:rFonts w:cs="Arial"/>
+          <w:lang w:eastAsia="en-US"/>
+        </w:rPr>
+        <w:t>attribute</w:t>
+      </w:r>
+      <w:r>
+        <w:rPr>
+          <w:rFonts w:cs="Arial"/>
+          <w:lang w:eastAsia="en-US"/>
+        </w:rPr>
+        <w:t xml:space="preserve"> i @</w:t>
+      </w:r>
+      <w:r>
+        <w:rPr>
+          <w:rFonts w:cs="Arial"/>
+          <w:lang w:eastAsia="en-US"/>
+        </w:rPr>
+        <w:t>data</w:t>
+      </w:r>
+      <w:r>
+        <w:rPr>
+          <w:rFonts w:cs="Arial"/>
+          <w:lang w:eastAsia="en-US"/>
+        </w:rPr>
+        <w:t xml:space="preserve"> són sensibles a majúscules.</w:t>
+      </w:r>
+    </w:p>
+    <w:p>
+      <w:pPr>
+        <w:spacing w:line="360" w:lineRule="auto"/>
+        <w:rPr>
+          <w:rFonts w:cs="Arial"/>
+          <w:lang w:eastAsia="en-US"/>
+        </w:rPr>
+      </w:pPr>
+    </w:p>
+    <w:p>
+      <w:pPr>
+        <w:pStyle w:val="Subttulo"/>
+        <w:spacing w:line="360" w:lineRule="auto"/>
+        <w:jc w:val="both"/>
+        <w:rPr>
+          <w:rFonts w:cs="Arial"/>
+        </w:rPr>
+      </w:pPr>
+      <w:r>
+        <w:rPr>
+          <w:rFonts w:cs="Arial"/>
+        </w:rPr>
+        <w:t>6.2 Fitxers TXT</w:t>
+      </w:r>
+    </w:p>
+    <w:p>
+      <w:pPr>
+        <w:pStyle w:val="Sinespaciado"/>
+        <w:spacing w:line="360" w:lineRule="auto"/>
+        <w:rPr>
+          <w:rFonts w:cs="Arial"/>
+        </w:rPr>
+      </w:pPr>
+      <w:r>
+        <w:rPr>
+          <w:rFonts w:cs="Arial"/>
+        </w:rPr>
+        <w:t xml:space="preserve">Un fitxer TXT és un document de text estàndard que conté text sense format. </w:t>
+      </w:r>
+      <w:r>
+        <w:rPr>
+          <w:rFonts w:cs="Arial"/>
+        </w:rPr>
+        <w:t xml:space="preserve">Això fa que sigui </w:t>
+      </w:r>
+      <w:r>
+        <w:rPr>
+          <w:rFonts w:cs="Arial"/>
+        </w:rPr>
+        <w:t>reconegut per</w:t>
+      </w:r>
+      <w:r>
+        <w:rPr>
+          <w:rFonts w:cs="Arial"/>
+        </w:rPr>
+        <w:t xml:space="preserve"> a</w:t>
+      </w:r>
+      <w:r>
+        <w:rPr>
+          <w:rFonts w:cs="Arial"/>
+        </w:rPr>
+        <w:t xml:space="preserve"> qualsevol programa </w:t>
+      </w:r>
+      <w:r>
+        <w:rPr>
+          <w:rFonts w:cs="Arial"/>
+        </w:rPr>
+        <w:t>de processament d'edició de text.</w:t>
+      </w:r>
+    </w:p>
+    <w:p>
+      <w:pPr>
+        <w:pStyle w:val="Sinespaciado"/>
+        <w:spacing w:line="360" w:lineRule="auto"/>
+        <w:rPr>
+          <w:rFonts w:cs="Arial"/>
+        </w:rPr>
+      </w:pPr>
+    </w:p>
+    <w:p>
+      <w:pPr>
+        <w:pStyle w:val="Sinespaciado"/>
+        <w:spacing w:line="360" w:lineRule="auto"/>
+        <w:rPr>
+          <w:rFonts w:cs="Arial"/>
+        </w:rPr>
+      </w:pPr>
+      <w:r>
+        <w:rPr>
+          <w:rFonts w:cs="Arial"/>
+        </w:rPr>
+        <w:t xml:space="preserve">A causa de la seva simplicitat, </w:t>
+      </w:r>
+      <w:r>
+        <w:rPr>
+          <w:rFonts w:cs="Arial"/>
+        </w:rPr>
+        <w:t xml:space="preserve">els </w:t>
+      </w:r>
+      <w:r>
+        <w:rPr>
+          <w:rFonts w:cs="Arial"/>
+        </w:rPr>
+        <w:t>fitxers</w:t>
+      </w:r>
+      <w:r>
+        <w:rPr>
+          <w:rFonts w:cs="Arial"/>
+        </w:rPr>
+        <w:t xml:space="preserve"> de text s'utilitzen </w:t>
+      </w:r>
+      <w:r>
+        <w:rPr>
+          <w:rFonts w:cs="Arial"/>
+        </w:rPr>
+        <w:t>molt sovint</w:t>
+      </w:r>
+      <w:r>
+        <w:rPr>
+          <w:rFonts w:cs="Arial"/>
+        </w:rPr>
+        <w:t xml:space="preserve"> per a l'emmagatzematge d'informació. </w:t>
+      </w:r>
+      <w:r>
+        <w:rPr>
+          <w:rFonts w:cs="Arial"/>
+        </w:rPr>
+        <w:t>Ja que e</w:t>
+      </w:r>
+      <w:r>
+        <w:rPr>
+          <w:rFonts w:cs="Arial"/>
+        </w:rPr>
+        <w:t xml:space="preserve">viten alguns dels problemes trobats </w:t>
+      </w:r>
+      <w:r>
+        <w:rPr>
+          <w:rFonts w:cs="Arial"/>
+        </w:rPr>
+        <w:t>en</w:t>
+      </w:r>
+      <w:r>
+        <w:rPr>
+          <w:rFonts w:cs="Arial"/>
+        </w:rPr>
+        <w:t xml:space="preserve"> altres formats </w:t>
+      </w:r>
+      <w:r>
+        <w:rPr>
+          <w:rFonts w:cs="Arial"/>
+        </w:rPr>
+        <w:t>de fitxer</w:t>
+      </w:r>
+      <w:r>
+        <w:rPr>
+          <w:rFonts w:cs="Arial"/>
+        </w:rPr>
+        <w:t xml:space="preserve">, com ara </w:t>
+      </w:r>
+      <w:r>
+        <w:rPr>
+          <w:rFonts w:cs="Arial"/>
+        </w:rPr>
+        <w:t>l’</w:t>
+      </w:r>
+      <w:r>
+        <w:rPr>
+          <w:rFonts w:cs="Arial"/>
+        </w:rPr>
+        <w:t xml:space="preserve">ordre de </w:t>
+      </w:r>
+      <w:r>
+        <w:rPr>
+          <w:rFonts w:cs="Arial"/>
+        </w:rPr>
+        <w:t>bytes (</w:t>
+      </w:r>
+      <w:r>
+        <w:rPr>
+          <w:rFonts w:cs="Arial"/>
+          <w:i/>
+        </w:rPr>
+        <w:t>endianness</w:t>
+      </w:r>
+      <w:r>
+        <w:rPr>
+          <w:rFonts w:cs="Arial"/>
+        </w:rPr>
+        <w:t xml:space="preserve"> [</w:t>
+      </w:r>
+      <w:hyperlink r:id="rId74" w:history="1">
+        <w:r>
+          <w:rPr>
+            <w:rStyle w:val="Hipervnculo"/>
+            <w:rFonts w:cs="Arial"/>
+          </w:rPr>
+          <w:t>R</w:t>
+        </w:r>
+      </w:hyperlink>
+      <w:r>
+        <w:rPr>
+          <w:rFonts w:cs="Arial"/>
+        </w:rPr>
+        <w:t>]</w:t>
+      </w:r>
+      <w:r>
+        <w:rPr>
+          <w:rFonts w:cs="Arial"/>
+        </w:rPr>
+        <w:t>)</w:t>
+      </w:r>
+      <w:r>
+        <w:rPr>
+          <w:rFonts w:cs="Arial"/>
+        </w:rPr>
+        <w:t xml:space="preserve">, </w:t>
+      </w:r>
+      <w:r>
+        <w:rPr>
+          <w:rFonts w:cs="Arial"/>
+        </w:rPr>
+        <w:t xml:space="preserve">els </w:t>
+      </w:r>
+      <w:r>
+        <w:rPr>
+          <w:rFonts w:cs="Arial"/>
+        </w:rPr>
+        <w:t xml:space="preserve">bytes de farciment, o diferències en el nombre de bytes </w:t>
+      </w:r>
+      <w:r>
+        <w:rPr>
+          <w:rFonts w:cs="Arial"/>
+        </w:rPr>
+        <w:t>en</w:t>
+      </w:r>
+      <w:r>
+        <w:rPr>
+          <w:rFonts w:cs="Arial"/>
+        </w:rPr>
+        <w:t xml:space="preserve"> una paraula màquina.</w:t>
+      </w:r>
+    </w:p>
+    <w:p>
+      <w:pPr>
+        <w:pStyle w:val="Sinespaciado"/>
+        <w:spacing w:line="360" w:lineRule="auto"/>
+        <w:rPr>
+          <w:rFonts w:cs="Arial"/>
+        </w:rPr>
+      </w:pPr>
+    </w:p>
+    <w:p>
+      <w:pPr>
+        <w:pStyle w:val="Sinespaciado"/>
+        <w:spacing w:line="360" w:lineRule="auto"/>
+        <w:rPr>
+          <w:rFonts w:cs="Arial"/>
+        </w:rPr>
+      </w:pPr>
+      <w:r>
+        <w:rPr>
+          <w:rFonts w:cs="Arial"/>
+        </w:rPr>
+        <w:t>Un desavantatge dels arxius de text és que en general tenen una entropia baixa, el que significa que la informació ocupa més espai d'emmagatzematge de</w:t>
+      </w:r>
+      <w:r>
+        <w:rPr>
+          <w:rFonts w:cs="Arial"/>
+        </w:rPr>
+        <w:t>l</w:t>
+      </w:r>
+      <w:r>
+        <w:rPr>
+          <w:rFonts w:cs="Arial"/>
+        </w:rPr>
+        <w:t xml:space="preserve"> necessari.</w:t>
+      </w:r>
+    </w:p>
+    <w:p>
+      <w:pPr>
+        <w:spacing w:line="360" w:lineRule="auto"/>
+        <w:rPr>
+          <w:rFonts w:cs="Arial"/>
+          <w:szCs w:val="22"/>
+        </w:rPr>
+      </w:pPr>
+      <w:r>
+        <w:rPr>
+          <w:rFonts w:cs="Arial"/>
+          <w:b/>
+          <w:szCs w:val="22"/>
+        </w:rPr>
+        <w:lastRenderedPageBreak/>
+        <w:t>Exemple 7.</w:t>
+      </w:r>
+      <w:r>
+        <w:rPr>
+          <w:rFonts w:cs="Arial"/>
+          <w:szCs w:val="22"/>
+        </w:rPr>
+        <w:t xml:space="preserve"> A la figura </w:t>
+      </w:r>
+      <w:r>
+        <w:rPr>
+          <w:rFonts w:cs="Arial"/>
+          <w:szCs w:val="22"/>
+        </w:rPr>
+        <w:t>17</w:t>
+      </w:r>
+      <w:r>
+        <w:rPr>
+          <w:rFonts w:cs="Arial"/>
+          <w:szCs w:val="22"/>
+        </w:rPr>
+        <w:t xml:space="preserve"> es pot veure el format d’un fitxer </w:t>
+      </w:r>
+      <w:r>
+        <w:rPr>
+          <w:rFonts w:cs="Arial"/>
+          <w:szCs w:val="22"/>
+        </w:rPr>
+        <w:t>TXT</w:t>
+      </w:r>
+      <w:r>
+        <w:rPr>
+          <w:rFonts w:cs="Arial"/>
+          <w:szCs w:val="22"/>
+        </w:rPr>
+        <w:t xml:space="preserve"> apte per l’entorn de proves del paquet de software.</w:t>
+      </w:r>
+    </w:p>
+    <w:p>
+      <w:pPr>
+        <w:spacing w:line="360" w:lineRule="auto"/>
+        <w:rPr>
+          <w:rFonts w:cs="Arial"/>
+          <w:szCs w:val="22"/>
+        </w:rPr>
+      </w:pPr>
+    </w:p>
+    <w:p>
+      <w:pPr>
+        <w:pStyle w:val="Sinespaciado"/>
+        <w:spacing w:line="360" w:lineRule="auto"/>
+        <w:jc w:val="center"/>
+        <w:rPr>
+          <w:rFonts w:cs="Arial"/>
+        </w:rPr>
+      </w:pPr>
+      <w:r>
+        <w:rPr>
+          <w:rFonts w:cs="Arial"/>
+          <w:noProof/>
+          <w:lang w:eastAsia="ca-ES"/>
+        </w:rPr>
+        <w:drawing>
+          <wp:inline distT="0" distB="0" distL="0" distR="0" wp14:anchorId="5F3ACF80" wp14:editId="6E3738F0">
+            <wp:extent cx="4657725" cy="2419350"/>
+            <wp:effectExtent l="0" t="0" r="9525" b="0"/>
+            <wp:docPr id="34" name="Imagen 34"/>
+            <wp:cNvGraphicFramePr>
+              <a:graphicFrameLocks xmlns:a="http://schemas.openxmlformats.org/drawingml/2006/main" noChangeAspect="1"/>
+            </wp:cNvGraphicFramePr>
+            <a:graphic xmlns:a="http://schemas.openxmlformats.org/drawingml/2006/main">
+              <a:graphicData uri="http://schemas.openxmlformats.org/drawingml/2006/picture">
+                <pic:pic xmlns:pic="http://schemas.openxmlformats.org/drawingml/2006/picture">
+                  <pic:nvPicPr>
+                    <pic:cNvPr id="1" name=""/>
+                    <pic:cNvPicPr/>
+                  </pic:nvPicPr>
+                  <pic:blipFill>
+                    <a:blip r:embed="rId75"/>
+                    <a:stretch>
+                      <a:fillRect/>
+                    </a:stretch>
+                  </pic:blipFill>
+                  <pic:spPr>
+                    <a:xfrm>
+                      <a:off x="0" y="0"/>
                       <a:ext cx="4657725" cy="2419350"/>
                     </a:xfrm>
                     <a:prstGeom prst="rect">
@@ -23009,7 +24311,7 @@
         </w:rPr>
         <w:t xml:space="preserve"> és el model relacional [</w:t>
       </w:r>
-      <w:hyperlink r:id="rId74" w:history="1">
+      <w:hyperlink r:id="rId76" w:history="1">
         <w:r>
           <w:rPr>
             <w:rStyle w:val="Hipervnculo"/>
@@ -23065,7 +24367,7 @@
         </w:rPr>
         <w:t xml:space="preserve"> [</w:t>
       </w:r>
-      <w:hyperlink r:id="rId75" w:history="1">
+      <w:hyperlink r:id="rId77" w:history="1">
         <w:r>
           <w:rPr>
             <w:rStyle w:val="Hipervnculo"/>
@@ -23281,7 +24583,7 @@
                     <pic:cNvPicPr/>
                   </pic:nvPicPr>
                   <pic:blipFill>
-                    <a:blip r:embed="rId76">
+                    <a:blip r:embed="rId78">
                       <a:extLst>
                         <a:ext uri="{28A0092B-C50C-407E-A947-70E740481C1C}">
                           <a14:useLocalDpi xmlns:a14="http://schemas.microsoft.com/office/drawing/2010/main" val="0"/>
@@ -23364,7 +24666,7 @@
         </w:rPr>
         <w:t>compleixen la localitat de Gaifman [</w:t>
       </w:r>
-      <w:commentRangeStart w:id="19"/>
+      <w:commentRangeStart w:id="15"/>
       <w:r>
         <w:rPr>
           <w:rFonts w:cs="Arial"/>
@@ -23372,13 +24674,13 @@
         </w:rPr>
         <w:t>R</w:t>
       </w:r>
-      <w:commentRangeEnd w:id="19"/>
+      <w:commentRangeEnd w:id="15"/>
       <w:r>
         <w:rPr>
           <w:rStyle w:val="Refdecomentario"/>
           <w:rFonts w:cs="Arial"/>
         </w:rPr>
-        <w:commentReference w:id="19"/>
+        <w:commentReference w:id="15"/>
       </w:r>
       <w:r>
         <w:rPr>
@@ -23500,7 +24802,7 @@
                     <pic:cNvPicPr/>
                   </pic:nvPicPr>
                   <pic:blipFill>
-                    <a:blip r:embed="rId77"/>
+                    <a:blip r:embed="rId79"/>
                     <a:stretch>
                       <a:fillRect/>
                     </a:stretch>
@@ -23588,7 +24890,7 @@
                     <pic:cNvPicPr/>
                   </pic:nvPicPr>
                   <pic:blipFill>
-                    <a:blip r:embed="rId78">
+                    <a:blip r:embed="rId80">
                       <a:extLst>
                         <a:ext uri="{28A0092B-C50C-407E-A947-70E740481C1C}">
                           <a14:useLocalDpi xmlns:a14="http://schemas.microsoft.com/office/drawing/2010/main" val="0"/>
@@ -23999,7 +25301,7 @@
           <w:lang w:eastAsia="en-US"/>
         </w:rPr>
       </w:pPr>
-      <w:commentRangeStart w:id="20"/>
+      <w:commentRangeStart w:id="16"/>
       <w:r>
         <w:rPr>
           <w:rFonts w:cs="Arial"/>
@@ -24014,13 +25316,13 @@
         </w:rPr>
         <w:t xml:space="preserve"> taula SQLite, ja anteriorment creada</w:t>
       </w:r>
-      <w:commentRangeEnd w:id="20"/>
+      <w:commentRangeEnd w:id="16"/>
       <w:r>
         <w:rPr>
           <w:rStyle w:val="Refdecomentario"/>
           <w:rFonts w:cs="Arial"/>
         </w:rPr>
-        <w:commentReference w:id="20"/>
+        <w:commentReference w:id="16"/>
       </w:r>
       <w:r>
         <w:rPr>
@@ -24223,7 +25525,7 @@
                     <pic:cNvPicPr/>
                   </pic:nvPicPr>
                   <pic:blipFill>
-                    <a:blip r:embed="rId79"/>
+                    <a:blip r:embed="rId81"/>
                     <a:stretch>
                       <a:fillRect/>
                     </a:stretch>
@@ -24320,7 +25622,7 @@
                     <pic:cNvPicPr/>
                   </pic:nvPicPr>
                   <pic:blipFill>
-                    <a:blip r:embed="rId80">
+                    <a:blip r:embed="rId82">
                       <a:extLst>
                         <a:ext uri="{28A0092B-C50C-407E-A947-70E740481C1C}">
                           <a14:useLocalDpi xmlns:a14="http://schemas.microsoft.com/office/drawing/2010/main" val="0"/>
@@ -25236,7 +26538,7 @@
                     <pic:cNvPicPr/>
                   </pic:nvPicPr>
                   <pic:blipFill>
-                    <a:blip r:embed="rId81"/>
+                    <a:blip r:embed="rId83"/>
                     <a:stretch>
                       <a:fillRect/>
                     </a:stretch>
@@ -25508,7 +26810,7 @@
                     <pic:cNvPicPr/>
                   </pic:nvPicPr>
                   <pic:blipFill>
-                    <a:blip r:embed="rId82"/>
+                    <a:blip r:embed="rId84"/>
                     <a:stretch>
                       <a:fillRect/>
                     </a:stretch>
@@ -25656,7 +26958,7 @@
         </w:rPr>
         <w:t> </w:t>
       </w:r>
-      <w:hyperlink r:id="rId83" w:tooltip="Subgraf (encara no existeix)" w:history="1">
+      <w:hyperlink r:id="rId85" w:tooltip="Subgraf (encara no existeix)" w:history="1">
         <w:r>
           <w:rPr>
             <w:rStyle w:val="Hipervnculo"/>
@@ -25705,7 +27007,7 @@
         </w:rPr>
         <w:t> </w:t>
       </w:r>
-      <w:hyperlink r:id="rId84" w:tooltip="Subdivisió elemental (encara no existeix)" w:history="1">
+      <w:hyperlink r:id="rId86" w:tooltip="Subdivisió elemental (encara no existeix)" w:history="1">
         <w:r>
           <w:rPr>
             <w:rStyle w:val="Hipervnculo"/>
@@ -25796,7 +27098,7 @@
         </w:rPr>
         <w:t xml:space="preserve"> (Teorema de </w:t>
       </w:r>
-      <w:commentRangeStart w:id="21"/>
+      <w:commentRangeStart w:id="17"/>
       <w:r>
         <w:rPr>
           <w:rStyle w:val="apple-converted-space"/>
@@ -25807,13 +27109,13 @@
         </w:rPr>
         <w:t>Kuratowski</w:t>
       </w:r>
-      <w:commentRangeEnd w:id="21"/>
+      <w:commentRangeEnd w:id="17"/>
       <w:r>
         <w:rPr>
           <w:rStyle w:val="Refdecomentario"/>
           <w:rFonts w:cs="Arial"/>
         </w:rPr>
-        <w:commentReference w:id="21"/>
+        <w:commentReference w:id="17"/>
       </w:r>
       <w:r>
         <w:rPr>
@@ -26030,7 +27332,7 @@
                     <pic:cNvPicPr/>
                   </pic:nvPicPr>
                   <pic:blipFill>
-                    <a:blip r:embed="rId85"/>
+                    <a:blip r:embed="rId87"/>
                     <a:stretch>
                       <a:fillRect/>
                     </a:stretch>
@@ -26910,7 +28212,7 @@
         </w:rPr>
         <w:t xml:space="preserve"> [</w:t>
       </w:r>
-      <w:hyperlink r:id="rId86" w:history="1">
+      <w:hyperlink r:id="rId88" w:history="1">
         <w:r>
           <w:rPr>
             <w:rStyle w:val="Hipervnculo"/>
@@ -27166,7 +28468,7 @@
                     <pic:cNvPicPr/>
                   </pic:nvPicPr>
                   <pic:blipFill>
-                    <a:blip r:embed="rId87" cstate="print">
+                    <a:blip r:embed="rId89" cstate="print">
                       <a:extLst>
                         <a:ext uri="{28A0092B-C50C-407E-A947-70E740481C1C}">
                           <a14:useLocalDpi xmlns:a14="http://schemas.microsoft.com/office/drawing/2010/main" val="0"/>
@@ -27482,7 +28784,7 @@
         </w:rPr>
         <w:t xml:space="preserve"> [</w:t>
       </w:r>
-      <w:commentRangeStart w:id="22"/>
+      <w:commentRangeStart w:id="18"/>
       <w:r>
         <w:rPr>
           <w:rFonts w:cs="Arial"/>
@@ -27492,13 +28794,13 @@
         </w:rPr>
         <w:t>R</w:t>
       </w:r>
-      <w:commentRangeEnd w:id="22"/>
+      <w:commentRangeEnd w:id="18"/>
       <w:r>
         <w:rPr>
           <w:rStyle w:val="Refdecomentario"/>
           <w:rFonts w:cs="Arial"/>
         </w:rPr>
-        <w:commentReference w:id="22"/>
+        <w:commentReference w:id="18"/>
       </w:r>
       <w:r>
         <w:rPr>
@@ -27665,7 +28967,7 @@
                     <pic:cNvPicPr/>
                   </pic:nvPicPr>
                   <pic:blipFill>
-                    <a:blip r:embed="rId88"/>
+                    <a:blip r:embed="rId90"/>
                     <a:stretch>
                       <a:fillRect/>
                     </a:stretch>
@@ -27779,7 +29081,7 @@
                     <pic:cNvPicPr/>
                   </pic:nvPicPr>
                   <pic:blipFill>
-                    <a:blip r:embed="rId89"/>
+                    <a:blip r:embed="rId91"/>
                     <a:stretch>
                       <a:fillRect/>
                     </a:stretch>
@@ -29970,7 +31272,7 @@
         </w:rPr>
         <w:t>BIBLIOGRAFIA</w:t>
       </w:r>
-      <w:bookmarkEnd w:id="16"/>
+      <w:bookmarkEnd w:id="12"/>
     </w:p>
     <w:p>
       <w:pPr>
@@ -30067,7 +31369,7 @@
       </w:pPr>
     </w:p>
     <w:sectPr>
-      <w:headerReference w:type="default" r:id="rId90"/>
+      <w:headerReference w:type="default" r:id="rId92"/>
       <w:pgSz w:w="11906" w:h="16838"/>
       <w:pgMar w:top="1417" w:right="1701" w:bottom="1417" w:left="1701" w:header="708" w:footer="708" w:gutter="0"/>
       <w:pgNumType w:start="8"/>
@@ -30080,7 +31382,7 @@
 
 <file path=word/comments.xml><?xml version="1.0" encoding="utf-8"?>
 <w:comments xmlns:wpc="http://schemas.microsoft.com/office/word/2010/wordprocessingCanvas" xmlns:cx="http://schemas.microsoft.com/office/drawing/2014/chartex" xmlns:cx1="http://schemas.microsoft.com/office/drawing/2015/9/8/chartex" xmlns:cx2="http://schemas.microsoft.com/office/drawing/2015/10/21/chartex" xmlns:cx3="http://schemas.microsoft.com/office/drawing/2016/5/9/chartex" xmlns:cx4="http://schemas.microsoft.com/office/drawing/2016/5/10/chartex" xmlns:cx5="http://schemas.microsoft.com/office/drawing/2016/5/11/chartex" xmlns:cx6="http://schemas.microsoft.com/office/drawing/2016/5/12/chartex" xmlns:cx7="http://schemas.microsoft.com/office/drawing/2016/5/13/chartex" xmlns:cx8="http://schemas.microsoft.com/office/drawing/2016/5/14/chartex" xmlns:mc="http://schemas.openxmlformats.org/markup-compatibility/2006" xmlns:o="urn:schemas-microsoft-com:office:office" xmlns:r="http://schemas.openxmlformats.org/officeDocument/2006/relationships" xmlns:m="http://schemas.openxmlformats.org/officeDocument/2006/math" xmlns:v="urn:schemas-microsoft-com:vml" xmlns:wp14="http://schemas.microsoft.com/office/word/2010/wordprocessingDrawing" xmlns:wp="http://schemas.openxmlformats.org/drawingml/2006/wordprocessingDrawing" xmlns:w10="urn:schemas-microsoft-com:office:word" xmlns:w="http://schemas.openxmlformats.org/wordprocessingml/2006/main" xmlns:w14="http://schemas.microsoft.com/office/word/2010/wordml" xmlns:w15="http://schemas.microsoft.com/office/word/2012/wordml" xmlns:w16se="http://schemas.microsoft.com/office/word/2015/wordml/symex" xmlns:wpg="http://schemas.microsoft.com/office/word/2010/wordprocessingGroup" xmlns:wpi="http://schemas.microsoft.com/office/word/2010/wordprocessingInk" xmlns:wne="http://schemas.microsoft.com/office/word/2006/wordml" xmlns:wps="http://schemas.microsoft.com/office/word/2010/wordprocessingShape" mc:Ignorable="w14 w15 w16se wp14">
-  <w:comment w:id="5" w:author="Laura" w:date="2017-04-29T18:03:00Z" w:initials="L">
+  <w:comment w:id="5" w:author="Laura" w:date="2017-04-23T14:49:00Z" w:initials="L">
     <w:p>
       <w:pPr>
         <w:pStyle w:val="Textocomentario"/>
@@ -30092,11 +31394,21 @@
         <w:annotationRef/>
       </w:r>
       <w:r>
-        <w:t>Primera R de DOT</w:t>
+        <w:t xml:space="preserve">Teoria de grafs, </w:t>
+      </w:r>
+      <w:r>
+        <w:rPr>
+          <w:rFonts w:cs="Arial"/>
+          <w:color w:val="222222"/>
+          <w:sz w:val="19"/>
+          <w:szCs w:val="19"/>
+          <w:shd w:val="clear" w:color="auto" w:fill="FFFFFF"/>
+        </w:rPr>
+        <w:t>Lali Barrière, juny 2006. Departament de Matemàtica Aplicada IV</w:t>
       </w:r>
     </w:p>
   </w:comment>
-  <w:comment w:id="6" w:author="Laura" w:date="2017-04-23T14:49:00Z" w:initials="L">
+  <w:comment w:id="6" w:author="Laura" w:date="2017-04-23T14:50:00Z" w:initials="L">
     <w:p>
       <w:pPr>
         <w:pStyle w:val="Textocomentario"/>
@@ -30108,11 +31420,11 @@
         <w:annotationRef/>
       </w:r>
       <w:r>
-        <w:t>Apunts de prop</w:t>
+        <w:t>The Theory of 2-Structures: A Framework for Decomposition and Transformation of Graphs</w:t>
       </w:r>
     </w:p>
   </w:comment>
-  <w:comment w:id="7" w:author="Laura" w:date="2017-04-23T14:50:00Z" w:initials="L">
+  <w:comment w:id="9" w:author="Laura" w:date="2017-04-23T17:34:00Z" w:initials="L">
     <w:p>
       <w:pPr>
         <w:pStyle w:val="Textocomentario"/>
@@ -30124,11 +31436,15 @@
         <w:annotationRef/>
       </w:r>
       <w:r>
-        <w:t>Llibre the theory of 2-structures – a framework for descomposition and transformation of graphs</w:t>
+        <w:rPr>
+          <w:rFonts w:cs="Arial"/>
+          <w:shd w:val="clear" w:color="auto" w:fill="FFFFFF"/>
+        </w:rPr>
+        <w:t>Hypertext Transfer Protocol</w:t>
       </w:r>
     </w:p>
   </w:comment>
-  <w:comment w:id="9" w:author="Laura" w:date="2017-04-29T19:15:00Z" w:initials="L">
+  <w:comment w:id="10" w:author="Laura" w:date="2017-04-23T17:34:00Z" w:initials="L">
     <w:p>
       <w:pPr>
         <w:pStyle w:val="Textocomentario"/>
@@ -30140,83 +31456,28 @@
         <w:annotationRef/>
       </w:r>
       <w:r>
-        <w:t>Definir?</w:t>
-      </w:r>
-    </w:p>
-  </w:comment>
-  <w:comment w:id="11" w:author="Laura" w:date="2017-04-23T17:30:00Z" w:initials="L">
-    <w:p>
-      <w:pPr>
-        <w:pStyle w:val="Textocomentario"/>
-      </w:pPr>
-      <w:r>
-        <w:rPr>
-          <w:rStyle w:val="Refdecomentario"/>
-        </w:rPr>
-        <w:annotationRef/>
-      </w:r>
-      <w:r>
-        <w:t>Sistema operatiu</w:t>
-      </w:r>
-    </w:p>
-  </w:comment>
-  <w:comment w:id="13" w:author="Laura" w:date="2017-04-23T17:34:00Z" w:initials="L">
-    <w:p>
-      <w:pPr>
-        <w:pStyle w:val="Textocomentario"/>
-      </w:pPr>
-      <w:r>
-        <w:rPr>
-          <w:rStyle w:val="Refdecomentario"/>
-        </w:rPr>
-        <w:annotationRef/>
-      </w:r>
-      <w:r>
-        <w:rPr>
+        <w:rPr>
+          <w:rStyle w:val="apple-converted-space"/>
           <w:rFonts w:cs="Arial"/>
           <w:color w:val="545454"/>
           <w:shd w:val="clear" w:color="auto" w:fill="FFFFFF"/>
         </w:rPr>
-        <w:t>Hypertext Transfer Protocol</w:t>
-      </w:r>
-    </w:p>
-  </w:comment>
-  <w:comment w:id="14" w:author="Laura" w:date="2017-04-23T17:34:00Z" w:initials="L">
-    <w:p>
-      <w:pPr>
-        <w:pStyle w:val="Textocomentario"/>
-      </w:pPr>
-      <w:r>
-        <w:rPr>
-          <w:rStyle w:val="Refdecomentario"/>
-        </w:rPr>
-        <w:annotationRef/>
-      </w:r>
-      <w:r>
-        <w:rPr>
-          <w:rStyle w:val="apple-converted-space"/>
-          <w:rFonts w:cs="Arial"/>
-          <w:color w:val="545454"/>
-          <w:shd w:val="clear" w:color="auto" w:fill="FFFFFF"/>
-        </w:rPr>
         <w:t> </w:t>
       </w:r>
       <w:r>
         <w:rPr>
           <w:rStyle w:val="nfasis"/>
           <w:rFonts w:cs="Arial"/>
-          <w:b/>
           <w:bCs/>
           <w:i w:val="0"/>
           <w:iCs w:val="0"/>
-          <w:color w:val="6A6A6A"/>
           <w:shd w:val="clear" w:color="auto" w:fill="FFFFFF"/>
         </w:rPr>
         <w:t>File Transfer Protocol</w:t>
       </w:r>
     </w:p>
   </w:comment>
-  <w:comment w:id="15" w:author="Laura" w:date="2017-04-23T17:35:00Z" w:initials="L">
+  <w:comment w:id="11" w:author="Laura" w:date="2017-04-23T17:35:00Z" w:initials="L">
     <w:p>
       <w:pPr>
         <w:pStyle w:val="Textocomentario"/>
@@ -30232,7 +31493,7 @@
       </w:r>
     </w:p>
   </w:comment>
-  <w:comment w:id="17" w:author="Laura" w:date="2017-04-23T17:43:00Z" w:initials="L">
+  <w:comment w:id="13" w:author="Laura" w:date="2017-04-23T17:43:00Z" w:initials="L">
     <w:p>
       <w:pPr>
         <w:pStyle w:val="Textocomentario"/>
@@ -30248,7 +31509,7 @@
       </w:r>
     </w:p>
   </w:comment>
-  <w:comment w:id="18" w:author="Laura" w:date="2017-04-23T17:43:00Z" w:initials="L">
+  <w:comment w:id="15" w:author="Laura" w:date="2017-04-24T17:44:00Z" w:initials="L">
     <w:p>
       <w:pPr>
         <w:pStyle w:val="Textocomentario"/>
@@ -30260,11 +31521,11 @@
         <w:annotationRef/>
       </w:r>
       <w:r>
-        <w:t>The theory of 2-structures – a framework for descomposition and transformation of graphs</w:t>
+        <w:t>Solutions02.pdf</w:t>
       </w:r>
     </w:p>
   </w:comment>
-  <w:comment w:id="19" w:author="Laura" w:date="2017-04-24T17:44:00Z" w:initials="L">
+  <w:comment w:id="16" w:author="Laura" w:date="2017-04-24T20:06:00Z" w:initials="L">
     <w:p>
       <w:pPr>
         <w:pStyle w:val="Textocomentario"/>
@@ -30276,11 +31537,11 @@
         <w:annotationRef/>
       </w:r>
       <w:r>
-        <w:t>Solutions02.pdf</w:t>
+        <w:t>Explicar el procés?</w:t>
       </w:r>
     </w:p>
   </w:comment>
-  <w:comment w:id="20" w:author="Laura" w:date="2017-04-24T20:06:00Z" w:initials="L">
+  <w:comment w:id="17" w:author="Laura" w:date="2017-04-24T21:56:00Z" w:initials="L">
     <w:p>
       <w:pPr>
         <w:pStyle w:val="Textocomentario"/>
@@ -30292,27 +31553,11 @@
         <w:annotationRef/>
       </w:r>
       <w:r>
-        <w:t>Explicar el procés?</w:t>
+        <w:t>Buscar referència</w:t>
       </w:r>
     </w:p>
   </w:comment>
-  <w:comment w:id="21" w:author="Laura" w:date="2017-04-24T21:56:00Z" w:initials="L">
-    <w:p>
-      <w:pPr>
-        <w:pStyle w:val="Textocomentario"/>
-      </w:pPr>
-      <w:r>
-        <w:rPr>
-          <w:rStyle w:val="Refdecomentario"/>
-        </w:rPr>
-        <w:annotationRef/>
-      </w:r>
-      <w:r>
-        <w:t>Buscar referència</w:t>
-      </w:r>
-    </w:p>
-  </w:comment>
-  <w:comment w:id="22" w:author="Laura" w:date="2017-04-25T19:54:00Z" w:initials="L">
+  <w:comment w:id="18" w:author="Laura" w:date="2017-04-25T19:54:00Z" w:initials="L">
     <w:p>
       <w:pPr>
         <w:pStyle w:val="Textocomentario"/>
@@ -30333,16 +31578,12 @@
 
 <file path=word/commentsExtended.xml><?xml version="1.0" encoding="utf-8"?>
 <w15:commentsEx xmlns:wpc="http://schemas.microsoft.com/office/word/2010/wordprocessingCanvas" xmlns:cx="http://schemas.microsoft.com/office/drawing/2014/chartex" xmlns:cx1="http://schemas.microsoft.com/office/drawing/2015/9/8/chartex" xmlns:cx2="http://schemas.microsoft.com/office/drawing/2015/10/21/chartex" xmlns:cx3="http://schemas.microsoft.com/office/drawing/2016/5/9/chartex" xmlns:cx4="http://schemas.microsoft.com/office/drawing/2016/5/10/chartex" xmlns:cx5="http://schemas.microsoft.com/office/drawing/2016/5/11/chartex" xmlns:cx6="http://schemas.microsoft.com/office/drawing/2016/5/12/chartex" xmlns:cx7="http://schemas.microsoft.com/office/drawing/2016/5/13/chartex" xmlns:cx8="http://schemas.microsoft.com/office/drawing/2016/5/14/chartex" xmlns:mc="http://schemas.openxmlformats.org/markup-compatibility/2006" xmlns:o="urn:schemas-microsoft-com:office:office" xmlns:r="http://schemas.openxmlformats.org/officeDocument/2006/relationships" xmlns:m="http://schemas.openxmlformats.org/officeDocument/2006/math" xmlns:v="urn:schemas-microsoft-com:vml" xmlns:wp14="http://schemas.microsoft.com/office/word/2010/wordprocessingDrawing" xmlns:wp="http://schemas.openxmlformats.org/drawingml/2006/wordprocessingDrawing" xmlns:w10="urn:schemas-microsoft-com:office:word" xmlns:w="http://schemas.openxmlformats.org/wordprocessingml/2006/main" xmlns:w14="http://schemas.microsoft.com/office/word/2010/wordml" xmlns:w15="http://schemas.microsoft.com/office/word/2012/wordml" xmlns:w16se="http://schemas.microsoft.com/office/word/2015/wordml/symex" xmlns:wpg="http://schemas.microsoft.com/office/word/2010/wordprocessingGroup" xmlns:wpi="http://schemas.microsoft.com/office/word/2010/wordprocessingInk" xmlns:wne="http://schemas.microsoft.com/office/word/2006/wordml" xmlns:wps="http://schemas.microsoft.com/office/word/2010/wordprocessingShape" mc:Ignorable="w14 w15 w16se wp14">
-  <w15:commentEx w15:paraId="4BAC1AC7" w15:done="0"/>
   <w15:commentEx w15:paraId="5B3110C2" w15:done="0"/>
   <w15:commentEx w15:paraId="19DFAE48" w15:done="0"/>
-  <w15:commentEx w15:paraId="52E8DAC8" w15:done="0"/>
-  <w15:commentEx w15:paraId="3AA1D833" w15:done="0"/>
   <w15:commentEx w15:paraId="07C10490" w15:done="0"/>
   <w15:commentEx w15:paraId="15FCCD92" w15:done="0"/>
   <w15:commentEx w15:paraId="1F4E625A" w15:done="0"/>
   <w15:commentEx w15:paraId="40384910" w15:done="0"/>
-  <w15:commentEx w15:paraId="29A724C6" w15:done="0"/>
   <w15:commentEx w15:paraId="7E6DF6F5" w15:done="0"/>
   <w15:commentEx w15:paraId="314CF0A6" w15:done="0"/>
   <w15:commentEx w15:paraId="46205E18" w15:done="0"/>
@@ -34838,7 +36079,6 @@
   <w:style w:type="character" w:default="1" w:styleId="Fuentedeprrafopredeter">
     <w:name w:val="Default Paragraph Font"/>
     <w:uiPriority w:val="1"/>
-    <w:semiHidden/>
     <w:unhideWhenUsed/>
   </w:style>
   <w:style w:type="table" w:default="1" w:styleId="Tablanormal">
@@ -35609,6 +36849,18 @@
       <w:iCs/>
     </w:rPr>
   </w:style>
+  <w:style w:type="character" w:styleId="Hipervnculovisitado">
+    <w:name w:val="FollowedHyperlink"/>
+    <w:basedOn w:val="Fuentedeprrafopredeter"/>
+    <w:uiPriority w:val="99"/>
+    <w:semiHidden/>
+    <w:unhideWhenUsed/>
+    <w:rsid w:val="003E6A6A"/>
+    <w:rPr>
+      <w:color w:val="800080" w:themeColor="followedHyperlink"/>
+      <w:u w:val="single"/>
+    </w:rPr>
+  </w:style>
 </w:styles>
 </file>
 
@@ -35902,7 +37154,7 @@
 </file>
 
 <file path=customXml/itemProps1.xml><?xml version="1.0" encoding="utf-8"?>
-<ds:datastoreItem xmlns:ds="http://schemas.openxmlformats.org/officeDocument/2006/customXml" ds:itemID="{A283D4DA-0444-49F2-B9BC-F46D11699CB2}">
+<ds:datastoreItem xmlns:ds="http://schemas.openxmlformats.org/officeDocument/2006/customXml" ds:itemID="{7E72D242-F751-4163-8E7F-C27FE1670C3D}">
   <ds:schemaRefs>
     <ds:schemaRef ds:uri="http://schemas.openxmlformats.org/officeDocument/2006/bibliography"/>
   </ds:schemaRefs>

--- a/Memoria-TFG.docx
+++ b/Memoria-TFG.docx
@@ -16,6 +16,8 @@
           <w:sz w:val="64"/>
         </w:rPr>
       </w:pPr>
+      <w:bookmarkStart w:id="0" w:name="_Hlk481428546"/>
+      <w:bookmarkEnd w:id="0"/>
       <w:r>
         <w:rPr>
           <w:rFonts w:cs="Arial"/>
@@ -2288,8 +2290,8 @@
         <w:tab/>
         <w:t xml:space="preserve">       </w:t>
       </w:r>
-      <w:bookmarkStart w:id="0" w:name="_Toc420496844"/>
-      <w:bookmarkStart w:id="1" w:name="_Toc420499597"/>
+      <w:bookmarkStart w:id="1" w:name="_Toc420496844"/>
+      <w:bookmarkStart w:id="2" w:name="_Toc420499597"/>
       <w:r>
         <w:rPr>
           <w:rFonts w:cs="Arial"/>
@@ -2297,8 +2299,8 @@
         </w:rPr>
         <w:t>DATA DE LECTURA:</w:t>
       </w:r>
-      <w:bookmarkEnd w:id="0"/>
       <w:bookmarkEnd w:id="1"/>
+      <w:bookmarkEnd w:id="2"/>
       <w:r>
         <w:rPr>
           <w:rFonts w:cs="Arial"/>
@@ -2381,8 +2383,8 @@
           <w:rFonts w:cs="Arial"/>
         </w:rPr>
       </w:pPr>
-      <w:bookmarkStart w:id="2" w:name="_Toc420496845"/>
-      <w:bookmarkStart w:id="3" w:name="_Toc420499598"/>
+      <w:bookmarkStart w:id="3" w:name="_Toc420496845"/>
+      <w:bookmarkStart w:id="4" w:name="_Toc420499598"/>
       <w:r>
         <w:rPr>
           <w:rFonts w:cs="Arial"/>
@@ -2413,8 +2415,8 @@
         </w:rPr>
         <w:t xml:space="preserve"> No</w:t>
       </w:r>
-      <w:bookmarkEnd w:id="2"/>
       <w:bookmarkEnd w:id="3"/>
+      <w:bookmarkEnd w:id="4"/>
       <w:r>
         <w:rPr>
           <w:rFonts w:cs="Arial"/>
@@ -3140,21 +3142,7 @@
               <w:rPr>
                 <w:rFonts w:cs="Arial"/>
               </w:rPr>
-              <w:t xml:space="preserve">Ciències de la </w:t>
-            </w:r>
-            <w:proofErr w:type="spellStart"/>
-            <w:r>
-              <w:rPr>
-                <w:rFonts w:cs="Arial"/>
-              </w:rPr>
-              <w:t>la</w:t>
-            </w:r>
-            <w:proofErr w:type="spellEnd"/>
-            <w:r>
-              <w:rPr>
-                <w:rFonts w:cs="Arial"/>
-              </w:rPr>
-              <w:t xml:space="preserve"> Computació</w:t>
+              <w:t>Ciències de la la Computació</w:t>
             </w:r>
           </w:p>
         </w:tc>
@@ -4499,7 +4487,7 @@
           <w:sz w:val="28"/>
         </w:rPr>
       </w:pPr>
-      <w:bookmarkStart w:id="4" w:name="_Toc434408045"/>
+      <w:bookmarkStart w:id="5" w:name="_Toc434408045"/>
       <w:r>
         <w:rPr>
           <w:rFonts w:cs="Arial"/>
@@ -4508,7 +4496,7 @@
         <w:lastRenderedPageBreak/>
         <w:t>AGRAÏMENTS</w:t>
       </w:r>
-      <w:bookmarkEnd w:id="4"/>
+      <w:bookmarkEnd w:id="5"/>
     </w:p>
     <w:p>
       <w:pPr>
@@ -6133,7 +6121,7 @@
       <w:r>
         <w:fldChar w:fldCharType="separate"/>
       </w:r>
-      <w:commentRangeStart w:id="5"/>
+      <w:commentRangeStart w:id="6"/>
       <w:r>
         <w:rPr>
           <w:rStyle w:val="Hipervnculo"/>
@@ -6142,7 +6130,7 @@
         </w:rPr>
         <w:t>R</w:t>
       </w:r>
-      <w:commentRangeEnd w:id="5"/>
+      <w:commentRangeEnd w:id="6"/>
       <w:r>
         <w:rPr>
           <w:rStyle w:val="Hipervnculo"/>
@@ -6150,7 +6138,7 @@
           <w:sz w:val="16"/>
           <w:szCs w:val="16"/>
         </w:rPr>
-        <w:commentReference w:id="5"/>
+        <w:commentReference w:id="6"/>
       </w:r>
       <w:r>
         <w:rPr>
@@ -7618,7 +7606,7 @@
         </w:rPr>
         <w:t xml:space="preserve"> [</w:t>
       </w:r>
-      <w:commentRangeStart w:id="6"/>
+      <w:commentRangeStart w:id="7"/>
       <w:r>
         <w:rPr>
           <w:rFonts w:cs="Arial"/>
@@ -7626,13 +7614,13 @@
         </w:rPr>
         <w:t>R</w:t>
       </w:r>
-      <w:commentRangeEnd w:id="6"/>
+      <w:commentRangeEnd w:id="7"/>
       <w:r>
         <w:rPr>
           <w:rStyle w:val="Refdecomentario"/>
           <w:rFonts w:cs="Arial"/>
         </w:rPr>
-        <w:commentReference w:id="6"/>
+        <w:commentReference w:id="7"/>
       </w:r>
       <w:r>
         <w:rPr>
@@ -8156,7 +8144,7 @@
         </w:rPr>
         <w:t xml:space="preserve"> </w:t>
       </w:r>
-      <w:bookmarkStart w:id="7" w:name="_Hlk480054827"/>
+      <w:bookmarkStart w:id="8" w:name="_Hlk480054827"/>
       <w:r>
         <w:rPr>
           <w:rFonts w:cs="Arial"/>
@@ -8182,7 +8170,7 @@
         </w:rPr>
         <w:t>(D)</w:t>
       </w:r>
-      <w:bookmarkEnd w:id="7"/>
+      <w:bookmarkEnd w:id="8"/>
       <w:r>
         <w:rPr>
           <w:rFonts w:cs="Arial"/>
@@ -8944,17 +8932,8 @@
           <w:szCs w:val="22"/>
         </w:rPr>
         <w:lastRenderedPageBreak/>
-        <w:t xml:space="preserve">realitza el treball), es va decidir seguir una metodologia similar a </w:t>
-      </w:r>
-      <w:proofErr w:type="spellStart"/>
-      <w:r>
-        <w:rPr>
-          <w:rFonts w:cs="Arial"/>
-          <w:szCs w:val="22"/>
-        </w:rPr>
-        <w:t>Scrum</w:t>
-      </w:r>
-      <w:proofErr w:type="spellEnd"/>
+        <w:t>realitza el treball), es va decidir seguir una metodologia similar a Scrum</w:t>
+      </w:r>
       <w:r>
         <w:rPr>
           <w:rFonts w:cs="Arial"/>
@@ -9030,23 +9009,7 @@
           <w:rFonts w:cs="Arial"/>
           <w:szCs w:val="22"/>
         </w:rPr>
-        <w:t xml:space="preserve"> claus de l'èxit de </w:t>
-      </w:r>
-      <w:proofErr w:type="spellStart"/>
-      <w:r>
-        <w:rPr>
-          <w:rFonts w:cs="Arial"/>
-          <w:szCs w:val="22"/>
-        </w:rPr>
-        <w:t>Scrum</w:t>
-      </w:r>
-      <w:proofErr w:type="spellEnd"/>
-      <w:r>
-        <w:rPr>
-          <w:rFonts w:cs="Arial"/>
-          <w:szCs w:val="22"/>
-        </w:rPr>
-        <w:t xml:space="preserve"> és que està basat en la premissa que, durant el desenvolupament dels productes, els clients </w:t>
+        <w:t xml:space="preserve"> claus de l'èxit de Scrum és que està basat en la premissa que, durant el desenvolupament dels productes, els clients </w:t>
       </w:r>
       <w:r>
         <w:rPr>
@@ -9215,7 +9178,6 @@
           <w:szCs w:val="22"/>
         </w:rPr>
       </w:pPr>
-      <w:proofErr w:type="spellStart"/>
       <w:r>
         <w:rPr>
           <w:rFonts w:cs="Arial"/>
@@ -9223,29 +9185,12 @@
         </w:rPr>
         <w:t>Scrum</w:t>
       </w:r>
-      <w:proofErr w:type="spellEnd"/>
-      <w:r>
-        <w:rPr>
-          <w:rFonts w:cs="Arial"/>
-          <w:szCs w:val="22"/>
-        </w:rPr>
-        <w:t xml:space="preserve"> </w:t>
-      </w:r>
-      <w:proofErr w:type="spellStart"/>
-      <w:r>
-        <w:rPr>
-          <w:rFonts w:cs="Arial"/>
-          <w:szCs w:val="22"/>
-        </w:rPr>
-        <w:t>Master</w:t>
-      </w:r>
-      <w:proofErr w:type="spellEnd"/>
-      <w:r>
-        <w:rPr>
-          <w:rFonts w:cs="Arial"/>
-          <w:szCs w:val="22"/>
-        </w:rPr>
-        <w:t xml:space="preserve">: és el que s’encarrega de fer el seguiment d’allò que realitza l’equip de desenvolupament, en aquest cas </w:t>
+      <w:r>
+        <w:rPr>
+          <w:rFonts w:cs="Arial"/>
+          <w:szCs w:val="22"/>
+        </w:rPr>
+        <w:t xml:space="preserve"> Master: és el que s’encarrega de fer el seguiment d’allò que realitza l’equip de desenvolupament, en aquest cas </w:t>
       </w:r>
       <w:r>
         <w:rPr>
@@ -9276,37 +9221,12 @@
           <w:szCs w:val="22"/>
         </w:rPr>
       </w:pPr>
-      <w:proofErr w:type="spellStart"/>
-      <w:r>
-        <w:rPr>
-          <w:rFonts w:cs="Arial"/>
-          <w:szCs w:val="22"/>
-        </w:rPr>
-        <w:t>Product</w:t>
-      </w:r>
-      <w:proofErr w:type="spellEnd"/>
-      <w:r>
-        <w:rPr>
-          <w:rFonts w:cs="Arial"/>
-          <w:szCs w:val="22"/>
-        </w:rPr>
-        <w:t xml:space="preserve"> </w:t>
-      </w:r>
-      <w:proofErr w:type="spellStart"/>
-      <w:r>
-        <w:rPr>
-          <w:rFonts w:cs="Arial"/>
-          <w:szCs w:val="22"/>
-        </w:rPr>
-        <w:t>Owner</w:t>
-      </w:r>
-      <w:proofErr w:type="spellEnd"/>
-      <w:r>
-        <w:rPr>
-          <w:rFonts w:cs="Arial"/>
-          <w:szCs w:val="22"/>
-        </w:rPr>
-        <w:t>: és qui representa els interessats en el projecte, en aquest cas també és el director del treball.</w:t>
+      <w:r>
+        <w:rPr>
+          <w:rFonts w:cs="Arial"/>
+          <w:szCs w:val="22"/>
+        </w:rPr>
+        <w:t>Product Owner: és qui representa els interessats en el projecte, en aquest cas també és el director del treball.</w:t>
       </w:r>
     </w:p>
     <w:p>
@@ -9437,23 +9357,7 @@
           <w:rFonts w:cs="Arial"/>
           <w:szCs w:val="22"/>
         </w:rPr>
-        <w:t xml:space="preserve">eb </w:t>
-      </w:r>
-      <w:proofErr w:type="spellStart"/>
-      <w:r>
-        <w:rPr>
-          <w:rFonts w:cs="Arial"/>
-          <w:szCs w:val="22"/>
-        </w:rPr>
-        <w:t>Wrike</w:t>
-      </w:r>
-      <w:proofErr w:type="spellEnd"/>
-      <w:r>
-        <w:rPr>
-          <w:rFonts w:cs="Arial"/>
-          <w:szCs w:val="22"/>
-        </w:rPr>
-        <w:t xml:space="preserve"> [</w:t>
+        <w:t>eb Wrike [</w:t>
       </w:r>
       <w:hyperlink r:id="rId19" w:history="1">
         <w:r>
@@ -9545,21 +9449,12 @@
           <w:szCs w:val="22"/>
         </w:rPr>
       </w:pPr>
-      <w:proofErr w:type="spellStart"/>
-      <w:r>
-        <w:rPr>
-          <w:rFonts w:cs="Arial"/>
-          <w:szCs w:val="22"/>
-        </w:rPr>
-        <w:t>Wrike</w:t>
-      </w:r>
-      <w:proofErr w:type="spellEnd"/>
-      <w:r>
-        <w:rPr>
-          <w:rFonts w:cs="Arial"/>
-          <w:szCs w:val="22"/>
-        </w:rPr>
-        <w:t xml:space="preserve">: és una eina en línia per a la gestió de projectes i </w:t>
+      <w:r>
+        <w:rPr>
+          <w:rFonts w:cs="Arial"/>
+          <w:szCs w:val="22"/>
+        </w:rPr>
+        <w:t xml:space="preserve">Wrike: és una eina en línia per a la gestió de projectes i </w:t>
       </w:r>
       <w:r>
         <w:rPr>
@@ -9601,61 +9496,29 @@
           <w:rFonts w:cs="Arial"/>
           <w:szCs w:val="22"/>
         </w:rPr>
+        <w:t xml:space="preserve"> Wrike també es pot trobar </w:t>
+      </w:r>
+      <w:r>
+        <w:rPr>
+          <w:rFonts w:cs="Arial"/>
+          <w:szCs w:val="22"/>
+        </w:rPr>
+        <w:t>per a</w:t>
+      </w:r>
+      <w:r>
+        <w:rPr>
+          <w:rFonts w:cs="Arial"/>
+          <w:szCs w:val="22"/>
+        </w:rPr>
+        <w:t xml:space="preserve"> dispositius iOS i Android.</w:t>
+      </w:r>
+      <w:r>
+        <w:rPr>
+          <w:rFonts w:cs="Arial"/>
+          <w:szCs w:val="22"/>
+        </w:rPr>
         <w:t xml:space="preserve"> </w:t>
       </w:r>
-      <w:proofErr w:type="spellStart"/>
-      <w:r>
-        <w:rPr>
-          <w:rFonts w:cs="Arial"/>
-          <w:szCs w:val="22"/>
-        </w:rPr>
-        <w:t>Wrike</w:t>
-      </w:r>
-      <w:proofErr w:type="spellEnd"/>
-      <w:r>
-        <w:rPr>
-          <w:rFonts w:cs="Arial"/>
-          <w:szCs w:val="22"/>
-        </w:rPr>
-        <w:t xml:space="preserve"> també es pot trobar </w:t>
-      </w:r>
-      <w:r>
-        <w:rPr>
-          <w:rFonts w:cs="Arial"/>
-          <w:szCs w:val="22"/>
-        </w:rPr>
-        <w:t>per a</w:t>
-      </w:r>
-      <w:r>
-        <w:rPr>
-          <w:rFonts w:cs="Arial"/>
-          <w:szCs w:val="22"/>
-        </w:rPr>
-        <w:t xml:space="preserve"> dispositius iOS i </w:t>
-      </w:r>
-      <w:proofErr w:type="spellStart"/>
-      <w:r>
-        <w:rPr>
-          <w:rFonts w:cs="Arial"/>
-          <w:szCs w:val="22"/>
-        </w:rPr>
-        <w:t>Android</w:t>
-      </w:r>
-      <w:proofErr w:type="spellEnd"/>
-      <w:r>
-        <w:rPr>
-          <w:rFonts w:cs="Arial"/>
-          <w:szCs w:val="22"/>
-        </w:rPr>
-        <w:t>.</w:t>
-      </w:r>
-      <w:r>
-        <w:rPr>
-          <w:rFonts w:cs="Arial"/>
-          <w:szCs w:val="22"/>
-        </w:rPr>
-        <w:t xml:space="preserve"> </w:t>
-      </w:r>
       <w:r>
         <w:rPr>
           <w:rFonts w:cs="Arial"/>
@@ -9717,87 +9580,7 @@
           <w:rFonts w:cs="Arial"/>
           <w:szCs w:val="22"/>
         </w:rPr>
-        <w:t xml:space="preserve"> </w:t>
-      </w:r>
-      <w:proofErr w:type="spellStart"/>
-      <w:r>
-        <w:rPr>
-          <w:rFonts w:cs="Arial"/>
-          <w:szCs w:val="22"/>
-        </w:rPr>
-        <w:t>Google</w:t>
-      </w:r>
-      <w:proofErr w:type="spellEnd"/>
-      <w:r>
-        <w:rPr>
-          <w:rFonts w:cs="Arial"/>
-          <w:szCs w:val="22"/>
-        </w:rPr>
-        <w:t xml:space="preserve"> </w:t>
-      </w:r>
-      <w:proofErr w:type="spellStart"/>
-      <w:r>
-        <w:rPr>
-          <w:rFonts w:cs="Arial"/>
-          <w:szCs w:val="22"/>
-        </w:rPr>
-        <w:t>Apps</w:t>
-      </w:r>
-      <w:proofErr w:type="spellEnd"/>
-      <w:r>
-        <w:rPr>
-          <w:rFonts w:cs="Arial"/>
-          <w:szCs w:val="22"/>
-        </w:rPr>
-        <w:t xml:space="preserve">, Microsoft Outlook, Microsoft Excel, Microsoft Project, </w:t>
-      </w:r>
-      <w:proofErr w:type="spellStart"/>
-      <w:r>
-        <w:rPr>
-          <w:rFonts w:cs="Arial"/>
-          <w:szCs w:val="22"/>
-        </w:rPr>
-        <w:t>Google</w:t>
-      </w:r>
-      <w:proofErr w:type="spellEnd"/>
-      <w:r>
-        <w:rPr>
-          <w:rFonts w:cs="Arial"/>
-          <w:szCs w:val="22"/>
-        </w:rPr>
-        <w:t xml:space="preserve"> Drive, Dropbox, </w:t>
-      </w:r>
-      <w:proofErr w:type="spellStart"/>
-      <w:r>
-        <w:rPr>
-          <w:rFonts w:cs="Arial"/>
-          <w:szCs w:val="22"/>
-        </w:rPr>
-        <w:t>Apple</w:t>
-      </w:r>
-      <w:proofErr w:type="spellEnd"/>
-      <w:r>
-        <w:rPr>
-          <w:rFonts w:cs="Arial"/>
-          <w:szCs w:val="22"/>
-        </w:rPr>
-        <w:t xml:space="preserve"> Mail Box, IBM </w:t>
-      </w:r>
-      <w:proofErr w:type="spellStart"/>
-      <w:r>
-        <w:rPr>
-          <w:rFonts w:cs="Arial"/>
-          <w:szCs w:val="22"/>
-        </w:rPr>
-        <w:t>Connections</w:t>
-      </w:r>
-      <w:proofErr w:type="spellEnd"/>
-      <w:r>
-        <w:rPr>
-          <w:rFonts w:cs="Arial"/>
-          <w:szCs w:val="22"/>
-        </w:rPr>
-        <w:t>, i altres</w:t>
+        <w:t xml:space="preserve"> Google Apps, Microsoft Outlook, Microsoft Excel, Microsoft Project, Google Drive, Dropbox, Apple Mail Box, IBM Connections, i altres</w:t>
       </w:r>
       <w:r>
         <w:rPr>
@@ -9936,17 +9719,8 @@
           <w:rFonts w:cs="Arial"/>
           <w:color w:val="auto"/>
         </w:rPr>
-        <w:t xml:space="preserve"> </w:t>
-      </w:r>
-      <w:proofErr w:type="spellStart"/>
-      <w:r>
-        <w:rPr>
-          <w:rFonts w:cs="Arial"/>
-          <w:color w:val="auto"/>
-        </w:rPr>
-        <w:t>Wrike</w:t>
-      </w:r>
-      <w:proofErr w:type="spellEnd"/>
+        <w:t xml:space="preserve"> Wrike</w:t>
+      </w:r>
       <w:r>
         <w:rPr>
           <w:rFonts w:cs="Arial"/>
@@ -10342,23 +10116,7 @@
           <w:rFonts w:cs="Arial"/>
           <w:szCs w:val="22"/>
         </w:rPr>
-        <w:t xml:space="preserve"> es realitzen proves a nivell d’usuari (beta-</w:t>
-      </w:r>
-      <w:proofErr w:type="spellStart"/>
-      <w:r>
-        <w:rPr>
-          <w:rFonts w:cs="Arial"/>
-          <w:szCs w:val="22"/>
-        </w:rPr>
-        <w:t>testing</w:t>
-      </w:r>
-      <w:proofErr w:type="spellEnd"/>
-      <w:r>
-        <w:rPr>
-          <w:rFonts w:cs="Arial"/>
-          <w:szCs w:val="22"/>
-        </w:rPr>
-        <w:t xml:space="preserve">) per </w:t>
+        <w:t xml:space="preserve"> es realitzen proves a nivell d’usuari (beta-testing) per </w:t>
       </w:r>
       <w:r>
         <w:rPr>
@@ -11295,23 +11053,7 @@
           <w:rFonts w:cs="Arial"/>
           <w:szCs w:val="22"/>
         </w:rPr>
-        <w:t xml:space="preserve"> el codi a una base de dades més gran, com </w:t>
-      </w:r>
-      <w:proofErr w:type="spellStart"/>
-      <w:r>
-        <w:rPr>
-          <w:rFonts w:cs="Arial"/>
-          <w:szCs w:val="22"/>
-        </w:rPr>
-        <w:t>PostgreSQL</w:t>
-      </w:r>
-      <w:proofErr w:type="spellEnd"/>
-      <w:r>
-        <w:rPr>
-          <w:rFonts w:cs="Arial"/>
-          <w:szCs w:val="22"/>
-        </w:rPr>
-        <w:t xml:space="preserve"> o Oracle.</w:t>
+        <w:t xml:space="preserve"> el codi a una base de dades més gran, com PostgreSQL o Oracle.</w:t>
       </w:r>
     </w:p>
     <w:p>
@@ -12872,7 +12614,7 @@
           <w:color w:val="auto"/>
         </w:rPr>
       </w:pPr>
-      <w:bookmarkStart w:id="8" w:name="_Hlk480621809"/>
+      <w:bookmarkStart w:id="9" w:name="_Hlk480621809"/>
       <w:r>
         <w:rPr>
           <w:rFonts w:cs="Arial"/>
@@ -12906,7 +12648,7 @@
         </w:rPr>
         <w:t>.</w:t>
       </w:r>
-      <w:bookmarkEnd w:id="8"/>
+      <w:bookmarkEnd w:id="9"/>
     </w:p>
     <w:p>
       <w:pPr>
@@ -14139,7 +13881,7 @@
         </w:rPr>
         <w:t xml:space="preserve"> [</w:t>
       </w:r>
-      <w:commentRangeStart w:id="9"/>
+      <w:commentRangeStart w:id="10"/>
       <w:r>
         <w:rPr>
           <w:rFonts w:cs="Arial"/>
@@ -14147,13 +13889,13 @@
         </w:rPr>
         <w:t>R</w:t>
       </w:r>
-      <w:commentRangeEnd w:id="9"/>
+      <w:commentRangeEnd w:id="10"/>
       <w:r>
         <w:rPr>
           <w:rStyle w:val="Refdecomentario"/>
           <w:rFonts w:cs="Arial"/>
         </w:rPr>
-        <w:commentReference w:id="9"/>
+        <w:commentReference w:id="10"/>
       </w:r>
       <w:r>
         <w:rPr>
@@ -14176,7 +13918,7 @@
         </w:rPr>
         <w:t xml:space="preserve"> [</w:t>
       </w:r>
-      <w:commentRangeStart w:id="10"/>
+      <w:commentRangeStart w:id="11"/>
       <w:r>
         <w:rPr>
           <w:rFonts w:cs="Arial"/>
@@ -14184,13 +13926,13 @@
         </w:rPr>
         <w:t>R</w:t>
       </w:r>
-      <w:commentRangeEnd w:id="10"/>
+      <w:commentRangeEnd w:id="11"/>
       <w:r>
         <w:rPr>
           <w:rStyle w:val="Refdecomentario"/>
           <w:rFonts w:cs="Arial"/>
         </w:rPr>
-        <w:commentReference w:id="10"/>
+        <w:commentReference w:id="11"/>
       </w:r>
       <w:r>
         <w:rPr>
@@ -14213,7 +13955,7 @@
         </w:rPr>
         <w:t xml:space="preserve"> [</w:t>
       </w:r>
-      <w:commentRangeStart w:id="11"/>
+      <w:commentRangeStart w:id="12"/>
       <w:r>
         <w:rPr>
           <w:rFonts w:cs="Arial"/>
@@ -14221,13 +13963,13 @@
         </w:rPr>
         <w:t>R</w:t>
       </w:r>
-      <w:commentRangeEnd w:id="11"/>
+      <w:commentRangeEnd w:id="12"/>
       <w:r>
         <w:rPr>
           <w:rStyle w:val="Refdecomentario"/>
           <w:rFonts w:cs="Arial"/>
         </w:rPr>
-        <w:commentReference w:id="11"/>
+        <w:commentReference w:id="12"/>
       </w:r>
       <w:r>
         <w:rPr>
@@ -14466,30 +14208,14 @@
           <w:rFonts w:cs="Arial"/>
           <w:szCs w:val="22"/>
         </w:rPr>
-        <w:t xml:space="preserve"> es va utilitzar el programari </w:t>
-      </w:r>
-      <w:proofErr w:type="spellStart"/>
-      <w:r>
-        <w:rPr>
-          <w:rFonts w:cs="Arial"/>
-          <w:szCs w:val="22"/>
-        </w:rPr>
-        <w:t>a</w:t>
-      </w:r>
-      <w:r>
-        <w:rPr>
-          <w:rFonts w:cs="Arial"/>
-          <w:szCs w:val="22"/>
-        </w:rPr>
-        <w:t>priori</w:t>
-      </w:r>
-      <w:proofErr w:type="spellEnd"/>
-      <w:r>
-        <w:rPr>
-          <w:rFonts w:cs="Arial"/>
-          <w:szCs w:val="22"/>
-        </w:rPr>
-        <w:t xml:space="preserve"> [</w:t>
+        <w:t xml:space="preserve"> es va utilitzar el programari a</w:t>
+      </w:r>
+      <w:r>
+        <w:rPr>
+          <w:rFonts w:cs="Arial"/>
+          <w:szCs w:val="22"/>
+        </w:rPr>
+        <w:t>priori [</w:t>
       </w:r>
       <w:hyperlink r:id="rId52" w:history="1">
         <w:r>
@@ -14594,7 +14320,6 @@
         </w:rPr>
         <w:t xml:space="preserve"> </w:t>
       </w:r>
-      <w:proofErr w:type="spellStart"/>
       <w:r>
         <w:rPr>
           <w:rFonts w:cs="Arial"/>
@@ -14609,7 +14334,6 @@
         </w:rPr>
         <w:t>priori</w:t>
       </w:r>
-      <w:proofErr w:type="spellEnd"/>
       <w:r>
         <w:rPr>
           <w:rFonts w:cs="Arial"/>
@@ -14738,7 +14462,6 @@
         </w:rPr>
         <w:t xml:space="preserve"> </w:t>
       </w:r>
-      <w:proofErr w:type="spellStart"/>
       <w:r>
         <w:rPr>
           <w:rFonts w:cs="Arial"/>
@@ -14746,7 +14469,6 @@
         </w:rPr>
         <w:t>apriori</w:t>
       </w:r>
-      <w:proofErr w:type="spellEnd"/>
       <w:r>
         <w:rPr>
           <w:rFonts w:cs="Arial"/>
@@ -15094,39 +14816,7 @@
           <w:rFonts w:cs="Arial"/>
           <w:szCs w:val="22"/>
         </w:rPr>
-        <w:t xml:space="preserve"> (normalment amb extensió .</w:t>
-      </w:r>
-      <w:proofErr w:type="spellStart"/>
-      <w:r>
-        <w:rPr>
-          <w:rFonts w:cs="Arial"/>
-          <w:szCs w:val="22"/>
-        </w:rPr>
-        <w:t>sqlite</w:t>
-      </w:r>
-      <w:proofErr w:type="spellEnd"/>
-      <w:r>
-        <w:rPr>
-          <w:rFonts w:cs="Arial"/>
-          <w:szCs w:val="22"/>
-        </w:rPr>
-        <w:t xml:space="preserve"> o .</w:t>
-      </w:r>
-      <w:proofErr w:type="spellStart"/>
-      <w:r>
-        <w:rPr>
-          <w:rFonts w:cs="Arial"/>
-          <w:szCs w:val="22"/>
-        </w:rPr>
-        <w:t>db</w:t>
-      </w:r>
-      <w:proofErr w:type="spellEnd"/>
-      <w:r>
-        <w:rPr>
-          <w:rFonts w:cs="Arial"/>
-          <w:szCs w:val="22"/>
-        </w:rPr>
-        <w:t>)</w:t>
+        <w:t xml:space="preserve"> (normalment amb extensió .sqlite o .db)</w:t>
       </w:r>
       <w:r>
         <w:rPr>
@@ -18162,21 +17852,12 @@
               </w:rPr>
               <w:t xml:space="preserve"> </w:t>
             </w:r>
-            <w:proofErr w:type="spellStart"/>
             <w:r>
               <w:rPr>
                 <w:rFonts w:cs="Arial"/>
                 <w:lang w:val="en-GB"/>
               </w:rPr>
-              <w:t>Astah</w:t>
-            </w:r>
-            <w:proofErr w:type="spellEnd"/>
-            <w:r>
-              <w:rPr>
-                <w:rFonts w:cs="Arial"/>
-                <w:lang w:val="en-GB"/>
-              </w:rPr>
-              <w:t xml:space="preserve"> Professional</w:t>
+              <w:t>Astah Professional</w:t>
             </w:r>
           </w:p>
         </w:tc>
@@ -18266,16 +17947,8 @@
               <w:rPr>
                 <w:rFonts w:cs="Arial"/>
               </w:rPr>
-              <w:t xml:space="preserve">Data </w:t>
+              <w:t>Data Sources</w:t>
             </w:r>
-            <w:proofErr w:type="spellStart"/>
-            <w:r>
-              <w:rPr>
-                <w:rFonts w:cs="Arial"/>
-              </w:rPr>
-              <w:t>Sources</w:t>
-            </w:r>
-            <w:proofErr w:type="spellEnd"/>
           </w:p>
         </w:tc>
         <w:tc>
@@ -20217,7 +19890,7 @@
           <w:sz w:val="28"/>
         </w:rPr>
       </w:pPr>
-      <w:bookmarkStart w:id="12" w:name="_Toc434408046"/>
+      <w:bookmarkStart w:id="13" w:name="_Toc434408046"/>
       <w:r>
         <w:rPr>
           <w:rFonts w:cs="Arial"/>
@@ -20464,52 +20137,784 @@
         <w:rPr>
           <w:rFonts w:cs="Arial"/>
         </w:rPr>
-        <w:t xml:space="preserve"> per a crear el </w:t>
-      </w:r>
-      <w:proofErr w:type="spellStart"/>
+        <w:t xml:space="preserve"> per a crear el Graph.</w:t>
+      </w:r>
+    </w:p>
+    <w:p>
+      <w:pPr>
+        <w:spacing w:line="360" w:lineRule="auto"/>
+        <w:rPr>
+          <w:rFonts w:cs="Arial"/>
+        </w:rPr>
+      </w:pPr>
+    </w:p>
+    <w:p>
+      <w:pPr>
+        <w:spacing w:line="360" w:lineRule="auto"/>
+        <w:rPr>
+          <w:rFonts w:cs="Arial"/>
+        </w:rPr>
+      </w:pPr>
+      <w:r>
+        <w:rPr>
+          <w:rFonts w:cs="Arial"/>
+        </w:rPr>
+        <w:t xml:space="preserve">La classe </w:t>
+      </w:r>
       <w:r>
         <w:rPr>
           <w:rFonts w:cs="Arial"/>
         </w:rPr>
         <w:t>Graph</w:t>
       </w:r>
-      <w:proofErr w:type="spellEnd"/>
+      <w:r>
+        <w:rPr>
+          <w:rFonts w:cs="Arial"/>
+        </w:rPr>
+        <w:t xml:space="preserve"> </w:t>
+      </w:r>
+      <w:r>
+        <w:rPr>
+          <w:rFonts w:cs="Arial"/>
+        </w:rPr>
+        <w:t>crea</w:t>
+      </w:r>
+      <w:r>
+        <w:rPr>
+          <w:rFonts w:cs="Arial"/>
+        </w:rPr>
+        <w:t xml:space="preserve"> </w:t>
+      </w:r>
+      <w:r>
+        <w:rPr>
+          <w:rFonts w:cs="Arial"/>
+        </w:rPr>
+        <w:t>el</w:t>
+      </w:r>
+      <w:r>
+        <w:rPr>
+          <w:rFonts w:cs="Arial"/>
+        </w:rPr>
+        <w:t xml:space="preserve"> graf amb les dades </w:t>
+      </w:r>
+      <w:r>
+        <w:rPr>
+          <w:rFonts w:cs="Arial"/>
+        </w:rPr>
+        <w:t>generades per</w:t>
+      </w:r>
+      <w:r>
+        <w:rPr>
+          <w:rFonts w:cs="Arial"/>
+        </w:rPr>
+        <w:t xml:space="preserve"> la classe Data</w:t>
+      </w:r>
+      <w:r>
+        <w:rPr>
+          <w:rFonts w:cs="Arial"/>
+        </w:rPr>
+        <w:t xml:space="preserve"> per a la construcció </w:t>
+      </w:r>
+      <w:r>
+        <w:rPr>
+          <w:rFonts w:cs="Arial"/>
+        </w:rPr>
+        <w:t xml:space="preserve">d’una </w:t>
+      </w:r>
+      <w:r>
+        <w:rPr>
+          <w:rFonts w:cs="Arial"/>
+        </w:rPr>
+        <w:t>2-estructura.</w:t>
+      </w:r>
+      <w:r>
+        <w:rPr>
+          <w:rFonts w:cs="Arial"/>
+        </w:rPr>
+        <w:t xml:space="preserve"> </w:t>
+      </w:r>
+      <w:r>
+        <w:rPr>
+          <w:rFonts w:cs="Arial"/>
+        </w:rPr>
+        <w:t>El</w:t>
+      </w:r>
+      <w:r>
+        <w:rPr>
+          <w:rFonts w:cs="Arial"/>
+        </w:rPr>
+        <w:t xml:space="preserve"> graf pot ser de tipus pla</w:t>
+      </w:r>
+      <w:r>
+        <w:rPr>
+          <w:rFonts w:cs="Arial"/>
+        </w:rPr>
+        <w:t xml:space="preserve"> o planar</w:t>
+      </w:r>
+      <w:r>
+        <w:rPr>
+          <w:rFonts w:cs="Arial"/>
+        </w:rPr>
+        <w:t>, pla</w:t>
+      </w:r>
+      <w:r>
+        <w:rPr>
+          <w:rFonts w:cs="Arial"/>
+        </w:rPr>
+        <w:t xml:space="preserve"> o planar</w:t>
+      </w:r>
+      <w:r>
+        <w:rPr>
+          <w:rFonts w:cs="Arial"/>
+        </w:rPr>
+        <w:t xml:space="preserve"> amb llindar, lineal o exponencial. </w:t>
+      </w:r>
+      <w:r>
+        <w:rPr>
+          <w:rFonts w:cs="Arial"/>
+        </w:rPr>
+        <w:t xml:space="preserve">El tipus de graf amb el que es crea </w:t>
+      </w:r>
+      <w:r>
+        <w:rPr>
+          <w:rFonts w:cs="Arial"/>
+        </w:rPr>
+        <w:t>la</w:t>
+      </w:r>
+      <w:r>
+        <w:rPr>
+          <w:rFonts w:cs="Arial"/>
+        </w:rPr>
+        <w:t xml:space="preserve"> 2-estructura indica el tipus de la 2-estructura.</w:t>
+      </w:r>
+      <w:r>
+        <w:rPr>
+          <w:rFonts w:cs="Arial"/>
+        </w:rPr>
+        <w:t xml:space="preserve"> </w:t>
+      </w:r>
+      <w:r>
+        <w:rPr>
+          <w:rFonts w:cs="Arial"/>
+        </w:rPr>
+        <w:t>Per tant, el graf i la 2-estrcutura seran del mateix tipus.</w:t>
+      </w:r>
+    </w:p>
+    <w:p>
+      <w:pPr>
+        <w:spacing w:line="360" w:lineRule="auto"/>
+        <w:rPr>
+          <w:rFonts w:cs="Arial"/>
+        </w:rPr>
+      </w:pPr>
+    </w:p>
+    <w:p>
+      <w:pPr>
+        <w:spacing w:line="360" w:lineRule="auto"/>
+        <w:rPr>
+          <w:rFonts w:cs="Arial"/>
+        </w:rPr>
+      </w:pPr>
+      <w:r>
+        <w:rPr>
+          <w:rFonts w:cs="Arial"/>
+        </w:rPr>
+        <w:t>Des del primer moment es va pensar en representar les classes d’equivalència</w:t>
+      </w:r>
+      <w:r>
+        <w:rPr>
+          <w:rStyle w:val="Refdecomentario"/>
+          <w:rFonts w:cs="Arial"/>
+        </w:rPr>
+        <w:commentReference w:id="14"/>
+      </w:r>
+      <w:r>
+        <w:rPr>
+          <w:rFonts w:cs="Arial"/>
+        </w:rPr>
+        <w:t xml:space="preserve"> </w:t>
+      </w:r>
+      <w:r>
+        <w:rPr>
+          <w:rFonts w:cs="Arial"/>
+        </w:rPr>
+        <w:t xml:space="preserve">pintant les arestes del </w:t>
+      </w:r>
+      <w:r>
+        <w:rPr>
+          <w:rFonts w:cs="Arial"/>
+        </w:rPr>
+        <w:t>graf</w:t>
+      </w:r>
+      <w:r>
+        <w:rPr>
+          <w:rFonts w:cs="Arial"/>
+        </w:rPr>
+        <w:t xml:space="preserve"> de diferents colors. Perquè el resultat final </w:t>
+      </w:r>
+      <w:r>
+        <w:rPr>
+          <w:rFonts w:cs="Arial"/>
+        </w:rPr>
+        <w:t xml:space="preserve">que </w:t>
+      </w:r>
+      <w:r>
+        <w:rPr>
+          <w:rFonts w:cs="Arial"/>
+        </w:rPr>
+        <w:t>es vol</w:t>
+      </w:r>
+      <w:r>
+        <w:rPr>
+          <w:rFonts w:cs="Arial"/>
+        </w:rPr>
+        <w:t xml:space="preserve"> </w:t>
+      </w:r>
+      <w:r>
+        <w:rPr>
+          <w:rFonts w:cs="Arial"/>
+        </w:rPr>
+        <w:t>sigui el més visual i intuïtiu possible.</w:t>
+      </w:r>
+      <w:r>
+        <w:rPr>
+          <w:rFonts w:cs="Arial"/>
+        </w:rPr>
+        <w:t xml:space="preserve"> Cada classe d’equivalència està representada per un únic color.</w:t>
+      </w:r>
+    </w:p>
+    <w:p>
+      <w:pPr>
+        <w:spacing w:line="360" w:lineRule="auto"/>
+        <w:ind w:firstLine="708"/>
+        <w:rPr>
+          <w:rFonts w:cs="Arial"/>
+        </w:rPr>
+      </w:pPr>
+    </w:p>
+    <w:p>
+      <w:pPr>
+        <w:spacing w:line="360" w:lineRule="auto"/>
+        <w:rPr>
+          <w:rFonts w:cs="Arial"/>
+        </w:rPr>
+      </w:pPr>
+      <w:r>
+        <w:rPr>
+          <w:rFonts w:cs="Arial"/>
+        </w:rPr>
+        <w:t>La classe Subset genera tots els subconjunts</w:t>
+      </w:r>
+      <w:r>
+        <w:rPr>
+          <w:rFonts w:cs="Arial"/>
+        </w:rPr>
+        <w:t xml:space="preserve"> </w:t>
+      </w:r>
+      <w:r>
+        <w:rPr>
+          <w:rFonts w:cs="Arial"/>
+        </w:rPr>
+        <w:t xml:space="preserve">possibles que té </w:t>
+      </w:r>
+      <w:r>
+        <w:rPr>
+          <w:rFonts w:cs="Arial"/>
+        </w:rPr>
+        <w:t>el Graph</w:t>
+      </w:r>
+      <w:r>
+        <w:rPr>
+          <w:rFonts w:cs="Arial"/>
+        </w:rPr>
+        <w:t xml:space="preserve">. </w:t>
+      </w:r>
+    </w:p>
+    <w:p>
+      <w:pPr>
+        <w:spacing w:line="360" w:lineRule="auto"/>
+        <w:rPr>
+          <w:rFonts w:cs="Arial"/>
+        </w:rPr>
+      </w:pPr>
+    </w:p>
+    <w:p>
+      <w:pPr>
+        <w:spacing w:line="360" w:lineRule="auto"/>
+        <w:rPr>
+          <w:rFonts w:cs="Arial"/>
+        </w:rPr>
+      </w:pPr>
+      <w:r>
+        <w:rPr>
+          <w:rFonts w:cs="Arial"/>
+        </w:rPr>
+        <w:t>I p</w:t>
+      </w:r>
+      <w:r>
+        <w:rPr>
+          <w:rFonts w:cs="Arial"/>
+        </w:rPr>
+        <w:t>er</w:t>
+      </w:r>
+      <w:r>
+        <w:rPr>
+          <w:rFonts w:cs="Arial"/>
+        </w:rPr>
+        <w:t xml:space="preserve"> a cada </w:t>
+      </w:r>
+      <w:r>
+        <w:rPr>
+          <w:rFonts w:cs="Arial"/>
+        </w:rPr>
+        <w:t>parella de valors</w:t>
+      </w:r>
+      <w:r>
+        <w:rPr>
+          <w:rFonts w:cs="Arial"/>
+        </w:rPr>
+        <w:t xml:space="preserve"> &lt;</w:t>
+      </w:r>
+      <w:r>
+        <w:rPr>
+          <w:rFonts w:cs="Arial"/>
+        </w:rPr>
+        <w:t>Graph</w:t>
+      </w:r>
+      <w:r>
+        <w:rPr>
+          <w:rFonts w:cs="Arial"/>
+        </w:rPr>
+        <w:t xml:space="preserve">, Subset&gt; existeix un únic Clan, el qual constitueix la descomposició del </w:t>
+      </w:r>
+      <w:r>
+        <w:rPr>
+          <w:rFonts w:cs="Arial"/>
+        </w:rPr>
+        <w:t>Graph i representa la classe Clan.</w:t>
+      </w:r>
+      <w:r>
+        <w:rPr>
+          <w:rFonts w:cs="Arial"/>
+        </w:rPr>
+        <w:t xml:space="preserve"> La descomposició del Graph</w:t>
+      </w:r>
+      <w:r>
+        <w:rPr>
+          <w:rFonts w:cs="Arial"/>
+        </w:rPr>
+        <w:t xml:space="preserve"> està formada per un número finit de subconjunts</w:t>
+      </w:r>
+      <w:r>
+        <w:rPr>
+          <w:rFonts w:cs="Arial"/>
+        </w:rPr>
+        <w:t xml:space="preserve"> </w:t>
+      </w:r>
+      <w:r>
+        <w:rPr>
+          <w:rFonts w:cs="Arial"/>
+        </w:rPr>
+        <w:t>del Graph</w:t>
+      </w:r>
+      <w:r>
+        <w:rPr>
+          <w:rFonts w:cs="Arial"/>
+        </w:rPr>
+        <w:t xml:space="preserve"> </w:t>
+      </w:r>
+      <w:r>
+        <w:rPr>
+          <w:rFonts w:cs="Arial"/>
+        </w:rPr>
+        <w:t>segons si tenen</w:t>
+      </w:r>
+      <w:r>
+        <w:rPr>
+          <w:rFonts w:cs="Arial"/>
+        </w:rPr>
+        <w:t xml:space="preserve"> la mateixa classe d’equivalència o no</w:t>
+      </w:r>
+      <w:r>
+        <w:rPr>
+          <w:rFonts w:cs="Arial"/>
+        </w:rPr>
+        <w:t xml:space="preserve">. </w:t>
+      </w:r>
+      <w:r>
+        <w:rPr>
+          <w:rFonts w:cs="Arial"/>
+        </w:rPr>
+        <w:t xml:space="preserve">L’ús dels clans millora l’eficiència de les consultes sobre les </w:t>
+      </w:r>
+      <w:r>
+        <w:rPr>
+          <w:rFonts w:cs="Arial"/>
+        </w:rPr>
+        <w:t>propietats de les 2-estructures p</w:t>
+      </w:r>
+      <w:r>
+        <w:rPr>
+          <w:rFonts w:cs="Arial"/>
+        </w:rPr>
+        <w:t xml:space="preserve">erquè es divideix el Graph en </w:t>
+      </w:r>
+      <w:r>
+        <w:rPr>
+          <w:rFonts w:cs="Arial"/>
+        </w:rPr>
+        <w:t>seccions</w:t>
+      </w:r>
+      <w:r>
+        <w:rPr>
+          <w:rFonts w:cs="Arial"/>
+        </w:rPr>
+        <w:t xml:space="preserve"> més petites.</w:t>
+      </w:r>
+    </w:p>
+    <w:p>
+      <w:pPr>
+        <w:spacing w:line="360" w:lineRule="auto"/>
+        <w:ind w:firstLine="708"/>
+        <w:rPr>
+          <w:rFonts w:cs="Arial"/>
+        </w:rPr>
+      </w:pPr>
+    </w:p>
+    <w:p>
+      <w:pPr>
+        <w:spacing w:line="360" w:lineRule="auto"/>
+        <w:rPr>
+          <w:rFonts w:cs="Arial"/>
+        </w:rPr>
+      </w:pPr>
+      <w:r>
+        <w:rPr>
+          <w:rFonts w:cs="Arial"/>
+        </w:rPr>
+        <w:t>Un</w:t>
+      </w:r>
+      <w:r>
+        <w:rPr>
+          <w:rFonts w:cs="Arial"/>
+        </w:rPr>
+        <w:t xml:space="preserve"> Clan</w:t>
+      </w:r>
+      <w:r>
+        <w:rPr>
+          <w:rFonts w:cs="Arial"/>
+        </w:rPr>
+        <w:t xml:space="preserve"> pot ser </w:t>
+      </w:r>
+      <w:r>
+        <w:rPr>
+          <w:rFonts w:cs="Arial"/>
+        </w:rPr>
+        <w:t>trivial</w:t>
+      </w:r>
+      <w:r>
+        <w:rPr>
+          <w:rFonts w:cs="Arial"/>
+        </w:rPr>
+        <w:t xml:space="preserve"> o </w:t>
+      </w:r>
+      <w:r>
+        <w:rPr>
+          <w:rFonts w:cs="Arial"/>
+        </w:rPr>
+        <w:t>primer</w:t>
+      </w:r>
+      <w:r>
+        <w:rPr>
+          <w:rFonts w:cs="Arial"/>
+        </w:rPr>
+        <w:t>. E</w:t>
+      </w:r>
+      <w:r>
+        <w:rPr>
+          <w:rFonts w:cs="Arial"/>
+        </w:rPr>
+        <w:t>s pot comprovar com</w:t>
+      </w:r>
+      <w:r>
+        <w:rPr>
+          <w:rFonts w:cs="Arial"/>
+        </w:rPr>
+        <w:t xml:space="preserve"> a la figura 14 </w:t>
+      </w:r>
+      <w:r>
+        <w:rPr>
+          <w:rFonts w:cs="Arial"/>
+        </w:rPr>
+        <w:t>es generalitza amb aquestes dues subclasses</w:t>
+      </w:r>
+      <w:r>
+        <w:rPr>
+          <w:rFonts w:cs="Arial"/>
+        </w:rPr>
+        <w:t>, Trivial i Primal</w:t>
+      </w:r>
+      <w:r>
+        <w:rPr>
+          <w:rFonts w:cs="Arial"/>
+        </w:rPr>
+        <w:t xml:space="preserve">. </w:t>
+      </w:r>
+      <w:r>
+        <w:rPr>
+          <w:rFonts w:cs="Arial"/>
+        </w:rPr>
+        <w:t>Es va prendre aquesta decisió perquè una 2-estructura està formada de clans primers.</w:t>
+      </w:r>
+    </w:p>
+    <w:p>
+      <w:pPr>
+        <w:spacing w:line="360" w:lineRule="auto"/>
+        <w:rPr>
+          <w:rFonts w:cs="Arial"/>
+        </w:rPr>
+      </w:pPr>
+    </w:p>
+    <w:p>
+      <w:pPr>
+        <w:spacing w:line="360" w:lineRule="auto"/>
+        <w:rPr>
+          <w:rFonts w:cs="Arial"/>
+        </w:rPr>
+      </w:pPr>
+      <w:r>
+        <w:rPr>
+          <w:rFonts w:cs="Arial"/>
+        </w:rPr>
+        <w:t>La</w:t>
+      </w:r>
+      <w:r>
+        <w:rPr>
+          <w:rFonts w:cs="Arial"/>
+        </w:rPr>
+        <w:t xml:space="preserve"> class</w:t>
+      </w:r>
+      <w:r>
+        <w:rPr>
+          <w:rFonts w:cs="Arial"/>
+        </w:rPr>
+        <w:t>e Trivial representa els clans de longitud u i els clans que contenen tots els elements</w:t>
+      </w:r>
+      <w:r>
+        <w:rPr>
+          <w:rFonts w:cs="Arial"/>
+        </w:rPr>
+        <w:t xml:space="preserve"> del </w:t>
+      </w:r>
+      <w:r>
+        <w:rPr>
+          <w:rFonts w:cs="Arial"/>
+        </w:rPr>
+        <w:t>Graph</w:t>
+      </w:r>
       <w:r>
         <w:rPr>
           <w:rFonts w:cs="Arial"/>
         </w:rPr>
         <w:t>.</w:t>
       </w:r>
-    </w:p>
-    <w:p>
-      <w:pPr>
-        <w:spacing w:line="360" w:lineRule="auto"/>
-        <w:rPr>
-          <w:rFonts w:cs="Arial"/>
-        </w:rPr>
-      </w:pPr>
-    </w:p>
-    <w:p>
-      <w:pPr>
-        <w:spacing w:line="360" w:lineRule="auto"/>
-        <w:rPr>
-          <w:rFonts w:cs="Arial"/>
-        </w:rPr>
-      </w:pPr>
-      <w:r>
-        <w:rPr>
-          <w:rFonts w:cs="Arial"/>
-        </w:rPr>
-        <w:t xml:space="preserve">La classe </w:t>
-      </w:r>
-      <w:proofErr w:type="spellStart"/>
+      <w:r>
+        <w:rPr>
+          <w:rFonts w:cs="Arial"/>
+        </w:rPr>
+        <w:t xml:space="preserve"> </w:t>
+      </w:r>
+      <w:r>
+        <w:rPr>
+          <w:rFonts w:cs="Arial"/>
+        </w:rPr>
+        <w:t>A més, un</w:t>
+      </w:r>
+      <w:r>
+        <w:rPr>
+          <w:rFonts w:cs="Arial"/>
+        </w:rPr>
+        <w:t xml:space="preserve"> clan trivial sempre es considera que també és</w:t>
+      </w:r>
+      <w:r>
+        <w:rPr>
+          <w:rFonts w:cs="Arial"/>
+        </w:rPr>
+        <w:t xml:space="preserve"> un clan</w:t>
+      </w:r>
+      <w:r>
+        <w:rPr>
+          <w:rFonts w:cs="Arial"/>
+        </w:rPr>
+        <w:t xml:space="preserve"> primer. </w:t>
+      </w:r>
+      <w:r>
+        <w:rPr>
+          <w:rFonts w:cs="Arial"/>
+        </w:rPr>
+        <w:t>I</w:t>
+      </w:r>
+      <w:r>
+        <w:rPr>
+          <w:rFonts w:cs="Arial"/>
+        </w:rPr>
+        <w:t xml:space="preserve"> la classe </w:t>
+      </w:r>
+      <w:r>
+        <w:rPr>
+          <w:rFonts w:cs="Arial"/>
+        </w:rPr>
+        <w:t>Primal</w:t>
+      </w:r>
+      <w:r>
+        <w:rPr>
+          <w:rFonts w:cs="Arial"/>
+        </w:rPr>
+        <w:t xml:space="preserve"> representa els clans </w:t>
+      </w:r>
+      <w:r>
+        <w:rPr>
+          <w:rFonts w:cs="Arial"/>
+        </w:rPr>
+        <w:t xml:space="preserve">que no </w:t>
+      </w:r>
+      <w:r>
+        <w:rPr>
+          <w:rFonts w:cs="Arial"/>
+        </w:rPr>
+        <w:t>experimenten</w:t>
+      </w:r>
+      <w:r>
+        <w:rPr>
+          <w:rFonts w:cs="Arial"/>
+        </w:rPr>
+        <w:t xml:space="preserve"> </w:t>
+      </w:r>
+      <w:r>
+        <w:rPr>
+          <w:rFonts w:cs="Arial"/>
+        </w:rPr>
+        <w:t>superposició</w:t>
+      </w:r>
+      <w:r>
+        <w:rPr>
+          <w:rFonts w:cs="Arial"/>
+        </w:rPr>
+        <w:t xml:space="preserve">. </w:t>
+      </w:r>
+      <w:r>
+        <w:rPr>
+          <w:rFonts w:cs="Arial"/>
+        </w:rPr>
+        <w:t>Propietat que compleixen tots els clans primers</w:t>
+      </w:r>
+      <w:r>
+        <w:rPr>
+          <w:rFonts w:cs="Arial"/>
+        </w:rPr>
+        <w:t xml:space="preserve"> i que s’explica </w:t>
+      </w:r>
+      <w:r>
+        <w:rPr>
+          <w:rFonts w:cs="Arial"/>
+        </w:rPr>
+        <w:t xml:space="preserve">més detalladament </w:t>
+      </w:r>
+      <w:r>
+        <w:rPr>
+          <w:rFonts w:cs="Arial"/>
+        </w:rPr>
+        <w:t>en el capítol 8 d’aquest document.</w:t>
+      </w:r>
+    </w:p>
+    <w:p>
+      <w:pPr>
+        <w:spacing w:line="360" w:lineRule="auto"/>
+        <w:ind w:firstLine="708"/>
+        <w:rPr>
+          <w:rFonts w:cs="Arial"/>
+        </w:rPr>
+      </w:pPr>
+    </w:p>
+    <w:p>
+      <w:pPr>
+        <w:spacing w:line="360" w:lineRule="auto"/>
+        <w:rPr>
+          <w:rFonts w:cs="Arial"/>
+        </w:rPr>
+      </w:pPr>
+      <w:r>
+        <w:rPr>
+          <w:rFonts w:cs="Arial"/>
+        </w:rPr>
+        <w:t>La</w:t>
+      </w:r>
+      <w:r>
+        <w:rPr>
+          <w:rFonts w:cs="Arial"/>
+        </w:rPr>
+        <w:t xml:space="preserve"> classe Structure</w:t>
+      </w:r>
+      <w:r>
+        <w:rPr>
+          <w:rFonts w:cs="Arial"/>
+        </w:rPr>
+        <w:t xml:space="preserve"> crea la 2-estructura que està</w:t>
+      </w:r>
+      <w:r>
+        <w:rPr>
+          <w:rFonts w:cs="Arial"/>
+        </w:rPr>
+        <w:t xml:space="preserve"> basada en la </w:t>
+      </w:r>
+      <w:r>
+        <w:rPr>
+          <w:rFonts w:cs="Arial"/>
+        </w:rPr>
+        <w:t xml:space="preserve">descomposició del </w:t>
+      </w:r>
       <w:r>
         <w:rPr>
           <w:rFonts w:cs="Arial"/>
         </w:rPr>
         <w:t>Graph</w:t>
       </w:r>
-      <w:proofErr w:type="spellEnd"/>
+      <w:r>
+        <w:rPr>
+          <w:rFonts w:cs="Arial"/>
+        </w:rPr>
+        <w:t xml:space="preserve"> en clans</w:t>
+      </w:r>
+      <w:r>
+        <w:rPr>
+          <w:rFonts w:cs="Arial"/>
+        </w:rPr>
+        <w:t>.</w:t>
+      </w:r>
+      <w:r>
+        <w:rPr>
+          <w:rFonts w:cs="Arial"/>
+        </w:rPr>
+        <w:t xml:space="preserve"> Com </w:t>
+      </w:r>
+      <w:r>
+        <w:rPr>
+          <w:rFonts w:cs="Arial"/>
+        </w:rPr>
+        <w:t xml:space="preserve">també s’ha </w:t>
+      </w:r>
+      <w:r>
+        <w:rPr>
+          <w:rFonts w:cs="Arial"/>
+        </w:rPr>
+        <w:t>comentat anteriorment, el graf i la 2-</w:t>
+      </w:r>
+      <w:r>
+        <w:rPr>
+          <w:rFonts w:cs="Arial"/>
+        </w:rPr>
+        <w:t>estructura</w:t>
+      </w:r>
       <w:r>
         <w:rPr>
           <w:rFonts w:cs="Arial"/>
@@ -20520,7 +20925,54 @@
         <w:rPr>
           <w:rFonts w:cs="Arial"/>
         </w:rPr>
-        <w:t>crea</w:t>
+        <w:t>són del mateix tipus. I per tant, la 2-estructura pot ser de tipus pla</w:t>
+      </w:r>
+      <w:r>
+        <w:rPr>
+          <w:rFonts w:cs="Arial"/>
+        </w:rPr>
+        <w:t xml:space="preserve"> o planar</w:t>
+      </w:r>
+      <w:r>
+        <w:rPr>
+          <w:rFonts w:cs="Arial"/>
+        </w:rPr>
+        <w:t>, pla</w:t>
+      </w:r>
+      <w:r>
+        <w:rPr>
+          <w:rFonts w:cs="Arial"/>
+        </w:rPr>
+        <w:t xml:space="preserve"> o planar</w:t>
+      </w:r>
+      <w:r>
+        <w:rPr>
+          <w:rFonts w:cs="Arial"/>
+        </w:rPr>
+        <w:t xml:space="preserve"> amb llindar, lineal o exponencial. </w:t>
+      </w:r>
+    </w:p>
+    <w:p>
+      <w:pPr>
+        <w:spacing w:line="360" w:lineRule="auto"/>
+        <w:ind w:firstLine="708"/>
+        <w:rPr>
+          <w:rFonts w:cs="Arial"/>
+        </w:rPr>
+      </w:pPr>
+    </w:p>
+    <w:p>
+      <w:pPr>
+        <w:spacing w:line="360" w:lineRule="auto"/>
+        <w:rPr>
+          <w:rFonts w:cs="Arial"/>
+        </w:rPr>
+      </w:pPr>
+      <w:r>
+        <w:rPr>
+          <w:rFonts w:cs="Arial"/>
+        </w:rPr>
+        <w:t>Finalment la classe Interface genera la visualització</w:t>
       </w:r>
       <w:r>
         <w:rPr>
@@ -20532,871 +20984,14 @@
         <w:rPr>
           <w:rFonts w:cs="Arial"/>
         </w:rPr>
-        <w:t>el</w:t>
-      </w:r>
-      <w:r>
-        <w:rPr>
-          <w:rFonts w:cs="Arial"/>
-        </w:rPr>
-        <w:t xml:space="preserve"> graf amb les dades </w:t>
-      </w:r>
-      <w:r>
-        <w:rPr>
-          <w:rFonts w:cs="Arial"/>
-        </w:rPr>
-        <w:t>generades per</w:t>
-      </w:r>
-      <w:r>
-        <w:rPr>
-          <w:rFonts w:cs="Arial"/>
-        </w:rPr>
-        <w:t xml:space="preserve"> la classe Data</w:t>
-      </w:r>
-      <w:r>
-        <w:rPr>
-          <w:rFonts w:cs="Arial"/>
-        </w:rPr>
-        <w:t xml:space="preserve"> per a la construcció </w:t>
-      </w:r>
-      <w:r>
-        <w:rPr>
-          <w:rFonts w:cs="Arial"/>
-        </w:rPr>
-        <w:t xml:space="preserve">d’una </w:t>
-      </w:r>
-      <w:r>
-        <w:rPr>
-          <w:rFonts w:cs="Arial"/>
-        </w:rPr>
-        <w:t>2-estructura.</w:t>
-      </w:r>
-      <w:r>
-        <w:rPr>
-          <w:rFonts w:cs="Arial"/>
-        </w:rPr>
-        <w:t xml:space="preserve"> </w:t>
-      </w:r>
-      <w:r>
-        <w:rPr>
-          <w:rFonts w:cs="Arial"/>
-        </w:rPr>
-        <w:t>El</w:t>
-      </w:r>
-      <w:r>
-        <w:rPr>
-          <w:rFonts w:cs="Arial"/>
-        </w:rPr>
-        <w:t xml:space="preserve"> graf pot ser de tipus pla</w:t>
-      </w:r>
-      <w:r>
-        <w:rPr>
-          <w:rFonts w:cs="Arial"/>
-        </w:rPr>
-        <w:t xml:space="preserve"> o planar</w:t>
-      </w:r>
-      <w:r>
-        <w:rPr>
-          <w:rFonts w:cs="Arial"/>
-        </w:rPr>
-        <w:t>, pla</w:t>
-      </w:r>
-      <w:r>
-        <w:rPr>
-          <w:rFonts w:cs="Arial"/>
-        </w:rPr>
-        <w:t xml:space="preserve"> o planar</w:t>
-      </w:r>
-      <w:r>
-        <w:rPr>
-          <w:rFonts w:cs="Arial"/>
-        </w:rPr>
-        <w:t xml:space="preserve"> amb llindar, lineal o exponencial. </w:t>
-      </w:r>
-      <w:r>
-        <w:rPr>
-          <w:rFonts w:cs="Arial"/>
-        </w:rPr>
-        <w:t xml:space="preserve">El tipus de graf amb el que es crea </w:t>
-      </w:r>
-      <w:r>
-        <w:rPr>
-          <w:rFonts w:cs="Arial"/>
-        </w:rPr>
-        <w:t>la</w:t>
-      </w:r>
-      <w:r>
-        <w:rPr>
-          <w:rFonts w:cs="Arial"/>
-        </w:rPr>
-        <w:t xml:space="preserve"> 2-estructura indica el tipus de la 2-estructura.</w:t>
-      </w:r>
-      <w:r>
-        <w:rPr>
-          <w:rFonts w:cs="Arial"/>
-        </w:rPr>
-        <w:t xml:space="preserve"> </w:t>
-      </w:r>
-      <w:r>
-        <w:rPr>
-          <w:rFonts w:cs="Arial"/>
-        </w:rPr>
-        <w:t>Per tant, el graf i la 2-estrcutura seran del mateix tipus.</w:t>
-      </w:r>
-    </w:p>
-    <w:p>
-      <w:pPr>
-        <w:spacing w:line="360" w:lineRule="auto"/>
-        <w:rPr>
-          <w:rFonts w:cs="Arial"/>
-        </w:rPr>
-      </w:pPr>
-    </w:p>
-    <w:p>
-      <w:pPr>
-        <w:spacing w:line="360" w:lineRule="auto"/>
-        <w:rPr>
-          <w:rFonts w:cs="Arial"/>
-        </w:rPr>
-      </w:pPr>
-      <w:r>
-        <w:rPr>
-          <w:rFonts w:cs="Arial"/>
-        </w:rPr>
-        <w:t>Des del primer moment es va pensar en representar les classes d’equivalència</w:t>
-      </w:r>
-      <w:r>
-        <w:rPr>
-          <w:rStyle w:val="Refdecomentario"/>
-          <w:rFonts w:cs="Arial"/>
-        </w:rPr>
-        <w:commentReference w:id="13"/>
-      </w:r>
-      <w:r>
-        <w:rPr>
-          <w:rFonts w:cs="Arial"/>
-        </w:rPr>
-        <w:t xml:space="preserve"> </w:t>
-      </w:r>
-      <w:r>
-        <w:rPr>
-          <w:rFonts w:cs="Arial"/>
-        </w:rPr>
-        <w:t xml:space="preserve">pintant les arestes del </w:t>
-      </w:r>
-      <w:r>
-        <w:rPr>
-          <w:rFonts w:cs="Arial"/>
-        </w:rPr>
-        <w:t>graf</w:t>
-      </w:r>
-      <w:r>
-        <w:rPr>
-          <w:rFonts w:cs="Arial"/>
-        </w:rPr>
-        <w:t xml:space="preserve"> de diferents colors. Perquè el resultat final </w:t>
-      </w:r>
-      <w:r>
-        <w:rPr>
-          <w:rFonts w:cs="Arial"/>
-        </w:rPr>
-        <w:t xml:space="preserve">que </w:t>
-      </w:r>
-      <w:r>
-        <w:rPr>
-          <w:rFonts w:cs="Arial"/>
-        </w:rPr>
-        <w:t>es vol</w:t>
-      </w:r>
-      <w:r>
-        <w:rPr>
-          <w:rFonts w:cs="Arial"/>
-        </w:rPr>
-        <w:t xml:space="preserve"> </w:t>
-      </w:r>
-      <w:r>
-        <w:rPr>
-          <w:rFonts w:cs="Arial"/>
-        </w:rPr>
-        <w:t>sigui el més visual i intuïtiu possible.</w:t>
-      </w:r>
-      <w:r>
-        <w:rPr>
-          <w:rFonts w:cs="Arial"/>
-        </w:rPr>
-        <w:t xml:space="preserve"> Cada classe d’equivalència està representada per un únic color.</w:t>
-      </w:r>
-    </w:p>
-    <w:p>
-      <w:pPr>
-        <w:spacing w:line="360" w:lineRule="auto"/>
-        <w:ind w:firstLine="708"/>
-        <w:rPr>
-          <w:rFonts w:cs="Arial"/>
-        </w:rPr>
-      </w:pPr>
-    </w:p>
-    <w:p>
-      <w:pPr>
-        <w:spacing w:line="360" w:lineRule="auto"/>
-        <w:rPr>
-          <w:rFonts w:cs="Arial"/>
-        </w:rPr>
-      </w:pPr>
-      <w:r>
-        <w:rPr>
-          <w:rFonts w:cs="Arial"/>
-        </w:rPr>
-        <w:t>La classe Subset genera tots els subconjunts</w:t>
-      </w:r>
-      <w:r>
-        <w:rPr>
-          <w:rFonts w:cs="Arial"/>
-        </w:rPr>
-        <w:t xml:space="preserve"> </w:t>
-      </w:r>
-      <w:r>
-        <w:rPr>
-          <w:rFonts w:cs="Arial"/>
-        </w:rPr>
-        <w:t xml:space="preserve">possibles que té </w:t>
-      </w:r>
-      <w:r>
-        <w:rPr>
-          <w:rFonts w:cs="Arial"/>
-        </w:rPr>
-        <w:t xml:space="preserve">el </w:t>
-      </w:r>
-      <w:proofErr w:type="spellStart"/>
+        <w:t xml:space="preserve">del </w:t>
+      </w:r>
       <w:r>
         <w:rPr>
           <w:rFonts w:cs="Arial"/>
         </w:rPr>
         <w:t>Graph</w:t>
       </w:r>
-      <w:proofErr w:type="spellEnd"/>
-      <w:r>
-        <w:rPr>
-          <w:rFonts w:cs="Arial"/>
-        </w:rPr>
-        <w:t xml:space="preserve">. </w:t>
-      </w:r>
-    </w:p>
-    <w:p>
-      <w:pPr>
-        <w:spacing w:line="360" w:lineRule="auto"/>
-        <w:rPr>
-          <w:rFonts w:cs="Arial"/>
-        </w:rPr>
-      </w:pPr>
-    </w:p>
-    <w:p>
-      <w:pPr>
-        <w:spacing w:line="360" w:lineRule="auto"/>
-        <w:rPr>
-          <w:rFonts w:cs="Arial"/>
-        </w:rPr>
-      </w:pPr>
-      <w:r>
-        <w:rPr>
-          <w:rFonts w:cs="Arial"/>
-        </w:rPr>
-        <w:t>I p</w:t>
-      </w:r>
-      <w:r>
-        <w:rPr>
-          <w:rFonts w:cs="Arial"/>
-        </w:rPr>
-        <w:t>er</w:t>
-      </w:r>
-      <w:r>
-        <w:rPr>
-          <w:rFonts w:cs="Arial"/>
-        </w:rPr>
-        <w:t xml:space="preserve"> a cada </w:t>
-      </w:r>
-      <w:r>
-        <w:rPr>
-          <w:rFonts w:cs="Arial"/>
-        </w:rPr>
-        <w:t>parella de valors</w:t>
-      </w:r>
-      <w:r>
-        <w:rPr>
-          <w:rFonts w:cs="Arial"/>
-        </w:rPr>
-        <w:t xml:space="preserve"> &lt;</w:t>
-      </w:r>
-      <w:proofErr w:type="spellStart"/>
-      <w:r>
-        <w:rPr>
-          <w:rFonts w:cs="Arial"/>
-        </w:rPr>
-        <w:t>Graph</w:t>
-      </w:r>
-      <w:proofErr w:type="spellEnd"/>
-      <w:r>
-        <w:rPr>
-          <w:rFonts w:cs="Arial"/>
-        </w:rPr>
-        <w:t xml:space="preserve">, Subset&gt; existeix un únic Clan, el qual constitueix la descomposició del </w:t>
-      </w:r>
-      <w:proofErr w:type="spellStart"/>
-      <w:r>
-        <w:rPr>
-          <w:rFonts w:cs="Arial"/>
-        </w:rPr>
-        <w:t>Graph</w:t>
-      </w:r>
-      <w:proofErr w:type="spellEnd"/>
-      <w:r>
-        <w:rPr>
-          <w:rFonts w:cs="Arial"/>
-        </w:rPr>
-        <w:t xml:space="preserve"> i representa la classe Clan.</w:t>
-      </w:r>
-      <w:r>
-        <w:rPr>
-          <w:rFonts w:cs="Arial"/>
-        </w:rPr>
-        <w:t xml:space="preserve"> La descomposició del </w:t>
-      </w:r>
-      <w:proofErr w:type="spellStart"/>
-      <w:r>
-        <w:rPr>
-          <w:rFonts w:cs="Arial"/>
-        </w:rPr>
-        <w:t>Graph</w:t>
-      </w:r>
-      <w:proofErr w:type="spellEnd"/>
-      <w:r>
-        <w:rPr>
-          <w:rFonts w:cs="Arial"/>
-        </w:rPr>
-        <w:t xml:space="preserve"> està formada per un número finit de subconjunts</w:t>
-      </w:r>
-      <w:r>
-        <w:rPr>
-          <w:rFonts w:cs="Arial"/>
-        </w:rPr>
-        <w:t xml:space="preserve"> </w:t>
-      </w:r>
-      <w:r>
-        <w:rPr>
-          <w:rFonts w:cs="Arial"/>
-        </w:rPr>
-        <w:t xml:space="preserve">del </w:t>
-      </w:r>
-      <w:proofErr w:type="spellStart"/>
-      <w:r>
-        <w:rPr>
-          <w:rFonts w:cs="Arial"/>
-        </w:rPr>
-        <w:t>Graph</w:t>
-      </w:r>
-      <w:proofErr w:type="spellEnd"/>
-      <w:r>
-        <w:rPr>
-          <w:rFonts w:cs="Arial"/>
-        </w:rPr>
-        <w:t xml:space="preserve"> </w:t>
-      </w:r>
-      <w:r>
-        <w:rPr>
-          <w:rFonts w:cs="Arial"/>
-        </w:rPr>
-        <w:t>segons si tenen</w:t>
-      </w:r>
-      <w:r>
-        <w:rPr>
-          <w:rFonts w:cs="Arial"/>
-        </w:rPr>
-        <w:t xml:space="preserve"> la mateixa classe d’equivalència o no</w:t>
-      </w:r>
-      <w:r>
-        <w:rPr>
-          <w:rFonts w:cs="Arial"/>
-        </w:rPr>
-        <w:t xml:space="preserve">. </w:t>
-      </w:r>
-      <w:r>
-        <w:rPr>
-          <w:rFonts w:cs="Arial"/>
-        </w:rPr>
-        <w:t xml:space="preserve">L’ús dels clans millora l’eficiència de les consultes sobre les </w:t>
-      </w:r>
-      <w:r>
-        <w:rPr>
-          <w:rFonts w:cs="Arial"/>
-        </w:rPr>
-        <w:t>propietats de les 2-estructures p</w:t>
-      </w:r>
-      <w:r>
-        <w:rPr>
-          <w:rFonts w:cs="Arial"/>
-        </w:rPr>
-        <w:t xml:space="preserve">erquè es divideix el </w:t>
-      </w:r>
-      <w:proofErr w:type="spellStart"/>
-      <w:r>
-        <w:rPr>
-          <w:rFonts w:cs="Arial"/>
-        </w:rPr>
-        <w:t>Graph</w:t>
-      </w:r>
-      <w:proofErr w:type="spellEnd"/>
-      <w:r>
-        <w:rPr>
-          <w:rFonts w:cs="Arial"/>
-        </w:rPr>
-        <w:t xml:space="preserve"> en </w:t>
-      </w:r>
-      <w:r>
-        <w:rPr>
-          <w:rFonts w:cs="Arial"/>
-        </w:rPr>
-        <w:t>seccions</w:t>
-      </w:r>
-      <w:r>
-        <w:rPr>
-          <w:rFonts w:cs="Arial"/>
-        </w:rPr>
-        <w:t xml:space="preserve"> més petites.</w:t>
-      </w:r>
-    </w:p>
-    <w:p>
-      <w:pPr>
-        <w:spacing w:line="360" w:lineRule="auto"/>
-        <w:ind w:firstLine="708"/>
-        <w:rPr>
-          <w:rFonts w:cs="Arial"/>
-        </w:rPr>
-      </w:pPr>
-    </w:p>
-    <w:p>
-      <w:pPr>
-        <w:spacing w:line="360" w:lineRule="auto"/>
-        <w:rPr>
-          <w:rFonts w:cs="Arial"/>
-        </w:rPr>
-      </w:pPr>
-      <w:r>
-        <w:rPr>
-          <w:rFonts w:cs="Arial"/>
-        </w:rPr>
-        <w:t>Un</w:t>
-      </w:r>
-      <w:r>
-        <w:rPr>
-          <w:rFonts w:cs="Arial"/>
-        </w:rPr>
-        <w:t xml:space="preserve"> Clan</w:t>
-      </w:r>
-      <w:r>
-        <w:rPr>
-          <w:rFonts w:cs="Arial"/>
-        </w:rPr>
-        <w:t xml:space="preserve"> pot ser </w:t>
-      </w:r>
-      <w:r>
-        <w:rPr>
-          <w:rFonts w:cs="Arial"/>
-        </w:rPr>
-        <w:t>trivial</w:t>
-      </w:r>
-      <w:r>
-        <w:rPr>
-          <w:rFonts w:cs="Arial"/>
-        </w:rPr>
-        <w:t xml:space="preserve"> o </w:t>
-      </w:r>
-      <w:r>
-        <w:rPr>
-          <w:rFonts w:cs="Arial"/>
-        </w:rPr>
-        <w:t>primer</w:t>
-      </w:r>
-      <w:r>
-        <w:rPr>
-          <w:rFonts w:cs="Arial"/>
-        </w:rPr>
-        <w:t>. E</w:t>
-      </w:r>
-      <w:r>
-        <w:rPr>
-          <w:rFonts w:cs="Arial"/>
-        </w:rPr>
-        <w:t>s pot comprovar com</w:t>
-      </w:r>
-      <w:r>
-        <w:rPr>
-          <w:rFonts w:cs="Arial"/>
-        </w:rPr>
-        <w:t xml:space="preserve"> a la figura 14 </w:t>
-      </w:r>
-      <w:r>
-        <w:rPr>
-          <w:rFonts w:cs="Arial"/>
-        </w:rPr>
-        <w:t>es generalitza amb aquestes dues subclasses</w:t>
-      </w:r>
-      <w:r>
-        <w:rPr>
-          <w:rFonts w:cs="Arial"/>
-        </w:rPr>
-        <w:t>, Trivial i Primal</w:t>
-      </w:r>
-      <w:r>
-        <w:rPr>
-          <w:rFonts w:cs="Arial"/>
-        </w:rPr>
-        <w:t xml:space="preserve">. </w:t>
-      </w:r>
-      <w:r>
-        <w:rPr>
-          <w:rFonts w:cs="Arial"/>
-        </w:rPr>
-        <w:t>Es va prendre aquesta decisió perquè una 2-estructura està formada de clans primers.</w:t>
-      </w:r>
-    </w:p>
-    <w:p>
-      <w:pPr>
-        <w:spacing w:line="360" w:lineRule="auto"/>
-        <w:rPr>
-          <w:rFonts w:cs="Arial"/>
-        </w:rPr>
-      </w:pPr>
-    </w:p>
-    <w:p>
-      <w:pPr>
-        <w:spacing w:line="360" w:lineRule="auto"/>
-        <w:rPr>
-          <w:rFonts w:cs="Arial"/>
-        </w:rPr>
-      </w:pPr>
-      <w:r>
-        <w:rPr>
-          <w:rFonts w:cs="Arial"/>
-        </w:rPr>
-        <w:t>La</w:t>
-      </w:r>
-      <w:r>
-        <w:rPr>
-          <w:rFonts w:cs="Arial"/>
-        </w:rPr>
-        <w:t xml:space="preserve"> class</w:t>
-      </w:r>
-      <w:r>
-        <w:rPr>
-          <w:rFonts w:cs="Arial"/>
-        </w:rPr>
-        <w:t>e Trivial representa els clans de longitud u i els clans que contenen tots els elements</w:t>
-      </w:r>
-      <w:r>
-        <w:rPr>
-          <w:rFonts w:cs="Arial"/>
-        </w:rPr>
-        <w:t xml:space="preserve"> del </w:t>
-      </w:r>
-      <w:proofErr w:type="spellStart"/>
-      <w:r>
-        <w:rPr>
-          <w:rFonts w:cs="Arial"/>
-        </w:rPr>
-        <w:t>Graph</w:t>
-      </w:r>
-      <w:proofErr w:type="spellEnd"/>
-      <w:r>
-        <w:rPr>
-          <w:rFonts w:cs="Arial"/>
-        </w:rPr>
-        <w:t>.</w:t>
-      </w:r>
-      <w:r>
-        <w:rPr>
-          <w:rFonts w:cs="Arial"/>
-        </w:rPr>
-        <w:t xml:space="preserve"> </w:t>
-      </w:r>
-      <w:r>
-        <w:rPr>
-          <w:rFonts w:cs="Arial"/>
-        </w:rPr>
-        <w:t>A més, un</w:t>
-      </w:r>
-      <w:r>
-        <w:rPr>
-          <w:rFonts w:cs="Arial"/>
-        </w:rPr>
-        <w:t xml:space="preserve"> clan trivial sempre es considera que també és</w:t>
-      </w:r>
-      <w:r>
-        <w:rPr>
-          <w:rFonts w:cs="Arial"/>
-        </w:rPr>
-        <w:t xml:space="preserve"> un clan</w:t>
-      </w:r>
-      <w:r>
-        <w:rPr>
-          <w:rFonts w:cs="Arial"/>
-        </w:rPr>
-        <w:t xml:space="preserve"> primer. </w:t>
-      </w:r>
-      <w:r>
-        <w:rPr>
-          <w:rFonts w:cs="Arial"/>
-        </w:rPr>
-        <w:t>I</w:t>
-      </w:r>
-      <w:r>
-        <w:rPr>
-          <w:rFonts w:cs="Arial"/>
-        </w:rPr>
-        <w:t xml:space="preserve"> la classe </w:t>
-      </w:r>
-      <w:r>
-        <w:rPr>
-          <w:rFonts w:cs="Arial"/>
-        </w:rPr>
-        <w:t>Primal</w:t>
-      </w:r>
-      <w:r>
-        <w:rPr>
-          <w:rFonts w:cs="Arial"/>
-        </w:rPr>
-        <w:t xml:space="preserve"> representa els clans </w:t>
-      </w:r>
-      <w:r>
-        <w:rPr>
-          <w:rFonts w:cs="Arial"/>
-        </w:rPr>
-        <w:t xml:space="preserve">que no </w:t>
-      </w:r>
-      <w:r>
-        <w:rPr>
-          <w:rFonts w:cs="Arial"/>
-        </w:rPr>
-        <w:t>experimenten</w:t>
-      </w:r>
-      <w:r>
-        <w:rPr>
-          <w:rFonts w:cs="Arial"/>
-        </w:rPr>
-        <w:t xml:space="preserve"> </w:t>
-      </w:r>
-      <w:r>
-        <w:rPr>
-          <w:rFonts w:cs="Arial"/>
-        </w:rPr>
-        <w:t>superposició</w:t>
-      </w:r>
-      <w:r>
-        <w:rPr>
-          <w:rFonts w:cs="Arial"/>
-        </w:rPr>
-        <w:t xml:space="preserve">. </w:t>
-      </w:r>
-      <w:r>
-        <w:rPr>
-          <w:rFonts w:cs="Arial"/>
-        </w:rPr>
-        <w:t>Propietat que compleixen tots els clans primers</w:t>
-      </w:r>
-      <w:r>
-        <w:rPr>
-          <w:rFonts w:cs="Arial"/>
-        </w:rPr>
-        <w:t xml:space="preserve"> i que s’explica </w:t>
-      </w:r>
-      <w:r>
-        <w:rPr>
-          <w:rFonts w:cs="Arial"/>
-        </w:rPr>
-        <w:t xml:space="preserve">més detalladament </w:t>
-      </w:r>
-      <w:r>
-        <w:rPr>
-          <w:rFonts w:cs="Arial"/>
-        </w:rPr>
-        <w:t>en el capítol 8 d’aquest document.</w:t>
-      </w:r>
-    </w:p>
-    <w:p>
-      <w:pPr>
-        <w:spacing w:line="360" w:lineRule="auto"/>
-        <w:ind w:firstLine="708"/>
-        <w:rPr>
-          <w:rFonts w:cs="Arial"/>
-        </w:rPr>
-      </w:pPr>
-    </w:p>
-    <w:p>
-      <w:pPr>
-        <w:spacing w:line="360" w:lineRule="auto"/>
-        <w:rPr>
-          <w:rFonts w:cs="Arial"/>
-        </w:rPr>
-      </w:pPr>
-      <w:r>
-        <w:rPr>
-          <w:rFonts w:cs="Arial"/>
-        </w:rPr>
-        <w:t>La</w:t>
-      </w:r>
-      <w:r>
-        <w:rPr>
-          <w:rFonts w:cs="Arial"/>
-        </w:rPr>
-        <w:t xml:space="preserve"> classe </w:t>
-      </w:r>
-      <w:proofErr w:type="spellStart"/>
-      <w:r>
-        <w:rPr>
-          <w:rFonts w:cs="Arial"/>
-        </w:rPr>
-        <w:t>Structure</w:t>
-      </w:r>
-      <w:proofErr w:type="spellEnd"/>
-      <w:r>
-        <w:rPr>
-          <w:rFonts w:cs="Arial"/>
-        </w:rPr>
-        <w:t xml:space="preserve"> crea la 2-estructura que està</w:t>
-      </w:r>
-      <w:r>
-        <w:rPr>
-          <w:rFonts w:cs="Arial"/>
-        </w:rPr>
-        <w:t xml:space="preserve"> basada en la </w:t>
-      </w:r>
-      <w:r>
-        <w:rPr>
-          <w:rFonts w:cs="Arial"/>
-        </w:rPr>
-        <w:t xml:space="preserve">descomposició del </w:t>
-      </w:r>
-      <w:proofErr w:type="spellStart"/>
-      <w:r>
-        <w:rPr>
-          <w:rFonts w:cs="Arial"/>
-        </w:rPr>
-        <w:t>Graph</w:t>
-      </w:r>
-      <w:proofErr w:type="spellEnd"/>
-      <w:r>
-        <w:rPr>
-          <w:rFonts w:cs="Arial"/>
-        </w:rPr>
-        <w:t xml:space="preserve"> en clans</w:t>
-      </w:r>
-      <w:r>
-        <w:rPr>
-          <w:rFonts w:cs="Arial"/>
-        </w:rPr>
-        <w:t>.</w:t>
-      </w:r>
-      <w:r>
-        <w:rPr>
-          <w:rFonts w:cs="Arial"/>
-        </w:rPr>
-        <w:t xml:space="preserve"> Com </w:t>
-      </w:r>
-      <w:r>
-        <w:rPr>
-          <w:rFonts w:cs="Arial"/>
-        </w:rPr>
-        <w:t xml:space="preserve">també s’ha </w:t>
-      </w:r>
-      <w:r>
-        <w:rPr>
-          <w:rFonts w:cs="Arial"/>
-        </w:rPr>
-        <w:t>comentat anteriorment, el graf i la 2-</w:t>
-      </w:r>
-      <w:r>
-        <w:rPr>
-          <w:rFonts w:cs="Arial"/>
-        </w:rPr>
-        <w:t>estructura</w:t>
-      </w:r>
-      <w:r>
-        <w:rPr>
-          <w:rFonts w:cs="Arial"/>
-        </w:rPr>
-        <w:t xml:space="preserve"> </w:t>
-      </w:r>
-      <w:r>
-        <w:rPr>
-          <w:rFonts w:cs="Arial"/>
-        </w:rPr>
-        <w:t>són del mateix tipus. I per tant, la 2-estructura pot ser de tipus pla</w:t>
-      </w:r>
-      <w:r>
-        <w:rPr>
-          <w:rFonts w:cs="Arial"/>
-        </w:rPr>
-        <w:t xml:space="preserve"> o planar</w:t>
-      </w:r>
-      <w:r>
-        <w:rPr>
-          <w:rFonts w:cs="Arial"/>
-        </w:rPr>
-        <w:t>, pla</w:t>
-      </w:r>
-      <w:r>
-        <w:rPr>
-          <w:rFonts w:cs="Arial"/>
-        </w:rPr>
-        <w:t xml:space="preserve"> o planar</w:t>
-      </w:r>
-      <w:r>
-        <w:rPr>
-          <w:rFonts w:cs="Arial"/>
-        </w:rPr>
-        <w:t xml:space="preserve"> amb llindar, lineal o exponencial. </w:t>
-      </w:r>
-    </w:p>
-    <w:p>
-      <w:pPr>
-        <w:spacing w:line="360" w:lineRule="auto"/>
-        <w:ind w:firstLine="708"/>
-        <w:rPr>
-          <w:rFonts w:cs="Arial"/>
-        </w:rPr>
-      </w:pPr>
-    </w:p>
-    <w:p>
-      <w:pPr>
-        <w:spacing w:line="360" w:lineRule="auto"/>
-        <w:rPr>
-          <w:rFonts w:cs="Arial"/>
-        </w:rPr>
-      </w:pPr>
-      <w:r>
-        <w:rPr>
-          <w:rFonts w:cs="Arial"/>
-        </w:rPr>
-        <w:t>Finalment la classe Interface genera la visualització</w:t>
-      </w:r>
-      <w:r>
-        <w:rPr>
-          <w:rFonts w:cs="Arial"/>
-        </w:rPr>
-        <w:t xml:space="preserve"> </w:t>
-      </w:r>
-      <w:r>
-        <w:rPr>
-          <w:rFonts w:cs="Arial"/>
-        </w:rPr>
-        <w:t xml:space="preserve">del </w:t>
-      </w:r>
-      <w:proofErr w:type="spellStart"/>
-      <w:r>
-        <w:rPr>
-          <w:rFonts w:cs="Arial"/>
-        </w:rPr>
-        <w:t>Graph</w:t>
-      </w:r>
-      <w:proofErr w:type="spellEnd"/>
       <w:r>
         <w:rPr>
           <w:rFonts w:cs="Arial"/>
@@ -21720,28 +21315,24 @@
         </w:rPr>
         <w:t xml:space="preserve"> I enlloc de generar tots els subconjunts possibles del </w:t>
       </w:r>
-      <w:proofErr w:type="spellStart"/>
       <w:r>
         <w:rPr>
           <w:rFonts w:cs="Arial"/>
         </w:rPr>
         <w:t>Graph</w:t>
       </w:r>
-      <w:proofErr w:type="spellEnd"/>
       <w:r>
         <w:rPr>
           <w:rFonts w:cs="Arial"/>
         </w:rPr>
         <w:t xml:space="preserve"> es generen els subconjunts més freqüents possibles del </w:t>
       </w:r>
-      <w:proofErr w:type="spellStart"/>
       <w:r>
         <w:rPr>
           <w:rFonts w:cs="Arial"/>
         </w:rPr>
         <w:t>Graph</w:t>
       </w:r>
-      <w:proofErr w:type="spellEnd"/>
       <w:r>
         <w:rPr>
           <w:rFonts w:cs="Arial"/>
@@ -22004,33 +21595,17 @@
         </w:rPr>
         <w:t xml:space="preserve">del </w:t>
       </w:r>
-      <w:proofErr w:type="spellStart"/>
-      <w:r>
-        <w:rPr>
-          <w:rFonts w:cs="Arial"/>
-        </w:rPr>
-        <w:t>Graph</w:t>
-      </w:r>
-      <w:proofErr w:type="spellEnd"/>
-      <w:r>
-        <w:rPr>
-          <w:rFonts w:cs="Arial"/>
-        </w:rPr>
-        <w:t xml:space="preserve">. I la classe </w:t>
-      </w:r>
-      <w:proofErr w:type="spellStart"/>
-      <w:r>
-        <w:rPr>
-          <w:rFonts w:cs="Arial"/>
-        </w:rPr>
-        <w:t>classe</w:t>
-      </w:r>
-      <w:proofErr w:type="spellEnd"/>
-      <w:r>
-        <w:rPr>
-          <w:rFonts w:cs="Arial"/>
-        </w:rPr>
-        <w:t xml:space="preserve"> Subset generà tots els subconjunts </w:t>
+      <w:r>
+        <w:rPr>
+          <w:rFonts w:cs="Arial"/>
+        </w:rPr>
+        <w:t xml:space="preserve">Graph. I la classe </w:t>
+      </w:r>
+      <w:r>
+        <w:rPr>
+          <w:rFonts w:cs="Arial"/>
+        </w:rPr>
+        <w:t xml:space="preserve">classe Subset generà tots els subconjunts </w:t>
       </w:r>
       <w:r>
         <w:rPr>
@@ -22048,21 +21623,7 @@
         <w:rPr>
           <w:rFonts w:cs="Arial"/>
         </w:rPr>
-        <w:t xml:space="preserve">que té el </w:t>
-      </w:r>
-      <w:proofErr w:type="spellStart"/>
-      <w:r>
-        <w:rPr>
-          <w:rFonts w:cs="Arial"/>
-        </w:rPr>
-        <w:t>Graph</w:t>
-      </w:r>
-      <w:proofErr w:type="spellEnd"/>
-      <w:r>
-        <w:rPr>
-          <w:rFonts w:cs="Arial"/>
-        </w:rPr>
-        <w:t xml:space="preserve">. </w:t>
+        <w:t xml:space="preserve">que té el Graph. </w:t>
       </w:r>
     </w:p>
     <w:p>
@@ -22145,7 +21706,7 @@
           </mc:Choice>
           <mc:Fallback>
             <w:pict>
-              <v:line w14:anchorId="6696DD9D" id="Conector recto 9" o:spid="_x0000_s1026" style="position:absolute;z-index:251659264;visibility:visible;mso-wrap-style:square;mso-width-percent:0;mso-height-percent:0;mso-wrap-distance-left:9pt;mso-wrap-distance-top:0;mso-wrap-distance-right:9pt;mso-wrap-distance-bottom:0;mso-position-horizontal:absolute;mso-position-horizontal-relative:text;mso-position-vertical:absolute;mso-position-vertical-relative:text;mso-width-percent:0;mso-height-percent:0;mso-width-relative:margin;mso-height-relative:margin" from="-.3pt,8.25pt" to="110.7pt,9pt" o:gfxdata="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" strokecolor="black [3040]"/>
+              <v:line w14:anchorId="229F8222" id="Conector recto 9" o:spid="_x0000_s1026" style="position:absolute;z-index:251659264;visibility:visible;mso-wrap-style:square;mso-width-percent:0;mso-height-percent:0;mso-wrap-distance-left:9pt;mso-wrap-distance-top:0;mso-wrap-distance-right:9pt;mso-wrap-distance-bottom:0;mso-position-horizontal:absolute;mso-position-horizontal-relative:text;mso-position-vertical:absolute;mso-position-vertical-relative:text;mso-width-percent:0;mso-height-percent:0;mso-width-relative:margin;mso-height-relative:margin" from="-.3pt,8.25pt" to="110.7pt,9pt" o:gfxdata="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" strokecolor="black [3040]"/>
             </w:pict>
           </mc:Fallback>
         </mc:AlternateContent>
@@ -23012,23 +22573,7 @@
           <w:rFonts w:cs="Arial"/>
           <w:lang w:eastAsia="en-US"/>
         </w:rPr>
-        <w:t xml:space="preserve"> d'aprenentatge de màquina </w:t>
-      </w:r>
-      <w:proofErr w:type="spellStart"/>
-      <w:r>
-        <w:rPr>
-          <w:rFonts w:cs="Arial"/>
-          <w:lang w:eastAsia="en-US"/>
-        </w:rPr>
-        <w:t>Weka</w:t>
-      </w:r>
-      <w:proofErr w:type="spellEnd"/>
-      <w:r>
-        <w:rPr>
-          <w:rFonts w:cs="Arial"/>
-          <w:lang w:eastAsia="en-US"/>
-        </w:rPr>
-        <w:t xml:space="preserve"> [</w:t>
+        <w:t xml:space="preserve"> d'aprenentatge de màquina Weka [</w:t>
       </w:r>
       <w:hyperlink r:id="rId71" w:history="1">
         <w:r>
@@ -23221,148 +22766,112 @@
           <w:i/>
           <w:szCs w:val="22"/>
         </w:rPr>
-        <w:t>@relation &lt;relation-</w:t>
-      </w:r>
-      <w:proofErr w:type="spellStart"/>
+        <w:t>@relation &lt;relation-name&gt;</w:t>
+      </w:r>
+    </w:p>
+    <w:p>
+      <w:pPr>
+        <w:spacing w:line="360" w:lineRule="auto"/>
+        <w:ind w:left="708"/>
+        <w:rPr>
+          <w:rFonts w:cs="Arial"/>
+          <w:szCs w:val="22"/>
+        </w:rPr>
+      </w:pPr>
+    </w:p>
+    <w:p>
+      <w:pPr>
+        <w:spacing w:line="360" w:lineRule="auto"/>
+        <w:ind w:left="708"/>
+        <w:rPr>
+          <w:rFonts w:cs="Arial"/>
+          <w:szCs w:val="22"/>
+        </w:rPr>
+      </w:pPr>
+      <w:r>
+        <w:rPr>
+          <w:rFonts w:cs="Arial"/>
+          <w:szCs w:val="22"/>
+        </w:rPr>
+        <w:t>Tot</w:t>
+      </w:r>
+      <w:r>
+        <w:rPr>
+          <w:rFonts w:cs="Arial"/>
+          <w:szCs w:val="22"/>
+        </w:rPr>
+        <w:t>s els</w:t>
+      </w:r>
+      <w:r>
+        <w:rPr>
+          <w:rFonts w:cs="Arial"/>
+          <w:szCs w:val="22"/>
+        </w:rPr>
+        <w:t xml:space="preserve"> fitxer </w:t>
+      </w:r>
+      <w:r>
+        <w:rPr>
+          <w:rFonts w:cs="Arial"/>
+          <w:szCs w:val="22"/>
+        </w:rPr>
+        <w:t>ARFF</w:t>
+      </w:r>
+      <w:r>
+        <w:rPr>
+          <w:rFonts w:cs="Arial"/>
+          <w:szCs w:val="22"/>
+        </w:rPr>
+        <w:t xml:space="preserve"> ha</w:t>
+      </w:r>
+      <w:r>
+        <w:rPr>
+          <w:rFonts w:cs="Arial"/>
+          <w:szCs w:val="22"/>
+        </w:rPr>
+        <w:t>n</w:t>
+      </w:r>
+      <w:r>
+        <w:rPr>
+          <w:rFonts w:cs="Arial"/>
+          <w:szCs w:val="22"/>
+        </w:rPr>
+        <w:t xml:space="preserve"> de començar amb aquesta declaració </w:t>
+      </w:r>
+      <w:r>
+        <w:rPr>
+          <w:rFonts w:cs="Arial"/>
+          <w:szCs w:val="22"/>
+        </w:rPr>
+        <w:t>a</w:t>
+      </w:r>
+      <w:r>
+        <w:rPr>
+          <w:rFonts w:cs="Arial"/>
+          <w:szCs w:val="22"/>
+        </w:rPr>
+        <w:t xml:space="preserve"> la primera línia ja que no es poden deixar línies en blanc al </w:t>
+      </w:r>
+      <w:r>
+        <w:rPr>
+          <w:rFonts w:cs="Arial"/>
+          <w:szCs w:val="22"/>
+        </w:rPr>
+        <w:t>inici del fitxer</w:t>
+      </w:r>
+      <w:r>
+        <w:rPr>
+          <w:rFonts w:cs="Arial"/>
+          <w:szCs w:val="22"/>
+        </w:rPr>
+        <w:t xml:space="preserve">. </w:t>
+      </w:r>
       <w:r>
         <w:rPr>
           <w:rFonts w:cs="Arial"/>
           <w:i/>
           <w:szCs w:val="22"/>
         </w:rPr>
-        <w:t>name</w:t>
-      </w:r>
-      <w:proofErr w:type="spellEnd"/>
-      <w:r>
-        <w:rPr>
-          <w:rFonts w:cs="Arial"/>
-          <w:i/>
-          <w:szCs w:val="22"/>
-        </w:rPr>
-        <w:t>&gt;</w:t>
-      </w:r>
-    </w:p>
-    <w:p>
-      <w:pPr>
-        <w:spacing w:line="360" w:lineRule="auto"/>
-        <w:ind w:left="708"/>
-        <w:rPr>
-          <w:rFonts w:cs="Arial"/>
-          <w:szCs w:val="22"/>
-        </w:rPr>
-      </w:pPr>
-    </w:p>
-    <w:p>
-      <w:pPr>
-        <w:spacing w:line="360" w:lineRule="auto"/>
-        <w:ind w:left="708"/>
-        <w:rPr>
-          <w:rFonts w:cs="Arial"/>
-          <w:szCs w:val="22"/>
-        </w:rPr>
-      </w:pPr>
-      <w:r>
-        <w:rPr>
-          <w:rFonts w:cs="Arial"/>
-          <w:szCs w:val="22"/>
-        </w:rPr>
-        <w:t>Tot</w:t>
-      </w:r>
-      <w:r>
-        <w:rPr>
-          <w:rFonts w:cs="Arial"/>
-          <w:szCs w:val="22"/>
-        </w:rPr>
-        <w:t>s els</w:t>
-      </w:r>
-      <w:r>
-        <w:rPr>
-          <w:rFonts w:cs="Arial"/>
-          <w:szCs w:val="22"/>
-        </w:rPr>
-        <w:t xml:space="preserve"> fitxer </w:t>
-      </w:r>
-      <w:r>
-        <w:rPr>
-          <w:rFonts w:cs="Arial"/>
-          <w:szCs w:val="22"/>
-        </w:rPr>
-        <w:t>ARFF</w:t>
-      </w:r>
-      <w:r>
-        <w:rPr>
-          <w:rFonts w:cs="Arial"/>
-          <w:szCs w:val="22"/>
-        </w:rPr>
-        <w:t xml:space="preserve"> ha</w:t>
-      </w:r>
-      <w:r>
-        <w:rPr>
-          <w:rFonts w:cs="Arial"/>
-          <w:szCs w:val="22"/>
-        </w:rPr>
-        <w:t>n</w:t>
-      </w:r>
-      <w:r>
-        <w:rPr>
-          <w:rFonts w:cs="Arial"/>
-          <w:szCs w:val="22"/>
-        </w:rPr>
-        <w:t xml:space="preserve"> de començar amb aquesta declaració </w:t>
-      </w:r>
-      <w:r>
-        <w:rPr>
-          <w:rFonts w:cs="Arial"/>
-          <w:szCs w:val="22"/>
-        </w:rPr>
-        <w:t>a</w:t>
-      </w:r>
-      <w:r>
-        <w:rPr>
-          <w:rFonts w:cs="Arial"/>
-          <w:szCs w:val="22"/>
-        </w:rPr>
-        <w:t xml:space="preserve"> la primera línia ja que no es poden deixar línies en blanc al </w:t>
-      </w:r>
-      <w:r>
-        <w:rPr>
-          <w:rFonts w:cs="Arial"/>
-          <w:szCs w:val="22"/>
-        </w:rPr>
-        <w:t>inici del fitxer</w:t>
-      </w:r>
-      <w:r>
-        <w:rPr>
-          <w:rFonts w:cs="Arial"/>
-          <w:szCs w:val="22"/>
-        </w:rPr>
-        <w:t xml:space="preserve">. </w:t>
-      </w:r>
-      <w:r>
-        <w:rPr>
-          <w:rFonts w:cs="Arial"/>
-          <w:i/>
-          <w:szCs w:val="22"/>
-        </w:rPr>
-        <w:t>&lt;relation-</w:t>
-      </w:r>
-      <w:proofErr w:type="spellStart"/>
-      <w:r>
-        <w:rPr>
-          <w:rFonts w:cs="Arial"/>
-          <w:i/>
-          <w:szCs w:val="22"/>
-        </w:rPr>
-        <w:t>name</w:t>
-      </w:r>
-      <w:proofErr w:type="spellEnd"/>
-      <w:r>
-        <w:rPr>
-          <w:rFonts w:cs="Arial"/>
-          <w:i/>
-          <w:szCs w:val="22"/>
-        </w:rPr>
-        <w:t>&gt;</w:t>
+        <w:t>&lt;relation-name&gt;</w:t>
       </w:r>
       <w:r>
         <w:rPr>
@@ -23431,43 +22940,7 @@
           <w:i/>
           <w:szCs w:val="22"/>
         </w:rPr>
-        <w:t>@attribute &lt;attribute-</w:t>
-      </w:r>
-      <w:proofErr w:type="spellStart"/>
-      <w:r>
-        <w:rPr>
-          <w:rFonts w:cs="Arial"/>
-          <w:i/>
-          <w:szCs w:val="22"/>
-        </w:rPr>
-        <w:t>name</w:t>
-      </w:r>
-      <w:proofErr w:type="spellEnd"/>
-      <w:r>
-        <w:rPr>
-          <w:rFonts w:cs="Arial"/>
-          <w:i/>
-          <w:szCs w:val="22"/>
-        </w:rPr>
-        <w:t>&gt; &lt;</w:t>
-      </w:r>
-      <w:proofErr w:type="spellStart"/>
-      <w:r>
-        <w:rPr>
-          <w:rFonts w:cs="Arial"/>
-          <w:i/>
-          <w:szCs w:val="22"/>
-        </w:rPr>
-        <w:t>datatype</w:t>
-      </w:r>
-      <w:proofErr w:type="spellEnd"/>
-      <w:r>
-        <w:rPr>
-          <w:rFonts w:cs="Arial"/>
-          <w:i/>
-          <w:szCs w:val="22"/>
-        </w:rPr>
-        <w:t xml:space="preserve">&gt; </w:t>
+        <w:t xml:space="preserve">@attribute &lt;attribute-name&gt; &lt;datatype&gt; </w:t>
       </w:r>
     </w:p>
     <w:p>
@@ -23549,174 +23022,120 @@
           <w:i/>
           <w:szCs w:val="22"/>
         </w:rPr>
-        <w:t>&lt;attribute-</w:t>
-      </w:r>
-      <w:proofErr w:type="spellStart"/>
+        <w:t>&lt;attribute-name&gt;</w:t>
+      </w:r>
+      <w:r>
+        <w:rPr>
+          <w:rFonts w:cs="Arial"/>
+          <w:szCs w:val="22"/>
+        </w:rPr>
+        <w:t xml:space="preserve"> </w:t>
+      </w:r>
+      <w:r>
+        <w:rPr>
+          <w:rFonts w:cs="Arial"/>
+          <w:szCs w:val="22"/>
+        </w:rPr>
+        <w:t>es proporciona</w:t>
+      </w:r>
+      <w:r>
+        <w:rPr>
+          <w:rFonts w:cs="Arial"/>
+          <w:szCs w:val="22"/>
+        </w:rPr>
+        <w:t xml:space="preserve"> el nom de l'atribut, que ha de començar per una lletra</w:t>
+      </w:r>
+      <w:r>
+        <w:rPr>
+          <w:rFonts w:cs="Arial"/>
+          <w:szCs w:val="22"/>
+        </w:rPr>
+        <w:t>.</w:t>
+      </w:r>
+      <w:r>
+        <w:rPr>
+          <w:rFonts w:cs="Arial"/>
+          <w:szCs w:val="22"/>
+        </w:rPr>
+        <w:t xml:space="preserve"> I amb </w:t>
+      </w:r>
       <w:r>
         <w:rPr>
           <w:rFonts w:cs="Arial"/>
           <w:i/>
           <w:szCs w:val="22"/>
         </w:rPr>
-        <w:t>name</w:t>
-      </w:r>
-      <w:proofErr w:type="spellEnd"/>
+        <w:t>&lt;datatype&gt;</w:t>
+      </w:r>
+      <w:r>
+        <w:rPr>
+          <w:rFonts w:cs="Arial"/>
+          <w:szCs w:val="22"/>
+        </w:rPr>
+        <w:t xml:space="preserve"> </w:t>
+      </w:r>
+      <w:r>
+        <w:rPr>
+          <w:rFonts w:cs="Arial"/>
+          <w:szCs w:val="22"/>
+        </w:rPr>
+        <w:t>es representa</w:t>
+      </w:r>
+      <w:r>
+        <w:rPr>
+          <w:rFonts w:cs="Arial"/>
+          <w:szCs w:val="22"/>
+        </w:rPr>
+        <w:t xml:space="preserve"> el tipus de dada per a aquest atribut (o columna</w:t>
+      </w:r>
+      <w:r>
+        <w:rPr>
+          <w:rFonts w:cs="Arial"/>
+          <w:szCs w:val="22"/>
+        </w:rPr>
+        <w:t xml:space="preserve"> equivalent  a una taula SQLite</w:t>
+      </w:r>
+      <w:r>
+        <w:rPr>
+          <w:rFonts w:cs="Arial"/>
+          <w:szCs w:val="22"/>
+        </w:rPr>
+        <w:t xml:space="preserve">). </w:t>
+      </w:r>
+    </w:p>
+    <w:p>
+      <w:pPr>
+        <w:pStyle w:val="Prrafodelista"/>
+        <w:spacing w:line="360" w:lineRule="auto"/>
+        <w:rPr>
+          <w:rFonts w:cs="Arial"/>
+          <w:szCs w:val="22"/>
+        </w:rPr>
+      </w:pPr>
+    </w:p>
+    <w:p>
+      <w:pPr>
+        <w:spacing w:line="360" w:lineRule="auto"/>
+        <w:ind w:firstLine="708"/>
+        <w:rPr>
+          <w:rFonts w:cs="Arial"/>
+          <w:szCs w:val="22"/>
+        </w:rPr>
+      </w:pPr>
+      <w:r>
+        <w:rPr>
+          <w:rFonts w:cs="Arial"/>
+          <w:szCs w:val="22"/>
+        </w:rPr>
+        <w:t xml:space="preserve">El tipus de dada de </w:t>
+      </w:r>
       <w:r>
         <w:rPr>
           <w:rFonts w:cs="Arial"/>
           <w:i/>
           <w:szCs w:val="22"/>
         </w:rPr>
-        <w:t>&gt;</w:t>
-      </w:r>
-      <w:r>
-        <w:rPr>
-          <w:rFonts w:cs="Arial"/>
-          <w:szCs w:val="22"/>
-        </w:rPr>
-        <w:t xml:space="preserve"> </w:t>
-      </w:r>
-      <w:r>
-        <w:rPr>
-          <w:rFonts w:cs="Arial"/>
-          <w:szCs w:val="22"/>
-        </w:rPr>
-        <w:t>es proporciona</w:t>
-      </w:r>
-      <w:r>
-        <w:rPr>
-          <w:rFonts w:cs="Arial"/>
-          <w:szCs w:val="22"/>
-        </w:rPr>
-        <w:t xml:space="preserve"> el nom de l'atribut, que ha de començar per una lletra</w:t>
-      </w:r>
-      <w:r>
-        <w:rPr>
-          <w:rFonts w:cs="Arial"/>
-          <w:szCs w:val="22"/>
-        </w:rPr>
-        <w:t>.</w:t>
-      </w:r>
-      <w:r>
-        <w:rPr>
-          <w:rFonts w:cs="Arial"/>
-          <w:szCs w:val="22"/>
-        </w:rPr>
-        <w:t xml:space="preserve"> I amb </w:t>
-      </w:r>
-      <w:r>
-        <w:rPr>
-          <w:rFonts w:cs="Arial"/>
-          <w:i/>
-          <w:szCs w:val="22"/>
-        </w:rPr>
-        <w:t>&lt;</w:t>
-      </w:r>
-      <w:proofErr w:type="spellStart"/>
-      <w:r>
-        <w:rPr>
-          <w:rFonts w:cs="Arial"/>
-          <w:i/>
-          <w:szCs w:val="22"/>
-        </w:rPr>
-        <w:t>datatype</w:t>
-      </w:r>
-      <w:proofErr w:type="spellEnd"/>
-      <w:r>
-        <w:rPr>
-          <w:rFonts w:cs="Arial"/>
-          <w:i/>
-          <w:szCs w:val="22"/>
-        </w:rPr>
-        <w:t>&gt;</w:t>
-      </w:r>
-      <w:r>
-        <w:rPr>
-          <w:rFonts w:cs="Arial"/>
-          <w:szCs w:val="22"/>
-        </w:rPr>
-        <w:t xml:space="preserve"> </w:t>
-      </w:r>
-      <w:r>
-        <w:rPr>
-          <w:rFonts w:cs="Arial"/>
-          <w:szCs w:val="22"/>
-        </w:rPr>
-        <w:t>es representa</w:t>
-      </w:r>
-      <w:r>
-        <w:rPr>
-          <w:rFonts w:cs="Arial"/>
-          <w:szCs w:val="22"/>
-        </w:rPr>
-        <w:t xml:space="preserve"> el tipus de dada per a aquest atribut (o columna</w:t>
-      </w:r>
-      <w:r>
-        <w:rPr>
-          <w:rFonts w:cs="Arial"/>
-          <w:szCs w:val="22"/>
-        </w:rPr>
-        <w:t xml:space="preserve"> equivalent  a una taula SQLite</w:t>
-      </w:r>
-      <w:r>
-        <w:rPr>
-          <w:rFonts w:cs="Arial"/>
-          <w:szCs w:val="22"/>
-        </w:rPr>
-        <w:t xml:space="preserve">). </w:t>
-      </w:r>
-    </w:p>
-    <w:p>
-      <w:pPr>
-        <w:pStyle w:val="Prrafodelista"/>
-        <w:spacing w:line="360" w:lineRule="auto"/>
-        <w:rPr>
-          <w:rFonts w:cs="Arial"/>
-          <w:szCs w:val="22"/>
-        </w:rPr>
-      </w:pPr>
-    </w:p>
-    <w:p>
-      <w:pPr>
-        <w:spacing w:line="360" w:lineRule="auto"/>
-        <w:ind w:firstLine="708"/>
-        <w:rPr>
-          <w:rFonts w:cs="Arial"/>
-          <w:szCs w:val="22"/>
-        </w:rPr>
-      </w:pPr>
-      <w:r>
-        <w:rPr>
-          <w:rFonts w:cs="Arial"/>
-          <w:szCs w:val="22"/>
-        </w:rPr>
-        <w:t xml:space="preserve">El tipus de dada de </w:t>
-      </w:r>
-      <w:r>
-        <w:rPr>
-          <w:rFonts w:cs="Arial"/>
-          <w:i/>
-          <w:szCs w:val="22"/>
-        </w:rPr>
-        <w:t>&lt;</w:t>
-      </w:r>
-      <w:proofErr w:type="spellStart"/>
-      <w:r>
-        <w:rPr>
-          <w:rFonts w:cs="Arial"/>
-          <w:i/>
-          <w:szCs w:val="22"/>
-        </w:rPr>
-        <w:t>datatype</w:t>
-      </w:r>
-      <w:proofErr w:type="spellEnd"/>
-      <w:r>
-        <w:rPr>
-          <w:rFonts w:cs="Arial"/>
-          <w:i/>
-          <w:szCs w:val="22"/>
-        </w:rPr>
-        <w:t>&gt;</w:t>
+        <w:t>&lt;datatype&gt;</w:t>
       </w:r>
       <w:r>
         <w:rPr>
@@ -23798,21 +23217,12 @@
           <w:szCs w:val="22"/>
         </w:rPr>
       </w:pPr>
-      <w:proofErr w:type="spellStart"/>
-      <w:r>
-        <w:rPr>
-          <w:rFonts w:cs="Arial"/>
-          <w:szCs w:val="22"/>
-        </w:rPr>
-        <w:t>string</w:t>
-      </w:r>
-      <w:proofErr w:type="spellEnd"/>
-      <w:r>
-        <w:rPr>
-          <w:rFonts w:cs="Arial"/>
-          <w:szCs w:val="22"/>
-        </w:rPr>
-        <w:t xml:space="preserve"> (text)</w:t>
+      <w:r>
+        <w:rPr>
+          <w:rFonts w:cs="Arial"/>
+          <w:szCs w:val="22"/>
+        </w:rPr>
+        <w:t>string (text)</w:t>
       </w:r>
       <w:r>
         <w:rPr>
@@ -23835,21 +23245,12 @@
           <w:szCs w:val="22"/>
         </w:rPr>
       </w:pPr>
-      <w:proofErr w:type="spellStart"/>
-      <w:r>
-        <w:rPr>
-          <w:rFonts w:cs="Arial"/>
-          <w:szCs w:val="22"/>
-        </w:rPr>
-        <w:t>date</w:t>
-      </w:r>
-      <w:proofErr w:type="spellEnd"/>
-      <w:r>
-        <w:rPr>
-          <w:rFonts w:cs="Arial"/>
-          <w:szCs w:val="22"/>
-        </w:rPr>
-        <w:t xml:space="preserve"> </w:t>
+      <w:r>
+        <w:rPr>
+          <w:rFonts w:cs="Arial"/>
+          <w:szCs w:val="22"/>
+        </w:rPr>
+        <w:t xml:space="preserve">date </w:t>
       </w:r>
       <w:r>
         <w:rPr>
@@ -23864,32 +23265,14 @@
           <w:i/>
           <w:szCs w:val="22"/>
         </w:rPr>
-        <w:t>&lt;</w:t>
-      </w:r>
-      <w:proofErr w:type="spellStart"/>
+        <w:t>&lt;date-format&gt;</w:t>
+      </w:r>
       <w:r>
         <w:rPr>
           <w:rFonts w:cs="Arial"/>
           <w:i/>
           <w:szCs w:val="22"/>
         </w:rPr>
-        <w:t>date</w:t>
-      </w:r>
-      <w:proofErr w:type="spellEnd"/>
-      <w:r>
-        <w:rPr>
-          <w:rFonts w:cs="Arial"/>
-          <w:i/>
-          <w:szCs w:val="22"/>
-        </w:rPr>
-        <w:t>-format&gt;</w:t>
-      </w:r>
-      <w:r>
-        <w:rPr>
-          <w:rFonts w:cs="Arial"/>
-          <w:i/>
-          <w:szCs w:val="22"/>
-        </w:rPr>
         <w:t>]</w:t>
       </w:r>
       <w:r>
@@ -23904,55 +23287,7 @@
           <w:rFonts w:cs="Arial"/>
           <w:szCs w:val="22"/>
         </w:rPr>
-        <w:t>tipus "</w:t>
-      </w:r>
-      <w:proofErr w:type="spellStart"/>
-      <w:r>
-        <w:rPr>
-          <w:rFonts w:cs="Arial"/>
-          <w:szCs w:val="22"/>
-        </w:rPr>
-        <w:t>yyyy</w:t>
-      </w:r>
-      <w:proofErr w:type="spellEnd"/>
-      <w:r>
-        <w:rPr>
-          <w:rFonts w:cs="Arial"/>
-          <w:szCs w:val="22"/>
-        </w:rPr>
-        <w:t>-MM-</w:t>
-      </w:r>
-      <w:proofErr w:type="spellStart"/>
-      <w:r>
-        <w:rPr>
-          <w:rFonts w:cs="Arial"/>
-          <w:szCs w:val="22"/>
-        </w:rPr>
-        <w:t>dd'T'HH</w:t>
-      </w:r>
-      <w:proofErr w:type="spellEnd"/>
-      <w:r>
-        <w:rPr>
-          <w:rFonts w:cs="Arial"/>
-          <w:szCs w:val="22"/>
-        </w:rPr>
-        <w:t xml:space="preserve">: mm: </w:t>
-      </w:r>
-      <w:proofErr w:type="spellStart"/>
-      <w:r>
-        <w:rPr>
-          <w:rFonts w:cs="Arial"/>
-          <w:szCs w:val="22"/>
-        </w:rPr>
-        <w:t>ss</w:t>
-      </w:r>
-      <w:proofErr w:type="spellEnd"/>
-      <w:r>
-        <w:rPr>
-          <w:rFonts w:cs="Arial"/>
-          <w:szCs w:val="22"/>
-        </w:rPr>
-        <w:t>" (ISO 8601 [</w:t>
+        <w:t>tipus "yyyy-MM-dd'T'HH: mm: ss" (ISO 8601 [</w:t>
       </w:r>
       <w:hyperlink r:id="rId72" w:history="1">
         <w:r>
@@ -23993,25 +23328,7 @@
           <w:i/>
           <w:szCs w:val="22"/>
         </w:rPr>
-        <w:t>&lt;nominal-</w:t>
-      </w:r>
-      <w:proofErr w:type="spellStart"/>
-      <w:r>
-        <w:rPr>
-          <w:rFonts w:cs="Arial"/>
-          <w:i/>
-          <w:szCs w:val="22"/>
-        </w:rPr>
-        <w:t>specification</w:t>
-      </w:r>
-      <w:proofErr w:type="spellEnd"/>
-      <w:r>
-        <w:rPr>
-          <w:rFonts w:cs="Arial"/>
-          <w:i/>
-          <w:szCs w:val="22"/>
-        </w:rPr>
-        <w:t>&gt;</w:t>
+        <w:t>&lt;nominal-specification&gt;</w:t>
       </w:r>
       <w:r>
         <w:rPr>
@@ -25123,7 +24440,6 @@
         </w:rPr>
         <w:t>bytes (</w:t>
       </w:r>
-      <w:proofErr w:type="spellStart"/>
       <w:r>
         <w:rPr>
           <w:rFonts w:cs="Arial"/>
@@ -25131,7 +24447,6 @@
         </w:rPr>
         <w:t>endianness</w:t>
       </w:r>
-      <w:proofErr w:type="spellEnd"/>
       <w:r>
         <w:rPr>
           <w:rFonts w:cs="Arial"/>
@@ -25600,14 +24915,7 @@
         <w:rPr>
           <w:rFonts w:cs="Arial"/>
         </w:rPr>
-        <w:t>&lt;</w:t>
-      </w:r>
-      <w:proofErr w:type="spellStart"/>
-      <w:r>
-        <w:rPr>
-          <w:rFonts w:cs="Arial"/>
-        </w:rPr>
-        <w:t>columna:</w:t>
+        <w:t>&lt;columna:</w:t>
       </w:r>
       <w:r>
         <w:rPr>
@@ -25615,7 +24923,6 @@
         </w:rPr>
         <w:t>dada</w:t>
       </w:r>
-      <w:proofErr w:type="spellEnd"/>
       <w:r>
         <w:rPr>
           <w:rFonts w:cs="Arial"/>
@@ -25990,7 +25297,7 @@
         </w:rPr>
         <w:t xml:space="preserve">l format </w:t>
       </w:r>
-      <w:commentRangeStart w:id="14"/>
+      <w:commentRangeStart w:id="15"/>
       <w:r>
         <w:rPr>
           <w:rFonts w:cs="Arial"/>
@@ -26005,12 +25312,12 @@
         </w:rPr>
         <w:t xml:space="preserve"> </w:t>
       </w:r>
-      <w:commentRangeEnd w:id="14"/>
+      <w:commentRangeEnd w:id="15"/>
       <w:r>
         <w:rPr>
           <w:rStyle w:val="Refdecomentario"/>
         </w:rPr>
-        <w:commentReference w:id="14"/>
+        <w:commentReference w:id="15"/>
       </w:r>
       <w:r>
         <w:rPr>
@@ -26228,6 +25535,7 @@
           <w:sz w:val="28"/>
         </w:rPr>
       </w:pPr>
+      <w:commentRangeStart w:id="16"/>
       <w:r>
         <w:rPr>
           <w:rFonts w:cs="Arial"/>
@@ -26249,6 +25557,17 @@
           <w:sz w:val="28"/>
         </w:rPr>
         <w:t xml:space="preserve"> </w:t>
+      </w:r>
+      <w:commentRangeEnd w:id="16"/>
+      <w:r>
+        <w:rPr>
+          <w:rStyle w:val="Refdecomentario"/>
+          <w:rFonts w:eastAsia="Times New Roman" w:cs="Times New Roman"/>
+          <w:b w:val="0"/>
+          <w:smallCaps w:val="0"/>
+          <w:lang w:eastAsia="es-ES"/>
+        </w:rPr>
+        <w:commentReference w:id="16"/>
       </w:r>
     </w:p>
     <w:p>
@@ -26705,7 +26024,7 @@
         </w:rPr>
         <w:t>compleixen la localitat de Gaifman [</w:t>
       </w:r>
-      <w:commentRangeStart w:id="15"/>
+      <w:commentRangeStart w:id="17"/>
       <w:r>
         <w:rPr>
           <w:rFonts w:cs="Arial"/>
@@ -26713,13 +26032,13 @@
         </w:rPr>
         <w:t>R</w:t>
       </w:r>
-      <w:commentRangeEnd w:id="15"/>
+      <w:commentRangeEnd w:id="17"/>
       <w:r>
         <w:rPr>
           <w:rStyle w:val="Refdecomentario"/>
           <w:rFonts w:cs="Arial"/>
         </w:rPr>
-        <w:commentReference w:id="15"/>
+        <w:commentReference w:id="17"/>
       </w:r>
       <w:r>
         <w:rPr>
@@ -27457,17 +26776,8 @@
           <w:rFonts w:cs="Arial"/>
           <w:lang w:eastAsia="en-US"/>
         </w:rPr>
-        <w:t xml:space="preserve"> A NetworkX, els nodes poden ser qualsevol objecte, per exemple, una taula </w:t>
-      </w:r>
-      <w:proofErr w:type="spellStart"/>
-      <w:r>
-        <w:rPr>
-          <w:rFonts w:cs="Arial"/>
-          <w:lang w:eastAsia="en-US"/>
-        </w:rPr>
-        <w:t>hash</w:t>
-      </w:r>
-      <w:proofErr w:type="spellEnd"/>
+        <w:t xml:space="preserve"> A NetworkX, els nodes poden ser qualsevol objecte, per exemple, una taula hash</w:t>
+      </w:r>
       <w:r>
         <w:rPr>
           <w:rFonts w:cs="Arial"/>
@@ -27563,7 +26873,7 @@
         </w:rPr>
         <w:t>Donada una</w:t>
       </w:r>
-      <w:commentRangeStart w:id="16"/>
+      <w:commentRangeStart w:id="18"/>
       <w:r>
         <w:rPr>
           <w:rFonts w:cs="Arial"/>
@@ -27571,13 +26881,13 @@
         </w:rPr>
         <w:t xml:space="preserve"> taula SQLite, ja anteriorment creada</w:t>
       </w:r>
-      <w:commentRangeEnd w:id="16"/>
+      <w:commentRangeEnd w:id="18"/>
       <w:r>
         <w:rPr>
           <w:rStyle w:val="Refdecomentario"/>
           <w:rFonts w:cs="Arial"/>
         </w:rPr>
-        <w:commentReference w:id="16"/>
+        <w:commentReference w:id="18"/>
       </w:r>
       <w:r>
         <w:rPr>
@@ -28182,9 +27492,9 @@
         </w:rPr>
         <w:lastRenderedPageBreak/>
         <w:drawing>
-          <wp:inline distT="0" distB="0" distL="0" distR="0" wp14:anchorId="447DFE64" wp14:editId="797EDAC5">
-            <wp:extent cx="2657475" cy="4212880"/>
-            <wp:effectExtent l="0" t="0" r="0" b="0"/>
+          <wp:inline distT="0" distB="0" distL="0" distR="0" wp14:anchorId="447DFE64" wp14:editId="112B9235">
+            <wp:extent cx="2529514" cy="4010025"/>
+            <wp:effectExtent l="0" t="0" r="4445" b="0"/>
             <wp:docPr id="41" name="Imagen 41"/>
             <wp:cNvGraphicFramePr>
               <a:graphicFrameLocks xmlns:a="http://schemas.openxmlformats.org/drawingml/2006/main" noChangeAspect="1"/>
@@ -28211,7 +27521,7 @@
                   <pic:spPr>
                     <a:xfrm>
                       <a:off x="0" y="0"/>
-                      <a:ext cx="2665868" cy="4226186"/>
+                      <a:ext cx="2541635" cy="4029241"/>
                     </a:xfrm>
                     <a:prstGeom prst="rect">
                       <a:avLst/>
@@ -28320,6 +27630,7 @@
     <w:p>
       <w:pPr>
         <w:pStyle w:val="Sinespaciado"/>
+        <w:spacing w:line="360" w:lineRule="auto"/>
         <w:rPr>
           <w:rFonts w:cs="Arial"/>
         </w:rPr>
@@ -28347,27 +27658,671 @@
         <w:rPr>
           <w:rFonts w:cs="Arial"/>
           <w:i/>
+          <w:lang w:eastAsia="en-US"/>
+        </w:rPr>
+      </w:pPr>
+      <w:r>
+        <w:rPr>
+          <w:rFonts w:cs="Arial"/>
+          <w:i/>
+          <w:lang w:eastAsia="en-US"/>
+        </w:rPr>
+        <w:t>7.1</w:t>
+      </w:r>
+      <w:r>
+        <w:rPr>
+          <w:rFonts w:cs="Arial"/>
+          <w:i/>
+          <w:lang w:eastAsia="en-US"/>
+        </w:rPr>
+        <w:t>.2 Classes d’equivalència</w:t>
+      </w:r>
+      <w:r>
+        <w:rPr>
+          <w:rFonts w:cs="Arial"/>
+          <w:i/>
+          <w:lang w:eastAsia="en-US"/>
+        </w:rPr>
+        <w:t xml:space="preserve"> dels grafs</w:t>
+      </w:r>
+    </w:p>
+    <w:p>
+      <w:pPr>
+        <w:spacing w:line="360" w:lineRule="auto"/>
+        <w:rPr>
+          <w:rFonts w:cs="Arial"/>
           <w:color w:val="FF0000"/>
           <w:lang w:eastAsia="en-US"/>
         </w:rPr>
       </w:pPr>
-      <w:r>
+    </w:p>
+    <w:p>
+      <w:pPr>
+        <w:spacing w:line="360" w:lineRule="auto"/>
         <w:rPr>
           <w:rFonts w:cs="Arial"/>
           <w:i/>
+          <w:lang w:eastAsia="en-US"/>
+        </w:rPr>
+      </w:pPr>
+      <w:r>
+        <w:rPr>
+          <w:rFonts w:cs="Arial"/>
+          <w:i/>
+          <w:lang w:eastAsia="en-US"/>
+        </w:rPr>
+        <w:t>7.1.2.1 Definició</w:t>
+      </w:r>
+    </w:p>
+    <w:p>
+      <w:pPr>
+        <w:spacing w:line="360" w:lineRule="auto"/>
+        <w:rPr>
+          <w:rFonts w:cs="Arial"/>
           <w:color w:val="FF0000"/>
           <w:lang w:eastAsia="en-US"/>
         </w:rPr>
-        <w:t>7.1</w:t>
-      </w:r>
-      <w:r>
+      </w:pPr>
+    </w:p>
+    <w:p>
+      <w:pPr>
+        <w:spacing w:line="360" w:lineRule="auto"/>
+        <w:rPr>
+          <w:rFonts w:cs="Arial"/>
+          <w:lang w:eastAsia="en-US"/>
+        </w:rPr>
+      </w:pPr>
+      <w:r>
+        <w:rPr>
+          <w:rFonts w:cs="Arial"/>
+          <w:lang w:eastAsia="en-US"/>
+        </w:rPr>
+        <w:t>Una classe d’equivalència é</w:t>
+      </w:r>
+      <w:r>
+        <w:rPr>
+          <w:rFonts w:cs="Arial"/>
+          <w:lang w:eastAsia="en-US"/>
+        </w:rPr>
+        <w:t>s el nombre de parelles de valors</w:t>
+      </w:r>
+      <w:r>
+        <w:rPr>
+          <w:rFonts w:cs="Arial"/>
+          <w:lang w:eastAsia="en-US"/>
+        </w:rPr>
+        <w:t xml:space="preserve"> (dades relacionals)</w:t>
+      </w:r>
+      <w:r>
+        <w:rPr>
+          <w:rFonts w:cs="Arial"/>
+          <w:lang w:eastAsia="en-US"/>
+        </w:rPr>
+        <w:t xml:space="preserve"> d’una taula SQLite </w:t>
+      </w:r>
+      <w:r>
+        <w:rPr>
+          <w:rFonts w:cs="Arial"/>
+          <w:lang w:eastAsia="en-US"/>
+        </w:rPr>
+        <w:t>que són repetides</w:t>
+      </w:r>
+      <w:r>
+        <w:rPr>
+          <w:rFonts w:cs="Arial"/>
+          <w:lang w:eastAsia="en-US"/>
+        </w:rPr>
+        <w:t>.</w:t>
+      </w:r>
+      <w:r>
+        <w:rPr>
+          <w:rFonts w:cs="Arial"/>
+          <w:lang w:eastAsia="en-US"/>
+        </w:rPr>
+        <w:t xml:space="preserve"> Cada classe d’equivalència es </w:t>
+      </w:r>
+      <w:r>
+        <w:rPr>
+          <w:rFonts w:cs="Arial"/>
+          <w:lang w:eastAsia="en-US"/>
+        </w:rPr>
+        <w:t xml:space="preserve">troba </w:t>
+      </w:r>
+      <w:r>
+        <w:rPr>
+          <w:rFonts w:cs="Arial"/>
+          <w:lang w:eastAsia="en-US"/>
+        </w:rPr>
+        <w:t xml:space="preserve">representa </w:t>
+      </w:r>
+      <w:r>
+        <w:rPr>
+          <w:rFonts w:cs="Arial"/>
+          <w:lang w:eastAsia="en-US"/>
+        </w:rPr>
+        <w:t>en</w:t>
+      </w:r>
+      <w:r>
+        <w:rPr>
+          <w:rFonts w:cs="Arial"/>
+          <w:lang w:eastAsia="en-US"/>
+        </w:rPr>
+        <w:t xml:space="preserve"> les arestes</w:t>
+      </w:r>
+      <w:r>
+        <w:rPr>
+          <w:rFonts w:cs="Arial"/>
+          <w:lang w:eastAsia="en-US"/>
+        </w:rPr>
+        <w:t xml:space="preserve"> d’un graf </w:t>
+      </w:r>
+      <w:r>
+        <w:rPr>
+          <w:rFonts w:cs="Arial"/>
+          <w:lang w:eastAsia="en-US"/>
+        </w:rPr>
+        <w:t>amb</w:t>
+      </w:r>
+      <w:r>
+        <w:rPr>
+          <w:rFonts w:cs="Arial"/>
+          <w:lang w:eastAsia="en-US"/>
+        </w:rPr>
+        <w:t xml:space="preserve"> un únic color.</w:t>
+      </w:r>
+      <w:r>
+        <w:rPr>
+          <w:rFonts w:cs="Arial"/>
+          <w:lang w:eastAsia="en-US"/>
+        </w:rPr>
+        <w:t xml:space="preserve"> O sigui que, cada classe d’equivalència està representada per un únic color</w:t>
+      </w:r>
+      <w:r>
+        <w:rPr>
+          <w:rFonts w:cs="Arial"/>
+          <w:lang w:eastAsia="en-US"/>
+        </w:rPr>
+        <w:t xml:space="preserve"> diferent de la resta.</w:t>
+      </w:r>
+    </w:p>
+    <w:p>
+      <w:pPr>
+        <w:spacing w:line="360" w:lineRule="auto"/>
+        <w:rPr>
+          <w:rFonts w:cs="Arial"/>
+          <w:lang w:eastAsia="en-US"/>
+        </w:rPr>
+      </w:pPr>
+    </w:p>
+    <w:p>
+      <w:pPr>
+        <w:spacing w:line="360" w:lineRule="auto"/>
+        <w:rPr>
+          <w:rFonts w:cs="Arial"/>
+          <w:lang w:eastAsia="en-US"/>
+        </w:rPr>
+      </w:pPr>
+      <w:r>
+        <w:rPr>
+          <w:rFonts w:cs="Arial"/>
+          <w:lang w:eastAsia="en-US"/>
+        </w:rPr>
+        <w:t>Donada una aresta (u, v</w:t>
+      </w:r>
+      <w:r>
+        <w:rPr>
+          <w:rFonts w:cs="Arial"/>
+          <w:lang w:eastAsia="en-US"/>
+        </w:rPr>
+        <w:t>) es diu que és sim</w:t>
+      </w:r>
+      <w:r>
+        <w:rPr>
+          <w:rFonts w:cs="Arial"/>
+          <w:lang w:eastAsia="en-US"/>
+        </w:rPr>
+        <w:t>ètrica si i només sí l’aresta (v, u</w:t>
+      </w:r>
+      <w:r>
+        <w:rPr>
+          <w:rFonts w:cs="Arial"/>
+          <w:lang w:eastAsia="en-US"/>
+        </w:rPr>
+        <w:t>) pertany a la mateixa classe d’equivalència. En cas contrari es diu que és antisimètrica. Una 2-estructura és simètrica si totes le</w:t>
+      </w:r>
+      <w:r>
+        <w:rPr>
+          <w:rFonts w:cs="Arial"/>
+          <w:lang w:eastAsia="en-US"/>
+        </w:rPr>
+        <w:t xml:space="preserve">s seves arestes són simètriques. </w:t>
+      </w:r>
+      <w:r>
+        <w:rPr>
+          <w:rFonts w:cs="Arial"/>
+          <w:lang w:eastAsia="en-US"/>
+        </w:rPr>
+        <w:t xml:space="preserve">I una 2-estructura </w:t>
+      </w:r>
+      <w:r>
+        <w:rPr>
+          <w:rFonts w:cs="Arial"/>
+          <w:lang w:eastAsia="en-US"/>
+        </w:rPr>
+        <w:t>és antisimètrica</w:t>
+      </w:r>
+      <w:r>
+        <w:rPr>
+          <w:rFonts w:cs="Arial"/>
+          <w:lang w:eastAsia="en-US"/>
+        </w:rPr>
+        <w:t xml:space="preserve"> si totes les</w:t>
+      </w:r>
+      <w:r>
+        <w:rPr>
+          <w:rFonts w:cs="Arial"/>
+          <w:lang w:eastAsia="en-US"/>
+        </w:rPr>
+        <w:t xml:space="preserve"> seves arestes són antisimètriques</w:t>
+      </w:r>
+      <w:r>
+        <w:rPr>
+          <w:rFonts w:cs="Arial"/>
+          <w:lang w:eastAsia="en-US"/>
+        </w:rPr>
+        <w:t xml:space="preserve">. </w:t>
+      </w:r>
+    </w:p>
+    <w:p>
+      <w:pPr>
+        <w:spacing w:line="360" w:lineRule="auto"/>
+        <w:rPr>
+          <w:rFonts w:cs="Arial"/>
+          <w:lang w:eastAsia="en-US"/>
+        </w:rPr>
+      </w:pPr>
+      <w:r>
+        <w:rPr>
+          <w:rFonts w:cs="Arial"/>
+          <w:b/>
+          <w:lang w:eastAsia="en-US"/>
+        </w:rPr>
+        <w:lastRenderedPageBreak/>
+        <w:t>Exemple 11</w:t>
+      </w:r>
+      <w:r>
+        <w:rPr>
+          <w:rFonts w:cs="Arial"/>
+          <w:b/>
+          <w:lang w:eastAsia="en-US"/>
+        </w:rPr>
+        <w:t>.</w:t>
+      </w:r>
+      <w:r>
+        <w:rPr>
+          <w:rFonts w:cs="Arial"/>
+          <w:lang w:eastAsia="en-US"/>
+        </w:rPr>
+        <w:t xml:space="preserve"> </w:t>
+      </w:r>
+      <w:r>
+        <w:rPr>
+          <w:rFonts w:cs="Arial"/>
+          <w:lang w:eastAsia="en-US"/>
+        </w:rPr>
+        <w:t xml:space="preserve">El graf que representa la </w:t>
+      </w:r>
+      <w:r>
+        <w:rPr>
+          <w:rFonts w:cs="Arial"/>
+          <w:lang w:eastAsia="en-US"/>
+        </w:rPr>
+        <w:t>2-estruc</w:t>
+      </w:r>
+      <w:r>
+        <w:rPr>
+          <w:rFonts w:cs="Arial"/>
+          <w:lang w:eastAsia="en-US"/>
+        </w:rPr>
+        <w:t>tura que es mostra a la figura 20</w:t>
+      </w:r>
+      <w:r>
+        <w:rPr>
+          <w:rFonts w:cs="Arial"/>
+          <w:lang w:eastAsia="en-US"/>
+        </w:rPr>
+        <w:t xml:space="preserve"> és simètrica</w:t>
+      </w:r>
+      <w:r>
+        <w:rPr>
+          <w:rFonts w:cs="Arial"/>
+          <w:lang w:eastAsia="en-US"/>
+        </w:rPr>
+        <w:t>.</w:t>
+      </w:r>
+      <w:r>
+        <w:rPr>
+          <w:rFonts w:cs="Arial"/>
+          <w:lang w:eastAsia="en-US"/>
+        </w:rPr>
+        <w:t xml:space="preserve"> </w:t>
+      </w:r>
+      <w:r>
+        <w:rPr>
+          <w:rFonts w:cs="Arial"/>
+          <w:lang w:eastAsia="en-US"/>
+        </w:rPr>
+        <w:t>A la figura 20 e</w:t>
+      </w:r>
+      <w:r>
+        <w:rPr>
+          <w:rFonts w:cs="Arial"/>
+          <w:lang w:eastAsia="en-US"/>
+        </w:rPr>
+        <w:t>xisteixen 3 classes d’equivalències: negre, blau i vermell.</w:t>
+      </w:r>
+    </w:p>
+    <w:p>
+      <w:pPr>
+        <w:spacing w:line="360" w:lineRule="auto"/>
+        <w:rPr>
+          <w:rFonts w:cs="Arial"/>
+          <w:color w:val="FF0000"/>
+          <w:lang w:eastAsia="en-US"/>
+        </w:rPr>
+      </w:pPr>
+    </w:p>
+    <w:p>
+      <w:pPr>
+        <w:spacing w:line="360" w:lineRule="auto"/>
+        <w:jc w:val="center"/>
+        <w:rPr>
+          <w:rFonts w:cs="Arial"/>
+          <w:color w:val="FF0000"/>
+          <w:lang w:eastAsia="en-US"/>
+        </w:rPr>
+      </w:pPr>
+      <w:r>
+        <w:rPr>
+          <w:rFonts w:cs="Arial"/>
+          <w:noProof/>
+          <w:color w:val="FF0000"/>
+          <w:lang w:eastAsia="ca-ES"/>
+        </w:rPr>
+        <w:drawing>
+          <wp:inline distT="0" distB="0" distL="0" distR="0" wp14:anchorId="478957D7" wp14:editId="5E937ED5">
+            <wp:extent cx="1938542" cy="3505200"/>
+            <wp:effectExtent l="0" t="0" r="5080" b="0"/>
+            <wp:docPr id="48" name="Imagen 48"/>
+            <wp:cNvGraphicFramePr>
+              <a:graphicFrameLocks xmlns:a="http://schemas.openxmlformats.org/drawingml/2006/main" noChangeAspect="1"/>
+            </wp:cNvGraphicFramePr>
+            <a:graphic xmlns:a="http://schemas.openxmlformats.org/drawingml/2006/main">
+              <a:graphicData uri="http://schemas.openxmlformats.org/drawingml/2006/picture">
+                <pic:pic xmlns:pic="http://schemas.openxmlformats.org/drawingml/2006/picture">
+                  <pic:nvPicPr>
+                    <pic:cNvPr id="48" name="simpleGraph1_graph.png"/>
+                    <pic:cNvPicPr/>
+                  </pic:nvPicPr>
+                  <pic:blipFill>
+                    <a:blip r:embed="rId84">
+                      <a:extLst>
+                        <a:ext uri="{28A0092B-C50C-407E-A947-70E740481C1C}">
+                          <a14:useLocalDpi xmlns:a14="http://schemas.microsoft.com/office/drawing/2010/main" val="0"/>
+                        </a:ext>
+                      </a:extLst>
+                    </a:blip>
+                    <a:stretch>
+                      <a:fillRect/>
+                    </a:stretch>
+                  </pic:blipFill>
+                  <pic:spPr>
+                    <a:xfrm>
+                      <a:off x="0" y="0"/>
+                      <a:ext cx="1945158" cy="3517162"/>
+                    </a:xfrm>
+                    <a:prstGeom prst="rect">
+                      <a:avLst/>
+                    </a:prstGeom>
+                  </pic:spPr>
+                </pic:pic>
+              </a:graphicData>
+            </a:graphic>
+          </wp:inline>
+        </w:drawing>
+      </w:r>
+    </w:p>
+    <w:p>
+      <w:pPr>
+        <w:pStyle w:val="Descripcin"/>
+        <w:spacing w:line="360" w:lineRule="auto"/>
+        <w:jc w:val="center"/>
+        <w:rPr>
+          <w:rFonts w:cs="Arial"/>
+        </w:rPr>
+      </w:pPr>
+    </w:p>
+    <w:p>
+      <w:pPr>
+        <w:pStyle w:val="Descripcin"/>
+        <w:spacing w:line="360" w:lineRule="auto"/>
+        <w:jc w:val="center"/>
+        <w:rPr>
+          <w:rFonts w:cs="Arial"/>
+          <w:color w:val="auto"/>
+        </w:rPr>
+      </w:pPr>
+      <w:r>
+        <w:rPr>
+          <w:rFonts w:cs="Arial"/>
+        </w:rPr>
+        <w:t>Figura 20</w:t>
+      </w:r>
+      <w:r>
+        <w:rPr>
+          <w:rFonts w:cs="Arial"/>
+        </w:rPr>
+        <w:t xml:space="preserve">. </w:t>
+      </w:r>
+      <w:r>
+        <w:rPr>
+          <w:rFonts w:cs="Arial"/>
+          <w:color w:val="auto"/>
+        </w:rPr>
+        <w:t>Graf que representa una 2-estructura</w:t>
+      </w:r>
+      <w:r>
+        <w:rPr>
+          <w:rFonts w:cs="Arial"/>
+          <w:color w:val="auto"/>
+        </w:rPr>
+        <w:t>.</w:t>
+      </w:r>
+    </w:p>
+    <w:p>
+      <w:pPr>
+        <w:spacing w:line="360" w:lineRule="auto"/>
+        <w:jc w:val="center"/>
+        <w:rPr>
+          <w:rFonts w:cs="Arial"/>
+          <w:color w:val="FF0000"/>
+          <w:lang w:eastAsia="en-US"/>
+        </w:rPr>
+      </w:pPr>
+    </w:p>
+    <w:p>
+      <w:pPr>
+        <w:spacing w:line="360" w:lineRule="auto"/>
+        <w:rPr>
+          <w:rFonts w:cs="Arial"/>
+          <w:color w:val="FF0000"/>
+          <w:lang w:eastAsia="en-US"/>
+        </w:rPr>
+      </w:pPr>
+      <w:r>
+        <w:rPr>
+          <w:rFonts w:cs="Arial"/>
+          <w:lang w:eastAsia="en-US"/>
+        </w:rPr>
+        <w:t>Notar que a l’exemple 11</w:t>
+      </w:r>
+      <w:r>
+        <w:rPr>
+          <w:rFonts w:cs="Arial"/>
+          <w:lang w:eastAsia="en-US"/>
+        </w:rPr>
+        <w:t xml:space="preserve">, l’element C es relaciona de la mateixa manera amb els elements A, B, D i E. Això vol dir, que aquests elements pertanyen a la mateixa classe d’equivalència. També podem observar que l’element B es relaciona de la mateixa manera amb els elements A, D i E. O que l’element A o fa amb els elements E i D. </w:t>
+      </w:r>
+    </w:p>
+    <w:p>
+      <w:pPr>
+        <w:spacing w:line="360" w:lineRule="auto"/>
+        <w:rPr>
+          <w:rFonts w:cs="Arial"/>
+          <w:color w:val="FF0000"/>
+          <w:lang w:eastAsia="en-US"/>
+        </w:rPr>
+      </w:pPr>
+    </w:p>
+    <w:p>
+      <w:pPr>
+        <w:spacing w:line="360" w:lineRule="auto"/>
         <w:rPr>
           <w:rFonts w:cs="Arial"/>
           <w:i/>
+          <w:lang w:eastAsia="en-US"/>
+        </w:rPr>
+      </w:pPr>
+      <w:r>
+        <w:rPr>
+          <w:rFonts w:cs="Arial"/>
+          <w:i/>
+          <w:lang w:eastAsia="en-US"/>
+        </w:rPr>
+        <w:t xml:space="preserve">7.1.2.2 </w:t>
+      </w:r>
+      <w:commentRangeStart w:id="19"/>
+      <w:r>
+        <w:rPr>
+          <w:rFonts w:cs="Arial"/>
+          <w:i/>
+          <w:lang w:eastAsia="en-US"/>
+        </w:rPr>
+        <w:t>Algoritme</w:t>
+      </w:r>
+      <w:commentRangeEnd w:id="19"/>
+      <w:r>
+        <w:rPr>
+          <w:rStyle w:val="Refdecomentario"/>
+        </w:rPr>
+        <w:commentReference w:id="19"/>
+      </w:r>
+      <w:r>
+        <w:rPr>
+          <w:rFonts w:cs="Arial"/>
+          <w:i/>
+          <w:lang w:eastAsia="en-US"/>
+        </w:rPr>
+        <w:t xml:space="preserve"> “</w:t>
+      </w:r>
+      <w:r>
+        <w:rPr>
+          <w:rFonts w:cs="Arial"/>
+          <w:i/>
+          <w:lang w:eastAsia="en-US"/>
+        </w:rPr>
+        <w:t>labelEdges</w:t>
+      </w:r>
+      <w:r>
+        <w:rPr>
+          <w:rFonts w:cs="Arial"/>
+          <w:i/>
+          <w:lang w:eastAsia="en-US"/>
+        </w:rPr>
+        <w:t>”</w:t>
+      </w:r>
+    </w:p>
+    <w:p>
+      <w:pPr>
+        <w:spacing w:line="360" w:lineRule="auto"/>
+        <w:rPr>
+          <w:rFonts w:cs="Arial"/>
           <w:color w:val="FF0000"/>
           <w:lang w:eastAsia="en-US"/>
         </w:rPr>
-        <w:t>.2 Classes d’equivalència</w:t>
+      </w:pPr>
+    </w:p>
+    <w:p>
+      <w:pPr>
+        <w:spacing w:line="360" w:lineRule="auto"/>
+        <w:rPr>
+          <w:rFonts w:cs="Arial"/>
+          <w:lang w:eastAsia="en-US"/>
+        </w:rPr>
+      </w:pPr>
+      <w:r>
+        <w:rPr>
+          <w:rFonts w:cs="Arial"/>
+          <w:lang w:eastAsia="en-US"/>
+        </w:rPr>
+        <w:t>L’algoritme que acoloreix les arestes dels grafs segons la classe d’equivalència a la qual pertanyen</w:t>
+      </w:r>
+      <w:r>
+        <w:rPr>
+          <w:rFonts w:cs="Arial"/>
+          <w:lang w:eastAsia="en-US"/>
+        </w:rPr>
+        <w:t xml:space="preserve"> s’anomena </w:t>
+      </w:r>
+      <w:r>
+        <w:rPr>
+          <w:rFonts w:cs="Arial"/>
+          <w:i/>
+          <w:lang w:eastAsia="en-US"/>
+        </w:rPr>
+        <w:t>“labelEdges”</w:t>
+      </w:r>
+      <w:r>
+        <w:rPr>
+          <w:rFonts w:cs="Arial"/>
+          <w:lang w:eastAsia="en-US"/>
+        </w:rPr>
+        <w:t>. Aquest algoritme compte</w:t>
+      </w:r>
+      <w:r>
+        <w:rPr>
+          <w:rFonts w:cs="Arial"/>
+          <w:lang w:eastAsia="en-US"/>
+        </w:rPr>
+        <w:t xml:space="preserve"> el número d’equivalències que té cada aresta d’un graf i les etiqueta </w:t>
+      </w:r>
+      <w:r>
+        <w:rPr>
+          <w:rFonts w:cs="Arial"/>
+          <w:lang w:eastAsia="en-US"/>
+        </w:rPr>
+        <w:t>amb</w:t>
+      </w:r>
+      <w:r>
+        <w:rPr>
+          <w:rFonts w:cs="Arial"/>
+          <w:lang w:eastAsia="en-US"/>
+        </w:rPr>
+        <w:t xml:space="preserve"> el nombre total d’equivalències </w:t>
+      </w:r>
+      <w:r>
+        <w:rPr>
+          <w:rFonts w:cs="Arial"/>
+          <w:lang w:eastAsia="en-US"/>
+        </w:rPr>
+        <w:t>trobades</w:t>
+      </w:r>
+      <w:r>
+        <w:rPr>
+          <w:rFonts w:cs="Arial"/>
+          <w:lang w:eastAsia="en-US"/>
+        </w:rPr>
+        <w:t>.</w:t>
       </w:r>
     </w:p>
     <w:p>
@@ -28383,6 +28338,7 @@
     <w:p>
       <w:pPr>
         <w:spacing w:line="360" w:lineRule="auto"/>
+        <w:jc w:val="center"/>
         <w:rPr>
           <w:rFonts w:cs="Arial"/>
           <w:color w:val="FF0000"/>
@@ -28391,100 +28347,265 @@
       </w:pPr>
       <w:r>
         <w:rPr>
-          <w:rFonts w:cs="Arial"/>
-          <w:color w:val="FF0000"/>
-          <w:lang w:eastAsia="en-US"/>
-        </w:rPr>
-        <w:t>7.1.2.1 Definició</w:t>
-      </w:r>
-    </w:p>
-    <w:p>
-      <w:pPr>
-        <w:spacing w:line="360" w:lineRule="auto"/>
-        <w:rPr>
-          <w:rFonts w:cs="Arial"/>
-          <w:color w:val="FF0000"/>
-          <w:lang w:eastAsia="en-US"/>
-        </w:rPr>
-      </w:pPr>
-    </w:p>
-    <w:p>
-      <w:pPr>
-        <w:spacing w:line="360" w:lineRule="auto"/>
-        <w:rPr>
-          <w:rFonts w:cs="Arial"/>
-          <w:color w:val="FF0000"/>
-          <w:lang w:eastAsia="en-US"/>
-        </w:rPr>
-      </w:pPr>
-      <w:r>
-        <w:rPr>
-          <w:rFonts w:cs="Arial"/>
-          <w:color w:val="FF0000"/>
-          <w:lang w:eastAsia="en-US"/>
-        </w:rPr>
-        <w:t>7.1.2.2 Algoritme</w:t>
-      </w:r>
-    </w:p>
-    <w:p>
-      <w:pPr>
-        <w:spacing w:line="360" w:lineRule="auto"/>
-        <w:rPr>
-          <w:rFonts w:cs="Arial"/>
-          <w:color w:val="FF0000"/>
-          <w:lang w:eastAsia="en-US"/>
-        </w:rPr>
-      </w:pPr>
-    </w:p>
-    <w:p>
-      <w:pPr>
-        <w:spacing w:line="360" w:lineRule="auto"/>
-        <w:rPr>
-          <w:rFonts w:cs="Arial"/>
-          <w:color w:val="FF0000"/>
-          <w:lang w:eastAsia="en-US"/>
-        </w:rPr>
-      </w:pPr>
-      <w:r>
-        <w:rPr>
-          <w:rFonts w:cs="Arial"/>
-          <w:color w:val="FF0000"/>
-          <w:lang w:eastAsia="en-US"/>
-        </w:rPr>
-        <w:t xml:space="preserve">Explicar el </w:t>
-      </w:r>
-      <w:proofErr w:type="spellStart"/>
-      <w:r>
-        <w:rPr>
-          <w:rFonts w:cs="Arial"/>
-          <w:color w:val="FF0000"/>
-          <w:lang w:eastAsia="en-US"/>
-        </w:rPr>
-        <w:t>labeled</w:t>
-      </w:r>
-      <w:proofErr w:type="spellEnd"/>
-      <w:r>
-        <w:rPr>
-          <w:rFonts w:cs="Arial"/>
-          <w:color w:val="FF0000"/>
+          <w:noProof/>
+          <w:lang w:eastAsia="ca-ES"/>
+        </w:rPr>
+        <w:lastRenderedPageBreak/>
+        <w:drawing>
+          <wp:inline distT="0" distB="0" distL="0" distR="0" wp14:anchorId="1A3828BC" wp14:editId="54B72958">
+            <wp:extent cx="5400040" cy="1504315"/>
+            <wp:effectExtent l="76200" t="76200" r="124460" b="133985"/>
+            <wp:docPr id="49" name="Imagen 49"/>
+            <wp:cNvGraphicFramePr>
+              <a:graphicFrameLocks xmlns:a="http://schemas.openxmlformats.org/drawingml/2006/main" noChangeAspect="1"/>
+            </wp:cNvGraphicFramePr>
+            <a:graphic xmlns:a="http://schemas.openxmlformats.org/drawingml/2006/main">
+              <a:graphicData uri="http://schemas.openxmlformats.org/drawingml/2006/picture">
+                <pic:pic xmlns:pic="http://schemas.openxmlformats.org/drawingml/2006/picture">
+                  <pic:nvPicPr>
+                    <pic:cNvPr id="1" name=""/>
+                    <pic:cNvPicPr/>
+                  </pic:nvPicPr>
+                  <pic:blipFill>
+                    <a:blip r:embed="rId85"/>
+                    <a:stretch>
+                      <a:fillRect/>
+                    </a:stretch>
+                  </pic:blipFill>
+                  <pic:spPr>
+                    <a:xfrm>
+                      <a:off x="0" y="0"/>
+                      <a:ext cx="5400040" cy="1504315"/>
+                    </a:xfrm>
+                    <a:prstGeom prst="rect">
+                      <a:avLst/>
+                    </a:prstGeom>
+                    <a:ln w="38100" cap="sq">
+                      <a:solidFill>
+                        <a:srgbClr val="000000"/>
+                      </a:solidFill>
+                      <a:prstDash val="solid"/>
+                      <a:miter lim="800000"/>
+                    </a:ln>
+                    <a:effectLst>
+                      <a:outerShdw blurRad="50800" dist="38100" dir="2700000" algn="tl" rotWithShape="0">
+                        <a:srgbClr val="000000">
+                          <a:alpha val="43000"/>
+                        </a:srgbClr>
+                      </a:outerShdw>
+                    </a:effectLst>
+                  </pic:spPr>
+                </pic:pic>
+              </a:graphicData>
+            </a:graphic>
+          </wp:inline>
+        </w:drawing>
+      </w:r>
+    </w:p>
+    <w:p>
+      <w:pPr>
+        <w:pStyle w:val="Descripcin"/>
+        <w:spacing w:line="360" w:lineRule="auto"/>
+        <w:jc w:val="center"/>
+        <w:rPr>
+          <w:rFonts w:cs="Arial"/>
+        </w:rPr>
+      </w:pPr>
+    </w:p>
+    <w:p>
+      <w:pPr>
+        <w:pStyle w:val="Descripcin"/>
+        <w:spacing w:line="360" w:lineRule="auto"/>
+        <w:jc w:val="center"/>
+        <w:rPr>
+          <w:rFonts w:cs="Arial"/>
+          <w:color w:val="auto"/>
+        </w:rPr>
+      </w:pPr>
+      <w:r>
+        <w:rPr>
+          <w:rFonts w:cs="Arial"/>
+        </w:rPr>
+        <w:t>Codi 1</w:t>
+      </w:r>
+      <w:r>
+        <w:rPr>
+          <w:rFonts w:cs="Arial"/>
+        </w:rPr>
+        <w:t xml:space="preserve">. </w:t>
+      </w:r>
+      <w:r>
+        <w:rPr>
+          <w:rFonts w:cs="Arial"/>
+          <w:color w:val="auto"/>
+        </w:rPr>
+        <w:t xml:space="preserve">Algoritme </w:t>
+      </w:r>
+      <w:r>
+        <w:rPr>
+          <w:rFonts w:cs="Arial"/>
+          <w:i/>
+          <w:color w:val="auto"/>
+        </w:rPr>
+        <w:t>“labelEdges”</w:t>
+      </w:r>
+      <w:r>
+        <w:rPr>
+          <w:rFonts w:cs="Arial"/>
+          <w:color w:val="auto"/>
+        </w:rPr>
+        <w:t>.</w:t>
+      </w:r>
+    </w:p>
+    <w:p>
+      <w:pPr>
+        <w:widowControl/>
+        <w:spacing w:after="200" w:line="360" w:lineRule="auto"/>
+        <w:rPr>
+          <w:rFonts w:cs="Arial"/>
+          <w:i/>
+          <w:lang w:eastAsia="en-US"/>
+        </w:rPr>
+      </w:pPr>
+    </w:p>
+    <w:p>
+      <w:pPr>
+        <w:widowControl/>
+        <w:spacing w:after="200" w:line="360" w:lineRule="auto"/>
+        <w:rPr>
+          <w:rFonts w:cs="Arial"/>
+          <w:i/>
+          <w:lang w:eastAsia="en-US"/>
+        </w:rPr>
+      </w:pPr>
+      <w:r>
+        <w:rPr>
+          <w:rFonts w:cs="Arial"/>
+          <w:i/>
+          <w:lang w:eastAsia="en-US"/>
+        </w:rPr>
+        <w:t xml:space="preserve">7.1.3 </w:t>
+      </w:r>
+      <w:r>
+        <w:rPr>
+          <w:rFonts w:cs="Arial"/>
+          <w:i/>
+          <w:lang w:eastAsia="en-US"/>
+        </w:rPr>
+        <w:t>Exportació dels grafs</w:t>
+      </w:r>
+    </w:p>
+    <w:p>
+      <w:pPr>
+        <w:spacing w:line="360" w:lineRule="auto"/>
+        <w:rPr>
+          <w:rFonts w:cs="Arial"/>
+          <w:lang w:eastAsia="en-US"/>
+        </w:rPr>
+      </w:pPr>
+    </w:p>
+    <w:p>
+      <w:pPr>
+        <w:spacing w:line="360" w:lineRule="auto"/>
+        <w:rPr>
+          <w:rFonts w:cs="Arial"/>
+          <w:lang w:eastAsia="en-US"/>
+        </w:rPr>
+      </w:pPr>
+      <w:r>
+        <w:rPr>
+          <w:rFonts w:cs="Arial"/>
+          <w:lang w:eastAsia="en-US"/>
+        </w:rPr>
+        <w:t>Una vegada creats els grafs</w:t>
+      </w:r>
+      <w:r>
+        <w:rPr>
+          <w:rFonts w:cs="Arial"/>
+          <w:lang w:eastAsia="en-US"/>
+        </w:rPr>
+        <w:t>, s’exporten al</w:t>
+      </w:r>
+      <w:r>
+        <w:rPr>
+          <w:rFonts w:cs="Arial"/>
           <w:lang w:eastAsia="en-US"/>
         </w:rPr>
         <w:t xml:space="preserve"> </w:t>
       </w:r>
-      <w:proofErr w:type="spellStart"/>
-      <w:r>
-        <w:rPr>
-          <w:rFonts w:cs="Arial"/>
-          <w:color w:val="FF0000"/>
-          <w:lang w:eastAsia="en-US"/>
-        </w:rPr>
-        <w:t>edges</w:t>
-      </w:r>
-      <w:proofErr w:type="spellEnd"/>
-      <w:r>
-        <w:rPr>
-          <w:rFonts w:cs="Arial"/>
-          <w:color w:val="FF0000"/>
+      <w:r>
+        <w:rPr>
+          <w:rFonts w:cs="Arial"/>
+          <w:lang w:eastAsia="en-US"/>
+        </w:rPr>
+        <w:t xml:space="preserve">format </w:t>
+      </w:r>
+      <w:r>
+        <w:rPr>
+          <w:rFonts w:cs="Arial"/>
+          <w:lang w:eastAsia="en-US"/>
+        </w:rPr>
+        <w:t xml:space="preserve">òptim </w:t>
+      </w:r>
+      <w:r>
+        <w:rPr>
+          <w:rFonts w:cs="Arial"/>
+          <w:lang w:eastAsia="en-US"/>
+        </w:rPr>
+        <w:t>pel</w:t>
+      </w:r>
+      <w:r>
+        <w:rPr>
+          <w:rFonts w:cs="Arial"/>
+          <w:lang w:eastAsia="en-US"/>
+        </w:rPr>
+        <w:t xml:space="preserve"> programari interactiu extern (</w:t>
+      </w:r>
+      <w:r>
+        <w:rPr>
+          <w:rFonts w:cs="Arial"/>
+          <w:lang w:eastAsia="en-US"/>
+        </w:rPr>
+        <w:t>Graphviz</w:t>
+      </w:r>
+      <w:r>
+        <w:rPr>
+          <w:rFonts w:cs="Arial"/>
+          <w:lang w:eastAsia="en-US"/>
+        </w:rPr>
+        <w:t>)</w:t>
+      </w:r>
+      <w:r>
+        <w:rPr>
+          <w:rFonts w:cs="Arial"/>
+          <w:lang w:eastAsia="en-US"/>
+        </w:rPr>
+        <w:t xml:space="preserve"> utilitzant </w:t>
+      </w:r>
+      <w:r>
+        <w:rPr>
+          <w:rFonts w:cs="Arial"/>
+          <w:lang w:eastAsia="en-US"/>
+        </w:rPr>
+        <w:t xml:space="preserve">la llibreria </w:t>
+      </w:r>
+      <w:r>
+        <w:rPr>
+          <w:rFonts w:cs="Arial"/>
+          <w:lang w:eastAsia="en-US"/>
+        </w:rPr>
+        <w:t>NetworkX</w:t>
+      </w:r>
+      <w:r>
+        <w:rPr>
+          <w:rFonts w:cs="Arial"/>
+          <w:lang w:eastAsia="en-US"/>
+        </w:rPr>
+        <w:t>.</w:t>
+      </w:r>
+      <w:r>
+        <w:rPr>
+          <w:rFonts w:cs="Arial"/>
           <w:lang w:eastAsia="en-US"/>
         </w:rPr>
         <w:t xml:space="preserve"> </w:t>
@@ -28492,19 +28613,687 @@
       <w:r>
         <w:rPr>
           <w:rFonts w:cs="Arial"/>
-          <w:color w:val="FF0000"/>
-          <w:lang w:eastAsia="en-US"/>
-        </w:rPr>
-        <w:sym w:font="Wingdings" w:char="F04A"/>
-      </w:r>
-    </w:p>
-    <w:p>
-      <w:pPr>
-        <w:spacing w:line="360" w:lineRule="auto"/>
-        <w:rPr>
-          <w:rFonts w:cs="Arial"/>
-          <w:color w:val="FF0000"/>
-          <w:lang w:eastAsia="en-US"/>
+          <w:lang w:eastAsia="en-US"/>
+        </w:rPr>
+        <w:t>Conjuntament amb</w:t>
+      </w:r>
+      <w:r>
+        <w:rPr>
+          <w:rFonts w:cs="Arial"/>
+          <w:lang w:eastAsia="en-US"/>
+        </w:rPr>
+        <w:t xml:space="preserve"> el mòdul Pydot </w:t>
+      </w:r>
+      <w:r>
+        <w:rPr>
+          <w:rFonts w:cs="Arial"/>
+          <w:lang w:eastAsia="en-US"/>
+        </w:rPr>
+        <w:t xml:space="preserve">que </w:t>
+      </w:r>
+      <w:r>
+        <w:rPr>
+          <w:rFonts w:cs="Arial"/>
+          <w:lang w:eastAsia="en-US"/>
+        </w:rPr>
+        <w:t>es pot utilitzar per a interactuar amb Graphviz.</w:t>
+      </w:r>
+    </w:p>
+    <w:p>
+      <w:pPr>
+        <w:spacing w:line="360" w:lineRule="auto"/>
+        <w:rPr>
+          <w:rFonts w:cs="Arial"/>
+          <w:lang w:eastAsia="en-US"/>
+        </w:rPr>
+      </w:pPr>
+    </w:p>
+    <w:p>
+      <w:pPr>
+        <w:spacing w:line="360" w:lineRule="auto"/>
+        <w:rPr>
+          <w:rFonts w:cs="Arial"/>
+          <w:lang w:eastAsia="en-US"/>
+        </w:rPr>
+      </w:pPr>
+      <w:r>
+        <w:rPr>
+          <w:rFonts w:cs="Arial"/>
+          <w:lang w:eastAsia="en-US"/>
+        </w:rPr>
+        <w:t xml:space="preserve">La funció </w:t>
+      </w:r>
+      <w:r>
+        <w:rPr>
+          <w:rFonts w:cs="Arial"/>
+          <w:lang w:eastAsia="en-US"/>
+        </w:rPr>
+        <w:t xml:space="preserve">de la llibreria NetworkX, </w:t>
+      </w:r>
+      <w:r>
+        <w:rPr>
+          <w:rFonts w:cs="Arial"/>
+          <w:lang w:eastAsia="en-US"/>
+        </w:rPr>
+        <w:t>write_dot(</w:t>
+      </w:r>
+      <w:r>
+        <w:rPr>
+          <w:rFonts w:cs="Arial"/>
+          <w:lang w:eastAsia="en-US"/>
+        </w:rPr>
+        <w:t>graf</w:t>
+      </w:r>
+      <w:r>
+        <w:rPr>
+          <w:rFonts w:cs="Arial"/>
+          <w:lang w:eastAsia="en-US"/>
+        </w:rPr>
+        <w:t xml:space="preserve">, </w:t>
+      </w:r>
+      <w:r>
+        <w:rPr>
+          <w:rFonts w:cs="Arial"/>
+          <w:lang w:eastAsia="en-US"/>
+        </w:rPr>
+        <w:t>nom del graf amb extensió .dot</w:t>
+      </w:r>
+      <w:r>
+        <w:rPr>
+          <w:rFonts w:cs="Arial"/>
+          <w:lang w:eastAsia="en-US"/>
+        </w:rPr>
+        <w:t>)</w:t>
+      </w:r>
+      <w:r>
+        <w:rPr>
+          <w:rFonts w:cs="Arial"/>
+          <w:lang w:eastAsia="en-US"/>
+        </w:rPr>
+        <w:t xml:space="preserve">, </w:t>
+      </w:r>
+      <w:r>
+        <w:rPr>
+          <w:rFonts w:cs="Arial"/>
+          <w:lang w:eastAsia="en-US"/>
+        </w:rPr>
+        <w:t>d</w:t>
+      </w:r>
+      <w:r>
+        <w:rPr>
+          <w:rFonts w:cs="Arial"/>
+          <w:lang w:eastAsia="en-US"/>
+        </w:rPr>
+        <w:t>ibuixa e</w:t>
+      </w:r>
+      <w:r>
+        <w:rPr>
+          <w:rFonts w:cs="Arial"/>
+          <w:lang w:eastAsia="en-US"/>
+        </w:rPr>
+        <w:t>l</w:t>
+      </w:r>
+      <w:r>
+        <w:rPr>
+          <w:rFonts w:cs="Arial"/>
+          <w:lang w:eastAsia="en-US"/>
+        </w:rPr>
+        <w:t>s graf</w:t>
+      </w:r>
+      <w:r>
+        <w:rPr>
+          <w:rFonts w:cs="Arial"/>
+          <w:lang w:eastAsia="en-US"/>
+        </w:rPr>
+        <w:t xml:space="preserve">s </w:t>
+      </w:r>
+      <w:r>
+        <w:rPr>
+          <w:rFonts w:cs="Arial"/>
+          <w:lang w:eastAsia="en-US"/>
+        </w:rPr>
+        <w:t>al format DOT de Graphviz.</w:t>
+      </w:r>
+    </w:p>
+    <w:p>
+      <w:pPr>
+        <w:spacing w:line="360" w:lineRule="auto"/>
+        <w:rPr>
+          <w:rFonts w:cs="Arial"/>
+          <w:lang w:eastAsia="en-US"/>
+        </w:rPr>
+      </w:pPr>
+    </w:p>
+    <w:p>
+      <w:pPr>
+        <w:spacing w:line="360" w:lineRule="auto"/>
+        <w:rPr>
+          <w:rFonts w:cs="Arial"/>
+          <w:i/>
+          <w:lang w:eastAsia="en-US"/>
+        </w:rPr>
+      </w:pPr>
+      <w:r>
+        <w:rPr>
+          <w:rFonts w:cs="Arial"/>
+          <w:i/>
+          <w:lang w:eastAsia="en-US"/>
+        </w:rPr>
+        <w:t>7.1.3.1 Fitxers DOT</w:t>
+      </w:r>
+    </w:p>
+    <w:p>
+      <w:pPr>
+        <w:spacing w:line="360" w:lineRule="auto"/>
+        <w:rPr>
+          <w:rFonts w:cs="Arial"/>
+          <w:lang w:eastAsia="en-US"/>
+        </w:rPr>
+      </w:pPr>
+    </w:p>
+    <w:p>
+      <w:pPr>
+        <w:spacing w:line="360" w:lineRule="auto"/>
+        <w:rPr>
+          <w:rFonts w:cs="Arial"/>
+          <w:lang w:eastAsia="en-US"/>
+        </w:rPr>
+      </w:pPr>
+      <w:r>
+        <w:rPr>
+          <w:rFonts w:cs="Arial"/>
+          <w:lang w:eastAsia="en-US"/>
+        </w:rPr>
+        <w:t>Els fitxers DOT es composen d’un llenguatge</w:t>
+      </w:r>
+      <w:r>
+        <w:rPr>
+          <w:rFonts w:cs="Arial"/>
+          <w:lang w:eastAsia="en-US"/>
+        </w:rPr>
+        <w:t xml:space="preserve"> de descripció</w:t>
+      </w:r>
+      <w:r>
+        <w:rPr>
+          <w:rFonts w:cs="Arial"/>
+          <w:lang w:eastAsia="en-US"/>
+        </w:rPr>
+        <w:t xml:space="preserve"> de grafs en text pla. Els grafs DOT</w:t>
+      </w:r>
+      <w:r>
+        <w:rPr>
+          <w:rFonts w:cs="Arial"/>
+          <w:lang w:eastAsia="en-US"/>
+        </w:rPr>
+        <w:t xml:space="preserve"> normalment compten amb les extensions de fitxer .gv o .dot.</w:t>
+      </w:r>
+      <w:r>
+        <w:rPr>
+          <w:rFonts w:cs="Arial"/>
+          <w:lang w:eastAsia="en-US"/>
+        </w:rPr>
+        <w:t xml:space="preserve"> </w:t>
+      </w:r>
+    </w:p>
+    <w:p>
+      <w:pPr>
+        <w:spacing w:line="360" w:lineRule="auto"/>
+        <w:rPr>
+          <w:rFonts w:cs="Arial"/>
+          <w:lang w:eastAsia="en-US"/>
+        </w:rPr>
+      </w:pPr>
+    </w:p>
+    <w:p>
+      <w:pPr>
+        <w:spacing w:line="360" w:lineRule="auto"/>
+        <w:rPr>
+          <w:rFonts w:cs="Arial"/>
+          <w:lang w:eastAsia="en-US"/>
+        </w:rPr>
+      </w:pPr>
+      <w:r>
+        <w:rPr>
+          <w:rFonts w:cs="Arial"/>
+          <w:lang w:eastAsia="en-US"/>
+        </w:rPr>
+        <w:t xml:space="preserve">El llenguatge </w:t>
+      </w:r>
+      <w:r>
+        <w:rPr>
+          <w:rFonts w:cs="Arial"/>
+          <w:lang w:eastAsia="en-US"/>
+        </w:rPr>
+        <w:t xml:space="preserve">DOT </w:t>
+      </w:r>
+      <w:r>
+        <w:rPr>
+          <w:rFonts w:cs="Arial"/>
+          <w:lang w:eastAsia="en-US"/>
+        </w:rPr>
+        <w:t>pot descriure</w:t>
+      </w:r>
+      <w:r>
+        <w:rPr>
+          <w:rFonts w:cs="Arial"/>
+          <w:lang w:eastAsia="en-US"/>
+        </w:rPr>
+        <w:t xml:space="preserve"> </w:t>
+      </w:r>
+      <w:r>
+        <w:rPr>
+          <w:rFonts w:cs="Arial"/>
+          <w:lang w:eastAsia="en-US"/>
+        </w:rPr>
+        <w:t>grafs dirigits i</w:t>
+      </w:r>
+      <w:r>
+        <w:rPr>
+          <w:rFonts w:cs="Arial"/>
+          <w:lang w:eastAsia="en-US"/>
+        </w:rPr>
+        <w:t xml:space="preserve"> </w:t>
+      </w:r>
+      <w:r>
+        <w:rPr>
+          <w:rFonts w:cs="Arial"/>
+          <w:lang w:eastAsia="en-US"/>
+        </w:rPr>
+        <w:t xml:space="preserve">grafs </w:t>
+      </w:r>
+      <w:r>
+        <w:rPr>
+          <w:rFonts w:cs="Arial"/>
+          <w:lang w:eastAsia="en-US"/>
+        </w:rPr>
+        <w:t>no dirigit</w:t>
+      </w:r>
+      <w:r>
+        <w:rPr>
+          <w:rFonts w:cs="Arial"/>
+          <w:lang w:eastAsia="en-US"/>
+        </w:rPr>
+        <w:t>s</w:t>
+      </w:r>
+      <w:r>
+        <w:rPr>
+          <w:rFonts w:cs="Arial"/>
+          <w:lang w:eastAsia="en-US"/>
+        </w:rPr>
+        <w:t>.</w:t>
+      </w:r>
+      <w:r>
+        <w:rPr>
+          <w:rFonts w:cs="Arial"/>
+          <w:lang w:eastAsia="en-US"/>
+        </w:rPr>
+        <w:t xml:space="preserve"> </w:t>
+      </w:r>
+      <w:r>
+        <w:rPr>
+          <w:rFonts w:cs="Arial"/>
+          <w:lang w:eastAsia="en-US"/>
+        </w:rPr>
+        <w:t>Els grafs dirigits normalment s’utilitzen c</w:t>
+      </w:r>
+      <w:r>
+        <w:rPr>
+          <w:rFonts w:cs="Arial"/>
+          <w:lang w:eastAsia="en-US"/>
+        </w:rPr>
+        <w:t>om ara diagrames de flux i arbres de dependències</w:t>
+      </w:r>
+      <w:r>
+        <w:rPr>
+          <w:rFonts w:cs="Arial"/>
+          <w:lang w:eastAsia="en-US"/>
+        </w:rPr>
+        <w:t>.</w:t>
+      </w:r>
+    </w:p>
+    <w:p>
+      <w:pPr>
+        <w:spacing w:line="360" w:lineRule="auto"/>
+        <w:rPr>
+          <w:rFonts w:cs="Arial"/>
+          <w:lang w:eastAsia="en-US"/>
+        </w:rPr>
+      </w:pPr>
+    </w:p>
+    <w:p>
+      <w:pPr>
+        <w:spacing w:line="360" w:lineRule="auto"/>
+        <w:rPr>
+          <w:rFonts w:cs="Arial"/>
+          <w:lang w:eastAsia="en-US"/>
+        </w:rPr>
+      </w:pPr>
+      <w:r>
+        <w:rPr>
+          <w:rFonts w:cs="Arial"/>
+          <w:b/>
+          <w:lang w:eastAsia="en-US"/>
+        </w:rPr>
+        <w:t xml:space="preserve">Exemple </w:t>
+      </w:r>
+      <w:r>
+        <w:rPr>
+          <w:rFonts w:cs="Arial"/>
+          <w:b/>
+          <w:lang w:eastAsia="en-US"/>
+        </w:rPr>
+        <w:t>12</w:t>
+      </w:r>
+      <w:r>
+        <w:rPr>
+          <w:rFonts w:cs="Arial"/>
+          <w:b/>
+          <w:lang w:eastAsia="en-US"/>
+        </w:rPr>
+        <w:t>.</w:t>
+      </w:r>
+      <w:r>
+        <w:rPr>
+          <w:rFonts w:cs="Arial"/>
+          <w:lang w:eastAsia="en-US"/>
+        </w:rPr>
+        <w:t xml:space="preserve"> </w:t>
+      </w:r>
+      <w:r>
+        <w:rPr>
+          <w:rFonts w:cs="Arial"/>
+          <w:lang w:eastAsia="en-US"/>
+        </w:rPr>
+        <w:t xml:space="preserve">A la figura 21 es poden observar </w:t>
+      </w:r>
+      <w:r>
+        <w:rPr>
+          <w:rFonts w:cs="Arial"/>
+          <w:lang w:eastAsia="en-US"/>
+        </w:rPr>
+        <w:t>dos fitxers en format DOT que representen un graf no dirigit, el de l’esquerra, i un graf dirigit, el de la dreta.</w:t>
+      </w:r>
+    </w:p>
+    <w:p>
+      <w:pPr>
+        <w:spacing w:line="360" w:lineRule="auto"/>
+        <w:jc w:val="center"/>
+        <w:rPr>
+          <w:rFonts w:cs="Arial"/>
+          <w:lang w:eastAsia="en-US"/>
+        </w:rPr>
+      </w:pPr>
+      <w:r>
+        <w:rPr>
+          <w:noProof/>
+          <w:lang w:eastAsia="ca-ES"/>
+        </w:rPr>
+        <w:lastRenderedPageBreak/>
+        <w:drawing>
+          <wp:inline distT="0" distB="0" distL="0" distR="0" wp14:anchorId="791E30B9" wp14:editId="16402C42">
+            <wp:extent cx="1209675" cy="3067050"/>
+            <wp:effectExtent l="0" t="0" r="9525" b="0"/>
+            <wp:docPr id="52" name="Imagen 52"/>
+            <wp:cNvGraphicFramePr>
+              <a:graphicFrameLocks xmlns:a="http://schemas.openxmlformats.org/drawingml/2006/main" noChangeAspect="1"/>
+            </wp:cNvGraphicFramePr>
+            <a:graphic xmlns:a="http://schemas.openxmlformats.org/drawingml/2006/main">
+              <a:graphicData uri="http://schemas.openxmlformats.org/drawingml/2006/picture">
+                <pic:pic xmlns:pic="http://schemas.openxmlformats.org/drawingml/2006/picture">
+                  <pic:nvPicPr>
+                    <pic:cNvPr id="1" name=""/>
+                    <pic:cNvPicPr/>
+                  </pic:nvPicPr>
+                  <pic:blipFill>
+                    <a:blip r:embed="rId86"/>
+                    <a:stretch>
+                      <a:fillRect/>
+                    </a:stretch>
+                  </pic:blipFill>
+                  <pic:spPr>
+                    <a:xfrm>
+                      <a:off x="0" y="0"/>
+                      <a:ext cx="1209675" cy="3067050"/>
+                    </a:xfrm>
+                    <a:prstGeom prst="rect">
+                      <a:avLst/>
+                    </a:prstGeom>
+                  </pic:spPr>
+                </pic:pic>
+              </a:graphicData>
+            </a:graphic>
+          </wp:inline>
+        </w:drawing>
+      </w:r>
+      <w:r>
+        <w:rPr>
+          <w:noProof/>
+          <w:lang w:eastAsia="ca-ES"/>
+        </w:rPr>
+        <w:drawing>
+          <wp:inline distT="0" distB="0" distL="0" distR="0" wp14:anchorId="203CD0A2" wp14:editId="581C8EE6">
+            <wp:extent cx="1790700" cy="3057525"/>
+            <wp:effectExtent l="0" t="0" r="0" b="9525"/>
+            <wp:docPr id="53" name="Imagen 53"/>
+            <wp:cNvGraphicFramePr>
+              <a:graphicFrameLocks xmlns:a="http://schemas.openxmlformats.org/drawingml/2006/main" noChangeAspect="1"/>
+            </wp:cNvGraphicFramePr>
+            <a:graphic xmlns:a="http://schemas.openxmlformats.org/drawingml/2006/main">
+              <a:graphicData uri="http://schemas.openxmlformats.org/drawingml/2006/picture">
+                <pic:pic xmlns:pic="http://schemas.openxmlformats.org/drawingml/2006/picture">
+                  <pic:nvPicPr>
+                    <pic:cNvPr id="1" name=""/>
+                    <pic:cNvPicPr/>
+                  </pic:nvPicPr>
+                  <pic:blipFill>
+                    <a:blip r:embed="rId87"/>
+                    <a:stretch>
+                      <a:fillRect/>
+                    </a:stretch>
+                  </pic:blipFill>
+                  <pic:spPr>
+                    <a:xfrm>
+                      <a:off x="0" y="0"/>
+                      <a:ext cx="1790700" cy="3057525"/>
+                    </a:xfrm>
+                    <a:prstGeom prst="rect">
+                      <a:avLst/>
+                    </a:prstGeom>
+                  </pic:spPr>
+                </pic:pic>
+              </a:graphicData>
+            </a:graphic>
+          </wp:inline>
+        </w:drawing>
+      </w:r>
+    </w:p>
+    <w:p>
+      <w:pPr>
+        <w:pStyle w:val="Descripcin"/>
+        <w:spacing w:line="360" w:lineRule="auto"/>
+        <w:jc w:val="center"/>
+        <w:rPr>
+          <w:rFonts w:cs="Arial"/>
+        </w:rPr>
+      </w:pPr>
+    </w:p>
+    <w:p>
+      <w:pPr>
+        <w:pStyle w:val="Descripcin"/>
+        <w:spacing w:line="360" w:lineRule="auto"/>
+        <w:jc w:val="center"/>
+        <w:rPr>
+          <w:rFonts w:cs="Arial"/>
+          <w:color w:val="auto"/>
+        </w:rPr>
+      </w:pPr>
+      <w:r>
+        <w:rPr>
+          <w:rFonts w:cs="Arial"/>
+        </w:rPr>
+        <w:t>Figura 21</w:t>
+      </w:r>
+      <w:r>
+        <w:rPr>
+          <w:rFonts w:cs="Arial"/>
+        </w:rPr>
+        <w:t xml:space="preserve">. </w:t>
+      </w:r>
+      <w:r>
+        <w:rPr>
+          <w:rFonts w:cs="Arial"/>
+          <w:color w:val="auto"/>
+        </w:rPr>
+        <w:t>Graf no dirigit i dirigit en format DOT</w:t>
+      </w:r>
+      <w:r>
+        <w:rPr>
+          <w:rFonts w:cs="Arial"/>
+          <w:color w:val="auto"/>
+        </w:rPr>
+        <w:t>.</w:t>
+      </w:r>
+    </w:p>
+    <w:p>
+      <w:pPr>
+        <w:spacing w:line="360" w:lineRule="auto"/>
+        <w:rPr>
+          <w:rFonts w:cs="Arial"/>
+          <w:lang w:eastAsia="en-US"/>
+        </w:rPr>
+      </w:pPr>
+    </w:p>
+    <w:p>
+      <w:pPr>
+        <w:spacing w:line="360" w:lineRule="auto"/>
+        <w:rPr>
+          <w:rFonts w:cs="Arial"/>
+        </w:rPr>
+      </w:pPr>
+      <w:r>
+        <w:rPr>
+          <w:rFonts w:cs="Arial"/>
+        </w:rPr>
+        <w:t>En un graf no dirigit</w:t>
+      </w:r>
+      <w:r>
+        <w:rPr>
+          <w:rFonts w:cs="Arial"/>
+        </w:rPr>
+        <w:t xml:space="preserve"> </w:t>
+      </w:r>
+      <w:r>
+        <w:rPr>
+          <w:rFonts w:cs="Arial"/>
+        </w:rPr>
+        <w:t>s'utilitza</w:t>
+      </w:r>
+      <w:r>
+        <w:rPr>
+          <w:rFonts w:cs="Arial"/>
+        </w:rPr>
+        <w:t xml:space="preserve"> </w:t>
+      </w:r>
+      <w:r>
+        <w:rPr>
+          <w:rFonts w:cs="Arial"/>
+        </w:rPr>
+        <w:t>u</w:t>
+      </w:r>
+      <w:r>
+        <w:rPr>
+          <w:rFonts w:cs="Arial"/>
+        </w:rPr>
+        <w:t>n doble guió (-)</w:t>
+      </w:r>
+      <w:r>
+        <w:rPr>
+          <w:rFonts w:cs="Arial"/>
+        </w:rPr>
+        <w:t xml:space="preserve"> </w:t>
+      </w:r>
+      <w:r>
+        <w:rPr>
+          <w:rFonts w:cs="Arial"/>
+        </w:rPr>
+        <w:t xml:space="preserve">per </w:t>
+      </w:r>
+      <w:r>
+        <w:rPr>
+          <w:rFonts w:cs="Arial"/>
+        </w:rPr>
+        <w:t>a</w:t>
+      </w:r>
+      <w:r>
+        <w:rPr>
+          <w:rFonts w:cs="Arial"/>
+        </w:rPr>
+        <w:t xml:space="preserve"> mostrar</w:t>
+      </w:r>
+      <w:r>
+        <w:rPr>
+          <w:rFonts w:cs="Arial"/>
+        </w:rPr>
+        <w:t xml:space="preserve"> les relacions entre els nodes.</w:t>
+      </w:r>
+      <w:r>
+        <w:rPr>
+          <w:rFonts w:cs="Arial"/>
+        </w:rPr>
+        <w:t xml:space="preserve"> </w:t>
+      </w:r>
+      <w:r>
+        <w:rPr>
+          <w:rFonts w:cs="Arial"/>
+        </w:rPr>
+        <w:t>I e</w:t>
+      </w:r>
+      <w:r>
+        <w:rPr>
+          <w:rFonts w:cs="Arial"/>
+        </w:rPr>
+        <w:t>n</w:t>
+      </w:r>
+      <w:r>
+        <w:rPr>
+          <w:rFonts w:cs="Arial"/>
+        </w:rPr>
+        <w:t xml:space="preserve"> un graf dirigit </w:t>
+      </w:r>
+      <w:r>
+        <w:rPr>
+          <w:rFonts w:cs="Arial"/>
+        </w:rPr>
+        <w:t>s’utilitza</w:t>
+      </w:r>
+      <w:r>
+        <w:rPr>
+          <w:rFonts w:cs="Arial"/>
+        </w:rPr>
+        <w:t xml:space="preserve"> </w:t>
+      </w:r>
+      <w:r>
+        <w:rPr>
+          <w:rFonts w:cs="Arial"/>
+        </w:rPr>
+        <w:t>una fletxa (-&gt;).</w:t>
+      </w:r>
+      <w:bookmarkStart w:id="20" w:name="_GoBack"/>
+      <w:bookmarkEnd w:id="20"/>
+    </w:p>
+    <w:p>
+      <w:pPr>
+        <w:spacing w:line="360" w:lineRule="auto"/>
+        <w:rPr>
+          <w:rFonts w:cs="Arial"/>
+        </w:rPr>
+      </w:pPr>
+    </w:p>
+    <w:p>
+      <w:pPr>
+        <w:spacing w:line="360" w:lineRule="auto"/>
+        <w:rPr>
+          <w:rFonts w:cs="Arial"/>
         </w:rPr>
       </w:pPr>
     </w:p>
@@ -28515,13 +29304,11 @@
         <w:jc w:val="both"/>
         <w:rPr>
           <w:rFonts w:cs="Arial"/>
-          <w:color w:val="FF0000"/>
-        </w:rPr>
-      </w:pPr>
-      <w:r>
-        <w:rPr>
-          <w:rFonts w:cs="Arial"/>
-          <w:color w:val="FF0000"/>
+        </w:rPr>
+      </w:pPr>
+      <w:r>
+        <w:rPr>
+          <w:rFonts w:cs="Arial"/>
         </w:rPr>
         <w:t>7.2 tipus de grafs</w:t>
       </w:r>
@@ -28531,14 +29318,12 @@
         <w:spacing w:line="360" w:lineRule="auto"/>
         <w:rPr>
           <w:rFonts w:cs="Arial"/>
-          <w:color w:val="FF0000"/>
-          <w:lang w:eastAsia="en-US"/>
-        </w:rPr>
-      </w:pPr>
-      <w:r>
-        <w:rPr>
-          <w:rFonts w:cs="Arial"/>
-          <w:color w:val="FF0000"/>
+          <w:lang w:eastAsia="en-US"/>
+        </w:rPr>
+      </w:pPr>
+      <w:r>
+        <w:rPr>
+          <w:rFonts w:cs="Arial"/>
           <w:lang w:eastAsia="en-US"/>
         </w:rPr>
         <w:t>D</w:t>
@@ -28546,7 +29331,6 @@
       <w:r>
         <w:rPr>
           <w:rFonts w:cs="Arial"/>
-          <w:color w:val="FF0000"/>
           <w:lang w:eastAsia="en-US"/>
         </w:rPr>
         <w:t xml:space="preserve">ivisió dels grafs </w:t>
@@ -28554,18 +29338,37 @@
       <w:r>
         <w:rPr>
           <w:rFonts w:cs="Arial"/>
-          <w:color w:val="FF0000"/>
-          <w:lang w:eastAsia="en-US"/>
-        </w:rPr>
-        <w:t>en 4 casos.</w:t>
-      </w:r>
-    </w:p>
-    <w:p>
-      <w:pPr>
-        <w:spacing w:line="360" w:lineRule="auto"/>
-        <w:rPr>
-          <w:rFonts w:cs="Arial"/>
-          <w:color w:val="FF0000"/>
+          <w:lang w:eastAsia="en-US"/>
+        </w:rPr>
+        <w:t>en 4 casos. Un graf pot ser</w:t>
+      </w:r>
+      <w:r>
+        <w:rPr>
+          <w:rFonts w:cs="Arial"/>
+          <w:lang w:eastAsia="en-US"/>
+        </w:rPr>
+        <w:t xml:space="preserve"> planar o pla, planar o pla amb llindar, lineal</w:t>
+      </w:r>
+      <w:r>
+        <w:rPr>
+          <w:rFonts w:cs="Arial"/>
+          <w:lang w:eastAsia="en-US"/>
+        </w:rPr>
+        <w:t xml:space="preserve"> o exponencial.</w:t>
+      </w:r>
+      <w:r>
+        <w:rPr>
+          <w:rFonts w:cs="Arial"/>
+          <w:lang w:eastAsia="en-US"/>
+        </w:rPr>
+        <w:t xml:space="preserve"> </w:t>
+      </w:r>
+    </w:p>
+    <w:p>
+      <w:pPr>
+        <w:spacing w:line="360" w:lineRule="auto"/>
+        <w:rPr>
+          <w:rFonts w:cs="Arial"/>
           <w:lang w:eastAsia="en-US"/>
         </w:rPr>
       </w:pPr>
@@ -28581,652 +29384,98 @@
         <w:rPr>
           <w:rFonts w:cs="Arial"/>
           <w:i/>
+          <w:szCs w:val="22"/>
+          <w:shd w:val="clear" w:color="auto" w:fill="FFFFFF"/>
+        </w:rPr>
+      </w:pPr>
+      <w:r>
+        <w:rPr>
+          <w:rFonts w:cs="Arial"/>
+          <w:i/>
+          <w:lang w:eastAsia="en-US"/>
+        </w:rPr>
+        <w:t>Graf p</w:t>
+      </w:r>
+      <w:r>
+        <w:rPr>
+          <w:rFonts w:cs="Arial"/>
+          <w:i/>
+          <w:lang w:eastAsia="en-US"/>
+        </w:rPr>
+        <w:t>lanar o pla</w:t>
+      </w:r>
+    </w:p>
+    <w:p>
+      <w:pPr>
+        <w:spacing w:line="360" w:lineRule="auto"/>
+        <w:rPr>
+          <w:rStyle w:val="apple-converted-space"/>
+          <w:rFonts w:cs="Arial"/>
+          <w:szCs w:val="22"/>
+          <w:shd w:val="clear" w:color="auto" w:fill="FFFFFF"/>
+        </w:rPr>
+      </w:pPr>
+    </w:p>
+    <w:p>
+      <w:pPr>
+        <w:spacing w:line="360" w:lineRule="auto"/>
+        <w:rPr>
+          <w:rFonts w:cs="Arial"/>
+          <w:lang w:eastAsia="en-US"/>
+        </w:rPr>
+      </w:pPr>
+      <w:r>
+        <w:rPr>
+          <w:rFonts w:cs="Arial"/>
+          <w:b/>
+          <w:lang w:eastAsia="en-US"/>
+        </w:rPr>
+        <w:t>Exemple 11</w:t>
+      </w:r>
+      <w:r>
+        <w:rPr>
+          <w:rFonts w:cs="Arial"/>
+          <w:b/>
+          <w:lang w:eastAsia="en-US"/>
+        </w:rPr>
+        <w:t>.</w:t>
+      </w:r>
+      <w:r>
+        <w:rPr>
+          <w:rFonts w:cs="Arial"/>
+          <w:lang w:eastAsia="en-US"/>
+        </w:rPr>
+        <w:t xml:space="preserve"> </w:t>
+      </w:r>
+      <w:r>
+        <w:rPr>
+          <w:rFonts w:cs="Arial"/>
+          <w:lang w:eastAsia="en-US"/>
+        </w:rPr>
+        <w:t>A la figura 20</w:t>
+      </w:r>
+    </w:p>
+    <w:p>
+      <w:pPr>
+        <w:spacing w:line="360" w:lineRule="auto"/>
+        <w:rPr>
+          <w:rStyle w:val="apple-converted-space"/>
+          <w:rFonts w:cs="Arial"/>
           <w:color w:val="FF0000"/>
           <w:szCs w:val="22"/>
           <w:shd w:val="clear" w:color="auto" w:fill="FFFFFF"/>
         </w:rPr>
       </w:pPr>
-      <w:r>
-        <w:rPr>
-          <w:rFonts w:cs="Arial"/>
-          <w:i/>
-          <w:color w:val="FF0000"/>
-          <w:lang w:eastAsia="en-US"/>
-        </w:rPr>
-        <w:t>Graf p</w:t>
-      </w:r>
-      <w:r>
-        <w:rPr>
-          <w:rFonts w:cs="Arial"/>
-          <w:i/>
-          <w:color w:val="FF0000"/>
-          <w:lang w:eastAsia="en-US"/>
-        </w:rPr>
-        <w:t>lanar o pla</w:t>
-      </w:r>
-    </w:p>
-    <w:p>
-      <w:pPr>
-        <w:pStyle w:val="Prrafodelista"/>
-        <w:spacing w:line="360" w:lineRule="auto"/>
-        <w:rPr>
-          <w:rFonts w:cs="Arial"/>
-          <w:color w:val="FF0000"/>
-          <w:lang w:eastAsia="en-US"/>
-        </w:rPr>
-      </w:pPr>
-    </w:p>
-    <w:p>
-      <w:pPr>
-        <w:pStyle w:val="Sinespaciado"/>
-        <w:numPr>
-          <w:ilvl w:val="3"/>
-          <w:numId w:val="30"/>
-        </w:numPr>
-        <w:spacing w:line="360" w:lineRule="auto"/>
-        <w:rPr>
-          <w:rFonts w:cs="Arial"/>
-          <w:i/>
-          <w:color w:val="FF0000"/>
-        </w:rPr>
-      </w:pPr>
-      <w:r>
-        <w:rPr>
-          <w:rFonts w:cs="Arial"/>
-          <w:i/>
-          <w:color w:val="FF0000"/>
-        </w:rPr>
-        <w:t>Definició</w:t>
-      </w:r>
-    </w:p>
-    <w:p>
-      <w:pPr>
-        <w:pStyle w:val="Sinespaciado"/>
-        <w:rPr>
-          <w:rFonts w:cs="Arial"/>
-          <w:i/>
-          <w:color w:val="FF0000"/>
-        </w:rPr>
-      </w:pPr>
-    </w:p>
-    <w:p>
-      <w:pPr>
-        <w:pStyle w:val="Sinespaciado"/>
-        <w:numPr>
-          <w:ilvl w:val="3"/>
-          <w:numId w:val="30"/>
-        </w:numPr>
-        <w:spacing w:line="360" w:lineRule="auto"/>
-        <w:rPr>
-          <w:rFonts w:cs="Arial"/>
-          <w:i/>
-          <w:color w:val="FF0000"/>
-        </w:rPr>
-      </w:pPr>
-      <w:r>
-        <w:rPr>
-          <w:rFonts w:cs="Arial"/>
-          <w:i/>
-          <w:color w:val="FF0000"/>
-        </w:rPr>
-        <w:t>Algoritme</w:t>
-      </w:r>
-      <w:r>
-        <w:rPr>
-          <w:rFonts w:cs="Arial"/>
-          <w:i/>
-          <w:color w:val="FF0000"/>
-        </w:rPr>
-        <w:t xml:space="preserve"> planar</w:t>
-      </w:r>
-    </w:p>
-    <w:p>
-      <w:pPr>
-        <w:pStyle w:val="Prrafodelista"/>
-        <w:spacing w:line="360" w:lineRule="auto"/>
+    </w:p>
+    <w:p>
+      <w:pPr>
+        <w:spacing w:line="360" w:lineRule="auto"/>
+        <w:jc w:val="center"/>
         <w:rPr>
           <w:rStyle w:val="apple-converted-space"/>
           <w:rFonts w:cs="Arial"/>
-          <w:color w:val="FF0000"/>
           <w:szCs w:val="22"/>
           <w:shd w:val="clear" w:color="auto" w:fill="FFFFFF"/>
-        </w:rPr>
-      </w:pPr>
-    </w:p>
-    <w:p>
-      <w:pPr>
-        <w:pStyle w:val="Prrafodelista"/>
-        <w:numPr>
-          <w:ilvl w:val="2"/>
-          <w:numId w:val="30"/>
-        </w:numPr>
-        <w:spacing w:line="360" w:lineRule="auto"/>
-        <w:rPr>
-          <w:rFonts w:cs="Arial"/>
-          <w:i/>
-          <w:color w:val="FF0000"/>
-          <w:lang w:eastAsia="en-US"/>
-        </w:rPr>
-      </w:pPr>
-      <w:r>
-        <w:rPr>
-          <w:rFonts w:cs="Arial"/>
-          <w:i/>
-          <w:color w:val="FF0000"/>
-          <w:lang w:eastAsia="en-US"/>
-        </w:rPr>
-        <w:t>Graf p</w:t>
-      </w:r>
-      <w:r>
-        <w:rPr>
-          <w:rFonts w:cs="Arial"/>
-          <w:i/>
-          <w:color w:val="FF0000"/>
-          <w:lang w:eastAsia="en-US"/>
-        </w:rPr>
-        <w:t xml:space="preserve">lanar o pla amb </w:t>
-      </w:r>
-      <w:r>
-        <w:rPr>
-          <w:rFonts w:cs="Arial"/>
-          <w:i/>
-          <w:color w:val="FF0000"/>
-          <w:lang w:eastAsia="en-US"/>
-        </w:rPr>
-        <w:t>llindar</w:t>
-      </w:r>
-    </w:p>
-    <w:p>
-      <w:pPr>
-        <w:spacing w:line="360" w:lineRule="auto"/>
-        <w:rPr>
-          <w:rFonts w:cs="Arial"/>
-          <w:i/>
-          <w:color w:val="FF0000"/>
-          <w:lang w:eastAsia="en-US"/>
-        </w:rPr>
-      </w:pPr>
-    </w:p>
-    <w:p>
-      <w:pPr>
-        <w:pStyle w:val="Prrafodelista"/>
-        <w:numPr>
-          <w:ilvl w:val="3"/>
-          <w:numId w:val="30"/>
-        </w:numPr>
-        <w:spacing w:line="360" w:lineRule="auto"/>
-        <w:rPr>
-          <w:rFonts w:cs="Arial"/>
-          <w:i/>
-          <w:color w:val="FF0000"/>
-          <w:lang w:eastAsia="en-US"/>
-        </w:rPr>
-      </w:pPr>
-      <w:r>
-        <w:rPr>
-          <w:rFonts w:cs="Arial"/>
-          <w:i/>
-          <w:color w:val="FF0000"/>
-          <w:lang w:eastAsia="en-US"/>
-        </w:rPr>
-        <w:t>Definició</w:t>
-      </w:r>
-    </w:p>
-    <w:p>
-      <w:pPr>
-        <w:spacing w:line="360" w:lineRule="auto"/>
-        <w:rPr>
-          <w:rFonts w:cs="Arial"/>
-          <w:i/>
-          <w:color w:val="FF0000"/>
-          <w:lang w:eastAsia="en-US"/>
-        </w:rPr>
-      </w:pPr>
-    </w:p>
-    <w:p>
-      <w:pPr>
-        <w:spacing w:line="360" w:lineRule="auto"/>
-        <w:rPr>
-          <w:rFonts w:cs="Arial"/>
-          <w:i/>
-          <w:color w:val="FF0000"/>
-          <w:lang w:eastAsia="en-US"/>
-        </w:rPr>
-      </w:pPr>
-      <w:r>
-        <w:rPr>
-          <w:rFonts w:cs="Arial"/>
-          <w:i/>
-          <w:color w:val="FF0000"/>
-          <w:lang w:eastAsia="en-US"/>
-        </w:rPr>
-        <w:t>7.2.2.2 Algoritme</w:t>
-      </w:r>
-      <w:r>
-        <w:rPr>
-          <w:rFonts w:cs="Arial"/>
-          <w:i/>
-          <w:color w:val="FF0000"/>
-          <w:lang w:eastAsia="en-US"/>
-        </w:rPr>
-        <w:t xml:space="preserve"> planar amb llindar</w:t>
-      </w:r>
-    </w:p>
-    <w:p>
-      <w:pPr>
-        <w:spacing w:line="360" w:lineRule="auto"/>
-        <w:rPr>
-          <w:rFonts w:cs="Arial"/>
-          <w:color w:val="FF0000"/>
-          <w:lang w:eastAsia="en-US"/>
-        </w:rPr>
-      </w:pPr>
-    </w:p>
-    <w:p>
-      <w:pPr>
-        <w:pStyle w:val="Prrafodelista"/>
-        <w:numPr>
-          <w:ilvl w:val="2"/>
-          <w:numId w:val="30"/>
-        </w:numPr>
-        <w:spacing w:line="360" w:lineRule="auto"/>
-        <w:rPr>
-          <w:rFonts w:cs="Arial"/>
-          <w:i/>
-          <w:color w:val="FF0000"/>
-          <w:lang w:eastAsia="en-US"/>
-        </w:rPr>
-      </w:pPr>
-      <w:r>
-        <w:rPr>
-          <w:rFonts w:cs="Arial"/>
-          <w:i/>
-          <w:color w:val="FF0000"/>
-          <w:lang w:eastAsia="en-US"/>
-        </w:rPr>
-        <w:t>Lineal</w:t>
-      </w:r>
-    </w:p>
-    <w:p>
-      <w:pPr>
-        <w:spacing w:line="360" w:lineRule="auto"/>
-        <w:rPr>
-          <w:rFonts w:cs="Arial"/>
-          <w:color w:val="FF0000"/>
-          <w:lang w:eastAsia="en-US"/>
-        </w:rPr>
-      </w:pPr>
-    </w:p>
-    <w:p>
-      <w:pPr>
-        <w:pStyle w:val="Prrafodelista"/>
-        <w:numPr>
-          <w:ilvl w:val="3"/>
-          <w:numId w:val="29"/>
-        </w:numPr>
-        <w:spacing w:line="360" w:lineRule="auto"/>
-        <w:rPr>
-          <w:rFonts w:cs="Arial"/>
-          <w:i/>
-          <w:color w:val="FF0000"/>
-          <w:lang w:eastAsia="en-US"/>
-        </w:rPr>
-      </w:pPr>
-      <w:r>
-        <w:rPr>
-          <w:rFonts w:cs="Arial"/>
-          <w:i/>
-          <w:color w:val="FF0000"/>
-          <w:lang w:eastAsia="en-US"/>
-        </w:rPr>
-        <w:t>Definició</w:t>
-      </w:r>
-    </w:p>
-    <w:p>
-      <w:pPr>
-        <w:spacing w:line="360" w:lineRule="auto"/>
-        <w:rPr>
-          <w:rFonts w:cs="Arial"/>
-          <w:i/>
-          <w:color w:val="FF0000"/>
-          <w:lang w:eastAsia="en-US"/>
-        </w:rPr>
-      </w:pPr>
-    </w:p>
-    <w:p>
-      <w:pPr>
-        <w:pStyle w:val="Prrafodelista"/>
-        <w:numPr>
-          <w:ilvl w:val="3"/>
-          <w:numId w:val="29"/>
-        </w:numPr>
-        <w:spacing w:line="360" w:lineRule="auto"/>
-        <w:rPr>
-          <w:rFonts w:cs="Arial"/>
-          <w:i/>
-          <w:color w:val="FF0000"/>
-          <w:lang w:eastAsia="en-US"/>
-        </w:rPr>
-      </w:pPr>
-      <w:r>
-        <w:rPr>
-          <w:rFonts w:cs="Arial"/>
-          <w:i/>
-          <w:color w:val="FF0000"/>
-          <w:lang w:eastAsia="en-US"/>
-        </w:rPr>
-        <w:t>Algoritme lineal</w:t>
-      </w:r>
-    </w:p>
-    <w:p>
-      <w:pPr>
-        <w:spacing w:line="360" w:lineRule="auto"/>
-        <w:rPr>
-          <w:rFonts w:cs="Arial"/>
-          <w:i/>
-          <w:color w:val="FF0000"/>
-          <w:lang w:eastAsia="en-US"/>
-        </w:rPr>
-      </w:pPr>
-    </w:p>
-    <w:p>
-      <w:pPr>
-        <w:pStyle w:val="Prrafodelista"/>
-        <w:numPr>
-          <w:ilvl w:val="2"/>
-          <w:numId w:val="29"/>
-        </w:numPr>
-        <w:spacing w:line="360" w:lineRule="auto"/>
-        <w:rPr>
-          <w:rFonts w:cs="Arial"/>
-          <w:i/>
-          <w:color w:val="FF0000"/>
-          <w:lang w:eastAsia="en-US"/>
-        </w:rPr>
-      </w:pPr>
-      <w:r>
-        <w:rPr>
-          <w:rFonts w:cs="Arial"/>
-          <w:i/>
-          <w:color w:val="FF0000"/>
-          <w:lang w:eastAsia="en-US"/>
-        </w:rPr>
-        <w:t>Exponencial</w:t>
-      </w:r>
-    </w:p>
-    <w:p>
-      <w:pPr>
-        <w:spacing w:line="360" w:lineRule="auto"/>
-        <w:rPr>
-          <w:rFonts w:cs="Arial"/>
-          <w:i/>
-          <w:color w:val="FF0000"/>
-          <w:lang w:eastAsia="en-US"/>
-        </w:rPr>
-      </w:pPr>
-    </w:p>
-    <w:p>
-      <w:pPr>
-        <w:spacing w:line="360" w:lineRule="auto"/>
-        <w:rPr>
-          <w:rFonts w:cs="Arial"/>
-          <w:color w:val="FF0000"/>
-          <w:lang w:eastAsia="en-US"/>
-        </w:rPr>
-      </w:pPr>
-      <w:r>
-        <w:rPr>
-          <w:rFonts w:cs="Arial"/>
-          <w:color w:val="FF0000"/>
-          <w:lang w:eastAsia="en-US"/>
-        </w:rPr>
-        <w:t>7.2.4.1 Definició</w:t>
-      </w:r>
-    </w:p>
-    <w:p>
-      <w:pPr>
-        <w:spacing w:line="360" w:lineRule="auto"/>
-        <w:rPr>
-          <w:rFonts w:cs="Arial"/>
-          <w:color w:val="FF0000"/>
-          <w:lang w:eastAsia="en-US"/>
-        </w:rPr>
-      </w:pPr>
-    </w:p>
-    <w:p>
-      <w:pPr>
-        <w:spacing w:line="360" w:lineRule="auto"/>
-        <w:rPr>
-          <w:rFonts w:cs="Arial"/>
-          <w:color w:val="FF0000"/>
-          <w:lang w:eastAsia="en-US"/>
-        </w:rPr>
-      </w:pPr>
-      <w:r>
-        <w:rPr>
-          <w:rFonts w:cs="Arial"/>
-          <w:color w:val="FF0000"/>
-          <w:lang w:eastAsia="en-US"/>
-        </w:rPr>
-        <w:t>7.2.4.2 Algoritme exponencial</w:t>
-      </w:r>
-    </w:p>
-    <w:p>
-      <w:pPr>
-        <w:spacing w:line="360" w:lineRule="auto"/>
-        <w:rPr>
-          <w:rFonts w:cs="Arial"/>
-          <w:lang w:eastAsia="en-US"/>
-        </w:rPr>
-      </w:pPr>
-    </w:p>
-    <w:p>
-      <w:pPr>
-        <w:pStyle w:val="Subttulo"/>
-        <w:spacing w:line="360" w:lineRule="auto"/>
-        <w:jc w:val="both"/>
-        <w:rPr>
-          <w:rFonts w:cs="Arial"/>
-          <w:color w:val="FF0000"/>
-        </w:rPr>
-      </w:pPr>
-      <w:r>
-        <w:rPr>
-          <w:rFonts w:cs="Arial"/>
-          <w:color w:val="FF0000"/>
-        </w:rPr>
-        <w:t>7.3</w:t>
-      </w:r>
-      <w:r>
-        <w:rPr>
-          <w:rFonts w:cs="Arial"/>
-          <w:color w:val="FF0000"/>
-        </w:rPr>
-        <w:t xml:space="preserve"> </w:t>
-      </w:r>
-      <w:r>
-        <w:rPr>
-          <w:rFonts w:cs="Arial"/>
-          <w:color w:val="FF0000"/>
-        </w:rPr>
-        <w:t>exemple</w:t>
-      </w:r>
-      <w:r>
-        <w:rPr>
-          <w:rFonts w:cs="Arial"/>
-          <w:color w:val="FF0000"/>
-        </w:rPr>
-        <w:t>s</w:t>
-      </w:r>
-      <w:r>
-        <w:rPr>
-          <w:rFonts w:cs="Arial"/>
-          <w:color w:val="FF0000"/>
-        </w:rPr>
-        <w:t xml:space="preserve"> de</w:t>
-      </w:r>
-      <w:r>
-        <w:rPr>
-          <w:rFonts w:cs="Arial"/>
-          <w:color w:val="FF0000"/>
-        </w:rPr>
-        <w:t xml:space="preserve"> </w:t>
-      </w:r>
-      <w:r>
-        <w:rPr>
-          <w:rFonts w:cs="Arial"/>
-          <w:color w:val="FF0000"/>
-        </w:rPr>
-        <w:t xml:space="preserve">tipus </w:t>
-      </w:r>
-      <w:r>
-        <w:rPr>
-          <w:rFonts w:cs="Arial"/>
-          <w:color w:val="FF0000"/>
-        </w:rPr>
-        <w:t>graf</w:t>
-      </w:r>
-      <w:r>
-        <w:rPr>
-          <w:rFonts w:cs="Arial"/>
-          <w:color w:val="FF0000"/>
-        </w:rPr>
-        <w:t>s</w:t>
-      </w:r>
-    </w:p>
-    <w:p>
-      <w:pPr>
-        <w:widowControl/>
-        <w:spacing w:after="200" w:line="360" w:lineRule="auto"/>
-        <w:rPr>
-          <w:rFonts w:cs="Arial"/>
-          <w:color w:val="FF0000"/>
-          <w:lang w:eastAsia="en-US"/>
-        </w:rPr>
-      </w:pPr>
-      <w:r>
-        <w:rPr>
-          <w:rFonts w:cs="Arial"/>
-          <w:color w:val="FF0000"/>
-          <w:lang w:eastAsia="en-US"/>
-        </w:rPr>
-        <w:t>7.3.1 Taula SQLite</w:t>
-      </w:r>
-    </w:p>
-    <w:p>
-      <w:pPr>
-        <w:widowControl/>
-        <w:spacing w:after="200" w:line="360" w:lineRule="auto"/>
-        <w:rPr>
-          <w:rFonts w:cs="Arial"/>
-          <w:color w:val="FF0000"/>
-          <w:lang w:eastAsia="en-US"/>
-        </w:rPr>
-      </w:pPr>
-      <w:r>
-        <w:rPr>
-          <w:rFonts w:cs="Arial"/>
-          <w:color w:val="FF0000"/>
-          <w:lang w:eastAsia="en-US"/>
-        </w:rPr>
-        <w:t>7.</w:t>
-      </w:r>
-      <w:r>
-        <w:rPr>
-          <w:rFonts w:cs="Arial"/>
-          <w:color w:val="FF0000"/>
-          <w:lang w:eastAsia="en-US"/>
-        </w:rPr>
-        <w:t>3.</w:t>
-      </w:r>
-      <w:r>
-        <w:rPr>
-          <w:rFonts w:cs="Arial"/>
-          <w:color w:val="FF0000"/>
-          <w:lang w:eastAsia="en-US"/>
-        </w:rPr>
-        <w:t>2</w:t>
-      </w:r>
-      <w:r>
-        <w:rPr>
-          <w:rFonts w:cs="Arial"/>
-          <w:color w:val="FF0000"/>
-          <w:lang w:eastAsia="en-US"/>
-        </w:rPr>
-        <w:t xml:space="preserve"> </w:t>
-      </w:r>
-      <w:r>
-        <w:rPr>
-          <w:rFonts w:cs="Arial"/>
-          <w:color w:val="FF0000"/>
-          <w:lang w:eastAsia="en-US"/>
-        </w:rPr>
-        <w:t>Format DOT</w:t>
-      </w:r>
-    </w:p>
-    <w:p>
-      <w:pPr>
-        <w:widowControl/>
-        <w:spacing w:after="200" w:line="360" w:lineRule="auto"/>
-        <w:rPr>
-          <w:rFonts w:cs="Arial"/>
-          <w:color w:val="FF0000"/>
-          <w:lang w:eastAsia="en-US"/>
-        </w:rPr>
-      </w:pPr>
-      <w:r>
-        <w:rPr>
-          <w:rFonts w:cs="Arial"/>
-          <w:color w:val="FF0000"/>
-          <w:lang w:eastAsia="en-US"/>
-        </w:rPr>
-        <w:t>7.</w:t>
-      </w:r>
-      <w:r>
-        <w:rPr>
-          <w:rFonts w:cs="Arial"/>
-          <w:color w:val="FF0000"/>
-          <w:lang w:eastAsia="en-US"/>
-        </w:rPr>
-        <w:t>3.</w:t>
-      </w:r>
-      <w:r>
-        <w:rPr>
-          <w:rFonts w:cs="Arial"/>
-          <w:color w:val="FF0000"/>
-          <w:lang w:eastAsia="en-US"/>
-        </w:rPr>
-        <w:t>2.1 Graf planar</w:t>
-      </w:r>
-      <w:r>
-        <w:rPr>
-          <w:rFonts w:cs="Arial"/>
-          <w:color w:val="FF0000"/>
-          <w:lang w:eastAsia="en-US"/>
-        </w:rPr>
-        <w:t xml:space="preserve"> o pla</w:t>
-      </w:r>
-    </w:p>
-    <w:p>
-      <w:pPr>
-        <w:widowControl/>
-        <w:spacing w:after="200" w:line="360" w:lineRule="auto"/>
-        <w:rPr>
-          <w:rFonts w:cs="Arial"/>
-          <w:color w:val="FF0000"/>
-          <w:lang w:eastAsia="en-US"/>
-        </w:rPr>
-      </w:pPr>
-    </w:p>
-    <w:p>
-      <w:pPr>
-        <w:widowControl/>
-        <w:spacing w:after="200" w:line="360" w:lineRule="auto"/>
-        <w:jc w:val="center"/>
-        <w:rPr>
-          <w:rFonts w:cs="Arial"/>
-          <w:color w:val="FF0000"/>
-          <w:lang w:eastAsia="en-US"/>
         </w:rPr>
       </w:pPr>
       <w:r>
@@ -29238,7 +29487,7 @@
         </w:rPr>
         <w:lastRenderedPageBreak/>
         <w:drawing>
-          <wp:inline distT="0" distB="0" distL="0" distR="0" wp14:anchorId="16B2C7CC" wp14:editId="56E2547C">
+          <wp:inline distT="0" distB="0" distL="0" distR="0" wp14:anchorId="7A56187A" wp14:editId="1BC76811">
             <wp:extent cx="5400040" cy="3689350"/>
             <wp:effectExtent l="0" t="0" r="0" b="6350"/>
             <wp:docPr id="44" name="Imagen 44"/>
@@ -29253,7 +29502,7 @@
                     <pic:cNvPicPr/>
                   </pic:nvPicPr>
                   <pic:blipFill>
-                    <a:blip r:embed="rId84" cstate="print">
+                    <a:blip r:embed="rId88" cstate="print">
                       <a:extLst>
                         <a:ext uri="{28A0092B-C50C-407E-A947-70E740481C1C}">
                           <a14:useLocalDpi xmlns:a14="http://schemas.microsoft.com/office/drawing/2010/main" val="0"/>
@@ -29282,10 +29531,113 @@
     </w:p>
     <w:p>
       <w:pPr>
-        <w:widowControl/>
-        <w:spacing w:after="200" w:line="360" w:lineRule="auto"/>
+        <w:spacing w:line="360" w:lineRule="auto"/>
         <w:jc w:val="center"/>
         <w:rPr>
+          <w:rStyle w:val="apple-converted-space"/>
+          <w:rFonts w:cs="Arial"/>
+          <w:szCs w:val="22"/>
+          <w:shd w:val="clear" w:color="auto" w:fill="FFFFFF"/>
+        </w:rPr>
+      </w:pPr>
+    </w:p>
+    <w:p>
+      <w:pPr>
+        <w:pStyle w:val="Descripcin"/>
+        <w:spacing w:line="360" w:lineRule="auto"/>
+        <w:jc w:val="center"/>
+        <w:rPr>
+          <w:rFonts w:cs="Arial"/>
+          <w:color w:val="auto"/>
+        </w:rPr>
+      </w:pPr>
+      <w:r>
+        <w:rPr>
+          <w:rFonts w:cs="Arial"/>
+        </w:rPr>
+        <w:t xml:space="preserve">Figura </w:t>
+      </w:r>
+      <w:r>
+        <w:rPr>
+          <w:rFonts w:cs="Arial"/>
+        </w:rPr>
+        <w:t>20</w:t>
+      </w:r>
+      <w:r>
+        <w:rPr>
+          <w:rFonts w:cs="Arial"/>
+        </w:rPr>
+        <w:t xml:space="preserve">. </w:t>
+      </w:r>
+      <w:r>
+        <w:rPr>
+          <w:rFonts w:cs="Arial"/>
+          <w:color w:val="auto"/>
+        </w:rPr>
+        <w:t>Graf planar</w:t>
+      </w:r>
+      <w:r>
+        <w:rPr>
+          <w:rFonts w:cs="Arial"/>
+          <w:color w:val="auto"/>
+        </w:rPr>
+        <w:t>.</w:t>
+      </w:r>
+    </w:p>
+    <w:p>
+      <w:pPr>
+        <w:spacing w:line="360" w:lineRule="auto"/>
+        <w:rPr>
+          <w:rStyle w:val="apple-converted-space"/>
+          <w:rFonts w:cs="Arial"/>
+          <w:szCs w:val="22"/>
+          <w:shd w:val="clear" w:color="auto" w:fill="FFFFFF"/>
+        </w:rPr>
+      </w:pPr>
+    </w:p>
+    <w:p>
+      <w:pPr>
+        <w:pStyle w:val="Prrafodelista"/>
+        <w:numPr>
+          <w:ilvl w:val="2"/>
+          <w:numId w:val="30"/>
+        </w:numPr>
+        <w:spacing w:line="360" w:lineRule="auto"/>
+        <w:rPr>
+          <w:rFonts w:cs="Arial"/>
+          <w:i/>
+          <w:lang w:eastAsia="en-US"/>
+        </w:rPr>
+      </w:pPr>
+      <w:r>
+        <w:rPr>
+          <w:rFonts w:cs="Arial"/>
+          <w:i/>
+          <w:lang w:eastAsia="en-US"/>
+        </w:rPr>
+        <w:t>Graf p</w:t>
+      </w:r>
+      <w:r>
+        <w:rPr>
+          <w:rFonts w:cs="Arial"/>
+          <w:i/>
+          <w:lang w:eastAsia="en-US"/>
+        </w:rPr>
+        <w:t xml:space="preserve">lanar o pla amb </w:t>
+      </w:r>
+      <w:r>
+        <w:rPr>
+          <w:rFonts w:cs="Arial"/>
+          <w:i/>
+          <w:lang w:eastAsia="en-US"/>
+        </w:rPr>
+        <w:t>llindar</w:t>
+      </w:r>
+    </w:p>
+    <w:p>
+      <w:pPr>
+        <w:spacing w:line="360" w:lineRule="auto"/>
+        <w:rPr>
           <w:rFonts w:cs="Arial"/>
           <w:color w:val="FF0000"/>
           <w:lang w:eastAsia="en-US"/>
@@ -29294,74 +29646,79 @@
     </w:p>
     <w:p>
       <w:pPr>
-        <w:widowControl/>
-        <w:spacing w:after="200" w:line="360" w:lineRule="auto"/>
-        <w:rPr>
-          <w:rFonts w:cs="Arial"/>
-          <w:color w:val="FF0000"/>
-          <w:lang w:eastAsia="en-US"/>
-        </w:rPr>
-      </w:pPr>
-      <w:r>
-        <w:rPr>
-          <w:rFonts w:cs="Arial"/>
-          <w:color w:val="FF0000"/>
-          <w:lang w:eastAsia="en-US"/>
-        </w:rPr>
-        <w:t>7.</w:t>
-      </w:r>
-      <w:r>
-        <w:rPr>
-          <w:rFonts w:cs="Arial"/>
-          <w:color w:val="FF0000"/>
-          <w:lang w:eastAsia="en-US"/>
-        </w:rPr>
-        <w:t>3.</w:t>
-      </w:r>
-      <w:r>
-        <w:rPr>
-          <w:rFonts w:cs="Arial"/>
-          <w:color w:val="FF0000"/>
-          <w:lang w:eastAsia="en-US"/>
-        </w:rPr>
-        <w:t xml:space="preserve">2.2 Graf planar </w:t>
-      </w:r>
-      <w:r>
-        <w:rPr>
-          <w:rFonts w:cs="Arial"/>
-          <w:color w:val="FF0000"/>
-          <w:lang w:eastAsia="en-US"/>
-        </w:rPr>
-        <w:t xml:space="preserve">o pla </w:t>
-      </w:r>
-      <w:r>
-        <w:rPr>
-          <w:rFonts w:cs="Arial"/>
-          <w:color w:val="FF0000"/>
-          <w:lang w:eastAsia="en-US"/>
-        </w:rPr>
-        <w:t>amb llindar</w:t>
-      </w:r>
-    </w:p>
-    <w:p>
-      <w:pPr>
-        <w:widowControl/>
-        <w:spacing w:after="200" w:line="360" w:lineRule="auto"/>
-        <w:rPr>
-          <w:rFonts w:cs="Arial"/>
-          <w:color w:val="FF0000"/>
-          <w:lang w:eastAsia="en-US"/>
-        </w:rPr>
-      </w:pPr>
-    </w:p>
-    <w:p>
-      <w:pPr>
-        <w:widowControl/>
-        <w:spacing w:after="200" w:line="360" w:lineRule="auto"/>
+        <w:spacing w:line="360" w:lineRule="auto"/>
+        <w:rPr>
+          <w:rFonts w:cs="Arial"/>
+          <w:lang w:eastAsia="en-US"/>
+        </w:rPr>
+      </w:pPr>
+      <w:r>
+        <w:rPr>
+          <w:rFonts w:cs="Arial"/>
+          <w:b/>
+          <w:lang w:eastAsia="en-US"/>
+        </w:rPr>
+        <w:t>Exemple 12</w:t>
+      </w:r>
+      <w:r>
+        <w:rPr>
+          <w:rFonts w:cs="Arial"/>
+          <w:b/>
+          <w:lang w:eastAsia="en-US"/>
+        </w:rPr>
+        <w:t>.</w:t>
+      </w:r>
+      <w:r>
+        <w:rPr>
+          <w:rFonts w:cs="Arial"/>
+          <w:lang w:eastAsia="en-US"/>
+        </w:rPr>
+        <w:t xml:space="preserve"> </w:t>
+      </w:r>
+      <w:r>
+        <w:rPr>
+          <w:rFonts w:cs="Arial"/>
+          <w:lang w:eastAsia="en-US"/>
+        </w:rPr>
+        <w:t xml:space="preserve">A la figura 21. </w:t>
+      </w:r>
+      <w:r>
+        <w:rPr>
+          <w:rFonts w:cs="Arial"/>
+          <w:lang w:eastAsia="en-US"/>
+        </w:rPr>
+        <w:t xml:space="preserve">Constant </w:t>
+      </w:r>
+      <w:r>
+        <w:rPr>
+          <w:rFonts w:cs="Arial"/>
+          <w:lang w:eastAsia="en-US"/>
+        </w:rPr>
+        <w:t>k = 3</w:t>
+      </w:r>
+      <w:r>
+        <w:rPr>
+          <w:rFonts w:cs="Arial"/>
+          <w:lang w:eastAsia="en-US"/>
+        </w:rPr>
+        <w:t>.</w:t>
+      </w:r>
+    </w:p>
+    <w:p>
+      <w:pPr>
+        <w:spacing w:line="360" w:lineRule="auto"/>
+        <w:rPr>
+          <w:rFonts w:cs="Arial"/>
+          <w:lang w:eastAsia="en-US"/>
+        </w:rPr>
+      </w:pPr>
+    </w:p>
+    <w:p>
+      <w:pPr>
+        <w:spacing w:line="360" w:lineRule="auto"/>
         <w:jc w:val="center"/>
         <w:rPr>
           <w:rFonts w:cs="Arial"/>
-          <w:color w:val="FF0000"/>
           <w:lang w:eastAsia="en-US"/>
         </w:rPr>
       </w:pPr>
@@ -29374,7 +29731,7 @@
         </w:rPr>
         <w:lastRenderedPageBreak/>
         <w:drawing>
-          <wp:inline distT="0" distB="0" distL="0" distR="0" wp14:anchorId="3179C90B" wp14:editId="32A8A864">
+          <wp:inline distT="0" distB="0" distL="0" distR="0" wp14:anchorId="40CD3F98" wp14:editId="0F15918E">
             <wp:extent cx="5400040" cy="4119880"/>
             <wp:effectExtent l="0" t="0" r="0" b="0"/>
             <wp:docPr id="45" name="Imagen 45"/>
@@ -29389,7 +29746,7 @@
                     <pic:cNvPicPr/>
                   </pic:nvPicPr>
                   <pic:blipFill>
-                    <a:blip r:embed="rId85" cstate="print">
+                    <a:blip r:embed="rId89" cstate="print">
                       <a:extLst>
                         <a:ext uri="{28A0092B-C50C-407E-A947-70E740481C1C}">
                           <a14:useLocalDpi xmlns:a14="http://schemas.microsoft.com/office/drawing/2010/main" val="0"/>
@@ -29418,82 +29775,159 @@
     </w:p>
     <w:p>
       <w:pPr>
-        <w:widowControl/>
-        <w:spacing w:after="200" w:line="360" w:lineRule="auto"/>
-        <w:rPr>
-          <w:rFonts w:cs="Arial"/>
-          <w:lang w:eastAsia="en-US"/>
-        </w:rPr>
-      </w:pPr>
-      <w:r>
-        <w:rPr>
-          <w:rFonts w:cs="Arial"/>
-          <w:lang w:eastAsia="en-US"/>
-        </w:rPr>
-        <w:t>k = 3</w:t>
-      </w:r>
-    </w:p>
-    <w:p>
-      <w:pPr>
-        <w:widowControl/>
-        <w:spacing w:after="200" w:line="360" w:lineRule="auto"/>
-        <w:rPr>
-          <w:rFonts w:cs="Arial"/>
-          <w:color w:val="FF0000"/>
-          <w:lang w:eastAsia="en-US"/>
-        </w:rPr>
-      </w:pPr>
-      <w:r>
-        <w:rPr>
-          <w:rFonts w:cs="Arial"/>
-          <w:color w:val="FF0000"/>
-          <w:lang w:eastAsia="en-US"/>
-        </w:rPr>
-        <w:t>7.</w:t>
-      </w:r>
-      <w:r>
-        <w:rPr>
-          <w:rFonts w:cs="Arial"/>
-          <w:color w:val="FF0000"/>
-          <w:lang w:eastAsia="en-US"/>
-        </w:rPr>
-        <w:t>3.</w:t>
-      </w:r>
-      <w:r>
-        <w:rPr>
-          <w:rFonts w:cs="Arial"/>
-          <w:color w:val="FF0000"/>
-          <w:lang w:eastAsia="en-US"/>
-        </w:rPr>
-        <w:t>2.</w:t>
-      </w:r>
-      <w:r>
-        <w:rPr>
-          <w:rFonts w:cs="Arial"/>
-          <w:color w:val="FF0000"/>
-          <w:lang w:eastAsia="en-US"/>
-        </w:rPr>
-        <w:t>3 Graf lineal</w:t>
-      </w:r>
-    </w:p>
-    <w:p>
-      <w:pPr>
-        <w:widowControl/>
-        <w:spacing w:after="200" w:line="360" w:lineRule="auto"/>
-        <w:rPr>
-          <w:rFonts w:cs="Arial"/>
-          <w:color w:val="FF0000"/>
-          <w:lang w:eastAsia="en-US"/>
-        </w:rPr>
-      </w:pPr>
-    </w:p>
-    <w:p>
-      <w:pPr>
-        <w:widowControl/>
-        <w:spacing w:after="200" w:line="360" w:lineRule="auto"/>
-        <w:rPr>
-          <w:rFonts w:cs="Arial"/>
-          <w:color w:val="FF0000"/>
+        <w:pStyle w:val="Descripcin"/>
+        <w:spacing w:line="360" w:lineRule="auto"/>
+        <w:jc w:val="center"/>
+        <w:rPr>
+          <w:rFonts w:cs="Arial"/>
+        </w:rPr>
+      </w:pPr>
+    </w:p>
+    <w:p>
+      <w:pPr>
+        <w:pStyle w:val="Descripcin"/>
+        <w:spacing w:line="360" w:lineRule="auto"/>
+        <w:jc w:val="center"/>
+        <w:rPr>
+          <w:rFonts w:cs="Arial"/>
+          <w:color w:val="auto"/>
+        </w:rPr>
+      </w:pPr>
+      <w:r>
+        <w:rPr>
+          <w:rFonts w:cs="Arial"/>
+        </w:rPr>
+        <w:t xml:space="preserve">Figura </w:t>
+      </w:r>
+      <w:r>
+        <w:rPr>
+          <w:rFonts w:cs="Arial"/>
+        </w:rPr>
+        <w:t>21</w:t>
+      </w:r>
+      <w:r>
+        <w:rPr>
+          <w:rFonts w:cs="Arial"/>
+        </w:rPr>
+        <w:t xml:space="preserve">. </w:t>
+      </w:r>
+      <w:r>
+        <w:rPr>
+          <w:rFonts w:cs="Arial"/>
+          <w:color w:val="auto"/>
+        </w:rPr>
+        <w:t>Graf planar</w:t>
+      </w:r>
+      <w:r>
+        <w:rPr>
+          <w:rFonts w:cs="Arial"/>
+          <w:color w:val="auto"/>
+        </w:rPr>
+        <w:t xml:space="preserve"> amb llindar</w:t>
+      </w:r>
+      <w:r>
+        <w:rPr>
+          <w:rFonts w:cs="Arial"/>
+          <w:color w:val="auto"/>
+        </w:rPr>
+        <w:t>.</w:t>
+      </w:r>
+    </w:p>
+    <w:p>
+      <w:pPr>
+        <w:spacing w:line="360" w:lineRule="auto"/>
+        <w:rPr>
+          <w:rFonts w:cs="Arial"/>
+          <w:lang w:eastAsia="en-US"/>
+        </w:rPr>
+      </w:pPr>
+    </w:p>
+    <w:p>
+      <w:pPr>
+        <w:pStyle w:val="Prrafodelista"/>
+        <w:numPr>
+          <w:ilvl w:val="2"/>
+          <w:numId w:val="30"/>
+        </w:numPr>
+        <w:spacing w:line="360" w:lineRule="auto"/>
+        <w:rPr>
+          <w:rFonts w:cs="Arial"/>
+          <w:i/>
+          <w:lang w:eastAsia="en-US"/>
+        </w:rPr>
+      </w:pPr>
+      <w:r>
+        <w:rPr>
+          <w:rFonts w:cs="Arial"/>
+          <w:i/>
+          <w:lang w:eastAsia="en-US"/>
+        </w:rPr>
+        <w:t>Lineal</w:t>
+      </w:r>
+    </w:p>
+    <w:p>
+      <w:pPr>
+        <w:spacing w:line="360" w:lineRule="auto"/>
+        <w:rPr>
+          <w:rFonts w:cs="Arial"/>
+          <w:i/>
+          <w:lang w:eastAsia="en-US"/>
+        </w:rPr>
+      </w:pPr>
+    </w:p>
+    <w:p>
+      <w:pPr>
+        <w:spacing w:line="360" w:lineRule="auto"/>
+        <w:rPr>
+          <w:rFonts w:cs="Arial"/>
+          <w:i/>
+          <w:lang w:eastAsia="en-US"/>
+        </w:rPr>
+      </w:pPr>
+      <w:r>
+        <w:rPr>
+          <w:rFonts w:cs="Arial"/>
+          <w:b/>
+          <w:lang w:eastAsia="en-US"/>
+        </w:rPr>
+        <w:t>Exemple 13</w:t>
+      </w:r>
+      <w:r>
+        <w:rPr>
+          <w:rFonts w:cs="Arial"/>
+          <w:b/>
+          <w:lang w:eastAsia="en-US"/>
+        </w:rPr>
+        <w:t>.</w:t>
+      </w:r>
+      <w:r>
+        <w:rPr>
+          <w:rFonts w:cs="Arial"/>
+          <w:lang w:eastAsia="en-US"/>
+        </w:rPr>
+        <w:t xml:space="preserve"> </w:t>
+      </w:r>
+      <w:r>
+        <w:rPr>
+          <w:rFonts w:cs="Arial"/>
+          <w:lang w:eastAsia="en-US"/>
+        </w:rPr>
+        <w:t>A la figura 22</w:t>
+      </w:r>
+      <w:r>
+        <w:rPr>
+          <w:rFonts w:cs="Arial"/>
+          <w:lang w:eastAsia="en-US"/>
+        </w:rPr>
+        <w:t>.</w:t>
+      </w:r>
+    </w:p>
+    <w:p>
+      <w:pPr>
+        <w:spacing w:line="360" w:lineRule="auto"/>
+        <w:jc w:val="center"/>
+        <w:rPr>
+          <w:rFonts w:cs="Arial"/>
           <w:lang w:eastAsia="en-US"/>
         </w:rPr>
       </w:pPr>
@@ -29506,7 +29940,7 @@
         </w:rPr>
         <w:lastRenderedPageBreak/>
         <w:drawing>
-          <wp:inline distT="0" distB="0" distL="0" distR="0" wp14:anchorId="13D81CBF" wp14:editId="791B4247">
+          <wp:inline distT="0" distB="0" distL="0" distR="0" wp14:anchorId="551ECA43" wp14:editId="080CE132">
             <wp:extent cx="5400040" cy="4119880"/>
             <wp:effectExtent l="0" t="0" r="0" b="0"/>
             <wp:docPr id="46" name="Imagen 46"/>
@@ -29521,7 +29955,7 @@
                     <pic:cNvPicPr/>
                   </pic:nvPicPr>
                   <pic:blipFill>
-                    <a:blip r:embed="rId86" cstate="print">
+                    <a:blip r:embed="rId90" cstate="print">
                       <a:extLst>
                         <a:ext uri="{28A0092B-C50C-407E-A947-70E740481C1C}">
                           <a14:useLocalDpi xmlns:a14="http://schemas.microsoft.com/office/drawing/2010/main" val="0"/>
@@ -29550,49 +29984,156 @@
     </w:p>
     <w:p>
       <w:pPr>
+        <w:pStyle w:val="Descripcin"/>
+        <w:spacing w:line="360" w:lineRule="auto"/>
+        <w:jc w:val="center"/>
+        <w:rPr>
+          <w:rFonts w:cs="Arial"/>
+        </w:rPr>
+      </w:pPr>
+    </w:p>
+    <w:p>
+      <w:pPr>
+        <w:pStyle w:val="Descripcin"/>
+        <w:spacing w:line="360" w:lineRule="auto"/>
+        <w:jc w:val="center"/>
+        <w:rPr>
+          <w:rFonts w:cs="Arial"/>
+          <w:color w:val="auto"/>
+        </w:rPr>
+      </w:pPr>
+      <w:r>
+        <w:rPr>
+          <w:rFonts w:cs="Arial"/>
+        </w:rPr>
+        <w:t xml:space="preserve">Figura </w:t>
+      </w:r>
+      <w:r>
+        <w:rPr>
+          <w:rFonts w:cs="Arial"/>
+        </w:rPr>
+        <w:t>22</w:t>
+      </w:r>
+      <w:r>
+        <w:rPr>
+          <w:rFonts w:cs="Arial"/>
+        </w:rPr>
+        <w:t xml:space="preserve">. </w:t>
+      </w:r>
+      <w:r>
+        <w:rPr>
+          <w:rFonts w:cs="Arial"/>
+          <w:color w:val="auto"/>
+        </w:rPr>
+        <w:t xml:space="preserve">Graf </w:t>
+      </w:r>
+      <w:r>
+        <w:rPr>
+          <w:rFonts w:cs="Arial"/>
+          <w:color w:val="auto"/>
+        </w:rPr>
+        <w:t>lineal</w:t>
+      </w:r>
+      <w:r>
+        <w:rPr>
+          <w:rFonts w:cs="Arial"/>
+          <w:color w:val="auto"/>
+        </w:rPr>
+        <w:t>.</w:t>
+      </w:r>
+    </w:p>
+    <w:p>
+      <w:pPr>
+        <w:spacing w:line="360" w:lineRule="auto"/>
+        <w:rPr>
+          <w:rFonts w:cs="Arial"/>
+          <w:lang w:eastAsia="en-US"/>
+        </w:rPr>
+      </w:pPr>
+    </w:p>
+    <w:p>
+      <w:pPr>
+        <w:pStyle w:val="Prrafodelista"/>
+        <w:numPr>
+          <w:ilvl w:val="2"/>
+          <w:numId w:val="29"/>
+        </w:numPr>
+        <w:spacing w:line="360" w:lineRule="auto"/>
+        <w:rPr>
+          <w:rFonts w:cs="Arial"/>
+          <w:i/>
+          <w:lang w:eastAsia="en-US"/>
+        </w:rPr>
+      </w:pPr>
+      <w:r>
+        <w:rPr>
+          <w:rFonts w:cs="Arial"/>
+          <w:i/>
+          <w:lang w:eastAsia="en-US"/>
+        </w:rPr>
+        <w:t>Exponencial</w:t>
+      </w:r>
+    </w:p>
+    <w:p>
+      <w:pPr>
+        <w:spacing w:line="360" w:lineRule="auto"/>
+        <w:rPr>
+          <w:rFonts w:cs="Arial"/>
+          <w:lang w:eastAsia="en-US"/>
+        </w:rPr>
+      </w:pPr>
+    </w:p>
+    <w:p>
+      <w:pPr>
+        <w:spacing w:line="360" w:lineRule="auto"/>
+        <w:rPr>
+          <w:rFonts w:cs="Arial"/>
+          <w:lang w:eastAsia="en-US"/>
+        </w:rPr>
+      </w:pPr>
+      <w:r>
+        <w:rPr>
+          <w:rFonts w:cs="Arial"/>
+          <w:b/>
+          <w:lang w:eastAsia="en-US"/>
+        </w:rPr>
+        <w:t>Exemple 14</w:t>
+      </w:r>
+      <w:r>
+        <w:rPr>
+          <w:rFonts w:cs="Arial"/>
+          <w:b/>
+          <w:lang w:eastAsia="en-US"/>
+        </w:rPr>
+        <w:t>.</w:t>
+      </w:r>
+      <w:r>
+        <w:rPr>
+          <w:rFonts w:cs="Arial"/>
+          <w:lang w:eastAsia="en-US"/>
+        </w:rPr>
+        <w:t xml:space="preserve"> </w:t>
+      </w:r>
+      <w:r>
+        <w:rPr>
+          <w:rFonts w:cs="Arial"/>
+          <w:lang w:eastAsia="en-US"/>
+        </w:rPr>
+        <w:t>A la figura 23</w:t>
+      </w:r>
+      <w:r>
+        <w:rPr>
+          <w:rFonts w:cs="Arial"/>
+          <w:lang w:eastAsia="en-US"/>
+        </w:rPr>
+        <w:t>.</w:t>
+      </w:r>
+    </w:p>
+    <w:p>
+      <w:pPr>
         <w:widowControl/>
         <w:spacing w:after="200" w:line="360" w:lineRule="auto"/>
-        <w:rPr>
-          <w:rFonts w:cs="Arial"/>
-          <w:color w:val="FF0000"/>
-          <w:lang w:eastAsia="en-US"/>
-        </w:rPr>
-      </w:pPr>
-    </w:p>
-    <w:p>
-      <w:pPr>
-        <w:widowControl/>
-        <w:spacing w:after="200" w:line="360" w:lineRule="auto"/>
-        <w:rPr>
-          <w:rFonts w:cs="Arial"/>
-          <w:color w:val="FF0000"/>
-          <w:lang w:eastAsia="en-US"/>
-        </w:rPr>
-      </w:pPr>
-      <w:r>
-        <w:rPr>
-          <w:rFonts w:cs="Arial"/>
-          <w:color w:val="FF0000"/>
-          <w:lang w:eastAsia="en-US"/>
-        </w:rPr>
-        <w:t>7.3.3.4 Graf exponencial</w:t>
-      </w:r>
-    </w:p>
-    <w:p>
-      <w:pPr>
-        <w:widowControl/>
-        <w:spacing w:after="200" w:line="360" w:lineRule="auto"/>
-        <w:rPr>
-          <w:rFonts w:cs="Arial"/>
-          <w:color w:val="FF0000"/>
-          <w:lang w:eastAsia="en-US"/>
-        </w:rPr>
-      </w:pPr>
-    </w:p>
-    <w:p>
-      <w:pPr>
-        <w:widowControl/>
-        <w:spacing w:after="200" w:line="360" w:lineRule="auto"/>
+        <w:jc w:val="center"/>
         <w:rPr>
           <w:rFonts w:cs="Arial"/>
           <w:color w:val="FF0000"/>
@@ -29608,7 +30149,7 @@
         </w:rPr>
         <w:lastRenderedPageBreak/>
         <w:drawing>
-          <wp:inline distT="0" distB="0" distL="0" distR="0" wp14:anchorId="35285370" wp14:editId="450931BD">
+          <wp:inline distT="0" distB="0" distL="0" distR="0" wp14:anchorId="59515E0E" wp14:editId="20EDAC79">
             <wp:extent cx="5400040" cy="4119880"/>
             <wp:effectExtent l="0" t="0" r="0" b="0"/>
             <wp:docPr id="47" name="Imagen 47"/>
@@ -29623,7 +30164,7 @@
                     <pic:cNvPicPr/>
                   </pic:nvPicPr>
                   <pic:blipFill>
-                    <a:blip r:embed="rId87" cstate="print">
+                    <a:blip r:embed="rId91" cstate="print">
                       <a:extLst>
                         <a:ext uri="{28A0092B-C50C-407E-A947-70E740481C1C}">
                           <a14:useLocalDpi xmlns:a14="http://schemas.microsoft.com/office/drawing/2010/main" val="0"/>
@@ -29652,8 +30193,69 @@
     </w:p>
     <w:p>
       <w:pPr>
+        <w:pStyle w:val="Descripcin"/>
+        <w:spacing w:line="360" w:lineRule="auto"/>
+        <w:jc w:val="center"/>
+        <w:rPr>
+          <w:rFonts w:cs="Arial"/>
+        </w:rPr>
+      </w:pPr>
+    </w:p>
+    <w:p>
+      <w:pPr>
+        <w:pStyle w:val="Descripcin"/>
+        <w:spacing w:line="360" w:lineRule="auto"/>
+        <w:jc w:val="center"/>
+        <w:rPr>
+          <w:rFonts w:cs="Arial"/>
+          <w:color w:val="auto"/>
+        </w:rPr>
+      </w:pPr>
+      <w:r>
+        <w:rPr>
+          <w:rFonts w:cs="Arial"/>
+        </w:rPr>
+        <w:t xml:space="preserve">Figura </w:t>
+      </w:r>
+      <w:r>
+        <w:rPr>
+          <w:rFonts w:cs="Arial"/>
+        </w:rPr>
+        <w:t>23</w:t>
+      </w:r>
+      <w:r>
+        <w:rPr>
+          <w:rFonts w:cs="Arial"/>
+        </w:rPr>
+        <w:t xml:space="preserve">. </w:t>
+      </w:r>
+      <w:r>
+        <w:rPr>
+          <w:rFonts w:cs="Arial"/>
+          <w:color w:val="auto"/>
+        </w:rPr>
+        <w:t xml:space="preserve">Graf </w:t>
+      </w:r>
+      <w:r>
+        <w:rPr>
+          <w:rFonts w:cs="Arial"/>
+          <w:color w:val="auto"/>
+        </w:rPr>
+        <w:t>exponencial</w:t>
+      </w:r>
+      <w:r>
+        <w:rPr>
+          <w:rFonts w:cs="Arial"/>
+          <w:color w:val="auto"/>
+        </w:rPr>
+        <w:t>.</w:t>
+      </w:r>
+    </w:p>
+    <w:p>
+      <w:pPr>
         <w:widowControl/>
         <w:spacing w:after="200" w:line="360" w:lineRule="auto"/>
+        <w:jc w:val="center"/>
         <w:rPr>
           <w:rFonts w:cs="Arial"/>
           <w:color w:val="FF0000"/>
@@ -29667,6 +30269,28 @@
         <w:spacing w:after="200" w:line="360" w:lineRule="auto"/>
         <w:rPr>
           <w:rFonts w:cs="Arial"/>
+          <w:color w:val="FF0000"/>
+          <w:lang w:eastAsia="en-US"/>
+        </w:rPr>
+      </w:pPr>
+    </w:p>
+    <w:p>
+      <w:pPr>
+        <w:widowControl/>
+        <w:spacing w:after="200" w:line="360" w:lineRule="auto"/>
+        <w:rPr>
+          <w:rFonts w:cs="Arial"/>
+          <w:color w:val="FF0000"/>
+          <w:lang w:eastAsia="en-US"/>
+        </w:rPr>
+      </w:pPr>
+    </w:p>
+    <w:p>
+      <w:pPr>
+        <w:widowControl/>
+        <w:spacing w:after="200" w:line="360" w:lineRule="auto"/>
+        <w:rPr>
+          <w:rFonts w:cs="Arial"/>
           <w:lang w:eastAsia="en-US"/>
         </w:rPr>
       </w:pPr>
@@ -29676,28 +30300,24 @@
         </w:rPr>
         <w:br w:type="page"/>
       </w:r>
-      <w:bookmarkStart w:id="17" w:name="_GoBack"/>
-      <w:bookmarkEnd w:id="17"/>
     </w:p>
     <w:p>
       <w:pPr>
         <w:pStyle w:val="Ttulo"/>
         <w:numPr>
           <w:ilvl w:val="0"/>
-          <w:numId w:val="30"/>
+          <w:numId w:val="2"/>
         </w:numPr>
         <w:spacing w:line="360" w:lineRule="auto"/>
         <w:jc w:val="both"/>
         <w:rPr>
           <w:rFonts w:cs="Arial"/>
-          <w:color w:val="FF0000"/>
           <w:sz w:val="28"/>
         </w:rPr>
       </w:pPr>
       <w:r>
         <w:rPr>
           <w:rFonts w:cs="Arial"/>
-          <w:color w:val="FF0000"/>
           <w:sz w:val="28"/>
         </w:rPr>
         <w:lastRenderedPageBreak/>
@@ -29706,259 +30326,187 @@
       <w:r>
         <w:rPr>
           <w:rFonts w:cs="Arial"/>
+          <w:sz w:val="28"/>
+        </w:rPr>
+        <w:t>S</w:t>
+      </w:r>
+    </w:p>
+    <w:p>
+      <w:pPr>
+        <w:spacing w:line="360" w:lineRule="auto"/>
+        <w:rPr>
+          <w:rFonts w:cs="Arial"/>
+          <w:lang w:eastAsia="en-US"/>
+        </w:rPr>
+      </w:pPr>
+      <w:r>
+        <w:rPr>
+          <w:rFonts w:cs="Arial"/>
+          <w:lang w:eastAsia="en-US"/>
+        </w:rPr>
+        <w:t>La idea amb la que es basa la descomposició consisteix en trobar subconjunts d’un graf, anomenats clans, en els quals els elements continguts es relacionen de la mateixa manera amb tots aquells elements fora del subconjunt.</w:t>
+      </w:r>
+    </w:p>
+    <w:p>
+      <w:pPr>
+        <w:spacing w:line="360" w:lineRule="auto"/>
+        <w:rPr>
+          <w:rFonts w:cs="Arial"/>
+          <w:lang w:eastAsia="en-US"/>
+        </w:rPr>
+      </w:pPr>
+    </w:p>
+    <w:p>
+      <w:pPr>
+        <w:spacing w:line="360" w:lineRule="auto"/>
+        <w:rPr>
+          <w:rFonts w:cs="Arial"/>
+          <w:lang w:eastAsia="en-US"/>
+        </w:rPr>
+      </w:pPr>
+      <w:r>
+        <w:rPr>
+          <w:rFonts w:cs="Arial"/>
+          <w:lang w:eastAsia="en-US"/>
+        </w:rPr>
+        <w:t xml:space="preserve">La descomposició </w:t>
+      </w:r>
+      <w:r>
+        <w:rPr>
+          <w:rFonts w:cs="Arial"/>
+          <w:lang w:eastAsia="en-US"/>
+        </w:rPr>
+        <w:t>dels grafs en clans</w:t>
+      </w:r>
+      <w:r>
+        <w:rPr>
+          <w:rFonts w:cs="Arial"/>
+          <w:lang w:eastAsia="en-US"/>
+        </w:rPr>
+        <w:t xml:space="preserve">, </w:t>
+      </w:r>
+      <w:r>
+        <w:rPr>
+          <w:rFonts w:cs="Arial"/>
+          <w:lang w:eastAsia="en-US"/>
+        </w:rPr>
+        <w:t xml:space="preserve">procés que també és </w:t>
+      </w:r>
+      <w:r>
+        <w:rPr>
+          <w:rFonts w:cs="Arial"/>
+          <w:lang w:eastAsia="en-US"/>
+        </w:rPr>
+        <w:t>conegut com la descomposició modular o la descomposició de substitució, és un ex</w:t>
+      </w:r>
+      <w:r>
+        <w:rPr>
+          <w:rFonts w:cs="Arial"/>
+          <w:lang w:eastAsia="en-US"/>
+        </w:rPr>
+        <w:t xml:space="preserve">emple d'una descomposició </w:t>
+      </w:r>
+      <w:r>
+        <w:rPr>
+          <w:rFonts w:cs="Arial"/>
+          <w:lang w:eastAsia="en-US"/>
+        </w:rPr>
+        <w:t xml:space="preserve">estretament </w:t>
+      </w:r>
+      <w:r>
+        <w:rPr>
+          <w:rFonts w:cs="Arial"/>
+          <w:lang w:eastAsia="en-US"/>
+        </w:rPr>
+        <w:t>relacionada</w:t>
+      </w:r>
+      <w:r>
+        <w:rPr>
+          <w:rFonts w:cs="Arial"/>
+          <w:lang w:eastAsia="en-US"/>
+        </w:rPr>
+        <w:t xml:space="preserve"> amb la descomposició per quocients </w:t>
+      </w:r>
+      <w:r>
+        <w:rPr>
+          <w:rFonts w:cs="Arial"/>
+          <w:lang w:eastAsia="en-US"/>
+        </w:rPr>
+        <w:t>d’</w:t>
+      </w:r>
+      <w:r>
+        <w:rPr>
+          <w:rFonts w:cs="Arial"/>
+          <w:lang w:eastAsia="en-US"/>
+        </w:rPr>
+        <w:t>àlgebra.</w:t>
+      </w:r>
+    </w:p>
+    <w:p>
+      <w:pPr>
+        <w:spacing w:line="360" w:lineRule="auto"/>
+        <w:rPr>
+          <w:rFonts w:cs="Arial"/>
+          <w:lang w:eastAsia="en-US"/>
+        </w:rPr>
+      </w:pPr>
+    </w:p>
+    <w:p>
+      <w:pPr>
+        <w:spacing w:line="360" w:lineRule="auto"/>
+        <w:rPr>
+          <w:rFonts w:cs="Arial"/>
+          <w:lang w:eastAsia="en-US"/>
+        </w:rPr>
+      </w:pPr>
+      <w:r>
+        <w:rPr>
+          <w:rFonts w:cs="Arial"/>
+          <w:lang w:eastAsia="en-US"/>
+        </w:rPr>
+        <w:t xml:space="preserve">Una propietat que es compleix en el procés de </w:t>
+      </w:r>
+      <w:r>
+        <w:rPr>
+          <w:rFonts w:cs="Arial"/>
+          <w:lang w:eastAsia="en-US"/>
+        </w:rPr>
+        <w:t xml:space="preserve">la </w:t>
+      </w:r>
+      <w:r>
+        <w:rPr>
+          <w:rFonts w:cs="Arial"/>
+          <w:lang w:eastAsia="en-US"/>
+        </w:rPr>
+        <w:t>descomposició és que les 2-estructures amb les que es factoritza una 2-estructura original han de pertànyer com a mínim a alguna de les tres subclasses especials. Aquestes subclasses són les 2-estructures completes, lineals i primitives.</w:t>
+      </w:r>
+    </w:p>
+    <w:p>
+      <w:pPr>
+        <w:spacing w:line="360" w:lineRule="auto"/>
+        <w:rPr>
+          <w:rFonts w:cs="Arial"/>
+          <w:lang w:eastAsia="en-US"/>
+        </w:rPr>
+      </w:pPr>
+    </w:p>
+    <w:p>
+      <w:pPr>
+        <w:spacing w:line="360" w:lineRule="auto"/>
+        <w:rPr>
+          <w:rFonts w:cs="Arial"/>
           <w:color w:val="FF0000"/>
-          <w:sz w:val="28"/>
-        </w:rPr>
-        <w:t>S</w:t>
-      </w:r>
-    </w:p>
-    <w:p>
-      <w:pPr>
-        <w:rPr>
-          <w:rFonts w:cs="Arial"/>
-          <w:lang w:eastAsia="en-US"/>
-        </w:rPr>
-      </w:pPr>
-    </w:p>
-    <w:p>
-      <w:pPr>
-        <w:rPr>
-          <w:rFonts w:cs="Arial"/>
-          <w:lang w:eastAsia="en-US"/>
-        </w:rPr>
-      </w:pPr>
-      <w:r>
-        <w:rPr>
-          <w:rFonts w:cs="Arial"/>
-          <w:lang w:eastAsia="en-US"/>
-        </w:rPr>
-        <w:t>La descomposició del clan de 2-estructura, també conegut com la descomposició modular o la descomposició de substitució, és un exemple d'una descomposició tal - que està estretament relacionades amb la descomposició per quocients en àlgebra.</w:t>
-      </w:r>
-    </w:p>
-    <w:p>
-      <w:pPr>
-        <w:rPr>
-          <w:rFonts w:cs="Arial"/>
-          <w:lang w:eastAsia="en-US"/>
-        </w:rPr>
-      </w:pPr>
-    </w:p>
-    <w:p>
-      <w:pPr>
-        <w:rPr>
-          <w:rFonts w:cs="Arial"/>
-          <w:lang w:eastAsia="en-US"/>
-        </w:rPr>
-      </w:pPr>
-      <w:r>
-        <w:rPr>
-          <w:rFonts w:cs="Arial"/>
-          <w:lang w:eastAsia="en-US"/>
-        </w:rPr>
-        <w:t>La idea amb la que es basa la descomposició consisteix en trobar subconjunts d’un graf, anomenats clans, en els quals els elements continguts es relacionen de la mateixa manera amb tots aquells elements fora del subconjunt.</w:t>
-      </w:r>
-    </w:p>
-    <w:p>
-      <w:pPr>
-        <w:rPr>
-          <w:rFonts w:cs="Arial"/>
-          <w:lang w:eastAsia="en-US"/>
-        </w:rPr>
-      </w:pPr>
-    </w:p>
-    <w:p>
-      <w:pPr>
-        <w:rPr>
-          <w:rFonts w:cs="Arial"/>
-          <w:lang w:eastAsia="en-US"/>
-        </w:rPr>
-      </w:pPr>
-      <w:r>
-        <w:rPr>
-          <w:rFonts w:cs="Arial"/>
-          <w:lang w:eastAsia="en-US"/>
-        </w:rPr>
-        <w:t>Exemple fàcil</w:t>
-      </w:r>
-    </w:p>
-    <w:p>
-      <w:pPr>
-        <w:rPr>
-          <w:rFonts w:cs="Arial"/>
-          <w:lang w:eastAsia="en-US"/>
-        </w:rPr>
-      </w:pPr>
-    </w:p>
-    <w:p>
-      <w:pPr>
-        <w:rPr>
-          <w:rFonts w:cs="Arial"/>
-          <w:lang w:eastAsia="en-US"/>
-        </w:rPr>
-      </w:pPr>
-      <w:r>
-        <w:rPr>
-          <w:rFonts w:cs="Arial"/>
-          <w:lang w:eastAsia="en-US"/>
-        </w:rPr>
-        <w:t>Notar que a l’exemple 4, l’element C es relaciona de la mateixa manera amb els elements A, B, D i E. Això vol dir, que aquests elements pertanyen a la mateixa classe d’equivalència. També podem observar que l’element B es relaciona de la mateixa manera amb els elements A, D i E. O que l’element A o fa amb els elements E i D. I tots aquest elements es troben a les fulles de l’arbre que representa la 2-estructura.</w:t>
-      </w:r>
-    </w:p>
-    <w:p>
-      <w:pPr>
-        <w:rPr>
-          <w:rFonts w:cs="Arial"/>
-          <w:lang w:eastAsia="en-US"/>
-        </w:rPr>
-      </w:pPr>
-    </w:p>
-    <w:p>
-      <w:pPr>
-        <w:rPr>
-          <w:rFonts w:cs="Arial"/>
-          <w:lang w:eastAsia="en-US"/>
-        </w:rPr>
-      </w:pPr>
-    </w:p>
-    <w:p>
-      <w:pPr>
-        <w:rPr>
-          <w:rFonts w:cs="Arial"/>
-          <w:lang w:eastAsia="en-US"/>
-        </w:rPr>
-      </w:pPr>
-      <w:r>
-        <w:rPr>
-          <w:rFonts w:cs="Arial"/>
-          <w:lang w:eastAsia="en-US"/>
-        </w:rPr>
-        <w:t>Una propietat que es compleix en el procés de descomposició és que les 2-estructures amb les que es factoritza una 2-estructura original han de pertànyer com a mínim a alguna de les tres subclasses especials. Aquestes subclasses són les 2-estructures completes, lineals i primitives.</w:t>
-      </w:r>
-    </w:p>
-    <w:p>
-      <w:pPr>
-        <w:rPr>
-          <w:rFonts w:cs="Arial"/>
-          <w:lang w:eastAsia="en-US"/>
-        </w:rPr>
-      </w:pPr>
-    </w:p>
-    <w:p>
-      <w:pPr>
-        <w:rPr>
-          <w:rFonts w:cs="Arial"/>
-          <w:lang w:eastAsia="en-US"/>
-        </w:rPr>
-      </w:pPr>
-    </w:p>
-    <w:p>
-      <w:pPr>
-        <w:rPr>
-          <w:rFonts w:cs="Arial"/>
-          <w:lang w:eastAsia="en-US"/>
-        </w:rPr>
-      </w:pPr>
-      <w:r>
-        <w:rPr>
-          <w:rFonts w:cs="Arial"/>
-          <w:lang w:eastAsia="en-US"/>
-        </w:rPr>
-        <w:t>Donada una aresta (x, y) es diu que és simètrica si i només sí l’aresta (y ,x) pertany a la mateixa classe d’equivalència. En cas contrari es diu que és antisimètrica. Una 2-estructura és simètrica (antisimètrica) si totes les seves arestes són simètriques (antisimètriques). Per exemple, la 2-estructura que es mostra a la figura 1 és simètrica.</w:t>
-      </w:r>
-    </w:p>
-    <w:p>
-      <w:pPr>
-        <w:rPr>
-          <w:rFonts w:cs="Arial"/>
-          <w:lang w:eastAsia="en-US"/>
-        </w:rPr>
-      </w:pPr>
-    </w:p>
-    <w:p>
-      <w:pPr>
-        <w:rPr>
-          <w:rFonts w:cs="Arial"/>
-          <w:lang w:eastAsia="en-US"/>
-        </w:rPr>
-      </w:pPr>
-      <w:r>
-        <w:rPr>
-          <w:rFonts w:cs="Arial"/>
+          <w:lang w:eastAsia="en-US"/>
+        </w:rPr>
+      </w:pPr>
+      <w:r>
+        <w:rPr>
+          <w:rFonts w:cs="Arial"/>
+          <w:color w:val="FF0000"/>
           <w:lang w:eastAsia="en-US"/>
         </w:rPr>
         <w:t>Primer es divideix el graf en clans i es miren si aquests clans són primers. Perquè només ens interessen els clans primers.</w:t>
       </w:r>
-    </w:p>
-    <w:p>
-      <w:pPr>
-        <w:rPr>
-          <w:rFonts w:cs="Arial"/>
-          <w:lang w:eastAsia="en-US"/>
-        </w:rPr>
-      </w:pPr>
-    </w:p>
-    <w:p>
-      <w:pPr>
-        <w:rPr>
-          <w:rFonts w:cs="Arial"/>
-          <w:lang w:eastAsia="en-US"/>
-        </w:rPr>
-      </w:pPr>
-      <w:r>
-        <w:rPr>
-          <w:rFonts w:cs="Arial"/>
-          <w:lang w:eastAsia="en-US"/>
-        </w:rPr>
-        <w:t>Definició del procés de descomposició</w:t>
-      </w:r>
-    </w:p>
-    <w:p>
-      <w:pPr>
-        <w:rPr>
-          <w:rFonts w:cs="Arial"/>
-          <w:lang w:eastAsia="en-US"/>
-        </w:rPr>
-      </w:pPr>
-      <w:r>
-        <w:rPr>
-          <w:rFonts w:cs="Arial"/>
-          <w:lang w:eastAsia="en-US"/>
-        </w:rPr>
-        <w:t>Algoritme de descomposició</w:t>
-      </w:r>
-    </w:p>
-    <w:p>
-      <w:pPr>
-        <w:spacing w:line="360" w:lineRule="auto"/>
-        <w:rPr>
-          <w:rFonts w:cs="Arial"/>
-          <w:lang w:eastAsia="en-US"/>
-        </w:rPr>
-      </w:pPr>
-      <w:r>
-        <w:rPr>
-          <w:rFonts w:cs="Arial"/>
-          <w:lang w:eastAsia="en-US"/>
-        </w:rPr>
-        <w:t xml:space="preserve">Algoritme </w:t>
-      </w:r>
-      <w:proofErr w:type="spellStart"/>
-      <w:r>
-        <w:rPr>
-          <w:rFonts w:cs="Arial"/>
-          <w:lang w:eastAsia="en-US"/>
-        </w:rPr>
-        <w:t>apriori</w:t>
-      </w:r>
-      <w:proofErr w:type="spellEnd"/>
-    </w:p>
-    <w:p>
-      <w:pPr>
-        <w:rPr>
-          <w:rFonts w:cs="Arial"/>
-          <w:lang w:eastAsia="en-US"/>
-        </w:rPr>
-      </w:pPr>
     </w:p>
     <w:p>
       <w:pPr>
@@ -29973,7 +30521,7 @@
         <w:pStyle w:val="Subttulo"/>
         <w:numPr>
           <w:ilvl w:val="1"/>
-          <w:numId w:val="30"/>
+          <w:numId w:val="2"/>
         </w:numPr>
         <w:spacing w:line="360" w:lineRule="auto"/>
         <w:jc w:val="both"/>
@@ -29989,38 +30537,13 @@
         </w:rPr>
         <w:t>clans</w:t>
       </w:r>
-    </w:p>
-    <w:p>
-      <w:pPr>
-        <w:spacing w:line="360" w:lineRule="auto"/>
-        <w:rPr>
-          <w:rFonts w:cs="Arial"/>
-          <w:lang w:eastAsia="en-US"/>
-        </w:rPr>
-      </w:pPr>
-      <w:r>
-        <w:rPr>
-          <w:rFonts w:cs="Arial"/>
-          <w:lang w:eastAsia="en-US"/>
-        </w:rPr>
-        <w:t>Definició clan</w:t>
-      </w:r>
-    </w:p>
-    <w:p>
-      <w:pPr>
-        <w:spacing w:line="360" w:lineRule="auto"/>
-        <w:rPr>
-          <w:rFonts w:cs="Arial"/>
-          <w:lang w:eastAsia="en-US"/>
-        </w:rPr>
-      </w:pPr>
     </w:p>
     <w:p>
       <w:pPr>
         <w:pStyle w:val="Subttulo"/>
         <w:numPr>
           <w:ilvl w:val="1"/>
-          <w:numId w:val="30"/>
+          <w:numId w:val="2"/>
         </w:numPr>
         <w:spacing w:line="360" w:lineRule="auto"/>
         <w:jc w:val="both"/>
@@ -30042,7 +30565,7 @@
         <w:pStyle w:val="Subttulo"/>
         <w:numPr>
           <w:ilvl w:val="1"/>
-          <w:numId w:val="30"/>
+          <w:numId w:val="2"/>
         </w:numPr>
         <w:spacing w:line="360" w:lineRule="auto"/>
         <w:jc w:val="both"/>
@@ -30115,54 +30638,30 @@
           <w:rFonts w:cs="Arial"/>
           <w:lang w:eastAsia="en-US"/>
         </w:rPr>
-        <w:t xml:space="preserve">El gràfic primal restricció o simplement gràfic primari (també el gràfic Gaifman) d'un </w:t>
-      </w:r>
-      <w:r>
-        <w:rPr>
-          <w:rFonts w:cs="Arial"/>
-          <w:lang w:eastAsia="en-US"/>
-        </w:rPr>
-        <w:lastRenderedPageBreak/>
-        <w:t>problema de satisfacció de restriccions és el gràfic els nodes són les variables del problema i una vora s'uneix a un parell de variables si les dues variables es produeixen junts en una restricció. [1]</w:t>
-      </w:r>
-    </w:p>
-    <w:p>
-      <w:pPr>
-        <w:rPr>
-          <w:rFonts w:cs="Arial"/>
-          <w:lang w:eastAsia="en-US"/>
-        </w:rPr>
-      </w:pPr>
-    </w:p>
-    <w:p>
-      <w:pPr>
-        <w:rPr>
-          <w:rFonts w:cs="Arial"/>
-          <w:lang w:eastAsia="en-US"/>
-        </w:rPr>
-      </w:pPr>
-      <w:r>
-        <w:rPr>
-          <w:rFonts w:cs="Arial"/>
-          <w:lang w:eastAsia="en-US"/>
-        </w:rPr>
-        <w:t xml:space="preserve">El gràfic de restricció primal és, de fet, el gràfic primal de la </w:t>
-      </w:r>
-      <w:proofErr w:type="spellStart"/>
-      <w:r>
-        <w:rPr>
-          <w:rFonts w:cs="Arial"/>
-          <w:lang w:eastAsia="en-US"/>
-        </w:rPr>
-        <w:t>Hypergraph</w:t>
-      </w:r>
-      <w:proofErr w:type="spellEnd"/>
-      <w:r>
-        <w:rPr>
-          <w:rFonts w:cs="Arial"/>
-          <w:lang w:eastAsia="en-US"/>
-        </w:rPr>
-        <w:t xml:space="preserve"> restricció.</w:t>
+        <w:t>El gràfic primal restricció o simplement gràfic primari (també el gràfic Gaifman) d'un problema de satisfacció de restriccions és el gràfic els nodes són les variables del problema i una vora s'uneix a un parell de variables si les dues variables es produeixen junts en una restricció. [1]</w:t>
+      </w:r>
+    </w:p>
+    <w:p>
+      <w:pPr>
+        <w:rPr>
+          <w:rFonts w:cs="Arial"/>
+          <w:lang w:eastAsia="en-US"/>
+        </w:rPr>
+      </w:pPr>
+    </w:p>
+    <w:p>
+      <w:pPr>
+        <w:rPr>
+          <w:rFonts w:cs="Arial"/>
+          <w:lang w:eastAsia="en-US"/>
+        </w:rPr>
+      </w:pPr>
+      <w:r>
+        <w:rPr>
+          <w:rFonts w:cs="Arial"/>
+          <w:lang w:eastAsia="en-US"/>
+        </w:rPr>
+        <w:t>El gràfic de restricció primal és, de fet, el gràfic primal de la Hypergraph restricció.</w:t>
       </w:r>
     </w:p>
     <w:p>
@@ -30193,16 +30692,8 @@
         <w:rPr>
           <w:rFonts w:cs="Arial"/>
         </w:rPr>
-        <w:t xml:space="preserve">Exemples </w:t>
-      </w:r>
-      <w:proofErr w:type="spellStart"/>
-      <w:r>
-        <w:rPr>
-          <w:rFonts w:cs="Arial"/>
-        </w:rPr>
-        <w:t>everywhere</w:t>
-      </w:r>
-      <w:proofErr w:type="spellEnd"/>
+        <w:t>Exemples everywhere</w:t>
+      </w:r>
     </w:p>
     <w:p>
       <w:pPr>
@@ -30226,7 +30717,7 @@
         <w:pStyle w:val="Ttulo"/>
         <w:numPr>
           <w:ilvl w:val="0"/>
-          <w:numId w:val="30"/>
+          <w:numId w:val="2"/>
         </w:numPr>
         <w:spacing w:line="360" w:lineRule="auto"/>
         <w:jc w:val="both"/>
@@ -30263,23 +30754,7 @@
           <w:rFonts w:cs="Arial"/>
           <w:lang w:eastAsia="en-US"/>
         </w:rPr>
-        <w:t xml:space="preserve">Si be l'algoritme a implementar es </w:t>
-      </w:r>
-      <w:proofErr w:type="spellStart"/>
-      <w:r>
-        <w:rPr>
-          <w:rFonts w:cs="Arial"/>
-          <w:lang w:eastAsia="en-US"/>
-        </w:rPr>
-        <w:t>basara</w:t>
-      </w:r>
-      <w:proofErr w:type="spellEnd"/>
-      <w:r>
-        <w:rPr>
-          <w:rFonts w:cs="Arial"/>
-          <w:lang w:eastAsia="en-US"/>
-        </w:rPr>
-        <w:t xml:space="preserve"> en l'algoritme NAMOA* descrit en l'anterior</w:t>
+        <w:t>Si be l'algoritme a implementar es basara en l'algoritme NAMOA* descrit en l'anterior</w:t>
       </w:r>
     </w:p>
     <w:p>
@@ -30309,23 +30784,7 @@
           <w:rFonts w:cs="Arial"/>
           <w:lang w:eastAsia="en-US"/>
         </w:rPr>
-        <w:t xml:space="preserve">que descriurem a </w:t>
-      </w:r>
-      <w:proofErr w:type="spellStart"/>
-      <w:r>
-        <w:rPr>
-          <w:rFonts w:cs="Arial"/>
-          <w:lang w:eastAsia="en-US"/>
-        </w:rPr>
-        <w:t>continuacio</w:t>
-      </w:r>
-      <w:proofErr w:type="spellEnd"/>
-      <w:r>
-        <w:rPr>
-          <w:rFonts w:cs="Arial"/>
-          <w:lang w:eastAsia="en-US"/>
-        </w:rPr>
-        <w:t>.</w:t>
+        <w:t>que descriurem a continuacio.</w:t>
       </w:r>
     </w:p>
     <w:p>
@@ -30460,7 +30919,7 @@
         <w:pStyle w:val="Subttulo"/>
         <w:numPr>
           <w:ilvl w:val="1"/>
-          <w:numId w:val="30"/>
+          <w:numId w:val="2"/>
         </w:numPr>
         <w:spacing w:line="360" w:lineRule="auto"/>
         <w:jc w:val="both"/>
@@ -30480,7 +30939,7 @@
         <w:pStyle w:val="Subttulo"/>
         <w:numPr>
           <w:ilvl w:val="1"/>
-          <w:numId w:val="30"/>
+          <w:numId w:val="2"/>
         </w:numPr>
         <w:spacing w:line="360" w:lineRule="auto"/>
         <w:jc w:val="both"/>
@@ -30820,7 +31279,7 @@
         <w:pStyle w:val="Ttulo"/>
         <w:numPr>
           <w:ilvl w:val="0"/>
-          <w:numId w:val="30"/>
+          <w:numId w:val="2"/>
         </w:numPr>
         <w:spacing w:line="360" w:lineRule="auto"/>
         <w:rPr>
@@ -30873,7 +31332,7 @@
         <w:pStyle w:val="Subttulo"/>
         <w:numPr>
           <w:ilvl w:val="1"/>
-          <w:numId w:val="30"/>
+          <w:numId w:val="2"/>
         </w:numPr>
         <w:spacing w:line="360" w:lineRule="auto"/>
         <w:rPr>
@@ -30892,7 +31351,7 @@
         <w:pStyle w:val="Subttulo"/>
         <w:numPr>
           <w:ilvl w:val="1"/>
-          <w:numId w:val="30"/>
+          <w:numId w:val="2"/>
         </w:numPr>
         <w:spacing w:line="360" w:lineRule="auto"/>
         <w:rPr>
@@ -30911,7 +31370,7 @@
         <w:pStyle w:val="Subttulo"/>
         <w:numPr>
           <w:ilvl w:val="1"/>
-          <w:numId w:val="30"/>
+          <w:numId w:val="2"/>
         </w:numPr>
         <w:spacing w:line="360" w:lineRule="auto"/>
         <w:rPr>
@@ -31276,7 +31735,7 @@
         </w:rPr>
         <w:t>BIBLIOGRAFIA</w:t>
       </w:r>
-      <w:bookmarkEnd w:id="12"/>
+      <w:bookmarkEnd w:id="13"/>
     </w:p>
     <w:p>
       <w:pPr>
@@ -31385,7 +31844,7 @@
 
 <file path=word/comments.xml><?xml version="1.0" encoding="utf-8"?>
 <w:comments xmlns:wpc="http://schemas.microsoft.com/office/word/2010/wordprocessingCanvas" xmlns:cx="http://schemas.microsoft.com/office/drawing/2014/chartex" xmlns:cx1="http://schemas.microsoft.com/office/drawing/2015/9/8/chartex" xmlns:cx2="http://schemas.microsoft.com/office/drawing/2015/10/21/chartex" xmlns:cx3="http://schemas.microsoft.com/office/drawing/2016/5/9/chartex" xmlns:cx4="http://schemas.microsoft.com/office/drawing/2016/5/10/chartex" xmlns:cx5="http://schemas.microsoft.com/office/drawing/2016/5/11/chartex" xmlns:cx6="http://schemas.microsoft.com/office/drawing/2016/5/12/chartex" xmlns:cx7="http://schemas.microsoft.com/office/drawing/2016/5/13/chartex" xmlns:cx8="http://schemas.microsoft.com/office/drawing/2016/5/14/chartex" xmlns:mc="http://schemas.openxmlformats.org/markup-compatibility/2006" xmlns:o="urn:schemas-microsoft-com:office:office" xmlns:r="http://schemas.openxmlformats.org/officeDocument/2006/relationships" xmlns:m="http://schemas.openxmlformats.org/officeDocument/2006/math" xmlns:v="urn:schemas-microsoft-com:vml" xmlns:wp14="http://schemas.microsoft.com/office/word/2010/wordprocessingDrawing" xmlns:wp="http://schemas.openxmlformats.org/drawingml/2006/wordprocessingDrawing" xmlns:w10="urn:schemas-microsoft-com:office:word" xmlns:w="http://schemas.openxmlformats.org/wordprocessingml/2006/main" xmlns:w14="http://schemas.microsoft.com/office/word/2010/wordml" xmlns:w15="http://schemas.microsoft.com/office/word/2012/wordml" xmlns:w16se="http://schemas.microsoft.com/office/word/2015/wordml/symex" xmlns:wpg="http://schemas.microsoft.com/office/word/2010/wordprocessingGroup" xmlns:wpi="http://schemas.microsoft.com/office/word/2010/wordprocessingInk" xmlns:wne="http://schemas.microsoft.com/office/word/2006/wordml" xmlns:wps="http://schemas.microsoft.com/office/word/2010/wordprocessingShape" mc:Ignorable="w14 w15 w16se wp14">
-  <w:comment w:id="5" w:author="Laura" w:date="2017-04-23T14:49:00Z" w:initials="L">
+  <w:comment w:id="6" w:author="Laura" w:date="2017-04-23T14:49:00Z" w:initials="L">
     <w:p>
       <w:pPr>
         <w:pStyle w:val="Textocomentario"/>
@@ -31399,7 +31858,6 @@
       <w:r>
         <w:t xml:space="preserve">Teoria de grafs, </w:t>
       </w:r>
-      <w:proofErr w:type="spellStart"/>
       <w:r>
         <w:rPr>
           <w:rFonts w:cs="Arial"/>
@@ -31408,44 +31866,11 @@
           <w:szCs w:val="19"/>
           <w:shd w:val="clear" w:color="auto" w:fill="FFFFFF"/>
         </w:rPr>
-        <w:t>Lali</w:t>
-      </w:r>
-      <w:proofErr w:type="spellEnd"/>
-      <w:r>
-        <w:rPr>
-          <w:rFonts w:cs="Arial"/>
-          <w:color w:val="222222"/>
-          <w:sz w:val="19"/>
-          <w:szCs w:val="19"/>
-          <w:shd w:val="clear" w:color="auto" w:fill="FFFFFF"/>
-        </w:rPr>
-        <w:t xml:space="preserve"> </w:t>
-      </w:r>
-      <w:proofErr w:type="spellStart"/>
-      <w:r>
-        <w:rPr>
-          <w:rFonts w:cs="Arial"/>
-          <w:color w:val="222222"/>
-          <w:sz w:val="19"/>
-          <w:szCs w:val="19"/>
-          <w:shd w:val="clear" w:color="auto" w:fill="FFFFFF"/>
-        </w:rPr>
-        <w:t>Barrière</w:t>
-      </w:r>
-      <w:proofErr w:type="spellEnd"/>
-      <w:r>
-        <w:rPr>
-          <w:rFonts w:cs="Arial"/>
-          <w:color w:val="222222"/>
-          <w:sz w:val="19"/>
-          <w:szCs w:val="19"/>
-          <w:shd w:val="clear" w:color="auto" w:fill="FFFFFF"/>
-        </w:rPr>
-        <w:t>, juny 2006. Departament de Matemàtica Aplicada IV</w:t>
+        <w:t>Lali Barrière, juny 2006. Departament de Matemàtica Aplicada IV</w:t>
       </w:r>
     </w:p>
   </w:comment>
-  <w:comment w:id="6" w:author="Laura" w:date="2017-04-23T14:50:00Z" w:initials="L">
+  <w:comment w:id="7" w:author="Laura" w:date="2017-04-23T14:50:00Z" w:initials="L">
     <w:p>
       <w:pPr>
         <w:pStyle w:val="Textocomentario"/>
@@ -31456,107 +31881,32 @@
         </w:rPr>
         <w:annotationRef/>
       </w:r>
-      <w:proofErr w:type="spellStart"/>
-      <w:r>
-        <w:t>The</w:t>
-      </w:r>
-      <w:proofErr w:type="spellEnd"/>
-      <w:r>
-        <w:t xml:space="preserve"> </w:t>
-      </w:r>
-      <w:proofErr w:type="spellStart"/>
-      <w:r>
-        <w:t>Theory</w:t>
-      </w:r>
-      <w:proofErr w:type="spellEnd"/>
-      <w:r>
-        <w:t xml:space="preserve"> of 2-Structures: A </w:t>
-      </w:r>
-      <w:proofErr w:type="spellStart"/>
-      <w:r>
-        <w:t>Framework</w:t>
-      </w:r>
-      <w:proofErr w:type="spellEnd"/>
-      <w:r>
-        <w:t xml:space="preserve"> for </w:t>
-      </w:r>
-      <w:proofErr w:type="spellStart"/>
-      <w:r>
-        <w:t>Decomposition</w:t>
-      </w:r>
-      <w:proofErr w:type="spellEnd"/>
-      <w:r>
-        <w:t xml:space="preserve"> </w:t>
-      </w:r>
-      <w:proofErr w:type="spellStart"/>
-      <w:r>
-        <w:t>and</w:t>
-      </w:r>
-      <w:proofErr w:type="spellEnd"/>
-      <w:r>
-        <w:t xml:space="preserve"> </w:t>
-      </w:r>
-      <w:proofErr w:type="spellStart"/>
-      <w:r>
-        <w:t>Transformation</w:t>
-      </w:r>
-      <w:proofErr w:type="spellEnd"/>
-      <w:r>
-        <w:t xml:space="preserve"> of </w:t>
-      </w:r>
-      <w:proofErr w:type="spellStart"/>
-      <w:r>
-        <w:t>Graphs</w:t>
-      </w:r>
-      <w:proofErr w:type="spellEnd"/>
-    </w:p>
-  </w:comment>
-  <w:comment w:id="9" w:author="Laura" w:date="2017-04-23T17:34:00Z" w:initials="L">
-    <w:p>
-      <w:pPr>
-        <w:pStyle w:val="Textocomentario"/>
-      </w:pPr>
-      <w:r>
-        <w:rPr>
-          <w:rStyle w:val="Refdecomentario"/>
-        </w:rPr>
-        <w:annotationRef/>
-      </w:r>
-      <w:proofErr w:type="spellStart"/>
-      <w:r>
-        <w:rPr>
-          <w:rFonts w:cs="Arial"/>
-          <w:shd w:val="clear" w:color="auto" w:fill="FFFFFF"/>
-        </w:rPr>
-        <w:t>Hypertext</w:t>
-      </w:r>
-      <w:proofErr w:type="spellEnd"/>
-      <w:r>
-        <w:rPr>
-          <w:rFonts w:cs="Arial"/>
-          <w:shd w:val="clear" w:color="auto" w:fill="FFFFFF"/>
-        </w:rPr>
-        <w:t xml:space="preserve"> </w:t>
-      </w:r>
-      <w:proofErr w:type="spellStart"/>
-      <w:r>
-        <w:rPr>
-          <w:rFonts w:cs="Arial"/>
-          <w:shd w:val="clear" w:color="auto" w:fill="FFFFFF"/>
-        </w:rPr>
-        <w:t>Transfer</w:t>
-      </w:r>
-      <w:proofErr w:type="spellEnd"/>
-      <w:r>
-        <w:rPr>
-          <w:rFonts w:cs="Arial"/>
-          <w:shd w:val="clear" w:color="auto" w:fill="FFFFFF"/>
-        </w:rPr>
-        <w:t xml:space="preserve"> Protocol</w:t>
+      <w:r>
+        <w:t>The Theory of 2-Structures: A Framework for Decomposition and Transformation of Graphs</w:t>
       </w:r>
     </w:p>
   </w:comment>
   <w:comment w:id="10" w:author="Laura" w:date="2017-04-23T17:34:00Z" w:initials="L">
+    <w:p>
+      <w:pPr>
+        <w:pStyle w:val="Textocomentario"/>
+      </w:pPr>
+      <w:r>
+        <w:rPr>
+          <w:rStyle w:val="Refdecomentario"/>
+        </w:rPr>
+        <w:annotationRef/>
+      </w:r>
+      <w:r>
+        <w:rPr>
+          <w:rFonts w:cs="Arial"/>
+          <w:shd w:val="clear" w:color="auto" w:fill="FFFFFF"/>
+        </w:rPr>
+        <w:t>Hypertext Transfer Protocol</w:t>
+      </w:r>
+    </w:p>
+  </w:comment>
+  <w:comment w:id="11" w:author="Laura" w:date="2017-04-23T17:34:00Z" w:initials="L">
     <w:p>
       <w:pPr>
         <w:pStyle w:val="Textocomentario"/>
@@ -31585,35 +31935,11 @@
           <w:iCs w:val="0"/>
           <w:shd w:val="clear" w:color="auto" w:fill="FFFFFF"/>
         </w:rPr>
-        <w:t xml:space="preserve">File </w:t>
-      </w:r>
-      <w:proofErr w:type="spellStart"/>
-      <w:r>
-        <w:rPr>
-          <w:rStyle w:val="nfasis"/>
-          <w:rFonts w:cs="Arial"/>
-          <w:bCs/>
-          <w:i w:val="0"/>
-          <w:iCs w:val="0"/>
-          <w:shd w:val="clear" w:color="auto" w:fill="FFFFFF"/>
-        </w:rPr>
-        <w:t>Transfer</w:t>
-      </w:r>
-      <w:proofErr w:type="spellEnd"/>
-      <w:r>
-        <w:rPr>
-          <w:rStyle w:val="nfasis"/>
-          <w:rFonts w:cs="Arial"/>
-          <w:bCs/>
-          <w:i w:val="0"/>
-          <w:iCs w:val="0"/>
-          <w:shd w:val="clear" w:color="auto" w:fill="FFFFFF"/>
-        </w:rPr>
-        <w:t xml:space="preserve"> Protocol</w:t>
+        <w:t>File Transfer Protocol</w:t>
       </w:r>
     </w:p>
   </w:comment>
-  <w:comment w:id="11" w:author="Laura" w:date="2017-04-23T17:35:00Z" w:initials="L">
+  <w:comment w:id="12" w:author="Laura" w:date="2017-04-23T17:35:00Z" w:initials="L">
     <w:p>
       <w:pPr>
         <w:pStyle w:val="Textocomentario"/>
@@ -31624,22 +31950,12 @@
         </w:rPr>
         <w:annotationRef/>
       </w:r>
-      <w:proofErr w:type="spellStart"/>
-      <w:r>
-        <w:t>Secure</w:t>
-      </w:r>
-      <w:proofErr w:type="spellEnd"/>
-      <w:r>
-        <w:t xml:space="preserve"> </w:t>
-      </w:r>
-      <w:proofErr w:type="spellStart"/>
-      <w:r>
-        <w:t>shell</w:t>
-      </w:r>
-      <w:proofErr w:type="spellEnd"/>
+      <w:r>
+        <w:t>Secure shell</w:t>
+      </w:r>
     </w:p>
   </w:comment>
-  <w:comment w:id="13" w:author="Laura" w:date="2017-04-23T17:43:00Z" w:initials="L">
+  <w:comment w:id="14" w:author="Laura" w:date="2017-04-23T17:43:00Z" w:initials="L">
     <w:p>
       <w:pPr>
         <w:pStyle w:val="Textocomentario"/>
@@ -31655,7 +31971,7 @@
       </w:r>
     </w:p>
   </w:comment>
-  <w:comment w:id="14" w:author="Laura" w:date="2017-04-30T23:48:00Z" w:initials="L">
+  <w:comment w:id="15" w:author="Laura" w:date="2017-04-30T23:48:00Z" w:initials="L">
     <w:p>
       <w:pPr>
         <w:pStyle w:val="Textocomentario"/>
@@ -31666,31 +31982,15 @@
         </w:rPr>
         <w:annotationRef/>
       </w:r>
-      <w:proofErr w:type="spellStart"/>
       <w:r>
         <w:rPr>
           <w:iCs/>
         </w:rPr>
-        <w:t>comma-separated</w:t>
-      </w:r>
-      <w:proofErr w:type="spellEnd"/>
-      <w:r>
-        <w:rPr>
-          <w:iCs/>
-        </w:rPr>
-        <w:t xml:space="preserve"> </w:t>
-      </w:r>
-      <w:proofErr w:type="spellStart"/>
-      <w:r>
-        <w:rPr>
-          <w:iCs/>
-        </w:rPr>
-        <w:t>values</w:t>
-      </w:r>
-      <w:proofErr w:type="spellEnd"/>
+        <w:t>comma-separated values</w:t>
+      </w:r>
     </w:p>
   </w:comment>
-  <w:comment w:id="15" w:author="Laura" w:date="2017-04-24T17:44:00Z" w:initials="L">
+  <w:comment w:id="16" w:author="Laura" w:date="2017-05-01T19:59:00Z" w:initials="L">
     <w:p>
       <w:pPr>
         <w:pStyle w:val="Textocomentario"/>
@@ -31702,11 +32002,30 @@
         <w:annotationRef/>
       </w:r>
       <w:r>
+        <w:t xml:space="preserve">inicialització -&gt; creació -&gt; </w:t>
+      </w:r>
+      <w:r>
+        <w:t>exportació</w:t>
+      </w:r>
+    </w:p>
+  </w:comment>
+  <w:comment w:id="17" w:author="Laura" w:date="2017-04-24T17:44:00Z" w:initials="L">
+    <w:p>
+      <w:pPr>
+        <w:pStyle w:val="Textocomentario"/>
+      </w:pPr>
+      <w:r>
+        <w:rPr>
+          <w:rStyle w:val="Refdecomentario"/>
+        </w:rPr>
+        <w:annotationRef/>
+      </w:r>
+      <w:r>
         <w:t>Solutions02.pdf</w:t>
       </w:r>
     </w:p>
   </w:comment>
-  <w:comment w:id="16" w:author="Laura" w:date="2017-04-24T20:06:00Z" w:initials="L">
+  <w:comment w:id="18" w:author="Laura" w:date="2017-04-24T20:06:00Z" w:initials="L">
     <w:p>
       <w:pPr>
         <w:pStyle w:val="Textocomentario"/>
@@ -31719,6 +32038,25 @@
       </w:r>
       <w:r>
         <w:t>Explicar el procés?</w:t>
+      </w:r>
+    </w:p>
+  </w:comment>
+  <w:comment w:id="19" w:author="Laura" w:date="2017-05-02T12:16:00Z" w:initials="L">
+    <w:p>
+      <w:pPr>
+        <w:pStyle w:val="Textocomentario"/>
+      </w:pPr>
+      <w:r>
+        <w:rPr>
+          <w:rStyle w:val="Refdecomentario"/>
+        </w:rPr>
+        <w:annotationRef/>
+      </w:r>
+      <w:r>
+        <w:t>Formalitzar</w:t>
+      </w:r>
+      <w:r>
+        <w:t>?</w:t>
       </w:r>
     </w:p>
   </w:comment>
@@ -31734,8 +32072,10 @@
   <w15:commentEx w15:paraId="1F4E625A" w15:done="0"/>
   <w15:commentEx w15:paraId="40384910" w15:done="0"/>
   <w15:commentEx w15:paraId="3239C792" w15:done="0"/>
+  <w15:commentEx w15:paraId="289E2983" w15:done="0"/>
   <w15:commentEx w15:paraId="7E6DF6F5" w15:done="0"/>
   <w15:commentEx w15:paraId="314CF0A6" w15:done="0"/>
+  <w15:commentEx w15:paraId="6BB0C55C" w15:done="0"/>
 </w15:commentsEx>
 </file>
 
@@ -37011,6 +37351,33 @@
       <w:u w:val="single"/>
     </w:rPr>
   </w:style>
+  <w:style w:type="paragraph" w:styleId="HTMLconformatoprevio">
+    <w:name w:val="HTML Preformatted"/>
+    <w:basedOn w:val="Normal"/>
+    <w:link w:val="HTMLconformatoprevioCar"/>
+    <w:uiPriority w:val="99"/>
+    <w:semiHidden/>
+    <w:unhideWhenUsed/>
+    <w:rsid w:val="00265BE2"/>
+    <w:rPr>
+      <w:rFonts w:ascii="Consolas" w:hAnsi="Consolas" w:cs="Consolas"/>
+      <w:sz w:val="20"/>
+    </w:rPr>
+  </w:style>
+  <w:style w:type="character" w:customStyle="1" w:styleId="HTMLconformatoprevioCar">
+    <w:name w:val="HTML con formato previo Car"/>
+    <w:basedOn w:val="Fuentedeprrafopredeter"/>
+    <w:link w:val="HTMLconformatoprevio"/>
+    <w:uiPriority w:val="99"/>
+    <w:semiHidden/>
+    <w:rsid w:val="00265BE2"/>
+    <w:rPr>
+      <w:rFonts w:ascii="Consolas" w:eastAsia="Times New Roman" w:hAnsi="Consolas" w:cs="Consolas"/>
+      <w:sz w:val="20"/>
+      <w:szCs w:val="20"/>
+      <w:lang w:eastAsia="es-ES"/>
+    </w:rPr>
+  </w:style>
 </w:styles>
 </file>
 
@@ -37304,7 +37671,7 @@
 </file>
 
 <file path=customXml/itemProps1.xml><?xml version="1.0" encoding="utf-8"?>
-<ds:datastoreItem xmlns:ds="http://schemas.openxmlformats.org/officeDocument/2006/customXml" ds:itemID="{3D077963-0975-47C6-ABAA-0B3170DCC6FE}">
+<ds:datastoreItem xmlns:ds="http://schemas.openxmlformats.org/officeDocument/2006/customXml" ds:itemID="{87A5EEFE-15E9-4331-9306-8129D27F01B4}">
   <ds:schemaRefs>
     <ds:schemaRef ds:uri="http://schemas.openxmlformats.org/officeDocument/2006/bibliography"/>
   </ds:schemaRefs>

--- a/Memoria-TFG.docx
+++ b/Memoria-TFG.docx
@@ -2312,6 +2312,7 @@
         <w:rPr>
           <w:rFonts w:cs="Arial"/>
           <w:b w:val="0"/>
+          <w:color w:val="auto"/>
         </w:rPr>
         <w:t>31</w:t>
       </w:r>
@@ -2319,6 +2320,7 @@
         <w:rPr>
           <w:rFonts w:cs="Arial"/>
           <w:b w:val="0"/>
+          <w:color w:val="auto"/>
         </w:rPr>
         <w:t xml:space="preserve"> de </w:t>
       </w:r>
@@ -2326,6 +2328,7 @@
         <w:rPr>
           <w:rFonts w:cs="Arial"/>
           <w:b w:val="0"/>
+          <w:color w:val="auto"/>
         </w:rPr>
         <w:t>maig</w:t>
       </w:r>
@@ -2333,6 +2336,7 @@
         <w:rPr>
           <w:rFonts w:cs="Arial"/>
           <w:b w:val="0"/>
+          <w:color w:val="auto"/>
         </w:rPr>
         <w:t xml:space="preserve"> de 2017</w:t>
       </w:r>
@@ -3142,7 +3146,21 @@
               <w:rPr>
                 <w:rFonts w:cs="Arial"/>
               </w:rPr>
-              <w:t>Ciències de la la Computació</w:t>
+              <w:t xml:space="preserve">Ciències de la </w:t>
+            </w:r>
+            <w:proofErr w:type="spellStart"/>
+            <w:r>
+              <w:rPr>
+                <w:rFonts w:cs="Arial"/>
+              </w:rPr>
+              <w:t>la</w:t>
+            </w:r>
+            <w:proofErr w:type="spellEnd"/>
+            <w:r>
+              <w:rPr>
+                <w:rFonts w:cs="Arial"/>
+              </w:rPr>
+              <w:t xml:space="preserve"> Computació</w:t>
             </w:r>
           </w:p>
         </w:tc>
@@ -4529,6 +4547,7 @@
       <w:pPr>
         <w:pStyle w:val="Sinespaciado"/>
         <w:spacing w:line="360" w:lineRule="auto"/>
+        <w:ind w:firstLine="708"/>
         <w:rPr>
           <w:rFonts w:eastAsia="Calibri" w:cs="Arial"/>
           <w:lang w:eastAsia="en-US"/>
@@ -4556,6 +4575,7 @@
       <w:pPr>
         <w:pStyle w:val="Sinespaciado"/>
         <w:spacing w:line="360" w:lineRule="auto"/>
+        <w:ind w:firstLine="708"/>
         <w:rPr>
           <w:rFonts w:eastAsia="Calibri" w:cs="Arial"/>
           <w:lang w:eastAsia="en-US"/>
@@ -4597,6 +4617,7 @@
       <w:pPr>
         <w:pStyle w:val="Sinespaciado"/>
         <w:spacing w:line="360" w:lineRule="auto"/>
+        <w:ind w:firstLine="708"/>
         <w:rPr>
           <w:rFonts w:eastAsia="Calibri" w:cs="Arial"/>
           <w:lang w:eastAsia="en-US"/>
@@ -8932,8 +8953,17 @@
           <w:szCs w:val="22"/>
         </w:rPr>
         <w:lastRenderedPageBreak/>
-        <w:t>realitza el treball), es va decidir seguir una metodologia similar a Scrum</w:t>
-      </w:r>
+        <w:t xml:space="preserve">realitza el treball), es va decidir seguir una metodologia similar a </w:t>
+      </w:r>
+      <w:proofErr w:type="spellStart"/>
+      <w:r>
+        <w:rPr>
+          <w:rFonts w:cs="Arial"/>
+          <w:szCs w:val="22"/>
+        </w:rPr>
+        <w:t>Scrum</w:t>
+      </w:r>
+      <w:proofErr w:type="spellEnd"/>
       <w:r>
         <w:rPr>
           <w:rFonts w:cs="Arial"/>
@@ -9009,7 +9039,23 @@
           <w:rFonts w:cs="Arial"/>
           <w:szCs w:val="22"/>
         </w:rPr>
-        <w:t xml:space="preserve"> claus de l'èxit de Scrum és que està basat en la premissa que, durant el desenvolupament dels productes, els clients </w:t>
+        <w:t xml:space="preserve"> claus de l'èxit de </w:t>
+      </w:r>
+      <w:proofErr w:type="spellStart"/>
+      <w:r>
+        <w:rPr>
+          <w:rFonts w:cs="Arial"/>
+          <w:szCs w:val="22"/>
+        </w:rPr>
+        <w:t>Scrum</w:t>
+      </w:r>
+      <w:proofErr w:type="spellEnd"/>
+      <w:r>
+        <w:rPr>
+          <w:rFonts w:cs="Arial"/>
+          <w:szCs w:val="22"/>
+        </w:rPr>
+        <w:t xml:space="preserve"> és que està basat en la premissa que, durant el desenvolupament dels productes, els clients </w:t>
       </w:r>
       <w:r>
         <w:rPr>
@@ -9178,6 +9224,7 @@
           <w:szCs w:val="22"/>
         </w:rPr>
       </w:pPr>
+      <w:proofErr w:type="spellStart"/>
       <w:r>
         <w:rPr>
           <w:rFonts w:cs="Arial"/>
@@ -9185,12 +9232,29 @@
         </w:rPr>
         <w:t>Scrum</w:t>
       </w:r>
-      <w:r>
-        <w:rPr>
-          <w:rFonts w:cs="Arial"/>
-          <w:szCs w:val="22"/>
-        </w:rPr>
-        <w:t xml:space="preserve"> Master: és el que s’encarrega de fer el seguiment d’allò que realitza l’equip de desenvolupament, en aquest cas </w:t>
+      <w:proofErr w:type="spellEnd"/>
+      <w:r>
+        <w:rPr>
+          <w:rFonts w:cs="Arial"/>
+          <w:szCs w:val="22"/>
+        </w:rPr>
+        <w:t xml:space="preserve"> </w:t>
+      </w:r>
+      <w:proofErr w:type="spellStart"/>
+      <w:r>
+        <w:rPr>
+          <w:rFonts w:cs="Arial"/>
+          <w:szCs w:val="22"/>
+        </w:rPr>
+        <w:t>Master</w:t>
+      </w:r>
+      <w:proofErr w:type="spellEnd"/>
+      <w:r>
+        <w:rPr>
+          <w:rFonts w:cs="Arial"/>
+          <w:szCs w:val="22"/>
+        </w:rPr>
+        <w:t xml:space="preserve">: és el que s’encarrega de fer el seguiment d’allò que realitza l’equip de desenvolupament, en aquest cas </w:t>
       </w:r>
       <w:r>
         <w:rPr>
@@ -9221,12 +9285,37 @@
           <w:szCs w:val="22"/>
         </w:rPr>
       </w:pPr>
-      <w:r>
-        <w:rPr>
-          <w:rFonts w:cs="Arial"/>
-          <w:szCs w:val="22"/>
-        </w:rPr>
-        <w:t>Product Owner: és qui representa els interessats en el projecte, en aquest cas també és el director del treball.</w:t>
+      <w:proofErr w:type="spellStart"/>
+      <w:r>
+        <w:rPr>
+          <w:rFonts w:cs="Arial"/>
+          <w:szCs w:val="22"/>
+        </w:rPr>
+        <w:t>Product</w:t>
+      </w:r>
+      <w:proofErr w:type="spellEnd"/>
+      <w:r>
+        <w:rPr>
+          <w:rFonts w:cs="Arial"/>
+          <w:szCs w:val="22"/>
+        </w:rPr>
+        <w:t xml:space="preserve"> </w:t>
+      </w:r>
+      <w:proofErr w:type="spellStart"/>
+      <w:r>
+        <w:rPr>
+          <w:rFonts w:cs="Arial"/>
+          <w:szCs w:val="22"/>
+        </w:rPr>
+        <w:t>Owner</w:t>
+      </w:r>
+      <w:proofErr w:type="spellEnd"/>
+      <w:r>
+        <w:rPr>
+          <w:rFonts w:cs="Arial"/>
+          <w:szCs w:val="22"/>
+        </w:rPr>
+        <w:t>: és qui representa els interessats en el projecte, en aquest cas també és el director del treball.</w:t>
       </w:r>
     </w:p>
     <w:p>
@@ -9357,7 +9446,23 @@
           <w:rFonts w:cs="Arial"/>
           <w:szCs w:val="22"/>
         </w:rPr>
-        <w:t>eb Wrike [</w:t>
+        <w:t xml:space="preserve">eb </w:t>
+      </w:r>
+      <w:proofErr w:type="spellStart"/>
+      <w:r>
+        <w:rPr>
+          <w:rFonts w:cs="Arial"/>
+          <w:szCs w:val="22"/>
+        </w:rPr>
+        <w:t>Wrike</w:t>
+      </w:r>
+      <w:proofErr w:type="spellEnd"/>
+      <w:r>
+        <w:rPr>
+          <w:rFonts w:cs="Arial"/>
+          <w:szCs w:val="22"/>
+        </w:rPr>
+        <w:t xml:space="preserve"> [</w:t>
       </w:r>
       <w:hyperlink r:id="rId19" w:history="1">
         <w:r>
@@ -9449,12 +9554,21 @@
           <w:szCs w:val="22"/>
         </w:rPr>
       </w:pPr>
-      <w:r>
-        <w:rPr>
-          <w:rFonts w:cs="Arial"/>
-          <w:szCs w:val="22"/>
-        </w:rPr>
-        <w:t xml:space="preserve">Wrike: és una eina en línia per a la gestió de projectes i </w:t>
+      <w:proofErr w:type="spellStart"/>
+      <w:r>
+        <w:rPr>
+          <w:rFonts w:cs="Arial"/>
+          <w:szCs w:val="22"/>
+        </w:rPr>
+        <w:t>Wrike</w:t>
+      </w:r>
+      <w:proofErr w:type="spellEnd"/>
+      <w:r>
+        <w:rPr>
+          <w:rFonts w:cs="Arial"/>
+          <w:szCs w:val="22"/>
+        </w:rPr>
+        <w:t xml:space="preserve">: és una eina en línia per a la gestió de projectes i </w:t>
       </w:r>
       <w:r>
         <w:rPr>
@@ -9496,7 +9610,23 @@
           <w:rFonts w:cs="Arial"/>
           <w:szCs w:val="22"/>
         </w:rPr>
-        <w:t xml:space="preserve"> Wrike també es pot trobar </w:t>
+        <w:t xml:space="preserve"> </w:t>
+      </w:r>
+      <w:proofErr w:type="spellStart"/>
+      <w:r>
+        <w:rPr>
+          <w:rFonts w:cs="Arial"/>
+          <w:szCs w:val="22"/>
+        </w:rPr>
+        <w:t>Wrike</w:t>
+      </w:r>
+      <w:proofErr w:type="spellEnd"/>
+      <w:r>
+        <w:rPr>
+          <w:rFonts w:cs="Arial"/>
+          <w:szCs w:val="22"/>
+        </w:rPr>
+        <w:t xml:space="preserve"> també es pot trobar </w:t>
       </w:r>
       <w:r>
         <w:rPr>
@@ -9510,7 +9640,23 @@
           <w:rFonts w:cs="Arial"/>
           <w:szCs w:val="22"/>
         </w:rPr>
-        <w:t xml:space="preserve"> dispositius iOS i Android.</w:t>
+        <w:t xml:space="preserve"> dispositius iOS i </w:t>
+      </w:r>
+      <w:proofErr w:type="spellStart"/>
+      <w:r>
+        <w:rPr>
+          <w:rFonts w:cs="Arial"/>
+          <w:szCs w:val="22"/>
+        </w:rPr>
+        <w:t>Android</w:t>
+      </w:r>
+      <w:proofErr w:type="spellEnd"/>
+      <w:r>
+        <w:rPr>
+          <w:rFonts w:cs="Arial"/>
+          <w:szCs w:val="22"/>
+        </w:rPr>
+        <w:t>.</w:t>
       </w:r>
       <w:r>
         <w:rPr>
@@ -9518,76 +9664,6 @@
           <w:szCs w:val="22"/>
         </w:rPr>
         <w:t xml:space="preserve"> </w:t>
-      </w:r>
-      <w:r>
-        <w:rPr>
-          <w:rFonts w:cs="Arial"/>
-          <w:szCs w:val="22"/>
-        </w:rPr>
-        <w:t xml:space="preserve">Pràcticament totes les versions del programari compten amb un cicle de treball que actualitza els usuaris de qualsevol activitat realitzada per altres usuaris </w:t>
-      </w:r>
-      <w:r>
-        <w:rPr>
-          <w:rFonts w:cs="Arial"/>
-          <w:szCs w:val="22"/>
-        </w:rPr>
-        <w:t>de</w:t>
-      </w:r>
-      <w:r>
-        <w:rPr>
-          <w:rFonts w:cs="Arial"/>
-          <w:szCs w:val="22"/>
-        </w:rPr>
-        <w:t>ls grups de treball. Les característiques socials també estan integrades en el programari</w:t>
-      </w:r>
-      <w:r>
-        <w:rPr>
-          <w:rFonts w:cs="Arial"/>
-          <w:szCs w:val="22"/>
-        </w:rPr>
-        <w:t xml:space="preserve">. A més </w:t>
-      </w:r>
-      <w:r>
-        <w:rPr>
-          <w:rFonts w:cs="Arial"/>
-          <w:szCs w:val="22"/>
-        </w:rPr>
-        <w:t xml:space="preserve">també s'integra amb un seguit </w:t>
-      </w:r>
-      <w:r>
-        <w:rPr>
-          <w:rFonts w:cs="Arial"/>
-          <w:szCs w:val="22"/>
-        </w:rPr>
-        <w:t>de diferents</w:t>
-      </w:r>
-      <w:r>
-        <w:rPr>
-          <w:rFonts w:cs="Arial"/>
-          <w:szCs w:val="22"/>
-        </w:rPr>
-        <w:t xml:space="preserve"> productes com</w:t>
-      </w:r>
-      <w:r>
-        <w:rPr>
-          <w:rFonts w:cs="Arial"/>
-          <w:szCs w:val="22"/>
-        </w:rPr>
-        <w:t>:</w:t>
-      </w:r>
-      <w:r>
-        <w:rPr>
-          <w:rFonts w:cs="Arial"/>
-          <w:szCs w:val="22"/>
-        </w:rPr>
-        <w:t xml:space="preserve"> Google Apps, Microsoft Outlook, Microsoft Excel, Microsoft Project, Google Drive, Dropbox, Apple Mail Box, IBM Connections, i altres</w:t>
-      </w:r>
-      <w:r>
-        <w:rPr>
-          <w:rFonts w:cs="Arial"/>
-          <w:szCs w:val="22"/>
-        </w:rPr>
-        <w:t>.</w:t>
       </w:r>
     </w:p>
     <w:p>
@@ -9604,6 +9680,188 @@
     </w:p>
     <w:p>
       <w:pPr>
+        <w:pStyle w:val="Prrafodelista"/>
+        <w:widowControl/>
+        <w:spacing w:after="120" w:line="360" w:lineRule="auto"/>
+        <w:ind w:left="360"/>
+        <w:rPr>
+          <w:rFonts w:cs="Arial"/>
+          <w:szCs w:val="22"/>
+        </w:rPr>
+      </w:pPr>
+      <w:r>
+        <w:rPr>
+          <w:rFonts w:cs="Arial"/>
+          <w:szCs w:val="22"/>
+        </w:rPr>
+        <w:t xml:space="preserve">Pràcticament totes les versions del programari compten amb un cicle de treball que actualitza els usuaris de qualsevol activitat realitzada per altres usuaris </w:t>
+      </w:r>
+      <w:r>
+        <w:rPr>
+          <w:rFonts w:cs="Arial"/>
+          <w:szCs w:val="22"/>
+        </w:rPr>
+        <w:t>de</w:t>
+      </w:r>
+      <w:r>
+        <w:rPr>
+          <w:rFonts w:cs="Arial"/>
+          <w:szCs w:val="22"/>
+        </w:rPr>
+        <w:t>ls grups de treball. Les característiques socials també estan integrades en el programari</w:t>
+      </w:r>
+      <w:r>
+        <w:rPr>
+          <w:rFonts w:cs="Arial"/>
+          <w:szCs w:val="22"/>
+        </w:rPr>
+        <w:t xml:space="preserve">. A més </w:t>
+      </w:r>
+      <w:r>
+        <w:rPr>
+          <w:rFonts w:cs="Arial"/>
+          <w:szCs w:val="22"/>
+        </w:rPr>
+        <w:t xml:space="preserve">també s'integra amb un seguit </w:t>
+      </w:r>
+      <w:r>
+        <w:rPr>
+          <w:rFonts w:cs="Arial"/>
+          <w:szCs w:val="22"/>
+        </w:rPr>
+        <w:t>de diferents</w:t>
+      </w:r>
+      <w:r>
+        <w:rPr>
+          <w:rFonts w:cs="Arial"/>
+          <w:szCs w:val="22"/>
+        </w:rPr>
+        <w:t xml:space="preserve"> productes com</w:t>
+      </w:r>
+      <w:r>
+        <w:rPr>
+          <w:rFonts w:cs="Arial"/>
+          <w:szCs w:val="22"/>
+        </w:rPr>
+        <w:t>:</w:t>
+      </w:r>
+      <w:r>
+        <w:rPr>
+          <w:rFonts w:cs="Arial"/>
+          <w:szCs w:val="22"/>
+        </w:rPr>
+        <w:t xml:space="preserve"> </w:t>
+      </w:r>
+      <w:proofErr w:type="spellStart"/>
+      <w:r>
+        <w:rPr>
+          <w:rFonts w:cs="Arial"/>
+          <w:szCs w:val="22"/>
+        </w:rPr>
+        <w:t>Google</w:t>
+      </w:r>
+      <w:proofErr w:type="spellEnd"/>
+      <w:r>
+        <w:rPr>
+          <w:rFonts w:cs="Arial"/>
+          <w:szCs w:val="22"/>
+        </w:rPr>
+        <w:t xml:space="preserve"> </w:t>
+      </w:r>
+      <w:proofErr w:type="spellStart"/>
+      <w:r>
+        <w:rPr>
+          <w:rFonts w:cs="Arial"/>
+          <w:szCs w:val="22"/>
+        </w:rPr>
+        <w:t>Apps</w:t>
+      </w:r>
+      <w:proofErr w:type="spellEnd"/>
+      <w:r>
+        <w:rPr>
+          <w:rFonts w:cs="Arial"/>
+          <w:szCs w:val="22"/>
+        </w:rPr>
+        <w:t xml:space="preserve">, </w:t>
+      </w:r>
+      <w:r>
+        <w:rPr>
+          <w:rFonts w:cs="Arial"/>
+          <w:szCs w:val="22"/>
+        </w:rPr>
+        <w:lastRenderedPageBreak/>
+        <w:t xml:space="preserve">Microsoft Outlook, Microsoft Excel, Microsoft Project, </w:t>
+      </w:r>
+      <w:proofErr w:type="spellStart"/>
+      <w:r>
+        <w:rPr>
+          <w:rFonts w:cs="Arial"/>
+          <w:szCs w:val="22"/>
+        </w:rPr>
+        <w:t>Google</w:t>
+      </w:r>
+      <w:proofErr w:type="spellEnd"/>
+      <w:r>
+        <w:rPr>
+          <w:rFonts w:cs="Arial"/>
+          <w:szCs w:val="22"/>
+        </w:rPr>
+        <w:t xml:space="preserve"> Drive, Dropbox, </w:t>
+      </w:r>
+      <w:proofErr w:type="spellStart"/>
+      <w:r>
+        <w:rPr>
+          <w:rFonts w:cs="Arial"/>
+          <w:szCs w:val="22"/>
+        </w:rPr>
+        <w:t>Apple</w:t>
+      </w:r>
+      <w:proofErr w:type="spellEnd"/>
+      <w:r>
+        <w:rPr>
+          <w:rFonts w:cs="Arial"/>
+          <w:szCs w:val="22"/>
+        </w:rPr>
+        <w:t xml:space="preserve"> Mail Box, IBM </w:t>
+      </w:r>
+      <w:proofErr w:type="spellStart"/>
+      <w:r>
+        <w:rPr>
+          <w:rFonts w:cs="Arial"/>
+          <w:szCs w:val="22"/>
+        </w:rPr>
+        <w:t>Connections</w:t>
+      </w:r>
+      <w:proofErr w:type="spellEnd"/>
+      <w:r>
+        <w:rPr>
+          <w:rFonts w:cs="Arial"/>
+          <w:szCs w:val="22"/>
+        </w:rPr>
+        <w:t>, i altres</w:t>
+      </w:r>
+      <w:r>
+        <w:rPr>
+          <w:rFonts w:cs="Arial"/>
+          <w:szCs w:val="22"/>
+        </w:rPr>
+        <w:t>.</w:t>
+      </w:r>
+    </w:p>
+    <w:p>
+      <w:pPr>
+        <w:pStyle w:val="Prrafodelista"/>
+        <w:widowControl/>
+        <w:spacing w:after="120" w:line="360" w:lineRule="auto"/>
+        <w:ind w:left="360"/>
+        <w:rPr>
+          <w:rFonts w:cs="Arial"/>
+          <w:szCs w:val="22"/>
+        </w:rPr>
+      </w:pPr>
+    </w:p>
+    <w:p>
+      <w:pPr>
         <w:spacing w:line="360" w:lineRule="auto"/>
         <w:jc w:val="center"/>
         <w:rPr>
@@ -9617,7 +9875,6 @@
           <w:noProof/>
           <w:lang w:eastAsia="ca-ES"/>
         </w:rPr>
-        <w:lastRenderedPageBreak/>
         <w:drawing>
           <wp:inline distT="0" distB="0" distL="0" distR="0" wp14:anchorId="1CCC11A0" wp14:editId="4A935DC9">
             <wp:extent cx="5400040" cy="2677160"/>
@@ -9719,8 +9976,17 @@
           <w:rFonts w:cs="Arial"/>
           <w:color w:val="auto"/>
         </w:rPr>
-        <w:t xml:space="preserve"> Wrike</w:t>
-      </w:r>
+        <w:t xml:space="preserve"> </w:t>
+      </w:r>
+      <w:proofErr w:type="spellStart"/>
+      <w:r>
+        <w:rPr>
+          <w:rFonts w:cs="Arial"/>
+          <w:color w:val="auto"/>
+        </w:rPr>
+        <w:t>Wrike</w:t>
+      </w:r>
+      <w:proofErr w:type="spellEnd"/>
       <w:r>
         <w:rPr>
           <w:rFonts w:cs="Arial"/>
@@ -10081,6 +10347,7 @@
           <w:rFonts w:cs="Arial"/>
           <w:szCs w:val="22"/>
         </w:rPr>
+        <w:lastRenderedPageBreak/>
         <w:t xml:space="preserve">Per comprovar la correcta </w:t>
       </w:r>
       <w:r>
@@ -10116,7 +10383,23 @@
           <w:rFonts w:cs="Arial"/>
           <w:szCs w:val="22"/>
         </w:rPr>
-        <w:t xml:space="preserve"> es realitzen proves a nivell d’usuari (beta-testing) per </w:t>
+        <w:t xml:space="preserve"> es realitzen proves a nivell d’usuari (beta-</w:t>
+      </w:r>
+      <w:proofErr w:type="spellStart"/>
+      <w:r>
+        <w:rPr>
+          <w:rFonts w:cs="Arial"/>
+          <w:szCs w:val="22"/>
+        </w:rPr>
+        <w:t>testing</w:t>
+      </w:r>
+      <w:proofErr w:type="spellEnd"/>
+      <w:r>
+        <w:rPr>
+          <w:rFonts w:cs="Arial"/>
+          <w:szCs w:val="22"/>
+        </w:rPr>
+        <w:t xml:space="preserve">) per </w:t>
       </w:r>
       <w:r>
         <w:rPr>
@@ -10810,23 +11093,15 @@
         <w:spacing w:line="360" w:lineRule="auto"/>
         <w:rPr>
           <w:rFonts w:cs="Arial"/>
-          <w:i/>
-        </w:rPr>
-      </w:pPr>
-    </w:p>
-    <w:p>
-      <w:pPr>
-        <w:spacing w:line="360" w:lineRule="auto"/>
-        <w:rPr>
-          <w:rFonts w:cs="Arial"/>
-          <w:szCs w:val="22"/>
-        </w:rPr>
-      </w:pPr>
-      <w:r>
-        <w:rPr>
-          <w:rFonts w:cs="Arial"/>
-          <w:szCs w:val="22"/>
-        </w:rPr>
+          <w:szCs w:val="22"/>
+        </w:rPr>
+      </w:pPr>
+      <w:r>
+        <w:rPr>
+          <w:rFonts w:cs="Arial"/>
+          <w:szCs w:val="22"/>
+        </w:rPr>
+        <w:lastRenderedPageBreak/>
         <w:t xml:space="preserve">Pel tractament de les bases de dades </w:t>
       </w:r>
       <w:r>
@@ -10996,15 +11271,7 @@
           <w:rFonts w:cs="Arial"/>
           <w:szCs w:val="22"/>
         </w:rPr>
-        <w:t xml:space="preserve"> de C que proporciona una base de dades que no </w:t>
-      </w:r>
-      <w:r>
-        <w:rPr>
-          <w:rFonts w:cs="Arial"/>
-          <w:szCs w:val="22"/>
-        </w:rPr>
-        <w:lastRenderedPageBreak/>
-        <w:t>requereix</w:t>
+        <w:t xml:space="preserve"> de C que proporciona una base de dades que no requereix</w:t>
       </w:r>
       <w:r>
         <w:rPr>
@@ -11053,7 +11320,23 @@
           <w:rFonts w:cs="Arial"/>
           <w:szCs w:val="22"/>
         </w:rPr>
-        <w:t xml:space="preserve"> el codi a una base de dades més gran, com PostgreSQL o Oracle.</w:t>
+        <w:t xml:space="preserve"> el codi a una base de dades més gran, com </w:t>
+      </w:r>
+      <w:proofErr w:type="spellStart"/>
+      <w:r>
+        <w:rPr>
+          <w:rFonts w:cs="Arial"/>
+          <w:szCs w:val="22"/>
+        </w:rPr>
+        <w:t>PostgreSQL</w:t>
+      </w:r>
+      <w:proofErr w:type="spellEnd"/>
+      <w:r>
+        <w:rPr>
+          <w:rFonts w:cs="Arial"/>
+          <w:szCs w:val="22"/>
+        </w:rPr>
+        <w:t xml:space="preserve"> o Oracle.</w:t>
       </w:r>
     </w:p>
     <w:p>
@@ -11701,6 +11984,7 @@
           <w:rFonts w:cs="Arial"/>
           <w:szCs w:val="22"/>
         </w:rPr>
+        <w:lastRenderedPageBreak/>
         <w:t xml:space="preserve">Pydot </w:t>
       </w:r>
       <w:r>
@@ -11907,17 +12191,7 @@
           <w:szCs w:val="22"/>
           <w:shd w:val="clear" w:color="auto" w:fill="FFFFFF"/>
         </w:rPr>
-        <w:t xml:space="preserve">El paquet de software implementat és compatible amb diferents sistemes operatius </w:t>
-      </w:r>
-      <w:r>
-        <w:rPr>
-          <w:rStyle w:val="apple-converted-space"/>
-          <w:rFonts w:cs="Arial"/>
-          <w:szCs w:val="22"/>
-          <w:shd w:val="clear" w:color="auto" w:fill="FFFFFF"/>
-        </w:rPr>
-        <w:lastRenderedPageBreak/>
-        <w:t>(Windows, OS X i Ubuntu)</w:t>
+        <w:t>El paquet de software implementat és compatible amb diferents sistemes operatius (Windows, OS X i Ubuntu)</w:t>
       </w:r>
       <w:r>
         <w:rPr>
@@ -12419,6 +12693,15 @@
         </w:rPr>
         <w:t xml:space="preserve"> Programari</w:t>
       </w:r>
+    </w:p>
+    <w:p>
+      <w:pPr>
+        <w:spacing w:line="360" w:lineRule="auto"/>
+        <w:rPr>
+          <w:rFonts w:cs="Arial"/>
+          <w:szCs w:val="22"/>
+        </w:rPr>
+      </w:pPr>
     </w:p>
     <w:p>
       <w:pPr>
@@ -12711,7 +12994,15 @@
           <w:rFonts w:cs="Arial"/>
           <w:szCs w:val="22"/>
         </w:rPr>
-        <w:t xml:space="preserve"> es pot veure el resultat de la conversió que efectua el programari Graphviz. A partir d’un fitxer dissenyat en format DOT</w:t>
+        <w:t xml:space="preserve"> es pot veure el resultat de la conversió que efectua el </w:t>
+      </w:r>
+      <w:r>
+        <w:rPr>
+          <w:rFonts w:cs="Arial"/>
+          <w:szCs w:val="22"/>
+        </w:rPr>
+        <w:lastRenderedPageBreak/>
+        <w:t>programari Graphviz. A partir d’un fitxer dissenyat en format DOT</w:t>
       </w:r>
       <w:r>
         <w:rPr>
@@ -12787,7 +13078,6 @@
           <w:szCs w:val="22"/>
           <w:lang w:eastAsia="ca-ES"/>
         </w:rPr>
-        <w:lastRenderedPageBreak/>
         <w:drawing>
           <wp:inline distT="0" distB="0" distL="0" distR="0" wp14:anchorId="4478739C" wp14:editId="2CB8C5E4">
             <wp:extent cx="5400040" cy="3917723"/>
@@ -13114,7 +13404,36 @@
           <w:rFonts w:cs="Arial"/>
           <w:szCs w:val="22"/>
         </w:rPr>
-        <w:t>. Principalment permet escriure bon codi (seguint les normes PEP-8</w:t>
+        <w:t xml:space="preserve">. </w:t>
+      </w:r>
+    </w:p>
+    <w:p>
+      <w:pPr>
+        <w:pStyle w:val="Prrafodelista"/>
+        <w:widowControl/>
+        <w:spacing w:after="120" w:line="360" w:lineRule="auto"/>
+        <w:rPr>
+          <w:rFonts w:cs="Arial"/>
+          <w:szCs w:val="22"/>
+        </w:rPr>
+      </w:pPr>
+    </w:p>
+    <w:p>
+      <w:pPr>
+        <w:pStyle w:val="Prrafodelista"/>
+        <w:widowControl/>
+        <w:spacing w:after="120" w:line="360" w:lineRule="auto"/>
+        <w:rPr>
+          <w:rFonts w:cs="Arial"/>
+          <w:szCs w:val="22"/>
+        </w:rPr>
+      </w:pPr>
+      <w:r>
+        <w:rPr>
+          <w:rFonts w:cs="Arial"/>
+          <w:szCs w:val="22"/>
+        </w:rPr>
+        <w:t>Principalment permet escriure bon codi (seguint les normes PEP-8</w:t>
       </w:r>
       <w:r>
         <w:rPr>
@@ -13257,7 +13576,15 @@
           <w:rFonts w:cs="Arial"/>
           <w:szCs w:val="22"/>
         </w:rPr>
-        <w:t xml:space="preserve">n, JavaScript, CoffeScript, TypeScript, CSS, </w:t>
+        <w:t xml:space="preserve">n, JavaScript, </w:t>
+      </w:r>
+      <w:r>
+        <w:rPr>
+          <w:rFonts w:cs="Arial"/>
+          <w:szCs w:val="22"/>
+        </w:rPr>
+        <w:lastRenderedPageBreak/>
+        <w:t xml:space="preserve">CoffeScript, TypeScript, CSS, </w:t>
       </w:r>
       <w:r>
         <w:rPr>
@@ -14075,6 +14402,7 @@
           <w:noProof/>
           <w:lang w:eastAsia="ca-ES"/>
         </w:rPr>
+        <w:lastRenderedPageBreak/>
         <w:drawing>
           <wp:inline distT="0" distB="0" distL="0" distR="0" wp14:anchorId="4DDC1681" wp14:editId="0714E307">
             <wp:extent cx="1824790" cy="762000"/>
@@ -14174,12 +14502,20 @@
           <w:szCs w:val="22"/>
         </w:rPr>
       </w:pPr>
-      <w:r>
-        <w:rPr>
-          <w:rFonts w:cs="Arial"/>
-          <w:szCs w:val="22"/>
-        </w:rPr>
-        <w:lastRenderedPageBreak/>
+    </w:p>
+    <w:p>
+      <w:pPr>
+        <w:spacing w:line="360" w:lineRule="auto"/>
+        <w:rPr>
+          <w:rFonts w:cs="Arial"/>
+          <w:szCs w:val="22"/>
+        </w:rPr>
+      </w:pPr>
+      <w:r>
+        <w:rPr>
+          <w:rFonts w:cs="Arial"/>
+          <w:szCs w:val="22"/>
+        </w:rPr>
         <w:t xml:space="preserve">Per </w:t>
       </w:r>
       <w:r>
@@ -14208,14 +14544,30 @@
           <w:rFonts w:cs="Arial"/>
           <w:szCs w:val="22"/>
         </w:rPr>
-        <w:t xml:space="preserve"> es va utilitzar el programari a</w:t>
-      </w:r>
-      <w:r>
-        <w:rPr>
-          <w:rFonts w:cs="Arial"/>
-          <w:szCs w:val="22"/>
-        </w:rPr>
-        <w:t>priori [</w:t>
+        <w:t xml:space="preserve"> es va utilitzar el programari </w:t>
+      </w:r>
+      <w:proofErr w:type="spellStart"/>
+      <w:r>
+        <w:rPr>
+          <w:rFonts w:cs="Arial"/>
+          <w:szCs w:val="22"/>
+        </w:rPr>
+        <w:t>a</w:t>
+      </w:r>
+      <w:r>
+        <w:rPr>
+          <w:rFonts w:cs="Arial"/>
+          <w:szCs w:val="22"/>
+        </w:rPr>
+        <w:t>priori</w:t>
+      </w:r>
+      <w:proofErr w:type="spellEnd"/>
+      <w:r>
+        <w:rPr>
+          <w:rFonts w:cs="Arial"/>
+          <w:szCs w:val="22"/>
+        </w:rPr>
+        <w:t xml:space="preserve"> [</w:t>
       </w:r>
       <w:hyperlink r:id="rId52" w:history="1">
         <w:r>
@@ -14320,6 +14672,7 @@
         </w:rPr>
         <w:t xml:space="preserve"> </w:t>
       </w:r>
+      <w:proofErr w:type="spellStart"/>
       <w:r>
         <w:rPr>
           <w:rFonts w:cs="Arial"/>
@@ -14334,6 +14687,7 @@
         </w:rPr>
         <w:t>priori</w:t>
       </w:r>
+      <w:proofErr w:type="spellEnd"/>
       <w:r>
         <w:rPr>
           <w:rFonts w:cs="Arial"/>
@@ -14462,6 +14816,7 @@
         </w:rPr>
         <w:t xml:space="preserve"> </w:t>
       </w:r>
+      <w:proofErr w:type="spellStart"/>
       <w:r>
         <w:rPr>
           <w:rFonts w:cs="Arial"/>
@@ -14469,6 +14824,7 @@
         </w:rPr>
         <w:t>apriori</w:t>
       </w:r>
+      <w:proofErr w:type="spellEnd"/>
       <w:r>
         <w:rPr>
           <w:rFonts w:cs="Arial"/>
@@ -14816,7 +15172,39 @@
           <w:rFonts w:cs="Arial"/>
           <w:szCs w:val="22"/>
         </w:rPr>
-        <w:t xml:space="preserve"> (normalment amb extensió .sqlite o .db)</w:t>
+        <w:t xml:space="preserve"> (normalment amb extensió .</w:t>
+      </w:r>
+      <w:proofErr w:type="spellStart"/>
+      <w:r>
+        <w:rPr>
+          <w:rFonts w:cs="Arial"/>
+          <w:szCs w:val="22"/>
+        </w:rPr>
+        <w:t>sqlite</w:t>
+      </w:r>
+      <w:proofErr w:type="spellEnd"/>
+      <w:r>
+        <w:rPr>
+          <w:rFonts w:cs="Arial"/>
+          <w:szCs w:val="22"/>
+        </w:rPr>
+        <w:t xml:space="preserve"> o .</w:t>
+      </w:r>
+      <w:proofErr w:type="spellStart"/>
+      <w:r>
+        <w:rPr>
+          <w:rFonts w:cs="Arial"/>
+          <w:szCs w:val="22"/>
+        </w:rPr>
+        <w:t>db</w:t>
+      </w:r>
+      <w:proofErr w:type="spellEnd"/>
+      <w:r>
+        <w:rPr>
+          <w:rFonts w:cs="Arial"/>
+          <w:szCs w:val="22"/>
+        </w:rPr>
+        <w:t>)</w:t>
       </w:r>
       <w:r>
         <w:rPr>
@@ -14858,6 +15246,7 @@
           <w:noProof/>
           <w:lang w:eastAsia="ca-ES"/>
         </w:rPr>
+        <w:lastRenderedPageBreak/>
         <w:drawing>
           <wp:inline distT="0" distB="0" distL="0" distR="0" wp14:anchorId="6226FAB1" wp14:editId="6D66267B">
             <wp:extent cx="2524125" cy="1196435"/>
@@ -14962,7 +15351,6 @@
           <w:rFonts w:cs="Arial"/>
           <w:szCs w:val="22"/>
         </w:rPr>
-        <w:lastRenderedPageBreak/>
         <w:t xml:space="preserve">Bàsicament es va triar aquest </w:t>
       </w:r>
       <w:r>
@@ -17852,12 +18240,21 @@
               </w:rPr>
               <w:t xml:space="preserve"> </w:t>
             </w:r>
+            <w:proofErr w:type="spellStart"/>
             <w:r>
               <w:rPr>
                 <w:rFonts w:cs="Arial"/>
                 <w:lang w:val="en-GB"/>
               </w:rPr>
-              <w:t>Astah Professional</w:t>
+              <w:t>Astah</w:t>
+            </w:r>
+            <w:proofErr w:type="spellEnd"/>
+            <w:r>
+              <w:rPr>
+                <w:rFonts w:cs="Arial"/>
+                <w:lang w:val="en-GB"/>
+              </w:rPr>
+              <w:t xml:space="preserve"> Professional</w:t>
             </w:r>
           </w:p>
         </w:tc>
@@ -17947,8 +18344,16 @@
               <w:rPr>
                 <w:rFonts w:cs="Arial"/>
               </w:rPr>
-              <w:t>Data Sources</w:t>
+              <w:t xml:space="preserve">Data </w:t>
             </w:r>
+            <w:proofErr w:type="spellStart"/>
+            <w:r>
+              <w:rPr>
+                <w:rFonts w:cs="Arial"/>
+              </w:rPr>
+              <w:t>Sources</w:t>
+            </w:r>
+            <w:proofErr w:type="spellEnd"/>
           </w:p>
         </w:tc>
         <w:tc>
@@ -20137,7 +20542,21 @@
         <w:rPr>
           <w:rFonts w:cs="Arial"/>
         </w:rPr>
-        <w:t xml:space="preserve"> per a crear el Graph.</w:t>
+        <w:t xml:space="preserve"> per a crear el </w:t>
+      </w:r>
+      <w:proofErr w:type="spellStart"/>
+      <w:r>
+        <w:rPr>
+          <w:rFonts w:cs="Arial"/>
+        </w:rPr>
+        <w:t>Graph</w:t>
+      </w:r>
+      <w:proofErr w:type="spellEnd"/>
+      <w:r>
+        <w:rPr>
+          <w:rFonts w:cs="Arial"/>
+        </w:rPr>
+        <w:t>.</w:t>
       </w:r>
     </w:p>
     <w:p>
@@ -20161,12 +20580,14 @@
         </w:rPr>
         <w:t xml:space="preserve">La classe </w:t>
       </w:r>
+      <w:proofErr w:type="spellStart"/>
       <w:r>
         <w:rPr>
           <w:rFonts w:cs="Arial"/>
         </w:rPr>
         <w:t>Graph</w:t>
       </w:r>
+      <w:proofErr w:type="spellEnd"/>
       <w:r>
         <w:rPr>
           <w:rFonts w:cs="Arial"/>
@@ -20421,8 +20842,16 @@
         <w:rPr>
           <w:rFonts w:cs="Arial"/>
         </w:rPr>
-        <w:t>el Graph</w:t>
-      </w:r>
+        <w:t xml:space="preserve">el </w:t>
+      </w:r>
+      <w:proofErr w:type="spellStart"/>
+      <w:r>
+        <w:rPr>
+          <w:rFonts w:cs="Arial"/>
+        </w:rPr>
+        <w:t>Graph</w:t>
+      </w:r>
+      <w:proofErr w:type="spellEnd"/>
       <w:r>
         <w:rPr>
           <w:rFonts w:cs="Arial"/>
@@ -20475,30 +20904,48 @@
         </w:rPr>
         <w:t xml:space="preserve"> &lt;</w:t>
       </w:r>
+      <w:proofErr w:type="spellStart"/>
       <w:r>
         <w:rPr>
           <w:rFonts w:cs="Arial"/>
         </w:rPr>
         <w:t>Graph</w:t>
       </w:r>
+      <w:proofErr w:type="spellEnd"/>
       <w:r>
         <w:rPr>
           <w:rFonts w:cs="Arial"/>
         </w:rPr>
         <w:t xml:space="preserve">, Subset&gt; existeix un únic Clan, el qual constitueix la descomposició del </w:t>
       </w:r>
-      <w:r>
-        <w:rPr>
-          <w:rFonts w:cs="Arial"/>
-        </w:rPr>
-        <w:t>Graph i representa la classe Clan.</w:t>
-      </w:r>
-      <w:r>
-        <w:rPr>
-          <w:rFonts w:cs="Arial"/>
-        </w:rPr>
-        <w:t xml:space="preserve"> La descomposició del Graph</w:t>
-      </w:r>
+      <w:proofErr w:type="spellStart"/>
+      <w:r>
+        <w:rPr>
+          <w:rFonts w:cs="Arial"/>
+        </w:rPr>
+        <w:t>Graph</w:t>
+      </w:r>
+      <w:proofErr w:type="spellEnd"/>
+      <w:r>
+        <w:rPr>
+          <w:rFonts w:cs="Arial"/>
+        </w:rPr>
+        <w:t xml:space="preserve"> i representa la classe Clan.</w:t>
+      </w:r>
+      <w:r>
+        <w:rPr>
+          <w:rFonts w:cs="Arial"/>
+        </w:rPr>
+        <w:t xml:space="preserve"> La descomposició del </w:t>
+      </w:r>
+      <w:proofErr w:type="spellStart"/>
+      <w:r>
+        <w:rPr>
+          <w:rFonts w:cs="Arial"/>
+        </w:rPr>
+        <w:t>Graph</w:t>
+      </w:r>
+      <w:proofErr w:type="spellEnd"/>
       <w:r>
         <w:rPr>
           <w:rFonts w:cs="Arial"/>
@@ -20515,8 +20962,16 @@
         <w:rPr>
           <w:rFonts w:cs="Arial"/>
         </w:rPr>
-        <w:t>del Graph</w:t>
-      </w:r>
+        <w:t xml:space="preserve">del </w:t>
+      </w:r>
+      <w:proofErr w:type="spellStart"/>
+      <w:r>
+        <w:rPr>
+          <w:rFonts w:cs="Arial"/>
+        </w:rPr>
+        <w:t>Graph</w:t>
+      </w:r>
+      <w:proofErr w:type="spellEnd"/>
       <w:r>
         <w:rPr>
           <w:rFonts w:cs="Arial"/>
@@ -20557,7 +21012,21 @@
         <w:rPr>
           <w:rFonts w:cs="Arial"/>
         </w:rPr>
-        <w:t xml:space="preserve">erquè es divideix el Graph en </w:t>
+        <w:t xml:space="preserve">erquè es divideix el </w:t>
+      </w:r>
+      <w:proofErr w:type="spellStart"/>
+      <w:r>
+        <w:rPr>
+          <w:rFonts w:cs="Arial"/>
+        </w:rPr>
+        <w:t>Graph</w:t>
+      </w:r>
+      <w:proofErr w:type="spellEnd"/>
+      <w:r>
+        <w:rPr>
+          <w:rFonts w:cs="Arial"/>
+        </w:rPr>
+        <w:t xml:space="preserve"> en </w:t>
       </w:r>
       <w:r>
         <w:rPr>
@@ -20706,12 +21175,14 @@
         </w:rPr>
         <w:t xml:space="preserve"> del </w:t>
       </w:r>
+      <w:proofErr w:type="spellStart"/>
       <w:r>
         <w:rPr>
           <w:rFonts w:cs="Arial"/>
         </w:rPr>
         <w:t>Graph</w:t>
       </w:r>
+      <w:proofErr w:type="spellEnd"/>
       <w:r>
         <w:rPr>
           <w:rFonts w:cs="Arial"/>
@@ -20853,8 +21324,16 @@
         <w:rPr>
           <w:rFonts w:cs="Arial"/>
         </w:rPr>
-        <w:t xml:space="preserve"> classe Structure</w:t>
-      </w:r>
+        <w:t xml:space="preserve"> classe </w:t>
+      </w:r>
+      <w:proofErr w:type="spellStart"/>
+      <w:r>
+        <w:rPr>
+          <w:rFonts w:cs="Arial"/>
+        </w:rPr>
+        <w:t>Structure</w:t>
+      </w:r>
+      <w:proofErr w:type="spellEnd"/>
       <w:r>
         <w:rPr>
           <w:rFonts w:cs="Arial"/>
@@ -20873,12 +21352,14 @@
         </w:rPr>
         <w:t xml:space="preserve">descomposició del </w:t>
       </w:r>
+      <w:proofErr w:type="spellStart"/>
       <w:r>
         <w:rPr>
           <w:rFonts w:cs="Arial"/>
         </w:rPr>
         <w:t>Graph</w:t>
       </w:r>
+      <w:proofErr w:type="spellEnd"/>
       <w:r>
         <w:rPr>
           <w:rFonts w:cs="Arial"/>
@@ -20986,12 +21467,14 @@
         </w:rPr>
         <w:t xml:space="preserve">del </w:t>
       </w:r>
+      <w:proofErr w:type="spellStart"/>
       <w:r>
         <w:rPr>
           <w:rFonts w:cs="Arial"/>
         </w:rPr>
         <w:t>Graph</w:t>
       </w:r>
+      <w:proofErr w:type="spellEnd"/>
       <w:r>
         <w:rPr>
           <w:rFonts w:cs="Arial"/>
@@ -21315,24 +21798,28 @@
         </w:rPr>
         <w:t xml:space="preserve"> I enlloc de generar tots els subconjunts possibles del </w:t>
       </w:r>
+      <w:proofErr w:type="spellStart"/>
       <w:r>
         <w:rPr>
           <w:rFonts w:cs="Arial"/>
         </w:rPr>
         <w:t>Graph</w:t>
       </w:r>
+      <w:proofErr w:type="spellEnd"/>
       <w:r>
         <w:rPr>
           <w:rFonts w:cs="Arial"/>
         </w:rPr>
         <w:t xml:space="preserve"> es generen els subconjunts més freqüents possibles del </w:t>
       </w:r>
+      <w:proofErr w:type="spellStart"/>
       <w:r>
         <w:rPr>
           <w:rFonts w:cs="Arial"/>
         </w:rPr>
         <w:t>Graph</w:t>
       </w:r>
+      <w:proofErr w:type="spellEnd"/>
       <w:r>
         <w:rPr>
           <w:rFonts w:cs="Arial"/>
@@ -21595,17 +22082,33 @@
         </w:rPr>
         <w:t xml:space="preserve">del </w:t>
       </w:r>
-      <w:r>
-        <w:rPr>
-          <w:rFonts w:cs="Arial"/>
-        </w:rPr>
-        <w:t xml:space="preserve">Graph. I la classe </w:t>
-      </w:r>
-      <w:r>
-        <w:rPr>
-          <w:rFonts w:cs="Arial"/>
-        </w:rPr>
-        <w:t xml:space="preserve">classe Subset generà tots els subconjunts </w:t>
+      <w:proofErr w:type="spellStart"/>
+      <w:r>
+        <w:rPr>
+          <w:rFonts w:cs="Arial"/>
+        </w:rPr>
+        <w:t>Graph</w:t>
+      </w:r>
+      <w:proofErr w:type="spellEnd"/>
+      <w:r>
+        <w:rPr>
+          <w:rFonts w:cs="Arial"/>
+        </w:rPr>
+        <w:t xml:space="preserve">. I la classe </w:t>
+      </w:r>
+      <w:proofErr w:type="spellStart"/>
+      <w:r>
+        <w:rPr>
+          <w:rFonts w:cs="Arial"/>
+        </w:rPr>
+        <w:t>classe</w:t>
+      </w:r>
+      <w:proofErr w:type="spellEnd"/>
+      <w:r>
+        <w:rPr>
+          <w:rFonts w:cs="Arial"/>
+        </w:rPr>
+        <w:t xml:space="preserve"> Subset generà tots els subconjunts </w:t>
       </w:r>
       <w:r>
         <w:rPr>
@@ -21623,7 +22126,21 @@
         <w:rPr>
           <w:rFonts w:cs="Arial"/>
         </w:rPr>
-        <w:t xml:space="preserve">que té el Graph. </w:t>
+        <w:t xml:space="preserve">que té el </w:t>
+      </w:r>
+      <w:proofErr w:type="spellStart"/>
+      <w:r>
+        <w:rPr>
+          <w:rFonts w:cs="Arial"/>
+        </w:rPr>
+        <w:t>Graph</w:t>
+      </w:r>
+      <w:proofErr w:type="spellEnd"/>
+      <w:r>
+        <w:rPr>
+          <w:rFonts w:cs="Arial"/>
+        </w:rPr>
+        <w:t xml:space="preserve">. </w:t>
       </w:r>
     </w:p>
     <w:p>
@@ -21706,7 +22223,7 @@
           </mc:Choice>
           <mc:Fallback>
             <w:pict>
-              <v:line w14:anchorId="229F8222" id="Conector recto 9" o:spid="_x0000_s1026" style="position:absolute;z-index:251659264;visibility:visible;mso-wrap-style:square;mso-width-percent:0;mso-height-percent:0;mso-wrap-distance-left:9pt;mso-wrap-distance-top:0;mso-wrap-distance-right:9pt;mso-wrap-distance-bottom:0;mso-position-horizontal:absolute;mso-position-horizontal-relative:text;mso-position-vertical:absolute;mso-position-vertical-relative:text;mso-width-percent:0;mso-height-percent:0;mso-width-relative:margin;mso-height-relative:margin" from="-.3pt,8.25pt" to="110.7pt,9pt" o:gfxdata="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" strokecolor="black [3040]"/>
+              <v:line w14:anchorId="2792B12F" id="Conector recto 9" o:spid="_x0000_s1026" style="position:absolute;z-index:251659264;visibility:visible;mso-wrap-style:square;mso-width-percent:0;mso-height-percent:0;mso-wrap-distance-left:9pt;mso-wrap-distance-top:0;mso-wrap-distance-right:9pt;mso-wrap-distance-bottom:0;mso-position-horizontal:absolute;mso-position-horizontal-relative:text;mso-position-vertical:absolute;mso-position-vertical-relative:text;mso-width-percent:0;mso-height-percent:0;mso-width-relative:margin;mso-height-relative:margin" from="-.3pt,8.25pt" to="110.7pt,9pt" o:gfxdata="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" strokecolor="black [3040]"/>
             </w:pict>
           </mc:Fallback>
         </mc:AlternateContent>
@@ -22573,7 +23090,23 @@
           <w:rFonts w:cs="Arial"/>
           <w:lang w:eastAsia="en-US"/>
         </w:rPr>
-        <w:t xml:space="preserve"> d'aprenentatge de màquina Weka [</w:t>
+        <w:t xml:space="preserve"> d'aprenentatge de màquina </w:t>
+      </w:r>
+      <w:proofErr w:type="spellStart"/>
+      <w:r>
+        <w:rPr>
+          <w:rFonts w:cs="Arial"/>
+          <w:lang w:eastAsia="en-US"/>
+        </w:rPr>
+        <w:t>Weka</w:t>
+      </w:r>
+      <w:proofErr w:type="spellEnd"/>
+      <w:r>
+        <w:rPr>
+          <w:rFonts w:cs="Arial"/>
+          <w:lang w:eastAsia="en-US"/>
+        </w:rPr>
+        <w:t xml:space="preserve"> [</w:t>
       </w:r>
       <w:hyperlink r:id="rId71" w:history="1">
         <w:r>
@@ -22766,7 +23299,25 @@
           <w:i/>
           <w:szCs w:val="22"/>
         </w:rPr>
-        <w:t>@relation &lt;relation-name&gt;</w:t>
+        <w:t>@relation &lt;relation-</w:t>
+      </w:r>
+      <w:proofErr w:type="spellStart"/>
+      <w:r>
+        <w:rPr>
+          <w:rFonts w:cs="Arial"/>
+          <w:i/>
+          <w:szCs w:val="22"/>
+        </w:rPr>
+        <w:t>name</w:t>
+      </w:r>
+      <w:proofErr w:type="spellEnd"/>
+      <w:r>
+        <w:rPr>
+          <w:rFonts w:cs="Arial"/>
+          <w:i/>
+          <w:szCs w:val="22"/>
+        </w:rPr>
+        <w:t>&gt;</w:t>
       </w:r>
     </w:p>
     <w:p>
@@ -22871,7 +23422,25 @@
           <w:i/>
           <w:szCs w:val="22"/>
         </w:rPr>
-        <w:t>&lt;relation-name&gt;</w:t>
+        <w:t>&lt;relation-</w:t>
+      </w:r>
+      <w:proofErr w:type="spellStart"/>
+      <w:r>
+        <w:rPr>
+          <w:rFonts w:cs="Arial"/>
+          <w:i/>
+          <w:szCs w:val="22"/>
+        </w:rPr>
+        <w:t>name</w:t>
+      </w:r>
+      <w:proofErr w:type="spellEnd"/>
+      <w:r>
+        <w:rPr>
+          <w:rFonts w:cs="Arial"/>
+          <w:i/>
+          <w:szCs w:val="22"/>
+        </w:rPr>
+        <w:t>&gt;</w:t>
       </w:r>
       <w:r>
         <w:rPr>
@@ -22940,7 +23509,43 @@
           <w:i/>
           <w:szCs w:val="22"/>
         </w:rPr>
-        <w:t xml:space="preserve">@attribute &lt;attribute-name&gt; &lt;datatype&gt; </w:t>
+        <w:t>@attribute &lt;attribute-</w:t>
+      </w:r>
+      <w:proofErr w:type="spellStart"/>
+      <w:r>
+        <w:rPr>
+          <w:rFonts w:cs="Arial"/>
+          <w:i/>
+          <w:szCs w:val="22"/>
+        </w:rPr>
+        <w:t>name</w:t>
+      </w:r>
+      <w:proofErr w:type="spellEnd"/>
+      <w:r>
+        <w:rPr>
+          <w:rFonts w:cs="Arial"/>
+          <w:i/>
+          <w:szCs w:val="22"/>
+        </w:rPr>
+        <w:t>&gt; &lt;</w:t>
+      </w:r>
+      <w:proofErr w:type="spellStart"/>
+      <w:r>
+        <w:rPr>
+          <w:rFonts w:cs="Arial"/>
+          <w:i/>
+          <w:szCs w:val="22"/>
+        </w:rPr>
+        <w:t>datatype</w:t>
+      </w:r>
+      <w:proofErr w:type="spellEnd"/>
+      <w:r>
+        <w:rPr>
+          <w:rFonts w:cs="Arial"/>
+          <w:i/>
+          <w:szCs w:val="22"/>
+        </w:rPr>
+        <w:t xml:space="preserve">&gt; </w:t>
       </w:r>
     </w:p>
     <w:p>
@@ -23022,7 +23627,25 @@
           <w:i/>
           <w:szCs w:val="22"/>
         </w:rPr>
-        <w:t>&lt;attribute-name&gt;</w:t>
+        <w:t>&lt;attribute-</w:t>
+      </w:r>
+      <w:proofErr w:type="spellStart"/>
+      <w:r>
+        <w:rPr>
+          <w:rFonts w:cs="Arial"/>
+          <w:i/>
+          <w:szCs w:val="22"/>
+        </w:rPr>
+        <w:t>name</w:t>
+      </w:r>
+      <w:proofErr w:type="spellEnd"/>
+      <w:r>
+        <w:rPr>
+          <w:rFonts w:cs="Arial"/>
+          <w:i/>
+          <w:szCs w:val="22"/>
+        </w:rPr>
+        <w:t>&gt;</w:t>
       </w:r>
       <w:r>
         <w:rPr>
@@ -23065,7 +23688,25 @@
           <w:i/>
           <w:szCs w:val="22"/>
         </w:rPr>
-        <w:t>&lt;datatype&gt;</w:t>
+        <w:t>&lt;</w:t>
+      </w:r>
+      <w:proofErr w:type="spellStart"/>
+      <w:r>
+        <w:rPr>
+          <w:rFonts w:cs="Arial"/>
+          <w:i/>
+          <w:szCs w:val="22"/>
+        </w:rPr>
+        <w:t>datatype</w:t>
+      </w:r>
+      <w:proofErr w:type="spellEnd"/>
+      <w:r>
+        <w:rPr>
+          <w:rFonts w:cs="Arial"/>
+          <w:i/>
+          <w:szCs w:val="22"/>
+        </w:rPr>
+        <w:t>&gt;</w:t>
       </w:r>
       <w:r>
         <w:rPr>
@@ -23135,7 +23776,25 @@
           <w:i/>
           <w:szCs w:val="22"/>
         </w:rPr>
-        <w:t>&lt;datatype&gt;</w:t>
+        <w:t>&lt;</w:t>
+      </w:r>
+      <w:proofErr w:type="spellStart"/>
+      <w:r>
+        <w:rPr>
+          <w:rFonts w:cs="Arial"/>
+          <w:i/>
+          <w:szCs w:val="22"/>
+        </w:rPr>
+        <w:t>datatype</w:t>
+      </w:r>
+      <w:proofErr w:type="spellEnd"/>
+      <w:r>
+        <w:rPr>
+          <w:rFonts w:cs="Arial"/>
+          <w:i/>
+          <w:szCs w:val="22"/>
+        </w:rPr>
+        <w:t>&gt;</w:t>
       </w:r>
       <w:r>
         <w:rPr>
@@ -23217,12 +23876,21 @@
           <w:szCs w:val="22"/>
         </w:rPr>
       </w:pPr>
-      <w:r>
-        <w:rPr>
-          <w:rFonts w:cs="Arial"/>
-          <w:szCs w:val="22"/>
-        </w:rPr>
-        <w:t>string (text)</w:t>
+      <w:proofErr w:type="spellStart"/>
+      <w:r>
+        <w:rPr>
+          <w:rFonts w:cs="Arial"/>
+          <w:szCs w:val="22"/>
+        </w:rPr>
+        <w:t>string</w:t>
+      </w:r>
+      <w:proofErr w:type="spellEnd"/>
+      <w:r>
+        <w:rPr>
+          <w:rFonts w:cs="Arial"/>
+          <w:szCs w:val="22"/>
+        </w:rPr>
+        <w:t xml:space="preserve"> (text)</w:t>
       </w:r>
       <w:r>
         <w:rPr>
@@ -23245,12 +23913,21 @@
           <w:szCs w:val="22"/>
         </w:rPr>
       </w:pPr>
-      <w:r>
-        <w:rPr>
-          <w:rFonts w:cs="Arial"/>
-          <w:szCs w:val="22"/>
-        </w:rPr>
-        <w:t xml:space="preserve">date </w:t>
+      <w:proofErr w:type="spellStart"/>
+      <w:r>
+        <w:rPr>
+          <w:rFonts w:cs="Arial"/>
+          <w:szCs w:val="22"/>
+        </w:rPr>
+        <w:t>date</w:t>
+      </w:r>
+      <w:proofErr w:type="spellEnd"/>
+      <w:r>
+        <w:rPr>
+          <w:rFonts w:cs="Arial"/>
+          <w:szCs w:val="22"/>
+        </w:rPr>
+        <w:t xml:space="preserve"> </w:t>
       </w:r>
       <w:r>
         <w:rPr>
@@ -23265,14 +23942,32 @@
           <w:i/>
           <w:szCs w:val="22"/>
         </w:rPr>
-        <w:t>&lt;date-format&gt;</w:t>
-      </w:r>
+        <w:t>&lt;</w:t>
+      </w:r>
+      <w:proofErr w:type="spellStart"/>
       <w:r>
         <w:rPr>
           <w:rFonts w:cs="Arial"/>
           <w:i/>
           <w:szCs w:val="22"/>
         </w:rPr>
+        <w:t>date</w:t>
+      </w:r>
+      <w:proofErr w:type="spellEnd"/>
+      <w:r>
+        <w:rPr>
+          <w:rFonts w:cs="Arial"/>
+          <w:i/>
+          <w:szCs w:val="22"/>
+        </w:rPr>
+        <w:t>-format&gt;</w:t>
+      </w:r>
+      <w:r>
+        <w:rPr>
+          <w:rFonts w:cs="Arial"/>
+          <w:i/>
+          <w:szCs w:val="22"/>
+        </w:rPr>
         <w:t>]</w:t>
       </w:r>
       <w:r>
@@ -23287,7 +23982,55 @@
           <w:rFonts w:cs="Arial"/>
           <w:szCs w:val="22"/>
         </w:rPr>
-        <w:t>tipus "yyyy-MM-dd'T'HH: mm: ss" (ISO 8601 [</w:t>
+        <w:t>tipus "</w:t>
+      </w:r>
+      <w:proofErr w:type="spellStart"/>
+      <w:r>
+        <w:rPr>
+          <w:rFonts w:cs="Arial"/>
+          <w:szCs w:val="22"/>
+        </w:rPr>
+        <w:t>yyyy</w:t>
+      </w:r>
+      <w:proofErr w:type="spellEnd"/>
+      <w:r>
+        <w:rPr>
+          <w:rFonts w:cs="Arial"/>
+          <w:szCs w:val="22"/>
+        </w:rPr>
+        <w:t>-MM-</w:t>
+      </w:r>
+      <w:proofErr w:type="spellStart"/>
+      <w:r>
+        <w:rPr>
+          <w:rFonts w:cs="Arial"/>
+          <w:szCs w:val="22"/>
+        </w:rPr>
+        <w:t>dd'T'HH</w:t>
+      </w:r>
+      <w:proofErr w:type="spellEnd"/>
+      <w:r>
+        <w:rPr>
+          <w:rFonts w:cs="Arial"/>
+          <w:szCs w:val="22"/>
+        </w:rPr>
+        <w:t xml:space="preserve">: mm: </w:t>
+      </w:r>
+      <w:proofErr w:type="spellStart"/>
+      <w:r>
+        <w:rPr>
+          <w:rFonts w:cs="Arial"/>
+          <w:szCs w:val="22"/>
+        </w:rPr>
+        <w:t>ss</w:t>
+      </w:r>
+      <w:proofErr w:type="spellEnd"/>
+      <w:r>
+        <w:rPr>
+          <w:rFonts w:cs="Arial"/>
+          <w:szCs w:val="22"/>
+        </w:rPr>
+        <w:t>" (ISO 8601 [</w:t>
       </w:r>
       <w:hyperlink r:id="rId72" w:history="1">
         <w:r>
@@ -23328,7 +24071,25 @@
           <w:i/>
           <w:szCs w:val="22"/>
         </w:rPr>
-        <w:t>&lt;nominal-specification&gt;</w:t>
+        <w:t>&lt;nominal-</w:t>
+      </w:r>
+      <w:proofErr w:type="spellStart"/>
+      <w:r>
+        <w:rPr>
+          <w:rFonts w:cs="Arial"/>
+          <w:i/>
+          <w:szCs w:val="22"/>
+        </w:rPr>
+        <w:t>specification</w:t>
+      </w:r>
+      <w:proofErr w:type="spellEnd"/>
+      <w:r>
+        <w:rPr>
+          <w:rFonts w:cs="Arial"/>
+          <w:i/>
+          <w:szCs w:val="22"/>
+        </w:rPr>
+        <w:t>&gt;</w:t>
       </w:r>
       <w:r>
         <w:rPr>
@@ -24440,6 +25201,7 @@
         </w:rPr>
         <w:t>bytes (</w:t>
       </w:r>
+      <w:proofErr w:type="spellStart"/>
       <w:r>
         <w:rPr>
           <w:rFonts w:cs="Arial"/>
@@ -24447,6 +25209,7 @@
         </w:rPr>
         <w:t>endianness</w:t>
       </w:r>
+      <w:proofErr w:type="spellEnd"/>
       <w:r>
         <w:rPr>
           <w:rFonts w:cs="Arial"/>
@@ -24680,9 +25443,9 @@
           <w:lang w:eastAsia="ca-ES"/>
         </w:rPr>
         <w:drawing>
-          <wp:inline distT="0" distB="0" distL="0" distR="0" wp14:anchorId="5F3ACF80" wp14:editId="38FC34B4">
-            <wp:extent cx="4800600" cy="2493563"/>
-            <wp:effectExtent l="0" t="0" r="0" b="2540"/>
+          <wp:inline distT="0" distB="0" distL="0" distR="0" wp14:anchorId="5F3ACF80" wp14:editId="261B7157">
+            <wp:extent cx="3990975" cy="2073022"/>
+            <wp:effectExtent l="0" t="0" r="0" b="3810"/>
             <wp:docPr id="34" name="Imagen 34"/>
             <wp:cNvGraphicFramePr>
               <a:graphicFrameLocks xmlns:a="http://schemas.openxmlformats.org/drawingml/2006/main" noChangeAspect="1"/>
@@ -24703,7 +25466,7 @@
                   <pic:spPr>
                     <a:xfrm>
                       <a:off x="0" y="0"/>
-                      <a:ext cx="4804954" cy="2495825"/>
+                      <a:ext cx="4006285" cy="2080974"/>
                     </a:xfrm>
                     <a:prstGeom prst="rect">
                       <a:avLst/>
@@ -24915,7 +25678,14 @@
         <w:rPr>
           <w:rFonts w:cs="Arial"/>
         </w:rPr>
-        <w:t>&lt;columna:</w:t>
+        <w:t>&lt;</w:t>
+      </w:r>
+      <w:proofErr w:type="spellStart"/>
+      <w:r>
+        <w:rPr>
+          <w:rFonts w:cs="Arial"/>
+        </w:rPr>
+        <w:t>columna:</w:t>
       </w:r>
       <w:r>
         <w:rPr>
@@ -24923,6 +25693,7 @@
         </w:rPr>
         <w:t>dada</w:t>
       </w:r>
+      <w:proofErr w:type="spellEnd"/>
       <w:r>
         <w:rPr>
           <w:rFonts w:cs="Arial"/>
@@ -26776,8 +27547,17 @@
           <w:rFonts w:cs="Arial"/>
           <w:lang w:eastAsia="en-US"/>
         </w:rPr>
-        <w:t xml:space="preserve"> A NetworkX, els nodes poden ser qualsevol objecte, per exemple, una taula hash</w:t>
-      </w:r>
+        <w:t xml:space="preserve"> A NetworkX, els nodes poden ser qualsevol objecte, per exemple, una taula </w:t>
+      </w:r>
+      <w:proofErr w:type="spellStart"/>
+      <w:r>
+        <w:rPr>
+          <w:rFonts w:cs="Arial"/>
+          <w:lang w:eastAsia="en-US"/>
+        </w:rPr>
+        <w:t>hash</w:t>
+      </w:r>
+      <w:proofErr w:type="spellEnd"/>
       <w:r>
         <w:rPr>
           <w:rFonts w:cs="Arial"/>
@@ -28225,6 +29005,7 @@
         </w:rPr>
         <w:t xml:space="preserve"> “</w:t>
       </w:r>
+      <w:proofErr w:type="spellStart"/>
       <w:r>
         <w:rPr>
           <w:rFonts w:cs="Arial"/>
@@ -28233,6 +29014,7 @@
         </w:rPr>
         <w:t>labelEdges</w:t>
       </w:r>
+      <w:proofErr w:type="spellEnd"/>
       <w:r>
         <w:rPr>
           <w:rFonts w:cs="Arial"/>
@@ -28280,7 +29062,25 @@
           <w:i/>
           <w:lang w:eastAsia="en-US"/>
         </w:rPr>
-        <w:t>“labelEdges”</w:t>
+        <w:t>“</w:t>
+      </w:r>
+      <w:proofErr w:type="spellStart"/>
+      <w:r>
+        <w:rPr>
+          <w:rFonts w:cs="Arial"/>
+          <w:i/>
+          <w:lang w:eastAsia="en-US"/>
+        </w:rPr>
+        <w:t>labelEdges</w:t>
+      </w:r>
+      <w:proofErr w:type="spellEnd"/>
+      <w:r>
+        <w:rPr>
+          <w:rFonts w:cs="Arial"/>
+          <w:i/>
+          <w:lang w:eastAsia="en-US"/>
+        </w:rPr>
+        <w:t>”</w:t>
       </w:r>
       <w:r>
         <w:rPr>
@@ -28447,7 +29247,25 @@
           <w:i/>
           <w:color w:val="auto"/>
         </w:rPr>
-        <w:t>“labelEdges”</w:t>
+        <w:t>“</w:t>
+      </w:r>
+      <w:proofErr w:type="spellStart"/>
+      <w:r>
+        <w:rPr>
+          <w:rFonts w:cs="Arial"/>
+          <w:i/>
+          <w:color w:val="auto"/>
+        </w:rPr>
+        <w:t>labelEdges</w:t>
+      </w:r>
+      <w:proofErr w:type="spellEnd"/>
+      <w:r>
+        <w:rPr>
+          <w:rFonts w:cs="Arial"/>
+          <w:i/>
+          <w:color w:val="auto"/>
+        </w:rPr>
+        <w:t>”</w:t>
       </w:r>
       <w:r>
         <w:rPr>
@@ -28670,12 +29488,21 @@
         </w:rPr>
         <w:t xml:space="preserve">de la llibreria NetworkX, </w:t>
       </w:r>
-      <w:r>
-        <w:rPr>
-          <w:rFonts w:cs="Arial"/>
-          <w:lang w:eastAsia="en-US"/>
-        </w:rPr>
-        <w:t>write_dot(</w:t>
+      <w:proofErr w:type="spellStart"/>
+      <w:r>
+        <w:rPr>
+          <w:rFonts w:cs="Arial"/>
+          <w:lang w:eastAsia="en-US"/>
+        </w:rPr>
+        <w:t>write_dot</w:t>
+      </w:r>
+      <w:proofErr w:type="spellEnd"/>
+      <w:r>
+        <w:rPr>
+          <w:rFonts w:cs="Arial"/>
+          <w:lang w:eastAsia="en-US"/>
+        </w:rPr>
+        <w:t>(</w:t>
       </w:r>
       <w:r>
         <w:rPr>
@@ -28825,7 +29652,37 @@
           <w:rFonts w:cs="Arial"/>
           <w:lang w:eastAsia="en-US"/>
         </w:rPr>
-        <w:t xml:space="preserve"> normalment compten amb les extensions de fitxer .gv o .dot.</w:t>
+        <w:t xml:space="preserve"> normalment compte</w:t>
+      </w:r>
+      <w:r>
+        <w:rPr>
+          <w:rFonts w:cs="Arial"/>
+          <w:lang w:eastAsia="en-US"/>
+        </w:rPr>
+        <w:t xml:space="preserve">n amb les extensions de fitxer </w:t>
+      </w:r>
+      <w:proofErr w:type="spellStart"/>
+      <w:r>
+        <w:rPr>
+          <w:rFonts w:cs="Arial"/>
+          <w:lang w:eastAsia="en-US"/>
+        </w:rPr>
+        <w:t>gv</w:t>
+      </w:r>
+      <w:proofErr w:type="spellEnd"/>
+      <w:r>
+        <w:rPr>
+          <w:rFonts w:cs="Arial"/>
+          <w:lang w:eastAsia="en-US"/>
+        </w:rPr>
+        <w:t xml:space="preserve"> o </w:t>
+      </w:r>
+      <w:r>
+        <w:rPr>
+          <w:rFonts w:cs="Arial"/>
+          <w:lang w:eastAsia="en-US"/>
+        </w:rPr>
+        <w:t>dot.</w:t>
       </w:r>
       <w:r>
         <w:rPr>
@@ -28834,6 +29691,55 @@
         </w:rPr>
         <w:t xml:space="preserve"> </w:t>
       </w:r>
+      <w:r>
+        <w:rPr>
+          <w:rFonts w:cs="Arial"/>
+          <w:lang w:eastAsia="en-US"/>
+        </w:rPr>
+        <w:t>Per defecte, el</w:t>
+      </w:r>
+      <w:r>
+        <w:rPr>
+          <w:rFonts w:cs="Arial"/>
+          <w:lang w:eastAsia="en-US"/>
+        </w:rPr>
+        <w:t>s</w:t>
+      </w:r>
+      <w:r>
+        <w:rPr>
+          <w:rFonts w:cs="Arial"/>
+          <w:lang w:eastAsia="en-US"/>
+        </w:rPr>
+        <w:t xml:space="preserve"> </w:t>
+      </w:r>
+      <w:r>
+        <w:rPr>
+          <w:rFonts w:cs="Arial"/>
+          <w:lang w:eastAsia="en-US"/>
+        </w:rPr>
+        <w:t xml:space="preserve">fitxers </w:t>
+      </w:r>
+      <w:r>
+        <w:rPr>
+          <w:rFonts w:cs="Arial"/>
+          <w:lang w:eastAsia="en-US"/>
+        </w:rPr>
+        <w:t>DOT assumeix</w:t>
+      </w:r>
+      <w:r>
+        <w:rPr>
+          <w:rFonts w:cs="Arial"/>
+          <w:lang w:eastAsia="en-US"/>
+        </w:rPr>
+        <w:t>en</w:t>
+      </w:r>
+      <w:r>
+        <w:rPr>
+          <w:rFonts w:cs="Arial"/>
+          <w:lang w:eastAsia="en-US"/>
+        </w:rPr>
+        <w:t xml:space="preserve"> la codificació de caràcters UTF-8.</w:t>
+      </w:r>
     </w:p>
     <w:p>
       <w:pPr>
@@ -28949,6 +29855,34 @@
           <w:lang w:eastAsia="en-US"/>
         </w:rPr>
         <w:t>.</w:t>
+      </w:r>
+      <w:r>
+        <w:rPr>
+          <w:rFonts w:cs="Arial"/>
+          <w:lang w:eastAsia="en-US"/>
+        </w:rPr>
+        <w:t xml:space="preserve"> A més e</w:t>
+      </w:r>
+      <w:r>
+        <w:rPr>
+          <w:rFonts w:cs="Arial"/>
+          <w:lang w:eastAsia="en-US"/>
+        </w:rPr>
+        <w:t>l llen</w:t>
+      </w:r>
+      <w:r>
+        <w:rPr>
+          <w:rFonts w:cs="Arial"/>
+          <w:lang w:eastAsia="en-US"/>
+        </w:rPr>
+        <w:t xml:space="preserve">guatge és compatible amb els </w:t>
+      </w:r>
+      <w:r>
+        <w:rPr>
+          <w:rFonts w:cs="Arial"/>
+          <w:lang w:eastAsia="en-US"/>
+        </w:rPr>
+        <w:t>comentaris d'estil: / * * / i //.</w:t>
       </w:r>
     </w:p>
     <w:p>
@@ -29070,11 +30004,18 @@
           <w:noProof/>
           <w:lang w:eastAsia="ca-ES"/>
         </w:rPr>
+        <w:t xml:space="preserve"> </w:t>
+      </w:r>
+      <w:r>
+        <w:rPr>
+          <w:noProof/>
+          <w:lang w:eastAsia="ca-ES"/>
+        </w:rPr>
         <w:drawing>
-          <wp:inline distT="0" distB="0" distL="0" distR="0" wp14:anchorId="203CD0A2" wp14:editId="581C8EE6">
-            <wp:extent cx="1790700" cy="3057525"/>
-            <wp:effectExtent l="0" t="0" r="0" b="9525"/>
-            <wp:docPr id="53" name="Imagen 53"/>
+          <wp:inline distT="0" distB="0" distL="0" distR="0" wp14:anchorId="428260B8" wp14:editId="1EC55860">
+            <wp:extent cx="1304925" cy="3038475"/>
+            <wp:effectExtent l="0" t="0" r="9525" b="9525"/>
+            <wp:docPr id="60" name="Imagen 60"/>
             <wp:cNvGraphicFramePr>
               <a:graphicFrameLocks xmlns:a="http://schemas.openxmlformats.org/drawingml/2006/main" noChangeAspect="1"/>
             </wp:cNvGraphicFramePr>
@@ -29094,7 +30035,7 @@
                   <pic:spPr>
                     <a:xfrm>
                       <a:off x="0" y="0"/>
-                      <a:ext cx="1790700" cy="3057525"/>
+                      <a:ext cx="1304925" cy="3038475"/>
                     </a:xfrm>
                     <a:prstGeom prst="rect">
                       <a:avLst/>
@@ -29278,16 +30219,1995 @@
         </w:rPr>
         <w:t>una fletxa (-&gt;).</w:t>
       </w:r>
-      <w:bookmarkStart w:id="20" w:name="_GoBack"/>
-      <w:bookmarkEnd w:id="20"/>
-    </w:p>
-    <w:p>
-      <w:pPr>
-        <w:spacing w:line="360" w:lineRule="auto"/>
-        <w:rPr>
-          <w:rFonts w:cs="Arial"/>
-        </w:rPr>
-      </w:pPr>
+      <w:r>
+        <w:rPr>
+          <w:rFonts w:cs="Arial"/>
+        </w:rPr>
+        <w:t xml:space="preserve"> </w:t>
+      </w:r>
+      <w:r>
+        <w:rPr>
+          <w:rFonts w:cs="Arial"/>
+        </w:rPr>
+        <w:t>Operativament, la distinció s'utilitza per definir els diferents atributs de renderitzat per defecte.</w:t>
+      </w:r>
+    </w:p>
+    <w:p>
+      <w:pPr>
+        <w:spacing w:line="360" w:lineRule="auto"/>
+        <w:rPr>
+          <w:rFonts w:cs="Arial"/>
+        </w:rPr>
+      </w:pPr>
+    </w:p>
+    <w:p>
+      <w:pPr>
+        <w:spacing w:line="360" w:lineRule="auto"/>
+        <w:rPr>
+          <w:rFonts w:cs="Arial"/>
+        </w:rPr>
+      </w:pPr>
+      <w:r>
+        <w:rPr>
+          <w:rFonts w:cs="Arial"/>
+        </w:rPr>
+        <w:t>Diferents</w:t>
+      </w:r>
+      <w:r>
+        <w:rPr>
+          <w:rFonts w:cs="Arial"/>
+        </w:rPr>
+        <w:t xml:space="preserve"> atributs es poden aplicar </w:t>
+      </w:r>
+      <w:r>
+        <w:rPr>
+          <w:rFonts w:cs="Arial"/>
+        </w:rPr>
+        <w:t>als</w:t>
+      </w:r>
+      <w:r>
+        <w:rPr>
+          <w:rFonts w:cs="Arial"/>
+        </w:rPr>
+        <w:t xml:space="preserve"> grafs, </w:t>
+      </w:r>
+      <w:r>
+        <w:rPr>
+          <w:rFonts w:cs="Arial"/>
+        </w:rPr>
+        <w:t>als</w:t>
+      </w:r>
+      <w:r>
+        <w:rPr>
+          <w:rFonts w:cs="Arial"/>
+        </w:rPr>
+        <w:t xml:space="preserve"> nodes i a les arestes en els fitxers DOT</w:t>
+      </w:r>
+      <w:r>
+        <w:rPr>
+          <w:rFonts w:cs="Arial"/>
+        </w:rPr>
+        <w:t xml:space="preserve">. </w:t>
+      </w:r>
+      <w:r>
+        <w:rPr>
+          <w:rFonts w:cs="Arial"/>
+        </w:rPr>
+        <w:t xml:space="preserve">Aquests atributs poden controlar aspectes com ara el color, la forma i estils de línia. Per als nodes i les arestes, un o més </w:t>
+      </w:r>
+      <w:r>
+        <w:rPr>
+          <w:rFonts w:cs="Arial"/>
+        </w:rPr>
+        <w:t>parelles</w:t>
+      </w:r>
+      <w:r>
+        <w:rPr>
+          <w:rFonts w:cs="Arial"/>
+        </w:rPr>
+        <w:t xml:space="preserve"> </w:t>
+      </w:r>
+      <w:r>
+        <w:rPr>
+          <w:rFonts w:cs="Arial"/>
+        </w:rPr>
+        <w:t>d’</w:t>
+      </w:r>
+      <w:r>
+        <w:rPr>
+          <w:rFonts w:cs="Arial"/>
+        </w:rPr>
+        <w:t xml:space="preserve">atribut-valor es col·loquen </w:t>
+      </w:r>
+      <w:r>
+        <w:rPr>
+          <w:rFonts w:cs="Arial"/>
+        </w:rPr>
+        <w:t xml:space="preserve">entre </w:t>
+      </w:r>
+      <w:r>
+        <w:rPr>
+          <w:rFonts w:cs="Arial"/>
+        </w:rPr>
+        <w:t xml:space="preserve">claudàtors després d'una declaració i abans </w:t>
+      </w:r>
+      <w:r>
+        <w:rPr>
+          <w:rFonts w:cs="Arial"/>
+        </w:rPr>
+        <w:t>d</w:t>
+      </w:r>
+      <w:r>
+        <w:rPr>
+          <w:rFonts w:cs="Arial"/>
+        </w:rPr>
+        <w:t>el punt i coma (que és opcional)</w:t>
+      </w:r>
+      <w:r>
+        <w:rPr>
+          <w:rFonts w:cs="Arial"/>
+        </w:rPr>
+        <w:t>.</w:t>
+      </w:r>
+    </w:p>
+    <w:p>
+      <w:pPr>
+        <w:spacing w:line="360" w:lineRule="auto"/>
+        <w:rPr>
+          <w:rFonts w:cs="Arial"/>
+        </w:rPr>
+      </w:pPr>
+    </w:p>
+    <w:p>
+      <w:pPr>
+        <w:spacing w:line="360" w:lineRule="auto"/>
+        <w:rPr>
+          <w:rFonts w:cs="Arial"/>
+        </w:rPr>
+      </w:pPr>
+      <w:r>
+        <w:rPr>
+          <w:rFonts w:cs="Arial"/>
+        </w:rPr>
+        <w:t xml:space="preserve">La </w:t>
+      </w:r>
+      <w:r>
+        <w:rPr>
+          <w:rFonts w:cs="Arial"/>
+        </w:rPr>
+        <w:t>figura següent mostra</w:t>
+      </w:r>
+      <w:r>
+        <w:rPr>
+          <w:rFonts w:cs="Arial"/>
+        </w:rPr>
+        <w:t xml:space="preserve"> </w:t>
+      </w:r>
+      <w:r>
+        <w:rPr>
+          <w:rFonts w:cs="Arial"/>
+        </w:rPr>
+        <w:t>la</w:t>
+      </w:r>
+      <w:r>
+        <w:rPr>
+          <w:rFonts w:cs="Arial"/>
+        </w:rPr>
+        <w:t xml:space="preserve"> gramàtica abstracta </w:t>
+      </w:r>
+      <w:r>
+        <w:rPr>
+          <w:rFonts w:cs="Arial"/>
+        </w:rPr>
+        <w:t xml:space="preserve">que defineix el llenguatge DOT. </w:t>
+      </w:r>
+      <w:r>
+        <w:rPr>
+          <w:rFonts w:cs="Arial"/>
+        </w:rPr>
+        <w:t>Els caràcters literals es donen entre come</w:t>
+      </w:r>
+      <w:r>
+        <w:rPr>
+          <w:rFonts w:cs="Arial"/>
+        </w:rPr>
+        <w:t xml:space="preserve">tes simples. Els parèntesis </w:t>
+      </w:r>
+      <w:r>
+        <w:rPr>
+          <w:rFonts w:cs="Arial"/>
+        </w:rPr>
+        <w:t xml:space="preserve">indiquen </w:t>
+      </w:r>
+      <w:r>
+        <w:rPr>
+          <w:rFonts w:cs="Arial"/>
+        </w:rPr>
+        <w:t xml:space="preserve">una agrupació. Els claudàtors </w:t>
+      </w:r>
+      <w:r>
+        <w:rPr>
+          <w:rFonts w:cs="Arial"/>
+        </w:rPr>
+        <w:t xml:space="preserve">tanquen elements opcionals. Les barres verticals </w:t>
+      </w:r>
+      <w:r>
+        <w:rPr>
+          <w:rFonts w:cs="Arial"/>
+        </w:rPr>
+        <w:t xml:space="preserve">mostren les </w:t>
+      </w:r>
+      <w:r>
+        <w:rPr>
+          <w:rFonts w:cs="Arial"/>
+        </w:rPr>
+        <w:t>alternatives separades.</w:t>
+      </w:r>
+    </w:p>
+    <w:p>
+      <w:pPr>
+        <w:spacing w:line="360" w:lineRule="auto"/>
+        <w:rPr>
+          <w:rFonts w:cs="Arial"/>
+        </w:rPr>
+      </w:pPr>
+    </w:p>
+    <w:p>
+      <w:pPr>
+        <w:spacing w:line="360" w:lineRule="auto"/>
+        <w:jc w:val="center"/>
+        <w:rPr>
+          <w:rFonts w:cs="Arial"/>
+        </w:rPr>
+      </w:pPr>
+      <w:r>
+        <w:rPr>
+          <w:noProof/>
+          <w:lang w:eastAsia="ca-ES"/>
+        </w:rPr>
+        <w:lastRenderedPageBreak/>
+        <w:drawing>
+          <wp:inline distT="0" distB="0" distL="0" distR="0" wp14:anchorId="186FC601" wp14:editId="130BC525">
+            <wp:extent cx="3924300" cy="3276600"/>
+            <wp:effectExtent l="0" t="0" r="0" b="0"/>
+            <wp:docPr id="56" name="Imagen 56"/>
+            <wp:cNvGraphicFramePr>
+              <a:graphicFrameLocks xmlns:a="http://schemas.openxmlformats.org/drawingml/2006/main" noChangeAspect="1"/>
+            </wp:cNvGraphicFramePr>
+            <a:graphic xmlns:a="http://schemas.openxmlformats.org/drawingml/2006/main">
+              <a:graphicData uri="http://schemas.openxmlformats.org/drawingml/2006/picture">
+                <pic:pic xmlns:pic="http://schemas.openxmlformats.org/drawingml/2006/picture">
+                  <pic:nvPicPr>
+                    <pic:cNvPr id="1" name=""/>
+                    <pic:cNvPicPr/>
+                  </pic:nvPicPr>
+                  <pic:blipFill>
+                    <a:blip r:embed="rId88"/>
+                    <a:stretch>
+                      <a:fillRect/>
+                    </a:stretch>
+                  </pic:blipFill>
+                  <pic:spPr>
+                    <a:xfrm>
+                      <a:off x="0" y="0"/>
+                      <a:ext cx="3924300" cy="3276600"/>
+                    </a:xfrm>
+                    <a:prstGeom prst="rect">
+                      <a:avLst/>
+                    </a:prstGeom>
+                  </pic:spPr>
+                </pic:pic>
+              </a:graphicData>
+            </a:graphic>
+          </wp:inline>
+        </w:drawing>
+      </w:r>
+    </w:p>
+    <w:p>
+      <w:pPr>
+        <w:pStyle w:val="Descripcin"/>
+        <w:spacing w:line="360" w:lineRule="auto"/>
+        <w:jc w:val="center"/>
+        <w:rPr>
+          <w:rFonts w:cs="Arial"/>
+        </w:rPr>
+      </w:pPr>
+    </w:p>
+    <w:p>
+      <w:pPr>
+        <w:pStyle w:val="Descripcin"/>
+        <w:spacing w:line="360" w:lineRule="auto"/>
+        <w:jc w:val="center"/>
+        <w:rPr>
+          <w:rFonts w:cs="Arial"/>
+          <w:color w:val="auto"/>
+        </w:rPr>
+      </w:pPr>
+      <w:r>
+        <w:rPr>
+          <w:rFonts w:cs="Arial"/>
+        </w:rPr>
+        <w:t>Figura 22</w:t>
+      </w:r>
+      <w:r>
+        <w:rPr>
+          <w:rFonts w:cs="Arial"/>
+        </w:rPr>
+        <w:t xml:space="preserve">. </w:t>
+      </w:r>
+      <w:r>
+        <w:rPr>
+          <w:rFonts w:cs="Arial"/>
+          <w:color w:val="auto"/>
+        </w:rPr>
+        <w:t>Gramàtica del llenguatge DOT</w:t>
+      </w:r>
+      <w:r>
+        <w:rPr>
+          <w:rFonts w:cs="Arial"/>
+          <w:color w:val="auto"/>
+        </w:rPr>
+        <w:t>.</w:t>
+      </w:r>
+    </w:p>
+    <w:p>
+      <w:pPr>
+        <w:spacing w:line="360" w:lineRule="auto"/>
+        <w:rPr>
+          <w:rFonts w:cs="Arial"/>
+        </w:rPr>
+      </w:pPr>
+    </w:p>
+    <w:p>
+      <w:pPr>
+        <w:spacing w:line="360" w:lineRule="auto"/>
+        <w:rPr>
+          <w:rFonts w:cs="Arial"/>
+          <w:lang w:eastAsia="en-US"/>
+        </w:rPr>
+      </w:pPr>
+      <w:r>
+        <w:rPr>
+          <w:rFonts w:cs="Arial"/>
+        </w:rPr>
+        <w:t>Les paraules</w:t>
+      </w:r>
+      <w:r>
+        <w:rPr>
+          <w:rFonts w:cs="Arial"/>
+        </w:rPr>
+        <w:t xml:space="preserve"> node, </w:t>
+      </w:r>
+      <w:proofErr w:type="spellStart"/>
+      <w:r>
+        <w:rPr>
+          <w:rFonts w:cs="Arial"/>
+        </w:rPr>
+        <w:t>edge</w:t>
+      </w:r>
+      <w:proofErr w:type="spellEnd"/>
+      <w:r>
+        <w:rPr>
+          <w:rFonts w:cs="Arial"/>
+        </w:rPr>
+        <w:t xml:space="preserve">, </w:t>
+      </w:r>
+      <w:proofErr w:type="spellStart"/>
+      <w:r>
+        <w:rPr>
+          <w:rFonts w:cs="Arial"/>
+        </w:rPr>
+        <w:t>graph</w:t>
+      </w:r>
+      <w:proofErr w:type="spellEnd"/>
+      <w:r>
+        <w:rPr>
+          <w:rFonts w:cs="Arial"/>
+        </w:rPr>
+        <w:t xml:space="preserve">, </w:t>
+      </w:r>
+      <w:proofErr w:type="spellStart"/>
+      <w:r>
+        <w:rPr>
+          <w:rFonts w:cs="Arial"/>
+        </w:rPr>
+        <w:t>digraph</w:t>
+      </w:r>
+      <w:proofErr w:type="spellEnd"/>
+      <w:r>
+        <w:rPr>
+          <w:rFonts w:cs="Arial"/>
+        </w:rPr>
+        <w:t xml:space="preserve">, </w:t>
+      </w:r>
+      <w:proofErr w:type="spellStart"/>
+      <w:r>
+        <w:rPr>
+          <w:rFonts w:cs="Arial"/>
+        </w:rPr>
+        <w:t>subgraph</w:t>
+      </w:r>
+      <w:proofErr w:type="spellEnd"/>
+      <w:r>
+        <w:rPr>
+          <w:rFonts w:cs="Arial"/>
+        </w:rPr>
+        <w:t xml:space="preserve">, </w:t>
+      </w:r>
+      <w:proofErr w:type="spellStart"/>
+      <w:r>
+        <w:rPr>
+          <w:rFonts w:cs="Arial"/>
+        </w:rPr>
+        <w:t>and</w:t>
+      </w:r>
+      <w:proofErr w:type="spellEnd"/>
+      <w:r>
+        <w:rPr>
+          <w:rFonts w:cs="Arial"/>
+        </w:rPr>
+        <w:t xml:space="preserve"> </w:t>
+      </w:r>
+      <w:proofErr w:type="spellStart"/>
+      <w:r>
+        <w:rPr>
+          <w:rFonts w:cs="Arial"/>
+        </w:rPr>
+        <w:t>strict</w:t>
+      </w:r>
+      <w:proofErr w:type="spellEnd"/>
+      <w:r>
+        <w:rPr>
+          <w:rFonts w:cs="Arial"/>
+        </w:rPr>
+        <w:t xml:space="preserve"> </w:t>
+      </w:r>
+      <w:r>
+        <w:rPr>
+          <w:rFonts w:cs="Arial"/>
+        </w:rPr>
+        <w:t xml:space="preserve">no </w:t>
+      </w:r>
+      <w:r>
+        <w:rPr>
+          <w:rFonts w:cs="Arial"/>
+          <w:lang w:eastAsia="en-US"/>
+        </w:rPr>
+        <w:t xml:space="preserve">són sensibles a </w:t>
+      </w:r>
+      <w:r>
+        <w:rPr>
+          <w:rFonts w:cs="Arial"/>
+          <w:lang w:eastAsia="en-US"/>
+        </w:rPr>
+        <w:t xml:space="preserve">les </w:t>
+      </w:r>
+      <w:r>
+        <w:rPr>
+          <w:rFonts w:cs="Arial"/>
+          <w:lang w:eastAsia="en-US"/>
+        </w:rPr>
+        <w:t>majúscules.</w:t>
+      </w:r>
+      <w:r>
+        <w:rPr>
+          <w:rFonts w:cs="Arial"/>
+          <w:lang w:eastAsia="en-US"/>
+        </w:rPr>
+        <w:t xml:space="preserve"> </w:t>
+      </w:r>
+      <w:r>
+        <w:rPr>
+          <w:rFonts w:cs="Arial"/>
+          <w:lang w:eastAsia="en-US"/>
+        </w:rPr>
+        <w:t>A més, cadenes</w:t>
+      </w:r>
+      <w:r>
+        <w:rPr>
+          <w:rFonts w:cs="Arial"/>
+          <w:lang w:eastAsia="en-US"/>
+        </w:rPr>
+        <w:t xml:space="preserve"> de caràcters</w:t>
+      </w:r>
+      <w:r>
+        <w:rPr>
+          <w:rFonts w:cs="Arial"/>
+          <w:lang w:eastAsia="en-US"/>
+        </w:rPr>
+        <w:t xml:space="preserve"> entre cometes dobles es poden concatenar utilitzant </w:t>
+      </w:r>
+      <w:r>
+        <w:rPr>
+          <w:rFonts w:cs="Arial"/>
+          <w:lang w:eastAsia="en-US"/>
+        </w:rPr>
+        <w:t>l’</w:t>
+      </w:r>
+      <w:r>
+        <w:rPr>
+          <w:rFonts w:cs="Arial"/>
+          <w:lang w:eastAsia="en-US"/>
+        </w:rPr>
+        <w:t>operador '+'.</w:t>
+      </w:r>
+    </w:p>
+    <w:p>
+      <w:pPr>
+        <w:spacing w:line="360" w:lineRule="auto"/>
+        <w:rPr>
+          <w:rFonts w:cs="Arial"/>
+          <w:lang w:eastAsia="en-US"/>
+        </w:rPr>
+      </w:pPr>
+    </w:p>
+    <w:p>
+      <w:pPr>
+        <w:spacing w:line="360" w:lineRule="auto"/>
+        <w:rPr>
+          <w:rFonts w:cs="Arial"/>
+          <w:lang w:eastAsia="en-US"/>
+        </w:rPr>
+      </w:pPr>
+      <w:r>
+        <w:rPr>
+          <w:rFonts w:cs="Arial"/>
+          <w:lang w:eastAsia="en-US"/>
+        </w:rPr>
+        <w:t>El nom del graf</w:t>
+      </w:r>
+      <w:r>
+        <w:rPr>
+          <w:rFonts w:cs="Arial"/>
+          <w:lang w:eastAsia="en-US"/>
+        </w:rPr>
+        <w:t xml:space="preserve"> o també anomenat ID,</w:t>
+      </w:r>
+      <w:r>
+        <w:rPr>
+          <w:rFonts w:cs="Arial"/>
+          <w:lang w:eastAsia="en-US"/>
+        </w:rPr>
+        <w:t xml:space="preserve"> pot estar buit (“”) o</w:t>
+      </w:r>
+      <w:r>
+        <w:rPr>
+          <w:rFonts w:cs="Arial"/>
+          <w:lang w:eastAsia="en-US"/>
+        </w:rPr>
+        <w:t xml:space="preserve"> contenir:</w:t>
+      </w:r>
+    </w:p>
+    <w:p>
+      <w:pPr>
+        <w:spacing w:line="360" w:lineRule="auto"/>
+        <w:rPr>
+          <w:rFonts w:cs="Arial"/>
+          <w:lang w:eastAsia="en-US"/>
+        </w:rPr>
+      </w:pPr>
+    </w:p>
+    <w:p>
+      <w:pPr>
+        <w:pStyle w:val="Prrafodelista"/>
+        <w:numPr>
+          <w:ilvl w:val="0"/>
+          <w:numId w:val="25"/>
+        </w:numPr>
+        <w:spacing w:line="360" w:lineRule="auto"/>
+        <w:rPr>
+          <w:rFonts w:cs="Arial"/>
+          <w:szCs w:val="22"/>
+          <w:lang w:eastAsia="en-US"/>
+        </w:rPr>
+      </w:pPr>
+      <w:r>
+        <w:rPr>
+          <w:rFonts w:cs="Arial"/>
+          <w:color w:val="000000"/>
+          <w:szCs w:val="22"/>
+          <w:shd w:val="clear" w:color="auto" w:fill="FFFFFF"/>
+        </w:rPr>
+        <w:t>Qualsevol cadena de caràcters alfabètica</w:t>
+      </w:r>
+      <w:r>
+        <w:rPr>
+          <w:rFonts w:cs="Arial"/>
+          <w:color w:val="000000"/>
+          <w:szCs w:val="22"/>
+          <w:shd w:val="clear" w:color="auto" w:fill="FFFFFF"/>
+        </w:rPr>
+        <w:t xml:space="preserve"> (</w:t>
+      </w:r>
+      <w:r>
+        <w:rPr>
+          <w:rStyle w:val="MquinadeescribirHTML"/>
+          <w:rFonts w:ascii="Arial" w:hAnsi="Arial" w:cs="Arial"/>
+          <w:color w:val="000000"/>
+          <w:sz w:val="22"/>
+          <w:szCs w:val="22"/>
+          <w:shd w:val="clear" w:color="auto" w:fill="FFFFFF"/>
+        </w:rPr>
+        <w:t>[a-</w:t>
+      </w:r>
+      <w:proofErr w:type="spellStart"/>
+      <w:r>
+        <w:rPr>
+          <w:rStyle w:val="MquinadeescribirHTML"/>
+          <w:rFonts w:ascii="Arial" w:hAnsi="Arial" w:cs="Arial"/>
+          <w:color w:val="000000"/>
+          <w:sz w:val="22"/>
+          <w:szCs w:val="22"/>
+          <w:shd w:val="clear" w:color="auto" w:fill="FFFFFF"/>
+        </w:rPr>
+        <w:t>zA</w:t>
+      </w:r>
+      <w:proofErr w:type="spellEnd"/>
+      <w:r>
+        <w:rPr>
+          <w:rStyle w:val="MquinadeescribirHTML"/>
+          <w:rFonts w:ascii="Arial" w:hAnsi="Arial" w:cs="Arial"/>
+          <w:color w:val="000000"/>
+          <w:sz w:val="22"/>
+          <w:szCs w:val="22"/>
+          <w:shd w:val="clear" w:color="auto" w:fill="FFFFFF"/>
+        </w:rPr>
+        <w:t>-Z\200-\377]</w:t>
+      </w:r>
+      <w:r>
+        <w:rPr>
+          <w:rFonts w:cs="Arial"/>
+          <w:color w:val="000000"/>
+          <w:szCs w:val="22"/>
+          <w:shd w:val="clear" w:color="auto" w:fill="FFFFFF"/>
+        </w:rPr>
+        <w:t>)</w:t>
+      </w:r>
+      <w:r>
+        <w:rPr>
+          <w:rFonts w:cs="Arial"/>
+          <w:color w:val="000000"/>
+          <w:szCs w:val="22"/>
+          <w:shd w:val="clear" w:color="auto" w:fill="FFFFFF"/>
+        </w:rPr>
+        <w:t>,</w:t>
+      </w:r>
+      <w:r>
+        <w:rPr>
+          <w:rFonts w:cs="Arial"/>
+          <w:color w:val="000000"/>
+          <w:szCs w:val="22"/>
+          <w:shd w:val="clear" w:color="auto" w:fill="FFFFFF"/>
+        </w:rPr>
+        <w:t xml:space="preserve"> </w:t>
+      </w:r>
+      <w:r>
+        <w:rPr>
+          <w:rFonts w:cs="Arial"/>
+          <w:color w:val="000000"/>
+          <w:szCs w:val="22"/>
+          <w:shd w:val="clear" w:color="auto" w:fill="FFFFFF"/>
+        </w:rPr>
+        <w:t>caràcters connectats</w:t>
+      </w:r>
+      <w:r>
+        <w:rPr>
+          <w:rFonts w:cs="Arial"/>
+          <w:color w:val="000000"/>
+          <w:szCs w:val="22"/>
+          <w:shd w:val="clear" w:color="auto" w:fill="FFFFFF"/>
+        </w:rPr>
+        <w:t xml:space="preserve"> (</w:t>
+      </w:r>
+      <w:r>
+        <w:rPr>
+          <w:rStyle w:val="MquinadeescribirHTML"/>
+          <w:rFonts w:ascii="Arial" w:hAnsi="Arial" w:cs="Arial"/>
+          <w:color w:val="000000"/>
+          <w:sz w:val="22"/>
+          <w:szCs w:val="22"/>
+          <w:shd w:val="clear" w:color="auto" w:fill="FFFFFF"/>
+        </w:rPr>
+        <w:t>'_'</w:t>
+      </w:r>
+      <w:r>
+        <w:rPr>
+          <w:rFonts w:cs="Arial"/>
+          <w:color w:val="000000"/>
+          <w:szCs w:val="22"/>
+          <w:shd w:val="clear" w:color="auto" w:fill="FFFFFF"/>
+        </w:rPr>
+        <w:t xml:space="preserve">) </w:t>
+      </w:r>
+      <w:r>
+        <w:rPr>
+          <w:rFonts w:cs="Arial"/>
+          <w:color w:val="000000"/>
+          <w:szCs w:val="22"/>
+          <w:shd w:val="clear" w:color="auto" w:fill="FFFFFF"/>
+        </w:rPr>
+        <w:t>o</w:t>
+      </w:r>
+      <w:r>
+        <w:rPr>
+          <w:rFonts w:cs="Arial"/>
+          <w:color w:val="000000"/>
+          <w:szCs w:val="22"/>
+          <w:shd w:val="clear" w:color="auto" w:fill="FFFFFF"/>
+        </w:rPr>
+        <w:t xml:space="preserve"> </w:t>
+      </w:r>
+      <w:r>
+        <w:rPr>
+          <w:rFonts w:cs="Arial"/>
+          <w:color w:val="000000"/>
+          <w:szCs w:val="22"/>
+          <w:shd w:val="clear" w:color="auto" w:fill="FFFFFF"/>
+        </w:rPr>
+        <w:t>dígits</w:t>
+      </w:r>
+      <w:r>
+        <w:rPr>
+          <w:rFonts w:cs="Arial"/>
+          <w:color w:val="000000"/>
+          <w:szCs w:val="22"/>
+          <w:shd w:val="clear" w:color="auto" w:fill="FFFFFF"/>
+        </w:rPr>
+        <w:t xml:space="preserve"> (</w:t>
+      </w:r>
+      <w:r>
+        <w:rPr>
+          <w:rStyle w:val="MquinadeescribirHTML"/>
+          <w:rFonts w:ascii="Arial" w:hAnsi="Arial" w:cs="Arial"/>
+          <w:color w:val="000000"/>
+          <w:sz w:val="22"/>
+          <w:szCs w:val="22"/>
+          <w:shd w:val="clear" w:color="auto" w:fill="FFFFFF"/>
+        </w:rPr>
+        <w:t>[0-9]</w:t>
+      </w:r>
+      <w:r>
+        <w:rPr>
+          <w:rFonts w:cs="Arial"/>
+          <w:color w:val="000000"/>
+          <w:szCs w:val="22"/>
+          <w:shd w:val="clear" w:color="auto" w:fill="FFFFFF"/>
+        </w:rPr>
+        <w:t>). Un dígit però no pot estar mai a l’inici.</w:t>
+      </w:r>
+    </w:p>
+    <w:p>
+      <w:pPr>
+        <w:pStyle w:val="Prrafodelista"/>
+        <w:numPr>
+          <w:ilvl w:val="0"/>
+          <w:numId w:val="25"/>
+        </w:numPr>
+        <w:spacing w:line="360" w:lineRule="auto"/>
+        <w:rPr>
+          <w:rFonts w:cs="Arial"/>
+          <w:lang w:eastAsia="en-US"/>
+        </w:rPr>
+      </w:pPr>
+      <w:r>
+        <w:rPr>
+          <w:rFonts w:cs="Arial"/>
+          <w:lang w:eastAsia="en-US"/>
+        </w:rPr>
+        <w:t>Un</w:t>
+      </w:r>
+      <w:r>
+        <w:rPr>
+          <w:rFonts w:cs="Arial"/>
+          <w:lang w:eastAsia="en-US"/>
+        </w:rPr>
+        <w:t xml:space="preserve"> </w:t>
+      </w:r>
+      <w:r>
+        <w:rPr>
+          <w:rFonts w:cs="Arial"/>
+          <w:lang w:eastAsia="en-US"/>
+        </w:rPr>
+        <w:t>nombre</w:t>
+      </w:r>
+      <w:r>
+        <w:rPr>
+          <w:rFonts w:cs="Arial"/>
+          <w:lang w:eastAsia="en-US"/>
+        </w:rPr>
+        <w:t xml:space="preserve"> [-]</w:t>
+      </w:r>
+      <w:r>
+        <w:rPr>
+          <w:rFonts w:cs="Arial"/>
+          <w:vertAlign w:val="superscript"/>
+          <w:lang w:eastAsia="en-US"/>
+        </w:rPr>
+        <w:t>?</w:t>
+      </w:r>
+      <w:r>
+        <w:rPr>
+          <w:rFonts w:cs="Arial"/>
+          <w:lang w:eastAsia="en-US"/>
+        </w:rPr>
+        <w:t>(.[0-9]</w:t>
+      </w:r>
+      <w:r>
+        <w:rPr>
+          <w:rFonts w:cs="Arial"/>
+          <w:vertAlign w:val="superscript"/>
+          <w:lang w:eastAsia="en-US"/>
+        </w:rPr>
+        <w:t>+</w:t>
+      </w:r>
+      <w:r>
+        <w:rPr>
+          <w:rFonts w:cs="Arial"/>
+          <w:lang w:eastAsia="en-US"/>
+        </w:rPr>
+        <w:t> | [0-9]</w:t>
+      </w:r>
+      <w:r>
+        <w:rPr>
+          <w:rFonts w:cs="Arial"/>
+          <w:vertAlign w:val="superscript"/>
+          <w:lang w:eastAsia="en-US"/>
+        </w:rPr>
+        <w:t>+</w:t>
+      </w:r>
+      <w:r>
+        <w:rPr>
+          <w:rFonts w:cs="Arial"/>
+          <w:lang w:eastAsia="en-US"/>
+        </w:rPr>
+        <w:t>(.[0-9]</w:t>
+      </w:r>
+      <w:r>
+        <w:rPr>
+          <w:rFonts w:cs="Arial"/>
+          <w:vertAlign w:val="superscript"/>
+          <w:lang w:eastAsia="en-US"/>
+        </w:rPr>
+        <w:t>*</w:t>
+      </w:r>
+      <w:r>
+        <w:rPr>
+          <w:rFonts w:cs="Arial"/>
+          <w:lang w:eastAsia="en-US"/>
+        </w:rPr>
+        <w:t>)</w:t>
+      </w:r>
+      <w:r>
+        <w:rPr>
+          <w:rFonts w:cs="Arial"/>
+          <w:vertAlign w:val="superscript"/>
+          <w:lang w:eastAsia="en-US"/>
+        </w:rPr>
+        <w:t>?</w:t>
+      </w:r>
+      <w:r>
+        <w:rPr>
+          <w:rFonts w:cs="Arial"/>
+          <w:lang w:eastAsia="en-US"/>
+        </w:rPr>
+        <w:t> </w:t>
+      </w:r>
+      <w:r>
+        <w:rPr>
+          <w:rFonts w:cs="Arial"/>
+          <w:lang w:eastAsia="en-US"/>
+        </w:rPr>
+        <w:t>).</w:t>
+      </w:r>
+    </w:p>
+    <w:p>
+      <w:pPr>
+        <w:pStyle w:val="Prrafodelista"/>
+        <w:numPr>
+          <w:ilvl w:val="0"/>
+          <w:numId w:val="25"/>
+        </w:numPr>
+        <w:spacing w:line="360" w:lineRule="auto"/>
+        <w:rPr>
+          <w:rFonts w:cs="Arial"/>
+          <w:lang w:eastAsia="en-US"/>
+        </w:rPr>
+      </w:pPr>
+      <w:r>
+        <w:rPr>
+          <w:rFonts w:cs="Arial"/>
+          <w:lang w:eastAsia="en-US"/>
+        </w:rPr>
+        <w:t>Qualsevol cadena d</w:t>
+      </w:r>
+      <w:r>
+        <w:rPr>
+          <w:rFonts w:cs="Arial"/>
+          <w:lang w:eastAsia="en-US"/>
+        </w:rPr>
+        <w:t>e caràcters entre cometes dobles.</w:t>
+      </w:r>
+    </w:p>
+    <w:p>
+      <w:pPr>
+        <w:pStyle w:val="Prrafodelista"/>
+        <w:numPr>
+          <w:ilvl w:val="0"/>
+          <w:numId w:val="25"/>
+        </w:numPr>
+        <w:spacing w:line="360" w:lineRule="auto"/>
+        <w:rPr>
+          <w:rFonts w:cs="Arial"/>
+          <w:lang w:eastAsia="en-US"/>
+        </w:rPr>
+      </w:pPr>
+      <w:r>
+        <w:rPr>
+          <w:rFonts w:cs="Arial"/>
+          <w:lang w:eastAsia="en-US"/>
+        </w:rPr>
+        <w:t>Una cadena de caràcters HTML (&lt;...&gt;).</w:t>
+      </w:r>
+    </w:p>
+    <w:p>
+      <w:pPr>
+        <w:spacing w:line="360" w:lineRule="auto"/>
+        <w:rPr>
+          <w:rFonts w:cs="Arial"/>
+          <w:lang w:eastAsia="en-US"/>
+        </w:rPr>
+      </w:pPr>
+    </w:p>
+    <w:p>
+      <w:pPr>
+        <w:spacing w:line="360" w:lineRule="auto"/>
+        <w:rPr>
+          <w:rFonts w:cs="Arial"/>
+          <w:lang w:eastAsia="en-US"/>
+        </w:rPr>
+      </w:pPr>
+      <w:r>
+        <w:rPr>
+          <w:rFonts w:cs="Arial"/>
+          <w:lang w:eastAsia="en-US"/>
+        </w:rPr>
+        <w:t xml:space="preserve">Un </w:t>
+      </w:r>
+      <w:r>
+        <w:rPr>
+          <w:rFonts w:cs="Arial"/>
+          <w:lang w:eastAsia="en-US"/>
+        </w:rPr>
+        <w:t>graf</w:t>
+      </w:r>
+      <w:r>
+        <w:rPr>
+          <w:rFonts w:cs="Arial"/>
+          <w:lang w:eastAsia="en-US"/>
+        </w:rPr>
+        <w:t xml:space="preserve"> també es pot descriure com </w:t>
+      </w:r>
+      <w:r>
+        <w:rPr>
+          <w:rFonts w:cs="Arial"/>
+          <w:lang w:eastAsia="en-US"/>
+        </w:rPr>
+        <w:t>estricte (</w:t>
+      </w:r>
+      <w:proofErr w:type="spellStart"/>
+      <w:r>
+        <w:rPr>
+          <w:rFonts w:cs="Arial"/>
+          <w:lang w:eastAsia="en-US"/>
+        </w:rPr>
+        <w:t>strict</w:t>
+      </w:r>
+      <w:proofErr w:type="spellEnd"/>
+      <w:r>
+        <w:rPr>
+          <w:rFonts w:cs="Arial"/>
+          <w:lang w:eastAsia="en-US"/>
+        </w:rPr>
+        <w:t>)</w:t>
+      </w:r>
+      <w:r>
+        <w:rPr>
+          <w:rFonts w:cs="Arial"/>
+          <w:lang w:eastAsia="en-US"/>
+        </w:rPr>
+        <w:t xml:space="preserve">. Això prohibeix la creació de múltiples </w:t>
+      </w:r>
+      <w:r>
+        <w:rPr>
+          <w:rFonts w:cs="Arial"/>
+          <w:lang w:eastAsia="en-US"/>
+        </w:rPr>
+        <w:t>arestes</w:t>
+      </w:r>
+      <w:r>
+        <w:rPr>
+          <w:rFonts w:cs="Arial"/>
+          <w:lang w:eastAsia="en-US"/>
+        </w:rPr>
+        <w:t xml:space="preserve">, és a dir, no pot haver una </w:t>
+      </w:r>
+      <w:r>
+        <w:rPr>
+          <w:rFonts w:cs="Arial"/>
+          <w:lang w:eastAsia="en-US"/>
+        </w:rPr>
+        <w:t>aresta</w:t>
+      </w:r>
+      <w:r>
+        <w:rPr>
+          <w:rFonts w:cs="Arial"/>
+          <w:lang w:eastAsia="en-US"/>
+        </w:rPr>
+        <w:t xml:space="preserve"> </w:t>
+      </w:r>
+      <w:r>
+        <w:rPr>
+          <w:rFonts w:cs="Arial"/>
+          <w:lang w:eastAsia="en-US"/>
+        </w:rPr>
+        <w:t>amb el mateix node cua i el node cap. Pels</w:t>
+      </w:r>
+      <w:r>
+        <w:rPr>
+          <w:rFonts w:cs="Arial"/>
+          <w:lang w:eastAsia="en-US"/>
+        </w:rPr>
+        <w:t xml:space="preserve"> </w:t>
+      </w:r>
+      <w:r>
+        <w:rPr>
+          <w:rFonts w:cs="Arial"/>
+          <w:lang w:eastAsia="en-US"/>
+        </w:rPr>
+        <w:t>grafs</w:t>
+      </w:r>
+      <w:r>
+        <w:rPr>
+          <w:rFonts w:cs="Arial"/>
+          <w:lang w:eastAsia="en-US"/>
+        </w:rPr>
+        <w:t xml:space="preserve"> no dirigits, no hi pot haver com a màxim una </w:t>
+      </w:r>
+      <w:r>
+        <w:rPr>
+          <w:rFonts w:cs="Arial"/>
+          <w:lang w:eastAsia="en-US"/>
+        </w:rPr>
+        <w:t>aresta</w:t>
+      </w:r>
+      <w:r>
+        <w:rPr>
+          <w:rFonts w:cs="Arial"/>
+          <w:lang w:eastAsia="en-US"/>
+        </w:rPr>
+        <w:t xml:space="preserve"> </w:t>
+      </w:r>
+      <w:r>
+        <w:rPr>
+          <w:rFonts w:cs="Arial"/>
+          <w:lang w:eastAsia="en-US"/>
+        </w:rPr>
+        <w:t>connecta</w:t>
+      </w:r>
+      <w:r>
+        <w:rPr>
+          <w:rFonts w:cs="Arial"/>
+          <w:lang w:eastAsia="en-US"/>
+        </w:rPr>
+        <w:t>da</w:t>
+      </w:r>
+      <w:r>
+        <w:rPr>
+          <w:rFonts w:cs="Arial"/>
+          <w:lang w:eastAsia="en-US"/>
+        </w:rPr>
+        <w:t xml:space="preserve"> a</w:t>
+      </w:r>
+      <w:r>
+        <w:rPr>
+          <w:rFonts w:cs="Arial"/>
+          <w:lang w:eastAsia="en-US"/>
+        </w:rPr>
+        <w:t xml:space="preserve"> als mateixos dos nodes. </w:t>
+      </w:r>
+    </w:p>
+    <w:p>
+      <w:pPr>
+        <w:spacing w:line="360" w:lineRule="auto"/>
+        <w:rPr>
+          <w:rFonts w:cs="Arial"/>
+          <w:lang w:eastAsia="en-US"/>
+        </w:rPr>
+      </w:pPr>
+    </w:p>
+    <w:p>
+      <w:pPr>
+        <w:spacing w:line="360" w:lineRule="auto"/>
+        <w:rPr>
+          <w:rFonts w:cs="Arial"/>
+          <w:i/>
+          <w:lang w:eastAsia="en-US"/>
+        </w:rPr>
+      </w:pPr>
+      <w:r>
+        <w:rPr>
+          <w:rFonts w:cs="Arial"/>
+          <w:i/>
+          <w:lang w:eastAsia="en-US"/>
+        </w:rPr>
+        <w:t xml:space="preserve">7.1.3.1.1 </w:t>
+      </w:r>
+      <w:proofErr w:type="spellStart"/>
+      <w:r>
+        <w:rPr>
+          <w:rFonts w:cs="Arial"/>
+          <w:i/>
+          <w:lang w:eastAsia="en-US"/>
+        </w:rPr>
+        <w:t>Subgrafs</w:t>
+      </w:r>
+      <w:proofErr w:type="spellEnd"/>
+      <w:r>
+        <w:rPr>
+          <w:rFonts w:cs="Arial"/>
+          <w:i/>
+          <w:lang w:eastAsia="en-US"/>
+        </w:rPr>
+        <w:t xml:space="preserve"> i Clústers</w:t>
+      </w:r>
+    </w:p>
+    <w:p>
+      <w:pPr>
+        <w:spacing w:line="360" w:lineRule="auto"/>
+        <w:rPr>
+          <w:rFonts w:cs="Arial"/>
+        </w:rPr>
+      </w:pPr>
+    </w:p>
+    <w:p>
+      <w:pPr>
+        <w:spacing w:line="360" w:lineRule="auto"/>
+        <w:rPr>
+          <w:rFonts w:cs="Arial"/>
+        </w:rPr>
+      </w:pPr>
+      <w:r>
+        <w:rPr>
+          <w:rFonts w:cs="Arial"/>
+        </w:rPr>
+        <w:lastRenderedPageBreak/>
+        <w:t xml:space="preserve">Els </w:t>
+      </w:r>
+      <w:proofErr w:type="spellStart"/>
+      <w:r>
+        <w:rPr>
+          <w:rFonts w:cs="Arial"/>
+        </w:rPr>
+        <w:t>s</w:t>
+      </w:r>
+      <w:r>
+        <w:rPr>
+          <w:rFonts w:cs="Arial"/>
+        </w:rPr>
+        <w:t>ubgrafs</w:t>
+      </w:r>
+      <w:proofErr w:type="spellEnd"/>
+      <w:r>
+        <w:rPr>
+          <w:rFonts w:cs="Arial"/>
+        </w:rPr>
+        <w:t xml:space="preserve"> juguen tres papers a Graphviz.</w:t>
+      </w:r>
+      <w:r>
+        <w:rPr>
+          <w:rFonts w:cs="Arial"/>
+        </w:rPr>
+        <w:t xml:space="preserve"> </w:t>
+      </w:r>
+      <w:r>
+        <w:rPr>
+          <w:rFonts w:cs="Arial"/>
+        </w:rPr>
+        <w:t xml:space="preserve">En primer lloc, un </w:t>
+      </w:r>
+      <w:proofErr w:type="spellStart"/>
+      <w:r>
+        <w:rPr>
+          <w:rFonts w:cs="Arial"/>
+        </w:rPr>
+        <w:t>subgraf</w:t>
+      </w:r>
+      <w:proofErr w:type="spellEnd"/>
+      <w:r>
+        <w:rPr>
+          <w:rFonts w:cs="Arial"/>
+        </w:rPr>
+        <w:t xml:space="preserve"> pot ser emprat per a representar l'estructura </w:t>
+      </w:r>
+      <w:r>
+        <w:rPr>
+          <w:rFonts w:cs="Arial"/>
+        </w:rPr>
+        <w:t>d’un graf</w:t>
+      </w:r>
+      <w:r>
+        <w:rPr>
+          <w:rFonts w:cs="Arial"/>
+        </w:rPr>
+        <w:t xml:space="preserve">, que indica </w:t>
+      </w:r>
+      <w:r>
+        <w:rPr>
+          <w:rFonts w:cs="Arial"/>
+        </w:rPr>
+        <w:t>quins</w:t>
+      </w:r>
+      <w:r>
+        <w:rPr>
+          <w:rFonts w:cs="Arial"/>
+        </w:rPr>
+        <w:t xml:space="preserve"> nodes i </w:t>
+      </w:r>
+      <w:r>
+        <w:rPr>
+          <w:rFonts w:cs="Arial"/>
+        </w:rPr>
+        <w:t>arestes</w:t>
+      </w:r>
+      <w:r>
+        <w:rPr>
+          <w:rFonts w:cs="Arial"/>
+        </w:rPr>
+        <w:t xml:space="preserve"> han </w:t>
+      </w:r>
+      <w:r>
+        <w:rPr>
+          <w:rFonts w:cs="Arial"/>
+        </w:rPr>
+        <w:t>d’estar</w:t>
+      </w:r>
+      <w:r>
+        <w:rPr>
+          <w:rFonts w:cs="Arial"/>
+        </w:rPr>
+        <w:t xml:space="preserve"> agrupats junts</w:t>
+      </w:r>
+      <w:r>
+        <w:rPr>
+          <w:rFonts w:cs="Arial"/>
+        </w:rPr>
+        <w:t xml:space="preserve">. Aquest és el paper habitual dels </w:t>
+      </w:r>
+      <w:proofErr w:type="spellStart"/>
+      <w:r>
+        <w:rPr>
+          <w:rFonts w:cs="Arial"/>
+        </w:rPr>
+        <w:t>subgrafs</w:t>
+      </w:r>
+      <w:proofErr w:type="spellEnd"/>
+      <w:r>
+        <w:rPr>
+          <w:rFonts w:cs="Arial"/>
+        </w:rPr>
+        <w:t xml:space="preserve"> i en general s'especifica la informació semàntica sobre els components del </w:t>
+      </w:r>
+      <w:r>
+        <w:rPr>
+          <w:rFonts w:cs="Arial"/>
+        </w:rPr>
+        <w:t>graf</w:t>
+      </w:r>
+      <w:r>
+        <w:rPr>
+          <w:rFonts w:cs="Arial"/>
+        </w:rPr>
+        <w:t>.</w:t>
+      </w:r>
+      <w:r>
+        <w:rPr>
+          <w:rFonts w:cs="Arial"/>
+        </w:rPr>
+        <w:t xml:space="preserve"> </w:t>
+      </w:r>
+      <w:r>
+        <w:rPr>
+          <w:rFonts w:cs="Arial"/>
+        </w:rPr>
+        <w:t xml:space="preserve">En el segon paper, un </w:t>
+      </w:r>
+      <w:proofErr w:type="spellStart"/>
+      <w:r>
+        <w:rPr>
+          <w:rFonts w:cs="Arial"/>
+        </w:rPr>
+        <w:t>subgraf</w:t>
+      </w:r>
+      <w:proofErr w:type="spellEnd"/>
+      <w:r>
+        <w:rPr>
+          <w:rFonts w:cs="Arial"/>
+        </w:rPr>
+        <w:t xml:space="preserve"> pot proporcionar un context per a l'establiment d'atributs. Per exemple, un </w:t>
+      </w:r>
+      <w:proofErr w:type="spellStart"/>
+      <w:r>
+        <w:rPr>
+          <w:rFonts w:cs="Arial"/>
+        </w:rPr>
+        <w:t>subgraf</w:t>
+      </w:r>
+      <w:proofErr w:type="spellEnd"/>
+      <w:r>
+        <w:rPr>
+          <w:rFonts w:cs="Arial"/>
+        </w:rPr>
+        <w:t xml:space="preserve"> podria especificar que el blau és el color per defecte per a tots els nodes definits en ell mateix.</w:t>
+      </w:r>
+      <w:r>
+        <w:rPr>
+          <w:rFonts w:cs="Arial"/>
+        </w:rPr>
+        <w:t xml:space="preserve"> </w:t>
+      </w:r>
+      <w:r>
+        <w:rPr>
+          <w:rFonts w:cs="Arial"/>
+        </w:rPr>
+        <w:t xml:space="preserve">El tercer paper dels </w:t>
+      </w:r>
+      <w:proofErr w:type="spellStart"/>
+      <w:r>
+        <w:rPr>
+          <w:rFonts w:cs="Arial"/>
+        </w:rPr>
+        <w:t>subgrafs</w:t>
+      </w:r>
+      <w:proofErr w:type="spellEnd"/>
+      <w:r>
+        <w:rPr>
+          <w:rFonts w:cs="Arial"/>
+        </w:rPr>
+        <w:t xml:space="preserve"> involucra directament com serà exposat el graf a certs motors de disseny.</w:t>
+      </w:r>
+    </w:p>
+    <w:p>
+      <w:pPr>
+        <w:spacing w:line="360" w:lineRule="auto"/>
+        <w:rPr>
+          <w:rFonts w:cs="Arial"/>
+        </w:rPr>
+      </w:pPr>
+    </w:p>
+    <w:p>
+      <w:pPr>
+        <w:spacing w:line="360" w:lineRule="auto"/>
+        <w:rPr>
+          <w:rFonts w:cs="Arial"/>
+        </w:rPr>
+      </w:pPr>
+      <w:r>
+        <w:rPr>
+          <w:rFonts w:cs="Arial"/>
+        </w:rPr>
+        <w:t xml:space="preserve">Si el nom </w:t>
+      </w:r>
+      <w:r>
+        <w:rPr>
+          <w:rFonts w:cs="Arial"/>
+        </w:rPr>
+        <w:t xml:space="preserve">d’un </w:t>
+      </w:r>
+      <w:proofErr w:type="spellStart"/>
+      <w:r>
+        <w:rPr>
+          <w:rFonts w:cs="Arial"/>
+        </w:rPr>
+        <w:t>subgraf</w:t>
+      </w:r>
+      <w:proofErr w:type="spellEnd"/>
+      <w:r>
+        <w:rPr>
+          <w:rFonts w:cs="Arial"/>
+        </w:rPr>
+        <w:t xml:space="preserve"> comença amb </w:t>
+      </w:r>
+      <w:r>
+        <w:rPr>
+          <w:rFonts w:cs="Arial"/>
+        </w:rPr>
+        <w:t xml:space="preserve">clúster, Graphviz assenyala el </w:t>
+      </w:r>
+      <w:proofErr w:type="spellStart"/>
+      <w:r>
+        <w:rPr>
+          <w:rFonts w:cs="Arial"/>
+        </w:rPr>
+        <w:t>subgraf</w:t>
+      </w:r>
+      <w:proofErr w:type="spellEnd"/>
+      <w:r>
+        <w:rPr>
+          <w:rFonts w:cs="Arial"/>
+        </w:rPr>
+        <w:t xml:space="preserve"> com </w:t>
+      </w:r>
+      <w:proofErr w:type="spellStart"/>
+      <w:r>
+        <w:rPr>
+          <w:rFonts w:cs="Arial"/>
+        </w:rPr>
+        <w:t>subgraf</w:t>
+      </w:r>
+      <w:proofErr w:type="spellEnd"/>
+      <w:r>
+        <w:rPr>
+          <w:rFonts w:cs="Arial"/>
+        </w:rPr>
+        <w:t xml:space="preserve"> especial </w:t>
+      </w:r>
+      <w:r>
+        <w:rPr>
+          <w:rFonts w:cs="Arial"/>
+        </w:rPr>
+        <w:t>(</w:t>
+      </w:r>
+      <w:r>
+        <w:rPr>
+          <w:rFonts w:cs="Arial"/>
+        </w:rPr>
+        <w:t>clúster</w:t>
+      </w:r>
+      <w:r>
+        <w:rPr>
+          <w:rFonts w:cs="Arial"/>
+        </w:rPr>
+        <w:t>)</w:t>
+      </w:r>
+      <w:r>
+        <w:rPr>
+          <w:rFonts w:cs="Arial"/>
+        </w:rPr>
+        <w:t>. Si és compatible, el motor de la disposició farà el disseny de manera que els nodes que per</w:t>
+      </w:r>
+      <w:r>
+        <w:rPr>
+          <w:rFonts w:cs="Arial"/>
+        </w:rPr>
+        <w:t>tanyen a l'agrupació es dibuixin</w:t>
+      </w:r>
+      <w:r>
+        <w:rPr>
+          <w:rFonts w:cs="Arial"/>
+        </w:rPr>
+        <w:t xml:space="preserve"> junts, amb tot el dibuix de l'agrupació dins d'un rectangle delimitador. </w:t>
+      </w:r>
+      <w:r>
+        <w:rPr>
+          <w:rFonts w:cs="Arial"/>
+        </w:rPr>
+        <w:t>Es necessari recordar que els</w:t>
+      </w:r>
+      <w:r>
+        <w:rPr>
+          <w:rFonts w:cs="Arial"/>
+        </w:rPr>
+        <w:t xml:space="preserve"> </w:t>
+      </w:r>
+      <w:r>
+        <w:rPr>
+          <w:rFonts w:cs="Arial"/>
+        </w:rPr>
+        <w:t>clústers</w:t>
+      </w:r>
+      <w:r>
+        <w:rPr>
+          <w:rFonts w:cs="Arial"/>
+        </w:rPr>
+        <w:t xml:space="preserve"> </w:t>
+      </w:r>
+      <w:r>
+        <w:rPr>
+          <w:rFonts w:cs="Arial"/>
+        </w:rPr>
+        <w:t>però</w:t>
+      </w:r>
+      <w:r>
+        <w:rPr>
+          <w:rFonts w:cs="Arial"/>
+        </w:rPr>
+        <w:t xml:space="preserve"> </w:t>
+      </w:r>
+      <w:r>
+        <w:rPr>
+          <w:rFonts w:cs="Arial"/>
+        </w:rPr>
+        <w:t xml:space="preserve">no </w:t>
+      </w:r>
+      <w:r>
+        <w:rPr>
+          <w:rFonts w:cs="Arial"/>
+        </w:rPr>
+        <w:t xml:space="preserve">són part del llenguatge DOT, sinó </w:t>
+      </w:r>
+      <w:r>
+        <w:rPr>
+          <w:rFonts w:cs="Arial"/>
+        </w:rPr>
+        <w:t>que</w:t>
+      </w:r>
+      <w:r>
+        <w:rPr>
+          <w:rFonts w:cs="Arial"/>
+        </w:rPr>
+        <w:t xml:space="preserve"> una convenció sintàctica </w:t>
+      </w:r>
+      <w:r>
+        <w:rPr>
+          <w:rFonts w:cs="Arial"/>
+        </w:rPr>
+        <w:t>respectada</w:t>
+      </w:r>
+      <w:r>
+        <w:rPr>
+          <w:rFonts w:cs="Arial"/>
+        </w:rPr>
+        <w:t xml:space="preserve"> per alguns dels motors de disseny.</w:t>
+      </w:r>
+    </w:p>
+    <w:p>
+      <w:pPr>
+        <w:spacing w:line="360" w:lineRule="auto"/>
+        <w:rPr>
+          <w:rFonts w:cs="Arial"/>
+        </w:rPr>
+      </w:pPr>
+    </w:p>
+    <w:p>
+      <w:pPr>
+        <w:spacing w:line="360" w:lineRule="auto"/>
+        <w:rPr>
+          <w:rFonts w:cs="Arial"/>
+        </w:rPr>
+      </w:pPr>
+      <w:r>
+        <w:rPr>
+          <w:rFonts w:cs="Arial"/>
+        </w:rPr>
+        <w:t xml:space="preserve">Hi ha certes restriccions en </w:t>
+      </w:r>
+      <w:r>
+        <w:rPr>
+          <w:rFonts w:cs="Arial"/>
+        </w:rPr>
+        <w:t xml:space="preserve">els </w:t>
+      </w:r>
+      <w:proofErr w:type="spellStart"/>
+      <w:r>
+        <w:rPr>
+          <w:rFonts w:cs="Arial"/>
+        </w:rPr>
+        <w:t>subgrafs</w:t>
+      </w:r>
+      <w:proofErr w:type="spellEnd"/>
+      <w:r>
+        <w:rPr>
+          <w:rFonts w:cs="Arial"/>
+        </w:rPr>
+        <w:t xml:space="preserve"> i clústers. En primer lloc, </w:t>
+      </w:r>
+      <w:r>
+        <w:rPr>
+          <w:rFonts w:cs="Arial"/>
+        </w:rPr>
+        <w:t>el</w:t>
+      </w:r>
+      <w:r>
+        <w:rPr>
+          <w:rFonts w:cs="Arial"/>
+        </w:rPr>
+        <w:t xml:space="preserve"> noms d'un </w:t>
+      </w:r>
+      <w:r>
+        <w:rPr>
+          <w:rFonts w:cs="Arial"/>
+        </w:rPr>
+        <w:t>graf</w:t>
+      </w:r>
+      <w:r>
+        <w:rPr>
+          <w:rFonts w:cs="Arial"/>
+        </w:rPr>
+        <w:t xml:space="preserve"> i </w:t>
+      </w:r>
+      <w:r>
+        <w:rPr>
+          <w:rFonts w:cs="Arial"/>
+        </w:rPr>
+        <w:t>el</w:t>
+      </w:r>
+      <w:r>
+        <w:rPr>
+          <w:rFonts w:cs="Arial"/>
+        </w:rPr>
+        <w:t xml:space="preserve"> </w:t>
+      </w:r>
+      <w:r>
+        <w:rPr>
+          <w:rFonts w:cs="Arial"/>
+        </w:rPr>
+        <w:t xml:space="preserve">dels </w:t>
+      </w:r>
+      <w:proofErr w:type="spellStart"/>
+      <w:r>
+        <w:rPr>
+          <w:rFonts w:cs="Arial"/>
+        </w:rPr>
+        <w:t>subgrafs</w:t>
+      </w:r>
+      <w:proofErr w:type="spellEnd"/>
+      <w:r>
+        <w:rPr>
+          <w:rFonts w:cs="Arial"/>
+        </w:rPr>
+        <w:t xml:space="preserve"> comparteixen el mateix espai de noms. Per tant, cada </w:t>
+      </w:r>
+      <w:proofErr w:type="spellStart"/>
+      <w:r>
+        <w:rPr>
+          <w:rFonts w:cs="Arial"/>
+        </w:rPr>
+        <w:t>subgraf</w:t>
+      </w:r>
+      <w:proofErr w:type="spellEnd"/>
+      <w:r>
+        <w:rPr>
+          <w:rFonts w:cs="Arial"/>
+        </w:rPr>
+        <w:t xml:space="preserve"> ha de tenir un nom únic. En segon lloc, tot i que els nodes poden pertànyer a</w:t>
+      </w:r>
+      <w:r>
+        <w:rPr>
+          <w:rFonts w:cs="Arial"/>
+        </w:rPr>
+        <w:t xml:space="preserve"> qualsevol </w:t>
+      </w:r>
+      <w:r>
+        <w:rPr>
+          <w:rFonts w:cs="Arial"/>
+        </w:rPr>
+        <w:t xml:space="preserve">dels </w:t>
+      </w:r>
+      <w:proofErr w:type="spellStart"/>
+      <w:r>
+        <w:rPr>
+          <w:rFonts w:cs="Arial"/>
+        </w:rPr>
+        <w:t>subgrafs</w:t>
+      </w:r>
+      <w:proofErr w:type="spellEnd"/>
+      <w:r>
+        <w:rPr>
+          <w:rFonts w:cs="Arial"/>
+        </w:rPr>
+        <w:t xml:space="preserve">, se suposa </w:t>
+      </w:r>
+      <w:r>
+        <w:rPr>
+          <w:rFonts w:cs="Arial"/>
+        </w:rPr>
+        <w:t>que segueixen</w:t>
+      </w:r>
+      <w:r>
+        <w:rPr>
+          <w:rFonts w:cs="Arial"/>
+        </w:rPr>
+        <w:t xml:space="preserve"> una jerarquia estricta</w:t>
+      </w:r>
+      <w:r>
+        <w:rPr>
+          <w:rFonts w:cs="Arial"/>
+        </w:rPr>
+        <w:t xml:space="preserve"> en forma d’arbre.</w:t>
+      </w:r>
+    </w:p>
+    <w:p>
+      <w:pPr>
+        <w:spacing w:line="360" w:lineRule="auto"/>
+        <w:rPr>
+          <w:rFonts w:cs="Arial"/>
+          <w:b/>
+        </w:rPr>
+      </w:pPr>
+    </w:p>
+    <w:p>
+      <w:pPr>
+        <w:spacing w:line="360" w:lineRule="auto"/>
+        <w:rPr>
+          <w:rFonts w:cs="Arial"/>
+          <w:i/>
+          <w:lang w:eastAsia="en-US"/>
+        </w:rPr>
+      </w:pPr>
+      <w:r>
+        <w:rPr>
+          <w:rFonts w:cs="Arial"/>
+          <w:i/>
+          <w:lang w:eastAsia="en-US"/>
+        </w:rPr>
+        <w:t>7.1.3.1.2</w:t>
+      </w:r>
+      <w:r>
+        <w:rPr>
+          <w:rFonts w:cs="Arial"/>
+          <w:i/>
+          <w:lang w:eastAsia="en-US"/>
+        </w:rPr>
+        <w:t xml:space="preserve"> </w:t>
+      </w:r>
+      <w:r>
+        <w:rPr>
+          <w:rFonts w:cs="Arial"/>
+          <w:i/>
+          <w:lang w:eastAsia="en-US"/>
+        </w:rPr>
+        <w:t>Exemple</w:t>
+      </w:r>
+    </w:p>
+    <w:p>
+      <w:pPr>
+        <w:spacing w:line="360" w:lineRule="auto"/>
+        <w:rPr>
+          <w:rFonts w:cs="Arial"/>
+          <w:b/>
+        </w:rPr>
+      </w:pPr>
+    </w:p>
+    <w:p>
+      <w:pPr>
+        <w:spacing w:line="360" w:lineRule="auto"/>
+        <w:rPr>
+          <w:rFonts w:cs="Arial"/>
+        </w:rPr>
+      </w:pPr>
+      <w:r>
+        <w:rPr>
+          <w:rFonts w:cs="Arial"/>
+        </w:rPr>
+        <w:t>A la part esquerra de</w:t>
+      </w:r>
+      <w:r>
+        <w:rPr>
+          <w:rFonts w:cs="Arial"/>
+        </w:rPr>
+        <w:t xml:space="preserve"> la figura 23</w:t>
+      </w:r>
+      <w:r>
+        <w:rPr>
+          <w:rFonts w:cs="Arial"/>
+        </w:rPr>
+        <w:t xml:space="preserve"> es pot veure un</w:t>
+      </w:r>
+      <w:r>
+        <w:rPr>
+          <w:rFonts w:cs="Arial"/>
+        </w:rPr>
+        <w:t xml:space="preserve"> exemple</w:t>
+      </w:r>
+      <w:r>
+        <w:rPr>
+          <w:rFonts w:cs="Arial"/>
+        </w:rPr>
+        <w:t xml:space="preserve"> senzill d’un </w:t>
+      </w:r>
+      <w:r>
+        <w:rPr>
+          <w:rFonts w:cs="Arial"/>
+        </w:rPr>
+        <w:t>un script que</w:t>
+      </w:r>
+      <w:r>
+        <w:rPr>
+          <w:rFonts w:cs="Arial"/>
+        </w:rPr>
+        <w:t xml:space="preserve"> descriu l'estructura d'un graf i el graf resultant</w:t>
+      </w:r>
+      <w:r>
+        <w:rPr>
+          <w:rFonts w:cs="Arial"/>
+        </w:rPr>
+        <w:t xml:space="preserve"> a la part dreta</w:t>
+      </w:r>
+      <w:r>
+        <w:rPr>
+          <w:rFonts w:cs="Arial"/>
+        </w:rPr>
+        <w:t>.</w:t>
+      </w:r>
+      <w:r>
+        <w:rPr>
+          <w:rFonts w:cs="Arial"/>
+        </w:rPr>
+        <w:t xml:space="preserve"> Aquest és un graf </w:t>
+      </w:r>
+      <w:r>
+        <w:rPr>
+          <w:rFonts w:cs="Arial"/>
+        </w:rPr>
+        <w:t xml:space="preserve">no </w:t>
+      </w:r>
+      <w:r>
+        <w:rPr>
+          <w:rFonts w:cs="Arial"/>
+        </w:rPr>
+        <w:t>dirigit i conté els atributs dels nodes com s'ha explicat anteriorment.</w:t>
+      </w:r>
+    </w:p>
+    <w:p>
+      <w:pPr>
+        <w:spacing w:line="360" w:lineRule="auto"/>
+        <w:rPr>
+          <w:rFonts w:cs="Arial"/>
+        </w:rPr>
+      </w:pPr>
+    </w:p>
+    <w:p>
+      <w:pPr>
+        <w:spacing w:line="360" w:lineRule="auto"/>
+        <w:jc w:val="center"/>
+        <w:rPr>
+          <w:rFonts w:cs="Arial"/>
+        </w:rPr>
+      </w:pPr>
+      <w:r>
+        <w:rPr>
+          <w:noProof/>
+          <w:lang w:eastAsia="ca-ES"/>
+        </w:rPr>
+        <w:lastRenderedPageBreak/>
+        <w:drawing>
+          <wp:inline distT="0" distB="0" distL="0" distR="0" wp14:anchorId="0E0E8E85" wp14:editId="5F7E4EDE">
+            <wp:extent cx="2486025" cy="3705225"/>
+            <wp:effectExtent l="0" t="0" r="9525" b="9525"/>
+            <wp:docPr id="58" name="Imagen 58"/>
+            <wp:cNvGraphicFramePr>
+              <a:graphicFrameLocks xmlns:a="http://schemas.openxmlformats.org/drawingml/2006/main" noChangeAspect="1"/>
+            </wp:cNvGraphicFramePr>
+            <a:graphic xmlns:a="http://schemas.openxmlformats.org/drawingml/2006/main">
+              <a:graphicData uri="http://schemas.openxmlformats.org/drawingml/2006/picture">
+                <pic:pic xmlns:pic="http://schemas.openxmlformats.org/drawingml/2006/picture">
+                  <pic:nvPicPr>
+                    <pic:cNvPr id="1" name=""/>
+                    <pic:cNvPicPr/>
+                  </pic:nvPicPr>
+                  <pic:blipFill>
+                    <a:blip r:embed="rId89"/>
+                    <a:stretch>
+                      <a:fillRect/>
+                    </a:stretch>
+                  </pic:blipFill>
+                  <pic:spPr>
+                    <a:xfrm>
+                      <a:off x="0" y="0"/>
+                      <a:ext cx="2486025" cy="3705225"/>
+                    </a:xfrm>
+                    <a:prstGeom prst="rect">
+                      <a:avLst/>
+                    </a:prstGeom>
+                  </pic:spPr>
+                </pic:pic>
+              </a:graphicData>
+            </a:graphic>
+          </wp:inline>
+        </w:drawing>
+      </w:r>
+      <w:r>
+        <w:rPr>
+          <w:noProof/>
+          <w:lang w:eastAsia="ca-ES"/>
+        </w:rPr>
+        <w:drawing>
+          <wp:inline distT="0" distB="0" distL="0" distR="0" wp14:anchorId="554B1D39" wp14:editId="673D96F5">
+            <wp:extent cx="2381250" cy="3794455"/>
+            <wp:effectExtent l="0" t="0" r="0" b="0"/>
+            <wp:docPr id="59" name="Imagen 59"/>
+            <wp:cNvGraphicFramePr>
+              <a:graphicFrameLocks xmlns:a="http://schemas.openxmlformats.org/drawingml/2006/main" noChangeAspect="1"/>
+            </wp:cNvGraphicFramePr>
+            <a:graphic xmlns:a="http://schemas.openxmlformats.org/drawingml/2006/main">
+              <a:graphicData uri="http://schemas.openxmlformats.org/drawingml/2006/picture">
+                <pic:pic xmlns:pic="http://schemas.openxmlformats.org/drawingml/2006/picture">
+                  <pic:nvPicPr>
+                    <pic:cNvPr id="1" name=""/>
+                    <pic:cNvPicPr/>
+                  </pic:nvPicPr>
+                  <pic:blipFill>
+                    <a:blip r:embed="rId90"/>
+                    <a:stretch>
+                      <a:fillRect/>
+                    </a:stretch>
+                  </pic:blipFill>
+                  <pic:spPr>
+                    <a:xfrm>
+                      <a:off x="0" y="0"/>
+                      <a:ext cx="2396095" cy="3818110"/>
+                    </a:xfrm>
+                    <a:prstGeom prst="rect">
+                      <a:avLst/>
+                    </a:prstGeom>
+                  </pic:spPr>
+                </pic:pic>
+              </a:graphicData>
+            </a:graphic>
+          </wp:inline>
+        </w:drawing>
+      </w:r>
+    </w:p>
+    <w:p>
+      <w:pPr>
+        <w:pStyle w:val="Descripcin"/>
+        <w:spacing w:line="360" w:lineRule="auto"/>
+        <w:jc w:val="center"/>
+        <w:rPr>
+          <w:rFonts w:cs="Arial"/>
+        </w:rPr>
+      </w:pPr>
+    </w:p>
+    <w:p>
+      <w:pPr>
+        <w:pStyle w:val="Descripcin"/>
+        <w:spacing w:line="360" w:lineRule="auto"/>
+        <w:jc w:val="center"/>
+        <w:rPr>
+          <w:rFonts w:cs="Arial"/>
+          <w:color w:val="auto"/>
+        </w:rPr>
+      </w:pPr>
+      <w:r>
+        <w:rPr>
+          <w:rFonts w:cs="Arial"/>
+        </w:rPr>
+        <w:t>Figura 23</w:t>
+      </w:r>
+      <w:r>
+        <w:rPr>
+          <w:rFonts w:cs="Arial"/>
+        </w:rPr>
+        <w:t xml:space="preserve">. </w:t>
+      </w:r>
+      <w:r>
+        <w:rPr>
+          <w:rFonts w:cs="Arial"/>
+          <w:color w:val="auto"/>
+        </w:rPr>
+        <w:t xml:space="preserve">Exemple </w:t>
+      </w:r>
+      <w:r>
+        <w:rPr>
+          <w:rFonts w:cs="Arial"/>
+          <w:color w:val="auto"/>
+        </w:rPr>
+        <w:t xml:space="preserve">senzill </w:t>
+      </w:r>
+      <w:r>
+        <w:rPr>
+          <w:rFonts w:cs="Arial"/>
+          <w:color w:val="auto"/>
+        </w:rPr>
+        <w:t>d’un fitxer en format DOT</w:t>
+      </w:r>
+      <w:r>
+        <w:rPr>
+          <w:rFonts w:cs="Arial"/>
+          <w:color w:val="auto"/>
+        </w:rPr>
+        <w:t>.</w:t>
+      </w:r>
     </w:p>
     <w:p>
       <w:pPr>
@@ -29427,10 +32347,253 @@
       <w:r>
         <w:rPr>
           <w:rFonts w:cs="Arial"/>
+          <w:lang w:eastAsia="en-US"/>
+        </w:rPr>
+        <w:t xml:space="preserve">Un graf planar és equivalent </w:t>
+      </w:r>
+      <w:r>
+        <w:rPr>
+          <w:rFonts w:cs="Arial"/>
+          <w:lang w:eastAsia="en-US"/>
+        </w:rPr>
+        <w:t>a un</w:t>
+      </w:r>
+      <w:r>
+        <w:rPr>
+          <w:rFonts w:cs="Arial"/>
+          <w:lang w:eastAsia="en-US"/>
+        </w:rPr>
+        <w:t xml:space="preserve"> graf de Gaifman o graf primer. Les arestes repetides que </w:t>
+      </w:r>
+      <w:r>
+        <w:rPr>
+          <w:rFonts w:cs="Arial"/>
+          <w:lang w:eastAsia="en-US"/>
+        </w:rPr>
+        <w:t>representen les pa</w:t>
+      </w:r>
+      <w:r>
+        <w:rPr>
+          <w:rFonts w:cs="Arial"/>
+          <w:lang w:eastAsia="en-US"/>
+        </w:rPr>
+        <w:t>r</w:t>
+      </w:r>
+      <w:r>
+        <w:rPr>
+          <w:rFonts w:cs="Arial"/>
+          <w:lang w:eastAsia="en-US"/>
+        </w:rPr>
+        <w:t>elles &lt;</w:t>
+      </w:r>
+      <w:proofErr w:type="spellStart"/>
+      <w:r>
+        <w:rPr>
+          <w:rFonts w:cs="Arial"/>
+          <w:lang w:eastAsia="en-US"/>
+        </w:rPr>
+        <w:t>atribut:valor</w:t>
+      </w:r>
+      <w:proofErr w:type="spellEnd"/>
+      <w:r>
+        <w:rPr>
+          <w:rFonts w:cs="Arial"/>
+          <w:lang w:eastAsia="en-US"/>
+        </w:rPr>
+        <w:t>&gt; de cada fila d’una taula SQLite s’acoloreixen d</w:t>
+      </w:r>
+      <w:r>
+        <w:rPr>
+          <w:rFonts w:cs="Arial"/>
+          <w:lang w:eastAsia="en-US"/>
+        </w:rPr>
+        <w:t>el mateix color</w:t>
+      </w:r>
+      <w:r>
+        <w:rPr>
+          <w:rFonts w:cs="Arial"/>
+          <w:lang w:eastAsia="en-US"/>
+        </w:rPr>
+        <w:t>.</w:t>
+      </w:r>
+    </w:p>
+    <w:p>
+      <w:pPr>
+        <w:spacing w:line="360" w:lineRule="auto"/>
+        <w:rPr>
+          <w:rFonts w:cs="Arial"/>
+          <w:lang w:eastAsia="en-US"/>
+        </w:rPr>
+      </w:pPr>
+    </w:p>
+    <w:p>
+      <w:pPr>
+        <w:spacing w:line="360" w:lineRule="auto"/>
+        <w:rPr>
+          <w:rFonts w:cs="Arial"/>
+          <w:lang w:eastAsia="en-US"/>
+        </w:rPr>
+      </w:pPr>
+      <w:r>
+        <w:rPr>
+          <w:rFonts w:cs="Arial"/>
+          <w:lang w:eastAsia="en-US"/>
+        </w:rPr>
+        <w:t>A partir de l’algoritme següent es pot construir un graf planar.</w:t>
+      </w:r>
+    </w:p>
+    <w:p>
+      <w:pPr>
+        <w:spacing w:line="360" w:lineRule="auto"/>
+        <w:rPr>
+          <w:rFonts w:cs="Arial"/>
+          <w:lang w:eastAsia="en-US"/>
+        </w:rPr>
+      </w:pPr>
+    </w:p>
+    <w:p>
+      <w:pPr>
+        <w:spacing w:line="360" w:lineRule="auto"/>
+        <w:jc w:val="center"/>
+        <w:rPr>
+          <w:rFonts w:cs="Arial"/>
+          <w:lang w:eastAsia="en-US"/>
+        </w:rPr>
+      </w:pPr>
+      <w:r>
+        <w:rPr>
+          <w:noProof/>
+          <w:lang w:eastAsia="ca-ES"/>
+        </w:rPr>
+        <w:drawing>
+          <wp:inline distT="0" distB="0" distL="0" distR="0" wp14:anchorId="1244F29A" wp14:editId="54945DF8">
+            <wp:extent cx="5400040" cy="725170"/>
+            <wp:effectExtent l="76200" t="76200" r="124460" b="132080"/>
+            <wp:docPr id="61" name="Imagen 61"/>
+            <wp:cNvGraphicFramePr>
+              <a:graphicFrameLocks xmlns:a="http://schemas.openxmlformats.org/drawingml/2006/main" noChangeAspect="1"/>
+            </wp:cNvGraphicFramePr>
+            <a:graphic xmlns:a="http://schemas.openxmlformats.org/drawingml/2006/main">
+              <a:graphicData uri="http://schemas.openxmlformats.org/drawingml/2006/picture">
+                <pic:pic xmlns:pic="http://schemas.openxmlformats.org/drawingml/2006/picture">
+                  <pic:nvPicPr>
+                    <pic:cNvPr id="1" name=""/>
+                    <pic:cNvPicPr/>
+                  </pic:nvPicPr>
+                  <pic:blipFill>
+                    <a:blip r:embed="rId91"/>
+                    <a:stretch>
+                      <a:fillRect/>
+                    </a:stretch>
+                  </pic:blipFill>
+                  <pic:spPr>
+                    <a:xfrm>
+                      <a:off x="0" y="0"/>
+                      <a:ext cx="5400040" cy="725170"/>
+                    </a:xfrm>
+                    <a:prstGeom prst="rect">
+                      <a:avLst/>
+                    </a:prstGeom>
+                    <a:ln w="38100" cap="sq">
+                      <a:solidFill>
+                        <a:srgbClr val="000000"/>
+                      </a:solidFill>
+                      <a:prstDash val="solid"/>
+                      <a:miter lim="800000"/>
+                    </a:ln>
+                    <a:effectLst>
+                      <a:outerShdw blurRad="50800" dist="38100" dir="2700000" algn="tl" rotWithShape="0">
+                        <a:srgbClr val="000000">
+                          <a:alpha val="43000"/>
+                        </a:srgbClr>
+                      </a:outerShdw>
+                    </a:effectLst>
+                  </pic:spPr>
+                </pic:pic>
+              </a:graphicData>
+            </a:graphic>
+          </wp:inline>
+        </w:drawing>
+      </w:r>
+    </w:p>
+    <w:p>
+      <w:pPr>
+        <w:pStyle w:val="Descripcin"/>
+        <w:spacing w:line="360" w:lineRule="auto"/>
+        <w:jc w:val="center"/>
+        <w:rPr>
+          <w:rFonts w:cs="Arial"/>
+        </w:rPr>
+      </w:pPr>
+    </w:p>
+    <w:p>
+      <w:pPr>
+        <w:pStyle w:val="Descripcin"/>
+        <w:spacing w:line="360" w:lineRule="auto"/>
+        <w:jc w:val="center"/>
+        <w:rPr>
+          <w:rFonts w:cs="Arial"/>
+          <w:color w:val="auto"/>
+        </w:rPr>
+      </w:pPr>
+      <w:r>
+        <w:rPr>
+          <w:rFonts w:cs="Arial"/>
+        </w:rPr>
+        <w:t>Codi</w:t>
+      </w:r>
+      <w:r>
+        <w:rPr>
+          <w:rFonts w:cs="Arial"/>
+        </w:rPr>
+        <w:t xml:space="preserve"> 2</w:t>
+      </w:r>
+      <w:r>
+        <w:rPr>
+          <w:rFonts w:cs="Arial"/>
+        </w:rPr>
+        <w:t xml:space="preserve">. </w:t>
+      </w:r>
+      <w:r>
+        <w:rPr>
+          <w:rFonts w:cs="Arial"/>
+          <w:color w:val="auto"/>
+        </w:rPr>
+        <w:t>Algoritme planar</w:t>
+      </w:r>
+      <w:r>
+        <w:rPr>
+          <w:rFonts w:cs="Arial"/>
+          <w:color w:val="auto"/>
+        </w:rPr>
+        <w:t>.</w:t>
+      </w:r>
+    </w:p>
+    <w:p>
+      <w:pPr>
+        <w:spacing w:line="360" w:lineRule="auto"/>
+        <w:jc w:val="center"/>
+        <w:rPr>
+          <w:rFonts w:cs="Arial"/>
+          <w:lang w:eastAsia="en-US"/>
+        </w:rPr>
+      </w:pPr>
+    </w:p>
+    <w:p>
+      <w:pPr>
+        <w:spacing w:line="360" w:lineRule="auto"/>
+        <w:rPr>
+          <w:rFonts w:cs="Arial"/>
+          <w:lang w:eastAsia="en-US"/>
+        </w:rPr>
+      </w:pPr>
+      <w:r>
+        <w:rPr>
+          <w:rFonts w:cs="Arial"/>
           <w:b/>
           <w:lang w:eastAsia="en-US"/>
         </w:rPr>
-        <w:t>Exemple 11</w:t>
+        <w:t>Exemple 13</w:t>
       </w:r>
       <w:r>
         <w:rPr>
@@ -29452,8 +32615,192 @@
           <w:rFonts w:cs="Arial"/>
           <w:lang w:eastAsia="en-US"/>
         </w:rPr>
-        <w:t>A la figura 20</w:t>
-      </w:r>
+        <w:t xml:space="preserve">A la figura 24 es pot veure un graf planar. </w:t>
+      </w:r>
+      <w:r>
+        <w:rPr>
+          <w:rFonts w:cs="Arial"/>
+          <w:lang w:eastAsia="en-US"/>
+        </w:rPr>
+        <w:t>En aquest graf, e</w:t>
+      </w:r>
+      <w:r>
+        <w:rPr>
+          <w:rFonts w:cs="Arial"/>
+          <w:lang w:eastAsia="en-US"/>
+        </w:rPr>
+        <w:t xml:space="preserve">xisteixen dues classes d’equivalències: existeix </w:t>
+      </w:r>
+      <w:r>
+        <w:rPr>
+          <w:rFonts w:cs="Arial"/>
+          <w:lang w:eastAsia="en-US"/>
+        </w:rPr>
+        <w:t>l’</w:t>
+      </w:r>
+      <w:r>
+        <w:rPr>
+          <w:rFonts w:cs="Arial"/>
+          <w:lang w:eastAsia="en-US"/>
+        </w:rPr>
+        <w:t xml:space="preserve">aresta o no existeix </w:t>
+      </w:r>
+      <w:r>
+        <w:rPr>
+          <w:rFonts w:cs="Arial"/>
+          <w:lang w:eastAsia="en-US"/>
+        </w:rPr>
+        <w:t>l’</w:t>
+      </w:r>
+      <w:r>
+        <w:rPr>
+          <w:rFonts w:cs="Arial"/>
+          <w:lang w:eastAsia="en-US"/>
+        </w:rPr>
+        <w:t xml:space="preserve">aresta. Quan en diu que existeix l’aresta </w:t>
+      </w:r>
+      <w:r>
+        <w:rPr>
+          <w:rFonts w:cs="Arial"/>
+          <w:lang w:eastAsia="en-US"/>
+        </w:rPr>
+        <w:t xml:space="preserve">es </w:t>
+      </w:r>
+      <w:r>
+        <w:rPr>
+          <w:rFonts w:cs="Arial"/>
+          <w:lang w:eastAsia="en-US"/>
+        </w:rPr>
+        <w:t>vol dir que</w:t>
+      </w:r>
+      <w:r>
+        <w:rPr>
+          <w:rFonts w:cs="Arial"/>
+          <w:lang w:eastAsia="en-US"/>
+        </w:rPr>
+        <w:t xml:space="preserve"> </w:t>
+      </w:r>
+      <w:r>
+        <w:rPr>
+          <w:rFonts w:cs="Arial"/>
+          <w:lang w:eastAsia="en-US"/>
+        </w:rPr>
+        <w:t>existeix una relació</w:t>
+      </w:r>
+      <w:r>
+        <w:rPr>
+          <w:rFonts w:cs="Arial"/>
+          <w:lang w:eastAsia="en-US"/>
+        </w:rPr>
+        <w:t xml:space="preserve"> </w:t>
+      </w:r>
+      <w:r>
+        <w:rPr>
+          <w:rFonts w:cs="Arial"/>
+          <w:lang w:eastAsia="en-US"/>
+        </w:rPr>
+        <w:t>a la taula SQLite que conté les dades relacionals</w:t>
+      </w:r>
+      <w:r>
+        <w:rPr>
+          <w:rFonts w:cs="Arial"/>
+          <w:lang w:eastAsia="en-US"/>
+        </w:rPr>
+        <w:t xml:space="preserve"> </w:t>
+      </w:r>
+      <w:r>
+        <w:rPr>
+          <w:rFonts w:cs="Arial"/>
+          <w:lang w:eastAsia="en-US"/>
+        </w:rPr>
+        <w:t>que uneix els</w:t>
+      </w:r>
+      <w:r>
+        <w:rPr>
+          <w:rFonts w:cs="Arial"/>
+          <w:lang w:eastAsia="en-US"/>
+        </w:rPr>
+        <w:t xml:space="preserve"> nodes </w:t>
+      </w:r>
+      <w:r>
+        <w:rPr>
+          <w:rFonts w:cs="Arial"/>
+          <w:lang w:eastAsia="en-US"/>
+        </w:rPr>
+        <w:t>i</w:t>
+      </w:r>
+      <w:r>
+        <w:rPr>
+          <w:rFonts w:cs="Arial"/>
+          <w:lang w:eastAsia="en-US"/>
+        </w:rPr>
+        <w:t xml:space="preserve"> l’</w:t>
+      </w:r>
+      <w:r>
+        <w:rPr>
+          <w:rFonts w:cs="Arial"/>
+          <w:lang w:eastAsia="en-US"/>
+        </w:rPr>
+        <w:t>aresta.</w:t>
+      </w:r>
+      <w:r>
+        <w:rPr>
+          <w:rFonts w:cs="Arial"/>
+          <w:lang w:eastAsia="en-US"/>
+        </w:rPr>
+        <w:t xml:space="preserve"> </w:t>
+      </w:r>
+      <w:r>
+        <w:rPr>
+          <w:rFonts w:cs="Arial"/>
+          <w:lang w:eastAsia="en-US"/>
+        </w:rPr>
+        <w:t xml:space="preserve">Les arestes </w:t>
+      </w:r>
+      <w:r>
+        <w:rPr>
+          <w:rFonts w:cs="Arial"/>
+          <w:lang w:eastAsia="en-US"/>
+        </w:rPr>
+        <w:t>que existeixen</w:t>
+      </w:r>
+      <w:r>
+        <w:rPr>
+          <w:rFonts w:cs="Arial"/>
+          <w:lang w:eastAsia="en-US"/>
+        </w:rPr>
+        <w:t xml:space="preserve"> </w:t>
+      </w:r>
+      <w:r>
+        <w:rPr>
+          <w:rFonts w:cs="Arial"/>
+          <w:lang w:eastAsia="en-US"/>
+        </w:rPr>
+        <w:t>a la taula SQLite</w:t>
+      </w:r>
+      <w:r>
+        <w:rPr>
+          <w:rFonts w:cs="Arial"/>
+          <w:lang w:eastAsia="en-US"/>
+        </w:rPr>
+        <w:t xml:space="preserve"> s’han acolorit de color negre.</w:t>
+      </w:r>
+      <w:r>
+        <w:rPr>
+          <w:rFonts w:cs="Arial"/>
+          <w:lang w:eastAsia="en-US"/>
+        </w:rPr>
+        <w:t xml:space="preserve"> </w:t>
+      </w:r>
+      <w:r>
+        <w:rPr>
+          <w:rFonts w:cs="Arial"/>
+          <w:lang w:eastAsia="en-US"/>
+        </w:rPr>
+        <w:t>La resta d’arestes són el resultat de la inicialització del graf. Procés anterior a aquest.</w:t>
+      </w:r>
+      <w:bookmarkStart w:id="20" w:name="_GoBack"/>
+      <w:bookmarkEnd w:id="20"/>
     </w:p>
     <w:p>
       <w:pPr>
@@ -29485,7 +32832,6 @@
           <w:color w:val="FF0000"/>
           <w:lang w:eastAsia="ca-ES"/>
         </w:rPr>
-        <w:lastRenderedPageBreak/>
         <w:drawing>
           <wp:inline distT="0" distB="0" distL="0" distR="0" wp14:anchorId="7A56187A" wp14:editId="1BC76811">
             <wp:extent cx="5400040" cy="3689350"/>
@@ -29502,7 +32848,7 @@
                     <pic:cNvPicPr/>
                   </pic:nvPicPr>
                   <pic:blipFill>
-                    <a:blip r:embed="rId88" cstate="print">
+                    <a:blip r:embed="rId92" cstate="print">
                       <a:extLst>
                         <a:ext uri="{28A0092B-C50C-407E-A947-70E740481C1C}">
                           <a14:useLocalDpi xmlns:a14="http://schemas.microsoft.com/office/drawing/2010/main" val="0"/>
@@ -29561,7 +32907,13 @@
         <w:rPr>
           <w:rFonts w:cs="Arial"/>
         </w:rPr>
-        <w:t>20</w:t>
+        <w:t>2</w:t>
+      </w:r>
+      <w:r>
+        <w:rPr>
+          <w:rFonts w:cs="Arial"/>
+        </w:rPr>
+        <w:t>4</w:t>
       </w:r>
       <w:r>
         <w:rPr>
@@ -29746,7 +33098,7 @@
                     <pic:cNvPicPr/>
                   </pic:nvPicPr>
                   <pic:blipFill>
-                    <a:blip r:embed="rId89" cstate="print">
+                    <a:blip r:embed="rId93" cstate="print">
                       <a:extLst>
                         <a:ext uri="{28A0092B-C50C-407E-A947-70E740481C1C}">
                           <a14:useLocalDpi xmlns:a14="http://schemas.microsoft.com/office/drawing/2010/main" val="0"/>
@@ -29955,7 +33307,7 @@
                     <pic:cNvPicPr/>
                   </pic:nvPicPr>
                   <pic:blipFill>
-                    <a:blip r:embed="rId90" cstate="print">
+                    <a:blip r:embed="rId94" cstate="print">
                       <a:extLst>
                         <a:ext uri="{28A0092B-C50C-407E-A947-70E740481C1C}">
                           <a14:useLocalDpi xmlns:a14="http://schemas.microsoft.com/office/drawing/2010/main" val="0"/>
@@ -30164,7 +33516,7 @@
                     <pic:cNvPicPr/>
                   </pic:nvPicPr>
                   <pic:blipFill>
-                    <a:blip r:embed="rId91" cstate="print">
+                    <a:blip r:embed="rId95" cstate="print">
                       <a:extLst>
                         <a:ext uri="{28A0092B-C50C-407E-A947-70E740481C1C}">
                           <a14:useLocalDpi xmlns:a14="http://schemas.microsoft.com/office/drawing/2010/main" val="0"/>
@@ -30661,7 +34013,23 @@
           <w:rFonts w:cs="Arial"/>
           <w:lang w:eastAsia="en-US"/>
         </w:rPr>
-        <w:t>El gràfic de restricció primal és, de fet, el gràfic primal de la Hypergraph restricció.</w:t>
+        <w:t xml:space="preserve">El gràfic de restricció primal és, de fet, el gràfic primal de la </w:t>
+      </w:r>
+      <w:proofErr w:type="spellStart"/>
+      <w:r>
+        <w:rPr>
+          <w:rFonts w:cs="Arial"/>
+          <w:lang w:eastAsia="en-US"/>
+        </w:rPr>
+        <w:t>Hypergraph</w:t>
+      </w:r>
+      <w:proofErr w:type="spellEnd"/>
+      <w:r>
+        <w:rPr>
+          <w:rFonts w:cs="Arial"/>
+          <w:lang w:eastAsia="en-US"/>
+        </w:rPr>
+        <w:t xml:space="preserve"> restricció.</w:t>
       </w:r>
     </w:p>
     <w:p>
@@ -30692,8 +34060,16 @@
         <w:rPr>
           <w:rFonts w:cs="Arial"/>
         </w:rPr>
-        <w:t>Exemples everywhere</w:t>
-      </w:r>
+        <w:t xml:space="preserve">Exemples </w:t>
+      </w:r>
+      <w:proofErr w:type="spellStart"/>
+      <w:r>
+        <w:rPr>
+          <w:rFonts w:cs="Arial"/>
+        </w:rPr>
+        <w:t>everywhere</w:t>
+      </w:r>
+      <w:proofErr w:type="spellEnd"/>
     </w:p>
     <w:p>
       <w:pPr>
@@ -30744,21 +34120,39 @@
     </w:p>
     <w:p>
       <w:pPr>
-        <w:rPr>
-          <w:rFonts w:cs="Arial"/>
-          <w:lang w:eastAsia="en-US"/>
-        </w:rPr>
-      </w:pPr>
-      <w:r>
-        <w:rPr>
-          <w:rFonts w:cs="Arial"/>
-          <w:lang w:eastAsia="en-US"/>
-        </w:rPr>
-        <w:t>Si be l'algoritme a implementar es basara en l'algoritme NAMOA* descrit en l'anterior</w:t>
-      </w:r>
-    </w:p>
-    <w:p>
-      <w:pPr>
+        <w:spacing w:line="360" w:lineRule="auto"/>
+        <w:rPr>
+          <w:rFonts w:cs="Arial"/>
+          <w:lang w:eastAsia="en-US"/>
+        </w:rPr>
+      </w:pPr>
+      <w:r>
+        <w:rPr>
+          <w:rFonts w:cs="Arial"/>
+          <w:lang w:eastAsia="en-US"/>
+        </w:rPr>
+        <w:t xml:space="preserve">Si be l'algoritme a implementar es </w:t>
+      </w:r>
+      <w:proofErr w:type="spellStart"/>
+      <w:r>
+        <w:rPr>
+          <w:rFonts w:cs="Arial"/>
+          <w:lang w:eastAsia="en-US"/>
+        </w:rPr>
+        <w:t>basara</w:t>
+      </w:r>
+      <w:proofErr w:type="spellEnd"/>
+      <w:r>
+        <w:rPr>
+          <w:rFonts w:cs="Arial"/>
+          <w:lang w:eastAsia="en-US"/>
+        </w:rPr>
+        <w:t xml:space="preserve"> en l'algoritme NAMOA* descrit en l'anterior</w:t>
+      </w:r>
+    </w:p>
+    <w:p>
+      <w:pPr>
+        <w:spacing w:line="360" w:lineRule="auto"/>
         <w:rPr>
           <w:rFonts w:cs="Arial"/>
           <w:lang w:eastAsia="en-US"/>
@@ -30774,29 +34168,48 @@
     </w:p>
     <w:p>
       <w:pPr>
-        <w:rPr>
-          <w:rFonts w:cs="Arial"/>
-          <w:lang w:eastAsia="en-US"/>
-        </w:rPr>
-      </w:pPr>
-      <w:r>
-        <w:rPr>
-          <w:rFonts w:cs="Arial"/>
-          <w:lang w:eastAsia="en-US"/>
-        </w:rPr>
-        <w:t>que descriurem a continuacio.</w:t>
-      </w:r>
-    </w:p>
-    <w:p>
-      <w:pPr>
-        <w:rPr>
-          <w:rFonts w:cs="Arial"/>
-          <w:lang w:eastAsia="en-US"/>
-        </w:rPr>
-      </w:pPr>
-    </w:p>
-    <w:p>
-      <w:pPr>
+        <w:spacing w:line="360" w:lineRule="auto"/>
+        <w:rPr>
+          <w:rFonts w:cs="Arial"/>
+          <w:lang w:eastAsia="en-US"/>
+        </w:rPr>
+      </w:pPr>
+      <w:r>
+        <w:rPr>
+          <w:rFonts w:cs="Arial"/>
+          <w:lang w:eastAsia="en-US"/>
+        </w:rPr>
+        <w:t xml:space="preserve">que descriurem a </w:t>
+      </w:r>
+      <w:proofErr w:type="spellStart"/>
+      <w:r>
+        <w:rPr>
+          <w:rFonts w:cs="Arial"/>
+          <w:lang w:eastAsia="en-US"/>
+        </w:rPr>
+        <w:t>continuacio</w:t>
+      </w:r>
+      <w:proofErr w:type="spellEnd"/>
+      <w:r>
+        <w:rPr>
+          <w:rFonts w:cs="Arial"/>
+          <w:lang w:eastAsia="en-US"/>
+        </w:rPr>
+        <w:t>.</w:t>
+      </w:r>
+    </w:p>
+    <w:p>
+      <w:pPr>
+        <w:spacing w:line="360" w:lineRule="auto"/>
+        <w:rPr>
+          <w:rFonts w:cs="Arial"/>
+          <w:lang w:eastAsia="en-US"/>
+        </w:rPr>
+      </w:pPr>
+    </w:p>
+    <w:p>
+      <w:pPr>
+        <w:spacing w:line="360" w:lineRule="auto"/>
         <w:rPr>
           <w:rFonts w:cs="Arial"/>
           <w:lang w:eastAsia="en-US"/>
@@ -30812,14 +34225,16 @@
     </w:p>
     <w:p>
       <w:pPr>
-        <w:rPr>
-          <w:rFonts w:cs="Arial"/>
-          <w:lang w:eastAsia="en-US"/>
-        </w:rPr>
-      </w:pPr>
-    </w:p>
-    <w:p>
-      <w:pPr>
+        <w:spacing w:line="360" w:lineRule="auto"/>
+        <w:rPr>
+          <w:rFonts w:cs="Arial"/>
+          <w:lang w:eastAsia="en-US"/>
+        </w:rPr>
+      </w:pPr>
+    </w:p>
+    <w:p>
+      <w:pPr>
+        <w:spacing w:line="360" w:lineRule="auto"/>
         <w:rPr>
           <w:rFonts w:cs="Arial"/>
           <w:lang w:eastAsia="en-US"/>
@@ -30835,14 +34250,16 @@
     </w:p>
     <w:p>
       <w:pPr>
-        <w:rPr>
-          <w:rFonts w:cs="Arial"/>
-          <w:lang w:eastAsia="en-US"/>
-        </w:rPr>
-      </w:pPr>
-    </w:p>
-    <w:p>
-      <w:pPr>
+        <w:spacing w:line="360" w:lineRule="auto"/>
+        <w:rPr>
+          <w:rFonts w:cs="Arial"/>
+          <w:lang w:eastAsia="en-US"/>
+        </w:rPr>
+      </w:pPr>
+    </w:p>
+    <w:p>
+      <w:pPr>
+        <w:spacing w:line="360" w:lineRule="auto"/>
         <w:rPr>
           <w:rFonts w:cs="Arial"/>
           <w:lang w:eastAsia="en-US"/>
@@ -30855,24 +34272,6 @@
         </w:rPr>
         <w:t>La noció d'una estructura 2 és més general que la noció d'un gràfic i menys general que la noció d'una estructura relacional. Aquest treball es desenvolupa la teoria de la 2-estructures, i en particular es demostra que cada 2-estructura pot ser construïda a partir de (descompost en) tres classes de 2-estructures "bàsics". Aquest resultat s'obté a través d'una representació (jeràrquica) de 2-estructures d'arbres.</w:t>
       </w:r>
-    </w:p>
-    <w:p>
-      <w:pPr>
-        <w:rPr>
-          <w:rFonts w:cs="Arial"/>
-          <w:lang w:eastAsia="en-US"/>
-        </w:rPr>
-      </w:pPr>
-    </w:p>
-    <w:p>
-      <w:pPr>
-        <w:spacing w:line="360" w:lineRule="auto"/>
-        <w:jc w:val="center"/>
-        <w:rPr>
-          <w:rFonts w:cs="Arial"/>
-          <w:szCs w:val="22"/>
-        </w:rPr>
-      </w:pPr>
     </w:p>
     <w:p>
       <w:pPr>
@@ -31134,9 +34533,26 @@
       <w:r>
         <w:rPr>
           <w:rFonts w:cs="Arial"/>
-          <w:lang w:eastAsia="en-US"/>
-        </w:rPr>
-        <w:t>7.3.1 Format DOT</w:t>
+          <w:i/>
+          <w:lang w:eastAsia="en-US"/>
+        </w:rPr>
+        <w:t xml:space="preserve">7.3.1 </w:t>
+      </w:r>
+      <w:r>
+        <w:rPr>
+          <w:rFonts w:cs="Arial"/>
+          <w:i/>
+          <w:lang w:eastAsia="en-US"/>
+        </w:rPr>
+        <w:t>Fitxers</w:t>
+      </w:r>
+      <w:r>
+        <w:rPr>
+          <w:rFonts w:cs="Arial"/>
+          <w:i/>
+          <w:lang w:eastAsia="en-US"/>
+        </w:rPr>
+        <w:t xml:space="preserve"> DOT</w:t>
       </w:r>
     </w:p>
     <w:p>
@@ -31153,119 +34569,455 @@
           <w:rFonts w:cs="Arial"/>
           <w:lang w:eastAsia="en-US"/>
         </w:rPr>
-        <w:t>Algoritme</w:t>
-      </w:r>
-      <w:r>
-        <w:rPr>
-          <w:rFonts w:cs="Arial"/>
-          <w:lang w:eastAsia="en-US"/>
-        </w:rPr>
-        <w:t xml:space="preserve"> ...</w:t>
+        <w:t>Si un atribut per defecte es defineix utilitzant un node, una aresta o declaració gràfica, o per una assignació d'atribut no connectat a un node o vora, qualsevol objecte del tipus apropiat definit després heretarà aquest valor d'atribut. Això es manté fins que l'atribut per defecte s'estableix a un nou valor, des de quin punt s'utilitza el nou valor. Objectes definits abans que un atribut predeterminat està establert tindrà un valor de cadena buida adjunta a l'atribut d'una vegada feta la definició d'atribut per defecte</w:t>
+      </w:r>
+      <w:r>
+        <w:rPr>
+          <w:rFonts w:cs="Arial"/>
+          <w:lang w:eastAsia="en-US"/>
+        </w:rPr>
+        <w:t>.</w:t>
+      </w:r>
+    </w:p>
+    <w:p>
+      <w:pPr>
+        <w:spacing w:line="360" w:lineRule="auto"/>
+        <w:rPr>
+          <w:rFonts w:cs="Arial"/>
+          <w:i/>
+        </w:rPr>
+      </w:pPr>
+      <w:r>
+        <w:rPr>
+          <w:rFonts w:cs="Arial"/>
+          <w:i/>
+        </w:rPr>
+        <w:t>7.3.1.1 Limitacions</w:t>
+      </w:r>
+    </w:p>
+    <w:p>
+      <w:pPr>
+        <w:spacing w:line="360" w:lineRule="auto"/>
+        <w:rPr>
+          <w:rFonts w:cs="Arial"/>
+        </w:rPr>
+      </w:pPr>
+    </w:p>
+    <w:p>
+      <w:pPr>
+        <w:spacing w:line="360" w:lineRule="auto"/>
+        <w:rPr>
+          <w:rFonts w:cs="Arial"/>
+        </w:rPr>
+      </w:pPr>
+      <w:r>
+        <w:rPr>
+          <w:rFonts w:cs="Arial"/>
+        </w:rPr>
+        <w:t xml:space="preserve">És possible especificar detalls de disseny amb </w:t>
+      </w:r>
+      <w:r>
+        <w:rPr>
+          <w:rFonts w:cs="Arial"/>
+        </w:rPr>
+        <w:t>DOT</w:t>
+      </w:r>
+      <w:r>
+        <w:rPr>
+          <w:rFonts w:cs="Arial"/>
+        </w:rPr>
+        <w:t xml:space="preserve">, encara que no totes les eines que </w:t>
+      </w:r>
+      <w:r>
+        <w:rPr>
+          <w:rFonts w:cs="Arial"/>
+        </w:rPr>
+        <w:t>s’</w:t>
+      </w:r>
+      <w:r>
+        <w:rPr>
+          <w:rFonts w:cs="Arial"/>
+        </w:rPr>
+        <w:t xml:space="preserve">implementen </w:t>
+      </w:r>
+      <w:r>
+        <w:rPr>
+          <w:rFonts w:cs="Arial"/>
+        </w:rPr>
+        <w:t>són òptimes</w:t>
+      </w:r>
+      <w:r>
+        <w:rPr>
+          <w:rFonts w:cs="Arial"/>
+        </w:rPr>
+        <w:t xml:space="preserve">. </w:t>
+      </w:r>
+      <w:r>
+        <w:rPr>
+          <w:rFonts w:cs="Arial"/>
+        </w:rPr>
+        <w:t>En</w:t>
+      </w:r>
+      <w:r>
+        <w:rPr>
+          <w:rFonts w:cs="Arial"/>
+        </w:rPr>
+        <w:t xml:space="preserve"> funció de les eines utilitzades, els usuaris han de confiar en algoritmes automatitzats de traçat (potencialment </w:t>
+      </w:r>
+      <w:r>
+        <w:rPr>
+          <w:rFonts w:cs="Arial"/>
+        </w:rPr>
+        <w:t>amb un resultat inesperat</w:t>
+      </w:r>
+      <w:r>
+        <w:rPr>
+          <w:rFonts w:cs="Arial"/>
+        </w:rPr>
+        <w:t xml:space="preserve">) o </w:t>
+      </w:r>
+      <w:r>
+        <w:rPr>
+          <w:rFonts w:cs="Arial"/>
+        </w:rPr>
+        <w:t xml:space="preserve">amb </w:t>
+      </w:r>
+      <w:r>
+        <w:rPr>
+          <w:rFonts w:cs="Arial"/>
+        </w:rPr>
+        <w:t>formes mal col·locades.</w:t>
+      </w:r>
+    </w:p>
+    <w:p>
+      <w:pPr>
+        <w:spacing w:line="360" w:lineRule="auto"/>
+        <w:rPr>
+          <w:rFonts w:cs="Arial"/>
+          <w:lang w:eastAsia="en-US"/>
+        </w:rPr>
+      </w:pPr>
+    </w:p>
+    <w:p>
+      <w:pPr>
+        <w:spacing w:line="360" w:lineRule="auto"/>
+        <w:jc w:val="center"/>
+        <w:rPr>
+          <w:rFonts w:cs="Arial"/>
+          <w:lang w:eastAsia="en-US"/>
+        </w:rPr>
+      </w:pPr>
+      <w:r>
+        <w:rPr>
+          <w:rFonts w:cs="Arial"/>
+          <w:noProof/>
+          <w:lang w:eastAsia="ca-ES"/>
+        </w:rPr>
+        <w:drawing>
+          <wp:inline distT="0" distB="0" distL="0" distR="0" wp14:anchorId="0C54FF35" wp14:editId="21868F77">
+            <wp:extent cx="2771775" cy="3600450"/>
+            <wp:effectExtent l="0" t="0" r="9525" b="0"/>
+            <wp:docPr id="55" name="Imagen 55"/>
+            <wp:cNvGraphicFramePr>
+              <a:graphicFrameLocks xmlns:a="http://schemas.openxmlformats.org/drawingml/2006/main" noChangeAspect="1"/>
+            </wp:cNvGraphicFramePr>
+            <a:graphic xmlns:a="http://schemas.openxmlformats.org/drawingml/2006/main">
+              <a:graphicData uri="http://schemas.openxmlformats.org/drawingml/2006/picture">
+                <pic:pic xmlns:pic="http://schemas.openxmlformats.org/drawingml/2006/picture">
+                  <pic:nvPicPr>
+                    <pic:cNvPr id="55" name="linear_2-structure.png"/>
+                    <pic:cNvPicPr/>
+                  </pic:nvPicPr>
+                  <pic:blipFill>
+                    <a:blip r:embed="rId96">
+                      <a:extLst>
+                        <a:ext uri="{28A0092B-C50C-407E-A947-70E740481C1C}">
+                          <a14:useLocalDpi xmlns:a14="http://schemas.microsoft.com/office/drawing/2010/main" val="0"/>
+                        </a:ext>
+                      </a:extLst>
+                    </a:blip>
+                    <a:stretch>
+                      <a:fillRect/>
+                    </a:stretch>
+                  </pic:blipFill>
+                  <pic:spPr>
+                    <a:xfrm>
+                      <a:off x="0" y="0"/>
+                      <a:ext cx="2771775" cy="3600450"/>
+                    </a:xfrm>
+                    <a:prstGeom prst="rect">
+                      <a:avLst/>
+                    </a:prstGeom>
+                  </pic:spPr>
+                </pic:pic>
+              </a:graphicData>
+            </a:graphic>
+          </wp:inline>
+        </w:drawing>
+      </w:r>
+    </w:p>
+    <w:p>
+      <w:pPr>
+        <w:pStyle w:val="Descripcin"/>
+        <w:spacing w:line="360" w:lineRule="auto"/>
+        <w:jc w:val="center"/>
+        <w:rPr>
+          <w:rFonts w:cs="Arial"/>
+        </w:rPr>
+      </w:pPr>
+    </w:p>
+    <w:p>
+      <w:pPr>
+        <w:pStyle w:val="Descripcin"/>
+        <w:spacing w:line="360" w:lineRule="auto"/>
+        <w:jc w:val="center"/>
+        <w:rPr>
+          <w:rFonts w:cs="Arial"/>
+          <w:color w:val="auto"/>
+        </w:rPr>
+      </w:pPr>
+      <w:r>
+        <w:rPr>
+          <w:rFonts w:cs="Arial"/>
+        </w:rPr>
+        <w:lastRenderedPageBreak/>
+        <w:t xml:space="preserve">Figura </w:t>
+      </w:r>
+      <w:r>
+        <w:rPr>
+          <w:rFonts w:cs="Arial"/>
+        </w:rPr>
+        <w:t>X</w:t>
+      </w:r>
+      <w:r>
+        <w:rPr>
+          <w:rFonts w:cs="Arial"/>
+        </w:rPr>
+        <w:t xml:space="preserve">. </w:t>
+      </w:r>
+      <w:r>
+        <w:rPr>
+          <w:rFonts w:cs="Arial"/>
+          <w:color w:val="auto"/>
+        </w:rPr>
+        <w:t>2-structure</w:t>
+      </w:r>
+      <w:r>
+        <w:rPr>
+          <w:rFonts w:cs="Arial"/>
+          <w:color w:val="auto"/>
+        </w:rPr>
+        <w:t>.</w:t>
       </w:r>
     </w:p>
     <w:p>
       <w:pPr>
         <w:widowControl/>
         <w:spacing w:after="200" w:line="360" w:lineRule="auto"/>
-        <w:rPr>
-          <w:rFonts w:cs="Arial"/>
-          <w:lang w:eastAsia="en-US"/>
-        </w:rPr>
-      </w:pPr>
-      <w:r>
-        <w:rPr>
-          <w:rFonts w:cs="Arial"/>
-          <w:lang w:eastAsia="en-US"/>
-        </w:rPr>
-        <w:t>7.3.2 Exemples</w:t>
-      </w:r>
+        <w:jc w:val="left"/>
+        <w:rPr>
+          <w:rFonts w:cs="Arial"/>
+          <w:lang w:eastAsia="en-US"/>
+        </w:rPr>
+      </w:pPr>
     </w:p>
     <w:p>
       <w:pPr>
         <w:widowControl/>
         <w:spacing w:after="200" w:line="360" w:lineRule="auto"/>
-        <w:rPr>
-          <w:rFonts w:cs="Arial"/>
-          <w:lang w:eastAsia="en-US"/>
-        </w:rPr>
-      </w:pPr>
-      <w:r>
-        <w:rPr>
-          <w:rFonts w:cs="Arial"/>
-          <w:lang w:eastAsia="en-US"/>
-        </w:rPr>
-        <w:t>7.3.2.1 Graf planar</w:t>
+        <w:jc w:val="left"/>
+        <w:rPr>
+          <w:rFonts w:cs="Arial"/>
+          <w:lang w:eastAsia="en-US"/>
+        </w:rPr>
+      </w:pPr>
+      <w:r>
+        <w:rPr>
+          <w:rFonts w:cs="Arial"/>
+          <w:lang w:eastAsia="en-US"/>
+        </w:rPr>
+        <w:t xml:space="preserve">Hi ha </w:t>
+      </w:r>
+      <w:r>
+        <w:rPr>
+          <w:rFonts w:cs="Arial"/>
+          <w:lang w:eastAsia="en-US"/>
+        </w:rPr>
+        <w:t>un problema</w:t>
+      </w:r>
+      <w:r>
+        <w:rPr>
+          <w:rFonts w:cs="Arial"/>
+          <w:lang w:eastAsia="en-US"/>
+        </w:rPr>
+        <w:t xml:space="preserve"> en la imatge de dalt. El</w:t>
+      </w:r>
+      <w:r>
+        <w:rPr>
+          <w:rFonts w:cs="Arial"/>
+          <w:lang w:eastAsia="en-US"/>
+        </w:rPr>
+        <w:t>s</w:t>
+      </w:r>
+      <w:r>
+        <w:rPr>
+          <w:rFonts w:cs="Arial"/>
+          <w:lang w:eastAsia="en-US"/>
+        </w:rPr>
+        <w:t xml:space="preserve"> quadrat</w:t>
+      </w:r>
+      <w:r>
+        <w:rPr>
+          <w:rFonts w:cs="Arial"/>
+          <w:lang w:eastAsia="en-US"/>
+        </w:rPr>
+        <w:t>s</w:t>
+      </w:r>
+      <w:r>
+        <w:rPr>
+          <w:rFonts w:cs="Arial"/>
+          <w:lang w:eastAsia="en-US"/>
+        </w:rPr>
+        <w:t xml:space="preserve"> no </w:t>
+      </w:r>
+      <w:r>
+        <w:rPr>
+          <w:rFonts w:cs="Arial"/>
+          <w:lang w:eastAsia="en-US"/>
+        </w:rPr>
+        <w:t>estan ben alineats seguint</w:t>
+      </w:r>
+      <w:r>
+        <w:rPr>
+          <w:rFonts w:cs="Arial"/>
+          <w:lang w:eastAsia="en-US"/>
+        </w:rPr>
+        <w:t xml:space="preserve"> la estratègia</w:t>
+      </w:r>
+      <w:r>
+        <w:rPr>
+          <w:rFonts w:cs="Arial"/>
+          <w:lang w:eastAsia="en-US"/>
+        </w:rPr>
+        <w:t xml:space="preserve"> de tractament de la informació i el coneixement de comandes</w:t>
+      </w:r>
+      <w:r>
+        <w:rPr>
+          <w:rFonts w:cs="Arial"/>
+          <w:lang w:eastAsia="en-US"/>
+        </w:rPr>
+        <w:t xml:space="preserve"> Top-</w:t>
+      </w:r>
+      <w:proofErr w:type="spellStart"/>
+      <w:r>
+        <w:rPr>
+          <w:rFonts w:cs="Arial"/>
+          <w:lang w:eastAsia="en-US"/>
+        </w:rPr>
+        <w:t>down</w:t>
+      </w:r>
+      <w:proofErr w:type="spellEnd"/>
+      <w:r>
+        <w:rPr>
+          <w:rFonts w:cs="Arial"/>
+          <w:lang w:eastAsia="en-US"/>
+        </w:rPr>
+        <w:t xml:space="preserve"> [</w:t>
+      </w:r>
+      <w:commentRangeStart w:id="21"/>
+      <w:r>
+        <w:rPr>
+          <w:rFonts w:cs="Arial"/>
+          <w:lang w:eastAsia="en-US"/>
+        </w:rPr>
+        <w:t>R</w:t>
+      </w:r>
+      <w:commentRangeEnd w:id="21"/>
+      <w:r>
+        <w:rPr>
+          <w:rStyle w:val="Refdecomentario"/>
+        </w:rPr>
+        <w:commentReference w:id="21"/>
+      </w:r>
+      <w:r>
+        <w:rPr>
+          <w:rFonts w:cs="Arial"/>
+          <w:lang w:eastAsia="en-US"/>
+        </w:rPr>
+        <w:t>]</w:t>
+      </w:r>
+      <w:r>
+        <w:rPr>
+          <w:rFonts w:cs="Arial"/>
+          <w:lang w:eastAsia="en-US"/>
+        </w:rPr>
+        <w:t>.</w:t>
       </w:r>
     </w:p>
     <w:p>
       <w:pPr>
         <w:widowControl/>
         <w:spacing w:after="200" w:line="360" w:lineRule="auto"/>
-        <w:rPr>
-          <w:rFonts w:cs="Arial"/>
-          <w:lang w:eastAsia="en-US"/>
-        </w:rPr>
-      </w:pPr>
-      <w:r>
-        <w:rPr>
-          <w:rFonts w:cs="Arial"/>
-          <w:lang w:eastAsia="en-US"/>
-        </w:rPr>
-        <w:t>7.3.2.2 Graf planar amb llindar</w:t>
-      </w:r>
-    </w:p>
-    <w:p>
-      <w:pPr>
-        <w:widowControl/>
-        <w:spacing w:after="200" w:line="360" w:lineRule="auto"/>
-        <w:rPr>
-          <w:rFonts w:cs="Arial"/>
-          <w:lang w:eastAsia="en-US"/>
-        </w:rPr>
-      </w:pPr>
-      <w:r>
-        <w:rPr>
-          <w:rFonts w:cs="Arial"/>
-          <w:lang w:eastAsia="en-US"/>
-        </w:rPr>
-        <w:t>7.3.2.3 Graf lineal</w:t>
-      </w:r>
-    </w:p>
-    <w:p>
-      <w:pPr>
-        <w:widowControl/>
-        <w:spacing w:after="200" w:line="360" w:lineRule="auto"/>
-        <w:rPr>
-          <w:rFonts w:cs="Arial"/>
-          <w:lang w:eastAsia="en-US"/>
-        </w:rPr>
-      </w:pPr>
-      <w:r>
-        <w:rPr>
-          <w:rFonts w:cs="Arial"/>
-          <w:lang w:eastAsia="en-US"/>
-        </w:rPr>
-        <w:t>7.3.3.4 Graf exponencial</w:t>
-      </w:r>
-    </w:p>
-    <w:p>
-      <w:pPr>
-        <w:rPr>
-          <w:rFonts w:cs="Arial"/>
-          <w:lang w:eastAsia="en-US"/>
-        </w:rPr>
-      </w:pPr>
-    </w:p>
-    <w:p>
-      <w:pPr>
-        <w:widowControl/>
-        <w:spacing w:after="200" w:line="276" w:lineRule="auto"/>
         <w:jc w:val="left"/>
         <w:rPr>
           <w:rFonts w:cs="Arial"/>
           <w:lang w:eastAsia="en-US"/>
         </w:rPr>
       </w:pPr>
+      <w:r>
+        <w:rPr>
+          <w:rFonts w:cs="Arial"/>
+          <w:lang w:eastAsia="en-US"/>
+        </w:rPr>
+        <w:t>Això es pot solucionar amb</w:t>
+      </w:r>
+      <w:r>
+        <w:rPr>
+          <w:rFonts w:cs="Arial"/>
+          <w:lang w:eastAsia="en-US"/>
+        </w:rPr>
+        <w:t xml:space="preserve"> </w:t>
+      </w:r>
+      <w:proofErr w:type="spellStart"/>
+      <w:r>
+        <w:rPr>
+          <w:rFonts w:cs="Arial"/>
+          <w:lang w:eastAsia="en-US"/>
+        </w:rPr>
+        <w:t>Inkscape</w:t>
+      </w:r>
+      <w:proofErr w:type="spellEnd"/>
+      <w:r>
+        <w:rPr>
+          <w:rFonts w:cs="Arial"/>
+          <w:lang w:eastAsia="en-US"/>
+        </w:rPr>
+        <w:t xml:space="preserve"> [</w:t>
+      </w:r>
+      <w:hyperlink r:id="rId97" w:history="1">
+        <w:r>
+          <w:rPr>
+            <w:rStyle w:val="Hipervnculo"/>
+            <w:rFonts w:cs="Arial"/>
+            <w:lang w:eastAsia="en-US"/>
+          </w:rPr>
+          <w:t>R</w:t>
+        </w:r>
+      </w:hyperlink>
+      <w:r>
+        <w:rPr>
+          <w:rFonts w:cs="Arial"/>
+          <w:lang w:eastAsia="en-US"/>
+        </w:rPr>
+        <w:t>]</w:t>
+      </w:r>
+      <w:r>
+        <w:rPr>
+          <w:rFonts w:cs="Arial"/>
+          <w:lang w:eastAsia="en-US"/>
+        </w:rPr>
+        <w:t xml:space="preserve"> o altres editors SVG.</w:t>
+      </w:r>
       <w:r>
         <w:rPr>
           <w:rFonts w:cs="Arial"/>
@@ -31858,6 +35610,7 @@
       <w:r>
         <w:t xml:space="preserve">Teoria de grafs, </w:t>
       </w:r>
+      <w:proofErr w:type="spellStart"/>
       <w:r>
         <w:rPr>
           <w:rFonts w:cs="Arial"/>
@@ -31866,7 +35619,40 @@
           <w:szCs w:val="19"/>
           <w:shd w:val="clear" w:color="auto" w:fill="FFFFFF"/>
         </w:rPr>
-        <w:t>Lali Barrière, juny 2006. Departament de Matemàtica Aplicada IV</w:t>
+        <w:t>Lali</w:t>
+      </w:r>
+      <w:proofErr w:type="spellEnd"/>
+      <w:r>
+        <w:rPr>
+          <w:rFonts w:cs="Arial"/>
+          <w:color w:val="222222"/>
+          <w:sz w:val="19"/>
+          <w:szCs w:val="19"/>
+          <w:shd w:val="clear" w:color="auto" w:fill="FFFFFF"/>
+        </w:rPr>
+        <w:t xml:space="preserve"> </w:t>
+      </w:r>
+      <w:proofErr w:type="spellStart"/>
+      <w:r>
+        <w:rPr>
+          <w:rFonts w:cs="Arial"/>
+          <w:color w:val="222222"/>
+          <w:sz w:val="19"/>
+          <w:szCs w:val="19"/>
+          <w:shd w:val="clear" w:color="auto" w:fill="FFFFFF"/>
+        </w:rPr>
+        <w:t>Barrière</w:t>
+      </w:r>
+      <w:proofErr w:type="spellEnd"/>
+      <w:r>
+        <w:rPr>
+          <w:rFonts w:cs="Arial"/>
+          <w:color w:val="222222"/>
+          <w:sz w:val="19"/>
+          <w:szCs w:val="19"/>
+          <w:shd w:val="clear" w:color="auto" w:fill="FFFFFF"/>
+        </w:rPr>
+        <w:t>, juny 2006. Departament de Matemàtica Aplicada IV</w:t>
       </w:r>
     </w:p>
   </w:comment>
@@ -31881,9 +35667,59 @@
         </w:rPr>
         <w:annotationRef/>
       </w:r>
-      <w:r>
-        <w:t>The Theory of 2-Structures: A Framework for Decomposition and Transformation of Graphs</w:t>
-      </w:r>
+      <w:proofErr w:type="spellStart"/>
+      <w:r>
+        <w:t>The</w:t>
+      </w:r>
+      <w:proofErr w:type="spellEnd"/>
+      <w:r>
+        <w:t xml:space="preserve"> </w:t>
+      </w:r>
+      <w:proofErr w:type="spellStart"/>
+      <w:r>
+        <w:t>Theory</w:t>
+      </w:r>
+      <w:proofErr w:type="spellEnd"/>
+      <w:r>
+        <w:t xml:space="preserve"> of 2-Structures: A </w:t>
+      </w:r>
+      <w:proofErr w:type="spellStart"/>
+      <w:r>
+        <w:t>Framework</w:t>
+      </w:r>
+      <w:proofErr w:type="spellEnd"/>
+      <w:r>
+        <w:t xml:space="preserve"> for </w:t>
+      </w:r>
+      <w:proofErr w:type="spellStart"/>
+      <w:r>
+        <w:t>Decomposition</w:t>
+      </w:r>
+      <w:proofErr w:type="spellEnd"/>
+      <w:r>
+        <w:t xml:space="preserve"> </w:t>
+      </w:r>
+      <w:proofErr w:type="spellStart"/>
+      <w:r>
+        <w:t>and</w:t>
+      </w:r>
+      <w:proofErr w:type="spellEnd"/>
+      <w:r>
+        <w:t xml:space="preserve"> </w:t>
+      </w:r>
+      <w:proofErr w:type="spellStart"/>
+      <w:r>
+        <w:t>Transformation</w:t>
+      </w:r>
+      <w:proofErr w:type="spellEnd"/>
+      <w:r>
+        <w:t xml:space="preserve"> of </w:t>
+      </w:r>
+      <w:proofErr w:type="spellStart"/>
+      <w:r>
+        <w:t>Graphs</w:t>
+      </w:r>
+      <w:proofErr w:type="spellEnd"/>
     </w:p>
   </w:comment>
   <w:comment w:id="10" w:author="Laura" w:date="2017-04-23T17:34:00Z" w:initials="L">
@@ -31897,12 +35733,37 @@
         </w:rPr>
         <w:annotationRef/>
       </w:r>
+      <w:proofErr w:type="spellStart"/>
       <w:r>
         <w:rPr>
           <w:rFonts w:cs="Arial"/>
           <w:shd w:val="clear" w:color="auto" w:fill="FFFFFF"/>
         </w:rPr>
-        <w:t>Hypertext Transfer Protocol</w:t>
+        <w:t>Hypertext</w:t>
+      </w:r>
+      <w:proofErr w:type="spellEnd"/>
+      <w:r>
+        <w:rPr>
+          <w:rFonts w:cs="Arial"/>
+          <w:shd w:val="clear" w:color="auto" w:fill="FFFFFF"/>
+        </w:rPr>
+        <w:t xml:space="preserve"> </w:t>
+      </w:r>
+      <w:proofErr w:type="spellStart"/>
+      <w:r>
+        <w:rPr>
+          <w:rFonts w:cs="Arial"/>
+          <w:shd w:val="clear" w:color="auto" w:fill="FFFFFF"/>
+        </w:rPr>
+        <w:t>Transfer</w:t>
+      </w:r>
+      <w:proofErr w:type="spellEnd"/>
+      <w:r>
+        <w:rPr>
+          <w:rFonts w:cs="Arial"/>
+          <w:shd w:val="clear" w:color="auto" w:fill="FFFFFF"/>
+        </w:rPr>
+        <w:t xml:space="preserve"> Protocol</w:t>
       </w:r>
     </w:p>
   </w:comment>
@@ -31935,7 +35796,31 @@
           <w:iCs w:val="0"/>
           <w:shd w:val="clear" w:color="auto" w:fill="FFFFFF"/>
         </w:rPr>
-        <w:t>File Transfer Protocol</w:t>
+        <w:t xml:space="preserve">File </w:t>
+      </w:r>
+      <w:proofErr w:type="spellStart"/>
+      <w:r>
+        <w:rPr>
+          <w:rStyle w:val="nfasis"/>
+          <w:rFonts w:cs="Arial"/>
+          <w:bCs/>
+          <w:i w:val="0"/>
+          <w:iCs w:val="0"/>
+          <w:shd w:val="clear" w:color="auto" w:fill="FFFFFF"/>
+        </w:rPr>
+        <w:t>Transfer</w:t>
+      </w:r>
+      <w:proofErr w:type="spellEnd"/>
+      <w:r>
+        <w:rPr>
+          <w:rStyle w:val="nfasis"/>
+          <w:rFonts w:cs="Arial"/>
+          <w:bCs/>
+          <w:i w:val="0"/>
+          <w:iCs w:val="0"/>
+          <w:shd w:val="clear" w:color="auto" w:fill="FFFFFF"/>
+        </w:rPr>
+        <w:t xml:space="preserve"> Protocol</w:t>
       </w:r>
     </w:p>
   </w:comment>
@@ -31950,9 +35835,19 @@
         </w:rPr>
         <w:annotationRef/>
       </w:r>
-      <w:r>
-        <w:t>Secure shell</w:t>
-      </w:r>
+      <w:proofErr w:type="spellStart"/>
+      <w:r>
+        <w:t>Secure</w:t>
+      </w:r>
+      <w:proofErr w:type="spellEnd"/>
+      <w:r>
+        <w:t xml:space="preserve"> </w:t>
+      </w:r>
+      <w:proofErr w:type="spellStart"/>
+      <w:r>
+        <w:t>shell</w:t>
+      </w:r>
+      <w:proofErr w:type="spellEnd"/>
     </w:p>
   </w:comment>
   <w:comment w:id="14" w:author="Laura" w:date="2017-04-23T17:43:00Z" w:initials="L">
@@ -31982,12 +35877,28 @@
         </w:rPr>
         <w:annotationRef/>
       </w:r>
+      <w:proofErr w:type="spellStart"/>
       <w:r>
         <w:rPr>
           <w:iCs/>
         </w:rPr>
-        <w:t>comma-separated values</w:t>
-      </w:r>
+        <w:t>comma-separated</w:t>
+      </w:r>
+      <w:proofErr w:type="spellEnd"/>
+      <w:r>
+        <w:rPr>
+          <w:iCs/>
+        </w:rPr>
+        <w:t xml:space="preserve"> </w:t>
+      </w:r>
+      <w:proofErr w:type="spellStart"/>
+      <w:r>
+        <w:rPr>
+          <w:iCs/>
+        </w:rPr>
+        <w:t>values</w:t>
+      </w:r>
+      <w:proofErr w:type="spellEnd"/>
     </w:p>
   </w:comment>
   <w:comment w:id="16" w:author="Laura" w:date="2017-05-01T19:59:00Z" w:initials="L">
@@ -32057,6 +35968,22 @@
       </w:r>
       <w:r>
         <w:t>?</w:t>
+      </w:r>
+    </w:p>
+  </w:comment>
+  <w:comment w:id="21" w:author="Laura" w:date="2017-05-02T17:39:00Z" w:initials="L">
+    <w:p>
+      <w:pPr>
+        <w:pStyle w:val="Textocomentario"/>
+      </w:pPr>
+      <w:r>
+        <w:rPr>
+          <w:rStyle w:val="Refdecomentario"/>
+        </w:rPr>
+        <w:annotationRef/>
+      </w:r>
+      <w:r>
+        <w:t>Buscar als apunts</w:t>
       </w:r>
     </w:p>
   </w:comment>
@@ -32076,6 +36003,7 @@
   <w15:commentEx w15:paraId="7E6DF6F5" w15:done="0"/>
   <w15:commentEx w15:paraId="314CF0A6" w15:done="0"/>
   <w15:commentEx w15:paraId="6BB0C55C" w15:done="0"/>
+  <w15:commentEx w15:paraId="16D283FB" w15:done="0"/>
 </w15:commentsEx>
 </file>
 
@@ -37378,6 +41306,19 @@
       <w:lang w:eastAsia="es-ES"/>
     </w:rPr>
   </w:style>
+  <w:style w:type="character" w:styleId="MquinadeescribirHTML">
+    <w:name w:val="HTML Typewriter"/>
+    <w:basedOn w:val="Fuentedeprrafopredeter"/>
+    <w:uiPriority w:val="99"/>
+    <w:semiHidden/>
+    <w:unhideWhenUsed/>
+    <w:rsid w:val="00496E12"/>
+    <w:rPr>
+      <w:rFonts w:ascii="Courier New" w:eastAsia="Times New Roman" w:hAnsi="Courier New" w:cs="Courier New"/>
+      <w:sz w:val="20"/>
+      <w:szCs w:val="20"/>
+    </w:rPr>
+  </w:style>
 </w:styles>
 </file>
 
@@ -37671,7 +41612,7 @@
 </file>
 
 <file path=customXml/itemProps1.xml><?xml version="1.0" encoding="utf-8"?>
-<ds:datastoreItem xmlns:ds="http://schemas.openxmlformats.org/officeDocument/2006/customXml" ds:itemID="{87A5EEFE-15E9-4331-9306-8129D27F01B4}">
+<ds:datastoreItem xmlns:ds="http://schemas.openxmlformats.org/officeDocument/2006/customXml" ds:itemID="{92160674-FE74-4CE2-8785-424419227321}">
   <ds:schemaRefs>
     <ds:schemaRef ds:uri="http://schemas.openxmlformats.org/officeDocument/2006/bibliography"/>
   </ds:schemaRefs>

--- a/Memoria-TFG.docx
+++ b/Memoria-TFG.docx
@@ -3146,21 +3146,7 @@
               <w:rPr>
                 <w:rFonts w:cs="Arial"/>
               </w:rPr>
-              <w:t xml:space="preserve">Ciències de la </w:t>
-            </w:r>
-            <w:proofErr w:type="spellStart"/>
-            <w:r>
-              <w:rPr>
-                <w:rFonts w:cs="Arial"/>
-              </w:rPr>
-              <w:t>la</w:t>
-            </w:r>
-            <w:proofErr w:type="spellEnd"/>
-            <w:r>
-              <w:rPr>
-                <w:rFonts w:cs="Arial"/>
-              </w:rPr>
-              <w:t xml:space="preserve"> Computació</w:t>
+              <w:t>Ciències de la la Computació</w:t>
             </w:r>
           </w:p>
         </w:tc>
@@ -8937,17 +8923,8 @@
           <w:szCs w:val="22"/>
         </w:rPr>
         <w:lastRenderedPageBreak/>
-        <w:t xml:space="preserve">realitza el treball), es va decidir seguir una metodologia similar a </w:t>
-      </w:r>
-      <w:proofErr w:type="spellStart"/>
-      <w:r>
-        <w:rPr>
-          <w:rFonts w:cs="Arial"/>
-          <w:szCs w:val="22"/>
-        </w:rPr>
-        <w:t>Scrum</w:t>
-      </w:r>
-      <w:proofErr w:type="spellEnd"/>
+        <w:t>realitza el treball), es va decidir seguir una metodologia similar a Scrum</w:t>
+      </w:r>
       <w:r>
         <w:rPr>
           <w:rFonts w:cs="Arial"/>
@@ -9023,23 +9000,7 @@
           <w:rFonts w:cs="Arial"/>
           <w:szCs w:val="22"/>
         </w:rPr>
-        <w:t xml:space="preserve"> claus de l'èxit de </w:t>
-      </w:r>
-      <w:proofErr w:type="spellStart"/>
-      <w:r>
-        <w:rPr>
-          <w:rFonts w:cs="Arial"/>
-          <w:szCs w:val="22"/>
-        </w:rPr>
-        <w:t>Scrum</w:t>
-      </w:r>
-      <w:proofErr w:type="spellEnd"/>
-      <w:r>
-        <w:rPr>
-          <w:rFonts w:cs="Arial"/>
-          <w:szCs w:val="22"/>
-        </w:rPr>
-        <w:t xml:space="preserve"> és que està basat en la premissa que, durant el desenvolupament dels productes, els clients </w:t>
+        <w:t xml:space="preserve"> claus de l'èxit de Scrum és que està basat en la premissa que, durant el desenvolupament dels productes, els clients </w:t>
       </w:r>
       <w:r>
         <w:rPr>
@@ -9208,7 +9169,6 @@
           <w:szCs w:val="22"/>
         </w:rPr>
       </w:pPr>
-      <w:proofErr w:type="spellStart"/>
       <w:r>
         <w:rPr>
           <w:rFonts w:cs="Arial"/>
@@ -9216,29 +9176,12 @@
         </w:rPr>
         <w:t>Scrum</w:t>
       </w:r>
-      <w:proofErr w:type="spellEnd"/>
-      <w:r>
-        <w:rPr>
-          <w:rFonts w:cs="Arial"/>
-          <w:szCs w:val="22"/>
-        </w:rPr>
-        <w:t xml:space="preserve"> </w:t>
-      </w:r>
-      <w:proofErr w:type="spellStart"/>
-      <w:r>
-        <w:rPr>
-          <w:rFonts w:cs="Arial"/>
-          <w:szCs w:val="22"/>
-        </w:rPr>
-        <w:t>Master</w:t>
-      </w:r>
-      <w:proofErr w:type="spellEnd"/>
-      <w:r>
-        <w:rPr>
-          <w:rFonts w:cs="Arial"/>
-          <w:szCs w:val="22"/>
-        </w:rPr>
-        <w:t xml:space="preserve">: és el que s’encarrega de fer el seguiment d’allò que realitza l’equip de desenvolupament, en aquest cas </w:t>
+      <w:r>
+        <w:rPr>
+          <w:rFonts w:cs="Arial"/>
+          <w:szCs w:val="22"/>
+        </w:rPr>
+        <w:t xml:space="preserve"> Master: és el que s’encarrega de fer el seguiment d’allò que realitza l’equip de desenvolupament, en aquest cas </w:t>
       </w:r>
       <w:r>
         <w:rPr>
@@ -9269,37 +9212,12 @@
           <w:szCs w:val="22"/>
         </w:rPr>
       </w:pPr>
-      <w:proofErr w:type="spellStart"/>
-      <w:r>
-        <w:rPr>
-          <w:rFonts w:cs="Arial"/>
-          <w:szCs w:val="22"/>
-        </w:rPr>
-        <w:t>Product</w:t>
-      </w:r>
-      <w:proofErr w:type="spellEnd"/>
-      <w:r>
-        <w:rPr>
-          <w:rFonts w:cs="Arial"/>
-          <w:szCs w:val="22"/>
-        </w:rPr>
-        <w:t xml:space="preserve"> </w:t>
-      </w:r>
-      <w:proofErr w:type="spellStart"/>
-      <w:r>
-        <w:rPr>
-          <w:rFonts w:cs="Arial"/>
-          <w:szCs w:val="22"/>
-        </w:rPr>
-        <w:t>Owner</w:t>
-      </w:r>
-      <w:proofErr w:type="spellEnd"/>
-      <w:r>
-        <w:rPr>
-          <w:rFonts w:cs="Arial"/>
-          <w:szCs w:val="22"/>
-        </w:rPr>
-        <w:t>: és qui representa els interessats en el projecte, en aquest cas també és el director del treball.</w:t>
+      <w:r>
+        <w:rPr>
+          <w:rFonts w:cs="Arial"/>
+          <w:szCs w:val="22"/>
+        </w:rPr>
+        <w:t>Product Owner: és qui representa els interessats en el projecte, en aquest cas també és el director del treball.</w:t>
       </w:r>
     </w:p>
     <w:p>
@@ -9430,23 +9348,7 @@
           <w:rFonts w:cs="Arial"/>
           <w:szCs w:val="22"/>
         </w:rPr>
-        <w:t xml:space="preserve">eb </w:t>
-      </w:r>
-      <w:proofErr w:type="spellStart"/>
-      <w:r>
-        <w:rPr>
-          <w:rFonts w:cs="Arial"/>
-          <w:szCs w:val="22"/>
-        </w:rPr>
-        <w:t>Wrike</w:t>
-      </w:r>
-      <w:proofErr w:type="spellEnd"/>
-      <w:r>
-        <w:rPr>
-          <w:rFonts w:cs="Arial"/>
-          <w:szCs w:val="22"/>
-        </w:rPr>
-        <w:t xml:space="preserve"> [</w:t>
+        <w:t>eb Wrike [</w:t>
       </w:r>
       <w:hyperlink r:id="rId20" w:history="1">
         <w:r>
@@ -9538,21 +9440,12 @@
           <w:szCs w:val="22"/>
         </w:rPr>
       </w:pPr>
-      <w:proofErr w:type="spellStart"/>
-      <w:r>
-        <w:rPr>
-          <w:rFonts w:cs="Arial"/>
-          <w:szCs w:val="22"/>
-        </w:rPr>
-        <w:t>Wrike</w:t>
-      </w:r>
-      <w:proofErr w:type="spellEnd"/>
-      <w:r>
-        <w:rPr>
-          <w:rFonts w:cs="Arial"/>
-          <w:szCs w:val="22"/>
-        </w:rPr>
-        <w:t xml:space="preserve">: és una eina en línia per a la gestió de projectes i </w:t>
+      <w:r>
+        <w:rPr>
+          <w:rFonts w:cs="Arial"/>
+          <w:szCs w:val="22"/>
+        </w:rPr>
+        <w:t xml:space="preserve">Wrike: és una eina en línia per a la gestió de projectes i </w:t>
       </w:r>
       <w:r>
         <w:rPr>
@@ -9594,23 +9487,7 @@
           <w:rFonts w:cs="Arial"/>
           <w:szCs w:val="22"/>
         </w:rPr>
-        <w:t xml:space="preserve"> </w:t>
-      </w:r>
-      <w:proofErr w:type="spellStart"/>
-      <w:r>
-        <w:rPr>
-          <w:rFonts w:cs="Arial"/>
-          <w:szCs w:val="22"/>
-        </w:rPr>
-        <w:t>Wrike</w:t>
-      </w:r>
-      <w:proofErr w:type="spellEnd"/>
-      <w:r>
-        <w:rPr>
-          <w:rFonts w:cs="Arial"/>
-          <w:szCs w:val="22"/>
-        </w:rPr>
-        <w:t xml:space="preserve"> també es pot trobar </w:t>
+        <w:t xml:space="preserve"> Wrike també es pot trobar </w:t>
       </w:r>
       <w:r>
         <w:rPr>
@@ -9624,23 +9501,7 @@
           <w:rFonts w:cs="Arial"/>
           <w:szCs w:val="22"/>
         </w:rPr>
-        <w:t xml:space="preserve"> dispositius iOS i </w:t>
-      </w:r>
-      <w:proofErr w:type="spellStart"/>
-      <w:r>
-        <w:rPr>
-          <w:rFonts w:cs="Arial"/>
-          <w:szCs w:val="22"/>
-        </w:rPr>
-        <w:t>Android</w:t>
-      </w:r>
-      <w:proofErr w:type="spellEnd"/>
-      <w:r>
-        <w:rPr>
-          <w:rFonts w:cs="Arial"/>
-          <w:szCs w:val="22"/>
-        </w:rPr>
-        <w:t>.</w:t>
+        <w:t xml:space="preserve"> dispositius iOS i Android.</w:t>
       </w:r>
       <w:r>
         <w:rPr>
@@ -9734,39 +9595,7 @@
           <w:rFonts w:cs="Arial"/>
           <w:szCs w:val="22"/>
         </w:rPr>
-        <w:t xml:space="preserve"> </w:t>
-      </w:r>
-      <w:proofErr w:type="spellStart"/>
-      <w:r>
-        <w:rPr>
-          <w:rFonts w:cs="Arial"/>
-          <w:szCs w:val="22"/>
-        </w:rPr>
-        <w:t>Google</w:t>
-      </w:r>
-      <w:proofErr w:type="spellEnd"/>
-      <w:r>
-        <w:rPr>
-          <w:rFonts w:cs="Arial"/>
-          <w:szCs w:val="22"/>
-        </w:rPr>
-        <w:t xml:space="preserve"> </w:t>
-      </w:r>
-      <w:proofErr w:type="spellStart"/>
-      <w:r>
-        <w:rPr>
-          <w:rFonts w:cs="Arial"/>
-          <w:szCs w:val="22"/>
-        </w:rPr>
-        <w:t>Apps</w:t>
-      </w:r>
-      <w:proofErr w:type="spellEnd"/>
-      <w:r>
-        <w:rPr>
-          <w:rFonts w:cs="Arial"/>
-          <w:szCs w:val="22"/>
-        </w:rPr>
-        <w:t xml:space="preserve">, </w:t>
+        <w:t xml:space="preserve"> Google Apps, </w:t>
       </w:r>
       <w:r>
         <w:rPr>
@@ -9774,55 +9603,7 @@
           <w:szCs w:val="22"/>
         </w:rPr>
         <w:lastRenderedPageBreak/>
-        <w:t xml:space="preserve">Microsoft Outlook, Microsoft Excel, Microsoft Project, </w:t>
-      </w:r>
-      <w:proofErr w:type="spellStart"/>
-      <w:r>
-        <w:rPr>
-          <w:rFonts w:cs="Arial"/>
-          <w:szCs w:val="22"/>
-        </w:rPr>
-        <w:t>Google</w:t>
-      </w:r>
-      <w:proofErr w:type="spellEnd"/>
-      <w:r>
-        <w:rPr>
-          <w:rFonts w:cs="Arial"/>
-          <w:szCs w:val="22"/>
-        </w:rPr>
-        <w:t xml:space="preserve"> Drive, Dropbox, </w:t>
-      </w:r>
-      <w:proofErr w:type="spellStart"/>
-      <w:r>
-        <w:rPr>
-          <w:rFonts w:cs="Arial"/>
-          <w:szCs w:val="22"/>
-        </w:rPr>
-        <w:t>Apple</w:t>
-      </w:r>
-      <w:proofErr w:type="spellEnd"/>
-      <w:r>
-        <w:rPr>
-          <w:rFonts w:cs="Arial"/>
-          <w:szCs w:val="22"/>
-        </w:rPr>
-        <w:t xml:space="preserve"> Mail Box, IBM </w:t>
-      </w:r>
-      <w:proofErr w:type="spellStart"/>
-      <w:r>
-        <w:rPr>
-          <w:rFonts w:cs="Arial"/>
-          <w:szCs w:val="22"/>
-        </w:rPr>
-        <w:t>Connections</w:t>
-      </w:r>
-      <w:proofErr w:type="spellEnd"/>
-      <w:r>
-        <w:rPr>
-          <w:rFonts w:cs="Arial"/>
-          <w:szCs w:val="22"/>
-        </w:rPr>
-        <w:t>, i altres</w:t>
+        <w:t>Microsoft Outlook, Microsoft Excel, Microsoft Project, Google Drive, Dropbox, Apple Mail Box, IBM Connections, i altres</w:t>
       </w:r>
       <w:r>
         <w:rPr>
@@ -9960,17 +9741,8 @@
           <w:rFonts w:cs="Arial"/>
           <w:color w:val="auto"/>
         </w:rPr>
-        <w:t xml:space="preserve"> </w:t>
-      </w:r>
-      <w:proofErr w:type="spellStart"/>
-      <w:r>
-        <w:rPr>
-          <w:rFonts w:cs="Arial"/>
-          <w:color w:val="auto"/>
-        </w:rPr>
-        <w:t>Wrike</w:t>
-      </w:r>
-      <w:proofErr w:type="spellEnd"/>
+        <w:t xml:space="preserve"> Wrike</w:t>
+      </w:r>
       <w:r>
         <w:rPr>
           <w:rFonts w:cs="Arial"/>
@@ -10367,23 +10139,7 @@
           <w:rFonts w:cs="Arial"/>
           <w:szCs w:val="22"/>
         </w:rPr>
-        <w:t xml:space="preserve"> es realitzen proves a nivell d’usuari (beta-</w:t>
-      </w:r>
-      <w:proofErr w:type="spellStart"/>
-      <w:r>
-        <w:rPr>
-          <w:rFonts w:cs="Arial"/>
-          <w:szCs w:val="22"/>
-        </w:rPr>
-        <w:t>testing</w:t>
-      </w:r>
-      <w:proofErr w:type="spellEnd"/>
-      <w:r>
-        <w:rPr>
-          <w:rFonts w:cs="Arial"/>
-          <w:szCs w:val="22"/>
-        </w:rPr>
-        <w:t xml:space="preserve">) per </w:t>
+        <w:t xml:space="preserve"> es realitzen proves a nivell d’usuari (beta-testing) per </w:t>
       </w:r>
       <w:r>
         <w:rPr>
@@ -11304,23 +11060,7 @@
           <w:rFonts w:cs="Arial"/>
           <w:szCs w:val="22"/>
         </w:rPr>
-        <w:t xml:space="preserve"> el codi a una base de dades més gran, com </w:t>
-      </w:r>
-      <w:proofErr w:type="spellStart"/>
-      <w:r>
-        <w:rPr>
-          <w:rFonts w:cs="Arial"/>
-          <w:szCs w:val="22"/>
-        </w:rPr>
-        <w:t>PostgreSQL</w:t>
-      </w:r>
-      <w:proofErr w:type="spellEnd"/>
-      <w:r>
-        <w:rPr>
-          <w:rFonts w:cs="Arial"/>
-          <w:szCs w:val="22"/>
-        </w:rPr>
-        <w:t xml:space="preserve"> o Oracle.</w:t>
+        <w:t xml:space="preserve"> el codi a una base de dades més gran, com PostgreSQL o Oracle.</w:t>
       </w:r>
     </w:p>
     <w:p>
@@ -11463,23 +11203,7 @@
           <w:rFonts w:cs="Arial"/>
           <w:lang w:eastAsia="en-US"/>
         </w:rPr>
-        <w:t xml:space="preserve">A NetworkX, els nodes poden ser qualsevol objecte, per exemple, una taula </w:t>
-      </w:r>
-      <w:proofErr w:type="spellStart"/>
-      <w:r>
-        <w:rPr>
-          <w:rFonts w:cs="Arial"/>
-          <w:lang w:eastAsia="en-US"/>
-        </w:rPr>
-        <w:t>hash</w:t>
-      </w:r>
-      <w:proofErr w:type="spellEnd"/>
-      <w:r>
-        <w:rPr>
-          <w:rFonts w:cs="Arial"/>
-          <w:lang w:eastAsia="en-US"/>
-        </w:rPr>
-        <w:t xml:space="preserve"> (</w:t>
+        <w:t>A NetworkX, els nodes poden ser qualsevol objecte, per exemple, una taula hash (</w:t>
       </w:r>
       <w:r>
         <w:rPr>
@@ -14578,30 +14302,14 @@
           <w:rFonts w:cs="Arial"/>
           <w:szCs w:val="22"/>
         </w:rPr>
-        <w:t xml:space="preserve"> es va utilitzar el programari </w:t>
-      </w:r>
-      <w:proofErr w:type="spellStart"/>
-      <w:r>
-        <w:rPr>
-          <w:rFonts w:cs="Arial"/>
-          <w:szCs w:val="22"/>
-        </w:rPr>
-        <w:t>a</w:t>
-      </w:r>
-      <w:r>
-        <w:rPr>
-          <w:rFonts w:cs="Arial"/>
-          <w:szCs w:val="22"/>
-        </w:rPr>
-        <w:t>priori</w:t>
-      </w:r>
-      <w:proofErr w:type="spellEnd"/>
-      <w:r>
-        <w:rPr>
-          <w:rFonts w:cs="Arial"/>
-          <w:szCs w:val="22"/>
-        </w:rPr>
-        <w:t xml:space="preserve"> [</w:t>
+        <w:t xml:space="preserve"> es va utilitzar el programari a</w:t>
+      </w:r>
+      <w:r>
+        <w:rPr>
+          <w:rFonts w:cs="Arial"/>
+          <w:szCs w:val="22"/>
+        </w:rPr>
+        <w:t>priori [</w:t>
       </w:r>
       <w:hyperlink r:id="rId53" w:history="1">
         <w:r>
@@ -14706,7 +14414,6 @@
         </w:rPr>
         <w:t xml:space="preserve"> </w:t>
       </w:r>
-      <w:proofErr w:type="spellStart"/>
       <w:r>
         <w:rPr>
           <w:rFonts w:cs="Arial"/>
@@ -14721,7 +14428,6 @@
         </w:rPr>
         <w:t>priori</w:t>
       </w:r>
-      <w:proofErr w:type="spellEnd"/>
       <w:r>
         <w:rPr>
           <w:rFonts w:cs="Arial"/>
@@ -14850,7 +14556,6 @@
         </w:rPr>
         <w:t xml:space="preserve"> </w:t>
       </w:r>
-      <w:proofErr w:type="spellStart"/>
       <w:r>
         <w:rPr>
           <w:rFonts w:cs="Arial"/>
@@ -14858,7 +14563,6 @@
         </w:rPr>
         <w:t>apriori</w:t>
       </w:r>
-      <w:proofErr w:type="spellEnd"/>
       <w:r>
         <w:rPr>
           <w:rFonts w:cs="Arial"/>
@@ -15206,39 +14910,7 @@
           <w:rFonts w:cs="Arial"/>
           <w:szCs w:val="22"/>
         </w:rPr>
-        <w:t xml:space="preserve"> (normalment amb extensió .</w:t>
-      </w:r>
-      <w:proofErr w:type="spellStart"/>
-      <w:r>
-        <w:rPr>
-          <w:rFonts w:cs="Arial"/>
-          <w:szCs w:val="22"/>
-        </w:rPr>
-        <w:t>sqlite</w:t>
-      </w:r>
-      <w:proofErr w:type="spellEnd"/>
-      <w:r>
-        <w:rPr>
-          <w:rFonts w:cs="Arial"/>
-          <w:szCs w:val="22"/>
-        </w:rPr>
-        <w:t xml:space="preserve"> o .</w:t>
-      </w:r>
-      <w:proofErr w:type="spellStart"/>
-      <w:r>
-        <w:rPr>
-          <w:rFonts w:cs="Arial"/>
-          <w:szCs w:val="22"/>
-        </w:rPr>
-        <w:t>db</w:t>
-      </w:r>
-      <w:proofErr w:type="spellEnd"/>
-      <w:r>
-        <w:rPr>
-          <w:rFonts w:cs="Arial"/>
-          <w:szCs w:val="22"/>
-        </w:rPr>
-        <w:t>)</w:t>
+        <w:t xml:space="preserve"> (normalment amb extensió .sqlite o .db)</w:t>
       </w:r>
       <w:r>
         <w:rPr>
@@ -18274,21 +17946,12 @@
               </w:rPr>
               <w:t xml:space="preserve"> </w:t>
             </w:r>
-            <w:proofErr w:type="spellStart"/>
             <w:r>
               <w:rPr>
                 <w:rFonts w:cs="Arial"/>
                 <w:lang w:val="en-GB"/>
               </w:rPr>
-              <w:t>Astah</w:t>
-            </w:r>
-            <w:proofErr w:type="spellEnd"/>
-            <w:r>
-              <w:rPr>
-                <w:rFonts w:cs="Arial"/>
-                <w:lang w:val="en-GB"/>
-              </w:rPr>
-              <w:t xml:space="preserve"> Professional</w:t>
+              <w:t>Astah Professional</w:t>
             </w:r>
           </w:p>
         </w:tc>
@@ -18378,16 +18041,8 @@
               <w:rPr>
                 <w:rFonts w:cs="Arial"/>
               </w:rPr>
-              <w:t xml:space="preserve">Data </w:t>
+              <w:t>Data Sources</w:t>
             </w:r>
-            <w:proofErr w:type="spellStart"/>
-            <w:r>
-              <w:rPr>
-                <w:rFonts w:cs="Arial"/>
-              </w:rPr>
-              <w:t>Sources</w:t>
-            </w:r>
-            <w:proofErr w:type="spellEnd"/>
           </w:p>
         </w:tc>
         <w:tc>
@@ -20576,52 +20231,36 @@
         <w:rPr>
           <w:rFonts w:cs="Arial"/>
         </w:rPr>
-        <w:t xml:space="preserve"> per a crear el </w:t>
-      </w:r>
-      <w:proofErr w:type="spellStart"/>
+        <w:t xml:space="preserve"> per a crear el Graph.</w:t>
+      </w:r>
+    </w:p>
+    <w:p>
+      <w:pPr>
+        <w:spacing w:line="360" w:lineRule="auto"/>
+        <w:rPr>
+          <w:rFonts w:cs="Arial"/>
+        </w:rPr>
+      </w:pPr>
+    </w:p>
+    <w:p>
+      <w:pPr>
+        <w:spacing w:line="360" w:lineRule="auto"/>
+        <w:rPr>
+          <w:rFonts w:cs="Arial"/>
+        </w:rPr>
+      </w:pPr>
+      <w:r>
+        <w:rPr>
+          <w:rFonts w:cs="Arial"/>
+        </w:rPr>
+        <w:t xml:space="preserve">La classe </w:t>
+      </w:r>
       <w:r>
         <w:rPr>
           <w:rFonts w:cs="Arial"/>
         </w:rPr>
         <w:t>Graph</w:t>
       </w:r>
-      <w:proofErr w:type="spellEnd"/>
-      <w:r>
-        <w:rPr>
-          <w:rFonts w:cs="Arial"/>
-        </w:rPr>
-        <w:t>.</w:t>
-      </w:r>
-    </w:p>
-    <w:p>
-      <w:pPr>
-        <w:spacing w:line="360" w:lineRule="auto"/>
-        <w:rPr>
-          <w:rFonts w:cs="Arial"/>
-        </w:rPr>
-      </w:pPr>
-    </w:p>
-    <w:p>
-      <w:pPr>
-        <w:spacing w:line="360" w:lineRule="auto"/>
-        <w:rPr>
-          <w:rFonts w:cs="Arial"/>
-        </w:rPr>
-      </w:pPr>
-      <w:r>
-        <w:rPr>
-          <w:rFonts w:cs="Arial"/>
-        </w:rPr>
-        <w:t xml:space="preserve">La classe </w:t>
-      </w:r>
-      <w:proofErr w:type="spellStart"/>
-      <w:r>
-        <w:rPr>
-          <w:rFonts w:cs="Arial"/>
-        </w:rPr>
-        <w:t>Graph</w:t>
-      </w:r>
-      <w:proofErr w:type="spellEnd"/>
       <w:r>
         <w:rPr>
           <w:rFonts w:cs="Arial"/>
@@ -20715,28 +20354,12 @@
           <w:rFonts w:cs="Arial"/>
         </w:rPr>
       </w:pPr>
-      <w:proofErr w:type="spellStart"/>
-      <w:r>
-        <w:rPr>
-          <w:rFonts w:cs="Arial"/>
-        </w:rPr>
-        <w:t>Inicliatizació</w:t>
-      </w:r>
-      <w:proofErr w:type="spellEnd"/>
-      <w:r>
-        <w:rPr>
-          <w:rFonts w:cs="Arial"/>
-        </w:rPr>
-        <w:t xml:space="preserve"> del </w:t>
-      </w:r>
-      <w:proofErr w:type="spellStart"/>
-      <w:r>
-        <w:rPr>
-          <w:rFonts w:cs="Arial"/>
-        </w:rPr>
-        <w:t>Graph</w:t>
-      </w:r>
-      <w:proofErr w:type="spellEnd"/>
+      <w:r>
+        <w:rPr>
+          <w:rFonts w:cs="Arial"/>
+        </w:rPr>
+        <w:t>Inicliatizació del Graph</w:t>
+      </w:r>
       <w:r>
         <w:rPr>
           <w:rFonts w:cs="Arial"/>
@@ -20760,16 +20383,8 @@
         <w:rPr>
           <w:rFonts w:cs="Arial"/>
         </w:rPr>
-        <w:t xml:space="preserve">Representació de les classes d’equivalències del </w:t>
-      </w:r>
-      <w:proofErr w:type="spellStart"/>
-      <w:r>
-        <w:rPr>
-          <w:rFonts w:cs="Arial"/>
-        </w:rPr>
-        <w:t>Graph</w:t>
-      </w:r>
-      <w:proofErr w:type="spellEnd"/>
+        <w:t>Representació de les classes d’equivalències del Graph</w:t>
+      </w:r>
       <w:r>
         <w:rPr>
           <w:rFonts w:cs="Arial"/>
@@ -20793,16 +20408,8 @@
         <w:rPr>
           <w:rFonts w:cs="Arial"/>
         </w:rPr>
-        <w:t xml:space="preserve">Exportació del </w:t>
-      </w:r>
-      <w:proofErr w:type="spellStart"/>
-      <w:r>
-        <w:rPr>
-          <w:rFonts w:cs="Arial"/>
-        </w:rPr>
-        <w:t>Graph</w:t>
-      </w:r>
-      <w:proofErr w:type="spellEnd"/>
+        <w:t>Exportació del Graph</w:t>
+      </w:r>
       <w:r>
         <w:rPr>
           <w:rFonts w:cs="Arial"/>
@@ -20972,639 +20579,577 @@
         <w:rPr>
           <w:rFonts w:cs="Arial"/>
         </w:rPr>
-        <w:t xml:space="preserve">el </w:t>
-      </w:r>
-      <w:proofErr w:type="spellStart"/>
+        <w:t>el Graph</w:t>
+      </w:r>
+      <w:r>
+        <w:rPr>
+          <w:rFonts w:cs="Arial"/>
+        </w:rPr>
+        <w:t xml:space="preserve">. </w:t>
+      </w:r>
+    </w:p>
+    <w:p>
+      <w:pPr>
+        <w:spacing w:line="360" w:lineRule="auto"/>
+        <w:rPr>
+          <w:rFonts w:cs="Arial"/>
+        </w:rPr>
+      </w:pPr>
+    </w:p>
+    <w:p>
+      <w:pPr>
+        <w:spacing w:line="360" w:lineRule="auto"/>
+        <w:rPr>
+          <w:rFonts w:cs="Arial"/>
+        </w:rPr>
+      </w:pPr>
+      <w:r>
+        <w:rPr>
+          <w:rFonts w:cs="Arial"/>
+        </w:rPr>
+        <w:t>I p</w:t>
+      </w:r>
+      <w:r>
+        <w:rPr>
+          <w:rFonts w:cs="Arial"/>
+        </w:rPr>
+        <w:t>er</w:t>
+      </w:r>
+      <w:r>
+        <w:rPr>
+          <w:rFonts w:cs="Arial"/>
+        </w:rPr>
+        <w:t xml:space="preserve"> a cada </w:t>
+      </w:r>
+      <w:r>
+        <w:rPr>
+          <w:rFonts w:cs="Arial"/>
+        </w:rPr>
+        <w:t>parella de valors</w:t>
+      </w:r>
+      <w:r>
+        <w:rPr>
+          <w:rFonts w:cs="Arial"/>
+        </w:rPr>
+        <w:t xml:space="preserve"> &lt;</w:t>
+      </w:r>
       <w:r>
         <w:rPr>
           <w:rFonts w:cs="Arial"/>
         </w:rPr>
         <w:t>Graph</w:t>
       </w:r>
-      <w:proofErr w:type="spellEnd"/>
+      <w:r>
+        <w:rPr>
+          <w:rFonts w:cs="Arial"/>
+        </w:rPr>
+        <w:t xml:space="preserve">, Subset&gt; existeix un únic Clan, el qual constitueix la descomposició del </w:t>
+      </w:r>
+      <w:r>
+        <w:rPr>
+          <w:rFonts w:cs="Arial"/>
+        </w:rPr>
+        <w:t>Graph i representa la classe Clan.</w:t>
+      </w:r>
+      <w:r>
+        <w:rPr>
+          <w:rFonts w:cs="Arial"/>
+        </w:rPr>
+        <w:t xml:space="preserve"> La descomposició del Graph</w:t>
+      </w:r>
+      <w:r>
+        <w:rPr>
+          <w:rFonts w:cs="Arial"/>
+        </w:rPr>
+        <w:t xml:space="preserve"> està formada per un número finit de subconjunts</w:t>
+      </w:r>
+      <w:r>
+        <w:rPr>
+          <w:rFonts w:cs="Arial"/>
+        </w:rPr>
+        <w:t xml:space="preserve"> </w:t>
+      </w:r>
+      <w:r>
+        <w:rPr>
+          <w:rFonts w:cs="Arial"/>
+        </w:rPr>
+        <w:t>del Graph</w:t>
+      </w:r>
+      <w:r>
+        <w:rPr>
+          <w:rFonts w:cs="Arial"/>
+        </w:rPr>
+        <w:t xml:space="preserve"> </w:t>
+      </w:r>
+      <w:r>
+        <w:rPr>
+          <w:rFonts w:cs="Arial"/>
+        </w:rPr>
+        <w:t>segons si tenen</w:t>
+      </w:r>
+      <w:r>
+        <w:rPr>
+          <w:rFonts w:cs="Arial"/>
+        </w:rPr>
+        <w:t xml:space="preserve"> la mateixa classe d’equivalència o no</w:t>
+      </w:r>
       <w:r>
         <w:rPr>
           <w:rFonts w:cs="Arial"/>
         </w:rPr>
         <w:t xml:space="preserve">. </w:t>
       </w:r>
-    </w:p>
-    <w:p>
-      <w:pPr>
-        <w:spacing w:line="360" w:lineRule="auto"/>
-        <w:rPr>
-          <w:rFonts w:cs="Arial"/>
-        </w:rPr>
-      </w:pPr>
-    </w:p>
-    <w:p>
-      <w:pPr>
-        <w:spacing w:line="360" w:lineRule="auto"/>
-        <w:rPr>
-          <w:rFonts w:cs="Arial"/>
-        </w:rPr>
-      </w:pPr>
-      <w:r>
-        <w:rPr>
-          <w:rFonts w:cs="Arial"/>
-        </w:rPr>
-        <w:t>I p</w:t>
-      </w:r>
-      <w:r>
-        <w:rPr>
-          <w:rFonts w:cs="Arial"/>
-        </w:rPr>
-        <w:t>er</w:t>
-      </w:r>
-      <w:r>
-        <w:rPr>
-          <w:rFonts w:cs="Arial"/>
-        </w:rPr>
-        <w:t xml:space="preserve"> a cada </w:t>
-      </w:r>
-      <w:r>
-        <w:rPr>
-          <w:rFonts w:cs="Arial"/>
-        </w:rPr>
-        <w:t>parella de valors</w:t>
-      </w:r>
-      <w:r>
-        <w:rPr>
-          <w:rFonts w:cs="Arial"/>
-        </w:rPr>
-        <w:t xml:space="preserve"> &lt;</w:t>
-      </w:r>
-      <w:proofErr w:type="spellStart"/>
+      <w:r>
+        <w:rPr>
+          <w:rFonts w:cs="Arial"/>
+        </w:rPr>
+        <w:t xml:space="preserve">L’ús dels clans millora l’eficiència de les consultes sobre les </w:t>
+      </w:r>
+      <w:r>
+        <w:rPr>
+          <w:rFonts w:cs="Arial"/>
+        </w:rPr>
+        <w:t>propietats de les 2-estructures p</w:t>
+      </w:r>
+      <w:r>
+        <w:rPr>
+          <w:rFonts w:cs="Arial"/>
+        </w:rPr>
+        <w:t xml:space="preserve">erquè es divideix el Graph en </w:t>
+      </w:r>
+      <w:r>
+        <w:rPr>
+          <w:rFonts w:cs="Arial"/>
+        </w:rPr>
+        <w:t>seccions</w:t>
+      </w:r>
+      <w:r>
+        <w:rPr>
+          <w:rFonts w:cs="Arial"/>
+        </w:rPr>
+        <w:t xml:space="preserve"> més petites.</w:t>
+      </w:r>
+    </w:p>
+    <w:p>
+      <w:pPr>
+        <w:spacing w:line="360" w:lineRule="auto"/>
+        <w:ind w:firstLine="708"/>
+        <w:rPr>
+          <w:rFonts w:cs="Arial"/>
+        </w:rPr>
+      </w:pPr>
+    </w:p>
+    <w:p>
+      <w:pPr>
+        <w:spacing w:line="360" w:lineRule="auto"/>
+        <w:rPr>
+          <w:rFonts w:cs="Arial"/>
+        </w:rPr>
+      </w:pPr>
+      <w:r>
+        <w:rPr>
+          <w:rFonts w:cs="Arial"/>
+        </w:rPr>
+        <w:t>Un</w:t>
+      </w:r>
+      <w:r>
+        <w:rPr>
+          <w:rFonts w:cs="Arial"/>
+        </w:rPr>
+        <w:t xml:space="preserve"> Clan</w:t>
+      </w:r>
+      <w:r>
+        <w:rPr>
+          <w:rFonts w:cs="Arial"/>
+        </w:rPr>
+        <w:t xml:space="preserve"> pot ser </w:t>
+      </w:r>
+      <w:r>
+        <w:rPr>
+          <w:rFonts w:cs="Arial"/>
+        </w:rPr>
+        <w:t>trivial</w:t>
+      </w:r>
+      <w:r>
+        <w:rPr>
+          <w:rFonts w:cs="Arial"/>
+        </w:rPr>
+        <w:t xml:space="preserve"> o </w:t>
+      </w:r>
+      <w:r>
+        <w:rPr>
+          <w:rFonts w:cs="Arial"/>
+        </w:rPr>
+        <w:t>primer</w:t>
+      </w:r>
+      <w:r>
+        <w:rPr>
+          <w:rFonts w:cs="Arial"/>
+        </w:rPr>
+        <w:t>. E</w:t>
+      </w:r>
+      <w:r>
+        <w:rPr>
+          <w:rFonts w:cs="Arial"/>
+        </w:rPr>
+        <w:t>s pot comprovar com</w:t>
+      </w:r>
+      <w:r>
+        <w:rPr>
+          <w:rFonts w:cs="Arial"/>
+        </w:rPr>
+        <w:t xml:space="preserve"> a la figura 14 </w:t>
+      </w:r>
+      <w:r>
+        <w:rPr>
+          <w:rFonts w:cs="Arial"/>
+        </w:rPr>
+        <w:t>es generalitza amb aquestes dues subclasses</w:t>
+      </w:r>
+      <w:r>
+        <w:rPr>
+          <w:rFonts w:cs="Arial"/>
+        </w:rPr>
+        <w:t>, Trivial i Primal</w:t>
+      </w:r>
+      <w:r>
+        <w:rPr>
+          <w:rFonts w:cs="Arial"/>
+        </w:rPr>
+        <w:t xml:space="preserve">. </w:t>
+      </w:r>
+      <w:r>
+        <w:rPr>
+          <w:rFonts w:cs="Arial"/>
+        </w:rPr>
+        <w:t>Es va prendre aquesta decisió perquè una 2-estructura està formada de clans primers.</w:t>
+      </w:r>
+    </w:p>
+    <w:p>
+      <w:pPr>
+        <w:spacing w:line="360" w:lineRule="auto"/>
+        <w:rPr>
+          <w:rFonts w:cs="Arial"/>
+        </w:rPr>
+      </w:pPr>
+    </w:p>
+    <w:p>
+      <w:pPr>
+        <w:spacing w:line="360" w:lineRule="auto"/>
+        <w:rPr>
+          <w:rFonts w:cs="Arial"/>
+        </w:rPr>
+      </w:pPr>
+      <w:r>
+        <w:rPr>
+          <w:rFonts w:cs="Arial"/>
+        </w:rPr>
+        <w:t>La</w:t>
+      </w:r>
+      <w:r>
+        <w:rPr>
+          <w:rFonts w:cs="Arial"/>
+        </w:rPr>
+        <w:t xml:space="preserve"> class</w:t>
+      </w:r>
+      <w:r>
+        <w:rPr>
+          <w:rFonts w:cs="Arial"/>
+        </w:rPr>
+        <w:t>e Trivial representa els clans de longitud u i els clans que contenen tots els elements</w:t>
+      </w:r>
+      <w:r>
+        <w:rPr>
+          <w:rFonts w:cs="Arial"/>
+        </w:rPr>
+        <w:t xml:space="preserve"> del </w:t>
+      </w:r>
       <w:r>
         <w:rPr>
           <w:rFonts w:cs="Arial"/>
         </w:rPr>
         <w:t>Graph</w:t>
       </w:r>
-      <w:proofErr w:type="spellEnd"/>
-      <w:r>
-        <w:rPr>
-          <w:rFonts w:cs="Arial"/>
-        </w:rPr>
-        <w:t xml:space="preserve">, Subset&gt; existeix un únic Clan, el qual constitueix la descomposició del </w:t>
-      </w:r>
-      <w:proofErr w:type="spellStart"/>
+      <w:r>
+        <w:rPr>
+          <w:rFonts w:cs="Arial"/>
+        </w:rPr>
+        <w:t>.</w:t>
+      </w:r>
+      <w:r>
+        <w:rPr>
+          <w:rFonts w:cs="Arial"/>
+        </w:rPr>
+        <w:t xml:space="preserve"> </w:t>
+      </w:r>
+      <w:r>
+        <w:rPr>
+          <w:rFonts w:cs="Arial"/>
+        </w:rPr>
+        <w:t>A més, un</w:t>
+      </w:r>
+      <w:r>
+        <w:rPr>
+          <w:rFonts w:cs="Arial"/>
+        </w:rPr>
+        <w:t xml:space="preserve"> clan trivial sempre es considera que també és</w:t>
+      </w:r>
+      <w:r>
+        <w:rPr>
+          <w:rFonts w:cs="Arial"/>
+        </w:rPr>
+        <w:t xml:space="preserve"> un clan</w:t>
+      </w:r>
+      <w:r>
+        <w:rPr>
+          <w:rFonts w:cs="Arial"/>
+        </w:rPr>
+        <w:t xml:space="preserve"> primer. </w:t>
+      </w:r>
+      <w:r>
+        <w:rPr>
+          <w:rFonts w:cs="Arial"/>
+        </w:rPr>
+        <w:t>I</w:t>
+      </w:r>
+      <w:r>
+        <w:rPr>
+          <w:rFonts w:cs="Arial"/>
+        </w:rPr>
+        <w:t xml:space="preserve"> la classe </w:t>
+      </w:r>
+      <w:r>
+        <w:rPr>
+          <w:rFonts w:cs="Arial"/>
+        </w:rPr>
+        <w:t>Primal</w:t>
+      </w:r>
+      <w:r>
+        <w:rPr>
+          <w:rFonts w:cs="Arial"/>
+        </w:rPr>
+        <w:t xml:space="preserve"> representa els clans </w:t>
+      </w:r>
+      <w:r>
+        <w:rPr>
+          <w:rFonts w:cs="Arial"/>
+        </w:rPr>
+        <w:t xml:space="preserve">que no </w:t>
+      </w:r>
+      <w:r>
+        <w:rPr>
+          <w:rFonts w:cs="Arial"/>
+        </w:rPr>
+        <w:t>experimenten</w:t>
+      </w:r>
+      <w:r>
+        <w:rPr>
+          <w:rFonts w:cs="Arial"/>
+        </w:rPr>
+        <w:t xml:space="preserve"> </w:t>
+      </w:r>
+      <w:r>
+        <w:rPr>
+          <w:rFonts w:cs="Arial"/>
+        </w:rPr>
+        <w:t>superposició</w:t>
+      </w:r>
+      <w:r>
+        <w:rPr>
+          <w:rFonts w:cs="Arial"/>
+        </w:rPr>
+        <w:t xml:space="preserve">. </w:t>
+      </w:r>
+      <w:r>
+        <w:rPr>
+          <w:rFonts w:cs="Arial"/>
+        </w:rPr>
+        <w:t>Propietat que compleixen tots els clans primers</w:t>
+      </w:r>
+      <w:r>
+        <w:rPr>
+          <w:rFonts w:cs="Arial"/>
+        </w:rPr>
+        <w:t xml:space="preserve"> i que s’explica </w:t>
+      </w:r>
+      <w:r>
+        <w:rPr>
+          <w:rFonts w:cs="Arial"/>
+        </w:rPr>
+        <w:t xml:space="preserve">més detalladament </w:t>
+      </w:r>
+      <w:r>
+        <w:rPr>
+          <w:rFonts w:cs="Arial"/>
+        </w:rPr>
+        <w:t>en el capítol 8 d’aquest document.</w:t>
+      </w:r>
+    </w:p>
+    <w:p>
+      <w:pPr>
+        <w:spacing w:line="360" w:lineRule="auto"/>
+        <w:ind w:firstLine="708"/>
+        <w:rPr>
+          <w:rFonts w:cs="Arial"/>
+        </w:rPr>
+      </w:pPr>
+    </w:p>
+    <w:p>
+      <w:pPr>
+        <w:spacing w:line="360" w:lineRule="auto"/>
+        <w:rPr>
+          <w:rFonts w:cs="Arial"/>
+        </w:rPr>
+      </w:pPr>
+      <w:r>
+        <w:rPr>
+          <w:rFonts w:cs="Arial"/>
+        </w:rPr>
+        <w:t>La</w:t>
+      </w:r>
+      <w:r>
+        <w:rPr>
+          <w:rFonts w:cs="Arial"/>
+        </w:rPr>
+        <w:t xml:space="preserve"> classe Structure</w:t>
+      </w:r>
+      <w:r>
+        <w:rPr>
+          <w:rFonts w:cs="Arial"/>
+        </w:rPr>
+        <w:t xml:space="preserve"> crea la 2-estructura que està</w:t>
+      </w:r>
+      <w:r>
+        <w:rPr>
+          <w:rFonts w:cs="Arial"/>
+        </w:rPr>
+        <w:t xml:space="preserve"> basada en la </w:t>
+      </w:r>
+      <w:r>
+        <w:rPr>
+          <w:rFonts w:cs="Arial"/>
+        </w:rPr>
+        <w:t xml:space="preserve">descomposició del </w:t>
+      </w:r>
       <w:r>
         <w:rPr>
           <w:rFonts w:cs="Arial"/>
         </w:rPr>
         <w:t>Graph</w:t>
       </w:r>
-      <w:proofErr w:type="spellEnd"/>
-      <w:r>
-        <w:rPr>
-          <w:rFonts w:cs="Arial"/>
-        </w:rPr>
-        <w:t xml:space="preserve"> i representa la classe Clan.</w:t>
-      </w:r>
-      <w:r>
-        <w:rPr>
-          <w:rFonts w:cs="Arial"/>
-        </w:rPr>
-        <w:t xml:space="preserve"> La descomposició del </w:t>
-      </w:r>
-      <w:proofErr w:type="spellStart"/>
+      <w:r>
+        <w:rPr>
+          <w:rFonts w:cs="Arial"/>
+        </w:rPr>
+        <w:t xml:space="preserve"> en clans</w:t>
+      </w:r>
+      <w:r>
+        <w:rPr>
+          <w:rFonts w:cs="Arial"/>
+        </w:rPr>
+        <w:t>.</w:t>
+      </w:r>
+      <w:r>
+        <w:rPr>
+          <w:rFonts w:cs="Arial"/>
+        </w:rPr>
+        <w:t xml:space="preserve"> Com </w:t>
+      </w:r>
+      <w:r>
+        <w:rPr>
+          <w:rFonts w:cs="Arial"/>
+        </w:rPr>
+        <w:t xml:space="preserve">també s’ha </w:t>
+      </w:r>
+      <w:r>
+        <w:rPr>
+          <w:rFonts w:cs="Arial"/>
+        </w:rPr>
+        <w:t>comentat anteriorment, el graf i la 2-</w:t>
+      </w:r>
+      <w:r>
+        <w:rPr>
+          <w:rFonts w:cs="Arial"/>
+        </w:rPr>
+        <w:t>estructura</w:t>
+      </w:r>
+      <w:r>
+        <w:rPr>
+          <w:rFonts w:cs="Arial"/>
+        </w:rPr>
+        <w:t xml:space="preserve"> </w:t>
+      </w:r>
+      <w:r>
+        <w:rPr>
+          <w:rFonts w:cs="Arial"/>
+        </w:rPr>
+        <w:t>són del mateix tipus. I per tant, la 2-estructura pot ser de tipus pla</w:t>
+      </w:r>
+      <w:r>
+        <w:rPr>
+          <w:rFonts w:cs="Arial"/>
+        </w:rPr>
+        <w:t xml:space="preserve"> o planar</w:t>
+      </w:r>
+      <w:r>
+        <w:rPr>
+          <w:rFonts w:cs="Arial"/>
+        </w:rPr>
+        <w:t>, pla</w:t>
+      </w:r>
+      <w:r>
+        <w:rPr>
+          <w:rFonts w:cs="Arial"/>
+        </w:rPr>
+        <w:t xml:space="preserve"> o planar</w:t>
+      </w:r>
+      <w:r>
+        <w:rPr>
+          <w:rFonts w:cs="Arial"/>
+        </w:rPr>
+        <w:t xml:space="preserve"> amb llindar, lineal o exponencial. </w:t>
+      </w:r>
+    </w:p>
+    <w:p>
+      <w:pPr>
+        <w:spacing w:line="360" w:lineRule="auto"/>
+        <w:ind w:firstLine="708"/>
+        <w:rPr>
+          <w:rFonts w:cs="Arial"/>
+        </w:rPr>
+      </w:pPr>
+    </w:p>
+    <w:p>
+      <w:pPr>
+        <w:spacing w:line="360" w:lineRule="auto"/>
+        <w:rPr>
+          <w:rFonts w:cs="Arial"/>
+        </w:rPr>
+      </w:pPr>
+      <w:r>
+        <w:rPr>
+          <w:rFonts w:cs="Arial"/>
+        </w:rPr>
+        <w:t>Finalment la classe Interface genera la visualització</w:t>
+      </w:r>
+      <w:r>
+        <w:rPr>
+          <w:rFonts w:cs="Arial"/>
+        </w:rPr>
+        <w:t xml:space="preserve"> </w:t>
+      </w:r>
+      <w:r>
+        <w:rPr>
+          <w:rFonts w:cs="Arial"/>
+        </w:rPr>
+        <w:t xml:space="preserve">del </w:t>
+      </w:r>
       <w:r>
         <w:rPr>
           <w:rFonts w:cs="Arial"/>
         </w:rPr>
         <w:t>Graph</w:t>
       </w:r>
-      <w:proofErr w:type="spellEnd"/>
-      <w:r>
-        <w:rPr>
-          <w:rFonts w:cs="Arial"/>
-        </w:rPr>
-        <w:t xml:space="preserve"> està formada per un número finit de subconjunts</w:t>
-      </w:r>
-      <w:r>
-        <w:rPr>
-          <w:rFonts w:cs="Arial"/>
-        </w:rPr>
-        <w:t xml:space="preserve"> </w:t>
-      </w:r>
-      <w:r>
-        <w:rPr>
-          <w:rFonts w:cs="Arial"/>
-        </w:rPr>
-        <w:t xml:space="preserve">del </w:t>
-      </w:r>
-      <w:proofErr w:type="spellStart"/>
-      <w:r>
-        <w:rPr>
-          <w:rFonts w:cs="Arial"/>
-        </w:rPr>
-        <w:t>Graph</w:t>
-      </w:r>
-      <w:proofErr w:type="spellEnd"/>
-      <w:r>
-        <w:rPr>
-          <w:rFonts w:cs="Arial"/>
-        </w:rPr>
-        <w:t xml:space="preserve"> </w:t>
-      </w:r>
-      <w:r>
-        <w:rPr>
-          <w:rFonts w:cs="Arial"/>
-        </w:rPr>
-        <w:t>segons si tenen</w:t>
-      </w:r>
-      <w:r>
-        <w:rPr>
-          <w:rFonts w:cs="Arial"/>
-        </w:rPr>
-        <w:t xml:space="preserve"> la mateixa classe d’equivalència o no</w:t>
-      </w:r>
-      <w:r>
-        <w:rPr>
-          <w:rFonts w:cs="Arial"/>
-        </w:rPr>
-        <w:t xml:space="preserve">. </w:t>
-      </w:r>
-      <w:r>
-        <w:rPr>
-          <w:rFonts w:cs="Arial"/>
-        </w:rPr>
-        <w:t xml:space="preserve">L’ús dels clans millora l’eficiència de les consultes sobre les </w:t>
-      </w:r>
-      <w:r>
-        <w:rPr>
-          <w:rFonts w:cs="Arial"/>
-        </w:rPr>
-        <w:t>propietats de les 2-estructures p</w:t>
-      </w:r>
-      <w:r>
-        <w:rPr>
-          <w:rFonts w:cs="Arial"/>
-        </w:rPr>
-        <w:t xml:space="preserve">erquè es divideix el </w:t>
-      </w:r>
-      <w:proofErr w:type="spellStart"/>
-      <w:r>
-        <w:rPr>
-          <w:rFonts w:cs="Arial"/>
-        </w:rPr>
-        <w:t>Graph</w:t>
-      </w:r>
-      <w:proofErr w:type="spellEnd"/>
-      <w:r>
-        <w:rPr>
-          <w:rFonts w:cs="Arial"/>
-        </w:rPr>
-        <w:t xml:space="preserve"> en </w:t>
-      </w:r>
-      <w:r>
-        <w:rPr>
-          <w:rFonts w:cs="Arial"/>
-        </w:rPr>
-        <w:t>seccions</w:t>
-      </w:r>
-      <w:r>
-        <w:rPr>
-          <w:rFonts w:cs="Arial"/>
-        </w:rPr>
-        <w:t xml:space="preserve"> més petites.</w:t>
-      </w:r>
-    </w:p>
-    <w:p>
-      <w:pPr>
-        <w:spacing w:line="360" w:lineRule="auto"/>
-        <w:ind w:firstLine="708"/>
-        <w:rPr>
-          <w:rFonts w:cs="Arial"/>
-        </w:rPr>
-      </w:pPr>
-    </w:p>
-    <w:p>
-      <w:pPr>
-        <w:spacing w:line="360" w:lineRule="auto"/>
-        <w:rPr>
-          <w:rFonts w:cs="Arial"/>
-        </w:rPr>
-      </w:pPr>
-      <w:r>
-        <w:rPr>
-          <w:rFonts w:cs="Arial"/>
-        </w:rPr>
-        <w:t>Un</w:t>
-      </w:r>
-      <w:r>
-        <w:rPr>
-          <w:rFonts w:cs="Arial"/>
-        </w:rPr>
-        <w:t xml:space="preserve"> Clan</w:t>
-      </w:r>
-      <w:r>
-        <w:rPr>
-          <w:rFonts w:cs="Arial"/>
-        </w:rPr>
-        <w:t xml:space="preserve"> pot ser </w:t>
-      </w:r>
-      <w:r>
-        <w:rPr>
-          <w:rFonts w:cs="Arial"/>
-        </w:rPr>
-        <w:t>trivial</w:t>
-      </w:r>
-      <w:r>
-        <w:rPr>
-          <w:rFonts w:cs="Arial"/>
-        </w:rPr>
-        <w:t xml:space="preserve"> o </w:t>
-      </w:r>
-      <w:r>
-        <w:rPr>
-          <w:rFonts w:cs="Arial"/>
-        </w:rPr>
-        <w:t>primer</w:t>
-      </w:r>
-      <w:r>
-        <w:rPr>
-          <w:rFonts w:cs="Arial"/>
-        </w:rPr>
-        <w:t>. E</w:t>
-      </w:r>
-      <w:r>
-        <w:rPr>
-          <w:rFonts w:cs="Arial"/>
-        </w:rPr>
-        <w:t>s pot comprovar com</w:t>
-      </w:r>
-      <w:r>
-        <w:rPr>
-          <w:rFonts w:cs="Arial"/>
-        </w:rPr>
-        <w:t xml:space="preserve"> a la figura 14 </w:t>
-      </w:r>
-      <w:r>
-        <w:rPr>
-          <w:rFonts w:cs="Arial"/>
-        </w:rPr>
-        <w:t>es generalitza amb aquestes dues subclasses</w:t>
-      </w:r>
-      <w:r>
-        <w:rPr>
-          <w:rFonts w:cs="Arial"/>
-        </w:rPr>
-        <w:t>, Trivial i Primal</w:t>
-      </w:r>
-      <w:r>
-        <w:rPr>
-          <w:rFonts w:cs="Arial"/>
-        </w:rPr>
-        <w:t xml:space="preserve">. </w:t>
-      </w:r>
-      <w:r>
-        <w:rPr>
-          <w:rFonts w:cs="Arial"/>
-        </w:rPr>
-        <w:t>Es va prendre aquesta decisió perquè una 2-estructura està formada de clans primers.</w:t>
-      </w:r>
-    </w:p>
-    <w:p>
-      <w:pPr>
-        <w:spacing w:line="360" w:lineRule="auto"/>
-        <w:rPr>
-          <w:rFonts w:cs="Arial"/>
-        </w:rPr>
-      </w:pPr>
-    </w:p>
-    <w:p>
-      <w:pPr>
-        <w:spacing w:line="360" w:lineRule="auto"/>
-        <w:rPr>
-          <w:rFonts w:cs="Arial"/>
-        </w:rPr>
-      </w:pPr>
-      <w:r>
-        <w:rPr>
-          <w:rFonts w:cs="Arial"/>
-        </w:rPr>
-        <w:t>La</w:t>
-      </w:r>
-      <w:r>
-        <w:rPr>
-          <w:rFonts w:cs="Arial"/>
-        </w:rPr>
-        <w:t xml:space="preserve"> class</w:t>
-      </w:r>
-      <w:r>
-        <w:rPr>
-          <w:rFonts w:cs="Arial"/>
-        </w:rPr>
-        <w:t>e Trivial representa els clans de longitud u i els clans que contenen tots els elements</w:t>
-      </w:r>
-      <w:r>
-        <w:rPr>
-          <w:rFonts w:cs="Arial"/>
-        </w:rPr>
-        <w:t xml:space="preserve"> del </w:t>
-      </w:r>
-      <w:proofErr w:type="spellStart"/>
-      <w:r>
-        <w:rPr>
-          <w:rFonts w:cs="Arial"/>
-        </w:rPr>
-        <w:t>Graph</w:t>
-      </w:r>
-      <w:proofErr w:type="spellEnd"/>
-      <w:r>
-        <w:rPr>
-          <w:rFonts w:cs="Arial"/>
-        </w:rPr>
-        <w:t>.</w:t>
-      </w:r>
-      <w:r>
-        <w:rPr>
-          <w:rFonts w:cs="Arial"/>
-        </w:rPr>
-        <w:t xml:space="preserve"> </w:t>
-      </w:r>
-      <w:r>
-        <w:rPr>
-          <w:rFonts w:cs="Arial"/>
-        </w:rPr>
-        <w:t>A més, un</w:t>
-      </w:r>
-      <w:r>
-        <w:rPr>
-          <w:rFonts w:cs="Arial"/>
-        </w:rPr>
-        <w:t xml:space="preserve"> clan trivial sempre es considera que també és</w:t>
-      </w:r>
-      <w:r>
-        <w:rPr>
-          <w:rFonts w:cs="Arial"/>
-        </w:rPr>
-        <w:t xml:space="preserve"> un clan</w:t>
-      </w:r>
-      <w:r>
-        <w:rPr>
-          <w:rFonts w:cs="Arial"/>
-        </w:rPr>
-        <w:t xml:space="preserve"> primer. </w:t>
-      </w:r>
-      <w:r>
-        <w:rPr>
-          <w:rFonts w:cs="Arial"/>
-        </w:rPr>
-        <w:t>I</w:t>
-      </w:r>
-      <w:r>
-        <w:rPr>
-          <w:rFonts w:cs="Arial"/>
-        </w:rPr>
-        <w:t xml:space="preserve"> la classe </w:t>
-      </w:r>
-      <w:r>
-        <w:rPr>
-          <w:rFonts w:cs="Arial"/>
-        </w:rPr>
-        <w:t>Primal</w:t>
-      </w:r>
-      <w:r>
-        <w:rPr>
-          <w:rFonts w:cs="Arial"/>
-        </w:rPr>
-        <w:t xml:space="preserve"> representa els clans </w:t>
-      </w:r>
-      <w:r>
-        <w:rPr>
-          <w:rFonts w:cs="Arial"/>
-        </w:rPr>
-        <w:t xml:space="preserve">que no </w:t>
-      </w:r>
-      <w:r>
-        <w:rPr>
-          <w:rFonts w:cs="Arial"/>
-        </w:rPr>
-        <w:t>experimenten</w:t>
-      </w:r>
-      <w:r>
-        <w:rPr>
-          <w:rFonts w:cs="Arial"/>
-        </w:rPr>
-        <w:t xml:space="preserve"> </w:t>
-      </w:r>
-      <w:r>
-        <w:rPr>
-          <w:rFonts w:cs="Arial"/>
-        </w:rPr>
-        <w:t>superposició</w:t>
-      </w:r>
-      <w:r>
-        <w:rPr>
-          <w:rFonts w:cs="Arial"/>
-        </w:rPr>
-        <w:t xml:space="preserve">. </w:t>
-      </w:r>
-      <w:r>
-        <w:rPr>
-          <w:rFonts w:cs="Arial"/>
-        </w:rPr>
-        <w:t>Propietat que compleixen tots els clans primers</w:t>
-      </w:r>
-      <w:r>
-        <w:rPr>
-          <w:rFonts w:cs="Arial"/>
-        </w:rPr>
-        <w:t xml:space="preserve"> i que s’explica </w:t>
-      </w:r>
-      <w:r>
-        <w:rPr>
-          <w:rFonts w:cs="Arial"/>
-        </w:rPr>
-        <w:t xml:space="preserve">més detalladament </w:t>
-      </w:r>
-      <w:r>
-        <w:rPr>
-          <w:rFonts w:cs="Arial"/>
-        </w:rPr>
-        <w:t>en el capítol 8 d’aquest document.</w:t>
-      </w:r>
-    </w:p>
-    <w:p>
-      <w:pPr>
-        <w:spacing w:line="360" w:lineRule="auto"/>
-        <w:ind w:firstLine="708"/>
-        <w:rPr>
-          <w:rFonts w:cs="Arial"/>
-        </w:rPr>
-      </w:pPr>
-    </w:p>
-    <w:p>
-      <w:pPr>
-        <w:spacing w:line="360" w:lineRule="auto"/>
-        <w:rPr>
-          <w:rFonts w:cs="Arial"/>
-        </w:rPr>
-      </w:pPr>
-      <w:r>
-        <w:rPr>
-          <w:rFonts w:cs="Arial"/>
-        </w:rPr>
-        <w:t>La</w:t>
-      </w:r>
-      <w:r>
-        <w:rPr>
-          <w:rFonts w:cs="Arial"/>
-        </w:rPr>
-        <w:t xml:space="preserve"> classe </w:t>
-      </w:r>
-      <w:proofErr w:type="spellStart"/>
-      <w:r>
-        <w:rPr>
-          <w:rFonts w:cs="Arial"/>
-        </w:rPr>
-        <w:t>Structure</w:t>
-      </w:r>
-      <w:proofErr w:type="spellEnd"/>
-      <w:r>
-        <w:rPr>
-          <w:rFonts w:cs="Arial"/>
-        </w:rPr>
-        <w:t xml:space="preserve"> crea la 2-estructura que està</w:t>
-      </w:r>
-      <w:r>
-        <w:rPr>
-          <w:rFonts w:cs="Arial"/>
-        </w:rPr>
-        <w:t xml:space="preserve"> basada en la </w:t>
-      </w:r>
-      <w:r>
-        <w:rPr>
-          <w:rFonts w:cs="Arial"/>
-        </w:rPr>
-        <w:t xml:space="preserve">descomposició del </w:t>
-      </w:r>
-      <w:proofErr w:type="spellStart"/>
-      <w:r>
-        <w:rPr>
-          <w:rFonts w:cs="Arial"/>
-        </w:rPr>
-        <w:t>Graph</w:t>
-      </w:r>
-      <w:proofErr w:type="spellEnd"/>
-      <w:r>
-        <w:rPr>
-          <w:rFonts w:cs="Arial"/>
-        </w:rPr>
-        <w:t xml:space="preserve"> en clans</w:t>
-      </w:r>
-      <w:r>
-        <w:rPr>
-          <w:rFonts w:cs="Arial"/>
-        </w:rPr>
-        <w:t>.</w:t>
-      </w:r>
-      <w:r>
-        <w:rPr>
-          <w:rFonts w:cs="Arial"/>
-        </w:rPr>
-        <w:t xml:space="preserve"> Com </w:t>
-      </w:r>
-      <w:r>
-        <w:rPr>
-          <w:rFonts w:cs="Arial"/>
-        </w:rPr>
-        <w:t xml:space="preserve">també s’ha </w:t>
-      </w:r>
-      <w:r>
-        <w:rPr>
-          <w:rFonts w:cs="Arial"/>
-        </w:rPr>
-        <w:t>comentat anteriorment, el graf i la 2-</w:t>
-      </w:r>
-      <w:r>
-        <w:rPr>
-          <w:rFonts w:cs="Arial"/>
-        </w:rPr>
-        <w:t>estructura</w:t>
-      </w:r>
-      <w:r>
-        <w:rPr>
-          <w:rFonts w:cs="Arial"/>
-        </w:rPr>
-        <w:t xml:space="preserve"> </w:t>
-      </w:r>
-      <w:r>
-        <w:rPr>
-          <w:rFonts w:cs="Arial"/>
-        </w:rPr>
-        <w:t>són del mateix tipus. I per tant, la 2-estructura pot ser de tipus pla</w:t>
-      </w:r>
-      <w:r>
-        <w:rPr>
-          <w:rFonts w:cs="Arial"/>
-        </w:rPr>
-        <w:t xml:space="preserve"> o planar</w:t>
-      </w:r>
-      <w:r>
-        <w:rPr>
-          <w:rFonts w:cs="Arial"/>
-        </w:rPr>
-        <w:t>, pla</w:t>
-      </w:r>
-      <w:r>
-        <w:rPr>
-          <w:rFonts w:cs="Arial"/>
-        </w:rPr>
-        <w:t xml:space="preserve"> o planar</w:t>
-      </w:r>
-      <w:r>
-        <w:rPr>
-          <w:rFonts w:cs="Arial"/>
-        </w:rPr>
-        <w:t xml:space="preserve"> amb llindar, lineal o exponencial. </w:t>
-      </w:r>
-    </w:p>
-    <w:p>
-      <w:pPr>
-        <w:spacing w:line="360" w:lineRule="auto"/>
-        <w:ind w:firstLine="708"/>
-        <w:rPr>
-          <w:rFonts w:cs="Arial"/>
-        </w:rPr>
-      </w:pPr>
-    </w:p>
-    <w:p>
-      <w:pPr>
-        <w:spacing w:line="360" w:lineRule="auto"/>
-        <w:rPr>
-          <w:rFonts w:cs="Arial"/>
-        </w:rPr>
-      </w:pPr>
-      <w:r>
-        <w:rPr>
-          <w:rFonts w:cs="Arial"/>
-        </w:rPr>
-        <w:t>Finalment la classe Interface genera la visualització</w:t>
-      </w:r>
-      <w:r>
-        <w:rPr>
-          <w:rFonts w:cs="Arial"/>
-        </w:rPr>
-        <w:t xml:space="preserve"> </w:t>
-      </w:r>
-      <w:r>
-        <w:rPr>
-          <w:rFonts w:cs="Arial"/>
-        </w:rPr>
-        <w:t xml:space="preserve">del </w:t>
-      </w:r>
-      <w:proofErr w:type="spellStart"/>
-      <w:r>
-        <w:rPr>
-          <w:rFonts w:cs="Arial"/>
-        </w:rPr>
-        <w:t>Graph</w:t>
-      </w:r>
-      <w:proofErr w:type="spellEnd"/>
       <w:r>
         <w:rPr>
           <w:rFonts w:cs="Arial"/>
@@ -21928,28 +21473,24 @@
         </w:rPr>
         <w:t xml:space="preserve"> I enlloc de generar tots els subconjunts possibles del </w:t>
       </w:r>
-      <w:proofErr w:type="spellStart"/>
       <w:r>
         <w:rPr>
           <w:rFonts w:cs="Arial"/>
         </w:rPr>
         <w:t>Graph</w:t>
       </w:r>
-      <w:proofErr w:type="spellEnd"/>
       <w:r>
         <w:rPr>
           <w:rFonts w:cs="Arial"/>
         </w:rPr>
         <w:t xml:space="preserve"> es generen els subconjunts més freqüents possibles del </w:t>
       </w:r>
-      <w:proofErr w:type="spellStart"/>
       <w:r>
         <w:rPr>
           <w:rFonts w:cs="Arial"/>
         </w:rPr>
         <w:t>Graph</w:t>
       </w:r>
-      <w:proofErr w:type="spellEnd"/>
       <w:r>
         <w:rPr>
           <w:rFonts w:cs="Arial"/>
@@ -22212,33 +21753,17 @@
         </w:rPr>
         <w:t xml:space="preserve">del </w:t>
       </w:r>
-      <w:proofErr w:type="spellStart"/>
-      <w:r>
-        <w:rPr>
-          <w:rFonts w:cs="Arial"/>
-        </w:rPr>
-        <w:t>Graph</w:t>
-      </w:r>
-      <w:proofErr w:type="spellEnd"/>
-      <w:r>
-        <w:rPr>
-          <w:rFonts w:cs="Arial"/>
-        </w:rPr>
-        <w:t xml:space="preserve">. I la classe </w:t>
-      </w:r>
-      <w:proofErr w:type="spellStart"/>
-      <w:r>
-        <w:rPr>
-          <w:rFonts w:cs="Arial"/>
-        </w:rPr>
-        <w:t>classe</w:t>
-      </w:r>
-      <w:proofErr w:type="spellEnd"/>
-      <w:r>
-        <w:rPr>
-          <w:rFonts w:cs="Arial"/>
-        </w:rPr>
-        <w:t xml:space="preserve"> Subset generà tots els subconjunts </w:t>
+      <w:r>
+        <w:rPr>
+          <w:rFonts w:cs="Arial"/>
+        </w:rPr>
+        <w:t xml:space="preserve">Graph. I la classe </w:t>
+      </w:r>
+      <w:r>
+        <w:rPr>
+          <w:rFonts w:cs="Arial"/>
+        </w:rPr>
+        <w:t xml:space="preserve">classe Subset generà tots els subconjunts </w:t>
       </w:r>
       <w:r>
         <w:rPr>
@@ -22256,21 +21781,7 @@
         <w:rPr>
           <w:rFonts w:cs="Arial"/>
         </w:rPr>
-        <w:t xml:space="preserve">que té el </w:t>
-      </w:r>
-      <w:proofErr w:type="spellStart"/>
-      <w:r>
-        <w:rPr>
-          <w:rFonts w:cs="Arial"/>
-        </w:rPr>
-        <w:t>Graph</w:t>
-      </w:r>
-      <w:proofErr w:type="spellEnd"/>
-      <w:r>
-        <w:rPr>
-          <w:rFonts w:cs="Arial"/>
-        </w:rPr>
-        <w:t xml:space="preserve">. </w:t>
+        <w:t xml:space="preserve">que té el Graph. </w:t>
       </w:r>
     </w:p>
     <w:p>
@@ -22353,7 +21864,7 @@
           </mc:Choice>
           <mc:Fallback>
             <w:pict>
-              <v:line w14:anchorId="4B38CAF4" id="Conector recto 9" o:spid="_x0000_s1026" style="position:absolute;z-index:251659264;visibility:visible;mso-wrap-style:square;mso-width-percent:0;mso-height-percent:0;mso-wrap-distance-left:9pt;mso-wrap-distance-top:0;mso-wrap-distance-right:9pt;mso-wrap-distance-bottom:0;mso-position-horizontal:absolute;mso-position-horizontal-relative:text;mso-position-vertical:absolute;mso-position-vertical-relative:text;mso-width-percent:0;mso-height-percent:0;mso-width-relative:margin;mso-height-relative:margin" from="-.3pt,8.25pt" to="110.7pt,9pt" o:gfxdata="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" strokecolor="black [3040]"/>
+              <v:line w14:anchorId="154D6D3A" id="Conector recto 9" o:spid="_x0000_s1026" style="position:absolute;z-index:251659264;visibility:visible;mso-wrap-style:square;mso-width-percent:0;mso-height-percent:0;mso-wrap-distance-left:9pt;mso-wrap-distance-top:0;mso-wrap-distance-right:9pt;mso-wrap-distance-bottom:0;mso-position-horizontal:absolute;mso-position-horizontal-relative:text;mso-position-vertical:absolute;mso-position-vertical-relative:text;mso-width-percent:0;mso-height-percent:0;mso-width-relative:margin;mso-height-relative:margin" from="-.3pt,8.25pt" to="110.7pt,9pt" o:gfxdata="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" strokecolor="black [3040]"/>
             </w:pict>
           </mc:Fallback>
         </mc:AlternateContent>
@@ -23220,23 +22731,7 @@
           <w:rFonts w:cs="Arial"/>
           <w:lang w:eastAsia="en-US"/>
         </w:rPr>
-        <w:t xml:space="preserve"> d'aprenentatge de màquina </w:t>
-      </w:r>
-      <w:proofErr w:type="spellStart"/>
-      <w:r>
-        <w:rPr>
-          <w:rFonts w:cs="Arial"/>
-          <w:lang w:eastAsia="en-US"/>
-        </w:rPr>
-        <w:t>Weka</w:t>
-      </w:r>
-      <w:proofErr w:type="spellEnd"/>
-      <w:r>
-        <w:rPr>
-          <w:rFonts w:cs="Arial"/>
-          <w:lang w:eastAsia="en-US"/>
-        </w:rPr>
-        <w:t xml:space="preserve"> [</w:t>
+        <w:t xml:space="preserve"> d'aprenentatge de màquina Weka [</w:t>
       </w:r>
       <w:hyperlink r:id="rId72" w:history="1">
         <w:r>
@@ -23429,148 +22924,112 @@
           <w:i/>
           <w:szCs w:val="22"/>
         </w:rPr>
-        <w:t>@relation &lt;relation-</w:t>
-      </w:r>
-      <w:proofErr w:type="spellStart"/>
+        <w:t>@relation &lt;relation-name&gt;</w:t>
+      </w:r>
+    </w:p>
+    <w:p>
+      <w:pPr>
+        <w:spacing w:line="360" w:lineRule="auto"/>
+        <w:ind w:left="708"/>
+        <w:rPr>
+          <w:rFonts w:cs="Arial"/>
+          <w:szCs w:val="22"/>
+        </w:rPr>
+      </w:pPr>
+    </w:p>
+    <w:p>
+      <w:pPr>
+        <w:spacing w:line="360" w:lineRule="auto"/>
+        <w:ind w:left="708"/>
+        <w:rPr>
+          <w:rFonts w:cs="Arial"/>
+          <w:szCs w:val="22"/>
+        </w:rPr>
+      </w:pPr>
+      <w:r>
+        <w:rPr>
+          <w:rFonts w:cs="Arial"/>
+          <w:szCs w:val="22"/>
+        </w:rPr>
+        <w:t>Tot</w:t>
+      </w:r>
+      <w:r>
+        <w:rPr>
+          <w:rFonts w:cs="Arial"/>
+          <w:szCs w:val="22"/>
+        </w:rPr>
+        <w:t>s els</w:t>
+      </w:r>
+      <w:r>
+        <w:rPr>
+          <w:rFonts w:cs="Arial"/>
+          <w:szCs w:val="22"/>
+        </w:rPr>
+        <w:t xml:space="preserve"> fitxer </w:t>
+      </w:r>
+      <w:r>
+        <w:rPr>
+          <w:rFonts w:cs="Arial"/>
+          <w:szCs w:val="22"/>
+        </w:rPr>
+        <w:t>ARFF</w:t>
+      </w:r>
+      <w:r>
+        <w:rPr>
+          <w:rFonts w:cs="Arial"/>
+          <w:szCs w:val="22"/>
+        </w:rPr>
+        <w:t xml:space="preserve"> ha</w:t>
+      </w:r>
+      <w:r>
+        <w:rPr>
+          <w:rFonts w:cs="Arial"/>
+          <w:szCs w:val="22"/>
+        </w:rPr>
+        <w:t>n</w:t>
+      </w:r>
+      <w:r>
+        <w:rPr>
+          <w:rFonts w:cs="Arial"/>
+          <w:szCs w:val="22"/>
+        </w:rPr>
+        <w:t xml:space="preserve"> de començar amb aquesta declaració </w:t>
+      </w:r>
+      <w:r>
+        <w:rPr>
+          <w:rFonts w:cs="Arial"/>
+          <w:szCs w:val="22"/>
+        </w:rPr>
+        <w:t>a</w:t>
+      </w:r>
+      <w:r>
+        <w:rPr>
+          <w:rFonts w:cs="Arial"/>
+          <w:szCs w:val="22"/>
+        </w:rPr>
+        <w:t xml:space="preserve"> la primera línia ja que no es poden deixar línies en blanc al </w:t>
+      </w:r>
+      <w:r>
+        <w:rPr>
+          <w:rFonts w:cs="Arial"/>
+          <w:szCs w:val="22"/>
+        </w:rPr>
+        <w:t>inici del fitxer</w:t>
+      </w:r>
+      <w:r>
+        <w:rPr>
+          <w:rFonts w:cs="Arial"/>
+          <w:szCs w:val="22"/>
+        </w:rPr>
+        <w:t xml:space="preserve">. </w:t>
+      </w:r>
       <w:r>
         <w:rPr>
           <w:rFonts w:cs="Arial"/>
           <w:i/>
           <w:szCs w:val="22"/>
         </w:rPr>
-        <w:t>name</w:t>
-      </w:r>
-      <w:proofErr w:type="spellEnd"/>
-      <w:r>
-        <w:rPr>
-          <w:rFonts w:cs="Arial"/>
-          <w:i/>
-          <w:szCs w:val="22"/>
-        </w:rPr>
-        <w:t>&gt;</w:t>
-      </w:r>
-    </w:p>
-    <w:p>
-      <w:pPr>
-        <w:spacing w:line="360" w:lineRule="auto"/>
-        <w:ind w:left="708"/>
-        <w:rPr>
-          <w:rFonts w:cs="Arial"/>
-          <w:szCs w:val="22"/>
-        </w:rPr>
-      </w:pPr>
-    </w:p>
-    <w:p>
-      <w:pPr>
-        <w:spacing w:line="360" w:lineRule="auto"/>
-        <w:ind w:left="708"/>
-        <w:rPr>
-          <w:rFonts w:cs="Arial"/>
-          <w:szCs w:val="22"/>
-        </w:rPr>
-      </w:pPr>
-      <w:r>
-        <w:rPr>
-          <w:rFonts w:cs="Arial"/>
-          <w:szCs w:val="22"/>
-        </w:rPr>
-        <w:t>Tot</w:t>
-      </w:r>
-      <w:r>
-        <w:rPr>
-          <w:rFonts w:cs="Arial"/>
-          <w:szCs w:val="22"/>
-        </w:rPr>
-        <w:t>s els</w:t>
-      </w:r>
-      <w:r>
-        <w:rPr>
-          <w:rFonts w:cs="Arial"/>
-          <w:szCs w:val="22"/>
-        </w:rPr>
-        <w:t xml:space="preserve"> fitxer </w:t>
-      </w:r>
-      <w:r>
-        <w:rPr>
-          <w:rFonts w:cs="Arial"/>
-          <w:szCs w:val="22"/>
-        </w:rPr>
-        <w:t>ARFF</w:t>
-      </w:r>
-      <w:r>
-        <w:rPr>
-          <w:rFonts w:cs="Arial"/>
-          <w:szCs w:val="22"/>
-        </w:rPr>
-        <w:t xml:space="preserve"> ha</w:t>
-      </w:r>
-      <w:r>
-        <w:rPr>
-          <w:rFonts w:cs="Arial"/>
-          <w:szCs w:val="22"/>
-        </w:rPr>
-        <w:t>n</w:t>
-      </w:r>
-      <w:r>
-        <w:rPr>
-          <w:rFonts w:cs="Arial"/>
-          <w:szCs w:val="22"/>
-        </w:rPr>
-        <w:t xml:space="preserve"> de començar amb aquesta declaració </w:t>
-      </w:r>
-      <w:r>
-        <w:rPr>
-          <w:rFonts w:cs="Arial"/>
-          <w:szCs w:val="22"/>
-        </w:rPr>
-        <w:t>a</w:t>
-      </w:r>
-      <w:r>
-        <w:rPr>
-          <w:rFonts w:cs="Arial"/>
-          <w:szCs w:val="22"/>
-        </w:rPr>
-        <w:t xml:space="preserve"> la primera línia ja que no es poden deixar línies en blanc al </w:t>
-      </w:r>
-      <w:r>
-        <w:rPr>
-          <w:rFonts w:cs="Arial"/>
-          <w:szCs w:val="22"/>
-        </w:rPr>
-        <w:t>inici del fitxer</w:t>
-      </w:r>
-      <w:r>
-        <w:rPr>
-          <w:rFonts w:cs="Arial"/>
-          <w:szCs w:val="22"/>
-        </w:rPr>
-        <w:t xml:space="preserve">. </w:t>
-      </w:r>
-      <w:r>
-        <w:rPr>
-          <w:rFonts w:cs="Arial"/>
-          <w:i/>
-          <w:szCs w:val="22"/>
-        </w:rPr>
-        <w:t>&lt;relation-</w:t>
-      </w:r>
-      <w:proofErr w:type="spellStart"/>
-      <w:r>
-        <w:rPr>
-          <w:rFonts w:cs="Arial"/>
-          <w:i/>
-          <w:szCs w:val="22"/>
-        </w:rPr>
-        <w:t>name</w:t>
-      </w:r>
-      <w:proofErr w:type="spellEnd"/>
-      <w:r>
-        <w:rPr>
-          <w:rFonts w:cs="Arial"/>
-          <w:i/>
-          <w:szCs w:val="22"/>
-        </w:rPr>
-        <w:t>&gt;</w:t>
+        <w:t>&lt;relation-name&gt;</w:t>
       </w:r>
       <w:r>
         <w:rPr>
@@ -23639,43 +23098,7 @@
           <w:i/>
           <w:szCs w:val="22"/>
         </w:rPr>
-        <w:t>@attribute &lt;attribute-</w:t>
-      </w:r>
-      <w:proofErr w:type="spellStart"/>
-      <w:r>
-        <w:rPr>
-          <w:rFonts w:cs="Arial"/>
-          <w:i/>
-          <w:szCs w:val="22"/>
-        </w:rPr>
-        <w:t>name</w:t>
-      </w:r>
-      <w:proofErr w:type="spellEnd"/>
-      <w:r>
-        <w:rPr>
-          <w:rFonts w:cs="Arial"/>
-          <w:i/>
-          <w:szCs w:val="22"/>
-        </w:rPr>
-        <w:t>&gt; &lt;</w:t>
-      </w:r>
-      <w:proofErr w:type="spellStart"/>
-      <w:r>
-        <w:rPr>
-          <w:rFonts w:cs="Arial"/>
-          <w:i/>
-          <w:szCs w:val="22"/>
-        </w:rPr>
-        <w:t>datatype</w:t>
-      </w:r>
-      <w:proofErr w:type="spellEnd"/>
-      <w:r>
-        <w:rPr>
-          <w:rFonts w:cs="Arial"/>
-          <w:i/>
-          <w:szCs w:val="22"/>
-        </w:rPr>
-        <w:t xml:space="preserve">&gt; </w:t>
+        <w:t xml:space="preserve">@attribute &lt;attribute-name&gt; &lt;datatype&gt; </w:t>
       </w:r>
     </w:p>
     <w:p>
@@ -23757,174 +23180,120 @@
           <w:i/>
           <w:szCs w:val="22"/>
         </w:rPr>
-        <w:t>&lt;attribute-</w:t>
-      </w:r>
-      <w:proofErr w:type="spellStart"/>
+        <w:t>&lt;attribute-name&gt;</w:t>
+      </w:r>
+      <w:r>
+        <w:rPr>
+          <w:rFonts w:cs="Arial"/>
+          <w:szCs w:val="22"/>
+        </w:rPr>
+        <w:t xml:space="preserve"> </w:t>
+      </w:r>
+      <w:r>
+        <w:rPr>
+          <w:rFonts w:cs="Arial"/>
+          <w:szCs w:val="22"/>
+        </w:rPr>
+        <w:t>es proporciona</w:t>
+      </w:r>
+      <w:r>
+        <w:rPr>
+          <w:rFonts w:cs="Arial"/>
+          <w:szCs w:val="22"/>
+        </w:rPr>
+        <w:t xml:space="preserve"> el nom de l'atribut, que ha de començar per una lletra</w:t>
+      </w:r>
+      <w:r>
+        <w:rPr>
+          <w:rFonts w:cs="Arial"/>
+          <w:szCs w:val="22"/>
+        </w:rPr>
+        <w:t>.</w:t>
+      </w:r>
+      <w:r>
+        <w:rPr>
+          <w:rFonts w:cs="Arial"/>
+          <w:szCs w:val="22"/>
+        </w:rPr>
+        <w:t xml:space="preserve"> I amb </w:t>
+      </w:r>
       <w:r>
         <w:rPr>
           <w:rFonts w:cs="Arial"/>
           <w:i/>
           <w:szCs w:val="22"/>
         </w:rPr>
-        <w:t>name</w:t>
-      </w:r>
-      <w:proofErr w:type="spellEnd"/>
+        <w:t>&lt;datatype&gt;</w:t>
+      </w:r>
+      <w:r>
+        <w:rPr>
+          <w:rFonts w:cs="Arial"/>
+          <w:szCs w:val="22"/>
+        </w:rPr>
+        <w:t xml:space="preserve"> </w:t>
+      </w:r>
+      <w:r>
+        <w:rPr>
+          <w:rFonts w:cs="Arial"/>
+          <w:szCs w:val="22"/>
+        </w:rPr>
+        <w:t>es representa</w:t>
+      </w:r>
+      <w:r>
+        <w:rPr>
+          <w:rFonts w:cs="Arial"/>
+          <w:szCs w:val="22"/>
+        </w:rPr>
+        <w:t xml:space="preserve"> el tipus de dada per a aquest atribut (o columna</w:t>
+      </w:r>
+      <w:r>
+        <w:rPr>
+          <w:rFonts w:cs="Arial"/>
+          <w:szCs w:val="22"/>
+        </w:rPr>
+        <w:t xml:space="preserve"> equivalent  a una taula SQLite</w:t>
+      </w:r>
+      <w:r>
+        <w:rPr>
+          <w:rFonts w:cs="Arial"/>
+          <w:szCs w:val="22"/>
+        </w:rPr>
+        <w:t xml:space="preserve">). </w:t>
+      </w:r>
+    </w:p>
+    <w:p>
+      <w:pPr>
+        <w:pStyle w:val="Prrafodelista"/>
+        <w:spacing w:line="360" w:lineRule="auto"/>
+        <w:rPr>
+          <w:rFonts w:cs="Arial"/>
+          <w:szCs w:val="22"/>
+        </w:rPr>
+      </w:pPr>
+    </w:p>
+    <w:p>
+      <w:pPr>
+        <w:spacing w:line="360" w:lineRule="auto"/>
+        <w:ind w:firstLine="708"/>
+        <w:rPr>
+          <w:rFonts w:cs="Arial"/>
+          <w:szCs w:val="22"/>
+        </w:rPr>
+      </w:pPr>
+      <w:r>
+        <w:rPr>
+          <w:rFonts w:cs="Arial"/>
+          <w:szCs w:val="22"/>
+        </w:rPr>
+        <w:t xml:space="preserve">El tipus de dada de </w:t>
+      </w:r>
       <w:r>
         <w:rPr>
           <w:rFonts w:cs="Arial"/>
           <w:i/>
           <w:szCs w:val="22"/>
         </w:rPr>
-        <w:t>&gt;</w:t>
-      </w:r>
-      <w:r>
-        <w:rPr>
-          <w:rFonts w:cs="Arial"/>
-          <w:szCs w:val="22"/>
-        </w:rPr>
-        <w:t xml:space="preserve"> </w:t>
-      </w:r>
-      <w:r>
-        <w:rPr>
-          <w:rFonts w:cs="Arial"/>
-          <w:szCs w:val="22"/>
-        </w:rPr>
-        <w:t>es proporciona</w:t>
-      </w:r>
-      <w:r>
-        <w:rPr>
-          <w:rFonts w:cs="Arial"/>
-          <w:szCs w:val="22"/>
-        </w:rPr>
-        <w:t xml:space="preserve"> el nom de l'atribut, que ha de començar per una lletra</w:t>
-      </w:r>
-      <w:r>
-        <w:rPr>
-          <w:rFonts w:cs="Arial"/>
-          <w:szCs w:val="22"/>
-        </w:rPr>
-        <w:t>.</w:t>
-      </w:r>
-      <w:r>
-        <w:rPr>
-          <w:rFonts w:cs="Arial"/>
-          <w:szCs w:val="22"/>
-        </w:rPr>
-        <w:t xml:space="preserve"> I amb </w:t>
-      </w:r>
-      <w:r>
-        <w:rPr>
-          <w:rFonts w:cs="Arial"/>
-          <w:i/>
-          <w:szCs w:val="22"/>
-        </w:rPr>
-        <w:t>&lt;</w:t>
-      </w:r>
-      <w:proofErr w:type="spellStart"/>
-      <w:r>
-        <w:rPr>
-          <w:rFonts w:cs="Arial"/>
-          <w:i/>
-          <w:szCs w:val="22"/>
-        </w:rPr>
-        <w:t>datatype</w:t>
-      </w:r>
-      <w:proofErr w:type="spellEnd"/>
-      <w:r>
-        <w:rPr>
-          <w:rFonts w:cs="Arial"/>
-          <w:i/>
-          <w:szCs w:val="22"/>
-        </w:rPr>
-        <w:t>&gt;</w:t>
-      </w:r>
-      <w:r>
-        <w:rPr>
-          <w:rFonts w:cs="Arial"/>
-          <w:szCs w:val="22"/>
-        </w:rPr>
-        <w:t xml:space="preserve"> </w:t>
-      </w:r>
-      <w:r>
-        <w:rPr>
-          <w:rFonts w:cs="Arial"/>
-          <w:szCs w:val="22"/>
-        </w:rPr>
-        <w:t>es representa</w:t>
-      </w:r>
-      <w:r>
-        <w:rPr>
-          <w:rFonts w:cs="Arial"/>
-          <w:szCs w:val="22"/>
-        </w:rPr>
-        <w:t xml:space="preserve"> el tipus de dada per a aquest atribut (o columna</w:t>
-      </w:r>
-      <w:r>
-        <w:rPr>
-          <w:rFonts w:cs="Arial"/>
-          <w:szCs w:val="22"/>
-        </w:rPr>
-        <w:t xml:space="preserve"> equivalent  a una taula SQLite</w:t>
-      </w:r>
-      <w:r>
-        <w:rPr>
-          <w:rFonts w:cs="Arial"/>
-          <w:szCs w:val="22"/>
-        </w:rPr>
-        <w:t xml:space="preserve">). </w:t>
-      </w:r>
-    </w:p>
-    <w:p>
-      <w:pPr>
-        <w:pStyle w:val="Prrafodelista"/>
-        <w:spacing w:line="360" w:lineRule="auto"/>
-        <w:rPr>
-          <w:rFonts w:cs="Arial"/>
-          <w:szCs w:val="22"/>
-        </w:rPr>
-      </w:pPr>
-    </w:p>
-    <w:p>
-      <w:pPr>
-        <w:spacing w:line="360" w:lineRule="auto"/>
-        <w:ind w:firstLine="708"/>
-        <w:rPr>
-          <w:rFonts w:cs="Arial"/>
-          <w:szCs w:val="22"/>
-        </w:rPr>
-      </w:pPr>
-      <w:r>
-        <w:rPr>
-          <w:rFonts w:cs="Arial"/>
-          <w:szCs w:val="22"/>
-        </w:rPr>
-        <w:t xml:space="preserve">El tipus de dada de </w:t>
-      </w:r>
-      <w:r>
-        <w:rPr>
-          <w:rFonts w:cs="Arial"/>
-          <w:i/>
-          <w:szCs w:val="22"/>
-        </w:rPr>
-        <w:t>&lt;</w:t>
-      </w:r>
-      <w:proofErr w:type="spellStart"/>
-      <w:r>
-        <w:rPr>
-          <w:rFonts w:cs="Arial"/>
-          <w:i/>
-          <w:szCs w:val="22"/>
-        </w:rPr>
-        <w:t>datatype</w:t>
-      </w:r>
-      <w:proofErr w:type="spellEnd"/>
-      <w:r>
-        <w:rPr>
-          <w:rFonts w:cs="Arial"/>
-          <w:i/>
-          <w:szCs w:val="22"/>
-        </w:rPr>
-        <w:t>&gt;</w:t>
+        <w:t>&lt;datatype&gt;</w:t>
       </w:r>
       <w:r>
         <w:rPr>
@@ -24006,21 +23375,12 @@
           <w:szCs w:val="22"/>
         </w:rPr>
       </w:pPr>
-      <w:proofErr w:type="spellStart"/>
-      <w:r>
-        <w:rPr>
-          <w:rFonts w:cs="Arial"/>
-          <w:szCs w:val="22"/>
-        </w:rPr>
-        <w:t>string</w:t>
-      </w:r>
-      <w:proofErr w:type="spellEnd"/>
-      <w:r>
-        <w:rPr>
-          <w:rFonts w:cs="Arial"/>
-          <w:szCs w:val="22"/>
-        </w:rPr>
-        <w:t xml:space="preserve"> (text)</w:t>
+      <w:r>
+        <w:rPr>
+          <w:rFonts w:cs="Arial"/>
+          <w:szCs w:val="22"/>
+        </w:rPr>
+        <w:t>string (text)</w:t>
       </w:r>
       <w:r>
         <w:rPr>
@@ -24043,21 +23403,12 @@
           <w:szCs w:val="22"/>
         </w:rPr>
       </w:pPr>
-      <w:proofErr w:type="spellStart"/>
-      <w:r>
-        <w:rPr>
-          <w:rFonts w:cs="Arial"/>
-          <w:szCs w:val="22"/>
-        </w:rPr>
-        <w:t>date</w:t>
-      </w:r>
-      <w:proofErr w:type="spellEnd"/>
-      <w:r>
-        <w:rPr>
-          <w:rFonts w:cs="Arial"/>
-          <w:szCs w:val="22"/>
-        </w:rPr>
-        <w:t xml:space="preserve"> </w:t>
+      <w:r>
+        <w:rPr>
+          <w:rFonts w:cs="Arial"/>
+          <w:szCs w:val="22"/>
+        </w:rPr>
+        <w:t xml:space="preserve">date </w:t>
       </w:r>
       <w:r>
         <w:rPr>
@@ -24072,32 +23423,14 @@
           <w:i/>
           <w:szCs w:val="22"/>
         </w:rPr>
-        <w:t>&lt;</w:t>
-      </w:r>
-      <w:proofErr w:type="spellStart"/>
+        <w:t>&lt;date-format&gt;</w:t>
+      </w:r>
       <w:r>
         <w:rPr>
           <w:rFonts w:cs="Arial"/>
           <w:i/>
           <w:szCs w:val="22"/>
         </w:rPr>
-        <w:t>date</w:t>
-      </w:r>
-      <w:proofErr w:type="spellEnd"/>
-      <w:r>
-        <w:rPr>
-          <w:rFonts w:cs="Arial"/>
-          <w:i/>
-          <w:szCs w:val="22"/>
-        </w:rPr>
-        <w:t>-format&gt;</w:t>
-      </w:r>
-      <w:r>
-        <w:rPr>
-          <w:rFonts w:cs="Arial"/>
-          <w:i/>
-          <w:szCs w:val="22"/>
-        </w:rPr>
         <w:t>]</w:t>
       </w:r>
       <w:r>
@@ -24112,55 +23445,7 @@
           <w:rFonts w:cs="Arial"/>
           <w:szCs w:val="22"/>
         </w:rPr>
-        <w:t>tipus "</w:t>
-      </w:r>
-      <w:proofErr w:type="spellStart"/>
-      <w:r>
-        <w:rPr>
-          <w:rFonts w:cs="Arial"/>
-          <w:szCs w:val="22"/>
-        </w:rPr>
-        <w:t>yyyy</w:t>
-      </w:r>
-      <w:proofErr w:type="spellEnd"/>
-      <w:r>
-        <w:rPr>
-          <w:rFonts w:cs="Arial"/>
-          <w:szCs w:val="22"/>
-        </w:rPr>
-        <w:t>-MM-</w:t>
-      </w:r>
-      <w:proofErr w:type="spellStart"/>
-      <w:r>
-        <w:rPr>
-          <w:rFonts w:cs="Arial"/>
-          <w:szCs w:val="22"/>
-        </w:rPr>
-        <w:t>dd'T'HH</w:t>
-      </w:r>
-      <w:proofErr w:type="spellEnd"/>
-      <w:r>
-        <w:rPr>
-          <w:rFonts w:cs="Arial"/>
-          <w:szCs w:val="22"/>
-        </w:rPr>
-        <w:t xml:space="preserve">: mm: </w:t>
-      </w:r>
-      <w:proofErr w:type="spellStart"/>
-      <w:r>
-        <w:rPr>
-          <w:rFonts w:cs="Arial"/>
-          <w:szCs w:val="22"/>
-        </w:rPr>
-        <w:t>ss</w:t>
-      </w:r>
-      <w:proofErr w:type="spellEnd"/>
-      <w:r>
-        <w:rPr>
-          <w:rFonts w:cs="Arial"/>
-          <w:szCs w:val="22"/>
-        </w:rPr>
-        <w:t>" (ISO 8601 [</w:t>
+        <w:t>tipus "yyyy-MM-dd'T'HH: mm: ss" (ISO 8601 [</w:t>
       </w:r>
       <w:hyperlink r:id="rId73" w:history="1">
         <w:r>
@@ -24201,25 +23486,7 @@
           <w:i/>
           <w:szCs w:val="22"/>
         </w:rPr>
-        <w:t>&lt;nominal-</w:t>
-      </w:r>
-      <w:proofErr w:type="spellStart"/>
-      <w:r>
-        <w:rPr>
-          <w:rFonts w:cs="Arial"/>
-          <w:i/>
-          <w:szCs w:val="22"/>
-        </w:rPr>
-        <w:t>specification</w:t>
-      </w:r>
-      <w:proofErr w:type="spellEnd"/>
-      <w:r>
-        <w:rPr>
-          <w:rFonts w:cs="Arial"/>
-          <w:i/>
-          <w:szCs w:val="22"/>
-        </w:rPr>
-        <w:t>&gt;</w:t>
+        <w:t>&lt;nominal-specification&gt;</w:t>
       </w:r>
       <w:r>
         <w:rPr>
@@ -25331,7 +24598,6 @@
         </w:rPr>
         <w:t>bytes (</w:t>
       </w:r>
-      <w:proofErr w:type="spellStart"/>
       <w:r>
         <w:rPr>
           <w:rFonts w:cs="Arial"/>
@@ -25339,7 +24605,6 @@
         </w:rPr>
         <w:t>endianness</w:t>
       </w:r>
-      <w:proofErr w:type="spellEnd"/>
       <w:r>
         <w:rPr>
           <w:rFonts w:cs="Arial"/>
@@ -25808,14 +25073,7 @@
         <w:rPr>
           <w:rFonts w:cs="Arial"/>
         </w:rPr>
-        <w:t>&lt;</w:t>
-      </w:r>
-      <w:proofErr w:type="spellStart"/>
-      <w:r>
-        <w:rPr>
-          <w:rFonts w:cs="Arial"/>
-        </w:rPr>
-        <w:t>columna:</w:t>
+        <w:t>&lt;columna:</w:t>
       </w:r>
       <w:r>
         <w:rPr>
@@ -25823,7 +25081,6 @@
         </w:rPr>
         <w:t>dada</w:t>
       </w:r>
-      <w:proofErr w:type="spellEnd"/>
       <w:r>
         <w:rPr>
           <w:rFonts w:cs="Arial"/>
@@ -29631,7 +28888,6 @@
         </w:rPr>
         <w:t xml:space="preserve"> “</w:t>
       </w:r>
-      <w:proofErr w:type="spellStart"/>
       <w:r>
         <w:rPr>
           <w:rFonts w:cs="Arial"/>
@@ -29640,7 +28896,6 @@
         </w:rPr>
         <w:t>labelEdges</w:t>
       </w:r>
-      <w:proofErr w:type="spellEnd"/>
       <w:r>
         <w:rPr>
           <w:rFonts w:cs="Arial"/>
@@ -29702,25 +28957,7 @@
           <w:i/>
           <w:lang w:eastAsia="en-US"/>
         </w:rPr>
-        <w:t>“</w:t>
-      </w:r>
-      <w:proofErr w:type="spellStart"/>
-      <w:r>
-        <w:rPr>
-          <w:rFonts w:cs="Arial"/>
-          <w:i/>
-          <w:lang w:eastAsia="en-US"/>
-        </w:rPr>
-        <w:t>labelEdges</w:t>
-      </w:r>
-      <w:proofErr w:type="spellEnd"/>
-      <w:r>
-        <w:rPr>
-          <w:rFonts w:cs="Arial"/>
-          <w:i/>
-          <w:lang w:eastAsia="en-US"/>
-        </w:rPr>
-        <w:t>”</w:t>
+        <w:t>“labelEdges”</w:t>
       </w:r>
       <w:r>
         <w:rPr>
@@ -29945,25 +29182,7 @@
           <w:i/>
           <w:color w:val="auto"/>
         </w:rPr>
-        <w:t>“</w:t>
-      </w:r>
-      <w:proofErr w:type="spellStart"/>
-      <w:r>
-        <w:rPr>
-          <w:rFonts w:cs="Arial"/>
-          <w:i/>
-          <w:color w:val="auto"/>
-        </w:rPr>
-        <w:t>labelEdges</w:t>
-      </w:r>
-      <w:proofErr w:type="spellEnd"/>
-      <w:r>
-        <w:rPr>
-          <w:rFonts w:cs="Arial"/>
-          <w:i/>
-          <w:color w:val="auto"/>
-        </w:rPr>
-        <w:t>”</w:t>
+        <w:t>“labelEdges”</w:t>
       </w:r>
       <w:r>
         <w:rPr>
@@ -30193,7 +29412,6 @@
         </w:rPr>
         <w:t xml:space="preserve">La funció </w:t>
       </w:r>
-      <w:proofErr w:type="spellStart"/>
       <w:r>
         <w:rPr>
           <w:rFonts w:cs="Arial"/>
@@ -30206,17 +29424,8 @@
           <w:rFonts w:cs="Arial"/>
           <w:lang w:eastAsia="en-US"/>
         </w:rPr>
-        <w:t>write_dot</w:t>
-      </w:r>
-      <w:proofErr w:type="spellEnd"/>
-      <w:r>
-        <w:rPr>
-          <w:rFonts w:cs="Arial"/>
-          <w:lang w:eastAsia="en-US"/>
-        </w:rPr>
-        <w:t>(</w:t>
-      </w:r>
-      <w:proofErr w:type="spellStart"/>
+        <w:t>write_dot(</w:t>
+      </w:r>
       <w:r>
         <w:rPr>
           <w:rFonts w:cs="Arial"/>
@@ -30231,7 +29440,6 @@
         </w:rPr>
         <w:t>:Graph</w:t>
       </w:r>
-      <w:proofErr w:type="spellEnd"/>
       <w:r>
         <w:rPr>
           <w:rFonts w:cs="Arial"/>
@@ -30380,23 +29588,7 @@
           <w:rFonts w:cs="Arial"/>
           <w:lang w:eastAsia="en-US"/>
         </w:rPr>
-        <w:t xml:space="preserve">n amb les extensions de fitxer </w:t>
-      </w:r>
-      <w:proofErr w:type="spellStart"/>
-      <w:r>
-        <w:rPr>
-          <w:rFonts w:cs="Arial"/>
-          <w:lang w:eastAsia="en-US"/>
-        </w:rPr>
-        <w:t>gv</w:t>
-      </w:r>
-      <w:proofErr w:type="spellEnd"/>
-      <w:r>
-        <w:rPr>
-          <w:rFonts w:cs="Arial"/>
-          <w:lang w:eastAsia="en-US"/>
-        </w:rPr>
-        <w:t xml:space="preserve"> o </w:t>
+        <w:t xml:space="preserve">n amb les extensions de fitxer gv o </w:t>
       </w:r>
       <w:r>
         <w:rPr>
@@ -31336,63 +30528,7 @@
         <w:rPr>
           <w:rFonts w:cs="Arial"/>
         </w:rPr>
-        <w:t xml:space="preserve"> node, </w:t>
-      </w:r>
-      <w:proofErr w:type="spellStart"/>
-      <w:r>
-        <w:rPr>
-          <w:rFonts w:cs="Arial"/>
-        </w:rPr>
-        <w:t>edge</w:t>
-      </w:r>
-      <w:proofErr w:type="spellEnd"/>
-      <w:r>
-        <w:rPr>
-          <w:rFonts w:cs="Arial"/>
-        </w:rPr>
-        <w:t xml:space="preserve">, </w:t>
-      </w:r>
-      <w:proofErr w:type="spellStart"/>
-      <w:r>
-        <w:rPr>
-          <w:rFonts w:cs="Arial"/>
-        </w:rPr>
-        <w:t>graph</w:t>
-      </w:r>
-      <w:proofErr w:type="spellEnd"/>
-      <w:r>
-        <w:rPr>
-          <w:rFonts w:cs="Arial"/>
-        </w:rPr>
-        <w:t xml:space="preserve">, </w:t>
-      </w:r>
-      <w:proofErr w:type="spellStart"/>
-      <w:r>
-        <w:rPr>
-          <w:rFonts w:cs="Arial"/>
-        </w:rPr>
-        <w:t>digraph</w:t>
-      </w:r>
-      <w:proofErr w:type="spellEnd"/>
-      <w:r>
-        <w:rPr>
-          <w:rFonts w:cs="Arial"/>
-        </w:rPr>
-        <w:t xml:space="preserve">, </w:t>
-      </w:r>
-      <w:proofErr w:type="spellStart"/>
-      <w:r>
-        <w:rPr>
-          <w:rFonts w:cs="Arial"/>
-        </w:rPr>
-        <w:t>subgraph</w:t>
-      </w:r>
-      <w:proofErr w:type="spellEnd"/>
-      <w:r>
-        <w:rPr>
-          <w:rFonts w:cs="Arial"/>
-        </w:rPr>
-        <w:t xml:space="preserve">, </w:t>
+        <w:t xml:space="preserve"> node, edge, graph, digraph, subgraph, </w:t>
       </w:r>
       <w:r>
         <w:rPr>
@@ -31404,21 +30540,7 @@
         <w:rPr>
           <w:rFonts w:cs="Arial"/>
         </w:rPr>
-        <w:t xml:space="preserve"> </w:t>
-      </w:r>
-      <w:proofErr w:type="spellStart"/>
-      <w:r>
-        <w:rPr>
-          <w:rFonts w:cs="Arial"/>
-        </w:rPr>
-        <w:t>strict</w:t>
-      </w:r>
-      <w:proofErr w:type="spellEnd"/>
-      <w:r>
-        <w:rPr>
-          <w:rFonts w:cs="Arial"/>
-        </w:rPr>
-        <w:t xml:space="preserve"> </w:t>
+        <w:t xml:space="preserve"> strict </w:t>
       </w:r>
       <w:r>
         <w:rPr>
@@ -31598,31 +30720,7 @@
           <w:szCs w:val="22"/>
           <w:shd w:val="clear" w:color="auto" w:fill="FFFFFF"/>
         </w:rPr>
-        <w:t>[a-</w:t>
-      </w:r>
-      <w:proofErr w:type="spellStart"/>
-      <w:r>
-        <w:rPr>
-          <w:rStyle w:val="MquinadeescribirHTML"/>
-          <w:rFonts w:ascii="Arial" w:hAnsi="Arial" w:cs="Arial"/>
-          <w:color w:val="000000"/>
-          <w:sz w:val="22"/>
-          <w:szCs w:val="22"/>
-          <w:shd w:val="clear" w:color="auto" w:fill="FFFFFF"/>
-        </w:rPr>
-        <w:t>zA</w:t>
-      </w:r>
-      <w:proofErr w:type="spellEnd"/>
-      <w:r>
-        <w:rPr>
-          <w:rStyle w:val="MquinadeescribirHTML"/>
-          <w:rFonts w:ascii="Arial" w:hAnsi="Arial" w:cs="Arial"/>
-          <w:color w:val="000000"/>
-          <w:sz w:val="22"/>
-          <w:szCs w:val="22"/>
-          <w:shd w:val="clear" w:color="auto" w:fill="FFFFFF"/>
-        </w:rPr>
-        <w:t>-Z\200-\377]</w:t>
+        <w:t>[a-zA-Z\200-\377]</w:t>
       </w:r>
       <w:r>
         <w:rPr>
@@ -31982,7 +31080,6 @@
         </w:rPr>
         <w:t xml:space="preserve">La propietat </w:t>
       </w:r>
-      <w:proofErr w:type="spellStart"/>
       <w:r>
         <w:rPr>
           <w:rFonts w:cs="Arial"/>
@@ -31990,7 +31087,6 @@
         </w:rPr>
         <w:t>strict</w:t>
       </w:r>
-      <w:proofErr w:type="spellEnd"/>
       <w:r>
         <w:rPr>
           <w:rFonts w:cs="Arial"/>
@@ -32149,61 +31245,29 @@
           <w:i/>
           <w:lang w:eastAsia="en-US"/>
         </w:rPr>
-        <w:t xml:space="preserve">7.1.3.1.1 </w:t>
-      </w:r>
-      <w:proofErr w:type="spellStart"/>
-      <w:r>
-        <w:rPr>
-          <w:rFonts w:cs="Arial"/>
-          <w:i/>
-          <w:lang w:eastAsia="en-US"/>
-        </w:rPr>
-        <w:t>Subgrafs</w:t>
-      </w:r>
-      <w:proofErr w:type="spellEnd"/>
-      <w:r>
-        <w:rPr>
-          <w:rFonts w:cs="Arial"/>
-          <w:i/>
-          <w:lang w:eastAsia="en-US"/>
-        </w:rPr>
-        <w:t xml:space="preserve"> i Clústers</w:t>
-      </w:r>
-    </w:p>
-    <w:p>
-      <w:pPr>
-        <w:spacing w:line="360" w:lineRule="auto"/>
-        <w:rPr>
-          <w:rFonts w:cs="Arial"/>
-        </w:rPr>
-      </w:pPr>
-    </w:p>
-    <w:p>
-      <w:pPr>
-        <w:spacing w:line="360" w:lineRule="auto"/>
-        <w:rPr>
-          <w:rFonts w:cs="Arial"/>
-        </w:rPr>
-      </w:pPr>
-      <w:r>
-        <w:rPr>
-          <w:rFonts w:cs="Arial"/>
-        </w:rPr>
-        <w:t xml:space="preserve">Els </w:t>
-      </w:r>
-      <w:proofErr w:type="spellStart"/>
-      <w:r>
-        <w:rPr>
-          <w:rFonts w:cs="Arial"/>
-        </w:rPr>
-        <w:t>sungrafs</w:t>
-      </w:r>
-      <w:proofErr w:type="spellEnd"/>
-      <w:r>
-        <w:rPr>
-          <w:rFonts w:cs="Arial"/>
-        </w:rPr>
-        <w:t xml:space="preserve"> i els clústers es processen d’una manera especial en els fitxers DOT.</w:t>
+        <w:t>7.1.3.1.1 Subgrafs i Clústers</w:t>
+      </w:r>
+    </w:p>
+    <w:p>
+      <w:pPr>
+        <w:spacing w:line="360" w:lineRule="auto"/>
+        <w:rPr>
+          <w:rFonts w:cs="Arial"/>
+        </w:rPr>
+      </w:pPr>
+    </w:p>
+    <w:p>
+      <w:pPr>
+        <w:spacing w:line="360" w:lineRule="auto"/>
+        <w:rPr>
+          <w:rFonts w:cs="Arial"/>
+        </w:rPr>
+      </w:pPr>
+      <w:r>
+        <w:rPr>
+          <w:rFonts w:cs="Arial"/>
+        </w:rPr>
+        <w:t>Els sungrafs i els clústers es processen d’una manera especial en els fitxers DOT.</w:t>
       </w:r>
     </w:p>
     <w:p>
@@ -32226,7 +31290,6 @@
         </w:rPr>
         <w:t xml:space="preserve">ls </w:t>
       </w:r>
-      <w:proofErr w:type="spellStart"/>
       <w:r>
         <w:rPr>
           <w:rFonts w:cs="Arial"/>
@@ -32237,14 +31300,7 @@
         <w:rPr>
           <w:rFonts w:cs="Arial"/>
         </w:rPr>
-        <w:t>ubgrafs</w:t>
-      </w:r>
-      <w:proofErr w:type="spellEnd"/>
-      <w:r>
-        <w:rPr>
-          <w:rFonts w:cs="Arial"/>
-        </w:rPr>
-        <w:t xml:space="preserve"> juguen tres papers</w:t>
+        <w:t>ubgrafs juguen tres papers</w:t>
       </w:r>
       <w:r>
         <w:rPr>
@@ -32262,21 +31318,7 @@
         <w:rPr>
           <w:rFonts w:cs="Arial"/>
         </w:rPr>
-        <w:t xml:space="preserve">En primer lloc, un </w:t>
-      </w:r>
-      <w:proofErr w:type="spellStart"/>
-      <w:r>
-        <w:rPr>
-          <w:rFonts w:cs="Arial"/>
-        </w:rPr>
-        <w:t>subgraf</w:t>
-      </w:r>
-      <w:proofErr w:type="spellEnd"/>
-      <w:r>
-        <w:rPr>
-          <w:rFonts w:cs="Arial"/>
-        </w:rPr>
-        <w:t xml:space="preserve"> pot ser emprat per a representar l'estructura </w:t>
+        <w:t xml:space="preserve">En primer lloc, un subgraf pot ser emprat per a representar l'estructura </w:t>
       </w:r>
       <w:r>
         <w:rPr>
@@ -32332,25 +31374,501 @@
         </w:rPr>
         <w:t xml:space="preserve">. Aquest és el paper habitual dels </w:t>
       </w:r>
-      <w:proofErr w:type="spellStart"/>
+      <w:r>
+        <w:rPr>
+          <w:rFonts w:cs="Arial"/>
+        </w:rPr>
+        <w:t xml:space="preserve">subgrafs i en general s'especifica la informació semàntica sobre els components del </w:t>
+      </w:r>
+      <w:r>
+        <w:rPr>
+          <w:rFonts w:cs="Arial"/>
+        </w:rPr>
+        <w:t>graf</w:t>
+      </w:r>
+      <w:r>
+        <w:rPr>
+          <w:rFonts w:cs="Arial"/>
+        </w:rPr>
+        <w:t>.</w:t>
+      </w:r>
+      <w:r>
+        <w:rPr>
+          <w:rFonts w:cs="Arial"/>
+        </w:rPr>
+        <w:t xml:space="preserve"> </w:t>
+      </w:r>
+    </w:p>
+    <w:p>
+      <w:pPr>
+        <w:spacing w:line="360" w:lineRule="auto"/>
+        <w:rPr>
+          <w:rFonts w:cs="Arial"/>
+        </w:rPr>
+      </w:pPr>
+    </w:p>
+    <w:p>
+      <w:pPr>
+        <w:spacing w:line="360" w:lineRule="auto"/>
+        <w:rPr>
+          <w:rFonts w:cs="Arial"/>
+        </w:rPr>
+      </w:pPr>
+      <w:r>
+        <w:rPr>
+          <w:rFonts w:cs="Arial"/>
+        </w:rPr>
+        <w:t>En el segon paper, un subgraf pot proporcionar un context per a l'establiment d'atributs. Per exemple, un subgraf podria especificar que el blau és el color per defecte per a tots els nodes definits en ell mateix.</w:t>
+      </w:r>
+      <w:r>
+        <w:rPr>
+          <w:rFonts w:cs="Arial"/>
+        </w:rPr>
+        <w:t xml:space="preserve"> </w:t>
+      </w:r>
+    </w:p>
+    <w:p>
+      <w:pPr>
+        <w:spacing w:line="360" w:lineRule="auto"/>
+        <w:rPr>
+          <w:rFonts w:cs="Arial"/>
+        </w:rPr>
+      </w:pPr>
+    </w:p>
+    <w:p>
+      <w:pPr>
+        <w:spacing w:line="360" w:lineRule="auto"/>
+        <w:rPr>
+          <w:rFonts w:cs="Arial"/>
+        </w:rPr>
+      </w:pPr>
+      <w:r>
+        <w:rPr>
+          <w:rFonts w:cs="Arial"/>
+        </w:rPr>
+        <w:t xml:space="preserve">El tercer paper dels subgrafs involucra directament com serà exposat </w:t>
+      </w:r>
+      <w:r>
+        <w:rPr>
+          <w:rFonts w:cs="Arial"/>
+        </w:rPr>
+        <w:t>un</w:t>
+      </w:r>
+      <w:r>
+        <w:rPr>
+          <w:rFonts w:cs="Arial"/>
+        </w:rPr>
+        <w:t xml:space="preserve"> graf a certs motors de disseny.</w:t>
+      </w:r>
+    </w:p>
+    <w:p>
+      <w:pPr>
+        <w:spacing w:line="360" w:lineRule="auto"/>
+        <w:rPr>
+          <w:rFonts w:cs="Arial"/>
+        </w:rPr>
+      </w:pPr>
+    </w:p>
+    <w:p>
+      <w:pPr>
+        <w:spacing w:line="360" w:lineRule="auto"/>
+        <w:rPr>
+          <w:rFonts w:cs="Arial"/>
+        </w:rPr>
+      </w:pPr>
+      <w:r>
+        <w:rPr>
+          <w:rFonts w:cs="Arial"/>
+        </w:rPr>
+        <w:t xml:space="preserve">Si el nom </w:t>
+      </w:r>
+      <w:r>
+        <w:rPr>
+          <w:rFonts w:cs="Arial"/>
+        </w:rPr>
+        <w:t xml:space="preserve">d’un subgraf comença amb </w:t>
+      </w:r>
+      <w:r>
+        <w:rPr>
+          <w:rFonts w:cs="Arial"/>
+        </w:rPr>
+        <w:t xml:space="preserve">clúster, Graphviz assenyala el subgraf com subgraf especial </w:t>
+      </w:r>
+      <w:r>
+        <w:rPr>
+          <w:rFonts w:cs="Arial"/>
+        </w:rPr>
+        <w:t>(</w:t>
+      </w:r>
+      <w:r>
+        <w:rPr>
+          <w:rFonts w:cs="Arial"/>
+        </w:rPr>
+        <w:t>clúster</w:t>
+      </w:r>
+      <w:r>
+        <w:rPr>
+          <w:rFonts w:cs="Arial"/>
+        </w:rPr>
+        <w:t>)</w:t>
+      </w:r>
+      <w:r>
+        <w:rPr>
+          <w:rFonts w:cs="Arial"/>
+        </w:rPr>
+        <w:t>. Si és compatible</w:t>
+      </w:r>
+      <w:r>
+        <w:rPr>
+          <w:rFonts w:cs="Arial"/>
+        </w:rPr>
+        <w:t xml:space="preserve"> amb el format DOT</w:t>
+      </w:r>
+      <w:r>
+        <w:rPr>
+          <w:rFonts w:cs="Arial"/>
+        </w:rPr>
+        <w:t>, el motor de la disposició farà el disseny de manera que els nodes que per</w:t>
+      </w:r>
+      <w:r>
+        <w:rPr>
+          <w:rFonts w:cs="Arial"/>
+        </w:rPr>
+        <w:t>tanyen a l'agrupació es dibuixin</w:t>
+      </w:r>
+      <w:r>
+        <w:rPr>
+          <w:rFonts w:cs="Arial"/>
+        </w:rPr>
+        <w:t xml:space="preserve"> junts, amb tot el dibuix de l'agrupació dins d'un rectangle delimitador. </w:t>
+      </w:r>
+      <w:r>
+        <w:rPr>
+          <w:rFonts w:cs="Arial"/>
+        </w:rPr>
+        <w:t xml:space="preserve">Es necessari recordar </w:t>
+      </w:r>
+      <w:r>
+        <w:rPr>
+          <w:rFonts w:cs="Arial"/>
+        </w:rPr>
+        <w:t xml:space="preserve">però </w:t>
+      </w:r>
+      <w:r>
+        <w:rPr>
+          <w:rFonts w:cs="Arial"/>
+        </w:rPr>
+        <w:t>que els</w:t>
+      </w:r>
+      <w:r>
+        <w:rPr>
+          <w:rFonts w:cs="Arial"/>
+        </w:rPr>
+        <w:t xml:space="preserve"> </w:t>
+      </w:r>
+      <w:r>
+        <w:rPr>
+          <w:rFonts w:cs="Arial"/>
+        </w:rPr>
+        <w:t>clústers</w:t>
+      </w:r>
+      <w:r>
+        <w:rPr>
+          <w:rFonts w:cs="Arial"/>
+        </w:rPr>
+        <w:t xml:space="preserve"> </w:t>
+      </w:r>
+      <w:r>
+        <w:rPr>
+          <w:rFonts w:cs="Arial"/>
+        </w:rPr>
+        <w:t>no formen part</w:t>
+      </w:r>
+      <w:r>
+        <w:rPr>
+          <w:rFonts w:cs="Arial"/>
+        </w:rPr>
+        <w:t xml:space="preserve"> del llenguatge DOT, sinó </w:t>
+      </w:r>
+      <w:r>
+        <w:rPr>
+          <w:rFonts w:cs="Arial"/>
+        </w:rPr>
+        <w:t>que</w:t>
+      </w:r>
+      <w:r>
+        <w:rPr>
+          <w:rFonts w:cs="Arial"/>
+        </w:rPr>
+        <w:t xml:space="preserve"> </w:t>
+      </w:r>
+      <w:r>
+        <w:rPr>
+          <w:rFonts w:cs="Arial"/>
+        </w:rPr>
+        <w:t>es basen en una</w:t>
+      </w:r>
+      <w:r>
+        <w:rPr>
+          <w:rFonts w:cs="Arial"/>
+        </w:rPr>
+        <w:t xml:space="preserve"> convenció sintàctica </w:t>
+      </w:r>
+      <w:r>
+        <w:rPr>
+          <w:rFonts w:cs="Arial"/>
+        </w:rPr>
+        <w:t>respectada</w:t>
+      </w:r>
+      <w:r>
+        <w:rPr>
+          <w:rFonts w:cs="Arial"/>
+        </w:rPr>
+        <w:t xml:space="preserve"> per alguns motors de disseny.</w:t>
+      </w:r>
+    </w:p>
+    <w:p>
+      <w:pPr>
+        <w:spacing w:line="360" w:lineRule="auto"/>
+        <w:rPr>
+          <w:rFonts w:cs="Arial"/>
+        </w:rPr>
+      </w:pPr>
+    </w:p>
+    <w:p>
+      <w:pPr>
+        <w:spacing w:line="360" w:lineRule="auto"/>
+        <w:rPr>
+          <w:rFonts w:cs="Arial"/>
+        </w:rPr>
+      </w:pPr>
+      <w:r>
+        <w:rPr>
+          <w:rFonts w:cs="Arial"/>
+        </w:rPr>
+        <w:t xml:space="preserve">Hi ha certes restriccions en </w:t>
+      </w:r>
+      <w:r>
+        <w:rPr>
+          <w:rFonts w:cs="Arial"/>
+        </w:rPr>
+        <w:t xml:space="preserve">els </w:t>
+      </w:r>
+      <w:r>
+        <w:rPr>
+          <w:rFonts w:cs="Arial"/>
+        </w:rPr>
+        <w:t xml:space="preserve">subgrafs i clústers. En primer lloc, </w:t>
+      </w:r>
+      <w:r>
+        <w:rPr>
+          <w:rFonts w:cs="Arial"/>
+        </w:rPr>
+        <w:t>el</w:t>
+      </w:r>
+      <w:r>
+        <w:rPr>
+          <w:rFonts w:cs="Arial"/>
+        </w:rPr>
+        <w:t xml:space="preserve"> noms d'un </w:t>
+      </w:r>
+      <w:r>
+        <w:rPr>
+          <w:rFonts w:cs="Arial"/>
+        </w:rPr>
+        <w:t>graf</w:t>
+      </w:r>
+      <w:r>
+        <w:rPr>
+          <w:rFonts w:cs="Arial"/>
+        </w:rPr>
+        <w:t xml:space="preserve"> i </w:t>
+      </w:r>
+      <w:r>
+        <w:rPr>
+          <w:rFonts w:cs="Arial"/>
+        </w:rPr>
+        <w:t>el</w:t>
+      </w:r>
+      <w:r>
+        <w:rPr>
+          <w:rFonts w:cs="Arial"/>
+        </w:rPr>
+        <w:t xml:space="preserve"> </w:t>
+      </w:r>
+      <w:r>
+        <w:rPr>
+          <w:rFonts w:cs="Arial"/>
+        </w:rPr>
+        <w:t xml:space="preserve">dels </w:t>
+      </w:r>
+      <w:r>
+        <w:rPr>
+          <w:rFonts w:cs="Arial"/>
+        </w:rPr>
+        <w:t xml:space="preserve">subgrafs comparteixen el mateix espai de noms. Per tant, cada subgraf ha de tenir un nom únic. </w:t>
+      </w:r>
+      <w:r>
+        <w:rPr>
+          <w:rFonts w:cs="Arial"/>
+        </w:rPr>
+        <w:t>I e</w:t>
+      </w:r>
+      <w:r>
+        <w:rPr>
+          <w:rFonts w:cs="Arial"/>
+        </w:rPr>
+        <w:t>n segon lloc, tot i que els nodes poden pertànyer a</w:t>
+      </w:r>
+      <w:r>
+        <w:rPr>
+          <w:rFonts w:cs="Arial"/>
+        </w:rPr>
+        <w:t xml:space="preserve"> qualsevol </w:t>
+      </w:r>
+      <w:r>
+        <w:rPr>
+          <w:rFonts w:cs="Arial"/>
+        </w:rPr>
+        <w:t xml:space="preserve">dels </w:t>
+      </w:r>
       <w:r>
         <w:rPr>
           <w:rFonts w:cs="Arial"/>
         </w:rPr>
         <w:t>subgrafs</w:t>
       </w:r>
-      <w:proofErr w:type="spellEnd"/>
-      <w:r>
-        <w:rPr>
-          <w:rFonts w:cs="Arial"/>
-        </w:rPr>
-        <w:t xml:space="preserve"> i en general s'especifica la informació semàntica sobre els components del </w:t>
-      </w:r>
-      <w:r>
-        <w:rPr>
-          <w:rFonts w:cs="Arial"/>
-        </w:rPr>
-        <w:t>graf</w:t>
+      <w:r>
+        <w:rPr>
+          <w:rFonts w:cs="Arial"/>
+        </w:rPr>
+        <w:t xml:space="preserve">, se suposa </w:t>
+      </w:r>
+      <w:r>
+        <w:rPr>
+          <w:rFonts w:cs="Arial"/>
+        </w:rPr>
+        <w:t>que segueixen</w:t>
+      </w:r>
+      <w:r>
+        <w:rPr>
+          <w:rFonts w:cs="Arial"/>
+        </w:rPr>
+        <w:t xml:space="preserve"> una jerarquia estricta</w:t>
+      </w:r>
+      <w:r>
+        <w:rPr>
+          <w:rFonts w:cs="Arial"/>
+        </w:rPr>
+        <w:t xml:space="preserve"> en forma d’arbre.</w:t>
+      </w:r>
+    </w:p>
+    <w:p>
+      <w:pPr>
+        <w:spacing w:line="360" w:lineRule="auto"/>
+        <w:rPr>
+          <w:rFonts w:cs="Arial"/>
+          <w:b/>
+        </w:rPr>
+      </w:pPr>
+    </w:p>
+    <w:p>
+      <w:pPr>
+        <w:spacing w:line="360" w:lineRule="auto"/>
+        <w:rPr>
+          <w:rFonts w:cs="Arial"/>
+          <w:i/>
+          <w:lang w:eastAsia="en-US"/>
+        </w:rPr>
+      </w:pPr>
+      <w:r>
+        <w:rPr>
+          <w:rFonts w:cs="Arial"/>
+          <w:i/>
+          <w:lang w:eastAsia="en-US"/>
+        </w:rPr>
+        <w:t>7.1.3.1.2</w:t>
+      </w:r>
+      <w:r>
+        <w:rPr>
+          <w:rFonts w:cs="Arial"/>
+          <w:i/>
+          <w:lang w:eastAsia="en-US"/>
+        </w:rPr>
+        <w:t xml:space="preserve"> </w:t>
+      </w:r>
+      <w:r>
+        <w:rPr>
+          <w:rFonts w:cs="Arial"/>
+          <w:i/>
+          <w:lang w:eastAsia="en-US"/>
+        </w:rPr>
+        <w:t>Exemple</w:t>
+      </w:r>
+    </w:p>
+    <w:p>
+      <w:pPr>
+        <w:spacing w:line="360" w:lineRule="auto"/>
+        <w:rPr>
+          <w:rFonts w:cs="Arial"/>
+          <w:b/>
+        </w:rPr>
+      </w:pPr>
+    </w:p>
+    <w:p>
+      <w:pPr>
+        <w:spacing w:line="360" w:lineRule="auto"/>
+        <w:rPr>
+          <w:rFonts w:cs="Arial"/>
+        </w:rPr>
+      </w:pPr>
+      <w:r>
+        <w:rPr>
+          <w:rFonts w:cs="Arial"/>
+        </w:rPr>
+        <w:t>A la part esquerra de</w:t>
+      </w:r>
+      <w:r>
+        <w:rPr>
+          <w:rFonts w:cs="Arial"/>
+        </w:rPr>
+        <w:t xml:space="preserve"> la figura 23</w:t>
+      </w:r>
+      <w:r>
+        <w:rPr>
+          <w:rFonts w:cs="Arial"/>
+        </w:rPr>
+        <w:t xml:space="preserve"> es pot veure un</w:t>
+      </w:r>
+      <w:r>
+        <w:rPr>
+          <w:rFonts w:cs="Arial"/>
+        </w:rPr>
+        <w:t xml:space="preserve"> exemple</w:t>
+      </w:r>
+      <w:r>
+        <w:rPr>
+          <w:rFonts w:cs="Arial"/>
+        </w:rPr>
+        <w:t xml:space="preserve"> senzill d’un </w:t>
+      </w:r>
+      <w:r>
+        <w:rPr>
+          <w:rFonts w:cs="Arial"/>
+        </w:rPr>
+        <w:t>un script que</w:t>
+      </w:r>
+      <w:r>
+        <w:rPr>
+          <w:rFonts w:cs="Arial"/>
+        </w:rPr>
+        <w:t xml:space="preserve"> descriu l'estructura d'un graf i el graf resultant</w:t>
+      </w:r>
+      <w:r>
+        <w:rPr>
+          <w:rFonts w:cs="Arial"/>
+        </w:rPr>
+        <w:t xml:space="preserve"> a la part dreta</w:t>
       </w:r>
       <w:r>
         <w:rPr>
@@ -32364,55 +31882,29 @@
         </w:rPr>
         <w:t xml:space="preserve"> </w:t>
       </w:r>
-    </w:p>
-    <w:p>
-      <w:pPr>
-        <w:spacing w:line="360" w:lineRule="auto"/>
-        <w:rPr>
-          <w:rFonts w:cs="Arial"/>
-        </w:rPr>
-      </w:pPr>
-    </w:p>
-    <w:p>
-      <w:pPr>
-        <w:spacing w:line="360" w:lineRule="auto"/>
-        <w:rPr>
-          <w:rFonts w:cs="Arial"/>
-        </w:rPr>
-      </w:pPr>
-      <w:r>
-        <w:rPr>
-          <w:rFonts w:cs="Arial"/>
-        </w:rPr>
-        <w:t xml:space="preserve">En el segon paper, un </w:t>
-      </w:r>
-      <w:proofErr w:type="spellStart"/>
-      <w:r>
-        <w:rPr>
-          <w:rFonts w:cs="Arial"/>
-        </w:rPr>
-        <w:t>subgraf</w:t>
-      </w:r>
-      <w:proofErr w:type="spellEnd"/>
-      <w:r>
-        <w:rPr>
-          <w:rFonts w:cs="Arial"/>
-        </w:rPr>
-        <w:t xml:space="preserve"> pot proporcionar un context per a l'establiment d'atributs. Per exemple, un </w:t>
-      </w:r>
-      <w:proofErr w:type="spellStart"/>
-      <w:r>
-        <w:rPr>
-          <w:rFonts w:cs="Arial"/>
-        </w:rPr>
-        <w:t>subgraf</w:t>
-      </w:r>
-      <w:proofErr w:type="spellEnd"/>
-      <w:r>
-        <w:rPr>
-          <w:rFonts w:cs="Arial"/>
-        </w:rPr>
-        <w:t xml:space="preserve"> podria especificar que el blau és el color per defecte per a tots els nodes definits en ell mateix.</w:t>
+      <w:r>
+        <w:rPr>
+          <w:rFonts w:cs="Arial"/>
+        </w:rPr>
+        <w:t>És</w:t>
+      </w:r>
+      <w:r>
+        <w:rPr>
+          <w:rFonts w:cs="Arial"/>
+        </w:rPr>
+        <w:t xml:space="preserve"> un graf </w:t>
+      </w:r>
+      <w:r>
+        <w:rPr>
+          <w:rFonts w:cs="Arial"/>
+        </w:rPr>
+        <w:t xml:space="preserve">no </w:t>
+      </w:r>
+      <w:r>
+        <w:rPr>
+          <w:rFonts w:cs="Arial"/>
+        </w:rPr>
+        <w:t>dirigit i conté els atributs</w:t>
       </w:r>
       <w:r>
         <w:rPr>
@@ -32420,195 +31912,35 @@
         </w:rPr>
         <w:t xml:space="preserve"> </w:t>
       </w:r>
-    </w:p>
-    <w:p>
-      <w:pPr>
-        <w:spacing w:line="360" w:lineRule="auto"/>
-        <w:rPr>
-          <w:rFonts w:cs="Arial"/>
-        </w:rPr>
-      </w:pPr>
-    </w:p>
-    <w:p>
-      <w:pPr>
-        <w:spacing w:line="360" w:lineRule="auto"/>
-        <w:rPr>
-          <w:rFonts w:cs="Arial"/>
-        </w:rPr>
-      </w:pPr>
-      <w:r>
-        <w:rPr>
-          <w:rFonts w:cs="Arial"/>
-        </w:rPr>
-        <w:t xml:space="preserve">El tercer paper dels </w:t>
-      </w:r>
-      <w:proofErr w:type="spellStart"/>
-      <w:r>
-        <w:rPr>
-          <w:rFonts w:cs="Arial"/>
-        </w:rPr>
-        <w:t>subgrafs</w:t>
-      </w:r>
-      <w:proofErr w:type="spellEnd"/>
-      <w:r>
-        <w:rPr>
-          <w:rFonts w:cs="Arial"/>
-        </w:rPr>
-        <w:t xml:space="preserve"> involucra directament com serà exposat </w:t>
-      </w:r>
-      <w:r>
-        <w:rPr>
-          <w:rFonts w:cs="Arial"/>
-        </w:rPr>
-        <w:t>un</w:t>
-      </w:r>
-      <w:r>
-        <w:rPr>
-          <w:rFonts w:cs="Arial"/>
-        </w:rPr>
-        <w:t xml:space="preserve"> graf a certs motors de disseny.</w:t>
-      </w:r>
-    </w:p>
-    <w:p>
-      <w:pPr>
-        <w:spacing w:line="360" w:lineRule="auto"/>
-        <w:rPr>
-          <w:rFonts w:cs="Arial"/>
-        </w:rPr>
-      </w:pPr>
-    </w:p>
-    <w:p>
-      <w:pPr>
-        <w:spacing w:line="360" w:lineRule="auto"/>
-        <w:rPr>
-          <w:rFonts w:cs="Arial"/>
-        </w:rPr>
-      </w:pPr>
-      <w:r>
-        <w:rPr>
-          <w:rFonts w:cs="Arial"/>
-        </w:rPr>
-        <w:t xml:space="preserve">Si el nom </w:t>
-      </w:r>
-      <w:r>
-        <w:rPr>
-          <w:rFonts w:cs="Arial"/>
-        </w:rPr>
-        <w:t xml:space="preserve">d’un </w:t>
-      </w:r>
-      <w:proofErr w:type="spellStart"/>
-      <w:r>
-        <w:rPr>
-          <w:rFonts w:cs="Arial"/>
-        </w:rPr>
-        <w:t>subgraf</w:t>
-      </w:r>
-      <w:proofErr w:type="spellEnd"/>
-      <w:r>
-        <w:rPr>
-          <w:rFonts w:cs="Arial"/>
-        </w:rPr>
-        <w:t xml:space="preserve"> comença amb </w:t>
-      </w:r>
-      <w:r>
-        <w:rPr>
-          <w:rFonts w:cs="Arial"/>
-        </w:rPr>
-        <w:t xml:space="preserve">clúster, Graphviz assenyala el </w:t>
-      </w:r>
-      <w:proofErr w:type="spellStart"/>
-      <w:r>
-        <w:rPr>
-          <w:rFonts w:cs="Arial"/>
-        </w:rPr>
-        <w:t>subgraf</w:t>
-      </w:r>
-      <w:proofErr w:type="spellEnd"/>
-      <w:r>
-        <w:rPr>
-          <w:rFonts w:cs="Arial"/>
-        </w:rPr>
-        <w:t xml:space="preserve"> com </w:t>
-      </w:r>
-      <w:proofErr w:type="spellStart"/>
-      <w:r>
-        <w:rPr>
-          <w:rFonts w:cs="Arial"/>
-        </w:rPr>
-        <w:t>subgraf</w:t>
-      </w:r>
-      <w:proofErr w:type="spellEnd"/>
-      <w:r>
-        <w:rPr>
-          <w:rFonts w:cs="Arial"/>
-        </w:rPr>
-        <w:t xml:space="preserve"> especial </w:t>
-      </w:r>
-      <w:r>
-        <w:rPr>
-          <w:rFonts w:cs="Arial"/>
-        </w:rPr>
-        <w:t>(</w:t>
-      </w:r>
-      <w:r>
-        <w:rPr>
-          <w:rFonts w:cs="Arial"/>
-        </w:rPr>
-        <w:t>clúster</w:t>
-      </w:r>
-      <w:r>
-        <w:rPr>
-          <w:rFonts w:cs="Arial"/>
-        </w:rPr>
-        <w:t>)</w:t>
-      </w:r>
-      <w:r>
-        <w:rPr>
-          <w:rFonts w:cs="Arial"/>
-        </w:rPr>
-        <w:t>. Si és compatible</w:t>
-      </w:r>
-      <w:r>
-        <w:rPr>
-          <w:rFonts w:cs="Arial"/>
-        </w:rPr>
-        <w:t xml:space="preserve"> amb el format DOT</w:t>
-      </w:r>
-      <w:r>
-        <w:rPr>
-          <w:rFonts w:cs="Arial"/>
-        </w:rPr>
-        <w:t>, el motor de la disposició farà el disseny de manera que els nodes que per</w:t>
-      </w:r>
-      <w:r>
-        <w:rPr>
-          <w:rFonts w:cs="Arial"/>
-        </w:rPr>
-        <w:t>tanyen a l'agrupació es dibuixin</w:t>
-      </w:r>
-      <w:r>
-        <w:rPr>
-          <w:rFonts w:cs="Arial"/>
-        </w:rPr>
-        <w:t xml:space="preserve"> junts, amb tot el dibuix de l'agrupació dins d'un rectangle delimitador. </w:t>
-      </w:r>
-      <w:r>
-        <w:rPr>
-          <w:rFonts w:cs="Arial"/>
-        </w:rPr>
-        <w:t xml:space="preserve">Es necessari recordar </w:t>
-      </w:r>
-      <w:r>
-        <w:rPr>
-          <w:rFonts w:cs="Arial"/>
-        </w:rPr>
-        <w:t xml:space="preserve">però </w:t>
-      </w:r>
-      <w:r>
-        <w:rPr>
-          <w:rFonts w:cs="Arial"/>
-        </w:rPr>
-        <w:t>que els</w:t>
+      <w:r>
+        <w:rPr>
+          <w:rFonts w:cs="Arial"/>
+        </w:rPr>
+        <w:t xml:space="preserve">de </w:t>
+      </w:r>
+      <w:r>
+        <w:rPr>
+          <w:rFonts w:cs="Arial"/>
+        </w:rPr>
+        <w:t xml:space="preserve">color i estil </w:t>
+      </w:r>
+      <w:r>
+        <w:rPr>
+          <w:rFonts w:cs="Arial"/>
+        </w:rPr>
+        <w:t>en</w:t>
+      </w:r>
+      <w:r>
+        <w:rPr>
+          <w:rFonts w:cs="Arial"/>
+        </w:rPr>
+        <w:t xml:space="preserve"> les arestes</w:t>
+      </w:r>
+      <w:r>
+        <w:rPr>
+          <w:rFonts w:cs="Arial"/>
+        </w:rPr>
+        <w:t>.</w:t>
       </w:r>
       <w:r>
         <w:rPr>
@@ -32620,420 +31952,6 @@
         <w:rPr>
           <w:rFonts w:cs="Arial"/>
         </w:rPr>
-        <w:t>clústers</w:t>
-      </w:r>
-      <w:r>
-        <w:rPr>
-          <w:rFonts w:cs="Arial"/>
-        </w:rPr>
-        <w:t xml:space="preserve"> </w:t>
-      </w:r>
-      <w:r>
-        <w:rPr>
-          <w:rFonts w:cs="Arial"/>
-        </w:rPr>
-        <w:t>no formen part</w:t>
-      </w:r>
-      <w:r>
-        <w:rPr>
-          <w:rFonts w:cs="Arial"/>
-        </w:rPr>
-        <w:t xml:space="preserve"> del llenguatge DOT, sinó </w:t>
-      </w:r>
-      <w:r>
-        <w:rPr>
-          <w:rFonts w:cs="Arial"/>
-        </w:rPr>
-        <w:t>que</w:t>
-      </w:r>
-      <w:r>
-        <w:rPr>
-          <w:rFonts w:cs="Arial"/>
-        </w:rPr>
-        <w:t xml:space="preserve"> </w:t>
-      </w:r>
-      <w:r>
-        <w:rPr>
-          <w:rFonts w:cs="Arial"/>
-        </w:rPr>
-        <w:t>es basen en una</w:t>
-      </w:r>
-      <w:r>
-        <w:rPr>
-          <w:rFonts w:cs="Arial"/>
-        </w:rPr>
-        <w:t xml:space="preserve"> convenció sintàctica </w:t>
-      </w:r>
-      <w:r>
-        <w:rPr>
-          <w:rFonts w:cs="Arial"/>
-        </w:rPr>
-        <w:t>respectada</w:t>
-      </w:r>
-      <w:r>
-        <w:rPr>
-          <w:rFonts w:cs="Arial"/>
-        </w:rPr>
-        <w:t xml:space="preserve"> per alguns motors de disseny.</w:t>
-      </w:r>
-    </w:p>
-    <w:p>
-      <w:pPr>
-        <w:spacing w:line="360" w:lineRule="auto"/>
-        <w:rPr>
-          <w:rFonts w:cs="Arial"/>
-        </w:rPr>
-      </w:pPr>
-    </w:p>
-    <w:p>
-      <w:pPr>
-        <w:spacing w:line="360" w:lineRule="auto"/>
-        <w:rPr>
-          <w:rFonts w:cs="Arial"/>
-        </w:rPr>
-      </w:pPr>
-      <w:r>
-        <w:rPr>
-          <w:rFonts w:cs="Arial"/>
-        </w:rPr>
-        <w:t xml:space="preserve">Hi ha certes restriccions en </w:t>
-      </w:r>
-      <w:r>
-        <w:rPr>
-          <w:rFonts w:cs="Arial"/>
-        </w:rPr>
-        <w:t xml:space="preserve">els </w:t>
-      </w:r>
-      <w:proofErr w:type="spellStart"/>
-      <w:r>
-        <w:rPr>
-          <w:rFonts w:cs="Arial"/>
-        </w:rPr>
-        <w:t>subgrafs</w:t>
-      </w:r>
-      <w:proofErr w:type="spellEnd"/>
-      <w:r>
-        <w:rPr>
-          <w:rFonts w:cs="Arial"/>
-        </w:rPr>
-        <w:t xml:space="preserve"> i clústers. En primer lloc, </w:t>
-      </w:r>
-      <w:r>
-        <w:rPr>
-          <w:rFonts w:cs="Arial"/>
-        </w:rPr>
-        <w:t>el</w:t>
-      </w:r>
-      <w:r>
-        <w:rPr>
-          <w:rFonts w:cs="Arial"/>
-        </w:rPr>
-        <w:t xml:space="preserve"> noms d'un </w:t>
-      </w:r>
-      <w:r>
-        <w:rPr>
-          <w:rFonts w:cs="Arial"/>
-        </w:rPr>
-        <w:t>graf</w:t>
-      </w:r>
-      <w:r>
-        <w:rPr>
-          <w:rFonts w:cs="Arial"/>
-        </w:rPr>
-        <w:t xml:space="preserve"> i </w:t>
-      </w:r>
-      <w:r>
-        <w:rPr>
-          <w:rFonts w:cs="Arial"/>
-        </w:rPr>
-        <w:t>el</w:t>
-      </w:r>
-      <w:r>
-        <w:rPr>
-          <w:rFonts w:cs="Arial"/>
-        </w:rPr>
-        <w:t xml:space="preserve"> </w:t>
-      </w:r>
-      <w:r>
-        <w:rPr>
-          <w:rFonts w:cs="Arial"/>
-        </w:rPr>
-        <w:t xml:space="preserve">dels </w:t>
-      </w:r>
-      <w:proofErr w:type="spellStart"/>
-      <w:r>
-        <w:rPr>
-          <w:rFonts w:cs="Arial"/>
-        </w:rPr>
-        <w:t>subgrafs</w:t>
-      </w:r>
-      <w:proofErr w:type="spellEnd"/>
-      <w:r>
-        <w:rPr>
-          <w:rFonts w:cs="Arial"/>
-        </w:rPr>
-        <w:t xml:space="preserve"> comparteixen el mateix espai de noms. Per tant, cada </w:t>
-      </w:r>
-      <w:proofErr w:type="spellStart"/>
-      <w:r>
-        <w:rPr>
-          <w:rFonts w:cs="Arial"/>
-        </w:rPr>
-        <w:t>subgraf</w:t>
-      </w:r>
-      <w:proofErr w:type="spellEnd"/>
-      <w:r>
-        <w:rPr>
-          <w:rFonts w:cs="Arial"/>
-        </w:rPr>
-        <w:t xml:space="preserve"> ha de tenir un nom únic. </w:t>
-      </w:r>
-      <w:r>
-        <w:rPr>
-          <w:rFonts w:cs="Arial"/>
-        </w:rPr>
-        <w:t>I e</w:t>
-      </w:r>
-      <w:r>
-        <w:rPr>
-          <w:rFonts w:cs="Arial"/>
-        </w:rPr>
-        <w:t>n segon lloc, tot i que els nodes poden pertànyer a</w:t>
-      </w:r>
-      <w:r>
-        <w:rPr>
-          <w:rFonts w:cs="Arial"/>
-        </w:rPr>
-        <w:t xml:space="preserve"> qualsevol </w:t>
-      </w:r>
-      <w:r>
-        <w:rPr>
-          <w:rFonts w:cs="Arial"/>
-        </w:rPr>
-        <w:t xml:space="preserve">dels </w:t>
-      </w:r>
-      <w:proofErr w:type="spellStart"/>
-      <w:r>
-        <w:rPr>
-          <w:rFonts w:cs="Arial"/>
-        </w:rPr>
-        <w:t>subgrafs</w:t>
-      </w:r>
-      <w:proofErr w:type="spellEnd"/>
-      <w:r>
-        <w:rPr>
-          <w:rFonts w:cs="Arial"/>
-        </w:rPr>
-        <w:t xml:space="preserve">, se suposa </w:t>
-      </w:r>
-      <w:r>
-        <w:rPr>
-          <w:rFonts w:cs="Arial"/>
-        </w:rPr>
-        <w:t>que segueixen</w:t>
-      </w:r>
-      <w:r>
-        <w:rPr>
-          <w:rFonts w:cs="Arial"/>
-        </w:rPr>
-        <w:t xml:space="preserve"> una jerarquia estricta</w:t>
-      </w:r>
-      <w:r>
-        <w:rPr>
-          <w:rFonts w:cs="Arial"/>
-        </w:rPr>
-        <w:t xml:space="preserve"> en forma d’arbre.</w:t>
-      </w:r>
-    </w:p>
-    <w:p>
-      <w:pPr>
-        <w:spacing w:line="360" w:lineRule="auto"/>
-        <w:rPr>
-          <w:rFonts w:cs="Arial"/>
-          <w:b/>
-        </w:rPr>
-      </w:pPr>
-    </w:p>
-    <w:p>
-      <w:pPr>
-        <w:spacing w:line="360" w:lineRule="auto"/>
-        <w:rPr>
-          <w:rFonts w:cs="Arial"/>
-          <w:i/>
-          <w:lang w:eastAsia="en-US"/>
-        </w:rPr>
-      </w:pPr>
-      <w:r>
-        <w:rPr>
-          <w:rFonts w:cs="Arial"/>
-          <w:i/>
-          <w:lang w:eastAsia="en-US"/>
-        </w:rPr>
-        <w:t>7.1.3.1.2</w:t>
-      </w:r>
-      <w:r>
-        <w:rPr>
-          <w:rFonts w:cs="Arial"/>
-          <w:i/>
-          <w:lang w:eastAsia="en-US"/>
-        </w:rPr>
-        <w:t xml:space="preserve"> </w:t>
-      </w:r>
-      <w:r>
-        <w:rPr>
-          <w:rFonts w:cs="Arial"/>
-          <w:i/>
-          <w:lang w:eastAsia="en-US"/>
-        </w:rPr>
-        <w:t>Exemple</w:t>
-      </w:r>
-    </w:p>
-    <w:p>
-      <w:pPr>
-        <w:spacing w:line="360" w:lineRule="auto"/>
-        <w:rPr>
-          <w:rFonts w:cs="Arial"/>
-          <w:b/>
-        </w:rPr>
-      </w:pPr>
-    </w:p>
-    <w:p>
-      <w:pPr>
-        <w:spacing w:line="360" w:lineRule="auto"/>
-        <w:rPr>
-          <w:rFonts w:cs="Arial"/>
-        </w:rPr>
-      </w:pPr>
-      <w:r>
-        <w:rPr>
-          <w:rFonts w:cs="Arial"/>
-        </w:rPr>
-        <w:t>A la part esquerra de</w:t>
-      </w:r>
-      <w:r>
-        <w:rPr>
-          <w:rFonts w:cs="Arial"/>
-        </w:rPr>
-        <w:t xml:space="preserve"> la figura 23</w:t>
-      </w:r>
-      <w:r>
-        <w:rPr>
-          <w:rFonts w:cs="Arial"/>
-        </w:rPr>
-        <w:t xml:space="preserve"> es pot veure un</w:t>
-      </w:r>
-      <w:r>
-        <w:rPr>
-          <w:rFonts w:cs="Arial"/>
-        </w:rPr>
-        <w:t xml:space="preserve"> exemple</w:t>
-      </w:r>
-      <w:r>
-        <w:rPr>
-          <w:rFonts w:cs="Arial"/>
-        </w:rPr>
-        <w:t xml:space="preserve"> senzill d’un </w:t>
-      </w:r>
-      <w:r>
-        <w:rPr>
-          <w:rFonts w:cs="Arial"/>
-        </w:rPr>
-        <w:t>un script que</w:t>
-      </w:r>
-      <w:r>
-        <w:rPr>
-          <w:rFonts w:cs="Arial"/>
-        </w:rPr>
-        <w:t xml:space="preserve"> descriu l'estructura d'un graf i el graf resultant</w:t>
-      </w:r>
-      <w:r>
-        <w:rPr>
-          <w:rFonts w:cs="Arial"/>
-        </w:rPr>
-        <w:t xml:space="preserve"> a la part dreta</w:t>
-      </w:r>
-      <w:r>
-        <w:rPr>
-          <w:rFonts w:cs="Arial"/>
-        </w:rPr>
-        <w:t>.</w:t>
-      </w:r>
-      <w:r>
-        <w:rPr>
-          <w:rFonts w:cs="Arial"/>
-        </w:rPr>
-        <w:t xml:space="preserve"> </w:t>
-      </w:r>
-      <w:r>
-        <w:rPr>
-          <w:rFonts w:cs="Arial"/>
-        </w:rPr>
-        <w:t>És</w:t>
-      </w:r>
-      <w:r>
-        <w:rPr>
-          <w:rFonts w:cs="Arial"/>
-        </w:rPr>
-        <w:t xml:space="preserve"> un graf </w:t>
-      </w:r>
-      <w:r>
-        <w:rPr>
-          <w:rFonts w:cs="Arial"/>
-        </w:rPr>
-        <w:t xml:space="preserve">no </w:t>
-      </w:r>
-      <w:r>
-        <w:rPr>
-          <w:rFonts w:cs="Arial"/>
-        </w:rPr>
-        <w:t>dirigit i conté els atributs</w:t>
-      </w:r>
-      <w:r>
-        <w:rPr>
-          <w:rFonts w:cs="Arial"/>
-        </w:rPr>
-        <w:t xml:space="preserve"> </w:t>
-      </w:r>
-      <w:r>
-        <w:rPr>
-          <w:rFonts w:cs="Arial"/>
-        </w:rPr>
-        <w:t xml:space="preserve">de </w:t>
-      </w:r>
-      <w:r>
-        <w:rPr>
-          <w:rFonts w:cs="Arial"/>
-        </w:rPr>
-        <w:t xml:space="preserve">color i estil </w:t>
-      </w:r>
-      <w:r>
-        <w:rPr>
-          <w:rFonts w:cs="Arial"/>
-        </w:rPr>
-        <w:t>en</w:t>
-      </w:r>
-      <w:r>
-        <w:rPr>
-          <w:rFonts w:cs="Arial"/>
-        </w:rPr>
-        <w:t xml:space="preserve"> les arestes</w:t>
-      </w:r>
-      <w:r>
-        <w:rPr>
-          <w:rFonts w:cs="Arial"/>
-        </w:rPr>
-        <w:t>.</w:t>
-      </w:r>
-      <w:r>
-        <w:rPr>
-          <w:rFonts w:cs="Arial"/>
-        </w:rPr>
-        <w:t xml:space="preserve"> </w:t>
-      </w:r>
-      <w:r>
-        <w:rPr>
-          <w:rFonts w:cs="Arial"/>
-        </w:rPr>
         <w:t>No</w:t>
       </w:r>
       <w:r>
@@ -33078,8 +31996,6 @@
         </w:rPr>
         <w:t xml:space="preserve"> de línies representen les relacions (arestes) entre els </w:t>
       </w:r>
-      <w:bookmarkStart w:id="19" w:name="_GoBack"/>
-      <w:bookmarkEnd w:id="19"/>
       <w:r>
         <w:rPr>
           <w:rFonts w:cs="Arial"/>
@@ -33319,7 +32235,14 @@
           <w:rFonts w:cs="Arial"/>
           <w:lang w:eastAsia="en-US"/>
         </w:rPr>
-        <w:t xml:space="preserve"> o exponencial.</w:t>
+        <w:t xml:space="preserve"> i</w:t>
+      </w:r>
+      <w:r>
+        <w:rPr>
+          <w:rFonts w:cs="Arial"/>
+          <w:lang w:eastAsia="en-US"/>
+        </w:rPr>
+        <w:t xml:space="preserve"> exponencial.</w:t>
       </w:r>
       <w:r>
         <w:rPr>
@@ -33408,51 +32331,126 @@
           <w:rFonts w:cs="Arial"/>
           <w:lang w:eastAsia="en-US"/>
         </w:rPr>
-        <w:t xml:space="preserve"> graf de Gaifman o graf primer. Les arestes repetides que </w:t>
-      </w:r>
-      <w:r>
-        <w:rPr>
-          <w:rFonts w:cs="Arial"/>
-          <w:lang w:eastAsia="en-US"/>
-        </w:rPr>
-        <w:t>representen les pa</w:t>
-      </w:r>
-      <w:r>
-        <w:rPr>
-          <w:rFonts w:cs="Arial"/>
-          <w:lang w:eastAsia="en-US"/>
-        </w:rPr>
-        <w:t>r</w:t>
-      </w:r>
-      <w:r>
-        <w:rPr>
-          <w:rFonts w:cs="Arial"/>
-          <w:lang w:eastAsia="en-US"/>
-        </w:rPr>
-        <w:t>elles &lt;</w:t>
-      </w:r>
-      <w:proofErr w:type="spellStart"/>
-      <w:r>
-        <w:rPr>
-          <w:rFonts w:cs="Arial"/>
-          <w:lang w:eastAsia="en-US"/>
-        </w:rPr>
-        <w:t>atribut:valor</w:t>
-      </w:r>
-      <w:proofErr w:type="spellEnd"/>
-      <w:r>
-        <w:rPr>
-          <w:rFonts w:cs="Arial"/>
-          <w:lang w:eastAsia="en-US"/>
-        </w:rPr>
-        <w:t>&gt; de cada fila d’una taula SQLite s’acoloreixen d</w:t>
-      </w:r>
-      <w:r>
-        <w:rPr>
-          <w:rFonts w:cs="Arial"/>
-          <w:lang w:eastAsia="en-US"/>
-        </w:rPr>
-        <w:t>el mateix color</w:t>
+        <w:t xml:space="preserve"> graf de Gaifman o graf primer</w:t>
+      </w:r>
+      <w:r>
+        <w:rPr>
+          <w:rFonts w:cs="Arial"/>
+          <w:lang w:eastAsia="en-US"/>
+        </w:rPr>
+        <w:t xml:space="preserve"> simple</w:t>
+      </w:r>
+      <w:r>
+        <w:rPr>
+          <w:rFonts w:cs="Arial"/>
+          <w:lang w:eastAsia="en-US"/>
+        </w:rPr>
+        <w:t xml:space="preserve">. </w:t>
+      </w:r>
+      <w:r>
+        <w:rPr>
+          <w:rFonts w:cs="Arial"/>
+          <w:lang w:eastAsia="en-US"/>
+        </w:rPr>
+        <w:t xml:space="preserve">Les parelles </w:t>
+      </w:r>
+      <w:r>
+        <w:rPr>
+          <w:rFonts w:cs="Arial"/>
+          <w:lang w:eastAsia="en-US"/>
+        </w:rPr>
+        <w:t xml:space="preserve">&lt;atribut:valor&gt; de cada fila </w:t>
+      </w:r>
+      <w:r>
+        <w:rPr>
+          <w:rFonts w:cs="Arial"/>
+          <w:lang w:eastAsia="en-US"/>
+        </w:rPr>
+        <w:t>d’una</w:t>
+      </w:r>
+      <w:r>
+        <w:rPr>
+          <w:rFonts w:cs="Arial"/>
+          <w:lang w:eastAsia="en-US"/>
+        </w:rPr>
+        <w:t xml:space="preserve"> </w:t>
+      </w:r>
+      <w:r>
+        <w:rPr>
+          <w:rFonts w:cs="Arial"/>
+          <w:lang w:eastAsia="en-US"/>
+        </w:rPr>
+        <w:t xml:space="preserve">taula SQLite </w:t>
+      </w:r>
+      <w:r>
+        <w:rPr>
+          <w:rFonts w:cs="Arial"/>
+          <w:lang w:eastAsia="en-US"/>
+        </w:rPr>
+        <w:t>amb les</w:t>
+      </w:r>
+      <w:r>
+        <w:rPr>
+          <w:rFonts w:cs="Arial"/>
+          <w:lang w:eastAsia="en-US"/>
+        </w:rPr>
+        <w:t xml:space="preserve"> que es representen les classes </w:t>
+      </w:r>
+      <w:r>
+        <w:rPr>
+          <w:rFonts w:cs="Arial"/>
+          <w:lang w:eastAsia="en-US"/>
+        </w:rPr>
+        <w:t>d’equivalències</w:t>
+      </w:r>
+      <w:r>
+        <w:rPr>
+          <w:rFonts w:cs="Arial"/>
+          <w:lang w:eastAsia="en-US"/>
+        </w:rPr>
+        <w:t xml:space="preserve"> del graf</w:t>
+      </w:r>
+      <w:r>
+        <w:rPr>
+          <w:rFonts w:cs="Arial"/>
+          <w:lang w:eastAsia="en-US"/>
+        </w:rPr>
+        <w:t xml:space="preserve"> </w:t>
+      </w:r>
+      <w:r>
+        <w:rPr>
+          <w:rFonts w:cs="Arial"/>
+          <w:lang w:eastAsia="en-US"/>
+        </w:rPr>
+        <w:t>s’acoloreixen d</w:t>
+      </w:r>
+      <w:r>
+        <w:rPr>
+          <w:rFonts w:cs="Arial"/>
+          <w:lang w:eastAsia="en-US"/>
+        </w:rPr>
+        <w:t>el mateix color si com a mínim</w:t>
+      </w:r>
+      <w:r>
+        <w:rPr>
+          <w:rFonts w:cs="Arial"/>
+          <w:lang w:eastAsia="en-US"/>
+        </w:rPr>
+        <w:t xml:space="preserve"> es repeteixen</w:t>
+      </w:r>
+      <w:r>
+        <w:rPr>
+          <w:rFonts w:cs="Arial"/>
+          <w:lang w:eastAsia="en-US"/>
+        </w:rPr>
+        <w:t xml:space="preserve"> </w:t>
+      </w:r>
+      <w:r>
+        <w:rPr>
+          <w:rFonts w:cs="Arial"/>
+          <w:lang w:eastAsia="en-US"/>
+        </w:rPr>
+        <w:t>una vegada</w:t>
       </w:r>
       <w:r>
         <w:rPr>
@@ -33510,11 +32508,12 @@
           <w:noProof/>
           <w:lang w:eastAsia="ca-ES"/>
         </w:rPr>
+        <w:lastRenderedPageBreak/>
         <w:drawing>
-          <wp:inline distT="0" distB="0" distL="0" distR="0" wp14:anchorId="1244F29A" wp14:editId="54945DF8">
-            <wp:extent cx="5400040" cy="725170"/>
-            <wp:effectExtent l="76200" t="76200" r="124460" b="132080"/>
-            <wp:docPr id="61" name="Imagen 61"/>
+          <wp:inline distT="0" distB="0" distL="0" distR="0" wp14:anchorId="09691486" wp14:editId="2809CFE3">
+            <wp:extent cx="5400040" cy="1092835"/>
+            <wp:effectExtent l="133350" t="133350" r="143510" b="164465"/>
+            <wp:docPr id="8" name="Imagen 8"/>
             <wp:cNvGraphicFramePr>
               <a:graphicFrameLocks xmlns:a="http://schemas.openxmlformats.org/drawingml/2006/main" noChangeAspect="1"/>
             </wp:cNvGraphicFramePr>
@@ -33534,25 +32533,41 @@
                   <pic:spPr>
                     <a:xfrm>
                       <a:off x="0" y="0"/>
-                      <a:ext cx="5400040" cy="725170"/>
+                      <a:ext cx="5400040" cy="1092835"/>
                     </a:xfrm>
                     <a:prstGeom prst="rect">
                       <a:avLst/>
                     </a:prstGeom>
-                    <a:ln w="38100" cap="sq">
+                    <a:solidFill>
+                      <a:srgbClr val="FFFFFF">
+                        <a:shade val="85000"/>
+                      </a:srgbClr>
+                    </a:solidFill>
+                    <a:ln w="88900" cap="sq">
                       <a:solidFill>
-                        <a:srgbClr val="000000"/>
+                        <a:srgbClr val="FFFFFF"/>
                       </a:solidFill>
-                      <a:prstDash val="solid"/>
                       <a:miter lim="800000"/>
                     </a:ln>
                     <a:effectLst>
-                      <a:outerShdw blurRad="50800" dist="38100" dir="2700000" algn="tl" rotWithShape="0">
+                      <a:outerShdw blurRad="55000" dist="18000" dir="5400000" algn="tl" rotWithShape="0">
                         <a:srgbClr val="000000">
-                          <a:alpha val="43000"/>
+                          <a:alpha val="40000"/>
                         </a:srgbClr>
                       </a:outerShdw>
                     </a:effectLst>
+                    <a:scene3d>
+                      <a:camera prst="orthographicFront"/>
+                      <a:lightRig rig="twoPt" dir="t">
+                        <a:rot lat="0" lon="0" rev="7200000"/>
+                      </a:lightRig>
+                    </a:scene3d>
+                    <a:sp3d>
+                      <a:bevelT w="25400" h="19050"/>
+                      <a:contourClr>
+                        <a:srgbClr val="FFFFFF"/>
+                      </a:contourClr>
+                    </a:sp3d>
                   </pic:spPr>
                 </pic:pic>
               </a:graphicData>
@@ -33629,6 +32644,133 @@
       <w:r>
         <w:rPr>
           <w:rFonts w:cs="Arial"/>
+          <w:lang w:eastAsia="en-US"/>
+        </w:rPr>
+        <w:t>En aquest tipus de graf</w:t>
+      </w:r>
+      <w:r>
+        <w:rPr>
+          <w:rFonts w:cs="Arial"/>
+          <w:lang w:eastAsia="en-US"/>
+        </w:rPr>
+        <w:t>s</w:t>
+      </w:r>
+      <w:r>
+        <w:rPr>
+          <w:rFonts w:cs="Arial"/>
+          <w:lang w:eastAsia="en-US"/>
+        </w:rPr>
+        <w:t xml:space="preserve">, existeixen dues classes d’equivalències: es repeteix l’aresta o no es repeteix. Que es repeteixi l’aresta vol dir que existeix com a mínim una relació </w:t>
+      </w:r>
+      <w:r>
+        <w:rPr>
+          <w:rFonts w:cs="Arial"/>
+          <w:lang w:eastAsia="en-US"/>
+        </w:rPr>
+        <w:t>&lt;atribut:valor&gt;</w:t>
+      </w:r>
+      <w:r>
+        <w:rPr>
+          <w:rFonts w:cs="Arial"/>
+          <w:lang w:eastAsia="en-US"/>
+        </w:rPr>
+        <w:t xml:space="preserve"> a la taula SQLite que uneix els nodes i l’aresta equivalents. </w:t>
+      </w:r>
+    </w:p>
+    <w:p>
+      <w:pPr>
+        <w:spacing w:line="360" w:lineRule="auto"/>
+        <w:rPr>
+          <w:rFonts w:cs="Arial"/>
+          <w:lang w:eastAsia="en-US"/>
+        </w:rPr>
+      </w:pPr>
+    </w:p>
+    <w:p>
+      <w:pPr>
+        <w:spacing w:line="360" w:lineRule="auto"/>
+        <w:rPr>
+          <w:rFonts w:cs="Arial"/>
+          <w:lang w:eastAsia="en-US"/>
+        </w:rPr>
+      </w:pPr>
+      <w:r>
+        <w:rPr>
+          <w:rFonts w:cs="Arial"/>
+          <w:lang w:eastAsia="en-US"/>
+        </w:rPr>
+        <w:t>L’algoritme</w:t>
+      </w:r>
+      <w:r>
+        <w:rPr>
+          <w:rFonts w:cs="Arial"/>
+          <w:lang w:eastAsia="en-US"/>
+        </w:rPr>
+        <w:t xml:space="preserve"> planar acoloreix les arestes rep</w:t>
+      </w:r>
+      <w:r>
+        <w:rPr>
+          <w:rFonts w:cs="Arial"/>
+          <w:lang w:eastAsia="en-US"/>
+        </w:rPr>
+        <w:t>etides del graf de color negre i</w:t>
+      </w:r>
+      <w:r>
+        <w:rPr>
+          <w:rFonts w:cs="Arial"/>
+          <w:lang w:eastAsia="en-US"/>
+        </w:rPr>
+        <w:t xml:space="preserve"> les arestes que no s’acoloreixen de color negre no es modifiquen. Aquestes últimes són el resultat de</w:t>
+      </w:r>
+      <w:r>
+        <w:rPr>
+          <w:rFonts w:cs="Arial"/>
+          <w:lang w:eastAsia="en-US"/>
+        </w:rPr>
+        <w:t>l</w:t>
+      </w:r>
+      <w:r>
+        <w:rPr>
+          <w:rFonts w:cs="Arial"/>
+          <w:lang w:eastAsia="en-US"/>
+        </w:rPr>
+        <w:t xml:space="preserve"> procés </w:t>
+      </w:r>
+      <w:r>
+        <w:rPr>
+          <w:rFonts w:cs="Arial"/>
+          <w:lang w:eastAsia="en-US"/>
+        </w:rPr>
+        <w:t xml:space="preserve">anterior </w:t>
+      </w:r>
+      <w:r>
+        <w:rPr>
+          <w:rFonts w:cs="Arial"/>
+          <w:lang w:eastAsia="en-US"/>
+        </w:rPr>
+        <w:t>d’inicialització del graf.</w:t>
+      </w:r>
+    </w:p>
+    <w:p>
+      <w:pPr>
+        <w:spacing w:line="360" w:lineRule="auto"/>
+        <w:rPr>
+          <w:rFonts w:cs="Arial"/>
+          <w:lang w:eastAsia="en-US"/>
+        </w:rPr>
+      </w:pPr>
+    </w:p>
+    <w:p>
+      <w:pPr>
+        <w:spacing w:line="360" w:lineRule="auto"/>
+        <w:rPr>
+          <w:rFonts w:cs="Arial"/>
+          <w:lang w:eastAsia="en-US"/>
+        </w:rPr>
+      </w:pPr>
+      <w:r>
+        <w:rPr>
+          <w:rFonts w:cs="Arial"/>
           <w:b/>
           <w:lang w:eastAsia="en-US"/>
         </w:rPr>
@@ -33654,175 +32796,21 @@
           <w:rFonts w:cs="Arial"/>
           <w:lang w:eastAsia="en-US"/>
         </w:rPr>
-        <w:t xml:space="preserve">A la figura 24 es pot veure un graf planar. </w:t>
-      </w:r>
-      <w:r>
-        <w:rPr>
-          <w:rFonts w:cs="Arial"/>
-          <w:lang w:eastAsia="en-US"/>
-        </w:rPr>
-        <w:t>En aquest graf, e</w:t>
-      </w:r>
-      <w:r>
-        <w:rPr>
-          <w:rFonts w:cs="Arial"/>
-          <w:lang w:eastAsia="en-US"/>
-        </w:rPr>
-        <w:t xml:space="preserve">xisteixen dues classes d’equivalències: existeix </w:t>
-      </w:r>
-      <w:r>
-        <w:rPr>
-          <w:rFonts w:cs="Arial"/>
-          <w:lang w:eastAsia="en-US"/>
-        </w:rPr>
-        <w:t>l’</w:t>
-      </w:r>
-      <w:r>
-        <w:rPr>
-          <w:rFonts w:cs="Arial"/>
-          <w:lang w:eastAsia="en-US"/>
-        </w:rPr>
-        <w:t xml:space="preserve">aresta o no existeix </w:t>
-      </w:r>
-      <w:r>
-        <w:rPr>
-          <w:rFonts w:cs="Arial"/>
-          <w:lang w:eastAsia="en-US"/>
-        </w:rPr>
-        <w:t>l’</w:t>
-      </w:r>
-      <w:r>
-        <w:rPr>
-          <w:rFonts w:cs="Arial"/>
-          <w:lang w:eastAsia="en-US"/>
-        </w:rPr>
-        <w:t xml:space="preserve">aresta. Quan en diu que existeix l’aresta </w:t>
-      </w:r>
-      <w:r>
-        <w:rPr>
-          <w:rFonts w:cs="Arial"/>
-          <w:lang w:eastAsia="en-US"/>
-        </w:rPr>
-        <w:t xml:space="preserve">es </w:t>
-      </w:r>
-      <w:r>
-        <w:rPr>
-          <w:rFonts w:cs="Arial"/>
-          <w:lang w:eastAsia="en-US"/>
-        </w:rPr>
-        <w:t>vol dir que</w:t>
-      </w:r>
-      <w:r>
-        <w:rPr>
-          <w:rFonts w:cs="Arial"/>
-          <w:lang w:eastAsia="en-US"/>
-        </w:rPr>
-        <w:t xml:space="preserve"> </w:t>
-      </w:r>
-      <w:r>
-        <w:rPr>
-          <w:rFonts w:cs="Arial"/>
-          <w:lang w:eastAsia="en-US"/>
-        </w:rPr>
-        <w:t>existeix una relació</w:t>
-      </w:r>
-      <w:r>
-        <w:rPr>
-          <w:rFonts w:cs="Arial"/>
-          <w:lang w:eastAsia="en-US"/>
-        </w:rPr>
-        <w:t xml:space="preserve"> a la taula SQLite que conté les dades relacionals</w:t>
-      </w:r>
-      <w:r>
-        <w:rPr>
-          <w:rFonts w:cs="Arial"/>
-          <w:lang w:eastAsia="en-US"/>
-        </w:rPr>
-        <w:t xml:space="preserve"> </w:t>
-      </w:r>
-      <w:r>
-        <w:rPr>
-          <w:rFonts w:cs="Arial"/>
-          <w:lang w:eastAsia="en-US"/>
-        </w:rPr>
-        <w:t>que uneix els</w:t>
-      </w:r>
-      <w:r>
-        <w:rPr>
-          <w:rFonts w:cs="Arial"/>
-          <w:lang w:eastAsia="en-US"/>
-        </w:rPr>
-        <w:t xml:space="preserve"> nodes </w:t>
-      </w:r>
-      <w:r>
-        <w:rPr>
-          <w:rFonts w:cs="Arial"/>
-          <w:lang w:eastAsia="en-US"/>
-        </w:rPr>
-        <w:t>i</w:t>
-      </w:r>
-      <w:r>
-        <w:rPr>
-          <w:rFonts w:cs="Arial"/>
-          <w:lang w:eastAsia="en-US"/>
-        </w:rPr>
-        <w:t xml:space="preserve"> l’</w:t>
-      </w:r>
-      <w:r>
-        <w:rPr>
-          <w:rFonts w:cs="Arial"/>
-          <w:lang w:eastAsia="en-US"/>
-        </w:rPr>
-        <w:t>aresta.</w:t>
-      </w:r>
-      <w:r>
-        <w:rPr>
-          <w:rFonts w:cs="Arial"/>
-          <w:lang w:eastAsia="en-US"/>
-        </w:rPr>
-        <w:t xml:space="preserve"> </w:t>
-      </w:r>
-      <w:r>
-        <w:rPr>
-          <w:rFonts w:cs="Arial"/>
-          <w:lang w:eastAsia="en-US"/>
-        </w:rPr>
-        <w:t xml:space="preserve">Les arestes </w:t>
-      </w:r>
-      <w:r>
-        <w:rPr>
-          <w:rFonts w:cs="Arial"/>
-          <w:lang w:eastAsia="en-US"/>
-        </w:rPr>
-        <w:t>que existeixen</w:t>
-      </w:r>
-      <w:r>
-        <w:rPr>
-          <w:rFonts w:cs="Arial"/>
-          <w:lang w:eastAsia="en-US"/>
-        </w:rPr>
-        <w:t xml:space="preserve"> a la taula SQLite</w:t>
-      </w:r>
-      <w:r>
-        <w:rPr>
-          <w:rFonts w:cs="Arial"/>
-          <w:lang w:eastAsia="en-US"/>
-        </w:rPr>
-        <w:t xml:space="preserve"> s’han acolorit de color negre.</w:t>
-      </w:r>
-      <w:r>
-        <w:rPr>
-          <w:rFonts w:cs="Arial"/>
-          <w:lang w:eastAsia="en-US"/>
-        </w:rPr>
-        <w:t xml:space="preserve"> </w:t>
-      </w:r>
-      <w:r>
-        <w:rPr>
-          <w:rFonts w:cs="Arial"/>
-          <w:lang w:eastAsia="en-US"/>
-        </w:rPr>
-        <w:t>La resta d’arestes són el resultat de la inicialització del graf. Procés anterior a aquest.</w:t>
+        <w:t xml:space="preserve">A la figura 24 es pot </w:t>
+      </w:r>
+      <w:r>
+        <w:rPr>
+          <w:rFonts w:cs="Arial"/>
+          <w:lang w:eastAsia="en-US"/>
+        </w:rPr>
+        <w:t>observar</w:t>
+      </w:r>
+      <w:r>
+        <w:rPr>
+          <w:rFonts w:cs="Arial"/>
+          <w:lang w:eastAsia="en-US"/>
+        </w:rPr>
+        <w:t xml:space="preserve"> un graf planar. </w:t>
       </w:r>
     </w:p>
     <w:p>
@@ -33852,14 +32840,15 @@
         <w:rPr>
           <w:rFonts w:cs="Arial"/>
           <w:noProof/>
-          <w:color w:val="FF0000"/>
+          <w:szCs w:val="22"/>
+          <w:shd w:val="clear" w:color="auto" w:fill="FFFFFF"/>
           <w:lang w:eastAsia="ca-ES"/>
         </w:rPr>
         <w:drawing>
-          <wp:inline distT="0" distB="0" distL="0" distR="0" wp14:anchorId="7A56187A" wp14:editId="1BC76811">
-            <wp:extent cx="5400040" cy="3689350"/>
-            <wp:effectExtent l="0" t="0" r="0" b="6350"/>
-            <wp:docPr id="44" name="Imagen 44"/>
+          <wp:inline distT="0" distB="0" distL="0" distR="0" wp14:anchorId="0FD365D7" wp14:editId="26BF22F8">
+            <wp:extent cx="5400040" cy="4119880"/>
+            <wp:effectExtent l="0" t="0" r="0" b="0"/>
+            <wp:docPr id="4" name="Imagen 4"/>
             <wp:cNvGraphicFramePr>
               <a:graphicFrameLocks xmlns:a="http://schemas.openxmlformats.org/drawingml/2006/main" noChangeAspect="1"/>
             </wp:cNvGraphicFramePr>
@@ -33867,254 +32856,11 @@
               <a:graphicData uri="http://schemas.openxmlformats.org/drawingml/2006/picture">
                 <pic:pic xmlns:pic="http://schemas.openxmlformats.org/drawingml/2006/picture">
                   <pic:nvPicPr>
-                    <pic:cNvPr id="44" name="plainGraph.png"/>
+                    <pic:cNvPr id="4" name="plainGraph.png"/>
                     <pic:cNvPicPr/>
                   </pic:nvPicPr>
                   <pic:blipFill>
                     <a:blip r:embed="rId93" cstate="print">
-                      <a:extLst>
-                        <a:ext uri="{28A0092B-C50C-407E-A947-70E740481C1C}">
-                          <a14:useLocalDpi xmlns:a14="http://schemas.microsoft.com/office/drawing/2010/main" val="0"/>
-                        </a:ext>
-                      </a:extLst>
-                    </a:blip>
-                    <a:stretch>
-                      <a:fillRect/>
-                    </a:stretch>
-                  </pic:blipFill>
-                  <pic:spPr>
-                    <a:xfrm>
-                      <a:off x="0" y="0"/>
-                      <a:ext cx="5400040" cy="3689350"/>
-                    </a:xfrm>
-                    <a:prstGeom prst="rect">
-                      <a:avLst/>
-                    </a:prstGeom>
-                  </pic:spPr>
-                </pic:pic>
-              </a:graphicData>
-            </a:graphic>
-          </wp:inline>
-        </w:drawing>
-      </w:r>
-    </w:p>
-    <w:p>
-      <w:pPr>
-        <w:spacing w:line="360" w:lineRule="auto"/>
-        <w:jc w:val="center"/>
-        <w:rPr>
-          <w:rStyle w:val="apple-converted-space"/>
-          <w:rFonts w:cs="Arial"/>
-          <w:szCs w:val="22"/>
-          <w:shd w:val="clear" w:color="auto" w:fill="FFFFFF"/>
-        </w:rPr>
-      </w:pPr>
-    </w:p>
-    <w:p>
-      <w:pPr>
-        <w:pStyle w:val="Descripcin"/>
-        <w:spacing w:line="360" w:lineRule="auto"/>
-        <w:jc w:val="center"/>
-        <w:rPr>
-          <w:rFonts w:cs="Arial"/>
-          <w:color w:val="auto"/>
-        </w:rPr>
-      </w:pPr>
-      <w:r>
-        <w:rPr>
-          <w:rFonts w:cs="Arial"/>
-        </w:rPr>
-        <w:t xml:space="preserve">Figura </w:t>
-      </w:r>
-      <w:r>
-        <w:rPr>
-          <w:rFonts w:cs="Arial"/>
-        </w:rPr>
-        <w:t>2</w:t>
-      </w:r>
-      <w:r>
-        <w:rPr>
-          <w:rFonts w:cs="Arial"/>
-        </w:rPr>
-        <w:t>4</w:t>
-      </w:r>
-      <w:r>
-        <w:rPr>
-          <w:rFonts w:cs="Arial"/>
-        </w:rPr>
-        <w:t xml:space="preserve">. </w:t>
-      </w:r>
-      <w:r>
-        <w:rPr>
-          <w:rFonts w:cs="Arial"/>
-          <w:color w:val="auto"/>
-        </w:rPr>
-        <w:t>Graf planar.</w:t>
-      </w:r>
-    </w:p>
-    <w:p>
-      <w:pPr>
-        <w:spacing w:line="360" w:lineRule="auto"/>
-        <w:rPr>
-          <w:rStyle w:val="apple-converted-space"/>
-          <w:rFonts w:cs="Arial"/>
-          <w:szCs w:val="22"/>
-          <w:shd w:val="clear" w:color="auto" w:fill="FFFFFF"/>
-        </w:rPr>
-      </w:pPr>
-    </w:p>
-    <w:p>
-      <w:pPr>
-        <w:pStyle w:val="Prrafodelista"/>
-        <w:numPr>
-          <w:ilvl w:val="2"/>
-          <w:numId w:val="30"/>
-        </w:numPr>
-        <w:spacing w:line="360" w:lineRule="auto"/>
-        <w:rPr>
-          <w:rFonts w:cs="Arial"/>
-          <w:i/>
-          <w:lang w:eastAsia="en-US"/>
-        </w:rPr>
-      </w:pPr>
-      <w:r>
-        <w:rPr>
-          <w:rFonts w:cs="Arial"/>
-          <w:i/>
-          <w:lang w:eastAsia="en-US"/>
-        </w:rPr>
-        <w:t>Graf p</w:t>
-      </w:r>
-      <w:r>
-        <w:rPr>
-          <w:rFonts w:cs="Arial"/>
-          <w:i/>
-          <w:lang w:eastAsia="en-US"/>
-        </w:rPr>
-        <w:t xml:space="preserve">lanar o pla amb </w:t>
-      </w:r>
-      <w:r>
-        <w:rPr>
-          <w:rFonts w:cs="Arial"/>
-          <w:i/>
-          <w:lang w:eastAsia="en-US"/>
-        </w:rPr>
-        <w:t>llindar</w:t>
-      </w:r>
-    </w:p>
-    <w:p>
-      <w:pPr>
-        <w:spacing w:line="360" w:lineRule="auto"/>
-        <w:rPr>
-          <w:rFonts w:cs="Arial"/>
-          <w:color w:val="FF0000"/>
-          <w:lang w:eastAsia="en-US"/>
-        </w:rPr>
-      </w:pPr>
-    </w:p>
-    <w:p>
-      <w:pPr>
-        <w:spacing w:line="360" w:lineRule="auto"/>
-        <w:rPr>
-          <w:rFonts w:cs="Arial"/>
-          <w:lang w:eastAsia="en-US"/>
-        </w:rPr>
-      </w:pPr>
-      <w:r>
-        <w:rPr>
-          <w:rFonts w:cs="Arial"/>
-          <w:b/>
-          <w:lang w:eastAsia="en-US"/>
-        </w:rPr>
-        <w:t>Exemple 12</w:t>
-      </w:r>
-      <w:r>
-        <w:rPr>
-          <w:rFonts w:cs="Arial"/>
-          <w:b/>
-          <w:lang w:eastAsia="en-US"/>
-        </w:rPr>
-        <w:t>.</w:t>
-      </w:r>
-      <w:r>
-        <w:rPr>
-          <w:rFonts w:cs="Arial"/>
-          <w:lang w:eastAsia="en-US"/>
-        </w:rPr>
-        <w:t xml:space="preserve"> </w:t>
-      </w:r>
-      <w:r>
-        <w:rPr>
-          <w:rFonts w:cs="Arial"/>
-          <w:lang w:eastAsia="en-US"/>
-        </w:rPr>
-        <w:t xml:space="preserve">A la figura 21. </w:t>
-      </w:r>
-      <w:r>
-        <w:rPr>
-          <w:rFonts w:cs="Arial"/>
-          <w:lang w:eastAsia="en-US"/>
-        </w:rPr>
-        <w:t xml:space="preserve">Constant </w:t>
-      </w:r>
-      <w:r>
-        <w:rPr>
-          <w:rFonts w:cs="Arial"/>
-          <w:lang w:eastAsia="en-US"/>
-        </w:rPr>
-        <w:t>k = 3</w:t>
-      </w:r>
-      <w:r>
-        <w:rPr>
-          <w:rFonts w:cs="Arial"/>
-          <w:lang w:eastAsia="en-US"/>
-        </w:rPr>
-        <w:t>.</w:t>
-      </w:r>
-    </w:p>
-    <w:p>
-      <w:pPr>
-        <w:spacing w:line="360" w:lineRule="auto"/>
-        <w:rPr>
-          <w:rFonts w:cs="Arial"/>
-          <w:lang w:eastAsia="en-US"/>
-        </w:rPr>
-      </w:pPr>
-    </w:p>
-    <w:p>
-      <w:pPr>
-        <w:spacing w:line="360" w:lineRule="auto"/>
-        <w:jc w:val="center"/>
-        <w:rPr>
-          <w:rFonts w:cs="Arial"/>
-          <w:lang w:eastAsia="en-US"/>
-        </w:rPr>
-      </w:pPr>
-      <w:r>
-        <w:rPr>
-          <w:rFonts w:cs="Arial"/>
-          <w:noProof/>
-          <w:color w:val="FF0000"/>
-          <w:lang w:eastAsia="ca-ES"/>
-        </w:rPr>
-        <w:lastRenderedPageBreak/>
-        <w:drawing>
-          <wp:inline distT="0" distB="0" distL="0" distR="0" wp14:anchorId="40CD3F98" wp14:editId="0F15918E">
-            <wp:extent cx="5400040" cy="4119880"/>
-            <wp:effectExtent l="0" t="0" r="0" b="0"/>
-            <wp:docPr id="45" name="Imagen 45"/>
-            <wp:cNvGraphicFramePr>
-              <a:graphicFrameLocks xmlns:a="http://schemas.openxmlformats.org/drawingml/2006/main" noChangeAspect="1"/>
-            </wp:cNvGraphicFramePr>
-            <a:graphic xmlns:a="http://schemas.openxmlformats.org/drawingml/2006/main">
-              <a:graphicData uri="http://schemas.openxmlformats.org/drawingml/2006/picture">
-                <pic:pic xmlns:pic="http://schemas.openxmlformats.org/drawingml/2006/picture">
-                  <pic:nvPicPr>
-                    <pic:cNvPr id="45" name="plainGraph_with_threshold.png"/>
-                    <pic:cNvPicPr/>
-                  </pic:nvPicPr>
-                  <pic:blipFill>
-                    <a:blip r:embed="rId94" cstate="print">
                       <a:extLst>
                         <a:ext uri="{28A0092B-C50C-407E-A947-70E740481C1C}">
                           <a14:useLocalDpi xmlns:a14="http://schemas.microsoft.com/office/drawing/2010/main" val="0"/>
@@ -34143,21 +32889,23 @@
     </w:p>
     <w:p>
       <w:pPr>
+        <w:spacing w:line="360" w:lineRule="auto"/>
+        <w:jc w:val="center"/>
+        <w:rPr>
+          <w:rStyle w:val="apple-converted-space"/>
+          <w:rFonts w:cs="Arial"/>
+          <w:szCs w:val="22"/>
+          <w:shd w:val="clear" w:color="auto" w:fill="FFFFFF"/>
+        </w:rPr>
+      </w:pPr>
+    </w:p>
+    <w:p>
+      <w:pPr>
         <w:pStyle w:val="Descripcin"/>
         <w:spacing w:line="360" w:lineRule="auto"/>
         <w:jc w:val="center"/>
         <w:rPr>
           <w:rFonts w:cs="Arial"/>
-        </w:rPr>
-      </w:pPr>
-    </w:p>
-    <w:p>
-      <w:pPr>
-        <w:pStyle w:val="Descripcin"/>
-        <w:spacing w:line="360" w:lineRule="auto"/>
-        <w:jc w:val="center"/>
-        <w:rPr>
-          <w:rFonts w:cs="Arial"/>
           <w:color w:val="auto"/>
         </w:rPr>
       </w:pPr>
@@ -34171,7 +32919,13 @@
         <w:rPr>
           <w:rFonts w:cs="Arial"/>
         </w:rPr>
-        <w:t>21</w:t>
+        <w:t>2</w:t>
+      </w:r>
+      <w:r>
+        <w:rPr>
+          <w:rFonts w:cs="Arial"/>
+        </w:rPr>
+        <w:t>4</w:t>
       </w:r>
       <w:r>
         <w:rPr>
@@ -34184,15 +32938,17 @@
           <w:rFonts w:cs="Arial"/>
           <w:color w:val="auto"/>
         </w:rPr>
-        <w:t>Graf planar amb llindar.</w:t>
-      </w:r>
-    </w:p>
-    <w:p>
-      <w:pPr>
-        <w:spacing w:line="360" w:lineRule="auto"/>
-        <w:rPr>
-          <w:rFonts w:cs="Arial"/>
-          <w:lang w:eastAsia="en-US"/>
+        <w:t>Graf planar.</w:t>
+      </w:r>
+    </w:p>
+    <w:p>
+      <w:pPr>
+        <w:spacing w:line="360" w:lineRule="auto"/>
+        <w:rPr>
+          <w:rStyle w:val="apple-converted-space"/>
+          <w:rFonts w:cs="Arial"/>
+          <w:szCs w:val="22"/>
+          <w:shd w:val="clear" w:color="auto" w:fill="FFFFFF"/>
         </w:rPr>
       </w:pPr>
     </w:p>
@@ -34216,81 +32972,259 @@
           <w:i/>
           <w:lang w:eastAsia="en-US"/>
         </w:rPr>
-        <w:t>Lineal</w:t>
-      </w:r>
-    </w:p>
-    <w:p>
-      <w:pPr>
-        <w:spacing w:line="360" w:lineRule="auto"/>
+        <w:t>Graf p</w:t>
+      </w:r>
+      <w:r>
         <w:rPr>
           <w:rFonts w:cs="Arial"/>
           <w:i/>
           <w:lang w:eastAsia="en-US"/>
         </w:rPr>
-      </w:pPr>
-    </w:p>
-    <w:p>
-      <w:pPr>
-        <w:spacing w:line="360" w:lineRule="auto"/>
+        <w:t xml:space="preserve">lanar o pla amb </w:t>
+      </w:r>
+      <w:r>
         <w:rPr>
           <w:rFonts w:cs="Arial"/>
           <w:i/>
           <w:lang w:eastAsia="en-US"/>
         </w:rPr>
-      </w:pPr>
-      <w:r>
+        <w:t>llindar</w:t>
+      </w:r>
+    </w:p>
+    <w:p>
+      <w:pPr>
+        <w:spacing w:line="360" w:lineRule="auto"/>
+        <w:rPr>
+          <w:rFonts w:cs="Arial"/>
+          <w:color w:val="FF0000"/>
+          <w:lang w:eastAsia="en-US"/>
+        </w:rPr>
+      </w:pPr>
+    </w:p>
+    <w:p>
+      <w:pPr>
+        <w:spacing w:line="360" w:lineRule="auto"/>
+        <w:rPr>
+          <w:rFonts w:cs="Arial"/>
+          <w:lang w:eastAsia="en-US"/>
+        </w:rPr>
+      </w:pPr>
+      <w:r>
+        <w:rPr>
+          <w:rFonts w:cs="Arial"/>
+          <w:lang w:eastAsia="en-US"/>
+        </w:rPr>
+        <w:t>Un graf planar amb llindar és un graf planar</w:t>
+      </w:r>
+      <w:r>
+        <w:rPr>
+          <w:rFonts w:cs="Arial"/>
+          <w:lang w:eastAsia="en-US"/>
+        </w:rPr>
+        <w:t xml:space="preserve"> on </w:t>
+      </w:r>
+      <w:r>
+        <w:rPr>
+          <w:rFonts w:cs="Arial"/>
+          <w:lang w:eastAsia="en-US"/>
+        </w:rPr>
+        <w:t xml:space="preserve">el nombre total </w:t>
+      </w:r>
+      <w:r>
+        <w:rPr>
+          <w:rFonts w:cs="Arial"/>
+          <w:lang w:eastAsia="en-US"/>
+        </w:rPr>
+        <w:t xml:space="preserve">d’equivalències </w:t>
+      </w:r>
+      <w:r>
+        <w:rPr>
+          <w:rFonts w:cs="Arial"/>
+          <w:lang w:eastAsia="en-US"/>
+        </w:rPr>
+        <w:t xml:space="preserve">de cada aresta </w:t>
+      </w:r>
+      <w:r>
+        <w:rPr>
+          <w:rFonts w:cs="Arial"/>
+          <w:lang w:eastAsia="en-US"/>
+        </w:rPr>
+        <w:t xml:space="preserve">del graf </w:t>
+      </w:r>
+      <w:r>
+        <w:rPr>
+          <w:rFonts w:cs="Arial"/>
+          <w:lang w:eastAsia="en-US"/>
+        </w:rPr>
+        <w:t>s’acoloreix</w:t>
+      </w:r>
+      <w:r>
+        <w:rPr>
+          <w:rFonts w:cs="Arial"/>
+          <w:lang w:eastAsia="en-US"/>
+        </w:rPr>
+        <w:t xml:space="preserve"> d</w:t>
+      </w:r>
+      <w:r>
+        <w:rPr>
+          <w:rFonts w:cs="Arial"/>
+          <w:lang w:eastAsia="en-US"/>
+        </w:rPr>
+        <w:t xml:space="preserve">el mateix color </w:t>
+      </w:r>
+      <w:r>
+        <w:rPr>
+          <w:rFonts w:cs="Arial"/>
+          <w:lang w:eastAsia="en-US"/>
+        </w:rPr>
+        <w:t xml:space="preserve">segons si </w:t>
+      </w:r>
+      <w:r>
+        <w:rPr>
+          <w:rFonts w:cs="Arial"/>
+          <w:lang w:eastAsia="en-US"/>
+        </w:rPr>
+        <w:t xml:space="preserve">aquest valor </w:t>
+      </w:r>
+      <w:r>
+        <w:rPr>
+          <w:rFonts w:cs="Arial"/>
+          <w:lang w:eastAsia="en-US"/>
+        </w:rPr>
+        <w:t>és m</w:t>
+      </w:r>
+      <w:r>
+        <w:rPr>
+          <w:rFonts w:cs="Arial"/>
+          <w:lang w:eastAsia="en-US"/>
+        </w:rPr>
+        <w:t>és gran o és igual o</w:t>
+      </w:r>
+      <w:r>
+        <w:rPr>
+          <w:rFonts w:cs="Arial"/>
+          <w:lang w:eastAsia="en-US"/>
+        </w:rPr>
+        <w:t xml:space="preserve"> </w:t>
+      </w:r>
+      <w:r>
+        <w:rPr>
+          <w:rFonts w:cs="Arial"/>
+          <w:lang w:eastAsia="en-US"/>
+        </w:rPr>
+        <w:t>més petit que</w:t>
+      </w:r>
+      <w:r>
+        <w:rPr>
+          <w:rFonts w:cs="Arial"/>
+          <w:lang w:eastAsia="en-US"/>
+        </w:rPr>
+        <w:t xml:space="preserve"> </w:t>
+      </w:r>
+      <w:r>
+        <w:rPr>
+          <w:rFonts w:cs="Arial"/>
+          <w:lang w:eastAsia="en-US"/>
+        </w:rPr>
+        <w:t>el</w:t>
+      </w:r>
+      <w:r>
+        <w:rPr>
+          <w:rFonts w:cs="Arial"/>
+          <w:lang w:eastAsia="en-US"/>
+        </w:rPr>
+        <w:t xml:space="preserve"> llindar</w:t>
+      </w:r>
+      <w:r>
+        <w:rPr>
+          <w:rFonts w:cs="Arial"/>
+          <w:lang w:eastAsia="en-US"/>
+        </w:rPr>
+        <w:t xml:space="preserve"> (nombre enter)</w:t>
+      </w:r>
+      <w:r>
+        <w:rPr>
+          <w:rFonts w:cs="Arial"/>
+          <w:lang w:eastAsia="en-US"/>
+        </w:rPr>
+        <w:t xml:space="preserve"> </w:t>
+      </w:r>
+      <w:r>
+        <w:rPr>
+          <w:rFonts w:cs="Arial"/>
+          <w:lang w:eastAsia="en-US"/>
+        </w:rPr>
+        <w:t>introduït</w:t>
+      </w:r>
+      <w:r>
+        <w:rPr>
+          <w:rFonts w:cs="Arial"/>
+          <w:lang w:eastAsia="en-US"/>
+        </w:rPr>
+        <w:t xml:space="preserve"> per l’usuari.</w:t>
+      </w:r>
+    </w:p>
+    <w:p>
+      <w:pPr>
+        <w:spacing w:line="360" w:lineRule="auto"/>
         <w:rPr>
           <w:rFonts w:cs="Arial"/>
           <w:b/>
           <w:lang w:eastAsia="en-US"/>
         </w:rPr>
-        <w:t>Exemple 13</w:t>
-      </w:r>
-      <w:r>
+      </w:pPr>
+    </w:p>
+    <w:p>
+      <w:pPr>
+        <w:spacing w:line="360" w:lineRule="auto"/>
+        <w:rPr>
+          <w:rFonts w:cs="Arial"/>
+          <w:lang w:eastAsia="en-US"/>
+        </w:rPr>
+      </w:pPr>
+      <w:r>
+        <w:rPr>
+          <w:rFonts w:cs="Arial"/>
+          <w:lang w:eastAsia="en-US"/>
+        </w:rPr>
+        <w:t xml:space="preserve">A partir de l’algoritme següent </w:t>
+      </w:r>
+      <w:r>
+        <w:rPr>
+          <w:rFonts w:cs="Arial"/>
+          <w:lang w:eastAsia="en-US"/>
+        </w:rPr>
+        <w:t>es pot construir un graf planar amb llindar.</w:t>
+      </w:r>
+    </w:p>
+    <w:p>
+      <w:pPr>
+        <w:spacing w:line="360" w:lineRule="auto"/>
+        <w:rPr>
+          <w:rFonts w:cs="Arial"/>
+          <w:lang w:eastAsia="en-US"/>
+        </w:rPr>
+      </w:pPr>
+    </w:p>
+    <w:p>
+      <w:pPr>
+        <w:spacing w:line="360" w:lineRule="auto"/>
         <w:rPr>
           <w:rFonts w:cs="Arial"/>
           <w:b/>
           <w:lang w:eastAsia="en-US"/>
         </w:rPr>
-        <w:t>.</w:t>
-      </w:r>
-      <w:r>
-        <w:rPr>
-          <w:rFonts w:cs="Arial"/>
-          <w:lang w:eastAsia="en-US"/>
-        </w:rPr>
-        <w:t xml:space="preserve"> </w:t>
-      </w:r>
-      <w:r>
-        <w:rPr>
-          <w:rFonts w:cs="Arial"/>
-          <w:lang w:eastAsia="en-US"/>
-        </w:rPr>
-        <w:t>A la figura 22.</w:t>
-      </w:r>
-    </w:p>
-    <w:p>
-      <w:pPr>
-        <w:spacing w:line="360" w:lineRule="auto"/>
-        <w:jc w:val="center"/>
-        <w:rPr>
-          <w:rFonts w:cs="Arial"/>
-          <w:lang w:eastAsia="en-US"/>
-        </w:rPr>
-      </w:pPr>
-      <w:r>
-        <w:rPr>
-          <w:rFonts w:cs="Arial"/>
+      </w:pPr>
+      <w:r>
+        <w:rPr>
           <w:noProof/>
-          <w:color w:val="FF0000"/>
           <w:lang w:eastAsia="ca-ES"/>
         </w:rPr>
-        <w:lastRenderedPageBreak/>
         <w:drawing>
-          <wp:inline distT="0" distB="0" distL="0" distR="0" wp14:anchorId="551ECA43" wp14:editId="080CE132">
-            <wp:extent cx="5400040" cy="4119880"/>
-            <wp:effectExtent l="0" t="0" r="0" b="0"/>
-            <wp:docPr id="46" name="Imagen 46"/>
+          <wp:inline distT="0" distB="0" distL="0" distR="0" wp14:anchorId="20CF200F" wp14:editId="2CC59DA3">
+            <wp:extent cx="5400040" cy="1500505"/>
+            <wp:effectExtent l="114300" t="114300" r="143510" b="137795"/>
+            <wp:docPr id="11" name="Imagen 11"/>
             <wp:cNvGraphicFramePr>
               <a:graphicFrameLocks xmlns:a="http://schemas.openxmlformats.org/drawingml/2006/main" noChangeAspect="1"/>
             </wp:cNvGraphicFramePr>
@@ -34298,7 +33232,490 @@
               <a:graphicData uri="http://schemas.openxmlformats.org/drawingml/2006/picture">
                 <pic:pic xmlns:pic="http://schemas.openxmlformats.org/drawingml/2006/picture">
                   <pic:nvPicPr>
-                    <pic:cNvPr id="46" name="linearGraph.png"/>
+                    <pic:cNvPr id="1" name=""/>
+                    <pic:cNvPicPr/>
+                  </pic:nvPicPr>
+                  <pic:blipFill>
+                    <a:blip r:embed="rId94"/>
+                    <a:stretch>
+                      <a:fillRect/>
+                    </a:stretch>
+                  </pic:blipFill>
+                  <pic:spPr>
+                    <a:xfrm>
+                      <a:off x="0" y="0"/>
+                      <a:ext cx="5400040" cy="1500505"/>
+                    </a:xfrm>
+                    <a:prstGeom prst="rect">
+                      <a:avLst/>
+                    </a:prstGeom>
+                    <a:solidFill>
+                      <a:srgbClr val="FFFFFF">
+                        <a:shade val="85000"/>
+                      </a:srgbClr>
+                    </a:solidFill>
+                    <a:ln w="88900" cap="sq">
+                      <a:solidFill>
+                        <a:srgbClr val="FFFFFF"/>
+                      </a:solidFill>
+                      <a:miter lim="800000"/>
+                    </a:ln>
+                    <a:effectLst>
+                      <a:outerShdw blurRad="55000" dist="18000" dir="5400000" algn="tl" rotWithShape="0">
+                        <a:srgbClr val="000000">
+                          <a:alpha val="40000"/>
+                        </a:srgbClr>
+                      </a:outerShdw>
+                    </a:effectLst>
+                    <a:scene3d>
+                      <a:camera prst="orthographicFront"/>
+                      <a:lightRig rig="twoPt" dir="t">
+                        <a:rot lat="0" lon="0" rev="7200000"/>
+                      </a:lightRig>
+                    </a:scene3d>
+                    <a:sp3d>
+                      <a:bevelT w="25400" h="19050"/>
+                      <a:contourClr>
+                        <a:srgbClr val="FFFFFF"/>
+                      </a:contourClr>
+                    </a:sp3d>
+                  </pic:spPr>
+                </pic:pic>
+              </a:graphicData>
+            </a:graphic>
+          </wp:inline>
+        </w:drawing>
+      </w:r>
+    </w:p>
+    <w:p>
+      <w:pPr>
+        <w:spacing w:line="360" w:lineRule="auto"/>
+        <w:rPr>
+          <w:rFonts w:cs="Arial"/>
+          <w:b/>
+          <w:lang w:eastAsia="en-US"/>
+        </w:rPr>
+      </w:pPr>
+    </w:p>
+    <w:p>
+      <w:pPr>
+        <w:pStyle w:val="Descripcin"/>
+        <w:spacing w:line="360" w:lineRule="auto"/>
+        <w:jc w:val="center"/>
+        <w:rPr>
+          <w:rFonts w:cs="Arial"/>
+          <w:color w:val="auto"/>
+        </w:rPr>
+      </w:pPr>
+      <w:r>
+        <w:rPr>
+          <w:rFonts w:cs="Arial"/>
+        </w:rPr>
+        <w:t>Codi 3</w:t>
+      </w:r>
+      <w:r>
+        <w:rPr>
+          <w:rFonts w:cs="Arial"/>
+        </w:rPr>
+        <w:t>.</w:t>
+      </w:r>
+      <w:r>
+        <w:rPr>
+          <w:rFonts w:cs="Arial"/>
+        </w:rPr>
+        <w:t xml:space="preserve"> </w:t>
+      </w:r>
+      <w:r>
+        <w:rPr>
+          <w:rFonts w:cs="Arial"/>
+          <w:color w:val="auto"/>
+        </w:rPr>
+        <w:t>Algoritme planar amb llindar.</w:t>
+      </w:r>
+    </w:p>
+    <w:p>
+      <w:pPr>
+        <w:spacing w:line="360" w:lineRule="auto"/>
+        <w:rPr>
+          <w:rFonts w:cs="Arial"/>
+          <w:lang w:eastAsia="en-US"/>
+        </w:rPr>
+      </w:pPr>
+    </w:p>
+    <w:p>
+      <w:pPr>
+        <w:spacing w:line="360" w:lineRule="auto"/>
+        <w:rPr>
+          <w:rFonts w:cs="Arial"/>
+          <w:lang w:eastAsia="en-US"/>
+        </w:rPr>
+      </w:pPr>
+      <w:r>
+        <w:rPr>
+          <w:rFonts w:cs="Arial"/>
+          <w:lang w:eastAsia="en-US"/>
+        </w:rPr>
+        <w:t xml:space="preserve">En aquest tipus de grafs, també existeixen dues classes d’equivalències: </w:t>
+      </w:r>
+      <w:r>
+        <w:rPr>
+          <w:rFonts w:cs="Arial"/>
+          <w:lang w:eastAsia="en-US"/>
+        </w:rPr>
+        <w:t xml:space="preserve">si </w:t>
+      </w:r>
+      <w:r>
+        <w:rPr>
+          <w:rFonts w:cs="Arial"/>
+          <w:lang w:eastAsia="en-US"/>
+        </w:rPr>
+        <w:t>el nombre total d’equivalències de cada aresta del graf està per sobre</w:t>
+      </w:r>
+      <w:r>
+        <w:rPr>
+          <w:rFonts w:cs="Arial"/>
+          <w:lang w:eastAsia="en-US"/>
+        </w:rPr>
+        <w:t xml:space="preserve"> el valor del llindar</w:t>
+      </w:r>
+      <w:r>
+        <w:rPr>
+          <w:rFonts w:cs="Arial"/>
+          <w:lang w:eastAsia="en-US"/>
+        </w:rPr>
+        <w:t xml:space="preserve"> o </w:t>
+      </w:r>
+      <w:r>
+        <w:rPr>
+          <w:rFonts w:cs="Arial"/>
+          <w:lang w:eastAsia="en-US"/>
+        </w:rPr>
+        <w:t>si el nombre total d’equivalències de cada aresta del graf és igual o</w:t>
+      </w:r>
+      <w:r>
+        <w:rPr>
+          <w:rFonts w:cs="Arial"/>
+          <w:lang w:eastAsia="en-US"/>
+        </w:rPr>
+        <w:t xml:space="preserve"> està per sota del valor del llindar. </w:t>
+      </w:r>
+    </w:p>
+    <w:p>
+      <w:pPr>
+        <w:spacing w:line="360" w:lineRule="auto"/>
+        <w:rPr>
+          <w:rFonts w:cs="Arial"/>
+          <w:lang w:eastAsia="en-US"/>
+        </w:rPr>
+      </w:pPr>
+    </w:p>
+    <w:p>
+      <w:pPr>
+        <w:spacing w:line="360" w:lineRule="auto"/>
+        <w:rPr>
+          <w:rFonts w:cs="Arial"/>
+          <w:lang w:eastAsia="en-US"/>
+        </w:rPr>
+      </w:pPr>
+      <w:r>
+        <w:rPr>
+          <w:rFonts w:cs="Arial"/>
+          <w:lang w:eastAsia="en-US"/>
+        </w:rPr>
+        <w:t xml:space="preserve">Si el nombre total </w:t>
+      </w:r>
+      <w:r>
+        <w:rPr>
+          <w:rFonts w:cs="Arial"/>
+          <w:lang w:eastAsia="en-US"/>
+        </w:rPr>
+        <w:t>d’equivalències d’una aresta és igual o més gran que el valor del llindar</w:t>
+      </w:r>
+      <w:r>
+        <w:rPr>
+          <w:rFonts w:cs="Arial"/>
+          <w:lang w:eastAsia="en-US"/>
+        </w:rPr>
+        <w:t xml:space="preserve"> anotat per l’usuari</w:t>
+      </w:r>
+      <w:r>
+        <w:rPr>
+          <w:rFonts w:cs="Arial"/>
+          <w:lang w:eastAsia="en-US"/>
+        </w:rPr>
+        <w:t>, l’algoritme planar amb llindar acoloreix l’aresta del graf de c</w:t>
+      </w:r>
+      <w:r>
+        <w:rPr>
+          <w:rFonts w:cs="Arial"/>
+          <w:lang w:eastAsia="en-US"/>
+        </w:rPr>
+        <w:t xml:space="preserve">olor negre. </w:t>
+      </w:r>
+      <w:r>
+        <w:rPr>
+          <w:rFonts w:cs="Arial"/>
+          <w:lang w:eastAsia="en-US"/>
+        </w:rPr>
+        <w:t xml:space="preserve">En canvi, </w:t>
+      </w:r>
+      <w:r>
+        <w:rPr>
+          <w:rFonts w:cs="Arial"/>
+          <w:lang w:eastAsia="en-US"/>
+        </w:rPr>
+        <w:t>si el nombre total d’equivalències</w:t>
+      </w:r>
+      <w:r>
+        <w:rPr>
+          <w:rFonts w:cs="Arial"/>
+          <w:lang w:eastAsia="en-US"/>
+        </w:rPr>
+        <w:t xml:space="preserve"> d’una aresta</w:t>
+      </w:r>
+      <w:r>
+        <w:rPr>
+          <w:rFonts w:cs="Arial"/>
+          <w:lang w:eastAsia="en-US"/>
+        </w:rPr>
+        <w:t xml:space="preserve"> és més petit</w:t>
+      </w:r>
+      <w:r>
+        <w:rPr>
+          <w:rFonts w:cs="Arial"/>
+          <w:lang w:eastAsia="en-US"/>
+        </w:rPr>
+        <w:t xml:space="preserve"> que el valor del llindar</w:t>
+      </w:r>
+      <w:r>
+        <w:rPr>
+          <w:rFonts w:cs="Arial"/>
+          <w:lang w:eastAsia="en-US"/>
+        </w:rPr>
+        <w:t xml:space="preserve"> anotat per l’usuari</w:t>
+      </w:r>
+      <w:r>
+        <w:rPr>
+          <w:rFonts w:cs="Arial"/>
+          <w:lang w:eastAsia="en-US"/>
+        </w:rPr>
+        <w:t xml:space="preserve">, l’algoritme planar amb llindar </w:t>
+      </w:r>
+      <w:r>
+        <w:rPr>
+          <w:rFonts w:cs="Arial"/>
+          <w:lang w:eastAsia="en-US"/>
+        </w:rPr>
+        <w:t>distingeix</w:t>
+      </w:r>
+      <w:r>
+        <w:rPr>
+          <w:rFonts w:cs="Arial"/>
+          <w:lang w:eastAsia="en-US"/>
+        </w:rPr>
+        <w:t xml:space="preserve"> la línia de</w:t>
+      </w:r>
+      <w:r>
+        <w:rPr>
+          <w:rFonts w:cs="Arial"/>
+          <w:lang w:eastAsia="en-US"/>
+        </w:rPr>
+        <w:t xml:space="preserve"> l’aresta</w:t>
+      </w:r>
+      <w:r>
+        <w:rPr>
+          <w:rFonts w:cs="Arial"/>
+          <w:lang w:eastAsia="en-US"/>
+        </w:rPr>
+        <w:t xml:space="preserve"> discontínuament.</w:t>
+      </w:r>
+    </w:p>
+    <w:p>
+      <w:pPr>
+        <w:spacing w:line="360" w:lineRule="auto"/>
+        <w:rPr>
+          <w:rFonts w:cs="Arial"/>
+          <w:b/>
+          <w:lang w:eastAsia="en-US"/>
+        </w:rPr>
+      </w:pPr>
+    </w:p>
+    <w:p>
+      <w:pPr>
+        <w:spacing w:line="360" w:lineRule="auto"/>
+        <w:rPr>
+          <w:rFonts w:cs="Arial"/>
+          <w:lang w:eastAsia="en-US"/>
+        </w:rPr>
+      </w:pPr>
+      <w:r>
+        <w:rPr>
+          <w:rFonts w:cs="Arial"/>
+          <w:b/>
+          <w:lang w:eastAsia="en-US"/>
+        </w:rPr>
+        <w:t>Exemple 14</w:t>
+      </w:r>
+      <w:r>
+        <w:rPr>
+          <w:rFonts w:cs="Arial"/>
+          <w:b/>
+          <w:lang w:eastAsia="en-US"/>
+        </w:rPr>
+        <w:t>.</w:t>
+      </w:r>
+      <w:r>
+        <w:rPr>
+          <w:rFonts w:cs="Arial"/>
+          <w:lang w:eastAsia="en-US"/>
+        </w:rPr>
+        <w:t xml:space="preserve"> </w:t>
+      </w:r>
+      <w:r>
+        <w:rPr>
+          <w:rFonts w:cs="Arial"/>
+          <w:lang w:eastAsia="en-US"/>
+        </w:rPr>
+        <w:t>A la figura 25</w:t>
+      </w:r>
+      <w:r>
+        <w:rPr>
+          <w:rFonts w:cs="Arial"/>
+          <w:lang w:eastAsia="en-US"/>
+        </w:rPr>
+        <w:t xml:space="preserve"> </w:t>
+      </w:r>
+      <w:r>
+        <w:rPr>
+          <w:rFonts w:cs="Arial"/>
+          <w:lang w:eastAsia="en-US"/>
+        </w:rPr>
+        <w:t>es pot observar</w:t>
+      </w:r>
+      <w:r>
+        <w:rPr>
+          <w:rFonts w:cs="Arial"/>
+          <w:lang w:eastAsia="en-US"/>
+        </w:rPr>
+        <w:t xml:space="preserve"> un graf planar amb llindar igual a</w:t>
+      </w:r>
+      <w:r>
+        <w:rPr>
+          <w:rFonts w:cs="Arial"/>
+          <w:lang w:eastAsia="en-US"/>
+        </w:rPr>
+        <w:t xml:space="preserve"> 3.</w:t>
+      </w:r>
+      <w:r>
+        <w:rPr>
+          <w:rFonts w:cs="Arial"/>
+          <w:lang w:eastAsia="en-US"/>
+        </w:rPr>
+        <w:t xml:space="preserve"> </w:t>
+      </w:r>
+      <w:r>
+        <w:rPr>
+          <w:rFonts w:cs="Arial"/>
+          <w:lang w:eastAsia="en-US"/>
+        </w:rPr>
+        <w:t>També podem observar-hi</w:t>
+      </w:r>
+      <w:r>
+        <w:rPr>
+          <w:rFonts w:cs="Arial"/>
+          <w:lang w:eastAsia="en-US"/>
+        </w:rPr>
+        <w:t xml:space="preserve"> que si e</w:t>
+      </w:r>
+      <w:r>
+        <w:rPr>
+          <w:rFonts w:cs="Arial"/>
+          <w:lang w:eastAsia="en-US"/>
+        </w:rPr>
+        <w:t>l nombre total d’equivalències d’una aresta</w:t>
+      </w:r>
+      <w:r>
+        <w:rPr>
+          <w:rFonts w:cs="Arial"/>
+          <w:lang w:eastAsia="en-US"/>
+        </w:rPr>
+        <w:t xml:space="preserve"> és superior a 3, l’aresta és de color negre. I si el nombre total d’equivalències d’una aresta és </w:t>
+      </w:r>
+      <w:r>
+        <w:rPr>
+          <w:rFonts w:cs="Arial"/>
+          <w:lang w:eastAsia="en-US"/>
+        </w:rPr>
+        <w:t xml:space="preserve">igual o </w:t>
+      </w:r>
+      <w:r>
+        <w:rPr>
+          <w:rFonts w:cs="Arial"/>
+          <w:lang w:eastAsia="en-US"/>
+        </w:rPr>
+        <w:lastRenderedPageBreak/>
+        <w:t>inferior</w:t>
+      </w:r>
+      <w:r>
+        <w:rPr>
+          <w:rFonts w:cs="Arial"/>
+          <w:lang w:eastAsia="en-US"/>
+        </w:rPr>
+        <w:t xml:space="preserve"> a</w:t>
+      </w:r>
+      <w:r>
+        <w:rPr>
+          <w:rFonts w:cs="Arial"/>
+          <w:lang w:eastAsia="en-US"/>
+        </w:rPr>
+        <w:t xml:space="preserve"> 3</w:t>
+      </w:r>
+      <w:r>
+        <w:rPr>
+          <w:rFonts w:cs="Arial"/>
+          <w:lang w:eastAsia="en-US"/>
+        </w:rPr>
+        <w:t>, l’aresta és discontínua.</w:t>
+      </w:r>
+    </w:p>
+    <w:p>
+      <w:pPr>
+        <w:spacing w:line="360" w:lineRule="auto"/>
+        <w:rPr>
+          <w:rFonts w:cs="Arial"/>
+          <w:lang w:eastAsia="en-US"/>
+        </w:rPr>
+      </w:pPr>
+    </w:p>
+    <w:p>
+      <w:pPr>
+        <w:spacing w:line="360" w:lineRule="auto"/>
+        <w:jc w:val="center"/>
+        <w:rPr>
+          <w:rFonts w:cs="Arial"/>
+          <w:lang w:eastAsia="en-US"/>
+        </w:rPr>
+      </w:pPr>
+      <w:r>
+        <w:rPr>
+          <w:rFonts w:cs="Arial"/>
+          <w:noProof/>
+          <w:color w:val="FF0000"/>
+          <w:lang w:eastAsia="ca-ES"/>
+        </w:rPr>
+        <w:drawing>
+          <wp:inline distT="0" distB="0" distL="0" distR="0" wp14:anchorId="40CD3F98" wp14:editId="0F15918E">
+            <wp:extent cx="5400040" cy="4119880"/>
+            <wp:effectExtent l="0" t="0" r="0" b="0"/>
+            <wp:docPr id="45" name="Imagen 45"/>
+            <wp:cNvGraphicFramePr>
+              <a:graphicFrameLocks xmlns:a="http://schemas.openxmlformats.org/drawingml/2006/main" noChangeAspect="1"/>
+            </wp:cNvGraphicFramePr>
+            <a:graphic xmlns:a="http://schemas.openxmlformats.org/drawingml/2006/main">
+              <a:graphicData uri="http://schemas.openxmlformats.org/drawingml/2006/picture">
+                <pic:pic xmlns:pic="http://schemas.openxmlformats.org/drawingml/2006/picture">
+                  <pic:nvPicPr>
+                    <pic:cNvPr id="45" name="plainGraph_with_threshold.png"/>
                     <pic:cNvPicPr/>
                   </pic:nvPicPr>
                   <pic:blipFill>
@@ -34359,7 +33776,7 @@
         <w:rPr>
           <w:rFonts w:cs="Arial"/>
         </w:rPr>
-        <w:t>22</w:t>
+        <w:t>25</w:t>
       </w:r>
       <w:r>
         <w:rPr>
@@ -34372,7 +33789,7 @@
           <w:rFonts w:cs="Arial"/>
           <w:color w:val="auto"/>
         </w:rPr>
-        <w:t>Graf lineal.</w:t>
+        <w:t>Graf planar amb llindar.</w:t>
       </w:r>
     </w:p>
     <w:p>
@@ -34389,7 +33806,7 @@
         <w:pStyle w:val="Prrafodelista"/>
         <w:numPr>
           <w:ilvl w:val="2"/>
-          <w:numId w:val="29"/>
+          <w:numId w:val="30"/>
         </w:numPr>
         <w:spacing w:line="360" w:lineRule="auto"/>
         <w:rPr>
@@ -34404,41 +33821,89 @@
           <w:i/>
           <w:lang w:eastAsia="en-US"/>
         </w:rPr>
-        <w:t>Exponencial</w:t>
-      </w:r>
-    </w:p>
-    <w:p>
-      <w:pPr>
-        <w:spacing w:line="360" w:lineRule="auto"/>
-        <w:rPr>
-          <w:rFonts w:cs="Arial"/>
-          <w:lang w:eastAsia="en-US"/>
-        </w:rPr>
-      </w:pPr>
-    </w:p>
-    <w:p>
-      <w:pPr>
-        <w:spacing w:line="360" w:lineRule="auto"/>
-        <w:rPr>
-          <w:rFonts w:cs="Arial"/>
-          <w:lang w:eastAsia="en-US"/>
-        </w:rPr>
-      </w:pPr>
-      <w:r>
-        <w:rPr>
-          <w:rFonts w:cs="Arial"/>
-          <w:b/>
-          <w:lang w:eastAsia="en-US"/>
-        </w:rPr>
-        <w:t>Exemple 14</w:t>
-      </w:r>
-      <w:r>
-        <w:rPr>
-          <w:rFonts w:cs="Arial"/>
-          <w:b/>
-          <w:lang w:eastAsia="en-US"/>
-        </w:rPr>
-        <w:t>.</w:t>
+        <w:t>Lineal</w:t>
+      </w:r>
+    </w:p>
+    <w:p>
+      <w:pPr>
+        <w:spacing w:line="360" w:lineRule="auto"/>
+        <w:rPr>
+          <w:rFonts w:cs="Arial"/>
+          <w:i/>
+          <w:lang w:eastAsia="en-US"/>
+        </w:rPr>
+      </w:pPr>
+    </w:p>
+    <w:p>
+      <w:pPr>
+        <w:spacing w:line="360" w:lineRule="auto"/>
+        <w:rPr>
+          <w:rFonts w:cs="Arial"/>
+          <w:lang w:eastAsia="en-US"/>
+        </w:rPr>
+      </w:pPr>
+      <w:r>
+        <w:rPr>
+          <w:rFonts w:cs="Arial"/>
+          <w:lang w:eastAsia="en-US"/>
+        </w:rPr>
+        <w:t xml:space="preserve">Un graf </w:t>
+      </w:r>
+      <w:r>
+        <w:rPr>
+          <w:rFonts w:cs="Arial"/>
+          <w:lang w:eastAsia="en-US"/>
+        </w:rPr>
+        <w:t>lineal</w:t>
+      </w:r>
+      <w:r>
+        <w:rPr>
+          <w:rFonts w:cs="Arial"/>
+          <w:lang w:eastAsia="en-US"/>
+        </w:rPr>
+        <w:t xml:space="preserve"> és un graf planar</w:t>
+      </w:r>
+      <w:r>
+        <w:rPr>
+          <w:rFonts w:cs="Arial"/>
+          <w:lang w:eastAsia="en-US"/>
+        </w:rPr>
+        <w:t xml:space="preserve"> on el nombre total d’equivalències de cada aresta del graf s’acoloreix</w:t>
+      </w:r>
+      <w:r>
+        <w:rPr>
+          <w:rFonts w:cs="Arial"/>
+          <w:lang w:eastAsia="en-US"/>
+        </w:rPr>
+        <w:t xml:space="preserve"> d</w:t>
+      </w:r>
+      <w:r>
+        <w:rPr>
+          <w:rFonts w:cs="Arial"/>
+          <w:lang w:eastAsia="en-US"/>
+        </w:rPr>
+        <w:t>’un color diferent.</w:t>
+      </w:r>
+      <w:r>
+        <w:rPr>
+          <w:rFonts w:cs="Arial"/>
+          <w:lang w:eastAsia="en-US"/>
+        </w:rPr>
+        <w:t xml:space="preserve"> Cada color és únic per</w:t>
+      </w:r>
+      <w:r>
+        <w:rPr>
+          <w:rFonts w:cs="Arial"/>
+          <w:lang w:eastAsia="en-US"/>
+        </w:rPr>
+        <w:t xml:space="preserve"> a</w:t>
+      </w:r>
+      <w:r>
+        <w:rPr>
+          <w:rFonts w:cs="Arial"/>
+          <w:lang w:eastAsia="en-US"/>
+        </w:rPr>
+        <w:t xml:space="preserve"> la classe d’equivalència corresponent.</w:t>
       </w:r>
       <w:r>
         <w:rPr>
@@ -34452,33 +33917,114 @@
           <w:rFonts w:cs="Arial"/>
           <w:lang w:eastAsia="en-US"/>
         </w:rPr>
-        <w:t>A la figura 23.</w:t>
-      </w:r>
-    </w:p>
-    <w:p>
-      <w:pPr>
-        <w:widowControl/>
-        <w:spacing w:after="200" w:line="360" w:lineRule="auto"/>
-        <w:jc w:val="center"/>
-        <w:rPr>
-          <w:rFonts w:cs="Arial"/>
-          <w:color w:val="FF0000"/>
-          <w:lang w:eastAsia="en-US"/>
-        </w:rPr>
-      </w:pPr>
-      <w:r>
-        <w:rPr>
-          <w:rFonts w:cs="Arial"/>
+        <w:t>Concretament, e</w:t>
+      </w:r>
+      <w:r>
+        <w:rPr>
+          <w:rFonts w:cs="Arial"/>
+          <w:lang w:eastAsia="en-US"/>
+        </w:rPr>
+        <w:t xml:space="preserve">n el treball es </w:t>
+      </w:r>
+      <w:r>
+        <w:rPr>
+          <w:rFonts w:cs="Arial"/>
+          <w:lang w:eastAsia="en-US"/>
+        </w:rPr>
+        <w:t xml:space="preserve">processen </w:t>
+      </w:r>
+      <w:r>
+        <w:rPr>
+          <w:rFonts w:cs="Arial"/>
+          <w:lang w:eastAsia="en-US"/>
+        </w:rPr>
+        <w:t>10</w:t>
+      </w:r>
+      <w:r>
+        <w:rPr>
+          <w:rFonts w:cs="Arial"/>
+          <w:lang w:eastAsia="en-US"/>
+        </w:rPr>
+        <w:t xml:space="preserve"> colors bàsics [</w:t>
+      </w:r>
+      <w:hyperlink r:id="rId96" w:history="1">
+        <w:r>
+          <w:rPr>
+            <w:rStyle w:val="Hipervnculo"/>
+            <w:rFonts w:cs="Arial"/>
+            <w:lang w:eastAsia="en-US"/>
+          </w:rPr>
+          <w:t>R</w:t>
+        </w:r>
+      </w:hyperlink>
+      <w:r>
+        <w:rPr>
+          <w:rFonts w:cs="Arial"/>
+          <w:lang w:eastAsia="en-US"/>
+        </w:rPr>
+        <w:t>] que més endavant s’anomenen.</w:t>
+      </w:r>
+    </w:p>
+    <w:p>
+      <w:pPr>
+        <w:spacing w:line="360" w:lineRule="auto"/>
+        <w:rPr>
+          <w:rFonts w:cs="Arial"/>
+          <w:lang w:eastAsia="en-US"/>
+        </w:rPr>
+      </w:pPr>
+    </w:p>
+    <w:p>
+      <w:pPr>
+        <w:spacing w:line="360" w:lineRule="auto"/>
+        <w:rPr>
+          <w:rFonts w:cs="Arial"/>
+          <w:lang w:eastAsia="en-US"/>
+        </w:rPr>
+      </w:pPr>
+      <w:r>
+        <w:rPr>
+          <w:rFonts w:cs="Arial"/>
+          <w:lang w:eastAsia="en-US"/>
+        </w:rPr>
+        <w:t xml:space="preserve">A partir de l’algoritme següent </w:t>
+      </w:r>
+      <w:r>
+        <w:rPr>
+          <w:rFonts w:cs="Arial"/>
+          <w:lang w:eastAsia="en-US"/>
+        </w:rPr>
+        <w:t>es pot construir un graf lineal.</w:t>
+      </w:r>
+    </w:p>
+    <w:p>
+      <w:pPr>
+        <w:spacing w:line="360" w:lineRule="auto"/>
+        <w:rPr>
+          <w:rFonts w:cs="Arial"/>
+          <w:lang w:eastAsia="en-US"/>
+        </w:rPr>
+      </w:pPr>
+    </w:p>
+    <w:p>
+      <w:pPr>
+        <w:spacing w:line="360" w:lineRule="auto"/>
+        <w:rPr>
+          <w:rFonts w:cs="Arial"/>
+          <w:lang w:eastAsia="en-US"/>
+        </w:rPr>
+      </w:pPr>
+      <w:r>
+        <w:rPr>
           <w:noProof/>
-          <w:color w:val="FF0000"/>
           <w:lang w:eastAsia="ca-ES"/>
         </w:rPr>
         <w:lastRenderedPageBreak/>
         <w:drawing>
-          <wp:inline distT="0" distB="0" distL="0" distR="0" wp14:anchorId="59515E0E" wp14:editId="20EDAC79">
-            <wp:extent cx="5400040" cy="4119880"/>
-            <wp:effectExtent l="0" t="0" r="0" b="0"/>
-            <wp:docPr id="47" name="Imagen 47"/>
+          <wp:inline distT="0" distB="0" distL="0" distR="0" wp14:anchorId="6A23AEF1" wp14:editId="66B56760">
+            <wp:extent cx="5400040" cy="1816100"/>
+            <wp:effectExtent l="133350" t="133350" r="143510" b="165100"/>
+            <wp:docPr id="25" name="Imagen 25"/>
             <wp:cNvGraphicFramePr>
               <a:graphicFrameLocks xmlns:a="http://schemas.openxmlformats.org/drawingml/2006/main" noChangeAspect="1"/>
             </wp:cNvGraphicFramePr>
@@ -34486,11 +34032,1050 @@
               <a:graphicData uri="http://schemas.openxmlformats.org/drawingml/2006/picture">
                 <pic:pic xmlns:pic="http://schemas.openxmlformats.org/drawingml/2006/picture">
                   <pic:nvPicPr>
-                    <pic:cNvPr id="47" name="exponentialGraph.png"/>
+                    <pic:cNvPr id="1" name=""/>
                     <pic:cNvPicPr/>
                   </pic:nvPicPr>
                   <pic:blipFill>
-                    <a:blip r:embed="rId96" cstate="print">
+                    <a:blip r:embed="rId97"/>
+                    <a:stretch>
+                      <a:fillRect/>
+                    </a:stretch>
+                  </pic:blipFill>
+                  <pic:spPr>
+                    <a:xfrm>
+                      <a:off x="0" y="0"/>
+                      <a:ext cx="5400040" cy="1816100"/>
+                    </a:xfrm>
+                    <a:prstGeom prst="rect">
+                      <a:avLst/>
+                    </a:prstGeom>
+                    <a:solidFill>
+                      <a:srgbClr val="FFFFFF">
+                        <a:shade val="85000"/>
+                      </a:srgbClr>
+                    </a:solidFill>
+                    <a:ln w="88900" cap="sq">
+                      <a:solidFill>
+                        <a:srgbClr val="FFFFFF"/>
+                      </a:solidFill>
+                      <a:miter lim="800000"/>
+                    </a:ln>
+                    <a:effectLst>
+                      <a:outerShdw blurRad="55000" dist="18000" dir="5400000" algn="tl" rotWithShape="0">
+                        <a:srgbClr val="000000">
+                          <a:alpha val="40000"/>
+                        </a:srgbClr>
+                      </a:outerShdw>
+                    </a:effectLst>
+                    <a:scene3d>
+                      <a:camera prst="orthographicFront"/>
+                      <a:lightRig rig="twoPt" dir="t">
+                        <a:rot lat="0" lon="0" rev="7200000"/>
+                      </a:lightRig>
+                    </a:scene3d>
+                    <a:sp3d>
+                      <a:bevelT w="25400" h="19050"/>
+                      <a:contourClr>
+                        <a:srgbClr val="FFFFFF"/>
+                      </a:contourClr>
+                    </a:sp3d>
+                  </pic:spPr>
+                </pic:pic>
+              </a:graphicData>
+            </a:graphic>
+          </wp:inline>
+        </w:drawing>
+      </w:r>
+    </w:p>
+    <w:p>
+      <w:pPr>
+        <w:spacing w:line="360" w:lineRule="auto"/>
+        <w:rPr>
+          <w:rFonts w:cs="Arial"/>
+          <w:i/>
+          <w:lang w:eastAsia="en-US"/>
+        </w:rPr>
+      </w:pPr>
+    </w:p>
+    <w:p>
+      <w:pPr>
+        <w:pStyle w:val="Descripcin"/>
+        <w:spacing w:line="360" w:lineRule="auto"/>
+        <w:jc w:val="center"/>
+        <w:rPr>
+          <w:rFonts w:cs="Arial"/>
+          <w:color w:val="auto"/>
+        </w:rPr>
+      </w:pPr>
+      <w:r>
+        <w:rPr>
+          <w:rFonts w:cs="Arial"/>
+        </w:rPr>
+        <w:t>Codi 3.</w:t>
+      </w:r>
+      <w:r>
+        <w:rPr>
+          <w:rFonts w:cs="Arial"/>
+        </w:rPr>
+        <w:t xml:space="preserve"> </w:t>
+      </w:r>
+      <w:r>
+        <w:rPr>
+          <w:rFonts w:cs="Arial"/>
+          <w:color w:val="auto"/>
+        </w:rPr>
+        <w:t>Algoritme lineal.</w:t>
+      </w:r>
+    </w:p>
+    <w:p>
+      <w:pPr>
+        <w:spacing w:line="360" w:lineRule="auto"/>
+        <w:rPr>
+          <w:rFonts w:cs="Arial"/>
+          <w:lang w:eastAsia="en-US"/>
+        </w:rPr>
+      </w:pPr>
+    </w:p>
+    <w:p>
+      <w:pPr>
+        <w:spacing w:line="360" w:lineRule="auto"/>
+        <w:rPr>
+          <w:rFonts w:cs="Arial"/>
+          <w:i/>
+          <w:lang w:eastAsia="en-US"/>
+        </w:rPr>
+      </w:pPr>
+      <w:r>
+        <w:rPr>
+          <w:rFonts w:cs="Arial"/>
+          <w:lang w:eastAsia="en-US"/>
+        </w:rPr>
+        <w:t xml:space="preserve">En aquest tipus de grafs, </w:t>
+      </w:r>
+      <w:r>
+        <w:rPr>
+          <w:rFonts w:cs="Arial"/>
+          <w:lang w:eastAsia="en-US"/>
+        </w:rPr>
+        <w:t>el número de classes d’equivalències és igual al número de colors</w:t>
+      </w:r>
+      <w:r>
+        <w:rPr>
+          <w:rFonts w:cs="Arial"/>
+          <w:lang w:eastAsia="en-US"/>
+        </w:rPr>
+        <w:t xml:space="preserve"> que es processen.</w:t>
+      </w:r>
+      <w:r>
+        <w:rPr>
+          <w:rFonts w:cs="Arial"/>
+          <w:lang w:eastAsia="en-US"/>
+        </w:rPr>
+        <w:t xml:space="preserve"> Per tant, existeixen tantes classes d’</w:t>
+      </w:r>
+      <w:r>
+        <w:rPr>
+          <w:rFonts w:cs="Arial"/>
+          <w:lang w:eastAsia="en-US"/>
+        </w:rPr>
+        <w:t>equiva</w:t>
+      </w:r>
+      <w:r>
+        <w:rPr>
+          <w:rFonts w:cs="Arial"/>
+          <w:lang w:eastAsia="en-US"/>
+        </w:rPr>
+        <w:t>lències com c</w:t>
+      </w:r>
+      <w:r>
+        <w:rPr>
+          <w:rFonts w:cs="Arial"/>
+          <w:lang w:eastAsia="en-US"/>
+        </w:rPr>
+        <w:t>olors amb els que es treballen</w:t>
+      </w:r>
+      <w:r>
+        <w:rPr>
+          <w:rFonts w:cs="Arial"/>
+          <w:lang w:eastAsia="en-US"/>
+        </w:rPr>
+        <w:t>.</w:t>
+      </w:r>
+    </w:p>
+    <w:p>
+      <w:pPr>
+        <w:spacing w:line="360" w:lineRule="auto"/>
+        <w:rPr>
+          <w:rFonts w:cs="Arial"/>
+          <w:b/>
+          <w:lang w:eastAsia="en-US"/>
+        </w:rPr>
+      </w:pPr>
+    </w:p>
+    <w:p>
+      <w:pPr>
+        <w:spacing w:line="360" w:lineRule="auto"/>
+        <w:rPr>
+          <w:rFonts w:cs="Arial"/>
+          <w:lang w:eastAsia="en-US"/>
+        </w:rPr>
+      </w:pPr>
+      <w:r>
+        <w:rPr>
+          <w:rFonts w:cs="Arial"/>
+          <w:lang w:eastAsia="en-US"/>
+        </w:rPr>
+        <w:t xml:space="preserve">L’algoritme lineal acoloreix </w:t>
+      </w:r>
+      <w:r>
+        <w:rPr>
+          <w:rFonts w:cs="Arial"/>
+          <w:lang w:eastAsia="en-US"/>
+        </w:rPr>
+        <w:t>cada aresta segons el nombre total d’</w:t>
+      </w:r>
+      <w:r>
+        <w:rPr>
+          <w:rFonts w:cs="Arial"/>
+          <w:lang w:eastAsia="en-US"/>
+        </w:rPr>
+        <w:t xml:space="preserve">equivalències. </w:t>
+      </w:r>
+      <w:r>
+        <w:rPr>
+          <w:rFonts w:cs="Arial"/>
+          <w:lang w:eastAsia="en-US"/>
+        </w:rPr>
+        <w:t xml:space="preserve">Les arestes que no </w:t>
+      </w:r>
+      <w:r>
+        <w:rPr>
+          <w:rFonts w:cs="Arial"/>
+          <w:lang w:eastAsia="en-US"/>
+        </w:rPr>
+        <w:t xml:space="preserve">acoloreix, ja que </w:t>
+      </w:r>
+      <w:r>
+        <w:rPr>
+          <w:rFonts w:cs="Arial"/>
+          <w:lang w:eastAsia="en-US"/>
+        </w:rPr>
+        <w:t xml:space="preserve">el nombre d’equivalències és igual a </w:t>
+      </w:r>
+      <w:r>
+        <w:rPr>
+          <w:rFonts w:cs="Arial"/>
+          <w:lang w:eastAsia="en-US"/>
+        </w:rPr>
+        <w:t>0,</w:t>
+      </w:r>
+      <w:r>
+        <w:rPr>
+          <w:rFonts w:cs="Arial"/>
+          <w:lang w:eastAsia="en-US"/>
+        </w:rPr>
+        <w:t xml:space="preserve"> no es modifiquen. Aquestes últimes són el resultat del procés anterior d’inicialització del graf.</w:t>
+      </w:r>
+    </w:p>
+    <w:p>
+      <w:pPr>
+        <w:spacing w:line="360" w:lineRule="auto"/>
+        <w:rPr>
+          <w:rFonts w:cs="Arial"/>
+          <w:lang w:eastAsia="en-US"/>
+        </w:rPr>
+      </w:pPr>
+    </w:p>
+    <w:p>
+      <w:pPr>
+        <w:spacing w:line="360" w:lineRule="auto"/>
+        <w:rPr>
+          <w:rFonts w:cs="Arial"/>
+          <w:lang w:eastAsia="en-US"/>
+        </w:rPr>
+      </w:pPr>
+      <w:r>
+        <w:rPr>
+          <w:rFonts w:cs="Arial"/>
+          <w:lang w:eastAsia="en-US"/>
+        </w:rPr>
+        <w:t>A continuació es mostra una taula de les equivalències entre les classes</w:t>
+      </w:r>
+      <w:r>
+        <w:rPr>
+          <w:rFonts w:cs="Arial"/>
+          <w:lang w:eastAsia="en-US"/>
+        </w:rPr>
+        <w:t xml:space="preserve"> d’equivalències</w:t>
+      </w:r>
+      <w:r>
+        <w:rPr>
+          <w:rFonts w:cs="Arial"/>
+          <w:lang w:eastAsia="en-US"/>
+        </w:rPr>
+        <w:t xml:space="preserve"> i </w:t>
+      </w:r>
+      <w:r>
+        <w:rPr>
+          <w:rFonts w:cs="Arial"/>
+          <w:lang w:eastAsia="en-US"/>
+        </w:rPr>
+        <w:t>els</w:t>
+      </w:r>
+      <w:r>
+        <w:rPr>
+          <w:rFonts w:cs="Arial"/>
+          <w:lang w:eastAsia="en-US"/>
+        </w:rPr>
+        <w:t xml:space="preserve"> colors</w:t>
+      </w:r>
+      <w:r>
+        <w:rPr>
+          <w:rFonts w:cs="Arial"/>
+          <w:lang w:eastAsia="en-US"/>
+        </w:rPr>
+        <w:t xml:space="preserve"> amb els que es treballa</w:t>
+      </w:r>
+      <w:r>
+        <w:rPr>
+          <w:rFonts w:cs="Arial"/>
+          <w:lang w:eastAsia="en-US"/>
+        </w:rPr>
+        <w:t>:</w:t>
+      </w:r>
+    </w:p>
+    <w:p>
+      <w:pPr>
+        <w:spacing w:line="360" w:lineRule="auto"/>
+        <w:rPr>
+          <w:rFonts w:cs="Arial"/>
+          <w:lang w:eastAsia="en-US"/>
+        </w:rPr>
+      </w:pPr>
+    </w:p>
+    <w:tbl>
+      <w:tblPr>
+        <w:tblStyle w:val="Tablaconcuadrcula"/>
+        <w:tblW w:w="0" w:type="auto"/>
+        <w:jc w:val="center"/>
+        <w:tblLook w:val="04A0" w:firstRow="1" w:lastRow="0" w:firstColumn="1" w:lastColumn="0" w:noHBand="0" w:noVBand="1"/>
+      </w:tblPr>
+      <w:tblGrid>
+        <w:gridCol w:w="3395"/>
+        <w:gridCol w:w="1268"/>
+      </w:tblGrid>
+      <w:tr>
+        <w:trPr>
+          <w:jc w:val="center"/>
+        </w:trPr>
+        <w:tc>
+          <w:tcPr>
+            <w:tcW w:w="3395" w:type="dxa"/>
+          </w:tcPr>
+          <w:p>
+            <w:pPr>
+              <w:spacing w:line="360" w:lineRule="auto"/>
+              <w:jc w:val="center"/>
+              <w:rPr>
+                <w:rFonts w:cs="Arial"/>
+                <w:b/>
+                <w:lang w:eastAsia="en-US"/>
+              </w:rPr>
+            </w:pPr>
+            <w:r>
+              <w:rPr>
+                <w:rFonts w:cs="Arial"/>
+                <w:b/>
+                <w:lang w:eastAsia="en-US"/>
+              </w:rPr>
+              <w:t>Nombre total d’equivalències</w:t>
+            </w:r>
+          </w:p>
+        </w:tc>
+        <w:tc>
+          <w:tcPr>
+            <w:tcW w:w="1268" w:type="dxa"/>
+          </w:tcPr>
+          <w:p>
+            <w:pPr>
+              <w:spacing w:line="360" w:lineRule="auto"/>
+              <w:jc w:val="center"/>
+              <w:rPr>
+                <w:rFonts w:cs="Arial"/>
+                <w:b/>
+                <w:lang w:eastAsia="en-US"/>
+              </w:rPr>
+            </w:pPr>
+            <w:r>
+              <w:rPr>
+                <w:rFonts w:cs="Arial"/>
+                <w:b/>
+                <w:lang w:eastAsia="en-US"/>
+              </w:rPr>
+              <w:t>Color</w:t>
+            </w:r>
+          </w:p>
+        </w:tc>
+      </w:tr>
+      <w:tr>
+        <w:trPr>
+          <w:jc w:val="center"/>
+        </w:trPr>
+        <w:tc>
+          <w:tcPr>
+            <w:tcW w:w="3395" w:type="dxa"/>
+          </w:tcPr>
+          <w:p>
+            <w:pPr>
+              <w:spacing w:line="360" w:lineRule="auto"/>
+              <w:jc w:val="center"/>
+              <w:rPr>
+                <w:rFonts w:cs="Arial"/>
+                <w:lang w:eastAsia="en-US"/>
+              </w:rPr>
+            </w:pPr>
+            <w:r>
+              <w:rPr>
+                <w:rFonts w:cs="Arial"/>
+                <w:lang w:eastAsia="en-US"/>
+              </w:rPr>
+              <w:t>1</w:t>
+            </w:r>
+          </w:p>
+        </w:tc>
+        <w:tc>
+          <w:tcPr>
+            <w:tcW w:w="1268" w:type="dxa"/>
+          </w:tcPr>
+          <w:p>
+            <w:pPr>
+              <w:spacing w:line="360" w:lineRule="auto"/>
+              <w:jc w:val="center"/>
+              <w:rPr>
+                <w:rFonts w:cs="Arial"/>
+                <w:lang w:eastAsia="en-US"/>
+              </w:rPr>
+            </w:pPr>
+            <w:r>
+              <w:rPr>
+                <w:rFonts w:cs="Arial"/>
+                <w:lang w:eastAsia="en-US"/>
+              </w:rPr>
+              <w:t>Negre</w:t>
+            </w:r>
+          </w:p>
+        </w:tc>
+      </w:tr>
+      <w:tr>
+        <w:trPr>
+          <w:jc w:val="center"/>
+        </w:trPr>
+        <w:tc>
+          <w:tcPr>
+            <w:tcW w:w="3395" w:type="dxa"/>
+          </w:tcPr>
+          <w:p>
+            <w:pPr>
+              <w:spacing w:line="360" w:lineRule="auto"/>
+              <w:jc w:val="center"/>
+              <w:rPr>
+                <w:rFonts w:cs="Arial"/>
+                <w:lang w:eastAsia="en-US"/>
+              </w:rPr>
+            </w:pPr>
+            <w:r>
+              <w:rPr>
+                <w:rFonts w:cs="Arial"/>
+                <w:lang w:eastAsia="en-US"/>
+              </w:rPr>
+              <w:t>2</w:t>
+            </w:r>
+          </w:p>
+        </w:tc>
+        <w:tc>
+          <w:tcPr>
+            <w:tcW w:w="1268" w:type="dxa"/>
+          </w:tcPr>
+          <w:p>
+            <w:pPr>
+              <w:spacing w:line="360" w:lineRule="auto"/>
+              <w:jc w:val="center"/>
+              <w:rPr>
+                <w:rFonts w:cs="Arial"/>
+                <w:lang w:eastAsia="en-US"/>
+              </w:rPr>
+            </w:pPr>
+            <w:r>
+              <w:rPr>
+                <w:rFonts w:cs="Arial"/>
+                <w:lang w:eastAsia="en-US"/>
+              </w:rPr>
+              <w:t>T</w:t>
+            </w:r>
+            <w:r>
+              <w:rPr>
+                <w:rFonts w:cs="Arial"/>
+                <w:lang w:eastAsia="en-US"/>
+              </w:rPr>
+              <w:t>urquesa</w:t>
+            </w:r>
+          </w:p>
+        </w:tc>
+      </w:tr>
+      <w:tr>
+        <w:trPr>
+          <w:jc w:val="center"/>
+        </w:trPr>
+        <w:tc>
+          <w:tcPr>
+            <w:tcW w:w="3395" w:type="dxa"/>
+          </w:tcPr>
+          <w:p>
+            <w:pPr>
+              <w:spacing w:line="360" w:lineRule="auto"/>
+              <w:jc w:val="center"/>
+              <w:rPr>
+                <w:rFonts w:cs="Arial"/>
+                <w:lang w:eastAsia="en-US"/>
+              </w:rPr>
+            </w:pPr>
+            <w:r>
+              <w:rPr>
+                <w:rFonts w:cs="Arial"/>
+                <w:lang w:eastAsia="en-US"/>
+              </w:rPr>
+              <w:t>3</w:t>
+            </w:r>
+          </w:p>
+        </w:tc>
+        <w:tc>
+          <w:tcPr>
+            <w:tcW w:w="1268" w:type="dxa"/>
+          </w:tcPr>
+          <w:p>
+            <w:pPr>
+              <w:spacing w:line="360" w:lineRule="auto"/>
+              <w:jc w:val="center"/>
+              <w:rPr>
+                <w:rFonts w:cs="Arial"/>
+                <w:lang w:eastAsia="en-US"/>
+              </w:rPr>
+            </w:pPr>
+            <w:r>
+              <w:rPr>
+                <w:rFonts w:cs="Arial"/>
+                <w:lang w:eastAsia="en-US"/>
+              </w:rPr>
+              <w:t>Verd</w:t>
+            </w:r>
+          </w:p>
+        </w:tc>
+      </w:tr>
+      <w:tr>
+        <w:trPr>
+          <w:jc w:val="center"/>
+        </w:trPr>
+        <w:tc>
+          <w:tcPr>
+            <w:tcW w:w="3395" w:type="dxa"/>
+          </w:tcPr>
+          <w:p>
+            <w:pPr>
+              <w:spacing w:line="360" w:lineRule="auto"/>
+              <w:jc w:val="center"/>
+              <w:rPr>
+                <w:rFonts w:cs="Arial"/>
+                <w:lang w:eastAsia="en-US"/>
+              </w:rPr>
+            </w:pPr>
+            <w:r>
+              <w:rPr>
+                <w:rFonts w:cs="Arial"/>
+                <w:lang w:eastAsia="en-US"/>
+              </w:rPr>
+              <w:t>4</w:t>
+            </w:r>
+          </w:p>
+        </w:tc>
+        <w:tc>
+          <w:tcPr>
+            <w:tcW w:w="1268" w:type="dxa"/>
+          </w:tcPr>
+          <w:p>
+            <w:pPr>
+              <w:spacing w:line="360" w:lineRule="auto"/>
+              <w:jc w:val="center"/>
+              <w:rPr>
+                <w:rFonts w:cs="Arial"/>
+                <w:lang w:eastAsia="en-US"/>
+              </w:rPr>
+            </w:pPr>
+            <w:r>
+              <w:rPr>
+                <w:rFonts w:cs="Arial"/>
+                <w:lang w:eastAsia="en-US"/>
+              </w:rPr>
+              <w:t>Magenta</w:t>
+            </w:r>
+          </w:p>
+        </w:tc>
+      </w:tr>
+      <w:tr>
+        <w:trPr>
+          <w:jc w:val="center"/>
+        </w:trPr>
+        <w:tc>
+          <w:tcPr>
+            <w:tcW w:w="3395" w:type="dxa"/>
+          </w:tcPr>
+          <w:p>
+            <w:pPr>
+              <w:spacing w:line="360" w:lineRule="auto"/>
+              <w:jc w:val="center"/>
+              <w:rPr>
+                <w:rFonts w:cs="Arial"/>
+                <w:lang w:eastAsia="en-US"/>
+              </w:rPr>
+            </w:pPr>
+            <w:r>
+              <w:rPr>
+                <w:rFonts w:cs="Arial"/>
+                <w:lang w:eastAsia="en-US"/>
+              </w:rPr>
+              <w:t>5</w:t>
+            </w:r>
+          </w:p>
+        </w:tc>
+        <w:tc>
+          <w:tcPr>
+            <w:tcW w:w="1268" w:type="dxa"/>
+          </w:tcPr>
+          <w:p>
+            <w:pPr>
+              <w:spacing w:line="360" w:lineRule="auto"/>
+              <w:jc w:val="center"/>
+              <w:rPr>
+                <w:rFonts w:cs="Arial"/>
+                <w:lang w:eastAsia="en-US"/>
+              </w:rPr>
+            </w:pPr>
+            <w:r>
+              <w:rPr>
+                <w:rFonts w:cs="Arial"/>
+                <w:lang w:eastAsia="en-US"/>
+              </w:rPr>
+              <w:t>Taronja</w:t>
+            </w:r>
+          </w:p>
+        </w:tc>
+      </w:tr>
+      <w:tr>
+        <w:trPr>
+          <w:jc w:val="center"/>
+        </w:trPr>
+        <w:tc>
+          <w:tcPr>
+            <w:tcW w:w="3395" w:type="dxa"/>
+          </w:tcPr>
+          <w:p>
+            <w:pPr>
+              <w:spacing w:line="360" w:lineRule="auto"/>
+              <w:jc w:val="center"/>
+              <w:rPr>
+                <w:rFonts w:cs="Arial"/>
+                <w:lang w:eastAsia="en-US"/>
+              </w:rPr>
+            </w:pPr>
+            <w:r>
+              <w:rPr>
+                <w:rFonts w:cs="Arial"/>
+                <w:lang w:eastAsia="en-US"/>
+              </w:rPr>
+              <w:t>6</w:t>
+            </w:r>
+          </w:p>
+        </w:tc>
+        <w:tc>
+          <w:tcPr>
+            <w:tcW w:w="1268" w:type="dxa"/>
+          </w:tcPr>
+          <w:p>
+            <w:pPr>
+              <w:spacing w:line="360" w:lineRule="auto"/>
+              <w:jc w:val="center"/>
+              <w:rPr>
+                <w:rFonts w:cs="Arial"/>
+                <w:lang w:eastAsia="en-US"/>
+              </w:rPr>
+            </w:pPr>
+            <w:r>
+              <w:rPr>
+                <w:rFonts w:cs="Arial"/>
+                <w:lang w:eastAsia="en-US"/>
+              </w:rPr>
+              <w:t>Blau</w:t>
+            </w:r>
+          </w:p>
+        </w:tc>
+      </w:tr>
+      <w:tr>
+        <w:trPr>
+          <w:jc w:val="center"/>
+        </w:trPr>
+        <w:tc>
+          <w:tcPr>
+            <w:tcW w:w="3395" w:type="dxa"/>
+          </w:tcPr>
+          <w:p>
+            <w:pPr>
+              <w:spacing w:line="360" w:lineRule="auto"/>
+              <w:jc w:val="center"/>
+              <w:rPr>
+                <w:rFonts w:cs="Arial"/>
+                <w:lang w:eastAsia="en-US"/>
+              </w:rPr>
+            </w:pPr>
+            <w:r>
+              <w:rPr>
+                <w:rFonts w:cs="Arial"/>
+                <w:lang w:eastAsia="en-US"/>
+              </w:rPr>
+              <w:t>7</w:t>
+            </w:r>
+          </w:p>
+        </w:tc>
+        <w:tc>
+          <w:tcPr>
+            <w:tcW w:w="1268" w:type="dxa"/>
+          </w:tcPr>
+          <w:p>
+            <w:pPr>
+              <w:spacing w:line="360" w:lineRule="auto"/>
+              <w:jc w:val="center"/>
+              <w:rPr>
+                <w:rFonts w:cs="Arial"/>
+                <w:lang w:eastAsia="en-US"/>
+              </w:rPr>
+            </w:pPr>
+            <w:r>
+              <w:rPr>
+                <w:rFonts w:cs="Arial"/>
+                <w:lang w:eastAsia="en-US"/>
+              </w:rPr>
+              <w:t>Vermell</w:t>
+            </w:r>
+          </w:p>
+        </w:tc>
+      </w:tr>
+      <w:tr>
+        <w:trPr>
+          <w:jc w:val="center"/>
+        </w:trPr>
+        <w:tc>
+          <w:tcPr>
+            <w:tcW w:w="3395" w:type="dxa"/>
+          </w:tcPr>
+          <w:p>
+            <w:pPr>
+              <w:spacing w:line="360" w:lineRule="auto"/>
+              <w:jc w:val="center"/>
+              <w:rPr>
+                <w:rFonts w:cs="Arial"/>
+                <w:lang w:eastAsia="en-US"/>
+              </w:rPr>
+            </w:pPr>
+            <w:r>
+              <w:rPr>
+                <w:rFonts w:cs="Arial"/>
+                <w:lang w:eastAsia="en-US"/>
+              </w:rPr>
+              <w:t>8</w:t>
+            </w:r>
+          </w:p>
+        </w:tc>
+        <w:tc>
+          <w:tcPr>
+            <w:tcW w:w="1268" w:type="dxa"/>
+          </w:tcPr>
+          <w:p>
+            <w:pPr>
+              <w:spacing w:line="360" w:lineRule="auto"/>
+              <w:jc w:val="center"/>
+              <w:rPr>
+                <w:rFonts w:cs="Arial"/>
+                <w:lang w:eastAsia="en-US"/>
+              </w:rPr>
+            </w:pPr>
+            <w:r>
+              <w:rPr>
+                <w:rFonts w:cs="Arial"/>
+                <w:lang w:eastAsia="en-US"/>
+              </w:rPr>
+              <w:t>Groc</w:t>
+            </w:r>
+          </w:p>
+        </w:tc>
+      </w:tr>
+      <w:tr>
+        <w:trPr>
+          <w:jc w:val="center"/>
+        </w:trPr>
+        <w:tc>
+          <w:tcPr>
+            <w:tcW w:w="3395" w:type="dxa"/>
+          </w:tcPr>
+          <w:p>
+            <w:pPr>
+              <w:spacing w:line="360" w:lineRule="auto"/>
+              <w:jc w:val="center"/>
+              <w:rPr>
+                <w:rFonts w:cs="Arial"/>
+                <w:lang w:eastAsia="en-US"/>
+              </w:rPr>
+            </w:pPr>
+            <w:r>
+              <w:rPr>
+                <w:rFonts w:cs="Arial"/>
+                <w:lang w:eastAsia="en-US"/>
+              </w:rPr>
+              <w:t>9</w:t>
+            </w:r>
+          </w:p>
+        </w:tc>
+        <w:tc>
+          <w:tcPr>
+            <w:tcW w:w="1268" w:type="dxa"/>
+          </w:tcPr>
+          <w:p>
+            <w:pPr>
+              <w:spacing w:line="360" w:lineRule="auto"/>
+              <w:jc w:val="center"/>
+              <w:rPr>
+                <w:rFonts w:cs="Arial"/>
+                <w:lang w:eastAsia="en-US"/>
+              </w:rPr>
+            </w:pPr>
+            <w:r>
+              <w:rPr>
+                <w:rFonts w:cs="Arial"/>
+                <w:lang w:eastAsia="en-US"/>
+              </w:rPr>
+              <w:t>Marró</w:t>
+            </w:r>
+          </w:p>
+        </w:tc>
+      </w:tr>
+      <w:tr>
+        <w:trPr>
+          <w:jc w:val="center"/>
+        </w:trPr>
+        <w:tc>
+          <w:tcPr>
+            <w:tcW w:w="3395" w:type="dxa"/>
+          </w:tcPr>
+          <w:p>
+            <w:pPr>
+              <w:spacing w:line="360" w:lineRule="auto"/>
+              <w:jc w:val="center"/>
+              <w:rPr>
+                <w:rFonts w:cs="Arial"/>
+                <w:lang w:eastAsia="en-US"/>
+              </w:rPr>
+            </w:pPr>
+            <w:r>
+              <w:rPr>
+                <w:rFonts w:cs="Arial"/>
+                <w:lang w:eastAsia="en-US"/>
+              </w:rPr>
+              <w:t>10</w:t>
+            </w:r>
+          </w:p>
+        </w:tc>
+        <w:tc>
+          <w:tcPr>
+            <w:tcW w:w="1268" w:type="dxa"/>
+          </w:tcPr>
+          <w:p>
+            <w:pPr>
+              <w:spacing w:line="360" w:lineRule="auto"/>
+              <w:jc w:val="center"/>
+              <w:rPr>
+                <w:rFonts w:cs="Arial"/>
+                <w:lang w:eastAsia="en-US"/>
+              </w:rPr>
+            </w:pPr>
+            <w:r>
+              <w:rPr>
+                <w:rFonts w:cs="Arial"/>
+                <w:lang w:eastAsia="en-US"/>
+              </w:rPr>
+              <w:t>Gris</w:t>
+            </w:r>
+          </w:p>
+        </w:tc>
+      </w:tr>
+    </w:tbl>
+    <w:p>
+      <w:pPr>
+        <w:spacing w:line="360" w:lineRule="auto"/>
+        <w:rPr>
+          <w:rFonts w:cs="Arial"/>
+          <w:lang w:eastAsia="en-US"/>
+        </w:rPr>
+      </w:pPr>
+    </w:p>
+    <w:p>
+      <w:pPr>
+        <w:pStyle w:val="Descripcin"/>
+        <w:spacing w:line="360" w:lineRule="auto"/>
+        <w:jc w:val="center"/>
+        <w:rPr>
+          <w:rFonts w:cs="Arial"/>
+          <w:color w:val="auto"/>
+        </w:rPr>
+      </w:pPr>
+      <w:r>
+        <w:rPr>
+          <w:rFonts w:cs="Arial"/>
+        </w:rPr>
+        <w:t>Taula</w:t>
+      </w:r>
+      <w:r>
+        <w:rPr>
+          <w:rFonts w:cs="Arial"/>
+        </w:rPr>
+        <w:t xml:space="preserve"> </w:t>
+      </w:r>
+      <w:r>
+        <w:rPr>
+          <w:rFonts w:cs="Arial"/>
+        </w:rPr>
+        <w:t>9</w:t>
+      </w:r>
+      <w:r>
+        <w:rPr>
+          <w:rFonts w:cs="Arial"/>
+        </w:rPr>
+        <w:t xml:space="preserve">. </w:t>
+      </w:r>
+      <w:r>
+        <w:rPr>
+          <w:rFonts w:cs="Arial"/>
+          <w:color w:val="auto"/>
+        </w:rPr>
+        <w:t>Taula d’equivalències.</w:t>
+      </w:r>
+    </w:p>
+    <w:p>
+      <w:pPr>
+        <w:spacing w:line="360" w:lineRule="auto"/>
+        <w:rPr>
+          <w:rFonts w:cs="Arial"/>
+          <w:lang w:eastAsia="en-US"/>
+        </w:rPr>
+      </w:pPr>
+      <w:r>
+        <w:rPr>
+          <w:rFonts w:cs="Arial"/>
+          <w:b/>
+          <w:lang w:eastAsia="en-US"/>
+        </w:rPr>
+        <w:lastRenderedPageBreak/>
+        <w:t>Exemple 15</w:t>
+      </w:r>
+      <w:r>
+        <w:rPr>
+          <w:rFonts w:cs="Arial"/>
+          <w:b/>
+          <w:lang w:eastAsia="en-US"/>
+        </w:rPr>
+        <w:t>.</w:t>
+      </w:r>
+      <w:r>
+        <w:rPr>
+          <w:rFonts w:cs="Arial"/>
+          <w:lang w:eastAsia="en-US"/>
+        </w:rPr>
+        <w:t xml:space="preserve"> </w:t>
+      </w:r>
+      <w:r>
+        <w:rPr>
+          <w:rFonts w:cs="Arial"/>
+          <w:lang w:eastAsia="en-US"/>
+        </w:rPr>
+        <w:t>A la figura 26</w:t>
+      </w:r>
+      <w:r>
+        <w:rPr>
+          <w:rFonts w:cs="Arial"/>
+          <w:lang w:eastAsia="en-US"/>
+        </w:rPr>
+        <w:t xml:space="preserve"> es pot observar un graf lineal.</w:t>
+      </w:r>
+      <w:r>
+        <w:rPr>
+          <w:rFonts w:cs="Arial"/>
+          <w:lang w:eastAsia="en-US"/>
+        </w:rPr>
+        <w:t xml:space="preserve"> El nombre de classes d’equivalències del graf és sis. Per tant els colors que s’han utilitzat per a </w:t>
+      </w:r>
+      <w:r>
+        <w:rPr>
+          <w:rFonts w:cs="Arial"/>
+          <w:lang w:eastAsia="en-US"/>
+        </w:rPr>
+        <w:t>acolorit</w:t>
+      </w:r>
+      <w:r>
+        <w:rPr>
+          <w:rFonts w:cs="Arial"/>
+          <w:lang w:eastAsia="en-US"/>
+        </w:rPr>
+        <w:t xml:space="preserve"> les arestes també són sis.</w:t>
+      </w:r>
+    </w:p>
+    <w:p>
+      <w:pPr>
+        <w:spacing w:line="360" w:lineRule="auto"/>
+        <w:rPr>
+          <w:rFonts w:cs="Arial"/>
+          <w:i/>
+          <w:lang w:eastAsia="en-US"/>
+        </w:rPr>
+      </w:pPr>
+    </w:p>
+    <w:p>
+      <w:pPr>
+        <w:spacing w:line="360" w:lineRule="auto"/>
+        <w:jc w:val="center"/>
+        <w:rPr>
+          <w:rFonts w:cs="Arial"/>
+          <w:lang w:eastAsia="en-US"/>
+        </w:rPr>
+      </w:pPr>
+      <w:r>
+        <w:rPr>
+          <w:rFonts w:cs="Arial"/>
+          <w:noProof/>
+          <w:lang w:eastAsia="ca-ES"/>
+        </w:rPr>
+        <w:drawing>
+          <wp:inline distT="0" distB="0" distL="0" distR="0" wp14:anchorId="4C57AEF4" wp14:editId="73C16121">
+            <wp:extent cx="5400040" cy="4119880"/>
+            <wp:effectExtent l="0" t="0" r="0" b="0"/>
+            <wp:docPr id="22" name="Imagen 22"/>
+            <wp:cNvGraphicFramePr>
+              <a:graphicFrameLocks xmlns:a="http://schemas.openxmlformats.org/drawingml/2006/main" noChangeAspect="1"/>
+            </wp:cNvGraphicFramePr>
+            <a:graphic xmlns:a="http://schemas.openxmlformats.org/drawingml/2006/main">
+              <a:graphicData uri="http://schemas.openxmlformats.org/drawingml/2006/picture">
+                <pic:pic xmlns:pic="http://schemas.openxmlformats.org/drawingml/2006/picture">
+                  <pic:nvPicPr>
+                    <pic:cNvPr id="22" name="linearGraph.png"/>
+                    <pic:cNvPicPr/>
+                  </pic:nvPicPr>
+                  <pic:blipFill>
+                    <a:blip r:embed="rId98" cstate="print">
                       <a:extLst>
                         <a:ext uri="{28A0092B-C50C-407E-A947-70E740481C1C}">
                           <a14:useLocalDpi xmlns:a14="http://schemas.microsoft.com/office/drawing/2010/main" val="0"/>
@@ -34547,7 +35132,7 @@
         <w:rPr>
           <w:rFonts w:cs="Arial"/>
         </w:rPr>
-        <w:t>23</w:t>
+        <w:t>26</w:t>
       </w:r>
       <w:r>
         <w:rPr>
@@ -34560,7 +35145,1513 @@
           <w:rFonts w:cs="Arial"/>
           <w:color w:val="auto"/>
         </w:rPr>
-        <w:t>Graf exponencial.</w:t>
+        <w:t>Graf lineal.</w:t>
+      </w:r>
+    </w:p>
+    <w:p>
+      <w:pPr>
+        <w:spacing w:line="360" w:lineRule="auto"/>
+        <w:rPr>
+          <w:rFonts w:cs="Arial"/>
+          <w:lang w:eastAsia="en-US"/>
+        </w:rPr>
+      </w:pPr>
+    </w:p>
+    <w:p>
+      <w:pPr>
+        <w:pStyle w:val="Prrafodelista"/>
+        <w:numPr>
+          <w:ilvl w:val="2"/>
+          <w:numId w:val="29"/>
+        </w:numPr>
+        <w:spacing w:line="360" w:lineRule="auto"/>
+        <w:rPr>
+          <w:rFonts w:cs="Arial"/>
+          <w:i/>
+          <w:lang w:eastAsia="en-US"/>
+        </w:rPr>
+      </w:pPr>
+      <w:r>
+        <w:rPr>
+          <w:rFonts w:cs="Arial"/>
+          <w:i/>
+          <w:lang w:eastAsia="en-US"/>
+        </w:rPr>
+        <w:t>Exponencial</w:t>
+      </w:r>
+    </w:p>
+    <w:p>
+      <w:pPr>
+        <w:spacing w:line="360" w:lineRule="auto"/>
+        <w:rPr>
+          <w:rFonts w:cs="Arial"/>
+          <w:lang w:eastAsia="en-US"/>
+        </w:rPr>
+      </w:pPr>
+    </w:p>
+    <w:p>
+      <w:pPr>
+        <w:spacing w:line="360" w:lineRule="auto"/>
+        <w:rPr>
+          <w:rFonts w:cs="Arial"/>
+          <w:lang w:eastAsia="en-US"/>
+        </w:rPr>
+      </w:pPr>
+      <w:r>
+        <w:rPr>
+          <w:rFonts w:cs="Arial"/>
+          <w:lang w:eastAsia="en-US"/>
+        </w:rPr>
+        <w:t>Un graf exponencial</w:t>
+      </w:r>
+      <w:r>
+        <w:rPr>
+          <w:rFonts w:cs="Arial"/>
+          <w:lang w:eastAsia="en-US"/>
+        </w:rPr>
+        <w:t xml:space="preserve"> </w:t>
+      </w:r>
+      <w:r>
+        <w:rPr>
+          <w:rFonts w:cs="Arial"/>
+          <w:lang w:eastAsia="en-US"/>
+        </w:rPr>
+        <w:t>és un graf planar</w:t>
+      </w:r>
+      <w:r>
+        <w:rPr>
+          <w:rFonts w:cs="Arial"/>
+          <w:lang w:eastAsia="en-US"/>
+        </w:rPr>
+        <w:t xml:space="preserve"> on </w:t>
+      </w:r>
+      <w:r>
+        <w:rPr>
+          <w:rFonts w:cs="Arial"/>
+          <w:lang w:eastAsia="en-US"/>
+        </w:rPr>
+        <w:t>diferents</w:t>
+      </w:r>
+      <w:r>
+        <w:rPr>
+          <w:rFonts w:cs="Arial"/>
+          <w:lang w:eastAsia="en-US"/>
+        </w:rPr>
+        <w:t xml:space="preserve"> </w:t>
+      </w:r>
+      <w:r>
+        <w:rPr>
+          <w:rFonts w:cs="Arial"/>
+          <w:lang w:eastAsia="en-US"/>
+        </w:rPr>
+        <w:t>classes</w:t>
+      </w:r>
+      <w:r>
+        <w:rPr>
+          <w:rFonts w:cs="Arial"/>
+          <w:lang w:eastAsia="en-US"/>
+        </w:rPr>
+        <w:t xml:space="preserve"> </w:t>
+      </w:r>
+      <w:r>
+        <w:rPr>
+          <w:rFonts w:cs="Arial"/>
+          <w:lang w:eastAsia="en-US"/>
+        </w:rPr>
+        <w:t>d’equivalències del graf s’acoloreix</w:t>
+      </w:r>
+      <w:r>
+        <w:rPr>
+          <w:rFonts w:cs="Arial"/>
+          <w:lang w:eastAsia="en-US"/>
+        </w:rPr>
+        <w:t>en</w:t>
+      </w:r>
+      <w:r>
+        <w:rPr>
+          <w:rFonts w:cs="Arial"/>
+          <w:lang w:eastAsia="en-US"/>
+        </w:rPr>
+        <w:t xml:space="preserve"> </w:t>
+      </w:r>
+      <w:r>
+        <w:rPr>
+          <w:rFonts w:cs="Arial"/>
+          <w:lang w:eastAsia="en-US"/>
+        </w:rPr>
+        <w:t>del</w:t>
+      </w:r>
+      <w:r>
+        <w:rPr>
+          <w:rFonts w:cs="Arial"/>
+          <w:lang w:eastAsia="en-US"/>
+        </w:rPr>
+        <w:t xml:space="preserve"> </w:t>
+      </w:r>
+      <w:r>
+        <w:rPr>
+          <w:rFonts w:cs="Arial"/>
+          <w:lang w:eastAsia="en-US"/>
+        </w:rPr>
+        <w:t>mateix color</w:t>
+      </w:r>
+      <w:r>
+        <w:rPr>
+          <w:rFonts w:cs="Arial"/>
+          <w:lang w:eastAsia="en-US"/>
+        </w:rPr>
+        <w:t xml:space="preserve">. Cada color </w:t>
+      </w:r>
+      <w:r>
+        <w:rPr>
+          <w:rFonts w:cs="Arial"/>
+          <w:lang w:eastAsia="en-US"/>
+        </w:rPr>
+        <w:t xml:space="preserve">ja no </w:t>
+      </w:r>
+      <w:r>
+        <w:rPr>
+          <w:rFonts w:cs="Arial"/>
+          <w:lang w:eastAsia="en-US"/>
+        </w:rPr>
+        <w:t>és únic</w:t>
+      </w:r>
+      <w:r>
+        <w:rPr>
+          <w:rFonts w:cs="Arial"/>
+          <w:lang w:eastAsia="en-US"/>
+        </w:rPr>
+        <w:t xml:space="preserve"> per a cada classe d’equivalència,</w:t>
+      </w:r>
+      <w:r>
+        <w:rPr>
+          <w:rFonts w:cs="Arial"/>
+          <w:lang w:eastAsia="en-US"/>
+        </w:rPr>
+        <w:t xml:space="preserve"> </w:t>
+      </w:r>
+      <w:r>
+        <w:rPr>
+          <w:rFonts w:cs="Arial"/>
+          <w:lang w:eastAsia="en-US"/>
+        </w:rPr>
+        <w:t xml:space="preserve">sinó que un mateix color </w:t>
+      </w:r>
+      <w:r>
+        <w:rPr>
+          <w:rFonts w:cs="Arial"/>
+          <w:lang w:eastAsia="en-US"/>
+        </w:rPr>
+        <w:t>comprèn</w:t>
+      </w:r>
+      <w:r>
+        <w:rPr>
+          <w:rFonts w:cs="Arial"/>
+          <w:lang w:eastAsia="en-US"/>
+        </w:rPr>
+        <w:t xml:space="preserve"> un interval</w:t>
+      </w:r>
+      <w:r>
+        <w:rPr>
+          <w:rFonts w:cs="Arial"/>
+          <w:lang w:eastAsia="en-US"/>
+        </w:rPr>
+        <w:t xml:space="preserve"> exponencial</w:t>
+      </w:r>
+      <w:r>
+        <w:rPr>
+          <w:rFonts w:cs="Arial"/>
+          <w:lang w:eastAsia="en-US"/>
+        </w:rPr>
+        <w:t xml:space="preserve"> de classes</w:t>
+      </w:r>
+      <w:r>
+        <w:rPr>
+          <w:rFonts w:cs="Arial"/>
+          <w:lang w:eastAsia="en-US"/>
+        </w:rPr>
+        <w:t xml:space="preserve"> d’equivalències</w:t>
+      </w:r>
+      <w:r>
+        <w:rPr>
+          <w:rFonts w:cs="Arial"/>
+          <w:lang w:eastAsia="en-US"/>
+        </w:rPr>
+        <w:t xml:space="preserve">. </w:t>
+      </w:r>
+    </w:p>
+    <w:p>
+      <w:pPr>
+        <w:spacing w:line="360" w:lineRule="auto"/>
+        <w:rPr>
+          <w:rFonts w:cs="Arial"/>
+          <w:lang w:eastAsia="en-US"/>
+        </w:rPr>
+      </w:pPr>
+    </w:p>
+    <w:p>
+      <w:pPr>
+        <w:spacing w:line="360" w:lineRule="auto"/>
+        <w:rPr>
+          <w:rFonts w:cs="Arial"/>
+          <w:lang w:eastAsia="en-US"/>
+        </w:rPr>
+      </w:pPr>
+      <w:r>
+        <w:rPr>
+          <w:rFonts w:cs="Arial"/>
+          <w:lang w:eastAsia="en-US"/>
+        </w:rPr>
+        <w:t xml:space="preserve">A partir de l’algoritme següent </w:t>
+      </w:r>
+      <w:r>
+        <w:rPr>
+          <w:rFonts w:cs="Arial"/>
+          <w:lang w:eastAsia="en-US"/>
+        </w:rPr>
+        <w:t xml:space="preserve">es pot construir un graf </w:t>
+      </w:r>
+      <w:r>
+        <w:rPr>
+          <w:rFonts w:cs="Arial"/>
+          <w:lang w:eastAsia="en-US"/>
+        </w:rPr>
+        <w:t>exponencial</w:t>
+      </w:r>
+      <w:r>
+        <w:rPr>
+          <w:rFonts w:cs="Arial"/>
+          <w:lang w:eastAsia="en-US"/>
+        </w:rPr>
+        <w:t>.</w:t>
+      </w:r>
+    </w:p>
+    <w:p>
+      <w:pPr>
+        <w:spacing w:line="360" w:lineRule="auto"/>
+        <w:rPr>
+          <w:rFonts w:cs="Arial"/>
+          <w:lang w:eastAsia="en-US"/>
+        </w:rPr>
+      </w:pPr>
+    </w:p>
+    <w:p>
+      <w:pPr>
+        <w:spacing w:line="360" w:lineRule="auto"/>
+        <w:rPr>
+          <w:rFonts w:cs="Arial"/>
+          <w:lang w:eastAsia="en-US"/>
+        </w:rPr>
+      </w:pPr>
+      <w:r>
+        <w:rPr>
+          <w:noProof/>
+          <w:lang w:eastAsia="ca-ES"/>
+        </w:rPr>
+        <w:lastRenderedPageBreak/>
+        <w:drawing>
+          <wp:inline distT="0" distB="0" distL="0" distR="0" wp14:anchorId="2379343C" wp14:editId="23BB7FAA">
+            <wp:extent cx="5400040" cy="3275330"/>
+            <wp:effectExtent l="0" t="0" r="0" b="1270"/>
+            <wp:docPr id="31" name="Imagen 31"/>
+            <wp:cNvGraphicFramePr>
+              <a:graphicFrameLocks xmlns:a="http://schemas.openxmlformats.org/drawingml/2006/main" noChangeAspect="1"/>
+            </wp:cNvGraphicFramePr>
+            <a:graphic xmlns:a="http://schemas.openxmlformats.org/drawingml/2006/main">
+              <a:graphicData uri="http://schemas.openxmlformats.org/drawingml/2006/picture">
+                <pic:pic xmlns:pic="http://schemas.openxmlformats.org/drawingml/2006/picture">
+                  <pic:nvPicPr>
+                    <pic:cNvPr id="1" name=""/>
+                    <pic:cNvPicPr/>
+                  </pic:nvPicPr>
+                  <pic:blipFill>
+                    <a:blip r:embed="rId99"/>
+                    <a:stretch>
+                      <a:fillRect/>
+                    </a:stretch>
+                  </pic:blipFill>
+                  <pic:spPr>
+                    <a:xfrm>
+                      <a:off x="0" y="0"/>
+                      <a:ext cx="5400040" cy="3275330"/>
+                    </a:xfrm>
+                    <a:prstGeom prst="rect">
+                      <a:avLst/>
+                    </a:prstGeom>
+                  </pic:spPr>
+                </pic:pic>
+              </a:graphicData>
+            </a:graphic>
+          </wp:inline>
+        </w:drawing>
+      </w:r>
+    </w:p>
+    <w:p>
+      <w:pPr>
+        <w:spacing w:line="360" w:lineRule="auto"/>
+        <w:rPr>
+          <w:rFonts w:cs="Arial"/>
+          <w:lang w:eastAsia="en-US"/>
+        </w:rPr>
+      </w:pPr>
+    </w:p>
+    <w:p>
+      <w:pPr>
+        <w:pStyle w:val="Descripcin"/>
+        <w:spacing w:line="360" w:lineRule="auto"/>
+        <w:jc w:val="center"/>
+        <w:rPr>
+          <w:rFonts w:cs="Arial"/>
+          <w:color w:val="auto"/>
+        </w:rPr>
+      </w:pPr>
+      <w:r>
+        <w:rPr>
+          <w:rFonts w:cs="Arial"/>
+        </w:rPr>
+        <w:t xml:space="preserve">Figura </w:t>
+      </w:r>
+      <w:r>
+        <w:rPr>
+          <w:rFonts w:cs="Arial"/>
+        </w:rPr>
+        <w:t>27</w:t>
+      </w:r>
+      <w:r>
+        <w:rPr>
+          <w:rFonts w:cs="Arial"/>
+        </w:rPr>
+        <w:t xml:space="preserve">. </w:t>
+      </w:r>
+      <w:r>
+        <w:rPr>
+          <w:rFonts w:cs="Arial"/>
+          <w:color w:val="auto"/>
+        </w:rPr>
+        <w:t xml:space="preserve">Graf </w:t>
+      </w:r>
+      <w:r>
+        <w:rPr>
+          <w:rFonts w:cs="Arial"/>
+          <w:color w:val="auto"/>
+        </w:rPr>
+        <w:t>exponencial</w:t>
+      </w:r>
+      <w:r>
+        <w:rPr>
+          <w:rFonts w:cs="Arial"/>
+          <w:color w:val="auto"/>
+        </w:rPr>
+        <w:t>.</w:t>
+      </w:r>
+    </w:p>
+    <w:p>
+      <w:pPr>
+        <w:spacing w:line="360" w:lineRule="auto"/>
+        <w:rPr>
+          <w:rFonts w:cs="Arial"/>
+          <w:lang w:eastAsia="en-US"/>
+        </w:rPr>
+      </w:pPr>
+    </w:p>
+    <w:p>
+      <w:pPr>
+        <w:spacing w:line="360" w:lineRule="auto"/>
+        <w:rPr>
+          <w:rFonts w:cs="Arial"/>
+          <w:lang w:eastAsia="en-US"/>
+        </w:rPr>
+      </w:pPr>
+      <w:r>
+        <w:rPr>
+          <w:rFonts w:cs="Arial"/>
+          <w:lang w:eastAsia="en-US"/>
+        </w:rPr>
+        <w:t xml:space="preserve">En aquest tipus de grafs, </w:t>
+      </w:r>
+      <w:r>
+        <w:rPr>
+          <w:rFonts w:cs="Arial"/>
+          <w:lang w:eastAsia="en-US"/>
+        </w:rPr>
+        <w:t xml:space="preserve">les </w:t>
+      </w:r>
+      <w:r>
+        <w:rPr>
+          <w:rFonts w:cs="Arial"/>
+          <w:lang w:eastAsia="en-US"/>
+        </w:rPr>
+        <w:t xml:space="preserve">classes d’equivalències </w:t>
+      </w:r>
+      <w:r>
+        <w:rPr>
+          <w:rFonts w:cs="Arial"/>
+          <w:lang w:eastAsia="en-US"/>
+        </w:rPr>
+        <w:t>s’agrupen segons el nombre d’equivalències totals de cada aresta del graf.</w:t>
+      </w:r>
+      <w:r>
+        <w:rPr>
+          <w:rFonts w:cs="Arial"/>
+          <w:lang w:eastAsia="en-US"/>
+        </w:rPr>
+        <w:t xml:space="preserve"> </w:t>
+      </w:r>
+      <w:r>
+        <w:rPr>
+          <w:rFonts w:cs="Arial"/>
+          <w:lang w:eastAsia="en-US"/>
+        </w:rPr>
+        <w:t xml:space="preserve">Igual que als grafs lineals, es processen 10 colors bàsics. </w:t>
+      </w:r>
+      <w:r>
+        <w:rPr>
+          <w:rFonts w:cs="Arial"/>
+          <w:lang w:eastAsia="en-US"/>
+        </w:rPr>
+        <w:t>Més endavant s’</w:t>
+      </w:r>
+      <w:r>
+        <w:rPr>
+          <w:rFonts w:cs="Arial"/>
+          <w:lang w:eastAsia="en-US"/>
+        </w:rPr>
+        <w:t>anomena</w:t>
+      </w:r>
+      <w:r>
+        <w:rPr>
+          <w:rFonts w:cs="Arial"/>
+          <w:lang w:eastAsia="en-US"/>
+        </w:rPr>
+        <w:t xml:space="preserve"> la composició d</w:t>
+      </w:r>
+      <w:r>
+        <w:rPr>
+          <w:rFonts w:cs="Arial"/>
+          <w:lang w:eastAsia="en-US"/>
+        </w:rPr>
+        <w:t>els grups de</w:t>
+      </w:r>
+      <w:r>
+        <w:rPr>
+          <w:rFonts w:cs="Arial"/>
+          <w:lang w:eastAsia="en-US"/>
+        </w:rPr>
+        <w:t xml:space="preserve"> les</w:t>
+      </w:r>
+      <w:r>
+        <w:rPr>
+          <w:rFonts w:cs="Arial"/>
+          <w:lang w:eastAsia="en-US"/>
+        </w:rPr>
+        <w:t xml:space="preserve"> classes d’equi</w:t>
+      </w:r>
+      <w:r>
+        <w:rPr>
+          <w:rFonts w:cs="Arial"/>
+          <w:lang w:eastAsia="en-US"/>
+        </w:rPr>
+        <w:t>valències amb els colors bàsics corresponents.</w:t>
+      </w:r>
+    </w:p>
+    <w:p>
+      <w:pPr>
+        <w:spacing w:line="360" w:lineRule="auto"/>
+        <w:rPr>
+          <w:rFonts w:cs="Arial"/>
+          <w:lang w:eastAsia="en-US"/>
+        </w:rPr>
+      </w:pPr>
+    </w:p>
+    <w:p>
+      <w:pPr>
+        <w:spacing w:line="360" w:lineRule="auto"/>
+        <w:rPr>
+          <w:rFonts w:cs="Arial"/>
+          <w:lang w:eastAsia="en-US"/>
+        </w:rPr>
+      </w:pPr>
+      <w:r>
+        <w:rPr>
+          <w:rFonts w:cs="Arial"/>
+          <w:lang w:eastAsia="en-US"/>
+        </w:rPr>
+        <w:t>I</w:t>
+      </w:r>
+      <w:r>
+        <w:rPr>
+          <w:rFonts w:cs="Arial"/>
+          <w:lang w:eastAsia="en-US"/>
+        </w:rPr>
+        <w:t>nicialment l’algoritme exponencial crea un graf lineal. A partir del graf lineal, l’a</w:t>
+      </w:r>
+      <w:r>
+        <w:rPr>
+          <w:rFonts w:cs="Arial"/>
+          <w:lang w:eastAsia="en-US"/>
+        </w:rPr>
+        <w:t xml:space="preserve">lgoritme exponencial acoloreix </w:t>
+      </w:r>
+      <w:r>
+        <w:rPr>
+          <w:rFonts w:cs="Arial"/>
+          <w:lang w:eastAsia="en-US"/>
+        </w:rPr>
+        <w:t>diferents</w:t>
+      </w:r>
+      <w:r>
+        <w:rPr>
+          <w:rFonts w:cs="Arial"/>
+          <w:lang w:eastAsia="en-US"/>
+        </w:rPr>
+        <w:t xml:space="preserve"> interval</w:t>
+      </w:r>
+      <w:r>
+        <w:rPr>
+          <w:rFonts w:cs="Arial"/>
+          <w:lang w:eastAsia="en-US"/>
+        </w:rPr>
+        <w:t>s</w:t>
+      </w:r>
+      <w:r>
+        <w:rPr>
+          <w:rFonts w:cs="Arial"/>
+          <w:lang w:eastAsia="en-US"/>
+        </w:rPr>
+        <w:t xml:space="preserve"> exponencials</w:t>
+      </w:r>
+      <w:r>
+        <w:rPr>
+          <w:rFonts w:cs="Arial"/>
+          <w:lang w:eastAsia="en-US"/>
+        </w:rPr>
+        <w:t xml:space="preserve"> de classes d’equivalències. </w:t>
+      </w:r>
+      <w:r>
+        <w:rPr>
+          <w:rFonts w:cs="Arial"/>
+          <w:lang w:eastAsia="en-US"/>
+        </w:rPr>
+        <w:t>Els intervals</w:t>
+      </w:r>
+      <w:r>
+        <w:rPr>
+          <w:rFonts w:cs="Arial"/>
+          <w:lang w:eastAsia="en-US"/>
+        </w:rPr>
+        <w:t xml:space="preserve"> segueixen la sèrie de potències del</w:t>
+      </w:r>
+      <w:r>
+        <w:rPr>
+          <w:rFonts w:cs="Arial"/>
+          <w:lang w:eastAsia="en-US"/>
+        </w:rPr>
+        <w:t xml:space="preserve"> dos</w:t>
+      </w:r>
+      <w:r>
+        <w:rPr>
+          <w:rFonts w:cs="Arial"/>
+          <w:lang w:eastAsia="en-US"/>
+        </w:rPr>
+        <w:t xml:space="preserve">, de </w:t>
+      </w:r>
+      <w:commentRangeStart w:id="19"/>
+      <w:r>
+        <w:rPr>
+          <w:rFonts w:cs="Arial"/>
+          <w:lang w:eastAsia="en-US"/>
+        </w:rPr>
+        <w:t>2</w:t>
+      </w:r>
+      <w:r>
+        <w:rPr>
+          <w:rFonts w:cs="Arial"/>
+          <w:vertAlign w:val="superscript"/>
+          <w:lang w:eastAsia="en-US"/>
+        </w:rPr>
+        <w:t>0</w:t>
+      </w:r>
+      <w:r>
+        <w:rPr>
+          <w:rFonts w:cs="Arial"/>
+          <w:lang w:eastAsia="en-US"/>
+        </w:rPr>
+        <w:t xml:space="preserve"> fins a </w:t>
+      </w:r>
+      <w:r>
+        <w:rPr>
+          <w:rFonts w:cs="Arial"/>
+          <w:lang w:eastAsia="en-US"/>
+        </w:rPr>
+        <w:t>2</w:t>
+      </w:r>
+      <w:r>
+        <w:rPr>
+          <w:rFonts w:cs="Arial"/>
+          <w:vertAlign w:val="superscript"/>
+          <w:lang w:eastAsia="en-US"/>
+        </w:rPr>
+        <w:t>1</w:t>
+      </w:r>
+      <w:r>
+        <w:rPr>
+          <w:rFonts w:cs="Arial"/>
+          <w:vertAlign w:val="superscript"/>
+          <w:lang w:eastAsia="en-US"/>
+        </w:rPr>
+        <w:t>0</w:t>
+      </w:r>
+      <w:commentRangeEnd w:id="19"/>
+      <w:r>
+        <w:rPr>
+          <w:rStyle w:val="Refdecomentario"/>
+        </w:rPr>
+        <w:commentReference w:id="19"/>
+      </w:r>
+      <w:r>
+        <w:rPr>
+          <w:rFonts w:cs="Arial"/>
+          <w:lang w:eastAsia="en-US"/>
+        </w:rPr>
+        <w:t>.</w:t>
+      </w:r>
+      <w:r>
+        <w:rPr>
+          <w:rFonts w:cs="Arial"/>
+          <w:lang w:eastAsia="en-US"/>
+        </w:rPr>
+        <w:t xml:space="preserve"> </w:t>
+      </w:r>
+      <w:r>
+        <w:rPr>
+          <w:rFonts w:cs="Arial"/>
+          <w:lang w:eastAsia="en-US"/>
+        </w:rPr>
+        <w:t>Les arestes que no acoloreix, ja que el nombre d’equivalències és igual a 0, no es modifiquen. Aquestes últimes són el resultat del procés anterior d’inicialització del graf.</w:t>
+      </w:r>
+    </w:p>
+    <w:p>
+      <w:pPr>
+        <w:spacing w:line="360" w:lineRule="auto"/>
+        <w:rPr>
+          <w:rFonts w:cs="Arial"/>
+          <w:lang w:eastAsia="en-US"/>
+        </w:rPr>
+      </w:pPr>
+    </w:p>
+    <w:p>
+      <w:pPr>
+        <w:spacing w:line="360" w:lineRule="auto"/>
+        <w:rPr>
+          <w:rFonts w:cs="Arial"/>
+          <w:lang w:eastAsia="en-US"/>
+        </w:rPr>
+      </w:pPr>
+      <w:r>
+        <w:rPr>
+          <w:rFonts w:cs="Arial"/>
+          <w:lang w:eastAsia="en-US"/>
+        </w:rPr>
+        <w:t>A continuació es</w:t>
+      </w:r>
+      <w:r>
+        <w:rPr>
+          <w:rFonts w:cs="Arial"/>
+          <w:lang w:eastAsia="en-US"/>
+        </w:rPr>
+        <w:t xml:space="preserve"> mostra una taula dels grups </w:t>
+      </w:r>
+      <w:r>
+        <w:rPr>
+          <w:rFonts w:cs="Arial"/>
+          <w:lang w:eastAsia="en-US"/>
+        </w:rPr>
+        <w:t>amb els que s’agrupen les classes d’equivalències i el color del grup en qüestió.</w:t>
+      </w:r>
+    </w:p>
+    <w:p>
+      <w:pPr>
+        <w:spacing w:line="360" w:lineRule="auto"/>
+        <w:rPr>
+          <w:rFonts w:cs="Arial"/>
+          <w:lang w:eastAsia="en-US"/>
+        </w:rPr>
+      </w:pPr>
+    </w:p>
+    <w:tbl>
+      <w:tblPr>
+        <w:tblStyle w:val="Tablaconcuadrcula"/>
+        <w:tblW w:w="0" w:type="auto"/>
+        <w:jc w:val="center"/>
+        <w:tblLook w:val="04A0" w:firstRow="1" w:lastRow="0" w:firstColumn="1" w:lastColumn="0" w:noHBand="0" w:noVBand="1"/>
+      </w:tblPr>
+      <w:tblGrid>
+        <w:gridCol w:w="3995"/>
+        <w:gridCol w:w="1268"/>
+      </w:tblGrid>
+      <w:tr>
+        <w:trPr>
+          <w:jc w:val="center"/>
+        </w:trPr>
+        <w:tc>
+          <w:tcPr>
+            <w:tcW w:w="3995" w:type="dxa"/>
+          </w:tcPr>
+          <w:p>
+            <w:pPr>
+              <w:spacing w:line="360" w:lineRule="auto"/>
+              <w:jc w:val="center"/>
+              <w:rPr>
+                <w:rFonts w:cs="Arial"/>
+                <w:b/>
+                <w:lang w:eastAsia="en-US"/>
+              </w:rPr>
+            </w:pPr>
+            <w:r>
+              <w:rPr>
+                <w:rFonts w:cs="Arial"/>
+                <w:b/>
+                <w:lang w:eastAsia="en-US"/>
+              </w:rPr>
+              <w:t>Classes</w:t>
+            </w:r>
+            <w:r>
+              <w:rPr>
+                <w:rFonts w:cs="Arial"/>
+                <w:b/>
+                <w:lang w:eastAsia="en-US"/>
+              </w:rPr>
+              <w:t xml:space="preserve"> d’equivalències</w:t>
+            </w:r>
+          </w:p>
+        </w:tc>
+        <w:tc>
+          <w:tcPr>
+            <w:tcW w:w="1268" w:type="dxa"/>
+          </w:tcPr>
+          <w:p>
+            <w:pPr>
+              <w:spacing w:line="360" w:lineRule="auto"/>
+              <w:jc w:val="center"/>
+              <w:rPr>
+                <w:rFonts w:cs="Arial"/>
+                <w:b/>
+                <w:lang w:eastAsia="en-US"/>
+              </w:rPr>
+            </w:pPr>
+            <w:r>
+              <w:rPr>
+                <w:rFonts w:cs="Arial"/>
+                <w:b/>
+                <w:lang w:eastAsia="en-US"/>
+              </w:rPr>
+              <w:t>Color</w:t>
+            </w:r>
+          </w:p>
+        </w:tc>
+      </w:tr>
+      <w:tr>
+        <w:trPr>
+          <w:jc w:val="center"/>
+        </w:trPr>
+        <w:tc>
+          <w:tcPr>
+            <w:tcW w:w="3995" w:type="dxa"/>
+          </w:tcPr>
+          <w:p>
+            <w:pPr>
+              <w:spacing w:line="360" w:lineRule="auto"/>
+              <w:jc w:val="center"/>
+              <w:rPr>
+                <w:rFonts w:cs="Arial"/>
+                <w:lang w:eastAsia="en-US"/>
+              </w:rPr>
+            </w:pPr>
+            <w:r>
+              <w:rPr>
+                <w:rFonts w:cs="Arial"/>
+                <w:lang w:eastAsia="en-US"/>
+              </w:rPr>
+              <w:t>(0, 1)</w:t>
+            </w:r>
+          </w:p>
+        </w:tc>
+        <w:tc>
+          <w:tcPr>
+            <w:tcW w:w="1268" w:type="dxa"/>
+          </w:tcPr>
+          <w:p>
+            <w:pPr>
+              <w:spacing w:line="360" w:lineRule="auto"/>
+              <w:jc w:val="center"/>
+              <w:rPr>
+                <w:rFonts w:cs="Arial"/>
+                <w:lang w:eastAsia="en-US"/>
+              </w:rPr>
+            </w:pPr>
+            <w:r>
+              <w:rPr>
+                <w:rFonts w:cs="Arial"/>
+                <w:lang w:eastAsia="en-US"/>
+              </w:rPr>
+              <w:t>Negre</w:t>
+            </w:r>
+          </w:p>
+        </w:tc>
+      </w:tr>
+      <w:tr>
+        <w:trPr>
+          <w:jc w:val="center"/>
+        </w:trPr>
+        <w:tc>
+          <w:tcPr>
+            <w:tcW w:w="3995" w:type="dxa"/>
+          </w:tcPr>
+          <w:p>
+            <w:pPr>
+              <w:spacing w:line="360" w:lineRule="auto"/>
+              <w:jc w:val="center"/>
+              <w:rPr>
+                <w:rFonts w:cs="Arial"/>
+                <w:lang w:eastAsia="en-US"/>
+              </w:rPr>
+            </w:pPr>
+            <w:r>
+              <w:rPr>
+                <w:rFonts w:cs="Arial"/>
+                <w:lang w:eastAsia="en-US"/>
+              </w:rPr>
+              <w:t>(</w:t>
+            </w:r>
+            <w:r>
+              <w:rPr>
+                <w:rFonts w:cs="Arial"/>
+                <w:lang w:eastAsia="en-US"/>
+              </w:rPr>
+              <w:t>2, 3)</w:t>
+            </w:r>
+          </w:p>
+        </w:tc>
+        <w:tc>
+          <w:tcPr>
+            <w:tcW w:w="1268" w:type="dxa"/>
+          </w:tcPr>
+          <w:p>
+            <w:pPr>
+              <w:spacing w:line="360" w:lineRule="auto"/>
+              <w:jc w:val="center"/>
+              <w:rPr>
+                <w:rFonts w:cs="Arial"/>
+                <w:lang w:eastAsia="en-US"/>
+              </w:rPr>
+            </w:pPr>
+            <w:r>
+              <w:rPr>
+                <w:rFonts w:cs="Arial"/>
+                <w:lang w:eastAsia="en-US"/>
+              </w:rPr>
+              <w:t>T</w:t>
+            </w:r>
+            <w:r>
+              <w:rPr>
+                <w:rFonts w:cs="Arial"/>
+                <w:lang w:eastAsia="en-US"/>
+              </w:rPr>
+              <w:t>urquesa</w:t>
+            </w:r>
+          </w:p>
+        </w:tc>
+      </w:tr>
+      <w:tr>
+        <w:trPr>
+          <w:jc w:val="center"/>
+        </w:trPr>
+        <w:tc>
+          <w:tcPr>
+            <w:tcW w:w="3995" w:type="dxa"/>
+          </w:tcPr>
+          <w:p>
+            <w:pPr>
+              <w:spacing w:line="360" w:lineRule="auto"/>
+              <w:jc w:val="center"/>
+              <w:rPr>
+                <w:rFonts w:cs="Arial"/>
+                <w:lang w:eastAsia="en-US"/>
+              </w:rPr>
+            </w:pPr>
+            <w:r>
+              <w:rPr>
+                <w:rFonts w:cs="Arial"/>
+                <w:lang w:eastAsia="en-US"/>
+              </w:rPr>
+              <w:t>(</w:t>
+            </w:r>
+            <w:r>
+              <w:rPr>
+                <w:rFonts w:cs="Arial"/>
+                <w:lang w:eastAsia="en-US"/>
+              </w:rPr>
+              <w:t>4, 7)</w:t>
+            </w:r>
+          </w:p>
+        </w:tc>
+        <w:tc>
+          <w:tcPr>
+            <w:tcW w:w="1268" w:type="dxa"/>
+          </w:tcPr>
+          <w:p>
+            <w:pPr>
+              <w:spacing w:line="360" w:lineRule="auto"/>
+              <w:jc w:val="center"/>
+              <w:rPr>
+                <w:rFonts w:cs="Arial"/>
+                <w:lang w:eastAsia="en-US"/>
+              </w:rPr>
+            </w:pPr>
+            <w:r>
+              <w:rPr>
+                <w:rFonts w:cs="Arial"/>
+                <w:lang w:eastAsia="en-US"/>
+              </w:rPr>
+              <w:t>Verd</w:t>
+            </w:r>
+          </w:p>
+        </w:tc>
+      </w:tr>
+      <w:tr>
+        <w:trPr>
+          <w:jc w:val="center"/>
+        </w:trPr>
+        <w:tc>
+          <w:tcPr>
+            <w:tcW w:w="3995" w:type="dxa"/>
+          </w:tcPr>
+          <w:p>
+            <w:pPr>
+              <w:spacing w:line="360" w:lineRule="auto"/>
+              <w:jc w:val="center"/>
+              <w:rPr>
+                <w:rFonts w:cs="Arial"/>
+                <w:lang w:eastAsia="en-US"/>
+              </w:rPr>
+            </w:pPr>
+            <w:r>
+              <w:rPr>
+                <w:rFonts w:cs="Arial"/>
+                <w:lang w:eastAsia="en-US"/>
+              </w:rPr>
+              <w:t>(8, 15)</w:t>
+            </w:r>
+          </w:p>
+        </w:tc>
+        <w:tc>
+          <w:tcPr>
+            <w:tcW w:w="1268" w:type="dxa"/>
+          </w:tcPr>
+          <w:p>
+            <w:pPr>
+              <w:spacing w:line="360" w:lineRule="auto"/>
+              <w:jc w:val="center"/>
+              <w:rPr>
+                <w:rFonts w:cs="Arial"/>
+                <w:lang w:eastAsia="en-US"/>
+              </w:rPr>
+            </w:pPr>
+            <w:r>
+              <w:rPr>
+                <w:rFonts w:cs="Arial"/>
+                <w:lang w:eastAsia="en-US"/>
+              </w:rPr>
+              <w:t>Magenta</w:t>
+            </w:r>
+          </w:p>
+        </w:tc>
+      </w:tr>
+      <w:tr>
+        <w:trPr>
+          <w:jc w:val="center"/>
+        </w:trPr>
+        <w:tc>
+          <w:tcPr>
+            <w:tcW w:w="3995" w:type="dxa"/>
+          </w:tcPr>
+          <w:p>
+            <w:pPr>
+              <w:spacing w:line="360" w:lineRule="auto"/>
+              <w:jc w:val="center"/>
+              <w:rPr>
+                <w:rFonts w:cs="Arial"/>
+                <w:lang w:eastAsia="en-US"/>
+              </w:rPr>
+            </w:pPr>
+            <w:r>
+              <w:rPr>
+                <w:rFonts w:cs="Arial"/>
+                <w:lang w:eastAsia="en-US"/>
+              </w:rPr>
+              <w:lastRenderedPageBreak/>
+              <w:t>(16, 31)</w:t>
+            </w:r>
+          </w:p>
+        </w:tc>
+        <w:tc>
+          <w:tcPr>
+            <w:tcW w:w="1268" w:type="dxa"/>
+          </w:tcPr>
+          <w:p>
+            <w:pPr>
+              <w:spacing w:line="360" w:lineRule="auto"/>
+              <w:jc w:val="center"/>
+              <w:rPr>
+                <w:rFonts w:cs="Arial"/>
+                <w:lang w:eastAsia="en-US"/>
+              </w:rPr>
+            </w:pPr>
+            <w:r>
+              <w:rPr>
+                <w:rFonts w:cs="Arial"/>
+                <w:lang w:eastAsia="en-US"/>
+              </w:rPr>
+              <w:t>Taronja</w:t>
+            </w:r>
+          </w:p>
+        </w:tc>
+      </w:tr>
+      <w:tr>
+        <w:trPr>
+          <w:jc w:val="center"/>
+        </w:trPr>
+        <w:tc>
+          <w:tcPr>
+            <w:tcW w:w="3995" w:type="dxa"/>
+          </w:tcPr>
+          <w:p>
+            <w:pPr>
+              <w:spacing w:line="360" w:lineRule="auto"/>
+              <w:jc w:val="center"/>
+              <w:rPr>
+                <w:rFonts w:cs="Arial"/>
+                <w:lang w:eastAsia="en-US"/>
+              </w:rPr>
+            </w:pPr>
+            <w:r>
+              <w:rPr>
+                <w:rFonts w:cs="Arial"/>
+                <w:lang w:eastAsia="en-US"/>
+              </w:rPr>
+              <w:t>(32, 63)</w:t>
+            </w:r>
+          </w:p>
+        </w:tc>
+        <w:tc>
+          <w:tcPr>
+            <w:tcW w:w="1268" w:type="dxa"/>
+          </w:tcPr>
+          <w:p>
+            <w:pPr>
+              <w:spacing w:line="360" w:lineRule="auto"/>
+              <w:jc w:val="center"/>
+              <w:rPr>
+                <w:rFonts w:cs="Arial"/>
+                <w:lang w:eastAsia="en-US"/>
+              </w:rPr>
+            </w:pPr>
+            <w:r>
+              <w:rPr>
+                <w:rFonts w:cs="Arial"/>
+                <w:lang w:eastAsia="en-US"/>
+              </w:rPr>
+              <w:t>Blau</w:t>
+            </w:r>
+          </w:p>
+        </w:tc>
+      </w:tr>
+      <w:tr>
+        <w:trPr>
+          <w:jc w:val="center"/>
+        </w:trPr>
+        <w:tc>
+          <w:tcPr>
+            <w:tcW w:w="3995" w:type="dxa"/>
+          </w:tcPr>
+          <w:p>
+            <w:pPr>
+              <w:spacing w:line="360" w:lineRule="auto"/>
+              <w:jc w:val="center"/>
+              <w:rPr>
+                <w:rFonts w:cs="Arial"/>
+                <w:lang w:eastAsia="en-US"/>
+              </w:rPr>
+            </w:pPr>
+            <w:r>
+              <w:rPr>
+                <w:rFonts w:cs="Arial"/>
+                <w:lang w:eastAsia="en-US"/>
+              </w:rPr>
+              <w:t>(64, 127)</w:t>
+            </w:r>
+          </w:p>
+        </w:tc>
+        <w:tc>
+          <w:tcPr>
+            <w:tcW w:w="1268" w:type="dxa"/>
+          </w:tcPr>
+          <w:p>
+            <w:pPr>
+              <w:spacing w:line="360" w:lineRule="auto"/>
+              <w:jc w:val="center"/>
+              <w:rPr>
+                <w:rFonts w:cs="Arial"/>
+                <w:lang w:eastAsia="en-US"/>
+              </w:rPr>
+            </w:pPr>
+            <w:r>
+              <w:rPr>
+                <w:rFonts w:cs="Arial"/>
+                <w:lang w:eastAsia="en-US"/>
+              </w:rPr>
+              <w:t>Vermell</w:t>
+            </w:r>
+          </w:p>
+        </w:tc>
+      </w:tr>
+      <w:tr>
+        <w:trPr>
+          <w:jc w:val="center"/>
+        </w:trPr>
+        <w:tc>
+          <w:tcPr>
+            <w:tcW w:w="3995" w:type="dxa"/>
+          </w:tcPr>
+          <w:p>
+            <w:pPr>
+              <w:spacing w:line="360" w:lineRule="auto"/>
+              <w:jc w:val="center"/>
+              <w:rPr>
+                <w:rFonts w:cs="Arial"/>
+                <w:lang w:eastAsia="en-US"/>
+              </w:rPr>
+            </w:pPr>
+            <w:r>
+              <w:rPr>
+                <w:rFonts w:cs="Arial"/>
+                <w:lang w:eastAsia="en-US"/>
+              </w:rPr>
+              <w:t>(</w:t>
+            </w:r>
+            <w:r>
+              <w:rPr>
+                <w:rFonts w:cs="Arial"/>
+                <w:lang w:eastAsia="en-US"/>
+              </w:rPr>
+              <w:t>128, 255)</w:t>
+            </w:r>
+          </w:p>
+        </w:tc>
+        <w:tc>
+          <w:tcPr>
+            <w:tcW w:w="1268" w:type="dxa"/>
+          </w:tcPr>
+          <w:p>
+            <w:pPr>
+              <w:spacing w:line="360" w:lineRule="auto"/>
+              <w:jc w:val="center"/>
+              <w:rPr>
+                <w:rFonts w:cs="Arial"/>
+                <w:lang w:eastAsia="en-US"/>
+              </w:rPr>
+            </w:pPr>
+            <w:r>
+              <w:rPr>
+                <w:rFonts w:cs="Arial"/>
+                <w:lang w:eastAsia="en-US"/>
+              </w:rPr>
+              <w:t>Groc</w:t>
+            </w:r>
+          </w:p>
+        </w:tc>
+      </w:tr>
+      <w:tr>
+        <w:trPr>
+          <w:jc w:val="center"/>
+        </w:trPr>
+        <w:tc>
+          <w:tcPr>
+            <w:tcW w:w="3995" w:type="dxa"/>
+          </w:tcPr>
+          <w:p>
+            <w:pPr>
+              <w:spacing w:line="360" w:lineRule="auto"/>
+              <w:jc w:val="center"/>
+              <w:rPr>
+                <w:rFonts w:cs="Arial"/>
+                <w:lang w:eastAsia="en-US"/>
+              </w:rPr>
+            </w:pPr>
+            <w:r>
+              <w:rPr>
+                <w:rFonts w:cs="Arial"/>
+                <w:lang w:eastAsia="en-US"/>
+              </w:rPr>
+              <w:t>(256, 511)</w:t>
+            </w:r>
+          </w:p>
+        </w:tc>
+        <w:tc>
+          <w:tcPr>
+            <w:tcW w:w="1268" w:type="dxa"/>
+          </w:tcPr>
+          <w:p>
+            <w:pPr>
+              <w:spacing w:line="360" w:lineRule="auto"/>
+              <w:jc w:val="center"/>
+              <w:rPr>
+                <w:rFonts w:cs="Arial"/>
+                <w:lang w:eastAsia="en-US"/>
+              </w:rPr>
+            </w:pPr>
+            <w:r>
+              <w:rPr>
+                <w:rFonts w:cs="Arial"/>
+                <w:lang w:eastAsia="en-US"/>
+              </w:rPr>
+              <w:t>Marró</w:t>
+            </w:r>
+          </w:p>
+        </w:tc>
+      </w:tr>
+      <w:tr>
+        <w:trPr>
+          <w:jc w:val="center"/>
+        </w:trPr>
+        <w:tc>
+          <w:tcPr>
+            <w:tcW w:w="3995" w:type="dxa"/>
+          </w:tcPr>
+          <w:p>
+            <w:pPr>
+              <w:spacing w:line="360" w:lineRule="auto"/>
+              <w:jc w:val="center"/>
+              <w:rPr>
+                <w:rFonts w:cs="Arial"/>
+                <w:lang w:eastAsia="en-US"/>
+              </w:rPr>
+            </w:pPr>
+            <w:r>
+              <w:rPr>
+                <w:rFonts w:cs="Arial"/>
+                <w:lang w:eastAsia="en-US"/>
+              </w:rPr>
+              <w:t>(512, 1023)</w:t>
+            </w:r>
+          </w:p>
+        </w:tc>
+        <w:tc>
+          <w:tcPr>
+            <w:tcW w:w="1268" w:type="dxa"/>
+          </w:tcPr>
+          <w:p>
+            <w:pPr>
+              <w:spacing w:line="360" w:lineRule="auto"/>
+              <w:jc w:val="center"/>
+              <w:rPr>
+                <w:rFonts w:cs="Arial"/>
+                <w:lang w:eastAsia="en-US"/>
+              </w:rPr>
+            </w:pPr>
+            <w:r>
+              <w:rPr>
+                <w:rFonts w:cs="Arial"/>
+                <w:lang w:eastAsia="en-US"/>
+              </w:rPr>
+              <w:t>Gris</w:t>
+            </w:r>
+          </w:p>
+        </w:tc>
+      </w:tr>
+    </w:tbl>
+    <w:p>
+      <w:pPr>
+        <w:spacing w:line="360" w:lineRule="auto"/>
+        <w:rPr>
+          <w:rFonts w:cs="Arial"/>
+          <w:lang w:eastAsia="en-US"/>
+        </w:rPr>
+      </w:pPr>
+    </w:p>
+    <w:p>
+      <w:pPr>
+        <w:pStyle w:val="Descripcin"/>
+        <w:spacing w:line="360" w:lineRule="auto"/>
+        <w:jc w:val="center"/>
+        <w:rPr>
+          <w:rFonts w:cs="Arial"/>
+          <w:color w:val="auto"/>
+        </w:rPr>
+      </w:pPr>
+      <w:r>
+        <w:rPr>
+          <w:rFonts w:cs="Arial"/>
+        </w:rPr>
+        <w:t>Taula</w:t>
+      </w:r>
+      <w:r>
+        <w:rPr>
+          <w:rFonts w:cs="Arial"/>
+        </w:rPr>
+        <w:t xml:space="preserve"> </w:t>
+      </w:r>
+      <w:r>
+        <w:rPr>
+          <w:rFonts w:cs="Arial"/>
+        </w:rPr>
+        <w:t>10</w:t>
+      </w:r>
+      <w:r>
+        <w:rPr>
+          <w:rFonts w:cs="Arial"/>
+        </w:rPr>
+        <w:t xml:space="preserve">. </w:t>
+      </w:r>
+      <w:r>
+        <w:rPr>
+          <w:rFonts w:cs="Arial"/>
+          <w:color w:val="auto"/>
+        </w:rPr>
+        <w:t>Taula dels grups d’equivalències.</w:t>
+      </w:r>
+    </w:p>
+    <w:p>
+      <w:pPr>
+        <w:spacing w:line="360" w:lineRule="auto"/>
+        <w:rPr>
+          <w:rFonts w:cs="Arial"/>
+          <w:lang w:eastAsia="en-US"/>
+        </w:rPr>
+      </w:pPr>
+    </w:p>
+    <w:p>
+      <w:pPr>
+        <w:spacing w:line="360" w:lineRule="auto"/>
+        <w:rPr>
+          <w:rFonts w:cs="Arial"/>
+          <w:lang w:eastAsia="en-US"/>
+        </w:rPr>
+      </w:pPr>
+      <w:r>
+        <w:rPr>
+          <w:rFonts w:cs="Arial"/>
+          <w:b/>
+          <w:lang w:eastAsia="en-US"/>
+        </w:rPr>
+        <w:t xml:space="preserve">Exemple </w:t>
+      </w:r>
+      <w:r>
+        <w:rPr>
+          <w:rFonts w:cs="Arial"/>
+          <w:b/>
+          <w:lang w:eastAsia="en-US"/>
+        </w:rPr>
+        <w:t>16</w:t>
+      </w:r>
+      <w:r>
+        <w:rPr>
+          <w:rFonts w:cs="Arial"/>
+          <w:b/>
+          <w:lang w:eastAsia="en-US"/>
+        </w:rPr>
+        <w:t>.</w:t>
+      </w:r>
+      <w:r>
+        <w:rPr>
+          <w:rFonts w:cs="Arial"/>
+          <w:lang w:eastAsia="en-US"/>
+        </w:rPr>
+        <w:t xml:space="preserve"> </w:t>
+      </w:r>
+      <w:r>
+        <w:rPr>
+          <w:rFonts w:cs="Arial"/>
+          <w:lang w:eastAsia="en-US"/>
+        </w:rPr>
+        <w:t>A la figura 27</w:t>
+      </w:r>
+      <w:r>
+        <w:rPr>
+          <w:rFonts w:cs="Arial"/>
+          <w:lang w:eastAsia="en-US"/>
+        </w:rPr>
+        <w:t xml:space="preserve"> es pot observar un graf exponencial.</w:t>
+      </w:r>
+      <w:r>
+        <w:rPr>
+          <w:rFonts w:cs="Arial"/>
+          <w:lang w:eastAsia="en-US"/>
+        </w:rPr>
+        <w:t xml:space="preserve"> </w:t>
+      </w:r>
+      <w:r>
+        <w:rPr>
+          <w:rFonts w:cs="Arial"/>
+          <w:lang w:eastAsia="en-US"/>
+        </w:rPr>
+        <w:t>El nombre de classes d’equivalències del graf és sis.</w:t>
+      </w:r>
+      <w:r>
+        <w:rPr>
+          <w:rFonts w:cs="Arial"/>
+          <w:lang w:eastAsia="en-US"/>
+        </w:rPr>
+        <w:t xml:space="preserve"> </w:t>
+      </w:r>
+      <w:r>
+        <w:rPr>
+          <w:rFonts w:cs="Arial"/>
+          <w:lang w:eastAsia="en-US"/>
+        </w:rPr>
+        <w:t>E</w:t>
+      </w:r>
+      <w:r>
+        <w:rPr>
+          <w:rFonts w:cs="Arial"/>
+          <w:lang w:eastAsia="en-US"/>
+        </w:rPr>
+        <w:t>s pot comprovar com les classes d’</w:t>
+      </w:r>
+      <w:r>
+        <w:rPr>
+          <w:rFonts w:cs="Arial"/>
+          <w:lang w:eastAsia="en-US"/>
+        </w:rPr>
+        <w:t>equivalència, 2 i 3</w:t>
+      </w:r>
+      <w:r>
+        <w:rPr>
+          <w:rFonts w:cs="Arial"/>
+          <w:lang w:eastAsia="en-US"/>
+        </w:rPr>
+        <w:t xml:space="preserve">, que pertanyen al mateix grup estan acolorides amb el mateix color. El mateix amb les classes </w:t>
+      </w:r>
+      <w:r>
+        <w:rPr>
+          <w:rFonts w:cs="Arial"/>
+          <w:lang w:eastAsia="en-US"/>
+        </w:rPr>
+        <w:t>d’equivalència</w:t>
+      </w:r>
+      <w:r>
+        <w:rPr>
+          <w:rFonts w:cs="Arial"/>
+          <w:lang w:eastAsia="en-US"/>
+        </w:rPr>
+        <w:t xml:space="preserve"> </w:t>
+      </w:r>
+      <w:r>
+        <w:rPr>
+          <w:rFonts w:cs="Arial"/>
+          <w:lang w:eastAsia="en-US"/>
+        </w:rPr>
+        <w:t>, 4 i 6.</w:t>
       </w:r>
     </w:p>
     <w:p>
@@ -34577,25 +36668,110 @@
     </w:p>
     <w:p>
       <w:pPr>
-        <w:widowControl/>
-        <w:spacing w:after="200" w:line="360" w:lineRule="auto"/>
+        <w:pStyle w:val="Descripcin"/>
+        <w:spacing w:line="360" w:lineRule="auto"/>
+        <w:jc w:val="center"/>
+        <w:rPr>
+          <w:rFonts w:cs="Arial"/>
+        </w:rPr>
+      </w:pPr>
+      <w:r>
+        <w:rPr>
+          <w:rFonts w:cs="Arial"/>
+          <w:noProof/>
+          <w:lang w:eastAsia="ca-ES"/>
+        </w:rPr>
+        <w:drawing>
+          <wp:inline distT="0" distB="0" distL="0" distR="0" wp14:anchorId="7D324BA3" wp14:editId="46AF8510">
+            <wp:extent cx="5400040" cy="4119880"/>
+            <wp:effectExtent l="0" t="0" r="0" b="0"/>
+            <wp:docPr id="26" name="Imagen 26"/>
+            <wp:cNvGraphicFramePr>
+              <a:graphicFrameLocks xmlns:a="http://schemas.openxmlformats.org/drawingml/2006/main" noChangeAspect="1"/>
+            </wp:cNvGraphicFramePr>
+            <a:graphic xmlns:a="http://schemas.openxmlformats.org/drawingml/2006/main">
+              <a:graphicData uri="http://schemas.openxmlformats.org/drawingml/2006/picture">
+                <pic:pic xmlns:pic="http://schemas.openxmlformats.org/drawingml/2006/picture">
+                  <pic:nvPicPr>
+                    <pic:cNvPr id="26" name="exponentialGraph.png"/>
+                    <pic:cNvPicPr/>
+                  </pic:nvPicPr>
+                  <pic:blipFill>
+                    <a:blip r:embed="rId100" cstate="print">
+                      <a:extLst>
+                        <a:ext uri="{28A0092B-C50C-407E-A947-70E740481C1C}">
+                          <a14:useLocalDpi xmlns:a14="http://schemas.microsoft.com/office/drawing/2010/main" val="0"/>
+                        </a:ext>
+                      </a:extLst>
+                    </a:blip>
+                    <a:stretch>
+                      <a:fillRect/>
+                    </a:stretch>
+                  </pic:blipFill>
+                  <pic:spPr>
+                    <a:xfrm>
+                      <a:off x="0" y="0"/>
+                      <a:ext cx="5400040" cy="4119880"/>
+                    </a:xfrm>
+                    <a:prstGeom prst="rect">
+                      <a:avLst/>
+                    </a:prstGeom>
+                  </pic:spPr>
+                </pic:pic>
+              </a:graphicData>
+            </a:graphic>
+          </wp:inline>
+        </w:drawing>
+      </w:r>
+    </w:p>
+    <w:p>
+      <w:pPr>
+        <w:pStyle w:val="Descripcin"/>
+        <w:spacing w:line="360" w:lineRule="auto"/>
+        <w:jc w:val="center"/>
+        <w:rPr>
+          <w:rFonts w:cs="Arial"/>
+        </w:rPr>
+      </w:pPr>
+    </w:p>
+    <w:p>
+      <w:pPr>
+        <w:pStyle w:val="Descripcin"/>
+        <w:spacing w:line="360" w:lineRule="auto"/>
+        <w:jc w:val="center"/>
         <w:rPr>
           <w:rFonts w:cs="Arial"/>
           <w:color w:val="FF0000"/>
           <w:lang w:eastAsia="en-US"/>
         </w:rPr>
       </w:pPr>
-    </w:p>
-    <w:p>
-      <w:pPr>
-        <w:widowControl/>
-        <w:spacing w:after="200" w:line="360" w:lineRule="auto"/>
-        <w:rPr>
-          <w:rFonts w:cs="Arial"/>
-          <w:color w:val="FF0000"/>
-          <w:lang w:eastAsia="en-US"/>
-        </w:rPr>
-      </w:pPr>
+      <w:r>
+        <w:rPr>
+          <w:rFonts w:cs="Arial"/>
+        </w:rPr>
+        <w:t xml:space="preserve">Figura </w:t>
+      </w:r>
+      <w:r>
+        <w:rPr>
+          <w:rFonts w:cs="Arial"/>
+        </w:rPr>
+        <w:t>27</w:t>
+      </w:r>
+      <w:r>
+        <w:rPr>
+          <w:rFonts w:cs="Arial"/>
+        </w:rPr>
+        <w:t xml:space="preserve">. </w:t>
+      </w:r>
+      <w:r>
+        <w:rPr>
+          <w:rFonts w:cs="Arial"/>
+          <w:color w:val="auto"/>
+        </w:rPr>
+        <w:t>Graf exponencial.</w:t>
+      </w:r>
+      <w:bookmarkStart w:id="20" w:name="_GoBack"/>
+      <w:bookmarkEnd w:id="20"/>
     </w:p>
     <w:p>
       <w:pPr>
@@ -34973,23 +37149,7 @@
           <w:rFonts w:cs="Arial"/>
           <w:lang w:eastAsia="en-US"/>
         </w:rPr>
-        <w:t xml:space="preserve">El gràfic de restricció primal és, de fet, el gràfic primal de la </w:t>
-      </w:r>
-      <w:proofErr w:type="spellStart"/>
-      <w:r>
-        <w:rPr>
-          <w:rFonts w:cs="Arial"/>
-          <w:lang w:eastAsia="en-US"/>
-        </w:rPr>
-        <w:t>Hypergraph</w:t>
-      </w:r>
-      <w:proofErr w:type="spellEnd"/>
-      <w:r>
-        <w:rPr>
-          <w:rFonts w:cs="Arial"/>
-          <w:lang w:eastAsia="en-US"/>
-        </w:rPr>
-        <w:t xml:space="preserve"> restricció.</w:t>
+        <w:t>El gràfic de restricció primal és, de fet, el gràfic primal de la Hypergraph restricció.</w:t>
       </w:r>
     </w:p>
     <w:p>
@@ -35020,16 +37180,8 @@
         <w:rPr>
           <w:rFonts w:cs="Arial"/>
         </w:rPr>
-        <w:t xml:space="preserve">Exemples </w:t>
-      </w:r>
-      <w:proofErr w:type="spellStart"/>
-      <w:r>
-        <w:rPr>
-          <w:rFonts w:cs="Arial"/>
-        </w:rPr>
-        <w:t>everywhere</w:t>
-      </w:r>
-      <w:proofErr w:type="spellEnd"/>
+        <w:t>Exemples everywhere</w:t>
+      </w:r>
     </w:p>
     <w:p>
       <w:pPr>
@@ -35091,23 +37243,7 @@
           <w:rFonts w:cs="Arial"/>
           <w:lang w:eastAsia="en-US"/>
         </w:rPr>
-        <w:t xml:space="preserve">Si be l'algoritme a implementar es </w:t>
-      </w:r>
-      <w:proofErr w:type="spellStart"/>
-      <w:r>
-        <w:rPr>
-          <w:rFonts w:cs="Arial"/>
-          <w:lang w:eastAsia="en-US"/>
-        </w:rPr>
-        <w:t>basara</w:t>
-      </w:r>
-      <w:proofErr w:type="spellEnd"/>
-      <w:r>
-        <w:rPr>
-          <w:rFonts w:cs="Arial"/>
-          <w:lang w:eastAsia="en-US"/>
-        </w:rPr>
-        <w:t xml:space="preserve"> en l'algoritme NAMOA* descrit en l'anterior</w:t>
+        <w:t>Si be l'algoritme a implementar es basara en l'algoritme NAMOA* descrit en l'anterior</w:t>
       </w:r>
     </w:p>
     <w:p>
@@ -35139,23 +37275,7 @@
           <w:rFonts w:cs="Arial"/>
           <w:lang w:eastAsia="en-US"/>
         </w:rPr>
-        <w:t xml:space="preserve">que descriurem a </w:t>
-      </w:r>
-      <w:proofErr w:type="spellStart"/>
-      <w:r>
-        <w:rPr>
-          <w:rFonts w:cs="Arial"/>
-          <w:lang w:eastAsia="en-US"/>
-        </w:rPr>
-        <w:t>continuacio</w:t>
-      </w:r>
-      <w:proofErr w:type="spellEnd"/>
-      <w:r>
-        <w:rPr>
-          <w:rFonts w:cs="Arial"/>
-          <w:lang w:eastAsia="en-US"/>
-        </w:rPr>
-        <w:t>.</w:t>
+        <w:t>que descriurem a continuacio.</w:t>
       </w:r>
     </w:p>
     <w:p>
@@ -35689,7 +37809,7 @@
                     <pic:cNvPicPr/>
                   </pic:nvPicPr>
                   <pic:blipFill>
-                    <a:blip r:embed="rId97">
+                    <a:blip r:embed="rId101">
                       <a:extLst>
                         <a:ext uri="{28A0092B-C50C-407E-A947-70E740481C1C}">
                           <a14:useLocalDpi xmlns:a14="http://schemas.microsoft.com/office/drawing/2010/main" val="0"/>
@@ -35866,17 +37986,8 @@
           <w:rFonts w:cs="Arial"/>
           <w:lang w:eastAsia="en-US"/>
         </w:rPr>
-        <w:t xml:space="preserve"> Top-</w:t>
-      </w:r>
-      <w:proofErr w:type="spellStart"/>
-      <w:r>
-        <w:rPr>
-          <w:rFonts w:cs="Arial"/>
-          <w:lang w:eastAsia="en-US"/>
-        </w:rPr>
-        <w:t>down</w:t>
-      </w:r>
-      <w:proofErr w:type="spellEnd"/>
+        <w:t xml:space="preserve"> Top-down</w:t>
+      </w:r>
       <w:r>
         <w:rPr>
           <w:rFonts w:cs="Arial"/>
@@ -35884,7 +37995,7 @@
         </w:rPr>
         <w:t xml:space="preserve"> [</w:t>
       </w:r>
-      <w:commentRangeStart w:id="20"/>
+      <w:commentRangeStart w:id="21"/>
       <w:r>
         <w:rPr>
           <w:rFonts w:cs="Arial"/>
@@ -35892,12 +38003,12 @@
         </w:rPr>
         <w:t>R</w:t>
       </w:r>
-      <w:commentRangeEnd w:id="20"/>
+      <w:commentRangeEnd w:id="21"/>
       <w:r>
         <w:rPr>
           <w:rStyle w:val="Refdecomentario"/>
         </w:rPr>
-        <w:commentReference w:id="20"/>
+        <w:commentReference w:id="21"/>
       </w:r>
       <w:r>
         <w:rPr>
@@ -35936,17 +38047,8 @@
           <w:rFonts w:cs="Arial"/>
           <w:lang w:eastAsia="en-US"/>
         </w:rPr>
-        <w:t xml:space="preserve"> </w:t>
-      </w:r>
-      <w:proofErr w:type="spellStart"/>
-      <w:r>
-        <w:rPr>
-          <w:rFonts w:cs="Arial"/>
-          <w:lang w:eastAsia="en-US"/>
-        </w:rPr>
-        <w:t>Inkscape</w:t>
-      </w:r>
-      <w:proofErr w:type="spellEnd"/>
+        <w:t xml:space="preserve"> Inkscape</w:t>
+      </w:r>
       <w:r>
         <w:rPr>
           <w:rFonts w:cs="Arial"/>
@@ -35954,7 +38056,7 @@
         </w:rPr>
         <w:t xml:space="preserve"> [</w:t>
       </w:r>
-      <w:hyperlink r:id="rId98" w:history="1">
+      <w:hyperlink r:id="rId102" w:history="1">
         <w:r>
           <w:rPr>
             <w:rStyle w:val="Hipervnculo"/>
@@ -36076,6 +38178,39 @@
         </w:rPr>
         <w:t>treball futur</w:t>
       </w:r>
+    </w:p>
+    <w:p>
+      <w:pPr>
+        <w:rPr>
+          <w:lang w:eastAsia="en-US"/>
+        </w:rPr>
+      </w:pPr>
+      <w:r>
+        <w:rPr>
+          <w:lang w:eastAsia="en-US"/>
+        </w:rPr>
+        <w:t>Ampliar colors.</w:t>
+      </w:r>
+    </w:p>
+    <w:p>
+      <w:pPr>
+        <w:rPr>
+          <w:lang w:eastAsia="en-US"/>
+        </w:rPr>
+      </w:pPr>
+      <w:r>
+        <w:rPr>
+          <w:lang w:eastAsia="en-US"/>
+        </w:rPr>
+        <w:t>Més dades.</w:t>
+      </w:r>
+    </w:p>
+    <w:p>
+      <w:pPr>
+        <w:rPr>
+          <w:lang w:eastAsia="en-US"/>
+        </w:rPr>
+      </w:pPr>
     </w:p>
     <w:p>
       <w:pPr>
@@ -36570,7 +38705,6 @@
       <w:r>
         <w:t xml:space="preserve">Teoria de grafs, </w:t>
       </w:r>
-      <w:proofErr w:type="spellStart"/>
       <w:r>
         <w:rPr>
           <w:rFonts w:cs="Arial"/>
@@ -36579,40 +38713,7 @@
           <w:szCs w:val="19"/>
           <w:shd w:val="clear" w:color="auto" w:fill="FFFFFF"/>
         </w:rPr>
-        <w:t>Lali</w:t>
-      </w:r>
-      <w:proofErr w:type="spellEnd"/>
-      <w:r>
-        <w:rPr>
-          <w:rFonts w:cs="Arial"/>
-          <w:color w:val="222222"/>
-          <w:sz w:val="19"/>
-          <w:szCs w:val="19"/>
-          <w:shd w:val="clear" w:color="auto" w:fill="FFFFFF"/>
-        </w:rPr>
-        <w:t xml:space="preserve"> </w:t>
-      </w:r>
-      <w:proofErr w:type="spellStart"/>
-      <w:r>
-        <w:rPr>
-          <w:rFonts w:cs="Arial"/>
-          <w:color w:val="222222"/>
-          <w:sz w:val="19"/>
-          <w:szCs w:val="19"/>
-          <w:shd w:val="clear" w:color="auto" w:fill="FFFFFF"/>
-        </w:rPr>
-        <w:t>Barrière</w:t>
-      </w:r>
-      <w:proofErr w:type="spellEnd"/>
-      <w:r>
-        <w:rPr>
-          <w:rFonts w:cs="Arial"/>
-          <w:color w:val="222222"/>
-          <w:sz w:val="19"/>
-          <w:szCs w:val="19"/>
-          <w:shd w:val="clear" w:color="auto" w:fill="FFFFFF"/>
-        </w:rPr>
-        <w:t>, juny 2006. Departament de Matemàtica Aplicada IV</w:t>
+        <w:t>Lali Barrière, juny 2006. Departament de Matemàtica Aplicada IV</w:t>
       </w:r>
     </w:p>
   </w:comment>
@@ -36627,59 +38728,9 @@
         </w:rPr>
         <w:annotationRef/>
       </w:r>
-      <w:proofErr w:type="spellStart"/>
-      <w:r>
-        <w:t>The</w:t>
-      </w:r>
-      <w:proofErr w:type="spellEnd"/>
-      <w:r>
-        <w:t xml:space="preserve"> </w:t>
-      </w:r>
-      <w:proofErr w:type="spellStart"/>
-      <w:r>
-        <w:t>Theory</w:t>
-      </w:r>
-      <w:proofErr w:type="spellEnd"/>
-      <w:r>
-        <w:t xml:space="preserve"> of 2-Structures: A </w:t>
-      </w:r>
-      <w:proofErr w:type="spellStart"/>
-      <w:r>
-        <w:t>Framework</w:t>
-      </w:r>
-      <w:proofErr w:type="spellEnd"/>
-      <w:r>
-        <w:t xml:space="preserve"> for </w:t>
-      </w:r>
-      <w:proofErr w:type="spellStart"/>
-      <w:r>
-        <w:t>Decomposition</w:t>
-      </w:r>
-      <w:proofErr w:type="spellEnd"/>
-      <w:r>
-        <w:t xml:space="preserve"> </w:t>
-      </w:r>
-      <w:proofErr w:type="spellStart"/>
-      <w:r>
-        <w:t>and</w:t>
-      </w:r>
-      <w:proofErr w:type="spellEnd"/>
-      <w:r>
-        <w:t xml:space="preserve"> </w:t>
-      </w:r>
-      <w:proofErr w:type="spellStart"/>
-      <w:r>
-        <w:t>Transformation</w:t>
-      </w:r>
-      <w:proofErr w:type="spellEnd"/>
-      <w:r>
-        <w:t xml:space="preserve"> of </w:t>
-      </w:r>
-      <w:proofErr w:type="spellStart"/>
-      <w:r>
-        <w:t>Graphs</w:t>
-      </w:r>
-      <w:proofErr w:type="spellEnd"/>
+      <w:r>
+        <w:t>The Theory of 2-Structures: A Framework for Decomposition and Transformation of Graphs</w:t>
+      </w:r>
     </w:p>
   </w:comment>
   <w:comment w:id="10" w:author="Laura" w:date="2017-04-23T17:34:00Z" w:initials="L">
@@ -36693,37 +38744,12 @@
         </w:rPr>
         <w:annotationRef/>
       </w:r>
-      <w:proofErr w:type="spellStart"/>
       <w:r>
         <w:rPr>
           <w:rFonts w:cs="Arial"/>
           <w:shd w:val="clear" w:color="auto" w:fill="FFFFFF"/>
         </w:rPr>
-        <w:t>Hypertext</w:t>
-      </w:r>
-      <w:proofErr w:type="spellEnd"/>
-      <w:r>
-        <w:rPr>
-          <w:rFonts w:cs="Arial"/>
-          <w:shd w:val="clear" w:color="auto" w:fill="FFFFFF"/>
-        </w:rPr>
-        <w:t xml:space="preserve"> </w:t>
-      </w:r>
-      <w:proofErr w:type="spellStart"/>
-      <w:r>
-        <w:rPr>
-          <w:rFonts w:cs="Arial"/>
-          <w:shd w:val="clear" w:color="auto" w:fill="FFFFFF"/>
-        </w:rPr>
-        <w:t>Transfer</w:t>
-      </w:r>
-      <w:proofErr w:type="spellEnd"/>
-      <w:r>
-        <w:rPr>
-          <w:rFonts w:cs="Arial"/>
-          <w:shd w:val="clear" w:color="auto" w:fill="FFFFFF"/>
-        </w:rPr>
-        <w:t xml:space="preserve"> Protocol</w:t>
+        <w:t>Hypertext Transfer Protocol</w:t>
       </w:r>
     </w:p>
   </w:comment>
@@ -36756,31 +38782,7 @@
           <w:iCs w:val="0"/>
           <w:shd w:val="clear" w:color="auto" w:fill="FFFFFF"/>
         </w:rPr>
-        <w:t xml:space="preserve">File </w:t>
-      </w:r>
-      <w:proofErr w:type="spellStart"/>
-      <w:r>
-        <w:rPr>
-          <w:rStyle w:val="nfasis"/>
-          <w:rFonts w:cs="Arial"/>
-          <w:bCs/>
-          <w:i w:val="0"/>
-          <w:iCs w:val="0"/>
-          <w:shd w:val="clear" w:color="auto" w:fill="FFFFFF"/>
-        </w:rPr>
-        <w:t>Transfer</w:t>
-      </w:r>
-      <w:proofErr w:type="spellEnd"/>
-      <w:r>
-        <w:rPr>
-          <w:rStyle w:val="nfasis"/>
-          <w:rFonts w:cs="Arial"/>
-          <w:bCs/>
-          <w:i w:val="0"/>
-          <w:iCs w:val="0"/>
-          <w:shd w:val="clear" w:color="auto" w:fill="FFFFFF"/>
-        </w:rPr>
-        <w:t xml:space="preserve"> Protocol</w:t>
+        <w:t>File Transfer Protocol</w:t>
       </w:r>
     </w:p>
   </w:comment>
@@ -36795,19 +38797,9 @@
         </w:rPr>
         <w:annotationRef/>
       </w:r>
-      <w:proofErr w:type="spellStart"/>
-      <w:r>
-        <w:t>Secure</w:t>
-      </w:r>
-      <w:proofErr w:type="spellEnd"/>
-      <w:r>
-        <w:t xml:space="preserve"> </w:t>
-      </w:r>
-      <w:proofErr w:type="spellStart"/>
-      <w:r>
-        <w:t>shell</w:t>
-      </w:r>
-      <w:proofErr w:type="spellEnd"/>
+      <w:r>
+        <w:t>Secure shell</w:t>
+      </w:r>
     </w:p>
   </w:comment>
   <w:comment w:id="14" w:author="Laura" w:date="2017-04-23T17:43:00Z" w:initials="L">
@@ -36837,28 +38829,12 @@
         </w:rPr>
         <w:annotationRef/>
       </w:r>
-      <w:proofErr w:type="spellStart"/>
       <w:r>
         <w:rPr>
           <w:iCs/>
         </w:rPr>
-        <w:t>comma-separated</w:t>
-      </w:r>
-      <w:proofErr w:type="spellEnd"/>
-      <w:r>
-        <w:rPr>
-          <w:iCs/>
-        </w:rPr>
-        <w:t xml:space="preserve"> </w:t>
-      </w:r>
-      <w:proofErr w:type="spellStart"/>
-      <w:r>
-        <w:rPr>
-          <w:iCs/>
-        </w:rPr>
-        <w:t>values</w:t>
-      </w:r>
-      <w:proofErr w:type="spellEnd"/>
+        <w:t>comma-separated values</w:t>
+      </w:r>
     </w:p>
   </w:comment>
   <w:comment w:id="16" w:author="Laura" w:date="2017-04-24T17:44:00Z" w:initials="L">
@@ -36909,7 +38885,23 @@
       </w:r>
     </w:p>
   </w:comment>
-  <w:comment w:id="20" w:author="Laura" w:date="2017-05-02T17:39:00Z" w:initials="L">
+  <w:comment w:id="19" w:author="Laura" w:date="2017-05-04T23:15:00Z" w:initials="L">
+    <w:p>
+      <w:pPr>
+        <w:pStyle w:val="Textocomentario"/>
+      </w:pPr>
+      <w:r>
+        <w:rPr>
+          <w:rStyle w:val="Refdecomentario"/>
+        </w:rPr>
+        <w:annotationRef/>
+      </w:r>
+      <w:r>
+        <w:t>formalitzar</w:t>
+      </w:r>
+    </w:p>
+  </w:comment>
+  <w:comment w:id="21" w:author="Laura" w:date="2017-05-02T17:39:00Z" w:initials="L">
     <w:p>
       <w:pPr>
         <w:pStyle w:val="Textocomentario"/>
@@ -36940,6 +38932,7 @@
   <w15:commentEx w15:paraId="7E6DF6F5" w15:done="0"/>
   <w15:commentEx w15:paraId="314CF0A6" w15:done="0"/>
   <w15:commentEx w15:paraId="6BB0C55C" w15:done="0"/>
+  <w15:commentEx w15:paraId="37DD634F" w15:done="0"/>
   <w15:commentEx w15:paraId="16D283FB" w15:done="0"/>
 </w15:commentsEx>
 </file>
@@ -42549,7 +44542,7 @@
 </file>
 
 <file path=customXml/itemProps1.xml><?xml version="1.0" encoding="utf-8"?>
-<ds:datastoreItem xmlns:ds="http://schemas.openxmlformats.org/officeDocument/2006/customXml" ds:itemID="{6809E417-804E-4FFD-8814-CDE4BBE452B0}">
+<ds:datastoreItem xmlns:ds="http://schemas.openxmlformats.org/officeDocument/2006/customXml" ds:itemID="{5DAC34D2-B323-47C8-B3A9-D7713EF79785}">
   <ds:schemaRefs>
     <ds:schemaRef ds:uri="http://schemas.openxmlformats.org/officeDocument/2006/bibliography"/>
   </ds:schemaRefs>

--- a/Memoria-TFG.docx
+++ b/Memoria-TFG.docx
@@ -21864,7 +21864,7 @@
           </mc:Choice>
           <mc:Fallback>
             <w:pict>
-              <v:line w14:anchorId="154D6D3A" id="Conector recto 9" o:spid="_x0000_s1026" style="position:absolute;z-index:251659264;visibility:visible;mso-wrap-style:square;mso-width-percent:0;mso-height-percent:0;mso-wrap-distance-left:9pt;mso-wrap-distance-top:0;mso-wrap-distance-right:9pt;mso-wrap-distance-bottom:0;mso-position-horizontal:absolute;mso-position-horizontal-relative:text;mso-position-vertical:absolute;mso-position-vertical-relative:text;mso-width-percent:0;mso-height-percent:0;mso-width-relative:margin;mso-height-relative:margin" from="-.3pt,8.25pt" to="110.7pt,9pt" o:gfxdata="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" strokecolor="black [3040]"/>
+              <v:line w14:anchorId="24ECD445" id="Conector recto 9" o:spid="_x0000_s1026" style="position:absolute;z-index:251659264;visibility:visible;mso-wrap-style:square;mso-width-percent:0;mso-height-percent:0;mso-wrap-distance-left:9pt;mso-wrap-distance-top:0;mso-wrap-distance-right:9pt;mso-wrap-distance-bottom:0;mso-position-horizontal:absolute;mso-position-horizontal-relative:text;mso-position-vertical:absolute;mso-position-vertical-relative:text;mso-width-percent:0;mso-height-percent:0;mso-width-relative:margin;mso-height-relative:margin" from="-.3pt,8.25pt" to="110.7pt,9pt" o:gfxdata="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" strokecolor="black [3040]"/>
             </w:pict>
           </mc:Fallback>
         </mc:AlternateContent>
@@ -28894,7 +28894,7 @@
           <w:i/>
           <w:lang w:eastAsia="en-US"/>
         </w:rPr>
-        <w:t>labelEdges</w:t>
+        <w:t>label</w:t>
       </w:r>
       <w:r>
         <w:rPr>
@@ -28902,6 +28902,22 @@
           <w:i/>
           <w:lang w:eastAsia="en-US"/>
         </w:rPr>
+        <w:t>ed</w:t>
+      </w:r>
+      <w:r>
+        <w:rPr>
+          <w:rFonts w:cs="Arial"/>
+          <w:i/>
+          <w:lang w:eastAsia="en-US"/>
+        </w:rPr>
+        <w:t>Edges</w:t>
+      </w:r>
+      <w:r>
+        <w:rPr>
+          <w:rFonts w:cs="Arial"/>
+          <w:i/>
+          <w:lang w:eastAsia="en-US"/>
+        </w:rPr>
         <w:t>”</w:t>
       </w:r>
     </w:p>
@@ -28957,7 +28973,23 @@
           <w:i/>
           <w:lang w:eastAsia="en-US"/>
         </w:rPr>
-        <w:t>“labelEdges”</w:t>
+        <w:t>“label</w:t>
+      </w:r>
+      <w:r>
+        <w:rPr>
+          <w:rFonts w:cs="Arial"/>
+          <w:i/>
+          <w:lang w:eastAsia="en-US"/>
+        </w:rPr>
+        <w:t>ed</w:t>
+      </w:r>
+      <w:r>
+        <w:rPr>
+          <w:rFonts w:cs="Arial"/>
+          <w:i/>
+          <w:lang w:eastAsia="en-US"/>
+        </w:rPr>
+        <w:t>Edges”</w:t>
       </w:r>
       <w:r>
         <w:rPr>
@@ -29071,10 +29103,10 @@
         </w:rPr>
         <w:lastRenderedPageBreak/>
         <w:drawing>
-          <wp:inline distT="0" distB="0" distL="0" distR="0" wp14:anchorId="1A3828BC" wp14:editId="1B75FCFF">
-            <wp:extent cx="5400040" cy="1504315"/>
-            <wp:effectExtent l="114300" t="114300" r="143510" b="153035"/>
-            <wp:docPr id="49" name="Imagen 49"/>
+          <wp:inline distT="0" distB="0" distL="0" distR="0" wp14:anchorId="3840267D" wp14:editId="62DF5144">
+            <wp:extent cx="5400040" cy="2498090"/>
+            <wp:effectExtent l="57150" t="57150" r="105410" b="111760"/>
+            <wp:docPr id="40" name="Imagen 40"/>
             <wp:cNvGraphicFramePr>
               <a:graphicFrameLocks xmlns:a="http://schemas.openxmlformats.org/drawingml/2006/main" noChangeAspect="1"/>
             </wp:cNvGraphicFramePr>
@@ -29094,41 +29126,25 @@
                   <pic:spPr>
                     <a:xfrm>
                       <a:off x="0" y="0"/>
-                      <a:ext cx="5400040" cy="1504315"/>
+                      <a:ext cx="5400040" cy="2498090"/>
                     </a:xfrm>
                     <a:prstGeom prst="rect">
                       <a:avLst/>
                     </a:prstGeom>
-                    <a:solidFill>
-                      <a:srgbClr val="FFFFFF">
-                        <a:shade val="85000"/>
-                      </a:srgbClr>
-                    </a:solidFill>
-                    <a:ln w="88900" cap="sq">
+                    <a:ln w="3175" cap="sq">
                       <a:solidFill>
-                        <a:srgbClr val="FFFFFF"/>
+                        <a:srgbClr val="000000"/>
                       </a:solidFill>
+                      <a:prstDash val="solid"/>
                       <a:miter lim="800000"/>
                     </a:ln>
                     <a:effectLst>
-                      <a:outerShdw blurRad="55000" dist="18000" dir="5400000" algn="tl" rotWithShape="0">
+                      <a:outerShdw blurRad="50800" dist="38100" dir="2700000" algn="tl" rotWithShape="0">
                         <a:srgbClr val="000000">
-                          <a:alpha val="40000"/>
+                          <a:alpha val="43000"/>
                         </a:srgbClr>
                       </a:outerShdw>
                     </a:effectLst>
-                    <a:scene3d>
-                      <a:camera prst="orthographicFront"/>
-                      <a:lightRig rig="twoPt" dir="t">
-                        <a:rot lat="0" lon="0" rev="7200000"/>
-                      </a:lightRig>
-                    </a:scene3d>
-                    <a:sp3d>
-                      <a:bevelT w="25400" h="19050"/>
-                      <a:contourClr>
-                        <a:srgbClr val="FFFFFF"/>
-                      </a:contourClr>
-                    </a:sp3d>
                   </pic:spPr>
                 </pic:pic>
               </a:graphicData>
@@ -29182,7 +29198,23 @@
           <w:i/>
           <w:color w:val="auto"/>
         </w:rPr>
-        <w:t>“labelEdges”</w:t>
+        <w:t>“label</w:t>
+      </w:r>
+      <w:r>
+        <w:rPr>
+          <w:rFonts w:cs="Arial"/>
+          <w:i/>
+          <w:color w:val="auto"/>
+        </w:rPr>
+        <w:t>ed</w:t>
+      </w:r>
+      <w:r>
+        <w:rPr>
+          <w:rFonts w:cs="Arial"/>
+          <w:i/>
+          <w:color w:val="auto"/>
+        </w:rPr>
+        <w:t>Edges”</w:t>
       </w:r>
       <w:r>
         <w:rPr>
@@ -32228,21 +32260,77 @@
           <w:rFonts w:cs="Arial"/>
           <w:lang w:eastAsia="en-US"/>
         </w:rPr>
-        <w:t xml:space="preserve"> planar o pla, planar o pla amb llindar, lineal</w:t>
-      </w:r>
-      <w:r>
-        <w:rPr>
-          <w:rFonts w:cs="Arial"/>
-          <w:lang w:eastAsia="en-US"/>
-        </w:rPr>
-        <w:t xml:space="preserve"> i</w:t>
-      </w:r>
-      <w:r>
-        <w:rPr>
-          <w:rFonts w:cs="Arial"/>
-          <w:lang w:eastAsia="en-US"/>
-        </w:rPr>
-        <w:t xml:space="preserve"> exponencial.</w:t>
+        <w:t xml:space="preserve"> planar </w:t>
+      </w:r>
+      <w:r>
+        <w:rPr>
+          <w:rFonts w:cs="Arial"/>
+          <w:lang w:eastAsia="en-US"/>
+        </w:rPr>
+        <w:t>(</w:t>
+      </w:r>
+      <w:r>
+        <w:rPr>
+          <w:rFonts w:cs="Arial"/>
+          <w:lang w:eastAsia="en-US"/>
+        </w:rPr>
+        <w:t>o pla</w:t>
+      </w:r>
+      <w:r>
+        <w:rPr>
+          <w:rFonts w:cs="Arial"/>
+          <w:lang w:eastAsia="en-US"/>
+        </w:rPr>
+        <w:t>)</w:t>
+      </w:r>
+      <w:r>
+        <w:rPr>
+          <w:rFonts w:cs="Arial"/>
+          <w:lang w:eastAsia="en-US"/>
+        </w:rPr>
+        <w:t xml:space="preserve">, planar </w:t>
+      </w:r>
+      <w:r>
+        <w:rPr>
+          <w:rFonts w:cs="Arial"/>
+          <w:lang w:eastAsia="en-US"/>
+        </w:rPr>
+        <w:t>(</w:t>
+      </w:r>
+      <w:r>
+        <w:rPr>
+          <w:rFonts w:cs="Arial"/>
+          <w:lang w:eastAsia="en-US"/>
+        </w:rPr>
+        <w:t>o pla</w:t>
+      </w:r>
+      <w:r>
+        <w:rPr>
+          <w:rFonts w:cs="Arial"/>
+          <w:lang w:eastAsia="en-US"/>
+        </w:rPr>
+        <w:t>)</w:t>
+      </w:r>
+      <w:r>
+        <w:rPr>
+          <w:rFonts w:cs="Arial"/>
+          <w:lang w:eastAsia="en-US"/>
+        </w:rPr>
+        <w:t xml:space="preserve"> amb llindar, lineal</w:t>
+      </w:r>
+      <w:r>
+        <w:rPr>
+          <w:rFonts w:cs="Arial"/>
+          <w:lang w:eastAsia="en-US"/>
+        </w:rPr>
+        <w:t xml:space="preserve"> o </w:t>
+      </w:r>
+      <w:r>
+        <w:rPr>
+          <w:rFonts w:cs="Arial"/>
+          <w:lang w:eastAsia="en-US"/>
+        </w:rPr>
+        <w:t>exponencial.</w:t>
       </w:r>
       <w:r>
         <w:rPr>
@@ -32290,7 +32378,7 @@
           <w:i/>
           <w:lang w:eastAsia="en-US"/>
         </w:rPr>
-        <w:t>lanar o pla</w:t>
+        <w:t>lanar</w:t>
       </w:r>
     </w:p>
     <w:p>
@@ -32331,14 +32419,35 @@
           <w:rFonts w:cs="Arial"/>
           <w:lang w:eastAsia="en-US"/>
         </w:rPr>
-        <w:t xml:space="preserve"> graf de Gaifman o graf primer</w:t>
-      </w:r>
-      <w:r>
-        <w:rPr>
-          <w:rFonts w:cs="Arial"/>
-          <w:lang w:eastAsia="en-US"/>
-        </w:rPr>
-        <w:t xml:space="preserve"> simple</w:t>
+        <w:t xml:space="preserve"> graf de Gaifman </w:t>
+      </w:r>
+      <w:r>
+        <w:rPr>
+          <w:rFonts w:cs="Arial"/>
+          <w:lang w:eastAsia="en-US"/>
+        </w:rPr>
+        <w:t>o graf primer</w:t>
+      </w:r>
+      <w:r>
+        <w:rPr>
+          <w:rFonts w:cs="Arial"/>
+          <w:lang w:eastAsia="en-US"/>
+        </w:rPr>
+        <w:t xml:space="preserve"> </w:t>
+      </w:r>
+      <w:r>
+        <w:rPr>
+          <w:rFonts w:cs="Arial"/>
+          <w:lang w:eastAsia="en-US"/>
+        </w:rPr>
+        <w:t xml:space="preserve">simples </w:t>
+      </w:r>
+      <w:r>
+        <w:rPr>
+          <w:rFonts w:cs="Arial"/>
+          <w:lang w:eastAsia="en-US"/>
+        </w:rPr>
+        <w:t>(compleixen la localitat de Gaifman, explicada anteriorment)</w:t>
       </w:r>
       <w:r>
         <w:rPr>
@@ -32359,7 +32468,28 @@
           <w:rFonts w:cs="Arial"/>
           <w:lang w:eastAsia="en-US"/>
         </w:rPr>
-        <w:t xml:space="preserve">&lt;atribut:valor&gt; de cada fila </w:t>
+        <w:t>&lt;</w:t>
+      </w:r>
+      <w:r>
+        <w:rPr>
+          <w:rFonts w:cs="Arial"/>
+          <w:lang w:eastAsia="en-US"/>
+        </w:rPr>
+        <w:t>atribut: valor</w:t>
+      </w:r>
+      <w:r>
+        <w:rPr>
+          <w:rFonts w:cs="Arial"/>
+          <w:lang w:eastAsia="en-US"/>
+        </w:rPr>
+        <w:t xml:space="preserve">&gt;, </w:t>
+      </w:r>
+      <w:r>
+        <w:rPr>
+          <w:rFonts w:cs="Arial"/>
+          <w:lang w:eastAsia="en-US"/>
+        </w:rPr>
+        <w:t xml:space="preserve">de cada fila </w:t>
       </w:r>
       <w:r>
         <w:rPr>
@@ -32394,14 +32524,14 @@
           <w:rFonts w:cs="Arial"/>
           <w:lang w:eastAsia="en-US"/>
         </w:rPr>
-        <w:t xml:space="preserve"> que es representen les classes </w:t>
-      </w:r>
-      <w:r>
-        <w:rPr>
-          <w:rFonts w:cs="Arial"/>
-          <w:lang w:eastAsia="en-US"/>
-        </w:rPr>
-        <w:t>d’equivalències</w:t>
+        <w:t xml:space="preserve"> que es representen </w:t>
+      </w:r>
+      <w:r>
+        <w:rPr>
+          <w:rFonts w:cs="Arial"/>
+          <w:lang w:eastAsia="en-US"/>
+        </w:rPr>
+        <w:t>els nodes i les arestes</w:t>
       </w:r>
       <w:r>
         <w:rPr>
@@ -32415,6 +32545,13 @@
           <w:rFonts w:cs="Arial"/>
           <w:lang w:eastAsia="en-US"/>
         </w:rPr>
+        <w:t>,</w:t>
+      </w:r>
+      <w:r>
+        <w:rPr>
+          <w:rFonts w:cs="Arial"/>
+          <w:lang w:eastAsia="en-US"/>
+        </w:rPr>
         <w:t xml:space="preserve"> </w:t>
       </w:r>
       <w:r>
@@ -32436,13 +32573,6 @@
           <w:rFonts w:cs="Arial"/>
           <w:lang w:eastAsia="en-US"/>
         </w:rPr>
-        <w:t xml:space="preserve"> es repeteixen</w:t>
-      </w:r>
-      <w:r>
-        <w:rPr>
-          <w:rFonts w:cs="Arial"/>
-          <w:lang w:eastAsia="en-US"/>
-        </w:rPr>
         <w:t xml:space="preserve"> </w:t>
       </w:r>
       <w:r>
@@ -32450,6 +32580,55 @@
           <w:rFonts w:cs="Arial"/>
           <w:lang w:eastAsia="en-US"/>
         </w:rPr>
+        <w:t xml:space="preserve">les parelles </w:t>
+      </w:r>
+      <w:r>
+        <w:rPr>
+          <w:rFonts w:cs="Arial"/>
+          <w:lang w:eastAsia="en-US"/>
+        </w:rPr>
+        <w:t>&lt;atribut: valor</w:t>
+      </w:r>
+      <w:r>
+        <w:rPr>
+          <w:rFonts w:cs="Arial"/>
+          <w:lang w:eastAsia="en-US"/>
+        </w:rPr>
+        <w:t>&gt;</w:t>
+      </w:r>
+      <w:r>
+        <w:rPr>
+          <w:rFonts w:cs="Arial"/>
+          <w:lang w:eastAsia="en-US"/>
+        </w:rPr>
+        <w:t xml:space="preserve"> es</w:t>
+      </w:r>
+      <w:r>
+        <w:rPr>
+          <w:rFonts w:cs="Arial"/>
+          <w:lang w:eastAsia="en-US"/>
+        </w:rPr>
+        <w:t xml:space="preserve"> </w:t>
+      </w:r>
+      <w:r>
+        <w:rPr>
+          <w:rFonts w:cs="Arial"/>
+          <w:lang w:eastAsia="en-US"/>
+        </w:rPr>
+        <w:t>repeteixen</w:t>
+      </w:r>
+      <w:r>
+        <w:rPr>
+          <w:rFonts w:cs="Arial"/>
+          <w:lang w:eastAsia="en-US"/>
+        </w:rPr>
+        <w:t xml:space="preserve"> </w:t>
+      </w:r>
+      <w:r>
+        <w:rPr>
+          <w:rFonts w:cs="Arial"/>
+          <w:lang w:eastAsia="en-US"/>
+        </w:rPr>
         <w:t>una vegada</w:t>
       </w:r>
       <w:r>
@@ -32457,31 +32636,111 @@
           <w:rFonts w:cs="Arial"/>
           <w:lang w:eastAsia="en-US"/>
         </w:rPr>
-        <w:t>.</w:t>
-      </w:r>
-    </w:p>
-    <w:p>
-      <w:pPr>
-        <w:spacing w:line="360" w:lineRule="auto"/>
-        <w:rPr>
-          <w:rFonts w:cs="Arial"/>
-          <w:lang w:eastAsia="en-US"/>
-        </w:rPr>
-      </w:pPr>
-    </w:p>
-    <w:p>
-      <w:pPr>
-        <w:spacing w:line="360" w:lineRule="auto"/>
-        <w:rPr>
-          <w:rFonts w:cs="Arial"/>
-          <w:lang w:eastAsia="en-US"/>
-        </w:rPr>
-      </w:pPr>
-      <w:r>
-        <w:rPr>
-          <w:rFonts w:cs="Arial"/>
-          <w:lang w:eastAsia="en-US"/>
-        </w:rPr>
+        <w:t xml:space="preserve"> a la taula.</w:t>
+      </w:r>
+      <w:r>
+        <w:rPr>
+          <w:rFonts w:cs="Arial"/>
+          <w:lang w:eastAsia="en-US"/>
+        </w:rPr>
+        <w:t xml:space="preserve"> </w:t>
+      </w:r>
+      <w:r>
+        <w:rPr>
+          <w:rFonts w:cs="Arial"/>
+          <w:lang w:eastAsia="en-US"/>
+        </w:rPr>
+        <w:t xml:space="preserve">O sigui que s’acoloreixen totes les arestes del graf </w:t>
+      </w:r>
+      <w:r>
+        <w:rPr>
+          <w:rFonts w:cs="Arial"/>
+          <w:lang w:eastAsia="en-US"/>
+        </w:rPr>
+        <w:t>on el</w:t>
+      </w:r>
+      <w:r>
+        <w:rPr>
+          <w:rFonts w:cs="Arial"/>
+          <w:lang w:eastAsia="en-US"/>
+        </w:rPr>
+        <w:t xml:space="preserve"> nombre total d’equivalències</w:t>
+      </w:r>
+      <w:r>
+        <w:rPr>
+          <w:rFonts w:cs="Arial"/>
+          <w:lang w:eastAsia="en-US"/>
+        </w:rPr>
+        <w:t xml:space="preserve"> </w:t>
+      </w:r>
+      <w:r>
+        <w:rPr>
+          <w:rFonts w:cs="Arial"/>
+          <w:lang w:eastAsia="en-US"/>
+        </w:rPr>
+        <w:t>de cadascuna sigui igual o</w:t>
+      </w:r>
+      <w:r>
+        <w:rPr>
+          <w:rFonts w:cs="Arial"/>
+          <w:lang w:eastAsia="en-US"/>
+        </w:rPr>
+        <w:t xml:space="preserve"> superior a u.</w:t>
+      </w:r>
+    </w:p>
+    <w:p>
+      <w:pPr>
+        <w:spacing w:line="360" w:lineRule="auto"/>
+        <w:rPr>
+          <w:rFonts w:cs="Arial"/>
+          <w:lang w:eastAsia="en-US"/>
+        </w:rPr>
+      </w:pPr>
+    </w:p>
+    <w:p>
+      <w:pPr>
+        <w:spacing w:line="360" w:lineRule="auto"/>
+        <w:rPr>
+          <w:rFonts w:cs="Arial"/>
+          <w:lang w:eastAsia="en-US"/>
+        </w:rPr>
+      </w:pPr>
+      <w:r>
+        <w:rPr>
+          <w:rFonts w:cs="Arial"/>
+          <w:lang w:eastAsia="en-US"/>
+        </w:rPr>
+        <w:t xml:space="preserve">En aquest tipus de grafs, existeixen dues classes d’equivalències: es repeteix l’aresta o no es repeteix. Que es repeteixi l’aresta vol dir que existeix com a mínim una relació </w:t>
+      </w:r>
+      <w:r>
+        <w:rPr>
+          <w:rFonts w:cs="Arial"/>
+          <w:lang w:eastAsia="en-US"/>
+        </w:rPr>
+        <w:t>&lt;atribut:valor&gt;</w:t>
+      </w:r>
+      <w:r>
+        <w:rPr>
+          <w:rFonts w:cs="Arial"/>
+          <w:lang w:eastAsia="en-US"/>
+        </w:rPr>
+        <w:t xml:space="preserve"> a la taula SQLite que uneix els nodes i l’aresta equivalents. </w:t>
+      </w:r>
+    </w:p>
+    <w:p>
+      <w:pPr>
+        <w:spacing w:line="360" w:lineRule="auto"/>
+        <w:rPr>
+          <w:rFonts w:cs="Arial"/>
+          <w:lang w:eastAsia="en-US"/>
+        </w:rPr>
+      </w:pPr>
+      <w:r>
+        <w:rPr>
+          <w:rFonts w:cs="Arial"/>
+          <w:lang w:eastAsia="en-US"/>
+        </w:rPr>
+        <w:lastRenderedPageBreak/>
         <w:t>A partir de l’algoritme següent es pot construir un graf planar.</w:t>
       </w:r>
     </w:p>
@@ -32508,12 +32767,11 @@
           <w:noProof/>
           <w:lang w:eastAsia="ca-ES"/>
         </w:rPr>
-        <w:lastRenderedPageBreak/>
         <w:drawing>
-          <wp:inline distT="0" distB="0" distL="0" distR="0" wp14:anchorId="09691486" wp14:editId="2809CFE3">
-            <wp:extent cx="5400040" cy="1092835"/>
-            <wp:effectExtent l="133350" t="133350" r="143510" b="164465"/>
-            <wp:docPr id="8" name="Imagen 8"/>
+          <wp:inline distT="0" distB="0" distL="0" distR="0" wp14:anchorId="47175569" wp14:editId="29F37640">
+            <wp:extent cx="5400040" cy="2532380"/>
+            <wp:effectExtent l="57150" t="57150" r="105410" b="115570"/>
+            <wp:docPr id="42" name="Imagen 42"/>
             <wp:cNvGraphicFramePr>
               <a:graphicFrameLocks xmlns:a="http://schemas.openxmlformats.org/drawingml/2006/main" noChangeAspect="1"/>
             </wp:cNvGraphicFramePr>
@@ -32533,41 +32791,25 @@
                   <pic:spPr>
                     <a:xfrm>
                       <a:off x="0" y="0"/>
-                      <a:ext cx="5400040" cy="1092835"/>
+                      <a:ext cx="5400040" cy="2532380"/>
                     </a:xfrm>
                     <a:prstGeom prst="rect">
                       <a:avLst/>
                     </a:prstGeom>
-                    <a:solidFill>
-                      <a:srgbClr val="FFFFFF">
-                        <a:shade val="85000"/>
-                      </a:srgbClr>
-                    </a:solidFill>
-                    <a:ln w="88900" cap="sq">
+                    <a:ln w="3175" cap="sq">
                       <a:solidFill>
-                        <a:srgbClr val="FFFFFF"/>
+                        <a:srgbClr val="000000"/>
                       </a:solidFill>
+                      <a:prstDash val="solid"/>
                       <a:miter lim="800000"/>
                     </a:ln>
                     <a:effectLst>
-                      <a:outerShdw blurRad="55000" dist="18000" dir="5400000" algn="tl" rotWithShape="0">
+                      <a:outerShdw blurRad="50800" dist="38100" dir="2700000" algn="tl" rotWithShape="0">
                         <a:srgbClr val="000000">
-                          <a:alpha val="40000"/>
+                          <a:alpha val="43000"/>
                         </a:srgbClr>
                       </a:outerShdw>
                     </a:effectLst>
-                    <a:scene3d>
-                      <a:camera prst="orthographicFront"/>
-                      <a:lightRig rig="twoPt" dir="t">
-                        <a:rot lat="0" lon="0" rev="7200000"/>
-                      </a:lightRig>
-                    </a:scene3d>
-                    <a:sp3d>
-                      <a:bevelT w="25400" h="19050"/>
-                      <a:contourClr>
-                        <a:srgbClr val="FFFFFF"/>
-                      </a:contourClr>
-                    </a:sp3d>
                   </pic:spPr>
                 </pic:pic>
               </a:graphicData>
@@ -32646,109 +32888,140 @@
           <w:rFonts w:cs="Arial"/>
           <w:lang w:eastAsia="en-US"/>
         </w:rPr>
-        <w:t>En aquest tipus de graf</w:t>
-      </w:r>
-      <w:r>
-        <w:rPr>
-          <w:rFonts w:cs="Arial"/>
-          <w:lang w:eastAsia="en-US"/>
-        </w:rPr>
-        <w:t>s</w:t>
-      </w:r>
-      <w:r>
-        <w:rPr>
-          <w:rFonts w:cs="Arial"/>
-          <w:lang w:eastAsia="en-US"/>
-        </w:rPr>
-        <w:t xml:space="preserve">, existeixen dues classes d’equivalències: es repeteix l’aresta o no es repeteix. Que es repeteixi l’aresta vol dir que existeix com a mínim una relació </w:t>
-      </w:r>
-      <w:r>
-        <w:rPr>
-          <w:rFonts w:cs="Arial"/>
-          <w:lang w:eastAsia="en-US"/>
-        </w:rPr>
-        <w:t>&lt;atribut:valor&gt;</w:t>
-      </w:r>
-      <w:r>
-        <w:rPr>
-          <w:rFonts w:cs="Arial"/>
-          <w:lang w:eastAsia="en-US"/>
-        </w:rPr>
-        <w:t xml:space="preserve"> a la taula SQLite que uneix els nodes i l’aresta equivalents. </w:t>
-      </w:r>
-    </w:p>
-    <w:p>
-      <w:pPr>
-        <w:spacing w:line="360" w:lineRule="auto"/>
-        <w:rPr>
-          <w:rFonts w:cs="Arial"/>
-          <w:lang w:eastAsia="en-US"/>
-        </w:rPr>
-      </w:pPr>
-    </w:p>
-    <w:p>
-      <w:pPr>
-        <w:spacing w:line="360" w:lineRule="auto"/>
-        <w:rPr>
-          <w:rFonts w:cs="Arial"/>
-          <w:lang w:eastAsia="en-US"/>
-        </w:rPr>
-      </w:pPr>
-      <w:r>
-        <w:rPr>
-          <w:rFonts w:cs="Arial"/>
-          <w:lang w:eastAsia="en-US"/>
-        </w:rPr>
-        <w:t>L’algoritme</w:t>
-      </w:r>
-      <w:r>
-        <w:rPr>
-          <w:rFonts w:cs="Arial"/>
-          <w:lang w:eastAsia="en-US"/>
-        </w:rPr>
-        <w:t xml:space="preserve"> planar acoloreix les arestes rep</w:t>
-      </w:r>
-      <w:r>
-        <w:rPr>
-          <w:rFonts w:cs="Arial"/>
-          <w:lang w:eastAsia="en-US"/>
-        </w:rPr>
-        <w:t>etides del graf de color negre i</w:t>
-      </w:r>
-      <w:r>
-        <w:rPr>
-          <w:rFonts w:cs="Arial"/>
-          <w:lang w:eastAsia="en-US"/>
-        </w:rPr>
-        <w:t xml:space="preserve"> les arestes que no s’acoloreixen de color negre no es modifiquen. Aquestes últimes són el resultat de</w:t>
-      </w:r>
-      <w:r>
-        <w:rPr>
-          <w:rFonts w:cs="Arial"/>
-          <w:lang w:eastAsia="en-US"/>
-        </w:rPr>
-        <w:t>l</w:t>
-      </w:r>
-      <w:r>
-        <w:rPr>
-          <w:rFonts w:cs="Arial"/>
-          <w:lang w:eastAsia="en-US"/>
-        </w:rPr>
-        <w:t xml:space="preserve"> procés </w:t>
-      </w:r>
-      <w:r>
-        <w:rPr>
-          <w:rFonts w:cs="Arial"/>
-          <w:lang w:eastAsia="en-US"/>
-        </w:rPr>
-        <w:t xml:space="preserve">anterior </w:t>
-      </w:r>
-      <w:r>
-        <w:rPr>
-          <w:rFonts w:cs="Arial"/>
-          <w:lang w:eastAsia="en-US"/>
-        </w:rPr>
-        <w:t>d’inicialització del graf.</w:t>
+        <w:t>L’algoritme planar acoloreix les arestes</w:t>
+      </w:r>
+      <w:r>
+        <w:rPr>
+          <w:rFonts w:cs="Arial"/>
+          <w:lang w:eastAsia="en-US"/>
+        </w:rPr>
+        <w:t xml:space="preserve"> del graf</w:t>
+      </w:r>
+      <w:r>
+        <w:rPr>
+          <w:rFonts w:cs="Arial"/>
+          <w:lang w:eastAsia="en-US"/>
+        </w:rPr>
+        <w:t xml:space="preserve"> </w:t>
+      </w:r>
+      <w:r>
+        <w:rPr>
+          <w:rFonts w:cs="Arial"/>
+          <w:lang w:eastAsia="en-US"/>
+        </w:rPr>
+        <w:t>amb el nombre total d’equivalències igual o superior a u,</w:t>
+      </w:r>
+      <w:r>
+        <w:rPr>
+          <w:rFonts w:cs="Arial"/>
+          <w:lang w:eastAsia="en-US"/>
+        </w:rPr>
+        <w:t xml:space="preserve"> de color negre</w:t>
+      </w:r>
+      <w:r>
+        <w:rPr>
+          <w:rFonts w:cs="Arial"/>
+          <w:lang w:eastAsia="en-US"/>
+        </w:rPr>
+        <w:t xml:space="preserve"> i la línia</w:t>
+      </w:r>
+      <w:r>
+        <w:rPr>
+          <w:rFonts w:cs="Arial"/>
+          <w:lang w:eastAsia="en-US"/>
+        </w:rPr>
+        <w:t xml:space="preserve"> contínua</w:t>
+      </w:r>
+      <w:r>
+        <w:rPr>
+          <w:rFonts w:cs="Arial"/>
+          <w:lang w:eastAsia="en-US"/>
+        </w:rPr>
+        <w:t>.</w:t>
+      </w:r>
+      <w:r>
+        <w:rPr>
+          <w:rFonts w:cs="Arial"/>
+          <w:lang w:eastAsia="en-US"/>
+        </w:rPr>
+        <w:t xml:space="preserve"> </w:t>
+      </w:r>
+      <w:r>
+        <w:rPr>
+          <w:rFonts w:cs="Arial"/>
+          <w:lang w:eastAsia="en-US"/>
+        </w:rPr>
+        <w:t>I</w:t>
+      </w:r>
+      <w:r>
+        <w:rPr>
+          <w:rFonts w:cs="Arial"/>
+          <w:lang w:eastAsia="en-US"/>
+        </w:rPr>
+        <w:t xml:space="preserve"> les arestes </w:t>
+      </w:r>
+      <w:r>
+        <w:rPr>
+          <w:rFonts w:cs="Arial"/>
+          <w:lang w:eastAsia="en-US"/>
+        </w:rPr>
+        <w:t>del graf que no pertanyen a cap classe d’equivalènc</w:t>
+      </w:r>
+      <w:r>
+        <w:rPr>
+          <w:rFonts w:cs="Arial"/>
+          <w:lang w:eastAsia="en-US"/>
+        </w:rPr>
+        <w:t>ia (</w:t>
+      </w:r>
+      <w:r>
+        <w:rPr>
+          <w:rFonts w:cs="Arial"/>
+          <w:lang w:eastAsia="en-US"/>
+        </w:rPr>
+        <w:t xml:space="preserve">el nombre total </w:t>
+      </w:r>
+      <w:r>
+        <w:rPr>
+          <w:rFonts w:cs="Arial"/>
+          <w:lang w:eastAsia="en-US"/>
+        </w:rPr>
+        <w:t>d’equivalències</w:t>
+      </w:r>
+      <w:r>
+        <w:rPr>
+          <w:rFonts w:cs="Arial"/>
+          <w:lang w:eastAsia="en-US"/>
+        </w:rPr>
+        <w:t xml:space="preserve"> d’una aresta és igual a zero)</w:t>
+      </w:r>
+      <w:r>
+        <w:rPr>
+          <w:rFonts w:cs="Arial"/>
+          <w:lang w:eastAsia="en-US"/>
+        </w:rPr>
+        <w:t xml:space="preserve"> no es modifiquen. Aquestes </w:t>
+      </w:r>
+      <w:r>
+        <w:rPr>
+          <w:rFonts w:cs="Arial"/>
+          <w:lang w:eastAsia="en-US"/>
+        </w:rPr>
+        <w:t>arestes</w:t>
+      </w:r>
+      <w:r>
+        <w:rPr>
+          <w:rFonts w:cs="Arial"/>
+          <w:lang w:eastAsia="en-US"/>
+        </w:rPr>
+        <w:t xml:space="preserve"> són el resultat del procés anterior </w:t>
+      </w:r>
+      <w:r>
+        <w:rPr>
+          <w:rFonts w:cs="Arial"/>
+          <w:lang w:eastAsia="en-US"/>
+        </w:rPr>
+        <w:t>d’inicialització del graf, documentat en l’apartat anterior.</w:t>
       </w:r>
     </w:p>
     <w:p>
@@ -32811,6 +33084,20 @@
           <w:lang w:eastAsia="en-US"/>
         </w:rPr>
         <w:t xml:space="preserve"> un graf planar. </w:t>
+      </w:r>
+      <w:r>
+        <w:rPr>
+          <w:rFonts w:cs="Arial"/>
+          <w:lang w:eastAsia="en-US"/>
+        </w:rPr>
+        <w:t>Hi</w:t>
+      </w:r>
+      <w:r>
+        <w:rPr>
+          <w:rFonts w:cs="Arial"/>
+          <w:lang w:eastAsia="en-US"/>
+        </w:rPr>
+        <w:t xml:space="preserve"> ha cinc classes d’equivalències (1, 2, 3, 4 i 6).</w:t>
       </w:r>
     </w:p>
     <w:p>
@@ -32844,11 +33131,12 @@
           <w:shd w:val="clear" w:color="auto" w:fill="FFFFFF"/>
           <w:lang w:eastAsia="ca-ES"/>
         </w:rPr>
+        <w:lastRenderedPageBreak/>
         <w:drawing>
-          <wp:inline distT="0" distB="0" distL="0" distR="0" wp14:anchorId="0FD365D7" wp14:editId="26BF22F8">
+          <wp:inline distT="0" distB="0" distL="0" distR="0" wp14:anchorId="4E3A296C" wp14:editId="18831B7B">
             <wp:extent cx="5400040" cy="4119880"/>
             <wp:effectExtent l="0" t="0" r="0" b="0"/>
-            <wp:docPr id="4" name="Imagen 4"/>
+            <wp:docPr id="39" name="Imagen 39"/>
             <wp:cNvGraphicFramePr>
               <a:graphicFrameLocks xmlns:a="http://schemas.openxmlformats.org/drawingml/2006/main" noChangeAspect="1"/>
             </wp:cNvGraphicFramePr>
@@ -32856,7 +33144,7 @@
               <a:graphicData uri="http://schemas.openxmlformats.org/drawingml/2006/picture">
                 <pic:pic xmlns:pic="http://schemas.openxmlformats.org/drawingml/2006/picture">
                   <pic:nvPicPr>
-                    <pic:cNvPr id="4" name="plainGraph.png"/>
+                    <pic:cNvPr id="39" name="plainGraph.png"/>
                     <pic:cNvPicPr/>
                   </pic:nvPicPr>
                   <pic:blipFill>
@@ -32980,7 +33268,7 @@
           <w:i/>
           <w:lang w:eastAsia="en-US"/>
         </w:rPr>
-        <w:t xml:space="preserve">lanar o pla amb </w:t>
+        <w:t xml:space="preserve">lanar amb </w:t>
       </w:r>
       <w:r>
         <w:rPr>
@@ -33170,6 +33458,136 @@
         <w:rPr>
           <w:rFonts w:cs="Arial"/>
           <w:b/>
+          <w:lang w:eastAsia="en-US"/>
+        </w:rPr>
+      </w:pPr>
+    </w:p>
+    <w:p>
+      <w:pPr>
+        <w:spacing w:line="360" w:lineRule="auto"/>
+        <w:rPr>
+          <w:rFonts w:cs="Arial"/>
+          <w:lang w:eastAsia="en-US"/>
+        </w:rPr>
+      </w:pPr>
+      <w:r>
+        <w:rPr>
+          <w:rFonts w:cs="Arial"/>
+          <w:lang w:eastAsia="en-US"/>
+        </w:rPr>
+        <w:t xml:space="preserve">En aquest tipus de grafs, també existeixen dues classes d’equivalències: </w:t>
+      </w:r>
+      <w:r>
+        <w:rPr>
+          <w:rFonts w:cs="Arial"/>
+          <w:lang w:eastAsia="en-US"/>
+        </w:rPr>
+        <w:t>les</w:t>
+      </w:r>
+      <w:r>
+        <w:rPr>
+          <w:rFonts w:cs="Arial"/>
+          <w:lang w:eastAsia="en-US"/>
+        </w:rPr>
+        <w:t xml:space="preserve"> classe</w:t>
+      </w:r>
+      <w:r>
+        <w:rPr>
+          <w:rFonts w:cs="Arial"/>
+          <w:lang w:eastAsia="en-US"/>
+        </w:rPr>
+        <w:t>s</w:t>
+      </w:r>
+      <w:r>
+        <w:rPr>
+          <w:rFonts w:cs="Arial"/>
+          <w:lang w:eastAsia="en-US"/>
+        </w:rPr>
+        <w:t xml:space="preserve"> d’</w:t>
+      </w:r>
+      <w:r>
+        <w:rPr>
+          <w:rFonts w:cs="Arial"/>
+          <w:lang w:eastAsia="en-US"/>
+        </w:rPr>
+        <w:t>equivalències</w:t>
+      </w:r>
+      <w:r>
+        <w:rPr>
+          <w:rFonts w:cs="Arial"/>
+          <w:lang w:eastAsia="en-US"/>
+        </w:rPr>
+        <w:t xml:space="preserve"> que </w:t>
+      </w:r>
+      <w:r>
+        <w:rPr>
+          <w:rFonts w:cs="Arial"/>
+          <w:lang w:eastAsia="en-US"/>
+        </w:rPr>
+        <w:t>estan</w:t>
+      </w:r>
+      <w:r>
+        <w:rPr>
+          <w:rFonts w:cs="Arial"/>
+          <w:lang w:eastAsia="en-US"/>
+        </w:rPr>
+        <w:t xml:space="preserve"> per sobre el valor del llindar </w:t>
+      </w:r>
+      <w:r>
+        <w:rPr>
+          <w:rFonts w:cs="Arial"/>
+          <w:lang w:eastAsia="en-US"/>
+        </w:rPr>
+        <w:t>i les classes d’equivalències que tenen el mateix valor</w:t>
+      </w:r>
+      <w:r>
+        <w:rPr>
+          <w:rFonts w:cs="Arial"/>
+          <w:lang w:eastAsia="en-US"/>
+        </w:rPr>
+        <w:t xml:space="preserve"> del llindar</w:t>
+      </w:r>
+      <w:r>
+        <w:rPr>
+          <w:rFonts w:cs="Arial"/>
+          <w:lang w:eastAsia="en-US"/>
+        </w:rPr>
+        <w:t xml:space="preserve"> o</w:t>
+      </w:r>
+      <w:r>
+        <w:rPr>
+          <w:rFonts w:cs="Arial"/>
+          <w:lang w:eastAsia="en-US"/>
+        </w:rPr>
+        <w:t xml:space="preserve"> estan</w:t>
+      </w:r>
+      <w:r>
+        <w:rPr>
+          <w:rFonts w:cs="Arial"/>
+          <w:lang w:eastAsia="en-US"/>
+        </w:rPr>
+        <w:t xml:space="preserve"> per sota </w:t>
+      </w:r>
+      <w:r>
+        <w:rPr>
+          <w:rFonts w:cs="Arial"/>
+          <w:lang w:eastAsia="en-US"/>
+        </w:rPr>
+        <w:t>el</w:t>
+      </w:r>
+      <w:r>
+        <w:rPr>
+          <w:rFonts w:cs="Arial"/>
+          <w:lang w:eastAsia="en-US"/>
+        </w:rPr>
+        <w:t xml:space="preserve"> valor del llindar. </w:t>
+      </w:r>
+    </w:p>
+    <w:p>
+      <w:pPr>
+        <w:spacing w:line="360" w:lineRule="auto"/>
+        <w:rPr>
+          <w:rFonts w:cs="Arial"/>
           <w:lang w:eastAsia="en-US"/>
         </w:rPr>
       </w:pPr>
@@ -33220,11 +33638,12 @@
           <w:noProof/>
           <w:lang w:eastAsia="ca-ES"/>
         </w:rPr>
+        <w:lastRenderedPageBreak/>
         <w:drawing>
-          <wp:inline distT="0" distB="0" distL="0" distR="0" wp14:anchorId="20CF200F" wp14:editId="2CC59DA3">
-            <wp:extent cx="5400040" cy="1500505"/>
-            <wp:effectExtent l="114300" t="114300" r="143510" b="137795"/>
-            <wp:docPr id="11" name="Imagen 11"/>
+          <wp:inline distT="0" distB="0" distL="0" distR="0" wp14:anchorId="3575989D" wp14:editId="3F11C2F6">
+            <wp:extent cx="5400040" cy="2853055"/>
+            <wp:effectExtent l="57150" t="57150" r="105410" b="118745"/>
+            <wp:docPr id="53" name="Imagen 53"/>
             <wp:cNvGraphicFramePr>
               <a:graphicFrameLocks xmlns:a="http://schemas.openxmlformats.org/drawingml/2006/main" noChangeAspect="1"/>
             </wp:cNvGraphicFramePr>
@@ -33244,41 +33663,25 @@
                   <pic:spPr>
                     <a:xfrm>
                       <a:off x="0" y="0"/>
-                      <a:ext cx="5400040" cy="1500505"/>
+                      <a:ext cx="5400040" cy="2853055"/>
                     </a:xfrm>
                     <a:prstGeom prst="rect">
                       <a:avLst/>
                     </a:prstGeom>
-                    <a:solidFill>
-                      <a:srgbClr val="FFFFFF">
-                        <a:shade val="85000"/>
-                      </a:srgbClr>
-                    </a:solidFill>
-                    <a:ln w="88900" cap="sq">
+                    <a:ln w="3175" cap="sq">
                       <a:solidFill>
-                        <a:srgbClr val="FFFFFF"/>
+                        <a:srgbClr val="000000"/>
                       </a:solidFill>
+                      <a:prstDash val="solid"/>
                       <a:miter lim="800000"/>
                     </a:ln>
                     <a:effectLst>
-                      <a:outerShdw blurRad="55000" dist="18000" dir="5400000" algn="tl" rotWithShape="0">
+                      <a:outerShdw blurRad="50800" dist="38100" dir="2700000" algn="tl" rotWithShape="0">
                         <a:srgbClr val="000000">
-                          <a:alpha val="40000"/>
+                          <a:alpha val="43000"/>
                         </a:srgbClr>
                       </a:outerShdw>
                     </a:effectLst>
-                    <a:scene3d>
-                      <a:camera prst="orthographicFront"/>
-                      <a:lightRig rig="twoPt" dir="t">
-                        <a:rot lat="0" lon="0" rev="7200000"/>
-                      </a:lightRig>
-                    </a:scene3d>
-                    <a:sp3d>
-                      <a:bevelT w="25400" h="19050"/>
-                      <a:contourClr>
-                        <a:srgbClr val="FFFFFF"/>
-                      </a:contourClr>
-                    </a:sp3d>
                   </pic:spPr>
                 </pic:pic>
               </a:graphicData>
@@ -33350,64 +33753,6 @@
           <w:lang w:eastAsia="en-US"/>
         </w:rPr>
       </w:pPr>
-      <w:r>
-        <w:rPr>
-          <w:rFonts w:cs="Arial"/>
-          <w:lang w:eastAsia="en-US"/>
-        </w:rPr>
-        <w:t xml:space="preserve">En aquest tipus de grafs, també existeixen dues classes d’equivalències: </w:t>
-      </w:r>
-      <w:r>
-        <w:rPr>
-          <w:rFonts w:cs="Arial"/>
-          <w:lang w:eastAsia="en-US"/>
-        </w:rPr>
-        <w:t xml:space="preserve">si </w:t>
-      </w:r>
-      <w:r>
-        <w:rPr>
-          <w:rFonts w:cs="Arial"/>
-          <w:lang w:eastAsia="en-US"/>
-        </w:rPr>
-        <w:t>el nombre total d’equivalències de cada aresta del graf està per sobre</w:t>
-      </w:r>
-      <w:r>
-        <w:rPr>
-          <w:rFonts w:cs="Arial"/>
-          <w:lang w:eastAsia="en-US"/>
-        </w:rPr>
-        <w:t xml:space="preserve"> el valor del llindar</w:t>
-      </w:r>
-      <w:r>
-        <w:rPr>
-          <w:rFonts w:cs="Arial"/>
-          <w:lang w:eastAsia="en-US"/>
-        </w:rPr>
-        <w:t xml:space="preserve"> o </w:t>
-      </w:r>
-      <w:r>
-        <w:rPr>
-          <w:rFonts w:cs="Arial"/>
-          <w:lang w:eastAsia="en-US"/>
-        </w:rPr>
-        <w:t>si el nombre total d’equivalències de cada aresta del graf és igual o</w:t>
-      </w:r>
-      <w:r>
-        <w:rPr>
-          <w:rFonts w:cs="Arial"/>
-          <w:lang w:eastAsia="en-US"/>
-        </w:rPr>
-        <w:t xml:space="preserve"> està per sota del valor del llindar. </w:t>
-      </w:r>
-    </w:p>
-    <w:p>
-      <w:pPr>
-        <w:spacing w:line="360" w:lineRule="auto"/>
-        <w:rPr>
-          <w:rFonts w:cs="Arial"/>
-          <w:lang w:eastAsia="en-US"/>
-        </w:rPr>
-      </w:pPr>
     </w:p>
     <w:p>
       <w:pPr>
@@ -33429,7 +33774,21 @@
           <w:rFonts w:cs="Arial"/>
           <w:lang w:eastAsia="en-US"/>
         </w:rPr>
-        <w:t>d’equivalències d’una aresta és igual o més gran que el valor del llindar</w:t>
+        <w:t>d’equivalències d’una aresta</w:t>
+      </w:r>
+      <w:r>
+        <w:rPr>
+          <w:rFonts w:cs="Arial"/>
+          <w:lang w:eastAsia="en-US"/>
+        </w:rPr>
+        <w:t xml:space="preserve"> del graf</w:t>
+      </w:r>
+      <w:r>
+        <w:rPr>
+          <w:rFonts w:cs="Arial"/>
+          <w:lang w:eastAsia="en-US"/>
+        </w:rPr>
+        <w:t xml:space="preserve"> és igual o més gran que el valor del llindar</w:t>
       </w:r>
       <w:r>
         <w:rPr>
@@ -33450,7 +33809,21 @@
           <w:rFonts w:cs="Arial"/>
           <w:lang w:eastAsia="en-US"/>
         </w:rPr>
-        <w:t xml:space="preserve">olor negre. </w:t>
+        <w:t>olor negre</w:t>
+      </w:r>
+      <w:r>
+        <w:rPr>
+          <w:rFonts w:cs="Arial"/>
+          <w:lang w:eastAsia="en-US"/>
+        </w:rPr>
+        <w:t xml:space="preserve"> i la línia contínua</w:t>
+      </w:r>
+      <w:r>
+        <w:rPr>
+          <w:rFonts w:cs="Arial"/>
+          <w:lang w:eastAsia="en-US"/>
+        </w:rPr>
+        <w:t xml:space="preserve">. </w:t>
       </w:r>
       <w:r>
         <w:rPr>
@@ -33478,6 +33851,13 @@
           <w:rFonts w:cs="Arial"/>
           <w:lang w:eastAsia="en-US"/>
         </w:rPr>
+        <w:t xml:space="preserve"> del graf</w:t>
+      </w:r>
+      <w:r>
+        <w:rPr>
+          <w:rFonts w:cs="Arial"/>
+          <w:lang w:eastAsia="en-US"/>
+        </w:rPr>
         <w:t xml:space="preserve"> és més petit</w:t>
       </w:r>
       <w:r>
@@ -33597,7 +33977,21 @@
           <w:rFonts w:cs="Arial"/>
           <w:lang w:eastAsia="en-US"/>
         </w:rPr>
-        <w:t xml:space="preserve"> un graf planar amb llindar igual a</w:t>
+        <w:t xml:space="preserve"> un graf planar amb </w:t>
+      </w:r>
+      <w:r>
+        <w:rPr>
+          <w:rFonts w:cs="Arial"/>
+          <w:lang w:eastAsia="en-US"/>
+        </w:rPr>
+        <w:t xml:space="preserve">el </w:t>
+      </w:r>
+      <w:r>
+        <w:rPr>
+          <w:rFonts w:cs="Arial"/>
+          <w:lang w:eastAsia="en-US"/>
+        </w:rPr>
+        <w:t>llindar igual a</w:t>
       </w:r>
       <w:r>
         <w:rPr>
@@ -33618,14 +34012,14 @@
           <w:rFonts w:cs="Arial"/>
           <w:lang w:eastAsia="en-US"/>
         </w:rPr>
-        <w:t>També podem observar-hi</w:t>
-      </w:r>
-      <w:r>
-        <w:rPr>
-          <w:rFonts w:cs="Arial"/>
-          <w:lang w:eastAsia="en-US"/>
-        </w:rPr>
-        <w:t xml:space="preserve"> que si e</w:t>
+        <w:t>Es pot comprovar que s</w:t>
+      </w:r>
+      <w:r>
+        <w:rPr>
+          <w:rFonts w:cs="Arial"/>
+          <w:lang w:eastAsia="en-US"/>
+        </w:rPr>
+        <w:t>i e</w:t>
       </w:r>
       <w:r>
         <w:rPr>
@@ -33639,7 +34033,7 @@
           <w:rFonts w:cs="Arial"/>
           <w:lang w:eastAsia="en-US"/>
         </w:rPr>
-        <w:t xml:space="preserve"> és superior a 3, l’aresta és de color negre. I si el nombre total d’equivalències d’una aresta és </w:t>
+        <w:t xml:space="preserve"> és </w:t>
       </w:r>
       <w:r>
         <w:rPr>
@@ -33653,61 +34047,88 @@
           <w:rFonts w:cs="Arial"/>
           <w:lang w:eastAsia="en-US"/>
         </w:rPr>
+        <w:t>superior a 3, l’aresta és de color negre</w:t>
+      </w:r>
+      <w:r>
+        <w:rPr>
+          <w:rFonts w:cs="Arial"/>
+          <w:lang w:eastAsia="en-US"/>
+        </w:rPr>
+        <w:t xml:space="preserve"> i la línia no és discontínua</w:t>
+      </w:r>
+      <w:r>
+        <w:rPr>
+          <w:rFonts w:cs="Arial"/>
+          <w:lang w:eastAsia="en-US"/>
+        </w:rPr>
+        <w:t>. S</w:t>
+      </w:r>
+      <w:r>
+        <w:rPr>
+          <w:rFonts w:cs="Arial"/>
+          <w:lang w:eastAsia="en-US"/>
+        </w:rPr>
+        <w:t xml:space="preserve">i el nombre total d’equivalències d’una aresta és </w:t>
+      </w:r>
+      <w:r>
+        <w:rPr>
+          <w:rFonts w:cs="Arial"/>
+          <w:lang w:eastAsia="en-US"/>
+        </w:rPr>
+        <w:t>inferior</w:t>
+      </w:r>
+      <w:r>
+        <w:rPr>
+          <w:rFonts w:cs="Arial"/>
+          <w:lang w:eastAsia="en-US"/>
+        </w:rPr>
+        <w:t xml:space="preserve"> a</w:t>
+      </w:r>
+      <w:r>
+        <w:rPr>
+          <w:rFonts w:cs="Arial"/>
+          <w:lang w:eastAsia="en-US"/>
+        </w:rPr>
+        <w:t xml:space="preserve"> 3</w:t>
+      </w:r>
+      <w:r>
+        <w:rPr>
+          <w:rFonts w:cs="Arial"/>
+          <w:lang w:eastAsia="en-US"/>
+        </w:rPr>
+        <w:t>, l’aresta és discontínua.</w:t>
+      </w:r>
+    </w:p>
+    <w:p>
+      <w:pPr>
+        <w:spacing w:line="360" w:lineRule="auto"/>
+        <w:rPr>
+          <w:rFonts w:cs="Arial"/>
+          <w:lang w:eastAsia="en-US"/>
+        </w:rPr>
+      </w:pPr>
+    </w:p>
+    <w:p>
+      <w:pPr>
+        <w:spacing w:line="360" w:lineRule="auto"/>
+        <w:jc w:val="center"/>
+        <w:rPr>
+          <w:rFonts w:cs="Arial"/>
+          <w:lang w:eastAsia="en-US"/>
+        </w:rPr>
+      </w:pPr>
+      <w:r>
+        <w:rPr>
+          <w:rFonts w:cs="Arial"/>
+          <w:noProof/>
+          <w:lang w:eastAsia="ca-ES"/>
+        </w:rPr>
         <w:lastRenderedPageBreak/>
-        <w:t>inferior</w:t>
-      </w:r>
-      <w:r>
-        <w:rPr>
-          <w:rFonts w:cs="Arial"/>
-          <w:lang w:eastAsia="en-US"/>
-        </w:rPr>
-        <w:t xml:space="preserve"> a</w:t>
-      </w:r>
-      <w:r>
-        <w:rPr>
-          <w:rFonts w:cs="Arial"/>
-          <w:lang w:eastAsia="en-US"/>
-        </w:rPr>
-        <w:t xml:space="preserve"> 3</w:t>
-      </w:r>
-      <w:r>
-        <w:rPr>
-          <w:rFonts w:cs="Arial"/>
-          <w:lang w:eastAsia="en-US"/>
-        </w:rPr>
-        <w:t>, l’aresta és discontínua.</w:t>
-      </w:r>
-    </w:p>
-    <w:p>
-      <w:pPr>
-        <w:spacing w:line="360" w:lineRule="auto"/>
-        <w:rPr>
-          <w:rFonts w:cs="Arial"/>
-          <w:lang w:eastAsia="en-US"/>
-        </w:rPr>
-      </w:pPr>
-    </w:p>
-    <w:p>
-      <w:pPr>
-        <w:spacing w:line="360" w:lineRule="auto"/>
-        <w:jc w:val="center"/>
-        <w:rPr>
-          <w:rFonts w:cs="Arial"/>
-          <w:lang w:eastAsia="en-US"/>
-        </w:rPr>
-      </w:pPr>
-      <w:r>
-        <w:rPr>
-          <w:rFonts w:cs="Arial"/>
-          <w:noProof/>
-          <w:color w:val="FF0000"/>
-          <w:lang w:eastAsia="ca-ES"/>
-        </w:rPr>
         <w:drawing>
-          <wp:inline distT="0" distB="0" distL="0" distR="0" wp14:anchorId="40CD3F98" wp14:editId="0F15918E">
+          <wp:inline distT="0" distB="0" distL="0" distR="0" wp14:anchorId="7115754C" wp14:editId="6E0C3FF7">
             <wp:extent cx="5400040" cy="4119880"/>
             <wp:effectExtent l="0" t="0" r="0" b="0"/>
-            <wp:docPr id="45" name="Imagen 45"/>
+            <wp:docPr id="51" name="Imagen 51"/>
             <wp:cNvGraphicFramePr>
               <a:graphicFrameLocks xmlns:a="http://schemas.openxmlformats.org/drawingml/2006/main" noChangeAspect="1"/>
             </wp:cNvGraphicFramePr>
@@ -33715,7 +34136,7 @@
               <a:graphicData uri="http://schemas.openxmlformats.org/drawingml/2006/picture">
                 <pic:pic xmlns:pic="http://schemas.openxmlformats.org/drawingml/2006/picture">
                   <pic:nvPicPr>
-                    <pic:cNvPr id="45" name="plainGraph_with_threshold.png"/>
+                    <pic:cNvPr id="51" name="plainGraph_with_threshold.png"/>
                     <pic:cNvPicPr/>
                   </pic:nvPicPr>
                   <pic:blipFill>
@@ -33821,7 +34242,15 @@
           <w:i/>
           <w:lang w:eastAsia="en-US"/>
         </w:rPr>
-        <w:t>Lineal</w:t>
+        <w:t>Graf l</w:t>
+      </w:r>
+      <w:r>
+        <w:rPr>
+          <w:rFonts w:cs="Arial"/>
+          <w:i/>
+          <w:lang w:eastAsia="en-US"/>
+        </w:rPr>
+        <w:t>ineal</w:t>
       </w:r>
     </w:p>
     <w:p>
@@ -33979,6 +34408,39 @@
         <w:spacing w:line="360" w:lineRule="auto"/>
         <w:rPr>
           <w:rFonts w:cs="Arial"/>
+          <w:i/>
+          <w:lang w:eastAsia="en-US"/>
+        </w:rPr>
+      </w:pPr>
+      <w:r>
+        <w:rPr>
+          <w:rFonts w:cs="Arial"/>
+          <w:lang w:eastAsia="en-US"/>
+        </w:rPr>
+        <w:t xml:space="preserve">En aquest tipus de grafs, el número de classes d’equivalències és igual al número de colors que es processen. Per tant, existeixen tantes classes d’equivalències com colors </w:t>
+      </w:r>
+      <w:r>
+        <w:rPr>
+          <w:rFonts w:cs="Arial"/>
+          <w:lang w:eastAsia="en-US"/>
+        </w:rPr>
+        <w:t>hi hagi en el graf.</w:t>
+      </w:r>
+    </w:p>
+    <w:p>
+      <w:pPr>
+        <w:spacing w:line="360" w:lineRule="auto"/>
+        <w:rPr>
+          <w:rFonts w:cs="Arial"/>
+          <w:lang w:eastAsia="en-US"/>
+        </w:rPr>
+      </w:pPr>
+    </w:p>
+    <w:p>
+      <w:pPr>
+        <w:spacing w:line="360" w:lineRule="auto"/>
+        <w:rPr>
+          <w:rFonts w:cs="Arial"/>
           <w:lang w:eastAsia="en-US"/>
         </w:rPr>
       </w:pPr>
@@ -34021,10 +34483,10 @@
         </w:rPr>
         <w:lastRenderedPageBreak/>
         <w:drawing>
-          <wp:inline distT="0" distB="0" distL="0" distR="0" wp14:anchorId="6A23AEF1" wp14:editId="66B56760">
-            <wp:extent cx="5400040" cy="1816100"/>
-            <wp:effectExtent l="133350" t="133350" r="143510" b="165100"/>
-            <wp:docPr id="25" name="Imagen 25"/>
+          <wp:inline distT="0" distB="0" distL="0" distR="0" wp14:anchorId="29536003" wp14:editId="2F7934FF">
+            <wp:extent cx="5400040" cy="2958465"/>
+            <wp:effectExtent l="57150" t="57150" r="105410" b="108585"/>
+            <wp:docPr id="54" name="Imagen 54"/>
             <wp:cNvGraphicFramePr>
               <a:graphicFrameLocks xmlns:a="http://schemas.openxmlformats.org/drawingml/2006/main" noChangeAspect="1"/>
             </wp:cNvGraphicFramePr>
@@ -34044,41 +34506,25 @@
                   <pic:spPr>
                     <a:xfrm>
                       <a:off x="0" y="0"/>
-                      <a:ext cx="5400040" cy="1816100"/>
+                      <a:ext cx="5400040" cy="2958465"/>
                     </a:xfrm>
                     <a:prstGeom prst="rect">
                       <a:avLst/>
                     </a:prstGeom>
-                    <a:solidFill>
-                      <a:srgbClr val="FFFFFF">
-                        <a:shade val="85000"/>
-                      </a:srgbClr>
-                    </a:solidFill>
-                    <a:ln w="88900" cap="sq">
+                    <a:ln w="3175" cap="sq">
                       <a:solidFill>
-                        <a:srgbClr val="FFFFFF"/>
+                        <a:srgbClr val="000000"/>
                       </a:solidFill>
+                      <a:prstDash val="solid"/>
                       <a:miter lim="800000"/>
                     </a:ln>
                     <a:effectLst>
-                      <a:outerShdw blurRad="55000" dist="18000" dir="5400000" algn="tl" rotWithShape="0">
+                      <a:outerShdw blurRad="50800" dist="38100" dir="2700000" algn="tl" rotWithShape="0">
                         <a:srgbClr val="000000">
-                          <a:alpha val="40000"/>
+                          <a:alpha val="43000"/>
                         </a:srgbClr>
                       </a:outerShdw>
                     </a:effectLst>
-                    <a:scene3d>
-                      <a:camera prst="orthographicFront"/>
-                      <a:lightRig rig="twoPt" dir="t">
-                        <a:rot lat="0" lon="0" rev="7200000"/>
-                      </a:lightRig>
-                    </a:scene3d>
-                    <a:sp3d>
-                      <a:bevelT w="25400" h="19050"/>
-                      <a:contourClr>
-                        <a:srgbClr val="FFFFFF"/>
-                      </a:contourClr>
-                    </a:sp3d>
                   </pic:spPr>
                 </pic:pic>
               </a:graphicData>
@@ -34141,82 +34587,7 @@
         <w:spacing w:line="360" w:lineRule="auto"/>
         <w:rPr>
           <w:rFonts w:cs="Arial"/>
-          <w:i/>
-          <w:lang w:eastAsia="en-US"/>
-        </w:rPr>
-      </w:pPr>
-      <w:r>
-        <w:rPr>
-          <w:rFonts w:cs="Arial"/>
-          <w:lang w:eastAsia="en-US"/>
-        </w:rPr>
-        <w:t xml:space="preserve">En aquest tipus de grafs, </w:t>
-      </w:r>
-      <w:r>
-        <w:rPr>
-          <w:rFonts w:cs="Arial"/>
-          <w:lang w:eastAsia="en-US"/>
-        </w:rPr>
-        <w:t>el número de classes d’equivalències és igual al número de colors</w:t>
-      </w:r>
-      <w:r>
-        <w:rPr>
-          <w:rFonts w:cs="Arial"/>
-          <w:lang w:eastAsia="en-US"/>
-        </w:rPr>
-        <w:t xml:space="preserve"> que es processen.</w:t>
-      </w:r>
-      <w:r>
-        <w:rPr>
-          <w:rFonts w:cs="Arial"/>
-          <w:lang w:eastAsia="en-US"/>
-        </w:rPr>
-        <w:t xml:space="preserve"> Per tant, existeixen tantes classes d’</w:t>
-      </w:r>
-      <w:r>
-        <w:rPr>
-          <w:rFonts w:cs="Arial"/>
-          <w:lang w:eastAsia="en-US"/>
-        </w:rPr>
-        <w:t>equiva</w:t>
-      </w:r>
-      <w:r>
-        <w:rPr>
-          <w:rFonts w:cs="Arial"/>
-          <w:lang w:eastAsia="en-US"/>
-        </w:rPr>
-        <w:t>lències com c</w:t>
-      </w:r>
-      <w:r>
-        <w:rPr>
-          <w:rFonts w:cs="Arial"/>
-          <w:lang w:eastAsia="en-US"/>
-        </w:rPr>
-        <w:t>olors amb els que es treballen</w:t>
-      </w:r>
-      <w:r>
-        <w:rPr>
-          <w:rFonts w:cs="Arial"/>
-          <w:lang w:eastAsia="en-US"/>
-        </w:rPr>
-        <w:t>.</w:t>
-      </w:r>
-    </w:p>
-    <w:p>
-      <w:pPr>
-        <w:spacing w:line="360" w:lineRule="auto"/>
-        <w:rPr>
-          <w:rFonts w:cs="Arial"/>
-          <w:b/>
-          <w:lang w:eastAsia="en-US"/>
-        </w:rPr>
-      </w:pPr>
-    </w:p>
-    <w:p>
-      <w:pPr>
-        <w:spacing w:line="360" w:lineRule="auto"/>
-        <w:rPr>
-          <w:rFonts w:cs="Arial"/>
+          <w:u w:val="single"/>
           <w:lang w:eastAsia="en-US"/>
         </w:rPr>
       </w:pPr>
@@ -34232,7 +34603,21 @@
           <w:rFonts w:cs="Arial"/>
           <w:lang w:eastAsia="en-US"/>
         </w:rPr>
-        <w:t>cada aresta segons el nombre total d’</w:t>
+        <w:t xml:space="preserve">cada aresta segons el </w:t>
+      </w:r>
+      <w:r>
+        <w:rPr>
+          <w:rFonts w:cs="Arial"/>
+          <w:lang w:eastAsia="en-US"/>
+        </w:rPr>
+        <w:t xml:space="preserve">seu </w:t>
+      </w:r>
+      <w:r>
+        <w:rPr>
+          <w:rFonts w:cs="Arial"/>
+          <w:lang w:eastAsia="en-US"/>
+        </w:rPr>
+        <w:t>nombre total d’</w:t>
       </w:r>
       <w:r>
         <w:rPr>
@@ -34246,21 +34631,77 @@
           <w:rFonts w:cs="Arial"/>
           <w:lang w:eastAsia="en-US"/>
         </w:rPr>
-        <w:t xml:space="preserve">Les arestes que no </w:t>
-      </w:r>
-      <w:r>
-        <w:rPr>
-          <w:rFonts w:cs="Arial"/>
-          <w:lang w:eastAsia="en-US"/>
-        </w:rPr>
-        <w:t xml:space="preserve">acoloreix, ja que </w:t>
-      </w:r>
-      <w:r>
-        <w:rPr>
-          <w:rFonts w:cs="Arial"/>
-          <w:lang w:eastAsia="en-US"/>
-        </w:rPr>
-        <w:t xml:space="preserve">el nombre d’equivalències és igual a </w:t>
+        <w:t>Les arestes</w:t>
+      </w:r>
+      <w:r>
+        <w:rPr>
+          <w:rFonts w:cs="Arial"/>
+          <w:lang w:eastAsia="en-US"/>
+        </w:rPr>
+        <w:t xml:space="preserve"> del graf</w:t>
+      </w:r>
+      <w:r>
+        <w:rPr>
+          <w:rFonts w:cs="Arial"/>
+          <w:lang w:eastAsia="en-US"/>
+        </w:rPr>
+        <w:t xml:space="preserve"> que no </w:t>
+      </w:r>
+      <w:r>
+        <w:rPr>
+          <w:rFonts w:cs="Arial"/>
+          <w:lang w:eastAsia="en-US"/>
+        </w:rPr>
+        <w:t>acoloreix</w:t>
+      </w:r>
+      <w:r>
+        <w:rPr>
+          <w:rFonts w:cs="Arial"/>
+          <w:lang w:eastAsia="en-US"/>
+        </w:rPr>
+        <w:t xml:space="preserve">, </w:t>
+      </w:r>
+      <w:r>
+        <w:rPr>
+          <w:rFonts w:cs="Arial"/>
+          <w:lang w:eastAsia="en-US"/>
+        </w:rPr>
+        <w:t xml:space="preserve">és </w:t>
+      </w:r>
+      <w:r>
+        <w:rPr>
+          <w:rFonts w:cs="Arial"/>
+          <w:lang w:eastAsia="en-US"/>
+        </w:rPr>
+        <w:t>perquè</w:t>
+      </w:r>
+      <w:r>
+        <w:rPr>
+          <w:rFonts w:cs="Arial"/>
+          <w:lang w:eastAsia="en-US"/>
+        </w:rPr>
+        <w:t xml:space="preserve"> </w:t>
+      </w:r>
+      <w:r>
+        <w:rPr>
+          <w:rFonts w:cs="Arial"/>
+          <w:lang w:eastAsia="en-US"/>
+        </w:rPr>
+        <w:t xml:space="preserve">el nombre </w:t>
+      </w:r>
+      <w:r>
+        <w:rPr>
+          <w:rFonts w:cs="Arial"/>
+          <w:lang w:eastAsia="en-US"/>
+        </w:rPr>
+        <w:t xml:space="preserve">total </w:t>
+      </w:r>
+      <w:r>
+        <w:rPr>
+          <w:rFonts w:cs="Arial"/>
+          <w:lang w:eastAsia="en-US"/>
+        </w:rPr>
+        <w:t xml:space="preserve">d’equivalències és igual a </w:t>
       </w:r>
       <w:r>
         <w:rPr>
@@ -34274,7 +34715,21 @@
           <w:rFonts w:cs="Arial"/>
           <w:lang w:eastAsia="en-US"/>
         </w:rPr>
-        <w:t xml:space="preserve"> no es modifiquen. Aquestes últimes són el resultat del procés anterior d’inicialització del graf.</w:t>
+        <w:t xml:space="preserve"> </w:t>
+      </w:r>
+      <w:r>
+        <w:rPr>
+          <w:rFonts w:cs="Arial"/>
+          <w:lang w:eastAsia="en-US"/>
+        </w:rPr>
+        <w:t xml:space="preserve">i </w:t>
+      </w:r>
+      <w:r>
+        <w:rPr>
+          <w:rFonts w:cs="Arial"/>
+          <w:lang w:eastAsia="en-US"/>
+        </w:rPr>
+        <w:t>no es modifiquen. Aquestes últimes són el resultat del procés anterior d’inicialització del graf.</w:t>
       </w:r>
     </w:p>
     <w:p>
@@ -34320,28 +34775,7 @@
           <w:rFonts w:cs="Arial"/>
           <w:lang w:eastAsia="en-US"/>
         </w:rPr>
-        <w:t>els</w:t>
-      </w:r>
-      <w:r>
-        <w:rPr>
-          <w:rFonts w:cs="Arial"/>
-          <w:lang w:eastAsia="en-US"/>
-        </w:rPr>
-        <w:t xml:space="preserve"> colors</w:t>
-      </w:r>
-      <w:r>
-        <w:rPr>
-          <w:rFonts w:cs="Arial"/>
-          <w:lang w:eastAsia="en-US"/>
-        </w:rPr>
-        <w:t xml:space="preserve"> amb els que es treballa</w:t>
-      </w:r>
-      <w:r>
-        <w:rPr>
-          <w:rFonts w:cs="Arial"/>
-          <w:lang w:eastAsia="en-US"/>
-        </w:rPr>
-        <w:t>:</w:t>
+        <w:t>el color que les representen:</w:t>
       </w:r>
     </w:p>
     <w:p>
@@ -34361,7 +34795,7 @@
         <w:tblLook w:val="04A0" w:firstRow="1" w:lastRow="0" w:firstColumn="1" w:lastColumn="0" w:noHBand="0" w:noVBand="1"/>
       </w:tblPr>
       <w:tblGrid>
-        <w:gridCol w:w="3395"/>
+        <w:gridCol w:w="2626"/>
         <w:gridCol w:w="1268"/>
       </w:tblGrid>
       <w:tr>
@@ -34370,7 +34804,7 @@
         </w:trPr>
         <w:tc>
           <w:tcPr>
-            <w:tcW w:w="3395" w:type="dxa"/>
+            <w:tcW w:w="2626" w:type="dxa"/>
           </w:tcPr>
           <w:p>
             <w:pPr>
@@ -34388,7 +34822,7 @@
                 <w:b/>
                 <w:lang w:eastAsia="en-US"/>
               </w:rPr>
-              <w:t>Nombre total d’equivalències</w:t>
+              <w:t>Classe d’equivalència</w:t>
             </w:r>
           </w:p>
         </w:tc>
@@ -34423,7 +34857,7 @@
         </w:trPr>
         <w:tc>
           <w:tcPr>
-            <w:tcW w:w="3395" w:type="dxa"/>
+            <w:tcW w:w="2626" w:type="dxa"/>
           </w:tcPr>
           <w:p>
             <w:pPr>
@@ -34472,7 +34906,7 @@
         </w:trPr>
         <w:tc>
           <w:tcPr>
-            <w:tcW w:w="3395" w:type="dxa"/>
+            <w:tcW w:w="2626" w:type="dxa"/>
           </w:tcPr>
           <w:p>
             <w:pPr>
@@ -34528,7 +34962,7 @@
         </w:trPr>
         <w:tc>
           <w:tcPr>
-            <w:tcW w:w="3395" w:type="dxa"/>
+            <w:tcW w:w="2626" w:type="dxa"/>
           </w:tcPr>
           <w:p>
             <w:pPr>
@@ -34577,7 +35011,7 @@
         </w:trPr>
         <w:tc>
           <w:tcPr>
-            <w:tcW w:w="3395" w:type="dxa"/>
+            <w:tcW w:w="2626" w:type="dxa"/>
           </w:tcPr>
           <w:p>
             <w:pPr>
@@ -34626,7 +35060,7 @@
         </w:trPr>
         <w:tc>
           <w:tcPr>
-            <w:tcW w:w="3395" w:type="dxa"/>
+            <w:tcW w:w="2626" w:type="dxa"/>
           </w:tcPr>
           <w:p>
             <w:pPr>
@@ -34675,7 +35109,7 @@
         </w:trPr>
         <w:tc>
           <w:tcPr>
-            <w:tcW w:w="3395" w:type="dxa"/>
+            <w:tcW w:w="2626" w:type="dxa"/>
           </w:tcPr>
           <w:p>
             <w:pPr>
@@ -34724,7 +35158,7 @@
         </w:trPr>
         <w:tc>
           <w:tcPr>
-            <w:tcW w:w="3395" w:type="dxa"/>
+            <w:tcW w:w="2626" w:type="dxa"/>
           </w:tcPr>
           <w:p>
             <w:pPr>
@@ -34773,7 +35207,7 @@
         </w:trPr>
         <w:tc>
           <w:tcPr>
-            <w:tcW w:w="3395" w:type="dxa"/>
+            <w:tcW w:w="2626" w:type="dxa"/>
           </w:tcPr>
           <w:p>
             <w:pPr>
@@ -34822,7 +35256,7 @@
         </w:trPr>
         <w:tc>
           <w:tcPr>
-            <w:tcW w:w="3395" w:type="dxa"/>
+            <w:tcW w:w="2626" w:type="dxa"/>
           </w:tcPr>
           <w:p>
             <w:pPr>
@@ -34871,7 +35305,7 @@
         </w:trPr>
         <w:tc>
           <w:tcPr>
-            <w:tcW w:w="3395" w:type="dxa"/>
+            <w:tcW w:w="2626" w:type="dxa"/>
           </w:tcPr>
           <w:p>
             <w:pPr>
@@ -34938,6 +35372,7 @@
         <w:rPr>
           <w:rFonts w:cs="Arial"/>
         </w:rPr>
+        <w:lastRenderedPageBreak/>
         <w:t>Taula</w:t>
       </w:r>
       <w:r>
@@ -34971,16 +35406,25 @@
         <w:spacing w:line="360" w:lineRule="auto"/>
         <w:rPr>
           <w:rFonts w:cs="Arial"/>
-          <w:lang w:eastAsia="en-US"/>
-        </w:rPr>
-      </w:pPr>
-      <w:r>
-        <w:rPr>
-          <w:rFonts w:cs="Arial"/>
           <w:b/>
           <w:lang w:eastAsia="en-US"/>
         </w:rPr>
-        <w:lastRenderedPageBreak/>
+      </w:pPr>
+    </w:p>
+    <w:p>
+      <w:pPr>
+        <w:spacing w:line="360" w:lineRule="auto"/>
+        <w:rPr>
+          <w:rFonts w:cs="Arial"/>
+          <w:lang w:eastAsia="en-US"/>
+        </w:rPr>
+      </w:pPr>
+      <w:r>
+        <w:rPr>
+          <w:rFonts w:cs="Arial"/>
+          <w:b/>
+          <w:lang w:eastAsia="en-US"/>
+        </w:rPr>
         <w:t>Exemple 15</w:t>
       </w:r>
       <w:r>
@@ -35017,21 +35461,70 @@
           <w:rFonts w:cs="Arial"/>
           <w:lang w:eastAsia="en-US"/>
         </w:rPr>
-        <w:t xml:space="preserve"> El nombre de classes d’equivalències del graf és sis. Per tant els colors que s’han utilitzat per a </w:t>
-      </w:r>
-      <w:r>
-        <w:rPr>
-          <w:rFonts w:cs="Arial"/>
-          <w:lang w:eastAsia="en-US"/>
-        </w:rPr>
-        <w:t>acolorit</w:t>
-      </w:r>
-      <w:r>
-        <w:rPr>
-          <w:rFonts w:cs="Arial"/>
-          <w:lang w:eastAsia="en-US"/>
-        </w:rPr>
-        <w:t xml:space="preserve"> les arestes també són sis.</w:t>
+        <w:t xml:space="preserve"> </w:t>
+      </w:r>
+      <w:r>
+        <w:rPr>
+          <w:rFonts w:cs="Arial"/>
+          <w:lang w:eastAsia="en-US"/>
+        </w:rPr>
+        <w:t xml:space="preserve">A cada classe d’equivalència li correspon un color diferent. </w:t>
+      </w:r>
+      <w:r>
+        <w:rPr>
+          <w:rFonts w:cs="Arial"/>
+          <w:lang w:eastAsia="en-US"/>
+        </w:rPr>
+        <w:t xml:space="preserve">El nombre de classes d’equivalències del graf és </w:t>
+      </w:r>
+      <w:r>
+        <w:rPr>
+          <w:rFonts w:cs="Arial"/>
+          <w:lang w:eastAsia="en-US"/>
+        </w:rPr>
+        <w:t>cinc</w:t>
+      </w:r>
+      <w:r>
+        <w:rPr>
+          <w:rFonts w:cs="Arial"/>
+          <w:lang w:eastAsia="en-US"/>
+        </w:rPr>
+        <w:t xml:space="preserve"> (1, 2, 3, 4 i 6)</w:t>
+      </w:r>
+      <w:r>
+        <w:rPr>
+          <w:rFonts w:cs="Arial"/>
+          <w:lang w:eastAsia="en-US"/>
+        </w:rPr>
+        <w:t xml:space="preserve">. Per tant els colors que s’han utilitzat per a </w:t>
+      </w:r>
+      <w:r>
+        <w:rPr>
+          <w:rFonts w:cs="Arial"/>
+          <w:lang w:eastAsia="en-US"/>
+        </w:rPr>
+        <w:t>acolorir</w:t>
+      </w:r>
+      <w:r>
+        <w:rPr>
+          <w:rFonts w:cs="Arial"/>
+          <w:lang w:eastAsia="en-US"/>
+        </w:rPr>
+        <w:t xml:space="preserve"> les arestes també són </w:t>
+      </w:r>
+      <w:r>
+        <w:rPr>
+          <w:rFonts w:cs="Arial"/>
+          <w:lang w:eastAsia="en-US"/>
+        </w:rPr>
+        <w:t>cinc</w:t>
+      </w:r>
+      <w:r>
+        <w:rPr>
+          <w:rFonts w:cs="Arial"/>
+          <w:lang w:eastAsia="en-US"/>
+        </w:rPr>
+        <w:t>.</w:t>
       </w:r>
     </w:p>
     <w:p>
@@ -35060,10 +35553,10 @@
           <w:lang w:eastAsia="ca-ES"/>
         </w:rPr>
         <w:drawing>
-          <wp:inline distT="0" distB="0" distL="0" distR="0" wp14:anchorId="4C57AEF4" wp14:editId="73C16121">
+          <wp:inline distT="0" distB="0" distL="0" distR="0" wp14:anchorId="4F383D06" wp14:editId="41B741DC">
             <wp:extent cx="5400040" cy="4119880"/>
             <wp:effectExtent l="0" t="0" r="0" b="0"/>
-            <wp:docPr id="22" name="Imagen 22"/>
+            <wp:docPr id="57" name="Imagen 57"/>
             <wp:cNvGraphicFramePr>
               <a:graphicFrameLocks xmlns:a="http://schemas.openxmlformats.org/drawingml/2006/main" noChangeAspect="1"/>
             </wp:cNvGraphicFramePr>
@@ -35071,7 +35564,7 @@
               <a:graphicData uri="http://schemas.openxmlformats.org/drawingml/2006/picture">
                 <pic:pic xmlns:pic="http://schemas.openxmlformats.org/drawingml/2006/picture">
                   <pic:nvPicPr>
-                    <pic:cNvPr id="22" name="linearGraph.png"/>
+                    <pic:cNvPr id="57" name="linearGraph.png"/>
                     <pic:cNvPicPr/>
                   </pic:nvPicPr>
                   <pic:blipFill>
@@ -35177,7 +35670,15 @@
           <w:i/>
           <w:lang w:eastAsia="en-US"/>
         </w:rPr>
-        <w:t>Exponencial</w:t>
+        <w:t>Graf e</w:t>
+      </w:r>
+      <w:r>
+        <w:rPr>
+          <w:rFonts w:cs="Arial"/>
+          <w:i/>
+          <w:lang w:eastAsia="en-US"/>
+        </w:rPr>
+        <w:t>xponencial</w:t>
       </w:r>
     </w:p>
     <w:p>
@@ -35258,7 +35759,14 @@
           <w:rFonts w:cs="Arial"/>
           <w:lang w:eastAsia="en-US"/>
         </w:rPr>
-        <w:t>d’equivalències del graf s’acoloreix</w:t>
+        <w:t xml:space="preserve">d’equivalències </w:t>
+      </w:r>
+      <w:r>
+        <w:rPr>
+          <w:rFonts w:cs="Arial"/>
+          <w:lang w:eastAsia="en-US"/>
+        </w:rPr>
+        <w:t>s’acoloreix</w:t>
       </w:r>
       <w:r>
         <w:rPr>
@@ -35378,6 +35886,179 @@
           <w:lang w:eastAsia="en-US"/>
         </w:rPr>
         <w:t xml:space="preserve">. </w:t>
+      </w:r>
+    </w:p>
+    <w:p>
+      <w:pPr>
+        <w:spacing w:line="360" w:lineRule="auto"/>
+        <w:rPr>
+          <w:rFonts w:cs="Arial"/>
+          <w:lang w:eastAsia="en-US"/>
+        </w:rPr>
+      </w:pPr>
+    </w:p>
+    <w:p>
+      <w:pPr>
+        <w:spacing w:line="360" w:lineRule="auto"/>
+        <w:rPr>
+          <w:rFonts w:cs="Arial"/>
+          <w:lang w:eastAsia="en-US"/>
+        </w:rPr>
+      </w:pPr>
+      <w:r>
+        <w:rPr>
+          <w:rFonts w:cs="Arial"/>
+          <w:lang w:eastAsia="en-US"/>
+        </w:rPr>
+        <w:t xml:space="preserve">En aquest tipus de grafs, les classes d’equivalències s’agrupen segons </w:t>
+      </w:r>
+      <w:r>
+        <w:rPr>
+          <w:rFonts w:cs="Arial"/>
+          <w:lang w:eastAsia="en-US"/>
+        </w:rPr>
+        <w:t xml:space="preserve">la sèrie de </w:t>
+      </w:r>
+      <w:r>
+        <w:rPr>
+          <w:rFonts w:cs="Arial"/>
+          <w:lang w:eastAsia="en-US"/>
+        </w:rPr>
+        <w:lastRenderedPageBreak/>
+        <w:t>potències del dos.</w:t>
+      </w:r>
+      <w:r>
+        <w:rPr>
+          <w:rFonts w:cs="Arial"/>
+          <w:lang w:eastAsia="en-US"/>
+        </w:rPr>
+        <w:t xml:space="preserve"> L’</w:t>
+      </w:r>
+      <w:r>
+        <w:rPr>
+          <w:rFonts w:cs="Arial"/>
+          <w:lang w:eastAsia="en-US"/>
+        </w:rPr>
+        <w:t xml:space="preserve">interval exponencial té el rang de </w:t>
+      </w:r>
+      <w:r>
+        <w:rPr>
+          <w:rFonts w:cs="Arial"/>
+          <w:lang w:eastAsia="en-US"/>
+        </w:rPr>
+        <w:t xml:space="preserve">de </w:t>
+      </w:r>
+      <w:commentRangeStart w:id="19"/>
+      <w:r>
+        <w:rPr>
+          <w:rFonts w:cs="Arial"/>
+          <w:lang w:eastAsia="en-US"/>
+        </w:rPr>
+        <w:t>2</w:t>
+      </w:r>
+      <w:r>
+        <w:rPr>
+          <w:rFonts w:cs="Arial"/>
+          <w:vertAlign w:val="superscript"/>
+          <w:lang w:eastAsia="en-US"/>
+        </w:rPr>
+        <w:t>0</w:t>
+      </w:r>
+      <w:r>
+        <w:rPr>
+          <w:rFonts w:cs="Arial"/>
+          <w:lang w:eastAsia="en-US"/>
+        </w:rPr>
+        <w:t xml:space="preserve"> fins a 2</w:t>
+      </w:r>
+      <w:r>
+        <w:rPr>
+          <w:rFonts w:cs="Arial"/>
+          <w:vertAlign w:val="superscript"/>
+          <w:lang w:eastAsia="en-US"/>
+        </w:rPr>
+        <w:t>10</w:t>
+      </w:r>
+      <w:commentRangeEnd w:id="19"/>
+      <w:r>
+        <w:rPr>
+          <w:rStyle w:val="Refdecomentario"/>
+        </w:rPr>
+        <w:commentReference w:id="19"/>
+      </w:r>
+      <w:r>
+        <w:rPr>
+          <w:rFonts w:cs="Arial"/>
+          <w:lang w:eastAsia="en-US"/>
+        </w:rPr>
+        <w:t>.</w:t>
+      </w:r>
+    </w:p>
+    <w:p>
+      <w:pPr>
+        <w:spacing w:line="360" w:lineRule="auto"/>
+        <w:rPr>
+          <w:rFonts w:cs="Arial"/>
+          <w:lang w:eastAsia="en-US"/>
+        </w:rPr>
+      </w:pPr>
+    </w:p>
+    <w:p>
+      <w:pPr>
+        <w:spacing w:line="360" w:lineRule="auto"/>
+        <w:rPr>
+          <w:rFonts w:cs="Arial"/>
+          <w:lang w:eastAsia="en-US"/>
+        </w:rPr>
+      </w:pPr>
+      <w:r>
+        <w:rPr>
+          <w:rFonts w:cs="Arial"/>
+          <w:lang w:eastAsia="en-US"/>
+        </w:rPr>
+        <w:t xml:space="preserve">Igual que </w:t>
+      </w:r>
+      <w:r>
+        <w:rPr>
+          <w:rFonts w:cs="Arial"/>
+          <w:lang w:eastAsia="en-US"/>
+        </w:rPr>
+        <w:t>en els</w:t>
+      </w:r>
+      <w:r>
+        <w:rPr>
+          <w:rFonts w:cs="Arial"/>
+          <w:lang w:eastAsia="en-US"/>
+        </w:rPr>
+        <w:t xml:space="preserve"> grafs lineals, es processen 10 colors bàsics. Més endavant s’anomena la composició dels grups </w:t>
+      </w:r>
+      <w:r>
+        <w:rPr>
+          <w:rFonts w:cs="Arial"/>
+          <w:lang w:eastAsia="en-US"/>
+        </w:rPr>
+        <w:t>amb</w:t>
+      </w:r>
+      <w:r>
+        <w:rPr>
+          <w:rFonts w:cs="Arial"/>
+          <w:lang w:eastAsia="en-US"/>
+        </w:rPr>
+        <w:t xml:space="preserve"> les classes d’equivalències </w:t>
+      </w:r>
+      <w:r>
+        <w:rPr>
+          <w:rFonts w:cs="Arial"/>
+          <w:lang w:eastAsia="en-US"/>
+        </w:rPr>
+        <w:t>i</w:t>
+      </w:r>
+      <w:r>
+        <w:rPr>
+          <w:rFonts w:cs="Arial"/>
+          <w:lang w:eastAsia="en-US"/>
+        </w:rPr>
+        <w:t xml:space="preserve"> els colors bàsics corresponents.</w:t>
       </w:r>
     </w:p>
     <w:p>
@@ -35448,12 +36129,11 @@
           <w:noProof/>
           <w:lang w:eastAsia="ca-ES"/>
         </w:rPr>
-        <w:lastRenderedPageBreak/>
         <w:drawing>
-          <wp:inline distT="0" distB="0" distL="0" distR="0" wp14:anchorId="2379343C" wp14:editId="23BB7FAA">
-            <wp:extent cx="5400040" cy="3275330"/>
-            <wp:effectExtent l="0" t="0" r="0" b="1270"/>
-            <wp:docPr id="31" name="Imagen 31"/>
+          <wp:inline distT="0" distB="0" distL="0" distR="0" wp14:anchorId="60959629" wp14:editId="572C2C7E">
+            <wp:extent cx="5400040" cy="4357370"/>
+            <wp:effectExtent l="57150" t="57150" r="105410" b="119380"/>
+            <wp:docPr id="62" name="Imagen 62"/>
             <wp:cNvGraphicFramePr>
               <a:graphicFrameLocks xmlns:a="http://schemas.openxmlformats.org/drawingml/2006/main" noChangeAspect="1"/>
             </wp:cNvGraphicFramePr>
@@ -35473,11 +36153,25 @@
                   <pic:spPr>
                     <a:xfrm>
                       <a:off x="0" y="0"/>
-                      <a:ext cx="5400040" cy="3275330"/>
+                      <a:ext cx="5400040" cy="4357370"/>
                     </a:xfrm>
                     <a:prstGeom prst="rect">
                       <a:avLst/>
                     </a:prstGeom>
+                    <a:ln w="3175" cap="sq">
+                      <a:solidFill>
+                        <a:srgbClr val="000000"/>
+                      </a:solidFill>
+                      <a:prstDash val="solid"/>
+                      <a:miter lim="800000"/>
+                    </a:ln>
+                    <a:effectLst>
+                      <a:outerShdw blurRad="50800" dist="38100" dir="2700000" algn="tl" rotWithShape="0">
+                        <a:srgbClr val="000000">
+                          <a:alpha val="43000"/>
+                        </a:srgbClr>
+                      </a:outerShdw>
+                    </a:effectLst>
                   </pic:spPr>
                 </pic:pic>
               </a:graphicData>
@@ -35559,115 +36253,7 @@
         <w:spacing w:line="360" w:lineRule="auto"/>
         <w:rPr>
           <w:rFonts w:cs="Arial"/>
-          <w:lang w:eastAsia="en-US"/>
-        </w:rPr>
-      </w:pPr>
-      <w:r>
-        <w:rPr>
-          <w:rFonts w:cs="Arial"/>
-          <w:lang w:eastAsia="en-US"/>
-        </w:rPr>
-        <w:t xml:space="preserve">En aquest tipus de grafs, </w:t>
-      </w:r>
-      <w:r>
-        <w:rPr>
-          <w:rFonts w:cs="Arial"/>
-          <w:lang w:eastAsia="en-US"/>
-        </w:rPr>
-        <w:t xml:space="preserve">les </w:t>
-      </w:r>
-      <w:r>
-        <w:rPr>
-          <w:rFonts w:cs="Arial"/>
-          <w:lang w:eastAsia="en-US"/>
-        </w:rPr>
-        <w:t xml:space="preserve">classes d’equivalències </w:t>
-      </w:r>
-      <w:r>
-        <w:rPr>
-          <w:rFonts w:cs="Arial"/>
-          <w:lang w:eastAsia="en-US"/>
-        </w:rPr>
-        <w:t>s’agrupen segons el nombre d’equivalències totals de cada aresta del graf.</w:t>
-      </w:r>
-      <w:r>
-        <w:rPr>
-          <w:rFonts w:cs="Arial"/>
-          <w:lang w:eastAsia="en-US"/>
-        </w:rPr>
-        <w:t xml:space="preserve"> </w:t>
-      </w:r>
-      <w:r>
-        <w:rPr>
-          <w:rFonts w:cs="Arial"/>
-          <w:lang w:eastAsia="en-US"/>
-        </w:rPr>
-        <w:t xml:space="preserve">Igual que als grafs lineals, es processen 10 colors bàsics. </w:t>
-      </w:r>
-      <w:r>
-        <w:rPr>
-          <w:rFonts w:cs="Arial"/>
-          <w:lang w:eastAsia="en-US"/>
-        </w:rPr>
-        <w:t>Més endavant s’</w:t>
-      </w:r>
-      <w:r>
-        <w:rPr>
-          <w:rFonts w:cs="Arial"/>
-          <w:lang w:eastAsia="en-US"/>
-        </w:rPr>
-        <w:t>anomena</w:t>
-      </w:r>
-      <w:r>
-        <w:rPr>
-          <w:rFonts w:cs="Arial"/>
-          <w:lang w:eastAsia="en-US"/>
-        </w:rPr>
-        <w:t xml:space="preserve"> la composició d</w:t>
-      </w:r>
-      <w:r>
-        <w:rPr>
-          <w:rFonts w:cs="Arial"/>
-          <w:lang w:eastAsia="en-US"/>
-        </w:rPr>
-        <w:t>els grups de</w:t>
-      </w:r>
-      <w:r>
-        <w:rPr>
-          <w:rFonts w:cs="Arial"/>
-          <w:lang w:eastAsia="en-US"/>
-        </w:rPr>
-        <w:t xml:space="preserve"> les</w:t>
-      </w:r>
-      <w:r>
-        <w:rPr>
-          <w:rFonts w:cs="Arial"/>
-          <w:lang w:eastAsia="en-US"/>
-        </w:rPr>
-        <w:t xml:space="preserve"> classes d’equi</w:t>
-      </w:r>
-      <w:r>
-        <w:rPr>
-          <w:rFonts w:cs="Arial"/>
-          <w:lang w:eastAsia="en-US"/>
-        </w:rPr>
-        <w:t>valències amb els colors bàsics corresponents.</w:t>
-      </w:r>
-    </w:p>
-    <w:p>
-      <w:pPr>
-        <w:spacing w:line="360" w:lineRule="auto"/>
-        <w:rPr>
-          <w:rFonts w:cs="Arial"/>
-          <w:lang w:eastAsia="en-US"/>
-        </w:rPr>
-      </w:pPr>
-    </w:p>
-    <w:p>
-      <w:pPr>
-        <w:spacing w:line="360" w:lineRule="auto"/>
-        <w:rPr>
-          <w:rFonts w:cs="Arial"/>
+          <w:u w:val="single"/>
           <w:lang w:eastAsia="en-US"/>
         </w:rPr>
       </w:pPr>
@@ -35690,7 +36276,7 @@
           <w:rFonts w:cs="Arial"/>
           <w:lang w:eastAsia="en-US"/>
         </w:rPr>
-        <w:t xml:space="preserve">lgoritme exponencial acoloreix </w:t>
+        <w:t xml:space="preserve">lgoritme acoloreix </w:t>
       </w:r>
       <w:r>
         <w:rPr>
@@ -35704,154 +36290,53 @@
           <w:rFonts w:cs="Arial"/>
           <w:lang w:eastAsia="en-US"/>
         </w:rPr>
-        <w:t xml:space="preserve"> interval</w:t>
-      </w:r>
-      <w:r>
-        <w:rPr>
-          <w:rFonts w:cs="Arial"/>
-          <w:lang w:eastAsia="en-US"/>
-        </w:rPr>
-        <w:t>s</w:t>
-      </w:r>
-      <w:r>
-        <w:rPr>
-          <w:rFonts w:cs="Arial"/>
-          <w:lang w:eastAsia="en-US"/>
-        </w:rPr>
-        <w:t xml:space="preserve"> exponencials</w:t>
-      </w:r>
-      <w:r>
-        <w:rPr>
-          <w:rFonts w:cs="Arial"/>
-          <w:lang w:eastAsia="en-US"/>
-        </w:rPr>
-        <w:t xml:space="preserve"> de classes d’equivalències. </w:t>
-      </w:r>
-      <w:r>
-        <w:rPr>
-          <w:rFonts w:cs="Arial"/>
-          <w:lang w:eastAsia="en-US"/>
-        </w:rPr>
-        <w:t>Els intervals</w:t>
-      </w:r>
-      <w:r>
-        <w:rPr>
-          <w:rFonts w:cs="Arial"/>
-          <w:lang w:eastAsia="en-US"/>
-        </w:rPr>
-        <w:t xml:space="preserve"> segueixen la sèrie de potències del</w:t>
-      </w:r>
-      <w:r>
-        <w:rPr>
-          <w:rFonts w:cs="Arial"/>
-          <w:lang w:eastAsia="en-US"/>
-        </w:rPr>
-        <w:t xml:space="preserve"> dos</w:t>
-      </w:r>
-      <w:r>
-        <w:rPr>
-          <w:rFonts w:cs="Arial"/>
-          <w:lang w:eastAsia="en-US"/>
-        </w:rPr>
-        <w:t xml:space="preserve">, de </w:t>
-      </w:r>
-      <w:commentRangeStart w:id="19"/>
-      <w:r>
-        <w:rPr>
-          <w:rFonts w:cs="Arial"/>
-          <w:lang w:eastAsia="en-US"/>
-        </w:rPr>
-        <w:t>2</w:t>
-      </w:r>
-      <w:r>
-        <w:rPr>
-          <w:rFonts w:cs="Arial"/>
-          <w:vertAlign w:val="superscript"/>
-          <w:lang w:eastAsia="en-US"/>
-        </w:rPr>
-        <w:t>0</w:t>
-      </w:r>
-      <w:r>
-        <w:rPr>
-          <w:rFonts w:cs="Arial"/>
-          <w:lang w:eastAsia="en-US"/>
-        </w:rPr>
-        <w:t xml:space="preserve"> fins a </w:t>
-      </w:r>
-      <w:r>
-        <w:rPr>
-          <w:rFonts w:cs="Arial"/>
-          <w:lang w:eastAsia="en-US"/>
-        </w:rPr>
-        <w:t>2</w:t>
-      </w:r>
-      <w:r>
-        <w:rPr>
-          <w:rFonts w:cs="Arial"/>
-          <w:vertAlign w:val="superscript"/>
-          <w:lang w:eastAsia="en-US"/>
-        </w:rPr>
-        <w:t>1</w:t>
-      </w:r>
-      <w:r>
-        <w:rPr>
-          <w:rFonts w:cs="Arial"/>
-          <w:vertAlign w:val="superscript"/>
-          <w:lang w:eastAsia="en-US"/>
-        </w:rPr>
-        <w:t>0</w:t>
-      </w:r>
-      <w:commentRangeEnd w:id="19"/>
-      <w:r>
-        <w:rPr>
-          <w:rStyle w:val="Refdecomentario"/>
-        </w:rPr>
-        <w:commentReference w:id="19"/>
-      </w:r>
-      <w:r>
-        <w:rPr>
-          <w:rFonts w:cs="Arial"/>
-          <w:lang w:eastAsia="en-US"/>
-        </w:rPr>
-        <w:t>.</w:t>
-      </w:r>
-      <w:r>
-        <w:rPr>
-          <w:rFonts w:cs="Arial"/>
-          <w:lang w:eastAsia="en-US"/>
-        </w:rPr>
-        <w:t xml:space="preserve"> </w:t>
-      </w:r>
-      <w:r>
-        <w:rPr>
-          <w:rFonts w:cs="Arial"/>
-          <w:lang w:eastAsia="en-US"/>
-        </w:rPr>
-        <w:t>Les arestes que no acoloreix, ja que el nombre d’equivalències és igual a 0, no es modifiquen. Aquestes últimes són el resultat del procés anterior d’inicialització del graf.</w:t>
-      </w:r>
-    </w:p>
-    <w:p>
-      <w:pPr>
-        <w:spacing w:line="360" w:lineRule="auto"/>
-        <w:rPr>
-          <w:rFonts w:cs="Arial"/>
-          <w:lang w:eastAsia="en-US"/>
-        </w:rPr>
-      </w:pPr>
-    </w:p>
-    <w:p>
-      <w:pPr>
-        <w:spacing w:line="360" w:lineRule="auto"/>
-        <w:rPr>
-          <w:rFonts w:cs="Arial"/>
-          <w:lang w:eastAsia="en-US"/>
-        </w:rPr>
-      </w:pPr>
-      <w:r>
-        <w:rPr>
-          <w:rFonts w:cs="Arial"/>
-          <w:lang w:eastAsia="en-US"/>
-        </w:rPr>
+        <w:t xml:space="preserve"> classes d’equivalències</w:t>
+      </w:r>
+      <w:r>
+        <w:rPr>
+          <w:rFonts w:cs="Arial"/>
+          <w:lang w:eastAsia="en-US"/>
+        </w:rPr>
+        <w:t xml:space="preserve"> segons l’interval exponencial que comprenen</w:t>
+      </w:r>
+      <w:r>
+        <w:rPr>
+          <w:rFonts w:cs="Arial"/>
+          <w:lang w:eastAsia="en-US"/>
+        </w:rPr>
+        <w:t xml:space="preserve">. </w:t>
+      </w:r>
+      <w:r>
+        <w:rPr>
+          <w:rFonts w:cs="Arial"/>
+          <w:lang w:eastAsia="en-US"/>
+        </w:rPr>
+        <w:t>Les arestes del graf que no acoloreix, és perquè el nombre total d’equivalències és igual a 0, i no es modifiquen. Aquestes últimes són el resultat del procés anterior d’inicialització del graf.</w:t>
+      </w:r>
+    </w:p>
+    <w:p>
+      <w:pPr>
+        <w:spacing w:line="360" w:lineRule="auto"/>
+        <w:rPr>
+          <w:rFonts w:cs="Arial"/>
+          <w:lang w:eastAsia="en-US"/>
+        </w:rPr>
+      </w:pPr>
+    </w:p>
+    <w:p>
+      <w:pPr>
+        <w:spacing w:line="360" w:lineRule="auto"/>
+        <w:rPr>
+          <w:rFonts w:cs="Arial"/>
+          <w:lang w:eastAsia="en-US"/>
+        </w:rPr>
+      </w:pPr>
+      <w:r>
+        <w:rPr>
+          <w:rFonts w:cs="Arial"/>
+          <w:lang w:eastAsia="en-US"/>
+        </w:rPr>
+        <w:lastRenderedPageBreak/>
         <w:t>A continuació es</w:t>
       </w:r>
       <w:r>
@@ -35866,7 +36351,21 @@
           <w:rFonts w:cs="Arial"/>
           <w:lang w:eastAsia="en-US"/>
         </w:rPr>
-        <w:t>amb els que s’agrupen les classes d’equivalències i el color del grup en qüestió.</w:t>
+        <w:t xml:space="preserve">amb els </w:t>
+      </w:r>
+      <w:r>
+        <w:rPr>
+          <w:rFonts w:cs="Arial"/>
+          <w:lang w:eastAsia="en-US"/>
+        </w:rPr>
+        <w:t>quals</w:t>
+      </w:r>
+      <w:r>
+        <w:rPr>
+          <w:rFonts w:cs="Arial"/>
+          <w:lang w:eastAsia="en-US"/>
+        </w:rPr>
+        <w:t xml:space="preserve"> s’agrupen les classes d’equivalències i el color del grup en qüestió.</w:t>
       </w:r>
     </w:p>
     <w:p>
@@ -35913,7 +36412,15 @@
                 <w:b/>
                 <w:lang w:eastAsia="en-US"/>
               </w:rPr>
-              <w:t>Classes</w:t>
+              <w:t>Interval de c</w:t>
+            </w:r>
+            <w:r>
+              <w:rPr>
+                <w:rFonts w:cs="Arial"/>
+                <w:b/>
+                <w:lang w:eastAsia="en-US"/>
+              </w:rPr>
+              <w:t>lasses</w:t>
             </w:r>
             <w:r>
               <w:rPr>
@@ -36189,7 +36696,6 @@
                 <w:rFonts w:cs="Arial"/>
                 <w:lang w:eastAsia="en-US"/>
               </w:rPr>
-              <w:lastRenderedPageBreak/>
               <w:t>(16, 31)</w:t>
             </w:r>
           </w:p>
@@ -36595,7 +37101,21 @@
           <w:rFonts w:cs="Arial"/>
           <w:lang w:eastAsia="en-US"/>
         </w:rPr>
-        <w:t>El nombre de classes d’equivalències del graf és sis.</w:t>
+        <w:t xml:space="preserve">El nombre de classes d’equivalències del graf és </w:t>
+      </w:r>
+      <w:r>
+        <w:rPr>
+          <w:rFonts w:cs="Arial"/>
+          <w:lang w:eastAsia="en-US"/>
+        </w:rPr>
+        <w:t>cinc</w:t>
+      </w:r>
+      <w:r>
+        <w:rPr>
+          <w:rFonts w:cs="Arial"/>
+          <w:lang w:eastAsia="en-US"/>
+        </w:rPr>
+        <w:t>.</w:t>
       </w:r>
       <w:r>
         <w:rPr>
@@ -36675,17 +37195,19 @@
           <w:rFonts w:cs="Arial"/>
         </w:rPr>
       </w:pPr>
+      <w:bookmarkStart w:id="20" w:name="_GoBack"/>
       <w:r>
         <w:rPr>
           <w:rFonts w:cs="Arial"/>
           <w:noProof/>
           <w:lang w:eastAsia="ca-ES"/>
         </w:rPr>
+        <w:lastRenderedPageBreak/>
         <w:drawing>
-          <wp:inline distT="0" distB="0" distL="0" distR="0" wp14:anchorId="7D324BA3" wp14:editId="46AF8510">
+          <wp:inline distT="0" distB="0" distL="0" distR="0" wp14:anchorId="3880D480" wp14:editId="4FF4F961">
             <wp:extent cx="5400040" cy="4119880"/>
             <wp:effectExtent l="0" t="0" r="0" b="0"/>
-            <wp:docPr id="26" name="Imagen 26"/>
+            <wp:docPr id="63" name="Imagen 63"/>
             <wp:cNvGraphicFramePr>
               <a:graphicFrameLocks xmlns:a="http://schemas.openxmlformats.org/drawingml/2006/main" noChangeAspect="1"/>
             </wp:cNvGraphicFramePr>
@@ -36693,7 +37215,7 @@
               <a:graphicData uri="http://schemas.openxmlformats.org/drawingml/2006/picture">
                 <pic:pic xmlns:pic="http://schemas.openxmlformats.org/drawingml/2006/picture">
                   <pic:nvPicPr>
-                    <pic:cNvPr id="26" name="exponentialGraph.png"/>
+                    <pic:cNvPr id="63" name="exponentialGraph.png"/>
                     <pic:cNvPicPr/>
                   </pic:nvPicPr>
                   <pic:blipFill>
@@ -36723,6 +37245,7 @@
           </wp:inline>
         </w:drawing>
       </w:r>
+      <w:bookmarkEnd w:id="20"/>
     </w:p>
     <w:p>
       <w:pPr>
@@ -36770,8 +37293,6 @@
         </w:rPr>
         <w:t>Graf exponencial.</w:t>
       </w:r>
-      <w:bookmarkStart w:id="20" w:name="_GoBack"/>
-      <w:bookmarkEnd w:id="20"/>
     </w:p>
     <w:p>
       <w:pPr>
@@ -36994,6 +37515,34 @@
           <w:lang w:eastAsia="en-US"/>
         </w:rPr>
         <w:t>Primer es divideix el graf en clans i es miren si aquests clans són primers. Perquè només ens interessen els clans primers.</w:t>
+      </w:r>
+    </w:p>
+    <w:p>
+      <w:pPr>
+        <w:spacing w:line="360" w:lineRule="auto"/>
+        <w:rPr>
+          <w:rFonts w:cs="Arial"/>
+          <w:color w:val="FF0000"/>
+          <w:lang w:eastAsia="en-US"/>
+        </w:rPr>
+      </w:pPr>
+    </w:p>
+    <w:p>
+      <w:pPr>
+        <w:spacing w:line="360" w:lineRule="auto"/>
+        <w:rPr>
+          <w:rFonts w:cs="Arial"/>
+          <w:color w:val="FF0000"/>
+          <w:lang w:eastAsia="en-US"/>
+        </w:rPr>
+      </w:pPr>
+      <w:r>
+        <w:rPr>
+          <w:rFonts w:cs="Arial"/>
+          <w:color w:val="FF0000"/>
+          <w:lang w:eastAsia="en-US"/>
+        </w:rPr>
+        <w:t>Apriori utilitza cerca en amplada BFS, explicar APUNTS D’EDA.</w:t>
       </w:r>
     </w:p>
     <w:p>
@@ -38080,9 +38629,50 @@
         </w:rPr>
         <w:t xml:space="preserve"> o altres editors SVG.</w:t>
       </w:r>
-      <w:r>
-        <w:rPr>
-          <w:rFonts w:cs="Arial"/>
+    </w:p>
+    <w:p>
+      <w:pPr>
+        <w:widowControl/>
+        <w:spacing w:after="200" w:line="276" w:lineRule="auto"/>
+        <w:jc w:val="left"/>
+        <w:rPr>
+          <w:rFonts w:cs="Arial"/>
+          <w:lang w:eastAsia="en-US"/>
+        </w:rPr>
+      </w:pPr>
+      <w:r>
+        <w:rPr>
+          <w:rFonts w:cs="Arial"/>
+          <w:lang w:eastAsia="en-US"/>
+        </w:rPr>
+        <w:br w:type="page"/>
+      </w:r>
+    </w:p>
+    <w:p>
+      <w:pPr>
+        <w:widowControl/>
+        <w:spacing w:after="200" w:line="360" w:lineRule="auto"/>
+        <w:jc w:val="left"/>
+        <w:rPr>
+          <w:rFonts w:cs="Arial"/>
+          <w:b/>
+          <w:lang w:eastAsia="en-US"/>
+        </w:rPr>
+      </w:pPr>
+      <w:r>
+        <w:rPr>
+          <w:rFonts w:cs="Arial"/>
+          <w:b/>
+          <w:color w:val="FF0000"/>
+          <w:lang w:eastAsia="en-US"/>
+        </w:rPr>
+        <w:lastRenderedPageBreak/>
+        <w:t>Exemple CONTACT LENSES</w:t>
+      </w:r>
+      <w:r>
+        <w:rPr>
+          <w:rFonts w:cs="Arial"/>
+          <w:b/>
           <w:lang w:eastAsia="en-US"/>
         </w:rPr>
         <w:br w:type="page"/>
@@ -38203,6 +38793,26 @@
           <w:lang w:eastAsia="en-US"/>
         </w:rPr>
         <w:t>Més dades.</w:t>
+      </w:r>
+    </w:p>
+    <w:p>
+      <w:pPr>
+        <w:rPr>
+          <w:lang w:eastAsia="en-US"/>
+        </w:rPr>
+      </w:pPr>
+    </w:p>
+    <w:p>
+      <w:pPr>
+        <w:rPr>
+          <w:lang w:eastAsia="en-US"/>
+        </w:rPr>
+      </w:pPr>
+      <w:r>
+        <w:rPr>
+          <w:lang w:eastAsia="en-US"/>
+        </w:rPr>
+        <w:t>Millores algoritmes Eclat i FP-growht -&gt; depht-first algorithms</w:t>
       </w:r>
     </w:p>
     <w:p>
@@ -38932,7 +39542,7 @@
   <w15:commentEx w15:paraId="7E6DF6F5" w15:done="0"/>
   <w15:commentEx w15:paraId="314CF0A6" w15:done="0"/>
   <w15:commentEx w15:paraId="6BB0C55C" w15:done="0"/>
-  <w15:commentEx w15:paraId="37DD634F" w15:done="0"/>
+  <w15:commentEx w15:paraId="38021D25" w15:done="0"/>
   <w15:commentEx w15:paraId="16D283FB" w15:done="0"/>
 </w15:commentsEx>
 </file>
@@ -44542,7 +45152,7 @@
 </file>
 
 <file path=customXml/itemProps1.xml><?xml version="1.0" encoding="utf-8"?>
-<ds:datastoreItem xmlns:ds="http://schemas.openxmlformats.org/officeDocument/2006/customXml" ds:itemID="{5DAC34D2-B323-47C8-B3A9-D7713EF79785}">
+<ds:datastoreItem xmlns:ds="http://schemas.openxmlformats.org/officeDocument/2006/customXml" ds:itemID="{1FF2CED9-DE5C-4C28-A1D4-6F822CBB961B}">
   <ds:schemaRefs>
     <ds:schemaRef ds:uri="http://schemas.openxmlformats.org/officeDocument/2006/bibliography"/>
   </ds:schemaRefs>

--- a/Memoria-TFG.docx
+++ b/Memoria-TFG.docx
@@ -24067,7 +24067,7 @@
           </mc:Choice>
           <mc:Fallback>
             <w:pict>
-              <v:line w14:anchorId="54E36FBD" id="Conector recto 9" o:spid="_x0000_s1026" style="position:absolute;z-index:251657216;visibility:visible;mso-wrap-style:square;mso-width-percent:0;mso-height-percent:0;mso-wrap-distance-left:9pt;mso-wrap-distance-top:0;mso-wrap-distance-right:9pt;mso-wrap-distance-bottom:0;mso-position-horizontal:absolute;mso-position-horizontal-relative:text;mso-position-vertical:absolute;mso-position-vertical-relative:text;mso-width-percent:0;mso-height-percent:0;mso-width-relative:margin;mso-height-relative:margin" from="-.3pt,8.25pt" to="110.7pt,9pt" o:gfxdata="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" strokecolor="black [3040]"/>
+              <v:line w14:anchorId="087FA6FE" id="Conector recto 9" o:spid="_x0000_s1026" style="position:absolute;z-index:251657216;visibility:visible;mso-wrap-style:square;mso-width-percent:0;mso-height-percent:0;mso-wrap-distance-left:9pt;mso-wrap-distance-top:0;mso-wrap-distance-right:9pt;mso-wrap-distance-bottom:0;mso-position-horizontal:absolute;mso-position-horizontal-relative:text;mso-position-vertical:absolute;mso-position-vertical-relative:text;mso-width-percent:0;mso-height-percent:0;mso-width-relative:margin;mso-height-relative:margin" from="-.3pt,8.25pt" to="110.7pt,9pt" o:gfxdata="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" strokecolor="black [3040]"/>
             </w:pict>
           </mc:Fallback>
         </mc:AlternateContent>
@@ -39690,8 +39690,6 @@
           <w:lang w:eastAsia="en-US"/>
         </w:rPr>
       </w:pPr>
-      <w:bookmarkStart w:id="20" w:name="_GoBack"/>
-      <w:bookmarkEnd w:id="20"/>
     </w:p>
     <w:p>
       <w:pPr>
@@ -39858,7 +39856,35 @@
           <w:rFonts w:cs="Arial"/>
           <w:lang w:eastAsia="en-US"/>
         </w:rPr>
-        <w:t>La idea amb la que es basa la descomposició consisteix en trobar subconjunts d’un graf, anomenats clans, en els quals els elements continguts es relacionen de la mateixa manera amb tots aquells elements fora del subconjunt.</w:t>
+        <w:t>La idea amb la que es basa la descomposició</w:t>
+      </w:r>
+      <w:r>
+        <w:rPr>
+          <w:rFonts w:cs="Arial"/>
+          <w:lang w:eastAsia="en-US"/>
+        </w:rPr>
+        <w:t xml:space="preserve"> dels grafs</w:t>
+      </w:r>
+      <w:r>
+        <w:rPr>
+          <w:rFonts w:cs="Arial"/>
+          <w:lang w:eastAsia="en-US"/>
+        </w:rPr>
+        <w:t xml:space="preserve"> consisteix en trobar subconjunts </w:t>
+      </w:r>
+      <w:r>
+        <w:rPr>
+          <w:rFonts w:cs="Arial"/>
+          <w:lang w:eastAsia="en-US"/>
+        </w:rPr>
+        <w:t>per a cada</w:t>
+      </w:r>
+      <w:r>
+        <w:rPr>
+          <w:rFonts w:cs="Arial"/>
+          <w:lang w:eastAsia="en-US"/>
+        </w:rPr>
+        <w:t xml:space="preserve"> graf, anomenats clans, en els quals els elements continguts es relacionen de la mateixa manera amb tots aquells elements fora del subconjunt.</w:t>
       </w:r>
     </w:p>
     <w:p>
@@ -39939,7 +39965,21 @@
           <w:rFonts w:cs="Arial"/>
           <w:lang w:eastAsia="en-US"/>
         </w:rPr>
-        <w:t xml:space="preserve"> amb la descomposició per quocients </w:t>
+        <w:t xml:space="preserve"> amb la descomposició per </w:t>
+      </w:r>
+      <w:r>
+        <w:rPr>
+          <w:rFonts w:cs="Arial"/>
+          <w:lang w:eastAsia="en-US"/>
+        </w:rPr>
+        <w:t xml:space="preserve">a </w:t>
+      </w:r>
+      <w:r>
+        <w:rPr>
+          <w:rFonts w:cs="Arial"/>
+          <w:lang w:eastAsia="en-US"/>
+        </w:rPr>
+        <w:t xml:space="preserve">quocients </w:t>
       </w:r>
       <w:r>
         <w:rPr>
@@ -39959,99 +39999,6 @@
     <w:p>
       <w:pPr>
         <w:spacing w:line="360" w:lineRule="auto"/>
-        <w:rPr>
-          <w:rFonts w:cs="Arial"/>
-          <w:lang w:eastAsia="en-US"/>
-        </w:rPr>
-      </w:pPr>
-    </w:p>
-    <w:p>
-      <w:pPr>
-        <w:spacing w:line="360" w:lineRule="auto"/>
-        <w:rPr>
-          <w:rFonts w:cs="Arial"/>
-          <w:lang w:eastAsia="en-US"/>
-        </w:rPr>
-      </w:pPr>
-      <w:r>
-        <w:rPr>
-          <w:rFonts w:cs="Arial"/>
-          <w:lang w:eastAsia="en-US"/>
-        </w:rPr>
-        <w:t xml:space="preserve">Una propietat que es compleix en el procés de </w:t>
-      </w:r>
-      <w:r>
-        <w:rPr>
-          <w:rFonts w:cs="Arial"/>
-          <w:lang w:eastAsia="en-US"/>
-        </w:rPr>
-        <w:t xml:space="preserve">la </w:t>
-      </w:r>
-      <w:r>
-        <w:rPr>
-          <w:rFonts w:cs="Arial"/>
-          <w:lang w:eastAsia="en-US"/>
-        </w:rPr>
-        <w:t>descomposició és que les 2-estructures amb les que es factoritza una 2-estructura original han de pertànyer com a mínim a alguna de les tres subclasses especials. Aquestes subclasses són les 2-estructures completes, lineals i primitives.</w:t>
-      </w:r>
-    </w:p>
-    <w:p>
-      <w:pPr>
-        <w:spacing w:line="360" w:lineRule="auto"/>
-        <w:rPr>
-          <w:rFonts w:cs="Arial"/>
-          <w:lang w:eastAsia="en-US"/>
-        </w:rPr>
-      </w:pPr>
-    </w:p>
-    <w:p>
-      <w:pPr>
-        <w:spacing w:line="360" w:lineRule="auto"/>
-        <w:rPr>
-          <w:rFonts w:cs="Arial"/>
-          <w:color w:val="FF0000"/>
-          <w:lang w:eastAsia="en-US"/>
-        </w:rPr>
-      </w:pPr>
-      <w:r>
-        <w:rPr>
-          <w:rFonts w:cs="Arial"/>
-          <w:color w:val="FF0000"/>
-          <w:lang w:eastAsia="en-US"/>
-        </w:rPr>
-        <w:t>Primer es divideix el graf en clans i es miren si aquests clans són primers. Perquè només ens interessen els clans primers.</w:t>
-      </w:r>
-    </w:p>
-    <w:p>
-      <w:pPr>
-        <w:spacing w:line="360" w:lineRule="auto"/>
-        <w:rPr>
-          <w:rFonts w:cs="Arial"/>
-          <w:color w:val="FF0000"/>
-          <w:lang w:eastAsia="en-US"/>
-        </w:rPr>
-      </w:pPr>
-    </w:p>
-    <w:p>
-      <w:pPr>
-        <w:spacing w:line="360" w:lineRule="auto"/>
-        <w:rPr>
-          <w:rFonts w:cs="Arial"/>
-          <w:color w:val="FF0000"/>
-          <w:lang w:eastAsia="en-US"/>
-        </w:rPr>
-      </w:pPr>
-      <w:r>
-        <w:rPr>
-          <w:rFonts w:cs="Arial"/>
-          <w:color w:val="FF0000"/>
-          <w:lang w:eastAsia="en-US"/>
-        </w:rPr>
-        <w:t>Apriori utilitza cerca en amplada BFS, explicar APUNTS D’EDA.</w:t>
-      </w:r>
-    </w:p>
-    <w:p>
-      <w:pPr>
         <w:rPr>
           <w:rFonts w:cs="Arial"/>
           <w:lang w:eastAsia="en-US"/>
@@ -40069,16 +40016,963 @@
         <w:jc w:val="both"/>
         <w:rPr>
           <w:rFonts w:cs="Arial"/>
+        </w:rPr>
+      </w:pPr>
+      <w:r>
+        <w:rPr>
+          <w:rFonts w:cs="Arial"/>
+        </w:rPr>
+        <w:t>clans</w:t>
+      </w:r>
+    </w:p>
+    <w:p>
+      <w:pPr>
+        <w:spacing w:line="360" w:lineRule="auto"/>
+        <w:rPr>
+          <w:rFonts w:cs="Arial"/>
+          <w:szCs w:val="22"/>
+          <w:lang w:eastAsia="en-US"/>
+        </w:rPr>
+      </w:pPr>
+      <w:r>
+        <w:rPr>
+          <w:rFonts w:cs="Arial"/>
+          <w:szCs w:val="22"/>
+          <w:lang w:eastAsia="en-US"/>
+        </w:rPr>
+        <w:t xml:space="preserve">La noció tècnica més important en aquest treball </w:t>
+      </w:r>
+      <w:r>
+        <w:rPr>
+          <w:rFonts w:cs="Arial"/>
+          <w:szCs w:val="22"/>
+          <w:lang w:eastAsia="en-US"/>
+        </w:rPr>
+        <w:t xml:space="preserve">és la </w:t>
+      </w:r>
+      <w:r>
+        <w:rPr>
+          <w:rFonts w:cs="Arial"/>
+          <w:szCs w:val="22"/>
+          <w:lang w:eastAsia="en-US"/>
+        </w:rPr>
+        <w:t>definició de</w:t>
+      </w:r>
+      <w:r>
+        <w:rPr>
+          <w:rFonts w:cs="Arial"/>
+          <w:szCs w:val="22"/>
+          <w:lang w:eastAsia="en-US"/>
+        </w:rPr>
+        <w:t xml:space="preserve"> clan</w:t>
+      </w:r>
+      <w:r>
+        <w:rPr>
+          <w:rFonts w:cs="Arial"/>
+          <w:szCs w:val="22"/>
+          <w:lang w:eastAsia="en-US"/>
+        </w:rPr>
+        <w:t xml:space="preserve"> i que </w:t>
+      </w:r>
+      <w:r>
+        <w:rPr>
+          <w:rFonts w:cs="Arial"/>
+          <w:szCs w:val="22"/>
+          <w:lang w:eastAsia="en-US"/>
+        </w:rPr>
+        <w:t>es defineix a continuació.</w:t>
+      </w:r>
+      <w:r>
+        <w:rPr>
+          <w:rFonts w:cs="Arial"/>
+          <w:szCs w:val="22"/>
+          <w:lang w:eastAsia="en-US"/>
+        </w:rPr>
+        <w:t xml:space="preserve"> Un subconjunt X </w:t>
+      </w:r>
+      <w:r>
+        <w:rPr>
+          <w:rFonts w:ascii="Cambria Math" w:hAnsi="Cambria Math" w:cs="Cambria Math"/>
+          <w:szCs w:val="22"/>
+          <w:lang w:eastAsia="en-US"/>
+        </w:rPr>
+        <w:t>⊆</w:t>
+      </w:r>
+      <w:r>
+        <w:rPr>
+          <w:rFonts w:cs="Arial"/>
+          <w:szCs w:val="22"/>
+          <w:lang w:eastAsia="en-US"/>
+        </w:rPr>
+        <w:t xml:space="preserve"> </w:t>
+      </w:r>
+      <w:r>
+        <w:rPr>
+          <w:rFonts w:cs="Arial"/>
+          <w:szCs w:val="22"/>
+          <w:lang w:eastAsia="en-US"/>
+        </w:rPr>
+        <w:t>D</w:t>
+      </w:r>
+      <w:r>
+        <w:rPr>
+          <w:rFonts w:cs="Arial"/>
+          <w:szCs w:val="22"/>
+          <w:vertAlign w:val="subscript"/>
+          <w:lang w:eastAsia="en-US"/>
+        </w:rPr>
+        <w:t xml:space="preserve">g </w:t>
+      </w:r>
+      <w:r>
+        <w:rPr>
+          <w:rFonts w:cs="Arial"/>
+          <w:szCs w:val="22"/>
+          <w:lang w:eastAsia="en-US"/>
+        </w:rPr>
+        <w:t>d’un</w:t>
+      </w:r>
+      <w:r>
+        <w:rPr>
+          <w:rFonts w:cs="Arial"/>
+          <w:szCs w:val="22"/>
+          <w:lang w:eastAsia="en-US"/>
+        </w:rPr>
+        <w:t xml:space="preserve"> graf</w:t>
+      </w:r>
+      <w:r>
+        <w:rPr>
+          <w:rFonts w:cs="Arial"/>
+          <w:szCs w:val="22"/>
+          <w:lang w:eastAsia="en-US"/>
+        </w:rPr>
+        <w:t xml:space="preserve"> g</w:t>
+      </w:r>
+      <w:r>
+        <w:rPr>
+          <w:rFonts w:cs="Arial"/>
+          <w:szCs w:val="22"/>
+          <w:lang w:eastAsia="en-US"/>
+        </w:rPr>
+        <w:t xml:space="preserve"> és un clan si cada node y </w:t>
+      </w:r>
+      <w:r>
+        <w:rPr>
+          <w:rFonts w:ascii="Cambria Math" w:hAnsi="Cambria Math" w:cs="Cambria Math"/>
+          <w:color w:val="222222"/>
+          <w:szCs w:val="22"/>
+          <w:shd w:val="clear" w:color="auto" w:fill="FFFFFF"/>
+        </w:rPr>
+        <w:t>∉</w:t>
+      </w:r>
+      <w:r>
+        <w:rPr>
+          <w:rStyle w:val="apple-converted-space"/>
+          <w:rFonts w:cs="Arial"/>
+          <w:color w:val="222222"/>
+          <w:szCs w:val="22"/>
+          <w:shd w:val="clear" w:color="auto" w:fill="FFFFFF"/>
+        </w:rPr>
+        <w:t> </w:t>
+      </w:r>
+      <w:r>
+        <w:rPr>
+          <w:rStyle w:val="apple-converted-space"/>
+          <w:rFonts w:cs="Arial"/>
+          <w:color w:val="222222"/>
+          <w:szCs w:val="22"/>
+          <w:shd w:val="clear" w:color="auto" w:fill="FFFFFF"/>
+        </w:rPr>
+        <w:t>X “veu” els nodes de X de la mateixa manera</w:t>
+      </w:r>
+      <w:r>
+        <w:rPr>
+          <w:rStyle w:val="apple-converted-space"/>
+          <w:rFonts w:cs="Arial"/>
+          <w:color w:val="222222"/>
+          <w:szCs w:val="22"/>
+          <w:shd w:val="clear" w:color="auto" w:fill="FFFFFF"/>
+        </w:rPr>
+        <w:t xml:space="preserve"> i cada dos nodes x</w:t>
+      </w:r>
+      <w:r>
+        <w:rPr>
+          <w:rStyle w:val="apple-converted-space"/>
+          <w:rFonts w:cs="Arial"/>
+          <w:color w:val="222222"/>
+          <w:szCs w:val="22"/>
+          <w:shd w:val="clear" w:color="auto" w:fill="FFFFFF"/>
+          <w:vertAlign w:val="subscript"/>
+        </w:rPr>
+        <w:t>1</w:t>
+      </w:r>
+      <w:r>
+        <w:rPr>
+          <w:rStyle w:val="apple-converted-space"/>
+          <w:rFonts w:cs="Arial"/>
+          <w:color w:val="222222"/>
+          <w:szCs w:val="22"/>
+          <w:shd w:val="clear" w:color="auto" w:fill="FFFFFF"/>
+        </w:rPr>
+        <w:t>, x</w:t>
+      </w:r>
+      <w:r>
+        <w:rPr>
+          <w:rStyle w:val="apple-converted-space"/>
+          <w:rFonts w:cs="Arial"/>
+          <w:color w:val="222222"/>
+          <w:szCs w:val="22"/>
+          <w:shd w:val="clear" w:color="auto" w:fill="FFFFFF"/>
+          <w:vertAlign w:val="subscript"/>
+        </w:rPr>
+        <w:t xml:space="preserve">2 </w:t>
+      </w:r>
+      <w:r>
+        <w:rPr>
+          <w:rFonts w:ascii="Cambria Math" w:hAnsi="Cambria Math" w:cs="Cambria Math"/>
+          <w:color w:val="222222"/>
+          <w:szCs w:val="22"/>
+          <w:shd w:val="clear" w:color="auto" w:fill="FFFFFF"/>
+        </w:rPr>
+        <w:t>∈</w:t>
+      </w:r>
+      <w:r>
+        <w:rPr>
+          <w:rFonts w:cs="Arial"/>
+          <w:color w:val="222222"/>
+          <w:szCs w:val="22"/>
+          <w:shd w:val="clear" w:color="auto" w:fill="FFFFFF"/>
+        </w:rPr>
+        <w:t xml:space="preserve"> </w:t>
+      </w:r>
+      <w:r>
+        <w:rPr>
+          <w:rFonts w:cs="Arial"/>
+          <w:color w:val="222222"/>
+          <w:szCs w:val="22"/>
+          <w:shd w:val="clear" w:color="auto" w:fill="FFFFFF"/>
+        </w:rPr>
+        <w:t xml:space="preserve">X </w:t>
+      </w:r>
+      <w:r>
+        <w:rPr>
+          <w:rFonts w:cs="Arial"/>
+          <w:color w:val="222222"/>
+          <w:szCs w:val="22"/>
+          <w:shd w:val="clear" w:color="auto" w:fill="FFFFFF"/>
+        </w:rPr>
+        <w:t xml:space="preserve">“veuen” cada node </w:t>
+      </w:r>
+      <w:r>
+        <w:rPr>
+          <w:rFonts w:cs="Arial"/>
+          <w:szCs w:val="22"/>
+          <w:lang w:eastAsia="en-US"/>
+        </w:rPr>
+        <w:t xml:space="preserve">y </w:t>
+      </w:r>
+      <w:r>
+        <w:rPr>
+          <w:rFonts w:ascii="Cambria Math" w:hAnsi="Cambria Math" w:cs="Cambria Math"/>
+          <w:color w:val="222222"/>
+          <w:szCs w:val="22"/>
+          <w:shd w:val="clear" w:color="auto" w:fill="FFFFFF"/>
+        </w:rPr>
+        <w:t>∉</w:t>
+      </w:r>
+      <w:r>
+        <w:rPr>
+          <w:rStyle w:val="apple-converted-space"/>
+          <w:rFonts w:cs="Arial"/>
+          <w:color w:val="222222"/>
+          <w:szCs w:val="22"/>
+          <w:shd w:val="clear" w:color="auto" w:fill="FFFFFF"/>
+        </w:rPr>
+        <w:t> X</w:t>
+      </w:r>
+      <w:r>
+        <w:rPr>
+          <w:rStyle w:val="apple-converted-space"/>
+          <w:rFonts w:cs="Arial"/>
+          <w:color w:val="222222"/>
+          <w:szCs w:val="22"/>
+          <w:shd w:val="clear" w:color="auto" w:fill="FFFFFF"/>
+        </w:rPr>
+        <w:t xml:space="preserve"> </w:t>
+      </w:r>
+      <w:r>
+        <w:rPr>
+          <w:rStyle w:val="apple-converted-space"/>
+          <w:rFonts w:cs="Arial"/>
+          <w:color w:val="222222"/>
+          <w:szCs w:val="22"/>
+          <w:shd w:val="clear" w:color="auto" w:fill="FFFFFF"/>
+        </w:rPr>
+        <w:t xml:space="preserve">de la mateixa manera: per a tot </w:t>
+      </w:r>
+      <w:r>
+        <w:rPr>
+          <w:rStyle w:val="apple-converted-space"/>
+          <w:rFonts w:cs="Arial"/>
+          <w:color w:val="222222"/>
+          <w:szCs w:val="22"/>
+          <w:shd w:val="clear" w:color="auto" w:fill="FFFFFF"/>
+        </w:rPr>
+        <w:t>x</w:t>
+      </w:r>
+      <w:r>
+        <w:rPr>
+          <w:rStyle w:val="apple-converted-space"/>
+          <w:rFonts w:cs="Arial"/>
+          <w:color w:val="222222"/>
+          <w:szCs w:val="22"/>
+          <w:shd w:val="clear" w:color="auto" w:fill="FFFFFF"/>
+          <w:vertAlign w:val="subscript"/>
+        </w:rPr>
+        <w:t>1</w:t>
+      </w:r>
+      <w:r>
+        <w:rPr>
+          <w:rStyle w:val="apple-converted-space"/>
+          <w:rFonts w:cs="Arial"/>
+          <w:color w:val="222222"/>
+          <w:szCs w:val="22"/>
+          <w:shd w:val="clear" w:color="auto" w:fill="FFFFFF"/>
+        </w:rPr>
+        <w:t>, x</w:t>
+      </w:r>
+      <w:r>
+        <w:rPr>
+          <w:rStyle w:val="apple-converted-space"/>
+          <w:rFonts w:cs="Arial"/>
+          <w:color w:val="222222"/>
+          <w:szCs w:val="22"/>
+          <w:shd w:val="clear" w:color="auto" w:fill="FFFFFF"/>
+          <w:vertAlign w:val="subscript"/>
+        </w:rPr>
+        <w:t xml:space="preserve">2 </w:t>
+      </w:r>
+      <w:r>
+        <w:rPr>
+          <w:rFonts w:ascii="Cambria Math" w:hAnsi="Cambria Math" w:cs="Cambria Math"/>
+          <w:color w:val="222222"/>
+          <w:szCs w:val="22"/>
+          <w:shd w:val="clear" w:color="auto" w:fill="FFFFFF"/>
+        </w:rPr>
+        <w:t>∈</w:t>
+      </w:r>
+      <w:r>
+        <w:rPr>
+          <w:rFonts w:cs="Arial"/>
+          <w:color w:val="222222"/>
+          <w:szCs w:val="22"/>
+          <w:shd w:val="clear" w:color="auto" w:fill="FFFFFF"/>
+        </w:rPr>
+        <w:t xml:space="preserve"> X i </w:t>
+      </w:r>
+      <w:r>
+        <w:rPr>
+          <w:rFonts w:cs="Arial"/>
+          <w:szCs w:val="22"/>
+          <w:lang w:eastAsia="en-US"/>
+        </w:rPr>
+        <w:t xml:space="preserve">y </w:t>
+      </w:r>
+      <w:r>
+        <w:rPr>
+          <w:rFonts w:ascii="Cambria Math" w:hAnsi="Cambria Math" w:cs="Cambria Math"/>
+          <w:color w:val="222222"/>
+          <w:szCs w:val="22"/>
+          <w:shd w:val="clear" w:color="auto" w:fill="FFFFFF"/>
+        </w:rPr>
+        <w:t>∉</w:t>
+      </w:r>
+      <w:r>
+        <w:rPr>
+          <w:rStyle w:val="apple-converted-space"/>
+          <w:rFonts w:cs="Arial"/>
+          <w:color w:val="222222"/>
+          <w:szCs w:val="22"/>
+          <w:shd w:val="clear" w:color="auto" w:fill="FFFFFF"/>
+        </w:rPr>
+        <w:t> X</w:t>
+      </w:r>
+      <w:r>
+        <w:rPr>
+          <w:rStyle w:val="apple-converted-space"/>
+          <w:rFonts w:cs="Arial"/>
+          <w:color w:val="222222"/>
+          <w:szCs w:val="22"/>
+          <w:shd w:val="clear" w:color="auto" w:fill="FFFFFF"/>
+        </w:rPr>
+        <w:t xml:space="preserve">, </w:t>
+      </w:r>
+    </w:p>
+    <w:p>
+      <w:pPr>
+        <w:spacing w:line="360" w:lineRule="auto"/>
+        <w:rPr>
+          <w:rFonts w:cs="Arial"/>
+          <w:lang w:eastAsia="en-US"/>
+        </w:rPr>
+      </w:pPr>
+    </w:p>
+    <w:p>
+      <w:pPr>
+        <w:spacing w:line="360" w:lineRule="auto"/>
+        <w:jc w:val="center"/>
+        <w:rPr>
+          <w:rFonts w:cs="Arial"/>
+          <w:lang w:eastAsia="en-US"/>
+        </w:rPr>
+      </w:pPr>
+      <w:r>
+        <w:rPr>
+          <w:rFonts w:cs="Arial"/>
+          <w:lang w:eastAsia="en-US"/>
+        </w:rPr>
+        <w:t>(y, x</w:t>
+      </w:r>
+      <w:r>
+        <w:rPr>
+          <w:rFonts w:cs="Arial"/>
+          <w:vertAlign w:val="subscript"/>
+          <w:lang w:eastAsia="en-US"/>
+        </w:rPr>
+        <w:t>1</w:t>
+      </w:r>
+      <w:r>
+        <w:rPr>
+          <w:rFonts w:cs="Arial"/>
+          <w:lang w:eastAsia="en-US"/>
+        </w:rPr>
+        <w:t>) R</w:t>
+      </w:r>
+      <w:r>
+        <w:rPr>
+          <w:rFonts w:cs="Arial"/>
+          <w:vertAlign w:val="subscript"/>
+          <w:lang w:eastAsia="en-US"/>
+        </w:rPr>
+        <w:t>g</w:t>
+      </w:r>
+      <w:r>
+        <w:rPr>
+          <w:rFonts w:cs="Arial"/>
+          <w:lang w:eastAsia="en-US"/>
+        </w:rPr>
+        <w:t xml:space="preserve"> (y, x</w:t>
+      </w:r>
+      <w:r>
+        <w:rPr>
+          <w:rFonts w:cs="Arial"/>
+          <w:vertAlign w:val="subscript"/>
+          <w:lang w:eastAsia="en-US"/>
+        </w:rPr>
+        <w:t>2</w:t>
+      </w:r>
+      <w:r>
+        <w:rPr>
+          <w:rFonts w:cs="Arial"/>
+          <w:lang w:eastAsia="en-US"/>
+        </w:rPr>
+        <w:t>) i (x</w:t>
+      </w:r>
+      <w:r>
+        <w:rPr>
+          <w:rFonts w:cs="Arial"/>
+          <w:vertAlign w:val="subscript"/>
+          <w:lang w:eastAsia="en-US"/>
+        </w:rPr>
+        <w:t>1</w:t>
+      </w:r>
+      <w:r>
+        <w:rPr>
+          <w:rFonts w:cs="Arial"/>
+          <w:lang w:eastAsia="en-US"/>
+        </w:rPr>
+        <w:t>, y) R</w:t>
+      </w:r>
+      <w:r>
+        <w:rPr>
+          <w:rFonts w:cs="Arial"/>
+          <w:vertAlign w:val="subscript"/>
+          <w:lang w:eastAsia="en-US"/>
+        </w:rPr>
+        <w:t>g</w:t>
+      </w:r>
+      <w:r>
+        <w:rPr>
+          <w:rFonts w:cs="Arial"/>
+          <w:lang w:eastAsia="en-US"/>
+        </w:rPr>
+        <w:t xml:space="preserve"> (x</w:t>
+      </w:r>
+      <w:r>
+        <w:rPr>
+          <w:rFonts w:cs="Arial"/>
+          <w:vertAlign w:val="subscript"/>
+          <w:lang w:eastAsia="en-US"/>
+        </w:rPr>
+        <w:t>2</w:t>
+      </w:r>
+      <w:r>
+        <w:rPr>
+          <w:rFonts w:cs="Arial"/>
+          <w:lang w:eastAsia="en-US"/>
+        </w:rPr>
+        <w:t>, y)</w:t>
+      </w:r>
+    </w:p>
+    <w:p>
+      <w:pPr>
+        <w:spacing w:line="360" w:lineRule="auto"/>
+        <w:rPr>
+          <w:rFonts w:cs="Arial"/>
+          <w:lang w:eastAsia="en-US"/>
+        </w:rPr>
+      </w:pPr>
+    </w:p>
+    <w:p>
+      <w:pPr>
+        <w:spacing w:line="360" w:lineRule="auto"/>
+        <w:rPr>
+          <w:rFonts w:cs="Arial"/>
+          <w:lang w:eastAsia="en-US"/>
+        </w:rPr>
+      </w:pPr>
+      <w:r>
+        <w:rPr>
+          <w:rFonts w:cs="Arial"/>
+          <w:b/>
+          <w:lang w:eastAsia="en-US"/>
+        </w:rPr>
+        <w:t>Exemple 17.</w:t>
+      </w:r>
+      <w:r>
+        <w:rPr>
+          <w:rFonts w:cs="Arial"/>
+          <w:lang w:eastAsia="en-US"/>
+        </w:rPr>
+        <w:t xml:space="preserve"> </w:t>
+      </w:r>
+      <w:r>
+        <w:rPr>
+          <w:rFonts w:cs="Arial"/>
+          <w:lang w:eastAsia="en-US"/>
+        </w:rPr>
+        <w:t xml:space="preserve">A la figura 33 s’han encerclat en forma de rectangle els clans </w:t>
+      </w:r>
+      <w:r>
+        <w:rPr>
+          <w:rFonts w:cs="Arial"/>
+          <w:lang w:eastAsia="en-US"/>
+        </w:rPr>
+        <w:t>X = {A, B} i Y = {C, D}</w:t>
+      </w:r>
+      <w:r>
+        <w:rPr>
+          <w:rFonts w:cs="Arial"/>
+          <w:lang w:eastAsia="en-US"/>
+        </w:rPr>
+        <w:t xml:space="preserve"> del graf. El subconjunt {A, C} no és un clan, </w:t>
+      </w:r>
+      <w:r>
+        <w:rPr>
+          <w:rFonts w:cs="Arial"/>
+          <w:lang w:eastAsia="en-US"/>
+        </w:rPr>
+        <w:t xml:space="preserve">perquè els nodes </w:t>
+      </w:r>
+      <w:r>
+        <w:rPr>
+          <w:rFonts w:cs="Arial"/>
+          <w:lang w:eastAsia="en-US"/>
+        </w:rPr>
+        <w:t>F, E i D</w:t>
+      </w:r>
+      <w:r>
+        <w:rPr>
+          <w:rFonts w:cs="Arial"/>
+          <w:lang w:eastAsia="en-US"/>
+        </w:rPr>
+        <w:t xml:space="preserve"> no </w:t>
+      </w:r>
+      <w:r>
+        <w:rPr>
+          <w:rFonts w:cs="Arial"/>
+          <w:lang w:eastAsia="en-US"/>
+        </w:rPr>
+        <w:t xml:space="preserve">distingeixen </w:t>
+      </w:r>
+      <w:r>
+        <w:rPr>
+          <w:rFonts w:cs="Arial"/>
+          <w:lang w:eastAsia="en-US"/>
+        </w:rPr>
+        <w:t>A de C</w:t>
+      </w:r>
+      <w:r>
+        <w:rPr>
+          <w:rFonts w:cs="Arial"/>
+          <w:lang w:eastAsia="en-US"/>
+        </w:rPr>
+        <w:t xml:space="preserve"> amb la mateixa</w:t>
+      </w:r>
+      <w:r>
+        <w:rPr>
+          <w:rFonts w:cs="Arial"/>
+          <w:lang w:eastAsia="en-US"/>
+        </w:rPr>
+        <w:t xml:space="preserve"> classe d’equivalència</w:t>
+      </w:r>
+      <w:r>
+        <w:rPr>
+          <w:rFonts w:cs="Arial"/>
+          <w:lang w:eastAsia="en-US"/>
+        </w:rPr>
+        <w:t>: (F, A) R</w:t>
+      </w:r>
+      <w:r>
+        <w:rPr>
+          <w:rFonts w:cs="Arial"/>
+          <w:vertAlign w:val="subscript"/>
+          <w:lang w:eastAsia="en-US"/>
+        </w:rPr>
+        <w:t xml:space="preserve">g </w:t>
+      </w:r>
+      <w:r>
+        <w:rPr>
+          <w:rFonts w:cs="Arial"/>
+          <w:lang w:eastAsia="en-US"/>
+        </w:rPr>
+        <w:t xml:space="preserve">≠ </w:t>
+      </w:r>
+      <w:r>
+        <w:rPr>
+          <w:rFonts w:cs="Arial"/>
+          <w:lang w:eastAsia="en-US"/>
+        </w:rPr>
+        <w:t>(F, C)</w:t>
+      </w:r>
+      <w:r>
+        <w:rPr>
+          <w:rFonts w:cs="Arial"/>
+          <w:lang w:eastAsia="en-US"/>
+        </w:rPr>
+        <w:t xml:space="preserve"> </w:t>
+      </w:r>
+      <w:r>
+        <w:rPr>
+          <w:rFonts w:cs="Arial"/>
+          <w:lang w:eastAsia="en-US"/>
+        </w:rPr>
+        <w:t>R</w:t>
+      </w:r>
+      <w:r>
+        <w:rPr>
+          <w:rFonts w:cs="Arial"/>
+          <w:vertAlign w:val="subscript"/>
+          <w:lang w:eastAsia="en-US"/>
+        </w:rPr>
+        <w:t>g</w:t>
+      </w:r>
+      <w:r>
+        <w:rPr>
+          <w:rFonts w:cs="Arial"/>
+          <w:lang w:eastAsia="en-US"/>
+        </w:rPr>
+        <w:t xml:space="preserve">, </w:t>
+      </w:r>
+      <w:r>
+        <w:rPr>
+          <w:rFonts w:cs="Arial"/>
+          <w:lang w:eastAsia="en-US"/>
+        </w:rPr>
+        <w:t>(E</w:t>
+      </w:r>
+      <w:r>
+        <w:rPr>
+          <w:rFonts w:cs="Arial"/>
+          <w:lang w:eastAsia="en-US"/>
+        </w:rPr>
+        <w:t>, A) R</w:t>
+      </w:r>
+      <w:r>
+        <w:rPr>
+          <w:rFonts w:cs="Arial"/>
+          <w:vertAlign w:val="subscript"/>
+          <w:lang w:eastAsia="en-US"/>
+        </w:rPr>
+        <w:t xml:space="preserve">g </w:t>
+      </w:r>
+      <w:r>
+        <w:rPr>
+          <w:rFonts w:cs="Arial"/>
+          <w:lang w:eastAsia="en-US"/>
+        </w:rPr>
+        <w:t xml:space="preserve">≠ </w:t>
+      </w:r>
+      <w:r>
+        <w:rPr>
+          <w:rFonts w:cs="Arial"/>
+          <w:lang w:eastAsia="en-US"/>
+        </w:rPr>
+        <w:t>(E</w:t>
+      </w:r>
+      <w:r>
+        <w:rPr>
+          <w:rFonts w:cs="Arial"/>
+          <w:lang w:eastAsia="en-US"/>
+        </w:rPr>
+        <w:t>, C) R</w:t>
+      </w:r>
+      <w:r>
+        <w:rPr>
+          <w:rFonts w:cs="Arial"/>
+          <w:vertAlign w:val="subscript"/>
+          <w:lang w:eastAsia="en-US"/>
+        </w:rPr>
+        <w:t>g</w:t>
+      </w:r>
+      <w:r>
+        <w:rPr>
+          <w:rFonts w:cs="Arial"/>
+          <w:lang w:eastAsia="en-US"/>
+        </w:rPr>
+        <w:t xml:space="preserve"> i (D</w:t>
+      </w:r>
+      <w:r>
+        <w:rPr>
+          <w:rFonts w:cs="Arial"/>
+          <w:lang w:eastAsia="en-US"/>
+        </w:rPr>
+        <w:t>, A) R</w:t>
+      </w:r>
+      <w:r>
+        <w:rPr>
+          <w:rFonts w:cs="Arial"/>
+          <w:vertAlign w:val="subscript"/>
+          <w:lang w:eastAsia="en-US"/>
+        </w:rPr>
+        <w:t xml:space="preserve">g </w:t>
+      </w:r>
+      <w:r>
+        <w:rPr>
+          <w:rFonts w:cs="Arial"/>
+          <w:lang w:eastAsia="en-US"/>
+        </w:rPr>
+        <w:t xml:space="preserve">≠ </w:t>
+      </w:r>
+      <w:r>
+        <w:rPr>
+          <w:rFonts w:cs="Arial"/>
+          <w:lang w:eastAsia="en-US"/>
+        </w:rPr>
+        <w:t>(D</w:t>
+      </w:r>
+      <w:r>
+        <w:rPr>
+          <w:rFonts w:cs="Arial"/>
+          <w:lang w:eastAsia="en-US"/>
+        </w:rPr>
+        <w:t>, C) R</w:t>
+      </w:r>
+      <w:r>
+        <w:rPr>
+          <w:rFonts w:cs="Arial"/>
+          <w:vertAlign w:val="subscript"/>
+          <w:lang w:eastAsia="en-US"/>
+        </w:rPr>
+        <w:t>g</w:t>
+      </w:r>
+      <w:r>
+        <w:rPr>
+          <w:rFonts w:cs="Arial"/>
+          <w:lang w:eastAsia="en-US"/>
+        </w:rPr>
+        <w:t>.</w:t>
+      </w:r>
+    </w:p>
+    <w:p>
+      <w:pPr>
+        <w:spacing w:line="360" w:lineRule="auto"/>
+        <w:rPr>
+          <w:rFonts w:cs="Arial"/>
+          <w:lang w:eastAsia="en-US"/>
+        </w:rPr>
+      </w:pPr>
+    </w:p>
+    <w:p>
+      <w:pPr>
+        <w:spacing w:line="360" w:lineRule="auto"/>
+        <w:rPr>
+          <w:rFonts w:cs="Arial"/>
+          <w:lang w:eastAsia="en-US"/>
+        </w:rPr>
+      </w:pPr>
+      <w:r>
+        <w:rPr>
+          <w:rFonts w:cs="Arial"/>
+          <w:lang w:eastAsia="en-US"/>
+        </w:rPr>
+        <w:t xml:space="preserve">Tots els subconjunts que formen </w:t>
+      </w:r>
+      <w:r>
+        <w:rPr>
+          <w:rFonts w:cs="Arial"/>
+          <w:lang w:eastAsia="en-US"/>
+        </w:rPr>
+        <w:t xml:space="preserve">un </w:t>
+      </w:r>
+      <w:r>
+        <w:rPr>
+          <w:rFonts w:cs="Arial"/>
+          <w:lang w:eastAsia="en-US"/>
+        </w:rPr>
+        <w:t xml:space="preserve">clan en aquest exemple són: </w:t>
+      </w:r>
+      <w:r>
+        <w:rPr>
+          <w:rFonts w:cs="Arial"/>
+          <w:lang w:eastAsia="en-US"/>
+        </w:rPr>
+        <w:t>{'A'}, {'B'}, {'C'}, {'D'}, {'E'},</w:t>
+      </w:r>
+      <w:r>
+        <w:rPr>
+          <w:rFonts w:cs="Arial"/>
+          <w:lang w:eastAsia="en-US"/>
+        </w:rPr>
+        <w:t xml:space="preserve"> {'F'}, {'B', 'A'}, {'C', 'D'} i </w:t>
+      </w:r>
+      <w:r>
+        <w:rPr>
+          <w:rFonts w:cs="Arial"/>
+          <w:lang w:eastAsia="en-US"/>
+        </w:rPr>
+        <w:t>{'C', 'A', 'F', 'B', 'D', 'E'}</w:t>
+      </w:r>
+      <w:r>
+        <w:rPr>
+          <w:rFonts w:cs="Arial"/>
+          <w:lang w:eastAsia="en-US"/>
+        </w:rPr>
+        <w:t>.</w:t>
+      </w:r>
+    </w:p>
+    <w:p>
+      <w:pPr>
+        <w:spacing w:line="360" w:lineRule="auto"/>
+        <w:jc w:val="center"/>
+        <w:rPr>
+          <w:rFonts w:cs="Arial"/>
+          <w:lang w:eastAsia="en-US"/>
+        </w:rPr>
+      </w:pPr>
+      <w:r>
+        <w:rPr>
+          <w:rFonts w:cs="Arial"/>
+          <w:noProof/>
+          <w:lang w:eastAsia="ca-ES"/>
+        </w:rPr>
+        <w:lastRenderedPageBreak/>
+        <w:drawing>
+          <wp:inline distT="0" distB="0" distL="0" distR="0" wp14:anchorId="74720A4F" wp14:editId="03289636">
+            <wp:extent cx="2505694" cy="3972262"/>
+            <wp:effectExtent l="0" t="0" r="9525" b="0"/>
+            <wp:docPr id="19" name="Imagen 19"/>
+            <wp:cNvGraphicFramePr>
+              <a:graphicFrameLocks xmlns:a="http://schemas.openxmlformats.org/drawingml/2006/main" noChangeAspect="1"/>
+            </wp:cNvGraphicFramePr>
+            <a:graphic xmlns:a="http://schemas.openxmlformats.org/drawingml/2006/main">
+              <a:graphicData uri="http://schemas.openxmlformats.org/drawingml/2006/picture">
+                <pic:pic xmlns:pic="http://schemas.openxmlformats.org/drawingml/2006/picture">
+                  <pic:nvPicPr>
+                    <pic:cNvPr id="19" name="simpleGraph2_graph.png"/>
+                    <pic:cNvPicPr/>
+                  </pic:nvPicPr>
+                  <pic:blipFill>
+                    <a:blip r:embed="rId107">
+                      <a:extLst>
+                        <a:ext uri="{28A0092B-C50C-407E-A947-70E740481C1C}">
+                          <a14:useLocalDpi xmlns:a14="http://schemas.microsoft.com/office/drawing/2010/main" val="0"/>
+                        </a:ext>
+                      </a:extLst>
+                    </a:blip>
+                    <a:stretch>
+                      <a:fillRect/>
+                    </a:stretch>
+                  </pic:blipFill>
+                  <pic:spPr>
+                    <a:xfrm>
+                      <a:off x="0" y="0"/>
+                      <a:ext cx="2515335" cy="3987546"/>
+                    </a:xfrm>
+                    <a:prstGeom prst="rect">
+                      <a:avLst/>
+                    </a:prstGeom>
+                  </pic:spPr>
+                </pic:pic>
+              </a:graphicData>
+            </a:graphic>
+          </wp:inline>
+        </w:drawing>
+      </w:r>
+    </w:p>
+    <w:p>
+      <w:pPr>
+        <w:pStyle w:val="Descripcin"/>
+        <w:spacing w:line="360" w:lineRule="auto"/>
+        <w:jc w:val="center"/>
+        <w:rPr>
+          <w:rFonts w:cs="Arial"/>
+        </w:rPr>
+      </w:pPr>
+    </w:p>
+    <w:p>
+      <w:pPr>
+        <w:pStyle w:val="Descripcin"/>
+        <w:spacing w:line="360" w:lineRule="auto"/>
+        <w:jc w:val="center"/>
+        <w:rPr>
+          <w:rFonts w:cs="Arial"/>
           <w:color w:val="FF0000"/>
-        </w:rPr>
-      </w:pPr>
-      <w:r>
-        <w:rPr>
-          <w:rFonts w:cs="Arial"/>
-          <w:color w:val="FF0000"/>
-        </w:rPr>
-        <w:t>clans</w:t>
-      </w:r>
+          <w:lang w:eastAsia="en-US"/>
+        </w:rPr>
+      </w:pPr>
+      <w:r>
+        <w:rPr>
+          <w:rFonts w:cs="Arial"/>
+        </w:rPr>
+        <w:t xml:space="preserve">Figura </w:t>
+      </w:r>
+      <w:r>
+        <w:rPr>
+          <w:rFonts w:cs="Arial"/>
+        </w:rPr>
+        <w:t>33</w:t>
+      </w:r>
+      <w:r>
+        <w:rPr>
+          <w:rFonts w:cs="Arial"/>
+        </w:rPr>
+        <w:t xml:space="preserve">. </w:t>
+      </w:r>
+      <w:r>
+        <w:rPr>
+          <w:rFonts w:cs="Arial"/>
+          <w:color w:val="auto"/>
+        </w:rPr>
+        <w:t>Graf exponencial.</w:t>
+      </w:r>
+    </w:p>
+    <w:p>
+      <w:pPr>
+        <w:spacing w:line="360" w:lineRule="auto"/>
+        <w:rPr>
+          <w:lang w:eastAsia="en-US"/>
+        </w:rPr>
+      </w:pPr>
     </w:p>
     <w:p>
       <w:pPr>
@@ -40091,16 +40985,278 @@
         <w:jc w:val="both"/>
         <w:rPr>
           <w:rFonts w:cs="Arial"/>
-          <w:color w:val="FF0000"/>
-        </w:rPr>
-      </w:pPr>
-      <w:r>
-        <w:rPr>
-          <w:rFonts w:cs="Arial"/>
-          <w:color w:val="FF0000"/>
+        </w:rPr>
+      </w:pPr>
+      <w:bookmarkStart w:id="20" w:name="_GoBack"/>
+      <w:bookmarkEnd w:id="20"/>
+      <w:r>
+        <w:rPr>
+          <w:rFonts w:cs="Arial"/>
         </w:rPr>
         <w:t>clans trivials</w:t>
       </w:r>
+    </w:p>
+    <w:p>
+      <w:pPr>
+        <w:rPr>
+          <w:rFonts w:cs="Arial"/>
+          <w:color w:val="222222"/>
+          <w:szCs w:val="22"/>
+          <w:shd w:val="clear" w:color="auto" w:fill="FFFFFF"/>
+        </w:rPr>
+      </w:pPr>
+      <w:r>
+        <w:rPr>
+          <w:lang w:eastAsia="en-US"/>
+        </w:rPr>
+        <w:t>P</w:t>
+      </w:r>
+      <w:r>
+        <w:rPr>
+          <w:lang w:eastAsia="en-US"/>
+        </w:rPr>
+        <w:t>er a qualsevol</w:t>
+      </w:r>
+      <w:r>
+        <w:rPr>
+          <w:lang w:eastAsia="en-US"/>
+        </w:rPr>
+        <w:t xml:space="preserve"> graf, el conjunt buit del d</w:t>
+      </w:r>
+      <w:r>
+        <w:rPr>
+          <w:lang w:eastAsia="en-US"/>
+        </w:rPr>
+        <w:t>omini D</w:t>
+      </w:r>
+      <w:r>
+        <w:rPr>
+          <w:vertAlign w:val="subscript"/>
+          <w:lang w:eastAsia="en-US"/>
+        </w:rPr>
+        <w:t xml:space="preserve">g </w:t>
+      </w:r>
+      <w:r>
+        <w:rPr>
+          <w:lang w:eastAsia="en-US"/>
+        </w:rPr>
+        <w:t>i els subconjunts únics</w:t>
+      </w:r>
+      <w:r>
+        <w:rPr>
+          <w:lang w:eastAsia="en-US"/>
+        </w:rPr>
+        <w:t xml:space="preserve"> amb el format {x}, </w:t>
+      </w:r>
+      <w:r>
+        <w:rPr>
+          <w:rStyle w:val="apple-converted-space"/>
+          <w:rFonts w:cs="Arial"/>
+          <w:color w:val="222222"/>
+          <w:szCs w:val="22"/>
+          <w:shd w:val="clear" w:color="auto" w:fill="FFFFFF"/>
+        </w:rPr>
+        <w:t>x</w:t>
+      </w:r>
+      <w:r>
+        <w:rPr>
+          <w:rStyle w:val="apple-converted-space"/>
+          <w:rFonts w:cs="Arial"/>
+          <w:color w:val="222222"/>
+          <w:szCs w:val="22"/>
+          <w:shd w:val="clear" w:color="auto" w:fill="FFFFFF"/>
+          <w:vertAlign w:val="subscript"/>
+        </w:rPr>
+        <w:t xml:space="preserve"> </w:t>
+      </w:r>
+      <w:r>
+        <w:rPr>
+          <w:rFonts w:ascii="Cambria Math" w:hAnsi="Cambria Math" w:cs="Cambria Math"/>
+          <w:color w:val="222222"/>
+          <w:szCs w:val="22"/>
+          <w:shd w:val="clear" w:color="auto" w:fill="FFFFFF"/>
+        </w:rPr>
+        <w:t>∈</w:t>
+      </w:r>
+      <w:r>
+        <w:rPr>
+          <w:rFonts w:cs="Arial"/>
+          <w:color w:val="222222"/>
+          <w:szCs w:val="22"/>
+          <w:shd w:val="clear" w:color="auto" w:fill="FFFFFF"/>
+        </w:rPr>
+        <w:t xml:space="preserve"> </w:t>
+      </w:r>
+      <w:r>
+        <w:rPr>
+          <w:rFonts w:cs="Arial"/>
+          <w:color w:val="222222"/>
+          <w:szCs w:val="22"/>
+          <w:shd w:val="clear" w:color="auto" w:fill="FFFFFF"/>
+        </w:rPr>
+        <w:t>D</w:t>
+      </w:r>
+      <w:r>
+        <w:rPr>
+          <w:rFonts w:cs="Arial"/>
+          <w:color w:val="222222"/>
+          <w:szCs w:val="22"/>
+          <w:shd w:val="clear" w:color="auto" w:fill="FFFFFF"/>
+          <w:vertAlign w:val="subscript"/>
+        </w:rPr>
+        <w:t>g</w:t>
+      </w:r>
+      <w:r>
+        <w:rPr>
+          <w:rFonts w:cs="Arial"/>
+          <w:color w:val="222222"/>
+          <w:szCs w:val="22"/>
+          <w:shd w:val="clear" w:color="auto" w:fill="FFFFFF"/>
+        </w:rPr>
+        <w:t>, sempre són clans. Concretament aquests clans s’anomenen clans trivials</w:t>
+      </w:r>
+      <w:r>
+        <w:rPr>
+          <w:rFonts w:cs="Arial"/>
+          <w:color w:val="222222"/>
+          <w:szCs w:val="22"/>
+          <w:shd w:val="clear" w:color="auto" w:fill="FFFFFF"/>
+        </w:rPr>
+        <w:t xml:space="preserve"> del graf g.</w:t>
+      </w:r>
+    </w:p>
+    <w:p>
+      <w:pPr>
+        <w:rPr>
+          <w:rFonts w:cs="Arial"/>
+          <w:color w:val="222222"/>
+          <w:szCs w:val="22"/>
+          <w:shd w:val="clear" w:color="auto" w:fill="FFFFFF"/>
+        </w:rPr>
+      </w:pPr>
+    </w:p>
+    <w:p>
+      <w:pPr>
+        <w:rPr>
+          <w:rFonts w:cs="Arial"/>
+          <w:color w:val="222222"/>
+          <w:szCs w:val="22"/>
+          <w:shd w:val="clear" w:color="auto" w:fill="FFFFFF"/>
+        </w:rPr>
+      </w:pPr>
+      <w:r>
+        <w:rPr>
+          <w:rFonts w:cs="Arial"/>
+          <w:color w:val="222222"/>
+          <w:szCs w:val="22"/>
+          <w:shd w:val="clear" w:color="auto" w:fill="FFFFFF"/>
+        </w:rPr>
+        <w:t xml:space="preserve">Contràriament, un clan no trivial és un únic clan X </w:t>
+      </w:r>
+      <w:r>
+        <w:rPr>
+          <w:rFonts w:cs="Arial"/>
+          <w:color w:val="222222"/>
+          <w:szCs w:val="22"/>
+          <w:shd w:val="clear" w:color="auto" w:fill="FFFFFF"/>
+        </w:rPr>
+        <w:t>de tal manera que</w:t>
+      </w:r>
+      <w:r>
+        <w:rPr>
+          <w:rFonts w:cs="Arial"/>
+          <w:color w:val="222222"/>
+          <w:szCs w:val="22"/>
+          <w:shd w:val="clear" w:color="auto" w:fill="FFFFFF"/>
+        </w:rPr>
+        <w:t xml:space="preserve"> |X| ≥ 2.</w:t>
+      </w:r>
+    </w:p>
+    <w:p>
+      <w:pPr>
+        <w:rPr>
+          <w:rFonts w:cs="Arial"/>
+          <w:color w:val="222222"/>
+          <w:szCs w:val="22"/>
+          <w:shd w:val="clear" w:color="auto" w:fill="FFFFFF"/>
+        </w:rPr>
+      </w:pPr>
+    </w:p>
+    <w:p>
+      <w:pPr>
+        <w:rPr>
+          <w:lang w:eastAsia="en-US"/>
+        </w:rPr>
+      </w:pPr>
+      <w:r>
+        <w:rPr>
+          <w:b/>
+          <w:lang w:eastAsia="en-US"/>
+        </w:rPr>
+        <w:t>Exemple 18.</w:t>
+      </w:r>
+      <w:r>
+        <w:rPr>
+          <w:lang w:eastAsia="en-US"/>
+        </w:rPr>
+        <w:t xml:space="preserve"> Considerant la figura 33 de l’exemple 17 ara podem dir que de fet, els clans X i Y no són clans trivials del graf.</w:t>
+      </w:r>
+      <w:r>
+        <w:rPr>
+          <w:lang w:eastAsia="en-US"/>
+        </w:rPr>
+        <w:t xml:space="preserve"> I els subconjunts</w:t>
+      </w:r>
+    </w:p>
+    <w:p>
+      <w:pPr>
+        <w:rPr>
+          <w:rFonts w:cs="Arial"/>
+          <w:color w:val="222222"/>
+          <w:szCs w:val="22"/>
+          <w:shd w:val="clear" w:color="auto" w:fill="FFFFFF"/>
+        </w:rPr>
+      </w:pPr>
+    </w:p>
+    <w:p>
+      <w:pPr>
+        <w:rPr>
+          <w:rFonts w:cs="Arial"/>
+          <w:color w:val="222222"/>
+          <w:szCs w:val="22"/>
+          <w:shd w:val="clear" w:color="auto" w:fill="FFFFFF"/>
+        </w:rPr>
+      </w:pPr>
+    </w:p>
+    <w:p>
+      <w:pPr>
+        <w:rPr>
+          <w:lang w:eastAsia="en-US"/>
+        </w:rPr>
+      </w:pPr>
+      <w:r>
+        <w:rPr>
+          <w:rFonts w:cs="Arial"/>
+          <w:color w:val="222222"/>
+          <w:szCs w:val="22"/>
+          <w:shd w:val="clear" w:color="auto" w:fill="FFFFFF"/>
+        </w:rPr>
+        <w:t>Els subconjunts que contenen tots els nodes d’un graf també representen un clan trivial.</w:t>
+      </w:r>
+    </w:p>
+    <w:p>
+      <w:pPr>
+        <w:rPr>
+          <w:lang w:eastAsia="en-US"/>
+        </w:rPr>
+      </w:pPr>
+    </w:p>
+    <w:p>
+      <w:pPr>
+        <w:rPr>
+          <w:lang w:eastAsia="en-US"/>
+        </w:rPr>
+      </w:pPr>
     </w:p>
     <w:p>
       <w:pPr>
@@ -40113,19 +41269,18 @@
         <w:jc w:val="both"/>
         <w:rPr>
           <w:rFonts w:cs="Arial"/>
-          <w:color w:val="FF0000"/>
-        </w:rPr>
-      </w:pPr>
-      <w:r>
-        <w:rPr>
-          <w:rFonts w:cs="Arial"/>
-          <w:color w:val="FF0000"/>
+        </w:rPr>
+      </w:pPr>
+      <w:r>
+        <w:rPr>
+          <w:rFonts w:cs="Arial"/>
         </w:rPr>
         <w:t>clans primers</w:t>
       </w:r>
     </w:p>
     <w:p>
       <w:pPr>
+        <w:spacing w:line="360" w:lineRule="auto"/>
         <w:rPr>
           <w:rFonts w:cs="Arial"/>
           <w:lang w:eastAsia="en-US"/>
@@ -40162,37 +41317,49 @@
     </w:p>
     <w:p>
       <w:pPr>
-        <w:rPr>
-          <w:rFonts w:cs="Arial"/>
-          <w:lang w:eastAsia="en-US"/>
-        </w:rPr>
-      </w:pPr>
-    </w:p>
-    <w:p>
-      <w:pPr>
-        <w:rPr>
-          <w:rFonts w:cs="Arial"/>
-          <w:lang w:eastAsia="en-US"/>
-        </w:rPr>
-      </w:pPr>
-      <w:r>
-        <w:rPr>
-          <w:rFonts w:cs="Arial"/>
-          <w:lang w:eastAsia="en-US"/>
-        </w:rPr>
-        <w:t>El gràfic primal restricció o simplement gràfic primari (també el gràfic Gaifman) d'un problema de satisfacció de restriccions és el gràfic els nodes són les variables del problema i una vora s'uneix a un parell de variables si les dues variables es produeixen junts en una restricció. [1]</w:t>
-      </w:r>
-    </w:p>
-    <w:p>
-      <w:pPr>
-        <w:rPr>
-          <w:rFonts w:cs="Arial"/>
-          <w:lang w:eastAsia="en-US"/>
-        </w:rPr>
-      </w:pPr>
-    </w:p>
-    <w:p>
-      <w:pPr>
+        <w:spacing w:line="360" w:lineRule="auto"/>
+        <w:rPr>
+          <w:rFonts w:cs="Arial"/>
+          <w:lang w:eastAsia="en-US"/>
+        </w:rPr>
+      </w:pPr>
+    </w:p>
+    <w:p>
+      <w:pPr>
+        <w:spacing w:line="360" w:lineRule="auto"/>
+        <w:rPr>
+          <w:rFonts w:cs="Arial"/>
+          <w:lang w:eastAsia="en-US"/>
+        </w:rPr>
+      </w:pPr>
+      <w:r>
+        <w:rPr>
+          <w:rFonts w:cs="Arial"/>
+          <w:lang w:eastAsia="en-US"/>
+        </w:rPr>
+        <w:t xml:space="preserve">El gràfic primal restricció o simplement gràfic primari (també el gràfic Gaifman) d'un </w:t>
+      </w:r>
+      <w:r>
+        <w:rPr>
+          <w:rFonts w:cs="Arial"/>
+          <w:lang w:eastAsia="en-US"/>
+        </w:rPr>
+        <w:lastRenderedPageBreak/>
+        <w:t>problema de satisfacció de restriccions és el gràfic els nodes són les variables del problema i una vora s'uneix a un parell de variables si les dues variables es produeixen junts en una restricció. [1]</w:t>
+      </w:r>
+    </w:p>
+    <w:p>
+      <w:pPr>
+        <w:spacing w:line="360" w:lineRule="auto"/>
+        <w:rPr>
+          <w:rFonts w:cs="Arial"/>
+          <w:lang w:eastAsia="en-US"/>
+        </w:rPr>
+      </w:pPr>
+    </w:p>
+    <w:p>
+      <w:pPr>
+        <w:spacing w:line="360" w:lineRule="auto"/>
         <w:rPr>
           <w:rFonts w:cs="Arial"/>
           <w:lang w:eastAsia="en-US"/>
@@ -40208,14 +41375,16 @@
     </w:p>
     <w:p>
       <w:pPr>
-        <w:rPr>
-          <w:rFonts w:cs="Arial"/>
-          <w:lang w:eastAsia="en-US"/>
-        </w:rPr>
-      </w:pPr>
-    </w:p>
-    <w:p>
-      <w:pPr>
+        <w:spacing w:line="360" w:lineRule="auto"/>
+        <w:rPr>
+          <w:rFonts w:cs="Arial"/>
+          <w:lang w:eastAsia="en-US"/>
+        </w:rPr>
+      </w:pPr>
+    </w:p>
+    <w:p>
+      <w:pPr>
+        <w:spacing w:line="360" w:lineRule="auto"/>
         <w:rPr>
           <w:rFonts w:cs="Arial"/>
           <w:lang w:eastAsia="en-US"/>
@@ -40289,158 +41458,494 @@
         <w:spacing w:line="360" w:lineRule="auto"/>
         <w:rPr>
           <w:rFonts w:cs="Arial"/>
-          <w:lang w:eastAsia="en-US"/>
-        </w:rPr>
-      </w:pPr>
-      <w:r>
-        <w:rPr>
-          <w:rFonts w:cs="Arial"/>
-          <w:lang w:eastAsia="en-US"/>
-        </w:rPr>
-        <w:t>Si be l'algoritme a implementar es basara en l'algoritme NAMOA* descrit en l'anterior</w:t>
-      </w:r>
-    </w:p>
-    <w:p>
-      <w:pPr>
-        <w:spacing w:line="360" w:lineRule="auto"/>
-        <w:rPr>
-          <w:rFonts w:cs="Arial"/>
-          <w:lang w:eastAsia="en-US"/>
-        </w:rPr>
-      </w:pPr>
-      <w:r>
-        <w:rPr>
-          <w:rFonts w:cs="Arial"/>
-          <w:lang w:eastAsia="en-US"/>
-        </w:rPr>
-        <w:t>apartat, la naturalesa del problema fa que s'hagi d'adaptar en alguns aspectes</w:t>
-      </w:r>
-    </w:p>
-    <w:p>
-      <w:pPr>
-        <w:spacing w:line="360" w:lineRule="auto"/>
-        <w:rPr>
-          <w:rFonts w:cs="Arial"/>
-          <w:lang w:eastAsia="en-US"/>
-        </w:rPr>
-      </w:pPr>
-      <w:r>
-        <w:rPr>
-          <w:rFonts w:cs="Arial"/>
-          <w:lang w:eastAsia="en-US"/>
-        </w:rPr>
-        <w:t>que descriurem a continuacio.</w:t>
-      </w:r>
-    </w:p>
-    <w:p>
-      <w:pPr>
-        <w:spacing w:line="360" w:lineRule="auto"/>
-        <w:rPr>
-          <w:rFonts w:cs="Arial"/>
-          <w:lang w:eastAsia="en-US"/>
-        </w:rPr>
-      </w:pPr>
-    </w:p>
-    <w:p>
-      <w:pPr>
-        <w:spacing w:line="360" w:lineRule="auto"/>
-        <w:rPr>
-          <w:rFonts w:cs="Arial"/>
-          <w:lang w:eastAsia="en-US"/>
-        </w:rPr>
-      </w:pPr>
-      <w:r>
-        <w:rPr>
-          <w:rFonts w:cs="Arial"/>
-          <w:lang w:eastAsia="en-US"/>
-        </w:rPr>
-        <w:t>Utilitzem el nom genèric de '2-estructura' per tal d'emfatitzar que investiguem els sistemes de relacions binàries en un entorn abstracte.</w:t>
-      </w:r>
-    </w:p>
-    <w:p>
-      <w:pPr>
-        <w:spacing w:line="360" w:lineRule="auto"/>
-        <w:rPr>
-          <w:rFonts w:cs="Arial"/>
-          <w:lang w:eastAsia="en-US"/>
-        </w:rPr>
-      </w:pPr>
-    </w:p>
-    <w:p>
-      <w:pPr>
-        <w:spacing w:line="360" w:lineRule="auto"/>
-        <w:rPr>
-          <w:rFonts w:cs="Arial"/>
-          <w:lang w:eastAsia="en-US"/>
-        </w:rPr>
-      </w:pPr>
-      <w:r>
-        <w:rPr>
-          <w:rFonts w:cs="Arial"/>
-          <w:lang w:eastAsia="en-US"/>
-        </w:rPr>
-        <w:t>En particular investiguem representacions jeràrquiques de 2-estructures a través d'arbres on la relació "local" entre descendents directes d'un node interior d'un arbre es dóna a través d'una estructura de 2. El resultat principal d'aquest treball és que (per exemple definició jeràrquica) és suficient considerar arbres on aquestes relacions properes es donen ja sigui per un 2-estructura primitiva o una 2-estructura completa o una 2-estructura lineal. Per tant, cada 2-estructura pot ser construïda a partir de (descompost en) 2-estructures primitives, completes i lineals.</w:t>
-      </w:r>
-    </w:p>
-    <w:p>
-      <w:pPr>
-        <w:spacing w:line="360" w:lineRule="auto"/>
-        <w:rPr>
-          <w:rFonts w:cs="Arial"/>
-          <w:lang w:eastAsia="en-US"/>
-        </w:rPr>
-      </w:pPr>
-    </w:p>
-    <w:p>
-      <w:pPr>
-        <w:spacing w:line="360" w:lineRule="auto"/>
-        <w:rPr>
-          <w:rFonts w:cs="Arial"/>
-          <w:lang w:eastAsia="en-US"/>
-        </w:rPr>
-      </w:pPr>
-      <w:r>
-        <w:rPr>
-          <w:rFonts w:cs="Arial"/>
-          <w:lang w:eastAsia="en-US"/>
-        </w:rPr>
-        <w:t>La noció d'una estructura 2 és més general que la noció d'un gràfic i menys general que la noció d'una estructura relacional. Aquest treball es desenvolupa la teoria de la 2-estructures, i en particular es demostra que cada 2-estructura pot ser construïda a partir de (descompost en) tres classes de 2-estructures "bàsics". Aquest resultat s'obté a través d'una representació (jeràrquica) de 2-estructures d'arbres.</w:t>
-      </w:r>
-    </w:p>
-    <w:p>
-      <w:pPr>
-        <w:spacing w:line="360" w:lineRule="auto"/>
-        <w:rPr>
-          <w:rFonts w:cs="Arial"/>
-        </w:rPr>
-      </w:pPr>
-    </w:p>
-    <w:p>
-      <w:pPr>
-        <w:spacing w:line="360" w:lineRule="auto"/>
-        <w:rPr>
-          <w:rFonts w:cs="Arial"/>
-          <w:szCs w:val="22"/>
-        </w:rPr>
-      </w:pPr>
-      <w:r>
-        <w:rPr>
-          <w:rFonts w:cs="Arial"/>
-          <w:szCs w:val="22"/>
-        </w:rPr>
-        <w:t>Una 2-estructura és completa quan només té definida una classe d’equivalència. És lineal quan té dues classes d’equivalència i les arestes que conté, cadascuna estableix un ordre total sobre els elements d’un graf. I es primitiva quan no és ni completa ni lineal i a més no es pot des composar en altres 2-estructures.</w:t>
-      </w:r>
-    </w:p>
-    <w:p>
-      <w:pPr>
-        <w:rPr>
-          <w:rFonts w:cs="Arial"/>
-          <w:lang w:eastAsia="en-US"/>
-        </w:rPr>
-      </w:pPr>
-    </w:p>
-    <w:p>
-      <w:pPr>
+          <w:szCs w:val="22"/>
+        </w:rPr>
+      </w:pPr>
+      <w:r>
+        <w:rPr>
+          <w:rFonts w:cs="Arial"/>
+          <w:szCs w:val="22"/>
+        </w:rPr>
+        <w:t>S'utilitza el nom genèric de "2-estructura" per tal d'emfatitzar que investiguem els sistemes de relacions binàries en un entorn abstracte.</w:t>
+      </w:r>
+    </w:p>
+    <w:p>
+      <w:pPr>
+        <w:spacing w:line="360" w:lineRule="auto"/>
+        <w:rPr>
+          <w:rFonts w:cs="Arial"/>
+          <w:szCs w:val="22"/>
+        </w:rPr>
+      </w:pPr>
+    </w:p>
+    <w:p>
+      <w:pPr>
+        <w:spacing w:line="360" w:lineRule="auto"/>
+        <w:rPr>
+          <w:rFonts w:cs="Arial"/>
+          <w:szCs w:val="22"/>
+          <w:lang w:eastAsia="en-US"/>
+        </w:rPr>
+      </w:pPr>
+      <w:r>
+        <w:rPr>
+          <w:rFonts w:cs="Arial"/>
+          <w:szCs w:val="22"/>
+          <w:lang w:eastAsia="en-US"/>
+        </w:rPr>
+        <w:t xml:space="preserve">En particular </w:t>
+      </w:r>
+      <w:r>
+        <w:rPr>
+          <w:rFonts w:cs="Arial"/>
+          <w:szCs w:val="22"/>
+          <w:lang w:eastAsia="en-US"/>
+        </w:rPr>
+        <w:t>s’han investigat les</w:t>
+      </w:r>
+      <w:r>
+        <w:rPr>
+          <w:rFonts w:cs="Arial"/>
+          <w:szCs w:val="22"/>
+          <w:lang w:eastAsia="en-US"/>
+        </w:rPr>
+        <w:t xml:space="preserve"> representacions jeràrquiques de </w:t>
+      </w:r>
+      <w:r>
+        <w:rPr>
+          <w:rFonts w:cs="Arial"/>
+          <w:szCs w:val="22"/>
+          <w:lang w:eastAsia="en-US"/>
+        </w:rPr>
+        <w:t xml:space="preserve">les </w:t>
+      </w:r>
+      <w:r>
+        <w:rPr>
+          <w:rFonts w:cs="Arial"/>
+          <w:szCs w:val="22"/>
+          <w:lang w:eastAsia="en-US"/>
+        </w:rPr>
+        <w:t>2-estructures a travé</w:t>
+      </w:r>
+      <w:r>
+        <w:rPr>
+          <w:rFonts w:cs="Arial"/>
+          <w:szCs w:val="22"/>
+          <w:lang w:eastAsia="en-US"/>
+        </w:rPr>
+        <w:t>s d'arbres on la relació local</w:t>
+      </w:r>
+      <w:r>
+        <w:rPr>
+          <w:rFonts w:cs="Arial"/>
+          <w:szCs w:val="22"/>
+          <w:lang w:eastAsia="en-US"/>
+        </w:rPr>
+        <w:t xml:space="preserve"> o recursiva (</w:t>
+      </w:r>
+      <w:r>
+        <w:rPr>
+          <w:rFonts w:cs="Arial"/>
+          <w:szCs w:val="22"/>
+          <w:lang w:eastAsia="en-US"/>
+        </w:rPr>
+        <w:t>quan es defineix en termes de si mateix</w:t>
+      </w:r>
+      <w:r>
+        <w:rPr>
+          <w:rFonts w:cs="Arial"/>
+          <w:szCs w:val="22"/>
+          <w:lang w:eastAsia="en-US"/>
+        </w:rPr>
+        <w:t>a</w:t>
+      </w:r>
+      <w:r>
+        <w:rPr>
+          <w:rFonts w:cs="Arial"/>
+          <w:szCs w:val="22"/>
+          <w:lang w:eastAsia="en-US"/>
+        </w:rPr>
+        <w:t xml:space="preserve"> o del seu tipus</w:t>
+      </w:r>
+      <w:r>
+        <w:rPr>
+          <w:rFonts w:cs="Arial"/>
+          <w:szCs w:val="22"/>
+          <w:lang w:eastAsia="en-US"/>
+        </w:rPr>
+        <w:t>)</w:t>
+      </w:r>
+      <w:r>
+        <w:rPr>
+          <w:rFonts w:cs="Arial"/>
+          <w:szCs w:val="22"/>
+          <w:lang w:eastAsia="en-US"/>
+        </w:rPr>
+        <w:t xml:space="preserve"> entre descendents directes d'un node interior es dóna a través d'una estructura </w:t>
+      </w:r>
+      <w:r>
+        <w:rPr>
+          <w:rFonts w:cs="Arial"/>
+          <w:szCs w:val="22"/>
+          <w:lang w:eastAsia="en-US"/>
+        </w:rPr>
+        <w:t>binària</w:t>
+      </w:r>
+      <w:r>
+        <w:rPr>
+          <w:rFonts w:cs="Arial"/>
+          <w:szCs w:val="22"/>
+          <w:lang w:eastAsia="en-US"/>
+        </w:rPr>
+        <w:t xml:space="preserve">. </w:t>
+      </w:r>
+    </w:p>
+    <w:p>
+      <w:pPr>
+        <w:spacing w:line="360" w:lineRule="auto"/>
+        <w:rPr>
+          <w:rFonts w:cs="Arial"/>
+          <w:szCs w:val="22"/>
+          <w:lang w:eastAsia="en-US"/>
+        </w:rPr>
+      </w:pPr>
+    </w:p>
+    <w:p>
+      <w:pPr>
+        <w:spacing w:line="360" w:lineRule="auto"/>
+        <w:rPr>
+          <w:rFonts w:cs="Arial"/>
+          <w:szCs w:val="22"/>
+          <w:lang w:eastAsia="en-US"/>
+        </w:rPr>
+      </w:pPr>
+      <w:r>
+        <w:rPr>
+          <w:rFonts w:cs="Arial"/>
+          <w:szCs w:val="22"/>
+          <w:lang w:eastAsia="en-US"/>
+        </w:rPr>
+        <w:t xml:space="preserve">La noció d'una </w:t>
+      </w:r>
+      <w:r>
+        <w:rPr>
+          <w:rFonts w:cs="Arial"/>
+          <w:szCs w:val="22"/>
+          <w:lang w:eastAsia="en-US"/>
+        </w:rPr>
+        <w:t xml:space="preserve">2-estructura </w:t>
+      </w:r>
+      <w:r>
+        <w:rPr>
+          <w:rFonts w:cs="Arial"/>
+          <w:szCs w:val="22"/>
+          <w:lang w:eastAsia="en-US"/>
+        </w:rPr>
+        <w:t xml:space="preserve">és més general que la noció d'un </w:t>
+      </w:r>
+      <w:r>
+        <w:rPr>
+          <w:rFonts w:cs="Arial"/>
+          <w:szCs w:val="22"/>
+          <w:lang w:eastAsia="en-US"/>
+        </w:rPr>
+        <w:t>graf</w:t>
+      </w:r>
+      <w:r>
+        <w:rPr>
+          <w:rFonts w:cs="Arial"/>
+          <w:szCs w:val="22"/>
+          <w:lang w:eastAsia="en-US"/>
+        </w:rPr>
+        <w:t xml:space="preserve"> i menys general que la noció d'una estructura relacional. </w:t>
+      </w:r>
+      <w:r>
+        <w:rPr>
+          <w:rFonts w:cs="Arial"/>
+          <w:szCs w:val="22"/>
+          <w:lang w:eastAsia="en-US"/>
+        </w:rPr>
+        <w:t>En aquest</w:t>
+      </w:r>
+      <w:r>
+        <w:rPr>
+          <w:rFonts w:cs="Arial"/>
+          <w:szCs w:val="22"/>
+          <w:lang w:eastAsia="en-US"/>
+        </w:rPr>
+        <w:t xml:space="preserve"> treball es desenvolupa la teoria de la 2-estructures, i en particular es demostra que cada 2-estructura pot ser construïda a partir de </w:t>
+      </w:r>
+      <w:r>
+        <w:rPr>
+          <w:rFonts w:cs="Arial"/>
+          <w:szCs w:val="22"/>
+          <w:lang w:eastAsia="en-US"/>
+        </w:rPr>
+        <w:t>la descomposició</w:t>
+      </w:r>
+      <w:r>
+        <w:rPr>
+          <w:rFonts w:cs="Arial"/>
+          <w:szCs w:val="22"/>
+          <w:lang w:eastAsia="en-US"/>
+        </w:rPr>
+        <w:t xml:space="preserve"> de tres classes de 2-estructures bàsiques</w:t>
+      </w:r>
+      <w:r>
+        <w:rPr>
+          <w:rFonts w:cs="Arial"/>
+          <w:szCs w:val="22"/>
+          <w:lang w:eastAsia="en-US"/>
+        </w:rPr>
+        <w:t>. Aquest resultat s'obt</w:t>
+      </w:r>
+      <w:r>
+        <w:rPr>
+          <w:rFonts w:cs="Arial"/>
+          <w:szCs w:val="22"/>
+          <w:lang w:eastAsia="en-US"/>
+        </w:rPr>
+        <w:t>é a través d'una representació jeràrquica en forma d’arbre.</w:t>
+      </w:r>
+    </w:p>
+    <w:p>
+      <w:pPr>
+        <w:spacing w:line="360" w:lineRule="auto"/>
+        <w:rPr>
+          <w:rFonts w:cs="Arial"/>
+          <w:szCs w:val="22"/>
+          <w:lang w:eastAsia="en-US"/>
+        </w:rPr>
+      </w:pPr>
+    </w:p>
+    <w:p>
+      <w:pPr>
+        <w:spacing w:line="360" w:lineRule="auto"/>
+        <w:rPr>
+          <w:rFonts w:cs="Arial"/>
+          <w:szCs w:val="22"/>
+        </w:rPr>
+      </w:pPr>
+      <w:r>
+        <w:rPr>
+          <w:rFonts w:cs="Arial"/>
+          <w:szCs w:val="22"/>
+          <w:lang w:eastAsia="en-US"/>
+        </w:rPr>
+        <w:t xml:space="preserve">Les 2-estructures es poden diferenciar en tres </w:t>
+      </w:r>
+      <w:r>
+        <w:rPr>
+          <w:rFonts w:cs="Arial"/>
+          <w:szCs w:val="22"/>
+          <w:lang w:eastAsia="en-US"/>
+        </w:rPr>
+        <w:t>subclasses</w:t>
+      </w:r>
+      <w:r>
+        <w:rPr>
+          <w:rFonts w:cs="Arial"/>
+          <w:szCs w:val="22"/>
+          <w:lang w:eastAsia="en-US"/>
+        </w:rPr>
+        <w:t xml:space="preserve"> bàsiques</w:t>
+      </w:r>
+      <w:r>
+        <w:rPr>
+          <w:rFonts w:cs="Arial"/>
+          <w:szCs w:val="22"/>
+          <w:lang w:eastAsia="en-US"/>
+        </w:rPr>
+        <w:t>:</w:t>
+      </w:r>
+      <w:r>
+        <w:rPr>
+          <w:rFonts w:cs="Arial"/>
+          <w:szCs w:val="22"/>
+          <w:lang w:eastAsia="en-US"/>
+        </w:rPr>
+        <w:t xml:space="preserve"> completes, lineals i primitives.</w:t>
+      </w:r>
+      <w:r>
+        <w:rPr>
+          <w:rFonts w:cs="Arial"/>
+          <w:szCs w:val="22"/>
+          <w:lang w:eastAsia="en-US"/>
+        </w:rPr>
+        <w:t xml:space="preserve"> </w:t>
+      </w:r>
+      <w:r>
+        <w:rPr>
+          <w:rFonts w:cs="Arial"/>
+          <w:szCs w:val="22"/>
+          <w:lang w:eastAsia="en-US"/>
+        </w:rPr>
+        <w:t xml:space="preserve">Per tant, cada 2-estructura </w:t>
+      </w:r>
+      <w:r>
+        <w:rPr>
+          <w:rFonts w:cs="Arial"/>
+          <w:szCs w:val="22"/>
+          <w:lang w:eastAsia="en-US"/>
+        </w:rPr>
+        <w:t>es pot construir</w:t>
+      </w:r>
+      <w:r>
+        <w:rPr>
+          <w:rFonts w:cs="Arial"/>
+          <w:szCs w:val="22"/>
+          <w:lang w:eastAsia="en-US"/>
+        </w:rPr>
+        <w:t xml:space="preserve"> a partir de </w:t>
+      </w:r>
+      <w:r>
+        <w:rPr>
+          <w:rFonts w:cs="Arial"/>
+          <w:szCs w:val="22"/>
+          <w:lang w:eastAsia="en-US"/>
+        </w:rPr>
+        <w:t>la descomposició en</w:t>
+      </w:r>
+      <w:r>
+        <w:rPr>
+          <w:rFonts w:cs="Arial"/>
+          <w:szCs w:val="22"/>
+          <w:lang w:eastAsia="en-US"/>
+        </w:rPr>
+        <w:t xml:space="preserve"> 2-estructures primitives, completes i lineals.</w:t>
+      </w:r>
+    </w:p>
+    <w:p>
+      <w:pPr>
+        <w:spacing w:line="360" w:lineRule="auto"/>
+        <w:rPr>
+          <w:rFonts w:cs="Arial"/>
+          <w:szCs w:val="22"/>
+          <w:lang w:eastAsia="en-US"/>
+        </w:rPr>
+      </w:pPr>
+    </w:p>
+    <w:p>
+      <w:pPr>
+        <w:spacing w:line="360" w:lineRule="auto"/>
+        <w:rPr>
+          <w:rFonts w:cs="Arial"/>
+          <w:szCs w:val="22"/>
+          <w:lang w:eastAsia="en-US"/>
+        </w:rPr>
+      </w:pPr>
+      <w:r>
+        <w:rPr>
+          <w:rFonts w:cs="Arial"/>
+          <w:szCs w:val="22"/>
+          <w:lang w:eastAsia="en-US"/>
+        </w:rPr>
+        <w:t>Una 2-estructura és completa quan només té definida una classe d’equivalència. És lineal</w:t>
+      </w:r>
+      <w:r>
+        <w:rPr>
+          <w:rFonts w:cs="Arial"/>
+          <w:szCs w:val="22"/>
+          <w:lang w:eastAsia="en-US"/>
+        </w:rPr>
+        <w:t xml:space="preserve"> quan té dues classes i les arestes incloses en cadascuna d'elles</w:t>
+      </w:r>
+      <w:r>
+        <w:rPr>
+          <w:rFonts w:cs="Arial"/>
+          <w:szCs w:val="22"/>
+          <w:lang w:eastAsia="en-US"/>
+        </w:rPr>
+        <w:t xml:space="preserve"> </w:t>
+      </w:r>
+      <w:r>
+        <w:rPr>
+          <w:rFonts w:cs="Arial"/>
+          <w:szCs w:val="22"/>
+          <w:lang w:eastAsia="en-US"/>
+        </w:rPr>
+        <w:t>estableixen</w:t>
+      </w:r>
+      <w:r>
+        <w:rPr>
+          <w:rFonts w:cs="Arial"/>
+          <w:szCs w:val="22"/>
+          <w:lang w:eastAsia="en-US"/>
+        </w:rPr>
+        <w:t xml:space="preserve"> un ordre total sobre els elements </w:t>
+      </w:r>
+      <w:r>
+        <w:rPr>
+          <w:rFonts w:cs="Arial"/>
+          <w:szCs w:val="22"/>
+          <w:lang w:eastAsia="en-US"/>
+        </w:rPr>
+        <w:t>del domini. I és primitiva (ni completa ni lineal) quan no pot des composar-se en altres 2-estructures.</w:t>
+      </w:r>
+      <w:r>
+        <w:rPr>
+          <w:rFonts w:cs="Arial"/>
+          <w:szCs w:val="22"/>
+          <w:lang w:eastAsia="en-US"/>
+        </w:rPr>
+        <w:t xml:space="preserve"> O </w:t>
+      </w:r>
+      <w:r>
+        <w:rPr>
+          <w:rFonts w:cs="Arial"/>
+          <w:szCs w:val="22"/>
+          <w:lang w:eastAsia="en-US"/>
+        </w:rPr>
+        <w:t>d’una altra manera</w:t>
+      </w:r>
+      <w:r>
+        <w:rPr>
+          <w:rFonts w:cs="Arial"/>
+          <w:szCs w:val="22"/>
+          <w:lang w:eastAsia="en-US"/>
+        </w:rPr>
+        <w:t xml:space="preserve">, una 2-estructura és primitiva </w:t>
+      </w:r>
+      <w:r>
+        <w:rPr>
+          <w:rFonts w:cs="Arial"/>
+          <w:szCs w:val="22"/>
+          <w:lang w:eastAsia="en-US"/>
+        </w:rPr>
+        <w:t>si només conté clans trivials en la seva estructura.</w:t>
+      </w:r>
+    </w:p>
+    <w:p>
+      <w:pPr>
+        <w:spacing w:line="360" w:lineRule="auto"/>
+        <w:rPr>
+          <w:rFonts w:cs="Arial"/>
+          <w:szCs w:val="22"/>
+          <w:lang w:eastAsia="en-US"/>
+        </w:rPr>
+      </w:pPr>
+    </w:p>
+    <w:p>
+      <w:pPr>
+        <w:spacing w:line="360" w:lineRule="auto"/>
+        <w:rPr>
+          <w:rFonts w:cs="Arial"/>
+          <w:szCs w:val="22"/>
+          <w:lang w:eastAsia="en-US"/>
+        </w:rPr>
+      </w:pPr>
+      <w:r>
+        <w:rPr>
+          <w:rFonts w:cs="Arial"/>
+          <w:szCs w:val="22"/>
+          <w:lang w:eastAsia="en-US"/>
+        </w:rPr>
+        <w:t>Les 2-estructures primitives són un cas especial i important en la teoria de les 2-estructures.</w:t>
+      </w:r>
+    </w:p>
+    <w:p>
+      <w:pPr>
+        <w:spacing w:line="360" w:lineRule="auto"/>
         <w:rPr>
           <w:rFonts w:cs="Arial"/>
           <w:lang w:eastAsia="en-US"/>
@@ -40469,6 +41974,20 @@
     </w:p>
     <w:p>
       <w:pPr>
+        <w:rPr>
+          <w:lang w:eastAsia="en-US"/>
+        </w:rPr>
+      </w:pPr>
+    </w:p>
+    <w:p>
+      <w:pPr>
+        <w:rPr>
+          <w:lang w:eastAsia="en-US"/>
+        </w:rPr>
+      </w:pPr>
+    </w:p>
+    <w:p>
+      <w:pPr>
         <w:pStyle w:val="Subttulo"/>
         <w:numPr>
           <w:ilvl w:val="1"/>
@@ -40500,95 +42019,215 @@
           <w:rFonts w:cs="Arial"/>
           <w:lang w:eastAsia="en-US"/>
         </w:rPr>
-        <w:t>Primitives.</w:t>
-      </w:r>
-    </w:p>
-    <w:p>
-      <w:pPr>
-        <w:spacing w:line="360" w:lineRule="auto"/>
-        <w:rPr>
-          <w:rFonts w:cs="Arial"/>
-          <w:lang w:eastAsia="en-US"/>
-        </w:rPr>
-      </w:pPr>
-      <w:r>
-        <w:rPr>
-          <w:rFonts w:cs="Arial"/>
-          <w:lang w:eastAsia="en-US"/>
-        </w:rPr>
-        <w:t>Planar o pla i exemple</w:t>
-      </w:r>
-    </w:p>
-    <w:p>
-      <w:pPr>
-        <w:spacing w:line="360" w:lineRule="auto"/>
-        <w:rPr>
-          <w:rFonts w:cs="Arial"/>
-          <w:lang w:eastAsia="en-US"/>
-        </w:rPr>
-      </w:pPr>
-      <w:r>
-        <w:rPr>
-          <w:rFonts w:cs="Arial"/>
-          <w:lang w:eastAsia="en-US"/>
-        </w:rPr>
-        <w:t xml:space="preserve">Amb </w:t>
-      </w:r>
-      <w:r>
-        <w:rPr>
-          <w:rFonts w:cs="Arial"/>
-          <w:lang w:eastAsia="en-US"/>
-        </w:rPr>
-        <w:t>llindar</w:t>
-      </w:r>
-      <w:r>
-        <w:rPr>
-          <w:rFonts w:cs="Arial"/>
-          <w:lang w:eastAsia="en-US"/>
-        </w:rPr>
-        <w:t xml:space="preserve"> i exemple</w:t>
-      </w:r>
-    </w:p>
-    <w:p>
-      <w:pPr>
-        <w:spacing w:line="360" w:lineRule="auto"/>
-        <w:rPr>
-          <w:rFonts w:cs="Arial"/>
-          <w:lang w:eastAsia="en-US"/>
-        </w:rPr>
-      </w:pPr>
-      <w:r>
-        <w:rPr>
-          <w:rFonts w:cs="Arial"/>
-          <w:lang w:eastAsia="en-US"/>
-        </w:rPr>
-        <w:t>Lineal i exemple</w:t>
-      </w:r>
-    </w:p>
-    <w:p>
-      <w:pPr>
-        <w:spacing w:line="360" w:lineRule="auto"/>
-        <w:rPr>
-          <w:rFonts w:cs="Arial"/>
-          <w:lang w:eastAsia="en-US"/>
-        </w:rPr>
-      </w:pPr>
-      <w:r>
-        <w:rPr>
-          <w:rFonts w:cs="Arial"/>
-          <w:lang w:eastAsia="en-US"/>
-        </w:rPr>
-        <w:t>Exponencial i exemple</w:t>
-      </w:r>
-    </w:p>
-    <w:p>
-      <w:pPr>
-        <w:spacing w:line="360" w:lineRule="auto"/>
-        <w:rPr>
-          <w:rFonts w:cs="Arial"/>
-          <w:lang w:eastAsia="en-US"/>
-        </w:rPr>
-      </w:pPr>
+        <w:t xml:space="preserve">Divisió </w:t>
+      </w:r>
+      <w:r>
+        <w:rPr>
+          <w:rFonts w:cs="Arial"/>
+          <w:lang w:eastAsia="en-US"/>
+        </w:rPr>
+        <w:t>de les 2-estructures</w:t>
+      </w:r>
+      <w:r>
+        <w:rPr>
+          <w:rFonts w:cs="Arial"/>
+          <w:lang w:eastAsia="en-US"/>
+        </w:rPr>
+        <w:t xml:space="preserve"> en 4 casos. Un</w:t>
+      </w:r>
+      <w:r>
+        <w:rPr>
+          <w:rFonts w:cs="Arial"/>
+          <w:lang w:eastAsia="en-US"/>
+        </w:rPr>
+        <w:t>a</w:t>
+      </w:r>
+      <w:r>
+        <w:rPr>
+          <w:rFonts w:cs="Arial"/>
+          <w:lang w:eastAsia="en-US"/>
+        </w:rPr>
+        <w:t xml:space="preserve"> </w:t>
+      </w:r>
+      <w:r>
+        <w:rPr>
+          <w:rFonts w:cs="Arial"/>
+          <w:lang w:eastAsia="en-US"/>
+        </w:rPr>
+        <w:t>2-estructura, igual que els grafs,</w:t>
+      </w:r>
+      <w:r>
+        <w:rPr>
+          <w:rFonts w:cs="Arial"/>
+          <w:lang w:eastAsia="en-US"/>
+        </w:rPr>
+        <w:t xml:space="preserve"> pot ser planar (o pla</w:t>
+      </w:r>
+      <w:r>
+        <w:rPr>
+          <w:rFonts w:cs="Arial"/>
+          <w:lang w:eastAsia="en-US"/>
+        </w:rPr>
+        <w:t>na</w:t>
+      </w:r>
+      <w:r>
+        <w:rPr>
+          <w:rFonts w:cs="Arial"/>
+          <w:lang w:eastAsia="en-US"/>
+        </w:rPr>
+        <w:t>), planar (o pla</w:t>
+      </w:r>
+      <w:r>
+        <w:rPr>
+          <w:rFonts w:cs="Arial"/>
+          <w:lang w:eastAsia="en-US"/>
+        </w:rPr>
+        <w:t>na</w:t>
+      </w:r>
+      <w:r>
+        <w:rPr>
+          <w:rFonts w:cs="Arial"/>
+          <w:lang w:eastAsia="en-US"/>
+        </w:rPr>
+        <w:t xml:space="preserve">) amb llindar, lineal o exponencial. </w:t>
+      </w:r>
+    </w:p>
+    <w:p>
+      <w:pPr>
+        <w:spacing w:line="360" w:lineRule="auto"/>
+        <w:rPr>
+          <w:rFonts w:cs="Arial"/>
+          <w:lang w:eastAsia="en-US"/>
+        </w:rPr>
+      </w:pPr>
+    </w:p>
+    <w:p>
+      <w:pPr>
+        <w:pStyle w:val="Prrafodelista"/>
+        <w:numPr>
+          <w:ilvl w:val="2"/>
+          <w:numId w:val="2"/>
+        </w:numPr>
+        <w:spacing w:line="360" w:lineRule="auto"/>
+        <w:rPr>
+          <w:rFonts w:cs="Arial"/>
+          <w:i/>
+          <w:lang w:eastAsia="en-US"/>
+        </w:rPr>
+      </w:pPr>
+      <w:r>
+        <w:rPr>
+          <w:rFonts w:cs="Arial"/>
+          <w:i/>
+          <w:lang w:eastAsia="en-US"/>
+        </w:rPr>
+        <w:lastRenderedPageBreak/>
+        <w:t>2-structura planar</w:t>
+      </w:r>
+    </w:p>
+    <w:p>
+      <w:pPr>
+        <w:spacing w:line="360" w:lineRule="auto"/>
+        <w:rPr>
+          <w:rFonts w:cs="Arial"/>
+          <w:i/>
+          <w:lang w:eastAsia="en-US"/>
+        </w:rPr>
+      </w:pPr>
+    </w:p>
+    <w:p>
+      <w:pPr>
+        <w:pStyle w:val="Prrafodelista"/>
+        <w:numPr>
+          <w:ilvl w:val="2"/>
+          <w:numId w:val="2"/>
+        </w:numPr>
+        <w:spacing w:line="360" w:lineRule="auto"/>
+        <w:rPr>
+          <w:rFonts w:cs="Arial"/>
+          <w:i/>
+          <w:lang w:eastAsia="en-US"/>
+        </w:rPr>
+      </w:pPr>
+      <w:r>
+        <w:rPr>
+          <w:rFonts w:cs="Arial"/>
+          <w:i/>
+          <w:lang w:eastAsia="en-US"/>
+        </w:rPr>
+        <w:t>2-estructura planar amb llindar</w:t>
+      </w:r>
+    </w:p>
+    <w:p>
+      <w:pPr>
+        <w:pStyle w:val="Prrafodelista"/>
+        <w:rPr>
+          <w:rFonts w:cs="Arial"/>
+          <w:i/>
+          <w:lang w:eastAsia="en-US"/>
+        </w:rPr>
+      </w:pPr>
+    </w:p>
+    <w:p>
+      <w:pPr>
+        <w:spacing w:line="360" w:lineRule="auto"/>
+        <w:rPr>
+          <w:rFonts w:cs="Arial"/>
+          <w:i/>
+          <w:lang w:eastAsia="en-US"/>
+        </w:rPr>
+      </w:pPr>
+    </w:p>
+    <w:p>
+      <w:pPr>
+        <w:pStyle w:val="Prrafodelista"/>
+        <w:numPr>
+          <w:ilvl w:val="2"/>
+          <w:numId w:val="2"/>
+        </w:numPr>
+        <w:spacing w:line="360" w:lineRule="auto"/>
+        <w:rPr>
+          <w:rFonts w:cs="Arial"/>
+          <w:i/>
+          <w:lang w:eastAsia="en-US"/>
+        </w:rPr>
+      </w:pPr>
+      <w:r>
+        <w:rPr>
+          <w:rFonts w:cs="Arial"/>
+          <w:i/>
+          <w:lang w:eastAsia="en-US"/>
+        </w:rPr>
+        <w:t>2-estructura lineal</w:t>
+      </w:r>
+    </w:p>
+    <w:p>
+      <w:pPr>
+        <w:spacing w:line="360" w:lineRule="auto"/>
+        <w:rPr>
+          <w:rFonts w:cs="Arial"/>
+          <w:i/>
+          <w:lang w:eastAsia="en-US"/>
+        </w:rPr>
+      </w:pPr>
+    </w:p>
+    <w:p>
+      <w:pPr>
+        <w:spacing w:line="360" w:lineRule="auto"/>
+        <w:rPr>
+          <w:rFonts w:cs="Arial"/>
+          <w:i/>
+          <w:lang w:eastAsia="en-US"/>
+        </w:rPr>
+      </w:pPr>
+      <w:r>
+        <w:rPr>
+          <w:rFonts w:cs="Arial"/>
+          <w:i/>
+          <w:lang w:eastAsia="en-US"/>
+        </w:rPr>
+        <w:t>9.2.4 2-estructura exponencial</w:t>
+      </w:r>
     </w:p>
     <w:p>
       <w:pPr>
@@ -40612,39 +42251,19 @@
         <w:rPr>
           <w:rFonts w:cs="Arial"/>
         </w:rPr>
-        <w:t xml:space="preserve">8.3 </w:t>
+        <w:t>9</w:t>
+      </w:r>
+      <w:r>
+        <w:rPr>
+          <w:rFonts w:cs="Arial"/>
+        </w:rPr>
+        <w:t xml:space="preserve">.3 </w:t>
       </w:r>
       <w:r>
         <w:rPr>
           <w:rFonts w:cs="Arial"/>
         </w:rPr>
         <w:t>visualització de les 2-estructures</w:t>
-      </w:r>
-    </w:p>
-    <w:p>
-      <w:pPr>
-        <w:spacing w:line="360" w:lineRule="auto"/>
-        <w:rPr>
-          <w:rFonts w:cs="Arial"/>
-          <w:i/>
-          <w:lang w:eastAsia="en-US"/>
-        </w:rPr>
-      </w:pPr>
-      <w:r>
-        <w:rPr>
-          <w:rFonts w:cs="Arial"/>
-          <w:i/>
-          <w:lang w:eastAsia="en-US"/>
-        </w:rPr>
-        <w:t xml:space="preserve">8.3.1 </w:t>
-      </w:r>
-      <w:r>
-        <w:rPr>
-          <w:rFonts w:cs="Arial"/>
-          <w:i/>
-          <w:lang w:eastAsia="en-US"/>
-        </w:rPr>
-        <w:t>Controls gràfics per a la visualització</w:t>
       </w:r>
     </w:p>
     <w:p>
@@ -40847,6 +42466,7 @@
           <w:noProof/>
           <w:lang w:eastAsia="ca-ES"/>
         </w:rPr>
+        <w:lastRenderedPageBreak/>
         <w:drawing>
           <wp:inline distT="0" distB="0" distL="0" distR="0" wp14:anchorId="0C54FF35" wp14:editId="21868F77">
             <wp:extent cx="2771775" cy="3600450"/>
@@ -40863,7 +42483,7 @@
                     <pic:cNvPicPr/>
                   </pic:nvPicPr>
                   <pic:blipFill>
-                    <a:blip r:embed="rId107">
+                    <a:blip r:embed="rId108">
                       <a:extLst>
                         <a:ext uri="{28A0092B-C50C-407E-A947-70E740481C1C}">
                           <a14:useLocalDpi xmlns:a14="http://schemas.microsoft.com/office/drawing/2010/main" val="0"/>
@@ -40914,7 +42534,6 @@
         <w:rPr>
           <w:rFonts w:cs="Arial"/>
         </w:rPr>
-        <w:lastRenderedPageBreak/>
         <w:t xml:space="preserve">Figura </w:t>
       </w:r>
       <w:r>
@@ -41110,7 +42729,7 @@
         </w:rPr>
         <w:t xml:space="preserve"> [</w:t>
       </w:r>
-      <w:hyperlink r:id="rId108" w:history="1">
+      <w:hyperlink r:id="rId109" w:history="1">
         <w:r>
           <w:rPr>
             <w:rStyle w:val="Hipervnculo"/>
@@ -41155,86 +42774,16 @@
     </w:p>
     <w:p>
       <w:pPr>
-        <w:widowControl/>
-        <w:spacing w:after="200" w:line="360" w:lineRule="auto"/>
-        <w:jc w:val="left"/>
-        <w:rPr>
-          <w:rFonts w:cs="Arial"/>
-          <w:b/>
-          <w:lang w:eastAsia="en-US"/>
-        </w:rPr>
-      </w:pPr>
-      <w:r>
-        <w:rPr>
-          <w:rFonts w:cs="Arial"/>
-          <w:b/>
-          <w:color w:val="FF0000"/>
-          <w:lang w:eastAsia="en-US"/>
-        </w:rPr>
-        <w:lastRenderedPageBreak/>
-        <w:t>Exemple CONTACT LENSES</w:t>
-      </w:r>
-      <w:r>
-        <w:rPr>
-          <w:rFonts w:cs="Arial"/>
-          <w:b/>
-          <w:lang w:eastAsia="en-US"/>
-        </w:rPr>
-        <w:br w:type="page"/>
-      </w:r>
-    </w:p>
-    <w:p>
-      <w:pPr>
         <w:pStyle w:val="Ttulo"/>
         <w:numPr>
           <w:ilvl w:val="0"/>
           <w:numId w:val="2"/>
         </w:numPr>
-        <w:spacing w:line="360" w:lineRule="auto"/>
-        <w:rPr>
-          <w:rFonts w:cs="Arial"/>
-          <w:sz w:val="28"/>
-        </w:rPr>
-      </w:pPr>
-      <w:r>
-        <w:rPr>
-          <w:rFonts w:cs="Arial"/>
-          <w:sz w:val="28"/>
-        </w:rPr>
+      </w:pPr>
+      <w:r>
         <w:lastRenderedPageBreak/>
-        <w:t>CONCLUSIONS</w:t>
-      </w:r>
-    </w:p>
-    <w:p>
-      <w:pPr>
-        <w:spacing w:line="360" w:lineRule="auto"/>
-        <w:rPr>
-          <w:rFonts w:cs="Arial"/>
-          <w:lang w:eastAsia="en-US"/>
-        </w:rPr>
-      </w:pPr>
-      <w:r>
-        <w:rPr>
-          <w:rFonts w:cs="Arial"/>
-          <w:lang w:eastAsia="en-US"/>
-        </w:rPr>
-        <w:t xml:space="preserve">En aquest capítol es presenta un resum del conjunt del treball realitzat i es descriuen les possibilitats de continuació. </w:t>
-      </w:r>
-      <w:r>
-        <w:rPr>
-          <w:rFonts w:cs="Arial"/>
-          <w:lang w:eastAsia="en-US"/>
-        </w:rPr>
-        <w:t>També s’ofereix una valoració personal sobre el desenvolupament del treball.</w:t>
-      </w:r>
-    </w:p>
-    <w:p>
-      <w:pPr>
-        <w:rPr>
-          <w:rFonts w:cs="Arial"/>
-          <w:lang w:eastAsia="en-US"/>
-        </w:rPr>
-      </w:pPr>
+        <w:t>exemple</w:t>
+      </w:r>
     </w:p>
     <w:p>
       <w:pPr>
@@ -41243,17 +42792,24 @@
           <w:ilvl w:val="1"/>
           <w:numId w:val="2"/>
         </w:numPr>
-        <w:spacing w:line="360" w:lineRule="auto"/>
-        <w:rPr>
-          <w:rFonts w:cs="Arial"/>
-        </w:rPr>
-      </w:pPr>
-      <w:r>
-        <w:rPr>
-          <w:rFonts w:cs="Arial"/>
-        </w:rPr>
-        <w:t>Resultats del treball</w:t>
-      </w:r>
+      </w:pPr>
+      <w:r>
+        <w:t>dades relacionals</w:t>
+      </w:r>
+    </w:p>
+    <w:p>
+      <w:pPr>
+        <w:rPr>
+          <w:lang w:eastAsia="en-US"/>
+        </w:rPr>
+      </w:pPr>
+    </w:p>
+    <w:p>
+      <w:pPr>
+        <w:rPr>
+          <w:lang w:eastAsia="en-US"/>
+        </w:rPr>
+      </w:pPr>
     </w:p>
     <w:p>
       <w:pPr>
@@ -41262,63 +42818,18 @@
           <w:ilvl w:val="1"/>
           <w:numId w:val="2"/>
         </w:numPr>
-        <w:spacing w:line="360" w:lineRule="auto"/>
-        <w:rPr>
-          <w:rFonts w:cs="Arial"/>
-        </w:rPr>
-      </w:pPr>
-      <w:r>
-        <w:rPr>
-          <w:rFonts w:cs="Arial"/>
-        </w:rPr>
-        <w:t>treball futur</w:t>
-      </w:r>
-    </w:p>
-    <w:p>
-      <w:pPr>
-        <w:rPr>
-          <w:lang w:eastAsia="en-US"/>
-        </w:rPr>
-      </w:pPr>
-      <w:r>
-        <w:rPr>
-          <w:lang w:eastAsia="en-US"/>
-        </w:rPr>
-        <w:t>Ampliar colors.</w:t>
-      </w:r>
-    </w:p>
-    <w:p>
-      <w:pPr>
-        <w:rPr>
-          <w:lang w:eastAsia="en-US"/>
-        </w:rPr>
-      </w:pPr>
-      <w:r>
-        <w:rPr>
-          <w:lang w:eastAsia="en-US"/>
-        </w:rPr>
-        <w:t>Més dades.</w:t>
-      </w:r>
-    </w:p>
-    <w:p>
-      <w:pPr>
-        <w:rPr>
-          <w:lang w:eastAsia="en-US"/>
-        </w:rPr>
-      </w:pPr>
-    </w:p>
-    <w:p>
-      <w:pPr>
-        <w:rPr>
-          <w:lang w:eastAsia="en-US"/>
-        </w:rPr>
-      </w:pPr>
-      <w:r>
-        <w:rPr>
-          <w:lang w:eastAsia="en-US"/>
-        </w:rPr>
-        <w:t>Millores algoritmes Eclat i FP-growht -&gt; depht-first algorithms</w:t>
-      </w:r>
+        <w:jc w:val="both"/>
+      </w:pPr>
+      <w:r>
+        <w:t>graf</w:t>
+      </w:r>
+    </w:p>
+    <w:p>
+      <w:pPr>
+        <w:rPr>
+          <w:lang w:eastAsia="en-US"/>
+        </w:rPr>
+      </w:pPr>
     </w:p>
     <w:p>
       <w:pPr>
@@ -41334,6 +42845,189 @@
           <w:ilvl w:val="1"/>
           <w:numId w:val="2"/>
         </w:numPr>
+        <w:jc w:val="both"/>
+      </w:pPr>
+      <w:r>
+        <w:t>descomposició del graf</w:t>
+      </w:r>
+    </w:p>
+    <w:p>
+      <w:pPr>
+        <w:rPr>
+          <w:lang w:eastAsia="en-US"/>
+        </w:rPr>
+      </w:pPr>
+    </w:p>
+    <w:p>
+      <w:pPr>
+        <w:rPr>
+          <w:lang w:eastAsia="en-US"/>
+        </w:rPr>
+      </w:pPr>
+    </w:p>
+    <w:p>
+      <w:pPr>
+        <w:pStyle w:val="Subttulo"/>
+        <w:jc w:val="both"/>
+      </w:pPr>
+      <w:r>
+        <w:t>10.4 2-estructura</w:t>
+      </w:r>
+      <w:r>
+        <w:br w:type="page"/>
+      </w:r>
+    </w:p>
+    <w:p>
+      <w:pPr>
+        <w:pStyle w:val="Ttulo"/>
+        <w:numPr>
+          <w:ilvl w:val="0"/>
+          <w:numId w:val="2"/>
+        </w:numPr>
+        <w:spacing w:line="360" w:lineRule="auto"/>
+        <w:rPr>
+          <w:rFonts w:cs="Arial"/>
+          <w:sz w:val="28"/>
+        </w:rPr>
+      </w:pPr>
+      <w:r>
+        <w:rPr>
+          <w:rFonts w:cs="Arial"/>
+          <w:sz w:val="28"/>
+        </w:rPr>
+        <w:lastRenderedPageBreak/>
+        <w:t>CONCLUSIONS</w:t>
+      </w:r>
+    </w:p>
+    <w:p>
+      <w:pPr>
+        <w:spacing w:line="360" w:lineRule="auto"/>
+        <w:rPr>
+          <w:rFonts w:cs="Arial"/>
+          <w:lang w:eastAsia="en-US"/>
+        </w:rPr>
+      </w:pPr>
+      <w:r>
+        <w:rPr>
+          <w:rFonts w:cs="Arial"/>
+          <w:lang w:eastAsia="en-US"/>
+        </w:rPr>
+        <w:t xml:space="preserve">En aquest capítol es presenta un resum del conjunt del treball realitzat i es descriuen les possibilitats de continuació. </w:t>
+      </w:r>
+      <w:r>
+        <w:rPr>
+          <w:rFonts w:cs="Arial"/>
+          <w:lang w:eastAsia="en-US"/>
+        </w:rPr>
+        <w:t>També s’ofereix una valoració personal sobre el desenvolupament del treball.</w:t>
+      </w:r>
+    </w:p>
+    <w:p>
+      <w:pPr>
+        <w:rPr>
+          <w:rFonts w:cs="Arial"/>
+          <w:lang w:eastAsia="en-US"/>
+        </w:rPr>
+      </w:pPr>
+    </w:p>
+    <w:p>
+      <w:pPr>
+        <w:pStyle w:val="Subttulo"/>
+        <w:numPr>
+          <w:ilvl w:val="1"/>
+          <w:numId w:val="2"/>
+        </w:numPr>
+        <w:spacing w:line="360" w:lineRule="auto"/>
+        <w:rPr>
+          <w:rFonts w:cs="Arial"/>
+        </w:rPr>
+      </w:pPr>
+      <w:r>
+        <w:rPr>
+          <w:rFonts w:cs="Arial"/>
+        </w:rPr>
+        <w:t>Resultats del treball</w:t>
+      </w:r>
+    </w:p>
+    <w:p>
+      <w:pPr>
+        <w:pStyle w:val="Subttulo"/>
+        <w:numPr>
+          <w:ilvl w:val="1"/>
+          <w:numId w:val="2"/>
+        </w:numPr>
+        <w:spacing w:line="360" w:lineRule="auto"/>
+        <w:rPr>
+          <w:rFonts w:cs="Arial"/>
+        </w:rPr>
+      </w:pPr>
+      <w:r>
+        <w:rPr>
+          <w:rFonts w:cs="Arial"/>
+        </w:rPr>
+        <w:t>treball futur</w:t>
+      </w:r>
+    </w:p>
+    <w:p>
+      <w:pPr>
+        <w:rPr>
+          <w:lang w:eastAsia="en-US"/>
+        </w:rPr>
+      </w:pPr>
+      <w:r>
+        <w:rPr>
+          <w:lang w:eastAsia="en-US"/>
+        </w:rPr>
+        <w:t>Ampliar colors.</w:t>
+      </w:r>
+    </w:p>
+    <w:p>
+      <w:pPr>
+        <w:rPr>
+          <w:lang w:eastAsia="en-US"/>
+        </w:rPr>
+      </w:pPr>
+      <w:r>
+        <w:rPr>
+          <w:lang w:eastAsia="en-US"/>
+        </w:rPr>
+        <w:t>Més dades.</w:t>
+      </w:r>
+    </w:p>
+    <w:p>
+      <w:pPr>
+        <w:rPr>
+          <w:lang w:eastAsia="en-US"/>
+        </w:rPr>
+      </w:pPr>
+    </w:p>
+    <w:p>
+      <w:pPr>
+        <w:rPr>
+          <w:lang w:eastAsia="en-US"/>
+        </w:rPr>
+      </w:pPr>
+      <w:r>
+        <w:rPr>
+          <w:lang w:eastAsia="en-US"/>
+        </w:rPr>
+        <w:t>Millores algoritmes Eclat i FP-growht -&gt; depht-first algorithms</w:t>
+      </w:r>
+    </w:p>
+    <w:p>
+      <w:pPr>
+        <w:rPr>
+          <w:lang w:eastAsia="en-US"/>
+        </w:rPr>
+      </w:pPr>
+    </w:p>
+    <w:p>
+      <w:pPr>
+        <w:pStyle w:val="Subttulo"/>
+        <w:numPr>
+          <w:ilvl w:val="1"/>
+          <w:numId w:val="2"/>
+        </w:numPr>
         <w:spacing w:line="360" w:lineRule="auto"/>
         <w:rPr>
           <w:rFonts w:cs="Arial"/>
@@ -41636,56 +43330,6 @@
         <w:jc w:val="left"/>
         <w:rPr>
           <w:rFonts w:cs="Arial"/>
-        </w:rPr>
-      </w:pPr>
-    </w:p>
-    <w:p>
-      <w:pPr>
-        <w:widowControl/>
-        <w:spacing w:after="200" w:line="276" w:lineRule="auto"/>
-        <w:jc w:val="left"/>
-        <w:rPr>
-          <w:rFonts w:cs="Arial"/>
-        </w:rPr>
-      </w:pPr>
-    </w:p>
-    <w:p>
-      <w:pPr>
-        <w:widowControl/>
-        <w:spacing w:after="200" w:line="276" w:lineRule="auto"/>
-        <w:jc w:val="left"/>
-        <w:rPr>
-          <w:rFonts w:cs="Arial"/>
-        </w:rPr>
-      </w:pPr>
-    </w:p>
-    <w:p>
-      <w:pPr>
-        <w:widowControl/>
-        <w:spacing w:after="200" w:line="276" w:lineRule="auto"/>
-        <w:jc w:val="left"/>
-        <w:rPr>
-          <w:rFonts w:cs="Arial"/>
-        </w:rPr>
-      </w:pPr>
-    </w:p>
-    <w:p>
-      <w:pPr>
-        <w:widowControl/>
-        <w:spacing w:after="200" w:line="276" w:lineRule="auto"/>
-        <w:jc w:val="left"/>
-        <w:rPr>
-          <w:rFonts w:cs="Arial"/>
-        </w:rPr>
-      </w:pPr>
-    </w:p>
-    <w:p>
-      <w:pPr>
-        <w:widowControl/>
-        <w:spacing w:after="200" w:line="276" w:lineRule="auto"/>
-        <w:jc w:val="left"/>
-        <w:rPr>
-          <w:rFonts w:cs="Arial"/>
           <w:b/>
         </w:rPr>
       </w:pPr>
@@ -41695,6 +43339,7 @@
           <w:b/>
           <w:sz w:val="28"/>
         </w:rPr>
+        <w:lastRenderedPageBreak/>
         <w:t>BIBLIOGRAFIA</w:t>
       </w:r>
       <w:bookmarkEnd w:id="13"/>
@@ -48046,7 +49691,7 @@
 </file>
 
 <file path=customXml/itemProps1.xml><?xml version="1.0" encoding="utf-8"?>
-<ds:datastoreItem xmlns:ds="http://schemas.openxmlformats.org/officeDocument/2006/customXml" ds:itemID="{34B1A0B7-2FA6-4B03-8BF6-9FA1EE8392EC}">
+<ds:datastoreItem xmlns:ds="http://schemas.openxmlformats.org/officeDocument/2006/customXml" ds:itemID="{0B7435C6-4259-4B61-A012-84E00F8AFC0F}">
   <ds:schemaRefs>
     <ds:schemaRef ds:uri="http://schemas.openxmlformats.org/officeDocument/2006/bibliography"/>
   </ds:schemaRefs>

--- a/Memoria-TFG.docx
+++ b/Memoria-TFG.docx
@@ -6768,16 +6768,7 @@
           <w:szCs w:val="22"/>
           <w:shd w:val="clear" w:color="auto" w:fill="FFFFFF"/>
         </w:rPr>
-        <w:t>∩</w:t>
-      </w:r>
-      <w:r>
-        <w:rPr>
-          <w:rFonts w:cs="Arial"/>
-          <w:color w:val="222222"/>
-          <w:szCs w:val="22"/>
-          <w:shd w:val="clear" w:color="auto" w:fill="FFFFFF"/>
-        </w:rPr>
-        <w:t xml:space="preserve"> B = </w:t>
+        <w:t xml:space="preserve">∩ B = </w:t>
       </w:r>
       <w:r>
         <w:rPr>
@@ -6801,23 +6792,7 @@
           <w:szCs w:val="22"/>
           <w:lang w:eastAsia="en-US"/>
         </w:rPr>
-        <w:t xml:space="preserve"> A </w:t>
-      </w:r>
-      <w:r>
-        <w:rPr>
-          <w:rFonts w:cs="Arial"/>
-          <w:szCs w:val="22"/>
-          <w:lang w:eastAsia="en-US"/>
-        </w:rPr>
-        <w:t>i</w:t>
-      </w:r>
-      <w:r>
-        <w:rPr>
-          <w:rFonts w:cs="Arial"/>
-          <w:szCs w:val="22"/>
-          <w:lang w:eastAsia="en-US"/>
-        </w:rPr>
-        <w:t xml:space="preserve"> x </w:t>
+        <w:t xml:space="preserve"> A i x </w:t>
       </w:r>
       <w:r>
         <w:rPr>
@@ -6856,15 +6831,7 @@
           <w:szCs w:val="22"/>
           <w:lang w:eastAsia="en-US"/>
         </w:rPr>
-        <w:t xml:space="preserve">La seva diferència es defineix com A \ B = </w:t>
-      </w:r>
-      <w:r>
-        <w:rPr>
-          <w:rFonts w:cs="Arial"/>
-          <w:szCs w:val="22"/>
-          <w:lang w:eastAsia="en-US"/>
-        </w:rPr>
-        <w:t xml:space="preserve">{x : x </w:t>
+        <w:t xml:space="preserve">La seva diferència es defineix com A \ B = {x : x </w:t>
       </w:r>
       <w:r>
         <w:rPr>
@@ -6880,23 +6847,7 @@
           <w:szCs w:val="22"/>
           <w:lang w:eastAsia="en-US"/>
         </w:rPr>
-        <w:t xml:space="preserve"> A </w:t>
-      </w:r>
-      <w:r>
-        <w:rPr>
-          <w:rFonts w:cs="Arial"/>
-          <w:szCs w:val="22"/>
-          <w:lang w:eastAsia="en-US"/>
-        </w:rPr>
-        <w:t>i</w:t>
-      </w:r>
-      <w:r>
-        <w:rPr>
-          <w:rFonts w:cs="Arial"/>
-          <w:szCs w:val="22"/>
-          <w:lang w:eastAsia="en-US"/>
-        </w:rPr>
-        <w:t xml:space="preserve"> x </w:t>
+        <w:t xml:space="preserve"> A i x </w:t>
       </w:r>
       <w:r>
         <w:rPr>
@@ -7297,15 +7248,7 @@
           <w:szCs w:val="22"/>
           <w:lang w:eastAsia="en-US"/>
         </w:rPr>
-        <w:t xml:space="preserve"> </w:t>
-      </w:r>
-      <w:r>
-        <w:rPr>
-          <w:rFonts w:cs="Arial"/>
-          <w:szCs w:val="22"/>
-          <w:lang w:eastAsia="en-US"/>
-        </w:rPr>
-        <w:t>R.</w:t>
+        <w:t xml:space="preserve"> R.</w:t>
       </w:r>
     </w:p>
     <w:p>
@@ -7344,15 +7287,7 @@
           <w:szCs w:val="22"/>
           <w:lang w:eastAsia="en-US"/>
         </w:rPr>
-        <w:t xml:space="preserve"> </w:t>
-      </w:r>
-      <w:r>
-        <w:rPr>
-          <w:rFonts w:cs="Arial"/>
-          <w:szCs w:val="22"/>
-          <w:lang w:eastAsia="en-US"/>
-        </w:rPr>
-        <w:t xml:space="preserve">R i (b, c) </w:t>
+        <w:t xml:space="preserve"> R i (b, c) </w:t>
       </w:r>
       <w:r>
         <w:rPr>
@@ -7368,15 +7303,7 @@
           <w:szCs w:val="22"/>
           <w:lang w:eastAsia="en-US"/>
         </w:rPr>
-        <w:t xml:space="preserve"> </w:t>
-      </w:r>
-      <w:r>
-        <w:rPr>
-          <w:rFonts w:cs="Arial"/>
-          <w:szCs w:val="22"/>
-          <w:lang w:eastAsia="en-US"/>
-        </w:rPr>
-        <w:t>R</w:t>
+        <w:t xml:space="preserve"> R</w:t>
       </w:r>
       <w:r>
         <w:rPr>
@@ -7400,15 +7327,7 @@
           <w:szCs w:val="22"/>
           <w:lang w:eastAsia="en-US"/>
         </w:rPr>
-        <w:t xml:space="preserve"> </w:t>
-      </w:r>
-      <w:r>
-        <w:rPr>
-          <w:rFonts w:cs="Arial"/>
-          <w:szCs w:val="22"/>
-          <w:lang w:eastAsia="en-US"/>
-        </w:rPr>
-        <w:t>R.</w:t>
+        <w:t xml:space="preserve"> R.</w:t>
       </w:r>
       <w:r>
         <w:rPr>
@@ -24067,7 +23986,7 @@
           </mc:Choice>
           <mc:Fallback>
             <w:pict>
-              <v:line w14:anchorId="087FA6FE" id="Conector recto 9" o:spid="_x0000_s1026" style="position:absolute;z-index:251657216;visibility:visible;mso-wrap-style:square;mso-width-percent:0;mso-height-percent:0;mso-wrap-distance-left:9pt;mso-wrap-distance-top:0;mso-wrap-distance-right:9pt;mso-wrap-distance-bottom:0;mso-position-horizontal:absolute;mso-position-horizontal-relative:text;mso-position-vertical:absolute;mso-position-vertical-relative:text;mso-width-percent:0;mso-height-percent:0;mso-width-relative:margin;mso-height-relative:margin" from="-.3pt,8.25pt" to="110.7pt,9pt" o:gfxdata="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" strokecolor="black [3040]"/>
+              <v:line w14:anchorId="7D0A4754" id="Conector recto 9" o:spid="_x0000_s1026" style="position:absolute;z-index:251657216;visibility:visible;mso-wrap-style:square;mso-width-percent:0;mso-height-percent:0;mso-wrap-distance-left:9pt;mso-wrap-distance-top:0;mso-wrap-distance-right:9pt;mso-wrap-distance-bottom:0;mso-position-horizontal:absolute;mso-position-horizontal-relative:text;mso-position-vertical:absolute;mso-position-vertical-relative:text;mso-width-percent:0;mso-height-percent:0;mso-width-relative:margin;mso-height-relative:margin" from="-.3pt,8.25pt" to="110.7pt,9pt" o:gfxdata="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" strokecolor="black [3040]"/>
             </w:pict>
           </mc:Fallback>
         </mc:AlternateContent>
@@ -40072,7 +39991,7 @@
           <w:szCs w:val="22"/>
           <w:lang w:eastAsia="en-US"/>
         </w:rPr>
-        <w:t xml:space="preserve"> i que </w:t>
+        <w:t xml:space="preserve"> i </w:t>
       </w:r>
       <w:r>
         <w:rPr>
@@ -40307,17 +40226,7 @@
           <w:szCs w:val="22"/>
           <w:shd w:val="clear" w:color="auto" w:fill="FFFFFF"/>
         </w:rPr>
-        <w:t xml:space="preserve">de la mateixa manera: per a tot </w:t>
-      </w:r>
-      <w:r>
-        <w:rPr>
-          <w:rStyle w:val="apple-converted-space"/>
-          <w:rFonts w:cs="Arial"/>
-          <w:color w:val="222222"/>
-          <w:szCs w:val="22"/>
-          <w:shd w:val="clear" w:color="auto" w:fill="FFFFFF"/>
-        </w:rPr>
-        <w:t>x</w:t>
+        <w:t>de la mateixa manera: per a tot x</w:t>
       </w:r>
       <w:r>
         <w:rPr>
@@ -40659,14 +40568,7 @@
           <w:rFonts w:cs="Arial"/>
           <w:lang w:eastAsia="en-US"/>
         </w:rPr>
-        <w:t xml:space="preserve"> </w:t>
-      </w:r>
-      <w:r>
-        <w:rPr>
-          <w:rFonts w:cs="Arial"/>
-          <w:lang w:eastAsia="en-US"/>
-        </w:rPr>
-        <w:t>R</w:t>
+        <w:t xml:space="preserve"> R</w:t>
       </w:r>
       <w:r>
         <w:rPr>
@@ -40739,14 +40641,7 @@
           <w:rFonts w:cs="Arial"/>
           <w:lang w:eastAsia="en-US"/>
         </w:rPr>
-        <w:t xml:space="preserve"> i (D</w:t>
-      </w:r>
-      <w:r>
-        <w:rPr>
-          <w:rFonts w:cs="Arial"/>
-          <w:lang w:eastAsia="en-US"/>
-        </w:rPr>
-        <w:t>, A) R</w:t>
+        <w:t xml:space="preserve"> i (D, A) R</w:t>
       </w:r>
       <w:r>
         <w:rPr>
@@ -40829,14 +40724,7 @@
           <w:rFonts w:cs="Arial"/>
           <w:lang w:eastAsia="en-US"/>
         </w:rPr>
-        <w:t xml:space="preserve">clan en aquest exemple són: </w:t>
-      </w:r>
-      <w:r>
-        <w:rPr>
-          <w:rFonts w:cs="Arial"/>
-          <w:lang w:eastAsia="en-US"/>
-        </w:rPr>
-        <w:t>{'A'}, {'B'}, {'C'}, {'D'}, {'E'},</w:t>
+        <w:t>clan en aquest exemple són: {'A'}, {'B'}, {'C'}, {'D'}, {'E'},</w:t>
       </w:r>
       <w:r>
         <w:rPr>
@@ -40944,32 +40832,28 @@
         <w:rPr>
           <w:rFonts w:cs="Arial"/>
         </w:rPr>
-        <w:t xml:space="preserve">Figura </w:t>
-      </w:r>
-      <w:r>
-        <w:rPr>
-          <w:rFonts w:cs="Arial"/>
-        </w:rPr>
-        <w:t>33</w:t>
-      </w:r>
-      <w:r>
-        <w:rPr>
-          <w:rFonts w:cs="Arial"/>
-        </w:rPr>
-        <w:t xml:space="preserve">. </w:t>
+        <w:t xml:space="preserve">Figura 33. </w:t>
       </w:r>
       <w:r>
         <w:rPr>
           <w:rFonts w:cs="Arial"/>
           <w:color w:val="auto"/>
         </w:rPr>
-        <w:t>Graf exponencial.</w:t>
-      </w:r>
-    </w:p>
-    <w:p>
-      <w:pPr>
-        <w:spacing w:line="360" w:lineRule="auto"/>
-        <w:rPr>
+        <w:t>Dos clans X i Y de g</w:t>
+      </w:r>
+      <w:r>
+        <w:rPr>
+          <w:rFonts w:cs="Arial"/>
+          <w:color w:val="auto"/>
+        </w:rPr>
+        <w:t>.</w:t>
+      </w:r>
+    </w:p>
+    <w:p>
+      <w:pPr>
+        <w:spacing w:line="360" w:lineRule="auto"/>
+        <w:rPr>
+          <w:rFonts w:cs="Arial"/>
           <w:lang w:eastAsia="en-US"/>
         </w:rPr>
       </w:pPr>
@@ -40987,8 +40871,6 @@
           <w:rFonts w:cs="Arial"/>
         </w:rPr>
       </w:pPr>
-      <w:bookmarkStart w:id="20" w:name="_GoBack"/>
-      <w:bookmarkEnd w:id="20"/>
       <w:r>
         <w:rPr>
           <w:rFonts w:cs="Arial"/>
@@ -40998,6 +40880,7 @@
     </w:p>
     <w:p>
       <w:pPr>
+        <w:spacing w:line="360" w:lineRule="auto"/>
         <w:rPr>
           <w:rFonts w:cs="Arial"/>
           <w:color w:val="222222"/>
@@ -41007,43 +40890,28 @@
       </w:pPr>
       <w:r>
         <w:rPr>
-          <w:lang w:eastAsia="en-US"/>
-        </w:rPr>
-        <w:t>P</w:t>
-      </w:r>
-      <w:r>
-        <w:rPr>
-          <w:lang w:eastAsia="en-US"/>
-        </w:rPr>
-        <w:t>er a qualsevol</w:t>
-      </w:r>
-      <w:r>
-        <w:rPr>
-          <w:lang w:eastAsia="en-US"/>
-        </w:rPr>
-        <w:t xml:space="preserve"> graf, el conjunt buit del d</w:t>
-      </w:r>
-      <w:r>
-        <w:rPr>
-          <w:lang w:eastAsia="en-US"/>
-        </w:rPr>
-        <w:t>omini D</w:t>
-      </w:r>
-      <w:r>
-        <w:rPr>
-          <w:vertAlign w:val="subscript"/>
-          <w:lang w:eastAsia="en-US"/>
-        </w:rPr>
-        <w:t xml:space="preserve">g </w:t>
-      </w:r>
-      <w:r>
-        <w:rPr>
-          <w:lang w:eastAsia="en-US"/>
-        </w:rPr>
-        <w:t>i els subconjunts únics</w:t>
-      </w:r>
-      <w:r>
-        <w:rPr>
+          <w:rFonts w:cs="Arial"/>
+          <w:lang w:eastAsia="en-US"/>
+        </w:rPr>
+        <w:t>Per a qualsevol</w:t>
+      </w:r>
+      <w:r>
+        <w:rPr>
+          <w:rFonts w:cs="Arial"/>
+          <w:lang w:eastAsia="en-US"/>
+        </w:rPr>
+        <w:t xml:space="preserve"> graf, </w:t>
+      </w:r>
+      <w:r>
+        <w:rPr>
+          <w:rFonts w:cs="Arial"/>
+          <w:lang w:eastAsia="en-US"/>
+        </w:rPr>
+        <w:t>els subconjunts únics</w:t>
+      </w:r>
+      <w:r>
+        <w:rPr>
+          <w:rFonts w:cs="Arial"/>
           <w:lang w:eastAsia="en-US"/>
         </w:rPr>
         <w:t xml:space="preserve"> amb el format {x}, </w:t>
@@ -41085,16 +40953,7 @@
           <w:szCs w:val="22"/>
           <w:shd w:val="clear" w:color="auto" w:fill="FFFFFF"/>
         </w:rPr>
-        <w:t xml:space="preserve"> </w:t>
-      </w:r>
-      <w:r>
-        <w:rPr>
-          <w:rFonts w:cs="Arial"/>
-          <w:color w:val="222222"/>
-          <w:szCs w:val="22"/>
-          <w:shd w:val="clear" w:color="auto" w:fill="FFFFFF"/>
-        </w:rPr>
-        <w:t>D</w:t>
+        <w:t xml:space="preserve"> D</w:t>
       </w:r>
       <w:r>
         <w:rPr>
@@ -41113,7 +40972,7 @@
           <w:szCs w:val="22"/>
           <w:shd w:val="clear" w:color="auto" w:fill="FFFFFF"/>
         </w:rPr>
-        <w:t>, sempre són clans. Concretament aquests clans s’anomenen clans trivials</w:t>
+        <w:t xml:space="preserve"> i els que contenen tots els nodes d’un graf </w:t>
       </w:r>
       <w:r>
         <w:rPr>
@@ -41122,28 +40981,26 @@
           <w:szCs w:val="22"/>
           <w:shd w:val="clear" w:color="auto" w:fill="FFFFFF"/>
         </w:rPr>
-        <w:t xml:space="preserve"> del graf g.</w:t>
-      </w:r>
-    </w:p>
-    <w:p>
-      <w:pPr>
+        <w:t>sempre són clans. Concretament aquests clans s’anomenen clans trivials</w:t>
+      </w:r>
+      <w:r>
         <w:rPr>
           <w:rFonts w:cs="Arial"/>
           <w:color w:val="222222"/>
           <w:szCs w:val="22"/>
           <w:shd w:val="clear" w:color="auto" w:fill="FFFFFF"/>
         </w:rPr>
-      </w:pPr>
-    </w:p>
-    <w:p>
-      <w:pPr>
+        <w:t xml:space="preserve"> de</w:t>
+      </w:r>
+      <w:r>
         <w:rPr>
           <w:rFonts w:cs="Arial"/>
           <w:color w:val="222222"/>
           <w:szCs w:val="22"/>
           <w:shd w:val="clear" w:color="auto" w:fill="FFFFFF"/>
         </w:rPr>
-      </w:pPr>
+        <w:t>l graf</w:t>
+      </w:r>
       <w:r>
         <w:rPr>
           <w:rFonts w:cs="Arial"/>
@@ -41151,29 +41008,52 @@
           <w:szCs w:val="22"/>
           <w:shd w:val="clear" w:color="auto" w:fill="FFFFFF"/>
         </w:rPr>
-        <w:t xml:space="preserve">Contràriament, un clan no trivial és un únic clan X </w:t>
-      </w:r>
-      <w:r>
+        <w:t>.</w:t>
+      </w:r>
+    </w:p>
+    <w:p>
+      <w:pPr>
+        <w:spacing w:line="360" w:lineRule="auto"/>
         <w:rPr>
           <w:rFonts w:cs="Arial"/>
           <w:color w:val="222222"/>
           <w:szCs w:val="22"/>
           <w:shd w:val="clear" w:color="auto" w:fill="FFFFFF"/>
         </w:rPr>
-        <w:t>de tal manera que</w:t>
-      </w:r>
-      <w:r>
+      </w:pPr>
+    </w:p>
+    <w:p>
+      <w:pPr>
+        <w:spacing w:line="360" w:lineRule="auto"/>
         <w:rPr>
           <w:rFonts w:cs="Arial"/>
           <w:color w:val="222222"/>
           <w:szCs w:val="22"/>
           <w:shd w:val="clear" w:color="auto" w:fill="FFFFFF"/>
         </w:rPr>
+      </w:pPr>
+      <w:r>
+        <w:rPr>
+          <w:rFonts w:cs="Arial"/>
+          <w:color w:val="222222"/>
+          <w:szCs w:val="22"/>
+          <w:shd w:val="clear" w:color="auto" w:fill="FFFFFF"/>
+        </w:rPr>
+        <w:t>Contràriament, un clan no trivial és un clan X de tal manera que</w:t>
+      </w:r>
+      <w:r>
+        <w:rPr>
+          <w:rFonts w:cs="Arial"/>
+          <w:color w:val="222222"/>
+          <w:szCs w:val="22"/>
+          <w:shd w:val="clear" w:color="auto" w:fill="FFFFFF"/>
+        </w:rPr>
         <w:t xml:space="preserve"> |X| ≥ 2.</w:t>
       </w:r>
     </w:p>
     <w:p>
       <w:pPr>
+        <w:spacing w:line="360" w:lineRule="auto"/>
         <w:rPr>
           <w:rFonts w:cs="Arial"/>
           <w:color w:val="222222"/>
@@ -41184,12 +41064,17 @@
     </w:p>
     <w:p>
       <w:pPr>
-        <w:rPr>
-          <w:lang w:eastAsia="en-US"/>
-        </w:rPr>
-      </w:pPr>
-      <w:r>
-        <w:rPr>
+        <w:spacing w:line="360" w:lineRule="auto"/>
+        <w:rPr>
+          <w:rFonts w:cs="Arial"/>
+          <w:color w:val="222222"/>
+          <w:szCs w:val="22"/>
+          <w:shd w:val="clear" w:color="auto" w:fill="FFFFFF"/>
+        </w:rPr>
+      </w:pPr>
+      <w:r>
+        <w:rPr>
+          <w:rFonts w:cs="Arial"/>
           <w:b/>
           <w:lang w:eastAsia="en-US"/>
         </w:rPr>
@@ -41197,63 +41082,31 @@
       </w:r>
       <w:r>
         <w:rPr>
+          <w:rFonts w:cs="Arial"/>
           <w:lang w:eastAsia="en-US"/>
         </w:rPr>
         <w:t xml:space="preserve"> Considerant la figura 33 de l’exemple 17 ara podem dir que de fet, els clans X i Y no són clans trivials del graf.</w:t>
       </w:r>
       <w:r>
         <w:rPr>
+          <w:rFonts w:cs="Arial"/>
           <w:lang w:eastAsia="en-US"/>
         </w:rPr>
         <w:t xml:space="preserve"> I els subconjunts</w:t>
       </w:r>
-    </w:p>
-    <w:p>
-      <w:pPr>
-        <w:rPr>
-          <w:rFonts w:cs="Arial"/>
-          <w:color w:val="222222"/>
-          <w:szCs w:val="22"/>
-          <w:shd w:val="clear" w:color="auto" w:fill="FFFFFF"/>
-        </w:rPr>
-      </w:pPr>
-    </w:p>
-    <w:p>
-      <w:pPr>
-        <w:rPr>
-          <w:rFonts w:cs="Arial"/>
-          <w:color w:val="222222"/>
-          <w:szCs w:val="22"/>
-          <w:shd w:val="clear" w:color="auto" w:fill="FFFFFF"/>
-        </w:rPr>
-      </w:pPr>
-    </w:p>
-    <w:p>
-      <w:pPr>
-        <w:rPr>
-          <w:lang w:eastAsia="en-US"/>
-        </w:rPr>
-      </w:pPr>
-      <w:r>
-        <w:rPr>
-          <w:rFonts w:cs="Arial"/>
-          <w:color w:val="222222"/>
-          <w:szCs w:val="22"/>
-          <w:shd w:val="clear" w:color="auto" w:fill="FFFFFF"/>
-        </w:rPr>
-        <w:t>Els subconjunts que contenen tots els nodes d’un graf també representen un clan trivial.</w:t>
-      </w:r>
-    </w:p>
-    <w:p>
-      <w:pPr>
-        <w:rPr>
-          <w:lang w:eastAsia="en-US"/>
-        </w:rPr>
-      </w:pPr>
-    </w:p>
-    <w:p>
-      <w:pPr>
-        <w:rPr>
+      <w:r>
+        <w:rPr>
+          <w:rFonts w:cs="Arial"/>
+          <w:lang w:eastAsia="en-US"/>
+        </w:rPr>
+        <w:t xml:space="preserve"> {'A'}, {'B'}, {'C'}, {'D'}, {'E'}, {'F'} i {'C', 'A', 'F', 'B', 'D', 'E'} sí que ho són.</w:t>
+      </w:r>
+    </w:p>
+    <w:p>
+      <w:pPr>
+        <w:spacing w:line="360" w:lineRule="auto"/>
+        <w:rPr>
+          <w:rFonts w:cs="Arial"/>
           <w:lang w:eastAsia="en-US"/>
         </w:rPr>
       </w:pPr>
@@ -41269,11 +41122,13 @@
         <w:jc w:val="both"/>
         <w:rPr>
           <w:rFonts w:cs="Arial"/>
-        </w:rPr>
-      </w:pPr>
-      <w:r>
-        <w:rPr>
-          <w:rFonts w:cs="Arial"/>
+          <w:color w:val="FF0000"/>
+        </w:rPr>
+      </w:pPr>
+      <w:r>
+        <w:rPr>
+          <w:rFonts w:cs="Arial"/>
+          <w:color w:val="FF0000"/>
         </w:rPr>
         <w:t>clans primers</w:t>
       </w:r>
@@ -41345,7 +41200,14 @@
           <w:lang w:eastAsia="en-US"/>
         </w:rPr>
         <w:lastRenderedPageBreak/>
-        <w:t>problema de satisfacció de restriccions és el gràfic els nodes són les variables del problema i una vora s'uneix a un parell de variables si les dues variables es produeixen junts en una restricció. [1]</w:t>
+        <w:t>problema de satisfacció de restriccions és el gràfic els nodes són les variables del problema i una vora s'uneix a un parell de variables si les dues variables es</w:t>
+      </w:r>
+      <w:r>
+        <w:rPr>
+          <w:rFonts w:cs="Arial"/>
+          <w:lang w:eastAsia="en-US"/>
+        </w:rPr>
+        <w:t xml:space="preserve"> produeixen junts en una restricció. [1]</w:t>
       </w:r>
     </w:p>
     <w:p>
@@ -41625,63 +41487,7 @@
           <w:szCs w:val="22"/>
           <w:lang w:eastAsia="en-US"/>
         </w:rPr>
-        <w:t xml:space="preserve">La noció d'una </w:t>
-      </w:r>
-      <w:r>
-        <w:rPr>
-          <w:rFonts w:cs="Arial"/>
-          <w:szCs w:val="22"/>
-          <w:lang w:eastAsia="en-US"/>
-        </w:rPr>
-        <w:t xml:space="preserve">2-estructura </w:t>
-      </w:r>
-      <w:r>
-        <w:rPr>
-          <w:rFonts w:cs="Arial"/>
-          <w:szCs w:val="22"/>
-          <w:lang w:eastAsia="en-US"/>
-        </w:rPr>
-        <w:t xml:space="preserve">és més general que la noció d'un </w:t>
-      </w:r>
-      <w:r>
-        <w:rPr>
-          <w:rFonts w:cs="Arial"/>
-          <w:szCs w:val="22"/>
-          <w:lang w:eastAsia="en-US"/>
-        </w:rPr>
-        <w:t>graf</w:t>
-      </w:r>
-      <w:r>
-        <w:rPr>
-          <w:rFonts w:cs="Arial"/>
-          <w:szCs w:val="22"/>
-          <w:lang w:eastAsia="en-US"/>
-        </w:rPr>
-        <w:t xml:space="preserve"> i menys general que la noció d'una estructura relacional. </w:t>
-      </w:r>
-      <w:r>
-        <w:rPr>
-          <w:rFonts w:cs="Arial"/>
-          <w:szCs w:val="22"/>
-          <w:lang w:eastAsia="en-US"/>
-        </w:rPr>
-        <w:t>En aquest</w:t>
-      </w:r>
-      <w:r>
-        <w:rPr>
-          <w:rFonts w:cs="Arial"/>
-          <w:szCs w:val="22"/>
-          <w:lang w:eastAsia="en-US"/>
-        </w:rPr>
-        <w:t xml:space="preserve"> treball es desenvolupa la teoria de la 2-estructures, i en particular es demostra que cada 2-estructura pot ser construïda a partir de </w:t>
-      </w:r>
-      <w:r>
-        <w:rPr>
-          <w:rFonts w:cs="Arial"/>
-          <w:szCs w:val="22"/>
-          <w:lang w:eastAsia="en-US"/>
-        </w:rPr>
-        <w:t>la descomposició</w:t>
+        <w:t>La noció d'una 2-estructura és més general que la noció d'un graf i menys general que la noció d'una estructura relacional. En aquest treball es desenvolupa la teoria de la 2-estructures, i en particular es demostra que cada 2-estructura pot ser construïda a partir de la descomposició</w:t>
       </w:r>
       <w:r>
         <w:rPr>
@@ -41732,15 +41538,7 @@
           <w:szCs w:val="22"/>
           <w:lang w:eastAsia="en-US"/>
         </w:rPr>
-        <w:t xml:space="preserve">Les 2-estructures es poden diferenciar en tres </w:t>
-      </w:r>
-      <w:r>
-        <w:rPr>
-          <w:rFonts w:cs="Arial"/>
-          <w:szCs w:val="22"/>
-          <w:lang w:eastAsia="en-US"/>
-        </w:rPr>
-        <w:t>subclasses</w:t>
+        <w:t>Les 2-estructures es poden diferenciar en tres subclasses</w:t>
       </w:r>
       <w:r>
         <w:rPr>
@@ -41756,31 +41554,15 @@
           <w:szCs w:val="22"/>
           <w:lang w:eastAsia="en-US"/>
         </w:rPr>
-        <w:t>:</w:t>
-      </w:r>
-      <w:r>
-        <w:rPr>
-          <w:rFonts w:cs="Arial"/>
-          <w:szCs w:val="22"/>
-          <w:lang w:eastAsia="en-US"/>
-        </w:rPr>
-        <w:t xml:space="preserve"> completes, lineals i primitives.</w:t>
-      </w:r>
-      <w:r>
-        <w:rPr>
-          <w:rFonts w:cs="Arial"/>
-          <w:szCs w:val="22"/>
-          <w:lang w:eastAsia="en-US"/>
-        </w:rPr>
-        <w:t xml:space="preserve"> </w:t>
-      </w:r>
-      <w:r>
-        <w:rPr>
-          <w:rFonts w:cs="Arial"/>
-          <w:szCs w:val="22"/>
-          <w:lang w:eastAsia="en-US"/>
-        </w:rPr>
-        <w:t xml:space="preserve">Per tant, cada 2-estructura </w:t>
+        <w:t>: completes, lineals i primitives.</w:t>
+      </w:r>
+      <w:r>
+        <w:rPr>
+          <w:rFonts w:cs="Arial"/>
+          <w:szCs w:val="22"/>
+          <w:lang w:eastAsia="en-US"/>
+        </w:rPr>
+        <w:t xml:space="preserve"> Per tant, cada 2-estructura </w:t>
       </w:r>
       <w:r>
         <w:rPr>
@@ -41963,24 +41745,20 @@
         <w:jc w:val="both"/>
         <w:rPr>
           <w:rFonts w:cs="Arial"/>
-        </w:rPr>
-      </w:pPr>
-      <w:r>
-        <w:rPr>
-          <w:rFonts w:cs="Arial"/>
+          <w:color w:val="FF0000"/>
+        </w:rPr>
+      </w:pPr>
+      <w:r>
+        <w:rPr>
+          <w:rFonts w:cs="Arial"/>
+          <w:color w:val="FF0000"/>
         </w:rPr>
         <w:t>creació de les 2-estructures</w:t>
       </w:r>
     </w:p>
     <w:p>
       <w:pPr>
-        <w:rPr>
-          <w:lang w:eastAsia="en-US"/>
-        </w:rPr>
-      </w:pPr>
-    </w:p>
-    <w:p>
-      <w:pPr>
+        <w:spacing w:line="360" w:lineRule="auto"/>
         <w:rPr>
           <w:lang w:eastAsia="en-US"/>
         </w:rPr>
@@ -41999,97 +41777,41 @@
           <w:rFonts w:cs="Arial"/>
         </w:rPr>
       </w:pPr>
+      <w:commentRangeStart w:id="20"/>
       <w:r>
         <w:rPr>
           <w:rFonts w:cs="Arial"/>
         </w:rPr>
         <w:t>tipus de 2-estructures</w:t>
       </w:r>
-    </w:p>
-    <w:p>
-      <w:pPr>
-        <w:spacing w:line="360" w:lineRule="auto"/>
-        <w:rPr>
-          <w:rFonts w:cs="Arial"/>
-          <w:lang w:eastAsia="en-US"/>
-        </w:rPr>
-      </w:pPr>
-      <w:r>
-        <w:rPr>
-          <w:rFonts w:cs="Arial"/>
-          <w:lang w:eastAsia="en-US"/>
-        </w:rPr>
-        <w:t xml:space="preserve">Divisió </w:t>
-      </w:r>
-      <w:r>
-        <w:rPr>
-          <w:rFonts w:cs="Arial"/>
-          <w:lang w:eastAsia="en-US"/>
-        </w:rPr>
-        <w:t>de les 2-estructures</w:t>
-      </w:r>
-      <w:r>
-        <w:rPr>
-          <w:rFonts w:cs="Arial"/>
-          <w:lang w:eastAsia="en-US"/>
-        </w:rPr>
-        <w:t xml:space="preserve"> en 4 casos. Un</w:t>
-      </w:r>
-      <w:r>
-        <w:rPr>
-          <w:rFonts w:cs="Arial"/>
-          <w:lang w:eastAsia="en-US"/>
-        </w:rPr>
-        <w:t>a</w:t>
-      </w:r>
-      <w:r>
-        <w:rPr>
-          <w:rFonts w:cs="Arial"/>
-          <w:lang w:eastAsia="en-US"/>
-        </w:rPr>
-        <w:t xml:space="preserve"> </w:t>
-      </w:r>
-      <w:r>
-        <w:rPr>
-          <w:rFonts w:cs="Arial"/>
-          <w:lang w:eastAsia="en-US"/>
-        </w:rPr>
-        <w:t>2-estructura, igual que els grafs,</w:t>
-      </w:r>
-      <w:r>
-        <w:rPr>
-          <w:rFonts w:cs="Arial"/>
-          <w:lang w:eastAsia="en-US"/>
-        </w:rPr>
-        <w:t xml:space="preserve"> pot ser planar (o pla</w:t>
-      </w:r>
-      <w:r>
-        <w:rPr>
-          <w:rFonts w:cs="Arial"/>
-          <w:lang w:eastAsia="en-US"/>
-        </w:rPr>
-        <w:t>na</w:t>
-      </w:r>
-      <w:r>
-        <w:rPr>
-          <w:rFonts w:cs="Arial"/>
-          <w:lang w:eastAsia="en-US"/>
-        </w:rPr>
-        <w:t>), planar (o pla</w:t>
-      </w:r>
-      <w:r>
-        <w:rPr>
-          <w:rFonts w:cs="Arial"/>
-          <w:lang w:eastAsia="en-US"/>
-        </w:rPr>
-        <w:t>na</w:t>
-      </w:r>
-      <w:r>
-        <w:rPr>
-          <w:rFonts w:cs="Arial"/>
-          <w:lang w:eastAsia="en-US"/>
-        </w:rPr>
-        <w:t xml:space="preserve">) amb llindar, lineal o exponencial. </w:t>
+      <w:commentRangeEnd w:id="20"/>
+      <w:r>
+        <w:rPr>
+          <w:rStyle w:val="Refdecomentario"/>
+          <w:rFonts w:eastAsia="Times New Roman" w:cs="Times New Roman"/>
+          <w:b w:val="0"/>
+          <w:iCs w:val="0"/>
+          <w:smallCaps w:val="0"/>
+          <w:spacing w:val="0"/>
+          <w:lang w:eastAsia="es-ES"/>
+        </w:rPr>
+        <w:commentReference w:id="20"/>
+      </w:r>
+    </w:p>
+    <w:p>
+      <w:pPr>
+        <w:spacing w:line="360" w:lineRule="auto"/>
+        <w:rPr>
+          <w:rFonts w:cs="Arial"/>
+          <w:lang w:eastAsia="en-US"/>
+        </w:rPr>
+      </w:pPr>
+      <w:r>
+        <w:rPr>
+          <w:rFonts w:cs="Arial"/>
+          <w:lang w:eastAsia="en-US"/>
+        </w:rPr>
+        <w:t xml:space="preserve">Divisió de les 2-estructures en 4 casos. Una 2-estructura, igual que els grafs, pot ser planar (o plana), planar (o plana) amb llindar, lineal o exponencial. </w:t>
       </w:r>
     </w:p>
     <w:p>
@@ -42112,6 +41834,7 @@
         <w:rPr>
           <w:rFonts w:cs="Arial"/>
           <w:i/>
+          <w:color w:val="FF0000"/>
           <w:lang w:eastAsia="en-US"/>
         </w:rPr>
       </w:pPr>
@@ -42119,6 +41842,7 @@
         <w:rPr>
           <w:rFonts w:cs="Arial"/>
           <w:i/>
+          <w:color w:val="FF0000"/>
           <w:lang w:eastAsia="en-US"/>
         </w:rPr>
         <w:lastRenderedPageBreak/>
@@ -42131,6 +41855,7 @@
         <w:rPr>
           <w:rFonts w:cs="Arial"/>
           <w:i/>
+          <w:color w:val="FF0000"/>
           <w:lang w:eastAsia="en-US"/>
         </w:rPr>
       </w:pPr>
@@ -42146,6 +41871,7 @@
         <w:rPr>
           <w:rFonts w:cs="Arial"/>
           <w:i/>
+          <w:color w:val="FF0000"/>
           <w:lang w:eastAsia="en-US"/>
         </w:rPr>
       </w:pPr>
@@ -42153,6 +41879,7 @@
         <w:rPr>
           <w:rFonts w:cs="Arial"/>
           <w:i/>
+          <w:color w:val="FF0000"/>
           <w:lang w:eastAsia="en-US"/>
         </w:rPr>
         <w:t>2-estructura planar amb llindar</w:t>
@@ -42161,19 +41888,11 @@
     <w:p>
       <w:pPr>
         <w:pStyle w:val="Prrafodelista"/>
+        <w:spacing w:line="360" w:lineRule="auto"/>
         <w:rPr>
           <w:rFonts w:cs="Arial"/>
           <w:i/>
-          <w:lang w:eastAsia="en-US"/>
-        </w:rPr>
-      </w:pPr>
-    </w:p>
-    <w:p>
-      <w:pPr>
-        <w:spacing w:line="360" w:lineRule="auto"/>
-        <w:rPr>
-          <w:rFonts w:cs="Arial"/>
-          <w:i/>
+          <w:color w:val="FF0000"/>
           <w:lang w:eastAsia="en-US"/>
         </w:rPr>
       </w:pPr>
@@ -42189,6 +41908,7 @@
         <w:rPr>
           <w:rFonts w:cs="Arial"/>
           <w:i/>
+          <w:color w:val="FF0000"/>
           <w:lang w:eastAsia="en-US"/>
         </w:rPr>
       </w:pPr>
@@ -42196,6 +41916,7 @@
         <w:rPr>
           <w:rFonts w:cs="Arial"/>
           <w:i/>
+          <w:color w:val="FF0000"/>
           <w:lang w:eastAsia="en-US"/>
         </w:rPr>
         <w:t>2-estructura lineal</w:t>
@@ -42207,6 +41928,7 @@
         <w:rPr>
           <w:rFonts w:cs="Arial"/>
           <w:i/>
+          <w:color w:val="FF0000"/>
           <w:lang w:eastAsia="en-US"/>
         </w:rPr>
       </w:pPr>
@@ -42217,6 +41939,7 @@
         <w:rPr>
           <w:rFonts w:cs="Arial"/>
           <w:i/>
+          <w:color w:val="FF0000"/>
           <w:lang w:eastAsia="en-US"/>
         </w:rPr>
       </w:pPr>
@@ -42224,6 +41947,7 @@
         <w:rPr>
           <w:rFonts w:cs="Arial"/>
           <w:i/>
+          <w:color w:val="FF0000"/>
           <w:lang w:eastAsia="en-US"/>
         </w:rPr>
         <w:t>9.2.4 2-estructura exponencial</w:t>
@@ -42268,6 +41992,7 @@
     </w:p>
     <w:p>
       <w:pPr>
+        <w:spacing w:line="360" w:lineRule="auto"/>
         <w:rPr>
           <w:rFonts w:cs="Arial"/>
           <w:lang w:eastAsia="en-US"/>
@@ -42289,7 +42014,15 @@
           <w:i/>
           <w:lang w:eastAsia="en-US"/>
         </w:rPr>
-        <w:t xml:space="preserve">7.3.1 </w:t>
+        <w:t>9</w:t>
+      </w:r>
+      <w:r>
+        <w:rPr>
+          <w:rFonts w:cs="Arial"/>
+          <w:i/>
+          <w:lang w:eastAsia="en-US"/>
+        </w:rPr>
+        <w:t xml:space="preserve">.3.1 </w:t>
       </w:r>
       <w:r>
         <w:rPr>
@@ -42345,7 +42078,14 @@
           <w:rFonts w:cs="Arial"/>
           <w:i/>
         </w:rPr>
-        <w:t>7.3.1.1 Limitacions</w:t>
+        <w:t>9</w:t>
+      </w:r>
+      <w:r>
+        <w:rPr>
+          <w:rFonts w:cs="Arial"/>
+          <w:i/>
+        </w:rPr>
+        <w:t>.3.1.1 Limitacions</w:t>
       </w:r>
     </w:p>
     <w:p>
@@ -42440,6 +42180,28 @@
           <w:rFonts w:cs="Arial"/>
         </w:rPr>
         <w:t>formes mal col·locades.</w:t>
+      </w:r>
+    </w:p>
+    <w:p>
+      <w:pPr>
+        <w:spacing w:line="360" w:lineRule="auto"/>
+        <w:rPr>
+          <w:rFonts w:cs="Arial"/>
+        </w:rPr>
+      </w:pPr>
+    </w:p>
+    <w:p>
+      <w:pPr>
+        <w:spacing w:line="360" w:lineRule="auto"/>
+        <w:rPr>
+          <w:rFonts w:cs="Arial"/>
+        </w:rPr>
+      </w:pPr>
+      <w:r>
+        <w:rPr>
+          <w:rFonts w:cs="Arial"/>
+        </w:rPr>
+        <w:t>A continuació podem veure la limitació del llenguatge DOT amb la que ens hem trobat durant el treball:</w:t>
       </w:r>
     </w:p>
     <w:p>
@@ -42530,6 +42292,7 @@
           <w:color w:val="auto"/>
         </w:rPr>
       </w:pPr>
+      <w:bookmarkStart w:id="21" w:name="_Hlk481953901"/>
       <w:r>
         <w:rPr>
           <w:rFonts w:cs="Arial"/>
@@ -42555,6 +42318,7 @@
         </w:rPr>
         <w:t>2-structure</w:t>
       </w:r>
+      <w:bookmarkEnd w:id="21"/>
       <w:r>
         <w:rPr>
           <w:rFonts w:cs="Arial"/>
@@ -42567,7 +42331,6 @@
       <w:pPr>
         <w:widowControl/>
         <w:spacing w:after="200" w:line="360" w:lineRule="auto"/>
-        <w:jc w:val="left"/>
         <w:rPr>
           <w:rFonts w:cs="Arial"/>
           <w:lang w:eastAsia="en-US"/>
@@ -42578,32 +42341,24 @@
       <w:pPr>
         <w:widowControl/>
         <w:spacing w:after="200" w:line="360" w:lineRule="auto"/>
-        <w:jc w:val="left"/>
-        <w:rPr>
-          <w:rFonts w:cs="Arial"/>
-          <w:lang w:eastAsia="en-US"/>
-        </w:rPr>
-      </w:pPr>
-      <w:r>
-        <w:rPr>
-          <w:rFonts w:cs="Arial"/>
-          <w:lang w:eastAsia="en-US"/>
-        </w:rPr>
-        <w:t xml:space="preserve">Hi ha </w:t>
-      </w:r>
-      <w:r>
-        <w:rPr>
-          <w:rFonts w:cs="Arial"/>
-          <w:lang w:eastAsia="en-US"/>
-        </w:rPr>
-        <w:t>un problema</w:t>
-      </w:r>
-      <w:r>
-        <w:rPr>
-          <w:rFonts w:cs="Arial"/>
-          <w:lang w:eastAsia="en-US"/>
-        </w:rPr>
-        <w:t xml:space="preserve"> en la imatge de dalt. El</w:t>
+        <w:rPr>
+          <w:rFonts w:cs="Arial"/>
+          <w:lang w:eastAsia="en-US"/>
+        </w:rPr>
+      </w:pPr>
+      <w:r>
+        <w:rPr>
+          <w:rFonts w:cs="Arial"/>
+          <w:lang w:eastAsia="en-US"/>
+        </w:rPr>
+        <w:t>Com es pot observar a la figura X, e</w:t>
+      </w:r>
+      <w:r>
+        <w:rPr>
+          <w:rFonts w:cs="Arial"/>
+          <w:lang w:eastAsia="en-US"/>
+        </w:rPr>
+        <w:t>l</w:t>
       </w:r>
       <w:r>
         <w:rPr>
@@ -42617,14 +42372,21 @@
           <w:rFonts w:cs="Arial"/>
           <w:lang w:eastAsia="en-US"/>
         </w:rPr>
-        <w:t xml:space="preserve"> quadrat</w:t>
-      </w:r>
-      <w:r>
-        <w:rPr>
-          <w:rFonts w:cs="Arial"/>
-          <w:lang w:eastAsia="en-US"/>
-        </w:rPr>
-        <w:t>s</w:t>
+        <w:t xml:space="preserve"> </w:t>
+      </w:r>
+      <w:r>
+        <w:rPr>
+          <w:rFonts w:cs="Arial"/>
+          <w:lang w:eastAsia="en-US"/>
+        </w:rPr>
+        <w:t>rectangles que representen els clans primers</w:t>
+      </w:r>
+      <w:r>
+        <w:rPr>
+          <w:rFonts w:cs="Arial"/>
+          <w:lang w:eastAsia="en-US"/>
+        </w:rPr>
+        <w:t>,</w:t>
       </w:r>
       <w:r>
         <w:rPr>
@@ -42652,7 +42414,35 @@
           <w:rFonts w:cs="Arial"/>
           <w:lang w:eastAsia="en-US"/>
         </w:rPr>
-        <w:t xml:space="preserve"> de tractament de la informació i el coneixement de comandes</w:t>
+        <w:t xml:space="preserve"> de</w:t>
+      </w:r>
+      <w:r>
+        <w:rPr>
+          <w:rFonts w:cs="Arial"/>
+          <w:lang w:eastAsia="en-US"/>
+        </w:rPr>
+        <w:t>l</w:t>
+      </w:r>
+      <w:r>
+        <w:rPr>
+          <w:rFonts w:cs="Arial"/>
+          <w:lang w:eastAsia="en-US"/>
+        </w:rPr>
+        <w:t xml:space="preserve"> tra</w:t>
+      </w:r>
+      <w:r>
+        <w:rPr>
+          <w:rFonts w:cs="Arial"/>
+          <w:lang w:eastAsia="en-US"/>
+        </w:rPr>
+        <w:t xml:space="preserve">ctament de la informació i el </w:t>
+      </w:r>
+      <w:r>
+        <w:rPr>
+          <w:rFonts w:cs="Arial"/>
+          <w:lang w:eastAsia="en-US"/>
+        </w:rPr>
+        <w:t>coneixement de comandes</w:t>
       </w:r>
       <w:r>
         <w:rPr>
@@ -42668,7 +42458,7 @@
         </w:rPr>
         <w:t xml:space="preserve"> [</w:t>
       </w:r>
-      <w:commentRangeStart w:id="21"/>
+      <w:commentRangeStart w:id="22"/>
       <w:r>
         <w:rPr>
           <w:rFonts w:cs="Arial"/>
@@ -42676,12 +42466,12 @@
         </w:rPr>
         <w:t>R</w:t>
       </w:r>
-      <w:commentRangeEnd w:id="21"/>
+      <w:commentRangeEnd w:id="22"/>
       <w:r>
         <w:rPr>
           <w:rStyle w:val="Refdecomentario"/>
         </w:rPr>
-        <w:commentReference w:id="21"/>
+        <w:commentReference w:id="22"/>
       </w:r>
       <w:r>
         <w:rPr>
@@ -42697,73 +42487,13 @@
         </w:rPr>
         <w:t>.</w:t>
       </w:r>
-    </w:p>
-    <w:p>
-      <w:pPr>
-        <w:widowControl/>
-        <w:spacing w:after="200" w:line="360" w:lineRule="auto"/>
-        <w:jc w:val="left"/>
-        <w:rPr>
-          <w:rFonts w:cs="Arial"/>
-          <w:lang w:eastAsia="en-US"/>
-        </w:rPr>
-      </w:pPr>
-      <w:r>
-        <w:rPr>
-          <w:rFonts w:cs="Arial"/>
-          <w:lang w:eastAsia="en-US"/>
-        </w:rPr>
-        <w:t>Això es pot solucionar amb</w:t>
-      </w:r>
-      <w:r>
-        <w:rPr>
-          <w:rFonts w:cs="Arial"/>
-          <w:lang w:eastAsia="en-US"/>
-        </w:rPr>
-        <w:t xml:space="preserve"> Inkscape</w:t>
-      </w:r>
-      <w:r>
-        <w:rPr>
-          <w:rFonts w:cs="Arial"/>
-          <w:lang w:eastAsia="en-US"/>
-        </w:rPr>
-        <w:t xml:space="preserve"> [</w:t>
-      </w:r>
-      <w:hyperlink r:id="rId109" w:history="1">
-        <w:r>
-          <w:rPr>
-            <w:rStyle w:val="Hipervnculo"/>
-            <w:rFonts w:cs="Arial"/>
-            <w:lang w:eastAsia="en-US"/>
-          </w:rPr>
-          <w:t>R</w:t>
-        </w:r>
-      </w:hyperlink>
-      <w:r>
-        <w:rPr>
-          <w:rFonts w:cs="Arial"/>
-          <w:lang w:eastAsia="en-US"/>
-        </w:rPr>
-        <w:t>]</w:t>
-      </w:r>
-      <w:r>
-        <w:rPr>
-          <w:rFonts w:cs="Arial"/>
-          <w:lang w:eastAsia="en-US"/>
-        </w:rPr>
-        <w:t xml:space="preserve"> o altres editors SVG.</w:t>
-      </w:r>
-    </w:p>
-    <w:p>
-      <w:pPr>
-        <w:widowControl/>
-        <w:spacing w:after="200" w:line="276" w:lineRule="auto"/>
-        <w:jc w:val="left"/>
-        <w:rPr>
-          <w:rFonts w:cs="Arial"/>
-          <w:lang w:eastAsia="en-US"/>
-        </w:rPr>
-      </w:pPr>
+      <w:r>
+        <w:rPr>
+          <w:rFonts w:cs="Arial"/>
+          <w:lang w:eastAsia="en-US"/>
+        </w:rPr>
+        <w:t xml:space="preserve"> </w:t>
+      </w:r>
       <w:r>
         <w:rPr>
           <w:rFonts w:cs="Arial"/>
@@ -42779,6 +42509,8 @@
           <w:ilvl w:val="0"/>
           <w:numId w:val="2"/>
         </w:numPr>
+        <w:spacing w:line="360" w:lineRule="auto"/>
+        <w:jc w:val="both"/>
       </w:pPr>
       <w:r>
         <w:lastRenderedPageBreak/>
@@ -42792,6 +42524,8 @@
           <w:ilvl w:val="1"/>
           <w:numId w:val="2"/>
         </w:numPr>
+        <w:spacing w:line="360" w:lineRule="auto"/>
+        <w:jc w:val="both"/>
       </w:pPr>
       <w:r>
         <w:t>dades relacionals</w:t>
@@ -42799,13 +42533,779 @@
     </w:p>
     <w:p>
       <w:pPr>
-        <w:rPr>
-          <w:lang w:eastAsia="en-US"/>
-        </w:rPr>
-      </w:pPr>
-    </w:p>
-    <w:p>
-      <w:pPr>
+        <w:spacing w:line="360" w:lineRule="auto"/>
+        <w:rPr>
+          <w:lang w:eastAsia="en-US"/>
+        </w:rPr>
+      </w:pPr>
+    </w:p>
+    <w:p>
+      <w:pPr>
+        <w:spacing w:line="360" w:lineRule="auto"/>
+        <w:jc w:val="center"/>
+        <w:rPr>
+          <w:lang w:eastAsia="en-US"/>
+        </w:rPr>
+      </w:pPr>
+      <w:r>
+        <w:rPr>
+          <w:noProof/>
+          <w:lang w:eastAsia="ca-ES"/>
+        </w:rPr>
+        <w:drawing>
+          <wp:inline distT="0" distB="0" distL="0" distR="0" wp14:anchorId="744771F5" wp14:editId="725D8843">
+            <wp:extent cx="5400040" cy="3437890"/>
+            <wp:effectExtent l="0" t="0" r="0" b="0"/>
+            <wp:docPr id="22" name="Imagen 22"/>
+            <wp:cNvGraphicFramePr>
+              <a:graphicFrameLocks xmlns:a="http://schemas.openxmlformats.org/drawingml/2006/main" noChangeAspect="1"/>
+            </wp:cNvGraphicFramePr>
+            <a:graphic xmlns:a="http://schemas.openxmlformats.org/drawingml/2006/main">
+              <a:graphicData uri="http://schemas.openxmlformats.org/drawingml/2006/picture">
+                <pic:pic xmlns:pic="http://schemas.openxmlformats.org/drawingml/2006/picture">
+                  <pic:nvPicPr>
+                    <pic:cNvPr id="1" name=""/>
+                    <pic:cNvPicPr/>
+                  </pic:nvPicPr>
+                  <pic:blipFill>
+                    <a:blip r:embed="rId109"/>
+                    <a:stretch>
+                      <a:fillRect/>
+                    </a:stretch>
+                  </pic:blipFill>
+                  <pic:spPr>
+                    <a:xfrm>
+                      <a:off x="0" y="0"/>
+                      <a:ext cx="5400040" cy="3437890"/>
+                    </a:xfrm>
+                    <a:prstGeom prst="rect">
+                      <a:avLst/>
+                    </a:prstGeom>
+                  </pic:spPr>
+                </pic:pic>
+              </a:graphicData>
+            </a:graphic>
+          </wp:inline>
+        </w:drawing>
+      </w:r>
+    </w:p>
+    <w:p>
+      <w:pPr>
+        <w:spacing w:line="360" w:lineRule="auto"/>
+        <w:rPr>
+          <w:lang w:eastAsia="en-US"/>
+        </w:rPr>
+      </w:pPr>
+    </w:p>
+    <w:p>
+      <w:pPr>
+        <w:pStyle w:val="Descripcin"/>
+        <w:spacing w:line="360" w:lineRule="auto"/>
+        <w:rPr>
+          <w:rFonts w:cs="Arial"/>
+        </w:rPr>
+      </w:pPr>
+    </w:p>
+    <w:p>
+      <w:pPr>
+        <w:pStyle w:val="Descripcin"/>
+        <w:spacing w:line="360" w:lineRule="auto"/>
+        <w:jc w:val="center"/>
+        <w:rPr>
+          <w:rFonts w:cs="Arial"/>
+          <w:color w:val="auto"/>
+        </w:rPr>
+      </w:pPr>
+      <w:r>
+        <w:rPr>
+          <w:rFonts w:cs="Arial"/>
+        </w:rPr>
+        <w:t>Taula X</w:t>
+      </w:r>
+      <w:r>
+        <w:rPr>
+          <w:rFonts w:cs="Arial"/>
+        </w:rPr>
+        <w:t xml:space="preserve"> . </w:t>
+      </w:r>
+      <w:r>
+        <w:rPr>
+          <w:rFonts w:cs="Arial"/>
+          <w:color w:val="auto"/>
+        </w:rPr>
+        <w:t>Taula</w:t>
+      </w:r>
+      <w:r>
+        <w:rPr>
+          <w:rFonts w:cs="Arial"/>
+          <w:color w:val="auto"/>
+        </w:rPr>
+        <w:t>.</w:t>
+      </w:r>
+    </w:p>
+    <w:p>
+      <w:pPr>
+        <w:spacing w:line="360" w:lineRule="auto"/>
+        <w:rPr>
+          <w:lang w:eastAsia="en-US"/>
+        </w:rPr>
+      </w:pPr>
+    </w:p>
+    <w:p>
+      <w:pPr>
+        <w:pStyle w:val="Subttulo"/>
+        <w:numPr>
+          <w:ilvl w:val="1"/>
+          <w:numId w:val="2"/>
+        </w:numPr>
+        <w:spacing w:line="360" w:lineRule="auto"/>
+        <w:jc w:val="both"/>
+      </w:pPr>
+      <w:r>
+        <w:t>graf</w:t>
+      </w:r>
+    </w:p>
+    <w:p>
+      <w:pPr>
+        <w:pStyle w:val="Prrafodelista"/>
+        <w:numPr>
+          <w:ilvl w:val="2"/>
+          <w:numId w:val="2"/>
+        </w:numPr>
+        <w:spacing w:line="360" w:lineRule="auto"/>
+        <w:rPr>
+          <w:i/>
+          <w:lang w:eastAsia="en-US"/>
+        </w:rPr>
+      </w:pPr>
+      <w:r>
+        <w:rPr>
+          <w:i/>
+          <w:lang w:eastAsia="en-US"/>
+        </w:rPr>
+        <w:t>Graf planar</w:t>
+      </w:r>
+    </w:p>
+    <w:p>
+      <w:pPr>
+        <w:spacing w:line="360" w:lineRule="auto"/>
+        <w:jc w:val="center"/>
+        <w:rPr>
+          <w:i/>
+          <w:lang w:eastAsia="en-US"/>
+        </w:rPr>
+      </w:pPr>
+      <w:r>
+        <w:rPr>
+          <w:noProof/>
+          <w:lang w:eastAsia="ca-ES"/>
+        </w:rPr>
+        <w:lastRenderedPageBreak/>
+        <w:drawing>
+          <wp:inline distT="0" distB="0" distL="0" distR="0" wp14:anchorId="3C77780F" wp14:editId="03A1995D">
+            <wp:extent cx="4381179" cy="3301340"/>
+            <wp:effectExtent l="0" t="0" r="635" b="0"/>
+            <wp:docPr id="23" name="Imagen 23" descr="C:\Users\Laura\PycharmProjects\TFG\src\final\plainGraph.png"/>
+            <wp:cNvGraphicFramePr>
+              <a:graphicFrameLocks xmlns:a="http://schemas.openxmlformats.org/drawingml/2006/main" noChangeAspect="1"/>
+            </wp:cNvGraphicFramePr>
+            <a:graphic xmlns:a="http://schemas.openxmlformats.org/drawingml/2006/main">
+              <a:graphicData uri="http://schemas.openxmlformats.org/drawingml/2006/picture">
+                <pic:pic xmlns:pic="http://schemas.openxmlformats.org/drawingml/2006/picture">
+                  <pic:nvPicPr>
+                    <pic:cNvPr id="0" name="Picture 3" descr="C:\Users\Laura\PycharmProjects\TFG\src\final\plainGraph.png"/>
+                    <pic:cNvPicPr>
+                      <a:picLocks noChangeAspect="1" noChangeArrowheads="1"/>
+                    </pic:cNvPicPr>
+                  </pic:nvPicPr>
+                  <pic:blipFill>
+                    <a:blip r:embed="rId110" cstate="print">
+                      <a:extLst>
+                        <a:ext uri="{28A0092B-C50C-407E-A947-70E740481C1C}">
+                          <a14:useLocalDpi xmlns:a14="http://schemas.microsoft.com/office/drawing/2010/main" val="0"/>
+                        </a:ext>
+                      </a:extLst>
+                    </a:blip>
+                    <a:srcRect/>
+                    <a:stretch>
+                      <a:fillRect/>
+                    </a:stretch>
+                  </pic:blipFill>
+                  <pic:spPr bwMode="auto">
+                    <a:xfrm>
+                      <a:off x="0" y="0"/>
+                      <a:ext cx="4389028" cy="3307254"/>
+                    </a:xfrm>
+                    <a:prstGeom prst="rect">
+                      <a:avLst/>
+                    </a:prstGeom>
+                    <a:noFill/>
+                    <a:ln>
+                      <a:noFill/>
+                    </a:ln>
+                  </pic:spPr>
+                </pic:pic>
+              </a:graphicData>
+            </a:graphic>
+          </wp:inline>
+        </w:drawing>
+      </w:r>
+    </w:p>
+    <w:p>
+      <w:pPr>
+        <w:pStyle w:val="Descripcin"/>
+        <w:spacing w:line="360" w:lineRule="auto"/>
+        <w:jc w:val="center"/>
+        <w:rPr>
+          <w:rFonts w:cs="Arial"/>
+        </w:rPr>
+      </w:pPr>
+    </w:p>
+    <w:p>
+      <w:pPr>
+        <w:pStyle w:val="Descripcin"/>
+        <w:spacing w:line="360" w:lineRule="auto"/>
+        <w:jc w:val="center"/>
+        <w:rPr>
+          <w:rFonts w:cs="Arial"/>
+          <w:color w:val="auto"/>
+        </w:rPr>
+      </w:pPr>
+      <w:r>
+        <w:rPr>
+          <w:rFonts w:cs="Arial"/>
+        </w:rPr>
+        <w:t xml:space="preserve">Figura </w:t>
+      </w:r>
+      <w:r>
+        <w:rPr>
+          <w:rFonts w:cs="Arial"/>
+        </w:rPr>
+        <w:t>X</w:t>
+      </w:r>
+      <w:r>
+        <w:rPr>
+          <w:rFonts w:cs="Arial"/>
+        </w:rPr>
+        <w:t xml:space="preserve">. </w:t>
+      </w:r>
+      <w:r>
+        <w:rPr>
+          <w:rFonts w:cs="Arial"/>
+          <w:color w:val="auto"/>
+        </w:rPr>
+        <w:t>Graf planar</w:t>
+      </w:r>
+      <w:r>
+        <w:rPr>
+          <w:rFonts w:cs="Arial"/>
+          <w:color w:val="auto"/>
+        </w:rPr>
+        <w:t>.</w:t>
+      </w:r>
+    </w:p>
+    <w:p>
+      <w:pPr>
+        <w:spacing w:line="360" w:lineRule="auto"/>
+        <w:jc w:val="center"/>
+        <w:rPr>
+          <w:i/>
+          <w:lang w:eastAsia="en-US"/>
+        </w:rPr>
+      </w:pPr>
+    </w:p>
+    <w:p>
+      <w:pPr>
+        <w:pStyle w:val="Prrafodelista"/>
+        <w:numPr>
+          <w:ilvl w:val="2"/>
+          <w:numId w:val="2"/>
+        </w:numPr>
+        <w:spacing w:line="360" w:lineRule="auto"/>
+        <w:rPr>
+          <w:i/>
+          <w:lang w:eastAsia="en-US"/>
+        </w:rPr>
+      </w:pPr>
+      <w:r>
+        <w:rPr>
+          <w:i/>
+          <w:lang w:eastAsia="en-US"/>
+        </w:rPr>
+        <w:t>Graf planar amb llindar</w:t>
+      </w:r>
+    </w:p>
+    <w:p>
+      <w:pPr>
+        <w:spacing w:line="360" w:lineRule="auto"/>
+        <w:rPr>
+          <w:i/>
+          <w:lang w:eastAsia="en-US"/>
+        </w:rPr>
+      </w:pPr>
+    </w:p>
+    <w:p>
+      <w:pPr>
+        <w:spacing w:line="360" w:lineRule="auto"/>
+        <w:rPr>
+          <w:lang w:eastAsia="en-US"/>
+        </w:rPr>
+      </w:pPr>
+      <w:r>
+        <w:rPr>
+          <w:lang w:eastAsia="en-US"/>
+        </w:rPr>
+        <w:t>K = 4.</w:t>
+      </w:r>
+    </w:p>
+    <w:p>
+      <w:pPr>
+        <w:spacing w:line="360" w:lineRule="auto"/>
+        <w:jc w:val="center"/>
+        <w:rPr>
+          <w:lang w:eastAsia="en-US"/>
+        </w:rPr>
+      </w:pPr>
+      <w:r>
+        <w:rPr>
+          <w:noProof/>
+          <w:lang w:eastAsia="ca-ES"/>
+        </w:rPr>
+        <w:drawing>
+          <wp:inline distT="0" distB="0" distL="0" distR="0" wp14:anchorId="69B43C74" wp14:editId="35A0AC7C">
+            <wp:extent cx="4428013" cy="3336966"/>
+            <wp:effectExtent l="0" t="0" r="0" b="0"/>
+            <wp:docPr id="26" name="Imagen 26" descr="C:\Users\Laura\PycharmProjects\TFG\src\final\plainGraph_with_threshold.png"/>
+            <wp:cNvGraphicFramePr>
+              <a:graphicFrameLocks xmlns:a="http://schemas.openxmlformats.org/drawingml/2006/main" noChangeAspect="1"/>
+            </wp:cNvGraphicFramePr>
+            <a:graphic xmlns:a="http://schemas.openxmlformats.org/drawingml/2006/main">
+              <a:graphicData uri="http://schemas.openxmlformats.org/drawingml/2006/picture">
+                <pic:pic xmlns:pic="http://schemas.openxmlformats.org/drawingml/2006/picture">
+                  <pic:nvPicPr>
+                    <pic:cNvPr id="0" name="Picture 5" descr="C:\Users\Laura\PycharmProjects\TFG\src\final\plainGraph_with_threshold.png"/>
+                    <pic:cNvPicPr>
+                      <a:picLocks noChangeAspect="1" noChangeArrowheads="1"/>
+                    </pic:cNvPicPr>
+                  </pic:nvPicPr>
+                  <pic:blipFill>
+                    <a:blip r:embed="rId111" cstate="print">
+                      <a:extLst>
+                        <a:ext uri="{28A0092B-C50C-407E-A947-70E740481C1C}">
+                          <a14:useLocalDpi xmlns:a14="http://schemas.microsoft.com/office/drawing/2010/main" val="0"/>
+                        </a:ext>
+                      </a:extLst>
+                    </a:blip>
+                    <a:srcRect/>
+                    <a:stretch>
+                      <a:fillRect/>
+                    </a:stretch>
+                  </pic:blipFill>
+                  <pic:spPr bwMode="auto">
+                    <a:xfrm>
+                      <a:off x="0" y="0"/>
+                      <a:ext cx="4431567" cy="3339644"/>
+                    </a:xfrm>
+                    <a:prstGeom prst="rect">
+                      <a:avLst/>
+                    </a:prstGeom>
+                    <a:noFill/>
+                    <a:ln>
+                      <a:noFill/>
+                    </a:ln>
+                  </pic:spPr>
+                </pic:pic>
+              </a:graphicData>
+            </a:graphic>
+          </wp:inline>
+        </w:drawing>
+      </w:r>
+    </w:p>
+    <w:p>
+      <w:pPr>
+        <w:pStyle w:val="Descripcin"/>
+        <w:spacing w:line="360" w:lineRule="auto"/>
+        <w:jc w:val="center"/>
+        <w:rPr>
+          <w:rFonts w:cs="Arial"/>
+        </w:rPr>
+      </w:pPr>
+    </w:p>
+    <w:p>
+      <w:pPr>
+        <w:pStyle w:val="Descripcin"/>
+        <w:spacing w:line="360" w:lineRule="auto"/>
+        <w:jc w:val="center"/>
+        <w:rPr>
+          <w:rFonts w:cs="Arial"/>
+          <w:color w:val="auto"/>
+        </w:rPr>
+      </w:pPr>
+      <w:r>
+        <w:rPr>
+          <w:rFonts w:cs="Arial"/>
+        </w:rPr>
+        <w:t xml:space="preserve">Figura </w:t>
+      </w:r>
+      <w:r>
+        <w:rPr>
+          <w:rFonts w:cs="Arial"/>
+        </w:rPr>
+        <w:t>X</w:t>
+      </w:r>
+      <w:r>
+        <w:rPr>
+          <w:rFonts w:cs="Arial"/>
+        </w:rPr>
+        <w:t xml:space="preserve">. </w:t>
+      </w:r>
+      <w:r>
+        <w:rPr>
+          <w:rFonts w:cs="Arial"/>
+          <w:color w:val="auto"/>
+        </w:rPr>
+        <w:t>Graf planar</w:t>
+      </w:r>
+      <w:r>
+        <w:rPr>
+          <w:rFonts w:cs="Arial"/>
+          <w:color w:val="auto"/>
+        </w:rPr>
+        <w:t xml:space="preserve"> amb </w:t>
+      </w:r>
+      <w:r>
+        <w:rPr>
+          <w:rFonts w:cs="Arial"/>
+          <w:color w:val="auto"/>
+        </w:rPr>
+        <w:t>llindar</w:t>
+      </w:r>
+      <w:r>
+        <w:rPr>
+          <w:rFonts w:cs="Arial"/>
+          <w:color w:val="auto"/>
+        </w:rPr>
+        <w:t>.</w:t>
+      </w:r>
+    </w:p>
+    <w:p>
+      <w:pPr>
+        <w:pStyle w:val="Prrafodelista"/>
+        <w:numPr>
+          <w:ilvl w:val="2"/>
+          <w:numId w:val="2"/>
+        </w:numPr>
+        <w:spacing w:line="360" w:lineRule="auto"/>
+        <w:rPr>
+          <w:i/>
+          <w:lang w:eastAsia="en-US"/>
+        </w:rPr>
+      </w:pPr>
+      <w:r>
+        <w:rPr>
+          <w:i/>
+          <w:lang w:eastAsia="en-US"/>
+        </w:rPr>
+        <w:lastRenderedPageBreak/>
+        <w:t>Graf lineal</w:t>
+      </w:r>
+    </w:p>
+    <w:p>
+      <w:pPr>
+        <w:spacing w:line="360" w:lineRule="auto"/>
+        <w:rPr>
+          <w:i/>
+          <w:lang w:eastAsia="en-US"/>
+        </w:rPr>
+      </w:pPr>
+    </w:p>
+    <w:p>
+      <w:pPr>
+        <w:spacing w:line="360" w:lineRule="auto"/>
+        <w:jc w:val="center"/>
+        <w:rPr>
+          <w:i/>
+          <w:lang w:eastAsia="en-US"/>
+        </w:rPr>
+      </w:pPr>
+      <w:r>
+        <w:rPr>
+          <w:i/>
+          <w:noProof/>
+          <w:lang w:eastAsia="ca-ES"/>
+        </w:rPr>
+        <w:drawing>
+          <wp:inline distT="0" distB="0" distL="0" distR="0" wp14:anchorId="3271AC1B" wp14:editId="0674BD04">
+            <wp:extent cx="4358244" cy="3284387"/>
+            <wp:effectExtent l="0" t="0" r="4445" b="0"/>
+            <wp:docPr id="28" name="Imagen 28" descr="C:\Users\Laura\PycharmProjects\TFG\src\final\linearGraph.png"/>
+            <wp:cNvGraphicFramePr>
+              <a:graphicFrameLocks xmlns:a="http://schemas.openxmlformats.org/drawingml/2006/main" noChangeAspect="1"/>
+            </wp:cNvGraphicFramePr>
+            <a:graphic xmlns:a="http://schemas.openxmlformats.org/drawingml/2006/main">
+              <a:graphicData uri="http://schemas.openxmlformats.org/drawingml/2006/picture">
+                <pic:pic xmlns:pic="http://schemas.openxmlformats.org/drawingml/2006/picture">
+                  <pic:nvPicPr>
+                    <pic:cNvPr id="0" name="Picture 6" descr="C:\Users\Laura\PycharmProjects\TFG\src\final\linearGraph.png"/>
+                    <pic:cNvPicPr>
+                      <a:picLocks noChangeAspect="1" noChangeArrowheads="1"/>
+                    </pic:cNvPicPr>
+                  </pic:nvPicPr>
+                  <pic:blipFill>
+                    <a:blip r:embed="rId112" cstate="print">
+                      <a:extLst>
+                        <a:ext uri="{28A0092B-C50C-407E-A947-70E740481C1C}">
+                          <a14:useLocalDpi xmlns:a14="http://schemas.microsoft.com/office/drawing/2010/main" val="0"/>
+                        </a:ext>
+                      </a:extLst>
+                    </a:blip>
+                    <a:srcRect/>
+                    <a:stretch>
+                      <a:fillRect/>
+                    </a:stretch>
+                  </pic:blipFill>
+                  <pic:spPr bwMode="auto">
+                    <a:xfrm>
+                      <a:off x="0" y="0"/>
+                      <a:ext cx="4362812" cy="3287830"/>
+                    </a:xfrm>
+                    <a:prstGeom prst="rect">
+                      <a:avLst/>
+                    </a:prstGeom>
+                    <a:noFill/>
+                    <a:ln>
+                      <a:noFill/>
+                    </a:ln>
+                  </pic:spPr>
+                </pic:pic>
+              </a:graphicData>
+            </a:graphic>
+          </wp:inline>
+        </w:drawing>
+      </w:r>
+    </w:p>
+    <w:p>
+      <w:pPr>
+        <w:pStyle w:val="Descripcin"/>
+        <w:spacing w:line="360" w:lineRule="auto"/>
+        <w:jc w:val="center"/>
+        <w:rPr>
+          <w:rFonts w:cs="Arial"/>
+        </w:rPr>
+      </w:pPr>
+    </w:p>
+    <w:p>
+      <w:pPr>
+        <w:pStyle w:val="Descripcin"/>
+        <w:spacing w:line="360" w:lineRule="auto"/>
+        <w:jc w:val="center"/>
+        <w:rPr>
+          <w:rFonts w:cs="Arial"/>
+          <w:color w:val="auto"/>
+        </w:rPr>
+      </w:pPr>
+      <w:r>
+        <w:rPr>
+          <w:rFonts w:cs="Arial"/>
+        </w:rPr>
+        <w:t xml:space="preserve">Figura </w:t>
+      </w:r>
+      <w:r>
+        <w:rPr>
+          <w:rFonts w:cs="Arial"/>
+        </w:rPr>
+        <w:t>X</w:t>
+      </w:r>
+      <w:r>
+        <w:rPr>
+          <w:rFonts w:cs="Arial"/>
+        </w:rPr>
+        <w:t xml:space="preserve">. </w:t>
+      </w:r>
+      <w:r>
+        <w:rPr>
+          <w:rFonts w:cs="Arial"/>
+          <w:color w:val="auto"/>
+        </w:rPr>
+        <w:t xml:space="preserve">Graf </w:t>
+      </w:r>
+      <w:r>
+        <w:rPr>
+          <w:rFonts w:cs="Arial"/>
+          <w:color w:val="auto"/>
+        </w:rPr>
+        <w:t>lineal</w:t>
+      </w:r>
+      <w:r>
+        <w:rPr>
+          <w:rFonts w:cs="Arial"/>
+          <w:color w:val="auto"/>
+        </w:rPr>
+        <w:t>.</w:t>
+      </w:r>
+    </w:p>
+    <w:p>
+      <w:pPr>
+        <w:spacing w:line="360" w:lineRule="auto"/>
+        <w:rPr>
+          <w:i/>
+          <w:lang w:eastAsia="en-US"/>
+        </w:rPr>
+      </w:pPr>
+    </w:p>
+    <w:p>
+      <w:pPr>
+        <w:pStyle w:val="Prrafodelista"/>
+        <w:numPr>
+          <w:ilvl w:val="2"/>
+          <w:numId w:val="2"/>
+        </w:numPr>
+        <w:spacing w:line="360" w:lineRule="auto"/>
+        <w:rPr>
+          <w:i/>
+          <w:lang w:eastAsia="en-US"/>
+        </w:rPr>
+      </w:pPr>
+      <w:r>
+        <w:rPr>
+          <w:i/>
+          <w:lang w:eastAsia="en-US"/>
+        </w:rPr>
+        <w:t>Graf exponencial</w:t>
+      </w:r>
+    </w:p>
+    <w:p>
+      <w:pPr>
+        <w:rPr>
+          <w:lang w:eastAsia="en-US"/>
+        </w:rPr>
+      </w:pPr>
+    </w:p>
+    <w:p>
+      <w:pPr>
+        <w:jc w:val="center"/>
+        <w:rPr>
+          <w:lang w:eastAsia="en-US"/>
+        </w:rPr>
+      </w:pPr>
+      <w:r>
+        <w:rPr>
+          <w:noProof/>
+          <w:lang w:eastAsia="ca-ES"/>
+        </w:rPr>
+        <w:drawing>
+          <wp:inline distT="0" distB="0" distL="0" distR="0" wp14:anchorId="3AF0E35D" wp14:editId="6F842E3F">
+            <wp:extent cx="4254677" cy="3206338"/>
+            <wp:effectExtent l="0" t="0" r="0" b="0"/>
+            <wp:docPr id="31" name="Imagen 31" descr="C:\Users\Laura\PycharmProjects\TFG\src\final\exponentialGraph.png"/>
+            <wp:cNvGraphicFramePr>
+              <a:graphicFrameLocks xmlns:a="http://schemas.openxmlformats.org/drawingml/2006/main" noChangeAspect="1"/>
+            </wp:cNvGraphicFramePr>
+            <a:graphic xmlns:a="http://schemas.openxmlformats.org/drawingml/2006/main">
+              <a:graphicData uri="http://schemas.openxmlformats.org/drawingml/2006/picture">
+                <pic:pic xmlns:pic="http://schemas.openxmlformats.org/drawingml/2006/picture">
+                  <pic:nvPicPr>
+                    <pic:cNvPr id="0" name="Picture 7" descr="C:\Users\Laura\PycharmProjects\TFG\src\final\exponentialGraph.png"/>
+                    <pic:cNvPicPr>
+                      <a:picLocks noChangeAspect="1" noChangeArrowheads="1"/>
+                    </pic:cNvPicPr>
+                  </pic:nvPicPr>
+                  <pic:blipFill>
+                    <a:blip r:embed="rId113" cstate="print">
+                      <a:extLst>
+                        <a:ext uri="{28A0092B-C50C-407E-A947-70E740481C1C}">
+                          <a14:useLocalDpi xmlns:a14="http://schemas.microsoft.com/office/drawing/2010/main" val="0"/>
+                        </a:ext>
+                      </a:extLst>
+                    </a:blip>
+                    <a:srcRect/>
+                    <a:stretch>
+                      <a:fillRect/>
+                    </a:stretch>
+                  </pic:blipFill>
+                  <pic:spPr bwMode="auto">
+                    <a:xfrm>
+                      <a:off x="0" y="0"/>
+                      <a:ext cx="4263864" cy="3213261"/>
+                    </a:xfrm>
+                    <a:prstGeom prst="rect">
+                      <a:avLst/>
+                    </a:prstGeom>
+                    <a:noFill/>
+                    <a:ln>
+                      <a:noFill/>
+                    </a:ln>
+                  </pic:spPr>
+                </pic:pic>
+              </a:graphicData>
+            </a:graphic>
+          </wp:inline>
+        </w:drawing>
+      </w:r>
+    </w:p>
+    <w:p>
+      <w:pPr>
+        <w:pStyle w:val="Descripcin"/>
+        <w:spacing w:line="360" w:lineRule="auto"/>
+        <w:jc w:val="center"/>
+        <w:rPr>
+          <w:rFonts w:cs="Arial"/>
+        </w:rPr>
+      </w:pPr>
+    </w:p>
+    <w:p>
+      <w:pPr>
+        <w:pStyle w:val="Descripcin"/>
+        <w:spacing w:line="360" w:lineRule="auto"/>
+        <w:jc w:val="center"/>
+        <w:rPr>
+          <w:rFonts w:cs="Arial"/>
+          <w:color w:val="auto"/>
+        </w:rPr>
+      </w:pPr>
+      <w:r>
+        <w:rPr>
+          <w:rFonts w:cs="Arial"/>
+        </w:rPr>
+        <w:t xml:space="preserve">Figura </w:t>
+      </w:r>
+      <w:r>
+        <w:rPr>
+          <w:rFonts w:cs="Arial"/>
+        </w:rPr>
+        <w:t>X</w:t>
+      </w:r>
+      <w:r>
+        <w:rPr>
+          <w:rFonts w:cs="Arial"/>
+        </w:rPr>
+        <w:t xml:space="preserve">. </w:t>
+      </w:r>
+      <w:r>
+        <w:rPr>
+          <w:rFonts w:cs="Arial"/>
+          <w:color w:val="auto"/>
+        </w:rPr>
+        <w:t xml:space="preserve">Graf </w:t>
+      </w:r>
+      <w:r>
+        <w:rPr>
+          <w:rFonts w:cs="Arial"/>
+          <w:color w:val="auto"/>
+        </w:rPr>
+        <w:t>exponencial</w:t>
+      </w:r>
+      <w:r>
+        <w:rPr>
+          <w:rFonts w:cs="Arial"/>
+          <w:color w:val="auto"/>
+        </w:rPr>
+        <w:t>.</w:t>
+      </w:r>
+    </w:p>
+    <w:p>
+      <w:pPr>
+        <w:jc w:val="center"/>
         <w:rPr>
           <w:lang w:eastAsia="en-US"/>
         </w:rPr>
@@ -42821,7 +43321,7 @@
         <w:jc w:val="both"/>
       </w:pPr>
       <w:r>
-        <w:t>graf</w:t>
+        <w:t>descomposició del graf</w:t>
       </w:r>
     </w:p>
     <w:p>
@@ -42848,31 +43348,16 @@
         <w:jc w:val="both"/>
       </w:pPr>
       <w:r>
-        <w:t>descomposició del graf</w:t>
-      </w:r>
-    </w:p>
-    <w:p>
-      <w:pPr>
-        <w:rPr>
-          <w:lang w:eastAsia="en-US"/>
-        </w:rPr>
-      </w:pPr>
-    </w:p>
-    <w:p>
-      <w:pPr>
-        <w:rPr>
-          <w:lang w:eastAsia="en-US"/>
-        </w:rPr>
-      </w:pPr>
+        <w:t>2-estructura</w:t>
+      </w:r>
     </w:p>
     <w:p>
       <w:pPr>
         <w:pStyle w:val="Subttulo"/>
         <w:jc w:val="both"/>
       </w:pPr>
-      <w:r>
-        <w:t>10.4 2-estructura</w:t>
-      </w:r>
+      <w:bookmarkStart w:id="23" w:name="_GoBack"/>
+      <w:bookmarkEnd w:id="23"/>
       <w:r>
         <w:br w:type="page"/>
       </w:r>
@@ -43661,7 +44146,23 @@
       </w:r>
     </w:p>
   </w:comment>
-  <w:comment w:id="21" w:author="Laura" w:date="2017-05-02T17:39:00Z" w:initials="L">
+  <w:comment w:id="20" w:author="Laura" w:date="2017-05-07T21:06:00Z" w:initials="L">
+    <w:p>
+      <w:pPr>
+        <w:pStyle w:val="Textocomentario"/>
+      </w:pPr>
+      <w:r>
+        <w:rPr>
+          <w:rStyle w:val="Refdecomentario"/>
+        </w:rPr>
+        <w:annotationRef/>
+      </w:r>
+      <w:r>
+        <w:t>potser ho trec</w:t>
+      </w:r>
+    </w:p>
+  </w:comment>
+  <w:comment w:id="22" w:author="Laura" w:date="2017-05-02T17:39:00Z" w:initials="L">
     <w:p>
       <w:pPr>
         <w:pStyle w:val="Textocomentario"/>
@@ -43693,6 +44194,7 @@
   <w15:commentEx w15:paraId="314CF0A6" w15:done="0"/>
   <w15:commentEx w15:paraId="6BB0C55C" w15:done="0"/>
   <w15:commentEx w15:paraId="38021D25" w15:done="0"/>
+  <w15:commentEx w15:paraId="34510BD3" w15:done="0"/>
   <w15:commentEx w15:paraId="16D283FB" w15:done="0"/>
 </w15:commentsEx>
 </file>
@@ -49691,7 +50193,7 @@
 </file>
 
 <file path=customXml/itemProps1.xml><?xml version="1.0" encoding="utf-8"?>
-<ds:datastoreItem xmlns:ds="http://schemas.openxmlformats.org/officeDocument/2006/customXml" ds:itemID="{0B7435C6-4259-4B61-A012-84E00F8AFC0F}">
+<ds:datastoreItem xmlns:ds="http://schemas.openxmlformats.org/officeDocument/2006/customXml" ds:itemID="{A2B88E95-9A01-48A0-BA9A-C0CBA7EBB573}">
   <ds:schemaRefs>
     <ds:schemaRef ds:uri="http://schemas.openxmlformats.org/officeDocument/2006/bibliography"/>
   </ds:schemaRefs>

--- a/Memoria-TFG.docx
+++ b/Memoria-TFG.docx
@@ -9611,14 +9611,7 @@
           <w:rFonts w:cs="Arial"/>
           <w:szCs w:val="22"/>
         </w:rPr>
-        <w:t xml:space="preserve"> i </w:t>
-      </w:r>
-      <w:r>
-        <w:rPr>
-          <w:rFonts w:cs="Arial"/>
-          <w:szCs w:val="22"/>
-        </w:rPr>
-        <w:t xml:space="preserve">consisteix en trobar subconjunts </w:t>
+        <w:t xml:space="preserve"> i consisteix en trobar subconjunts </w:t>
       </w:r>
       <w:r>
         <w:rPr>
@@ -22710,60 +22703,54 @@
         <w:rPr>
           <w:rFonts w:cs="Arial"/>
         </w:rPr>
+        <w:t>:Structure</w:t>
+      </w:r>
+      <w:r>
+        <w:rPr>
+          <w:rFonts w:cs="Arial"/>
+        </w:rPr>
+        <w:t xml:space="preserve"> </w:t>
+      </w:r>
+      <w:r>
+        <w:rPr>
+          <w:rFonts w:cs="Arial"/>
+        </w:rPr>
+        <w:t>a indica el tipus de la 2-estructura</w:t>
+      </w:r>
+      <w:r>
+        <w:rPr>
+          <w:rFonts w:cs="Arial"/>
+        </w:rPr>
         <w:t>:</w:t>
       </w:r>
       <w:r>
         <w:rPr>
           <w:rFonts w:cs="Arial"/>
         </w:rPr>
+        <w:t xml:space="preserve"> </w:t>
+      </w:r>
+      <w:r>
+        <w:rPr>
+          <w:rFonts w:cs="Arial"/>
+        </w:rPr>
         <w:t>Structure</w:t>
       </w:r>
       <w:r>
         <w:rPr>
           <w:rFonts w:cs="Arial"/>
         </w:rPr>
+        <w:t>.</w:t>
+      </w:r>
+      <w:r>
+        <w:rPr>
+          <w:rFonts w:cs="Arial"/>
+        </w:rPr>
         <w:t xml:space="preserve"> </w:t>
       </w:r>
       <w:r>
         <w:rPr>
           <w:rFonts w:cs="Arial"/>
         </w:rPr>
-        <w:t>a indica el tipus de la 2-estructura</w:t>
-      </w:r>
-      <w:r>
-        <w:rPr>
-          <w:rFonts w:cs="Arial"/>
-        </w:rPr>
-        <w:t>:</w:t>
-      </w:r>
-      <w:r>
-        <w:rPr>
-          <w:rFonts w:cs="Arial"/>
-        </w:rPr>
-        <w:t xml:space="preserve"> </w:t>
-      </w:r>
-      <w:r>
-        <w:rPr>
-          <w:rFonts w:cs="Arial"/>
-        </w:rPr>
-        <w:t>Structure</w:t>
-      </w:r>
-      <w:r>
-        <w:rPr>
-          <w:rFonts w:cs="Arial"/>
-        </w:rPr>
-        <w:t>.</w:t>
-      </w:r>
-      <w:r>
-        <w:rPr>
-          <w:rFonts w:cs="Arial"/>
-        </w:rPr>
-        <w:t xml:space="preserve"> </w:t>
-      </w:r>
-      <w:r>
-        <w:rPr>
-          <w:rFonts w:cs="Arial"/>
-        </w:rPr>
         <w:t>Per tant, el graf</w:t>
       </w:r>
       <w:r>
@@ -22794,13 +22781,7 @@
         <w:rPr>
           <w:rFonts w:cs="Arial"/>
         </w:rPr>
-        <w:t>:</w:t>
-      </w:r>
-      <w:r>
-        <w:rPr>
-          <w:rFonts w:cs="Arial"/>
-        </w:rPr>
-        <w:t>Structure</w:t>
+        <w:t>:Structure</w:t>
       </w:r>
       <w:r>
         <w:rPr>
@@ -23728,9 +23709,158 @@
       <w:pPr>
         <w:widowControl/>
         <w:spacing w:after="200" w:line="360" w:lineRule="auto"/>
-        <w:ind w:firstLine="708"/>
-        <w:rPr>
-          <w:rFonts w:cs="Arial"/>
+        <w:rPr>
+          <w:rFonts w:cs="Arial"/>
+        </w:rPr>
+      </w:pPr>
+    </w:p>
+    <w:p>
+      <w:pPr>
+        <w:pStyle w:val="Subttulo"/>
+        <w:spacing w:line="360" w:lineRule="auto"/>
+        <w:jc w:val="both"/>
+        <w:rPr>
+          <w:color w:val="FF0000"/>
+        </w:rPr>
+      </w:pPr>
+      <w:r>
+        <w:rPr>
+          <w:color w:val="FF0000"/>
+        </w:rPr>
+        <w:t xml:space="preserve">5.1 </w:t>
+      </w:r>
+      <w:r>
+        <w:rPr>
+          <w:color w:val="FF0000"/>
+        </w:rPr>
+        <w:t xml:space="preserve"> interacció del sistema per a la visualització</w:t>
+      </w:r>
+    </w:p>
+    <w:p>
+      <w:pPr>
+        <w:pStyle w:val="Sinespaciado"/>
+        <w:spacing w:line="360" w:lineRule="auto"/>
+        <w:rPr>
+          <w:color w:val="FF0000"/>
+          <w:lang w:eastAsia="en-US"/>
+        </w:rPr>
+      </w:pPr>
+      <w:r>
+        <w:rPr>
+          <w:color w:val="FF0000"/>
+          <w:lang w:eastAsia="en-US"/>
+        </w:rPr>
+        <w:t>Interacció del sistema per a la vi</w:t>
+      </w:r>
+      <w:r>
+        <w:rPr>
+          <w:color w:val="FF0000"/>
+          <w:lang w:eastAsia="en-US"/>
+        </w:rPr>
+        <w:t>sualització dels grafs i les 2-estructures.</w:t>
+      </w:r>
+    </w:p>
+    <w:p>
+      <w:pPr>
+        <w:pStyle w:val="Sinespaciado"/>
+        <w:spacing w:line="360" w:lineRule="auto"/>
+        <w:rPr>
+          <w:color w:val="FF0000"/>
+          <w:lang w:eastAsia="en-US"/>
+        </w:rPr>
+      </w:pPr>
+    </w:p>
+    <w:p>
+      <w:pPr>
+        <w:pStyle w:val="Sinespaciado"/>
+        <w:spacing w:line="360" w:lineRule="auto"/>
+        <w:rPr>
+          <w:color w:val="FF0000"/>
+          <w:lang w:eastAsia="en-US"/>
+        </w:rPr>
+      </w:pPr>
+      <w:r>
+        <w:rPr>
+          <w:color w:val="FF0000"/>
+          <w:lang w:eastAsia="en-US"/>
+        </w:rPr>
+        <w:t>Preguntes del main.</w:t>
+      </w:r>
+    </w:p>
+    <w:p>
+      <w:pPr>
+        <w:pStyle w:val="Sinespaciado"/>
+        <w:spacing w:line="360" w:lineRule="auto"/>
+        <w:rPr>
+          <w:color w:val="FF0000"/>
+          <w:lang w:eastAsia="en-US"/>
+        </w:rPr>
+      </w:pPr>
+      <w:r>
+        <w:rPr>
+          <w:color w:val="FF0000"/>
+          <w:lang w:eastAsia="en-US"/>
+        </w:rPr>
+        <w:t>Es crida a Graphviz.</w:t>
+      </w:r>
+    </w:p>
+    <w:p>
+      <w:pPr>
+        <w:pStyle w:val="Sinespaciado"/>
+        <w:spacing w:line="360" w:lineRule="auto"/>
+        <w:rPr>
+          <w:lang w:eastAsia="en-US"/>
+        </w:rPr>
+      </w:pPr>
+    </w:p>
+    <w:p>
+      <w:pPr>
+        <w:pStyle w:val="Sinespaciado"/>
+        <w:spacing w:line="360" w:lineRule="auto"/>
+        <w:rPr>
+          <w:lang w:eastAsia="en-US"/>
+        </w:rPr>
+      </w:pPr>
+    </w:p>
+    <w:p>
+      <w:pPr>
+        <w:pStyle w:val="Sinespaciado"/>
+        <w:spacing w:line="360" w:lineRule="auto"/>
+        <w:rPr>
+          <w:lang w:eastAsia="en-US"/>
+        </w:rPr>
+      </w:pPr>
+    </w:p>
+    <w:p>
+      <w:pPr>
+        <w:pStyle w:val="Sinespaciado"/>
+        <w:rPr>
+          <w:lang w:eastAsia="en-US"/>
+        </w:rPr>
+      </w:pPr>
+    </w:p>
+    <w:p>
+      <w:pPr>
+        <w:pStyle w:val="Sinespaciado"/>
+        <w:rPr>
+          <w:lang w:eastAsia="en-US"/>
+        </w:rPr>
+      </w:pPr>
+    </w:p>
+    <w:p>
+      <w:pPr>
+        <w:pStyle w:val="Sinespaciado"/>
+        <w:rPr>
+          <w:lang w:eastAsia="en-US"/>
+        </w:rPr>
+      </w:pPr>
+    </w:p>
+    <w:p>
+      <w:pPr>
+        <w:pStyle w:val="Sinespaciado"/>
+        <w:spacing w:line="360" w:lineRule="auto"/>
+        <w:rPr>
+          <w:lang w:eastAsia="en-US"/>
         </w:rPr>
         <w:sectPr>
           <w:headerReference w:type="default" r:id="rId66"/>
@@ -23744,12 +23874,6 @@
           <w:docGrid w:linePitch="360"/>
         </w:sectPr>
       </w:pPr>
-      <w:r>
-        <w:rPr>
-          <w:rFonts w:cs="Arial"/>
-        </w:rPr>
-        <w:t xml:space="preserve"> </w:t>
-      </w:r>
     </w:p>
     <w:p>
       <w:pPr>
@@ -24513,7 +24637,7 @@
           </mc:Choice>
           <mc:Fallback>
             <w:pict>
-              <v:line w14:anchorId="5E3A874B" id="Conector recto 9" o:spid="_x0000_s1026" style="position:absolute;z-index:251657216;visibility:visible;mso-wrap-style:square;mso-width-percent:0;mso-height-percent:0;mso-wrap-distance-left:9pt;mso-wrap-distance-top:0;mso-wrap-distance-right:9pt;mso-wrap-distance-bottom:0;mso-position-horizontal:absolute;mso-position-horizontal-relative:text;mso-position-vertical:absolute;mso-position-vertical-relative:text;mso-width-percent:0;mso-height-percent:0;mso-width-relative:margin;mso-height-relative:margin" from="-.3pt,8.25pt" to="110.7pt,9pt" o:gfxdata="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" strokecolor="black [3040]"/>
+              <v:line w14:anchorId="16734950" id="Conector recto 9" o:spid="_x0000_s1026" style="position:absolute;z-index:251657216;visibility:visible;mso-wrap-style:square;mso-width-percent:0;mso-height-percent:0;mso-wrap-distance-left:9pt;mso-wrap-distance-top:0;mso-wrap-distance-right:9pt;mso-wrap-distance-bottom:0;mso-position-horizontal:absolute;mso-position-horizontal-relative:text;mso-position-vertical:absolute;mso-position-vertical-relative:text;mso-width-percent:0;mso-height-percent:0;mso-width-relative:margin;mso-height-relative:margin" from="-.3pt,8.25pt" to="110.7pt,9pt" o:gfxdata="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" strokecolor="black [3040]"/>
             </w:pict>
           </mc:Fallback>
         </mc:AlternateContent>
@@ -29962,21 +30086,7 @@
           <w:rFonts w:cs="Arial"/>
           <w:lang w:eastAsia="en-US"/>
         </w:rPr>
-        <w:t xml:space="preserve">Tots els </w:t>
-      </w:r>
-      <w:r>
-        <w:rPr>
-          <w:rFonts w:cs="Arial"/>
-          <w:lang w:eastAsia="en-US"/>
-        </w:rPr>
-        <w:t>seran</w:t>
-      </w:r>
-      <w:r>
-        <w:rPr>
-          <w:rFonts w:cs="Arial"/>
-          <w:lang w:eastAsia="en-US"/>
-        </w:rPr>
-        <w:t xml:space="preserve"> acíclics [</w:t>
+        <w:t>Tots els seran acíclics [</w:t>
       </w:r>
       <w:commentRangeStart w:id="16"/>
       <w:r>
@@ -31173,21 +31283,7 @@
           <w:rFonts w:cs="Arial"/>
           <w:szCs w:val="22"/>
         </w:rPr>
-        <w:t>d</w:t>
-      </w:r>
-      <w:r>
-        <w:rPr>
-          <w:rFonts w:cs="Arial"/>
-          <w:szCs w:val="22"/>
-        </w:rPr>
-        <w:t>ues arestes</w:t>
-      </w:r>
-      <w:r>
-        <w:rPr>
-          <w:rFonts w:cs="Arial"/>
-          <w:szCs w:val="22"/>
-        </w:rPr>
-        <w:t xml:space="preserve"> d’un</w:t>
+        <w:t>dues arestes d’un</w:t>
       </w:r>
       <w:r>
         <w:rPr>
@@ -42677,15 +42773,7 @@
           <w:szCs w:val="22"/>
           <w:lang w:eastAsia="en-US"/>
         </w:rPr>
-        <w:t>é</w:t>
-      </w:r>
-      <w:r>
-        <w:rPr>
-          <w:rFonts w:cs="Arial"/>
-          <w:szCs w:val="22"/>
-          <w:lang w:eastAsia="en-US"/>
-        </w:rPr>
-        <w:t xml:space="preserve">s lineal quan té </w:t>
+        <w:t xml:space="preserve">és lineal quan té </w:t>
       </w:r>
       <w:r>
         <w:rPr>
@@ -42761,15 +42849,7 @@
           <w:szCs w:val="22"/>
           <w:lang w:eastAsia="en-US"/>
         </w:rPr>
-        <w:t>na 2-estructura és</w:t>
-      </w:r>
-      <w:r>
-        <w:rPr>
-          <w:rFonts w:cs="Arial"/>
-          <w:szCs w:val="22"/>
-          <w:lang w:eastAsia="en-US"/>
-        </w:rPr>
-        <w:t xml:space="preserve"> primitiva quan no pot des composar-se en altres 2-estructures. </w:t>
+        <w:t xml:space="preserve">na 2-estructura és primitiva quan no pot des composar-se en altres 2-estructures. </w:t>
       </w:r>
       <w:r>
         <w:rPr>
@@ -43452,8 +43532,6 @@
         </w:rPr>
         <w:t>2-estructura</w:t>
       </w:r>
-      <w:bookmarkStart w:id="21" w:name="_GoBack"/>
-      <w:bookmarkEnd w:id="21"/>
       <w:r>
         <w:rPr>
           <w:rFonts w:cs="Arial"/>
@@ -43707,7 +43785,7 @@
           <w:color w:val="auto"/>
         </w:rPr>
       </w:pPr>
-      <w:bookmarkStart w:id="22" w:name="_Hlk481953901"/>
+      <w:bookmarkStart w:id="21" w:name="_Hlk481953901"/>
       <w:r>
         <w:rPr>
           <w:rFonts w:cs="Arial"/>
@@ -43733,7 +43811,7 @@
         </w:rPr>
         <w:t>2-structure</w:t>
       </w:r>
-      <w:bookmarkEnd w:id="22"/>
+      <w:bookmarkEnd w:id="21"/>
       <w:r>
         <w:rPr>
           <w:rFonts w:cs="Arial"/>
@@ -43873,7 +43951,7 @@
         </w:rPr>
         <w:t xml:space="preserve"> [</w:t>
       </w:r>
-      <w:commentRangeStart w:id="23"/>
+      <w:commentRangeStart w:id="22"/>
       <w:r>
         <w:rPr>
           <w:rFonts w:cs="Arial"/>
@@ -43881,12 +43959,12 @@
         </w:rPr>
         <w:t>R</w:t>
       </w:r>
-      <w:commentRangeEnd w:id="23"/>
+      <w:commentRangeEnd w:id="22"/>
       <w:r>
         <w:rPr>
           <w:rStyle w:val="Refdecomentario"/>
         </w:rPr>
-        <w:commentReference w:id="23"/>
+        <w:commentReference w:id="22"/>
       </w:r>
       <w:r>
         <w:rPr>
@@ -45343,6 +45421,8 @@
     <w:p>
       <w:pPr>
         <w:pStyle w:val="Ttulo"/>
+        <w:spacing w:line="360" w:lineRule="auto"/>
+        <w:jc w:val="both"/>
         <w:rPr>
           <w:rFonts w:cs="Arial"/>
         </w:rPr>
@@ -45359,23 +45439,2027 @@
     <w:p>
       <w:pPr>
         <w:pStyle w:val="Subttulo"/>
-        <w:rPr>
-          <w:rFonts w:cs="Arial"/>
-          <w:color w:val="FF0000"/>
-        </w:rPr>
-      </w:pPr>
-      <w:r>
-        <w:rPr>
-          <w:color w:val="FF0000"/>
-        </w:rPr>
-        <w:t>a.1</w:t>
-      </w:r>
-      <w:r>
-        <w:rPr>
-          <w:color w:val="FF0000"/>
+        <w:spacing w:line="360" w:lineRule="auto"/>
+        <w:jc w:val="both"/>
+        <w:rPr>
+          <w:rFonts w:cs="Arial"/>
+        </w:rPr>
+      </w:pPr>
+      <w:r>
+        <w:rPr>
+          <w:rFonts w:cs="Arial"/>
+        </w:rPr>
+        <w:t>A</w:t>
+      </w:r>
+      <w:r>
+        <w:rPr>
+          <w:rFonts w:cs="Arial"/>
         </w:rPr>
         <w:t xml:space="preserve"> subconjunts més freqüents</w:t>
       </w:r>
+    </w:p>
+    <w:p>
+      <w:pPr>
+        <w:spacing w:line="360" w:lineRule="auto"/>
+        <w:rPr>
+          <w:rFonts w:cs="Arial"/>
+          <w:lang w:eastAsia="en-US"/>
+        </w:rPr>
+      </w:pPr>
+      <w:r>
+        <w:rPr>
+          <w:rFonts w:cs="Arial"/>
+          <w:lang w:eastAsia="en-US"/>
+        </w:rPr>
+        <w:t xml:space="preserve">En aquest apèndix s’introdueixen les nocions fonamentals </w:t>
+      </w:r>
+      <w:r>
+        <w:rPr>
+          <w:rFonts w:cs="Arial"/>
+          <w:lang w:eastAsia="en-US"/>
+        </w:rPr>
+        <w:t xml:space="preserve">de l’algoritme </w:t>
+      </w:r>
+      <w:r>
+        <w:rPr>
+          <w:rFonts w:cs="Arial"/>
+          <w:lang w:eastAsia="en-US"/>
+        </w:rPr>
+        <w:t>per a trobar els subconjunts més freqüents</w:t>
+      </w:r>
+      <w:r>
+        <w:rPr>
+          <w:rFonts w:cs="Arial"/>
+          <w:lang w:eastAsia="en-US"/>
+        </w:rPr>
+        <w:t>.</w:t>
+      </w:r>
+    </w:p>
+    <w:p>
+      <w:pPr>
+        <w:spacing w:line="360" w:lineRule="auto"/>
+        <w:rPr>
+          <w:rFonts w:cs="Arial"/>
+          <w:lang w:eastAsia="en-US"/>
+        </w:rPr>
+      </w:pPr>
+    </w:p>
+    <w:p>
+      <w:pPr>
+        <w:spacing w:line="360" w:lineRule="auto"/>
+        <w:rPr>
+          <w:rFonts w:cs="Arial"/>
+          <w:i/>
+          <w:lang w:eastAsia="en-US"/>
+        </w:rPr>
+      </w:pPr>
+      <w:r>
+        <w:rPr>
+          <w:rFonts w:cs="Arial"/>
+          <w:i/>
+          <w:lang w:eastAsia="en-US"/>
+        </w:rPr>
+        <w:t>A.1</w:t>
+      </w:r>
+      <w:r>
+        <w:rPr>
+          <w:rFonts w:cs="Arial"/>
+          <w:i/>
+          <w:lang w:eastAsia="en-US"/>
+        </w:rPr>
+        <w:t xml:space="preserve"> </w:t>
+      </w:r>
+      <w:r>
+        <w:rPr>
+          <w:rFonts w:cs="Arial"/>
+          <w:i/>
+          <w:lang w:eastAsia="en-US"/>
+        </w:rPr>
+        <w:t xml:space="preserve">Algoritme </w:t>
+      </w:r>
+      <w:r>
+        <w:rPr>
+          <w:rFonts w:cs="Arial"/>
+          <w:i/>
+          <w:lang w:eastAsia="en-US"/>
+        </w:rPr>
+        <w:t>apriori</w:t>
+      </w:r>
+    </w:p>
+    <w:p>
+      <w:pPr>
+        <w:spacing w:line="360" w:lineRule="auto"/>
+        <w:rPr>
+          <w:rFonts w:cs="Arial"/>
+          <w:lang w:eastAsia="en-US"/>
+        </w:rPr>
+      </w:pPr>
+    </w:p>
+    <w:p>
+      <w:pPr>
+        <w:spacing w:line="360" w:lineRule="auto"/>
+        <w:rPr>
+          <w:rFonts w:cs="Arial"/>
+          <w:b/>
+          <w:lang w:eastAsia="en-US"/>
+        </w:rPr>
+      </w:pPr>
+      <w:r>
+        <w:rPr>
+          <w:rFonts w:cs="Arial"/>
+          <w:lang w:eastAsia="en-US"/>
+        </w:rPr>
+        <w:t xml:space="preserve">L’algoritme apriori és un algoritme influent </w:t>
+      </w:r>
+      <w:r>
+        <w:rPr>
+          <w:rFonts w:cs="Arial"/>
+          <w:lang w:eastAsia="en-US"/>
+        </w:rPr>
+        <w:t>en</w:t>
+      </w:r>
+      <w:r>
+        <w:rPr>
+          <w:rFonts w:cs="Arial"/>
+          <w:lang w:eastAsia="en-US"/>
+        </w:rPr>
+        <w:t xml:space="preserve"> </w:t>
+      </w:r>
+      <w:r>
+        <w:rPr>
+          <w:rFonts w:cs="Arial"/>
+          <w:lang w:eastAsia="en-US"/>
+        </w:rPr>
+        <w:t>la mineria</w:t>
+      </w:r>
+      <w:r>
+        <w:rPr>
+          <w:rFonts w:cs="Arial"/>
+          <w:lang w:eastAsia="en-US"/>
+        </w:rPr>
+        <w:t xml:space="preserve"> de dades</w:t>
+      </w:r>
+      <w:r>
+        <w:rPr>
+          <w:rFonts w:cs="Arial"/>
+          <w:lang w:eastAsia="en-US"/>
+        </w:rPr>
+        <w:t xml:space="preserve"> que s’utilitza per a trobar els conjunts d’elements més freqüents</w:t>
+      </w:r>
+      <w:r>
+        <w:rPr>
+          <w:rFonts w:cs="Arial"/>
+          <w:lang w:eastAsia="en-US"/>
+        </w:rPr>
+        <w:t xml:space="preserve"> </w:t>
+      </w:r>
+      <w:r>
+        <w:rPr>
+          <w:rFonts w:cs="Arial"/>
+          <w:lang w:eastAsia="en-US"/>
+        </w:rPr>
+        <w:t>de</w:t>
+      </w:r>
+      <w:r>
+        <w:rPr>
+          <w:rFonts w:cs="Arial"/>
+          <w:lang w:eastAsia="en-US"/>
+        </w:rPr>
+        <w:t xml:space="preserve"> les bases de dades transaccionals [</w:t>
+      </w:r>
+      <w:hyperlink r:id="rId117" w:history="1">
+        <w:r>
+          <w:rPr>
+            <w:rStyle w:val="Hipervnculo"/>
+            <w:rFonts w:cs="Arial"/>
+            <w:lang w:eastAsia="en-US"/>
+          </w:rPr>
+          <w:t>R</w:t>
+        </w:r>
+      </w:hyperlink>
+      <w:r>
+        <w:rPr>
+          <w:rFonts w:cs="Arial"/>
+          <w:lang w:eastAsia="en-US"/>
+        </w:rPr>
+        <w:t>]</w:t>
+      </w:r>
+      <w:r>
+        <w:rPr>
+          <w:rFonts w:cs="Arial"/>
+          <w:lang w:eastAsia="en-US"/>
+        </w:rPr>
+        <w:t>.</w:t>
+      </w:r>
+      <w:r>
+        <w:rPr>
+          <w:rFonts w:cs="Arial"/>
+          <w:lang w:eastAsia="en-US"/>
+        </w:rPr>
+        <w:t xml:space="preserve"> L’algoritme v</w:t>
+      </w:r>
+      <w:r>
+        <w:rPr>
+          <w:rFonts w:cs="Arial"/>
+          <w:lang w:eastAsia="en-US"/>
+        </w:rPr>
+        <w:t xml:space="preserve">a ser proposat per Agrawal i Srikant el 1994. </w:t>
+      </w:r>
+    </w:p>
+    <w:p>
+      <w:pPr>
+        <w:spacing w:line="360" w:lineRule="auto"/>
+        <w:rPr>
+          <w:rFonts w:cs="Arial"/>
+          <w:b/>
+          <w:lang w:eastAsia="en-US"/>
+        </w:rPr>
+      </w:pPr>
+    </w:p>
+    <w:p>
+      <w:pPr>
+        <w:spacing w:line="360" w:lineRule="auto"/>
+        <w:rPr>
+          <w:rFonts w:cs="Arial"/>
+          <w:lang w:eastAsia="en-US"/>
+        </w:rPr>
+      </w:pPr>
+      <w:r>
+        <w:rPr>
+          <w:rFonts w:cs="Arial"/>
+          <w:lang w:eastAsia="en-US"/>
+        </w:rPr>
+        <w:t>Conceptes clau:</w:t>
+      </w:r>
+    </w:p>
+    <w:p>
+      <w:pPr>
+        <w:spacing w:line="360" w:lineRule="auto"/>
+        <w:rPr>
+          <w:rFonts w:cs="Arial"/>
+          <w:lang w:eastAsia="en-US"/>
+        </w:rPr>
+      </w:pPr>
+    </w:p>
+    <w:p>
+      <w:pPr>
+        <w:pStyle w:val="Prrafodelista"/>
+        <w:numPr>
+          <w:ilvl w:val="0"/>
+          <w:numId w:val="25"/>
+        </w:numPr>
+        <w:spacing w:line="360" w:lineRule="auto"/>
+        <w:rPr>
+          <w:rFonts w:cs="Arial"/>
+          <w:b/>
+          <w:lang w:eastAsia="en-US"/>
+        </w:rPr>
+      </w:pPr>
+      <w:r>
+        <w:rPr>
+          <w:rFonts w:cs="Arial"/>
+          <w:lang w:eastAsia="en-US"/>
+        </w:rPr>
+        <w:t>Conjunt</w:t>
+      </w:r>
+      <w:r>
+        <w:rPr>
+          <w:rFonts w:cs="Arial"/>
+          <w:lang w:eastAsia="en-US"/>
+        </w:rPr>
+        <w:t>s</w:t>
+      </w:r>
+      <w:r>
+        <w:rPr>
+          <w:rFonts w:cs="Arial"/>
+          <w:lang w:eastAsia="en-US"/>
+        </w:rPr>
+        <w:t xml:space="preserve"> d’elements freqüents: </w:t>
+      </w:r>
+      <w:r>
+        <w:rPr>
+          <w:rFonts w:cs="Arial"/>
+          <w:lang w:eastAsia="en-US"/>
+        </w:rPr>
+        <w:t>els conjunts d'elements que tenen un suport mínim (indicat per L</w:t>
+      </w:r>
+      <w:r>
+        <w:rPr>
+          <w:rFonts w:cs="Arial"/>
+          <w:vertAlign w:val="subscript"/>
+          <w:lang w:eastAsia="en-US"/>
+        </w:rPr>
+        <w:t xml:space="preserve">i </w:t>
+      </w:r>
+      <w:r>
+        <w:rPr>
+          <w:rFonts w:cs="Arial"/>
+          <w:lang w:eastAsia="en-US"/>
+        </w:rPr>
+        <w:t>per a cada i</w:t>
+      </w:r>
+      <w:r>
+        <w:rPr>
+          <w:rFonts w:cs="Arial"/>
+          <w:vertAlign w:val="superscript"/>
+          <w:lang w:eastAsia="en-US"/>
+        </w:rPr>
+        <w:t xml:space="preserve">th </w:t>
+      </w:r>
+      <w:r>
+        <w:rPr>
+          <w:rFonts w:cs="Arial"/>
+          <w:lang w:eastAsia="en-US"/>
+        </w:rPr>
+        <w:t>- conjunt d’elements).</w:t>
+      </w:r>
+    </w:p>
+    <w:p>
+      <w:pPr>
+        <w:pStyle w:val="Prrafodelista"/>
+        <w:numPr>
+          <w:ilvl w:val="0"/>
+          <w:numId w:val="25"/>
+        </w:numPr>
+        <w:spacing w:line="360" w:lineRule="auto"/>
+        <w:rPr>
+          <w:rFonts w:cs="Arial"/>
+          <w:b/>
+          <w:lang w:eastAsia="en-US"/>
+        </w:rPr>
+      </w:pPr>
+      <w:r>
+        <w:rPr>
+          <w:rFonts w:cs="Arial"/>
+          <w:lang w:eastAsia="en-US"/>
+        </w:rPr>
+        <w:t xml:space="preserve">Propietat </w:t>
+      </w:r>
+      <w:r>
+        <w:rPr>
+          <w:rFonts w:cs="Arial"/>
+          <w:lang w:eastAsia="en-US"/>
+        </w:rPr>
+        <w:t>a</w:t>
+      </w:r>
+      <w:r>
+        <w:rPr>
+          <w:rFonts w:cs="Arial"/>
+          <w:lang w:eastAsia="en-US"/>
+        </w:rPr>
+        <w:t xml:space="preserve">priori: </w:t>
+      </w:r>
+      <w:r>
+        <w:rPr>
+          <w:rFonts w:cs="Arial"/>
+          <w:lang w:eastAsia="en-US"/>
+        </w:rPr>
+        <w:t>qualsevol subconjunt d’un conjunt d’elements freqüents ha de ser freqüent.</w:t>
+      </w:r>
+      <w:r>
+        <w:rPr>
+          <w:rFonts w:cs="Arial"/>
+          <w:lang w:eastAsia="en-US"/>
+        </w:rPr>
+        <w:t xml:space="preserve"> Per exemple, si {AB} és un conjunt freqüent, els subconjunts {A} i {B} també ho són.</w:t>
+      </w:r>
+    </w:p>
+    <w:p>
+      <w:pPr>
+        <w:pStyle w:val="Prrafodelista"/>
+        <w:numPr>
+          <w:ilvl w:val="0"/>
+          <w:numId w:val="25"/>
+        </w:numPr>
+        <w:spacing w:line="360" w:lineRule="auto"/>
+        <w:rPr>
+          <w:rFonts w:cs="Arial"/>
+          <w:b/>
+          <w:lang w:eastAsia="en-US"/>
+        </w:rPr>
+      </w:pPr>
+      <w:r>
+        <w:rPr>
+          <w:rFonts w:cs="Arial"/>
+          <w:lang w:eastAsia="en-US"/>
+        </w:rPr>
+        <w:t>Operació d’unió: per a trobar L</w:t>
+      </w:r>
+      <w:r>
+        <w:rPr>
+          <w:rFonts w:cs="Arial"/>
+          <w:vertAlign w:val="subscript"/>
+          <w:lang w:eastAsia="en-US"/>
+        </w:rPr>
+        <w:t xml:space="preserve">k </w:t>
+      </w:r>
+      <w:r>
+        <w:rPr>
+          <w:rFonts w:cs="Arial"/>
+          <w:lang w:eastAsia="en-US"/>
+        </w:rPr>
+        <w:t>,</w:t>
+      </w:r>
+      <w:r>
+        <w:rPr>
+          <w:rFonts w:cs="Arial"/>
+          <w:lang w:eastAsia="en-US"/>
+        </w:rPr>
+        <w:t xml:space="preserve"> un conjunt de candidats format per k-conjunts d'elements</w:t>
+      </w:r>
+      <w:r>
+        <w:rPr>
+          <w:rFonts w:cs="Arial"/>
+          <w:lang w:eastAsia="en-US"/>
+        </w:rPr>
+        <w:t xml:space="preserve"> freqüents</w:t>
+      </w:r>
+      <w:r>
+        <w:rPr>
+          <w:rFonts w:cs="Arial"/>
+          <w:lang w:eastAsia="en-US"/>
+        </w:rPr>
+        <w:t xml:space="preserve">, </w:t>
+      </w:r>
+      <w:r>
+        <w:rPr>
+          <w:rFonts w:cs="Arial"/>
+          <w:lang w:eastAsia="en-US"/>
+        </w:rPr>
+        <w:t>s’ha de crear</w:t>
+      </w:r>
+      <w:r>
+        <w:rPr>
+          <w:rFonts w:cs="Arial"/>
+          <w:lang w:eastAsia="en-US"/>
+        </w:rPr>
+        <w:t xml:space="preserve"> </w:t>
+      </w:r>
+      <w:r>
+        <w:rPr>
+          <w:rFonts w:cs="Arial"/>
+          <w:lang w:eastAsia="en-US"/>
+        </w:rPr>
+        <w:t>la unió de L</w:t>
+      </w:r>
+      <w:r>
+        <w:rPr>
+          <w:rFonts w:cs="Arial"/>
+          <w:vertAlign w:val="subscript"/>
+          <w:lang w:eastAsia="en-US"/>
+        </w:rPr>
+        <w:t>k-1</w:t>
+      </w:r>
+      <w:r>
+        <w:rPr>
+          <w:rFonts w:cs="Arial"/>
+          <w:lang w:eastAsia="en-US"/>
+        </w:rPr>
+        <w:t xml:space="preserve"> amb si mateix.</w:t>
+      </w:r>
+    </w:p>
+    <w:p>
+      <w:pPr>
+        <w:spacing w:line="360" w:lineRule="auto"/>
+        <w:rPr>
+          <w:rFonts w:cs="Arial"/>
+          <w:b/>
+          <w:lang w:eastAsia="en-US"/>
+        </w:rPr>
+      </w:pPr>
+    </w:p>
+    <w:p>
+      <w:pPr>
+        <w:spacing w:line="360" w:lineRule="auto"/>
+        <w:rPr>
+          <w:rFonts w:cs="Arial"/>
+          <w:lang w:eastAsia="en-US"/>
+        </w:rPr>
+      </w:pPr>
+      <w:r>
+        <w:rPr>
+          <w:rFonts w:cs="Arial"/>
+          <w:lang w:eastAsia="en-US"/>
+        </w:rPr>
+        <w:t xml:space="preserve">Apriori utilitza </w:t>
+      </w:r>
+      <w:r>
+        <w:rPr>
+          <w:rFonts w:cs="Arial"/>
+          <w:lang w:eastAsia="en-US"/>
+        </w:rPr>
+        <w:t>l’</w:t>
+      </w:r>
+      <w:r>
+        <w:rPr>
+          <w:rFonts w:cs="Arial"/>
+          <w:lang w:eastAsia="en-US"/>
+        </w:rPr>
+        <w:t xml:space="preserve">enfocament </w:t>
+      </w:r>
+      <w:r>
+        <w:rPr>
+          <w:rFonts w:cs="Arial"/>
+          <w:i/>
+          <w:lang w:eastAsia="en-US"/>
+        </w:rPr>
+        <w:t>"</w:t>
+      </w:r>
+      <w:r>
+        <w:rPr>
+          <w:rFonts w:cs="Arial"/>
+          <w:i/>
+        </w:rPr>
+        <w:t xml:space="preserve"> </w:t>
+      </w:r>
+      <w:r>
+        <w:rPr>
+          <w:rFonts w:cs="Arial"/>
+          <w:i/>
+          <w:lang w:eastAsia="en-US"/>
+        </w:rPr>
+        <w:t xml:space="preserve">bottom up" </w:t>
+      </w:r>
+      <w:r>
+        <w:rPr>
+          <w:rFonts w:cs="Arial"/>
+          <w:lang w:eastAsia="en-US"/>
+        </w:rPr>
+        <w:t>[</w:t>
+      </w:r>
+      <w:hyperlink r:id="rId118" w:history="1">
+        <w:r>
+          <w:rPr>
+            <w:rStyle w:val="Hipervnculo"/>
+            <w:rFonts w:cs="Arial"/>
+            <w:lang w:eastAsia="en-US"/>
+          </w:rPr>
+          <w:t>R</w:t>
+        </w:r>
+      </w:hyperlink>
+      <w:r>
+        <w:rPr>
+          <w:rFonts w:cs="Arial"/>
+          <w:lang w:eastAsia="en-US"/>
+        </w:rPr>
+        <w:t>]</w:t>
+      </w:r>
+      <w:r>
+        <w:rPr>
+          <w:rFonts w:cs="Arial"/>
+          <w:lang w:eastAsia="en-US"/>
+        </w:rPr>
+        <w:t>, la cerca en amplada [</w:t>
+      </w:r>
+      <w:commentRangeStart w:id="23"/>
+      <w:r>
+        <w:rPr>
+          <w:rFonts w:cs="Arial"/>
+          <w:lang w:eastAsia="en-US"/>
+        </w:rPr>
+        <w:t>R</w:t>
+      </w:r>
+      <w:commentRangeEnd w:id="23"/>
+      <w:r>
+        <w:rPr>
+          <w:rStyle w:val="Refdecomentario"/>
+          <w:rFonts w:cs="Arial"/>
+        </w:rPr>
+        <w:commentReference w:id="23"/>
+      </w:r>
+      <w:r>
+        <w:rPr>
+          <w:rFonts w:cs="Arial"/>
+          <w:lang w:eastAsia="en-US"/>
+        </w:rPr>
+        <w:t xml:space="preserve">] i </w:t>
+      </w:r>
+      <w:r>
+        <w:rPr>
+          <w:rFonts w:cs="Arial"/>
+          <w:lang w:eastAsia="en-US"/>
+        </w:rPr>
+        <w:t>l’</w:t>
+      </w:r>
+      <w:r>
+        <w:rPr>
+          <w:rFonts w:cs="Arial"/>
+          <w:lang w:eastAsia="en-US"/>
+        </w:rPr>
+        <w:t>arbre de Merkle (figura X).</w:t>
+      </w:r>
+    </w:p>
+    <w:p>
+      <w:pPr>
+        <w:spacing w:line="360" w:lineRule="auto"/>
+        <w:rPr>
+          <w:rFonts w:cs="Arial"/>
+          <w:lang w:eastAsia="en-US"/>
+        </w:rPr>
+      </w:pPr>
+    </w:p>
+    <w:p>
+      <w:pPr>
+        <w:spacing w:line="360" w:lineRule="auto"/>
+        <w:jc w:val="center"/>
+        <w:rPr>
+          <w:rFonts w:cs="Arial"/>
+          <w:lang w:eastAsia="en-US"/>
+        </w:rPr>
+      </w:pPr>
+      <w:r>
+        <w:rPr>
+          <w:rFonts w:cs="Arial"/>
+          <w:lang w:eastAsia="en-US"/>
+        </w:rPr>
+        <w:drawing>
+          <wp:inline distT="0" distB="0" distL="0" distR="0" wp14:anchorId="11E40C8D" wp14:editId="7C92DC63">
+            <wp:extent cx="2351901" cy="2101933"/>
+            <wp:effectExtent l="0" t="0" r="0" b="0"/>
+            <wp:docPr id="11" name="Imagen 11" descr="Resultat d'imatges de arbol de merkle"/>
+            <wp:cNvGraphicFramePr>
+              <a:graphicFrameLocks xmlns:a="http://schemas.openxmlformats.org/drawingml/2006/main" noChangeAspect="1"/>
+            </wp:cNvGraphicFramePr>
+            <a:graphic xmlns:a="http://schemas.openxmlformats.org/drawingml/2006/main">
+              <a:graphicData uri="http://schemas.openxmlformats.org/drawingml/2006/picture">
+                <pic:pic xmlns:pic="http://schemas.openxmlformats.org/drawingml/2006/picture">
+                  <pic:nvPicPr>
+                    <pic:cNvPr id="0" name="Picture 1" descr="Resultat d'imatges de arbol de merkle"/>
+                    <pic:cNvPicPr>
+                      <a:picLocks noChangeAspect="1" noChangeArrowheads="1"/>
+                    </pic:cNvPicPr>
+                  </pic:nvPicPr>
+                  <pic:blipFill>
+                    <a:blip r:embed="rId119">
+                      <a:extLst>
+                        <a:ext uri="{28A0092B-C50C-407E-A947-70E740481C1C}">
+                          <a14:useLocalDpi xmlns:a14="http://schemas.microsoft.com/office/drawing/2010/main" val="0"/>
+                        </a:ext>
+                      </a:extLst>
+                    </a:blip>
+                    <a:srcRect/>
+                    <a:stretch>
+                      <a:fillRect/>
+                    </a:stretch>
+                  </pic:blipFill>
+                  <pic:spPr bwMode="auto">
+                    <a:xfrm>
+                      <a:off x="0" y="0"/>
+                      <a:ext cx="2385172" cy="2131668"/>
+                    </a:xfrm>
+                    <a:prstGeom prst="rect">
+                      <a:avLst/>
+                    </a:prstGeom>
+                    <a:noFill/>
+                    <a:ln>
+                      <a:noFill/>
+                    </a:ln>
+                  </pic:spPr>
+                </pic:pic>
+              </a:graphicData>
+            </a:graphic>
+          </wp:inline>
+        </w:drawing>
+      </w:r>
+    </w:p>
+    <w:p>
+      <w:pPr>
+        <w:pStyle w:val="Descripcin"/>
+        <w:spacing w:line="360" w:lineRule="auto"/>
+        <w:rPr>
+          <w:rFonts w:cs="Arial"/>
+        </w:rPr>
+      </w:pPr>
+    </w:p>
+    <w:p>
+      <w:pPr>
+        <w:pStyle w:val="Descripcin"/>
+        <w:spacing w:line="360" w:lineRule="auto"/>
+        <w:jc w:val="center"/>
+        <w:rPr>
+          <w:rFonts w:cs="Arial"/>
+          <w:color w:val="auto"/>
+        </w:rPr>
+      </w:pPr>
+      <w:r>
+        <w:rPr>
+          <w:rFonts w:cs="Arial"/>
+        </w:rPr>
+        <w:t xml:space="preserve">Figura X. </w:t>
+      </w:r>
+      <w:r>
+        <w:rPr>
+          <w:rFonts w:cs="Arial"/>
+          <w:color w:val="auto"/>
+        </w:rPr>
+        <w:t>Arbre de Merkle</w:t>
+      </w:r>
+      <w:r>
+        <w:rPr>
+          <w:rFonts w:cs="Arial"/>
+          <w:color w:val="auto"/>
+        </w:rPr>
+        <w:t>.</w:t>
+      </w:r>
+    </w:p>
+    <w:p>
+      <w:pPr>
+        <w:spacing w:line="360" w:lineRule="auto"/>
+        <w:rPr>
+          <w:rFonts w:cs="Arial"/>
+          <w:lang w:eastAsia="en-US"/>
+        </w:rPr>
+      </w:pPr>
+      <w:r>
+        <w:rPr>
+          <w:rFonts w:cs="Arial"/>
+          <w:lang w:eastAsia="en-US"/>
+        </w:rPr>
+        <w:lastRenderedPageBreak/>
+        <w:t xml:space="preserve">A continuació es mostra el pseudocodi </w:t>
+      </w:r>
+      <w:r>
+        <w:rPr>
+          <w:rFonts w:cs="Arial"/>
+          <w:lang w:eastAsia="en-US"/>
+        </w:rPr>
+        <w:t>de</w:t>
+      </w:r>
+      <w:r>
+        <w:rPr>
+          <w:rFonts w:cs="Arial"/>
+          <w:lang w:eastAsia="en-US"/>
+        </w:rPr>
+        <w:t xml:space="preserve"> l’algoritme</w:t>
+      </w:r>
+      <w:r>
+        <w:rPr>
+          <w:rFonts w:cs="Arial"/>
+          <w:lang w:eastAsia="en-US"/>
+        </w:rPr>
+        <w:t xml:space="preserve"> que i</w:t>
+      </w:r>
+      <w:r>
+        <w:rPr>
+          <w:rFonts w:cs="Arial"/>
+          <w:lang w:eastAsia="en-US"/>
+        </w:rPr>
+        <w:t>terativament busca els conjunts d’elements més freqüents a través de la cardinalitat (número total d’elements d’un conjunt), d’1 a k (k-conjunt d</w:t>
+      </w:r>
+      <w:r>
+        <w:rPr>
+          <w:rFonts w:cs="Arial"/>
+          <w:lang w:eastAsia="en-US"/>
+        </w:rPr>
+        <w:t>’elements)</w:t>
+      </w:r>
+      <w:r>
+        <w:rPr>
+          <w:rFonts w:cs="Arial"/>
+          <w:lang w:eastAsia="en-US"/>
+        </w:rPr>
+        <w:t>:</w:t>
+      </w:r>
+    </w:p>
+    <w:p>
+      <w:pPr>
+        <w:spacing w:line="360" w:lineRule="auto"/>
+        <w:rPr>
+          <w:rFonts w:cs="Arial"/>
+          <w:lang w:eastAsia="en-US"/>
+        </w:rPr>
+      </w:pPr>
+    </w:p>
+    <w:p>
+      <w:pPr>
+        <w:pStyle w:val="Prrafodelista"/>
+        <w:numPr>
+          <w:ilvl w:val="0"/>
+          <w:numId w:val="25"/>
+        </w:numPr>
+        <w:spacing w:line="360" w:lineRule="auto"/>
+        <w:rPr>
+          <w:rFonts w:cs="Arial"/>
+          <w:lang w:eastAsia="en-US"/>
+        </w:rPr>
+      </w:pPr>
+      <w:r>
+        <w:rPr>
+          <w:rFonts w:cs="Arial"/>
+          <w:lang w:eastAsia="en-US"/>
+        </w:rPr>
+        <w:t>C</w:t>
+      </w:r>
+      <w:r>
+        <w:rPr>
+          <w:rFonts w:cs="Arial"/>
+          <w:vertAlign w:val="subscript"/>
+          <w:lang w:eastAsia="en-US"/>
+        </w:rPr>
+        <w:t>k</w:t>
+      </w:r>
+      <w:r>
+        <w:rPr>
+          <w:rFonts w:cs="Arial"/>
+          <w:lang w:eastAsia="en-US"/>
+        </w:rPr>
+        <w:t xml:space="preserve"> es genera mitjança</w:t>
+      </w:r>
+      <w:r>
+        <w:rPr>
+          <w:rFonts w:cs="Arial"/>
+          <w:lang w:eastAsia="en-US"/>
+        </w:rPr>
+        <w:t xml:space="preserve">nt la unió </w:t>
+      </w:r>
+      <w:r>
+        <w:rPr>
+          <w:rFonts w:cs="Arial"/>
+          <w:lang w:eastAsia="en-US"/>
+        </w:rPr>
+        <w:t>L</w:t>
+      </w:r>
+      <w:r>
+        <w:rPr>
+          <w:rFonts w:cs="Arial"/>
+          <w:vertAlign w:val="subscript"/>
+          <w:lang w:eastAsia="en-US"/>
+        </w:rPr>
+        <w:t>k-1</w:t>
+      </w:r>
+      <w:r>
+        <w:rPr>
+          <w:rFonts w:cs="Arial"/>
+          <w:lang w:eastAsia="en-US"/>
+        </w:rPr>
+        <w:t xml:space="preserve"> </w:t>
+      </w:r>
+      <w:r>
+        <w:rPr>
+          <w:rFonts w:cs="Arial"/>
+          <w:lang w:eastAsia="en-US"/>
+        </w:rPr>
+        <w:t>amb si mateix.</w:t>
+      </w:r>
+    </w:p>
+    <w:p>
+      <w:pPr>
+        <w:pStyle w:val="Prrafodelista"/>
+        <w:numPr>
+          <w:ilvl w:val="0"/>
+          <w:numId w:val="25"/>
+        </w:numPr>
+        <w:spacing w:line="360" w:lineRule="auto"/>
+        <w:rPr>
+          <w:rFonts w:cs="Arial"/>
+          <w:lang w:eastAsia="en-US"/>
+        </w:rPr>
+      </w:pPr>
+      <w:r>
+        <w:rPr>
+          <w:rFonts w:cs="Arial"/>
+          <w:lang w:eastAsia="en-US"/>
+        </w:rPr>
+        <w:t>Qualsevol (k-1)-conjunt d’elements que no és freqüent no pot ser un subconjunt d'un k-conjunt d'elements freqüents.</w:t>
+      </w:r>
+    </w:p>
+    <w:p>
+      <w:pPr>
+        <w:spacing w:line="360" w:lineRule="auto"/>
+        <w:rPr>
+          <w:rFonts w:cs="Arial"/>
+          <w:b/>
+          <w:lang w:eastAsia="en-US"/>
+        </w:rPr>
+      </w:pPr>
+    </w:p>
+    <w:p>
+      <w:pPr>
+        <w:spacing w:line="360" w:lineRule="auto"/>
+        <w:rPr>
+          <w:rFonts w:cs="Arial"/>
+          <w:lang w:eastAsia="en-US"/>
+        </w:rPr>
+      </w:pPr>
+      <w:r>
+        <w:rPr>
+          <w:rFonts w:cs="Arial"/>
+          <w:lang w:eastAsia="en-US"/>
+        </w:rPr>
+        <w:t>C</w:t>
+      </w:r>
+      <w:r>
+        <w:rPr>
+          <w:rFonts w:cs="Arial"/>
+          <w:vertAlign w:val="subscript"/>
+          <w:lang w:eastAsia="en-US"/>
+        </w:rPr>
+        <w:t xml:space="preserve">k </w:t>
+      </w:r>
+      <w:r>
+        <w:rPr>
+          <w:rFonts w:cs="Arial"/>
+          <w:lang w:eastAsia="en-US"/>
+        </w:rPr>
+        <w:t xml:space="preserve">: </w:t>
+      </w:r>
+      <w:r>
+        <w:rPr>
+          <w:rFonts w:cs="Arial"/>
+          <w:lang w:eastAsia="en-US"/>
+        </w:rPr>
+        <w:t>c</w:t>
+      </w:r>
+      <w:r>
+        <w:rPr>
+          <w:rFonts w:cs="Arial"/>
+          <w:lang w:eastAsia="en-US"/>
+        </w:rPr>
+        <w:t>andidat a conjunt d'elements de mida k</w:t>
+      </w:r>
+    </w:p>
+    <w:p>
+      <w:pPr>
+        <w:spacing w:line="360" w:lineRule="auto"/>
+        <w:rPr>
+          <w:rFonts w:cs="Arial"/>
+          <w:lang w:eastAsia="en-US"/>
+        </w:rPr>
+      </w:pPr>
+      <w:r>
+        <w:rPr>
+          <w:rFonts w:cs="Arial"/>
+          <w:lang w:eastAsia="en-US"/>
+        </w:rPr>
+        <w:t>L</w:t>
+      </w:r>
+      <w:r>
+        <w:rPr>
+          <w:rFonts w:cs="Arial"/>
+          <w:vertAlign w:val="subscript"/>
+          <w:lang w:eastAsia="en-US"/>
+        </w:rPr>
+        <w:t>k</w:t>
+      </w:r>
+      <w:r>
+        <w:rPr>
+          <w:rFonts w:cs="Arial"/>
+          <w:lang w:eastAsia="en-US"/>
+        </w:rPr>
+        <w:t xml:space="preserve"> </w:t>
+      </w:r>
+      <w:r>
+        <w:rPr>
+          <w:rFonts w:cs="Arial"/>
+          <w:lang w:eastAsia="en-US"/>
+        </w:rPr>
+        <w:t xml:space="preserve">: </w:t>
+      </w:r>
+      <w:r>
+        <w:rPr>
+          <w:rFonts w:cs="Arial"/>
+          <w:lang w:eastAsia="en-US"/>
+        </w:rPr>
+        <w:t>conjunt d'elements freqüent de mida k</w:t>
+      </w:r>
+    </w:p>
+    <w:p>
+      <w:pPr>
+        <w:spacing w:line="360" w:lineRule="auto"/>
+        <w:rPr>
+          <w:rFonts w:cs="Arial"/>
+          <w:lang w:eastAsia="en-US"/>
+        </w:rPr>
+      </w:pPr>
+    </w:p>
+    <w:p>
+      <w:pPr>
+        <w:spacing w:line="360" w:lineRule="auto"/>
+        <w:rPr>
+          <w:rFonts w:cs="Arial"/>
+          <w:lang w:eastAsia="en-US"/>
+        </w:rPr>
+      </w:pPr>
+      <w:r>
+        <w:rPr>
+          <w:rFonts w:cs="Arial"/>
+          <w:lang w:eastAsia="en-US"/>
+        </w:rPr>
+        <w:t>L</w:t>
+      </w:r>
+      <w:r>
+        <w:rPr>
+          <w:rFonts w:cs="Arial"/>
+          <w:vertAlign w:val="subscript"/>
+          <w:lang w:eastAsia="en-US"/>
+        </w:rPr>
+        <w:t>1</w:t>
+      </w:r>
+      <w:r>
+        <w:rPr>
+          <w:rFonts w:cs="Arial"/>
+          <w:lang w:eastAsia="en-US"/>
+        </w:rPr>
+        <w:t xml:space="preserve"> = {</w:t>
+      </w:r>
+      <w:r>
+        <w:rPr>
+          <w:rFonts w:cs="Arial"/>
+          <w:lang w:eastAsia="en-US"/>
+        </w:rPr>
+        <w:t>conjunt d’elements freqüents</w:t>
+      </w:r>
+      <w:r>
+        <w:rPr>
+          <w:rFonts w:cs="Arial"/>
+          <w:lang w:eastAsia="en-US"/>
+        </w:rPr>
+        <w:t>};</w:t>
+      </w:r>
+    </w:p>
+    <w:p>
+      <w:pPr>
+        <w:spacing w:line="360" w:lineRule="auto"/>
+        <w:rPr>
+          <w:rFonts w:cs="Arial"/>
+          <w:b/>
+          <w:lang w:eastAsia="en-US"/>
+        </w:rPr>
+      </w:pPr>
+      <w:r>
+        <w:rPr>
+          <w:rFonts w:cs="Arial"/>
+          <w:b/>
+          <w:lang w:eastAsia="en-US"/>
+        </w:rPr>
+        <w:t>for</w:t>
+      </w:r>
+      <w:r>
+        <w:rPr>
+          <w:rFonts w:cs="Arial"/>
+          <w:lang w:eastAsia="en-US"/>
+        </w:rPr>
+        <w:t xml:space="preserve"> (k = 1; L</w:t>
+      </w:r>
+      <w:r>
+        <w:rPr>
+          <w:rFonts w:cs="Arial"/>
+          <w:vertAlign w:val="subscript"/>
+          <w:lang w:eastAsia="en-US"/>
+        </w:rPr>
+        <w:t>k</w:t>
+      </w:r>
+      <w:r>
+        <w:rPr>
+          <w:rFonts w:cs="Arial"/>
+          <w:lang w:eastAsia="en-US"/>
+        </w:rPr>
+        <w:t xml:space="preserve"> !=</w:t>
+      </w:r>
+      <w:r>
+        <w:rPr>
+          <w:rFonts w:ascii="Cambria Math" w:hAnsi="Cambria Math" w:cs="Cambria Math"/>
+          <w:lang w:eastAsia="en-US"/>
+        </w:rPr>
+        <w:t>∅</w:t>
+      </w:r>
+      <w:r>
+        <w:rPr>
+          <w:rFonts w:cs="Arial"/>
+          <w:lang w:eastAsia="en-US"/>
+        </w:rPr>
+        <w:t xml:space="preserve">; k++) </w:t>
+      </w:r>
+      <w:r>
+        <w:rPr>
+          <w:rFonts w:cs="Arial"/>
+          <w:b/>
+          <w:lang w:eastAsia="en-US"/>
+        </w:rPr>
+        <w:t>do begin</w:t>
+      </w:r>
+    </w:p>
+    <w:p>
+      <w:pPr>
+        <w:spacing w:line="360" w:lineRule="auto"/>
+        <w:ind w:firstLine="708"/>
+        <w:rPr>
+          <w:rFonts w:cs="Arial"/>
+          <w:lang w:eastAsia="en-US"/>
+        </w:rPr>
+      </w:pPr>
+      <w:r>
+        <w:rPr>
+          <w:rFonts w:cs="Arial"/>
+          <w:lang w:eastAsia="en-US"/>
+        </w:rPr>
+        <w:t>C</w:t>
+      </w:r>
+      <w:r>
+        <w:rPr>
+          <w:rFonts w:cs="Arial"/>
+          <w:vertAlign w:val="subscript"/>
+          <w:lang w:eastAsia="en-US"/>
+        </w:rPr>
+        <w:t>k+1</w:t>
+      </w:r>
+      <w:r>
+        <w:rPr>
+          <w:rFonts w:cs="Arial"/>
+          <w:lang w:eastAsia="en-US"/>
+        </w:rPr>
+        <w:t xml:space="preserve"> = </w:t>
+      </w:r>
+      <w:r>
+        <w:rPr>
+          <w:rFonts w:cs="Arial"/>
+          <w:lang w:eastAsia="en-US"/>
+        </w:rPr>
+        <w:t>candidats generats a partir de L</w:t>
+      </w:r>
+      <w:r>
+        <w:rPr>
+          <w:rFonts w:cs="Arial"/>
+          <w:vertAlign w:val="subscript"/>
+          <w:lang w:eastAsia="en-US"/>
+        </w:rPr>
+        <w:t>k</w:t>
+      </w:r>
+      <w:r>
+        <w:rPr>
+          <w:rFonts w:cs="Arial"/>
+          <w:lang w:eastAsia="en-US"/>
+        </w:rPr>
+        <w:t>;</w:t>
+      </w:r>
+    </w:p>
+    <w:p>
+      <w:pPr>
+        <w:spacing w:line="360" w:lineRule="auto"/>
+        <w:ind w:firstLine="708"/>
+        <w:rPr>
+          <w:rFonts w:cs="Arial"/>
+          <w:lang w:eastAsia="en-US"/>
+        </w:rPr>
+      </w:pPr>
+      <w:r>
+        <w:rPr>
+          <w:rFonts w:cs="Arial"/>
+          <w:b/>
+          <w:lang w:eastAsia="en-US"/>
+        </w:rPr>
+        <w:t>for</w:t>
+      </w:r>
+      <w:r>
+        <w:rPr>
+          <w:rFonts w:cs="Arial"/>
+          <w:lang w:eastAsia="en-US"/>
+        </w:rPr>
+        <w:t xml:space="preserve"> </w:t>
+      </w:r>
+      <w:r>
+        <w:rPr>
+          <w:rFonts w:cs="Arial"/>
+          <w:b/>
+          <w:lang w:eastAsia="en-US"/>
+        </w:rPr>
+        <w:t>each</w:t>
+      </w:r>
+      <w:r>
+        <w:rPr>
+          <w:rFonts w:cs="Arial"/>
+          <w:lang w:eastAsia="en-US"/>
+        </w:rPr>
+        <w:t xml:space="preserve"> transacció t a la base de dades</w:t>
+      </w:r>
+      <w:r>
+        <w:rPr>
+          <w:rFonts w:cs="Arial"/>
+          <w:lang w:eastAsia="en-US"/>
+        </w:rPr>
+        <w:t xml:space="preserve"> </w:t>
+      </w:r>
+      <w:r>
+        <w:rPr>
+          <w:rFonts w:cs="Arial"/>
+          <w:b/>
+          <w:lang w:eastAsia="en-US"/>
+        </w:rPr>
+        <w:t>do</w:t>
+      </w:r>
+    </w:p>
+    <w:p>
+      <w:pPr>
+        <w:spacing w:line="360" w:lineRule="auto"/>
+        <w:ind w:left="1416"/>
+        <w:rPr>
+          <w:rFonts w:cs="Arial"/>
+          <w:lang w:eastAsia="en-US"/>
+        </w:rPr>
+      </w:pPr>
+      <w:r>
+        <w:rPr>
+          <w:rFonts w:cs="Arial"/>
+          <w:lang w:eastAsia="en-US"/>
+        </w:rPr>
+        <w:t>incrementar el recompte de tots els candidats a C</w:t>
+      </w:r>
+      <w:r>
+        <w:rPr>
+          <w:rFonts w:cs="Arial"/>
+          <w:vertAlign w:val="subscript"/>
+          <w:lang w:eastAsia="en-US"/>
+        </w:rPr>
+        <w:t>k</w:t>
+      </w:r>
+      <w:r>
+        <w:rPr>
+          <w:rFonts w:cs="Arial"/>
+          <w:lang w:eastAsia="en-US"/>
+        </w:rPr>
+        <w:t xml:space="preserve">+1 </w:t>
+      </w:r>
+      <w:r>
+        <w:rPr>
+          <w:rFonts w:cs="Arial"/>
+          <w:lang w:eastAsia="en-US"/>
+        </w:rPr>
+        <w:t>que estan continguts en t</w:t>
+      </w:r>
+    </w:p>
+    <w:p>
+      <w:pPr>
+        <w:spacing w:line="360" w:lineRule="auto"/>
+        <w:ind w:firstLine="708"/>
+        <w:rPr>
+          <w:rFonts w:cs="Arial"/>
+          <w:lang w:eastAsia="en-US"/>
+        </w:rPr>
+      </w:pPr>
+      <w:r>
+        <w:rPr>
+          <w:rFonts w:cs="Arial"/>
+          <w:lang w:eastAsia="en-US"/>
+        </w:rPr>
+        <w:t>L</w:t>
+      </w:r>
+      <w:r>
+        <w:rPr>
+          <w:rFonts w:cs="Arial"/>
+          <w:vertAlign w:val="subscript"/>
+          <w:lang w:eastAsia="en-US"/>
+        </w:rPr>
+        <w:t>k+1</w:t>
+      </w:r>
+      <w:r>
+        <w:rPr>
+          <w:rFonts w:cs="Arial"/>
+          <w:lang w:eastAsia="en-US"/>
+        </w:rPr>
+        <w:t xml:space="preserve"> = candidat</w:t>
+      </w:r>
+      <w:r>
+        <w:rPr>
+          <w:rFonts w:cs="Arial"/>
+          <w:lang w:eastAsia="en-US"/>
+        </w:rPr>
+        <w:t xml:space="preserve">s </w:t>
+      </w:r>
+      <w:r>
+        <w:rPr>
+          <w:rFonts w:cs="Arial"/>
+          <w:lang w:eastAsia="en-US"/>
+        </w:rPr>
+        <w:t>a C</w:t>
+      </w:r>
+      <w:r>
+        <w:rPr>
+          <w:rFonts w:cs="Arial"/>
+          <w:vertAlign w:val="subscript"/>
+          <w:lang w:eastAsia="en-US"/>
+        </w:rPr>
+        <w:t>k+1</w:t>
+      </w:r>
+      <w:r>
+        <w:rPr>
+          <w:rFonts w:cs="Arial"/>
+          <w:lang w:eastAsia="en-US"/>
+        </w:rPr>
+        <w:t xml:space="preserve"> </w:t>
+      </w:r>
+      <w:r>
+        <w:rPr>
+          <w:rFonts w:cs="Arial"/>
+          <w:lang w:eastAsia="en-US"/>
+        </w:rPr>
+        <w:t>amb</w:t>
+      </w:r>
+      <w:r>
+        <w:rPr>
+          <w:rFonts w:cs="Arial"/>
+          <w:lang w:eastAsia="en-US"/>
+        </w:rPr>
+        <w:t xml:space="preserve"> min_support</w:t>
+      </w:r>
+    </w:p>
+    <w:p>
+      <w:pPr>
+        <w:spacing w:line="360" w:lineRule="auto"/>
+        <w:ind w:firstLine="708"/>
+        <w:rPr>
+          <w:rFonts w:cs="Arial"/>
+          <w:b/>
+          <w:lang w:eastAsia="en-US"/>
+        </w:rPr>
+      </w:pPr>
+      <w:r>
+        <w:rPr>
+          <w:rFonts w:cs="Arial"/>
+          <w:b/>
+          <w:lang w:eastAsia="en-US"/>
+        </w:rPr>
+        <w:t>end</w:t>
+      </w:r>
+    </w:p>
+    <w:p>
+      <w:pPr>
+        <w:spacing w:line="360" w:lineRule="auto"/>
+        <w:rPr>
+          <w:rFonts w:cs="Arial"/>
+          <w:lang w:eastAsia="en-US"/>
+        </w:rPr>
+      </w:pPr>
+      <w:r>
+        <w:rPr>
+          <w:rFonts w:cs="Arial"/>
+          <w:b/>
+          <w:lang w:eastAsia="en-US"/>
+        </w:rPr>
+        <w:t>return</w:t>
+      </w:r>
+      <w:r>
+        <w:rPr>
+          <w:rFonts w:cs="Arial"/>
+          <w:lang w:eastAsia="en-US"/>
+        </w:rPr>
+        <w:t xml:space="preserve"> </w:t>
+      </w:r>
+      <w:r>
+        <w:rPr>
+          <w:rFonts w:ascii="Cambria Math" w:hAnsi="Cambria Math" w:cs="Cambria Math"/>
+          <w:lang w:eastAsia="en-US"/>
+        </w:rPr>
+        <w:t>∪</w:t>
+      </w:r>
+      <w:r>
+        <w:rPr>
+          <w:rFonts w:cs="Arial"/>
+          <w:vertAlign w:val="subscript"/>
+          <w:lang w:eastAsia="en-US"/>
+        </w:rPr>
+        <w:t>k</w:t>
+      </w:r>
+      <w:r>
+        <w:rPr>
+          <w:rFonts w:cs="Arial"/>
+          <w:lang w:eastAsia="en-US"/>
+        </w:rPr>
+        <w:t xml:space="preserve"> L</w:t>
+      </w:r>
+      <w:r>
+        <w:rPr>
+          <w:rFonts w:cs="Arial"/>
+          <w:vertAlign w:val="subscript"/>
+          <w:lang w:eastAsia="en-US"/>
+        </w:rPr>
+        <w:t>k</w:t>
+      </w:r>
+      <w:r>
+        <w:rPr>
+          <w:rFonts w:cs="Arial"/>
+          <w:lang w:eastAsia="en-US"/>
+        </w:rPr>
+        <w:t>;</w:t>
+      </w:r>
+    </w:p>
+    <w:p>
+      <w:pPr>
+        <w:spacing w:line="360" w:lineRule="auto"/>
+        <w:rPr>
+          <w:rFonts w:cs="Arial"/>
+          <w:b/>
+          <w:lang w:eastAsia="en-US"/>
+        </w:rPr>
+      </w:pPr>
+    </w:p>
+    <w:p>
+      <w:pPr>
+        <w:spacing w:line="360" w:lineRule="auto"/>
+        <w:rPr>
+          <w:rFonts w:cs="Arial"/>
+          <w:lang w:eastAsia="en-US"/>
+        </w:rPr>
+      </w:pPr>
+      <w:r>
+        <w:rPr>
+          <w:rFonts w:cs="Arial"/>
+          <w:lang w:eastAsia="en-US"/>
+        </w:rPr>
+        <w:t xml:space="preserve">Cada transacció és vista com un conjunt </w:t>
+      </w:r>
+      <w:r>
+        <w:rPr>
+          <w:rFonts w:cs="Arial"/>
+          <w:lang w:eastAsia="en-US"/>
+        </w:rPr>
+        <w:t>d’elements</w:t>
+      </w:r>
+      <w:r>
+        <w:rPr>
+          <w:rFonts w:cs="Arial"/>
+          <w:lang w:eastAsia="en-US"/>
+        </w:rPr>
+        <w:t xml:space="preserve">. Donat un valor d'un llindar C, l'algoritme a priori identifica tots els conjunts </w:t>
+      </w:r>
+      <w:r>
+        <w:rPr>
+          <w:rFonts w:cs="Arial"/>
+          <w:lang w:eastAsia="en-US"/>
+        </w:rPr>
+        <w:t>d’elements</w:t>
+      </w:r>
+      <w:r>
+        <w:rPr>
+          <w:rFonts w:cs="Arial"/>
+          <w:lang w:eastAsia="en-US"/>
+        </w:rPr>
+        <w:t xml:space="preserve"> que són subconjunts d'almenys C </w:t>
+      </w:r>
+      <w:r>
+        <w:rPr>
+          <w:rFonts w:cs="Arial"/>
+          <w:lang w:eastAsia="en-US"/>
+        </w:rPr>
+        <w:t>transaccions a la base de dades t.</w:t>
+      </w:r>
+    </w:p>
+    <w:p>
+      <w:pPr>
+        <w:spacing w:line="360" w:lineRule="auto"/>
+        <w:rPr>
+          <w:rFonts w:cs="Arial"/>
+          <w:lang w:eastAsia="en-US"/>
+        </w:rPr>
+      </w:pPr>
+    </w:p>
+    <w:p>
+      <w:pPr>
+        <w:spacing w:line="360" w:lineRule="auto"/>
+        <w:rPr>
+          <w:rFonts w:cs="Arial"/>
+          <w:lang w:eastAsia="en-US"/>
+        </w:rPr>
+      </w:pPr>
+      <w:r>
+        <w:rPr>
+          <w:rFonts w:cs="Arial"/>
+          <w:lang w:eastAsia="en-US"/>
+        </w:rPr>
+        <w:t>A continuació genera</w:t>
+      </w:r>
+      <w:r>
+        <w:rPr>
+          <w:rFonts w:cs="Arial"/>
+          <w:lang w:eastAsia="en-US"/>
+        </w:rPr>
+        <w:t xml:space="preserve"> </w:t>
+      </w:r>
+      <w:r>
+        <w:rPr>
+          <w:rFonts w:cs="Arial"/>
+          <w:lang w:eastAsia="en-US"/>
+        </w:rPr>
+        <w:t xml:space="preserve">els </w:t>
+      </w:r>
+      <w:r>
+        <w:rPr>
+          <w:rFonts w:cs="Arial"/>
+          <w:lang w:eastAsia="en-US"/>
+        </w:rPr>
+        <w:t xml:space="preserve">conjunts </w:t>
+      </w:r>
+      <w:r>
+        <w:rPr>
+          <w:rFonts w:cs="Arial"/>
+          <w:lang w:eastAsia="en-US"/>
+        </w:rPr>
+        <w:t>d’elements</w:t>
+      </w:r>
+      <w:r>
+        <w:rPr>
+          <w:rFonts w:cs="Arial"/>
+          <w:lang w:eastAsia="en-US"/>
+        </w:rPr>
+        <w:t xml:space="preserve"> candidats de mida k a partir de conjunts </w:t>
+      </w:r>
+      <w:r>
+        <w:rPr>
+          <w:rFonts w:cs="Arial"/>
+          <w:lang w:eastAsia="en-US"/>
+        </w:rPr>
+        <w:t>d’elements</w:t>
+      </w:r>
+      <w:r>
+        <w:rPr>
+          <w:rFonts w:cs="Arial"/>
+          <w:lang w:eastAsia="en-US"/>
+        </w:rPr>
+        <w:t xml:space="preserve"> de mida k-1. D</w:t>
+      </w:r>
+      <w:r>
+        <w:rPr>
+          <w:rFonts w:cs="Arial"/>
+          <w:lang w:eastAsia="en-US"/>
+        </w:rPr>
+        <w:t xml:space="preserve">esprés poda els candidats que tenen un </w:t>
+      </w:r>
+      <w:r>
+        <w:rPr>
+          <w:rFonts w:cs="Arial"/>
+          <w:lang w:eastAsia="en-US"/>
+        </w:rPr>
+        <w:t>suport</w:t>
+      </w:r>
+      <w:r>
+        <w:rPr>
+          <w:rFonts w:cs="Arial"/>
+          <w:lang w:eastAsia="en-US"/>
+        </w:rPr>
+        <w:t xml:space="preserve"> </w:t>
+      </w:r>
+      <w:r>
+        <w:rPr>
+          <w:rFonts w:cs="Arial"/>
+          <w:lang w:eastAsia="en-US"/>
+        </w:rPr>
+        <w:t xml:space="preserve">no </w:t>
+      </w:r>
+      <w:r>
+        <w:rPr>
+          <w:rFonts w:cs="Arial"/>
+          <w:lang w:eastAsia="en-US"/>
+        </w:rPr>
+        <w:t>freqüent i e</w:t>
+      </w:r>
+      <w:r>
+        <w:rPr>
+          <w:rFonts w:cs="Arial"/>
+          <w:lang w:eastAsia="en-US"/>
+        </w:rPr>
+        <w:t xml:space="preserve">l conjunt candidat conté tots els conjunts freqüents de mida k. </w:t>
+      </w:r>
+      <w:r>
+        <w:rPr>
+          <w:rFonts w:cs="Arial"/>
+          <w:lang w:eastAsia="en-US"/>
+        </w:rPr>
+        <w:t>F</w:t>
+      </w:r>
+      <w:r>
+        <w:rPr>
+          <w:rFonts w:cs="Arial"/>
+          <w:lang w:eastAsia="en-US"/>
+        </w:rPr>
+        <w:t>inalment</w:t>
+      </w:r>
+      <w:r>
+        <w:rPr>
+          <w:rFonts w:cs="Arial"/>
+          <w:lang w:eastAsia="en-US"/>
+        </w:rPr>
+        <w:t xml:space="preserve">, escaneja la base de dades per determinar els conjunts </w:t>
+      </w:r>
+      <w:r>
+        <w:rPr>
+          <w:rFonts w:cs="Arial"/>
+          <w:lang w:eastAsia="en-US"/>
+        </w:rPr>
+        <w:t>d’elements</w:t>
+      </w:r>
+      <w:r>
+        <w:rPr>
+          <w:rFonts w:cs="Arial"/>
+          <w:lang w:eastAsia="en-US"/>
+        </w:rPr>
+        <w:t xml:space="preserve"> freqüents entre els candidats.</w:t>
+      </w:r>
+    </w:p>
+    <w:p>
+      <w:pPr>
+        <w:spacing w:line="360" w:lineRule="auto"/>
+        <w:rPr>
+          <w:rFonts w:cs="Arial"/>
+          <w:lang w:eastAsia="en-US"/>
+        </w:rPr>
+      </w:pPr>
+    </w:p>
+    <w:p>
+      <w:pPr>
+        <w:spacing w:line="360" w:lineRule="auto"/>
+        <w:rPr>
+          <w:rFonts w:cs="Arial"/>
+          <w:lang w:eastAsia="en-US"/>
+        </w:rPr>
+      </w:pPr>
+    </w:p>
+    <w:p>
+      <w:pPr>
+        <w:spacing w:line="360" w:lineRule="auto"/>
+        <w:rPr>
+          <w:rFonts w:cs="Arial"/>
+          <w:lang w:eastAsia="en-US"/>
+        </w:rPr>
+      </w:pPr>
+    </w:p>
+    <w:p>
+      <w:pPr>
+        <w:spacing w:line="360" w:lineRule="auto"/>
+        <w:rPr>
+          <w:rFonts w:cs="Arial"/>
+          <w:lang w:eastAsia="en-US"/>
+        </w:rPr>
+      </w:pPr>
+    </w:p>
+    <w:p>
+      <w:pPr>
+        <w:spacing w:line="360" w:lineRule="auto"/>
+        <w:rPr>
+          <w:rFonts w:cs="Arial"/>
+          <w:lang w:eastAsia="en-US"/>
+        </w:rPr>
+      </w:pPr>
+    </w:p>
+    <w:p>
+      <w:pPr>
+        <w:spacing w:line="360" w:lineRule="auto"/>
+        <w:rPr>
+          <w:rFonts w:cs="Arial"/>
+          <w:lang w:eastAsia="en-US"/>
+        </w:rPr>
+      </w:pPr>
+    </w:p>
+    <w:p>
+      <w:pPr>
+        <w:spacing w:line="360" w:lineRule="auto"/>
+        <w:rPr>
+          <w:rFonts w:cs="Arial"/>
+          <w:lang w:eastAsia="en-US"/>
+        </w:rPr>
+      </w:pPr>
+    </w:p>
+    <w:p>
+      <w:pPr>
+        <w:spacing w:line="360" w:lineRule="auto"/>
+        <w:rPr>
+          <w:rFonts w:cs="Arial"/>
+          <w:lang w:eastAsia="en-US"/>
+        </w:rPr>
+      </w:pPr>
+    </w:p>
+    <w:p>
+      <w:pPr>
+        <w:spacing w:line="360" w:lineRule="auto"/>
+        <w:rPr>
+          <w:rFonts w:cs="Arial"/>
+          <w:lang w:eastAsia="en-US"/>
+        </w:rPr>
+      </w:pPr>
+      <w:r>
+        <w:rPr>
+          <w:rFonts w:cs="Arial"/>
+          <w:b/>
+          <w:lang w:eastAsia="en-US"/>
+        </w:rPr>
+        <w:lastRenderedPageBreak/>
+        <w:t>Exemple A.1</w:t>
+      </w:r>
+      <w:r>
+        <w:rPr>
+          <w:rFonts w:cs="Arial"/>
+          <w:lang w:eastAsia="en-US"/>
+        </w:rPr>
+        <w:t xml:space="preserve">. </w:t>
+      </w:r>
+      <w:r>
+        <w:rPr>
+          <w:rFonts w:cs="Arial"/>
+          <w:lang w:eastAsia="en-US"/>
+        </w:rPr>
+        <w:t>A partir de la taula T</w:t>
+      </w:r>
+      <w:r>
+        <w:rPr>
+          <w:rFonts w:cs="Arial"/>
+          <w:lang w:eastAsia="en-US"/>
+        </w:rPr>
+        <w:t>:</w:t>
+      </w:r>
+    </w:p>
+    <w:p>
+      <w:pPr>
+        <w:spacing w:line="360" w:lineRule="auto"/>
+        <w:rPr>
+          <w:rFonts w:cs="Arial"/>
+          <w:lang w:eastAsia="en-US"/>
+        </w:rPr>
+      </w:pPr>
+    </w:p>
+    <w:p>
+      <w:pPr>
+        <w:spacing w:line="360" w:lineRule="auto"/>
+        <w:jc w:val="center"/>
+        <w:rPr>
+          <w:rFonts w:cs="Arial"/>
+          <w:lang w:eastAsia="en-US"/>
+        </w:rPr>
+      </w:pPr>
+      <w:r>
+        <w:rPr>
+          <w:rFonts w:cs="Arial"/>
+          <w:noProof/>
+          <w:lang w:eastAsia="ca-ES"/>
+        </w:rPr>
+        <w:drawing>
+          <wp:inline distT="0" distB="0" distL="0" distR="0" wp14:anchorId="2CD1BC43" wp14:editId="05301AFA">
+            <wp:extent cx="1676400" cy="952500"/>
+            <wp:effectExtent l="0" t="0" r="0" b="0"/>
+            <wp:docPr id="32" name="Imagen 32"/>
+            <wp:cNvGraphicFramePr>
+              <a:graphicFrameLocks xmlns:a="http://schemas.openxmlformats.org/drawingml/2006/main" noChangeAspect="1"/>
+            </wp:cNvGraphicFramePr>
+            <a:graphic xmlns:a="http://schemas.openxmlformats.org/drawingml/2006/main">
+              <a:graphicData uri="http://schemas.openxmlformats.org/drawingml/2006/picture">
+                <pic:pic xmlns:pic="http://schemas.openxmlformats.org/drawingml/2006/picture">
+                  <pic:nvPicPr>
+                    <pic:cNvPr id="1" name=""/>
+                    <pic:cNvPicPr/>
+                  </pic:nvPicPr>
+                  <pic:blipFill>
+                    <a:blip r:embed="rId120"/>
+                    <a:stretch>
+                      <a:fillRect/>
+                    </a:stretch>
+                  </pic:blipFill>
+                  <pic:spPr>
+                    <a:xfrm>
+                      <a:off x="0" y="0"/>
+                      <a:ext cx="1676400" cy="952500"/>
+                    </a:xfrm>
+                    <a:prstGeom prst="rect">
+                      <a:avLst/>
+                    </a:prstGeom>
+                  </pic:spPr>
+                </pic:pic>
+              </a:graphicData>
+            </a:graphic>
+          </wp:inline>
+        </w:drawing>
+      </w:r>
+    </w:p>
+    <w:p>
+      <w:pPr>
+        <w:pStyle w:val="Descripcin"/>
+        <w:spacing w:line="360" w:lineRule="auto"/>
+        <w:jc w:val="center"/>
+        <w:rPr>
+          <w:rFonts w:cs="Arial"/>
+        </w:rPr>
+      </w:pPr>
+    </w:p>
+    <w:p>
+      <w:pPr>
+        <w:pStyle w:val="Descripcin"/>
+        <w:spacing w:line="360" w:lineRule="auto"/>
+        <w:jc w:val="center"/>
+        <w:rPr>
+          <w:rFonts w:cs="Arial"/>
+          <w:color w:val="auto"/>
+        </w:rPr>
+      </w:pPr>
+      <w:r>
+        <w:rPr>
+          <w:rFonts w:cs="Arial"/>
+        </w:rPr>
+        <w:t>Taula</w:t>
+      </w:r>
+      <w:r>
+        <w:rPr>
+          <w:rFonts w:cs="Arial"/>
+        </w:rPr>
+        <w:t xml:space="preserve"> X. </w:t>
+      </w:r>
+      <w:r>
+        <w:rPr>
+          <w:rFonts w:cs="Arial"/>
+          <w:color w:val="auto"/>
+        </w:rPr>
+        <w:t>Taula T</w:t>
+      </w:r>
+      <w:r>
+        <w:rPr>
+          <w:rFonts w:cs="Arial"/>
+          <w:color w:val="auto"/>
+        </w:rPr>
+        <w:t>.</w:t>
+      </w:r>
+    </w:p>
+    <w:p>
+      <w:pPr>
+        <w:spacing w:line="360" w:lineRule="auto"/>
+        <w:rPr>
+          <w:rFonts w:cs="Arial"/>
+          <w:lang w:eastAsia="en-US"/>
+        </w:rPr>
+      </w:pPr>
+    </w:p>
+    <w:p>
+      <w:pPr>
+        <w:spacing w:line="360" w:lineRule="auto"/>
+        <w:rPr>
+          <w:rFonts w:cs="Arial"/>
+          <w:lang w:eastAsia="en-US"/>
+        </w:rPr>
+      </w:pPr>
+      <w:r>
+        <w:rPr>
+          <w:rFonts w:cs="Arial"/>
+          <w:lang w:eastAsia="en-US"/>
+        </w:rPr>
+        <w:t>S’utilitza Apriori per a determinar els subconjunts més freqüents de la taula T</w:t>
+      </w:r>
+      <w:r>
+        <w:rPr>
+          <w:rFonts w:cs="Arial"/>
+          <w:lang w:eastAsia="en-US"/>
+        </w:rPr>
+        <w:t>.</w:t>
+      </w:r>
+      <w:r>
+        <w:rPr>
+          <w:rFonts w:cs="Arial"/>
+          <w:lang w:eastAsia="en-US"/>
+        </w:rPr>
+        <w:t xml:space="preserve"> Definim que un element és freqüent si com a mínim es repeteix </w:t>
+      </w:r>
+      <w:r>
+        <w:rPr>
+          <w:rFonts w:cs="Arial"/>
+          <w:lang w:eastAsia="en-US"/>
+        </w:rPr>
+        <w:t>una vegada a la taula T (suport igual a 1). S’obtenen els resultats següents:</w:t>
+      </w:r>
+    </w:p>
+    <w:p>
+      <w:pPr>
+        <w:spacing w:line="360" w:lineRule="auto"/>
+        <w:rPr>
+          <w:rFonts w:cs="Arial"/>
+          <w:lang w:eastAsia="en-US"/>
+        </w:rPr>
+      </w:pPr>
+    </w:p>
+    <w:p>
+      <w:pPr>
+        <w:spacing w:line="360" w:lineRule="auto"/>
+        <w:jc w:val="center"/>
+        <w:rPr>
+          <w:rFonts w:cs="Arial"/>
+          <w:lang w:eastAsia="en-US"/>
+        </w:rPr>
+      </w:pPr>
+      <w:r>
+        <w:rPr>
+          <w:rFonts w:cs="Arial"/>
+          <w:noProof/>
+          <w:lang w:eastAsia="ca-ES"/>
+        </w:rPr>
+        <w:drawing>
+          <wp:inline distT="0" distB="0" distL="0" distR="0" wp14:anchorId="51E5B8A0" wp14:editId="6ADF0B07">
+            <wp:extent cx="641267" cy="991049"/>
+            <wp:effectExtent l="0" t="0" r="6985" b="0"/>
+            <wp:docPr id="35" name="Imagen 35"/>
+            <wp:cNvGraphicFramePr>
+              <a:graphicFrameLocks xmlns:a="http://schemas.openxmlformats.org/drawingml/2006/main" noChangeAspect="1"/>
+            </wp:cNvGraphicFramePr>
+            <a:graphic xmlns:a="http://schemas.openxmlformats.org/drawingml/2006/main">
+              <a:graphicData uri="http://schemas.openxmlformats.org/drawingml/2006/picture">
+                <pic:pic xmlns:pic="http://schemas.openxmlformats.org/drawingml/2006/picture">
+                  <pic:nvPicPr>
+                    <pic:cNvPr id="1" name=""/>
+                    <pic:cNvPicPr/>
+                  </pic:nvPicPr>
+                  <pic:blipFill>
+                    <a:blip r:embed="rId121"/>
+                    <a:stretch>
+                      <a:fillRect/>
+                    </a:stretch>
+                  </pic:blipFill>
+                  <pic:spPr>
+                    <a:xfrm>
+                      <a:off x="0" y="0"/>
+                      <a:ext cx="644741" cy="996418"/>
+                    </a:xfrm>
+                    <a:prstGeom prst="rect">
+                      <a:avLst/>
+                    </a:prstGeom>
+                  </pic:spPr>
+                </pic:pic>
+              </a:graphicData>
+            </a:graphic>
+          </wp:inline>
+        </w:drawing>
+      </w:r>
+    </w:p>
+    <w:p>
+      <w:pPr>
+        <w:spacing w:line="360" w:lineRule="auto"/>
+        <w:jc w:val="center"/>
+        <w:rPr>
+          <w:rFonts w:cs="Arial"/>
+          <w:lang w:eastAsia="en-US"/>
+        </w:rPr>
+      </w:pPr>
+    </w:p>
+    <w:p>
+      <w:pPr>
+        <w:pStyle w:val="Descripcin"/>
+        <w:spacing w:line="360" w:lineRule="auto"/>
+        <w:jc w:val="center"/>
+        <w:rPr>
+          <w:rFonts w:cs="Arial"/>
+          <w:color w:val="auto"/>
+        </w:rPr>
+      </w:pPr>
+      <w:r>
+        <w:rPr>
+          <w:rFonts w:cs="Arial"/>
+        </w:rPr>
+        <w:t xml:space="preserve">Figura X. </w:t>
+      </w:r>
+      <w:r>
+        <w:rPr>
+          <w:rFonts w:cs="Arial"/>
+          <w:color w:val="auto"/>
+        </w:rPr>
+        <w:t>Subconjunts més freqüents</w:t>
+      </w:r>
+      <w:r>
+        <w:rPr>
+          <w:rFonts w:cs="Arial"/>
+          <w:color w:val="auto"/>
+        </w:rPr>
+        <w:t>.</w:t>
+      </w:r>
+    </w:p>
+    <w:p>
+      <w:pPr>
+        <w:spacing w:line="360" w:lineRule="auto"/>
+        <w:rPr>
+          <w:rFonts w:cs="Arial"/>
+        </w:rPr>
+      </w:pPr>
+    </w:p>
+    <w:p>
+      <w:pPr>
+        <w:spacing w:line="360" w:lineRule="auto"/>
+        <w:rPr>
+          <w:rFonts w:cs="Arial"/>
+        </w:rPr>
+      </w:pPr>
+      <w:r>
+        <w:rPr>
+          <w:rFonts w:cs="Arial"/>
+        </w:rPr>
+        <w:t>El proper pas és generar la llista de totes les parelles d’elements més</w:t>
+      </w:r>
+      <w:r>
+        <w:rPr>
+          <w:rFonts w:cs="Arial"/>
+        </w:rPr>
+        <w:t xml:space="preserve"> freqüents: [{'b', 'a'}, {'a'}, {'d', 'b'}, {'d'}, {'c', 'b'}, {'c'}]</w:t>
+      </w:r>
+      <w:bookmarkStart w:id="24" w:name="_GoBack"/>
+      <w:bookmarkEnd w:id="24"/>
+    </w:p>
+    <w:p>
+      <w:pPr>
+        <w:spacing w:line="360" w:lineRule="auto"/>
+        <w:jc w:val="center"/>
+        <w:rPr>
+          <w:rFonts w:cs="Arial"/>
+          <w:lang w:eastAsia="en-US"/>
+        </w:rPr>
+      </w:pPr>
     </w:p>
     <w:sectPr>
       <w:pgSz w:w="11906" w:h="16838"/>
@@ -45616,7 +47700,7 @@
       </w:r>
     </w:p>
   </w:comment>
-  <w:comment w:id="23" w:author="Laura" w:date="2017-05-02T17:39:00Z" w:initials="L">
+  <w:comment w:id="22" w:author="Laura" w:date="2017-05-02T17:39:00Z" w:initials="L">
     <w:p>
       <w:pPr>
         <w:pStyle w:val="Textocomentario"/>
@@ -45629,6 +47713,22 @@
       </w:r>
       <w:r>
         <w:t>Buscar als apunts</w:t>
+      </w:r>
+    </w:p>
+  </w:comment>
+  <w:comment w:id="23" w:author="Laura" w:date="2017-05-09T20:29:00Z" w:initials="L">
+    <w:p>
+      <w:pPr>
+        <w:pStyle w:val="Textocomentario"/>
+      </w:pPr>
+      <w:r>
+        <w:rPr>
+          <w:rStyle w:val="Refdecomentario"/>
+        </w:rPr>
+        <w:annotationRef/>
+      </w:r>
+      <w:r>
+        <w:t>Apunts d’EDA</w:t>
       </w:r>
     </w:p>
   </w:comment>
@@ -45650,6 +47750,7 @@
   <w15:commentEx w15:paraId="6BB0C55C" w15:done="0"/>
   <w15:commentEx w15:paraId="38021D25" w15:done="0"/>
   <w15:commentEx w15:paraId="16D283FB" w15:done="0"/>
+  <w15:commentEx w15:paraId="2C20878A" w15:done="0"/>
 </w15:commentsEx>
 </file>
 
@@ -45724,7 +47825,7 @@
 <w:ftr xmlns:wpc="http://schemas.microsoft.com/office/word/2010/wordprocessingCanvas" xmlns:cx="http://schemas.microsoft.com/office/drawing/2014/chartex" xmlns:cx1="http://schemas.microsoft.com/office/drawing/2015/9/8/chartex" xmlns:cx2="http://schemas.microsoft.com/office/drawing/2015/10/21/chartex" xmlns:cx3="http://schemas.microsoft.com/office/drawing/2016/5/9/chartex" xmlns:cx4="http://schemas.microsoft.com/office/drawing/2016/5/10/chartex" xmlns:cx5="http://schemas.microsoft.com/office/drawing/2016/5/11/chartex" xmlns:cx6="http://schemas.microsoft.com/office/drawing/2016/5/12/chartex" xmlns:cx7="http://schemas.microsoft.com/office/drawing/2016/5/13/chartex" xmlns:cx8="http://schemas.microsoft.com/office/drawing/2016/5/14/chartex" xmlns:mc="http://schemas.openxmlformats.org/markup-compatibility/2006" xmlns:o="urn:schemas-microsoft-com:office:office" xmlns:r="http://schemas.openxmlformats.org/officeDocument/2006/relationships" xmlns:m="http://schemas.openxmlformats.org/officeDocument/2006/math" xmlns:v="urn:schemas-microsoft-com:vml" xmlns:wp14="http://schemas.microsoft.com/office/word/2010/wordprocessingDrawing" xmlns:wp="http://schemas.openxmlformats.org/drawingml/2006/wordprocessingDrawing" xmlns:w10="urn:schemas-microsoft-com:office:word" xmlns:w="http://schemas.openxmlformats.org/wordprocessingml/2006/main" xmlns:w14="http://schemas.microsoft.com/office/word/2010/wordml" xmlns:w15="http://schemas.microsoft.com/office/word/2012/wordml" xmlns:w16se="http://schemas.microsoft.com/office/word/2015/wordml/symex" xmlns:wpg="http://schemas.microsoft.com/office/word/2010/wordprocessingGroup" xmlns:wpi="http://schemas.microsoft.com/office/word/2010/wordprocessingInk" xmlns:wne="http://schemas.microsoft.com/office/word/2006/wordml" xmlns:wps="http://schemas.microsoft.com/office/word/2010/wordprocessingShape" mc:Ignorable="w14 w15 w16se wp14">
   <w:sdt>
     <w:sdtPr>
-      <w:id w:val="1980797775"/>
+      <w:id w:val="1652406037"/>
       <w:docPartObj>
         <w:docPartGallery w:val="Page Numbers (Bottom of Page)"/>
         <w:docPartUnique/>
@@ -45746,7 +47847,7 @@
 <w:ftr xmlns:wpc="http://schemas.microsoft.com/office/word/2010/wordprocessingCanvas" xmlns:cx="http://schemas.microsoft.com/office/drawing/2014/chartex" xmlns:cx1="http://schemas.microsoft.com/office/drawing/2015/9/8/chartex" xmlns:cx2="http://schemas.microsoft.com/office/drawing/2015/10/21/chartex" xmlns:cx3="http://schemas.microsoft.com/office/drawing/2016/5/9/chartex" xmlns:cx4="http://schemas.microsoft.com/office/drawing/2016/5/10/chartex" xmlns:cx5="http://schemas.microsoft.com/office/drawing/2016/5/11/chartex" xmlns:cx6="http://schemas.microsoft.com/office/drawing/2016/5/12/chartex" xmlns:cx7="http://schemas.microsoft.com/office/drawing/2016/5/13/chartex" xmlns:cx8="http://schemas.microsoft.com/office/drawing/2016/5/14/chartex" xmlns:mc="http://schemas.openxmlformats.org/markup-compatibility/2006" xmlns:o="urn:schemas-microsoft-com:office:office" xmlns:r="http://schemas.openxmlformats.org/officeDocument/2006/relationships" xmlns:m="http://schemas.openxmlformats.org/officeDocument/2006/math" xmlns:v="urn:schemas-microsoft-com:vml" xmlns:wp14="http://schemas.microsoft.com/office/word/2010/wordprocessingDrawing" xmlns:wp="http://schemas.openxmlformats.org/drawingml/2006/wordprocessingDrawing" xmlns:w10="urn:schemas-microsoft-com:office:word" xmlns:w="http://schemas.openxmlformats.org/wordprocessingml/2006/main" xmlns:w14="http://schemas.microsoft.com/office/word/2010/wordml" xmlns:w15="http://schemas.microsoft.com/office/word/2012/wordml" xmlns:w16se="http://schemas.microsoft.com/office/word/2015/wordml/symex" xmlns:wpg="http://schemas.microsoft.com/office/word/2010/wordprocessingGroup" xmlns:wpi="http://schemas.microsoft.com/office/word/2010/wordprocessingInk" xmlns:wne="http://schemas.microsoft.com/office/word/2006/wordml" xmlns:wps="http://schemas.microsoft.com/office/word/2010/wordprocessingShape" mc:Ignorable="w14 w15 w16se wp14">
   <w:sdt>
     <w:sdtPr>
-      <w:id w:val="-1360114917"/>
+      <w:id w:val="-170801804"/>
       <w:docPartObj>
         <w:docPartGallery w:val="Page Numbers (Bottom of Page)"/>
         <w:docPartUnique/>
@@ -50532,7 +52633,6 @@
   <w:style w:type="character" w:default="1" w:styleId="Fuentedeprrafopredeter">
     <w:name w:val="Default Paragraph Font"/>
     <w:uiPriority w:val="1"/>
-    <w:semiHidden/>
     <w:unhideWhenUsed/>
   </w:style>
   <w:style w:type="table" w:default="1" w:styleId="Tablanormal">
@@ -51648,7 +53748,7 @@
 </file>
 
 <file path=customXml/itemProps1.xml><?xml version="1.0" encoding="utf-8"?>
-<ds:datastoreItem xmlns:ds="http://schemas.openxmlformats.org/officeDocument/2006/customXml" ds:itemID="{AC2E4598-E520-4F16-A914-38318E8F82AC}">
+<ds:datastoreItem xmlns:ds="http://schemas.openxmlformats.org/officeDocument/2006/customXml" ds:itemID="{0B1B95D1-6A77-4C82-B53A-2F21752622F5}">
   <ds:schemaRefs>
     <ds:schemaRef ds:uri="http://schemas.openxmlformats.org/officeDocument/2006/bibliography"/>
   </ds:schemaRefs>

--- a/Memoria-TFG.docx
+++ b/Memoria-TFG.docx
@@ -2600,7 +2600,19 @@
         <w:rPr>
           <w:rFonts w:cs="Arial"/>
         </w:rPr>
-        <w:t>roporciona una infraestructura matemàtica per a la descomposició de grafs. Permet representar múltiples grafs en una sola estructura algebraica, una 2-estructu</w:t>
+        <w:t>roporciona una infraestructura matemàtica per a la descomposició de</w:t>
+      </w:r>
+      <w:r>
+        <w:rPr>
+          <w:rFonts w:cs="Arial"/>
+        </w:rPr>
+        <w:t>ls</w:t>
+      </w:r>
+      <w:r>
+        <w:rPr>
+          <w:rFonts w:cs="Arial"/>
+        </w:rPr>
+        <w:t xml:space="preserve"> grafs. Permet representar múltiples grafs en una sola estructura algebraica, una 2-estructu</w:t>
       </w:r>
       <w:r>
         <w:rPr>
@@ -2612,7 +2624,13 @@
         <w:rPr>
           <w:rFonts w:cs="Arial"/>
         </w:rPr>
-        <w:t>que es deriva</w:t>
+        <w:t xml:space="preserve">que es </w:t>
+      </w:r>
+      <w:r>
+        <w:rPr>
+          <w:rFonts w:cs="Arial"/>
+        </w:rPr>
+        <w:t>divideix</w:t>
       </w:r>
       <w:r>
         <w:rPr>
@@ -2637,6 +2655,12 @@
           <w:rFonts w:cs="Arial"/>
         </w:rPr>
         <w:t>estructure</w:t>
+      </w:r>
+      <w:r>
+        <w:rPr>
+          <w:rFonts w:cs="Arial"/>
+        </w:rPr>
+        <w:t>s</w:t>
       </w:r>
       <w:r>
         <w:rPr>
@@ -3499,7 +3523,7 @@
           <w:rFonts w:cs="Arial"/>
           <w:lang w:val="en-GB"/>
         </w:rPr>
-        <w:t>seeks</w:t>
+        <w:t>wants</w:t>
       </w:r>
       <w:r>
         <w:rPr>
@@ -3636,20 +3660,34 @@
           <w:rFonts w:cs="Arial"/>
           <w:lang w:val="en-GB"/>
         </w:rPr>
-        <w:t xml:space="preserve">The theory of 2-structures provides a mathematical infrastructure for the decomposition of graphs. Allows multiple graphs represented a single algebraic structure, a 2-structure, </w:t>
+        <w:t xml:space="preserve">The theory of 2-structures provides a mathematical infrastructure for the decomposition of graphs. Allows multiple graphs represented </w:t>
       </w:r>
       <w:r>
         <w:rPr>
           <w:rFonts w:cs="Arial"/>
           <w:lang w:val="en-GB"/>
         </w:rPr>
-        <w:t>which results</w:t>
+        <w:t xml:space="preserve">in </w:t>
       </w:r>
       <w:r>
         <w:rPr>
           <w:rFonts w:cs="Arial"/>
           <w:lang w:val="en-GB"/>
         </w:rPr>
+        <w:t xml:space="preserve">a single algebraic structure, a 2-structure, </w:t>
+      </w:r>
+      <w:r>
+        <w:rPr>
+          <w:rFonts w:cs="Arial"/>
+          <w:lang w:val="en-GB"/>
+        </w:rPr>
+        <w:t>that</w:t>
+      </w:r>
+      <w:r>
+        <w:rPr>
+          <w:rFonts w:cs="Arial"/>
+          <w:lang w:val="en-GB"/>
+        </w:rPr>
         <w:t xml:space="preserve"> </w:t>
       </w:r>
       <w:r>
@@ -3657,6 +3695,20 @@
           <w:rFonts w:cs="Arial"/>
           <w:lang w:val="en-GB"/>
         </w:rPr>
+        <w:t>divides</w:t>
+      </w:r>
+      <w:r>
+        <w:rPr>
+          <w:rFonts w:cs="Arial"/>
+          <w:lang w:val="en-GB"/>
+        </w:rPr>
+        <w:t xml:space="preserve"> </w:t>
+      </w:r>
+      <w:r>
+        <w:rPr>
+          <w:rFonts w:cs="Arial"/>
+          <w:lang w:val="en-GB"/>
+        </w:rPr>
         <w:t xml:space="preserve">in </w:t>
       </w:r>
       <w:r>
@@ -3664,7 +3716,14 @@
           <w:rFonts w:cs="Arial"/>
           <w:lang w:val="en-GB"/>
         </w:rPr>
-        <w:t>a unique 2-structures simpler decomposition.</w:t>
+        <w:t xml:space="preserve">a unique </w:t>
+      </w:r>
+      <w:r>
+        <w:rPr>
+          <w:rFonts w:cs="Arial"/>
+          <w:lang w:val="en-GB"/>
+        </w:rPr>
+        <w:t>decomposition of 2-structures simpler.</w:t>
       </w:r>
     </w:p>
     <w:p>
@@ -3710,14 +3769,14 @@
           <w:rFonts w:cs="Arial"/>
           <w:lang w:val="en-GB"/>
         </w:rPr>
-        <w:t xml:space="preserve"> project, a study </w:t>
+        <w:t xml:space="preserve"> project, </w:t>
       </w:r>
       <w:r>
         <w:rPr>
           <w:rFonts w:cs="Arial"/>
           <w:lang w:val="en-GB"/>
         </w:rPr>
-        <w:t>it has carried out</w:t>
+        <w:t>has carried out</w:t>
       </w:r>
       <w:r>
         <w:rPr>
@@ -3725,6 +3784,13 @@
           <w:lang w:val="en-GB"/>
         </w:rPr>
         <w:t xml:space="preserve"> </w:t>
+      </w:r>
+      <w:r>
+        <w:rPr>
+          <w:rFonts w:cs="Arial"/>
+          <w:lang w:val="en-GB"/>
+        </w:rPr>
+        <w:t xml:space="preserve">a study </w:t>
       </w:r>
       <w:r>
         <w:rPr>
@@ -3775,7 +3841,28 @@
           <w:rFonts w:cs="Arial"/>
           <w:lang w:val="en-GB"/>
         </w:rPr>
-        <w:t>Design and implementation of a software package to analyse and visualize the main structures</w:t>
+        <w:t>The d</w:t>
+      </w:r>
+      <w:r>
+        <w:rPr>
+          <w:rFonts w:cs="Arial"/>
+          <w:lang w:val="en-GB"/>
+        </w:rPr>
+        <w:t xml:space="preserve">esign and </w:t>
+      </w:r>
+      <w:r>
+        <w:rPr>
+          <w:rFonts w:cs="Arial"/>
+          <w:lang w:val="en-GB"/>
+        </w:rPr>
+        <w:t xml:space="preserve">the </w:t>
+      </w:r>
+      <w:r>
+        <w:rPr>
+          <w:rFonts w:cs="Arial"/>
+          <w:lang w:val="en-GB"/>
+        </w:rPr>
+        <w:t>implementation of a software package to analyse and visualize the main structures</w:t>
       </w:r>
       <w:r>
         <w:rPr>
@@ -3832,14 +3919,77 @@
           <w:rFonts w:cs="Arial"/>
           <w:lang w:val="en-GB"/>
         </w:rPr>
-        <w:t xml:space="preserve">The research and development of possible applications of 2-structures in the relational data analysis </w:t>
+        <w:t xml:space="preserve">The research and </w:t>
       </w:r>
       <w:r>
         <w:rPr>
           <w:rFonts w:cs="Arial"/>
           <w:lang w:val="en-GB"/>
         </w:rPr>
-        <w:t>that are part of the</w:t>
+        <w:t xml:space="preserve">the </w:t>
+      </w:r>
+      <w:r>
+        <w:rPr>
+          <w:rFonts w:cs="Arial"/>
+          <w:lang w:val="en-GB"/>
+        </w:rPr>
+        <w:t xml:space="preserve">development of possible applications of </w:t>
+      </w:r>
+      <w:r>
+        <w:rPr>
+          <w:rFonts w:cs="Arial"/>
+          <w:lang w:val="en-GB"/>
+        </w:rPr>
+        <w:t xml:space="preserve">the </w:t>
+      </w:r>
+      <w:r>
+        <w:rPr>
+          <w:rFonts w:cs="Arial"/>
+          <w:lang w:val="en-GB"/>
+        </w:rPr>
+        <w:t xml:space="preserve">2-structures in the </w:t>
+      </w:r>
+      <w:r>
+        <w:rPr>
+          <w:rFonts w:cs="Arial"/>
+          <w:lang w:val="en-GB"/>
+        </w:rPr>
+        <w:t xml:space="preserve">analysis </w:t>
+      </w:r>
+      <w:r>
+        <w:rPr>
+          <w:rFonts w:cs="Arial"/>
+          <w:lang w:val="en-GB"/>
+        </w:rPr>
+        <w:t xml:space="preserve">of </w:t>
+      </w:r>
+      <w:r>
+        <w:rPr>
+          <w:rFonts w:cs="Arial"/>
+          <w:lang w:val="en-GB"/>
+        </w:rPr>
+        <w:t xml:space="preserve">relational data </w:t>
+      </w:r>
+      <w:r>
+        <w:rPr>
+          <w:rFonts w:cs="Arial"/>
+          <w:lang w:val="en-GB"/>
+        </w:rPr>
+        <w:t xml:space="preserve">that </w:t>
+      </w:r>
+      <w:r>
+        <w:rPr>
+          <w:rFonts w:cs="Arial"/>
+          <w:lang w:val="en-GB"/>
+        </w:rPr>
+        <w:t>form</w:t>
+      </w:r>
+      <w:r>
+        <w:rPr>
+          <w:rFonts w:cs="Arial"/>
+          <w:lang w:val="en-GB"/>
+        </w:rPr>
+        <w:t xml:space="preserve"> part of the</w:t>
       </w:r>
       <w:r>
         <w:rPr>
@@ -5145,7 +5295,21 @@
           <w:rFonts w:cs="Arial"/>
           <w:szCs w:val="22"/>
         </w:rPr>
-        <w:t xml:space="preserve"> és el d’analitzar i trobar la millor solució per a la representació visual de les 2-estructures que faciliti la comprensió de l’anàlisi de </w:t>
+        <w:t xml:space="preserve"> és el d’analitzar i trobar la millor solució per a la representació visual de les 2-estructures que faciliti la comprensió </w:t>
+      </w:r>
+      <w:r>
+        <w:rPr>
+          <w:rFonts w:cs="Arial"/>
+          <w:szCs w:val="22"/>
+        </w:rPr>
+        <w:t>en</w:t>
+      </w:r>
+      <w:r>
+        <w:rPr>
+          <w:rFonts w:cs="Arial"/>
+          <w:szCs w:val="22"/>
+        </w:rPr>
+        <w:t xml:space="preserve"> l’anàlisi de </w:t>
       </w:r>
       <w:r>
         <w:rPr>
@@ -5534,35 +5698,7 @@
           <w:rFonts w:cs="Arial"/>
           <w:szCs w:val="22"/>
         </w:rPr>
-        <w:t xml:space="preserve">les dades relacionals </w:t>
-      </w:r>
-      <w:r>
-        <w:rPr>
-          <w:rFonts w:cs="Arial"/>
-          <w:szCs w:val="22"/>
-        </w:rPr>
-        <w:t>que formen part</w:t>
-      </w:r>
-      <w:r>
-        <w:rPr>
-          <w:rFonts w:cs="Arial"/>
-          <w:szCs w:val="22"/>
-        </w:rPr>
-        <w:t xml:space="preserve"> </w:t>
-      </w:r>
-      <w:r>
-        <w:rPr>
-          <w:rFonts w:cs="Arial"/>
-          <w:szCs w:val="22"/>
-        </w:rPr>
-        <w:t>de</w:t>
-      </w:r>
-      <w:r>
-        <w:rPr>
-          <w:rFonts w:cs="Arial"/>
-          <w:szCs w:val="22"/>
-        </w:rPr>
-        <w:t xml:space="preserve"> les bases de dades relacionals. </w:t>
+        <w:t>les dades relacionals.</w:t>
       </w:r>
     </w:p>
     <w:p>
@@ -5665,7 +5801,14 @@
           <w:szCs w:val="22"/>
         </w:rPr>
         <w:lastRenderedPageBreak/>
-        <w:t xml:space="preserve">Algun dels objectius del </w:t>
+        <w:t>Un</w:t>
+      </w:r>
+      <w:r>
+        <w:rPr>
+          <w:rFonts w:cs="Arial"/>
+          <w:szCs w:val="22"/>
+        </w:rPr>
+        <w:t xml:space="preserve"> dels objectius del </w:t>
       </w:r>
       <w:r>
         <w:rPr>
@@ -5679,7 +5822,60 @@
           <w:rFonts w:cs="Arial"/>
           <w:szCs w:val="22"/>
         </w:rPr>
-        <w:t xml:space="preserve"> inclou</w:t>
+        <w:t xml:space="preserve"> </w:t>
+      </w:r>
+      <w:r>
+        <w:rPr>
+          <w:rFonts w:cs="Arial"/>
+          <w:szCs w:val="22"/>
+        </w:rPr>
+        <w:t>inclou</w:t>
+      </w:r>
+      <w:r>
+        <w:rPr>
+          <w:rFonts w:cs="Arial"/>
+          <w:szCs w:val="22"/>
+        </w:rPr>
+        <w:t xml:space="preserve"> la utilització d’una aplicació gràfica.</w:t>
+      </w:r>
+    </w:p>
+    <w:p>
+      <w:pPr>
+        <w:spacing w:line="360" w:lineRule="auto"/>
+        <w:rPr>
+          <w:rFonts w:cs="Arial"/>
+          <w:szCs w:val="22"/>
+        </w:rPr>
+      </w:pPr>
+    </w:p>
+    <w:p>
+      <w:pPr>
+        <w:spacing w:line="360" w:lineRule="auto"/>
+        <w:rPr>
+          <w:rFonts w:cs="Arial"/>
+          <w:szCs w:val="22"/>
+        </w:rPr>
+      </w:pPr>
+      <w:r>
+        <w:rPr>
+          <w:rFonts w:cs="Arial"/>
+          <w:szCs w:val="22"/>
+        </w:rPr>
+        <w:t>Aquesta aplicació</w:t>
+      </w:r>
+      <w:r>
+        <w:rPr>
+          <w:rFonts w:cs="Arial"/>
+          <w:szCs w:val="22"/>
+        </w:rPr>
+        <w:t xml:space="preserve">, </w:t>
+      </w:r>
+      <w:r>
+        <w:rPr>
+          <w:rFonts w:cs="Arial"/>
+          <w:szCs w:val="22"/>
+        </w:rPr>
+        <w:t xml:space="preserve">no està integrada </w:t>
       </w:r>
       <w:r>
         <w:rPr>
@@ -5693,59 +5889,6 @@
           <w:rFonts w:cs="Arial"/>
           <w:szCs w:val="22"/>
         </w:rPr>
-        <w:t xml:space="preserve"> la utilització d’una aplicació gràfica.</w:t>
-      </w:r>
-    </w:p>
-    <w:p>
-      <w:pPr>
-        <w:spacing w:line="360" w:lineRule="auto"/>
-        <w:rPr>
-          <w:rFonts w:cs="Arial"/>
-          <w:szCs w:val="22"/>
-        </w:rPr>
-      </w:pPr>
-    </w:p>
-    <w:p>
-      <w:pPr>
-        <w:spacing w:line="360" w:lineRule="auto"/>
-        <w:rPr>
-          <w:rFonts w:cs="Arial"/>
-          <w:szCs w:val="22"/>
-        </w:rPr>
-      </w:pPr>
-      <w:r>
-        <w:rPr>
-          <w:rFonts w:cs="Arial"/>
-          <w:szCs w:val="22"/>
-        </w:rPr>
-        <w:t>Aquesta aplicació</w:t>
-      </w:r>
-      <w:r>
-        <w:rPr>
-          <w:rFonts w:cs="Arial"/>
-          <w:szCs w:val="22"/>
-        </w:rPr>
-        <w:t xml:space="preserve">, </w:t>
-      </w:r>
-      <w:r>
-        <w:rPr>
-          <w:rFonts w:cs="Arial"/>
-          <w:szCs w:val="22"/>
-        </w:rPr>
-        <w:t xml:space="preserve">no està integrada </w:t>
-      </w:r>
-      <w:r>
-        <w:rPr>
-          <w:rFonts w:cs="Arial"/>
-          <w:szCs w:val="22"/>
-        </w:rPr>
-        <w:t>en</w:t>
-      </w:r>
-      <w:r>
-        <w:rPr>
-          <w:rFonts w:cs="Arial"/>
-          <w:szCs w:val="22"/>
-        </w:rPr>
         <w:t xml:space="preserve"> l’entorn de programació, és a dir, que s’hi accedeix </w:t>
       </w:r>
       <w:r>
@@ -5788,14 +5931,21 @@
           <w:rFonts w:cs="Arial"/>
           <w:szCs w:val="22"/>
         </w:rPr>
-        <w:t xml:space="preserve">. De manera que l’usuari ha de sortir de l’entorn de treball per a realitzar les visualitzacions gràfiques de les 2-estructures amb </w:t>
-      </w:r>
-      <w:r>
-        <w:rPr>
-          <w:rFonts w:cs="Arial"/>
-          <w:szCs w:val="22"/>
-        </w:rPr>
-        <w:t xml:space="preserve">el </w:t>
+        <w:t xml:space="preserve">. De manera que l’usuari ha de sortir de l’entorn de treball per a realitzar les visualitzacions gràfiques de les 2-estructures </w:t>
+      </w:r>
+      <w:r>
+        <w:rPr>
+          <w:rFonts w:cs="Arial"/>
+          <w:szCs w:val="22"/>
+        </w:rPr>
+        <w:t>de del</w:t>
+      </w:r>
+      <w:r>
+        <w:rPr>
+          <w:rFonts w:cs="Arial"/>
+          <w:szCs w:val="22"/>
+        </w:rPr>
+        <w:t xml:space="preserve"> </w:t>
       </w:r>
       <w:r>
         <w:rPr>
@@ -5842,7 +5992,14 @@
           <w:rFonts w:cs="Arial"/>
           <w:szCs w:val="22"/>
         </w:rPr>
-        <w:t xml:space="preserve">A més, un dels objectius principals del projecte, tot i que l’usuari no hi interactua de manera directa, es </w:t>
+        <w:t>U</w:t>
+      </w:r>
+      <w:r>
+        <w:rPr>
+          <w:rFonts w:cs="Arial"/>
+          <w:szCs w:val="22"/>
+        </w:rPr>
+        <w:t xml:space="preserve">n dels objectius principals del projecte, tot i que l’usuari no hi interactua de manera directa, es </w:t>
       </w:r>
       <w:r>
         <w:rPr>
@@ -5884,7 +6041,14 @@
           <w:rFonts w:cs="Arial"/>
           <w:szCs w:val="22"/>
         </w:rPr>
-        <w:t xml:space="preserve">un algoritme que dibuixi correctament el model de visualització gràfica d’una 2-estructura. </w:t>
+        <w:t>un algoritme que dibuixa</w:t>
+      </w:r>
+      <w:r>
+        <w:rPr>
+          <w:rFonts w:cs="Arial"/>
+          <w:szCs w:val="22"/>
+        </w:rPr>
+        <w:t xml:space="preserve"> el model de visualització gràfica d’una 2-estructura. </w:t>
       </w:r>
       <w:r>
         <w:rPr>
@@ -5997,21 +6161,56 @@
           <w:rFonts w:cs="Arial"/>
           <w:szCs w:val="22"/>
         </w:rPr>
-        <w:t>seran creats des de cero i l’algoritme</w:t>
-      </w:r>
-      <w:r>
-        <w:rPr>
-          <w:rFonts w:cs="Arial"/>
-          <w:szCs w:val="22"/>
-        </w:rPr>
-        <w:t xml:space="preserve"> encarregat de crear els models, </w:t>
-      </w:r>
-      <w:r>
-        <w:rPr>
-          <w:rFonts w:cs="Arial"/>
-          <w:szCs w:val="22"/>
-        </w:rPr>
-        <w:t>generarà una dispo</w:t>
+        <w:t>en aquest treball seran creats des de z</w:t>
+      </w:r>
+      <w:r>
+        <w:rPr>
+          <w:rFonts w:cs="Arial"/>
+          <w:szCs w:val="22"/>
+        </w:rPr>
+        <w:t>ero i l’algoritme</w:t>
+      </w:r>
+      <w:r>
+        <w:rPr>
+          <w:rFonts w:cs="Arial"/>
+          <w:szCs w:val="22"/>
+        </w:rPr>
+        <w:t xml:space="preserve"> encarregat de crear </w:t>
+      </w:r>
+      <w:r>
+        <w:rPr>
+          <w:rFonts w:cs="Arial"/>
+          <w:szCs w:val="22"/>
+        </w:rPr>
+        <w:t>aquests</w:t>
+      </w:r>
+      <w:r>
+        <w:rPr>
+          <w:rFonts w:cs="Arial"/>
+          <w:szCs w:val="22"/>
+        </w:rPr>
+        <w:t xml:space="preserve"> models </w:t>
+      </w:r>
+      <w:r>
+        <w:rPr>
+          <w:rFonts w:cs="Arial"/>
+          <w:szCs w:val="22"/>
+        </w:rPr>
+        <w:t xml:space="preserve">generarà </w:t>
+      </w:r>
+      <w:r>
+        <w:rPr>
+          <w:rFonts w:cs="Arial"/>
+          <w:szCs w:val="22"/>
+        </w:rPr>
+        <w:t>la</w:t>
+      </w:r>
+      <w:r>
+        <w:rPr>
+          <w:rFonts w:cs="Arial"/>
+          <w:szCs w:val="22"/>
+        </w:rPr>
+        <w:t xml:space="preserve"> dispo</w:t>
       </w:r>
       <w:r>
         <w:rPr>
@@ -6433,34 +6632,6 @@
     </w:p>
     <w:p>
       <w:pPr>
-        <w:pStyle w:val="Prrafodelista"/>
-        <w:numPr>
-          <w:ilvl w:val="0"/>
-          <w:numId w:val="3"/>
-        </w:numPr>
-        <w:spacing w:line="360" w:lineRule="auto"/>
-        <w:rPr>
-          <w:rFonts w:cs="Arial"/>
-          <w:lang w:eastAsia="en-US"/>
-        </w:rPr>
-      </w:pPr>
-      <w:r>
-        <w:rPr>
-          <w:rFonts w:cs="Arial"/>
-          <w:lang w:eastAsia="en-US"/>
-        </w:rPr>
-        <w:t xml:space="preserve">El conjunt dels nombres reals </w:t>
-      </w:r>
-      <w:r>
-        <w:rPr>
-          <w:rFonts w:cs="Arial"/>
-          <w:lang w:eastAsia="en-US"/>
-        </w:rPr>
-        <w:t>s’anomena R.</w:t>
-      </w:r>
-    </w:p>
-    <w:p>
-      <w:pPr>
         <w:spacing w:line="360" w:lineRule="auto"/>
         <w:rPr>
           <w:rFonts w:cs="Arial"/>
@@ -6508,43 +6679,41 @@
           <w:lang w:eastAsia="en-US"/>
         </w:rPr>
       </w:pPr>
-    </w:p>
-    <w:p>
-      <w:pPr>
-        <w:spacing w:line="360" w:lineRule="auto"/>
-        <w:rPr>
-          <w:rFonts w:cs="Arial"/>
-          <w:lang w:eastAsia="en-US"/>
-        </w:rPr>
-      </w:pPr>
+      <w:r>
+        <w:rPr>
+          <w:rFonts w:cs="Arial"/>
+          <w:lang w:eastAsia="en-US"/>
+        </w:rPr>
+        <w:t xml:space="preserve">A és un subconjunt de B (A </w:t>
+      </w:r>
+      <w:r>
+        <w:rPr>
+          <w:rFonts w:ascii="Cambria Math" w:hAnsi="Cambria Math" w:cs="Cambria Math"/>
+          <w:lang w:eastAsia="en-US"/>
+        </w:rPr>
+        <w:t>⊆</w:t>
+      </w:r>
+      <w:r>
+        <w:rPr>
+          <w:rFonts w:cs="Arial"/>
+          <w:lang w:eastAsia="en-US"/>
+        </w:rPr>
+        <w:t xml:space="preserve"> B)</w:t>
+      </w:r>
+      <w:r>
+        <w:rPr>
+          <w:rFonts w:cs="Arial"/>
+          <w:lang w:eastAsia="en-US"/>
+        </w:rPr>
+        <w:t xml:space="preserve"> si cada element de A és també un element de B. Per exemple, el conjunt de nombres parells naturals és un subconjunt del conjunt de tots </w:t>
+      </w:r>
       <w:r>
         <w:rPr>
           <w:rFonts w:cs="Arial"/>
           <w:lang w:eastAsia="en-US"/>
         </w:rPr>
         <w:lastRenderedPageBreak/>
-        <w:t xml:space="preserve">A és un subconjunt de B (A </w:t>
-      </w:r>
-      <w:r>
-        <w:rPr>
-          <w:rFonts w:ascii="Cambria Math" w:hAnsi="Cambria Math" w:cs="Cambria Math"/>
-          <w:lang w:eastAsia="en-US"/>
-        </w:rPr>
-        <w:t>⊆</w:t>
-      </w:r>
-      <w:r>
-        <w:rPr>
-          <w:rFonts w:cs="Arial"/>
-          <w:lang w:eastAsia="en-US"/>
-        </w:rPr>
-        <w:t xml:space="preserve"> B)</w:t>
-      </w:r>
-      <w:r>
-        <w:rPr>
-          <w:rFonts w:cs="Arial"/>
-          <w:lang w:eastAsia="en-US"/>
-        </w:rPr>
-        <w:t xml:space="preserve"> si cada element de A és també un element de B. Per exemple, el conjunt de nombres parells naturals és un subconjunt del conjunt de tots els nombres naturals. Cada conjunt A és un subconjunt de si mateix, és a dir, A</w:t>
+        <w:t>els nombres naturals. Cada conjunt A és un subconjunt de si mateix, és a dir, A</w:t>
       </w:r>
       <w:r>
         <w:rPr>
@@ -7546,13 +7715,20 @@
           <w:lang w:eastAsia="en-US"/>
         </w:rPr>
       </w:pPr>
-    </w:p>
-    <w:p>
-      <w:pPr>
-        <w:spacing w:line="360" w:lineRule="auto"/>
-        <w:rPr>
-          <w:rFonts w:cs="Arial"/>
-          <w:lang w:eastAsia="en-US"/>
+      <w:r>
+        <w:rPr>
+          <w:rFonts w:cs="Arial"/>
+          <w:lang w:eastAsia="en-US"/>
+        </w:rPr>
+        <w:t>La teoria de grafs és una branca de les matemàtiques i la informàtica que es dedica a l'estudi dels grafs, estructures matemàtiques utilitzades per a modelitzar relacions entre parelles d'objectes.</w:t>
+      </w:r>
+    </w:p>
+    <w:p>
+      <w:pPr>
+        <w:spacing w:line="360" w:lineRule="auto"/>
+        <w:rPr>
+          <w:rFonts w:cs="Arial"/>
+          <w:szCs w:val="22"/>
         </w:rPr>
       </w:pPr>
       <w:r>
@@ -7561,31 +7737,6 @@
           <w:lang w:eastAsia="en-US"/>
         </w:rPr>
         <w:lastRenderedPageBreak/>
-        <w:t>La teoria de grafs és una branca de les matemàtiques i la informàtica que es dedica a l'estudi dels grafs, estructures matemàtiques utilitzades per a modelitzar relacions entre parelles d'objectes.</w:t>
-      </w:r>
-    </w:p>
-    <w:p>
-      <w:pPr>
-        <w:spacing w:line="360" w:lineRule="auto"/>
-        <w:rPr>
-          <w:rFonts w:cs="Arial"/>
-          <w:lang w:eastAsia="en-US"/>
-        </w:rPr>
-      </w:pPr>
-    </w:p>
-    <w:p>
-      <w:pPr>
-        <w:spacing w:line="360" w:lineRule="auto"/>
-        <w:rPr>
-          <w:rFonts w:cs="Arial"/>
-          <w:szCs w:val="22"/>
-        </w:rPr>
-      </w:pPr>
-      <w:r>
-        <w:rPr>
-          <w:rFonts w:cs="Arial"/>
-          <w:lang w:eastAsia="en-US"/>
-        </w:rPr>
         <w:t>La teoria de grafs es troba estretament relacionada amb la teoria de les 2-</w:t>
       </w:r>
       <w:r>
@@ -8087,7 +8238,6 @@
           <w:b/>
           <w:szCs w:val="22"/>
         </w:rPr>
-        <w:lastRenderedPageBreak/>
         <w:t>Exemple 2</w:t>
       </w:r>
       <w:r>
@@ -8341,6 +8491,15 @@
         </w:rPr>
         <w:t>.</w:t>
       </w:r>
+    </w:p>
+    <w:p>
+      <w:pPr>
+        <w:spacing w:line="360" w:lineRule="auto"/>
+        <w:rPr>
+          <w:rFonts w:cs="Arial"/>
+          <w:lang w:eastAsia="en-US"/>
+        </w:rPr>
+      </w:pPr>
     </w:p>
     <w:p>
       <w:pPr>
@@ -9551,38 +9710,6 @@
           <w:rFonts w:cs="Arial"/>
           <w:szCs w:val="22"/>
         </w:rPr>
-        <w:t xml:space="preserve">Una 2-estructura es pot considerar un graf dirigit complet amb les arestes acolorides. </w:t>
-      </w:r>
-      <w:r>
-        <w:rPr>
-          <w:rFonts w:cs="Arial"/>
-          <w:szCs w:val="22"/>
-        </w:rPr>
-        <w:t>I cada color diferent de les arestes una classe d’equivalència entre els nodes del graf.</w:t>
-      </w:r>
-    </w:p>
-    <w:p>
-      <w:pPr>
-        <w:spacing w:line="360" w:lineRule="auto"/>
-        <w:rPr>
-          <w:rFonts w:cs="Arial"/>
-          <w:lang w:eastAsia="en-US"/>
-        </w:rPr>
-      </w:pPr>
-    </w:p>
-    <w:p>
-      <w:pPr>
-        <w:spacing w:line="360" w:lineRule="auto"/>
-        <w:rPr>
-          <w:rFonts w:cs="Arial"/>
-          <w:szCs w:val="22"/>
-        </w:rPr>
-      </w:pPr>
-      <w:r>
-        <w:rPr>
-          <w:rFonts w:cs="Arial"/>
-          <w:szCs w:val="22"/>
-        </w:rPr>
         <w:t>Una característica molt important de les 2-estructures és que poden</w:t>
       </w:r>
       <w:r>
@@ -9590,7 +9717,14 @@
           <w:rFonts w:cs="Arial"/>
           <w:szCs w:val="22"/>
         </w:rPr>
-        <w:t xml:space="preserve"> des composar-se en 2-estructures més simples.</w:t>
+        <w:t xml:space="preserve"> des</w:t>
+      </w:r>
+      <w:r>
+        <w:rPr>
+          <w:rFonts w:cs="Arial"/>
+          <w:szCs w:val="22"/>
+        </w:rPr>
+        <w:t>composar-se en 2-estructures més simples.</w:t>
       </w:r>
       <w:r>
         <w:rPr>
@@ -9655,51 +9789,31 @@
       <w:r>
         <w:rPr>
           <w:rFonts w:cs="Arial"/>
-          <w:szCs w:val="22"/>
-        </w:rPr>
-        <w:t>Cada 2-estructura es</w:t>
-      </w:r>
-      <w:r>
-        <w:rPr>
-          <w:rFonts w:cs="Arial"/>
-          <w:szCs w:val="22"/>
-        </w:rPr>
-        <w:t xml:space="preserve"> representa com una estructura en forma d’arbre</w:t>
-      </w:r>
-      <w:r>
-        <w:rPr>
-          <w:rFonts w:cs="Arial"/>
-          <w:szCs w:val="22"/>
-        </w:rPr>
-        <w:t>. E</w:t>
-      </w:r>
-      <w:r>
-        <w:rPr>
-          <w:rFonts w:cs="Arial"/>
-          <w:szCs w:val="22"/>
-        </w:rPr>
-        <w:t xml:space="preserve">n aquest arbre cada node intern </w:t>
-      </w:r>
-      <w:r>
-        <w:rPr>
-          <w:rFonts w:cs="Arial"/>
-          <w:szCs w:val="22"/>
-        </w:rPr>
-        <w:t>que es troba en la 2-estructura representa</w:t>
-      </w:r>
-      <w:r>
-        <w:rPr>
-          <w:rFonts w:cs="Arial"/>
-          <w:szCs w:val="22"/>
-        </w:rPr>
-        <w:t xml:space="preserve"> un element del </w:t>
-      </w:r>
-      <w:r>
-        <w:rPr>
-          <w:rFonts w:cs="Arial"/>
-          <w:szCs w:val="22"/>
-        </w:rPr>
-        <w:t>graf</w:t>
+          <w:b/>
+          <w:szCs w:val="22"/>
+        </w:rPr>
+        <w:t>Exemple 4</w:t>
+      </w:r>
+      <w:r>
+        <w:rPr>
+          <w:rFonts w:cs="Arial"/>
+          <w:szCs w:val="22"/>
+        </w:rPr>
+        <w:t>. A la figura 5</w:t>
+      </w:r>
+      <w:r>
+        <w:rPr>
+          <w:rFonts w:cs="Arial"/>
+          <w:szCs w:val="22"/>
+        </w:rPr>
+        <w:t xml:space="preserve"> veiem una representació gràfica</w:t>
+      </w:r>
+      <w:r>
+        <w:rPr>
+          <w:rFonts w:cs="Arial"/>
+          <w:szCs w:val="22"/>
+        </w:rPr>
+        <w:t xml:space="preserve"> d’una 2-estructura.</w:t>
       </w:r>
       <w:r>
         <w:rPr>
@@ -9713,103 +9827,7 @@
           <w:rFonts w:cs="Arial"/>
           <w:szCs w:val="22"/>
         </w:rPr>
-        <w:t>o bé un subconjunt</w:t>
-      </w:r>
-      <w:r>
-        <w:rPr>
-          <w:rFonts w:cs="Arial"/>
-          <w:szCs w:val="22"/>
-        </w:rPr>
-        <w:t xml:space="preserve"> d’aquest</w:t>
-      </w:r>
-      <w:r>
-        <w:rPr>
-          <w:rFonts w:cs="Arial"/>
-          <w:szCs w:val="22"/>
-        </w:rPr>
-        <w:t>.</w:t>
-      </w:r>
-    </w:p>
-    <w:p>
-      <w:pPr>
-        <w:spacing w:line="360" w:lineRule="auto"/>
-        <w:rPr>
-          <w:rFonts w:cs="Arial"/>
-          <w:szCs w:val="22"/>
-        </w:rPr>
-      </w:pPr>
-    </w:p>
-    <w:p>
-      <w:pPr>
-        <w:spacing w:line="360" w:lineRule="auto"/>
-        <w:rPr>
-          <w:rFonts w:cs="Arial"/>
-          <w:szCs w:val="22"/>
-        </w:rPr>
-      </w:pPr>
-      <w:r>
-        <w:rPr>
-          <w:rFonts w:cs="Arial"/>
-          <w:b/>
-          <w:szCs w:val="22"/>
-        </w:rPr>
-        <w:t>Exemple 4</w:t>
-      </w:r>
-      <w:r>
-        <w:rPr>
-          <w:rFonts w:cs="Arial"/>
-          <w:szCs w:val="22"/>
-        </w:rPr>
-        <w:t>. A la figura 5</w:t>
-      </w:r>
-      <w:r>
-        <w:rPr>
-          <w:rFonts w:cs="Arial"/>
-          <w:szCs w:val="22"/>
-        </w:rPr>
-        <w:t xml:space="preserve"> veiem una representació gràfica</w:t>
-      </w:r>
-      <w:r>
-        <w:rPr>
-          <w:rFonts w:cs="Arial"/>
-          <w:szCs w:val="22"/>
-        </w:rPr>
-        <w:t xml:space="preserve"> d’una 2-estructura. En ella, </w:t>
-      </w:r>
-      <w:r>
-        <w:rPr>
-          <w:rFonts w:cs="Arial"/>
-          <w:szCs w:val="22"/>
-        </w:rPr>
-        <w:t xml:space="preserve">els colors </w:t>
-      </w:r>
-      <w:r>
-        <w:rPr>
-          <w:rFonts w:cs="Arial"/>
-          <w:szCs w:val="22"/>
-        </w:rPr>
-        <w:t xml:space="preserve">de les arestes </w:t>
-      </w:r>
-      <w:r>
-        <w:rPr>
-          <w:rFonts w:cs="Arial"/>
-          <w:szCs w:val="22"/>
-        </w:rPr>
-        <w:t xml:space="preserve">serveixen per a distingir a quina classe d’equivalència pertany cada </w:t>
-      </w:r>
-      <w:r>
-        <w:rPr>
-          <w:rFonts w:cs="Arial"/>
-          <w:szCs w:val="22"/>
-        </w:rPr>
-        <w:t>clan</w:t>
-      </w:r>
-      <w:r>
-        <w:rPr>
-          <w:rFonts w:cs="Arial"/>
-          <w:szCs w:val="22"/>
-        </w:rPr>
-        <w:t>.</w:t>
+        <w:t>Cada 2-estructura es representa com una estructura en forma d’arbre. En aquest arbre cada node intern que es troba en la 2-estructura representa un element del graf o bé un subconjunt d’aquest.</w:t>
       </w:r>
       <w:r>
         <w:rPr>
@@ -9823,56 +9841,7 @@
           <w:rFonts w:cs="Arial"/>
           <w:szCs w:val="22"/>
         </w:rPr>
-        <w:t xml:space="preserve">Cada </w:t>
-      </w:r>
-      <w:r>
-        <w:rPr>
-          <w:rFonts w:cs="Arial"/>
-          <w:szCs w:val="22"/>
-        </w:rPr>
-        <w:t>rectangle</w:t>
-      </w:r>
-      <w:r>
-        <w:rPr>
-          <w:rFonts w:cs="Arial"/>
-          <w:szCs w:val="22"/>
-        </w:rPr>
-        <w:t xml:space="preserve"> representa un </w:t>
-      </w:r>
-      <w:r>
-        <w:rPr>
-          <w:rFonts w:cs="Arial"/>
-          <w:szCs w:val="22"/>
-        </w:rPr>
-        <w:t xml:space="preserve">clan i conté un </w:t>
-      </w:r>
-      <w:r>
-        <w:rPr>
-          <w:rFonts w:cs="Arial"/>
-          <w:szCs w:val="22"/>
-        </w:rPr>
-        <w:t xml:space="preserve">element </w:t>
-      </w:r>
-      <w:r>
-        <w:rPr>
-          <w:rFonts w:cs="Arial"/>
-          <w:szCs w:val="22"/>
-        </w:rPr>
-        <w:t>i</w:t>
-      </w:r>
-      <w:r>
-        <w:rPr>
-          <w:rFonts w:cs="Arial"/>
-          <w:szCs w:val="22"/>
-        </w:rPr>
-        <w:t xml:space="preserve"> un subconjunt d’un graf</w:t>
-      </w:r>
-      <w:r>
-        <w:rPr>
-          <w:rFonts w:cs="Arial"/>
-          <w:szCs w:val="22"/>
-        </w:rPr>
-        <w:t>.</w:t>
+        <w:t>Més endavant expliquem el procés amb el qual s’obté aquesta representació.</w:t>
       </w:r>
     </w:p>
     <w:p>
@@ -11774,12 +11743,14 @@
         <w:rPr>
           <w:rFonts w:cs="Arial"/>
           <w:i/>
+          <w:szCs w:val="22"/>
         </w:rPr>
       </w:pPr>
       <w:r>
         <w:rPr>
           <w:rFonts w:cs="Arial"/>
           <w:i/>
+          <w:szCs w:val="22"/>
         </w:rPr>
         <w:lastRenderedPageBreak/>
         <w:t>1.3.2</w:t>
@@ -11788,6 +11759,7 @@
         <w:rPr>
           <w:rFonts w:cs="Arial"/>
           <w:i/>
+          <w:szCs w:val="22"/>
         </w:rPr>
         <w:t xml:space="preserve"> Avaluació tecnològica</w:t>
       </w:r>
@@ -11798,6 +11770,7 @@
         <w:rPr>
           <w:rFonts w:cs="Arial"/>
           <w:i/>
+          <w:szCs w:val="22"/>
         </w:rPr>
       </w:pPr>
     </w:p>
@@ -11807,12 +11780,14 @@
         <w:rPr>
           <w:rFonts w:cs="Arial"/>
           <w:i/>
+          <w:szCs w:val="22"/>
         </w:rPr>
       </w:pPr>
       <w:r>
         <w:rPr>
           <w:rFonts w:cs="Arial"/>
           <w:i/>
+          <w:szCs w:val="22"/>
         </w:rPr>
         <w:t>1.3.2.1</w:t>
       </w:r>
@@ -11820,6 +11795,7 @@
         <w:rPr>
           <w:rFonts w:cs="Arial"/>
           <w:i/>
+          <w:szCs w:val="22"/>
         </w:rPr>
         <w:t xml:space="preserve"> Llenguatge</w:t>
       </w:r>
@@ -11827,6 +11803,7 @@
         <w:rPr>
           <w:rFonts w:cs="Arial"/>
           <w:i/>
+          <w:szCs w:val="22"/>
         </w:rPr>
         <w:t>s</w:t>
       </w:r>
@@ -11834,6 +11811,7 @@
         <w:rPr>
           <w:rFonts w:cs="Arial"/>
           <w:i/>
+          <w:szCs w:val="22"/>
         </w:rPr>
         <w:t xml:space="preserve"> de programació</w:t>
       </w:r>
@@ -11844,6 +11822,7 @@
         <w:rPr>
           <w:rFonts w:cs="Arial"/>
           <w:i/>
+          <w:szCs w:val="22"/>
         </w:rPr>
       </w:pPr>
     </w:p>
@@ -11910,12 +11889,15 @@
         <w:jc w:val="center"/>
         <w:rPr>
           <w:rFonts w:cs="Arial"/>
+          <w:sz w:val="22"/>
+          <w:szCs w:val="22"/>
         </w:rPr>
       </w:pPr>
       <w:r>
         <w:rPr>
           <w:rFonts w:cs="Arial"/>
           <w:noProof/>
+          <w:sz w:val="22"/>
           <w:szCs w:val="22"/>
           <w:lang w:eastAsia="ca-ES"/>
         </w:rPr>
@@ -11964,6 +11946,8 @@
       <w:r>
         <w:rPr>
           <w:rFonts w:cs="Arial"/>
+          <w:sz w:val="22"/>
+          <w:szCs w:val="22"/>
         </w:rPr>
         <w:t xml:space="preserve"> </w:t>
       </w:r>
@@ -11976,17 +11960,23 @@
         <w:rPr>
           <w:rFonts w:cs="Arial"/>
           <w:color w:val="auto"/>
-        </w:rPr>
-      </w:pPr>
-      <w:r>
-        <w:rPr>
-          <w:rFonts w:cs="Arial"/>
+          <w:sz w:val="22"/>
+          <w:szCs w:val="22"/>
+        </w:rPr>
+      </w:pPr>
+      <w:r>
+        <w:rPr>
+          <w:rFonts w:cs="Arial"/>
+          <w:sz w:val="22"/>
+          <w:szCs w:val="22"/>
         </w:rPr>
         <w:t>Figura 8</w:t>
       </w:r>
       <w:r>
         <w:rPr>
           <w:rFonts w:cs="Arial"/>
+          <w:sz w:val="22"/>
+          <w:szCs w:val="22"/>
         </w:rPr>
         <w:t xml:space="preserve">. </w:t>
       </w:r>
@@ -11994,6 +11984,8 @@
         <w:rPr>
           <w:rFonts w:cs="Arial"/>
           <w:color w:val="auto"/>
+          <w:sz w:val="22"/>
+          <w:szCs w:val="22"/>
         </w:rPr>
         <w:t xml:space="preserve">Logotip del </w:t>
       </w:r>
@@ -12001,6 +11993,8 @@
         <w:rPr>
           <w:rFonts w:cs="Arial"/>
           <w:color w:val="auto"/>
+          <w:sz w:val="22"/>
+          <w:szCs w:val="22"/>
         </w:rPr>
         <w:t>llenguatge de programació</w:t>
       </w:r>
@@ -12008,6 +12002,8 @@
         <w:rPr>
           <w:rFonts w:cs="Arial"/>
           <w:color w:val="auto"/>
+          <w:sz w:val="22"/>
+          <w:szCs w:val="22"/>
         </w:rPr>
         <w:t xml:space="preserve"> </w:t>
       </w:r>
@@ -12015,6 +12011,8 @@
         <w:rPr>
           <w:rFonts w:cs="Arial"/>
           <w:color w:val="auto"/>
+          <w:sz w:val="22"/>
+          <w:szCs w:val="22"/>
         </w:rPr>
         <w:t>Python</w:t>
       </w:r>
@@ -12022,6 +12020,8 @@
         <w:rPr>
           <w:rFonts w:cs="Arial"/>
           <w:color w:val="auto"/>
+          <w:sz w:val="22"/>
+          <w:szCs w:val="22"/>
         </w:rPr>
         <w:t>.</w:t>
       </w:r>
@@ -12182,9 +12182,7 @@
       <w:r>
         <w:rPr>
           <w:rFonts w:cs="Arial"/>
-          <w:color w:val="222222"/>
-          <w:sz w:val="21"/>
-          <w:szCs w:val="21"/>
+          <w:szCs w:val="22"/>
           <w:shd w:val="clear" w:color="auto" w:fill="FFFFFF"/>
         </w:rPr>
         <w:t xml:space="preserve">té una llibreria estàndard </w:t>
@@ -12192,9 +12190,7 @@
       <w:r>
         <w:rPr>
           <w:rFonts w:cs="Arial"/>
-          <w:color w:val="222222"/>
-          <w:sz w:val="21"/>
-          <w:szCs w:val="21"/>
+          <w:szCs w:val="22"/>
           <w:shd w:val="clear" w:color="auto" w:fill="FFFFFF"/>
         </w:rPr>
         <w:t xml:space="preserve">molt </w:t>
@@ -12202,9 +12198,7 @@
       <w:r>
         <w:rPr>
           <w:rFonts w:cs="Arial"/>
-          <w:color w:val="222222"/>
-          <w:sz w:val="21"/>
-          <w:szCs w:val="21"/>
+          <w:szCs w:val="22"/>
           <w:shd w:val="clear" w:color="auto" w:fill="FFFFFF"/>
         </w:rPr>
         <w:t>gran</w:t>
@@ -12212,9 +12206,7 @@
       <w:r>
         <w:rPr>
           <w:rFonts w:cs="Arial"/>
-          <w:color w:val="222222"/>
-          <w:sz w:val="21"/>
-          <w:szCs w:val="21"/>
+          <w:szCs w:val="22"/>
           <w:shd w:val="clear" w:color="auto" w:fill="FFFFFF"/>
         </w:rPr>
         <w:t xml:space="preserve"> i aporta eines ja programades que poden crear una gran varietat de funcions.</w:t>
@@ -12385,6 +12377,7 @@
         <w:spacing w:line="360" w:lineRule="auto"/>
         <w:rPr>
           <w:rFonts w:cs="Arial"/>
+          <w:szCs w:val="22"/>
         </w:rPr>
       </w:pPr>
     </w:p>
@@ -12394,12 +12387,14 @@
         <w:rPr>
           <w:rFonts w:cs="Arial"/>
           <w:i/>
+          <w:szCs w:val="22"/>
         </w:rPr>
       </w:pPr>
       <w:r>
         <w:rPr>
           <w:rFonts w:cs="Arial"/>
           <w:i/>
+          <w:szCs w:val="22"/>
         </w:rPr>
         <w:t>1.3.2.2</w:t>
       </w:r>
@@ -12407,6 +12402,7 @@
         <w:rPr>
           <w:rFonts w:cs="Arial"/>
           <w:i/>
+          <w:szCs w:val="22"/>
         </w:rPr>
         <w:t xml:space="preserve"> Llibreries</w:t>
       </w:r>
@@ -15960,6 +15956,7 @@
           <w:numId w:val="11"/>
         </w:numPr>
         <w:spacing w:line="360" w:lineRule="auto"/>
+        <w:ind w:left="708"/>
         <w:rPr>
           <w:rFonts w:cs="Arial"/>
           <w:szCs w:val="22"/>
@@ -15977,77 +15974,21 @@
           <w:rFonts w:cs="Arial"/>
           <w:szCs w:val="22"/>
         </w:rPr>
-        <w:t xml:space="preserve">priori és un programa per </w:t>
-      </w:r>
-      <w:r>
-        <w:rPr>
-          <w:rFonts w:cs="Arial"/>
-          <w:szCs w:val="22"/>
-        </w:rPr>
-        <w:t xml:space="preserve">a </w:t>
-      </w:r>
-      <w:r>
-        <w:rPr>
-          <w:rFonts w:cs="Arial"/>
-          <w:szCs w:val="22"/>
-        </w:rPr>
-        <w:t xml:space="preserve">trobar regles d'associació i el conjunt d'elements més freqüents </w:t>
-      </w:r>
-      <w:r>
-        <w:rPr>
-          <w:rFonts w:cs="Arial"/>
-          <w:szCs w:val="22"/>
-        </w:rPr>
-        <w:t>a partir de</w:t>
-      </w:r>
-      <w:r>
-        <w:rPr>
-          <w:rFonts w:cs="Arial"/>
-          <w:szCs w:val="22"/>
-        </w:rPr>
-        <w:t xml:space="preserve"> l'algoritme</w:t>
-      </w:r>
-      <w:r>
-        <w:rPr>
-          <w:rFonts w:cs="Arial"/>
-          <w:szCs w:val="22"/>
-        </w:rPr>
-        <w:t xml:space="preserve"> de mineria</w:t>
-      </w:r>
-      <w:r>
-        <w:rPr>
-          <w:rFonts w:cs="Arial"/>
-          <w:szCs w:val="22"/>
-        </w:rPr>
-        <w:t xml:space="preserve"> influent</w:t>
-      </w:r>
-      <w:r>
-        <w:rPr>
-          <w:rFonts w:cs="Arial"/>
-          <w:szCs w:val="22"/>
-        </w:rPr>
-        <w:t xml:space="preserve"> </w:t>
-      </w:r>
-      <w:r>
-        <w:rPr>
-          <w:rFonts w:cs="Arial"/>
-          <w:szCs w:val="22"/>
-        </w:rPr>
-        <w:t>a</w:t>
-      </w:r>
-      <w:r>
-        <w:rPr>
-          <w:rFonts w:cs="Arial"/>
-          <w:szCs w:val="22"/>
-        </w:rPr>
-        <w:t>priori</w:t>
-      </w:r>
-      <w:r>
-        <w:rPr>
-          <w:rFonts w:cs="Arial"/>
-          <w:szCs w:val="22"/>
-        </w:rPr>
-        <w:t xml:space="preserve"> [</w:t>
+        <w:t xml:space="preserve">priori és un programa </w:t>
+      </w:r>
+      <w:r>
+        <w:rPr>
+          <w:rFonts w:cs="Arial"/>
+          <w:szCs w:val="22"/>
+        </w:rPr>
+        <w:t xml:space="preserve">que utilitza l’algoritme apriori. L’algoritme apriori </w:t>
+      </w:r>
+      <w:r>
+        <w:rPr>
+          <w:rFonts w:cs="Arial"/>
+          <w:szCs w:val="22"/>
+        </w:rPr>
+        <w:t>[</w:t>
       </w:r>
       <w:hyperlink r:id="rId59" w:history="1">
         <w:r>
@@ -16064,91 +16005,22 @@
           <w:rFonts w:cs="Arial"/>
           <w:szCs w:val="22"/>
         </w:rPr>
-        <w:t xml:space="preserve">] que </w:t>
-      </w:r>
-      <w:r>
-        <w:rPr>
-          <w:rFonts w:cs="Arial"/>
-          <w:szCs w:val="22"/>
-        </w:rPr>
-        <w:t>duu</w:t>
-      </w:r>
-      <w:r>
-        <w:rPr>
-          <w:rFonts w:cs="Arial"/>
-          <w:szCs w:val="22"/>
-        </w:rPr>
-        <w:t xml:space="preserve"> a terme una </w:t>
-      </w:r>
-      <w:r>
-        <w:rPr>
-          <w:rFonts w:cs="Arial"/>
-          <w:szCs w:val="22"/>
-        </w:rPr>
-        <w:t>cerca</w:t>
-      </w:r>
-      <w:r>
-        <w:rPr>
-          <w:rFonts w:cs="Arial"/>
-          <w:szCs w:val="22"/>
-        </w:rPr>
-        <w:t xml:space="preserve"> en amplada</w:t>
-      </w:r>
-      <w:r>
-        <w:rPr>
-          <w:rFonts w:cs="Arial"/>
-          <w:szCs w:val="22"/>
-        </w:rPr>
-        <w:t xml:space="preserve">. </w:t>
-      </w:r>
-      <w:r>
-        <w:rPr>
-          <w:rFonts w:cs="Arial"/>
-          <w:szCs w:val="22"/>
-        </w:rPr>
-        <w:t>La cerca en amplada és un algoritme per recórrer o buscar elements d’un graf (normalment utilitza</w:t>
-      </w:r>
-      <w:r>
-        <w:rPr>
-          <w:rFonts w:cs="Arial"/>
-          <w:szCs w:val="22"/>
-        </w:rPr>
-        <w:t>n</w:t>
-      </w:r>
-      <w:r>
-        <w:rPr>
-          <w:rFonts w:cs="Arial"/>
-          <w:szCs w:val="22"/>
-        </w:rPr>
-        <w:t xml:space="preserve">t un arbre). </w:t>
-      </w:r>
-      <w:r>
-        <w:rPr>
-          <w:rFonts w:cs="Arial"/>
-          <w:szCs w:val="22"/>
-        </w:rPr>
-        <w:t>Intuïtivament, es comença a l'arrel (escollint algun node com a element arrel en el cas d'un graf) i s'exploren tots els veïns d'aquest node. A continuació per a cada un dels veïns s'exploren els seus respectius veïns adjacents, i així fins que es recorri tot l'arbre.</w:t>
-      </w:r>
-    </w:p>
-    <w:p>
-      <w:pPr>
-        <w:pStyle w:val="Prrafodelista"/>
-        <w:spacing w:line="360" w:lineRule="auto"/>
-        <w:rPr>
-          <w:rFonts w:cs="Arial"/>
-          <w:szCs w:val="22"/>
-        </w:rPr>
-      </w:pPr>
-    </w:p>
-    <w:p>
-      <w:pPr>
-        <w:spacing w:line="360" w:lineRule="auto"/>
-        <w:ind w:left="708"/>
-        <w:rPr>
-          <w:rFonts w:cs="Arial"/>
-          <w:szCs w:val="22"/>
-        </w:rPr>
-      </w:pPr>
+        <w:t xml:space="preserve">] </w:t>
+      </w:r>
+      <w:r>
+        <w:rPr>
+          <w:rFonts w:cs="Arial"/>
+          <w:szCs w:val="22"/>
+        </w:rPr>
+        <w:t>és un algoritme molt utilitzat en la mineria de dades</w:t>
+      </w:r>
+      <w:r>
+        <w:rPr>
+          <w:rFonts w:cs="Arial"/>
+          <w:szCs w:val="22"/>
+        </w:rPr>
+        <w:t xml:space="preserve"> que s’utilitza per a trobar els conjunts d’elements més freqüents d’una base de dades. </w:t>
+      </w:r>
       <w:r>
         <w:rPr>
           <w:rFonts w:cs="Arial"/>
@@ -16161,7 +16033,7 @@
           <w:rFonts w:cs="Arial"/>
           <w:szCs w:val="22"/>
         </w:rPr>
-        <w:t>el programari</w:t>
+        <w:t>perquè</w:t>
       </w:r>
       <w:r>
         <w:rPr>
@@ -16175,7 +16047,28 @@
           <w:rFonts w:cs="Arial"/>
           <w:szCs w:val="22"/>
         </w:rPr>
-        <w:t>apriori</w:t>
+        <w:t xml:space="preserve">és </w:t>
+      </w:r>
+      <w:r>
+        <w:rPr>
+          <w:rFonts w:cs="Arial"/>
+          <w:szCs w:val="22"/>
+        </w:rPr>
+        <w:t xml:space="preserve">un </w:t>
+      </w:r>
+      <w:r>
+        <w:rPr>
+          <w:rFonts w:cs="Arial"/>
+          <w:szCs w:val="22"/>
+        </w:rPr>
+        <w:t>algoritme</w:t>
+      </w:r>
+      <w:r>
+        <w:rPr>
+          <w:rFonts w:cs="Arial"/>
+          <w:szCs w:val="22"/>
+        </w:rPr>
+        <w:t xml:space="preserve"> molt ràpid</w:t>
       </w:r>
       <w:r>
         <w:rPr>
@@ -16189,7 +16082,7 @@
           <w:rFonts w:cs="Arial"/>
           <w:szCs w:val="22"/>
         </w:rPr>
-        <w:t>perquè</w:t>
+        <w:t>ja que</w:t>
       </w:r>
       <w:r>
         <w:rPr>
@@ -16203,41 +16096,6 @@
           <w:rFonts w:cs="Arial"/>
           <w:szCs w:val="22"/>
         </w:rPr>
-        <w:t xml:space="preserve">és </w:t>
-      </w:r>
-      <w:r>
-        <w:rPr>
-          <w:rFonts w:cs="Arial"/>
-          <w:szCs w:val="22"/>
-        </w:rPr>
-        <w:t>un programa molt ràpid</w:t>
-      </w:r>
-      <w:r>
-        <w:rPr>
-          <w:rFonts w:cs="Arial"/>
-          <w:szCs w:val="22"/>
-        </w:rPr>
-        <w:t xml:space="preserve"> </w:t>
-      </w:r>
-      <w:r>
-        <w:rPr>
-          <w:rFonts w:cs="Arial"/>
-          <w:szCs w:val="22"/>
-        </w:rPr>
-        <w:t>ja que</w:t>
-      </w:r>
-      <w:r>
-        <w:rPr>
-          <w:rFonts w:cs="Arial"/>
-          <w:szCs w:val="22"/>
-        </w:rPr>
-        <w:t xml:space="preserve"> </w:t>
-      </w:r>
-      <w:r>
-        <w:rPr>
-          <w:rFonts w:cs="Arial"/>
-          <w:szCs w:val="22"/>
-        </w:rPr>
         <w:t xml:space="preserve">utilitza un arbre </w:t>
       </w:r>
       <w:r>
@@ -16273,7 +16131,21 @@
           <w:rFonts w:cs="Arial"/>
           <w:szCs w:val="22"/>
         </w:rPr>
-        <w:t>conjunt d'elements a cercar.</w:t>
+        <w:t>conjunt d'elements</w:t>
+      </w:r>
+      <w:r>
+        <w:rPr>
+          <w:rFonts w:cs="Arial"/>
+          <w:szCs w:val="22"/>
+        </w:rPr>
+        <w:t xml:space="preserve"> més freqüents</w:t>
+      </w:r>
+      <w:r>
+        <w:rPr>
+          <w:rFonts w:cs="Arial"/>
+          <w:szCs w:val="22"/>
+        </w:rPr>
+        <w:t xml:space="preserve"> a cercar.</w:t>
       </w:r>
     </w:p>
     <w:p>
@@ -16566,7 +16438,6 @@
           <w:noProof/>
           <w:lang w:eastAsia="ca-ES"/>
         </w:rPr>
-        <w:lastRenderedPageBreak/>
         <w:drawing>
           <wp:inline distT="0" distB="0" distL="0" distR="0" wp14:anchorId="6226FAB1" wp14:editId="06E9112A">
             <wp:extent cx="2183681" cy="1035065"/>
@@ -16830,7 +16701,19 @@
         <w:rPr>
           <w:rFonts w:cs="Arial"/>
         </w:rPr>
-        <w:t xml:space="preserve">El treball s’estructura en dues parts: memòria i apèndix. A la memòria es sintetitza les aportacions realitzades per l’estudiant. </w:t>
+        <w:t>El treball s’estructura en dues parts: memòria i apèndix</w:t>
+      </w:r>
+      <w:r>
+        <w:rPr>
+          <w:rFonts w:cs="Arial"/>
+        </w:rPr>
+        <w:t>s</w:t>
+      </w:r>
+      <w:r>
+        <w:rPr>
+          <w:rFonts w:cs="Arial"/>
+        </w:rPr>
+        <w:t xml:space="preserve">. A la memòria es sintetitza les aportacions realitzades per l’estudiant. </w:t>
       </w:r>
       <w:r>
         <w:rPr>
@@ -16976,7 +16859,19 @@
         <w:rPr>
           <w:rFonts w:cs="Arial"/>
         </w:rPr>
-        <w:t xml:space="preserve"> i 9</w:t>
+        <w:t xml:space="preserve">, </w:t>
+      </w:r>
+      <w:r>
+        <w:rPr>
+          <w:rFonts w:cs="Arial"/>
+        </w:rPr>
+        <w:t>9</w:t>
+      </w:r>
+      <w:r>
+        <w:rPr>
+          <w:rFonts w:cs="Arial"/>
+        </w:rPr>
+        <w:t xml:space="preserve"> i 10</w:t>
       </w:r>
       <w:r>
         <w:rPr>
@@ -17036,7 +16931,19 @@
         <w:rPr>
           <w:rFonts w:cs="Arial"/>
         </w:rPr>
-        <w:t xml:space="preserve">estructures. I finalment, </w:t>
+        <w:t>estructures.</w:t>
+      </w:r>
+      <w:r>
+        <w:rPr>
+          <w:rFonts w:cs="Arial"/>
+        </w:rPr>
+        <w:t xml:space="preserve"> En</w:t>
+      </w:r>
+      <w:r>
+        <w:rPr>
+          <w:rFonts w:cs="Arial"/>
+        </w:rPr>
+        <w:t xml:space="preserve"> </w:t>
       </w:r>
       <w:r>
         <w:rPr>
@@ -17050,27 +16957,39 @@
         </w:rPr>
         <w:t xml:space="preserve"> s’associa explícitament a les 2-estructures.</w:t>
       </w:r>
-    </w:p>
-    <w:p>
-      <w:pPr>
-        <w:spacing w:line="360" w:lineRule="auto"/>
-        <w:rPr>
-          <w:rFonts w:cs="Arial"/>
-        </w:rPr>
-      </w:pPr>
-    </w:p>
-    <w:p>
-      <w:pPr>
-        <w:spacing w:line="360" w:lineRule="auto"/>
-        <w:rPr>
-          <w:rFonts w:cs="Arial"/>
-        </w:rPr>
-      </w:pPr>
-      <w:r>
-        <w:rPr>
-          <w:rFonts w:cs="Arial"/>
-        </w:rPr>
-        <w:t xml:space="preserve">En </w:t>
+      <w:r>
+        <w:rPr>
+          <w:rFonts w:cs="Arial"/>
+        </w:rPr>
+        <w:t xml:space="preserve"> I finalment, en el capítol 10 es desenvolupa un exemple</w:t>
+      </w:r>
+      <w:r>
+        <w:rPr>
+          <w:rFonts w:cs="Arial"/>
+        </w:rPr>
+        <w:t xml:space="preserve"> que agrupa els capítols anteriors.</w:t>
+      </w:r>
+    </w:p>
+    <w:p>
+      <w:pPr>
+        <w:spacing w:line="360" w:lineRule="auto"/>
+        <w:rPr>
+          <w:rFonts w:cs="Arial"/>
+        </w:rPr>
+      </w:pPr>
+    </w:p>
+    <w:p>
+      <w:pPr>
+        <w:spacing w:line="360" w:lineRule="auto"/>
+        <w:rPr>
+          <w:rFonts w:cs="Arial"/>
+        </w:rPr>
+      </w:pPr>
+      <w:r>
+        <w:rPr>
+          <w:rFonts w:cs="Arial"/>
+        </w:rPr>
+        <w:t xml:space="preserve">A </w:t>
       </w:r>
       <w:r>
         <w:rPr>
@@ -17088,13 +17007,13 @@
         <w:rPr>
           <w:rFonts w:cs="Arial"/>
         </w:rPr>
-        <w:t>, el</w:t>
-      </w:r>
-      <w:r>
-        <w:rPr>
-          <w:rFonts w:cs="Arial"/>
-        </w:rPr>
-        <w:t xml:space="preserve"> 10</w:t>
+        <w:t xml:space="preserve">, </w:t>
+      </w:r>
+      <w:r>
+        <w:rPr>
+          <w:rFonts w:cs="Arial"/>
+        </w:rPr>
+        <w:t>l’11</w:t>
       </w:r>
       <w:r>
         <w:rPr>
@@ -17296,7 +17215,13 @@
         <w:rPr>
           <w:rFonts w:cs="Arial"/>
         </w:rPr>
-        <w:t xml:space="preserve">Fase 1 (Fase inicial): </w:t>
+        <w:t>Fase 1</w:t>
+      </w:r>
+      <w:r>
+        <w:rPr>
+          <w:rFonts w:cs="Arial"/>
+        </w:rPr>
+        <w:t xml:space="preserve"> (Fase inicial): </w:t>
       </w:r>
       <w:r>
         <w:rPr>
@@ -17395,7 +17320,13 @@
         <w:rPr>
           <w:rFonts w:cs="Arial"/>
         </w:rPr>
-        <w:t xml:space="preserve">Fase 2 </w:t>
+        <w:t>Fase 2</w:t>
+      </w:r>
+      <w:r>
+        <w:rPr>
+          <w:rFonts w:cs="Arial"/>
+        </w:rPr>
+        <w:t xml:space="preserve"> </w:t>
       </w:r>
       <w:r>
         <w:rPr>
@@ -17524,7 +17455,13 @@
         <w:rPr>
           <w:rFonts w:cs="Arial"/>
         </w:rPr>
-        <w:t>Fase 3 (F</w:t>
+        <w:t>Fase 3</w:t>
+      </w:r>
+      <w:r>
+        <w:rPr>
+          <w:rFonts w:cs="Arial"/>
+        </w:rPr>
+        <w:t xml:space="preserve"> (F</w:t>
       </w:r>
       <w:r>
         <w:rPr>
@@ -17647,7 +17584,13 @@
         <w:rPr>
           <w:rFonts w:cs="Arial"/>
         </w:rPr>
-        <w:t>Fase 4 (Fase d’adaptació): d</w:t>
+        <w:t>Fase 4</w:t>
+      </w:r>
+      <w:r>
+        <w:rPr>
+          <w:rFonts w:cs="Arial"/>
+        </w:rPr>
+        <w:t xml:space="preserve"> (Fase d’adaptació): d</w:t>
       </w:r>
       <w:r>
         <w:rPr>
@@ -17829,7 +17772,7 @@
           <w:footerReference w:type="default" r:id="rId62"/>
           <w:pgSz w:w="11906" w:h="16838"/>
           <w:pgMar w:top="1417" w:right="1701" w:bottom="1417" w:left="1701" w:header="708" w:footer="708" w:gutter="0"/>
-          <w:pgNumType w:start="8"/>
+          <w:pgNumType w:start="1"/>
           <w:cols w:space="708"/>
           <w:docGrid w:linePitch="360"/>
         </w:sectPr>
@@ -22555,24 +22498,14 @@
         <w:rPr>
           <w:rFonts w:cs="Arial"/>
         </w:rPr>
-        <w:t xml:space="preserve">sigui el més visual i intuïtiu possible. </w:t>
-      </w:r>
-    </w:p>
-    <w:p>
-      <w:pPr>
-        <w:spacing w:line="360" w:lineRule="auto"/>
-        <w:rPr>
-          <w:rFonts w:cs="Arial"/>
-        </w:rPr>
-      </w:pPr>
-    </w:p>
-    <w:p>
-      <w:pPr>
-        <w:spacing w:line="360" w:lineRule="auto"/>
-        <w:rPr>
-          <w:rFonts w:cs="Arial"/>
-        </w:rPr>
-      </w:pPr>
+        <w:t>sigui el m</w:t>
+      </w:r>
+      <w:r>
+        <w:rPr>
+          <w:rFonts w:cs="Arial"/>
+        </w:rPr>
+        <w:t xml:space="preserve">és visual i intuïtiu possible. </w:t>
+      </w:r>
       <w:r>
         <w:rPr>
           <w:rFonts w:cs="Arial"/>
@@ -22595,7 +22528,7 @@
         <w:rPr>
           <w:rFonts w:cs="Arial"/>
         </w:rPr>
-        <w:t xml:space="preserve"> pot ser de tipus pla</w:t>
+        <w:t xml:space="preserve"> pot ser de tipus pla, pla</w:t>
       </w:r>
       <w:r>
         <w:rPr>
@@ -22607,25 +22540,19 @@
         <w:rPr>
           <w:rFonts w:cs="Arial"/>
         </w:rPr>
-        <w:t>(</w:t>
-      </w:r>
-      <w:r>
-        <w:rPr>
-          <w:rFonts w:cs="Arial"/>
-        </w:rPr>
-        <w:t>o planar</w:t>
-      </w:r>
-      <w:r>
-        <w:rPr>
-          <w:rFonts w:cs="Arial"/>
-        </w:rPr>
-        <w:t>)</w:t>
-      </w:r>
-      <w:r>
-        <w:rPr>
-          <w:rFonts w:cs="Arial"/>
-        </w:rPr>
-        <w:t>, pla</w:t>
+        <w:t xml:space="preserve">amb llindar, lineal o exponencial. </w:t>
+      </w:r>
+      <w:r>
+        <w:rPr>
+          <w:rFonts w:cs="Arial"/>
+        </w:rPr>
+        <w:t>El tipus de graf</w:t>
+      </w:r>
+      <w:r>
+        <w:rPr>
+          <w:rFonts w:cs="Arial"/>
+        </w:rPr>
+        <w:t>:</w:t>
       </w:r>
       <w:r>
         <w:rPr>
@@ -22637,31 +22564,43 @@
         <w:rPr>
           <w:rFonts w:cs="Arial"/>
         </w:rPr>
-        <w:t>(</w:t>
-      </w:r>
-      <w:r>
-        <w:rPr>
-          <w:rFonts w:cs="Arial"/>
-        </w:rPr>
-        <w:t>o planar</w:t>
-      </w:r>
-      <w:r>
-        <w:rPr>
-          <w:rFonts w:cs="Arial"/>
-        </w:rPr>
-        <w:t>)</w:t>
-      </w:r>
-      <w:r>
-        <w:rPr>
-          <w:rFonts w:cs="Arial"/>
-        </w:rPr>
-        <w:t xml:space="preserve"> amb llindar, lineal o exponencial. </w:t>
-      </w:r>
-      <w:r>
-        <w:rPr>
-          <w:rFonts w:cs="Arial"/>
-        </w:rPr>
-        <w:t>El tipus de graf</w:t>
+        <w:t>Graph</w:t>
+      </w:r>
+      <w:r>
+        <w:rPr>
+          <w:rFonts w:cs="Arial"/>
+        </w:rPr>
+        <w:t xml:space="preserve"> amb el que es crea </w:t>
+      </w:r>
+      <w:r>
+        <w:rPr>
+          <w:rFonts w:cs="Arial"/>
+        </w:rPr>
+        <w:t>la</w:t>
+      </w:r>
+      <w:r>
+        <w:rPr>
+          <w:rFonts w:cs="Arial"/>
+        </w:rPr>
+        <w:t xml:space="preserve"> 2-estructur</w:t>
+      </w:r>
+      <w:r>
+        <w:rPr>
+          <w:rFonts w:cs="Arial"/>
+        </w:rPr>
+        <w:t>:Structure</w:t>
+      </w:r>
+      <w:r>
+        <w:rPr>
+          <w:rFonts w:cs="Arial"/>
+        </w:rPr>
+        <w:t xml:space="preserve"> </w:t>
+      </w:r>
+      <w:r>
+        <w:rPr>
+          <w:rFonts w:cs="Arial"/>
+        </w:rPr>
+        <w:t>a indica el tipus de la 2-estructura</w:t>
       </w:r>
       <w:r>
         <w:rPr>
@@ -22679,25 +22618,786 @@
         <w:rPr>
           <w:rFonts w:cs="Arial"/>
         </w:rPr>
+        <w:t>Structure</w:t>
+      </w:r>
+      <w:r>
+        <w:rPr>
+          <w:rFonts w:cs="Arial"/>
+        </w:rPr>
+        <w:t>.</w:t>
+      </w:r>
+      <w:r>
+        <w:rPr>
+          <w:rFonts w:cs="Arial"/>
+        </w:rPr>
+        <w:t xml:space="preserve"> </w:t>
+      </w:r>
+      <w:r>
+        <w:rPr>
+          <w:rFonts w:cs="Arial"/>
+        </w:rPr>
+        <w:t>Per tant, el graf</w:t>
+      </w:r>
+      <w:r>
+        <w:rPr>
+          <w:rFonts w:cs="Arial"/>
+        </w:rPr>
+        <w:t>:Graph</w:t>
+      </w:r>
+      <w:r>
+        <w:rPr>
+          <w:rFonts w:cs="Arial"/>
+        </w:rPr>
+        <w:t xml:space="preserve"> i la 2-e</w:t>
+      </w:r>
+      <w:r>
+        <w:rPr>
+          <w:rFonts w:cs="Arial"/>
+        </w:rPr>
+        <w:t>struc</w:t>
+      </w:r>
+      <w:r>
+        <w:rPr>
+          <w:rFonts w:cs="Arial"/>
+        </w:rPr>
+        <w:t>tura</w:t>
+      </w:r>
+      <w:r>
+        <w:rPr>
+          <w:rFonts w:cs="Arial"/>
+        </w:rPr>
+        <w:t>:Structure</w:t>
+      </w:r>
+      <w:r>
+        <w:rPr>
+          <w:rFonts w:cs="Arial"/>
+        </w:rPr>
+        <w:t xml:space="preserve"> </w:t>
+      </w:r>
+      <w:r>
+        <w:rPr>
+          <w:rFonts w:cs="Arial"/>
+        </w:rPr>
+        <w:t>tenen la mateixa tipificació.</w:t>
+      </w:r>
+    </w:p>
+    <w:p>
+      <w:pPr>
+        <w:spacing w:line="360" w:lineRule="auto"/>
+        <w:ind w:firstLine="708"/>
+        <w:rPr>
+          <w:rFonts w:cs="Arial"/>
+        </w:rPr>
+      </w:pPr>
+    </w:p>
+    <w:p>
+      <w:pPr>
+        <w:spacing w:line="360" w:lineRule="auto"/>
+        <w:rPr>
+          <w:rFonts w:cs="Arial"/>
+        </w:rPr>
+      </w:pPr>
+      <w:r>
+        <w:rPr>
+          <w:rFonts w:cs="Arial"/>
+        </w:rPr>
+        <w:t>La classe Subset genera tots els subconjunts</w:t>
+      </w:r>
+      <w:r>
+        <w:rPr>
+          <w:rFonts w:cs="Arial"/>
+        </w:rPr>
+        <w:t xml:space="preserve"> </w:t>
+      </w:r>
+      <w:r>
+        <w:rPr>
+          <w:rFonts w:cs="Arial"/>
+        </w:rPr>
+        <w:t xml:space="preserve">possibles que </w:t>
+      </w:r>
+      <w:r>
+        <w:rPr>
+          <w:rFonts w:cs="Arial"/>
+        </w:rPr>
+        <w:t>del</w:t>
+      </w:r>
+      <w:r>
+        <w:rPr>
+          <w:rFonts w:cs="Arial"/>
+        </w:rPr>
+        <w:t xml:space="preserve"> </w:t>
+      </w:r>
+      <w:r>
+        <w:rPr>
+          <w:rFonts w:cs="Arial"/>
+        </w:rPr>
+        <w:t>graf:</w:t>
+      </w:r>
+      <w:r>
+        <w:rPr>
+          <w:rFonts w:cs="Arial"/>
+        </w:rPr>
         <w:t>Graph</w:t>
       </w:r>
       <w:r>
         <w:rPr>
           <w:rFonts w:cs="Arial"/>
         </w:rPr>
-        <w:t xml:space="preserve"> amb el que es crea </w:t>
-      </w:r>
-      <w:r>
-        <w:rPr>
-          <w:rFonts w:cs="Arial"/>
-        </w:rPr>
-        <w:t>la</w:t>
-      </w:r>
-      <w:r>
-        <w:rPr>
-          <w:rFonts w:cs="Arial"/>
-        </w:rPr>
-        <w:t xml:space="preserve"> 2-estructur</w:t>
+        <w:t xml:space="preserve"> a partir d’ell.</w:t>
+      </w:r>
+      <w:r>
+        <w:rPr>
+          <w:rFonts w:cs="Arial"/>
+        </w:rPr>
+        <w:t xml:space="preserve"> </w:t>
+      </w:r>
+      <w:r>
+        <w:rPr>
+          <w:rFonts w:cs="Arial"/>
+        </w:rPr>
+        <w:t>I p</w:t>
+      </w:r>
+      <w:r>
+        <w:rPr>
+          <w:rFonts w:cs="Arial"/>
+        </w:rPr>
+        <w:t>er</w:t>
+      </w:r>
+      <w:r>
+        <w:rPr>
+          <w:rFonts w:cs="Arial"/>
+        </w:rPr>
+        <w:t xml:space="preserve"> a cada </w:t>
+      </w:r>
+      <w:r>
+        <w:rPr>
+          <w:rFonts w:cs="Arial"/>
+        </w:rPr>
+        <w:t>parella de valors</w:t>
+      </w:r>
+      <w:r>
+        <w:rPr>
+          <w:rFonts w:cs="Arial"/>
+        </w:rPr>
+        <w:t xml:space="preserve"> &lt;</w:t>
+      </w:r>
+      <w:r>
+        <w:rPr>
+          <w:rFonts w:cs="Arial"/>
+        </w:rPr>
+        <w:t>Graph</w:t>
+      </w:r>
+      <w:r>
+        <w:rPr>
+          <w:rFonts w:cs="Arial"/>
+        </w:rPr>
+        <w:t xml:space="preserve">, Subset&gt; existeix un únic </w:t>
+      </w:r>
+      <w:r>
+        <w:rPr>
+          <w:rFonts w:cs="Arial"/>
+        </w:rPr>
+        <w:t>clan:</w:t>
+      </w:r>
+      <w:r>
+        <w:rPr>
+          <w:rFonts w:cs="Arial"/>
+        </w:rPr>
+        <w:t xml:space="preserve">Clan, el qual constitueix la descomposició del </w:t>
+      </w:r>
+      <w:r>
+        <w:rPr>
+          <w:rFonts w:cs="Arial"/>
+        </w:rPr>
+        <w:t>graf:</w:t>
+      </w:r>
+      <w:r>
+        <w:rPr>
+          <w:rFonts w:cs="Arial"/>
+        </w:rPr>
+        <w:t>Graph i representa la classe Clan.</w:t>
+      </w:r>
+      <w:r>
+        <w:rPr>
+          <w:rFonts w:cs="Arial"/>
+        </w:rPr>
+        <w:t xml:space="preserve"> La descomposició del </w:t>
+      </w:r>
+      <w:r>
+        <w:rPr>
+          <w:rFonts w:cs="Arial"/>
+        </w:rPr>
+        <w:t>graf:</w:t>
+      </w:r>
+      <w:r>
+        <w:rPr>
+          <w:rFonts w:cs="Arial"/>
+        </w:rPr>
+        <w:t>Graph</w:t>
+      </w:r>
+      <w:r>
+        <w:rPr>
+          <w:rFonts w:cs="Arial"/>
+        </w:rPr>
+        <w:t xml:space="preserve"> està formada per un número finit de subconjunts</w:t>
+      </w:r>
+      <w:r>
+        <w:rPr>
+          <w:rFonts w:cs="Arial"/>
+        </w:rPr>
+        <w:t xml:space="preserve"> </w:t>
+      </w:r>
+      <w:r>
+        <w:rPr>
+          <w:rFonts w:cs="Arial"/>
+        </w:rPr>
+        <w:t xml:space="preserve">d’aquest, </w:t>
+      </w:r>
+      <w:r>
+        <w:rPr>
+          <w:rFonts w:cs="Arial"/>
+        </w:rPr>
+        <w:t>segons si tenen</w:t>
+      </w:r>
+      <w:r>
+        <w:rPr>
+          <w:rFonts w:cs="Arial"/>
+        </w:rPr>
+        <w:t xml:space="preserve"> la mateixa classe d’equivalència o no</w:t>
+      </w:r>
+      <w:r>
+        <w:rPr>
+          <w:rFonts w:cs="Arial"/>
+        </w:rPr>
+        <w:t xml:space="preserve">. </w:t>
+      </w:r>
+    </w:p>
+    <w:p>
+      <w:pPr>
+        <w:spacing w:line="360" w:lineRule="auto"/>
+        <w:rPr>
+          <w:rFonts w:cs="Arial"/>
+        </w:rPr>
+      </w:pPr>
+    </w:p>
+    <w:p>
+      <w:pPr>
+        <w:spacing w:line="360" w:lineRule="auto"/>
+        <w:rPr>
+          <w:rFonts w:cs="Arial"/>
+        </w:rPr>
+      </w:pPr>
+      <w:r>
+        <w:rPr>
+          <w:rFonts w:cs="Arial"/>
+        </w:rPr>
+        <w:t xml:space="preserve">L’ús dels clans millora l’eficiència de les consultes sobre les </w:t>
+      </w:r>
+      <w:r>
+        <w:rPr>
+          <w:rFonts w:cs="Arial"/>
+        </w:rPr>
+        <w:t>propietats de les 2-estructures p</w:t>
+      </w:r>
+      <w:r>
+        <w:rPr>
+          <w:rFonts w:cs="Arial"/>
+        </w:rPr>
+        <w:t xml:space="preserve">erquè es divideix el </w:t>
+      </w:r>
+      <w:r>
+        <w:rPr>
+          <w:rFonts w:cs="Arial"/>
+        </w:rPr>
+        <w:t>graf:</w:t>
+      </w:r>
+      <w:r>
+        <w:rPr>
+          <w:rFonts w:cs="Arial"/>
+        </w:rPr>
+        <w:t xml:space="preserve">Graph en </w:t>
+      </w:r>
+      <w:r>
+        <w:rPr>
+          <w:rFonts w:cs="Arial"/>
+        </w:rPr>
+        <w:t>seccions</w:t>
+      </w:r>
+      <w:r>
+        <w:rPr>
+          <w:rFonts w:cs="Arial"/>
+        </w:rPr>
+        <w:t xml:space="preserve"> més petites.</w:t>
+      </w:r>
+    </w:p>
+    <w:p>
+      <w:pPr>
+        <w:spacing w:line="360" w:lineRule="auto"/>
+        <w:ind w:firstLine="708"/>
+        <w:rPr>
+          <w:rFonts w:cs="Arial"/>
+        </w:rPr>
+      </w:pPr>
+    </w:p>
+    <w:p>
+      <w:pPr>
+        <w:spacing w:line="360" w:lineRule="auto"/>
+        <w:rPr>
+          <w:rFonts w:cs="Arial"/>
+        </w:rPr>
+      </w:pPr>
+      <w:r>
+        <w:rPr>
+          <w:rFonts w:cs="Arial"/>
+        </w:rPr>
+        <w:t>Com que un</w:t>
+      </w:r>
+      <w:r>
+        <w:rPr>
+          <w:rFonts w:cs="Arial"/>
+        </w:rPr>
+        <w:t xml:space="preserve"> clan:</w:t>
+      </w:r>
+      <w:r>
+        <w:rPr>
+          <w:rFonts w:cs="Arial"/>
+        </w:rPr>
+        <w:t xml:space="preserve"> </w:t>
+      </w:r>
+      <w:r>
+        <w:rPr>
+          <w:rFonts w:cs="Arial"/>
+        </w:rPr>
+        <w:t>Clan</w:t>
+      </w:r>
+      <w:r>
+        <w:rPr>
+          <w:rFonts w:cs="Arial"/>
+        </w:rPr>
+        <w:t xml:space="preserve"> pot ser </w:t>
+      </w:r>
+      <w:r>
+        <w:rPr>
+          <w:rFonts w:cs="Arial"/>
+        </w:rPr>
+        <w:t>t</w:t>
+      </w:r>
+      <w:r>
+        <w:rPr>
+          <w:rFonts w:cs="Arial"/>
+        </w:rPr>
+        <w:t>rivial</w:t>
+      </w:r>
+      <w:r>
+        <w:rPr>
+          <w:rFonts w:cs="Arial"/>
+        </w:rPr>
+        <w:t xml:space="preserve"> o </w:t>
+      </w:r>
+      <w:r>
+        <w:rPr>
+          <w:rFonts w:cs="Arial"/>
+        </w:rPr>
+        <w:t>primer, tipus de clans que s’expliquen més endavant,</w:t>
+      </w:r>
+      <w:r>
+        <w:rPr>
+          <w:rFonts w:cs="Arial"/>
+        </w:rPr>
+        <w:t xml:space="preserve"> </w:t>
+      </w:r>
+      <w:r>
+        <w:rPr>
+          <w:rFonts w:cs="Arial"/>
+        </w:rPr>
+        <w:t>es generalitza amb aquestes dues subclasses</w:t>
+      </w:r>
+      <w:r>
+        <w:rPr>
+          <w:rFonts w:cs="Arial"/>
+        </w:rPr>
+        <w:t xml:space="preserve"> a la figura 15</w:t>
+      </w:r>
+      <w:r>
+        <w:rPr>
+          <w:rFonts w:cs="Arial"/>
+        </w:rPr>
+        <w:t>, Trivial i Primal</w:t>
+      </w:r>
+      <w:r>
+        <w:rPr>
+          <w:rFonts w:cs="Arial"/>
+        </w:rPr>
+        <w:t xml:space="preserve">. </w:t>
+      </w:r>
+      <w:r>
+        <w:rPr>
+          <w:rFonts w:cs="Arial"/>
+        </w:rPr>
+        <w:t>Es va prendre aquesta decisió perquè una 2-estructura</w:t>
+      </w:r>
+      <w:r>
+        <w:rPr>
+          <w:rFonts w:cs="Arial"/>
+        </w:rPr>
+        <w:t>:Structure bàsicament</w:t>
+      </w:r>
+      <w:r>
+        <w:rPr>
+          <w:rFonts w:cs="Arial"/>
+        </w:rPr>
+        <w:t xml:space="preserve"> està formada de clans trivials i primers.</w:t>
+      </w:r>
+    </w:p>
+    <w:p>
+      <w:pPr>
+        <w:spacing w:line="360" w:lineRule="auto"/>
+        <w:rPr>
+          <w:rFonts w:cs="Arial"/>
+        </w:rPr>
+      </w:pPr>
+    </w:p>
+    <w:p>
+      <w:pPr>
+        <w:spacing w:line="360" w:lineRule="auto"/>
+        <w:rPr>
+          <w:rFonts w:cs="Arial"/>
+        </w:rPr>
+      </w:pPr>
+      <w:r>
+        <w:rPr>
+          <w:rFonts w:cs="Arial"/>
+        </w:rPr>
+        <w:t>La</w:t>
+      </w:r>
+      <w:r>
+        <w:rPr>
+          <w:rFonts w:cs="Arial"/>
+        </w:rPr>
+        <w:t xml:space="preserve"> class</w:t>
+      </w:r>
+      <w:r>
+        <w:rPr>
+          <w:rFonts w:cs="Arial"/>
+        </w:rPr>
+        <w:t>e Trivial representa els clans de longitud u i els clans que contenen tots els elements</w:t>
+      </w:r>
+      <w:r>
+        <w:rPr>
+          <w:rFonts w:cs="Arial"/>
+        </w:rPr>
+        <w:t xml:space="preserve"> del </w:t>
+      </w:r>
+      <w:r>
+        <w:rPr>
+          <w:rFonts w:cs="Arial"/>
+        </w:rPr>
+        <w:t>graf:</w:t>
+      </w:r>
+      <w:r>
+        <w:rPr>
+          <w:rFonts w:cs="Arial"/>
+        </w:rPr>
+        <w:t>Graph</w:t>
+      </w:r>
+      <w:r>
+        <w:rPr>
+          <w:rFonts w:cs="Arial"/>
+        </w:rPr>
+        <w:t>.</w:t>
+      </w:r>
+      <w:r>
+        <w:rPr>
+          <w:rFonts w:cs="Arial"/>
+        </w:rPr>
+        <w:t xml:space="preserve"> </w:t>
+      </w:r>
+      <w:r>
+        <w:rPr>
+          <w:rFonts w:cs="Arial"/>
+        </w:rPr>
+        <w:t>A més, un</w:t>
+      </w:r>
+      <w:r>
+        <w:rPr>
+          <w:rFonts w:cs="Arial"/>
+        </w:rPr>
+        <w:t xml:space="preserve"> clan</w:t>
+      </w:r>
+      <w:r>
+        <w:rPr>
+          <w:rFonts w:cs="Arial"/>
+        </w:rPr>
+        <w:t>:Clan</w:t>
+      </w:r>
+      <w:r>
+        <w:rPr>
+          <w:rFonts w:cs="Arial"/>
+        </w:rPr>
+        <w:t xml:space="preserve"> trivial sempre es considera que també és</w:t>
+      </w:r>
+      <w:r>
+        <w:rPr>
+          <w:rFonts w:cs="Arial"/>
+        </w:rPr>
+        <w:t xml:space="preserve"> un clan</w:t>
+      </w:r>
+      <w:r>
+        <w:rPr>
+          <w:rFonts w:cs="Arial"/>
+        </w:rPr>
+        <w:t>:Clan</w:t>
+      </w:r>
+      <w:r>
+        <w:rPr>
+          <w:rFonts w:cs="Arial"/>
+        </w:rPr>
+        <w:t xml:space="preserve"> primer. </w:t>
+      </w:r>
+      <w:r>
+        <w:rPr>
+          <w:rFonts w:cs="Arial"/>
+        </w:rPr>
+        <w:t>I</w:t>
+      </w:r>
+      <w:r>
+        <w:rPr>
+          <w:rFonts w:cs="Arial"/>
+        </w:rPr>
+        <w:t xml:space="preserve"> la classe </w:t>
+      </w:r>
+      <w:r>
+        <w:rPr>
+          <w:rFonts w:cs="Arial"/>
+        </w:rPr>
+        <w:t>Primal</w:t>
+      </w:r>
+      <w:r>
+        <w:rPr>
+          <w:rFonts w:cs="Arial"/>
+        </w:rPr>
+        <w:t xml:space="preserve"> representa els clans </w:t>
+      </w:r>
+      <w:r>
+        <w:rPr>
+          <w:rFonts w:cs="Arial"/>
+        </w:rPr>
+        <w:t xml:space="preserve">que no </w:t>
+      </w:r>
+      <w:r>
+        <w:rPr>
+          <w:rFonts w:cs="Arial"/>
+        </w:rPr>
+        <w:t>experimenten</w:t>
+      </w:r>
+      <w:r>
+        <w:rPr>
+          <w:rFonts w:cs="Arial"/>
+        </w:rPr>
+        <w:t xml:space="preserve"> </w:t>
+      </w:r>
+      <w:r>
+        <w:rPr>
+          <w:rFonts w:cs="Arial"/>
+        </w:rPr>
+        <w:t>superposició</w:t>
+      </w:r>
+      <w:r>
+        <w:rPr>
+          <w:rFonts w:cs="Arial"/>
+        </w:rPr>
+        <w:t xml:space="preserve">. </w:t>
+      </w:r>
+      <w:r>
+        <w:rPr>
+          <w:rFonts w:cs="Arial"/>
+        </w:rPr>
+        <w:t>Propietat que compleixen tots els clans primers</w:t>
+      </w:r>
+      <w:r>
+        <w:rPr>
+          <w:rFonts w:cs="Arial"/>
+        </w:rPr>
+        <w:t xml:space="preserve"> i que s’explica </w:t>
+      </w:r>
+      <w:r>
+        <w:rPr>
+          <w:rFonts w:cs="Arial"/>
+        </w:rPr>
+        <w:t xml:space="preserve">més detalladament </w:t>
+      </w:r>
+      <w:r>
+        <w:rPr>
+          <w:rFonts w:cs="Arial"/>
+        </w:rPr>
+        <w:t>en el capítol 8 d’aquest document.</w:t>
+      </w:r>
+    </w:p>
+    <w:p>
+      <w:pPr>
+        <w:spacing w:line="360" w:lineRule="auto"/>
+        <w:ind w:firstLine="708"/>
+        <w:rPr>
+          <w:rFonts w:cs="Arial"/>
+        </w:rPr>
+      </w:pPr>
+    </w:p>
+    <w:p>
+      <w:pPr>
+        <w:spacing w:line="360" w:lineRule="auto"/>
+        <w:rPr>
+          <w:rFonts w:cs="Arial"/>
+        </w:rPr>
+      </w:pPr>
+      <w:r>
+        <w:rPr>
+          <w:rFonts w:cs="Arial"/>
+        </w:rPr>
+        <w:t>La</w:t>
+      </w:r>
+      <w:r>
+        <w:rPr>
+          <w:rFonts w:cs="Arial"/>
+        </w:rPr>
+        <w:t xml:space="preserve"> classe Structure</w:t>
+      </w:r>
+      <w:r>
+        <w:rPr>
+          <w:rFonts w:cs="Arial"/>
+        </w:rPr>
+        <w:t xml:space="preserve"> crea la 2-estructura</w:t>
+      </w:r>
+      <w:r>
+        <w:rPr>
+          <w:rFonts w:cs="Arial"/>
+        </w:rPr>
+        <w:t>:</w:t>
+      </w:r>
+      <w:r>
+        <w:rPr>
+          <w:rFonts w:cs="Arial"/>
+        </w:rPr>
+        <w:t>Structure</w:t>
+      </w:r>
+      <w:r>
+        <w:rPr>
+          <w:rFonts w:cs="Arial"/>
+        </w:rPr>
+        <w:t xml:space="preserve"> que està</w:t>
+      </w:r>
+      <w:r>
+        <w:rPr>
+          <w:rFonts w:cs="Arial"/>
+        </w:rPr>
+        <w:t xml:space="preserve"> basada en la </w:t>
+      </w:r>
+      <w:r>
+        <w:rPr>
+          <w:rFonts w:cs="Arial"/>
+        </w:rPr>
+        <w:t xml:space="preserve">descomposició del </w:t>
+      </w:r>
+      <w:r>
+        <w:rPr>
+          <w:rFonts w:cs="Arial"/>
+        </w:rPr>
+        <w:t>graf:</w:t>
+      </w:r>
+      <w:r>
+        <w:rPr>
+          <w:rFonts w:cs="Arial"/>
+        </w:rPr>
+        <w:t>Graph</w:t>
+      </w:r>
+      <w:r>
+        <w:rPr>
+          <w:rFonts w:cs="Arial"/>
+        </w:rPr>
+        <w:t xml:space="preserve"> en clans</w:t>
+      </w:r>
+      <w:r>
+        <w:rPr>
+          <w:rFonts w:cs="Arial"/>
+        </w:rPr>
+        <w:t>.</w:t>
+      </w:r>
+      <w:r>
+        <w:rPr>
+          <w:rFonts w:cs="Arial"/>
+        </w:rPr>
+        <w:t xml:space="preserve"> Com </w:t>
+      </w:r>
+      <w:r>
+        <w:rPr>
+          <w:rFonts w:cs="Arial"/>
+        </w:rPr>
+        <w:t xml:space="preserve">s’ha </w:t>
+      </w:r>
+      <w:r>
+        <w:rPr>
+          <w:rFonts w:cs="Arial"/>
+        </w:rPr>
+        <w:t>comentat anteriorment, el graf</w:t>
+      </w:r>
+      <w:r>
+        <w:rPr>
+          <w:rFonts w:cs="Arial"/>
+        </w:rPr>
+        <w:t>:Graph</w:t>
+      </w:r>
+      <w:r>
+        <w:rPr>
+          <w:rFonts w:cs="Arial"/>
+        </w:rPr>
+        <w:t xml:space="preserve"> i la 2-</w:t>
+      </w:r>
+      <w:r>
+        <w:rPr>
+          <w:rFonts w:cs="Arial"/>
+        </w:rPr>
+        <w:t>estructura</w:t>
+      </w:r>
+      <w:r>
+        <w:rPr>
+          <w:rFonts w:cs="Arial"/>
+        </w:rPr>
+        <w:t>:</w:t>
+      </w:r>
+      <w:r>
+        <w:rPr>
+          <w:rFonts w:cs="Arial"/>
+        </w:rPr>
+        <w:t>Structure</w:t>
+      </w:r>
+      <w:r>
+        <w:rPr>
+          <w:rFonts w:cs="Arial"/>
+        </w:rPr>
+        <w:t xml:space="preserve"> </w:t>
+      </w:r>
+      <w:r>
+        <w:rPr>
+          <w:rFonts w:cs="Arial"/>
+        </w:rPr>
+        <w:t>tenen la mateixa tipificació,</w:t>
+      </w:r>
+      <w:r>
+        <w:rPr>
+          <w:rFonts w:cs="Arial"/>
+        </w:rPr>
+        <w:t xml:space="preserve"> </w:t>
+      </w:r>
+      <w:r>
+        <w:rPr>
+          <w:rFonts w:cs="Arial"/>
+        </w:rPr>
+        <w:t xml:space="preserve">i per tant </w:t>
+      </w:r>
+      <w:r>
+        <w:rPr>
+          <w:rFonts w:cs="Arial"/>
+        </w:rPr>
+        <w:t>la 2-estructura</w:t>
       </w:r>
       <w:r>
         <w:rPr>
@@ -22715,13 +23415,13 @@
         <w:rPr>
           <w:rFonts w:cs="Arial"/>
         </w:rPr>
-        <w:t>a indica el tipus de la 2-estructura</w:t>
-      </w:r>
-      <w:r>
-        <w:rPr>
-          <w:rFonts w:cs="Arial"/>
-        </w:rPr>
-        <w:t>:</w:t>
+        <w:t xml:space="preserve">també </w:t>
+      </w:r>
+      <w:r>
+        <w:rPr>
+          <w:rFonts w:cs="Arial"/>
+        </w:rPr>
+        <w:t>pot ser de tipus pla, pla</w:t>
       </w:r>
       <w:r>
         <w:rPr>
@@ -22733,13 +23433,30 @@
         <w:rPr>
           <w:rFonts w:cs="Arial"/>
         </w:rPr>
-        <w:t>Structure</w:t>
-      </w:r>
-      <w:r>
-        <w:rPr>
-          <w:rFonts w:cs="Arial"/>
-        </w:rPr>
-        <w:t>.</w:t>
+        <w:t xml:space="preserve">amb llindar, lineal o exponencial. </w:t>
+      </w:r>
+    </w:p>
+    <w:p>
+      <w:pPr>
+        <w:spacing w:line="360" w:lineRule="auto"/>
+        <w:ind w:firstLine="708"/>
+        <w:rPr>
+          <w:rFonts w:cs="Arial"/>
+        </w:rPr>
+      </w:pPr>
+    </w:p>
+    <w:p>
+      <w:pPr>
+        <w:spacing w:line="360" w:lineRule="auto"/>
+        <w:rPr>
+          <w:lang w:eastAsia="en-US"/>
+        </w:rPr>
+      </w:pPr>
+      <w:r>
+        <w:rPr>
+          <w:rFonts w:cs="Arial"/>
+        </w:rPr>
+        <w:t>Finalment la classe Interface genera la visualització</w:t>
       </w:r>
       <w:r>
         <w:rPr>
@@ -22751,31 +23468,37 @@
         <w:rPr>
           <w:rFonts w:cs="Arial"/>
         </w:rPr>
-        <w:t>Per tant, el graf</w:t>
-      </w:r>
-      <w:r>
-        <w:rPr>
-          <w:rFonts w:cs="Arial"/>
-        </w:rPr>
-        <w:t>:Graph</w:t>
-      </w:r>
-      <w:r>
-        <w:rPr>
-          <w:rFonts w:cs="Arial"/>
-        </w:rPr>
-        <w:t xml:space="preserve"> i la 2-e</w:t>
-      </w:r>
-      <w:r>
-        <w:rPr>
-          <w:rFonts w:cs="Arial"/>
-        </w:rPr>
-        <w:t>struc</w:t>
-      </w:r>
-      <w:r>
-        <w:rPr>
-          <w:rFonts w:cs="Arial"/>
-        </w:rPr>
-        <w:t>tura</w:t>
+        <w:t xml:space="preserve">del </w:t>
+      </w:r>
+      <w:r>
+        <w:rPr>
+          <w:rFonts w:cs="Arial"/>
+        </w:rPr>
+        <w:t>graph:</w:t>
+      </w:r>
+      <w:r>
+        <w:rPr>
+          <w:rFonts w:cs="Arial"/>
+        </w:rPr>
+        <w:t>Graph</w:t>
+      </w:r>
+      <w:r>
+        <w:rPr>
+          <w:rFonts w:cs="Arial"/>
+        </w:rPr>
+        <w:t xml:space="preserve"> i la</w:t>
+      </w:r>
+      <w:r>
+        <w:rPr>
+          <w:rFonts w:cs="Arial"/>
+        </w:rPr>
+        <w:t xml:space="preserve"> de la</w:t>
+      </w:r>
+      <w:r>
+        <w:rPr>
+          <w:rFonts w:cs="Arial"/>
+        </w:rPr>
+        <w:t xml:space="preserve"> 2-estructura</w:t>
       </w:r>
       <w:r>
         <w:rPr>
@@ -22787,903 +23510,6 @@
         <w:rPr>
           <w:rFonts w:cs="Arial"/>
         </w:rPr>
-        <w:t xml:space="preserve"> </w:t>
-      </w:r>
-      <w:r>
-        <w:rPr>
-          <w:rFonts w:cs="Arial"/>
-        </w:rPr>
-        <w:t>tenen la mateixa tipificació.</w:t>
-      </w:r>
-    </w:p>
-    <w:p>
-      <w:pPr>
-        <w:spacing w:line="360" w:lineRule="auto"/>
-        <w:ind w:firstLine="708"/>
-        <w:rPr>
-          <w:rFonts w:cs="Arial"/>
-        </w:rPr>
-      </w:pPr>
-    </w:p>
-    <w:p>
-      <w:pPr>
-        <w:spacing w:line="360" w:lineRule="auto"/>
-        <w:rPr>
-          <w:rFonts w:cs="Arial"/>
-        </w:rPr>
-      </w:pPr>
-      <w:r>
-        <w:rPr>
-          <w:rFonts w:cs="Arial"/>
-        </w:rPr>
-        <w:t>La classe Subset genera tots els subconjunts</w:t>
-      </w:r>
-      <w:r>
-        <w:rPr>
-          <w:rFonts w:cs="Arial"/>
-        </w:rPr>
-        <w:t xml:space="preserve"> </w:t>
-      </w:r>
-      <w:r>
-        <w:rPr>
-          <w:rFonts w:cs="Arial"/>
-        </w:rPr>
-        <w:t xml:space="preserve">possibles que </w:t>
-      </w:r>
-      <w:r>
-        <w:rPr>
-          <w:rFonts w:cs="Arial"/>
-        </w:rPr>
-        <w:t>del</w:t>
-      </w:r>
-      <w:r>
-        <w:rPr>
-          <w:rFonts w:cs="Arial"/>
-        </w:rPr>
-        <w:t xml:space="preserve"> </w:t>
-      </w:r>
-      <w:r>
-        <w:rPr>
-          <w:rFonts w:cs="Arial"/>
-        </w:rPr>
-        <w:t>graf:</w:t>
-      </w:r>
-      <w:r>
-        <w:rPr>
-          <w:rFonts w:cs="Arial"/>
-        </w:rPr>
-        <w:t>Graph</w:t>
-      </w:r>
-      <w:r>
-        <w:rPr>
-          <w:rFonts w:cs="Arial"/>
-        </w:rPr>
-        <w:t xml:space="preserve"> a partir d’ell.</w:t>
-      </w:r>
-    </w:p>
-    <w:p>
-      <w:pPr>
-        <w:spacing w:line="360" w:lineRule="auto"/>
-        <w:rPr>
-          <w:rFonts w:cs="Arial"/>
-        </w:rPr>
-      </w:pPr>
-    </w:p>
-    <w:p>
-      <w:pPr>
-        <w:spacing w:line="360" w:lineRule="auto"/>
-        <w:rPr>
-          <w:rFonts w:cs="Arial"/>
-        </w:rPr>
-      </w:pPr>
-      <w:r>
-        <w:rPr>
-          <w:rFonts w:cs="Arial"/>
-        </w:rPr>
-        <w:t>I p</w:t>
-      </w:r>
-      <w:r>
-        <w:rPr>
-          <w:rFonts w:cs="Arial"/>
-        </w:rPr>
-        <w:t>er</w:t>
-      </w:r>
-      <w:r>
-        <w:rPr>
-          <w:rFonts w:cs="Arial"/>
-        </w:rPr>
-        <w:t xml:space="preserve"> a cada </w:t>
-      </w:r>
-      <w:r>
-        <w:rPr>
-          <w:rFonts w:cs="Arial"/>
-        </w:rPr>
-        <w:t>parella de valors</w:t>
-      </w:r>
-      <w:r>
-        <w:rPr>
-          <w:rFonts w:cs="Arial"/>
-        </w:rPr>
-        <w:t xml:space="preserve"> &lt;</w:t>
-      </w:r>
-      <w:r>
-        <w:rPr>
-          <w:rFonts w:cs="Arial"/>
-        </w:rPr>
-        <w:t>Graph</w:t>
-      </w:r>
-      <w:r>
-        <w:rPr>
-          <w:rFonts w:cs="Arial"/>
-        </w:rPr>
-        <w:t xml:space="preserve">, Subset&gt; existeix un únic </w:t>
-      </w:r>
-      <w:r>
-        <w:rPr>
-          <w:rFonts w:cs="Arial"/>
-        </w:rPr>
-        <w:t>clan:</w:t>
-      </w:r>
-      <w:r>
-        <w:rPr>
-          <w:rFonts w:cs="Arial"/>
-        </w:rPr>
-        <w:t xml:space="preserve">Clan, el qual constitueix la descomposició del </w:t>
-      </w:r>
-      <w:r>
-        <w:rPr>
-          <w:rFonts w:cs="Arial"/>
-        </w:rPr>
-        <w:t>graf:</w:t>
-      </w:r>
-      <w:r>
-        <w:rPr>
-          <w:rFonts w:cs="Arial"/>
-        </w:rPr>
-        <w:t>Graph i representa la classe Clan.</w:t>
-      </w:r>
-      <w:r>
-        <w:rPr>
-          <w:rFonts w:cs="Arial"/>
-        </w:rPr>
-        <w:t xml:space="preserve"> La descomposició del </w:t>
-      </w:r>
-      <w:r>
-        <w:rPr>
-          <w:rFonts w:cs="Arial"/>
-        </w:rPr>
-        <w:t>graf:</w:t>
-      </w:r>
-      <w:r>
-        <w:rPr>
-          <w:rFonts w:cs="Arial"/>
-        </w:rPr>
-        <w:t>Graph</w:t>
-      </w:r>
-      <w:r>
-        <w:rPr>
-          <w:rFonts w:cs="Arial"/>
-        </w:rPr>
-        <w:t xml:space="preserve"> està formada per un número finit de subconjunts</w:t>
-      </w:r>
-      <w:r>
-        <w:rPr>
-          <w:rFonts w:cs="Arial"/>
-        </w:rPr>
-        <w:t xml:space="preserve"> </w:t>
-      </w:r>
-      <w:r>
-        <w:rPr>
-          <w:rFonts w:cs="Arial"/>
-        </w:rPr>
-        <w:t xml:space="preserve">d’aquest, </w:t>
-      </w:r>
-      <w:r>
-        <w:rPr>
-          <w:rFonts w:cs="Arial"/>
-        </w:rPr>
-        <w:t>segons si tenen</w:t>
-      </w:r>
-      <w:r>
-        <w:rPr>
-          <w:rFonts w:cs="Arial"/>
-        </w:rPr>
-        <w:t xml:space="preserve"> la mateixa classe d’equivalència o no</w:t>
-      </w:r>
-      <w:r>
-        <w:rPr>
-          <w:rFonts w:cs="Arial"/>
-        </w:rPr>
-        <w:t xml:space="preserve">. </w:t>
-      </w:r>
-    </w:p>
-    <w:p>
-      <w:pPr>
-        <w:spacing w:line="360" w:lineRule="auto"/>
-        <w:rPr>
-          <w:rFonts w:cs="Arial"/>
-        </w:rPr>
-      </w:pPr>
-    </w:p>
-    <w:p>
-      <w:pPr>
-        <w:spacing w:line="360" w:lineRule="auto"/>
-        <w:rPr>
-          <w:rFonts w:cs="Arial"/>
-        </w:rPr>
-      </w:pPr>
-      <w:r>
-        <w:rPr>
-          <w:rFonts w:cs="Arial"/>
-        </w:rPr>
-        <w:t xml:space="preserve">L’ús dels clans millora l’eficiència de les consultes sobre les </w:t>
-      </w:r>
-      <w:r>
-        <w:rPr>
-          <w:rFonts w:cs="Arial"/>
-        </w:rPr>
-        <w:t>propietats de les 2-estructures p</w:t>
-      </w:r>
-      <w:r>
-        <w:rPr>
-          <w:rFonts w:cs="Arial"/>
-        </w:rPr>
-        <w:t xml:space="preserve">erquè es divideix el </w:t>
-      </w:r>
-      <w:r>
-        <w:rPr>
-          <w:rFonts w:cs="Arial"/>
-        </w:rPr>
-        <w:t>graf:</w:t>
-      </w:r>
-      <w:r>
-        <w:rPr>
-          <w:rFonts w:cs="Arial"/>
-        </w:rPr>
-        <w:t xml:space="preserve">Graph en </w:t>
-      </w:r>
-      <w:r>
-        <w:rPr>
-          <w:rFonts w:cs="Arial"/>
-        </w:rPr>
-        <w:t>seccions</w:t>
-      </w:r>
-      <w:r>
-        <w:rPr>
-          <w:rFonts w:cs="Arial"/>
-        </w:rPr>
-        <w:t xml:space="preserve"> més petites.</w:t>
-      </w:r>
-    </w:p>
-    <w:p>
-      <w:pPr>
-        <w:spacing w:line="360" w:lineRule="auto"/>
-        <w:ind w:firstLine="708"/>
-        <w:rPr>
-          <w:rFonts w:cs="Arial"/>
-        </w:rPr>
-      </w:pPr>
-    </w:p>
-    <w:p>
-      <w:pPr>
-        <w:spacing w:line="360" w:lineRule="auto"/>
-        <w:rPr>
-          <w:rFonts w:cs="Arial"/>
-        </w:rPr>
-      </w:pPr>
-      <w:r>
-        <w:rPr>
-          <w:rFonts w:cs="Arial"/>
-        </w:rPr>
-        <w:t>Com que un</w:t>
-      </w:r>
-      <w:r>
-        <w:rPr>
-          <w:rFonts w:cs="Arial"/>
-        </w:rPr>
-        <w:t xml:space="preserve"> clan:</w:t>
-      </w:r>
-      <w:r>
-        <w:rPr>
-          <w:rFonts w:cs="Arial"/>
-        </w:rPr>
-        <w:t xml:space="preserve"> </w:t>
-      </w:r>
-      <w:r>
-        <w:rPr>
-          <w:rFonts w:cs="Arial"/>
-        </w:rPr>
-        <w:t>Clan</w:t>
-      </w:r>
-      <w:r>
-        <w:rPr>
-          <w:rFonts w:cs="Arial"/>
-        </w:rPr>
-        <w:t xml:space="preserve"> pot ser </w:t>
-      </w:r>
-      <w:r>
-        <w:rPr>
-          <w:rFonts w:cs="Arial"/>
-        </w:rPr>
-        <w:t>t</w:t>
-      </w:r>
-      <w:r>
-        <w:rPr>
-          <w:rFonts w:cs="Arial"/>
-        </w:rPr>
-        <w:t>rivial</w:t>
-      </w:r>
-      <w:r>
-        <w:rPr>
-          <w:rFonts w:cs="Arial"/>
-        </w:rPr>
-        <w:t xml:space="preserve"> o </w:t>
-      </w:r>
-      <w:r>
-        <w:rPr>
-          <w:rFonts w:cs="Arial"/>
-        </w:rPr>
-        <w:t>primer, tipus de clans que s’expliquen més endavant,</w:t>
-      </w:r>
-      <w:r>
-        <w:rPr>
-          <w:rFonts w:cs="Arial"/>
-        </w:rPr>
-        <w:t xml:space="preserve"> </w:t>
-      </w:r>
-      <w:r>
-        <w:rPr>
-          <w:rFonts w:cs="Arial"/>
-        </w:rPr>
-        <w:t>es generalitza amb aquestes dues subclasses</w:t>
-      </w:r>
-      <w:r>
-        <w:rPr>
-          <w:rFonts w:cs="Arial"/>
-        </w:rPr>
-        <w:t xml:space="preserve"> a la figura 15</w:t>
-      </w:r>
-      <w:r>
-        <w:rPr>
-          <w:rFonts w:cs="Arial"/>
-        </w:rPr>
-        <w:t>, Trivial i Primal</w:t>
-      </w:r>
-      <w:r>
-        <w:rPr>
-          <w:rFonts w:cs="Arial"/>
-        </w:rPr>
-        <w:t xml:space="preserve">. </w:t>
-      </w:r>
-      <w:r>
-        <w:rPr>
-          <w:rFonts w:cs="Arial"/>
-        </w:rPr>
-        <w:t>Es va prendre aquesta decisió perquè una 2-estructura</w:t>
-      </w:r>
-      <w:r>
-        <w:rPr>
-          <w:rFonts w:cs="Arial"/>
-        </w:rPr>
-        <w:t>:Structure bàsicament</w:t>
-      </w:r>
-      <w:r>
-        <w:rPr>
-          <w:rFonts w:cs="Arial"/>
-        </w:rPr>
-        <w:t xml:space="preserve"> està formada de clans trivials i primers.</w:t>
-      </w:r>
-    </w:p>
-    <w:p>
-      <w:pPr>
-        <w:spacing w:line="360" w:lineRule="auto"/>
-        <w:rPr>
-          <w:rFonts w:cs="Arial"/>
-        </w:rPr>
-      </w:pPr>
-    </w:p>
-    <w:p>
-      <w:pPr>
-        <w:spacing w:line="360" w:lineRule="auto"/>
-        <w:rPr>
-          <w:rFonts w:cs="Arial"/>
-        </w:rPr>
-      </w:pPr>
-      <w:r>
-        <w:rPr>
-          <w:rFonts w:cs="Arial"/>
-        </w:rPr>
-        <w:t>La</w:t>
-      </w:r>
-      <w:r>
-        <w:rPr>
-          <w:rFonts w:cs="Arial"/>
-        </w:rPr>
-        <w:t xml:space="preserve"> class</w:t>
-      </w:r>
-      <w:r>
-        <w:rPr>
-          <w:rFonts w:cs="Arial"/>
-        </w:rPr>
-        <w:t>e Trivial representa els clans de longitud u i els clans que contenen tots els elements</w:t>
-      </w:r>
-      <w:r>
-        <w:rPr>
-          <w:rFonts w:cs="Arial"/>
-        </w:rPr>
-        <w:t xml:space="preserve"> del </w:t>
-      </w:r>
-      <w:r>
-        <w:rPr>
-          <w:rFonts w:cs="Arial"/>
-        </w:rPr>
-        <w:t>graf:</w:t>
-      </w:r>
-      <w:r>
-        <w:rPr>
-          <w:rFonts w:cs="Arial"/>
-        </w:rPr>
-        <w:t>Graph</w:t>
-      </w:r>
-      <w:r>
-        <w:rPr>
-          <w:rFonts w:cs="Arial"/>
-        </w:rPr>
-        <w:t>.</w:t>
-      </w:r>
-      <w:r>
-        <w:rPr>
-          <w:rFonts w:cs="Arial"/>
-        </w:rPr>
-        <w:t xml:space="preserve"> </w:t>
-      </w:r>
-      <w:r>
-        <w:rPr>
-          <w:rFonts w:cs="Arial"/>
-        </w:rPr>
-        <w:t>A més, un</w:t>
-      </w:r>
-      <w:r>
-        <w:rPr>
-          <w:rFonts w:cs="Arial"/>
-        </w:rPr>
-        <w:t xml:space="preserve"> clan</w:t>
-      </w:r>
-      <w:r>
-        <w:rPr>
-          <w:rFonts w:cs="Arial"/>
-        </w:rPr>
-        <w:t>:Clan</w:t>
-      </w:r>
-      <w:r>
-        <w:rPr>
-          <w:rFonts w:cs="Arial"/>
-        </w:rPr>
-        <w:t xml:space="preserve"> trivial sempre es considera que també és</w:t>
-      </w:r>
-      <w:r>
-        <w:rPr>
-          <w:rFonts w:cs="Arial"/>
-        </w:rPr>
-        <w:t xml:space="preserve"> un clan</w:t>
-      </w:r>
-      <w:r>
-        <w:rPr>
-          <w:rFonts w:cs="Arial"/>
-        </w:rPr>
-        <w:t>:Clan</w:t>
-      </w:r>
-      <w:r>
-        <w:rPr>
-          <w:rFonts w:cs="Arial"/>
-        </w:rPr>
-        <w:t xml:space="preserve"> primer. </w:t>
-      </w:r>
-      <w:r>
-        <w:rPr>
-          <w:rFonts w:cs="Arial"/>
-        </w:rPr>
-        <w:t>I</w:t>
-      </w:r>
-      <w:r>
-        <w:rPr>
-          <w:rFonts w:cs="Arial"/>
-        </w:rPr>
-        <w:t xml:space="preserve"> la classe </w:t>
-      </w:r>
-      <w:r>
-        <w:rPr>
-          <w:rFonts w:cs="Arial"/>
-        </w:rPr>
-        <w:t>Primal</w:t>
-      </w:r>
-      <w:r>
-        <w:rPr>
-          <w:rFonts w:cs="Arial"/>
-        </w:rPr>
-        <w:t xml:space="preserve"> representa els clans </w:t>
-      </w:r>
-      <w:r>
-        <w:rPr>
-          <w:rFonts w:cs="Arial"/>
-        </w:rPr>
-        <w:t xml:space="preserve">que no </w:t>
-      </w:r>
-      <w:r>
-        <w:rPr>
-          <w:rFonts w:cs="Arial"/>
-        </w:rPr>
-        <w:t>experimenten</w:t>
-      </w:r>
-      <w:r>
-        <w:rPr>
-          <w:rFonts w:cs="Arial"/>
-        </w:rPr>
-        <w:t xml:space="preserve"> </w:t>
-      </w:r>
-      <w:r>
-        <w:rPr>
-          <w:rFonts w:cs="Arial"/>
-        </w:rPr>
-        <w:t>superposició</w:t>
-      </w:r>
-      <w:r>
-        <w:rPr>
-          <w:rFonts w:cs="Arial"/>
-        </w:rPr>
-        <w:t xml:space="preserve">. </w:t>
-      </w:r>
-      <w:r>
-        <w:rPr>
-          <w:rFonts w:cs="Arial"/>
-        </w:rPr>
-        <w:t>Propietat que compleixen tots els clans primers</w:t>
-      </w:r>
-      <w:r>
-        <w:rPr>
-          <w:rFonts w:cs="Arial"/>
-        </w:rPr>
-        <w:t xml:space="preserve"> i que s’explica </w:t>
-      </w:r>
-      <w:r>
-        <w:rPr>
-          <w:rFonts w:cs="Arial"/>
-        </w:rPr>
-        <w:t xml:space="preserve">més detalladament </w:t>
-      </w:r>
-      <w:r>
-        <w:rPr>
-          <w:rFonts w:cs="Arial"/>
-        </w:rPr>
-        <w:t>en el capítol 8 d’aquest document.</w:t>
-      </w:r>
-    </w:p>
-    <w:p>
-      <w:pPr>
-        <w:spacing w:line="360" w:lineRule="auto"/>
-        <w:ind w:firstLine="708"/>
-        <w:rPr>
-          <w:rFonts w:cs="Arial"/>
-        </w:rPr>
-      </w:pPr>
-    </w:p>
-    <w:p>
-      <w:pPr>
-        <w:spacing w:line="360" w:lineRule="auto"/>
-        <w:rPr>
-          <w:rFonts w:cs="Arial"/>
-        </w:rPr>
-      </w:pPr>
-      <w:r>
-        <w:rPr>
-          <w:rFonts w:cs="Arial"/>
-        </w:rPr>
-        <w:t>La</w:t>
-      </w:r>
-      <w:r>
-        <w:rPr>
-          <w:rFonts w:cs="Arial"/>
-        </w:rPr>
-        <w:t xml:space="preserve"> classe Structure</w:t>
-      </w:r>
-      <w:r>
-        <w:rPr>
-          <w:rFonts w:cs="Arial"/>
-        </w:rPr>
-        <w:t xml:space="preserve"> crea la 2-estructura</w:t>
-      </w:r>
-      <w:r>
-        <w:rPr>
-          <w:rFonts w:cs="Arial"/>
-        </w:rPr>
-        <w:t>:</w:t>
-      </w:r>
-      <w:r>
-        <w:rPr>
-          <w:rFonts w:cs="Arial"/>
-        </w:rPr>
-        <w:t>Structure</w:t>
-      </w:r>
-      <w:r>
-        <w:rPr>
-          <w:rFonts w:cs="Arial"/>
-        </w:rPr>
-        <w:t xml:space="preserve"> que està</w:t>
-      </w:r>
-      <w:r>
-        <w:rPr>
-          <w:rFonts w:cs="Arial"/>
-        </w:rPr>
-        <w:t xml:space="preserve"> basada en la </w:t>
-      </w:r>
-      <w:r>
-        <w:rPr>
-          <w:rFonts w:cs="Arial"/>
-        </w:rPr>
-        <w:t xml:space="preserve">descomposició del </w:t>
-      </w:r>
-      <w:r>
-        <w:rPr>
-          <w:rFonts w:cs="Arial"/>
-        </w:rPr>
-        <w:t>graf:</w:t>
-      </w:r>
-      <w:r>
-        <w:rPr>
-          <w:rFonts w:cs="Arial"/>
-        </w:rPr>
-        <w:t>Graph</w:t>
-      </w:r>
-      <w:r>
-        <w:rPr>
-          <w:rFonts w:cs="Arial"/>
-        </w:rPr>
-        <w:t xml:space="preserve"> en clans</w:t>
-      </w:r>
-      <w:r>
-        <w:rPr>
-          <w:rFonts w:cs="Arial"/>
-        </w:rPr>
-        <w:t>.</w:t>
-      </w:r>
-      <w:r>
-        <w:rPr>
-          <w:rFonts w:cs="Arial"/>
-        </w:rPr>
-        <w:t xml:space="preserve"> Com </w:t>
-      </w:r>
-      <w:r>
-        <w:rPr>
-          <w:rFonts w:cs="Arial"/>
-        </w:rPr>
-        <w:t xml:space="preserve">s’ha </w:t>
-      </w:r>
-      <w:r>
-        <w:rPr>
-          <w:rFonts w:cs="Arial"/>
-        </w:rPr>
-        <w:t>comentat anteriorment, el graf</w:t>
-      </w:r>
-      <w:r>
-        <w:rPr>
-          <w:rFonts w:cs="Arial"/>
-        </w:rPr>
-        <w:t>:Graph</w:t>
-      </w:r>
-      <w:r>
-        <w:rPr>
-          <w:rFonts w:cs="Arial"/>
-        </w:rPr>
-        <w:t xml:space="preserve"> i la 2-</w:t>
-      </w:r>
-      <w:r>
-        <w:rPr>
-          <w:rFonts w:cs="Arial"/>
-        </w:rPr>
-        <w:t>estructura</w:t>
-      </w:r>
-      <w:r>
-        <w:rPr>
-          <w:rFonts w:cs="Arial"/>
-        </w:rPr>
-        <w:t>:</w:t>
-      </w:r>
-      <w:r>
-        <w:rPr>
-          <w:rFonts w:cs="Arial"/>
-        </w:rPr>
-        <w:t>Structure</w:t>
-      </w:r>
-      <w:r>
-        <w:rPr>
-          <w:rFonts w:cs="Arial"/>
-        </w:rPr>
-        <w:t xml:space="preserve"> </w:t>
-      </w:r>
-      <w:r>
-        <w:rPr>
-          <w:rFonts w:cs="Arial"/>
-        </w:rPr>
-        <w:t>tenen la mateixa tipificació,</w:t>
-      </w:r>
-      <w:r>
-        <w:rPr>
-          <w:rFonts w:cs="Arial"/>
-        </w:rPr>
-        <w:t xml:space="preserve"> </w:t>
-      </w:r>
-      <w:r>
-        <w:rPr>
-          <w:rFonts w:cs="Arial"/>
-        </w:rPr>
-        <w:t xml:space="preserve">i per tant </w:t>
-      </w:r>
-      <w:r>
-        <w:rPr>
-          <w:rFonts w:cs="Arial"/>
-        </w:rPr>
-        <w:t>la 2-estructura</w:t>
-      </w:r>
-      <w:r>
-        <w:rPr>
-          <w:rFonts w:cs="Arial"/>
-        </w:rPr>
-        <w:t>:Structure</w:t>
-      </w:r>
-      <w:r>
-        <w:rPr>
-          <w:rFonts w:cs="Arial"/>
-        </w:rPr>
-        <w:t xml:space="preserve"> </w:t>
-      </w:r>
-      <w:r>
-        <w:rPr>
-          <w:rFonts w:cs="Arial"/>
-        </w:rPr>
-        <w:t xml:space="preserve">també </w:t>
-      </w:r>
-      <w:r>
-        <w:rPr>
-          <w:rFonts w:cs="Arial"/>
-        </w:rPr>
-        <w:t>pot ser de tipus pla</w:t>
-      </w:r>
-      <w:r>
-        <w:rPr>
-          <w:rFonts w:cs="Arial"/>
-        </w:rPr>
-        <w:t xml:space="preserve"> </w:t>
-      </w:r>
-      <w:r>
-        <w:rPr>
-          <w:rFonts w:cs="Arial"/>
-        </w:rPr>
-        <w:t>(</w:t>
-      </w:r>
-      <w:r>
-        <w:rPr>
-          <w:rFonts w:cs="Arial"/>
-        </w:rPr>
-        <w:t>o planar</w:t>
-      </w:r>
-      <w:r>
-        <w:rPr>
-          <w:rFonts w:cs="Arial"/>
-        </w:rPr>
-        <w:t>)</w:t>
-      </w:r>
-      <w:r>
-        <w:rPr>
-          <w:rFonts w:cs="Arial"/>
-        </w:rPr>
-        <w:t>, pla</w:t>
-      </w:r>
-      <w:r>
-        <w:rPr>
-          <w:rFonts w:cs="Arial"/>
-        </w:rPr>
-        <w:t xml:space="preserve"> </w:t>
-      </w:r>
-      <w:r>
-        <w:rPr>
-          <w:rFonts w:cs="Arial"/>
-        </w:rPr>
-        <w:t>(</w:t>
-      </w:r>
-      <w:r>
-        <w:rPr>
-          <w:rFonts w:cs="Arial"/>
-        </w:rPr>
-        <w:t>o planar</w:t>
-      </w:r>
-      <w:r>
-        <w:rPr>
-          <w:rFonts w:cs="Arial"/>
-        </w:rPr>
-        <w:t>)</w:t>
-      </w:r>
-      <w:r>
-        <w:rPr>
-          <w:rFonts w:cs="Arial"/>
-        </w:rPr>
-        <w:t xml:space="preserve"> amb llindar, lineal o exponencial. </w:t>
-      </w:r>
-    </w:p>
-    <w:p>
-      <w:pPr>
-        <w:spacing w:line="360" w:lineRule="auto"/>
-        <w:ind w:firstLine="708"/>
-        <w:rPr>
-          <w:rFonts w:cs="Arial"/>
-        </w:rPr>
-      </w:pPr>
-    </w:p>
-    <w:p>
-      <w:pPr>
-        <w:spacing w:line="360" w:lineRule="auto"/>
-        <w:rPr>
-          <w:rFonts w:cs="Arial"/>
-        </w:rPr>
-      </w:pPr>
-      <w:r>
-        <w:rPr>
-          <w:rFonts w:cs="Arial"/>
-        </w:rPr>
-        <w:lastRenderedPageBreak/>
-        <w:t>Finalment la classe Interface genera la visualització</w:t>
-      </w:r>
-      <w:r>
-        <w:rPr>
-          <w:rFonts w:cs="Arial"/>
-        </w:rPr>
-        <w:t xml:space="preserve"> </w:t>
-      </w:r>
-      <w:r>
-        <w:rPr>
-          <w:rFonts w:cs="Arial"/>
-        </w:rPr>
-        <w:t xml:space="preserve">del </w:t>
-      </w:r>
-      <w:r>
-        <w:rPr>
-          <w:rFonts w:cs="Arial"/>
-        </w:rPr>
-        <w:t>graph:</w:t>
-      </w:r>
-      <w:r>
-        <w:rPr>
-          <w:rFonts w:cs="Arial"/>
-        </w:rPr>
-        <w:t>Graph</w:t>
-      </w:r>
-      <w:r>
-        <w:rPr>
-          <w:rFonts w:cs="Arial"/>
-        </w:rPr>
-        <w:t xml:space="preserve"> i la</w:t>
-      </w:r>
-      <w:r>
-        <w:rPr>
-          <w:rFonts w:cs="Arial"/>
-        </w:rPr>
-        <w:t xml:space="preserve"> de la</w:t>
-      </w:r>
-      <w:r>
-        <w:rPr>
-          <w:rFonts w:cs="Arial"/>
-        </w:rPr>
-        <w:t xml:space="preserve"> 2-estructura</w:t>
-      </w:r>
-      <w:r>
-        <w:rPr>
-          <w:rFonts w:cs="Arial"/>
-        </w:rPr>
-        <w:t>:Structure</w:t>
-      </w:r>
-      <w:r>
-        <w:rPr>
-          <w:rFonts w:cs="Arial"/>
-        </w:rPr>
         <w:t xml:space="preserve"> amb l’ajuda </w:t>
       </w:r>
       <w:r>
@@ -23704,132 +23530,6 @@
         </w:rPr>
         <w:t>Graphviz.</w:t>
       </w:r>
-    </w:p>
-    <w:p>
-      <w:pPr>
-        <w:widowControl/>
-        <w:spacing w:after="200" w:line="360" w:lineRule="auto"/>
-        <w:rPr>
-          <w:rFonts w:cs="Arial"/>
-        </w:rPr>
-      </w:pPr>
-    </w:p>
-    <w:p>
-      <w:pPr>
-        <w:pStyle w:val="Subttulo"/>
-        <w:spacing w:line="360" w:lineRule="auto"/>
-        <w:jc w:val="both"/>
-        <w:rPr>
-          <w:color w:val="FF0000"/>
-        </w:rPr>
-      </w:pPr>
-      <w:r>
-        <w:rPr>
-          <w:color w:val="FF0000"/>
-        </w:rPr>
-        <w:t xml:space="preserve">5.1 </w:t>
-      </w:r>
-      <w:r>
-        <w:rPr>
-          <w:color w:val="FF0000"/>
-        </w:rPr>
-        <w:t xml:space="preserve"> interacció del sistema per a la visualització</w:t>
-      </w:r>
-    </w:p>
-    <w:p>
-      <w:pPr>
-        <w:pStyle w:val="Sinespaciado"/>
-        <w:spacing w:line="360" w:lineRule="auto"/>
-        <w:rPr>
-          <w:color w:val="FF0000"/>
-          <w:lang w:eastAsia="en-US"/>
-        </w:rPr>
-      </w:pPr>
-      <w:r>
-        <w:rPr>
-          <w:color w:val="FF0000"/>
-          <w:lang w:eastAsia="en-US"/>
-        </w:rPr>
-        <w:t>Interacció del sistema per a la vi</w:t>
-      </w:r>
-      <w:r>
-        <w:rPr>
-          <w:color w:val="FF0000"/>
-          <w:lang w:eastAsia="en-US"/>
-        </w:rPr>
-        <w:t>sualització dels grafs i les 2-estructures.</w:t>
-      </w:r>
-    </w:p>
-    <w:p>
-      <w:pPr>
-        <w:pStyle w:val="Sinespaciado"/>
-        <w:spacing w:line="360" w:lineRule="auto"/>
-        <w:rPr>
-          <w:color w:val="FF0000"/>
-          <w:lang w:eastAsia="en-US"/>
-        </w:rPr>
-      </w:pPr>
-    </w:p>
-    <w:p>
-      <w:pPr>
-        <w:pStyle w:val="Sinespaciado"/>
-        <w:spacing w:line="360" w:lineRule="auto"/>
-        <w:rPr>
-          <w:color w:val="FF0000"/>
-          <w:lang w:eastAsia="en-US"/>
-        </w:rPr>
-      </w:pPr>
-      <w:r>
-        <w:rPr>
-          <w:color w:val="FF0000"/>
-          <w:lang w:eastAsia="en-US"/>
-        </w:rPr>
-        <w:t>Preguntes del main.</w:t>
-      </w:r>
-    </w:p>
-    <w:p>
-      <w:pPr>
-        <w:pStyle w:val="Sinespaciado"/>
-        <w:spacing w:line="360" w:lineRule="auto"/>
-        <w:rPr>
-          <w:color w:val="FF0000"/>
-          <w:lang w:eastAsia="en-US"/>
-        </w:rPr>
-      </w:pPr>
-      <w:r>
-        <w:rPr>
-          <w:color w:val="FF0000"/>
-          <w:lang w:eastAsia="en-US"/>
-        </w:rPr>
-        <w:t>Es crida a Graphviz.</w:t>
-      </w:r>
-    </w:p>
-    <w:p>
-      <w:pPr>
-        <w:pStyle w:val="Sinespaciado"/>
-        <w:spacing w:line="360" w:lineRule="auto"/>
-        <w:rPr>
-          <w:lang w:eastAsia="en-US"/>
-        </w:rPr>
-      </w:pPr>
-    </w:p>
-    <w:p>
-      <w:pPr>
-        <w:pStyle w:val="Sinespaciado"/>
-        <w:spacing w:line="360" w:lineRule="auto"/>
-        <w:rPr>
-          <w:lang w:eastAsia="en-US"/>
-        </w:rPr>
-      </w:pPr>
-    </w:p>
-    <w:p>
-      <w:pPr>
-        <w:pStyle w:val="Sinespaciado"/>
-        <w:spacing w:line="360" w:lineRule="auto"/>
-        <w:rPr>
-          <w:lang w:eastAsia="en-US"/>
-        </w:rPr>
-      </w:pPr>
     </w:p>
     <w:p>
       <w:pPr>
@@ -24181,6 +23881,12 @@
           <w:rFonts w:cs="Arial"/>
         </w:rPr>
         <w:t xml:space="preserve">Per aquest motiu es </w:t>
+      </w:r>
+      <w:r>
+        <w:rPr>
+          <w:rFonts w:cs="Arial"/>
+        </w:rPr>
+        <w:t xml:space="preserve">va </w:t>
       </w:r>
       <w:r>
         <w:rPr>
@@ -24637,7 +24343,7 @@
           </mc:Choice>
           <mc:Fallback>
             <w:pict>
-              <v:line w14:anchorId="16734950" id="Conector recto 9" o:spid="_x0000_s1026" style="position:absolute;z-index:251657216;visibility:visible;mso-wrap-style:square;mso-width-percent:0;mso-height-percent:0;mso-wrap-distance-left:9pt;mso-wrap-distance-top:0;mso-wrap-distance-right:9pt;mso-wrap-distance-bottom:0;mso-position-horizontal:absolute;mso-position-horizontal-relative:text;mso-position-vertical:absolute;mso-position-vertical-relative:text;mso-width-percent:0;mso-height-percent:0;mso-width-relative:margin;mso-height-relative:margin" from="-.3pt,8.25pt" to="110.7pt,9pt" o:gfxdata="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" strokecolor="black [3040]"/>
+              <v:line w14:anchorId="077EB30C" id="Conector recto 9" o:spid="_x0000_s1026" style="position:absolute;z-index:251657216;visibility:visible;mso-wrap-style:square;mso-width-percent:0;mso-height-percent:0;mso-wrap-distance-left:9pt;mso-wrap-distance-top:0;mso-wrap-distance-right:9pt;mso-wrap-distance-bottom:0;mso-position-horizontal:absolute;mso-position-horizontal-relative:text;mso-position-vertical:absolute;mso-position-vertical-relative:text;mso-width-percent:0;mso-height-percent:0;mso-width-relative:margin;mso-height-relative:margin" from="-.3pt,8.25pt" to="110.7pt,9pt" o:gfxdata="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" strokecolor="black [3040]"/>
             </w:pict>
           </mc:Fallback>
         </mc:AlternateContent>
@@ -28656,7 +28362,14 @@
           <w:rFonts w:cs="Arial"/>
           <w:szCs w:val="22"/>
         </w:rPr>
-        <w:t>Una 2-estructura es pot considerar un graf dirigit complet amb les arestes acolorides.</w:t>
+        <w:t>Com s’ha comentat anteriorment, u</w:t>
+      </w:r>
+      <w:r>
+        <w:rPr>
+          <w:rFonts w:cs="Arial"/>
+          <w:szCs w:val="22"/>
+        </w:rPr>
+        <w:t>na 2-estructura es pot considerar un graf dirigit complet amb les arestes acolorides.</w:t>
       </w:r>
       <w:r>
         <w:rPr>
@@ -29255,16 +28968,6 @@
         <w:spacing w:line="360" w:lineRule="auto"/>
         <w:rPr>
           <w:rFonts w:cs="Arial"/>
-          <w:b/>
-          <w:lang w:eastAsia="en-US"/>
-        </w:rPr>
-      </w:pPr>
-    </w:p>
-    <w:p>
-      <w:pPr>
-        <w:spacing w:line="360" w:lineRule="auto"/>
-        <w:rPr>
-          <w:rFonts w:cs="Arial"/>
           <w:lang w:eastAsia="en-US"/>
         </w:rPr>
       </w:pPr>
@@ -29572,10 +29275,10 @@
           <w:lang w:eastAsia="ca-ES"/>
         </w:rPr>
         <w:drawing>
-          <wp:inline distT="0" distB="0" distL="0" distR="0" wp14:anchorId="09C1835D" wp14:editId="53DF8A01">
-            <wp:extent cx="2714625" cy="2645997"/>
-            <wp:effectExtent l="0" t="0" r="0" b="2540"/>
-            <wp:docPr id="16" name="Imagen 16"/>
+          <wp:inline distT="0" distB="0" distL="0" distR="0" wp14:anchorId="5578A9FA" wp14:editId="233FF326">
+            <wp:extent cx="2850078" cy="2778025"/>
+            <wp:effectExtent l="0" t="0" r="7620" b="3810"/>
+            <wp:docPr id="45" name="Imagen 45"/>
             <wp:cNvGraphicFramePr>
               <a:graphicFrameLocks xmlns:a="http://schemas.openxmlformats.org/drawingml/2006/main" noChangeAspect="1"/>
             </wp:cNvGraphicFramePr>
@@ -29583,7 +29286,7 @@
               <a:graphicData uri="http://schemas.openxmlformats.org/drawingml/2006/picture">
                 <pic:pic xmlns:pic="http://schemas.openxmlformats.org/drawingml/2006/picture">
                   <pic:nvPicPr>
-                    <pic:cNvPr id="16" name="linearGraph.png"/>
+                    <pic:cNvPr id="45" name="plainGraph.png"/>
                     <pic:cNvPicPr/>
                   </pic:nvPicPr>
                   <pic:blipFill>
@@ -29601,7 +29304,7 @@
                   <pic:spPr>
                     <a:xfrm>
                       <a:off x="0" y="0"/>
-                      <a:ext cx="2726727" cy="2657793"/>
+                      <a:ext cx="2863446" cy="2791056"/>
                     </a:xfrm>
                     <a:prstGeom prst="rect">
                       <a:avLst/>
@@ -29827,7 +29530,14 @@
         <w:rPr>
           <w:rFonts w:cs="Arial"/>
         </w:rPr>
-        <w:t xml:space="preserve"> que contingui </w:t>
+        <w:t xml:space="preserve"> </w:t>
+      </w:r>
+      <w:r>
+        <w:rPr>
+          <w:rFonts w:cs="Arial"/>
+        </w:rPr>
+        <w:lastRenderedPageBreak/>
+        <w:t xml:space="preserve">que contingui </w:t>
       </w:r>
       <w:r>
         <w:rPr>
@@ -29851,14 +29561,7 @@
         <w:rPr>
           <w:rFonts w:cs="Arial"/>
         </w:rPr>
-        <w:t xml:space="preserve"> aresta entre ells en el </w:t>
-      </w:r>
-      <w:r>
-        <w:rPr>
-          <w:rFonts w:cs="Arial"/>
-        </w:rPr>
-        <w:lastRenderedPageBreak/>
-        <w:t>graf</w:t>
+        <w:t xml:space="preserve"> aresta entre ells en el graf</w:t>
       </w:r>
       <w:r>
         <w:rPr>
@@ -29872,60 +29575,6 @@
         </w:rPr>
         <w:t xml:space="preserve"> </w:t>
       </w:r>
-      <w:r>
-        <w:rPr>
-          <w:rFonts w:cs="Arial"/>
-        </w:rPr>
-        <w:t xml:space="preserve">L’aresta </w:t>
-      </w:r>
-      <w:r>
-        <w:rPr>
-          <w:rFonts w:cs="Arial"/>
-        </w:rPr>
-        <w:t>b-c</w:t>
-      </w:r>
-      <w:r>
-        <w:rPr>
-          <w:rFonts w:cs="Arial"/>
-        </w:rPr>
-        <w:t xml:space="preserve"> del graf</w:t>
-      </w:r>
-      <w:r>
-        <w:rPr>
-          <w:rFonts w:cs="Arial"/>
-        </w:rPr>
-        <w:t xml:space="preserve"> es dibuixa d’un color diferent </w:t>
-      </w:r>
-      <w:r>
-        <w:rPr>
-          <w:rFonts w:cs="Arial"/>
-        </w:rPr>
-        <w:t>ja que</w:t>
-      </w:r>
-      <w:r>
-        <w:rPr>
-          <w:rFonts w:cs="Arial"/>
-        </w:rPr>
-        <w:t xml:space="preserve"> el valor b-c es troba repetit</w:t>
-      </w:r>
-      <w:r>
-        <w:rPr>
-          <w:rFonts w:cs="Arial"/>
-        </w:rPr>
-        <w:t xml:space="preserve"> a la taula </w:t>
-      </w:r>
-      <w:r>
-        <w:rPr>
-          <w:rFonts w:cs="Arial"/>
-        </w:rPr>
-        <w:t>T</w:t>
-      </w:r>
-      <w:r>
-        <w:rPr>
-          <w:rFonts w:cs="Arial"/>
-        </w:rPr>
-        <w:t>1.</w:t>
-      </w:r>
     </w:p>
     <w:p>
       <w:pPr>
@@ -29938,48 +29587,6 @@
     </w:p>
     <w:p>
       <w:pPr>
-        <w:pStyle w:val="Sinespaciado"/>
-        <w:spacing w:line="360" w:lineRule="auto"/>
-        <w:rPr>
-          <w:rFonts w:cs="Arial"/>
-        </w:rPr>
-      </w:pPr>
-      <w:r>
-        <w:rPr>
-          <w:rFonts w:cs="Arial"/>
-        </w:rPr>
-        <w:t xml:space="preserve">Cada color </w:t>
-      </w:r>
-      <w:r>
-        <w:rPr>
-          <w:rFonts w:cs="Arial"/>
-        </w:rPr>
-        <w:t>de les arestes del graf</w:t>
-      </w:r>
-      <w:r>
-        <w:rPr>
-          <w:rFonts w:cs="Arial"/>
-        </w:rPr>
-        <w:t xml:space="preserve"> representa una classe d’equivalència. En el graf de la figura 22 existeixen dues classes d’equivalències, ja que </w:t>
-      </w:r>
-      <w:r>
-        <w:rPr>
-          <w:rFonts w:cs="Arial"/>
-        </w:rPr>
-        <w:t>hi ha dos colors diferents.</w:t>
-      </w:r>
-    </w:p>
-    <w:p>
-      <w:pPr>
-        <w:pStyle w:val="Sinespaciado"/>
-        <w:spacing w:line="360" w:lineRule="auto"/>
-        <w:rPr>
-          <w:rFonts w:cs="Arial"/>
-        </w:rPr>
-      </w:pPr>
-    </w:p>
-    <w:p>
-      <w:pPr>
         <w:pStyle w:val="Subttulo"/>
         <w:spacing w:line="360" w:lineRule="auto"/>
         <w:jc w:val="both"/>
@@ -30086,7 +29693,21 @@
           <w:rFonts w:cs="Arial"/>
           <w:lang w:eastAsia="en-US"/>
         </w:rPr>
-        <w:t>Tots els seran acíclics [</w:t>
+        <w:t>Tots els</w:t>
+      </w:r>
+      <w:r>
+        <w:rPr>
+          <w:rFonts w:cs="Arial"/>
+          <w:lang w:eastAsia="en-US"/>
+        </w:rPr>
+        <w:t xml:space="preserve"> grafs</w:t>
+      </w:r>
+      <w:r>
+        <w:rPr>
+          <w:rFonts w:cs="Arial"/>
+          <w:lang w:eastAsia="en-US"/>
+        </w:rPr>
+        <w:t xml:space="preserve"> seran acíclics [</w:t>
       </w:r>
       <w:commentRangeStart w:id="16"/>
       <w:r>
@@ -30338,6 +29959,13 @@
           <w:rFonts w:cs="Arial"/>
           <w:lang w:eastAsia="en-US"/>
         </w:rPr>
+        <w:t xml:space="preserve"> &lt;atribut:valor&gt;,</w:t>
+      </w:r>
+      <w:r>
+        <w:rPr>
+          <w:rFonts w:cs="Arial"/>
+          <w:lang w:eastAsia="en-US"/>
+        </w:rPr>
         <w:t xml:space="preserve"> </w:t>
       </w:r>
       <w:r>
@@ -30353,6 +29981,13 @@
           <w:lang w:eastAsia="en-US"/>
         </w:rPr>
         <w:t xml:space="preserve"> les files</w:t>
+      </w:r>
+      <w:r>
+        <w:rPr>
+          <w:rFonts w:cs="Arial"/>
+          <w:lang w:eastAsia="en-US"/>
+        </w:rPr>
+        <w:t>,</w:t>
       </w:r>
       <w:r>
         <w:rPr>
@@ -30594,6 +30229,13 @@
           <w:lang w:eastAsia="en-US"/>
         </w:rPr>
         <w:t xml:space="preserve">Es seleccionen </w:t>
+      </w:r>
+      <w:r>
+        <w:rPr>
+          <w:rFonts w:cs="Arial"/>
+          <w:lang w:eastAsia="en-US"/>
+        </w:rPr>
+        <w:t xml:space="preserve">totes </w:t>
       </w:r>
       <w:r>
         <w:rPr>
@@ -34626,7 +34268,21 @@
         <w:rPr>
           <w:rFonts w:cs="Arial"/>
         </w:rPr>
-        <w:t>Els sungrafs i els clústers es processen d’una mane</w:t>
+        <w:t xml:space="preserve">Els </w:t>
+      </w:r>
+      <w:r>
+        <w:rPr>
+          <w:rFonts w:cs="Arial"/>
+        </w:rPr>
+        <w:t>subgrafs</w:t>
+      </w:r>
+      <w:bookmarkStart w:id="19" w:name="_GoBack"/>
+      <w:bookmarkEnd w:id="19"/>
+      <w:r>
+        <w:rPr>
+          <w:rFonts w:cs="Arial"/>
+        </w:rPr>
+        <w:t xml:space="preserve"> i els clústers es processen d’una mane</w:t>
       </w:r>
       <w:r>
         <w:rPr>
@@ -39377,7 +39033,7 @@
         </w:rPr>
         <w:t xml:space="preserve">interval exponencial té el rang de de </w:t>
       </w:r>
-      <w:commentRangeStart w:id="19"/>
+      <w:commentRangeStart w:id="20"/>
       <w:r>
         <w:rPr>
           <w:rFonts w:cs="Arial"/>
@@ -39408,12 +39064,12 @@
         </w:rPr>
         <w:t>10</w:t>
       </w:r>
-      <w:commentRangeEnd w:id="19"/>
+      <w:commentRangeEnd w:id="20"/>
       <w:r>
         <w:rPr>
           <w:rStyle w:val="Refdecomentario"/>
         </w:rPr>
-        <w:commentReference w:id="19"/>
+        <w:commentReference w:id="20"/>
       </w:r>
       <w:r>
         <w:rPr>
@@ -42318,1028 +41974,40 @@
     </w:p>
     <w:p>
       <w:pPr>
-        <w:pStyle w:val="Subttulo"/>
-      </w:pPr>
-      <w:r>
-        <w:br w:type="page"/>
-      </w:r>
-    </w:p>
-    <w:p>
-      <w:pPr>
-        <w:pStyle w:val="Ttulo"/>
-        <w:numPr>
-          <w:ilvl w:val="0"/>
-          <w:numId w:val="2"/>
-        </w:numPr>
-        <w:spacing w:line="360" w:lineRule="auto"/>
-        <w:jc w:val="both"/>
-        <w:rPr>
-          <w:rFonts w:cs="Arial"/>
-          <w:sz w:val="28"/>
-        </w:rPr>
-      </w:pPr>
-      <w:r>
-        <w:rPr>
-          <w:rFonts w:cs="Arial"/>
-          <w:sz w:val="28"/>
-        </w:rPr>
-        <w:lastRenderedPageBreak/>
-        <w:t>2-</w:t>
-      </w:r>
-      <w:r>
-        <w:rPr>
-          <w:rFonts w:cs="Arial"/>
-          <w:sz w:val="28"/>
-        </w:rPr>
-        <w:t>ESTRUCTURES</w:t>
-      </w:r>
-    </w:p>
-    <w:p>
-      <w:pPr>
-        <w:spacing w:line="360" w:lineRule="auto"/>
-        <w:rPr>
-          <w:rFonts w:cs="Arial"/>
-          <w:szCs w:val="22"/>
-        </w:rPr>
-      </w:pPr>
-      <w:r>
-        <w:rPr>
-          <w:rFonts w:cs="Arial"/>
-          <w:szCs w:val="22"/>
-        </w:rPr>
-        <w:t xml:space="preserve">Una 2-estructura és una seqüència de valors agrupats, formada per un subconjunt finit D, anomenat domini, i una relació d’equivalència </w:t>
-      </w:r>
-      <w:r>
-        <w:rPr>
-          <w:rFonts w:cs="Arial"/>
-          <w:i/>
-          <w:szCs w:val="22"/>
-        </w:rPr>
-        <w:t xml:space="preserve">R </w:t>
-      </w:r>
-      <w:r>
-        <w:rPr>
-          <w:rFonts w:ascii="Cambria Math" w:hAnsi="Cambria Math" w:cs="Cambria Math"/>
-          <w:i/>
-          <w:szCs w:val="22"/>
-        </w:rPr>
-        <w:t>⊆</w:t>
-      </w:r>
-      <w:r>
-        <w:rPr>
-          <w:rFonts w:cs="Arial"/>
-          <w:i/>
-          <w:szCs w:val="22"/>
-        </w:rPr>
-        <w:t xml:space="preserve"> </w:t>
-      </w:r>
-      <w:bookmarkStart w:id="20" w:name="_Hlk480054827"/>
-      <w:r>
-        <w:rPr>
-          <w:rFonts w:cs="Arial"/>
-          <w:i/>
-          <w:szCs w:val="22"/>
-        </w:rPr>
-        <w:t>E</w:t>
-      </w:r>
-      <w:r>
-        <w:rPr>
-          <w:rFonts w:cs="Arial"/>
-          <w:i/>
-          <w:szCs w:val="22"/>
-          <w:vertAlign w:val="subscript"/>
-        </w:rPr>
-        <w:t>2</w:t>
-      </w:r>
-      <w:r>
-        <w:rPr>
-          <w:rFonts w:cs="Arial"/>
-          <w:i/>
-          <w:szCs w:val="22"/>
-        </w:rPr>
-        <w:t>(D)</w:t>
-      </w:r>
-      <w:bookmarkEnd w:id="20"/>
-      <w:r>
-        <w:rPr>
-          <w:rFonts w:cs="Arial"/>
-          <w:i/>
-          <w:szCs w:val="22"/>
-        </w:rPr>
-        <w:t xml:space="preserve"> x E</w:t>
-      </w:r>
-      <w:r>
-        <w:rPr>
-          <w:rFonts w:cs="Arial"/>
-          <w:i/>
-          <w:szCs w:val="22"/>
-          <w:vertAlign w:val="subscript"/>
-        </w:rPr>
-        <w:t>2</w:t>
-      </w:r>
-      <w:r>
-        <w:rPr>
-          <w:rFonts w:cs="Arial"/>
-          <w:i/>
-          <w:szCs w:val="22"/>
-        </w:rPr>
-        <w:t>(D)</w:t>
-      </w:r>
-      <w:r>
-        <w:rPr>
-          <w:rFonts w:cs="Arial"/>
-          <w:szCs w:val="22"/>
-        </w:rPr>
-        <w:t xml:space="preserve"> en el conjunt </w:t>
-      </w:r>
-      <w:r>
-        <w:rPr>
-          <w:rFonts w:cs="Arial"/>
-          <w:i/>
-          <w:szCs w:val="22"/>
-        </w:rPr>
-        <w:t>E</w:t>
-      </w:r>
-      <w:r>
-        <w:rPr>
-          <w:rFonts w:cs="Arial"/>
-          <w:i/>
-          <w:szCs w:val="22"/>
-          <w:vertAlign w:val="subscript"/>
-        </w:rPr>
-        <w:t>2</w:t>
-      </w:r>
-      <w:r>
-        <w:rPr>
-          <w:rFonts w:cs="Arial"/>
-          <w:i/>
-          <w:szCs w:val="22"/>
-        </w:rPr>
-        <w:t xml:space="preserve">(D) = {(u, v) | u </w:t>
-      </w:r>
-      <w:r>
-        <w:rPr>
-          <w:rFonts w:ascii="Cambria Math" w:hAnsi="Cambria Math" w:cs="Cambria Math"/>
-          <w:i/>
-          <w:szCs w:val="22"/>
-          <w:lang w:eastAsia="en-US"/>
-        </w:rPr>
-        <w:t>∈</w:t>
-      </w:r>
-      <w:r>
-        <w:rPr>
-          <w:rFonts w:cs="Arial"/>
-          <w:i/>
-          <w:szCs w:val="22"/>
-          <w:lang w:eastAsia="en-US"/>
-        </w:rPr>
-        <w:t xml:space="preserve"> D, v </w:t>
-      </w:r>
-      <w:r>
-        <w:rPr>
-          <w:rFonts w:ascii="Cambria Math" w:hAnsi="Cambria Math" w:cs="Cambria Math"/>
-          <w:i/>
-          <w:szCs w:val="22"/>
-          <w:lang w:eastAsia="en-US"/>
-        </w:rPr>
-        <w:t>∈</w:t>
-      </w:r>
-      <w:r>
-        <w:rPr>
-          <w:rFonts w:cs="Arial"/>
-          <w:i/>
-          <w:szCs w:val="22"/>
-          <w:lang w:eastAsia="en-US"/>
-        </w:rPr>
-        <w:t xml:space="preserve"> D, u ≠ v}</w:t>
-      </w:r>
-      <w:r>
-        <w:rPr>
-          <w:rFonts w:cs="Arial"/>
-          <w:szCs w:val="22"/>
-        </w:rPr>
-        <w:t xml:space="preserve"> de les seves arestes. D’aquesta manera una 2-estructura es pot definir com:</w:t>
-      </w:r>
-    </w:p>
-    <w:p>
-      <w:pPr>
-        <w:spacing w:line="360" w:lineRule="auto"/>
-        <w:rPr>
-          <w:rFonts w:cs="Arial"/>
-          <w:szCs w:val="22"/>
-        </w:rPr>
-      </w:pPr>
-    </w:p>
-    <w:p>
-      <w:pPr>
-        <w:pStyle w:val="Prrafodelista"/>
-        <w:spacing w:line="360" w:lineRule="auto"/>
-        <w:ind w:left="0"/>
-        <w:jc w:val="center"/>
-        <w:rPr>
-          <w:rFonts w:cs="Arial"/>
-          <w:i/>
-          <w:szCs w:val="22"/>
-        </w:rPr>
-      </w:pPr>
-      <w:r>
-        <w:rPr>
-          <w:rFonts w:cs="Arial"/>
-          <w:i/>
-          <w:szCs w:val="22"/>
-        </w:rPr>
-        <w:t>G = (D, R)</w:t>
-      </w:r>
-    </w:p>
-    <w:p>
-      <w:pPr>
-        <w:spacing w:line="360" w:lineRule="auto"/>
-        <w:rPr>
-          <w:rFonts w:cs="Arial"/>
-          <w:szCs w:val="22"/>
-          <w:lang w:eastAsia="en-US"/>
-        </w:rPr>
-      </w:pPr>
-    </w:p>
-    <w:p>
-      <w:pPr>
-        <w:spacing w:line="360" w:lineRule="auto"/>
-        <w:rPr>
-          <w:rFonts w:cs="Arial"/>
-          <w:szCs w:val="22"/>
-          <w:lang w:eastAsia="en-US"/>
-        </w:rPr>
-      </w:pPr>
-      <w:r>
-        <w:rPr>
-          <w:rFonts w:cs="Arial"/>
-          <w:szCs w:val="22"/>
-          <w:lang w:eastAsia="en-US"/>
-        </w:rPr>
-        <w:t>En aquest treball es desenvolupa la teoria de la 2-estructures, i en particular es demostra que cada 2-estructura pot ser construïda a partir de la descomposició</w:t>
-      </w:r>
-      <w:r>
-        <w:rPr>
-          <w:rFonts w:cs="Arial"/>
-          <w:szCs w:val="22"/>
-          <w:lang w:eastAsia="en-US"/>
-        </w:rPr>
-        <w:t xml:space="preserve"> </w:t>
-      </w:r>
-      <w:r>
-        <w:rPr>
-          <w:rFonts w:cs="Arial"/>
-          <w:szCs w:val="22"/>
-          <w:lang w:eastAsia="en-US"/>
-        </w:rPr>
-        <w:t>d’un tipus de graf</w:t>
-      </w:r>
-      <w:r>
-        <w:rPr>
-          <w:rFonts w:cs="Arial"/>
-          <w:szCs w:val="22"/>
-          <w:lang w:eastAsia="en-US"/>
-        </w:rPr>
-        <w:t xml:space="preserve"> en clans primers</w:t>
-      </w:r>
-      <w:r>
-        <w:rPr>
-          <w:rFonts w:cs="Arial"/>
-          <w:szCs w:val="22"/>
-          <w:lang w:eastAsia="en-US"/>
-        </w:rPr>
-        <w:t xml:space="preserve">. </w:t>
-      </w:r>
-      <w:r>
-        <w:rPr>
-          <w:rFonts w:cs="Arial"/>
-          <w:szCs w:val="22"/>
-          <w:lang w:eastAsia="en-US"/>
-        </w:rPr>
-        <w:t xml:space="preserve">Per tant, cada tipus graf representa un tipus de 2-estructura. </w:t>
-      </w:r>
-      <w:r>
-        <w:rPr>
-          <w:rFonts w:cs="Arial"/>
-          <w:szCs w:val="22"/>
-          <w:lang w:eastAsia="en-US"/>
-        </w:rPr>
-        <w:t>Aquest resultat s'obt</w:t>
-      </w:r>
-      <w:r>
-        <w:rPr>
-          <w:rFonts w:cs="Arial"/>
-          <w:szCs w:val="22"/>
-          <w:lang w:eastAsia="en-US"/>
-        </w:rPr>
-        <w:t>é a través d'una representació jeràrquica en forma d’arbre.</w:t>
-      </w:r>
-    </w:p>
-    <w:p>
-      <w:pPr>
-        <w:spacing w:line="360" w:lineRule="auto"/>
-        <w:rPr>
-          <w:rFonts w:cs="Arial"/>
-          <w:szCs w:val="22"/>
-          <w:lang w:eastAsia="en-US"/>
-        </w:rPr>
-      </w:pPr>
-    </w:p>
-    <w:p>
-      <w:pPr>
-        <w:spacing w:line="360" w:lineRule="auto"/>
-        <w:rPr>
-          <w:rFonts w:cs="Arial"/>
-          <w:szCs w:val="22"/>
-          <w:lang w:eastAsia="en-US"/>
-        </w:rPr>
-      </w:pPr>
-      <w:r>
-        <w:rPr>
-          <w:rFonts w:cs="Arial"/>
-          <w:szCs w:val="22"/>
-          <w:lang w:eastAsia="en-US"/>
-        </w:rPr>
-        <w:t>Les 2-estructures es poden diferenciar en tres subclasses</w:t>
-      </w:r>
-      <w:r>
-        <w:rPr>
-          <w:rFonts w:cs="Arial"/>
-          <w:szCs w:val="22"/>
-          <w:lang w:eastAsia="en-US"/>
-        </w:rPr>
-        <w:t xml:space="preserve"> bàsiques</w:t>
-      </w:r>
-      <w:r>
-        <w:rPr>
-          <w:rFonts w:cs="Arial"/>
-          <w:szCs w:val="22"/>
-          <w:lang w:eastAsia="en-US"/>
-        </w:rPr>
-        <w:t>: completes, lineals i primitives.</w:t>
-      </w:r>
-      <w:r>
-        <w:rPr>
-          <w:rFonts w:cs="Arial"/>
-          <w:szCs w:val="22"/>
-          <w:lang w:eastAsia="en-US"/>
-        </w:rPr>
-        <w:t xml:space="preserve"> </w:t>
-      </w:r>
-      <w:r>
-        <w:rPr>
-          <w:rFonts w:cs="Arial"/>
-          <w:szCs w:val="22"/>
-        </w:rPr>
-        <w:t>Una</w:t>
-      </w:r>
-      <w:r>
-        <w:rPr>
-          <w:rFonts w:cs="Arial"/>
-          <w:szCs w:val="22"/>
-          <w:lang w:eastAsia="en-US"/>
-        </w:rPr>
-        <w:t xml:space="preserve"> 2-estructura és completa quan només té definida una classe d’equivalència.</w:t>
-      </w:r>
-      <w:r>
-        <w:rPr>
-          <w:rFonts w:cs="Arial"/>
-          <w:szCs w:val="22"/>
-          <w:lang w:eastAsia="en-US"/>
-        </w:rPr>
-        <w:t xml:space="preserve"> </w:t>
-      </w:r>
-      <w:r>
-        <w:rPr>
-          <w:rFonts w:cs="Arial"/>
-          <w:szCs w:val="22"/>
-          <w:lang w:eastAsia="en-US"/>
-        </w:rPr>
-        <w:t xml:space="preserve">Cada 2-estructura completa és primitiva si |D| </w:t>
-      </w:r>
-      <w:r>
-        <w:rPr>
-          <w:rFonts w:cs="Arial"/>
-          <w:szCs w:val="22"/>
-          <w:lang w:eastAsia="en-US"/>
-        </w:rPr>
-        <w:t>≤ 2.</w:t>
-      </w:r>
-      <w:r>
-        <w:rPr>
-          <w:rFonts w:cs="Arial"/>
-          <w:szCs w:val="22"/>
-          <w:lang w:eastAsia="en-US"/>
-        </w:rPr>
-        <w:t xml:space="preserve"> </w:t>
-      </w:r>
-    </w:p>
-    <w:p>
-      <w:pPr>
-        <w:spacing w:line="360" w:lineRule="auto"/>
-        <w:rPr>
-          <w:rFonts w:cs="Arial"/>
-          <w:szCs w:val="22"/>
-          <w:lang w:eastAsia="en-US"/>
-        </w:rPr>
-      </w:pPr>
-    </w:p>
-    <w:p>
-      <w:pPr>
-        <w:spacing w:line="360" w:lineRule="auto"/>
-        <w:rPr>
-          <w:rFonts w:cs="Arial"/>
-          <w:szCs w:val="22"/>
-          <w:lang w:eastAsia="en-US"/>
-        </w:rPr>
-      </w:pPr>
-      <w:r>
-        <w:rPr>
-          <w:rFonts w:cs="Arial"/>
-          <w:szCs w:val="22"/>
-        </w:rPr>
-        <w:t>U</w:t>
-      </w:r>
-      <w:r>
-        <w:rPr>
-          <w:rFonts w:cs="Arial"/>
-          <w:szCs w:val="22"/>
-        </w:rPr>
-        <w:t xml:space="preserve">na 2-estructura </w:t>
-      </w:r>
-      <w:r>
-        <w:rPr>
-          <w:rFonts w:cs="Arial"/>
-          <w:szCs w:val="22"/>
-          <w:lang w:eastAsia="en-US"/>
-        </w:rPr>
-        <w:t xml:space="preserve">és lineal quan té </w:t>
-      </w:r>
-      <w:r>
-        <w:rPr>
-          <w:rFonts w:cs="Arial"/>
-          <w:szCs w:val="22"/>
-          <w:lang w:eastAsia="en-US"/>
-        </w:rPr>
-        <w:t xml:space="preserve">definides </w:t>
-      </w:r>
-      <w:r>
-        <w:rPr>
-          <w:rFonts w:cs="Arial"/>
-          <w:szCs w:val="22"/>
-          <w:lang w:eastAsia="en-US"/>
-        </w:rPr>
-        <w:t>dues classes</w:t>
-      </w:r>
-      <w:r>
-        <w:rPr>
-          <w:rFonts w:cs="Arial"/>
-          <w:szCs w:val="22"/>
-          <w:lang w:eastAsia="en-US"/>
-        </w:rPr>
-        <w:t xml:space="preserve"> d’equivalències</w:t>
-      </w:r>
-      <w:r>
-        <w:rPr>
-          <w:rFonts w:cs="Arial"/>
-          <w:szCs w:val="22"/>
-          <w:lang w:eastAsia="en-US"/>
-        </w:rPr>
-        <w:t xml:space="preserve"> i les arestes incloses en cadascuna d'elles estableixen un ordre total sobre els elements del domini</w:t>
-      </w:r>
-      <w:r>
-        <w:rPr>
-          <w:rFonts w:cs="Arial"/>
-          <w:szCs w:val="22"/>
-          <w:lang w:eastAsia="en-US"/>
-        </w:rPr>
-        <w:t xml:space="preserve"> D. </w:t>
-      </w:r>
-    </w:p>
-    <w:p>
-      <w:pPr>
-        <w:spacing w:line="360" w:lineRule="auto"/>
-        <w:rPr>
-          <w:rFonts w:cs="Arial"/>
-          <w:szCs w:val="22"/>
-          <w:lang w:eastAsia="en-US"/>
-        </w:rPr>
-      </w:pPr>
-    </w:p>
-    <w:p>
-      <w:pPr>
-        <w:spacing w:line="360" w:lineRule="auto"/>
-        <w:rPr>
-          <w:rFonts w:cs="Arial"/>
-          <w:szCs w:val="22"/>
-          <w:lang w:eastAsia="en-US"/>
-        </w:rPr>
-      </w:pPr>
-      <w:r>
-        <w:rPr>
-          <w:rFonts w:cs="Arial"/>
-          <w:szCs w:val="22"/>
-          <w:lang w:eastAsia="en-US"/>
-        </w:rPr>
-        <w:t>U</w:t>
-      </w:r>
-      <w:r>
-        <w:rPr>
-          <w:rFonts w:cs="Arial"/>
-          <w:szCs w:val="22"/>
-          <w:lang w:eastAsia="en-US"/>
-        </w:rPr>
-        <w:t xml:space="preserve">na 2-estructura és primitiva quan no pot des composar-se en altres 2-estructures. </w:t>
-      </w:r>
-      <w:r>
-        <w:rPr>
-          <w:rFonts w:cs="Arial"/>
-          <w:szCs w:val="22"/>
-          <w:lang w:eastAsia="en-US"/>
-        </w:rPr>
-        <w:t xml:space="preserve">També diem que </w:t>
-      </w:r>
-      <w:r>
-        <w:rPr>
-          <w:rFonts w:cs="Arial"/>
-          <w:szCs w:val="22"/>
-          <w:lang w:eastAsia="en-US"/>
-        </w:rPr>
-        <w:t xml:space="preserve">una 2-estructura és primitiva si només conté clans </w:t>
-      </w:r>
-      <w:r>
-        <w:rPr>
-          <w:rFonts w:cs="Arial"/>
-          <w:szCs w:val="22"/>
-          <w:lang w:eastAsia="en-US"/>
-        </w:rPr>
-        <w:t>trivials.</w:t>
-      </w:r>
-      <w:r>
-        <w:rPr>
-          <w:rFonts w:cs="Arial"/>
-          <w:szCs w:val="22"/>
-          <w:lang w:eastAsia="en-US"/>
-        </w:rPr>
-        <w:t xml:space="preserve"> </w:t>
-      </w:r>
-      <w:r>
-        <w:rPr>
-          <w:rFonts w:cs="Arial"/>
-          <w:szCs w:val="22"/>
-          <w:lang w:eastAsia="en-US"/>
-        </w:rPr>
-        <w:t>Les 2-estructures primitives són un cas especial i important en la teoria de les 2-estructures.</w:t>
-      </w:r>
-    </w:p>
-    <w:p>
-      <w:pPr>
-        <w:spacing w:line="360" w:lineRule="auto"/>
-        <w:ind w:left="708"/>
-        <w:rPr>
-          <w:rFonts w:cs="Arial"/>
-          <w:szCs w:val="22"/>
-          <w:lang w:eastAsia="en-US"/>
-        </w:rPr>
-      </w:pPr>
-    </w:p>
-    <w:p>
-      <w:pPr>
-        <w:pStyle w:val="Subttulo"/>
-        <w:numPr>
-          <w:ilvl w:val="1"/>
-          <w:numId w:val="2"/>
-        </w:numPr>
-        <w:spacing w:line="360" w:lineRule="auto"/>
-        <w:jc w:val="both"/>
-        <w:rPr>
-          <w:rFonts w:cs="Arial"/>
-          <w:color w:val="FF0000"/>
-        </w:rPr>
-      </w:pPr>
-      <w:r>
-        <w:rPr>
-          <w:rFonts w:cs="Arial"/>
-          <w:color w:val="FF0000"/>
-        </w:rPr>
-        <w:t>creació de les 2-estructures</w:t>
-      </w:r>
-    </w:p>
-    <w:p>
-      <w:pPr>
-        <w:spacing w:line="360" w:lineRule="auto"/>
-        <w:rPr>
-          <w:lang w:eastAsia="en-US"/>
-        </w:rPr>
-      </w:pPr>
-    </w:p>
-    <w:p>
-      <w:pPr>
-        <w:pStyle w:val="Subttulo"/>
-        <w:numPr>
-          <w:ilvl w:val="1"/>
-          <w:numId w:val="2"/>
-        </w:numPr>
-        <w:spacing w:line="360" w:lineRule="auto"/>
-        <w:jc w:val="both"/>
-        <w:rPr>
-          <w:rFonts w:cs="Arial"/>
-        </w:rPr>
-      </w:pPr>
-      <w:r>
-        <w:rPr>
-          <w:rFonts w:cs="Arial"/>
-        </w:rPr>
-        <w:t>tipus de 2-estructures</w:t>
-      </w:r>
-    </w:p>
-    <w:p>
-      <w:pPr>
-        <w:spacing w:line="360" w:lineRule="auto"/>
-        <w:rPr>
-          <w:rFonts w:cs="Arial"/>
-          <w:lang w:eastAsia="en-US"/>
-        </w:rPr>
-      </w:pPr>
-      <w:r>
-        <w:rPr>
-          <w:rFonts w:cs="Arial"/>
-          <w:lang w:eastAsia="en-US"/>
-        </w:rPr>
-        <w:t xml:space="preserve">Divisió de les 2-estructures en 4 casos. Una 2-estructura, igual que els grafs, pot ser planar (o plana), planar (o plana) amb llindar, lineal o exponencial. </w:t>
-      </w:r>
-    </w:p>
-    <w:p>
-      <w:pPr>
-        <w:spacing w:line="360" w:lineRule="auto"/>
-        <w:rPr>
-          <w:rFonts w:cs="Arial"/>
-          <w:lang w:eastAsia="en-US"/>
-        </w:rPr>
-      </w:pPr>
-    </w:p>
-    <w:p>
-      <w:pPr>
-        <w:pStyle w:val="Prrafodelista"/>
-        <w:numPr>
-          <w:ilvl w:val="2"/>
-          <w:numId w:val="2"/>
-        </w:numPr>
-        <w:spacing w:line="360" w:lineRule="auto"/>
-        <w:rPr>
-          <w:rFonts w:cs="Arial"/>
-          <w:i/>
-          <w:color w:val="FF0000"/>
-          <w:lang w:eastAsia="en-US"/>
-        </w:rPr>
-      </w:pPr>
-      <w:r>
-        <w:rPr>
-          <w:rFonts w:cs="Arial"/>
-          <w:i/>
-          <w:color w:val="FF0000"/>
-          <w:lang w:eastAsia="en-US"/>
-        </w:rPr>
-        <w:t>2-structura planar</w:t>
-      </w:r>
-    </w:p>
-    <w:p>
-      <w:pPr>
-        <w:spacing w:line="360" w:lineRule="auto"/>
-        <w:rPr>
-          <w:rFonts w:cs="Arial"/>
-          <w:i/>
-          <w:color w:val="FF0000"/>
-          <w:lang w:eastAsia="en-US"/>
-        </w:rPr>
-      </w:pPr>
-    </w:p>
-    <w:p>
-      <w:pPr>
-        <w:pStyle w:val="Prrafodelista"/>
-        <w:numPr>
-          <w:ilvl w:val="2"/>
-          <w:numId w:val="2"/>
-        </w:numPr>
-        <w:spacing w:line="360" w:lineRule="auto"/>
-        <w:rPr>
-          <w:rFonts w:cs="Arial"/>
-          <w:i/>
-          <w:color w:val="FF0000"/>
-          <w:lang w:eastAsia="en-US"/>
-        </w:rPr>
-      </w:pPr>
-      <w:r>
-        <w:rPr>
-          <w:rFonts w:cs="Arial"/>
-          <w:i/>
-          <w:color w:val="FF0000"/>
-          <w:lang w:eastAsia="en-US"/>
-        </w:rPr>
-        <w:lastRenderedPageBreak/>
-        <w:t>2-estructura planar amb llindar</w:t>
-      </w:r>
-    </w:p>
-    <w:p>
-      <w:pPr>
-        <w:pStyle w:val="Prrafodelista"/>
-        <w:spacing w:line="360" w:lineRule="auto"/>
-        <w:rPr>
-          <w:rFonts w:cs="Arial"/>
-          <w:i/>
-          <w:color w:val="FF0000"/>
-          <w:lang w:eastAsia="en-US"/>
-        </w:rPr>
-      </w:pPr>
-    </w:p>
-    <w:p>
-      <w:pPr>
-        <w:pStyle w:val="Prrafodelista"/>
-        <w:numPr>
-          <w:ilvl w:val="2"/>
-          <w:numId w:val="2"/>
-        </w:numPr>
-        <w:spacing w:line="360" w:lineRule="auto"/>
-        <w:rPr>
-          <w:rFonts w:cs="Arial"/>
-          <w:i/>
-          <w:color w:val="FF0000"/>
-          <w:lang w:eastAsia="en-US"/>
-        </w:rPr>
-      </w:pPr>
-      <w:r>
-        <w:rPr>
-          <w:rFonts w:cs="Arial"/>
-          <w:i/>
-          <w:color w:val="FF0000"/>
-          <w:lang w:eastAsia="en-US"/>
-        </w:rPr>
-        <w:t>2-estructura lineal</w:t>
-      </w:r>
-    </w:p>
-    <w:p>
-      <w:pPr>
-        <w:spacing w:line="360" w:lineRule="auto"/>
-        <w:rPr>
-          <w:rFonts w:cs="Arial"/>
-          <w:i/>
-          <w:color w:val="FF0000"/>
-          <w:lang w:eastAsia="en-US"/>
-        </w:rPr>
-      </w:pPr>
-    </w:p>
-    <w:p>
-      <w:pPr>
-        <w:spacing w:line="360" w:lineRule="auto"/>
-        <w:rPr>
-          <w:rFonts w:cs="Arial"/>
-          <w:i/>
-          <w:color w:val="FF0000"/>
-          <w:lang w:eastAsia="en-US"/>
-        </w:rPr>
-      </w:pPr>
-      <w:r>
-        <w:rPr>
-          <w:rFonts w:cs="Arial"/>
-          <w:i/>
-          <w:color w:val="FF0000"/>
-          <w:lang w:eastAsia="en-US"/>
-        </w:rPr>
-        <w:t>9.2.4 2-estructura exponencial</w:t>
-      </w:r>
-    </w:p>
-    <w:p>
-      <w:pPr>
-        <w:spacing w:line="360" w:lineRule="auto"/>
-        <w:rPr>
-          <w:rFonts w:cs="Arial"/>
-          <w:color w:val="FF0000"/>
-          <w:lang w:eastAsia="en-US"/>
-        </w:rPr>
-      </w:pPr>
-    </w:p>
-    <w:p>
-      <w:pPr>
-        <w:pStyle w:val="Subttulo"/>
-        <w:spacing w:line="360" w:lineRule="auto"/>
-        <w:jc w:val="both"/>
-        <w:rPr>
-          <w:rFonts w:cs="Arial"/>
-          <w:color w:val="FF0000"/>
-        </w:rPr>
-      </w:pPr>
-      <w:r>
-        <w:rPr>
-          <w:rFonts w:cs="Arial"/>
-          <w:color w:val="FF0000"/>
-        </w:rPr>
-        <w:t>9</w:t>
-      </w:r>
-      <w:r>
-        <w:rPr>
-          <w:rFonts w:cs="Arial"/>
-          <w:color w:val="FF0000"/>
-        </w:rPr>
-        <w:t xml:space="preserve">.3 </w:t>
-      </w:r>
-      <w:r>
-        <w:rPr>
-          <w:rFonts w:cs="Arial"/>
-          <w:color w:val="FF0000"/>
-        </w:rPr>
-        <w:t>visualització de les 2-estructures</w:t>
-      </w:r>
-    </w:p>
-    <w:p>
-      <w:pPr>
-        <w:spacing w:line="360" w:lineRule="auto"/>
-        <w:rPr>
-          <w:rFonts w:cs="Arial"/>
-          <w:lang w:eastAsia="en-US"/>
-        </w:rPr>
-      </w:pPr>
-    </w:p>
-    <w:p>
-      <w:pPr>
-        <w:widowControl/>
-        <w:spacing w:after="200" w:line="360" w:lineRule="auto"/>
-        <w:rPr>
-          <w:rFonts w:cs="Arial"/>
-          <w:lang w:eastAsia="en-US"/>
-        </w:rPr>
-      </w:pPr>
-      <w:r>
-        <w:rPr>
-          <w:rFonts w:cs="Arial"/>
-          <w:i/>
-          <w:lang w:eastAsia="en-US"/>
-        </w:rPr>
-        <w:t>9</w:t>
-      </w:r>
-      <w:r>
-        <w:rPr>
-          <w:rFonts w:cs="Arial"/>
-          <w:i/>
-          <w:lang w:eastAsia="en-US"/>
-        </w:rPr>
-        <w:t xml:space="preserve">.3.1 </w:t>
-      </w:r>
-      <w:r>
-        <w:rPr>
-          <w:rFonts w:cs="Arial"/>
-          <w:i/>
-          <w:lang w:eastAsia="en-US"/>
-        </w:rPr>
-        <w:t>Fitxers</w:t>
-      </w:r>
-      <w:r>
-        <w:rPr>
-          <w:rFonts w:cs="Arial"/>
-          <w:i/>
-          <w:lang w:eastAsia="en-US"/>
-        </w:rPr>
-        <w:t xml:space="preserve"> DOT</w:t>
-      </w:r>
-    </w:p>
-    <w:p>
-      <w:pPr>
-        <w:widowControl/>
-        <w:spacing w:after="200" w:line="360" w:lineRule="auto"/>
-        <w:rPr>
-          <w:rFonts w:cs="Arial"/>
-          <w:color w:val="FF0000"/>
-          <w:lang w:eastAsia="en-US"/>
-        </w:rPr>
-      </w:pPr>
-    </w:p>
-    <w:p>
-      <w:pPr>
-        <w:widowControl/>
-        <w:spacing w:after="200" w:line="360" w:lineRule="auto"/>
-        <w:rPr>
-          <w:rFonts w:cs="Arial"/>
-          <w:color w:val="FF0000"/>
-          <w:lang w:eastAsia="en-US"/>
-        </w:rPr>
-      </w:pPr>
-      <w:r>
-        <w:rPr>
-          <w:rFonts w:cs="Arial"/>
-          <w:color w:val="FF0000"/>
-          <w:lang w:eastAsia="en-US"/>
-        </w:rPr>
-        <w:t>Si un atribut per defecte es defineix utilitzant un node, una aresta o declaració gràfica, o per una assignació d'atribut no connectat a un node o vora, qualsevol objecte del tipus apropiat definit després heretarà aquest valor d'atribut. Això es manté fins que l'atribut per defecte s'estableix a un nou valor, des de quin punt s'utilitza el nou valor. Objectes definits abans que un atribut predeterminat està establert tindrà un valor de cadena buida adjunta a l'atribut d'una vegada feta la definició d'atribut per defecte</w:t>
-      </w:r>
-      <w:r>
-        <w:rPr>
-          <w:rFonts w:cs="Arial"/>
-          <w:color w:val="FF0000"/>
-          <w:lang w:eastAsia="en-US"/>
-        </w:rPr>
-        <w:t>.</w:t>
-      </w:r>
-    </w:p>
-    <w:p>
-      <w:pPr>
-        <w:widowControl/>
-        <w:spacing w:after="200" w:line="360" w:lineRule="auto"/>
-        <w:rPr>
-          <w:rFonts w:cs="Arial"/>
-          <w:lang w:eastAsia="en-US"/>
-        </w:rPr>
-      </w:pPr>
-    </w:p>
-    <w:p>
-      <w:pPr>
-        <w:widowControl/>
-        <w:spacing w:after="200" w:line="360" w:lineRule="auto"/>
-        <w:rPr>
-          <w:rFonts w:cs="Arial"/>
-          <w:i/>
-          <w:lang w:eastAsia="en-US"/>
-        </w:rPr>
-      </w:pPr>
-      <w:r>
-        <w:rPr>
-          <w:rFonts w:cs="Arial"/>
-          <w:i/>
-          <w:lang w:eastAsia="en-US"/>
-        </w:rPr>
-        <w:t>9.3.1.1 Exemple</w:t>
-      </w:r>
-    </w:p>
-    <w:p>
-      <w:pPr>
-        <w:widowControl/>
-        <w:spacing w:after="200" w:line="360" w:lineRule="auto"/>
-        <w:rPr>
-          <w:rFonts w:cs="Arial"/>
-        </w:rPr>
-      </w:pPr>
-      <w:r>
-        <w:rPr>
-          <w:rFonts w:cs="Arial"/>
-        </w:rPr>
-        <w:t xml:space="preserve">A l’esquerra de la figura </w:t>
-      </w:r>
-      <w:r>
-        <w:rPr>
-          <w:rFonts w:cs="Arial"/>
-        </w:rPr>
-        <w:t>34</w:t>
-      </w:r>
-      <w:r>
-        <w:rPr>
-          <w:rFonts w:cs="Arial"/>
-        </w:rPr>
-        <w:t xml:space="preserve"> es pot veure un</w:t>
-      </w:r>
-      <w:r>
-        <w:rPr>
-          <w:rFonts w:cs="Arial"/>
-        </w:rPr>
-        <w:t xml:space="preserve"> exemple</w:t>
-      </w:r>
-      <w:r>
-        <w:rPr>
-          <w:rFonts w:cs="Arial"/>
-        </w:rPr>
-        <w:t xml:space="preserve"> senzill d’un </w:t>
-      </w:r>
-      <w:r>
-        <w:rPr>
-          <w:rFonts w:cs="Arial"/>
-        </w:rPr>
-        <w:t>un script que</w:t>
-      </w:r>
-      <w:r>
-        <w:rPr>
-          <w:rFonts w:cs="Arial"/>
-        </w:rPr>
-        <w:t xml:space="preserve"> descriu l'estructura resultant de la figura 35.</w:t>
-      </w:r>
-    </w:p>
-    <w:p>
-      <w:pPr>
-        <w:widowControl/>
-        <w:spacing w:after="200" w:line="360" w:lineRule="auto"/>
-        <w:jc w:val="center"/>
+        <w:rPr>
+          <w:lang w:eastAsia="en-US"/>
+        </w:rPr>
+      </w:pPr>
+    </w:p>
+    <w:p>
+      <w:pPr>
+        <w:rPr>
+          <w:lang w:eastAsia="en-US"/>
+        </w:rPr>
+      </w:pPr>
+      <w:r>
+        <w:rPr>
+          <w:lang w:eastAsia="en-US"/>
+        </w:rPr>
+        <w:t>Algoritme</w:t>
+      </w:r>
+    </w:p>
+    <w:p>
+      <w:pPr>
+        <w:rPr>
+          <w:lang w:eastAsia="en-US"/>
+        </w:rPr>
+      </w:pPr>
+      <w:r>
         <w:rPr>
           <w:noProof/>
           <w:lang w:eastAsia="ca-ES"/>
         </w:rPr>
-      </w:pPr>
-      <w:r>
-        <w:rPr>
-          <w:noProof/>
-          <w:lang w:eastAsia="ca-ES"/>
-        </w:rPr>
-        <w:lastRenderedPageBreak/>
         <w:drawing>
-          <wp:inline distT="0" distB="0" distL="0" distR="0" wp14:anchorId="7A089508" wp14:editId="700D649C">
-            <wp:extent cx="2891328" cy="6022909"/>
-            <wp:effectExtent l="0" t="0" r="4445" b="0"/>
-            <wp:docPr id="33" name="Imagen 33"/>
+          <wp:inline distT="0" distB="0" distL="0" distR="0" wp14:anchorId="6E24F17E" wp14:editId="2010D914">
+            <wp:extent cx="5400040" cy="2126615"/>
+            <wp:effectExtent l="0" t="0" r="0" b="6985"/>
+            <wp:docPr id="25" name="Imagen 25"/>
             <wp:cNvGraphicFramePr>
               <a:graphicFrameLocks xmlns:a="http://schemas.openxmlformats.org/drawingml/2006/main" noChangeAspect="1"/>
             </wp:cNvGraphicFramePr>
@@ -43359,7 +42027,7 @@
                   <pic:spPr>
                     <a:xfrm>
                       <a:off x="0" y="0"/>
-                      <a:ext cx="2908292" cy="6058246"/>
+                      <a:ext cx="5400040" cy="2126615"/>
                     </a:xfrm>
                     <a:prstGeom prst="rect">
                       <a:avLst/>
@@ -43374,56 +42042,978 @@
     </w:p>
     <w:p>
       <w:pPr>
-        <w:pStyle w:val="Descripcin"/>
-        <w:spacing w:line="360" w:lineRule="auto"/>
+        <w:pStyle w:val="Subttulo"/>
+      </w:pPr>
+      <w:r>
+        <w:br w:type="page"/>
+      </w:r>
+    </w:p>
+    <w:p>
+      <w:pPr>
+        <w:pStyle w:val="Ttulo"/>
+        <w:numPr>
+          <w:ilvl w:val="0"/>
+          <w:numId w:val="2"/>
+        </w:numPr>
+        <w:spacing w:line="360" w:lineRule="auto"/>
+        <w:jc w:val="both"/>
+        <w:rPr>
+          <w:rFonts w:cs="Arial"/>
+          <w:sz w:val="28"/>
+        </w:rPr>
+      </w:pPr>
+      <w:r>
+        <w:rPr>
+          <w:rFonts w:cs="Arial"/>
+          <w:sz w:val="28"/>
+        </w:rPr>
+        <w:lastRenderedPageBreak/>
+        <w:t>2-</w:t>
+      </w:r>
+      <w:r>
+        <w:rPr>
+          <w:rFonts w:cs="Arial"/>
+          <w:sz w:val="28"/>
+        </w:rPr>
+        <w:t>ESTRUCTURES</w:t>
+      </w:r>
+    </w:p>
+    <w:p>
+      <w:pPr>
+        <w:spacing w:line="360" w:lineRule="auto"/>
+        <w:rPr>
+          <w:rFonts w:cs="Arial"/>
+          <w:szCs w:val="22"/>
+        </w:rPr>
+      </w:pPr>
+      <w:r>
+        <w:rPr>
+          <w:rFonts w:cs="Arial"/>
+          <w:szCs w:val="22"/>
+        </w:rPr>
+        <w:t xml:space="preserve">Una 2-estructura és una seqüència de valors agrupats, formada per un subconjunt finit D, anomenat domini, i una relació d’equivalència </w:t>
+      </w:r>
+      <w:r>
+        <w:rPr>
+          <w:rFonts w:cs="Arial"/>
+          <w:i/>
+          <w:szCs w:val="22"/>
+        </w:rPr>
+        <w:t xml:space="preserve">R </w:t>
+      </w:r>
+      <w:r>
+        <w:rPr>
+          <w:rFonts w:ascii="Cambria Math" w:hAnsi="Cambria Math" w:cs="Cambria Math"/>
+          <w:i/>
+          <w:szCs w:val="22"/>
+        </w:rPr>
+        <w:t>⊆</w:t>
+      </w:r>
+      <w:r>
+        <w:rPr>
+          <w:rFonts w:cs="Arial"/>
+          <w:i/>
+          <w:szCs w:val="22"/>
+        </w:rPr>
+        <w:t xml:space="preserve"> </w:t>
+      </w:r>
+      <w:bookmarkStart w:id="21" w:name="_Hlk480054827"/>
+      <w:r>
+        <w:rPr>
+          <w:rFonts w:cs="Arial"/>
+          <w:i/>
+          <w:szCs w:val="22"/>
+        </w:rPr>
+        <w:t>E</w:t>
+      </w:r>
+      <w:r>
+        <w:rPr>
+          <w:rFonts w:cs="Arial"/>
+          <w:i/>
+          <w:szCs w:val="22"/>
+          <w:vertAlign w:val="subscript"/>
+        </w:rPr>
+        <w:t>2</w:t>
+      </w:r>
+      <w:r>
+        <w:rPr>
+          <w:rFonts w:cs="Arial"/>
+          <w:i/>
+          <w:szCs w:val="22"/>
+        </w:rPr>
+        <w:t>(D)</w:t>
+      </w:r>
+      <w:bookmarkEnd w:id="21"/>
+      <w:r>
+        <w:rPr>
+          <w:rFonts w:cs="Arial"/>
+          <w:i/>
+          <w:szCs w:val="22"/>
+        </w:rPr>
+        <w:t xml:space="preserve"> x E</w:t>
+      </w:r>
+      <w:r>
+        <w:rPr>
+          <w:rFonts w:cs="Arial"/>
+          <w:i/>
+          <w:szCs w:val="22"/>
+          <w:vertAlign w:val="subscript"/>
+        </w:rPr>
+        <w:t>2</w:t>
+      </w:r>
+      <w:r>
+        <w:rPr>
+          <w:rFonts w:cs="Arial"/>
+          <w:i/>
+          <w:szCs w:val="22"/>
+        </w:rPr>
+        <w:t>(D)</w:t>
+      </w:r>
+      <w:r>
+        <w:rPr>
+          <w:rFonts w:cs="Arial"/>
+          <w:szCs w:val="22"/>
+        </w:rPr>
+        <w:t xml:space="preserve"> en el conjunt </w:t>
+      </w:r>
+      <w:r>
+        <w:rPr>
+          <w:rFonts w:cs="Arial"/>
+          <w:i/>
+          <w:szCs w:val="22"/>
+        </w:rPr>
+        <w:t>E</w:t>
+      </w:r>
+      <w:r>
+        <w:rPr>
+          <w:rFonts w:cs="Arial"/>
+          <w:i/>
+          <w:szCs w:val="22"/>
+          <w:vertAlign w:val="subscript"/>
+        </w:rPr>
+        <w:t>2</w:t>
+      </w:r>
+      <w:r>
+        <w:rPr>
+          <w:rFonts w:cs="Arial"/>
+          <w:i/>
+          <w:szCs w:val="22"/>
+        </w:rPr>
+        <w:t xml:space="preserve">(D) = {(u, v) | u </w:t>
+      </w:r>
+      <w:r>
+        <w:rPr>
+          <w:rFonts w:ascii="Cambria Math" w:hAnsi="Cambria Math" w:cs="Cambria Math"/>
+          <w:i/>
+          <w:szCs w:val="22"/>
+          <w:lang w:eastAsia="en-US"/>
+        </w:rPr>
+        <w:t>∈</w:t>
+      </w:r>
+      <w:r>
+        <w:rPr>
+          <w:rFonts w:cs="Arial"/>
+          <w:i/>
+          <w:szCs w:val="22"/>
+          <w:lang w:eastAsia="en-US"/>
+        </w:rPr>
+        <w:t xml:space="preserve"> D, v </w:t>
+      </w:r>
+      <w:r>
+        <w:rPr>
+          <w:rFonts w:ascii="Cambria Math" w:hAnsi="Cambria Math" w:cs="Cambria Math"/>
+          <w:i/>
+          <w:szCs w:val="22"/>
+          <w:lang w:eastAsia="en-US"/>
+        </w:rPr>
+        <w:t>∈</w:t>
+      </w:r>
+      <w:r>
+        <w:rPr>
+          <w:rFonts w:cs="Arial"/>
+          <w:i/>
+          <w:szCs w:val="22"/>
+          <w:lang w:eastAsia="en-US"/>
+        </w:rPr>
+        <w:t xml:space="preserve"> D, u ≠ v}</w:t>
+      </w:r>
+      <w:r>
+        <w:rPr>
+          <w:rFonts w:cs="Arial"/>
+          <w:szCs w:val="22"/>
+        </w:rPr>
+        <w:t xml:space="preserve"> de les seves arestes. D’aquesta manera una 2-estructura es pot definir com:</w:t>
+      </w:r>
+    </w:p>
+    <w:p>
+      <w:pPr>
+        <w:spacing w:line="360" w:lineRule="auto"/>
+        <w:rPr>
+          <w:rFonts w:cs="Arial"/>
+          <w:szCs w:val="22"/>
+        </w:rPr>
+      </w:pPr>
+    </w:p>
+    <w:p>
+      <w:pPr>
+        <w:pStyle w:val="Prrafodelista"/>
+        <w:spacing w:line="360" w:lineRule="auto"/>
+        <w:ind w:left="0"/>
         <w:jc w:val="center"/>
         <w:rPr>
           <w:rFonts w:cs="Arial"/>
-        </w:rPr>
-      </w:pPr>
-    </w:p>
-    <w:p>
-      <w:pPr>
-        <w:pStyle w:val="Descripcin"/>
-        <w:spacing w:line="360" w:lineRule="auto"/>
-        <w:jc w:val="center"/>
+          <w:i/>
+          <w:szCs w:val="22"/>
+        </w:rPr>
+      </w:pPr>
+      <w:r>
+        <w:rPr>
+          <w:rFonts w:cs="Arial"/>
+          <w:i/>
+          <w:szCs w:val="22"/>
+        </w:rPr>
+        <w:t>G = (D, R)</w:t>
+      </w:r>
+    </w:p>
+    <w:p>
+      <w:pPr>
+        <w:spacing w:line="360" w:lineRule="auto"/>
+        <w:rPr>
+          <w:rFonts w:cs="Arial"/>
+          <w:szCs w:val="22"/>
+          <w:lang w:eastAsia="en-US"/>
+        </w:rPr>
+      </w:pPr>
+    </w:p>
+    <w:p>
+      <w:pPr>
+        <w:spacing w:line="360" w:lineRule="auto"/>
+        <w:rPr>
+          <w:rFonts w:cs="Arial"/>
+          <w:szCs w:val="22"/>
+          <w:lang w:eastAsia="en-US"/>
+        </w:rPr>
+      </w:pPr>
+      <w:r>
+        <w:rPr>
+          <w:rFonts w:cs="Arial"/>
+          <w:szCs w:val="22"/>
+          <w:lang w:eastAsia="en-US"/>
+        </w:rPr>
+        <w:t>En aquest treball es desenvolupa la teoria de la 2-estructures, i en particular es demostra que cada 2-estructura pot ser construïda a partir de la descomposició</w:t>
+      </w:r>
+      <w:r>
+        <w:rPr>
+          <w:rFonts w:cs="Arial"/>
+          <w:szCs w:val="22"/>
+          <w:lang w:eastAsia="en-US"/>
+        </w:rPr>
+        <w:t xml:space="preserve"> </w:t>
+      </w:r>
+      <w:r>
+        <w:rPr>
+          <w:rFonts w:cs="Arial"/>
+          <w:szCs w:val="22"/>
+          <w:lang w:eastAsia="en-US"/>
+        </w:rPr>
+        <w:t>d’un tipus de graf</w:t>
+      </w:r>
+      <w:r>
+        <w:rPr>
+          <w:rFonts w:cs="Arial"/>
+          <w:szCs w:val="22"/>
+          <w:lang w:eastAsia="en-US"/>
+        </w:rPr>
+        <w:t xml:space="preserve"> en clans primers</w:t>
+      </w:r>
+      <w:r>
+        <w:rPr>
+          <w:rFonts w:cs="Arial"/>
+          <w:szCs w:val="22"/>
+          <w:lang w:eastAsia="en-US"/>
+        </w:rPr>
+        <w:t xml:space="preserve">. </w:t>
+      </w:r>
+      <w:r>
+        <w:rPr>
+          <w:rFonts w:cs="Arial"/>
+          <w:szCs w:val="22"/>
+          <w:lang w:eastAsia="en-US"/>
+        </w:rPr>
+        <w:t xml:space="preserve">Per tant, cada tipus graf representa un tipus de 2-estructura. </w:t>
+      </w:r>
+      <w:r>
+        <w:rPr>
+          <w:rFonts w:cs="Arial"/>
+          <w:szCs w:val="22"/>
+          <w:lang w:eastAsia="en-US"/>
+        </w:rPr>
+        <w:t>Aquest resultat s'obt</w:t>
+      </w:r>
+      <w:r>
+        <w:rPr>
+          <w:rFonts w:cs="Arial"/>
+          <w:szCs w:val="22"/>
+          <w:lang w:eastAsia="en-US"/>
+        </w:rPr>
+        <w:t>é a través d'una representació jeràrquica en forma d’arbre.</w:t>
+      </w:r>
+    </w:p>
+    <w:p>
+      <w:pPr>
+        <w:spacing w:line="360" w:lineRule="auto"/>
+        <w:rPr>
+          <w:rFonts w:cs="Arial"/>
+          <w:szCs w:val="22"/>
+          <w:lang w:eastAsia="en-US"/>
+        </w:rPr>
+      </w:pPr>
+    </w:p>
+    <w:p>
+      <w:pPr>
+        <w:spacing w:line="360" w:lineRule="auto"/>
+        <w:rPr>
+          <w:rFonts w:cs="Arial"/>
+          <w:szCs w:val="22"/>
+          <w:lang w:eastAsia="en-US"/>
+        </w:rPr>
+      </w:pPr>
+      <w:r>
+        <w:rPr>
+          <w:rFonts w:cs="Arial"/>
+          <w:szCs w:val="22"/>
+          <w:lang w:eastAsia="en-US"/>
+        </w:rPr>
+        <w:t>Les 2-estructures es poden diferenciar en tres subclasses</w:t>
+      </w:r>
+      <w:r>
+        <w:rPr>
+          <w:rFonts w:cs="Arial"/>
+          <w:szCs w:val="22"/>
+          <w:lang w:eastAsia="en-US"/>
+        </w:rPr>
+        <w:t xml:space="preserve"> bàsiques</w:t>
+      </w:r>
+      <w:r>
+        <w:rPr>
+          <w:rFonts w:cs="Arial"/>
+          <w:szCs w:val="22"/>
+          <w:lang w:eastAsia="en-US"/>
+        </w:rPr>
+        <w:t>: completes, lineals i primitives.</w:t>
+      </w:r>
+      <w:r>
+        <w:rPr>
+          <w:rFonts w:cs="Arial"/>
+          <w:szCs w:val="22"/>
+          <w:lang w:eastAsia="en-US"/>
+        </w:rPr>
+        <w:t xml:space="preserve"> </w:t>
+      </w:r>
+      <w:r>
+        <w:rPr>
+          <w:rFonts w:cs="Arial"/>
+          <w:szCs w:val="22"/>
+        </w:rPr>
+        <w:t>Una</w:t>
+      </w:r>
+      <w:r>
+        <w:rPr>
+          <w:rFonts w:cs="Arial"/>
+          <w:szCs w:val="22"/>
+          <w:lang w:eastAsia="en-US"/>
+        </w:rPr>
+        <w:t xml:space="preserve"> 2-estructura és completa quan només té definida una classe d’equivalència.</w:t>
+      </w:r>
+      <w:r>
+        <w:rPr>
+          <w:rFonts w:cs="Arial"/>
+          <w:szCs w:val="22"/>
+          <w:lang w:eastAsia="en-US"/>
+        </w:rPr>
+        <w:t xml:space="preserve"> </w:t>
+      </w:r>
+      <w:r>
+        <w:rPr>
+          <w:rFonts w:cs="Arial"/>
+          <w:szCs w:val="22"/>
+          <w:lang w:eastAsia="en-US"/>
+        </w:rPr>
+        <w:t xml:space="preserve">Cada 2-estructura completa és primitiva si |D| </w:t>
+      </w:r>
+      <w:r>
+        <w:rPr>
+          <w:rFonts w:cs="Arial"/>
+          <w:szCs w:val="22"/>
+          <w:lang w:eastAsia="en-US"/>
+        </w:rPr>
+        <w:t>≤ 2.</w:t>
+      </w:r>
+      <w:r>
+        <w:rPr>
+          <w:rFonts w:cs="Arial"/>
+          <w:szCs w:val="22"/>
+          <w:lang w:eastAsia="en-US"/>
+        </w:rPr>
+        <w:t xml:space="preserve"> </w:t>
+      </w:r>
+      <w:r>
+        <w:rPr>
+          <w:rFonts w:cs="Arial"/>
+          <w:szCs w:val="22"/>
+        </w:rPr>
+        <w:t>U</w:t>
+      </w:r>
+      <w:r>
+        <w:rPr>
+          <w:rFonts w:cs="Arial"/>
+          <w:szCs w:val="22"/>
+        </w:rPr>
+        <w:t xml:space="preserve">na 2-estructura </w:t>
+      </w:r>
+      <w:r>
+        <w:rPr>
+          <w:rFonts w:cs="Arial"/>
+          <w:szCs w:val="22"/>
+          <w:lang w:eastAsia="en-US"/>
+        </w:rPr>
+        <w:t xml:space="preserve">és lineal quan té </w:t>
+      </w:r>
+      <w:r>
+        <w:rPr>
+          <w:rFonts w:cs="Arial"/>
+          <w:szCs w:val="22"/>
+          <w:lang w:eastAsia="en-US"/>
+        </w:rPr>
+        <w:t xml:space="preserve">definides </w:t>
+      </w:r>
+      <w:r>
+        <w:rPr>
+          <w:rFonts w:cs="Arial"/>
+          <w:szCs w:val="22"/>
+          <w:lang w:eastAsia="en-US"/>
+        </w:rPr>
+        <w:t>dues classes</w:t>
+      </w:r>
+      <w:r>
+        <w:rPr>
+          <w:rFonts w:cs="Arial"/>
+          <w:szCs w:val="22"/>
+          <w:lang w:eastAsia="en-US"/>
+        </w:rPr>
+        <w:t xml:space="preserve"> d’equivalències</w:t>
+      </w:r>
+      <w:r>
+        <w:rPr>
+          <w:rFonts w:cs="Arial"/>
+          <w:szCs w:val="22"/>
+          <w:lang w:eastAsia="en-US"/>
+        </w:rPr>
+        <w:t xml:space="preserve"> i les arestes incloses en cadascuna d'elles estableixen un ordre total sobre els elements del domini</w:t>
+      </w:r>
+      <w:r>
+        <w:rPr>
+          <w:rFonts w:cs="Arial"/>
+          <w:szCs w:val="22"/>
+          <w:lang w:eastAsia="en-US"/>
+        </w:rPr>
+        <w:t xml:space="preserve"> D.</w:t>
+      </w:r>
+      <w:r>
+        <w:rPr>
+          <w:rFonts w:cs="Arial"/>
+          <w:szCs w:val="22"/>
+          <w:lang w:eastAsia="en-US"/>
+        </w:rPr>
+        <w:t xml:space="preserve"> </w:t>
+      </w:r>
+      <w:r>
+        <w:rPr>
+          <w:rFonts w:cs="Arial"/>
+          <w:szCs w:val="22"/>
+          <w:lang w:eastAsia="en-US"/>
+        </w:rPr>
+        <w:t>U</w:t>
+      </w:r>
+      <w:r>
+        <w:rPr>
+          <w:rFonts w:cs="Arial"/>
+          <w:szCs w:val="22"/>
+          <w:lang w:eastAsia="en-US"/>
+        </w:rPr>
+        <w:t xml:space="preserve">na 2-estructura és primitiva quan no pot des composar-se en altres 2-estructures. </w:t>
+      </w:r>
+      <w:r>
+        <w:rPr>
+          <w:rFonts w:cs="Arial"/>
+          <w:szCs w:val="22"/>
+          <w:lang w:eastAsia="en-US"/>
+        </w:rPr>
+        <w:t xml:space="preserve">També diem que </w:t>
+      </w:r>
+      <w:r>
+        <w:rPr>
+          <w:rFonts w:cs="Arial"/>
+          <w:szCs w:val="22"/>
+          <w:lang w:eastAsia="en-US"/>
+        </w:rPr>
+        <w:t xml:space="preserve">una 2-estructura és primitiva si només conté clans </w:t>
+      </w:r>
+      <w:r>
+        <w:rPr>
+          <w:rFonts w:cs="Arial"/>
+          <w:szCs w:val="22"/>
+          <w:lang w:eastAsia="en-US"/>
+        </w:rPr>
+        <w:t>trivials.</w:t>
+      </w:r>
+      <w:r>
+        <w:rPr>
+          <w:rFonts w:cs="Arial"/>
+          <w:szCs w:val="22"/>
+          <w:lang w:eastAsia="en-US"/>
+        </w:rPr>
+        <w:t xml:space="preserve"> </w:t>
+      </w:r>
+      <w:r>
+        <w:rPr>
+          <w:rFonts w:cs="Arial"/>
+          <w:szCs w:val="22"/>
+          <w:lang w:eastAsia="en-US"/>
+        </w:rPr>
+        <w:t>Les 2-estructures primitives són un cas especial i important en la teoria de les 2-estructures.</w:t>
+      </w:r>
+    </w:p>
+    <w:p>
+      <w:pPr>
+        <w:spacing w:line="360" w:lineRule="auto"/>
+        <w:ind w:left="708"/>
+        <w:rPr>
+          <w:rFonts w:cs="Arial"/>
+          <w:szCs w:val="22"/>
+          <w:lang w:eastAsia="en-US"/>
+        </w:rPr>
+      </w:pPr>
+    </w:p>
+    <w:p>
+      <w:pPr>
+        <w:pStyle w:val="Subttulo"/>
+        <w:numPr>
+          <w:ilvl w:val="1"/>
+          <w:numId w:val="2"/>
+        </w:numPr>
+        <w:spacing w:line="360" w:lineRule="auto"/>
+        <w:jc w:val="both"/>
         <w:rPr>
           <w:rFonts w:cs="Arial"/>
           <w:color w:val="FF0000"/>
-          <w:lang w:eastAsia="en-US"/>
-        </w:rPr>
-      </w:pPr>
-      <w:r>
-        <w:rPr>
-          <w:rFonts w:cs="Arial"/>
-        </w:rPr>
-        <w:t>Figura 3</w:t>
-      </w:r>
-      <w:r>
-        <w:rPr>
-          <w:rFonts w:cs="Arial"/>
-        </w:rPr>
-        <w:t>4</w:t>
-      </w:r>
-      <w:r>
-        <w:rPr>
-          <w:rFonts w:cs="Arial"/>
-        </w:rPr>
-        <w:t xml:space="preserve">. </w:t>
-      </w:r>
-      <w:r>
-        <w:rPr>
-          <w:rFonts w:cs="Arial"/>
-          <w:color w:val="auto"/>
-        </w:rPr>
-        <w:t>Script en format DOT</w:t>
-      </w:r>
-      <w:r>
-        <w:rPr>
-          <w:rFonts w:cs="Arial"/>
-          <w:color w:val="auto"/>
+        </w:rPr>
+      </w:pPr>
+      <w:r>
+        <w:rPr>
+          <w:rFonts w:cs="Arial"/>
+          <w:color w:val="FF0000"/>
+        </w:rPr>
+        <w:t>creació de les 2-estructures</w:t>
+      </w:r>
+    </w:p>
+    <w:p>
+      <w:pPr>
+        <w:spacing w:line="360" w:lineRule="auto"/>
+        <w:rPr>
+          <w:lang w:eastAsia="en-US"/>
+        </w:rPr>
+      </w:pPr>
+      <w:r>
+        <w:rPr>
+          <w:lang w:eastAsia="en-US"/>
+        </w:rPr>
+        <w:t>9.1.1 Estructura en format DOT</w:t>
+      </w:r>
+    </w:p>
+    <w:p>
+      <w:pPr>
+        <w:pStyle w:val="Subttulo"/>
+        <w:numPr>
+          <w:ilvl w:val="1"/>
+          <w:numId w:val="2"/>
+        </w:numPr>
+        <w:spacing w:line="360" w:lineRule="auto"/>
+        <w:jc w:val="both"/>
+        <w:rPr>
+          <w:rFonts w:cs="Arial"/>
+        </w:rPr>
+      </w:pPr>
+      <w:r>
+        <w:rPr>
+          <w:rFonts w:cs="Arial"/>
+        </w:rPr>
+        <w:t>tipus de 2-estructures</w:t>
+      </w:r>
+    </w:p>
+    <w:p>
+      <w:pPr>
+        <w:spacing w:line="360" w:lineRule="auto"/>
+        <w:rPr>
+          <w:rFonts w:cs="Arial"/>
+          <w:lang w:eastAsia="en-US"/>
+        </w:rPr>
+      </w:pPr>
+      <w:r>
+        <w:rPr>
+          <w:rFonts w:cs="Arial"/>
+          <w:lang w:eastAsia="en-US"/>
+        </w:rPr>
+        <w:t xml:space="preserve">Divisió de les 2-estructures en 4 casos. Una 2-estructura, igual que els grafs, pot ser planar (o plana), planar (o plana) amb llindar, lineal o exponencial. </w:t>
+      </w:r>
+    </w:p>
+    <w:p>
+      <w:pPr>
+        <w:spacing w:line="360" w:lineRule="auto"/>
+        <w:rPr>
+          <w:rFonts w:cs="Arial"/>
+          <w:lang w:eastAsia="en-US"/>
+        </w:rPr>
+      </w:pPr>
+    </w:p>
+    <w:p>
+      <w:pPr>
+        <w:pStyle w:val="Prrafodelista"/>
+        <w:numPr>
+          <w:ilvl w:val="2"/>
+          <w:numId w:val="2"/>
+        </w:numPr>
+        <w:spacing w:line="360" w:lineRule="auto"/>
+        <w:rPr>
+          <w:rFonts w:cs="Arial"/>
+          <w:i/>
+          <w:color w:val="FF0000"/>
+          <w:lang w:eastAsia="en-US"/>
+        </w:rPr>
+      </w:pPr>
+      <w:r>
+        <w:rPr>
+          <w:rFonts w:cs="Arial"/>
+          <w:i/>
+          <w:color w:val="FF0000"/>
+          <w:lang w:eastAsia="en-US"/>
+        </w:rPr>
+        <w:t>2-structura planar</w:t>
+      </w:r>
+    </w:p>
+    <w:p>
+      <w:pPr>
+        <w:spacing w:line="360" w:lineRule="auto"/>
+        <w:rPr>
+          <w:rFonts w:cs="Arial"/>
+          <w:i/>
+          <w:color w:val="FF0000"/>
+          <w:lang w:eastAsia="en-US"/>
+        </w:rPr>
+      </w:pPr>
+    </w:p>
+    <w:p>
+      <w:pPr>
+        <w:pStyle w:val="Prrafodelista"/>
+        <w:numPr>
+          <w:ilvl w:val="2"/>
+          <w:numId w:val="2"/>
+        </w:numPr>
+        <w:spacing w:line="360" w:lineRule="auto"/>
+        <w:rPr>
+          <w:rFonts w:cs="Arial"/>
+          <w:i/>
+          <w:color w:val="FF0000"/>
+          <w:lang w:eastAsia="en-US"/>
+        </w:rPr>
+      </w:pPr>
+      <w:r>
+        <w:rPr>
+          <w:rFonts w:cs="Arial"/>
+          <w:i/>
+          <w:color w:val="FF0000"/>
+          <w:lang w:eastAsia="en-US"/>
+        </w:rPr>
+        <w:t>2-estructura planar amb llindar</w:t>
+      </w:r>
+    </w:p>
+    <w:p>
+      <w:pPr>
+        <w:pStyle w:val="Prrafodelista"/>
+        <w:spacing w:line="360" w:lineRule="auto"/>
+        <w:rPr>
+          <w:rFonts w:cs="Arial"/>
+          <w:i/>
+          <w:color w:val="FF0000"/>
+          <w:lang w:eastAsia="en-US"/>
+        </w:rPr>
+      </w:pPr>
+    </w:p>
+    <w:p>
+      <w:pPr>
+        <w:pStyle w:val="Prrafodelista"/>
+        <w:numPr>
+          <w:ilvl w:val="2"/>
+          <w:numId w:val="2"/>
+        </w:numPr>
+        <w:spacing w:line="360" w:lineRule="auto"/>
+        <w:rPr>
+          <w:rFonts w:cs="Arial"/>
+          <w:i/>
+          <w:color w:val="FF0000"/>
+          <w:lang w:eastAsia="en-US"/>
+        </w:rPr>
+      </w:pPr>
+      <w:r>
+        <w:rPr>
+          <w:rFonts w:cs="Arial"/>
+          <w:i/>
+          <w:color w:val="FF0000"/>
+          <w:lang w:eastAsia="en-US"/>
+        </w:rPr>
+        <w:t>2-estructura lineal</w:t>
+      </w:r>
+    </w:p>
+    <w:p>
+      <w:pPr>
+        <w:spacing w:line="360" w:lineRule="auto"/>
+        <w:rPr>
+          <w:rFonts w:cs="Arial"/>
+          <w:i/>
+          <w:color w:val="FF0000"/>
+          <w:lang w:eastAsia="en-US"/>
+        </w:rPr>
+      </w:pPr>
+    </w:p>
+    <w:p>
+      <w:pPr>
+        <w:spacing w:line="360" w:lineRule="auto"/>
+        <w:rPr>
+          <w:rFonts w:cs="Arial"/>
+          <w:i/>
+          <w:color w:val="FF0000"/>
+          <w:lang w:eastAsia="en-US"/>
+        </w:rPr>
+      </w:pPr>
+      <w:r>
+        <w:rPr>
+          <w:rFonts w:cs="Arial"/>
+          <w:i/>
+          <w:color w:val="FF0000"/>
+          <w:lang w:eastAsia="en-US"/>
+        </w:rPr>
+        <w:t>9.2.4 2-estructura exponencial</w:t>
+      </w:r>
+    </w:p>
+    <w:p>
+      <w:pPr>
+        <w:spacing w:line="360" w:lineRule="auto"/>
+        <w:rPr>
+          <w:rFonts w:cs="Arial"/>
+          <w:color w:val="FF0000"/>
+          <w:lang w:eastAsia="en-US"/>
+        </w:rPr>
+      </w:pPr>
+    </w:p>
+    <w:p>
+      <w:pPr>
+        <w:pStyle w:val="Subttulo"/>
+        <w:spacing w:line="360" w:lineRule="auto"/>
+        <w:jc w:val="both"/>
+        <w:rPr>
+          <w:rFonts w:cs="Arial"/>
+          <w:color w:val="FF0000"/>
+        </w:rPr>
+      </w:pPr>
+      <w:r>
+        <w:rPr>
+          <w:rFonts w:cs="Arial"/>
+          <w:color w:val="FF0000"/>
+        </w:rPr>
+        <w:t>9</w:t>
+      </w:r>
+      <w:r>
+        <w:rPr>
+          <w:rFonts w:cs="Arial"/>
+          <w:color w:val="FF0000"/>
+        </w:rPr>
+        <w:t xml:space="preserve">.3 </w:t>
+      </w:r>
+      <w:r>
+        <w:rPr>
+          <w:rFonts w:cs="Arial"/>
+          <w:color w:val="FF0000"/>
+        </w:rPr>
+        <w:t>visualització de les 2-estructures</w:t>
+      </w:r>
+    </w:p>
+    <w:p>
+      <w:pPr>
+        <w:spacing w:line="360" w:lineRule="auto"/>
+        <w:rPr>
+          <w:rFonts w:cs="Arial"/>
+          <w:lang w:eastAsia="en-US"/>
+        </w:rPr>
+      </w:pPr>
+    </w:p>
+    <w:p>
+      <w:pPr>
+        <w:widowControl/>
+        <w:spacing w:after="200" w:line="360" w:lineRule="auto"/>
+        <w:rPr>
+          <w:rFonts w:cs="Arial"/>
+          <w:lang w:eastAsia="en-US"/>
+        </w:rPr>
+      </w:pPr>
+      <w:r>
+        <w:rPr>
+          <w:rFonts w:cs="Arial"/>
+          <w:i/>
+          <w:lang w:eastAsia="en-US"/>
+        </w:rPr>
+        <w:t>9</w:t>
+      </w:r>
+      <w:r>
+        <w:rPr>
+          <w:rFonts w:cs="Arial"/>
+          <w:i/>
+          <w:lang w:eastAsia="en-US"/>
+        </w:rPr>
+        <w:t xml:space="preserve">.3.1 </w:t>
+      </w:r>
+      <w:r>
+        <w:rPr>
+          <w:rFonts w:cs="Arial"/>
+          <w:i/>
+          <w:lang w:eastAsia="en-US"/>
+        </w:rPr>
+        <w:t>Fitxers</w:t>
+      </w:r>
+      <w:r>
+        <w:rPr>
+          <w:rFonts w:cs="Arial"/>
+          <w:i/>
+          <w:lang w:eastAsia="en-US"/>
+        </w:rPr>
+        <w:t xml:space="preserve"> DOT</w:t>
+      </w:r>
+    </w:p>
+    <w:p>
+      <w:pPr>
+        <w:widowControl/>
+        <w:spacing w:after="200" w:line="360" w:lineRule="auto"/>
+        <w:rPr>
+          <w:rFonts w:cs="Arial"/>
+          <w:color w:val="FF0000"/>
+          <w:lang w:eastAsia="en-US"/>
+        </w:rPr>
+      </w:pPr>
+    </w:p>
+    <w:p>
+      <w:pPr>
+        <w:widowControl/>
+        <w:spacing w:after="200" w:line="360" w:lineRule="auto"/>
+        <w:rPr>
+          <w:rFonts w:cs="Arial"/>
+          <w:color w:val="FF0000"/>
+          <w:lang w:eastAsia="en-US"/>
+        </w:rPr>
+      </w:pPr>
+      <w:r>
+        <w:rPr>
+          <w:rFonts w:cs="Arial"/>
+          <w:color w:val="FF0000"/>
+          <w:lang w:eastAsia="en-US"/>
+        </w:rPr>
+        <w:t>Si un atribut per defecte es defineix utilitzant un node, una aresta o declaració gràfica, o per una assignació d'atribut no connectat a un node o vora, qualsevol objecte del tipus apropiat definit després heretarà aquest valor d'atribut. Això es manté fins que l'atribut per defecte s'estableix a un nou valor, des de quin punt s'utilitza el nou valor. Objectes definits abans que un atribut predeterminat està establert tindrà un valor de cadena buida adjunta a l'atribut d'una vegada feta la definició d'atribut per defecte</w:t>
+      </w:r>
+      <w:r>
+        <w:rPr>
+          <w:rFonts w:cs="Arial"/>
+          <w:color w:val="FF0000"/>
+          <w:lang w:eastAsia="en-US"/>
         </w:rPr>
         <w:t>.</w:t>
+      </w:r>
+    </w:p>
+    <w:p>
+      <w:pPr>
+        <w:widowControl/>
+        <w:spacing w:after="200" w:line="360" w:lineRule="auto"/>
+        <w:rPr>
+          <w:rFonts w:cs="Arial"/>
+          <w:lang w:eastAsia="en-US"/>
+        </w:rPr>
+      </w:pPr>
+    </w:p>
+    <w:p>
+      <w:pPr>
+        <w:widowControl/>
+        <w:spacing w:after="200" w:line="360" w:lineRule="auto"/>
+        <w:rPr>
+          <w:rFonts w:cs="Arial"/>
+          <w:i/>
+          <w:lang w:eastAsia="en-US"/>
+        </w:rPr>
+      </w:pPr>
+      <w:r>
+        <w:rPr>
+          <w:rFonts w:cs="Arial"/>
+          <w:i/>
+          <w:lang w:eastAsia="en-US"/>
+        </w:rPr>
+        <w:t>9.3.1.1 Exemple</w:t>
+      </w:r>
+    </w:p>
+    <w:p>
+      <w:pPr>
+        <w:widowControl/>
+        <w:spacing w:after="200" w:line="360" w:lineRule="auto"/>
+        <w:rPr>
+          <w:rFonts w:cs="Arial"/>
+        </w:rPr>
+      </w:pPr>
+      <w:r>
+        <w:rPr>
+          <w:rFonts w:cs="Arial"/>
+        </w:rPr>
+        <w:t xml:space="preserve">A l’esquerra de la figura </w:t>
+      </w:r>
+      <w:r>
+        <w:rPr>
+          <w:rFonts w:cs="Arial"/>
+        </w:rPr>
+        <w:t>34</w:t>
+      </w:r>
+      <w:r>
+        <w:rPr>
+          <w:rFonts w:cs="Arial"/>
+        </w:rPr>
+        <w:t xml:space="preserve"> es pot veure un</w:t>
+      </w:r>
+      <w:r>
+        <w:rPr>
+          <w:rFonts w:cs="Arial"/>
+        </w:rPr>
+        <w:t xml:space="preserve"> exemple</w:t>
+      </w:r>
+      <w:r>
+        <w:rPr>
+          <w:rFonts w:cs="Arial"/>
+        </w:rPr>
+        <w:t xml:space="preserve"> senzill d’un </w:t>
+      </w:r>
+      <w:r>
+        <w:rPr>
+          <w:rFonts w:cs="Arial"/>
+        </w:rPr>
+        <w:t>un script que</w:t>
+      </w:r>
+      <w:r>
+        <w:rPr>
+          <w:rFonts w:cs="Arial"/>
+        </w:rPr>
+        <w:t xml:space="preserve"> descriu l'estructura resultant de la figura 35.</w:t>
       </w:r>
     </w:p>
     <w:p>
@@ -43432,28 +43022,21 @@
         <w:spacing w:after="200" w:line="360" w:lineRule="auto"/>
         <w:jc w:val="center"/>
         <w:rPr>
-          <w:rFonts w:cs="Arial"/>
-          <w:lang w:eastAsia="en-US"/>
-        </w:rPr>
-      </w:pPr>
-      <w:r>
-        <w:rPr>
           <w:noProof/>
           <w:lang w:eastAsia="ca-ES"/>
         </w:rPr>
-        <w:lastRenderedPageBreak/>
-        <w:t xml:space="preserve"> </w:t>
-      </w:r>
+      </w:pPr>
       <w:r>
         <w:rPr>
           <w:noProof/>
           <w:lang w:eastAsia="ca-ES"/>
         </w:rPr>
+        <w:lastRenderedPageBreak/>
         <w:drawing>
-          <wp:inline distT="0" distB="0" distL="0" distR="0" wp14:anchorId="2D421D9C" wp14:editId="5C76C3E3">
-            <wp:extent cx="3181350" cy="3533775"/>
-            <wp:effectExtent l="0" t="0" r="0" b="9525"/>
-            <wp:docPr id="44" name="Imagen 44"/>
+          <wp:inline distT="0" distB="0" distL="0" distR="0" wp14:anchorId="7A089508" wp14:editId="700D649C">
+            <wp:extent cx="2891328" cy="6022909"/>
+            <wp:effectExtent l="0" t="0" r="4445" b="0"/>
+            <wp:docPr id="33" name="Imagen 33"/>
             <wp:cNvGraphicFramePr>
               <a:graphicFrameLocks xmlns:a="http://schemas.openxmlformats.org/drawingml/2006/main" noChangeAspect="1"/>
             </wp:cNvGraphicFramePr>
@@ -43473,6 +43056,120 @@
                   <pic:spPr>
                     <a:xfrm>
                       <a:off x="0" y="0"/>
+                      <a:ext cx="2908292" cy="6058246"/>
+                    </a:xfrm>
+                    <a:prstGeom prst="rect">
+                      <a:avLst/>
+                    </a:prstGeom>
+                  </pic:spPr>
+                </pic:pic>
+              </a:graphicData>
+            </a:graphic>
+          </wp:inline>
+        </w:drawing>
+      </w:r>
+    </w:p>
+    <w:p>
+      <w:pPr>
+        <w:pStyle w:val="Descripcin"/>
+        <w:spacing w:line="360" w:lineRule="auto"/>
+        <w:jc w:val="center"/>
+        <w:rPr>
+          <w:rFonts w:cs="Arial"/>
+        </w:rPr>
+      </w:pPr>
+    </w:p>
+    <w:p>
+      <w:pPr>
+        <w:pStyle w:val="Descripcin"/>
+        <w:spacing w:line="360" w:lineRule="auto"/>
+        <w:jc w:val="center"/>
+        <w:rPr>
+          <w:rFonts w:cs="Arial"/>
+          <w:color w:val="FF0000"/>
+          <w:lang w:eastAsia="en-US"/>
+        </w:rPr>
+      </w:pPr>
+      <w:r>
+        <w:rPr>
+          <w:rFonts w:cs="Arial"/>
+        </w:rPr>
+        <w:t>Figura 3</w:t>
+      </w:r>
+      <w:r>
+        <w:rPr>
+          <w:rFonts w:cs="Arial"/>
+        </w:rPr>
+        <w:t>4</w:t>
+      </w:r>
+      <w:r>
+        <w:rPr>
+          <w:rFonts w:cs="Arial"/>
+        </w:rPr>
+        <w:t xml:space="preserve">. </w:t>
+      </w:r>
+      <w:r>
+        <w:rPr>
+          <w:rFonts w:cs="Arial"/>
+          <w:color w:val="auto"/>
+        </w:rPr>
+        <w:t>Script en format DOT</w:t>
+      </w:r>
+      <w:r>
+        <w:rPr>
+          <w:rFonts w:cs="Arial"/>
+          <w:color w:val="auto"/>
+        </w:rPr>
+        <w:t>.</w:t>
+      </w:r>
+    </w:p>
+    <w:p>
+      <w:pPr>
+        <w:widowControl/>
+        <w:spacing w:after="200" w:line="360" w:lineRule="auto"/>
+        <w:jc w:val="center"/>
+        <w:rPr>
+          <w:rFonts w:cs="Arial"/>
+          <w:lang w:eastAsia="en-US"/>
+        </w:rPr>
+      </w:pPr>
+      <w:r>
+        <w:rPr>
+          <w:noProof/>
+          <w:lang w:eastAsia="ca-ES"/>
+        </w:rPr>
+        <w:lastRenderedPageBreak/>
+        <w:t xml:space="preserve"> </w:t>
+      </w:r>
+      <w:r>
+        <w:rPr>
+          <w:noProof/>
+          <w:lang w:eastAsia="ca-ES"/>
+        </w:rPr>
+        <w:drawing>
+          <wp:inline distT="0" distB="0" distL="0" distR="0" wp14:anchorId="2D421D9C" wp14:editId="5C76C3E3">
+            <wp:extent cx="3181350" cy="3533775"/>
+            <wp:effectExtent l="0" t="0" r="0" b="9525"/>
+            <wp:docPr id="44" name="Imagen 44"/>
+            <wp:cNvGraphicFramePr>
+              <a:graphicFrameLocks xmlns:a="http://schemas.openxmlformats.org/drawingml/2006/main" noChangeAspect="1"/>
+            </wp:cNvGraphicFramePr>
+            <a:graphic xmlns:a="http://schemas.openxmlformats.org/drawingml/2006/main">
+              <a:graphicData uri="http://schemas.openxmlformats.org/drawingml/2006/picture">
+                <pic:pic xmlns:pic="http://schemas.openxmlformats.org/drawingml/2006/picture">
+                  <pic:nvPicPr>
+                    <pic:cNvPr id="1" name=""/>
+                    <pic:cNvPicPr/>
+                  </pic:nvPicPr>
+                  <pic:blipFill>
+                    <a:blip r:embed="rId111"/>
+                    <a:stretch>
+                      <a:fillRect/>
+                    </a:stretch>
+                  </pic:blipFill>
+                  <pic:spPr>
+                    <a:xfrm>
+                      <a:off x="0" y="0"/>
                       <a:ext cx="3181350" cy="3533775"/>
                     </a:xfrm>
                     <a:prstGeom prst="rect">
@@ -43738,7 +43435,7 @@
                     <pic:cNvPicPr/>
                   </pic:nvPicPr>
                   <pic:blipFill>
-                    <a:blip r:embed="rId111">
+                    <a:blip r:embed="rId112">
                       <a:extLst>
                         <a:ext uri="{28A0092B-C50C-407E-A947-70E740481C1C}">
                           <a14:useLocalDpi xmlns:a14="http://schemas.microsoft.com/office/drawing/2010/main" val="0"/>
@@ -43785,7 +43482,7 @@
           <w:color w:val="auto"/>
         </w:rPr>
       </w:pPr>
-      <w:bookmarkStart w:id="21" w:name="_Hlk481953901"/>
+      <w:bookmarkStart w:id="22" w:name="_Hlk481953901"/>
       <w:r>
         <w:rPr>
           <w:rFonts w:cs="Arial"/>
@@ -43811,7 +43508,7 @@
         </w:rPr>
         <w:t>2-structure</w:t>
       </w:r>
-      <w:bookmarkEnd w:id="21"/>
+      <w:bookmarkEnd w:id="22"/>
       <w:r>
         <w:rPr>
           <w:rFonts w:cs="Arial"/>
@@ -43951,7 +43648,7 @@
         </w:rPr>
         <w:t xml:space="preserve"> [</w:t>
       </w:r>
-      <w:commentRangeStart w:id="22"/>
+      <w:commentRangeStart w:id="23"/>
       <w:r>
         <w:rPr>
           <w:rFonts w:cs="Arial"/>
@@ -43959,12 +43656,12 @@
         </w:rPr>
         <w:t>R</w:t>
       </w:r>
-      <w:commentRangeEnd w:id="22"/>
+      <w:commentRangeEnd w:id="23"/>
       <w:r>
         <w:rPr>
           <w:rStyle w:val="Refdecomentario"/>
         </w:rPr>
-        <w:commentReference w:id="22"/>
+        <w:commentReference w:id="23"/>
       </w:r>
       <w:r>
         <w:rPr>
@@ -44124,7 +43821,7 @@
                     <pic:cNvPicPr/>
                   </pic:nvPicPr>
                   <pic:blipFill>
-                    <a:blip r:embed="rId112"/>
+                    <a:blip r:embed="rId113"/>
                     <a:stretch>
                       <a:fillRect/>
                     </a:stretch>
@@ -44275,7 +43972,7 @@
                     </pic:cNvPicPr>
                   </pic:nvPicPr>
                   <pic:blipFill>
-                    <a:blip r:embed="rId113" cstate="print">
+                    <a:blip r:embed="rId114" cstate="print">
                       <a:extLst>
                         <a:ext uri="{28A0092B-C50C-407E-A947-70E740481C1C}">
                           <a14:useLocalDpi xmlns:a14="http://schemas.microsoft.com/office/drawing/2010/main" val="0"/>
@@ -44438,7 +44135,7 @@
                     </pic:cNvPicPr>
                   </pic:nvPicPr>
                   <pic:blipFill>
-                    <a:blip r:embed="rId114" cstate="print">
+                    <a:blip r:embed="rId115" cstate="print">
                       <a:extLst>
                         <a:ext uri="{28A0092B-C50C-407E-A947-70E740481C1C}">
                           <a14:useLocalDpi xmlns:a14="http://schemas.microsoft.com/office/drawing/2010/main" val="0"/>
@@ -44601,7 +44298,7 @@
                     </pic:cNvPicPr>
                   </pic:nvPicPr>
                   <pic:blipFill>
-                    <a:blip r:embed="rId115" cstate="print">
+                    <a:blip r:embed="rId116" cstate="print">
                       <a:extLst>
                         <a:ext uri="{28A0092B-C50C-407E-A947-70E740481C1C}">
                           <a14:useLocalDpi xmlns:a14="http://schemas.microsoft.com/office/drawing/2010/main" val="0"/>
@@ -44746,7 +44443,7 @@
                     </pic:cNvPicPr>
                   </pic:nvPicPr>
                   <pic:blipFill>
-                    <a:blip r:embed="rId116" cstate="print">
+                    <a:blip r:embed="rId117" cstate="print">
                       <a:extLst>
                         <a:ext uri="{28A0092B-C50C-407E-A947-70E740481C1C}">
                           <a14:useLocalDpi xmlns:a14="http://schemas.microsoft.com/office/drawing/2010/main" val="0"/>
@@ -45027,6 +44724,59 @@
     </w:p>
     <w:p>
       <w:pPr>
+        <w:rPr>
+          <w:lang w:eastAsia="en-US"/>
+        </w:rPr>
+      </w:pPr>
+      <w:r>
+        <w:rPr>
+          <w:lang w:eastAsia="en-US"/>
+        </w:rPr>
+        <w:t>Millora d’apriori</w:t>
+      </w:r>
+    </w:p>
+    <w:p>
+      <w:pPr>
+        <w:rPr>
+          <w:lang w:eastAsia="en-US"/>
+        </w:rPr>
+      </w:pPr>
+    </w:p>
+    <w:p>
+      <w:pPr>
+        <w:rPr>
+          <w:lang w:eastAsia="en-US"/>
+        </w:rPr>
+      </w:pPr>
+      <w:r>
+        <w:rPr>
+          <w:lang w:eastAsia="en-US"/>
+        </w:rPr>
+        <w:t>Limitaciones[editar]</w:t>
+      </w:r>
+    </w:p>
+    <w:p>
+      <w:pPr>
+        <w:rPr>
+          <w:lang w:eastAsia="en-US"/>
+        </w:rPr>
+      </w:pPr>
+      <w:r>
+        <w:rPr>
+          <w:lang w:eastAsia="en-US"/>
+        </w:rPr>
+        <w:t>El proceso de generación de candidatos en el algoritmo apriori genera un número grande de subconjuntos. Exploración de conjuntos de forma bottom-up encuentra cualquier subconjunto maximal solo después de todos los {\displaystyle 2^{|S|}-1} {\displaystyle 2^{|S|}-1} de sus subconjuntos propios. Algoritmos posteriores como Max-Miner trata de identificar el conjunto maximal de ítems frecuentes sin enumerar sus subconjuntos, ejecutan "saltos" en el espacio de búsqueda en vez de una estrategia puramente bottom-up.</w:t>
+      </w:r>
+    </w:p>
+    <w:p>
+      <w:pPr>
+        <w:rPr>
+          <w:lang w:eastAsia="en-US"/>
+        </w:rPr>
+      </w:pPr>
+    </w:p>
+    <w:p>
+      <w:pPr>
         <w:pStyle w:val="Subttulo"/>
         <w:numPr>
           <w:ilvl w:val="1"/>
@@ -45262,7 +45012,15 @@
           <w:rFonts w:cs="Arial"/>
           <w:lang w:eastAsia="en-US"/>
         </w:rPr>
-        <w:t xml:space="preserve">la llibertat que he tingut i el suport que he </w:t>
+        <w:t xml:space="preserve">la llibertat que he tingut i el suport </w:t>
+      </w:r>
+      <w:r>
+        <w:rPr>
+          <w:rFonts w:cs="Arial"/>
+          <w:lang w:eastAsia="en-US"/>
+        </w:rPr>
+        <w:lastRenderedPageBreak/>
+        <w:t xml:space="preserve">que he </w:t>
       </w:r>
       <w:r>
         <w:rPr>
@@ -45343,7 +45101,6 @@
           <w:b/>
           <w:sz w:val="28"/>
         </w:rPr>
-        <w:lastRenderedPageBreak/>
         <w:t>BIBLIOGRAFIA</w:t>
       </w:r>
       <w:bookmarkEnd w:id="12"/>
@@ -45438,2023 +45195,7 @@
     </w:p>
     <w:p>
       <w:pPr>
-        <w:pStyle w:val="Subttulo"/>
-        <w:spacing w:line="360" w:lineRule="auto"/>
-        <w:jc w:val="both"/>
-        <w:rPr>
-          <w:rFonts w:cs="Arial"/>
-        </w:rPr>
-      </w:pPr>
-      <w:r>
-        <w:rPr>
-          <w:rFonts w:cs="Arial"/>
-        </w:rPr>
-        <w:t>A</w:t>
-      </w:r>
-      <w:r>
-        <w:rPr>
-          <w:rFonts w:cs="Arial"/>
-        </w:rPr>
-        <w:t xml:space="preserve"> subconjunts més freqüents</w:t>
-      </w:r>
-    </w:p>
-    <w:p>
-      <w:pPr>
-        <w:spacing w:line="360" w:lineRule="auto"/>
-        <w:rPr>
-          <w:rFonts w:cs="Arial"/>
-          <w:lang w:eastAsia="en-US"/>
-        </w:rPr>
-      </w:pPr>
-      <w:r>
-        <w:rPr>
-          <w:rFonts w:cs="Arial"/>
-          <w:lang w:eastAsia="en-US"/>
-        </w:rPr>
-        <w:t xml:space="preserve">En aquest apèndix s’introdueixen les nocions fonamentals </w:t>
-      </w:r>
-      <w:r>
-        <w:rPr>
-          <w:rFonts w:cs="Arial"/>
-          <w:lang w:eastAsia="en-US"/>
-        </w:rPr>
-        <w:t xml:space="preserve">de l’algoritme </w:t>
-      </w:r>
-      <w:r>
-        <w:rPr>
-          <w:rFonts w:cs="Arial"/>
-          <w:lang w:eastAsia="en-US"/>
-        </w:rPr>
-        <w:t>per a trobar els subconjunts més freqüents</w:t>
-      </w:r>
-      <w:r>
-        <w:rPr>
-          <w:rFonts w:cs="Arial"/>
-          <w:lang w:eastAsia="en-US"/>
-        </w:rPr>
-        <w:t>.</w:t>
-      </w:r>
-    </w:p>
-    <w:p>
-      <w:pPr>
-        <w:spacing w:line="360" w:lineRule="auto"/>
-        <w:rPr>
-          <w:rFonts w:cs="Arial"/>
-          <w:lang w:eastAsia="en-US"/>
-        </w:rPr>
-      </w:pPr>
-    </w:p>
-    <w:p>
-      <w:pPr>
-        <w:spacing w:line="360" w:lineRule="auto"/>
-        <w:rPr>
-          <w:rFonts w:cs="Arial"/>
-          <w:i/>
-          <w:lang w:eastAsia="en-US"/>
-        </w:rPr>
-      </w:pPr>
-      <w:r>
-        <w:rPr>
-          <w:rFonts w:cs="Arial"/>
-          <w:i/>
-          <w:lang w:eastAsia="en-US"/>
-        </w:rPr>
-        <w:t>A.1</w:t>
-      </w:r>
-      <w:r>
-        <w:rPr>
-          <w:rFonts w:cs="Arial"/>
-          <w:i/>
-          <w:lang w:eastAsia="en-US"/>
-        </w:rPr>
-        <w:t xml:space="preserve"> </w:t>
-      </w:r>
-      <w:r>
-        <w:rPr>
-          <w:rFonts w:cs="Arial"/>
-          <w:i/>
-          <w:lang w:eastAsia="en-US"/>
-        </w:rPr>
-        <w:t xml:space="preserve">Algoritme </w:t>
-      </w:r>
-      <w:r>
-        <w:rPr>
-          <w:rFonts w:cs="Arial"/>
-          <w:i/>
-          <w:lang w:eastAsia="en-US"/>
-        </w:rPr>
-        <w:t>apriori</w:t>
-      </w:r>
-    </w:p>
-    <w:p>
-      <w:pPr>
-        <w:spacing w:line="360" w:lineRule="auto"/>
-        <w:rPr>
-          <w:rFonts w:cs="Arial"/>
-          <w:lang w:eastAsia="en-US"/>
-        </w:rPr>
-      </w:pPr>
-    </w:p>
-    <w:p>
-      <w:pPr>
-        <w:spacing w:line="360" w:lineRule="auto"/>
-        <w:rPr>
-          <w:rFonts w:cs="Arial"/>
-          <w:b/>
-          <w:lang w:eastAsia="en-US"/>
-        </w:rPr>
-      </w:pPr>
-      <w:r>
-        <w:rPr>
-          <w:rFonts w:cs="Arial"/>
-          <w:lang w:eastAsia="en-US"/>
-        </w:rPr>
-        <w:t xml:space="preserve">L’algoritme apriori és un algoritme influent </w:t>
-      </w:r>
-      <w:r>
-        <w:rPr>
-          <w:rFonts w:cs="Arial"/>
-          <w:lang w:eastAsia="en-US"/>
-        </w:rPr>
-        <w:t>en</w:t>
-      </w:r>
-      <w:r>
-        <w:rPr>
-          <w:rFonts w:cs="Arial"/>
-          <w:lang w:eastAsia="en-US"/>
-        </w:rPr>
-        <w:t xml:space="preserve"> </w:t>
-      </w:r>
-      <w:r>
-        <w:rPr>
-          <w:rFonts w:cs="Arial"/>
-          <w:lang w:eastAsia="en-US"/>
-        </w:rPr>
-        <w:t>la mineria</w:t>
-      </w:r>
-      <w:r>
-        <w:rPr>
-          <w:rFonts w:cs="Arial"/>
-          <w:lang w:eastAsia="en-US"/>
-        </w:rPr>
-        <w:t xml:space="preserve"> de dades</w:t>
-      </w:r>
-      <w:r>
-        <w:rPr>
-          <w:rFonts w:cs="Arial"/>
-          <w:lang w:eastAsia="en-US"/>
-        </w:rPr>
-        <w:t xml:space="preserve"> que s’utilitza per a trobar els conjunts d’elements més freqüents</w:t>
-      </w:r>
-      <w:r>
-        <w:rPr>
-          <w:rFonts w:cs="Arial"/>
-          <w:lang w:eastAsia="en-US"/>
-        </w:rPr>
-        <w:t xml:space="preserve"> </w:t>
-      </w:r>
-      <w:r>
-        <w:rPr>
-          <w:rFonts w:cs="Arial"/>
-          <w:lang w:eastAsia="en-US"/>
-        </w:rPr>
-        <w:t>de</w:t>
-      </w:r>
-      <w:r>
-        <w:rPr>
-          <w:rFonts w:cs="Arial"/>
-          <w:lang w:eastAsia="en-US"/>
-        </w:rPr>
-        <w:t xml:space="preserve"> les bases de dades transaccionals [</w:t>
-      </w:r>
-      <w:hyperlink r:id="rId117" w:history="1">
-        <w:r>
-          <w:rPr>
-            <w:rStyle w:val="Hipervnculo"/>
-            <w:rFonts w:cs="Arial"/>
-            <w:lang w:eastAsia="en-US"/>
-          </w:rPr>
-          <w:t>R</w:t>
-        </w:r>
-      </w:hyperlink>
-      <w:r>
-        <w:rPr>
-          <w:rFonts w:cs="Arial"/>
-          <w:lang w:eastAsia="en-US"/>
-        </w:rPr>
-        <w:t>]</w:t>
-      </w:r>
-      <w:r>
-        <w:rPr>
-          <w:rFonts w:cs="Arial"/>
-          <w:lang w:eastAsia="en-US"/>
-        </w:rPr>
-        <w:t>.</w:t>
-      </w:r>
-      <w:r>
-        <w:rPr>
-          <w:rFonts w:cs="Arial"/>
-          <w:lang w:eastAsia="en-US"/>
-        </w:rPr>
-        <w:t xml:space="preserve"> L’algoritme v</w:t>
-      </w:r>
-      <w:r>
-        <w:rPr>
-          <w:rFonts w:cs="Arial"/>
-          <w:lang w:eastAsia="en-US"/>
-        </w:rPr>
-        <w:t xml:space="preserve">a ser proposat per Agrawal i Srikant el 1994. </w:t>
-      </w:r>
-    </w:p>
-    <w:p>
-      <w:pPr>
-        <w:spacing w:line="360" w:lineRule="auto"/>
-        <w:rPr>
-          <w:rFonts w:cs="Arial"/>
-          <w:b/>
-          <w:lang w:eastAsia="en-US"/>
-        </w:rPr>
-      </w:pPr>
-    </w:p>
-    <w:p>
-      <w:pPr>
-        <w:spacing w:line="360" w:lineRule="auto"/>
-        <w:rPr>
-          <w:rFonts w:cs="Arial"/>
-          <w:lang w:eastAsia="en-US"/>
-        </w:rPr>
-      </w:pPr>
-      <w:r>
-        <w:rPr>
-          <w:rFonts w:cs="Arial"/>
-          <w:lang w:eastAsia="en-US"/>
-        </w:rPr>
-        <w:t>Conceptes clau:</w:t>
-      </w:r>
-    </w:p>
-    <w:p>
-      <w:pPr>
-        <w:spacing w:line="360" w:lineRule="auto"/>
-        <w:rPr>
-          <w:rFonts w:cs="Arial"/>
-          <w:lang w:eastAsia="en-US"/>
-        </w:rPr>
-      </w:pPr>
-    </w:p>
-    <w:p>
-      <w:pPr>
-        <w:pStyle w:val="Prrafodelista"/>
-        <w:numPr>
-          <w:ilvl w:val="0"/>
-          <w:numId w:val="25"/>
-        </w:numPr>
-        <w:spacing w:line="360" w:lineRule="auto"/>
-        <w:rPr>
-          <w:rFonts w:cs="Arial"/>
-          <w:b/>
-          <w:lang w:eastAsia="en-US"/>
-        </w:rPr>
-      </w:pPr>
-      <w:r>
-        <w:rPr>
-          <w:rFonts w:cs="Arial"/>
-          <w:lang w:eastAsia="en-US"/>
-        </w:rPr>
-        <w:t>Conjunt</w:t>
-      </w:r>
-      <w:r>
-        <w:rPr>
-          <w:rFonts w:cs="Arial"/>
-          <w:lang w:eastAsia="en-US"/>
-        </w:rPr>
-        <w:t>s</w:t>
-      </w:r>
-      <w:r>
-        <w:rPr>
-          <w:rFonts w:cs="Arial"/>
-          <w:lang w:eastAsia="en-US"/>
-        </w:rPr>
-        <w:t xml:space="preserve"> d’elements freqüents: </w:t>
-      </w:r>
-      <w:r>
-        <w:rPr>
-          <w:rFonts w:cs="Arial"/>
-          <w:lang w:eastAsia="en-US"/>
-        </w:rPr>
-        <w:t>els conjunts d'elements que tenen un suport mínim (indicat per L</w:t>
-      </w:r>
-      <w:r>
-        <w:rPr>
-          <w:rFonts w:cs="Arial"/>
-          <w:vertAlign w:val="subscript"/>
-          <w:lang w:eastAsia="en-US"/>
-        </w:rPr>
-        <w:t xml:space="preserve">i </w:t>
-      </w:r>
-      <w:r>
-        <w:rPr>
-          <w:rFonts w:cs="Arial"/>
-          <w:lang w:eastAsia="en-US"/>
-        </w:rPr>
-        <w:t>per a cada i</w:t>
-      </w:r>
-      <w:r>
-        <w:rPr>
-          <w:rFonts w:cs="Arial"/>
-          <w:vertAlign w:val="superscript"/>
-          <w:lang w:eastAsia="en-US"/>
-        </w:rPr>
-        <w:t xml:space="preserve">th </w:t>
-      </w:r>
-      <w:r>
-        <w:rPr>
-          <w:rFonts w:cs="Arial"/>
-          <w:lang w:eastAsia="en-US"/>
-        </w:rPr>
-        <w:t>- conjunt d’elements).</w:t>
-      </w:r>
-    </w:p>
-    <w:p>
-      <w:pPr>
-        <w:pStyle w:val="Prrafodelista"/>
-        <w:numPr>
-          <w:ilvl w:val="0"/>
-          <w:numId w:val="25"/>
-        </w:numPr>
-        <w:spacing w:line="360" w:lineRule="auto"/>
-        <w:rPr>
-          <w:rFonts w:cs="Arial"/>
-          <w:b/>
-          <w:lang w:eastAsia="en-US"/>
-        </w:rPr>
-      </w:pPr>
-      <w:r>
-        <w:rPr>
-          <w:rFonts w:cs="Arial"/>
-          <w:lang w:eastAsia="en-US"/>
-        </w:rPr>
-        <w:t xml:space="preserve">Propietat </w:t>
-      </w:r>
-      <w:r>
-        <w:rPr>
-          <w:rFonts w:cs="Arial"/>
-          <w:lang w:eastAsia="en-US"/>
-        </w:rPr>
-        <w:t>a</w:t>
-      </w:r>
-      <w:r>
-        <w:rPr>
-          <w:rFonts w:cs="Arial"/>
-          <w:lang w:eastAsia="en-US"/>
-        </w:rPr>
-        <w:t xml:space="preserve">priori: </w:t>
-      </w:r>
-      <w:r>
-        <w:rPr>
-          <w:rFonts w:cs="Arial"/>
-          <w:lang w:eastAsia="en-US"/>
-        </w:rPr>
-        <w:t>qualsevol subconjunt d’un conjunt d’elements freqüents ha de ser freqüent.</w:t>
-      </w:r>
-      <w:r>
-        <w:rPr>
-          <w:rFonts w:cs="Arial"/>
-          <w:lang w:eastAsia="en-US"/>
-        </w:rPr>
-        <w:t xml:space="preserve"> Per exemple, si {AB} és un conjunt freqüent, els subconjunts {A} i {B} també ho són.</w:t>
-      </w:r>
-    </w:p>
-    <w:p>
-      <w:pPr>
-        <w:pStyle w:val="Prrafodelista"/>
-        <w:numPr>
-          <w:ilvl w:val="0"/>
-          <w:numId w:val="25"/>
-        </w:numPr>
-        <w:spacing w:line="360" w:lineRule="auto"/>
-        <w:rPr>
-          <w:rFonts w:cs="Arial"/>
-          <w:b/>
-          <w:lang w:eastAsia="en-US"/>
-        </w:rPr>
-      </w:pPr>
-      <w:r>
-        <w:rPr>
-          <w:rFonts w:cs="Arial"/>
-          <w:lang w:eastAsia="en-US"/>
-        </w:rPr>
-        <w:t>Operació d’unió: per a trobar L</w:t>
-      </w:r>
-      <w:r>
-        <w:rPr>
-          <w:rFonts w:cs="Arial"/>
-          <w:vertAlign w:val="subscript"/>
-          <w:lang w:eastAsia="en-US"/>
-        </w:rPr>
-        <w:t xml:space="preserve">k </w:t>
-      </w:r>
-      <w:r>
-        <w:rPr>
-          <w:rFonts w:cs="Arial"/>
-          <w:lang w:eastAsia="en-US"/>
-        </w:rPr>
-        <w:t>,</w:t>
-      </w:r>
-      <w:r>
-        <w:rPr>
-          <w:rFonts w:cs="Arial"/>
-          <w:lang w:eastAsia="en-US"/>
-        </w:rPr>
-        <w:t xml:space="preserve"> un conjunt de candidats format per k-conjunts d'elements</w:t>
-      </w:r>
-      <w:r>
-        <w:rPr>
-          <w:rFonts w:cs="Arial"/>
-          <w:lang w:eastAsia="en-US"/>
-        </w:rPr>
-        <w:t xml:space="preserve"> freqüents</w:t>
-      </w:r>
-      <w:r>
-        <w:rPr>
-          <w:rFonts w:cs="Arial"/>
-          <w:lang w:eastAsia="en-US"/>
-        </w:rPr>
-        <w:t xml:space="preserve">, </w:t>
-      </w:r>
-      <w:r>
-        <w:rPr>
-          <w:rFonts w:cs="Arial"/>
-          <w:lang w:eastAsia="en-US"/>
-        </w:rPr>
-        <w:t>s’ha de crear</w:t>
-      </w:r>
-      <w:r>
-        <w:rPr>
-          <w:rFonts w:cs="Arial"/>
-          <w:lang w:eastAsia="en-US"/>
-        </w:rPr>
-        <w:t xml:space="preserve"> </w:t>
-      </w:r>
-      <w:r>
-        <w:rPr>
-          <w:rFonts w:cs="Arial"/>
-          <w:lang w:eastAsia="en-US"/>
-        </w:rPr>
-        <w:t>la unió de L</w:t>
-      </w:r>
-      <w:r>
-        <w:rPr>
-          <w:rFonts w:cs="Arial"/>
-          <w:vertAlign w:val="subscript"/>
-          <w:lang w:eastAsia="en-US"/>
-        </w:rPr>
-        <w:t>k-1</w:t>
-      </w:r>
-      <w:r>
-        <w:rPr>
-          <w:rFonts w:cs="Arial"/>
-          <w:lang w:eastAsia="en-US"/>
-        </w:rPr>
-        <w:t xml:space="preserve"> amb si mateix.</w:t>
-      </w:r>
-    </w:p>
-    <w:p>
-      <w:pPr>
-        <w:spacing w:line="360" w:lineRule="auto"/>
-        <w:rPr>
-          <w:rFonts w:cs="Arial"/>
-          <w:b/>
-          <w:lang w:eastAsia="en-US"/>
-        </w:rPr>
-      </w:pPr>
-    </w:p>
-    <w:p>
-      <w:pPr>
-        <w:spacing w:line="360" w:lineRule="auto"/>
-        <w:rPr>
-          <w:rFonts w:cs="Arial"/>
-          <w:lang w:eastAsia="en-US"/>
-        </w:rPr>
-      </w:pPr>
-      <w:r>
-        <w:rPr>
-          <w:rFonts w:cs="Arial"/>
-          <w:lang w:eastAsia="en-US"/>
-        </w:rPr>
-        <w:t xml:space="preserve">Apriori utilitza </w:t>
-      </w:r>
-      <w:r>
-        <w:rPr>
-          <w:rFonts w:cs="Arial"/>
-          <w:lang w:eastAsia="en-US"/>
-        </w:rPr>
-        <w:t>l’</w:t>
-      </w:r>
-      <w:r>
-        <w:rPr>
-          <w:rFonts w:cs="Arial"/>
-          <w:lang w:eastAsia="en-US"/>
-        </w:rPr>
-        <w:t xml:space="preserve">enfocament </w:t>
-      </w:r>
-      <w:r>
-        <w:rPr>
-          <w:rFonts w:cs="Arial"/>
-          <w:i/>
-          <w:lang w:eastAsia="en-US"/>
-        </w:rPr>
-        <w:t>"</w:t>
-      </w:r>
-      <w:r>
-        <w:rPr>
-          <w:rFonts w:cs="Arial"/>
-          <w:i/>
-        </w:rPr>
-        <w:t xml:space="preserve"> </w:t>
-      </w:r>
-      <w:r>
-        <w:rPr>
-          <w:rFonts w:cs="Arial"/>
-          <w:i/>
-          <w:lang w:eastAsia="en-US"/>
-        </w:rPr>
-        <w:t xml:space="preserve">bottom up" </w:t>
-      </w:r>
-      <w:r>
-        <w:rPr>
-          <w:rFonts w:cs="Arial"/>
-          <w:lang w:eastAsia="en-US"/>
-        </w:rPr>
-        <w:t>[</w:t>
-      </w:r>
-      <w:hyperlink r:id="rId118" w:history="1">
-        <w:r>
-          <w:rPr>
-            <w:rStyle w:val="Hipervnculo"/>
-            <w:rFonts w:cs="Arial"/>
-            <w:lang w:eastAsia="en-US"/>
-          </w:rPr>
-          <w:t>R</w:t>
-        </w:r>
-      </w:hyperlink>
-      <w:r>
-        <w:rPr>
-          <w:rFonts w:cs="Arial"/>
-          <w:lang w:eastAsia="en-US"/>
-        </w:rPr>
-        <w:t>]</w:t>
-      </w:r>
-      <w:r>
-        <w:rPr>
-          <w:rFonts w:cs="Arial"/>
-          <w:lang w:eastAsia="en-US"/>
-        </w:rPr>
-        <w:t>, la cerca en amplada [</w:t>
-      </w:r>
-      <w:commentRangeStart w:id="23"/>
-      <w:r>
-        <w:rPr>
-          <w:rFonts w:cs="Arial"/>
-          <w:lang w:eastAsia="en-US"/>
-        </w:rPr>
-        <w:t>R</w:t>
-      </w:r>
-      <w:commentRangeEnd w:id="23"/>
-      <w:r>
-        <w:rPr>
-          <w:rStyle w:val="Refdecomentario"/>
-          <w:rFonts w:cs="Arial"/>
-        </w:rPr>
-        <w:commentReference w:id="23"/>
-      </w:r>
-      <w:r>
-        <w:rPr>
-          <w:rFonts w:cs="Arial"/>
-          <w:lang w:eastAsia="en-US"/>
-        </w:rPr>
-        <w:t xml:space="preserve">] i </w:t>
-      </w:r>
-      <w:r>
-        <w:rPr>
-          <w:rFonts w:cs="Arial"/>
-          <w:lang w:eastAsia="en-US"/>
-        </w:rPr>
-        <w:t>l’</w:t>
-      </w:r>
-      <w:r>
-        <w:rPr>
-          <w:rFonts w:cs="Arial"/>
-          <w:lang w:eastAsia="en-US"/>
-        </w:rPr>
-        <w:t>arbre de Merkle (figura X).</w:t>
-      </w:r>
-    </w:p>
-    <w:p>
-      <w:pPr>
-        <w:spacing w:line="360" w:lineRule="auto"/>
-        <w:rPr>
-          <w:rFonts w:cs="Arial"/>
-          <w:lang w:eastAsia="en-US"/>
-        </w:rPr>
-      </w:pPr>
-    </w:p>
-    <w:p>
-      <w:pPr>
-        <w:spacing w:line="360" w:lineRule="auto"/>
-        <w:jc w:val="center"/>
-        <w:rPr>
-          <w:rFonts w:cs="Arial"/>
-          <w:lang w:eastAsia="en-US"/>
-        </w:rPr>
-      </w:pPr>
-      <w:r>
-        <w:rPr>
-          <w:rFonts w:cs="Arial"/>
-          <w:lang w:eastAsia="en-US"/>
-        </w:rPr>
-        <w:drawing>
-          <wp:inline distT="0" distB="0" distL="0" distR="0" wp14:anchorId="11E40C8D" wp14:editId="7C92DC63">
-            <wp:extent cx="2351901" cy="2101933"/>
-            <wp:effectExtent l="0" t="0" r="0" b="0"/>
-            <wp:docPr id="11" name="Imagen 11" descr="Resultat d'imatges de arbol de merkle"/>
-            <wp:cNvGraphicFramePr>
-              <a:graphicFrameLocks xmlns:a="http://schemas.openxmlformats.org/drawingml/2006/main" noChangeAspect="1"/>
-            </wp:cNvGraphicFramePr>
-            <a:graphic xmlns:a="http://schemas.openxmlformats.org/drawingml/2006/main">
-              <a:graphicData uri="http://schemas.openxmlformats.org/drawingml/2006/picture">
-                <pic:pic xmlns:pic="http://schemas.openxmlformats.org/drawingml/2006/picture">
-                  <pic:nvPicPr>
-                    <pic:cNvPr id="0" name="Picture 1" descr="Resultat d'imatges de arbol de merkle"/>
-                    <pic:cNvPicPr>
-                      <a:picLocks noChangeAspect="1" noChangeArrowheads="1"/>
-                    </pic:cNvPicPr>
-                  </pic:nvPicPr>
-                  <pic:blipFill>
-                    <a:blip r:embed="rId119">
-                      <a:extLst>
-                        <a:ext uri="{28A0092B-C50C-407E-A947-70E740481C1C}">
-                          <a14:useLocalDpi xmlns:a14="http://schemas.microsoft.com/office/drawing/2010/main" val="0"/>
-                        </a:ext>
-                      </a:extLst>
-                    </a:blip>
-                    <a:srcRect/>
-                    <a:stretch>
-                      <a:fillRect/>
-                    </a:stretch>
-                  </pic:blipFill>
-                  <pic:spPr bwMode="auto">
-                    <a:xfrm>
-                      <a:off x="0" y="0"/>
-                      <a:ext cx="2385172" cy="2131668"/>
-                    </a:xfrm>
-                    <a:prstGeom prst="rect">
-                      <a:avLst/>
-                    </a:prstGeom>
-                    <a:noFill/>
-                    <a:ln>
-                      <a:noFill/>
-                    </a:ln>
-                  </pic:spPr>
-                </pic:pic>
-              </a:graphicData>
-            </a:graphic>
-          </wp:inline>
-        </w:drawing>
-      </w:r>
-    </w:p>
-    <w:p>
-      <w:pPr>
-        <w:pStyle w:val="Descripcin"/>
-        <w:spacing w:line="360" w:lineRule="auto"/>
-        <w:rPr>
-          <w:rFonts w:cs="Arial"/>
-        </w:rPr>
-      </w:pPr>
-    </w:p>
-    <w:p>
-      <w:pPr>
-        <w:pStyle w:val="Descripcin"/>
-        <w:spacing w:line="360" w:lineRule="auto"/>
-        <w:jc w:val="center"/>
-        <w:rPr>
-          <w:rFonts w:cs="Arial"/>
-          <w:color w:val="auto"/>
-        </w:rPr>
-      </w:pPr>
-      <w:r>
-        <w:rPr>
-          <w:rFonts w:cs="Arial"/>
-        </w:rPr>
-        <w:t xml:space="preserve">Figura X. </w:t>
-      </w:r>
-      <w:r>
-        <w:rPr>
-          <w:rFonts w:cs="Arial"/>
-          <w:color w:val="auto"/>
-        </w:rPr>
-        <w:t>Arbre de Merkle</w:t>
-      </w:r>
-      <w:r>
-        <w:rPr>
-          <w:rFonts w:cs="Arial"/>
-          <w:color w:val="auto"/>
-        </w:rPr>
-        <w:t>.</w:t>
-      </w:r>
-    </w:p>
-    <w:p>
-      <w:pPr>
-        <w:spacing w:line="360" w:lineRule="auto"/>
-        <w:rPr>
-          <w:rFonts w:cs="Arial"/>
-          <w:lang w:eastAsia="en-US"/>
-        </w:rPr>
-      </w:pPr>
-      <w:r>
-        <w:rPr>
-          <w:rFonts w:cs="Arial"/>
-          <w:lang w:eastAsia="en-US"/>
-        </w:rPr>
-        <w:lastRenderedPageBreak/>
-        <w:t xml:space="preserve">A continuació es mostra el pseudocodi </w:t>
-      </w:r>
-      <w:r>
-        <w:rPr>
-          <w:rFonts w:cs="Arial"/>
-          <w:lang w:eastAsia="en-US"/>
-        </w:rPr>
-        <w:t>de</w:t>
-      </w:r>
-      <w:r>
-        <w:rPr>
-          <w:rFonts w:cs="Arial"/>
-          <w:lang w:eastAsia="en-US"/>
-        </w:rPr>
-        <w:t xml:space="preserve"> l’algoritme</w:t>
-      </w:r>
-      <w:r>
-        <w:rPr>
-          <w:rFonts w:cs="Arial"/>
-          <w:lang w:eastAsia="en-US"/>
-        </w:rPr>
-        <w:t xml:space="preserve"> que i</w:t>
-      </w:r>
-      <w:r>
-        <w:rPr>
-          <w:rFonts w:cs="Arial"/>
-          <w:lang w:eastAsia="en-US"/>
-        </w:rPr>
-        <w:t>terativament busca els conjunts d’elements més freqüents a través de la cardinalitat (número total d’elements d’un conjunt), d’1 a k (k-conjunt d</w:t>
-      </w:r>
-      <w:r>
-        <w:rPr>
-          <w:rFonts w:cs="Arial"/>
-          <w:lang w:eastAsia="en-US"/>
-        </w:rPr>
-        <w:t>’elements)</w:t>
-      </w:r>
-      <w:r>
-        <w:rPr>
-          <w:rFonts w:cs="Arial"/>
-          <w:lang w:eastAsia="en-US"/>
-        </w:rPr>
-        <w:t>:</w:t>
-      </w:r>
-    </w:p>
-    <w:p>
-      <w:pPr>
-        <w:spacing w:line="360" w:lineRule="auto"/>
-        <w:rPr>
-          <w:rFonts w:cs="Arial"/>
-          <w:lang w:eastAsia="en-US"/>
-        </w:rPr>
-      </w:pPr>
-    </w:p>
-    <w:p>
-      <w:pPr>
-        <w:pStyle w:val="Prrafodelista"/>
-        <w:numPr>
-          <w:ilvl w:val="0"/>
-          <w:numId w:val="25"/>
-        </w:numPr>
-        <w:spacing w:line="360" w:lineRule="auto"/>
-        <w:rPr>
-          <w:rFonts w:cs="Arial"/>
-          <w:lang w:eastAsia="en-US"/>
-        </w:rPr>
-      </w:pPr>
-      <w:r>
-        <w:rPr>
-          <w:rFonts w:cs="Arial"/>
-          <w:lang w:eastAsia="en-US"/>
-        </w:rPr>
-        <w:t>C</w:t>
-      </w:r>
-      <w:r>
-        <w:rPr>
-          <w:rFonts w:cs="Arial"/>
-          <w:vertAlign w:val="subscript"/>
-          <w:lang w:eastAsia="en-US"/>
-        </w:rPr>
-        <w:t>k</w:t>
-      </w:r>
-      <w:r>
-        <w:rPr>
-          <w:rFonts w:cs="Arial"/>
-          <w:lang w:eastAsia="en-US"/>
-        </w:rPr>
-        <w:t xml:space="preserve"> es genera mitjança</w:t>
-      </w:r>
-      <w:r>
-        <w:rPr>
-          <w:rFonts w:cs="Arial"/>
-          <w:lang w:eastAsia="en-US"/>
-        </w:rPr>
-        <w:t xml:space="preserve">nt la unió </w:t>
-      </w:r>
-      <w:r>
-        <w:rPr>
-          <w:rFonts w:cs="Arial"/>
-          <w:lang w:eastAsia="en-US"/>
-        </w:rPr>
-        <w:t>L</w:t>
-      </w:r>
-      <w:r>
-        <w:rPr>
-          <w:rFonts w:cs="Arial"/>
-          <w:vertAlign w:val="subscript"/>
-          <w:lang w:eastAsia="en-US"/>
-        </w:rPr>
-        <w:t>k-1</w:t>
-      </w:r>
-      <w:r>
-        <w:rPr>
-          <w:rFonts w:cs="Arial"/>
-          <w:lang w:eastAsia="en-US"/>
-        </w:rPr>
-        <w:t xml:space="preserve"> </w:t>
-      </w:r>
-      <w:r>
-        <w:rPr>
-          <w:rFonts w:cs="Arial"/>
-          <w:lang w:eastAsia="en-US"/>
-        </w:rPr>
-        <w:t>amb si mateix.</w:t>
-      </w:r>
-    </w:p>
-    <w:p>
-      <w:pPr>
-        <w:pStyle w:val="Prrafodelista"/>
-        <w:numPr>
-          <w:ilvl w:val="0"/>
-          <w:numId w:val="25"/>
-        </w:numPr>
-        <w:spacing w:line="360" w:lineRule="auto"/>
-        <w:rPr>
-          <w:rFonts w:cs="Arial"/>
-          <w:lang w:eastAsia="en-US"/>
-        </w:rPr>
-      </w:pPr>
-      <w:r>
-        <w:rPr>
-          <w:rFonts w:cs="Arial"/>
-          <w:lang w:eastAsia="en-US"/>
-        </w:rPr>
-        <w:t>Qualsevol (k-1)-conjunt d’elements que no és freqüent no pot ser un subconjunt d'un k-conjunt d'elements freqüents.</w:t>
-      </w:r>
-    </w:p>
-    <w:p>
-      <w:pPr>
-        <w:spacing w:line="360" w:lineRule="auto"/>
-        <w:rPr>
-          <w:rFonts w:cs="Arial"/>
-          <w:b/>
-          <w:lang w:eastAsia="en-US"/>
-        </w:rPr>
-      </w:pPr>
-    </w:p>
-    <w:p>
-      <w:pPr>
-        <w:spacing w:line="360" w:lineRule="auto"/>
-        <w:rPr>
-          <w:rFonts w:cs="Arial"/>
-          <w:lang w:eastAsia="en-US"/>
-        </w:rPr>
-      </w:pPr>
-      <w:r>
-        <w:rPr>
-          <w:rFonts w:cs="Arial"/>
-          <w:lang w:eastAsia="en-US"/>
-        </w:rPr>
-        <w:t>C</w:t>
-      </w:r>
-      <w:r>
-        <w:rPr>
-          <w:rFonts w:cs="Arial"/>
-          <w:vertAlign w:val="subscript"/>
-          <w:lang w:eastAsia="en-US"/>
-        </w:rPr>
-        <w:t xml:space="preserve">k </w:t>
-      </w:r>
-      <w:r>
-        <w:rPr>
-          <w:rFonts w:cs="Arial"/>
-          <w:lang w:eastAsia="en-US"/>
-        </w:rPr>
-        <w:t xml:space="preserve">: </w:t>
-      </w:r>
-      <w:r>
-        <w:rPr>
-          <w:rFonts w:cs="Arial"/>
-          <w:lang w:eastAsia="en-US"/>
-        </w:rPr>
-        <w:t>c</w:t>
-      </w:r>
-      <w:r>
-        <w:rPr>
-          <w:rFonts w:cs="Arial"/>
-          <w:lang w:eastAsia="en-US"/>
-        </w:rPr>
-        <w:t>andidat a conjunt d'elements de mida k</w:t>
-      </w:r>
-    </w:p>
-    <w:p>
-      <w:pPr>
-        <w:spacing w:line="360" w:lineRule="auto"/>
-        <w:rPr>
-          <w:rFonts w:cs="Arial"/>
-          <w:lang w:eastAsia="en-US"/>
-        </w:rPr>
-      </w:pPr>
-      <w:r>
-        <w:rPr>
-          <w:rFonts w:cs="Arial"/>
-          <w:lang w:eastAsia="en-US"/>
-        </w:rPr>
-        <w:t>L</w:t>
-      </w:r>
-      <w:r>
-        <w:rPr>
-          <w:rFonts w:cs="Arial"/>
-          <w:vertAlign w:val="subscript"/>
-          <w:lang w:eastAsia="en-US"/>
-        </w:rPr>
-        <w:t>k</w:t>
-      </w:r>
-      <w:r>
-        <w:rPr>
-          <w:rFonts w:cs="Arial"/>
-          <w:lang w:eastAsia="en-US"/>
-        </w:rPr>
-        <w:t xml:space="preserve"> </w:t>
-      </w:r>
-      <w:r>
-        <w:rPr>
-          <w:rFonts w:cs="Arial"/>
-          <w:lang w:eastAsia="en-US"/>
-        </w:rPr>
-        <w:t xml:space="preserve">: </w:t>
-      </w:r>
-      <w:r>
-        <w:rPr>
-          <w:rFonts w:cs="Arial"/>
-          <w:lang w:eastAsia="en-US"/>
-        </w:rPr>
-        <w:t>conjunt d'elements freqüent de mida k</w:t>
-      </w:r>
-    </w:p>
-    <w:p>
-      <w:pPr>
-        <w:spacing w:line="360" w:lineRule="auto"/>
-        <w:rPr>
-          <w:rFonts w:cs="Arial"/>
-          <w:lang w:eastAsia="en-US"/>
-        </w:rPr>
-      </w:pPr>
-    </w:p>
-    <w:p>
-      <w:pPr>
-        <w:spacing w:line="360" w:lineRule="auto"/>
-        <w:rPr>
-          <w:rFonts w:cs="Arial"/>
-          <w:lang w:eastAsia="en-US"/>
-        </w:rPr>
-      </w:pPr>
-      <w:r>
-        <w:rPr>
-          <w:rFonts w:cs="Arial"/>
-          <w:lang w:eastAsia="en-US"/>
-        </w:rPr>
-        <w:t>L</w:t>
-      </w:r>
-      <w:r>
-        <w:rPr>
-          <w:rFonts w:cs="Arial"/>
-          <w:vertAlign w:val="subscript"/>
-          <w:lang w:eastAsia="en-US"/>
-        </w:rPr>
-        <w:t>1</w:t>
-      </w:r>
-      <w:r>
-        <w:rPr>
-          <w:rFonts w:cs="Arial"/>
-          <w:lang w:eastAsia="en-US"/>
-        </w:rPr>
-        <w:t xml:space="preserve"> = {</w:t>
-      </w:r>
-      <w:r>
-        <w:rPr>
-          <w:rFonts w:cs="Arial"/>
-          <w:lang w:eastAsia="en-US"/>
-        </w:rPr>
-        <w:t>conjunt d’elements freqüents</w:t>
-      </w:r>
-      <w:r>
-        <w:rPr>
-          <w:rFonts w:cs="Arial"/>
-          <w:lang w:eastAsia="en-US"/>
-        </w:rPr>
-        <w:t>};</w:t>
-      </w:r>
-    </w:p>
-    <w:p>
-      <w:pPr>
-        <w:spacing w:line="360" w:lineRule="auto"/>
-        <w:rPr>
-          <w:rFonts w:cs="Arial"/>
-          <w:b/>
-          <w:lang w:eastAsia="en-US"/>
-        </w:rPr>
-      </w:pPr>
-      <w:r>
-        <w:rPr>
-          <w:rFonts w:cs="Arial"/>
-          <w:b/>
-          <w:lang w:eastAsia="en-US"/>
-        </w:rPr>
-        <w:t>for</w:t>
-      </w:r>
-      <w:r>
-        <w:rPr>
-          <w:rFonts w:cs="Arial"/>
-          <w:lang w:eastAsia="en-US"/>
-        </w:rPr>
-        <w:t xml:space="preserve"> (k = 1; L</w:t>
-      </w:r>
-      <w:r>
-        <w:rPr>
-          <w:rFonts w:cs="Arial"/>
-          <w:vertAlign w:val="subscript"/>
-          <w:lang w:eastAsia="en-US"/>
-        </w:rPr>
-        <w:t>k</w:t>
-      </w:r>
-      <w:r>
-        <w:rPr>
-          <w:rFonts w:cs="Arial"/>
-          <w:lang w:eastAsia="en-US"/>
-        </w:rPr>
-        <w:t xml:space="preserve"> !=</w:t>
-      </w:r>
-      <w:r>
-        <w:rPr>
-          <w:rFonts w:ascii="Cambria Math" w:hAnsi="Cambria Math" w:cs="Cambria Math"/>
-          <w:lang w:eastAsia="en-US"/>
-        </w:rPr>
-        <w:t>∅</w:t>
-      </w:r>
-      <w:r>
-        <w:rPr>
-          <w:rFonts w:cs="Arial"/>
-          <w:lang w:eastAsia="en-US"/>
-        </w:rPr>
-        <w:t xml:space="preserve">; k++) </w:t>
-      </w:r>
-      <w:r>
-        <w:rPr>
-          <w:rFonts w:cs="Arial"/>
-          <w:b/>
-          <w:lang w:eastAsia="en-US"/>
-        </w:rPr>
-        <w:t>do begin</w:t>
-      </w:r>
-    </w:p>
-    <w:p>
-      <w:pPr>
-        <w:spacing w:line="360" w:lineRule="auto"/>
-        <w:ind w:firstLine="708"/>
-        <w:rPr>
-          <w:rFonts w:cs="Arial"/>
-          <w:lang w:eastAsia="en-US"/>
-        </w:rPr>
-      </w:pPr>
-      <w:r>
-        <w:rPr>
-          <w:rFonts w:cs="Arial"/>
-          <w:lang w:eastAsia="en-US"/>
-        </w:rPr>
-        <w:t>C</w:t>
-      </w:r>
-      <w:r>
-        <w:rPr>
-          <w:rFonts w:cs="Arial"/>
-          <w:vertAlign w:val="subscript"/>
-          <w:lang w:eastAsia="en-US"/>
-        </w:rPr>
-        <w:t>k+1</w:t>
-      </w:r>
-      <w:r>
-        <w:rPr>
-          <w:rFonts w:cs="Arial"/>
-          <w:lang w:eastAsia="en-US"/>
-        </w:rPr>
-        <w:t xml:space="preserve"> = </w:t>
-      </w:r>
-      <w:r>
-        <w:rPr>
-          <w:rFonts w:cs="Arial"/>
-          <w:lang w:eastAsia="en-US"/>
-        </w:rPr>
-        <w:t>candidats generats a partir de L</w:t>
-      </w:r>
-      <w:r>
-        <w:rPr>
-          <w:rFonts w:cs="Arial"/>
-          <w:vertAlign w:val="subscript"/>
-          <w:lang w:eastAsia="en-US"/>
-        </w:rPr>
-        <w:t>k</w:t>
-      </w:r>
-      <w:r>
-        <w:rPr>
-          <w:rFonts w:cs="Arial"/>
-          <w:lang w:eastAsia="en-US"/>
-        </w:rPr>
-        <w:t>;</w:t>
-      </w:r>
-    </w:p>
-    <w:p>
-      <w:pPr>
-        <w:spacing w:line="360" w:lineRule="auto"/>
-        <w:ind w:firstLine="708"/>
-        <w:rPr>
-          <w:rFonts w:cs="Arial"/>
-          <w:lang w:eastAsia="en-US"/>
-        </w:rPr>
-      </w:pPr>
-      <w:r>
-        <w:rPr>
-          <w:rFonts w:cs="Arial"/>
-          <w:b/>
-          <w:lang w:eastAsia="en-US"/>
-        </w:rPr>
-        <w:t>for</w:t>
-      </w:r>
-      <w:r>
-        <w:rPr>
-          <w:rFonts w:cs="Arial"/>
-          <w:lang w:eastAsia="en-US"/>
-        </w:rPr>
-        <w:t xml:space="preserve"> </w:t>
-      </w:r>
-      <w:r>
-        <w:rPr>
-          <w:rFonts w:cs="Arial"/>
-          <w:b/>
-          <w:lang w:eastAsia="en-US"/>
-        </w:rPr>
-        <w:t>each</w:t>
-      </w:r>
-      <w:r>
-        <w:rPr>
-          <w:rFonts w:cs="Arial"/>
-          <w:lang w:eastAsia="en-US"/>
-        </w:rPr>
-        <w:t xml:space="preserve"> transacció t a la base de dades</w:t>
-      </w:r>
-      <w:r>
-        <w:rPr>
-          <w:rFonts w:cs="Arial"/>
-          <w:lang w:eastAsia="en-US"/>
-        </w:rPr>
-        <w:t xml:space="preserve"> </w:t>
-      </w:r>
-      <w:r>
-        <w:rPr>
-          <w:rFonts w:cs="Arial"/>
-          <w:b/>
-          <w:lang w:eastAsia="en-US"/>
-        </w:rPr>
-        <w:t>do</w:t>
-      </w:r>
-    </w:p>
-    <w:p>
-      <w:pPr>
-        <w:spacing w:line="360" w:lineRule="auto"/>
-        <w:ind w:left="1416"/>
-        <w:rPr>
-          <w:rFonts w:cs="Arial"/>
-          <w:lang w:eastAsia="en-US"/>
-        </w:rPr>
-      </w:pPr>
-      <w:r>
-        <w:rPr>
-          <w:rFonts w:cs="Arial"/>
-          <w:lang w:eastAsia="en-US"/>
-        </w:rPr>
-        <w:t>incrementar el recompte de tots els candidats a C</w:t>
-      </w:r>
-      <w:r>
-        <w:rPr>
-          <w:rFonts w:cs="Arial"/>
-          <w:vertAlign w:val="subscript"/>
-          <w:lang w:eastAsia="en-US"/>
-        </w:rPr>
-        <w:t>k</w:t>
-      </w:r>
-      <w:r>
-        <w:rPr>
-          <w:rFonts w:cs="Arial"/>
-          <w:lang w:eastAsia="en-US"/>
-        </w:rPr>
-        <w:t xml:space="preserve">+1 </w:t>
-      </w:r>
-      <w:r>
-        <w:rPr>
-          <w:rFonts w:cs="Arial"/>
-          <w:lang w:eastAsia="en-US"/>
-        </w:rPr>
-        <w:t>que estan continguts en t</w:t>
-      </w:r>
-    </w:p>
-    <w:p>
-      <w:pPr>
-        <w:spacing w:line="360" w:lineRule="auto"/>
-        <w:ind w:firstLine="708"/>
-        <w:rPr>
-          <w:rFonts w:cs="Arial"/>
-          <w:lang w:eastAsia="en-US"/>
-        </w:rPr>
-      </w:pPr>
-      <w:r>
-        <w:rPr>
-          <w:rFonts w:cs="Arial"/>
-          <w:lang w:eastAsia="en-US"/>
-        </w:rPr>
-        <w:t>L</w:t>
-      </w:r>
-      <w:r>
-        <w:rPr>
-          <w:rFonts w:cs="Arial"/>
-          <w:vertAlign w:val="subscript"/>
-          <w:lang w:eastAsia="en-US"/>
-        </w:rPr>
-        <w:t>k+1</w:t>
-      </w:r>
-      <w:r>
-        <w:rPr>
-          <w:rFonts w:cs="Arial"/>
-          <w:lang w:eastAsia="en-US"/>
-        </w:rPr>
-        <w:t xml:space="preserve"> = candidat</w:t>
-      </w:r>
-      <w:r>
-        <w:rPr>
-          <w:rFonts w:cs="Arial"/>
-          <w:lang w:eastAsia="en-US"/>
-        </w:rPr>
-        <w:t xml:space="preserve">s </w:t>
-      </w:r>
-      <w:r>
-        <w:rPr>
-          <w:rFonts w:cs="Arial"/>
-          <w:lang w:eastAsia="en-US"/>
-        </w:rPr>
-        <w:t>a C</w:t>
-      </w:r>
-      <w:r>
-        <w:rPr>
-          <w:rFonts w:cs="Arial"/>
-          <w:vertAlign w:val="subscript"/>
-          <w:lang w:eastAsia="en-US"/>
-        </w:rPr>
-        <w:t>k+1</w:t>
-      </w:r>
-      <w:r>
-        <w:rPr>
-          <w:rFonts w:cs="Arial"/>
-          <w:lang w:eastAsia="en-US"/>
-        </w:rPr>
-        <w:t xml:space="preserve"> </w:t>
-      </w:r>
-      <w:r>
-        <w:rPr>
-          <w:rFonts w:cs="Arial"/>
-          <w:lang w:eastAsia="en-US"/>
-        </w:rPr>
-        <w:t>amb</w:t>
-      </w:r>
-      <w:r>
-        <w:rPr>
-          <w:rFonts w:cs="Arial"/>
-          <w:lang w:eastAsia="en-US"/>
-        </w:rPr>
-        <w:t xml:space="preserve"> min_support</w:t>
-      </w:r>
-    </w:p>
-    <w:p>
-      <w:pPr>
-        <w:spacing w:line="360" w:lineRule="auto"/>
-        <w:ind w:firstLine="708"/>
-        <w:rPr>
-          <w:rFonts w:cs="Arial"/>
-          <w:b/>
-          <w:lang w:eastAsia="en-US"/>
-        </w:rPr>
-      </w:pPr>
-      <w:r>
-        <w:rPr>
-          <w:rFonts w:cs="Arial"/>
-          <w:b/>
-          <w:lang w:eastAsia="en-US"/>
-        </w:rPr>
-        <w:t>end</w:t>
-      </w:r>
-    </w:p>
-    <w:p>
-      <w:pPr>
-        <w:spacing w:line="360" w:lineRule="auto"/>
-        <w:rPr>
-          <w:rFonts w:cs="Arial"/>
-          <w:lang w:eastAsia="en-US"/>
-        </w:rPr>
-      </w:pPr>
-      <w:r>
-        <w:rPr>
-          <w:rFonts w:cs="Arial"/>
-          <w:b/>
-          <w:lang w:eastAsia="en-US"/>
-        </w:rPr>
-        <w:t>return</w:t>
-      </w:r>
-      <w:r>
-        <w:rPr>
-          <w:rFonts w:cs="Arial"/>
-          <w:lang w:eastAsia="en-US"/>
-        </w:rPr>
-        <w:t xml:space="preserve"> </w:t>
-      </w:r>
-      <w:r>
-        <w:rPr>
-          <w:rFonts w:ascii="Cambria Math" w:hAnsi="Cambria Math" w:cs="Cambria Math"/>
-          <w:lang w:eastAsia="en-US"/>
-        </w:rPr>
-        <w:t>∪</w:t>
-      </w:r>
-      <w:r>
-        <w:rPr>
-          <w:rFonts w:cs="Arial"/>
-          <w:vertAlign w:val="subscript"/>
-          <w:lang w:eastAsia="en-US"/>
-        </w:rPr>
-        <w:t>k</w:t>
-      </w:r>
-      <w:r>
-        <w:rPr>
-          <w:rFonts w:cs="Arial"/>
-          <w:lang w:eastAsia="en-US"/>
-        </w:rPr>
-        <w:t xml:space="preserve"> L</w:t>
-      </w:r>
-      <w:r>
-        <w:rPr>
-          <w:rFonts w:cs="Arial"/>
-          <w:vertAlign w:val="subscript"/>
-          <w:lang w:eastAsia="en-US"/>
-        </w:rPr>
-        <w:t>k</w:t>
-      </w:r>
-      <w:r>
-        <w:rPr>
-          <w:rFonts w:cs="Arial"/>
-          <w:lang w:eastAsia="en-US"/>
-        </w:rPr>
-        <w:t>;</w:t>
-      </w:r>
-    </w:p>
-    <w:p>
-      <w:pPr>
-        <w:spacing w:line="360" w:lineRule="auto"/>
-        <w:rPr>
-          <w:rFonts w:cs="Arial"/>
-          <w:b/>
-          <w:lang w:eastAsia="en-US"/>
-        </w:rPr>
-      </w:pPr>
-    </w:p>
-    <w:p>
-      <w:pPr>
-        <w:spacing w:line="360" w:lineRule="auto"/>
-        <w:rPr>
-          <w:rFonts w:cs="Arial"/>
-          <w:lang w:eastAsia="en-US"/>
-        </w:rPr>
-      </w:pPr>
-      <w:r>
-        <w:rPr>
-          <w:rFonts w:cs="Arial"/>
-          <w:lang w:eastAsia="en-US"/>
-        </w:rPr>
-        <w:t xml:space="preserve">Cada transacció és vista com un conjunt </w:t>
-      </w:r>
-      <w:r>
-        <w:rPr>
-          <w:rFonts w:cs="Arial"/>
-          <w:lang w:eastAsia="en-US"/>
-        </w:rPr>
-        <w:t>d’elements</w:t>
-      </w:r>
-      <w:r>
-        <w:rPr>
-          <w:rFonts w:cs="Arial"/>
-          <w:lang w:eastAsia="en-US"/>
-        </w:rPr>
-        <w:t xml:space="preserve">. Donat un valor d'un llindar C, l'algoritme a priori identifica tots els conjunts </w:t>
-      </w:r>
-      <w:r>
-        <w:rPr>
-          <w:rFonts w:cs="Arial"/>
-          <w:lang w:eastAsia="en-US"/>
-        </w:rPr>
-        <w:t>d’elements</w:t>
-      </w:r>
-      <w:r>
-        <w:rPr>
-          <w:rFonts w:cs="Arial"/>
-          <w:lang w:eastAsia="en-US"/>
-        </w:rPr>
-        <w:t xml:space="preserve"> que són subconjunts d'almenys C </w:t>
-      </w:r>
-      <w:r>
-        <w:rPr>
-          <w:rFonts w:cs="Arial"/>
-          <w:lang w:eastAsia="en-US"/>
-        </w:rPr>
-        <w:t>transaccions a la base de dades t.</w:t>
-      </w:r>
-    </w:p>
-    <w:p>
-      <w:pPr>
-        <w:spacing w:line="360" w:lineRule="auto"/>
-        <w:rPr>
-          <w:rFonts w:cs="Arial"/>
-          <w:lang w:eastAsia="en-US"/>
-        </w:rPr>
-      </w:pPr>
-    </w:p>
-    <w:p>
-      <w:pPr>
-        <w:spacing w:line="360" w:lineRule="auto"/>
-        <w:rPr>
-          <w:rFonts w:cs="Arial"/>
-          <w:lang w:eastAsia="en-US"/>
-        </w:rPr>
-      </w:pPr>
-      <w:r>
-        <w:rPr>
-          <w:rFonts w:cs="Arial"/>
-          <w:lang w:eastAsia="en-US"/>
-        </w:rPr>
-        <w:t>A continuació genera</w:t>
-      </w:r>
-      <w:r>
-        <w:rPr>
-          <w:rFonts w:cs="Arial"/>
-          <w:lang w:eastAsia="en-US"/>
-        </w:rPr>
-        <w:t xml:space="preserve"> </w:t>
-      </w:r>
-      <w:r>
-        <w:rPr>
-          <w:rFonts w:cs="Arial"/>
-          <w:lang w:eastAsia="en-US"/>
-        </w:rPr>
-        <w:t xml:space="preserve">els </w:t>
-      </w:r>
-      <w:r>
-        <w:rPr>
-          <w:rFonts w:cs="Arial"/>
-          <w:lang w:eastAsia="en-US"/>
-        </w:rPr>
-        <w:t xml:space="preserve">conjunts </w:t>
-      </w:r>
-      <w:r>
-        <w:rPr>
-          <w:rFonts w:cs="Arial"/>
-          <w:lang w:eastAsia="en-US"/>
-        </w:rPr>
-        <w:t>d’elements</w:t>
-      </w:r>
-      <w:r>
-        <w:rPr>
-          <w:rFonts w:cs="Arial"/>
-          <w:lang w:eastAsia="en-US"/>
-        </w:rPr>
-        <w:t xml:space="preserve"> candidats de mida k a partir de conjunts </w:t>
-      </w:r>
-      <w:r>
-        <w:rPr>
-          <w:rFonts w:cs="Arial"/>
-          <w:lang w:eastAsia="en-US"/>
-        </w:rPr>
-        <w:t>d’elements</w:t>
-      </w:r>
-      <w:r>
-        <w:rPr>
-          <w:rFonts w:cs="Arial"/>
-          <w:lang w:eastAsia="en-US"/>
-        </w:rPr>
-        <w:t xml:space="preserve"> de mida k-1. D</w:t>
-      </w:r>
-      <w:r>
-        <w:rPr>
-          <w:rFonts w:cs="Arial"/>
-          <w:lang w:eastAsia="en-US"/>
-        </w:rPr>
-        <w:t xml:space="preserve">esprés poda els candidats que tenen un </w:t>
-      </w:r>
-      <w:r>
-        <w:rPr>
-          <w:rFonts w:cs="Arial"/>
-          <w:lang w:eastAsia="en-US"/>
-        </w:rPr>
-        <w:t>suport</w:t>
-      </w:r>
-      <w:r>
-        <w:rPr>
-          <w:rFonts w:cs="Arial"/>
-          <w:lang w:eastAsia="en-US"/>
-        </w:rPr>
-        <w:t xml:space="preserve"> </w:t>
-      </w:r>
-      <w:r>
-        <w:rPr>
-          <w:rFonts w:cs="Arial"/>
-          <w:lang w:eastAsia="en-US"/>
-        </w:rPr>
-        <w:t xml:space="preserve">no </w:t>
-      </w:r>
-      <w:r>
-        <w:rPr>
-          <w:rFonts w:cs="Arial"/>
-          <w:lang w:eastAsia="en-US"/>
-        </w:rPr>
-        <w:t>freqüent i e</w:t>
-      </w:r>
-      <w:r>
-        <w:rPr>
-          <w:rFonts w:cs="Arial"/>
-          <w:lang w:eastAsia="en-US"/>
-        </w:rPr>
-        <w:t xml:space="preserve">l conjunt candidat conté tots els conjunts freqüents de mida k. </w:t>
-      </w:r>
-      <w:r>
-        <w:rPr>
-          <w:rFonts w:cs="Arial"/>
-          <w:lang w:eastAsia="en-US"/>
-        </w:rPr>
-        <w:t>F</w:t>
-      </w:r>
-      <w:r>
-        <w:rPr>
-          <w:rFonts w:cs="Arial"/>
-          <w:lang w:eastAsia="en-US"/>
-        </w:rPr>
-        <w:t>inalment</w:t>
-      </w:r>
-      <w:r>
-        <w:rPr>
-          <w:rFonts w:cs="Arial"/>
-          <w:lang w:eastAsia="en-US"/>
-        </w:rPr>
-        <w:t xml:space="preserve">, escaneja la base de dades per determinar els conjunts </w:t>
-      </w:r>
-      <w:r>
-        <w:rPr>
-          <w:rFonts w:cs="Arial"/>
-          <w:lang w:eastAsia="en-US"/>
-        </w:rPr>
-        <w:t>d’elements</w:t>
-      </w:r>
-      <w:r>
-        <w:rPr>
-          <w:rFonts w:cs="Arial"/>
-          <w:lang w:eastAsia="en-US"/>
-        </w:rPr>
-        <w:t xml:space="preserve"> freqüents entre els candidats.</w:t>
-      </w:r>
-    </w:p>
-    <w:p>
-      <w:pPr>
-        <w:spacing w:line="360" w:lineRule="auto"/>
-        <w:rPr>
-          <w:rFonts w:cs="Arial"/>
-          <w:lang w:eastAsia="en-US"/>
-        </w:rPr>
-      </w:pPr>
-    </w:p>
-    <w:p>
-      <w:pPr>
-        <w:spacing w:line="360" w:lineRule="auto"/>
-        <w:rPr>
-          <w:rFonts w:cs="Arial"/>
-          <w:lang w:eastAsia="en-US"/>
-        </w:rPr>
-      </w:pPr>
-    </w:p>
-    <w:p>
-      <w:pPr>
-        <w:spacing w:line="360" w:lineRule="auto"/>
-        <w:rPr>
-          <w:rFonts w:cs="Arial"/>
-          <w:lang w:eastAsia="en-US"/>
-        </w:rPr>
-      </w:pPr>
-    </w:p>
-    <w:p>
-      <w:pPr>
-        <w:spacing w:line="360" w:lineRule="auto"/>
-        <w:rPr>
-          <w:rFonts w:cs="Arial"/>
-          <w:lang w:eastAsia="en-US"/>
-        </w:rPr>
-      </w:pPr>
-    </w:p>
-    <w:p>
-      <w:pPr>
-        <w:spacing w:line="360" w:lineRule="auto"/>
-        <w:rPr>
-          <w:rFonts w:cs="Arial"/>
-          <w:lang w:eastAsia="en-US"/>
-        </w:rPr>
-      </w:pPr>
-    </w:p>
-    <w:p>
-      <w:pPr>
-        <w:spacing w:line="360" w:lineRule="auto"/>
-        <w:rPr>
-          <w:rFonts w:cs="Arial"/>
-          <w:lang w:eastAsia="en-US"/>
-        </w:rPr>
-      </w:pPr>
-    </w:p>
-    <w:p>
-      <w:pPr>
-        <w:spacing w:line="360" w:lineRule="auto"/>
-        <w:rPr>
-          <w:rFonts w:cs="Arial"/>
-          <w:lang w:eastAsia="en-US"/>
-        </w:rPr>
-      </w:pPr>
-    </w:p>
-    <w:p>
-      <w:pPr>
-        <w:spacing w:line="360" w:lineRule="auto"/>
-        <w:rPr>
-          <w:rFonts w:cs="Arial"/>
-          <w:lang w:eastAsia="en-US"/>
-        </w:rPr>
-      </w:pPr>
-    </w:p>
-    <w:p>
-      <w:pPr>
-        <w:spacing w:line="360" w:lineRule="auto"/>
-        <w:rPr>
-          <w:rFonts w:cs="Arial"/>
-          <w:lang w:eastAsia="en-US"/>
-        </w:rPr>
-      </w:pPr>
-      <w:r>
-        <w:rPr>
-          <w:rFonts w:cs="Arial"/>
-          <w:b/>
-          <w:lang w:eastAsia="en-US"/>
-        </w:rPr>
-        <w:lastRenderedPageBreak/>
-        <w:t>Exemple A.1</w:t>
-      </w:r>
-      <w:r>
-        <w:rPr>
-          <w:rFonts w:cs="Arial"/>
-          <w:lang w:eastAsia="en-US"/>
-        </w:rPr>
-        <w:t xml:space="preserve">. </w:t>
-      </w:r>
-      <w:r>
-        <w:rPr>
-          <w:rFonts w:cs="Arial"/>
-          <w:lang w:eastAsia="en-US"/>
-        </w:rPr>
-        <w:t>A partir de la taula T</w:t>
-      </w:r>
-      <w:r>
-        <w:rPr>
-          <w:rFonts w:cs="Arial"/>
-          <w:lang w:eastAsia="en-US"/>
-        </w:rPr>
-        <w:t>:</w:t>
-      </w:r>
-    </w:p>
-    <w:p>
-      <w:pPr>
-        <w:spacing w:line="360" w:lineRule="auto"/>
-        <w:rPr>
-          <w:rFonts w:cs="Arial"/>
-          <w:lang w:eastAsia="en-US"/>
-        </w:rPr>
-      </w:pPr>
-    </w:p>
-    <w:p>
-      <w:pPr>
-        <w:spacing w:line="360" w:lineRule="auto"/>
-        <w:jc w:val="center"/>
-        <w:rPr>
-          <w:rFonts w:cs="Arial"/>
-          <w:lang w:eastAsia="en-US"/>
-        </w:rPr>
-      </w:pPr>
-      <w:r>
-        <w:rPr>
-          <w:rFonts w:cs="Arial"/>
-          <w:noProof/>
-          <w:lang w:eastAsia="ca-ES"/>
-        </w:rPr>
-        <w:drawing>
-          <wp:inline distT="0" distB="0" distL="0" distR="0" wp14:anchorId="2CD1BC43" wp14:editId="05301AFA">
-            <wp:extent cx="1676400" cy="952500"/>
-            <wp:effectExtent l="0" t="0" r="0" b="0"/>
-            <wp:docPr id="32" name="Imagen 32"/>
-            <wp:cNvGraphicFramePr>
-              <a:graphicFrameLocks xmlns:a="http://schemas.openxmlformats.org/drawingml/2006/main" noChangeAspect="1"/>
-            </wp:cNvGraphicFramePr>
-            <a:graphic xmlns:a="http://schemas.openxmlformats.org/drawingml/2006/main">
-              <a:graphicData uri="http://schemas.openxmlformats.org/drawingml/2006/picture">
-                <pic:pic xmlns:pic="http://schemas.openxmlformats.org/drawingml/2006/picture">
-                  <pic:nvPicPr>
-                    <pic:cNvPr id="1" name=""/>
-                    <pic:cNvPicPr/>
-                  </pic:nvPicPr>
-                  <pic:blipFill>
-                    <a:blip r:embed="rId120"/>
-                    <a:stretch>
-                      <a:fillRect/>
-                    </a:stretch>
-                  </pic:blipFill>
-                  <pic:spPr>
-                    <a:xfrm>
-                      <a:off x="0" y="0"/>
-                      <a:ext cx="1676400" cy="952500"/>
-                    </a:xfrm>
-                    <a:prstGeom prst="rect">
-                      <a:avLst/>
-                    </a:prstGeom>
-                  </pic:spPr>
-                </pic:pic>
-              </a:graphicData>
-            </a:graphic>
-          </wp:inline>
-        </w:drawing>
-      </w:r>
-    </w:p>
-    <w:p>
-      <w:pPr>
-        <w:pStyle w:val="Descripcin"/>
-        <w:spacing w:line="360" w:lineRule="auto"/>
-        <w:jc w:val="center"/>
-        <w:rPr>
-          <w:rFonts w:cs="Arial"/>
-        </w:rPr>
-      </w:pPr>
-    </w:p>
-    <w:p>
-      <w:pPr>
-        <w:pStyle w:val="Descripcin"/>
-        <w:spacing w:line="360" w:lineRule="auto"/>
-        <w:jc w:val="center"/>
-        <w:rPr>
-          <w:rFonts w:cs="Arial"/>
-          <w:color w:val="auto"/>
-        </w:rPr>
-      </w:pPr>
-      <w:r>
-        <w:rPr>
-          <w:rFonts w:cs="Arial"/>
-        </w:rPr>
-        <w:t>Taula</w:t>
-      </w:r>
-      <w:r>
-        <w:rPr>
-          <w:rFonts w:cs="Arial"/>
-        </w:rPr>
-        <w:t xml:space="preserve"> X. </w:t>
-      </w:r>
-      <w:r>
-        <w:rPr>
-          <w:rFonts w:cs="Arial"/>
-          <w:color w:val="auto"/>
-        </w:rPr>
-        <w:t>Taula T</w:t>
-      </w:r>
-      <w:r>
-        <w:rPr>
-          <w:rFonts w:cs="Arial"/>
-          <w:color w:val="auto"/>
-        </w:rPr>
-        <w:t>.</w:t>
-      </w:r>
-    </w:p>
-    <w:p>
-      <w:pPr>
-        <w:spacing w:line="360" w:lineRule="auto"/>
-        <w:rPr>
-          <w:rFonts w:cs="Arial"/>
-          <w:lang w:eastAsia="en-US"/>
-        </w:rPr>
-      </w:pPr>
-    </w:p>
-    <w:p>
-      <w:pPr>
-        <w:spacing w:line="360" w:lineRule="auto"/>
-        <w:rPr>
-          <w:rFonts w:cs="Arial"/>
-          <w:lang w:eastAsia="en-US"/>
-        </w:rPr>
-      </w:pPr>
-      <w:r>
-        <w:rPr>
-          <w:rFonts w:cs="Arial"/>
-          <w:lang w:eastAsia="en-US"/>
-        </w:rPr>
-        <w:t>S’utilitza Apriori per a determinar els subconjunts més freqüents de la taula T</w:t>
-      </w:r>
-      <w:r>
-        <w:rPr>
-          <w:rFonts w:cs="Arial"/>
-          <w:lang w:eastAsia="en-US"/>
-        </w:rPr>
-        <w:t>.</w:t>
-      </w:r>
-      <w:r>
-        <w:rPr>
-          <w:rFonts w:cs="Arial"/>
-          <w:lang w:eastAsia="en-US"/>
-        </w:rPr>
-        <w:t xml:space="preserve"> Definim que un element és freqüent si com a mínim es repeteix </w:t>
-      </w:r>
-      <w:r>
-        <w:rPr>
-          <w:rFonts w:cs="Arial"/>
-          <w:lang w:eastAsia="en-US"/>
-        </w:rPr>
-        <w:t>una vegada a la taula T (suport igual a 1). S’obtenen els resultats següents:</w:t>
-      </w:r>
-    </w:p>
-    <w:p>
-      <w:pPr>
-        <w:spacing w:line="360" w:lineRule="auto"/>
-        <w:rPr>
-          <w:rFonts w:cs="Arial"/>
-          <w:lang w:eastAsia="en-US"/>
-        </w:rPr>
-      </w:pPr>
-    </w:p>
-    <w:p>
-      <w:pPr>
-        <w:spacing w:line="360" w:lineRule="auto"/>
-        <w:jc w:val="center"/>
-        <w:rPr>
-          <w:rFonts w:cs="Arial"/>
-          <w:lang w:eastAsia="en-US"/>
-        </w:rPr>
-      </w:pPr>
-      <w:r>
-        <w:rPr>
-          <w:rFonts w:cs="Arial"/>
-          <w:noProof/>
-          <w:lang w:eastAsia="ca-ES"/>
-        </w:rPr>
-        <w:drawing>
-          <wp:inline distT="0" distB="0" distL="0" distR="0" wp14:anchorId="51E5B8A0" wp14:editId="6ADF0B07">
-            <wp:extent cx="641267" cy="991049"/>
-            <wp:effectExtent l="0" t="0" r="6985" b="0"/>
-            <wp:docPr id="35" name="Imagen 35"/>
-            <wp:cNvGraphicFramePr>
-              <a:graphicFrameLocks xmlns:a="http://schemas.openxmlformats.org/drawingml/2006/main" noChangeAspect="1"/>
-            </wp:cNvGraphicFramePr>
-            <a:graphic xmlns:a="http://schemas.openxmlformats.org/drawingml/2006/main">
-              <a:graphicData uri="http://schemas.openxmlformats.org/drawingml/2006/picture">
-                <pic:pic xmlns:pic="http://schemas.openxmlformats.org/drawingml/2006/picture">
-                  <pic:nvPicPr>
-                    <pic:cNvPr id="1" name=""/>
-                    <pic:cNvPicPr/>
-                  </pic:nvPicPr>
-                  <pic:blipFill>
-                    <a:blip r:embed="rId121"/>
-                    <a:stretch>
-                      <a:fillRect/>
-                    </a:stretch>
-                  </pic:blipFill>
-                  <pic:spPr>
-                    <a:xfrm>
-                      <a:off x="0" y="0"/>
-                      <a:ext cx="644741" cy="996418"/>
-                    </a:xfrm>
-                    <a:prstGeom prst="rect">
-                      <a:avLst/>
-                    </a:prstGeom>
-                  </pic:spPr>
-                </pic:pic>
-              </a:graphicData>
-            </a:graphic>
-          </wp:inline>
-        </w:drawing>
-      </w:r>
-    </w:p>
-    <w:p>
-      <w:pPr>
-        <w:spacing w:line="360" w:lineRule="auto"/>
-        <w:jc w:val="center"/>
-        <w:rPr>
-          <w:rFonts w:cs="Arial"/>
-          <w:lang w:eastAsia="en-US"/>
-        </w:rPr>
-      </w:pPr>
-    </w:p>
-    <w:p>
-      <w:pPr>
-        <w:pStyle w:val="Descripcin"/>
-        <w:spacing w:line="360" w:lineRule="auto"/>
-        <w:jc w:val="center"/>
-        <w:rPr>
-          <w:rFonts w:cs="Arial"/>
-          <w:color w:val="auto"/>
-        </w:rPr>
-      </w:pPr>
-      <w:r>
-        <w:rPr>
-          <w:rFonts w:cs="Arial"/>
-        </w:rPr>
-        <w:t xml:space="preserve">Figura X. </w:t>
-      </w:r>
-      <w:r>
-        <w:rPr>
-          <w:rFonts w:cs="Arial"/>
-          <w:color w:val="auto"/>
-        </w:rPr>
-        <w:t>Subconjunts més freqüents</w:t>
-      </w:r>
-      <w:r>
-        <w:rPr>
-          <w:rFonts w:cs="Arial"/>
-          <w:color w:val="auto"/>
-        </w:rPr>
-        <w:t>.</w:t>
-      </w:r>
-    </w:p>
-    <w:p>
-      <w:pPr>
-        <w:spacing w:line="360" w:lineRule="auto"/>
-        <w:rPr>
-          <w:rFonts w:cs="Arial"/>
-        </w:rPr>
-      </w:pPr>
-    </w:p>
-    <w:p>
-      <w:pPr>
-        <w:spacing w:line="360" w:lineRule="auto"/>
-        <w:rPr>
-          <w:rFonts w:cs="Arial"/>
-        </w:rPr>
-      </w:pPr>
-      <w:r>
-        <w:rPr>
-          <w:rFonts w:cs="Arial"/>
-        </w:rPr>
-        <w:t>El proper pas és generar la llista de totes les parelles d’elements més</w:t>
-      </w:r>
-      <w:r>
-        <w:rPr>
-          <w:rFonts w:cs="Arial"/>
-        </w:rPr>
-        <w:t xml:space="preserve"> freqüents: [{'b', 'a'}, {'a'}, {'d', 'b'}, {'d'}, {'c', 'b'}, {'c'}]</w:t>
-      </w:r>
-      <w:bookmarkStart w:id="24" w:name="_GoBack"/>
-      <w:bookmarkEnd w:id="24"/>
-    </w:p>
-    <w:p>
-      <w:pPr>
-        <w:spacing w:line="360" w:lineRule="auto"/>
-        <w:jc w:val="center"/>
+        <w:spacing w:line="360" w:lineRule="auto"/>
         <w:rPr>
           <w:rFonts w:cs="Arial"/>
           <w:lang w:eastAsia="en-US"/>
@@ -47684,7 +45425,7 @@
       </w:r>
     </w:p>
   </w:comment>
-  <w:comment w:id="19" w:author="Laura" w:date="2017-05-04T23:15:00Z" w:initials="L">
+  <w:comment w:id="20" w:author="Laura" w:date="2017-05-04T23:15:00Z" w:initials="L">
     <w:p>
       <w:pPr>
         <w:pStyle w:val="Textocomentario"/>
@@ -47700,7 +45441,7 @@
       </w:r>
     </w:p>
   </w:comment>
-  <w:comment w:id="22" w:author="Laura" w:date="2017-05-02T17:39:00Z" w:initials="L">
+  <w:comment w:id="23" w:author="Laura" w:date="2017-05-02T17:39:00Z" w:initials="L">
     <w:p>
       <w:pPr>
         <w:pStyle w:val="Textocomentario"/>
@@ -47713,22 +45454,6 @@
       </w:r>
       <w:r>
         <w:t>Buscar als apunts</w:t>
-      </w:r>
-    </w:p>
-  </w:comment>
-  <w:comment w:id="23" w:author="Laura" w:date="2017-05-09T20:29:00Z" w:initials="L">
-    <w:p>
-      <w:pPr>
-        <w:pStyle w:val="Textocomentario"/>
-      </w:pPr>
-      <w:r>
-        <w:rPr>
-          <w:rStyle w:val="Refdecomentario"/>
-        </w:rPr>
-        <w:annotationRef/>
-      </w:r>
-      <w:r>
-        <w:t>Apunts d’EDA</w:t>
       </w:r>
     </w:p>
   </w:comment>
@@ -47750,7 +45475,6 @@
   <w15:commentEx w15:paraId="6BB0C55C" w15:done="0"/>
   <w15:commentEx w15:paraId="38021D25" w15:done="0"/>
   <w15:commentEx w15:paraId="16D283FB" w15:done="0"/>
-  <w15:commentEx w15:paraId="2C20878A" w15:done="0"/>
 </w15:commentsEx>
 </file>
 
@@ -47807,12 +45531,42 @@
 
 <file path=word/footer3.xml><?xml version="1.0" encoding="utf-8"?>
 <w:ftr xmlns:wpc="http://schemas.microsoft.com/office/word/2010/wordprocessingCanvas" xmlns:cx="http://schemas.microsoft.com/office/drawing/2014/chartex" xmlns:cx1="http://schemas.microsoft.com/office/drawing/2015/9/8/chartex" xmlns:cx2="http://schemas.microsoft.com/office/drawing/2015/10/21/chartex" xmlns:cx3="http://schemas.microsoft.com/office/drawing/2016/5/9/chartex" xmlns:cx4="http://schemas.microsoft.com/office/drawing/2016/5/10/chartex" xmlns:cx5="http://schemas.microsoft.com/office/drawing/2016/5/11/chartex" xmlns:cx6="http://schemas.microsoft.com/office/drawing/2016/5/12/chartex" xmlns:cx7="http://schemas.microsoft.com/office/drawing/2016/5/13/chartex" xmlns:cx8="http://schemas.microsoft.com/office/drawing/2016/5/14/chartex" xmlns:mc="http://schemas.openxmlformats.org/markup-compatibility/2006" xmlns:o="urn:schemas-microsoft-com:office:office" xmlns:r="http://schemas.openxmlformats.org/officeDocument/2006/relationships" xmlns:m="http://schemas.openxmlformats.org/officeDocument/2006/math" xmlns:v="urn:schemas-microsoft-com:vml" xmlns:wp14="http://schemas.microsoft.com/office/word/2010/wordprocessingDrawing" xmlns:wp="http://schemas.openxmlformats.org/drawingml/2006/wordprocessingDrawing" xmlns:w10="urn:schemas-microsoft-com:office:word" xmlns:w="http://schemas.openxmlformats.org/wordprocessingml/2006/main" xmlns:w14="http://schemas.microsoft.com/office/word/2010/wordml" xmlns:w15="http://schemas.microsoft.com/office/word/2012/wordml" xmlns:w16se="http://schemas.microsoft.com/office/word/2015/wordml/symex" xmlns:wpg="http://schemas.microsoft.com/office/word/2010/wordprocessingGroup" xmlns:wpi="http://schemas.microsoft.com/office/word/2010/wordprocessingInk" xmlns:wne="http://schemas.microsoft.com/office/word/2006/wordml" xmlns:wps="http://schemas.microsoft.com/office/word/2010/wordprocessingShape" mc:Ignorable="w14 w15 w16se wp14">
-  <w:p>
-    <w:pPr>
-      <w:pStyle w:val="Piedepgina"/>
-      <w:jc w:val="right"/>
-    </w:pPr>
-  </w:p>
+  <w:sdt>
+    <w:sdtPr>
+      <w:id w:val="344910200"/>
+      <w:docPartObj>
+        <w:docPartGallery w:val="Page Numbers (Bottom of Page)"/>
+        <w:docPartUnique/>
+      </w:docPartObj>
+    </w:sdtPr>
+    <w:sdtContent>
+      <w:p>
+        <w:pPr>
+          <w:pStyle w:val="Piedepgina"/>
+          <w:jc w:val="center"/>
+        </w:pPr>
+        <w:r>
+          <w:fldChar w:fldCharType="begin"/>
+        </w:r>
+        <w:r>
+          <w:instrText>PAGE   \* MERGEFORMAT</w:instrText>
+        </w:r>
+        <w:r>
+          <w:fldChar w:fldCharType="separate"/>
+        </w:r>
+        <w:r>
+          <w:rPr>
+            <w:noProof/>
+            <w:lang w:val="es-ES"/>
+          </w:rPr>
+          <w:t>14</w:t>
+        </w:r>
+        <w:r>
+          <w:fldChar w:fldCharType="end"/>
+        </w:r>
+      </w:p>
+    </w:sdtContent>
+  </w:sdt>
   <w:p>
     <w:pPr>
       <w:pStyle w:val="Piedepgina"/>
@@ -52633,6 +50387,7 @@
   <w:style w:type="character" w:default="1" w:styleId="Fuentedeprrafopredeter">
     <w:name w:val="Default Paragraph Font"/>
     <w:uiPriority w:val="1"/>
+    <w:semiHidden/>
     <w:unhideWhenUsed/>
   </w:style>
   <w:style w:type="table" w:default="1" w:styleId="Tablanormal">
@@ -53748,7 +51503,7 @@
 </file>
 
 <file path=customXml/itemProps1.xml><?xml version="1.0" encoding="utf-8"?>
-<ds:datastoreItem xmlns:ds="http://schemas.openxmlformats.org/officeDocument/2006/customXml" ds:itemID="{0B1B95D1-6A77-4C82-B53A-2F21752622F5}">
+<ds:datastoreItem xmlns:ds="http://schemas.openxmlformats.org/officeDocument/2006/customXml" ds:itemID="{A3940291-EB42-4AC4-8B1E-6FFCBA0EF007}">
   <ds:schemaRefs>
     <ds:schemaRef ds:uri="http://schemas.openxmlformats.org/officeDocument/2006/bibliography"/>
   </ds:schemaRefs>

--- a/Memoria-TFG.docx
+++ b/Memoria-TFG.docx
@@ -9820,21 +9820,7 @@
           <w:rFonts w:cs="Arial"/>
           <w:szCs w:val="22"/>
         </w:rPr>
-        <w:t xml:space="preserve"> </w:t>
-      </w:r>
-      <w:r>
-        <w:rPr>
-          <w:rFonts w:cs="Arial"/>
-          <w:szCs w:val="22"/>
-        </w:rPr>
-        <w:t>Cada 2-estructura es representa com una estructura en forma d’arbre. En aquest arbre cada node intern que es troba en la 2-estructura representa un element del graf o bé un subconjunt d’aquest.</w:t>
-      </w:r>
-      <w:r>
-        <w:rPr>
-          <w:rFonts w:cs="Arial"/>
-          <w:szCs w:val="22"/>
-        </w:rPr>
-        <w:t xml:space="preserve"> </w:t>
+        <w:t xml:space="preserve"> Cada 2-estructura es representa com una estructura en forma d’arbre. En aquest arbre cada node intern que es troba en la 2-estructura representa un element del graf o bé un subconjunt d’aquest. </w:t>
       </w:r>
       <w:r>
         <w:rPr>
@@ -17915,7 +17901,6 @@
         <w:sectPr>
           <w:pgSz w:w="16838" w:h="11906" w:orient="landscape"/>
           <w:pgMar w:top="1701" w:right="1417" w:bottom="1701" w:left="1417" w:header="708" w:footer="708" w:gutter="0"/>
-          <w:pgNumType w:start="8"/>
           <w:cols w:space="708"/>
           <w:docGrid w:linePitch="360"/>
         </w:sectPr>
@@ -21761,7 +21746,6 @@
         <w:sectPr>
           <w:pgSz w:w="11906" w:h="16838"/>
           <w:pgMar w:top="1417" w:right="1701" w:bottom="1417" w:left="1701" w:header="708" w:footer="708" w:gutter="0"/>
-          <w:pgNumType w:start="8"/>
           <w:cols w:space="708"/>
           <w:docGrid w:linePitch="360"/>
         </w:sectPr>
@@ -23568,7 +23552,7 @@
           <w:footerReference w:type="first" r:id="rId68"/>
           <w:pgSz w:w="11906" w:h="16838"/>
           <w:pgMar w:top="1417" w:right="1701" w:bottom="1417" w:left="1701" w:header="708" w:footer="708" w:gutter="0"/>
-          <w:pgNumType w:start="8"/>
+          <w:pgNumType w:start="27"/>
           <w:cols w:space="708"/>
           <w:titlePg/>
           <w:docGrid w:linePitch="360"/>
@@ -23721,7 +23705,6 @@
           <w:headerReference w:type="first" r:id="rId70"/>
           <w:pgSz w:w="16838" w:h="11906" w:orient="landscape"/>
           <w:pgMar w:top="1701" w:right="1417" w:bottom="1701" w:left="1417" w:header="708" w:footer="708" w:gutter="0"/>
-          <w:pgNumType w:start="8"/>
           <w:cols w:space="708"/>
           <w:titlePg/>
           <w:docGrid w:linePitch="360"/>
@@ -24343,7 +24326,7 @@
           </mc:Choice>
           <mc:Fallback>
             <w:pict>
-              <v:line w14:anchorId="077EB30C" id="Conector recto 9" o:spid="_x0000_s1026" style="position:absolute;z-index:251657216;visibility:visible;mso-wrap-style:square;mso-width-percent:0;mso-height-percent:0;mso-wrap-distance-left:9pt;mso-wrap-distance-top:0;mso-wrap-distance-right:9pt;mso-wrap-distance-bottom:0;mso-position-horizontal:absolute;mso-position-horizontal-relative:text;mso-position-vertical:absolute;mso-position-vertical-relative:text;mso-width-percent:0;mso-height-percent:0;mso-width-relative:margin;mso-height-relative:margin" from="-.3pt,8.25pt" to="110.7pt,9pt" o:gfxdata="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" strokecolor="black [3040]"/>
+              <v:line w14:anchorId="1A28102B" id="Conector recto 9" o:spid="_x0000_s1026" style="position:absolute;z-index:251657216;visibility:visible;mso-wrap-style:square;mso-width-percent:0;mso-height-percent:0;mso-wrap-distance-left:9pt;mso-wrap-distance-top:0;mso-wrap-distance-right:9pt;mso-wrap-distance-bottom:0;mso-position-horizontal:absolute;mso-position-horizontal-relative:text;mso-position-vertical:absolute;mso-position-vertical-relative:text;mso-width-percent:0;mso-height-percent:0;mso-width-relative:margin;mso-height-relative:margin" from="-.3pt,8.25pt" to="110.7pt,9pt" o:gfxdata="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" strokecolor="black [3040]"/>
             </w:pict>
           </mc:Fallback>
         </mc:AlternateContent>
@@ -24417,7 +24400,6 @@
           <w:headerReference w:type="first" r:id="rId72"/>
           <w:pgSz w:w="11906" w:h="16838"/>
           <w:pgMar w:top="1417" w:right="1701" w:bottom="1417" w:left="1701" w:header="708" w:footer="708" w:gutter="0"/>
-          <w:pgNumType w:start="8"/>
           <w:cols w:space="708"/>
           <w:titlePg/>
           <w:docGrid w:linePitch="360"/>
@@ -24584,7 +24566,6 @@
           <w:headerReference w:type="first" r:id="rId74"/>
           <w:pgSz w:w="16838" w:h="11906" w:orient="landscape"/>
           <w:pgMar w:top="1701" w:right="1417" w:bottom="1701" w:left="1417" w:header="708" w:footer="708" w:gutter="0"/>
-          <w:pgNumType w:start="8"/>
           <w:cols w:space="708"/>
           <w:titlePg/>
           <w:docGrid w:linePitch="360"/>
@@ -28306,7 +28287,6 @@
           <w:headerReference w:type="default" r:id="rId85"/>
           <w:pgSz w:w="11906" w:h="16838"/>
           <w:pgMar w:top="1417" w:right="1701" w:bottom="1417" w:left="1701" w:header="708" w:footer="708" w:gutter="0"/>
-          <w:pgNumType w:start="8"/>
           <w:cols w:space="708"/>
           <w:docGrid w:linePitch="360"/>
         </w:sectPr>
@@ -34276,8 +34256,6 @@
         </w:rPr>
         <w:t>subgrafs</w:t>
       </w:r>
-      <w:bookmarkStart w:id="19" w:name="_GoBack"/>
-      <w:bookmarkEnd w:id="19"/>
       <w:r>
         <w:rPr>
           <w:rFonts w:cs="Arial"/>
@@ -35188,14 +35166,7 @@
           <w:rFonts w:cs="Arial"/>
           <w:lang w:eastAsia="en-US"/>
         </w:rPr>
-        <w:t xml:space="preserve"> planar </w:t>
-      </w:r>
-      <w:r>
-        <w:rPr>
-          <w:rFonts w:cs="Arial"/>
-          <w:lang w:eastAsia="en-US"/>
-        </w:rPr>
-        <w:t>(</w:t>
+        <w:t xml:space="preserve"> </w:t>
       </w:r>
       <w:r>
         <w:rPr>
@@ -35209,42 +35180,14 @@
           <w:rFonts w:cs="Arial"/>
           <w:lang w:eastAsia="en-US"/>
         </w:rPr>
-        <w:t>)</w:t>
-      </w:r>
-      <w:r>
-        <w:rPr>
-          <w:rFonts w:cs="Arial"/>
-          <w:lang w:eastAsia="en-US"/>
-        </w:rPr>
-        <w:t xml:space="preserve">, planar </w:t>
-      </w:r>
-      <w:r>
-        <w:rPr>
-          <w:rFonts w:cs="Arial"/>
-          <w:lang w:eastAsia="en-US"/>
-        </w:rPr>
-        <w:t>(</w:t>
-      </w:r>
-      <w:r>
-        <w:rPr>
-          <w:rFonts w:cs="Arial"/>
-          <w:lang w:eastAsia="en-US"/>
-        </w:rPr>
-        <w:t>o pla</w:t>
-      </w:r>
-      <w:r>
-        <w:rPr>
-          <w:rFonts w:cs="Arial"/>
-          <w:lang w:eastAsia="en-US"/>
-        </w:rPr>
-        <w:t>)</w:t>
-      </w:r>
-      <w:r>
-        <w:rPr>
-          <w:rFonts w:cs="Arial"/>
-          <w:lang w:eastAsia="en-US"/>
-        </w:rPr>
-        <w:t xml:space="preserve"> amb llindar, lineal</w:t>
+        <w:t xml:space="preserve">, </w:t>
+      </w:r>
+      <w:r>
+        <w:rPr>
+          <w:rFonts w:cs="Arial"/>
+          <w:lang w:eastAsia="en-US"/>
+        </w:rPr>
+        <w:t>pla amb llindar, lineal</w:t>
       </w:r>
       <w:r>
         <w:rPr>
@@ -35298,7 +35241,7 @@
           <w:i/>
           <w:lang w:eastAsia="en-US"/>
         </w:rPr>
-        <w:t>Graf p</w:t>
+        <w:t xml:space="preserve">Graf </w:t>
       </w:r>
       <w:r>
         <w:rPr>
@@ -35306,7 +35249,7 @@
           <w:i/>
           <w:lang w:eastAsia="en-US"/>
         </w:rPr>
-        <w:t>lanar</w:t>
+        <w:t>pla</w:t>
       </w:r>
     </w:p>
     <w:p>
@@ -35333,7 +35276,21 @@
           <w:rFonts w:cs="Arial"/>
           <w:lang w:eastAsia="en-US"/>
         </w:rPr>
-        <w:t xml:space="preserve">Un graf planar és equivalent </w:t>
+        <w:t xml:space="preserve">Un graf </w:t>
+      </w:r>
+      <w:r>
+        <w:rPr>
+          <w:rFonts w:cs="Arial"/>
+          <w:lang w:eastAsia="en-US"/>
+        </w:rPr>
+        <w:t>pla</w:t>
+      </w:r>
+      <w:r>
+        <w:rPr>
+          <w:rFonts w:cs="Arial"/>
+          <w:lang w:eastAsia="en-US"/>
+        </w:rPr>
+        <w:t xml:space="preserve"> és equivalent </w:t>
       </w:r>
       <w:r>
         <w:rPr>
@@ -35382,28 +35339,28 @@
           <w:rFonts w:cs="Arial"/>
           <w:lang w:eastAsia="en-US"/>
         </w:rPr>
-        <w:t xml:space="preserve">Les parelles </w:t>
-      </w:r>
-      <w:r>
-        <w:rPr>
-          <w:rFonts w:cs="Arial"/>
-          <w:lang w:eastAsia="en-US"/>
-        </w:rPr>
-        <w:t>&lt;</w:t>
-      </w:r>
-      <w:r>
-        <w:rPr>
-          <w:rFonts w:cs="Arial"/>
-          <w:lang w:eastAsia="en-US"/>
-        </w:rPr>
-        <w:t>atribut: valor</w:t>
-      </w:r>
-      <w:r>
-        <w:rPr>
-          <w:rFonts w:cs="Arial"/>
-          <w:lang w:eastAsia="en-US"/>
-        </w:rPr>
-        <w:t xml:space="preserve">&gt;, </w:t>
+        <w:t>Les parelles &lt;</w:t>
+      </w:r>
+      <w:r>
+        <w:rPr>
+          <w:rFonts w:cs="Arial"/>
+          <w:lang w:eastAsia="en-US"/>
+        </w:rPr>
+        <w:t>atribut:</w:t>
+      </w:r>
+      <w:r>
+        <w:rPr>
+          <w:rFonts w:cs="Arial"/>
+          <w:lang w:eastAsia="en-US"/>
+        </w:rPr>
+        <w:t>valor</w:t>
+      </w:r>
+      <w:r>
+        <w:rPr>
+          <w:rFonts w:cs="Arial"/>
+          <w:lang w:eastAsia="en-US"/>
+        </w:rPr>
+        <w:t xml:space="preserve">&gt; </w:t>
       </w:r>
       <w:r>
         <w:rPr>
@@ -35417,7 +35374,28 @@
           <w:rFonts w:cs="Arial"/>
           <w:lang w:eastAsia="en-US"/>
         </w:rPr>
-        <w:t>d’una</w:t>
+        <w:t xml:space="preserve">de </w:t>
+      </w:r>
+      <w:r>
+        <w:rPr>
+          <w:rFonts w:cs="Arial"/>
+          <w:lang w:eastAsia="en-US"/>
+        </w:rPr>
+        <w:t>la</w:t>
+      </w:r>
+      <w:r>
+        <w:rPr>
+          <w:rFonts w:cs="Arial"/>
+          <w:lang w:eastAsia="en-US"/>
+        </w:rPr>
+        <w:t xml:space="preserve"> taula SQLite</w:t>
+      </w:r>
+      <w:r>
+        <w:rPr>
+          <w:rFonts w:cs="Arial"/>
+          <w:lang w:eastAsia="en-US"/>
+        </w:rPr>
+        <w:t>,</w:t>
       </w:r>
       <w:r>
         <w:rPr>
@@ -35431,13 +35409,6 @@
           <w:rFonts w:cs="Arial"/>
           <w:lang w:eastAsia="en-US"/>
         </w:rPr>
-        <w:t xml:space="preserve">taula SQLite </w:t>
-      </w:r>
-      <w:r>
-        <w:rPr>
-          <w:rFonts w:cs="Arial"/>
-          <w:lang w:eastAsia="en-US"/>
-        </w:rPr>
         <w:t>amb les</w:t>
       </w:r>
       <w:r>
@@ -35480,14 +35451,35 @@
           <w:rFonts w:cs="Arial"/>
           <w:lang w:eastAsia="en-US"/>
         </w:rPr>
-        <w:t>s’acoloreixen d</w:t>
-      </w:r>
-      <w:r>
-        <w:rPr>
-          <w:rFonts w:cs="Arial"/>
-          <w:lang w:eastAsia="en-US"/>
-        </w:rPr>
-        <w:t>el mateix color si com a mínim</w:t>
+        <w:t>s’acoloreixen del mateix color</w:t>
+      </w:r>
+      <w:r>
+        <w:rPr>
+          <w:rFonts w:cs="Arial"/>
+          <w:lang w:eastAsia="en-US"/>
+        </w:rPr>
+        <w:t xml:space="preserve"> si </w:t>
+      </w:r>
+      <w:r>
+        <w:rPr>
+          <w:rFonts w:cs="Arial"/>
+          <w:lang w:eastAsia="en-US"/>
+        </w:rPr>
+        <w:t xml:space="preserve">les arestes que formen </w:t>
+      </w:r>
+      <w:r>
+        <w:rPr>
+          <w:rFonts w:cs="Arial"/>
+          <w:shd w:val="clear" w:color="auto" w:fill="F5F5F5"/>
+        </w:rPr>
+        <w:t>apareixen a la taula</w:t>
+      </w:r>
+      <w:r>
+        <w:rPr>
+          <w:rFonts w:cs="Arial"/>
+          <w:lang w:eastAsia="en-US"/>
+        </w:rPr>
+        <w:t>.</w:t>
       </w:r>
       <w:r>
         <w:rPr>
@@ -35501,28 +35493,21 @@
           <w:rFonts w:cs="Arial"/>
           <w:lang w:eastAsia="en-US"/>
         </w:rPr>
-        <w:t xml:space="preserve">les parelles </w:t>
-      </w:r>
-      <w:r>
-        <w:rPr>
-          <w:rFonts w:cs="Arial"/>
-          <w:lang w:eastAsia="en-US"/>
-        </w:rPr>
-        <w:t>&lt;atribut: valor</w:t>
-      </w:r>
-      <w:r>
-        <w:rPr>
-          <w:rFonts w:cs="Arial"/>
-          <w:lang w:eastAsia="en-US"/>
-        </w:rPr>
-        <w:t>&gt;</w:t>
-      </w:r>
-      <w:r>
-        <w:rPr>
-          <w:rFonts w:cs="Arial"/>
-          <w:lang w:eastAsia="en-US"/>
-        </w:rPr>
-        <w:t xml:space="preserve"> es</w:t>
+        <w:t xml:space="preserve">O sigui que s’acoloreixen totes les arestes del graf </w:t>
+      </w:r>
+      <w:r>
+        <w:rPr>
+          <w:rFonts w:cs="Arial"/>
+          <w:lang w:eastAsia="en-US"/>
+        </w:rPr>
+        <w:t>on el</w:t>
+      </w:r>
+      <w:r>
+        <w:rPr>
+          <w:rFonts w:cs="Arial"/>
+          <w:lang w:eastAsia="en-US"/>
+        </w:rPr>
+        <w:t xml:space="preserve"> nombre total d’equivalències</w:t>
       </w:r>
       <w:r>
         <w:rPr>
@@ -35536,69 +35521,6 @@
           <w:rFonts w:cs="Arial"/>
           <w:lang w:eastAsia="en-US"/>
         </w:rPr>
-        <w:t>repeteixen</w:t>
-      </w:r>
-      <w:r>
-        <w:rPr>
-          <w:rFonts w:cs="Arial"/>
-          <w:lang w:eastAsia="en-US"/>
-        </w:rPr>
-        <w:t xml:space="preserve"> </w:t>
-      </w:r>
-      <w:r>
-        <w:rPr>
-          <w:rFonts w:cs="Arial"/>
-          <w:lang w:eastAsia="en-US"/>
-        </w:rPr>
-        <w:t>una vegada</w:t>
-      </w:r>
-      <w:r>
-        <w:rPr>
-          <w:rFonts w:cs="Arial"/>
-          <w:lang w:eastAsia="en-US"/>
-        </w:rPr>
-        <w:t xml:space="preserve"> a la taula.</w:t>
-      </w:r>
-      <w:r>
-        <w:rPr>
-          <w:rFonts w:cs="Arial"/>
-          <w:lang w:eastAsia="en-US"/>
-        </w:rPr>
-        <w:t xml:space="preserve"> </w:t>
-      </w:r>
-      <w:r>
-        <w:rPr>
-          <w:rFonts w:cs="Arial"/>
-          <w:lang w:eastAsia="en-US"/>
-        </w:rPr>
-        <w:t xml:space="preserve">O sigui que s’acoloreixen totes les arestes del graf </w:t>
-      </w:r>
-      <w:r>
-        <w:rPr>
-          <w:rFonts w:cs="Arial"/>
-          <w:lang w:eastAsia="en-US"/>
-        </w:rPr>
-        <w:t>on el</w:t>
-      </w:r>
-      <w:r>
-        <w:rPr>
-          <w:rFonts w:cs="Arial"/>
-          <w:lang w:eastAsia="en-US"/>
-        </w:rPr>
-        <w:t xml:space="preserve"> nombre total d’equivalències</w:t>
-      </w:r>
-      <w:r>
-        <w:rPr>
-          <w:rFonts w:cs="Arial"/>
-          <w:lang w:eastAsia="en-US"/>
-        </w:rPr>
-        <w:t xml:space="preserve"> </w:t>
-      </w:r>
-      <w:r>
-        <w:rPr>
-          <w:rFonts w:cs="Arial"/>
-          <w:lang w:eastAsia="en-US"/>
-        </w:rPr>
         <w:t>de cadascuna sigui igual o</w:t>
       </w:r>
       <w:r>
@@ -35631,7 +35553,98 @@
           <w:rFonts w:cs="Arial"/>
           <w:lang w:eastAsia="en-US"/>
         </w:rPr>
-        <w:t xml:space="preserve">En aquest tipus de grafs, existeixen dues classes d’equivalències: es repeteix l’aresta o no es repeteix. Que es repeteixi l’aresta vol dir que existeix com a mínim una relació </w:t>
+        <w:t xml:space="preserve">En aquest tipus de grafs, </w:t>
+      </w:r>
+      <w:r>
+        <w:rPr>
+          <w:rFonts w:cs="Arial"/>
+          <w:lang w:eastAsia="en-US"/>
+        </w:rPr>
+        <w:t>hi ha</w:t>
+      </w:r>
+      <w:r>
+        <w:rPr>
+          <w:rFonts w:cs="Arial"/>
+          <w:lang w:eastAsia="en-US"/>
+        </w:rPr>
+        <w:t xml:space="preserve"> dues classes d’equivalències: </w:t>
+      </w:r>
+      <w:r>
+        <w:rPr>
+          <w:rFonts w:cs="Arial"/>
+          <w:lang w:eastAsia="en-US"/>
+        </w:rPr>
+        <w:t>existeix</w:t>
+      </w:r>
+      <w:r>
+        <w:rPr>
+          <w:rFonts w:cs="Arial"/>
+          <w:lang w:eastAsia="en-US"/>
+        </w:rPr>
+        <w:t xml:space="preserve"> l’aresta </w:t>
+      </w:r>
+      <w:r>
+        <w:rPr>
+          <w:rFonts w:cs="Arial"/>
+          <w:lang w:eastAsia="en-US"/>
+        </w:rPr>
+        <w:t xml:space="preserve">en el graf </w:t>
+      </w:r>
+      <w:r>
+        <w:rPr>
+          <w:rFonts w:cs="Arial"/>
+          <w:lang w:eastAsia="en-US"/>
+        </w:rPr>
+        <w:t>o no</w:t>
+      </w:r>
+      <w:r>
+        <w:rPr>
+          <w:rFonts w:cs="Arial"/>
+          <w:lang w:eastAsia="en-US"/>
+        </w:rPr>
+        <w:t xml:space="preserve">. Que existeixi </w:t>
+      </w:r>
+      <w:r>
+        <w:rPr>
+          <w:rFonts w:cs="Arial"/>
+          <w:lang w:eastAsia="en-US"/>
+        </w:rPr>
+        <w:t xml:space="preserve">una </w:t>
+      </w:r>
+      <w:r>
+        <w:rPr>
+          <w:rFonts w:cs="Arial"/>
+          <w:lang w:eastAsia="en-US"/>
+        </w:rPr>
+        <w:t xml:space="preserve">aresta </w:t>
+      </w:r>
+      <w:r>
+        <w:rPr>
+          <w:rFonts w:cs="Arial"/>
+          <w:lang w:eastAsia="en-US"/>
+        </w:rPr>
+        <w:t xml:space="preserve">en el graf </w:t>
+      </w:r>
+      <w:r>
+        <w:rPr>
+          <w:rFonts w:cs="Arial"/>
+          <w:lang w:eastAsia="en-US"/>
+        </w:rPr>
+        <w:t xml:space="preserve">vol dir que com a mínim </w:t>
+      </w:r>
+      <w:r>
+        <w:rPr>
+          <w:rFonts w:cs="Arial"/>
+          <w:lang w:eastAsia="en-US"/>
+        </w:rPr>
+        <w:t xml:space="preserve">hi ha </w:t>
+      </w:r>
+      <w:r>
+        <w:rPr>
+          <w:rFonts w:cs="Arial"/>
+          <w:lang w:eastAsia="en-US"/>
+        </w:rPr>
+        <w:t xml:space="preserve">una relació </w:t>
       </w:r>
       <w:r>
         <w:rPr>
@@ -35645,7 +35658,14 @@
           <w:rFonts w:cs="Arial"/>
           <w:lang w:eastAsia="en-US"/>
         </w:rPr>
-        <w:t xml:space="preserve"> a la taula SQLite que uneix els nodes i l’aresta equivalents. </w:t>
+        <w:t xml:space="preserve"> de</w:t>
+      </w:r>
+      <w:r>
+        <w:rPr>
+          <w:rFonts w:cs="Arial"/>
+          <w:lang w:eastAsia="en-US"/>
+        </w:rPr>
+        <w:t xml:space="preserve"> la taula SQLite que uneix els nodes i l’aresta equivalents. </w:t>
       </w:r>
     </w:p>
     <w:p>
@@ -35689,7 +35709,14 @@
           <w:lang w:eastAsia="en-US"/>
         </w:rPr>
         <w:lastRenderedPageBreak/>
-        <w:t>A partir de l’algoritme següent es pot construir un graf planar.</w:t>
+        <w:t xml:space="preserve">A partir de l’algoritme següent es pot construir un graf </w:t>
+      </w:r>
+      <w:r>
+        <w:rPr>
+          <w:rFonts w:cs="Arial"/>
+          <w:lang w:eastAsia="en-US"/>
+        </w:rPr>
+        <w:t>pla:</w:t>
       </w:r>
     </w:p>
     <w:p>
@@ -35803,13 +35830,20 @@
           <w:rFonts w:cs="Arial"/>
           <w:color w:val="auto"/>
         </w:rPr>
-        <w:t>Algoritme planar</w:t>
+        <w:t xml:space="preserve">Algoritme </w:t>
       </w:r>
       <w:r>
         <w:rPr>
           <w:rFonts w:cs="Arial"/>
           <w:color w:val="auto"/>
         </w:rPr>
+        <w:t>pla</w:t>
+      </w:r>
+      <w:r>
+        <w:rPr>
+          <w:rFonts w:cs="Arial"/>
+          <w:color w:val="auto"/>
+        </w:rPr>
         <w:t>.</w:t>
       </w:r>
     </w:p>
@@ -35836,14 +35870,21 @@
           <w:rFonts w:cs="Arial"/>
           <w:lang w:eastAsia="en-US"/>
         </w:rPr>
-        <w:t>L’algoritme planar acoloreix les arestes</w:t>
-      </w:r>
-      <w:r>
-        <w:rPr>
-          <w:rFonts w:cs="Arial"/>
-          <w:lang w:eastAsia="en-US"/>
-        </w:rPr>
-        <w:t xml:space="preserve"> del graf</w:t>
+        <w:t>L’algoritme</w:t>
+      </w:r>
+      <w:r>
+        <w:rPr>
+          <w:rFonts w:cs="Arial"/>
+          <w:lang w:eastAsia="en-US"/>
+        </w:rPr>
+        <w:t xml:space="preserve"> pla </w:t>
+      </w:r>
+      <w:r>
+        <w:rPr>
+          <w:rFonts w:cs="Arial"/>
+          <w:lang w:eastAsia="en-US"/>
+        </w:rPr>
+        <w:t>dibuixa</w:t>
       </w:r>
       <w:r>
         <w:rPr>
@@ -35857,28 +35898,77 @@
           <w:rFonts w:cs="Arial"/>
           <w:lang w:eastAsia="en-US"/>
         </w:rPr>
-        <w:t>amb el nombre total d’equivalències igual o superior a u,</w:t>
-      </w:r>
-      <w:r>
-        <w:rPr>
-          <w:rFonts w:cs="Arial"/>
-          <w:lang w:eastAsia="en-US"/>
-        </w:rPr>
-        <w:t xml:space="preserve"> de color negre</w:t>
-      </w:r>
-      <w:r>
-        <w:rPr>
-          <w:rFonts w:cs="Arial"/>
-          <w:lang w:eastAsia="en-US"/>
-        </w:rPr>
-        <w:t xml:space="preserve"> i la línia</w:t>
-      </w:r>
-      <w:r>
-        <w:rPr>
-          <w:rFonts w:cs="Arial"/>
-          <w:lang w:eastAsia="en-US"/>
-        </w:rPr>
-        <w:t xml:space="preserve"> contínua</w:t>
+        <w:t xml:space="preserve">les arestes </w:t>
+      </w:r>
+      <w:r>
+        <w:rPr>
+          <w:rFonts w:cs="Arial"/>
+          <w:lang w:eastAsia="en-US"/>
+        </w:rPr>
+        <w:t xml:space="preserve">entre els nodes </w:t>
+      </w:r>
+      <w:r>
+        <w:rPr>
+          <w:rFonts w:cs="Arial"/>
+          <w:lang w:eastAsia="en-US"/>
+        </w:rPr>
+        <w:t>del graf</w:t>
+      </w:r>
+      <w:r>
+        <w:rPr>
+          <w:rFonts w:cs="Arial"/>
+          <w:lang w:eastAsia="en-US"/>
+        </w:rPr>
+        <w:t xml:space="preserve"> </w:t>
+      </w:r>
+      <w:r>
+        <w:rPr>
+          <w:rFonts w:cs="Arial"/>
+          <w:lang w:eastAsia="en-US"/>
+        </w:rPr>
+        <w:t xml:space="preserve">que representen </w:t>
+      </w:r>
+      <w:r>
+        <w:rPr>
+          <w:rFonts w:cs="Arial"/>
+          <w:lang w:eastAsia="en-US"/>
+        </w:rPr>
+        <w:t xml:space="preserve">una </w:t>
+      </w:r>
+      <w:r>
+        <w:rPr>
+          <w:rFonts w:cs="Arial"/>
+          <w:lang w:eastAsia="en-US"/>
+        </w:rPr>
+        <w:t>o més relacions</w:t>
+      </w:r>
+      <w:r>
+        <w:rPr>
+          <w:rFonts w:cs="Arial"/>
+          <w:lang w:eastAsia="en-US"/>
+        </w:rPr>
+        <w:t xml:space="preserve"> </w:t>
+      </w:r>
+      <w:r>
+        <w:rPr>
+          <w:rFonts w:cs="Arial"/>
+          <w:lang w:eastAsia="en-US"/>
+        </w:rPr>
+        <w:t>a</w:t>
+      </w:r>
+      <w:r>
+        <w:rPr>
+          <w:rFonts w:cs="Arial"/>
+          <w:lang w:eastAsia="en-US"/>
+        </w:rPr>
+        <w:t xml:space="preserve"> la taula SQLite</w:t>
+      </w:r>
+      <w:r>
+        <w:rPr>
+          <w:rFonts w:cs="Arial"/>
+          <w:lang w:eastAsia="en-US"/>
+        </w:rPr>
+        <w:t xml:space="preserve"> corresponent</w:t>
       </w:r>
       <w:r>
         <w:rPr>
@@ -35899,77 +35989,158 @@
           <w:rFonts w:cs="Arial"/>
           <w:lang w:eastAsia="en-US"/>
         </w:rPr>
-        <w:t>I</w:t>
-      </w:r>
-      <w:r>
-        <w:rPr>
-          <w:rFonts w:cs="Arial"/>
-          <w:lang w:eastAsia="en-US"/>
-        </w:rPr>
-        <w:t xml:space="preserve"> les arestes </w:t>
-      </w:r>
-      <w:r>
-        <w:rPr>
-          <w:rFonts w:cs="Arial"/>
-          <w:lang w:eastAsia="en-US"/>
-        </w:rPr>
-        <w:t>del graf que no pertanyen a cap classe d’equivalènc</w:t>
-      </w:r>
-      <w:r>
-        <w:rPr>
-          <w:rFonts w:cs="Arial"/>
-          <w:lang w:eastAsia="en-US"/>
-        </w:rPr>
-        <w:t>ia (</w:t>
-      </w:r>
-      <w:r>
-        <w:rPr>
-          <w:rFonts w:cs="Arial"/>
-          <w:lang w:eastAsia="en-US"/>
-        </w:rPr>
-        <w:t xml:space="preserve">el nombre total </w:t>
-      </w:r>
-      <w:r>
-        <w:rPr>
-          <w:rFonts w:cs="Arial"/>
-          <w:lang w:eastAsia="en-US"/>
-        </w:rPr>
-        <w:t>d’equivalències</w:t>
-      </w:r>
-      <w:r>
-        <w:rPr>
-          <w:rFonts w:cs="Arial"/>
-          <w:lang w:eastAsia="en-US"/>
-        </w:rPr>
-        <w:t xml:space="preserve"> d’una aresta és igual a zero)</w:t>
-      </w:r>
-      <w:r>
-        <w:rPr>
-          <w:rFonts w:cs="Arial"/>
-          <w:lang w:eastAsia="en-US"/>
-        </w:rPr>
-        <w:t xml:space="preserve"> no es modifiquen. Aquestes </w:t>
-      </w:r>
-      <w:r>
-        <w:rPr>
-          <w:rFonts w:cs="Arial"/>
-          <w:lang w:eastAsia="en-US"/>
-        </w:rPr>
-        <w:t>arestes</w:t>
-      </w:r>
-      <w:r>
-        <w:rPr>
-          <w:rFonts w:cs="Arial"/>
-          <w:lang w:eastAsia="en-US"/>
-        </w:rPr>
-        <w:t xml:space="preserve"> són el resultat del procés anterior </w:t>
-      </w:r>
-      <w:r>
-        <w:rPr>
-          <w:rFonts w:cs="Arial"/>
-          <w:lang w:eastAsia="en-US"/>
-        </w:rPr>
-        <w:t>d’inicialització del graf, documentat en l’apartat anterior.</w:t>
+        <w:t>Concretament, les arestes es pinten d</w:t>
+      </w:r>
+      <w:r>
+        <w:rPr>
+          <w:rFonts w:cs="Arial"/>
+          <w:lang w:eastAsia="en-US"/>
+        </w:rPr>
+        <w:t>e color negre amb la línia contínua.</w:t>
+      </w:r>
+      <w:r>
+        <w:rPr>
+          <w:rFonts w:cs="Arial"/>
+          <w:lang w:eastAsia="en-US"/>
+        </w:rPr>
+        <w:t xml:space="preserve"> Si no existeix una relació</w:t>
+      </w:r>
+      <w:r>
+        <w:rPr>
+          <w:rFonts w:cs="Arial"/>
+          <w:lang w:eastAsia="en-US"/>
+        </w:rPr>
+        <w:t xml:space="preserve"> </w:t>
+      </w:r>
+      <w:r>
+        <w:rPr>
+          <w:rFonts w:cs="Arial"/>
+          <w:lang w:eastAsia="en-US"/>
+        </w:rPr>
+        <w:t xml:space="preserve">entre els nodes del graf </w:t>
+      </w:r>
+      <w:r>
+        <w:rPr>
+          <w:rFonts w:cs="Arial"/>
+          <w:lang w:eastAsia="en-US"/>
+        </w:rPr>
+        <w:t xml:space="preserve">a la taula, les arestes </w:t>
+      </w:r>
+      <w:r>
+        <w:rPr>
+          <w:rFonts w:cs="Arial"/>
+          <w:lang w:eastAsia="en-US"/>
+        </w:rPr>
+        <w:t xml:space="preserve">es </w:t>
+      </w:r>
+      <w:r>
+        <w:rPr>
+          <w:rFonts w:cs="Arial"/>
+          <w:lang w:eastAsia="en-US"/>
+        </w:rPr>
+        <w:t>dibuixen</w:t>
+      </w:r>
+      <w:r>
+        <w:rPr>
+          <w:rFonts w:cs="Arial"/>
+          <w:lang w:eastAsia="en-US"/>
+        </w:rPr>
+        <w:t xml:space="preserve"> de color negre i amb la línia discontínua.</w:t>
+      </w:r>
+    </w:p>
+    <w:p>
+      <w:pPr>
+        <w:spacing w:line="360" w:lineRule="auto"/>
+        <w:rPr>
+          <w:rFonts w:cs="Arial"/>
+          <w:lang w:eastAsia="en-US"/>
+        </w:rPr>
+      </w:pPr>
+    </w:p>
+    <w:p>
+      <w:pPr>
+        <w:spacing w:line="360" w:lineRule="auto"/>
+        <w:rPr>
+          <w:rFonts w:cs="Arial"/>
+          <w:lang w:eastAsia="en-US"/>
+        </w:rPr>
+      </w:pPr>
+      <w:r>
+        <w:rPr>
+          <w:rFonts w:cs="Arial"/>
+          <w:lang w:eastAsia="en-US"/>
+        </w:rPr>
+        <w:t xml:space="preserve">L’algoritme també etiqueta les arestes </w:t>
+      </w:r>
+      <w:r>
+        <w:rPr>
+          <w:rFonts w:cs="Arial"/>
+          <w:lang w:eastAsia="en-US"/>
+        </w:rPr>
+        <w:t>amb</w:t>
+      </w:r>
+      <w:r>
+        <w:rPr>
+          <w:rFonts w:cs="Arial"/>
+          <w:lang w:eastAsia="en-US"/>
+        </w:rPr>
+        <w:t xml:space="preserve"> el nombre </w:t>
+      </w:r>
+      <w:r>
+        <w:rPr>
+          <w:rFonts w:cs="Arial"/>
+          <w:lang w:eastAsia="en-US"/>
+        </w:rPr>
+        <w:t xml:space="preserve">total </w:t>
+      </w:r>
+      <w:r>
+        <w:rPr>
+          <w:rFonts w:cs="Arial"/>
+          <w:lang w:eastAsia="en-US"/>
+        </w:rPr>
+        <w:t>de relacions que existeixen</w:t>
+      </w:r>
+      <w:r>
+        <w:rPr>
+          <w:rFonts w:cs="Arial"/>
+          <w:lang w:eastAsia="en-US"/>
+        </w:rPr>
+        <w:t xml:space="preserve"> a la taula per a cada parella de vèrtex</w:t>
+      </w:r>
+      <w:r>
+        <w:rPr>
+          <w:rFonts w:cs="Arial"/>
+          <w:lang w:eastAsia="en-US"/>
+        </w:rPr>
+        <w:t>s</w:t>
+      </w:r>
+      <w:r>
+        <w:rPr>
+          <w:rFonts w:cs="Arial"/>
+          <w:lang w:eastAsia="en-US"/>
+        </w:rPr>
+        <w:t>.</w:t>
+      </w:r>
+      <w:r>
+        <w:rPr>
+          <w:rFonts w:cs="Arial"/>
+          <w:lang w:eastAsia="en-US"/>
+        </w:rPr>
+        <w:t xml:space="preserve"> El nombre total de relacions</w:t>
+      </w:r>
+      <w:r>
+        <w:rPr>
+          <w:rFonts w:cs="Arial"/>
+          <w:lang w:eastAsia="en-US"/>
+        </w:rPr>
+        <w:t xml:space="preserve"> és igual o superior a u.</w:t>
+      </w:r>
+      <w:r>
+        <w:rPr>
+          <w:rFonts w:cs="Arial"/>
+          <w:lang w:eastAsia="en-US"/>
+        </w:rPr>
+        <w:t xml:space="preserve"> En aquest cas no és molt rellevant però més endavant ho serà.</w:t>
       </w:r>
     </w:p>
     <w:p>
@@ -36045,21 +36216,196 @@
           <w:rFonts w:cs="Arial"/>
           <w:lang w:eastAsia="en-US"/>
         </w:rPr>
-        <w:t xml:space="preserve"> un graf planar. </w:t>
-      </w:r>
-      <w:r>
-        <w:rPr>
-          <w:rFonts w:cs="Arial"/>
-          <w:lang w:eastAsia="en-US"/>
-        </w:rPr>
-        <w:t>Hi</w:t>
-      </w:r>
-      <w:r>
-        <w:rPr>
-          <w:rFonts w:cs="Arial"/>
-          <w:lang w:eastAsia="en-US"/>
-        </w:rPr>
-        <w:t xml:space="preserve"> ha cinc classes d’equivalències (1, 2, 3, 4 i 6).</w:t>
+        <w:t xml:space="preserve"> un graf </w:t>
+      </w:r>
+      <w:r>
+        <w:rPr>
+          <w:rFonts w:cs="Arial"/>
+          <w:lang w:eastAsia="en-US"/>
+        </w:rPr>
+        <w:t>pla</w:t>
+      </w:r>
+      <w:r>
+        <w:rPr>
+          <w:rFonts w:cs="Arial"/>
+          <w:lang w:eastAsia="en-US"/>
+        </w:rPr>
+        <w:t xml:space="preserve">. </w:t>
+      </w:r>
+      <w:r>
+        <w:rPr>
+          <w:rFonts w:cs="Arial"/>
+          <w:lang w:eastAsia="en-US"/>
+        </w:rPr>
+        <w:t>Per ser un graf pla h</w:t>
+      </w:r>
+      <w:r>
+        <w:rPr>
+          <w:rFonts w:cs="Arial"/>
+          <w:lang w:eastAsia="en-US"/>
+        </w:rPr>
+        <w:t>i</w:t>
+      </w:r>
+      <w:r>
+        <w:rPr>
+          <w:rFonts w:cs="Arial"/>
+          <w:lang w:eastAsia="en-US"/>
+        </w:rPr>
+        <w:t xml:space="preserve"> ha </w:t>
+      </w:r>
+      <w:r>
+        <w:rPr>
+          <w:rFonts w:cs="Arial"/>
+          <w:lang w:eastAsia="en-US"/>
+        </w:rPr>
+        <w:t xml:space="preserve">dues classes d’equivalències. La primera </w:t>
+      </w:r>
+      <w:r>
+        <w:rPr>
+          <w:rFonts w:cs="Arial"/>
+          <w:lang w:eastAsia="en-US"/>
+        </w:rPr>
+        <w:t xml:space="preserve">classe d’equivalència </w:t>
+      </w:r>
+      <w:r>
+        <w:rPr>
+          <w:rFonts w:cs="Arial"/>
+          <w:lang w:eastAsia="en-US"/>
+        </w:rPr>
+        <w:t xml:space="preserve">està representada per les </w:t>
+      </w:r>
+      <w:r>
+        <w:rPr>
+          <w:rFonts w:cs="Arial"/>
+          <w:lang w:eastAsia="en-US"/>
+        </w:rPr>
+        <w:t>arestes discontínues</w:t>
+      </w:r>
+      <w:r>
+        <w:rPr>
+          <w:rFonts w:cs="Arial"/>
+          <w:lang w:eastAsia="en-US"/>
+        </w:rPr>
+        <w:t xml:space="preserve"> i indica que no s’</w:t>
+      </w:r>
+      <w:r>
+        <w:rPr>
+          <w:rFonts w:cs="Arial"/>
+          <w:lang w:eastAsia="en-US"/>
+        </w:rPr>
+        <w:t xml:space="preserve">ha trobat cap relació </w:t>
+      </w:r>
+      <w:r>
+        <w:rPr>
+          <w:rFonts w:cs="Arial"/>
+          <w:lang w:eastAsia="en-US"/>
+        </w:rPr>
+        <w:t>entre les parelles de no</w:t>
+      </w:r>
+      <w:r>
+        <w:rPr>
+          <w:rFonts w:cs="Arial"/>
+          <w:lang w:eastAsia="en-US"/>
+        </w:rPr>
+        <w:t xml:space="preserve">des </w:t>
+      </w:r>
+      <w:r>
+        <w:rPr>
+          <w:rFonts w:cs="Arial"/>
+          <w:lang w:eastAsia="en-US"/>
+        </w:rPr>
+        <w:t>de</w:t>
+      </w:r>
+      <w:r>
+        <w:rPr>
+          <w:rFonts w:cs="Arial"/>
+          <w:lang w:eastAsia="en-US"/>
+        </w:rPr>
+        <w:t xml:space="preserve"> la taula </w:t>
+      </w:r>
+      <w:r>
+        <w:rPr>
+          <w:rFonts w:cs="Arial"/>
+          <w:lang w:eastAsia="en-US"/>
+        </w:rPr>
+        <w:t>apropiada</w:t>
+      </w:r>
+      <w:r>
+        <w:rPr>
+          <w:rFonts w:cs="Arial"/>
+          <w:lang w:eastAsia="en-US"/>
+        </w:rPr>
+        <w:t>.</w:t>
+      </w:r>
+      <w:r>
+        <w:rPr>
+          <w:rFonts w:cs="Arial"/>
+          <w:lang w:eastAsia="en-US"/>
+        </w:rPr>
+        <w:t xml:space="preserve"> La segona classe d’equivalència està representada per les arestes no discontínues</w:t>
+      </w:r>
+      <w:r>
+        <w:rPr>
+          <w:rFonts w:cs="Arial"/>
+          <w:lang w:eastAsia="en-US"/>
+        </w:rPr>
+        <w:t xml:space="preserve"> i indica </w:t>
+      </w:r>
+      <w:r>
+        <w:rPr>
+          <w:rFonts w:cs="Arial"/>
+          <w:lang w:eastAsia="en-US"/>
+        </w:rPr>
+        <w:t>la o les</w:t>
+      </w:r>
+      <w:r>
+        <w:rPr>
+          <w:rFonts w:cs="Arial"/>
+          <w:lang w:eastAsia="en-US"/>
+        </w:rPr>
+        <w:t xml:space="preserve"> relacions que s’han trobat entre les parelles de nodes </w:t>
+      </w:r>
+      <w:r>
+        <w:rPr>
+          <w:rFonts w:cs="Arial"/>
+          <w:lang w:eastAsia="en-US"/>
+        </w:rPr>
+        <w:t>de</w:t>
+      </w:r>
+      <w:r>
+        <w:rPr>
+          <w:rFonts w:cs="Arial"/>
+          <w:lang w:eastAsia="en-US"/>
+        </w:rPr>
+        <w:t xml:space="preserve"> la taula apropiada.</w:t>
+      </w:r>
+      <w:r>
+        <w:rPr>
+          <w:rFonts w:cs="Arial"/>
+          <w:lang w:eastAsia="en-US"/>
+        </w:rPr>
+        <w:t xml:space="preserve"> </w:t>
+      </w:r>
+      <w:r>
+        <w:rPr>
+          <w:rFonts w:cs="Arial"/>
+          <w:lang w:eastAsia="en-US"/>
+        </w:rPr>
+        <w:t xml:space="preserve">Cada aresta ponderada també ens indica el nombre total </w:t>
+      </w:r>
+      <w:r>
+        <w:rPr>
+          <w:rFonts w:cs="Arial"/>
+          <w:lang w:eastAsia="en-US"/>
+        </w:rPr>
+        <w:t>de les relacions</w:t>
+      </w:r>
+      <w:r>
+        <w:rPr>
+          <w:rFonts w:cs="Arial"/>
+          <w:lang w:eastAsia="en-US"/>
+        </w:rPr>
+        <w:t xml:space="preserve"> trobades.</w:t>
       </w:r>
     </w:p>
     <w:p>
@@ -36095,10 +36441,10 @@
         </w:rPr>
         <w:lastRenderedPageBreak/>
         <w:drawing>
-          <wp:inline distT="0" distB="0" distL="0" distR="0" wp14:anchorId="4E3A296C" wp14:editId="36ABA585">
-            <wp:extent cx="5003321" cy="3817209"/>
-            <wp:effectExtent l="0" t="0" r="6985" b="0"/>
-            <wp:docPr id="39" name="Imagen 39"/>
+          <wp:inline distT="0" distB="0" distL="0" distR="0" wp14:anchorId="1972114F" wp14:editId="64CB5C05">
+            <wp:extent cx="5400040" cy="4119880"/>
+            <wp:effectExtent l="0" t="0" r="0" b="0"/>
+            <wp:docPr id="32" name="Imagen 32"/>
             <wp:cNvGraphicFramePr>
               <a:graphicFrameLocks xmlns:a="http://schemas.openxmlformats.org/drawingml/2006/main" noChangeAspect="1"/>
             </wp:cNvGraphicFramePr>
@@ -36106,7 +36452,7 @@
               <a:graphicData uri="http://schemas.openxmlformats.org/drawingml/2006/picture">
                 <pic:pic xmlns:pic="http://schemas.openxmlformats.org/drawingml/2006/picture">
                   <pic:nvPicPr>
-                    <pic:cNvPr id="39" name="plainGraph.png"/>
+                    <pic:cNvPr id="32" name="plainGraph.png"/>
                     <pic:cNvPicPr/>
                   </pic:nvPicPr>
                   <pic:blipFill>
@@ -36124,7 +36470,7 @@
                   <pic:spPr>
                     <a:xfrm>
                       <a:off x="0" y="0"/>
-                      <a:ext cx="5080771" cy="3876298"/>
+                      <a:ext cx="5400040" cy="4119880"/>
                     </a:xfrm>
                     <a:prstGeom prst="rect">
                       <a:avLst/>
@@ -36182,7 +36528,21 @@
           <w:rFonts w:cs="Arial"/>
           <w:color w:val="auto"/>
         </w:rPr>
-        <w:t>Graf planar.</w:t>
+        <w:t xml:space="preserve">Graf </w:t>
+      </w:r>
+      <w:r>
+        <w:rPr>
+          <w:rFonts w:cs="Arial"/>
+          <w:color w:val="auto"/>
+        </w:rPr>
+        <w:t>pla</w:t>
+      </w:r>
+      <w:r>
+        <w:rPr>
+          <w:rFonts w:cs="Arial"/>
+          <w:color w:val="auto"/>
+        </w:rPr>
+        <w:t>.</w:t>
       </w:r>
     </w:p>
     <w:p>
@@ -36216,7 +36576,7 @@
           <w:i/>
           <w:lang w:eastAsia="en-US"/>
         </w:rPr>
-        <w:t>Graf p</w:t>
+        <w:t xml:space="preserve">Graf </w:t>
       </w:r>
       <w:r>
         <w:rPr>
@@ -36224,7 +36584,7 @@
           <w:i/>
           <w:lang w:eastAsia="en-US"/>
         </w:rPr>
-        <w:t xml:space="preserve">lanar amb </w:t>
+        <w:t>pla</w:t>
       </w:r>
       <w:r>
         <w:rPr>
@@ -36232,6 +36592,14 @@
           <w:i/>
           <w:lang w:eastAsia="en-US"/>
         </w:rPr>
+        <w:t xml:space="preserve"> amb </w:t>
+      </w:r>
+      <w:r>
+        <w:rPr>
+          <w:rFonts w:cs="Arial"/>
+          <w:i/>
+          <w:lang w:eastAsia="en-US"/>
+        </w:rPr>
         <w:t>llindar</w:t>
       </w:r>
     </w:p>
@@ -36258,7 +36626,28 @@
           <w:rFonts w:cs="Arial"/>
           <w:lang w:eastAsia="en-US"/>
         </w:rPr>
-        <w:t>Un graf planar amb llindar és un graf planar</w:t>
+        <w:t xml:space="preserve">Un graf </w:t>
+      </w:r>
+      <w:r>
+        <w:rPr>
+          <w:rFonts w:cs="Arial"/>
+          <w:lang w:eastAsia="en-US"/>
+        </w:rPr>
+        <w:t>pla</w:t>
+      </w:r>
+      <w:r>
+        <w:rPr>
+          <w:rFonts w:cs="Arial"/>
+          <w:lang w:eastAsia="en-US"/>
+        </w:rPr>
+        <w:t xml:space="preserve"> amb llindar és un graf </w:t>
+      </w:r>
+      <w:r>
+        <w:rPr>
+          <w:rFonts w:cs="Arial"/>
+          <w:lang w:eastAsia="en-US"/>
+        </w:rPr>
+        <w:t>pla</w:t>
       </w:r>
       <w:r>
         <w:rPr>
@@ -36272,14 +36661,21 @@
           <w:rFonts w:cs="Arial"/>
           <w:lang w:eastAsia="en-US"/>
         </w:rPr>
-        <w:t xml:space="preserve">el nombre total </w:t>
-      </w:r>
-      <w:r>
-        <w:rPr>
-          <w:rFonts w:cs="Arial"/>
-          <w:lang w:eastAsia="en-US"/>
-        </w:rPr>
-        <w:t xml:space="preserve">d’equivalències </w:t>
+        <w:t xml:space="preserve">el </w:t>
+      </w:r>
+      <w:r>
+        <w:rPr>
+          <w:rFonts w:cs="Arial"/>
+          <w:lang w:eastAsia="en-US"/>
+        </w:rPr>
+        <w:t>nombre total de relacions</w:t>
+      </w:r>
+      <w:r>
+        <w:rPr>
+          <w:rFonts w:cs="Arial"/>
+          <w:lang w:eastAsia="en-US"/>
+        </w:rPr>
+        <w:t xml:space="preserve"> </w:t>
       </w:r>
       <w:r>
         <w:rPr>
@@ -36293,6 +36689,13 @@
           <w:rFonts w:cs="Arial"/>
           <w:lang w:eastAsia="en-US"/>
         </w:rPr>
+        <w:t xml:space="preserve">entre els nodes </w:t>
+      </w:r>
+      <w:r>
+        <w:rPr>
+          <w:rFonts w:cs="Arial"/>
+          <w:lang w:eastAsia="en-US"/>
+        </w:rPr>
         <w:t xml:space="preserve">del graf </w:t>
       </w:r>
       <w:r>
@@ -36300,21 +36703,14 @@
           <w:rFonts w:cs="Arial"/>
           <w:lang w:eastAsia="en-US"/>
         </w:rPr>
-        <w:t>s’acoloreix</w:t>
-      </w:r>
-      <w:r>
-        <w:rPr>
-          <w:rFonts w:cs="Arial"/>
-          <w:lang w:eastAsia="en-US"/>
-        </w:rPr>
-        <w:t xml:space="preserve"> d</w:t>
-      </w:r>
-      <w:r>
-        <w:rPr>
-          <w:rFonts w:cs="Arial"/>
-          <w:lang w:eastAsia="en-US"/>
-        </w:rPr>
-        <w:t xml:space="preserve">el mateix color </w:t>
+        <w:t>es dibuixa amb una línia contínua</w:t>
+      </w:r>
+      <w:r>
+        <w:rPr>
+          <w:rFonts w:cs="Arial"/>
+          <w:lang w:eastAsia="en-US"/>
+        </w:rPr>
+        <w:t xml:space="preserve"> </w:t>
       </w:r>
       <w:r>
         <w:rPr>
@@ -36342,7 +36738,28 @@
           <w:rFonts w:cs="Arial"/>
           <w:lang w:eastAsia="en-US"/>
         </w:rPr>
-        <w:t>és gran o és igual o</w:t>
+        <w:t>és gran o</w:t>
+      </w:r>
+      <w:r>
+        <w:rPr>
+          <w:rFonts w:cs="Arial"/>
+          <w:lang w:eastAsia="en-US"/>
+        </w:rPr>
+        <w:t xml:space="preserve"> igual</w:t>
+      </w:r>
+      <w:r>
+        <w:rPr>
+          <w:rFonts w:cs="Arial"/>
+          <w:lang w:eastAsia="en-US"/>
+        </w:rPr>
+        <w:t>,</w:t>
+      </w:r>
+      <w:r>
+        <w:rPr>
+          <w:rFonts w:cs="Arial"/>
+          <w:lang w:eastAsia="en-US"/>
+        </w:rPr>
+        <w:t xml:space="preserve"> o</w:t>
       </w:r>
       <w:r>
         <w:rPr>
@@ -36370,7 +36787,7 @@
           <w:rFonts w:cs="Arial"/>
           <w:lang w:eastAsia="en-US"/>
         </w:rPr>
-        <w:t>el</w:t>
+        <w:t>un</w:t>
       </w:r>
       <w:r>
         <w:rPr>
@@ -36384,7 +36801,82 @@
           <w:rFonts w:cs="Arial"/>
           <w:lang w:eastAsia="en-US"/>
         </w:rPr>
-        <w:t xml:space="preserve"> (nombre enter)</w:t>
+        <w:t xml:space="preserve"> (nombre enter </w:t>
+      </w:r>
+      <w:r>
+        <w:rPr>
+          <w:rFonts w:cs="Arial"/>
+          <w:lang w:eastAsia="en-US"/>
+        </w:rPr>
+        <w:t>introduït</w:t>
+      </w:r>
+      <w:r>
+        <w:rPr>
+          <w:rFonts w:cs="Arial"/>
+          <w:lang w:eastAsia="en-US"/>
+        </w:rPr>
+        <w:t xml:space="preserve"> per l’usuari</w:t>
+      </w:r>
+      <w:r>
+        <w:rPr>
+          <w:rFonts w:cs="Arial"/>
+          <w:lang w:eastAsia="en-US"/>
+        </w:rPr>
+        <w:t>)</w:t>
+      </w:r>
+      <w:r>
+        <w:rPr>
+          <w:rFonts w:cs="Arial"/>
+          <w:lang w:eastAsia="en-US"/>
+        </w:rPr>
+        <w:t>.</w:t>
+      </w:r>
+    </w:p>
+    <w:p>
+      <w:pPr>
+        <w:spacing w:line="360" w:lineRule="auto"/>
+        <w:rPr>
+          <w:rFonts w:cs="Arial"/>
+          <w:b/>
+          <w:lang w:eastAsia="en-US"/>
+        </w:rPr>
+      </w:pPr>
+    </w:p>
+    <w:p>
+      <w:pPr>
+        <w:spacing w:line="360" w:lineRule="auto"/>
+        <w:rPr>
+          <w:rFonts w:cs="Arial"/>
+          <w:lang w:eastAsia="en-US"/>
+        </w:rPr>
+      </w:pPr>
+      <w:r>
+        <w:rPr>
+          <w:rFonts w:cs="Arial"/>
+          <w:lang w:eastAsia="en-US"/>
+        </w:rPr>
+        <w:t>En aquest tipus de grafs, també existeixen dues cl</w:t>
+      </w:r>
+      <w:r>
+        <w:rPr>
+          <w:rFonts w:cs="Arial"/>
+          <w:lang w:eastAsia="en-US"/>
+        </w:rPr>
+        <w:t xml:space="preserve">asses </w:t>
+      </w:r>
+      <w:r>
+        <w:rPr>
+          <w:rFonts w:cs="Arial"/>
+          <w:lang w:eastAsia="en-US"/>
+        </w:rPr>
+        <w:t>d’equivalència</w:t>
+      </w:r>
+      <w:r>
+        <w:rPr>
+          <w:rFonts w:cs="Arial"/>
+          <w:lang w:eastAsia="en-US"/>
+        </w:rPr>
+        <w:t>.</w:t>
       </w:r>
       <w:r>
         <w:rPr>
@@ -36398,47 +36890,14 @@
           <w:rFonts w:cs="Arial"/>
           <w:lang w:eastAsia="en-US"/>
         </w:rPr>
-        <w:t>introduït</w:t>
-      </w:r>
-      <w:r>
-        <w:rPr>
-          <w:rFonts w:cs="Arial"/>
-          <w:lang w:eastAsia="en-US"/>
-        </w:rPr>
-        <w:t xml:space="preserve"> per l’usuari.</w:t>
-      </w:r>
-    </w:p>
-    <w:p>
-      <w:pPr>
-        <w:spacing w:line="360" w:lineRule="auto"/>
-        <w:rPr>
-          <w:rFonts w:cs="Arial"/>
-          <w:b/>
-          <w:lang w:eastAsia="en-US"/>
-        </w:rPr>
-      </w:pPr>
-    </w:p>
-    <w:p>
-      <w:pPr>
-        <w:spacing w:line="360" w:lineRule="auto"/>
-        <w:rPr>
-          <w:rFonts w:cs="Arial"/>
-          <w:lang w:eastAsia="en-US"/>
-        </w:rPr>
-      </w:pPr>
-      <w:r>
-        <w:rPr>
-          <w:rFonts w:cs="Arial"/>
-          <w:lang w:eastAsia="en-US"/>
-        </w:rPr>
-        <w:t xml:space="preserve">En aquest tipus de grafs, també existeixen dues classes d’equivalències: </w:t>
-      </w:r>
-      <w:r>
-        <w:rPr>
-          <w:rFonts w:cs="Arial"/>
-          <w:lang w:eastAsia="en-US"/>
-        </w:rPr>
-        <w:t>les</w:t>
+        <w:t>L</w:t>
+      </w:r>
+      <w:r>
+        <w:rPr>
+          <w:rFonts w:cs="Arial"/>
+          <w:lang w:eastAsia="en-US"/>
+        </w:rPr>
+        <w:t>a</w:t>
       </w:r>
       <w:r>
         <w:rPr>
@@ -36452,110 +36911,85 @@
           <w:rFonts w:cs="Arial"/>
           <w:lang w:eastAsia="en-US"/>
         </w:rPr>
-        <w:t>s</w:t>
-      </w:r>
-      <w:r>
-        <w:rPr>
-          <w:rFonts w:cs="Arial"/>
-          <w:lang w:eastAsia="en-US"/>
-        </w:rPr>
-        <w:t xml:space="preserve"> d’</w:t>
-      </w:r>
-      <w:r>
-        <w:rPr>
-          <w:rFonts w:cs="Arial"/>
-          <w:lang w:eastAsia="en-US"/>
-        </w:rPr>
-        <w:t>equivalències</w:t>
-      </w:r>
-      <w:r>
-        <w:rPr>
-          <w:rFonts w:cs="Arial"/>
-          <w:lang w:eastAsia="en-US"/>
-        </w:rPr>
-        <w:t xml:space="preserve"> que </w:t>
-      </w:r>
-      <w:r>
-        <w:rPr>
-          <w:rFonts w:cs="Arial"/>
-          <w:lang w:eastAsia="en-US"/>
-        </w:rPr>
-        <w:t>estan</w:t>
-      </w:r>
-      <w:r>
-        <w:rPr>
-          <w:rFonts w:cs="Arial"/>
-          <w:lang w:eastAsia="en-US"/>
-        </w:rPr>
-        <w:t xml:space="preserve"> per sobre el valor del llindar </w:t>
-      </w:r>
-      <w:r>
-        <w:rPr>
-          <w:rFonts w:cs="Arial"/>
-          <w:lang w:eastAsia="en-US"/>
-        </w:rPr>
-        <w:t>i les classes d’equivalències que tenen el mateix valor</w:t>
-      </w:r>
-      <w:r>
-        <w:rPr>
-          <w:rFonts w:cs="Arial"/>
-          <w:lang w:eastAsia="en-US"/>
-        </w:rPr>
-        <w:t xml:space="preserve"> del llindar</w:t>
-      </w:r>
-      <w:r>
-        <w:rPr>
-          <w:rFonts w:cs="Arial"/>
-          <w:lang w:eastAsia="en-US"/>
-        </w:rPr>
-        <w:t xml:space="preserve"> o</w:t>
-      </w:r>
-      <w:r>
-        <w:rPr>
-          <w:rFonts w:cs="Arial"/>
-          <w:lang w:eastAsia="en-US"/>
-        </w:rPr>
-        <w:t xml:space="preserve"> estan</w:t>
-      </w:r>
-      <w:r>
-        <w:rPr>
-          <w:rFonts w:cs="Arial"/>
-          <w:lang w:eastAsia="en-US"/>
-        </w:rPr>
-        <w:t xml:space="preserve"> per sota </w:t>
-      </w:r>
-      <w:r>
-        <w:rPr>
-          <w:rFonts w:cs="Arial"/>
-          <w:lang w:eastAsia="en-US"/>
-        </w:rPr>
-        <w:t>el</w:t>
-      </w:r>
-      <w:r>
-        <w:rPr>
-          <w:rFonts w:cs="Arial"/>
-          <w:lang w:eastAsia="en-US"/>
-        </w:rPr>
-        <w:t xml:space="preserve"> valor del llindar. </w:t>
-      </w:r>
-    </w:p>
-    <w:p>
-      <w:pPr>
-        <w:spacing w:line="360" w:lineRule="auto"/>
-        <w:rPr>
-          <w:rFonts w:cs="Arial"/>
-          <w:lang w:eastAsia="en-US"/>
-        </w:rPr>
-      </w:pPr>
-    </w:p>
-    <w:p>
-      <w:pPr>
-        <w:spacing w:line="360" w:lineRule="auto"/>
-        <w:rPr>
-          <w:rFonts w:cs="Arial"/>
-          <w:lang w:eastAsia="en-US"/>
-        </w:rPr>
-      </w:pPr>
+        <w:t xml:space="preserve"> </w:t>
+      </w:r>
+      <w:r>
+        <w:rPr>
+          <w:rFonts w:cs="Arial"/>
+          <w:lang w:eastAsia="en-US"/>
+        </w:rPr>
+        <w:t>d’</w:t>
+      </w:r>
+      <w:r>
+        <w:rPr>
+          <w:rFonts w:cs="Arial"/>
+          <w:lang w:eastAsia="en-US"/>
+        </w:rPr>
+        <w:t>equivalència que indica</w:t>
+      </w:r>
+      <w:r>
+        <w:rPr>
+          <w:rFonts w:cs="Arial"/>
+          <w:lang w:eastAsia="en-US"/>
+        </w:rPr>
+        <w:t xml:space="preserve"> les arestes ponderades amb un valor </w:t>
+      </w:r>
+      <w:r>
+        <w:rPr>
+          <w:rFonts w:cs="Arial"/>
+          <w:lang w:eastAsia="en-US"/>
+        </w:rPr>
+        <w:t>per sobre el valor del llindar</w:t>
+      </w:r>
+      <w:r>
+        <w:rPr>
+          <w:rFonts w:cs="Arial"/>
+          <w:lang w:eastAsia="en-US"/>
+        </w:rPr>
+        <w:t>.</w:t>
+      </w:r>
+      <w:r>
+        <w:rPr>
+          <w:rFonts w:cs="Arial"/>
+          <w:lang w:eastAsia="en-US"/>
+        </w:rPr>
+        <w:t xml:space="preserve"> </w:t>
+      </w:r>
+      <w:r>
+        <w:rPr>
+          <w:rFonts w:cs="Arial"/>
+          <w:lang w:eastAsia="en-US"/>
+        </w:rPr>
+        <w:t>I</w:t>
+      </w:r>
+      <w:r>
+        <w:rPr>
+          <w:rFonts w:cs="Arial"/>
+          <w:lang w:eastAsia="en-US"/>
+        </w:rPr>
+        <w:t xml:space="preserve"> la classe d’equivalència</w:t>
+      </w:r>
+      <w:r>
+        <w:rPr>
+          <w:rFonts w:cs="Arial"/>
+          <w:lang w:eastAsia="en-US"/>
+        </w:rPr>
+        <w:t xml:space="preserve"> </w:t>
+      </w:r>
+      <w:r>
+        <w:rPr>
+          <w:rFonts w:cs="Arial"/>
+          <w:lang w:eastAsia="en-US"/>
+        </w:rPr>
+        <w:t xml:space="preserve">que indica les arestes ponderades </w:t>
+      </w:r>
+      <w:r>
+        <w:rPr>
+          <w:rFonts w:cs="Arial"/>
+          <w:lang w:eastAsia="en-US"/>
+        </w:rPr>
+        <w:t>que tenen el mateix o un valor superior al llindar.</w:t>
+      </w:r>
     </w:p>
     <w:p>
       <w:pPr>
@@ -36632,7 +37066,21 @@
           <w:rFonts w:cs="Arial"/>
           <w:lang w:eastAsia="en-US"/>
         </w:rPr>
-        <w:t>es pot construir un graf planar amb llindar.</w:t>
+        <w:t xml:space="preserve">es pot construir un graf </w:t>
+      </w:r>
+      <w:r>
+        <w:rPr>
+          <w:rFonts w:cs="Arial"/>
+          <w:lang w:eastAsia="en-US"/>
+        </w:rPr>
+        <w:t>pla</w:t>
+      </w:r>
+      <w:r>
+        <w:rPr>
+          <w:rFonts w:cs="Arial"/>
+          <w:lang w:eastAsia="en-US"/>
+        </w:rPr>
+        <w:t xml:space="preserve"> amb llindar:</w:t>
       </w:r>
     </w:p>
     <w:p>
@@ -36753,46 +37201,123 @@
           <w:rFonts w:cs="Arial"/>
           <w:color w:val="auto"/>
         </w:rPr>
-        <w:t>Algoritme planar amb llindar.</w:t>
-      </w:r>
-    </w:p>
-    <w:p>
-      <w:pPr>
-        <w:spacing w:line="360" w:lineRule="auto"/>
-        <w:rPr>
-          <w:rFonts w:cs="Arial"/>
-          <w:lang w:eastAsia="en-US"/>
-        </w:rPr>
-      </w:pPr>
-    </w:p>
-    <w:p>
-      <w:pPr>
-        <w:spacing w:line="360" w:lineRule="auto"/>
-        <w:rPr>
-          <w:rFonts w:cs="Arial"/>
-          <w:lang w:eastAsia="en-US"/>
-        </w:rPr>
-      </w:pPr>
-      <w:r>
-        <w:rPr>
-          <w:rFonts w:cs="Arial"/>
-          <w:lang w:eastAsia="en-US"/>
-        </w:rPr>
-        <w:t xml:space="preserve">Si el nombre total </w:t>
-      </w:r>
-      <w:r>
-        <w:rPr>
-          <w:rFonts w:cs="Arial"/>
-          <w:lang w:eastAsia="en-US"/>
-        </w:rPr>
-        <w:t>d’equivalències d’una aresta</w:t>
-      </w:r>
-      <w:r>
-        <w:rPr>
-          <w:rFonts w:cs="Arial"/>
-          <w:lang w:eastAsia="en-US"/>
-        </w:rPr>
-        <w:t xml:space="preserve"> del graf</w:t>
+        <w:t xml:space="preserve">Algoritme </w:t>
+      </w:r>
+      <w:r>
+        <w:rPr>
+          <w:rFonts w:cs="Arial"/>
+          <w:color w:val="auto"/>
+        </w:rPr>
+        <w:t>pla</w:t>
+      </w:r>
+      <w:r>
+        <w:rPr>
+          <w:rFonts w:cs="Arial"/>
+          <w:color w:val="auto"/>
+        </w:rPr>
+        <w:t xml:space="preserve"> amb llindar.</w:t>
+      </w:r>
+    </w:p>
+    <w:p>
+      <w:pPr>
+        <w:spacing w:line="360" w:lineRule="auto"/>
+        <w:rPr>
+          <w:rFonts w:cs="Arial"/>
+          <w:lang w:eastAsia="en-US"/>
+        </w:rPr>
+      </w:pPr>
+    </w:p>
+    <w:p>
+      <w:pPr>
+        <w:spacing w:line="360" w:lineRule="auto"/>
+        <w:rPr>
+          <w:rFonts w:cs="Arial"/>
+          <w:lang w:eastAsia="en-US"/>
+        </w:rPr>
+      </w:pPr>
+      <w:r>
+        <w:rPr>
+          <w:rFonts w:cs="Arial"/>
+          <w:lang w:eastAsia="en-US"/>
+        </w:rPr>
+        <w:t>L’algoritme</w:t>
+      </w:r>
+      <w:r>
+        <w:rPr>
+          <w:rFonts w:cs="Arial"/>
+          <w:lang w:eastAsia="en-US"/>
+        </w:rPr>
+        <w:t xml:space="preserve"> pla amb llindar</w:t>
+      </w:r>
+      <w:r>
+        <w:rPr>
+          <w:rFonts w:cs="Arial"/>
+          <w:lang w:eastAsia="en-US"/>
+        </w:rPr>
+        <w:t xml:space="preserve"> també etiqueta les arestes amb el nombre total de relacions que existeixen a la taula per a cada parella de vèrtex</w:t>
+      </w:r>
+      <w:r>
+        <w:rPr>
+          <w:rFonts w:cs="Arial"/>
+          <w:lang w:eastAsia="en-US"/>
+        </w:rPr>
+        <w:t>s</w:t>
+      </w:r>
+      <w:r>
+        <w:rPr>
+          <w:rFonts w:cs="Arial"/>
+          <w:lang w:eastAsia="en-US"/>
+        </w:rPr>
+        <w:t xml:space="preserve">. </w:t>
+      </w:r>
+      <w:r>
+        <w:rPr>
+          <w:rFonts w:cs="Arial"/>
+          <w:lang w:eastAsia="en-US"/>
+        </w:rPr>
+        <w:t>Així, s</w:t>
+      </w:r>
+      <w:r>
+        <w:rPr>
+          <w:rFonts w:cs="Arial"/>
+          <w:lang w:eastAsia="en-US"/>
+        </w:rPr>
+        <w:t xml:space="preserve">i el nombre total </w:t>
+      </w:r>
+      <w:r>
+        <w:rPr>
+          <w:rFonts w:cs="Arial"/>
+          <w:lang w:eastAsia="en-US"/>
+        </w:rPr>
+        <w:t>de relacions</w:t>
+      </w:r>
+      <w:r>
+        <w:rPr>
+          <w:rFonts w:cs="Arial"/>
+          <w:lang w:eastAsia="en-US"/>
+        </w:rPr>
+        <w:t xml:space="preserve"> d’una aresta</w:t>
+      </w:r>
+      <w:r>
+        <w:rPr>
+          <w:rFonts w:cs="Arial"/>
+          <w:lang w:eastAsia="en-US"/>
+        </w:rPr>
+        <w:t xml:space="preserve"> </w:t>
+      </w:r>
+      <w:r>
+        <w:rPr>
+          <w:rFonts w:cs="Arial"/>
+          <w:lang w:eastAsia="en-US"/>
+        </w:rPr>
+        <w:t xml:space="preserve">entre una parella de nodes </w:t>
+      </w:r>
+      <w:r>
+        <w:rPr>
+          <w:rFonts w:cs="Arial"/>
+          <w:lang w:eastAsia="en-US"/>
+        </w:rPr>
+        <w:t>del graf</w:t>
       </w:r>
       <w:r>
         <w:rPr>
@@ -36813,21 +37338,35 @@
           <w:rFonts w:cs="Arial"/>
           <w:lang w:eastAsia="en-US"/>
         </w:rPr>
-        <w:t>, l’algoritme planar amb llindar acoloreix l’aresta del graf de c</w:t>
-      </w:r>
-      <w:r>
-        <w:rPr>
-          <w:rFonts w:cs="Arial"/>
-          <w:lang w:eastAsia="en-US"/>
-        </w:rPr>
-        <w:t>olor negre</w:t>
-      </w:r>
-      <w:r>
-        <w:rPr>
-          <w:rFonts w:cs="Arial"/>
-          <w:lang w:eastAsia="en-US"/>
-        </w:rPr>
-        <w:t xml:space="preserve"> i la línia contínua</w:t>
+        <w:t xml:space="preserve">, l’algoritme </w:t>
+      </w:r>
+      <w:r>
+        <w:rPr>
+          <w:rFonts w:cs="Arial"/>
+          <w:lang w:eastAsia="en-US"/>
+        </w:rPr>
+        <w:t>pla</w:t>
+      </w:r>
+      <w:r>
+        <w:rPr>
+          <w:rFonts w:cs="Arial"/>
+          <w:lang w:eastAsia="en-US"/>
+        </w:rPr>
+        <w:t xml:space="preserve"> amb llindar </w:t>
+      </w:r>
+      <w:r>
+        <w:rPr>
+          <w:rFonts w:cs="Arial"/>
+          <w:lang w:eastAsia="en-US"/>
+        </w:rPr>
+        <w:t xml:space="preserve">la </w:t>
+      </w:r>
+      <w:r>
+        <w:rPr>
+          <w:rFonts w:cs="Arial"/>
+          <w:lang w:eastAsia="en-US"/>
+        </w:rPr>
+        <w:t>dibuixa amb una línia contínua</w:t>
       </w:r>
       <w:r>
         <w:rPr>
@@ -36848,7 +37387,14 @@
           <w:rFonts w:cs="Arial"/>
           <w:lang w:eastAsia="en-US"/>
         </w:rPr>
-        <w:t>si el nombre total d’equivalències</w:t>
+        <w:t xml:space="preserve">si el nombre total </w:t>
+      </w:r>
+      <w:r>
+        <w:rPr>
+          <w:rFonts w:cs="Arial"/>
+          <w:lang w:eastAsia="en-US"/>
+        </w:rPr>
+        <w:t>der relacions</w:t>
       </w:r>
       <w:r>
         <w:rPr>
@@ -36862,7 +37408,21 @@
           <w:rFonts w:cs="Arial"/>
           <w:lang w:eastAsia="en-US"/>
         </w:rPr>
-        <w:t xml:space="preserve"> del graf</w:t>
+        <w:t xml:space="preserve"> </w:t>
+      </w:r>
+      <w:r>
+        <w:rPr>
+          <w:rFonts w:cs="Arial"/>
+          <w:lang w:eastAsia="en-US"/>
+        </w:rPr>
+        <w:t xml:space="preserve">entre una parella de nodes </w:t>
+      </w:r>
+      <w:r>
+        <w:rPr>
+          <w:rFonts w:cs="Arial"/>
+          <w:lang w:eastAsia="en-US"/>
+        </w:rPr>
+        <w:t>del graf</w:t>
       </w:r>
       <w:r>
         <w:rPr>
@@ -36890,7 +37450,21 @@
           <w:rFonts w:cs="Arial"/>
           <w:lang w:eastAsia="en-US"/>
         </w:rPr>
-        <w:t xml:space="preserve">, l’algoritme planar amb llindar </w:t>
+        <w:t xml:space="preserve">, l’algoritme </w:t>
+      </w:r>
+      <w:r>
+        <w:rPr>
+          <w:rFonts w:cs="Arial"/>
+          <w:lang w:eastAsia="en-US"/>
+        </w:rPr>
+        <w:t>pla</w:t>
+      </w:r>
+      <w:r>
+        <w:rPr>
+          <w:rFonts w:cs="Arial"/>
+          <w:lang w:eastAsia="en-US"/>
+        </w:rPr>
+        <w:t xml:space="preserve"> amb llindar </w:t>
       </w:r>
       <w:r>
         <w:rPr>
@@ -36995,7 +37569,21 @@
           <w:rFonts w:cs="Arial"/>
           <w:lang w:eastAsia="en-US"/>
         </w:rPr>
-        <w:t xml:space="preserve"> un graf planar amb </w:t>
+        <w:t xml:space="preserve"> un graf </w:t>
+      </w:r>
+      <w:r>
+        <w:rPr>
+          <w:rFonts w:cs="Arial"/>
+          <w:lang w:eastAsia="en-US"/>
+        </w:rPr>
+        <w:t>pla</w:t>
+      </w:r>
+      <w:r>
+        <w:rPr>
+          <w:rFonts w:cs="Arial"/>
+          <w:lang w:eastAsia="en-US"/>
+        </w:rPr>
+        <w:t xml:space="preserve"> amb </w:t>
       </w:r>
       <w:r>
         <w:rPr>
@@ -37009,6 +37597,13 @@
           <w:rFonts w:cs="Arial"/>
           <w:lang w:eastAsia="en-US"/>
         </w:rPr>
+        <w:t xml:space="preserve">valor del </w:t>
+      </w:r>
+      <w:r>
+        <w:rPr>
+          <w:rFonts w:cs="Arial"/>
+          <w:lang w:eastAsia="en-US"/>
+        </w:rPr>
         <w:t>llindar igual a</w:t>
       </w:r>
       <w:r>
@@ -37016,7 +37611,14 @@
           <w:rFonts w:cs="Arial"/>
           <w:lang w:eastAsia="en-US"/>
         </w:rPr>
-        <w:t xml:space="preserve"> 3.</w:t>
+        <w:t xml:space="preserve"> 3</w:t>
+      </w:r>
+      <w:r>
+        <w:rPr>
+          <w:rFonts w:cs="Arial"/>
+          <w:lang w:eastAsia="en-US"/>
+        </w:rPr>
+        <w:t>.</w:t>
       </w:r>
       <w:r>
         <w:rPr>
@@ -37044,7 +37646,70 @@
           <w:rFonts w:cs="Arial"/>
           <w:lang w:eastAsia="en-US"/>
         </w:rPr>
-        <w:t>l nombre total d’equivalències d’una aresta</w:t>
+        <w:t xml:space="preserve">l nombre total </w:t>
+      </w:r>
+      <w:r>
+        <w:rPr>
+          <w:rFonts w:cs="Arial"/>
+          <w:lang w:eastAsia="en-US"/>
+        </w:rPr>
+        <w:t>de relacions</w:t>
+      </w:r>
+      <w:r>
+        <w:rPr>
+          <w:rFonts w:cs="Arial"/>
+          <w:lang w:eastAsia="en-US"/>
+        </w:rPr>
+        <w:t xml:space="preserve"> d’una aresta</w:t>
+      </w:r>
+      <w:r>
+        <w:rPr>
+          <w:rFonts w:cs="Arial"/>
+          <w:lang w:eastAsia="en-US"/>
+        </w:rPr>
+        <w:t xml:space="preserve"> </w:t>
+      </w:r>
+      <w:r>
+        <w:rPr>
+          <w:rFonts w:cs="Arial"/>
+          <w:lang w:eastAsia="en-US"/>
+        </w:rPr>
+        <w:t xml:space="preserve">ponderada </w:t>
+      </w:r>
+      <w:r>
+        <w:rPr>
+          <w:rFonts w:cs="Arial"/>
+          <w:lang w:eastAsia="en-US"/>
+        </w:rPr>
+        <w:t xml:space="preserve">és </w:t>
+      </w:r>
+      <w:r>
+        <w:rPr>
+          <w:rFonts w:cs="Arial"/>
+          <w:lang w:eastAsia="en-US"/>
+        </w:rPr>
+        <w:t xml:space="preserve">igual o </w:t>
+      </w:r>
+      <w:r>
+        <w:rPr>
+          <w:rFonts w:cs="Arial"/>
+          <w:lang w:eastAsia="en-US"/>
+        </w:rPr>
+        <w:t>superior a 3</w:t>
+      </w:r>
+      <w:r>
+        <w:rPr>
+          <w:rFonts w:cs="Arial"/>
+          <w:lang w:eastAsia="en-US"/>
+        </w:rPr>
+        <w:t xml:space="preserve">, </w:t>
+      </w:r>
+      <w:r>
+        <w:rPr>
+          <w:rFonts w:cs="Arial"/>
+          <w:lang w:eastAsia="en-US"/>
+        </w:rPr>
+        <w:t>la línia de l’aresta</w:t>
       </w:r>
       <w:r>
         <w:rPr>
@@ -37058,35 +37723,42 @@
           <w:rFonts w:cs="Arial"/>
           <w:lang w:eastAsia="en-US"/>
         </w:rPr>
-        <w:t xml:space="preserve">igual o </w:t>
-      </w:r>
-      <w:r>
-        <w:rPr>
-          <w:rFonts w:cs="Arial"/>
-          <w:lang w:eastAsia="en-US"/>
-        </w:rPr>
-        <w:t>superior a 3, l’aresta és de color negre</w:t>
-      </w:r>
-      <w:r>
-        <w:rPr>
-          <w:rFonts w:cs="Arial"/>
-          <w:lang w:eastAsia="en-US"/>
-        </w:rPr>
-        <w:t xml:space="preserve"> i la línia no és discontínua</w:t>
-      </w:r>
-      <w:r>
-        <w:rPr>
-          <w:rFonts w:cs="Arial"/>
-          <w:lang w:eastAsia="en-US"/>
-        </w:rPr>
-        <w:t>. S</w:t>
-      </w:r>
-      <w:r>
-        <w:rPr>
-          <w:rFonts w:cs="Arial"/>
-          <w:lang w:eastAsia="en-US"/>
-        </w:rPr>
-        <w:t xml:space="preserve">i el nombre total d’equivalències d’una aresta és </w:t>
+        <w:t>contínua</w:t>
+      </w:r>
+      <w:r>
+        <w:rPr>
+          <w:rFonts w:cs="Arial"/>
+          <w:lang w:eastAsia="en-US"/>
+        </w:rPr>
+        <w:t xml:space="preserve">. </w:t>
+      </w:r>
+      <w:r>
+        <w:rPr>
+          <w:rFonts w:cs="Arial"/>
+          <w:lang w:eastAsia="en-US"/>
+        </w:rPr>
+        <w:t>En canvi, s</w:t>
+      </w:r>
+      <w:r>
+        <w:rPr>
+          <w:rFonts w:cs="Arial"/>
+          <w:lang w:eastAsia="en-US"/>
+        </w:rPr>
+        <w:t xml:space="preserve">i el nombre total </w:t>
+      </w:r>
+      <w:r>
+        <w:rPr>
+          <w:rFonts w:cs="Arial"/>
+          <w:lang w:eastAsia="en-US"/>
+        </w:rPr>
+        <w:t xml:space="preserve">de relacions d’una aresta ponderada </w:t>
+      </w:r>
+      <w:r>
+        <w:rPr>
+          <w:rFonts w:cs="Arial"/>
+          <w:lang w:eastAsia="en-US"/>
+        </w:rPr>
+        <w:t xml:space="preserve">és </w:t>
       </w:r>
       <w:r>
         <w:rPr>
@@ -37107,14 +37779,56 @@
           <w:rFonts w:cs="Arial"/>
           <w:lang w:eastAsia="en-US"/>
         </w:rPr>
-        <w:t xml:space="preserve"> 3</w:t>
-      </w:r>
-      <w:r>
-        <w:rPr>
-          <w:rFonts w:cs="Arial"/>
-          <w:lang w:eastAsia="en-US"/>
-        </w:rPr>
-        <w:t>, l’aresta és discontínua.</w:t>
+        <w:t xml:space="preserve"> </w:t>
+      </w:r>
+      <w:r>
+        <w:rPr>
+          <w:rFonts w:cs="Arial"/>
+          <w:lang w:eastAsia="en-US"/>
+        </w:rPr>
+        <w:t>3</w:t>
+      </w:r>
+      <w:r>
+        <w:rPr>
+          <w:rFonts w:cs="Arial"/>
+          <w:lang w:eastAsia="en-US"/>
+        </w:rPr>
+        <w:t xml:space="preserve">, </w:t>
+      </w:r>
+      <w:r>
+        <w:rPr>
+          <w:rFonts w:cs="Arial"/>
+          <w:lang w:eastAsia="en-US"/>
+        </w:rPr>
+        <w:t xml:space="preserve">la línia de </w:t>
+      </w:r>
+      <w:r>
+        <w:rPr>
+          <w:rFonts w:cs="Arial"/>
+          <w:lang w:eastAsia="en-US"/>
+        </w:rPr>
+        <w:t>l’aresta és discontínua.</w:t>
+      </w:r>
+      <w:r>
+        <w:rPr>
+          <w:rFonts w:cs="Arial"/>
+          <w:lang w:eastAsia="en-US"/>
+        </w:rPr>
+        <w:t xml:space="preserve"> Per tant, existeixen dues classes </w:t>
+      </w:r>
+      <w:r>
+        <w:rPr>
+          <w:rFonts w:cs="Arial"/>
+          <w:lang w:eastAsia="en-US"/>
+        </w:rPr>
+        <w:t>d’equivalències</w:t>
+      </w:r>
+      <w:r>
+        <w:rPr>
+          <w:rFonts w:cs="Arial"/>
+          <w:lang w:eastAsia="en-US"/>
+        </w:rPr>
+        <w:t>.</w:t>
       </w:r>
     </w:p>
     <w:p>
@@ -37143,10 +37857,10 @@
         </w:rPr>
         <w:lastRenderedPageBreak/>
         <w:drawing>
-          <wp:inline distT="0" distB="0" distL="0" distR="0" wp14:anchorId="7115754C" wp14:editId="35CED1A8">
-            <wp:extent cx="5019675" cy="3829686"/>
+          <wp:inline distT="0" distB="0" distL="0" distR="0" wp14:anchorId="0FC06624" wp14:editId="5A7705ED">
+            <wp:extent cx="5400040" cy="4119880"/>
             <wp:effectExtent l="0" t="0" r="0" b="0"/>
-            <wp:docPr id="51" name="Imagen 51"/>
+            <wp:docPr id="35" name="Imagen 35"/>
             <wp:cNvGraphicFramePr>
               <a:graphicFrameLocks xmlns:a="http://schemas.openxmlformats.org/drawingml/2006/main" noChangeAspect="1"/>
             </wp:cNvGraphicFramePr>
@@ -37154,7 +37868,7 @@
               <a:graphicData uri="http://schemas.openxmlformats.org/drawingml/2006/picture">
                 <pic:pic xmlns:pic="http://schemas.openxmlformats.org/drawingml/2006/picture">
                   <pic:nvPicPr>
-                    <pic:cNvPr id="51" name="plainGraph_with_threshold.png"/>
+                    <pic:cNvPr id="35" name="plainGraph_with_threshold.png"/>
                     <pic:cNvPicPr/>
                   </pic:nvPicPr>
                   <pic:blipFill>
@@ -37172,7 +37886,7 @@
                   <pic:spPr>
                     <a:xfrm>
                       <a:off x="0" y="0"/>
-                      <a:ext cx="5029026" cy="3836820"/>
+                      <a:ext cx="5400040" cy="4119880"/>
                     </a:xfrm>
                     <a:prstGeom prst="rect">
                       <a:avLst/>
@@ -37308,14 +38022,42 @@
           <w:rFonts w:cs="Arial"/>
           <w:lang w:eastAsia="en-US"/>
         </w:rPr>
-        <w:t xml:space="preserve"> és un graf planar</w:t>
-      </w:r>
-      <w:r>
-        <w:rPr>
-          <w:rFonts w:cs="Arial"/>
-          <w:lang w:eastAsia="en-US"/>
-        </w:rPr>
-        <w:t xml:space="preserve"> on el nombre total d’equivalències de cada aresta del graf s’acoloreix</w:t>
+        <w:t xml:space="preserve"> és un graf </w:t>
+      </w:r>
+      <w:r>
+        <w:rPr>
+          <w:rFonts w:cs="Arial"/>
+          <w:lang w:eastAsia="en-US"/>
+        </w:rPr>
+        <w:t>pla</w:t>
+      </w:r>
+      <w:r>
+        <w:rPr>
+          <w:rFonts w:cs="Arial"/>
+          <w:lang w:eastAsia="en-US"/>
+        </w:rPr>
+        <w:t xml:space="preserve"> </w:t>
+      </w:r>
+      <w:r>
+        <w:rPr>
+          <w:rFonts w:cs="Arial"/>
+          <w:lang w:eastAsia="en-US"/>
+        </w:rPr>
+        <w:t>on el nombre total de relacions de cada aresta entre els nodes del graf</w:t>
+      </w:r>
+      <w:r>
+        <w:rPr>
+          <w:rFonts w:cs="Arial"/>
+          <w:lang w:eastAsia="en-US"/>
+        </w:rPr>
+        <w:t xml:space="preserve"> </w:t>
+      </w:r>
+      <w:r>
+        <w:rPr>
+          <w:rFonts w:cs="Arial"/>
+          <w:lang w:eastAsia="en-US"/>
+        </w:rPr>
+        <w:t>s’acoloreix</w:t>
       </w:r>
       <w:r>
         <w:rPr>
@@ -37350,7 +38092,21 @@
           <w:rFonts w:cs="Arial"/>
           <w:lang w:eastAsia="en-US"/>
         </w:rPr>
-        <w:t xml:space="preserve"> la classe d’equivalència corresponent.</w:t>
+        <w:t xml:space="preserve"> la classe d’equivalència </w:t>
+      </w:r>
+      <w:r>
+        <w:rPr>
+          <w:rFonts w:cs="Arial"/>
+          <w:lang w:eastAsia="en-US"/>
+        </w:rPr>
+        <w:t>existent</w:t>
+      </w:r>
+      <w:r>
+        <w:rPr>
+          <w:rFonts w:cs="Arial"/>
+          <w:lang w:eastAsia="en-US"/>
+        </w:rPr>
+        <w:t>.</w:t>
       </w:r>
       <w:r>
         <w:rPr>
@@ -37507,15 +38263,6 @@
           <w:lang w:eastAsia="en-US"/>
         </w:rPr>
       </w:pPr>
-    </w:p>
-    <w:p>
-      <w:pPr>
-        <w:spacing w:line="360" w:lineRule="auto"/>
-        <w:rPr>
-          <w:rFonts w:cs="Arial"/>
-          <w:lang w:eastAsia="en-US"/>
-        </w:rPr>
-      </w:pPr>
       <w:r>
         <w:rPr>
           <w:rFonts w:cs="Arial"/>
@@ -37529,7 +38276,7 @@
           <w:rFonts w:cs="Arial"/>
           <w:lang w:eastAsia="en-US"/>
         </w:rPr>
-        <w:t>es pot construir un graf lineal.</w:t>
+        <w:t>es pot construir un graf lineal:</w:t>
       </w:r>
     </w:p>
     <w:p>
@@ -37659,23 +38406,106 @@
         <w:spacing w:line="360" w:lineRule="auto"/>
         <w:rPr>
           <w:rFonts w:cs="Arial"/>
-          <w:u w:val="single"/>
-          <w:lang w:eastAsia="en-US"/>
-        </w:rPr>
-      </w:pPr>
-      <w:r>
-        <w:rPr>
-          <w:rFonts w:cs="Arial"/>
-          <w:lang w:eastAsia="en-US"/>
-        </w:rPr>
-        <w:t xml:space="preserve">L’algoritme lineal acoloreix </w:t>
-      </w:r>
-      <w:r>
-        <w:rPr>
-          <w:rFonts w:cs="Arial"/>
-          <w:lang w:eastAsia="en-US"/>
-        </w:rPr>
-        <w:t xml:space="preserve">cada aresta segons el </w:t>
+          <w:lang w:eastAsia="en-US"/>
+        </w:rPr>
+      </w:pPr>
+      <w:r>
+        <w:rPr>
+          <w:rFonts w:cs="Arial"/>
+          <w:lang w:eastAsia="en-US"/>
+        </w:rPr>
+        <w:t>Inicialment, l</w:t>
+      </w:r>
+      <w:r>
+        <w:rPr>
+          <w:rFonts w:cs="Arial"/>
+          <w:lang w:eastAsia="en-US"/>
+        </w:rPr>
+        <w:t>’algoritme</w:t>
+      </w:r>
+      <w:r>
+        <w:rPr>
+          <w:rFonts w:cs="Arial"/>
+          <w:lang w:eastAsia="en-US"/>
+        </w:rPr>
+        <w:t xml:space="preserve"> </w:t>
+      </w:r>
+      <w:r>
+        <w:rPr>
+          <w:rFonts w:cs="Arial"/>
+          <w:lang w:eastAsia="en-US"/>
+        </w:rPr>
+        <w:t>lineal</w:t>
+      </w:r>
+      <w:r>
+        <w:rPr>
+          <w:rFonts w:cs="Arial"/>
+          <w:lang w:eastAsia="en-US"/>
+        </w:rPr>
+        <w:t xml:space="preserve"> </w:t>
+      </w:r>
+      <w:r>
+        <w:rPr>
+          <w:rFonts w:cs="Arial"/>
+          <w:lang w:eastAsia="en-US"/>
+        </w:rPr>
+        <w:t xml:space="preserve">també </w:t>
+      </w:r>
+      <w:r>
+        <w:rPr>
+          <w:rFonts w:cs="Arial"/>
+          <w:lang w:eastAsia="en-US"/>
+        </w:rPr>
+        <w:t>etiqueta les arestes amb el nombre total de relacions que existeixen a la taula</w:t>
+      </w:r>
+      <w:r>
+        <w:rPr>
+          <w:rFonts w:cs="Arial"/>
+          <w:lang w:eastAsia="en-US"/>
+        </w:rPr>
+        <w:t xml:space="preserve"> SQLite adient</w:t>
+      </w:r>
+      <w:r>
+        <w:rPr>
+          <w:rFonts w:cs="Arial"/>
+          <w:lang w:eastAsia="en-US"/>
+        </w:rPr>
+        <w:t xml:space="preserve"> per a cada parella de vèrtexs.</w:t>
+      </w:r>
+      <w:r>
+        <w:rPr>
+          <w:rFonts w:cs="Arial"/>
+          <w:lang w:eastAsia="en-US"/>
+        </w:rPr>
+        <w:t xml:space="preserve"> Després</w:t>
+      </w:r>
+      <w:r>
+        <w:rPr>
+          <w:rFonts w:cs="Arial"/>
+          <w:lang w:eastAsia="en-US"/>
+        </w:rPr>
+        <w:t xml:space="preserve"> acoloreix </w:t>
+      </w:r>
+      <w:r>
+        <w:rPr>
+          <w:rFonts w:cs="Arial"/>
+          <w:lang w:eastAsia="en-US"/>
+        </w:rPr>
+        <w:t xml:space="preserve">cada aresta ponderada </w:t>
+      </w:r>
+      <w:r>
+        <w:rPr>
+          <w:rFonts w:cs="Arial"/>
+          <w:lang w:eastAsia="en-US"/>
+        </w:rPr>
+        <w:t xml:space="preserve">d’un color diferent </w:t>
+      </w:r>
+      <w:r>
+        <w:rPr>
+          <w:rFonts w:cs="Arial"/>
+          <w:lang w:eastAsia="en-US"/>
+        </w:rPr>
+        <w:t xml:space="preserve">segons el </w:t>
       </w:r>
       <w:r>
         <w:rPr>
@@ -37689,63 +38519,28 @@
           <w:rFonts w:cs="Arial"/>
           <w:lang w:eastAsia="en-US"/>
         </w:rPr>
-        <w:t>nombre total d’</w:t>
-      </w:r>
-      <w:r>
-        <w:rPr>
-          <w:rFonts w:cs="Arial"/>
-          <w:lang w:eastAsia="en-US"/>
-        </w:rPr>
-        <w:t xml:space="preserve">equivalències. </w:t>
-      </w:r>
-      <w:r>
-        <w:rPr>
-          <w:rFonts w:cs="Arial"/>
-          <w:lang w:eastAsia="en-US"/>
-        </w:rPr>
-        <w:t>Les arestes</w:t>
-      </w:r>
-      <w:r>
-        <w:rPr>
-          <w:rFonts w:cs="Arial"/>
-          <w:lang w:eastAsia="en-US"/>
-        </w:rPr>
-        <w:t xml:space="preserve"> del graf</w:t>
-      </w:r>
-      <w:r>
-        <w:rPr>
-          <w:rFonts w:cs="Arial"/>
-          <w:lang w:eastAsia="en-US"/>
-        </w:rPr>
-        <w:t xml:space="preserve"> que no </w:t>
-      </w:r>
-      <w:r>
-        <w:rPr>
-          <w:rFonts w:cs="Arial"/>
-          <w:lang w:eastAsia="en-US"/>
-        </w:rPr>
-        <w:t>acoloreix</w:t>
-      </w:r>
-      <w:r>
-        <w:rPr>
-          <w:rFonts w:cs="Arial"/>
-          <w:lang w:eastAsia="en-US"/>
-        </w:rPr>
-        <w:t xml:space="preserve">, </w:t>
-      </w:r>
-      <w:r>
-        <w:rPr>
-          <w:rFonts w:cs="Arial"/>
-          <w:lang w:eastAsia="en-US"/>
-        </w:rPr>
-        <w:t xml:space="preserve">és </w:t>
-      </w:r>
-      <w:r>
-        <w:rPr>
-          <w:rFonts w:cs="Arial"/>
-          <w:lang w:eastAsia="en-US"/>
-        </w:rPr>
-        <w:t>perquè</w:t>
+        <w:t xml:space="preserve">nombre total </w:t>
+      </w:r>
+      <w:r>
+        <w:rPr>
+          <w:rFonts w:cs="Arial"/>
+          <w:lang w:eastAsia="en-US"/>
+        </w:rPr>
+        <w:t>de relacions equivalents a la taula</w:t>
+      </w:r>
+      <w:r>
+        <w:rPr>
+          <w:rFonts w:cs="Arial"/>
+          <w:lang w:eastAsia="en-US"/>
+        </w:rPr>
+        <w:t>.</w:t>
+      </w:r>
+      <w:r>
+        <w:rPr>
+          <w:rFonts w:cs="Arial"/>
+          <w:lang w:eastAsia="en-US"/>
+        </w:rPr>
+        <w:t xml:space="preserve"> Cada aresta amb un valor de ponderació diferent representa una única classe d’equivalència.</w:t>
       </w:r>
       <w:r>
         <w:rPr>
@@ -37759,6 +38554,48 @@
           <w:rFonts w:cs="Arial"/>
           <w:lang w:eastAsia="en-US"/>
         </w:rPr>
+        <w:t>Finalment pinta les</w:t>
+      </w:r>
+      <w:r>
+        <w:rPr>
+          <w:rFonts w:cs="Arial"/>
+          <w:lang w:eastAsia="en-US"/>
+        </w:rPr>
+        <w:t xml:space="preserve"> arestes</w:t>
+      </w:r>
+      <w:r>
+        <w:rPr>
+          <w:rFonts w:cs="Arial"/>
+          <w:lang w:eastAsia="en-US"/>
+        </w:rPr>
+        <w:t xml:space="preserve"> </w:t>
+      </w:r>
+      <w:r>
+        <w:rPr>
+          <w:rFonts w:cs="Arial"/>
+          <w:lang w:eastAsia="en-US"/>
+        </w:rPr>
+        <w:t>discontínues</w:t>
+      </w:r>
+      <w:r>
+        <w:rPr>
+          <w:rFonts w:cs="Arial"/>
+          <w:lang w:eastAsia="en-US"/>
+        </w:rPr>
+        <w:t xml:space="preserve"> que</w:t>
+      </w:r>
+      <w:r>
+        <w:rPr>
+          <w:rFonts w:cs="Arial"/>
+          <w:lang w:eastAsia="en-US"/>
+        </w:rPr>
+        <w:t xml:space="preserve"> indiquen que </w:t>
+      </w:r>
+      <w:r>
+        <w:rPr>
+          <w:rFonts w:cs="Arial"/>
+          <w:lang w:eastAsia="en-US"/>
+        </w:rPr>
         <w:t xml:space="preserve">el nombre </w:t>
       </w:r>
       <w:r>
@@ -37773,60 +38610,67 @@
           <w:rFonts w:cs="Arial"/>
           <w:lang w:eastAsia="en-US"/>
         </w:rPr>
-        <w:t xml:space="preserve">d’equivalències és igual a </w:t>
-      </w:r>
-      <w:r>
-        <w:rPr>
-          <w:rFonts w:cs="Arial"/>
-          <w:lang w:eastAsia="en-US"/>
-        </w:rPr>
-        <w:t>0,</w:t>
-      </w:r>
-      <w:r>
-        <w:rPr>
-          <w:rFonts w:cs="Arial"/>
-          <w:lang w:eastAsia="en-US"/>
-        </w:rPr>
-        <w:t xml:space="preserve"> </w:t>
-      </w:r>
-      <w:r>
-        <w:rPr>
-          <w:rFonts w:cs="Arial"/>
-          <w:lang w:eastAsia="en-US"/>
-        </w:rPr>
-        <w:t xml:space="preserve">i </w:t>
-      </w:r>
-      <w:r>
-        <w:rPr>
-          <w:rFonts w:cs="Arial"/>
-          <w:lang w:eastAsia="en-US"/>
-        </w:rPr>
-        <w:t>no es modifiquen. Aquestes últimes són el resultat del procés anterior d’inicialització del graf.</w:t>
-      </w:r>
-    </w:p>
-    <w:p>
-      <w:pPr>
-        <w:spacing w:line="360" w:lineRule="auto"/>
-        <w:rPr>
-          <w:rFonts w:cs="Arial"/>
-          <w:lang w:eastAsia="en-US"/>
-        </w:rPr>
-      </w:pPr>
-    </w:p>
-    <w:p>
-      <w:pPr>
-        <w:spacing w:line="360" w:lineRule="auto"/>
-        <w:rPr>
-          <w:rFonts w:cs="Arial"/>
-          <w:lang w:eastAsia="en-US"/>
-        </w:rPr>
-      </w:pPr>
-      <w:r>
-        <w:rPr>
-          <w:rFonts w:cs="Arial"/>
-          <w:lang w:eastAsia="en-US"/>
-        </w:rPr>
-        <w:t>A continuació es mostra una taula de les equivalències entre les classes</w:t>
+        <w:t>de relacions d’una aresta</w:t>
+      </w:r>
+      <w:r>
+        <w:rPr>
+          <w:rFonts w:cs="Arial"/>
+          <w:lang w:eastAsia="en-US"/>
+        </w:rPr>
+        <w:t xml:space="preserve"> és igual a </w:t>
+      </w:r>
+      <w:r>
+        <w:rPr>
+          <w:rFonts w:cs="Arial"/>
+          <w:lang w:eastAsia="en-US"/>
+        </w:rPr>
+        <w:t>0</w:t>
+      </w:r>
+      <w:r>
+        <w:rPr>
+          <w:rFonts w:cs="Arial"/>
+          <w:lang w:eastAsia="en-US"/>
+        </w:rPr>
+        <w:t xml:space="preserve">. </w:t>
+      </w:r>
+    </w:p>
+    <w:p>
+      <w:pPr>
+        <w:spacing w:line="360" w:lineRule="auto"/>
+        <w:rPr>
+          <w:rFonts w:cs="Arial"/>
+          <w:lang w:eastAsia="en-US"/>
+        </w:rPr>
+      </w:pPr>
+    </w:p>
+    <w:p>
+      <w:pPr>
+        <w:spacing w:line="360" w:lineRule="auto"/>
+        <w:rPr>
+          <w:rFonts w:cs="Arial"/>
+          <w:lang w:eastAsia="en-US"/>
+        </w:rPr>
+      </w:pPr>
+      <w:r>
+        <w:rPr>
+          <w:rFonts w:cs="Arial"/>
+          <w:lang w:eastAsia="en-US"/>
+        </w:rPr>
+        <w:t xml:space="preserve">A continuació es mostra </w:t>
+      </w:r>
+      <w:r>
+        <w:rPr>
+          <w:rFonts w:cs="Arial"/>
+          <w:lang w:eastAsia="en-US"/>
+        </w:rPr>
+        <w:t>la</w:t>
+      </w:r>
+      <w:r>
+        <w:rPr>
+          <w:rFonts w:cs="Arial"/>
+          <w:lang w:eastAsia="en-US"/>
+        </w:rPr>
+        <w:t xml:space="preserve"> taula de les equivalències entre les classes</w:t>
       </w:r>
       <w:r>
         <w:rPr>
@@ -37868,7 +38712,7 @@
       </w:tblPr>
       <w:tblGrid>
         <w:gridCol w:w="2626"/>
-        <w:gridCol w:w="2019"/>
+        <w:gridCol w:w="2650"/>
       </w:tblGrid>
       <w:tr>
         <w:trPr>
@@ -37901,7 +38745,7 @@
         </w:tc>
         <w:tc>
           <w:tcPr>
-            <w:tcW w:w="2019" w:type="dxa"/>
+            <w:tcW w:w="2650" w:type="dxa"/>
           </w:tcPr>
           <w:p>
             <w:pPr>
@@ -37947,13 +38791,63 @@
                 <w:rFonts w:cs="Arial"/>
                 <w:lang w:eastAsia="en-US"/>
               </w:rPr>
+              <w:t>0</w:t>
+            </w:r>
+          </w:p>
+        </w:tc>
+        <w:tc>
+          <w:tcPr>
+            <w:tcW w:w="2650" w:type="dxa"/>
+          </w:tcPr>
+          <w:p>
+            <w:pPr>
+              <w:spacing w:line="360" w:lineRule="auto"/>
+              <w:jc w:val="center"/>
+              <w:rPr>
+                <w:rFonts w:cs="Arial"/>
+                <w:lang w:eastAsia="en-US"/>
+              </w:rPr>
+            </w:pPr>
+            <w:r>
+              <w:rPr>
+                <w:rFonts w:cs="Arial"/>
+                <w:lang w:eastAsia="en-US"/>
+              </w:rPr>
+              <w:t>Negre/Línia discontínua</w:t>
+            </w:r>
+          </w:p>
+        </w:tc>
+      </w:tr>
+      <w:tr>
+        <w:trPr>
+          <w:trHeight w:val="38"/>
+          <w:jc w:val="center"/>
+        </w:trPr>
+        <w:tc>
+          <w:tcPr>
+            <w:tcW w:w="2626" w:type="dxa"/>
+          </w:tcPr>
+          <w:p>
+            <w:pPr>
+              <w:spacing w:line="360" w:lineRule="auto"/>
+              <w:jc w:val="center"/>
+              <w:rPr>
+                <w:rFonts w:cs="Arial"/>
+                <w:lang w:eastAsia="en-US"/>
+              </w:rPr>
+            </w:pPr>
+            <w:r>
+              <w:rPr>
+                <w:rFonts w:cs="Arial"/>
+                <w:lang w:eastAsia="en-US"/>
+              </w:rPr>
               <w:t>1</w:t>
             </w:r>
           </w:p>
         </w:tc>
         <w:tc>
           <w:tcPr>
-            <w:tcW w:w="2019" w:type="dxa"/>
+            <w:tcW w:w="2650" w:type="dxa"/>
           </w:tcPr>
           <w:p>
             <w:pPr>
@@ -37970,6 +38864,13 @@
                 <w:lang w:eastAsia="en-US"/>
               </w:rPr>
               <w:t>Negre</w:t>
+            </w:r>
+            <w:r>
+              <w:rPr>
+                <w:rFonts w:cs="Arial"/>
+                <w:lang w:eastAsia="en-US"/>
+              </w:rPr>
+              <w:t>/Línia contínua</w:t>
             </w:r>
           </w:p>
         </w:tc>
@@ -38003,7 +38904,7 @@
         </w:tc>
         <w:tc>
           <w:tcPr>
-            <w:tcW w:w="2019" w:type="dxa"/>
+            <w:tcW w:w="2650" w:type="dxa"/>
           </w:tcPr>
           <w:p>
             <w:pPr>
@@ -38060,7 +38961,7 @@
         </w:tc>
         <w:tc>
           <w:tcPr>
-            <w:tcW w:w="2019" w:type="dxa"/>
+            <w:tcW w:w="2650" w:type="dxa"/>
           </w:tcPr>
           <w:p>
             <w:pPr>
@@ -38110,7 +39011,7 @@
         </w:tc>
         <w:tc>
           <w:tcPr>
-            <w:tcW w:w="2019" w:type="dxa"/>
+            <w:tcW w:w="2650" w:type="dxa"/>
           </w:tcPr>
           <w:p>
             <w:pPr>
@@ -38160,7 +39061,7 @@
         </w:tc>
         <w:tc>
           <w:tcPr>
-            <w:tcW w:w="2019" w:type="dxa"/>
+            <w:tcW w:w="2650" w:type="dxa"/>
           </w:tcPr>
           <w:p>
             <w:pPr>
@@ -38210,7 +39111,7 @@
         </w:tc>
         <w:tc>
           <w:tcPr>
-            <w:tcW w:w="2019" w:type="dxa"/>
+            <w:tcW w:w="2650" w:type="dxa"/>
           </w:tcPr>
           <w:p>
             <w:pPr>
@@ -38254,13 +39155,14 @@
                 <w:rFonts w:cs="Arial"/>
                 <w:lang w:eastAsia="en-US"/>
               </w:rPr>
+              <w:lastRenderedPageBreak/>
               <w:t>7</w:t>
             </w:r>
           </w:p>
         </w:tc>
         <w:tc>
           <w:tcPr>
-            <w:tcW w:w="2019" w:type="dxa"/>
+            <w:tcW w:w="2650" w:type="dxa"/>
           </w:tcPr>
           <w:p>
             <w:pPr>
@@ -38310,7 +39212,7 @@
         </w:tc>
         <w:tc>
           <w:tcPr>
-            <w:tcW w:w="2019" w:type="dxa"/>
+            <w:tcW w:w="2650" w:type="dxa"/>
           </w:tcPr>
           <w:p>
             <w:pPr>
@@ -38360,7 +39262,7 @@
         </w:tc>
         <w:tc>
           <w:tcPr>
-            <w:tcW w:w="2019" w:type="dxa"/>
+            <w:tcW w:w="2650" w:type="dxa"/>
           </w:tcPr>
           <w:p>
             <w:pPr>
@@ -38404,14 +39306,13 @@
                 <w:rFonts w:cs="Arial"/>
                 <w:lang w:eastAsia="en-US"/>
               </w:rPr>
-              <w:lastRenderedPageBreak/>
               <w:t>10</w:t>
             </w:r>
           </w:p>
         </w:tc>
         <w:tc>
           <w:tcPr>
-            <w:tcW w:w="2019" w:type="dxa"/>
+            <w:tcW w:w="2650" w:type="dxa"/>
           </w:tcPr>
           <w:p>
             <w:pPr>
@@ -38449,6 +39350,16 @@
         <w:jc w:val="center"/>
         <w:rPr>
           <w:rFonts w:cs="Arial"/>
+        </w:rPr>
+      </w:pPr>
+    </w:p>
+    <w:p>
+      <w:pPr>
+        <w:pStyle w:val="Descripcin"/>
+        <w:spacing w:line="360" w:lineRule="auto"/>
+        <w:jc w:val="center"/>
+        <w:rPr>
+          <w:rFonts w:cs="Arial"/>
           <w:color w:val="auto"/>
         </w:rPr>
       </w:pPr>
@@ -38558,14 +39469,119 @@
           <w:rFonts w:cs="Arial"/>
           <w:lang w:eastAsia="en-US"/>
         </w:rPr>
-        <w:t xml:space="preserve">A cada classe d’equivalència li correspon un color diferent. </w:t>
-      </w:r>
-      <w:r>
-        <w:rPr>
-          <w:rFonts w:cs="Arial"/>
-          <w:lang w:eastAsia="en-US"/>
-        </w:rPr>
-        <w:t xml:space="preserve">El nombre de classes d’equivalències del graf és </w:t>
+        <w:t>Cada classe d’equivalència està diferentment representada</w:t>
+      </w:r>
+      <w:r>
+        <w:rPr>
+          <w:rFonts w:cs="Arial"/>
+          <w:lang w:eastAsia="en-US"/>
+        </w:rPr>
+        <w:t xml:space="preserve">. </w:t>
+      </w:r>
+      <w:r>
+        <w:rPr>
+          <w:rFonts w:cs="Arial"/>
+          <w:lang w:eastAsia="en-US"/>
+        </w:rPr>
+        <w:t>I e</w:t>
+      </w:r>
+      <w:r>
+        <w:rPr>
+          <w:rFonts w:cs="Arial"/>
+          <w:lang w:eastAsia="en-US"/>
+        </w:rPr>
+        <w:t xml:space="preserve">l nombre de classes d’equivalències </w:t>
+      </w:r>
+      <w:r>
+        <w:rPr>
+          <w:rFonts w:cs="Arial"/>
+          <w:lang w:eastAsia="en-US"/>
+        </w:rPr>
+        <w:t>d’aquest</w:t>
+      </w:r>
+      <w:r>
+        <w:rPr>
+          <w:rFonts w:cs="Arial"/>
+          <w:lang w:eastAsia="en-US"/>
+        </w:rPr>
+        <w:t xml:space="preserve"> graf és </w:t>
+      </w:r>
+      <w:r>
+        <w:rPr>
+          <w:rFonts w:cs="Arial"/>
+          <w:lang w:eastAsia="en-US"/>
+        </w:rPr>
+        <w:t>sis</w:t>
+      </w:r>
+      <w:r>
+        <w:rPr>
+          <w:rFonts w:cs="Arial"/>
+          <w:lang w:eastAsia="en-US"/>
+        </w:rPr>
+        <w:t xml:space="preserve">: </w:t>
+      </w:r>
+      <w:r>
+        <w:rPr>
+          <w:rFonts w:cs="Arial"/>
+          <w:lang w:eastAsia="en-US"/>
+        </w:rPr>
+        <w:t xml:space="preserve">les classes 0, </w:t>
+      </w:r>
+      <w:r>
+        <w:rPr>
+          <w:rFonts w:cs="Arial"/>
+          <w:lang w:eastAsia="en-US"/>
+        </w:rPr>
+        <w:t>1, 2, 3, 4 i 6</w:t>
+      </w:r>
+      <w:r>
+        <w:rPr>
+          <w:rFonts w:cs="Arial"/>
+          <w:lang w:eastAsia="en-US"/>
+        </w:rPr>
+        <w:t xml:space="preserve">. Per tant els colors que s’han </w:t>
+      </w:r>
+      <w:r>
+        <w:rPr>
+          <w:rFonts w:cs="Arial"/>
+          <w:lang w:eastAsia="en-US"/>
+        </w:rPr>
+        <w:t>d’u</w:t>
+      </w:r>
+      <w:r>
+        <w:rPr>
+          <w:rFonts w:cs="Arial"/>
+          <w:lang w:eastAsia="en-US"/>
+        </w:rPr>
+        <w:t>tilitza</w:t>
+      </w:r>
+      <w:r>
+        <w:rPr>
+          <w:rFonts w:cs="Arial"/>
+          <w:lang w:eastAsia="en-US"/>
+        </w:rPr>
+        <w:t>r</w:t>
+      </w:r>
+      <w:r>
+        <w:rPr>
+          <w:rFonts w:cs="Arial"/>
+          <w:lang w:eastAsia="en-US"/>
+        </w:rPr>
+        <w:t xml:space="preserve"> per a </w:t>
+      </w:r>
+      <w:r>
+        <w:rPr>
+          <w:rFonts w:cs="Arial"/>
+          <w:lang w:eastAsia="en-US"/>
+        </w:rPr>
+        <w:t>acolorir</w:t>
+      </w:r>
+      <w:r>
+        <w:rPr>
+          <w:rFonts w:cs="Arial"/>
+          <w:lang w:eastAsia="en-US"/>
+        </w:rPr>
+        <w:t xml:space="preserve"> les arestes són </w:t>
       </w:r>
       <w:r>
         <w:rPr>
@@ -38579,42 +39595,29 @@
           <w:rFonts w:cs="Arial"/>
           <w:lang w:eastAsia="en-US"/>
         </w:rPr>
-        <w:t xml:space="preserve"> (1, 2, 3, 4 i 6)</w:t>
-      </w:r>
-      <w:r>
-        <w:rPr>
-          <w:rFonts w:cs="Arial"/>
-          <w:lang w:eastAsia="en-US"/>
-        </w:rPr>
-        <w:t xml:space="preserve">. Per tant els colors que s’han utilitzat per a </w:t>
-      </w:r>
-      <w:r>
-        <w:rPr>
-          <w:rFonts w:cs="Arial"/>
-          <w:lang w:eastAsia="en-US"/>
-        </w:rPr>
-        <w:t>acolorir</w:t>
-      </w:r>
-      <w:r>
-        <w:rPr>
-          <w:rFonts w:cs="Arial"/>
-          <w:lang w:eastAsia="en-US"/>
-        </w:rPr>
-        <w:t xml:space="preserve"> les arestes també són </w:t>
-      </w:r>
-      <w:r>
-        <w:rPr>
-          <w:rFonts w:cs="Arial"/>
-          <w:lang w:eastAsia="en-US"/>
-        </w:rPr>
-        <w:t>cinc</w:t>
-      </w:r>
-      <w:r>
-        <w:rPr>
-          <w:rFonts w:cs="Arial"/>
-          <w:lang w:eastAsia="en-US"/>
-        </w:rPr>
-        <w:t>.</w:t>
+        <w:t xml:space="preserve"> [</w:t>
+      </w:r>
+      <w:commentRangeStart w:id="19"/>
+      <w:r>
+        <w:rPr>
+          <w:rFonts w:cs="Arial"/>
+          <w:lang w:eastAsia="en-US"/>
+        </w:rPr>
+        <w:t>R</w:t>
+      </w:r>
+      <w:commentRangeEnd w:id="19"/>
+      <w:r>
+        <w:rPr>
+          <w:rStyle w:val="Refdecomentario"/>
+        </w:rPr>
+        <w:commentReference w:id="19"/>
+      </w:r>
+      <w:r>
+        <w:rPr>
+          <w:rFonts w:cs="Arial"/>
+          <w:lang w:eastAsia="en-US"/>
+        </w:rPr>
+        <w:t>].</w:t>
       </w:r>
     </w:p>
     <w:p>
@@ -38643,10 +39646,10 @@
           <w:lang w:eastAsia="ca-ES"/>
         </w:rPr>
         <w:drawing>
-          <wp:inline distT="0" distB="0" distL="0" distR="0" wp14:anchorId="4F383D06" wp14:editId="6DC8119B">
-            <wp:extent cx="4981575" cy="3800618"/>
-            <wp:effectExtent l="0" t="0" r="0" b="9525"/>
-            <wp:docPr id="57" name="Imagen 57"/>
+          <wp:inline distT="0" distB="0" distL="0" distR="0" wp14:anchorId="2330E36C" wp14:editId="71F8A58A">
+            <wp:extent cx="5400040" cy="4119880"/>
+            <wp:effectExtent l="0" t="0" r="0" b="0"/>
+            <wp:docPr id="46" name="Imagen 46"/>
             <wp:cNvGraphicFramePr>
               <a:graphicFrameLocks xmlns:a="http://schemas.openxmlformats.org/drawingml/2006/main" noChangeAspect="1"/>
             </wp:cNvGraphicFramePr>
@@ -38654,7 +39657,7 @@
               <a:graphicData uri="http://schemas.openxmlformats.org/drawingml/2006/picture">
                 <pic:pic xmlns:pic="http://schemas.openxmlformats.org/drawingml/2006/picture">
                   <pic:nvPicPr>
-                    <pic:cNvPr id="57" name="linearGraph.png"/>
+                    <pic:cNvPr id="46" name="linearGraph.png"/>
                     <pic:cNvPicPr/>
                   </pic:nvPicPr>
                   <pic:blipFill>
@@ -38672,7 +39675,7 @@
                   <pic:spPr>
                     <a:xfrm>
                       <a:off x="0" y="0"/>
-                      <a:ext cx="4987451" cy="3805101"/>
+                      <a:ext cx="5400040" cy="4119880"/>
                     </a:xfrm>
                     <a:prstGeom prst="rect">
                       <a:avLst/>
@@ -38742,6 +39745,24 @@
     </w:p>
     <w:p>
       <w:pPr>
+        <w:spacing w:line="360" w:lineRule="auto"/>
+        <w:rPr>
+          <w:rFonts w:cs="Arial"/>
+          <w:lang w:eastAsia="en-US"/>
+        </w:rPr>
+      </w:pPr>
+    </w:p>
+    <w:p>
+      <w:pPr>
+        <w:spacing w:line="360" w:lineRule="auto"/>
+        <w:rPr>
+          <w:rFonts w:cs="Arial"/>
+          <w:lang w:eastAsia="en-US"/>
+        </w:rPr>
+      </w:pPr>
+    </w:p>
+    <w:p>
+      <w:pPr>
         <w:pStyle w:val="Prrafodelista"/>
         <w:numPr>
           <w:ilvl w:val="2"/>
@@ -38760,6 +39781,7 @@
           <w:i/>
           <w:lang w:eastAsia="en-US"/>
         </w:rPr>
+        <w:lastRenderedPageBreak/>
         <w:t>Graf e</w:t>
       </w:r>
       <w:r>
@@ -38807,7 +39829,14 @@
           <w:rFonts w:cs="Arial"/>
           <w:lang w:eastAsia="en-US"/>
         </w:rPr>
-        <w:t>és un graf planar</w:t>
+        <w:t xml:space="preserve">és un graf </w:t>
+      </w:r>
+      <w:r>
+        <w:rPr>
+          <w:rFonts w:cs="Arial"/>
+          <w:lang w:eastAsia="en-US"/>
+        </w:rPr>
+        <w:t>pla</w:t>
       </w:r>
       <w:r>
         <w:rPr>
@@ -38977,61 +40006,12 @@
         </w:rPr>
         <w:t xml:space="preserve">. </w:t>
       </w:r>
-    </w:p>
-    <w:p>
-      <w:pPr>
-        <w:spacing w:line="360" w:lineRule="auto"/>
-        <w:rPr>
-          <w:rFonts w:cs="Arial"/>
-          <w:lang w:eastAsia="en-US"/>
-        </w:rPr>
-      </w:pPr>
-    </w:p>
-    <w:p>
-      <w:pPr>
-        <w:spacing w:line="360" w:lineRule="auto"/>
-        <w:rPr>
-          <w:rFonts w:cs="Arial"/>
-          <w:lang w:eastAsia="en-US"/>
-        </w:rPr>
-      </w:pPr>
-    </w:p>
-    <w:p>
-      <w:pPr>
-        <w:spacing w:line="360" w:lineRule="auto"/>
-        <w:rPr>
-          <w:rFonts w:cs="Arial"/>
-          <w:lang w:eastAsia="en-US"/>
-        </w:rPr>
-      </w:pPr>
-      <w:r>
-        <w:rPr>
-          <w:rFonts w:cs="Arial"/>
-          <w:lang w:eastAsia="en-US"/>
-        </w:rPr>
-        <w:lastRenderedPageBreak/>
-        <w:t xml:space="preserve">En aquest tipus de grafs, les classes d’equivalències s’agrupen segons </w:t>
-      </w:r>
-      <w:r>
-        <w:rPr>
-          <w:rFonts w:cs="Arial"/>
-          <w:lang w:eastAsia="en-US"/>
-        </w:rPr>
-        <w:t>la sèrie de potències del dos.</w:t>
-      </w:r>
-      <w:r>
-        <w:rPr>
-          <w:rFonts w:cs="Arial"/>
-          <w:lang w:eastAsia="en-US"/>
-        </w:rPr>
-        <w:t xml:space="preserve"> L’</w:t>
-      </w:r>
-      <w:r>
-        <w:rPr>
-          <w:rFonts w:cs="Arial"/>
-          <w:lang w:eastAsia="en-US"/>
-        </w:rPr>
-        <w:t xml:space="preserve">interval exponencial té el rang de de </w:t>
+      <w:r>
+        <w:rPr>
+          <w:rFonts w:cs="Arial"/>
+          <w:lang w:eastAsia="en-US"/>
+        </w:rPr>
+        <w:t xml:space="preserve">El rang de l’interval exponencial va de </w:t>
       </w:r>
       <w:commentRangeStart w:id="20"/>
       <w:r>
@@ -39078,6 +40058,41 @@
         </w:rPr>
         <w:t>.</w:t>
       </w:r>
+      <w:r>
+        <w:rPr>
+          <w:rFonts w:cs="Arial"/>
+          <w:lang w:eastAsia="en-US"/>
+        </w:rPr>
+        <w:t xml:space="preserve"> Per tant, e</w:t>
+      </w:r>
+      <w:r>
+        <w:rPr>
+          <w:rFonts w:cs="Arial"/>
+          <w:lang w:eastAsia="en-US"/>
+        </w:rPr>
+        <w:t xml:space="preserve">n aquest tipus de grafs, les classes d’equivalències s’agrupen segons </w:t>
+      </w:r>
+      <w:r>
+        <w:rPr>
+          <w:rFonts w:cs="Arial"/>
+          <w:lang w:eastAsia="en-US"/>
+        </w:rPr>
+        <w:t>una</w:t>
+      </w:r>
+      <w:r>
+        <w:rPr>
+          <w:rFonts w:cs="Arial"/>
+          <w:lang w:eastAsia="en-US"/>
+        </w:rPr>
+        <w:t xml:space="preserve"> sèrie de potències del dos.</w:t>
+      </w:r>
+      <w:r>
+        <w:rPr>
+          <w:rFonts w:cs="Arial"/>
+          <w:lang w:eastAsia="en-US"/>
+        </w:rPr>
+        <w:t xml:space="preserve"> </w:t>
+      </w:r>
     </w:p>
     <w:p>
       <w:pPr>
@@ -39115,7 +40130,21 @@
           <w:rFonts w:cs="Arial"/>
           <w:lang w:eastAsia="en-US"/>
         </w:rPr>
-        <w:t xml:space="preserve"> grafs lineals, es processen 10 colors bàsics. Més endavant s’anomena la composició dels grups </w:t>
+        <w:t xml:space="preserve"> grafs lineals</w:t>
+      </w:r>
+      <w:r>
+        <w:rPr>
+          <w:rFonts w:cs="Arial"/>
+          <w:lang w:eastAsia="en-US"/>
+        </w:rPr>
+        <w:t>, es processen 10 colors bàsics. I tenen el mateix número d’equivalències que aquests.</w:t>
+      </w:r>
+      <w:r>
+        <w:rPr>
+          <w:rFonts w:cs="Arial"/>
+          <w:lang w:eastAsia="en-US"/>
+        </w:rPr>
+        <w:t xml:space="preserve"> Més endavant s’anomena la composició dels grups </w:t>
       </w:r>
       <w:r>
         <w:rPr>
@@ -39129,21 +40158,14 @@
           <w:rFonts w:cs="Arial"/>
           <w:lang w:eastAsia="en-US"/>
         </w:rPr>
-        <w:t xml:space="preserve"> les classes d’equivalències </w:t>
-      </w:r>
-      <w:r>
-        <w:rPr>
-          <w:rFonts w:cs="Arial"/>
-          <w:lang w:eastAsia="en-US"/>
-        </w:rPr>
-        <w:t>i</w:t>
-      </w:r>
-      <w:r>
-        <w:rPr>
-          <w:rFonts w:cs="Arial"/>
-          <w:lang w:eastAsia="en-US"/>
-        </w:rPr>
-        <w:t xml:space="preserve"> els colors bàsics corresponents.</w:t>
+        <w:t xml:space="preserve"> les classes d’equivalències</w:t>
+      </w:r>
+      <w:r>
+        <w:rPr>
+          <w:rFonts w:cs="Arial"/>
+          <w:lang w:eastAsia="en-US"/>
+        </w:rPr>
+        <w:t xml:space="preserve"> i els seus colors pertinents.</w:t>
       </w:r>
     </w:p>
     <w:p>
@@ -39175,7 +40197,14 @@
           <w:rFonts w:cs="Arial"/>
           <w:lang w:eastAsia="en-US"/>
         </w:rPr>
-        <w:t>es pot construir un graf exponencial.</w:t>
+        <w:t>es po</w:t>
+      </w:r>
+      <w:r>
+        <w:rPr>
+          <w:rFonts w:cs="Arial"/>
+          <w:lang w:eastAsia="en-US"/>
+        </w:rPr>
+        <w:t>t construir un graf exponencial:</w:t>
       </w:r>
     </w:p>
     <w:p>
@@ -39311,6 +40340,61 @@
         <w:spacing w:line="360" w:lineRule="auto"/>
         <w:rPr>
           <w:rFonts w:cs="Arial"/>
+          <w:lang w:eastAsia="en-US"/>
+        </w:rPr>
+      </w:pPr>
+    </w:p>
+    <w:p>
+      <w:pPr>
+        <w:spacing w:line="360" w:lineRule="auto"/>
+        <w:rPr>
+          <w:rFonts w:cs="Arial"/>
+          <w:lang w:eastAsia="en-US"/>
+        </w:rPr>
+      </w:pPr>
+      <w:r>
+        <w:rPr>
+          <w:rFonts w:cs="Arial"/>
+          <w:lang w:eastAsia="en-US"/>
+        </w:rPr>
+        <w:t>Al principi, l’algoritme</w:t>
+      </w:r>
+      <w:r>
+        <w:rPr>
+          <w:rFonts w:cs="Arial"/>
+          <w:lang w:eastAsia="en-US"/>
+        </w:rPr>
+        <w:t xml:space="preserve"> exponencial crea un graf lineal. </w:t>
+      </w:r>
+      <w:r>
+        <w:rPr>
+          <w:rFonts w:cs="Arial"/>
+          <w:lang w:eastAsia="en-US"/>
+        </w:rPr>
+        <w:t>Aquest graf lineal ja conté les arestes ponderades amb el nombre total de relacions de cada parella de nodes</w:t>
+      </w:r>
+      <w:r>
+        <w:rPr>
+          <w:rFonts w:cs="Arial"/>
+          <w:lang w:eastAsia="en-US"/>
+        </w:rPr>
+        <w:t>.</w:t>
+      </w:r>
+    </w:p>
+    <w:p>
+      <w:pPr>
+        <w:spacing w:line="360" w:lineRule="auto"/>
+        <w:rPr>
+          <w:rFonts w:cs="Arial"/>
+          <w:lang w:eastAsia="en-US"/>
+        </w:rPr>
+      </w:pPr>
+    </w:p>
+    <w:p>
+      <w:pPr>
+        <w:spacing w:line="360" w:lineRule="auto"/>
+        <w:rPr>
+          <w:rFonts w:cs="Arial"/>
           <w:u w:val="single"/>
           <w:lang w:eastAsia="en-US"/>
         </w:rPr>
@@ -39320,21 +40404,49 @@
           <w:rFonts w:cs="Arial"/>
           <w:lang w:eastAsia="en-US"/>
         </w:rPr>
-        <w:t>I</w:t>
-      </w:r>
-      <w:r>
-        <w:rPr>
-          <w:rFonts w:cs="Arial"/>
-          <w:lang w:eastAsia="en-US"/>
-        </w:rPr>
-        <w:t>nicialment l’algoritme exponencial crea un graf lineal. A partir del graf lineal, l’a</w:t>
-      </w:r>
-      <w:r>
-        <w:rPr>
-          <w:rFonts w:cs="Arial"/>
-          <w:lang w:eastAsia="en-US"/>
-        </w:rPr>
-        <w:t xml:space="preserve">lgoritme acoloreix </w:t>
+        <w:t>L</w:t>
+      </w:r>
+      <w:r>
+        <w:rPr>
+          <w:rFonts w:cs="Arial"/>
+          <w:lang w:eastAsia="en-US"/>
+        </w:rPr>
+        <w:t>’algoritme a</w:t>
+      </w:r>
+      <w:r>
+        <w:rPr>
+          <w:rFonts w:cs="Arial"/>
+          <w:lang w:eastAsia="en-US"/>
+        </w:rPr>
+        <w:t xml:space="preserve"> partir del graf lineal</w:t>
+      </w:r>
+      <w:r>
+        <w:rPr>
+          <w:rFonts w:cs="Arial"/>
+          <w:lang w:eastAsia="en-US"/>
+        </w:rPr>
+        <w:t xml:space="preserve"> creat</w:t>
+      </w:r>
+      <w:r>
+        <w:rPr>
+          <w:rFonts w:cs="Arial"/>
+          <w:lang w:eastAsia="en-US"/>
+        </w:rPr>
+        <w:t xml:space="preserve">, </w:t>
+      </w:r>
+      <w:r>
+        <w:rPr>
+          <w:rFonts w:cs="Arial"/>
+          <w:lang w:eastAsia="en-US"/>
+        </w:rPr>
+        <w:t xml:space="preserve">acoloreix </w:t>
+      </w:r>
+      <w:r>
+        <w:rPr>
+          <w:rFonts w:cs="Arial"/>
+          <w:lang w:eastAsia="en-US"/>
+        </w:rPr>
+        <w:t xml:space="preserve">les </w:t>
       </w:r>
       <w:r>
         <w:rPr>
@@ -39355,7 +40467,21 @@
           <w:rFonts w:cs="Arial"/>
           <w:lang w:eastAsia="en-US"/>
         </w:rPr>
-        <w:t xml:space="preserve"> segons l’interval exponencial que comprenen</w:t>
+        <w:t xml:space="preserve"> </w:t>
+      </w:r>
+      <w:r>
+        <w:rPr>
+          <w:rFonts w:cs="Arial"/>
+          <w:lang w:eastAsia="en-US"/>
+        </w:rPr>
+        <w:t xml:space="preserve">existents </w:t>
+      </w:r>
+      <w:r>
+        <w:rPr>
+          <w:rFonts w:cs="Arial"/>
+          <w:lang w:eastAsia="en-US"/>
+        </w:rPr>
+        <w:t>segons l’interval exponencial que comprenen</w:t>
       </w:r>
       <w:r>
         <w:rPr>
@@ -39369,23 +40495,115 @@
           <w:rFonts w:cs="Arial"/>
           <w:lang w:eastAsia="en-US"/>
         </w:rPr>
-        <w:t>Les arestes del graf que no acoloreix, és perquè el nombre total d’equivalències és igual a 0, i no es modifiquen. Aquestes últimes són el resultat del procés anterior d’inicialització del graf.</w:t>
-      </w:r>
-    </w:p>
-    <w:p>
-      <w:pPr>
-        <w:spacing w:line="360" w:lineRule="auto"/>
-        <w:rPr>
-          <w:rFonts w:cs="Arial"/>
-          <w:lang w:eastAsia="en-US"/>
-        </w:rPr>
-      </w:pPr>
-      <w:r>
-        <w:rPr>
-          <w:rFonts w:cs="Arial"/>
-          <w:lang w:eastAsia="en-US"/>
-        </w:rPr>
-        <w:lastRenderedPageBreak/>
+        <w:t>També</w:t>
+      </w:r>
+      <w:r>
+        <w:rPr>
+          <w:rFonts w:cs="Arial"/>
+          <w:lang w:eastAsia="en-US"/>
+        </w:rPr>
+        <w:t xml:space="preserve"> pinta les arestes discontínues </w:t>
+      </w:r>
+      <w:r>
+        <w:rPr>
+          <w:rFonts w:cs="Arial"/>
+          <w:lang w:eastAsia="en-US"/>
+        </w:rPr>
+        <w:t xml:space="preserve">que </w:t>
+      </w:r>
+      <w:r>
+        <w:rPr>
+          <w:rFonts w:cs="Arial"/>
+          <w:lang w:eastAsia="en-US"/>
+        </w:rPr>
+        <w:t>pertanyen a la classe d’equivalència:</w:t>
+      </w:r>
+      <w:r>
+        <w:rPr>
+          <w:rFonts w:cs="Arial"/>
+          <w:lang w:eastAsia="en-US"/>
+        </w:rPr>
+        <w:t xml:space="preserve"> </w:t>
+      </w:r>
+      <w:r>
+        <w:rPr>
+          <w:rFonts w:cs="Arial"/>
+          <w:lang w:eastAsia="en-US"/>
+        </w:rPr>
+        <w:t xml:space="preserve">no </w:t>
+      </w:r>
+      <w:r>
+        <w:rPr>
+          <w:rFonts w:cs="Arial"/>
+          <w:lang w:eastAsia="en-US"/>
+        </w:rPr>
+        <w:t>s’han trobat</w:t>
+      </w:r>
+      <w:r>
+        <w:rPr>
+          <w:rFonts w:cs="Arial"/>
+          <w:lang w:eastAsia="en-US"/>
+        </w:rPr>
+        <w:t xml:space="preserve"> relacions</w:t>
+      </w:r>
+      <w:r>
+        <w:rPr>
+          <w:rFonts w:cs="Arial"/>
+          <w:lang w:eastAsia="en-US"/>
+        </w:rPr>
+        <w:t xml:space="preserve"> entre les parelles de nodes </w:t>
+      </w:r>
+      <w:r>
+        <w:rPr>
+          <w:rFonts w:cs="Arial"/>
+          <w:lang w:eastAsia="en-US"/>
+        </w:rPr>
+        <w:t>a</w:t>
+      </w:r>
+      <w:r>
+        <w:rPr>
+          <w:rFonts w:cs="Arial"/>
+          <w:lang w:eastAsia="en-US"/>
+        </w:rPr>
+        <w:t xml:space="preserve"> la taula </w:t>
+      </w:r>
+      <w:r>
+        <w:rPr>
+          <w:rFonts w:cs="Arial"/>
+          <w:lang w:eastAsia="en-US"/>
+        </w:rPr>
+        <w:t>equivalent</w:t>
+      </w:r>
+      <w:r>
+        <w:rPr>
+          <w:rFonts w:cs="Arial"/>
+          <w:lang w:eastAsia="en-US"/>
+        </w:rPr>
+        <w:t xml:space="preserve">. </w:t>
+      </w:r>
+    </w:p>
+    <w:p>
+      <w:pPr>
+        <w:spacing w:line="360" w:lineRule="auto"/>
+        <w:rPr>
+          <w:rFonts w:cs="Arial"/>
+          <w:lang w:eastAsia="en-US"/>
+        </w:rPr>
+      </w:pPr>
+    </w:p>
+    <w:p>
+      <w:pPr>
+        <w:spacing w:line="360" w:lineRule="auto"/>
+        <w:rPr>
+          <w:rFonts w:cs="Arial"/>
+          <w:lang w:eastAsia="en-US"/>
+        </w:rPr>
+      </w:pPr>
+      <w:r>
+        <w:rPr>
+          <w:rFonts w:cs="Arial"/>
+          <w:lang w:eastAsia="en-US"/>
+        </w:rPr>
         <w:t>A continuació es</w:t>
       </w:r>
       <w:r>
@@ -39393,7 +40611,35 @@
           <w:rFonts w:cs="Arial"/>
           <w:lang w:eastAsia="en-US"/>
         </w:rPr>
-        <w:t xml:space="preserve"> mostra una taula dels grups </w:t>
+        <w:t xml:space="preserve"> mostra </w:t>
+      </w:r>
+      <w:r>
+        <w:rPr>
+          <w:rFonts w:cs="Arial"/>
+          <w:lang w:eastAsia="en-US"/>
+        </w:rPr>
+        <w:t>la</w:t>
+      </w:r>
+      <w:r>
+        <w:rPr>
+          <w:rFonts w:cs="Arial"/>
+          <w:lang w:eastAsia="en-US"/>
+        </w:rPr>
+        <w:t xml:space="preserve"> taula </w:t>
+      </w:r>
+      <w:r>
+        <w:rPr>
+          <w:rFonts w:cs="Arial"/>
+          <w:lang w:eastAsia="en-US"/>
+        </w:rPr>
+        <w:t xml:space="preserve">que conté </w:t>
+      </w:r>
+      <w:r>
+        <w:rPr>
+          <w:rFonts w:cs="Arial"/>
+          <w:lang w:eastAsia="en-US"/>
+        </w:rPr>
+        <w:t xml:space="preserve">els grups </w:t>
       </w:r>
       <w:r>
         <w:rPr>
@@ -39414,7 +40660,14 @@
           <w:rFonts w:cs="Arial"/>
           <w:lang w:eastAsia="en-US"/>
         </w:rPr>
-        <w:t xml:space="preserve"> s’agrupen les classes d’equivalències i el color del grup en qüestió.</w:t>
+        <w:t xml:space="preserve"> s’agrupen les classes d’equivalències i el color del</w:t>
+      </w:r>
+      <w:r>
+        <w:rPr>
+          <w:rFonts w:cs="Arial"/>
+          <w:lang w:eastAsia="en-US"/>
+        </w:rPr>
+        <w:t xml:space="preserve"> grup amb el qual es dibuixen:</w:t>
       </w:r>
     </w:p>
     <w:p>
@@ -39434,8 +40687,8 @@
         <w:tblLook w:val="04A0" w:firstRow="1" w:lastRow="0" w:firstColumn="1" w:lastColumn="0" w:noHBand="0" w:noVBand="1"/>
       </w:tblPr>
       <w:tblGrid>
-        <w:gridCol w:w="3995"/>
-        <w:gridCol w:w="1268"/>
+        <w:gridCol w:w="2941"/>
+        <w:gridCol w:w="4072"/>
       </w:tblGrid>
       <w:tr>
         <w:trPr>
@@ -39443,7 +40696,7 @@
         </w:trPr>
         <w:tc>
           <w:tcPr>
-            <w:tcW w:w="3995" w:type="dxa"/>
+            <w:tcW w:w="2941" w:type="dxa"/>
           </w:tcPr>
           <w:p>
             <w:pPr>
@@ -39461,7 +40714,7 @@
                 <w:b/>
                 <w:lang w:eastAsia="en-US"/>
               </w:rPr>
-              <w:t>Interval de c</w:t>
+              <w:t>C</w:t>
             </w:r>
             <w:r>
               <w:rPr>
@@ -39483,7 +40736,7 @@
         </w:tc>
         <w:tc>
           <w:tcPr>
-            <w:tcW w:w="1268" w:type="dxa"/>
+            <w:tcW w:w="4072" w:type="dxa"/>
           </w:tcPr>
           <w:p>
             <w:pPr>
@@ -39512,7 +40765,7 @@
         </w:trPr>
         <w:tc>
           <w:tcPr>
-            <w:tcW w:w="3995" w:type="dxa"/>
+            <w:tcW w:w="2941" w:type="dxa"/>
           </w:tcPr>
           <w:p>
             <w:pPr>
@@ -39534,7 +40787,7 @@
         </w:tc>
         <w:tc>
           <w:tcPr>
-            <w:tcW w:w="1268" w:type="dxa"/>
+            <w:tcW w:w="4072" w:type="dxa"/>
           </w:tcPr>
           <w:p>
             <w:pPr>
@@ -39552,6 +40805,20 @@
               </w:rPr>
               <w:t>Negre</w:t>
             </w:r>
+            <w:r>
+              <w:rPr>
+                <w:rFonts w:cs="Arial"/>
+                <w:lang w:eastAsia="en-US"/>
+              </w:rPr>
+              <w:t xml:space="preserve"> i línia discontínua/lín</w:t>
+            </w:r>
+            <w:r>
+              <w:rPr>
+                <w:rFonts w:cs="Arial"/>
+                <w:lang w:eastAsia="en-US"/>
+              </w:rPr>
+              <w:t>ia contínua</w:t>
+            </w:r>
           </w:p>
         </w:tc>
       </w:tr>
@@ -39561,7 +40828,7 @@
         </w:trPr>
         <w:tc>
           <w:tcPr>
-            <w:tcW w:w="3995" w:type="dxa"/>
+            <w:tcW w:w="2941" w:type="dxa"/>
           </w:tcPr>
           <w:p>
             <w:pPr>
@@ -39590,7 +40857,7 @@
         </w:tc>
         <w:tc>
           <w:tcPr>
-            <w:tcW w:w="1268" w:type="dxa"/>
+            <w:tcW w:w="4072" w:type="dxa"/>
           </w:tcPr>
           <w:p>
             <w:pPr>
@@ -39624,7 +40891,7 @@
         </w:trPr>
         <w:tc>
           <w:tcPr>
-            <w:tcW w:w="3995" w:type="dxa"/>
+            <w:tcW w:w="2941" w:type="dxa"/>
           </w:tcPr>
           <w:p>
             <w:pPr>
@@ -39653,7 +40920,7 @@
         </w:tc>
         <w:tc>
           <w:tcPr>
-            <w:tcW w:w="1268" w:type="dxa"/>
+            <w:tcW w:w="4072" w:type="dxa"/>
           </w:tcPr>
           <w:p>
             <w:pPr>
@@ -39680,7 +40947,7 @@
         </w:trPr>
         <w:tc>
           <w:tcPr>
-            <w:tcW w:w="3995" w:type="dxa"/>
+            <w:tcW w:w="2941" w:type="dxa"/>
           </w:tcPr>
           <w:p>
             <w:pPr>
@@ -39702,7 +40969,7 @@
         </w:tc>
         <w:tc>
           <w:tcPr>
-            <w:tcW w:w="1268" w:type="dxa"/>
+            <w:tcW w:w="4072" w:type="dxa"/>
           </w:tcPr>
           <w:p>
             <w:pPr>
@@ -39729,7 +40996,7 @@
         </w:trPr>
         <w:tc>
           <w:tcPr>
-            <w:tcW w:w="3995" w:type="dxa"/>
+            <w:tcW w:w="2941" w:type="dxa"/>
           </w:tcPr>
           <w:p>
             <w:pPr>
@@ -39751,7 +41018,7 @@
         </w:tc>
         <w:tc>
           <w:tcPr>
-            <w:tcW w:w="1268" w:type="dxa"/>
+            <w:tcW w:w="4072" w:type="dxa"/>
           </w:tcPr>
           <w:p>
             <w:pPr>
@@ -39778,7 +41045,7 @@
         </w:trPr>
         <w:tc>
           <w:tcPr>
-            <w:tcW w:w="3995" w:type="dxa"/>
+            <w:tcW w:w="2941" w:type="dxa"/>
           </w:tcPr>
           <w:p>
             <w:pPr>
@@ -39800,7 +41067,7 @@
         </w:tc>
         <w:tc>
           <w:tcPr>
-            <w:tcW w:w="1268" w:type="dxa"/>
+            <w:tcW w:w="4072" w:type="dxa"/>
           </w:tcPr>
           <w:p>
             <w:pPr>
@@ -39827,7 +41094,7 @@
         </w:trPr>
         <w:tc>
           <w:tcPr>
-            <w:tcW w:w="3995" w:type="dxa"/>
+            <w:tcW w:w="2941" w:type="dxa"/>
           </w:tcPr>
           <w:p>
             <w:pPr>
@@ -39849,7 +41116,7 @@
         </w:tc>
         <w:tc>
           <w:tcPr>
-            <w:tcW w:w="1268" w:type="dxa"/>
+            <w:tcW w:w="4072" w:type="dxa"/>
           </w:tcPr>
           <w:p>
             <w:pPr>
@@ -39876,7 +41143,7 @@
         </w:trPr>
         <w:tc>
           <w:tcPr>
-            <w:tcW w:w="3995" w:type="dxa"/>
+            <w:tcW w:w="2941" w:type="dxa"/>
           </w:tcPr>
           <w:p>
             <w:pPr>
@@ -39905,7 +41172,7 @@
         </w:tc>
         <w:tc>
           <w:tcPr>
-            <w:tcW w:w="1268" w:type="dxa"/>
+            <w:tcW w:w="4072" w:type="dxa"/>
           </w:tcPr>
           <w:p>
             <w:pPr>
@@ -39932,7 +41199,7 @@
         </w:trPr>
         <w:tc>
           <w:tcPr>
-            <w:tcW w:w="3995" w:type="dxa"/>
+            <w:tcW w:w="2941" w:type="dxa"/>
           </w:tcPr>
           <w:p>
             <w:pPr>
@@ -39954,7 +41221,7 @@
         </w:tc>
         <w:tc>
           <w:tcPr>
-            <w:tcW w:w="1268" w:type="dxa"/>
+            <w:tcW w:w="4072" w:type="dxa"/>
           </w:tcPr>
           <w:p>
             <w:pPr>
@@ -39981,7 +41248,7 @@
         </w:trPr>
         <w:tc>
           <w:tcPr>
-            <w:tcW w:w="3995" w:type="dxa"/>
+            <w:tcW w:w="2941" w:type="dxa"/>
           </w:tcPr>
           <w:p>
             <w:pPr>
@@ -40003,7 +41270,7 @@
         </w:tc>
         <w:tc>
           <w:tcPr>
-            <w:tcW w:w="1268" w:type="dxa"/>
+            <w:tcW w:w="4072" w:type="dxa"/>
           </w:tcPr>
           <w:p>
             <w:pPr>
@@ -40096,6 +41363,45 @@
       <w:r>
         <w:rPr>
           <w:rFonts w:cs="Arial"/>
+          <w:lang w:eastAsia="en-US"/>
+        </w:rPr>
+        <w:t xml:space="preserve">L’interval que compren les classes d’equivalències 0 i 1 simbolitzen </w:t>
+      </w:r>
+      <w:r>
+        <w:rPr>
+          <w:rFonts w:cs="Arial"/>
+          <w:lang w:eastAsia="en-US"/>
+        </w:rPr>
+        <w:t>el</w:t>
+      </w:r>
+      <w:r>
+        <w:rPr>
+          <w:rFonts w:cs="Arial"/>
+          <w:lang w:eastAsia="en-US"/>
+        </w:rPr>
+        <w:t xml:space="preserve"> graf pla.</w:t>
+      </w:r>
+    </w:p>
+    <w:p>
+      <w:pPr>
+        <w:spacing w:line="360" w:lineRule="auto"/>
+        <w:rPr>
+          <w:rFonts w:cs="Arial"/>
+          <w:lang w:eastAsia="en-US"/>
+        </w:rPr>
+      </w:pPr>
+    </w:p>
+    <w:p>
+      <w:pPr>
+        <w:spacing w:line="360" w:lineRule="auto"/>
+        <w:rPr>
+          <w:rFonts w:cs="Arial"/>
+          <w:lang w:eastAsia="en-US"/>
+        </w:rPr>
+      </w:pPr>
+      <w:r>
+        <w:rPr>
+          <w:rFonts w:cs="Arial"/>
           <w:b/>
           <w:lang w:eastAsia="en-US"/>
         </w:rPr>
@@ -40157,7 +41463,141 @@
           <w:rFonts w:cs="Arial"/>
           <w:lang w:eastAsia="en-US"/>
         </w:rPr>
-        <w:t>cinc</w:t>
+        <w:t>6</w:t>
+      </w:r>
+      <w:r>
+        <w:rPr>
+          <w:rFonts w:cs="Arial"/>
+          <w:lang w:eastAsia="en-US"/>
+        </w:rPr>
+        <w:t>.</w:t>
+      </w:r>
+      <w:r>
+        <w:rPr>
+          <w:rFonts w:cs="Arial"/>
+          <w:lang w:eastAsia="en-US"/>
+        </w:rPr>
+        <w:t xml:space="preserve"> Igual que el graf de la figura 30</w:t>
+      </w:r>
+      <w:r>
+        <w:rPr>
+          <w:rFonts w:cs="Arial"/>
+          <w:lang w:eastAsia="en-US"/>
+        </w:rPr>
+        <w:t>, ja que s’ha construït a partir d’aquest.</w:t>
+      </w:r>
+      <w:r>
+        <w:rPr>
+          <w:rFonts w:cs="Arial"/>
+          <w:lang w:eastAsia="en-US"/>
+        </w:rPr>
+        <w:t xml:space="preserve"> </w:t>
+      </w:r>
+      <w:r>
+        <w:rPr>
+          <w:rFonts w:cs="Arial"/>
+          <w:lang w:eastAsia="en-US"/>
+        </w:rPr>
+        <w:t>E</w:t>
+      </w:r>
+      <w:r>
+        <w:rPr>
+          <w:rFonts w:cs="Arial"/>
+          <w:lang w:eastAsia="en-US"/>
+        </w:rPr>
+        <w:t>s pot comprovar com les classes d’</w:t>
+      </w:r>
+      <w:r>
+        <w:rPr>
+          <w:rFonts w:cs="Arial"/>
+          <w:lang w:eastAsia="en-US"/>
+        </w:rPr>
+        <w:t xml:space="preserve">equivalència </w:t>
+      </w:r>
+      <w:r>
+        <w:rPr>
+          <w:rFonts w:cs="Arial"/>
+          <w:lang w:eastAsia="en-US"/>
+        </w:rPr>
+        <w:t>2 i 3</w:t>
+      </w:r>
+      <w:r>
+        <w:rPr>
+          <w:rFonts w:cs="Arial"/>
+          <w:lang w:eastAsia="en-US"/>
+        </w:rPr>
+        <w:t xml:space="preserve">, que pertanyen </w:t>
+      </w:r>
+      <w:r>
+        <w:rPr>
+          <w:rFonts w:cs="Arial"/>
+          <w:lang w:eastAsia="en-US"/>
+        </w:rPr>
+        <w:t>a un</w:t>
+      </w:r>
+      <w:r>
+        <w:rPr>
+          <w:rFonts w:cs="Arial"/>
+          <w:lang w:eastAsia="en-US"/>
+        </w:rPr>
+        <w:t xml:space="preserve"> mateix </w:t>
+      </w:r>
+      <w:r>
+        <w:rPr>
+          <w:rFonts w:cs="Arial"/>
+          <w:lang w:eastAsia="en-US"/>
+        </w:rPr>
+        <w:t>interval [</w:t>
+      </w:r>
+      <w:commentRangeStart w:id="21"/>
+      <w:r>
+        <w:rPr>
+          <w:rFonts w:cs="Arial"/>
+          <w:lang w:eastAsia="en-US"/>
+        </w:rPr>
+        <w:t>R</w:t>
+      </w:r>
+      <w:commentRangeEnd w:id="21"/>
+      <w:r>
+        <w:rPr>
+          <w:rStyle w:val="Refdecomentario"/>
+        </w:rPr>
+        <w:commentReference w:id="21"/>
+      </w:r>
+      <w:r>
+        <w:rPr>
+          <w:rFonts w:cs="Arial"/>
+          <w:lang w:eastAsia="en-US"/>
+        </w:rPr>
+        <w:t>],</w:t>
+      </w:r>
+      <w:r>
+        <w:rPr>
+          <w:rFonts w:cs="Arial"/>
+          <w:lang w:eastAsia="en-US"/>
+        </w:rPr>
+        <w:t xml:space="preserve"> estan acolorides </w:t>
+      </w:r>
+      <w:r>
+        <w:rPr>
+          <w:rFonts w:cs="Arial"/>
+          <w:lang w:eastAsia="en-US"/>
+        </w:rPr>
+        <w:t>d</w:t>
+      </w:r>
+      <w:r>
+        <w:rPr>
+          <w:rFonts w:cs="Arial"/>
+          <w:lang w:eastAsia="en-US"/>
+        </w:rPr>
+        <w:t>el mateix color</w:t>
+      </w:r>
+      <w:r>
+        <w:rPr>
+          <w:rFonts w:cs="Arial"/>
+          <w:lang w:eastAsia="en-US"/>
+        </w:rPr>
+        <w:t xml:space="preserve"> (turquesa)</w:t>
       </w:r>
       <w:r>
         <w:rPr>
@@ -40171,28 +41611,14 @@
           <w:rFonts w:cs="Arial"/>
           <w:lang w:eastAsia="en-US"/>
         </w:rPr>
-        <w:t>E</w:t>
-      </w:r>
-      <w:r>
-        <w:rPr>
-          <w:rFonts w:cs="Arial"/>
-          <w:lang w:eastAsia="en-US"/>
-        </w:rPr>
-        <w:t>s pot comprovar com les classes d’</w:t>
-      </w:r>
-      <w:r>
-        <w:rPr>
-          <w:rFonts w:cs="Arial"/>
-          <w:lang w:eastAsia="en-US"/>
-        </w:rPr>
-        <w:t>equivalència, 2 i 3</w:t>
-      </w:r>
-      <w:r>
-        <w:rPr>
-          <w:rFonts w:cs="Arial"/>
-          <w:lang w:eastAsia="en-US"/>
-        </w:rPr>
-        <w:t xml:space="preserve">, que pertanyen al mateix grup estan acolorides amb el mateix color. El mateix amb les classes </w:t>
+        <w:t>Igual és el resultat</w:t>
+      </w:r>
+      <w:r>
+        <w:rPr>
+          <w:rFonts w:cs="Arial"/>
+          <w:lang w:eastAsia="en-US"/>
+        </w:rPr>
+        <w:t xml:space="preserve"> amb les classes </w:t>
       </w:r>
       <w:r>
         <w:rPr>
@@ -40213,8 +41639,17 @@
           <w:rFonts w:cs="Arial"/>
           <w:lang w:eastAsia="en-US"/>
         </w:rPr>
-        <w:t>, 4 i 6.</w:t>
-      </w:r>
+        <w:t xml:space="preserve"> </w:t>
+      </w:r>
+      <w:r>
+        <w:rPr>
+          <w:rFonts w:cs="Arial"/>
+          <w:lang w:eastAsia="en-US"/>
+        </w:rPr>
+        <w:t>4 i 6 (verd).</w:t>
+      </w:r>
+      <w:bookmarkStart w:id="22" w:name="_GoBack"/>
+      <w:bookmarkEnd w:id="22"/>
     </w:p>
     <w:p>
       <w:pPr>
@@ -40245,10 +41680,10 @@
         </w:rPr>
         <w:lastRenderedPageBreak/>
         <w:drawing>
-          <wp:inline distT="0" distB="0" distL="0" distR="0" wp14:anchorId="3880D480" wp14:editId="36F6254E">
-            <wp:extent cx="5000625" cy="3815152"/>
+          <wp:inline distT="0" distB="0" distL="0" distR="0" wp14:anchorId="64D796FF" wp14:editId="40D13850">
+            <wp:extent cx="5400040" cy="4119880"/>
             <wp:effectExtent l="0" t="0" r="0" b="0"/>
-            <wp:docPr id="63" name="Imagen 63"/>
+            <wp:docPr id="47" name="Imagen 47"/>
             <wp:cNvGraphicFramePr>
               <a:graphicFrameLocks xmlns:a="http://schemas.openxmlformats.org/drawingml/2006/main" noChangeAspect="1"/>
             </wp:cNvGraphicFramePr>
@@ -40256,7 +41691,7 @@
               <a:graphicData uri="http://schemas.openxmlformats.org/drawingml/2006/picture">
                 <pic:pic xmlns:pic="http://schemas.openxmlformats.org/drawingml/2006/picture">
                   <pic:nvPicPr>
-                    <pic:cNvPr id="63" name="exponentialGraph.png"/>
+                    <pic:cNvPr id="47" name="exponentialGraph.png"/>
                     <pic:cNvPicPr/>
                   </pic:nvPicPr>
                   <pic:blipFill>
@@ -40274,7 +41709,7 @@
                   <pic:spPr>
                     <a:xfrm>
                       <a:off x="0" y="0"/>
-                      <a:ext cx="5008455" cy="3821126"/>
+                      <a:ext cx="5400040" cy="4119880"/>
                     </a:xfrm>
                     <a:prstGeom prst="rect">
                       <a:avLst/>
@@ -42117,7 +43552,7 @@
         </w:rPr>
         <w:t xml:space="preserve"> </w:t>
       </w:r>
-      <w:bookmarkStart w:id="21" w:name="_Hlk480054827"/>
+      <w:bookmarkStart w:id="23" w:name="_Hlk480054827"/>
       <w:r>
         <w:rPr>
           <w:rFonts w:cs="Arial"/>
@@ -42143,7 +43578,7 @@
         </w:rPr>
         <w:t>(D)</w:t>
       </w:r>
-      <w:bookmarkEnd w:id="21"/>
+      <w:bookmarkEnd w:id="23"/>
       <w:r>
         <w:rPr>
           <w:rFonts w:cs="Arial"/>
@@ -43482,7 +44917,7 @@
           <w:color w:val="auto"/>
         </w:rPr>
       </w:pPr>
-      <w:bookmarkStart w:id="22" w:name="_Hlk481953901"/>
+      <w:bookmarkStart w:id="24" w:name="_Hlk481953901"/>
       <w:r>
         <w:rPr>
           <w:rFonts w:cs="Arial"/>
@@ -43508,7 +44943,7 @@
         </w:rPr>
         <w:t>2-structure</w:t>
       </w:r>
-      <w:bookmarkEnd w:id="22"/>
+      <w:bookmarkEnd w:id="24"/>
       <w:r>
         <w:rPr>
           <w:rFonts w:cs="Arial"/>
@@ -43648,7 +45083,7 @@
         </w:rPr>
         <w:t xml:space="preserve"> [</w:t>
       </w:r>
-      <w:commentRangeStart w:id="23"/>
+      <w:commentRangeStart w:id="25"/>
       <w:r>
         <w:rPr>
           <w:rFonts w:cs="Arial"/>
@@ -43656,12 +45091,12 @@
         </w:rPr>
         <w:t>R</w:t>
       </w:r>
-      <w:commentRangeEnd w:id="23"/>
+      <w:commentRangeEnd w:id="25"/>
       <w:r>
         <w:rPr>
           <w:rStyle w:val="Refdecomentario"/>
         </w:rPr>
-        <w:commentReference w:id="23"/>
+        <w:commentReference w:id="25"/>
       </w:r>
       <w:r>
         <w:rPr>
@@ -45205,7 +46640,6 @@
     <w:sectPr>
       <w:pgSz w:w="11906" w:h="16838"/>
       <w:pgMar w:top="1417" w:right="1701" w:bottom="1417" w:left="1701" w:header="708" w:footer="708" w:gutter="0"/>
-      <w:pgNumType w:start="8"/>
       <w:cols w:space="708"/>
       <w:docGrid w:linePitch="360"/>
     </w:sectPr>
@@ -45425,6 +46859,22 @@
       </w:r>
     </w:p>
   </w:comment>
+  <w:comment w:id="19" w:author="Laura" w:date="2017-05-11T14:19:00Z" w:initials="L">
+    <w:p>
+      <w:pPr>
+        <w:pStyle w:val="Textocomentario"/>
+      </w:pPr>
+      <w:r>
+        <w:rPr>
+          <w:rStyle w:val="Refdecomentario"/>
+        </w:rPr>
+        <w:annotationRef/>
+      </w:r>
+      <w:r>
+        <w:t>Taula 9</w:t>
+      </w:r>
+    </w:p>
+  </w:comment>
   <w:comment w:id="20" w:author="Laura" w:date="2017-05-04T23:15:00Z" w:initials="L">
     <w:p>
       <w:pPr>
@@ -45441,7 +46891,23 @@
       </w:r>
     </w:p>
   </w:comment>
-  <w:comment w:id="23" w:author="Laura" w:date="2017-05-02T17:39:00Z" w:initials="L">
+  <w:comment w:id="21" w:author="Laura" w:date="2017-05-11T14:45:00Z" w:initials="L">
+    <w:p>
+      <w:pPr>
+        <w:pStyle w:val="Textocomentario"/>
+      </w:pPr>
+      <w:r>
+        <w:rPr>
+          <w:rStyle w:val="Refdecomentario"/>
+        </w:rPr>
+        <w:annotationRef/>
+      </w:r>
+      <w:r>
+        <w:t>taula 10</w:t>
+      </w:r>
+    </w:p>
+  </w:comment>
+  <w:comment w:id="25" w:author="Laura" w:date="2017-05-02T17:39:00Z" w:initials="L">
     <w:p>
       <w:pPr>
         <w:pStyle w:val="Textocomentario"/>
@@ -45473,7 +46939,9 @@
   <w15:commentEx w15:paraId="0E220AD6" w15:done="0"/>
   <w15:commentEx w15:paraId="314CF0A6" w15:done="0"/>
   <w15:commentEx w15:paraId="6BB0C55C" w15:done="0"/>
-  <w15:commentEx w15:paraId="38021D25" w15:done="0"/>
+  <w15:commentEx w15:paraId="44BA2A78" w15:done="0"/>
+  <w15:commentEx w15:paraId="3A980C69" w15:done="0"/>
+  <w15:commentEx w15:paraId="592987D0" w15:done="0"/>
   <w15:commentEx w15:paraId="16D283FB" w15:done="0"/>
 </w15:commentsEx>
 </file>
@@ -45559,7 +47027,7 @@
             <w:noProof/>
             <w:lang w:val="es-ES"/>
           </w:rPr>
-          <w:t>14</w:t>
+          <w:t>27</w:t>
         </w:r>
         <w:r>
           <w:fldChar w:fldCharType="end"/>
@@ -45579,7 +47047,7 @@
 <w:ftr xmlns:wpc="http://schemas.microsoft.com/office/word/2010/wordprocessingCanvas" xmlns:cx="http://schemas.microsoft.com/office/drawing/2014/chartex" xmlns:cx1="http://schemas.microsoft.com/office/drawing/2015/9/8/chartex" xmlns:cx2="http://schemas.microsoft.com/office/drawing/2015/10/21/chartex" xmlns:cx3="http://schemas.microsoft.com/office/drawing/2016/5/9/chartex" xmlns:cx4="http://schemas.microsoft.com/office/drawing/2016/5/10/chartex" xmlns:cx5="http://schemas.microsoft.com/office/drawing/2016/5/11/chartex" xmlns:cx6="http://schemas.microsoft.com/office/drawing/2016/5/12/chartex" xmlns:cx7="http://schemas.microsoft.com/office/drawing/2016/5/13/chartex" xmlns:cx8="http://schemas.microsoft.com/office/drawing/2016/5/14/chartex" xmlns:mc="http://schemas.openxmlformats.org/markup-compatibility/2006" xmlns:o="urn:schemas-microsoft-com:office:office" xmlns:r="http://schemas.openxmlformats.org/officeDocument/2006/relationships" xmlns:m="http://schemas.openxmlformats.org/officeDocument/2006/math" xmlns:v="urn:schemas-microsoft-com:vml" xmlns:wp14="http://schemas.microsoft.com/office/word/2010/wordprocessingDrawing" xmlns:wp="http://schemas.openxmlformats.org/drawingml/2006/wordprocessingDrawing" xmlns:w10="urn:schemas-microsoft-com:office:word" xmlns:w="http://schemas.openxmlformats.org/wordprocessingml/2006/main" xmlns:w14="http://schemas.microsoft.com/office/word/2010/wordml" xmlns:w15="http://schemas.microsoft.com/office/word/2012/wordml" xmlns:w16se="http://schemas.microsoft.com/office/word/2015/wordml/symex" xmlns:wpg="http://schemas.microsoft.com/office/word/2010/wordprocessingGroup" xmlns:wpi="http://schemas.microsoft.com/office/word/2010/wordprocessingInk" xmlns:wne="http://schemas.microsoft.com/office/word/2006/wordml" xmlns:wps="http://schemas.microsoft.com/office/word/2010/wordprocessingShape" mc:Ignorable="w14 w15 w16se wp14">
   <w:sdt>
     <w:sdtPr>
-      <w:id w:val="1652406037"/>
+      <w:id w:val="159893797"/>
       <w:docPartObj>
         <w:docPartGallery w:val="Page Numbers (Bottom of Page)"/>
         <w:docPartUnique/>
@@ -45589,11 +47057,36 @@
       <w:p>
         <w:pPr>
           <w:pStyle w:val="Piedepgina"/>
-          <w:jc w:val="right"/>
+          <w:jc w:val="center"/>
         </w:pPr>
+        <w:r>
+          <w:fldChar w:fldCharType="begin"/>
+        </w:r>
+        <w:r>
+          <w:instrText>PAGE   \* MERGEFORMAT</w:instrText>
+        </w:r>
+        <w:r>
+          <w:fldChar w:fldCharType="separate"/>
+        </w:r>
+        <w:r>
+          <w:rPr>
+            <w:noProof/>
+            <w:lang w:val="es-ES"/>
+          </w:rPr>
+          <w:t>55</w:t>
+        </w:r>
+        <w:r>
+          <w:fldChar w:fldCharType="end"/>
+        </w:r>
       </w:p>
     </w:sdtContent>
   </w:sdt>
+  <w:p>
+    <w:pPr>
+      <w:pStyle w:val="Piedepgina"/>
+      <w:jc w:val="right"/>
+    </w:pPr>
+  </w:p>
 </w:ftr>
 </file>
 
@@ -45601,7 +47094,7 @@
 <w:ftr xmlns:wpc="http://schemas.microsoft.com/office/word/2010/wordprocessingCanvas" xmlns:cx="http://schemas.microsoft.com/office/drawing/2014/chartex" xmlns:cx1="http://schemas.microsoft.com/office/drawing/2015/9/8/chartex" xmlns:cx2="http://schemas.microsoft.com/office/drawing/2015/10/21/chartex" xmlns:cx3="http://schemas.microsoft.com/office/drawing/2016/5/9/chartex" xmlns:cx4="http://schemas.microsoft.com/office/drawing/2016/5/10/chartex" xmlns:cx5="http://schemas.microsoft.com/office/drawing/2016/5/11/chartex" xmlns:cx6="http://schemas.microsoft.com/office/drawing/2016/5/12/chartex" xmlns:cx7="http://schemas.microsoft.com/office/drawing/2016/5/13/chartex" xmlns:cx8="http://schemas.microsoft.com/office/drawing/2016/5/14/chartex" xmlns:mc="http://schemas.openxmlformats.org/markup-compatibility/2006" xmlns:o="urn:schemas-microsoft-com:office:office" xmlns:r="http://schemas.openxmlformats.org/officeDocument/2006/relationships" xmlns:m="http://schemas.openxmlformats.org/officeDocument/2006/math" xmlns:v="urn:schemas-microsoft-com:vml" xmlns:wp14="http://schemas.microsoft.com/office/word/2010/wordprocessingDrawing" xmlns:wp="http://schemas.openxmlformats.org/drawingml/2006/wordprocessingDrawing" xmlns:w10="urn:schemas-microsoft-com:office:word" xmlns:w="http://schemas.openxmlformats.org/wordprocessingml/2006/main" xmlns:w14="http://schemas.microsoft.com/office/word/2010/wordml" xmlns:w15="http://schemas.microsoft.com/office/word/2012/wordml" xmlns:w16se="http://schemas.microsoft.com/office/word/2015/wordml/symex" xmlns:wpg="http://schemas.microsoft.com/office/word/2010/wordprocessingGroup" xmlns:wpi="http://schemas.microsoft.com/office/word/2010/wordprocessingInk" xmlns:wne="http://schemas.microsoft.com/office/word/2006/wordml" xmlns:wps="http://schemas.microsoft.com/office/word/2010/wordprocessingShape" mc:Ignorable="w14 w15 w16se wp14">
   <w:sdt>
     <w:sdtPr>
-      <w:id w:val="-170801804"/>
+      <w:id w:val="1161345916"/>
       <w:docPartObj>
         <w:docPartGallery w:val="Page Numbers (Bottom of Page)"/>
         <w:docPartUnique/>
@@ -45611,8 +47104,27 @@
       <w:p>
         <w:pPr>
           <w:pStyle w:val="Piedepgina"/>
-          <w:jc w:val="right"/>
+          <w:jc w:val="center"/>
         </w:pPr>
+        <w:r>
+          <w:fldChar w:fldCharType="begin"/>
+        </w:r>
+        <w:r>
+          <w:instrText>PAGE   \* MERGEFORMAT</w:instrText>
+        </w:r>
+        <w:r>
+          <w:fldChar w:fldCharType="separate"/>
+        </w:r>
+        <w:r>
+          <w:rPr>
+            <w:noProof/>
+            <w:lang w:val="es-ES"/>
+          </w:rPr>
+          <w:t>32</w:t>
+        </w:r>
+        <w:r>
+          <w:fldChar w:fldCharType="end"/>
+        </w:r>
       </w:p>
     </w:sdtContent>
   </w:sdt>
@@ -51503,7 +53015,7 @@
 </file>
 
 <file path=customXml/itemProps1.xml><?xml version="1.0" encoding="utf-8"?>
-<ds:datastoreItem xmlns:ds="http://schemas.openxmlformats.org/officeDocument/2006/customXml" ds:itemID="{A3940291-EB42-4AC4-8B1E-6FFCBA0EF007}">
+<ds:datastoreItem xmlns:ds="http://schemas.openxmlformats.org/officeDocument/2006/customXml" ds:itemID="{8E7629EA-DB64-451A-BAF2-A0D26BEE040C}">
   <ds:schemaRefs>
     <ds:schemaRef ds:uri="http://schemas.openxmlformats.org/officeDocument/2006/bibliography"/>
   </ds:schemaRefs>

--- a/Memoria-TFG.docx
+++ b/Memoria-TFG.docx
@@ -3170,7 +3170,21 @@
               <w:rPr>
                 <w:rFonts w:cs="Arial"/>
               </w:rPr>
-              <w:t>Ciències de la la Computació</w:t>
+              <w:t xml:space="preserve">Ciències de la </w:t>
+            </w:r>
+            <w:proofErr w:type="spellStart"/>
+            <w:r>
+              <w:rPr>
+                <w:rFonts w:cs="Arial"/>
+              </w:rPr>
+              <w:t>la</w:t>
+            </w:r>
+            <w:proofErr w:type="spellEnd"/>
+            <w:r>
+              <w:rPr>
+                <w:rFonts w:cs="Arial"/>
+              </w:rPr>
+              <w:t xml:space="preserve"> Computació</w:t>
             </w:r>
           </w:p>
         </w:tc>
@@ -8881,7 +8895,25 @@
           <w:szCs w:val="22"/>
           <w:lang w:eastAsia="en-US"/>
         </w:rPr>
-        <w:t xml:space="preserve"> v, definit com a deg(v), és el nombre d’arestes </w:t>
+        <w:t xml:space="preserve"> v, definit com a </w:t>
+      </w:r>
+      <w:proofErr w:type="spellStart"/>
+      <w:r>
+        <w:rPr>
+          <w:rFonts w:cs="Arial"/>
+          <w:szCs w:val="22"/>
+          <w:lang w:eastAsia="en-US"/>
+        </w:rPr>
+        <w:t>deg</w:t>
+      </w:r>
+      <w:proofErr w:type="spellEnd"/>
+      <w:r>
+        <w:rPr>
+          <w:rFonts w:cs="Arial"/>
+          <w:szCs w:val="22"/>
+          <w:lang w:eastAsia="en-US"/>
+        </w:rPr>
+        <w:t xml:space="preserve">(v), és el nombre d’arestes </w:t>
       </w:r>
       <w:r>
         <w:rPr>
@@ -9717,14 +9749,30 @@
           <w:rFonts w:cs="Arial"/>
           <w:szCs w:val="22"/>
         </w:rPr>
-        <w:t xml:space="preserve"> des</w:t>
-      </w:r>
-      <w:r>
-        <w:rPr>
-          <w:rFonts w:cs="Arial"/>
-          <w:szCs w:val="22"/>
-        </w:rPr>
-        <w:t>composar-se en 2-estructures més simples.</w:t>
+        <w:t xml:space="preserve"> </w:t>
+      </w:r>
+      <w:proofErr w:type="spellStart"/>
+      <w:r>
+        <w:rPr>
+          <w:rFonts w:cs="Arial"/>
+          <w:szCs w:val="22"/>
+        </w:rPr>
+        <w:t>des</w:t>
+      </w:r>
+      <w:r>
+        <w:rPr>
+          <w:rFonts w:cs="Arial"/>
+          <w:szCs w:val="22"/>
+        </w:rPr>
+        <w:t>composar-se</w:t>
+      </w:r>
+      <w:proofErr w:type="spellEnd"/>
+      <w:r>
+        <w:rPr>
+          <w:rFonts w:cs="Arial"/>
+          <w:szCs w:val="22"/>
+        </w:rPr>
+        <w:t xml:space="preserve"> en 2-estructures més simples.</w:t>
       </w:r>
       <w:r>
         <w:rPr>
@@ -10021,8 +10069,17 @@
           <w:rFonts w:cs="Arial"/>
           <w:szCs w:val="22"/>
         </w:rPr>
-        <w:t xml:space="preserve"> desenvolupament del treball. Com que era un projecte on l’equip de desenvolupament consistia en una única persona (en aquest cas l’estudiant que realitza el treball), es va decidir seguir una metodologia similar a Scrum</w:t>
-      </w:r>
+        <w:t xml:space="preserve"> desenvolupament del treball. Com que era un projecte on l’equip de desenvolupament consistia en una única persona (en aquest cas l’estudiant que realitza el treball), es va decidir seguir una metodologia similar a </w:t>
+      </w:r>
+      <w:proofErr w:type="spellStart"/>
+      <w:r>
+        <w:rPr>
+          <w:rFonts w:cs="Arial"/>
+          <w:szCs w:val="22"/>
+        </w:rPr>
+        <w:t>Scrum</w:t>
+      </w:r>
+      <w:proofErr w:type="spellEnd"/>
       <w:r>
         <w:rPr>
           <w:rFonts w:cs="Arial"/>
@@ -10098,7 +10155,23 @@
           <w:rFonts w:cs="Arial"/>
           <w:szCs w:val="22"/>
         </w:rPr>
-        <w:t xml:space="preserve"> claus de l'èxit de Scrum és que està basat en la premissa que, durant el desenvolupament dels productes, els clients </w:t>
+        <w:t xml:space="preserve"> claus de l'èxit de </w:t>
+      </w:r>
+      <w:proofErr w:type="spellStart"/>
+      <w:r>
+        <w:rPr>
+          <w:rFonts w:cs="Arial"/>
+          <w:szCs w:val="22"/>
+        </w:rPr>
+        <w:t>Scrum</w:t>
+      </w:r>
+      <w:proofErr w:type="spellEnd"/>
+      <w:r>
+        <w:rPr>
+          <w:rFonts w:cs="Arial"/>
+          <w:szCs w:val="22"/>
+        </w:rPr>
+        <w:t xml:space="preserve"> és que està basat en la premissa que, durant el desenvolupament dels productes, els clients </w:t>
       </w:r>
       <w:r>
         <w:rPr>
@@ -10286,6 +10359,7 @@
           <w:szCs w:val="22"/>
         </w:rPr>
       </w:pPr>
+      <w:proofErr w:type="spellStart"/>
       <w:r>
         <w:rPr>
           <w:rFonts w:cs="Arial"/>
@@ -10293,12 +10367,29 @@
         </w:rPr>
         <w:t>Scrum</w:t>
       </w:r>
-      <w:r>
-        <w:rPr>
-          <w:rFonts w:cs="Arial"/>
-          <w:szCs w:val="22"/>
-        </w:rPr>
-        <w:t xml:space="preserve"> Master: és el que s’encarrega de fer el seguiment d’allò que realitza l’equip de desenvolupament, en aquest cas </w:t>
+      <w:proofErr w:type="spellEnd"/>
+      <w:r>
+        <w:rPr>
+          <w:rFonts w:cs="Arial"/>
+          <w:szCs w:val="22"/>
+        </w:rPr>
+        <w:t xml:space="preserve"> </w:t>
+      </w:r>
+      <w:proofErr w:type="spellStart"/>
+      <w:r>
+        <w:rPr>
+          <w:rFonts w:cs="Arial"/>
+          <w:szCs w:val="22"/>
+        </w:rPr>
+        <w:t>Master</w:t>
+      </w:r>
+      <w:proofErr w:type="spellEnd"/>
+      <w:r>
+        <w:rPr>
+          <w:rFonts w:cs="Arial"/>
+          <w:szCs w:val="22"/>
+        </w:rPr>
+        <w:t xml:space="preserve">: és el que s’encarrega de fer el seguiment d’allò que realitza l’equip de desenvolupament, en aquest cas </w:t>
       </w:r>
       <w:r>
         <w:rPr>
@@ -10329,12 +10420,37 @@
           <w:szCs w:val="22"/>
         </w:rPr>
       </w:pPr>
-      <w:r>
-        <w:rPr>
-          <w:rFonts w:cs="Arial"/>
-          <w:szCs w:val="22"/>
-        </w:rPr>
-        <w:t>Product Owner: és qui representa els interessats en el projecte, en aquest cas també és el director del treball.</w:t>
+      <w:proofErr w:type="spellStart"/>
+      <w:r>
+        <w:rPr>
+          <w:rFonts w:cs="Arial"/>
+          <w:szCs w:val="22"/>
+        </w:rPr>
+        <w:t>Product</w:t>
+      </w:r>
+      <w:proofErr w:type="spellEnd"/>
+      <w:r>
+        <w:rPr>
+          <w:rFonts w:cs="Arial"/>
+          <w:szCs w:val="22"/>
+        </w:rPr>
+        <w:t xml:space="preserve"> </w:t>
+      </w:r>
+      <w:proofErr w:type="spellStart"/>
+      <w:r>
+        <w:rPr>
+          <w:rFonts w:cs="Arial"/>
+          <w:szCs w:val="22"/>
+        </w:rPr>
+        <w:t>Owner</w:t>
+      </w:r>
+      <w:proofErr w:type="spellEnd"/>
+      <w:r>
+        <w:rPr>
+          <w:rFonts w:cs="Arial"/>
+          <w:szCs w:val="22"/>
+        </w:rPr>
+        <w:t>: és qui representa els interessats en el projecte, en aquest cas també és el director del treball.</w:t>
       </w:r>
     </w:p>
     <w:p>
@@ -10465,7 +10581,23 @@
           <w:rFonts w:cs="Arial"/>
           <w:szCs w:val="22"/>
         </w:rPr>
-        <w:t>eb Wrike [</w:t>
+        <w:t xml:space="preserve">eb </w:t>
+      </w:r>
+      <w:proofErr w:type="spellStart"/>
+      <w:r>
+        <w:rPr>
+          <w:rFonts w:cs="Arial"/>
+          <w:szCs w:val="22"/>
+        </w:rPr>
+        <w:t>Wrike</w:t>
+      </w:r>
+      <w:proofErr w:type="spellEnd"/>
+      <w:r>
+        <w:rPr>
+          <w:rFonts w:cs="Arial"/>
+          <w:szCs w:val="22"/>
+        </w:rPr>
+        <w:t xml:space="preserve"> [</w:t>
       </w:r>
       <w:hyperlink r:id="rId21" w:history="1">
         <w:r>
@@ -10557,12 +10689,21 @@
           <w:szCs w:val="22"/>
         </w:rPr>
       </w:pPr>
-      <w:r>
-        <w:rPr>
-          <w:rFonts w:cs="Arial"/>
-          <w:szCs w:val="22"/>
-        </w:rPr>
-        <w:t xml:space="preserve">Wrike: és una eina en línia per a la gestió de projectes i </w:t>
+      <w:proofErr w:type="spellStart"/>
+      <w:r>
+        <w:rPr>
+          <w:rFonts w:cs="Arial"/>
+          <w:szCs w:val="22"/>
+        </w:rPr>
+        <w:t>Wrike</w:t>
+      </w:r>
+      <w:proofErr w:type="spellEnd"/>
+      <w:r>
+        <w:rPr>
+          <w:rFonts w:cs="Arial"/>
+          <w:szCs w:val="22"/>
+        </w:rPr>
+        <w:t xml:space="preserve">: és una eina en línia per a la gestió de projectes i </w:t>
       </w:r>
       <w:r>
         <w:rPr>
@@ -10604,7 +10745,23 @@
           <w:rFonts w:cs="Arial"/>
           <w:szCs w:val="22"/>
         </w:rPr>
-        <w:t xml:space="preserve"> Wrike també es pot trobar </w:t>
+        <w:t xml:space="preserve"> </w:t>
+      </w:r>
+      <w:proofErr w:type="spellStart"/>
+      <w:r>
+        <w:rPr>
+          <w:rFonts w:cs="Arial"/>
+          <w:szCs w:val="22"/>
+        </w:rPr>
+        <w:t>Wrike</w:t>
+      </w:r>
+      <w:proofErr w:type="spellEnd"/>
+      <w:r>
+        <w:rPr>
+          <w:rFonts w:cs="Arial"/>
+          <w:szCs w:val="22"/>
+        </w:rPr>
+        <w:t xml:space="preserve"> també es pot trobar </w:t>
       </w:r>
       <w:r>
         <w:rPr>
@@ -10618,7 +10775,23 @@
           <w:rFonts w:cs="Arial"/>
           <w:szCs w:val="22"/>
         </w:rPr>
-        <w:t xml:space="preserve"> dispositius iOS i Android.</w:t>
+        <w:t xml:space="preserve"> dispositius iOS i </w:t>
+      </w:r>
+      <w:proofErr w:type="spellStart"/>
+      <w:r>
+        <w:rPr>
+          <w:rFonts w:cs="Arial"/>
+          <w:szCs w:val="22"/>
+        </w:rPr>
+        <w:t>Android</w:t>
+      </w:r>
+      <w:proofErr w:type="spellEnd"/>
+      <w:r>
+        <w:rPr>
+          <w:rFonts w:cs="Arial"/>
+          <w:szCs w:val="22"/>
+        </w:rPr>
+        <w:t>.</w:t>
       </w:r>
       <w:r>
         <w:rPr>
@@ -10712,7 +10885,87 @@
           <w:rFonts w:cs="Arial"/>
           <w:szCs w:val="22"/>
         </w:rPr>
-        <w:t xml:space="preserve"> Google Apps, Microsoft Outlook, Microsoft Excel, Microsoft Project, Google Drive, Dropbox, Apple Mail Box, IBM Connections, i altres</w:t>
+        <w:t xml:space="preserve"> </w:t>
+      </w:r>
+      <w:proofErr w:type="spellStart"/>
+      <w:r>
+        <w:rPr>
+          <w:rFonts w:cs="Arial"/>
+          <w:szCs w:val="22"/>
+        </w:rPr>
+        <w:t>Google</w:t>
+      </w:r>
+      <w:proofErr w:type="spellEnd"/>
+      <w:r>
+        <w:rPr>
+          <w:rFonts w:cs="Arial"/>
+          <w:szCs w:val="22"/>
+        </w:rPr>
+        <w:t xml:space="preserve"> </w:t>
+      </w:r>
+      <w:proofErr w:type="spellStart"/>
+      <w:r>
+        <w:rPr>
+          <w:rFonts w:cs="Arial"/>
+          <w:szCs w:val="22"/>
+        </w:rPr>
+        <w:t>Apps</w:t>
+      </w:r>
+      <w:proofErr w:type="spellEnd"/>
+      <w:r>
+        <w:rPr>
+          <w:rFonts w:cs="Arial"/>
+          <w:szCs w:val="22"/>
+        </w:rPr>
+        <w:t xml:space="preserve">, Microsoft Outlook, Microsoft Excel, Microsoft Project, </w:t>
+      </w:r>
+      <w:proofErr w:type="spellStart"/>
+      <w:r>
+        <w:rPr>
+          <w:rFonts w:cs="Arial"/>
+          <w:szCs w:val="22"/>
+        </w:rPr>
+        <w:t>Google</w:t>
+      </w:r>
+      <w:proofErr w:type="spellEnd"/>
+      <w:r>
+        <w:rPr>
+          <w:rFonts w:cs="Arial"/>
+          <w:szCs w:val="22"/>
+        </w:rPr>
+        <w:t xml:space="preserve"> Drive, Dropbox, </w:t>
+      </w:r>
+      <w:proofErr w:type="spellStart"/>
+      <w:r>
+        <w:rPr>
+          <w:rFonts w:cs="Arial"/>
+          <w:szCs w:val="22"/>
+        </w:rPr>
+        <w:t>Apple</w:t>
+      </w:r>
+      <w:proofErr w:type="spellEnd"/>
+      <w:r>
+        <w:rPr>
+          <w:rFonts w:cs="Arial"/>
+          <w:szCs w:val="22"/>
+        </w:rPr>
+        <w:t xml:space="preserve"> Mail Box, IBM </w:t>
+      </w:r>
+      <w:proofErr w:type="spellStart"/>
+      <w:r>
+        <w:rPr>
+          <w:rFonts w:cs="Arial"/>
+          <w:szCs w:val="22"/>
+        </w:rPr>
+        <w:t>Connections</w:t>
+      </w:r>
+      <w:proofErr w:type="spellEnd"/>
+      <w:r>
+        <w:rPr>
+          <w:rFonts w:cs="Arial"/>
+          <w:szCs w:val="22"/>
+        </w:rPr>
+        <w:t>, i altres</w:t>
       </w:r>
       <w:r>
         <w:rPr>
@@ -10851,13 +11104,22 @@
           <w:rFonts w:cs="Arial"/>
           <w:color w:val="auto"/>
         </w:rPr>
-        <w:t xml:space="preserve"> Wrike</w:t>
-      </w:r>
+        <w:t xml:space="preserve"> </w:t>
+      </w:r>
+      <w:proofErr w:type="spellStart"/>
       <w:r>
         <w:rPr>
           <w:rFonts w:cs="Arial"/>
           <w:color w:val="auto"/>
         </w:rPr>
+        <w:t>Wrike</w:t>
+      </w:r>
+      <w:proofErr w:type="spellEnd"/>
+      <w:r>
+        <w:rPr>
+          <w:rFonts w:cs="Arial"/>
+          <w:color w:val="auto"/>
+        </w:rPr>
         <w:t>.</w:t>
       </w:r>
     </w:p>
@@ -10878,12 +11140,21 @@
           <w:szCs w:val="22"/>
         </w:rPr>
       </w:pPr>
-      <w:r>
-        <w:rPr>
-          <w:rFonts w:cs="Arial"/>
-          <w:szCs w:val="22"/>
-        </w:rPr>
-        <w:t>Wrike també incorpora</w:t>
+      <w:proofErr w:type="spellStart"/>
+      <w:r>
+        <w:rPr>
+          <w:rFonts w:cs="Arial"/>
+          <w:szCs w:val="22"/>
+        </w:rPr>
+        <w:t>Wrike</w:t>
+      </w:r>
+      <w:proofErr w:type="spellEnd"/>
+      <w:r>
+        <w:rPr>
+          <w:rFonts w:cs="Arial"/>
+          <w:szCs w:val="22"/>
+        </w:rPr>
+        <w:t xml:space="preserve"> també incorpora</w:t>
       </w:r>
       <w:r>
         <w:rPr>
@@ -10963,7 +11234,23 @@
           <w:rFonts w:cs="Arial"/>
           <w:szCs w:val="22"/>
         </w:rPr>
-        <w:t>es més importants que mostrava i crear un nou diagrama de Gantt amb el programari GanttProject [</w:t>
+        <w:t xml:space="preserve">es més importants que mostrava i crear un nou diagrama de Gantt amb el programari </w:t>
+      </w:r>
+      <w:proofErr w:type="spellStart"/>
+      <w:r>
+        <w:rPr>
+          <w:rFonts w:cs="Arial"/>
+          <w:szCs w:val="22"/>
+        </w:rPr>
+        <w:t>GanttProject</w:t>
+      </w:r>
+      <w:proofErr w:type="spellEnd"/>
+      <w:r>
+        <w:rPr>
+          <w:rFonts w:cs="Arial"/>
+          <w:szCs w:val="22"/>
+        </w:rPr>
+        <w:t xml:space="preserve"> [</w:t>
       </w:r>
       <w:hyperlink r:id="rId24" w:history="1">
         <w:r>
@@ -11007,12 +11294,21 @@
         </w:rPr>
         <w:t xml:space="preserve">Perquè </w:t>
       </w:r>
-      <w:r>
-        <w:rPr>
-          <w:rFonts w:cs="Arial"/>
-          <w:szCs w:val="22"/>
-        </w:rPr>
-        <w:t xml:space="preserve">GanttProject </w:t>
+      <w:proofErr w:type="spellStart"/>
+      <w:r>
+        <w:rPr>
+          <w:rFonts w:cs="Arial"/>
+          <w:szCs w:val="22"/>
+        </w:rPr>
+        <w:t>GanttProject</w:t>
+      </w:r>
+      <w:proofErr w:type="spellEnd"/>
+      <w:r>
+        <w:rPr>
+          <w:rFonts w:cs="Arial"/>
+          <w:szCs w:val="22"/>
+        </w:rPr>
+        <w:t xml:space="preserve"> </w:t>
       </w:r>
       <w:r>
         <w:rPr>
@@ -11079,6 +11375,7 @@
           <w:szCs w:val="22"/>
         </w:rPr>
       </w:pPr>
+      <w:proofErr w:type="spellStart"/>
       <w:r>
         <w:rPr>
           <w:rFonts w:cs="Arial"/>
@@ -11086,6 +11383,7 @@
         </w:rPr>
         <w:t>GanttProject</w:t>
       </w:r>
+      <w:proofErr w:type="spellEnd"/>
       <w:r>
         <w:rPr>
           <w:rFonts w:cs="Arial"/>
@@ -11119,8 +11417,17 @@
           <w:rFonts w:cs="Arial"/>
           <w:szCs w:val="22"/>
         </w:rPr>
-        <w:t xml:space="preserve"> formats de fitxer CSV. De la mateixa manera, permet la compartició dels projectes amb col·legues mitjançant WebDAV</w:t>
-      </w:r>
+        <w:t xml:space="preserve"> formats de fitxer CSV. De la mateixa manera, permet la compartició dels projectes amb col·legues mitjançant </w:t>
+      </w:r>
+      <w:proofErr w:type="spellStart"/>
+      <w:r>
+        <w:rPr>
+          <w:rFonts w:cs="Arial"/>
+          <w:szCs w:val="22"/>
+        </w:rPr>
+        <w:t>WebDAV</w:t>
+      </w:r>
+      <w:proofErr w:type="spellEnd"/>
       <w:r>
         <w:rPr>
           <w:rFonts w:cs="Arial"/>
@@ -11258,8 +11565,17 @@
           <w:rFonts w:cs="Arial"/>
           <w:color w:val="auto"/>
         </w:rPr>
-        <w:t>del programari GanttProject</w:t>
-      </w:r>
+        <w:t xml:space="preserve">del programari </w:t>
+      </w:r>
+      <w:proofErr w:type="spellStart"/>
+      <w:r>
+        <w:rPr>
+          <w:rFonts w:cs="Arial"/>
+          <w:color w:val="auto"/>
+        </w:rPr>
+        <w:t>GanttProject</w:t>
+      </w:r>
+      <w:proofErr w:type="spellEnd"/>
       <w:r>
         <w:rPr>
           <w:rFonts w:cs="Arial"/>
@@ -11648,7 +11964,23 @@
           <w:rFonts w:cs="Arial"/>
           <w:szCs w:val="22"/>
         </w:rPr>
-        <w:t xml:space="preserve"> es realitzen proves a nivell d’usuari (beta-testing) per </w:t>
+        <w:t xml:space="preserve"> es realitzen proves a nivell d’usuari (beta-</w:t>
+      </w:r>
+      <w:proofErr w:type="spellStart"/>
+      <w:r>
+        <w:rPr>
+          <w:rFonts w:cs="Arial"/>
+          <w:szCs w:val="22"/>
+        </w:rPr>
+        <w:t>testing</w:t>
+      </w:r>
+      <w:proofErr w:type="spellEnd"/>
+      <w:r>
+        <w:rPr>
+          <w:rFonts w:cs="Arial"/>
+          <w:szCs w:val="22"/>
+        </w:rPr>
+        <w:t xml:space="preserve">) per </w:t>
       </w:r>
       <w:r>
         <w:rPr>
@@ -12645,7 +12977,23 @@
           <w:rFonts w:cs="Arial"/>
           <w:szCs w:val="22"/>
         </w:rPr>
-        <w:t xml:space="preserve"> el codi a una base de dades més gran, com PostgreSQL o Oracle.</w:t>
+        <w:t xml:space="preserve"> el codi a una base de dades més gran, com </w:t>
+      </w:r>
+      <w:proofErr w:type="spellStart"/>
+      <w:r>
+        <w:rPr>
+          <w:rFonts w:cs="Arial"/>
+          <w:szCs w:val="22"/>
+        </w:rPr>
+        <w:t>PostgreSQL</w:t>
+      </w:r>
+      <w:proofErr w:type="spellEnd"/>
+      <w:r>
+        <w:rPr>
+          <w:rFonts w:cs="Arial"/>
+          <w:szCs w:val="22"/>
+        </w:rPr>
+        <w:t xml:space="preserve"> o Oracle.</w:t>
       </w:r>
     </w:p>
     <w:p>
@@ -12788,7 +13136,23 @@
           <w:rFonts w:cs="Arial"/>
           <w:lang w:eastAsia="en-US"/>
         </w:rPr>
-        <w:t>A NetworkX, els nodes poden ser qualsevol objecte, per exemple, una taula hash (</w:t>
+        <w:t xml:space="preserve">A NetworkX, els nodes poden ser qualsevol objecte, per exemple, una taula </w:t>
+      </w:r>
+      <w:proofErr w:type="spellStart"/>
+      <w:r>
+        <w:rPr>
+          <w:rFonts w:cs="Arial"/>
+          <w:lang w:eastAsia="en-US"/>
+        </w:rPr>
+        <w:t>hash</w:t>
+      </w:r>
+      <w:proofErr w:type="spellEnd"/>
+      <w:r>
+        <w:rPr>
+          <w:rFonts w:cs="Arial"/>
+          <w:lang w:eastAsia="en-US"/>
+        </w:rPr>
+        <w:t xml:space="preserve"> (</w:t>
       </w:r>
       <w:r>
         <w:rPr>
@@ -13328,12 +13692,21 @@
         </w:rPr>
         <w:t xml:space="preserve"> </w:t>
       </w:r>
-      <w:r>
-        <w:rPr>
-          <w:rFonts w:cs="Arial"/>
-          <w:szCs w:val="22"/>
-        </w:rPr>
-        <w:t>PyDotPlus és una versió millorada del projecte</w:t>
+      <w:proofErr w:type="spellStart"/>
+      <w:r>
+        <w:rPr>
+          <w:rFonts w:cs="Arial"/>
+          <w:szCs w:val="22"/>
+        </w:rPr>
+        <w:t>PyDotPlus</w:t>
+      </w:r>
+      <w:proofErr w:type="spellEnd"/>
+      <w:r>
+        <w:rPr>
+          <w:rFonts w:cs="Arial"/>
+          <w:szCs w:val="22"/>
+        </w:rPr>
+        <w:t xml:space="preserve"> és una versió millorada del projecte</w:t>
       </w:r>
       <w:r>
         <w:rPr>
@@ -15961,14 +16334,30 @@
           <w:rFonts w:cs="Arial"/>
           <w:szCs w:val="22"/>
         </w:rPr>
-        <w:t xml:space="preserve"> es va utilitzar el programari a</w:t>
-      </w:r>
-      <w:r>
-        <w:rPr>
-          <w:rFonts w:cs="Arial"/>
-          <w:szCs w:val="22"/>
-        </w:rPr>
-        <w:t>priori [</w:t>
+        <w:t xml:space="preserve"> es va utilitzar el programari </w:t>
+      </w:r>
+      <w:proofErr w:type="spellStart"/>
+      <w:r>
+        <w:rPr>
+          <w:rFonts w:cs="Arial"/>
+          <w:szCs w:val="22"/>
+        </w:rPr>
+        <w:t>a</w:t>
+      </w:r>
+      <w:r>
+        <w:rPr>
+          <w:rFonts w:cs="Arial"/>
+          <w:szCs w:val="22"/>
+        </w:rPr>
+        <w:t>priori</w:t>
+      </w:r>
+      <w:proofErr w:type="spellEnd"/>
+      <w:r>
+        <w:rPr>
+          <w:rFonts w:cs="Arial"/>
+          <w:szCs w:val="22"/>
+        </w:rPr>
+        <w:t xml:space="preserve"> [</w:t>
       </w:r>
       <w:hyperlink r:id="rId58" w:history="1">
         <w:r>
@@ -16011,6 +16400,7 @@
           <w:szCs w:val="22"/>
         </w:rPr>
       </w:pPr>
+      <w:proofErr w:type="spellStart"/>
       <w:r>
         <w:rPr>
           <w:rFonts w:cs="Arial"/>
@@ -16023,14 +16413,54 @@
           <w:rFonts w:cs="Arial"/>
           <w:szCs w:val="22"/>
         </w:rPr>
-        <w:t xml:space="preserve">priori és un programa </w:t>
-      </w:r>
-      <w:r>
-        <w:rPr>
-          <w:rFonts w:cs="Arial"/>
-          <w:szCs w:val="22"/>
-        </w:rPr>
-        <w:t xml:space="preserve">que utilitza l’algoritme apriori. L’algoritme apriori </w:t>
+        <w:t>priori</w:t>
+      </w:r>
+      <w:proofErr w:type="spellEnd"/>
+      <w:r>
+        <w:rPr>
+          <w:rFonts w:cs="Arial"/>
+          <w:szCs w:val="22"/>
+        </w:rPr>
+        <w:t xml:space="preserve"> és un programa </w:t>
+      </w:r>
+      <w:r>
+        <w:rPr>
+          <w:rFonts w:cs="Arial"/>
+          <w:szCs w:val="22"/>
+        </w:rPr>
+        <w:t xml:space="preserve">que utilitza l’algoritme </w:t>
+      </w:r>
+      <w:proofErr w:type="spellStart"/>
+      <w:r>
+        <w:rPr>
+          <w:rFonts w:cs="Arial"/>
+          <w:szCs w:val="22"/>
+        </w:rPr>
+        <w:t>apriori</w:t>
+      </w:r>
+      <w:proofErr w:type="spellEnd"/>
+      <w:r>
+        <w:rPr>
+          <w:rFonts w:cs="Arial"/>
+          <w:szCs w:val="22"/>
+        </w:rPr>
+        <w:t xml:space="preserve">. L’algoritme </w:t>
+      </w:r>
+      <w:proofErr w:type="spellStart"/>
+      <w:r>
+        <w:rPr>
+          <w:rFonts w:cs="Arial"/>
+          <w:szCs w:val="22"/>
+        </w:rPr>
+        <w:t>apriori</w:t>
+      </w:r>
+      <w:proofErr w:type="spellEnd"/>
+      <w:r>
+        <w:rPr>
+          <w:rFonts w:cs="Arial"/>
+          <w:szCs w:val="22"/>
+        </w:rPr>
+        <w:t xml:space="preserve"> </w:t>
       </w:r>
       <w:r>
         <w:rPr>
@@ -16445,7 +16875,39 @@
           <w:rFonts w:cs="Arial"/>
           <w:szCs w:val="22"/>
         </w:rPr>
-        <w:t xml:space="preserve"> (normalment amb extensió .sqlite o .db)</w:t>
+        <w:t xml:space="preserve"> (normalment amb extensió .</w:t>
+      </w:r>
+      <w:proofErr w:type="spellStart"/>
+      <w:r>
+        <w:rPr>
+          <w:rFonts w:cs="Arial"/>
+          <w:szCs w:val="22"/>
+        </w:rPr>
+        <w:t>sqlite</w:t>
+      </w:r>
+      <w:proofErr w:type="spellEnd"/>
+      <w:r>
+        <w:rPr>
+          <w:rFonts w:cs="Arial"/>
+          <w:szCs w:val="22"/>
+        </w:rPr>
+        <w:t xml:space="preserve"> o .</w:t>
+      </w:r>
+      <w:proofErr w:type="spellStart"/>
+      <w:r>
+        <w:rPr>
+          <w:rFonts w:cs="Arial"/>
+          <w:szCs w:val="22"/>
+        </w:rPr>
+        <w:t>db</w:t>
+      </w:r>
+      <w:proofErr w:type="spellEnd"/>
+      <w:r>
+        <w:rPr>
+          <w:rFonts w:cs="Arial"/>
+          <w:szCs w:val="22"/>
+        </w:rPr>
+        <w:t>)</w:t>
       </w:r>
       <w:r>
         <w:rPr>
@@ -19819,12 +20281,21 @@
               </w:rPr>
               <w:t xml:space="preserve"> </w:t>
             </w:r>
+            <w:proofErr w:type="spellStart"/>
             <w:r>
               <w:rPr>
                 <w:rFonts w:cs="Arial"/>
                 <w:lang w:val="en-GB"/>
               </w:rPr>
-              <w:t>Astah Professional</w:t>
+              <w:t>Astah</w:t>
+            </w:r>
+            <w:proofErr w:type="spellEnd"/>
+            <w:r>
+              <w:rPr>
+                <w:rFonts w:cs="Arial"/>
+                <w:lang w:val="en-GB"/>
+              </w:rPr>
+              <w:t xml:space="preserve"> Professional</w:t>
             </w:r>
           </w:p>
         </w:tc>
@@ -19914,8 +20385,16 @@
               <w:rPr>
                 <w:rFonts w:cs="Arial"/>
               </w:rPr>
-              <w:t>Data Sources</w:t>
+              <w:t xml:space="preserve">Data </w:t>
             </w:r>
+            <w:proofErr w:type="spellStart"/>
+            <w:r>
+              <w:rPr>
+                <w:rFonts w:cs="Arial"/>
+              </w:rPr>
+              <w:t>Sources</w:t>
+            </w:r>
+            <w:proofErr w:type="spellEnd"/>
           </w:p>
         </w:tc>
         <w:tc>
@@ -22189,7 +22668,21 @@
         <w:rPr>
           <w:rFonts w:cs="Arial"/>
         </w:rPr>
-        <w:t xml:space="preserve"> per a crear el Graph.</w:t>
+        <w:t xml:space="preserve"> per a crear el </w:t>
+      </w:r>
+      <w:proofErr w:type="spellStart"/>
+      <w:r>
+        <w:rPr>
+          <w:rFonts w:cs="Arial"/>
+        </w:rPr>
+        <w:t>Graph</w:t>
+      </w:r>
+      <w:proofErr w:type="spellEnd"/>
+      <w:r>
+        <w:rPr>
+          <w:rFonts w:cs="Arial"/>
+        </w:rPr>
+        <w:t>.</w:t>
       </w:r>
     </w:p>
     <w:p>
@@ -22213,12 +22706,14 @@
         </w:rPr>
         <w:t xml:space="preserve">La classe </w:t>
       </w:r>
+      <w:proofErr w:type="spellStart"/>
       <w:r>
         <w:rPr>
           <w:rFonts w:cs="Arial"/>
         </w:rPr>
         <w:t>Graph</w:t>
       </w:r>
+      <w:proofErr w:type="spellEnd"/>
       <w:r>
         <w:rPr>
           <w:rFonts w:cs="Arial"/>
@@ -22247,7 +22742,14 @@
         <w:rPr>
           <w:rFonts w:cs="Arial"/>
         </w:rPr>
-        <w:t xml:space="preserve"> graf</w:t>
+        <w:t xml:space="preserve"> </w:t>
+      </w:r>
+      <w:proofErr w:type="spellStart"/>
+      <w:r>
+        <w:rPr>
+          <w:rFonts w:cs="Arial"/>
+        </w:rPr>
+        <w:t>graf</w:t>
       </w:r>
       <w:r>
         <w:rPr>
@@ -22255,6 +22757,7 @@
         </w:rPr>
         <w:t>:Graph</w:t>
       </w:r>
+      <w:proofErr w:type="spellEnd"/>
       <w:r>
         <w:rPr>
           <w:rFonts w:cs="Arial"/>
@@ -22361,12 +22864,14 @@
         </w:rPr>
         <w:t xml:space="preserve"> </w:t>
       </w:r>
+      <w:proofErr w:type="spellStart"/>
       <w:r>
         <w:rPr>
           <w:rFonts w:cs="Arial"/>
         </w:rPr>
         <w:t>Structure</w:t>
       </w:r>
+      <w:proofErr w:type="spellEnd"/>
       <w:r>
         <w:rPr>
           <w:rFonts w:cs="Arial"/>
@@ -22412,6 +22917,7 @@
         </w:rPr>
         <w:t xml:space="preserve"> del </w:t>
       </w:r>
+      <w:proofErr w:type="spellStart"/>
       <w:r>
         <w:rPr>
           <w:rFonts w:cs="Arial"/>
@@ -22424,6 +22930,7 @@
         </w:rPr>
         <w:t>:Graph</w:t>
       </w:r>
+      <w:proofErr w:type="spellEnd"/>
       <w:r>
         <w:rPr>
           <w:rFonts w:cs="Arial"/>
@@ -22449,12 +22956,14 @@
         </w:rPr>
         <w:t xml:space="preserve">Representació de les classes d’equivalències del </w:t>
       </w:r>
+      <w:proofErr w:type="spellStart"/>
       <w:r>
         <w:rPr>
           <w:rFonts w:cs="Arial"/>
         </w:rPr>
         <w:t>graf:Graph</w:t>
       </w:r>
+      <w:proofErr w:type="spellEnd"/>
       <w:r>
         <w:rPr>
           <w:rFonts w:cs="Arial"/>
@@ -22480,6 +22989,7 @@
         </w:rPr>
         <w:t xml:space="preserve">Exportació del </w:t>
       </w:r>
+      <w:proofErr w:type="spellStart"/>
       <w:r>
         <w:rPr>
           <w:rFonts w:cs="Arial"/>
@@ -22492,6 +23002,7 @@
         </w:rPr>
         <w:t>Graph</w:t>
       </w:r>
+      <w:proofErr w:type="spellEnd"/>
       <w:r>
         <w:rPr>
           <w:rFonts w:cs="Arial"/>
@@ -22538,7 +23049,21 @@
         <w:rPr>
           <w:rFonts w:cs="Arial"/>
         </w:rPr>
-        <w:t xml:space="preserve">entre les arestes del graf:Graph, </w:t>
+        <w:t xml:space="preserve">entre les arestes del </w:t>
+      </w:r>
+      <w:proofErr w:type="spellStart"/>
+      <w:r>
+        <w:rPr>
+          <w:rFonts w:cs="Arial"/>
+        </w:rPr>
+        <w:t>graf:Graph</w:t>
+      </w:r>
+      <w:proofErr w:type="spellEnd"/>
+      <w:r>
+        <w:rPr>
+          <w:rFonts w:cs="Arial"/>
+        </w:rPr>
+        <w:t xml:space="preserve">, </w:t>
       </w:r>
       <w:r>
         <w:rPr>
@@ -22574,7 +23099,14 @@
         <w:rPr>
           <w:rFonts w:cs="Arial"/>
         </w:rPr>
-        <w:t xml:space="preserve"> graf</w:t>
+        <w:t xml:space="preserve"> </w:t>
+      </w:r>
+      <w:proofErr w:type="spellStart"/>
+      <w:r>
+        <w:rPr>
+          <w:rFonts w:cs="Arial"/>
+        </w:rPr>
+        <w:t>graf</w:t>
       </w:r>
       <w:r>
         <w:rPr>
@@ -22582,6 +23114,7 @@
         </w:rPr>
         <w:t>:Graph</w:t>
       </w:r>
+      <w:proofErr w:type="spellEnd"/>
       <w:r>
         <w:rPr>
           <w:rFonts w:cs="Arial"/>
@@ -22618,12 +23151,14 @@
         </w:rPr>
         <w:t xml:space="preserve"> </w:t>
       </w:r>
+      <w:proofErr w:type="spellStart"/>
       <w:r>
         <w:rPr>
           <w:rFonts w:cs="Arial"/>
         </w:rPr>
         <w:t>Graph</w:t>
       </w:r>
+      <w:proofErr w:type="spellEnd"/>
       <w:r>
         <w:rPr>
           <w:rFonts w:cs="Arial"/>
@@ -22672,12 +23207,14 @@
         </w:rPr>
         <w:t xml:space="preserve"> </w:t>
       </w:r>
+      <w:proofErr w:type="spellStart"/>
       <w:r>
         <w:rPr>
           <w:rFonts w:cs="Arial"/>
         </w:rPr>
         <w:t>Structure</w:t>
       </w:r>
+      <w:proofErr w:type="spellEnd"/>
       <w:r>
         <w:rPr>
           <w:rFonts w:cs="Arial"/>
@@ -22694,7 +23231,14 @@
         <w:rPr>
           <w:rFonts w:cs="Arial"/>
         </w:rPr>
-        <w:t>Per tant, el graf</w:t>
+        <w:t xml:space="preserve">Per tant, el </w:t>
+      </w:r>
+      <w:proofErr w:type="spellStart"/>
+      <w:r>
+        <w:rPr>
+          <w:rFonts w:cs="Arial"/>
+        </w:rPr>
+        <w:t>graf</w:t>
       </w:r>
       <w:r>
         <w:rPr>
@@ -22702,6 +23246,7 @@
         </w:rPr>
         <w:t>:Graph</w:t>
       </w:r>
+      <w:proofErr w:type="spellEnd"/>
       <w:r>
         <w:rPr>
           <w:rFonts w:cs="Arial"/>
@@ -22785,6 +23330,7 @@
         </w:rPr>
         <w:t xml:space="preserve"> </w:t>
       </w:r>
+      <w:proofErr w:type="spellStart"/>
       <w:r>
         <w:rPr>
           <w:rFonts w:cs="Arial"/>
@@ -22797,6 +23343,7 @@
         </w:rPr>
         <w:t>Graph</w:t>
       </w:r>
+      <w:proofErr w:type="spellEnd"/>
       <w:r>
         <w:rPr>
           <w:rFonts w:cs="Arial"/>
@@ -22839,18 +23386,21 @@
         </w:rPr>
         <w:t xml:space="preserve"> &lt;</w:t>
       </w:r>
+      <w:proofErr w:type="spellStart"/>
       <w:r>
         <w:rPr>
           <w:rFonts w:cs="Arial"/>
         </w:rPr>
         <w:t>Graph</w:t>
       </w:r>
+      <w:proofErr w:type="spellEnd"/>
       <w:r>
         <w:rPr>
           <w:rFonts w:cs="Arial"/>
         </w:rPr>
         <w:t xml:space="preserve">, Subset&gt; existeix un únic </w:t>
       </w:r>
+      <w:proofErr w:type="spellStart"/>
       <w:r>
         <w:rPr>
           <w:rFonts w:cs="Arial"/>
@@ -22861,8 +23411,16 @@
         <w:rPr>
           <w:rFonts w:cs="Arial"/>
         </w:rPr>
-        <w:t xml:space="preserve">Clan, el qual constitueix la descomposició del </w:t>
-      </w:r>
+        <w:t>Clan</w:t>
+      </w:r>
+      <w:proofErr w:type="spellEnd"/>
+      <w:r>
+        <w:rPr>
+          <w:rFonts w:cs="Arial"/>
+        </w:rPr>
+        <w:t xml:space="preserve">, el qual constitueix la descomposició del </w:t>
+      </w:r>
+      <w:proofErr w:type="spellStart"/>
       <w:r>
         <w:rPr>
           <w:rFonts w:cs="Arial"/>
@@ -22873,7 +23431,14 @@
         <w:rPr>
           <w:rFonts w:cs="Arial"/>
         </w:rPr>
-        <w:t>Graph i representa la classe Clan.</w:t>
+        <w:t>Graph</w:t>
+      </w:r>
+      <w:proofErr w:type="spellEnd"/>
+      <w:r>
+        <w:rPr>
+          <w:rFonts w:cs="Arial"/>
+        </w:rPr>
+        <w:t xml:space="preserve"> i representa la classe Clan.</w:t>
       </w:r>
       <w:r>
         <w:rPr>
@@ -22881,6 +23446,7 @@
         </w:rPr>
         <w:t xml:space="preserve"> La descomposició del </w:t>
       </w:r>
+      <w:proofErr w:type="spellStart"/>
       <w:r>
         <w:rPr>
           <w:rFonts w:cs="Arial"/>
@@ -22893,6 +23459,7 @@
         </w:rPr>
         <w:t>Graph</w:t>
       </w:r>
+      <w:proofErr w:type="spellEnd"/>
       <w:r>
         <w:rPr>
           <w:rFonts w:cs="Arial"/>
@@ -22963,6 +23530,7 @@
         </w:rPr>
         <w:t xml:space="preserve">erquè es divideix el </w:t>
       </w:r>
+      <w:proofErr w:type="spellStart"/>
       <w:r>
         <w:rPr>
           <w:rFonts w:cs="Arial"/>
@@ -22973,7 +23541,14 @@
         <w:rPr>
           <w:rFonts w:cs="Arial"/>
         </w:rPr>
-        <w:t xml:space="preserve">Graph en </w:t>
+        <w:t>Graph</w:t>
+      </w:r>
+      <w:proofErr w:type="spellEnd"/>
+      <w:r>
+        <w:rPr>
+          <w:rFonts w:cs="Arial"/>
+        </w:rPr>
+        <w:t xml:space="preserve"> en </w:t>
       </w:r>
       <w:r>
         <w:rPr>
@@ -23146,6 +23721,7 @@
         </w:rPr>
         <w:t xml:space="preserve"> del </w:t>
       </w:r>
+      <w:proofErr w:type="spellStart"/>
       <w:r>
         <w:rPr>
           <w:rFonts w:cs="Arial"/>
@@ -23158,6 +23734,7 @@
         </w:rPr>
         <w:t>Graph</w:t>
       </w:r>
+      <w:proofErr w:type="spellEnd"/>
       <w:r>
         <w:rPr>
           <w:rFonts w:cs="Arial"/>
@@ -23180,7 +23757,14 @@
         <w:rPr>
           <w:rFonts w:cs="Arial"/>
         </w:rPr>
-        <w:t xml:space="preserve"> clan</w:t>
+        <w:t xml:space="preserve"> </w:t>
+      </w:r>
+      <w:proofErr w:type="spellStart"/>
+      <w:r>
+        <w:rPr>
+          <w:rFonts w:cs="Arial"/>
+        </w:rPr>
+        <w:t>clan</w:t>
       </w:r>
       <w:r>
         <w:rPr>
@@ -23188,6 +23772,7 @@
         </w:rPr>
         <w:t>:Clan</w:t>
       </w:r>
+      <w:proofErr w:type="spellEnd"/>
       <w:r>
         <w:rPr>
           <w:rFonts w:cs="Arial"/>
@@ -23198,7 +23783,14 @@
         <w:rPr>
           <w:rFonts w:cs="Arial"/>
         </w:rPr>
-        <w:t xml:space="preserve"> un clan</w:t>
+        <w:t xml:space="preserve"> un </w:t>
+      </w:r>
+      <w:proofErr w:type="spellStart"/>
+      <w:r>
+        <w:rPr>
+          <w:rFonts w:cs="Arial"/>
+        </w:rPr>
+        <w:t>clan</w:t>
       </w:r>
       <w:r>
         <w:rPr>
@@ -23206,6 +23798,7 @@
         </w:rPr>
         <w:t>:Clan</w:t>
       </w:r>
+      <w:proofErr w:type="spellEnd"/>
       <w:r>
         <w:rPr>
           <w:rFonts w:cs="Arial"/>
@@ -23317,8 +23910,16 @@
         <w:rPr>
           <w:rFonts w:cs="Arial"/>
         </w:rPr>
-        <w:t xml:space="preserve"> classe Structure</w:t>
-      </w:r>
+        <w:t xml:space="preserve"> classe </w:t>
+      </w:r>
+      <w:proofErr w:type="spellStart"/>
+      <w:r>
+        <w:rPr>
+          <w:rFonts w:cs="Arial"/>
+        </w:rPr>
+        <w:t>Structure</w:t>
+      </w:r>
+      <w:proofErr w:type="spellEnd"/>
       <w:r>
         <w:rPr>
           <w:rFonts w:cs="Arial"/>
@@ -23355,6 +23956,7 @@
         </w:rPr>
         <w:t xml:space="preserve">descomposició del </w:t>
       </w:r>
+      <w:proofErr w:type="spellStart"/>
       <w:r>
         <w:rPr>
           <w:rFonts w:cs="Arial"/>
@@ -23367,6 +23969,7 @@
         </w:rPr>
         <w:t>Graph</w:t>
       </w:r>
+      <w:proofErr w:type="spellEnd"/>
       <w:r>
         <w:rPr>
           <w:rFonts w:cs="Arial"/>
@@ -23395,7 +23998,14 @@
         <w:rPr>
           <w:rFonts w:cs="Arial"/>
         </w:rPr>
-        <w:t>comentat anteriorment, el graf</w:t>
+        <w:t xml:space="preserve">comentat anteriorment, el </w:t>
+      </w:r>
+      <w:proofErr w:type="spellStart"/>
+      <w:r>
+        <w:rPr>
+          <w:rFonts w:cs="Arial"/>
+        </w:rPr>
+        <w:t>graf</w:t>
       </w:r>
       <w:r>
         <w:rPr>
@@ -23403,6 +24013,7 @@
         </w:rPr>
         <w:t>:Graph</w:t>
       </w:r>
+      <w:proofErr w:type="spellEnd"/>
       <w:r>
         <w:rPr>
           <w:rFonts w:cs="Arial"/>
@@ -23528,6 +24139,7 @@
         </w:rPr>
         <w:t xml:space="preserve">del </w:t>
       </w:r>
+      <w:proofErr w:type="spellStart"/>
       <w:r>
         <w:rPr>
           <w:rFonts w:cs="Arial"/>
@@ -23540,6 +24152,7 @@
         </w:rPr>
         <w:t>Graph</w:t>
       </w:r>
+      <w:proofErr w:type="spellEnd"/>
       <w:r>
         <w:rPr>
           <w:rFonts w:cs="Arial"/>
@@ -23985,6 +24598,7 @@
         </w:rPr>
         <w:t xml:space="preserve">enlloc de generar tots els subconjunts possibles del </w:t>
       </w:r>
+      <w:proofErr w:type="spellStart"/>
       <w:r>
         <w:rPr>
           <w:rFonts w:cs="Arial"/>
@@ -23997,6 +24611,7 @@
         </w:rPr>
         <w:t>Graph</w:t>
       </w:r>
+      <w:proofErr w:type="spellEnd"/>
       <w:r>
         <w:rPr>
           <w:rFonts w:cs="Arial"/>
@@ -24021,6 +24636,7 @@
         </w:rPr>
         <w:t xml:space="preserve"> els subconjunts més freqüents possibles del </w:t>
       </w:r>
+      <w:proofErr w:type="spellStart"/>
       <w:r>
         <w:rPr>
           <w:rFonts w:cs="Arial"/>
@@ -24033,6 +24649,7 @@
         </w:rPr>
         <w:t>Graph</w:t>
       </w:r>
+      <w:proofErr w:type="spellEnd"/>
       <w:r>
         <w:rPr>
           <w:rFonts w:cs="Arial"/>
@@ -24317,7 +24934,21 @@
         <w:rPr>
           <w:rFonts w:cs="Arial"/>
         </w:rPr>
-        <w:t xml:space="preserve"> els subconjunts més freqüents possibles del graf:Graph.</w:t>
+        <w:t xml:space="preserve"> els subconjunts més freqüents possibles del </w:t>
+      </w:r>
+      <w:proofErr w:type="spellStart"/>
+      <w:r>
+        <w:rPr>
+          <w:rFonts w:cs="Arial"/>
+        </w:rPr>
+        <w:t>graf:Graph</w:t>
+      </w:r>
+      <w:proofErr w:type="spellEnd"/>
+      <w:r>
+        <w:rPr>
+          <w:rFonts w:cs="Arial"/>
+        </w:rPr>
+        <w:t>.</w:t>
       </w:r>
     </w:p>
     <w:p>
@@ -24400,7 +25031,7 @@
           </mc:Choice>
           <mc:Fallback>
             <w:pict>
-              <v:line w14:anchorId="1A2CE473" id="Conector recto 9" o:spid="_x0000_s1026" style="position:absolute;z-index:251657216;visibility:visible;mso-wrap-style:square;mso-width-percent:0;mso-height-percent:0;mso-wrap-distance-left:9pt;mso-wrap-distance-top:0;mso-wrap-distance-right:9pt;mso-wrap-distance-bottom:0;mso-position-horizontal:absolute;mso-position-horizontal-relative:text;mso-position-vertical:absolute;mso-position-vertical-relative:text;mso-width-percent:0;mso-height-percent:0;mso-width-relative:margin;mso-height-relative:margin" from="-.3pt,8.25pt" to="110.7pt,9pt" o:gfxdata="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" strokecolor="black [3040]"/>
+              <v:line w14:anchorId="2D7672EB" id="Conector recto 9" o:spid="_x0000_s1026" style="position:absolute;z-index:251657216;visibility:visible;mso-wrap-style:square;mso-width-percent:0;mso-height-percent:0;mso-wrap-distance-left:9pt;mso-wrap-distance-top:0;mso-wrap-distance-right:9pt;mso-wrap-distance-bottom:0;mso-position-horizontal:absolute;mso-position-horizontal-relative:text;mso-position-vertical:absolute;mso-position-vertical-relative:text;mso-width-percent:0;mso-height-percent:0;mso-width-relative:margin;mso-height-relative:margin" from="-.3pt,8.25pt" to="110.7pt,9pt" o:gfxdata="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" strokecolor="black [3040]"/>
             </w:pict>
           </mc:Fallback>
         </mc:AlternateContent>
@@ -25325,7 +25956,23 @@
           <w:rFonts w:cs="Arial"/>
           <w:lang w:eastAsia="en-US"/>
         </w:rPr>
-        <w:t xml:space="preserve"> d'aprenentatge de màquina Weka [</w:t>
+        <w:t xml:space="preserve"> d'aprenentatge de màquina </w:t>
+      </w:r>
+      <w:proofErr w:type="spellStart"/>
+      <w:r>
+        <w:rPr>
+          <w:rFonts w:cs="Arial"/>
+          <w:lang w:eastAsia="en-US"/>
+        </w:rPr>
+        <w:t>Weka</w:t>
+      </w:r>
+      <w:proofErr w:type="spellEnd"/>
+      <w:r>
+        <w:rPr>
+          <w:rFonts w:cs="Arial"/>
+          <w:lang w:eastAsia="en-US"/>
+        </w:rPr>
+        <w:t xml:space="preserve"> [</w:t>
       </w:r>
       <w:hyperlink r:id="rId78" w:history="1">
         <w:r>
@@ -25518,7 +26165,25 @@
           <w:i/>
           <w:szCs w:val="22"/>
         </w:rPr>
-        <w:t>@relation &lt;relation-name&gt;</w:t>
+        <w:t>@relation &lt;relation-</w:t>
+      </w:r>
+      <w:proofErr w:type="spellStart"/>
+      <w:r>
+        <w:rPr>
+          <w:rFonts w:cs="Arial"/>
+          <w:i/>
+          <w:szCs w:val="22"/>
+        </w:rPr>
+        <w:t>name</w:t>
+      </w:r>
+      <w:proofErr w:type="spellEnd"/>
+      <w:r>
+        <w:rPr>
+          <w:rFonts w:cs="Arial"/>
+          <w:i/>
+          <w:szCs w:val="22"/>
+        </w:rPr>
+        <w:t>&gt;</w:t>
       </w:r>
     </w:p>
     <w:p>
@@ -25622,7 +26287,25 @@
           <w:i/>
           <w:szCs w:val="22"/>
         </w:rPr>
-        <w:t>&lt;relation-name&gt;</w:t>
+        <w:t>&lt;relation-</w:t>
+      </w:r>
+      <w:proofErr w:type="spellStart"/>
+      <w:r>
+        <w:rPr>
+          <w:rFonts w:cs="Arial"/>
+          <w:i/>
+          <w:szCs w:val="22"/>
+        </w:rPr>
+        <w:t>name</w:t>
+      </w:r>
+      <w:proofErr w:type="spellEnd"/>
+      <w:r>
+        <w:rPr>
+          <w:rFonts w:cs="Arial"/>
+          <w:i/>
+          <w:szCs w:val="22"/>
+        </w:rPr>
+        <w:t>&gt;</w:t>
       </w:r>
       <w:r>
         <w:rPr>
@@ -25692,7 +26375,43 @@
           <w:szCs w:val="22"/>
         </w:rPr>
         <w:lastRenderedPageBreak/>
-        <w:t xml:space="preserve">@attribute &lt;attribute-name&gt; &lt;datatype&gt; </w:t>
+        <w:t>@attribute &lt;attribute-</w:t>
+      </w:r>
+      <w:proofErr w:type="spellStart"/>
+      <w:r>
+        <w:rPr>
+          <w:rFonts w:cs="Arial"/>
+          <w:i/>
+          <w:szCs w:val="22"/>
+        </w:rPr>
+        <w:t>name</w:t>
+      </w:r>
+      <w:proofErr w:type="spellEnd"/>
+      <w:r>
+        <w:rPr>
+          <w:rFonts w:cs="Arial"/>
+          <w:i/>
+          <w:szCs w:val="22"/>
+        </w:rPr>
+        <w:t>&gt; &lt;</w:t>
+      </w:r>
+      <w:proofErr w:type="spellStart"/>
+      <w:r>
+        <w:rPr>
+          <w:rFonts w:cs="Arial"/>
+          <w:i/>
+          <w:szCs w:val="22"/>
+        </w:rPr>
+        <w:t>datatype</w:t>
+      </w:r>
+      <w:proofErr w:type="spellEnd"/>
+      <w:r>
+        <w:rPr>
+          <w:rFonts w:cs="Arial"/>
+          <w:i/>
+          <w:szCs w:val="22"/>
+        </w:rPr>
+        <w:t xml:space="preserve">&gt; </w:t>
       </w:r>
     </w:p>
     <w:p>
@@ -25789,7 +26508,25 @@
           <w:i/>
           <w:szCs w:val="22"/>
         </w:rPr>
-        <w:t>&lt;attribute-name&gt;</w:t>
+        <w:t>&lt;attribute-</w:t>
+      </w:r>
+      <w:proofErr w:type="spellStart"/>
+      <w:r>
+        <w:rPr>
+          <w:rFonts w:cs="Arial"/>
+          <w:i/>
+          <w:szCs w:val="22"/>
+        </w:rPr>
+        <w:t>name</w:t>
+      </w:r>
+      <w:proofErr w:type="spellEnd"/>
+      <w:r>
+        <w:rPr>
+          <w:rFonts w:cs="Arial"/>
+          <w:i/>
+          <w:szCs w:val="22"/>
+        </w:rPr>
+        <w:t>&gt;</w:t>
       </w:r>
       <w:r>
         <w:rPr>
@@ -25832,7 +26569,25 @@
           <w:i/>
           <w:szCs w:val="22"/>
         </w:rPr>
-        <w:t>&lt;datatype&gt;</w:t>
+        <w:t>&lt;</w:t>
+      </w:r>
+      <w:proofErr w:type="spellStart"/>
+      <w:r>
+        <w:rPr>
+          <w:rFonts w:cs="Arial"/>
+          <w:i/>
+          <w:szCs w:val="22"/>
+        </w:rPr>
+        <w:t>datatype</w:t>
+      </w:r>
+      <w:proofErr w:type="spellEnd"/>
+      <w:r>
+        <w:rPr>
+          <w:rFonts w:cs="Arial"/>
+          <w:i/>
+          <w:szCs w:val="22"/>
+        </w:rPr>
+        <w:t>&gt;</w:t>
       </w:r>
       <w:r>
         <w:rPr>
@@ -25915,7 +26670,25 @@
           <w:i/>
           <w:szCs w:val="22"/>
         </w:rPr>
-        <w:t>&lt;datatype&gt;</w:t>
+        <w:t>&lt;</w:t>
+      </w:r>
+      <w:proofErr w:type="spellStart"/>
+      <w:r>
+        <w:rPr>
+          <w:rFonts w:cs="Arial"/>
+          <w:i/>
+          <w:szCs w:val="22"/>
+        </w:rPr>
+        <w:t>datatype</w:t>
+      </w:r>
+      <w:proofErr w:type="spellEnd"/>
+      <w:r>
+        <w:rPr>
+          <w:rFonts w:cs="Arial"/>
+          <w:i/>
+          <w:szCs w:val="22"/>
+        </w:rPr>
+        <w:t>&gt;</w:t>
       </w:r>
       <w:r>
         <w:rPr>
@@ -25997,12 +26770,21 @@
           <w:szCs w:val="22"/>
         </w:rPr>
       </w:pPr>
-      <w:r>
-        <w:rPr>
-          <w:rFonts w:cs="Arial"/>
-          <w:szCs w:val="22"/>
-        </w:rPr>
-        <w:t>string (text)</w:t>
+      <w:proofErr w:type="spellStart"/>
+      <w:r>
+        <w:rPr>
+          <w:rFonts w:cs="Arial"/>
+          <w:szCs w:val="22"/>
+        </w:rPr>
+        <w:t>string</w:t>
+      </w:r>
+      <w:proofErr w:type="spellEnd"/>
+      <w:r>
+        <w:rPr>
+          <w:rFonts w:cs="Arial"/>
+          <w:szCs w:val="22"/>
+        </w:rPr>
+        <w:t xml:space="preserve"> (text)</w:t>
       </w:r>
       <w:r>
         <w:rPr>
@@ -26025,12 +26807,21 @@
           <w:szCs w:val="22"/>
         </w:rPr>
       </w:pPr>
-      <w:r>
-        <w:rPr>
-          <w:rFonts w:cs="Arial"/>
-          <w:szCs w:val="22"/>
-        </w:rPr>
-        <w:t xml:space="preserve">date </w:t>
+      <w:proofErr w:type="spellStart"/>
+      <w:r>
+        <w:rPr>
+          <w:rFonts w:cs="Arial"/>
+          <w:szCs w:val="22"/>
+        </w:rPr>
+        <w:t>date</w:t>
+      </w:r>
+      <w:proofErr w:type="spellEnd"/>
+      <w:r>
+        <w:rPr>
+          <w:rFonts w:cs="Arial"/>
+          <w:szCs w:val="22"/>
+        </w:rPr>
+        <w:t xml:space="preserve"> </w:t>
       </w:r>
       <w:r>
         <w:rPr>
@@ -26045,14 +26836,32 @@
           <w:i/>
           <w:szCs w:val="22"/>
         </w:rPr>
-        <w:t>&lt;date-format&gt;</w:t>
-      </w:r>
+        <w:t>&lt;</w:t>
+      </w:r>
+      <w:proofErr w:type="spellStart"/>
       <w:r>
         <w:rPr>
           <w:rFonts w:cs="Arial"/>
           <w:i/>
           <w:szCs w:val="22"/>
         </w:rPr>
+        <w:t>date</w:t>
+      </w:r>
+      <w:proofErr w:type="spellEnd"/>
+      <w:r>
+        <w:rPr>
+          <w:rFonts w:cs="Arial"/>
+          <w:i/>
+          <w:szCs w:val="22"/>
+        </w:rPr>
+        <w:t>-format&gt;</w:t>
+      </w:r>
+      <w:r>
+        <w:rPr>
+          <w:rFonts w:cs="Arial"/>
+          <w:i/>
+          <w:szCs w:val="22"/>
+        </w:rPr>
         <w:t>]</w:t>
       </w:r>
       <w:r>
@@ -26067,7 +26876,55 @@
           <w:rFonts w:cs="Arial"/>
           <w:szCs w:val="22"/>
         </w:rPr>
-        <w:t>tipus "yyyy-MM-dd'T'HH: mm: ss" (ISO 8601 [</w:t>
+        <w:t>tipus "</w:t>
+      </w:r>
+      <w:proofErr w:type="spellStart"/>
+      <w:r>
+        <w:rPr>
+          <w:rFonts w:cs="Arial"/>
+          <w:szCs w:val="22"/>
+        </w:rPr>
+        <w:t>yyyy</w:t>
+      </w:r>
+      <w:proofErr w:type="spellEnd"/>
+      <w:r>
+        <w:rPr>
+          <w:rFonts w:cs="Arial"/>
+          <w:szCs w:val="22"/>
+        </w:rPr>
+        <w:t>-MM-</w:t>
+      </w:r>
+      <w:proofErr w:type="spellStart"/>
+      <w:r>
+        <w:rPr>
+          <w:rFonts w:cs="Arial"/>
+          <w:szCs w:val="22"/>
+        </w:rPr>
+        <w:t>dd'T'HH</w:t>
+      </w:r>
+      <w:proofErr w:type="spellEnd"/>
+      <w:r>
+        <w:rPr>
+          <w:rFonts w:cs="Arial"/>
+          <w:szCs w:val="22"/>
+        </w:rPr>
+        <w:t xml:space="preserve">: mm: </w:t>
+      </w:r>
+      <w:proofErr w:type="spellStart"/>
+      <w:r>
+        <w:rPr>
+          <w:rFonts w:cs="Arial"/>
+          <w:szCs w:val="22"/>
+        </w:rPr>
+        <w:t>ss</w:t>
+      </w:r>
+      <w:proofErr w:type="spellEnd"/>
+      <w:r>
+        <w:rPr>
+          <w:rFonts w:cs="Arial"/>
+          <w:szCs w:val="22"/>
+        </w:rPr>
+        <w:t>" (ISO 8601 [</w:t>
       </w:r>
       <w:hyperlink r:id="rId79" w:history="1">
         <w:r>
@@ -26108,7 +26965,25 @@
           <w:i/>
           <w:szCs w:val="22"/>
         </w:rPr>
-        <w:t>&lt;nominal-specification&gt;</w:t>
+        <w:t>&lt;nominal-</w:t>
+      </w:r>
+      <w:proofErr w:type="spellStart"/>
+      <w:r>
+        <w:rPr>
+          <w:rFonts w:cs="Arial"/>
+          <w:i/>
+          <w:szCs w:val="22"/>
+        </w:rPr>
+        <w:t>specification</w:t>
+      </w:r>
+      <w:proofErr w:type="spellEnd"/>
+      <w:r>
+        <w:rPr>
+          <w:rFonts w:cs="Arial"/>
+          <w:i/>
+          <w:szCs w:val="22"/>
+        </w:rPr>
+        <w:t>&gt;</w:t>
       </w:r>
       <w:r>
         <w:rPr>
@@ -27258,6 +28133,7 @@
         </w:rPr>
         <w:t>bytes (</w:t>
       </w:r>
+      <w:proofErr w:type="spellStart"/>
       <w:r>
         <w:rPr>
           <w:rFonts w:cs="Arial"/>
@@ -27265,6 +28141,7 @@
         </w:rPr>
         <w:t>endianness</w:t>
       </w:r>
+      <w:proofErr w:type="spellEnd"/>
       <w:r>
         <w:rPr>
           <w:rFonts w:cs="Arial"/>
@@ -27689,8 +28566,16 @@
         <w:rPr>
           <w:rFonts w:cs="Arial"/>
         </w:rPr>
-        <w:t xml:space="preserve"> de la taula SQlite</w:t>
-      </w:r>
+        <w:t xml:space="preserve"> de la taula </w:t>
+      </w:r>
+      <w:proofErr w:type="spellStart"/>
+      <w:r>
+        <w:rPr>
+          <w:rFonts w:cs="Arial"/>
+        </w:rPr>
+        <w:t>SQlite</w:t>
+      </w:r>
+      <w:proofErr w:type="spellEnd"/>
       <w:r>
         <w:rPr>
           <w:rFonts w:cs="Arial"/>
@@ -27761,7 +28646,14 @@
         <w:rPr>
           <w:rFonts w:cs="Arial"/>
         </w:rPr>
-        <w:t>&lt;columna:</w:t>
+        <w:t>&lt;</w:t>
+      </w:r>
+      <w:proofErr w:type="spellStart"/>
+      <w:r>
+        <w:rPr>
+          <w:rFonts w:cs="Arial"/>
+        </w:rPr>
+        <w:t>columna:</w:t>
       </w:r>
       <w:r>
         <w:rPr>
@@ -27769,6 +28661,7 @@
         </w:rPr>
         <w:t>dada</w:t>
       </w:r>
+      <w:proofErr w:type="spellEnd"/>
       <w:r>
         <w:rPr>
           <w:rFonts w:cs="Arial"/>
@@ -30013,7 +30906,23 @@
           <w:rFonts w:cs="Arial"/>
           <w:lang w:eastAsia="en-US"/>
         </w:rPr>
-        <w:t xml:space="preserve"> &lt;atribut:valor&gt;,</w:t>
+        <w:t xml:space="preserve"> &lt;</w:t>
+      </w:r>
+      <w:proofErr w:type="spellStart"/>
+      <w:r>
+        <w:rPr>
+          <w:rFonts w:cs="Arial"/>
+          <w:lang w:eastAsia="en-US"/>
+        </w:rPr>
+        <w:t>atribut:valor</w:t>
+      </w:r>
+      <w:proofErr w:type="spellEnd"/>
+      <w:r>
+        <w:rPr>
+          <w:rFonts w:cs="Arial"/>
+          <w:lang w:eastAsia="en-US"/>
+        </w:rPr>
+        <w:t>&gt;,</w:t>
       </w:r>
       <w:r>
         <w:rPr>
@@ -31686,6 +32595,7 @@
         </w:rPr>
         <w:t xml:space="preserve"> “</w:t>
       </w:r>
+      <w:proofErr w:type="spellStart"/>
       <w:r>
         <w:rPr>
           <w:rFonts w:cs="Arial"/>
@@ -31710,6 +32620,7 @@
         </w:rPr>
         <w:t>Edges</w:t>
       </w:r>
+      <w:proofErr w:type="spellEnd"/>
       <w:r>
         <w:rPr>
           <w:rFonts w:cs="Arial"/>
@@ -31785,14 +32696,23 @@
           <w:i/>
           <w:lang w:eastAsia="en-US"/>
         </w:rPr>
-        <w:t>“label</w:t>
-      </w:r>
+        <w:t>“</w:t>
+      </w:r>
+      <w:proofErr w:type="spellStart"/>
       <w:r>
         <w:rPr>
           <w:rFonts w:cs="Arial"/>
           <w:i/>
           <w:lang w:eastAsia="en-US"/>
         </w:rPr>
+        <w:t>label</w:t>
+      </w:r>
+      <w:r>
+        <w:rPr>
+          <w:rFonts w:cs="Arial"/>
+          <w:i/>
+          <w:lang w:eastAsia="en-US"/>
+        </w:rPr>
         <w:t>ed</w:t>
       </w:r>
       <w:r>
@@ -31801,7 +32721,16 @@
           <w:i/>
           <w:lang w:eastAsia="en-US"/>
         </w:rPr>
-        <w:t>Edges”</w:t>
+        <w:t>Edges</w:t>
+      </w:r>
+      <w:proofErr w:type="spellEnd"/>
+      <w:r>
+        <w:rPr>
+          <w:rFonts w:cs="Arial"/>
+          <w:i/>
+          <w:lang w:eastAsia="en-US"/>
+        </w:rPr>
+        <w:t>”</w:t>
       </w:r>
       <w:r>
         <w:rPr>
@@ -32028,15 +32957,16 @@
           <w:i/>
           <w:color w:val="auto"/>
         </w:rPr>
-        <w:t>“label</w:t>
-      </w:r>
+        <w:t>“</w:t>
+      </w:r>
+      <w:proofErr w:type="spellStart"/>
       <w:r>
         <w:rPr>
           <w:rFonts w:cs="Arial"/>
           <w:i/>
           <w:color w:val="auto"/>
         </w:rPr>
-        <w:t>ed</w:t>
+        <w:t>label</w:t>
       </w:r>
       <w:r>
         <w:rPr>
@@ -32044,7 +32974,24 @@
           <w:i/>
           <w:color w:val="auto"/>
         </w:rPr>
-        <w:t>Edges”</w:t>
+        <w:t>ed</w:t>
+      </w:r>
+      <w:r>
+        <w:rPr>
+          <w:rFonts w:cs="Arial"/>
+          <w:i/>
+          <w:color w:val="auto"/>
+        </w:rPr>
+        <w:t>Edges</w:t>
+      </w:r>
+      <w:proofErr w:type="spellEnd"/>
+      <w:r>
+        <w:rPr>
+          <w:rFonts w:cs="Arial"/>
+          <w:i/>
+          <w:color w:val="auto"/>
+        </w:rPr>
+        <w:t>”</w:t>
       </w:r>
       <w:r>
         <w:rPr>
@@ -32288,6 +33235,7 @@
         </w:rPr>
         <w:t xml:space="preserve">La funció </w:t>
       </w:r>
+      <w:proofErr w:type="spellStart"/>
       <w:r>
         <w:rPr>
           <w:rFonts w:cs="Arial"/>
@@ -32300,8 +33248,17 @@
           <w:rFonts w:cs="Arial"/>
           <w:lang w:eastAsia="en-US"/>
         </w:rPr>
-        <w:t>write_dot(</w:t>
-      </w:r>
+        <w:t>write_dot</w:t>
+      </w:r>
+      <w:proofErr w:type="spellEnd"/>
+      <w:r>
+        <w:rPr>
+          <w:rFonts w:cs="Arial"/>
+          <w:lang w:eastAsia="en-US"/>
+        </w:rPr>
+        <w:t>(</w:t>
+      </w:r>
+      <w:proofErr w:type="spellStart"/>
       <w:r>
         <w:rPr>
           <w:rFonts w:cs="Arial"/>
@@ -32316,6 +33273,7 @@
         </w:rPr>
         <w:t>:Graph</w:t>
       </w:r>
+      <w:proofErr w:type="spellEnd"/>
       <w:r>
         <w:rPr>
           <w:rFonts w:cs="Arial"/>
@@ -32471,7 +33429,23 @@
           <w:rFonts w:cs="Arial"/>
           <w:lang w:eastAsia="en-US"/>
         </w:rPr>
-        <w:t xml:space="preserve">n amb les extensions de fitxer gv o </w:t>
+        <w:t xml:space="preserve">n amb les extensions de fitxer </w:t>
+      </w:r>
+      <w:proofErr w:type="spellStart"/>
+      <w:r>
+        <w:rPr>
+          <w:rFonts w:cs="Arial"/>
+          <w:lang w:eastAsia="en-US"/>
+        </w:rPr>
+        <w:t>gv</w:t>
+      </w:r>
+      <w:proofErr w:type="spellEnd"/>
+      <w:r>
+        <w:rPr>
+          <w:rFonts w:cs="Arial"/>
+          <w:lang w:eastAsia="en-US"/>
+        </w:rPr>
+        <w:t xml:space="preserve"> o </w:t>
       </w:r>
       <w:r>
         <w:rPr>
@@ -33555,7 +34529,63 @@
         <w:rPr>
           <w:rFonts w:cs="Arial"/>
         </w:rPr>
-        <w:t xml:space="preserve"> node, edge, graph, digraph, subgraph, </w:t>
+        <w:t xml:space="preserve"> node, </w:t>
+      </w:r>
+      <w:proofErr w:type="spellStart"/>
+      <w:r>
+        <w:rPr>
+          <w:rFonts w:cs="Arial"/>
+        </w:rPr>
+        <w:t>edge</w:t>
+      </w:r>
+      <w:proofErr w:type="spellEnd"/>
+      <w:r>
+        <w:rPr>
+          <w:rFonts w:cs="Arial"/>
+        </w:rPr>
+        <w:t xml:space="preserve">, </w:t>
+      </w:r>
+      <w:proofErr w:type="spellStart"/>
+      <w:r>
+        <w:rPr>
+          <w:rFonts w:cs="Arial"/>
+        </w:rPr>
+        <w:t>graph</w:t>
+      </w:r>
+      <w:proofErr w:type="spellEnd"/>
+      <w:r>
+        <w:rPr>
+          <w:rFonts w:cs="Arial"/>
+        </w:rPr>
+        <w:t xml:space="preserve">, </w:t>
+      </w:r>
+      <w:proofErr w:type="spellStart"/>
+      <w:r>
+        <w:rPr>
+          <w:rFonts w:cs="Arial"/>
+        </w:rPr>
+        <w:t>digraph</w:t>
+      </w:r>
+      <w:proofErr w:type="spellEnd"/>
+      <w:r>
+        <w:rPr>
+          <w:rFonts w:cs="Arial"/>
+        </w:rPr>
+        <w:t xml:space="preserve">, </w:t>
+      </w:r>
+      <w:proofErr w:type="spellStart"/>
+      <w:r>
+        <w:rPr>
+          <w:rFonts w:cs="Arial"/>
+        </w:rPr>
+        <w:t>subgraph</w:t>
+      </w:r>
+      <w:proofErr w:type="spellEnd"/>
+      <w:r>
+        <w:rPr>
+          <w:rFonts w:cs="Arial"/>
+        </w:rPr>
+        <w:t xml:space="preserve">, </w:t>
       </w:r>
       <w:r>
         <w:rPr>
@@ -33567,7 +34597,21 @@
         <w:rPr>
           <w:rFonts w:cs="Arial"/>
         </w:rPr>
-        <w:t xml:space="preserve"> strict </w:t>
+        <w:t xml:space="preserve"> </w:t>
+      </w:r>
+      <w:proofErr w:type="spellStart"/>
+      <w:r>
+        <w:rPr>
+          <w:rFonts w:cs="Arial"/>
+        </w:rPr>
+        <w:t>strict</w:t>
+      </w:r>
+      <w:proofErr w:type="spellEnd"/>
+      <w:r>
+        <w:rPr>
+          <w:rFonts w:cs="Arial"/>
+        </w:rPr>
+        <w:t xml:space="preserve"> </w:t>
       </w:r>
       <w:r>
         <w:rPr>
@@ -33747,7 +34791,31 @@
           <w:szCs w:val="22"/>
           <w:shd w:val="clear" w:color="auto" w:fill="FFFFFF"/>
         </w:rPr>
-        <w:t>[a-zA-Z\200-\377]</w:t>
+        <w:t>[a-</w:t>
+      </w:r>
+      <w:proofErr w:type="spellStart"/>
+      <w:r>
+        <w:rPr>
+          <w:rStyle w:val="MquinadeescribirHTML"/>
+          <w:rFonts w:ascii="Arial" w:hAnsi="Arial" w:cs="Arial"/>
+          <w:color w:val="000000"/>
+          <w:sz w:val="22"/>
+          <w:szCs w:val="22"/>
+          <w:shd w:val="clear" w:color="auto" w:fill="FFFFFF"/>
+        </w:rPr>
+        <w:t>zA</w:t>
+      </w:r>
+      <w:proofErr w:type="spellEnd"/>
+      <w:r>
+        <w:rPr>
+          <w:rStyle w:val="MquinadeescribirHTML"/>
+          <w:rFonts w:ascii="Arial" w:hAnsi="Arial" w:cs="Arial"/>
+          <w:color w:val="000000"/>
+          <w:sz w:val="22"/>
+          <w:szCs w:val="22"/>
+          <w:shd w:val="clear" w:color="auto" w:fill="FFFFFF"/>
+        </w:rPr>
+        <w:t>-Z\200-\377]</w:t>
       </w:r>
       <w:r>
         <w:rPr>
@@ -34107,6 +35175,7 @@
         </w:rPr>
         <w:t xml:space="preserve">La propietat </w:t>
       </w:r>
+      <w:proofErr w:type="spellStart"/>
       <w:r>
         <w:rPr>
           <w:rFonts w:cs="Arial"/>
@@ -34114,6 +35183,7 @@
         </w:rPr>
         <w:t>strict</w:t>
       </w:r>
+      <w:proofErr w:type="spellEnd"/>
       <w:r>
         <w:rPr>
           <w:rFonts w:cs="Arial"/>
@@ -34300,7 +35370,25 @@
           <w:lang w:eastAsia="en-US"/>
         </w:rPr>
         <w:lastRenderedPageBreak/>
-        <w:t>7.1.3.1.1 Subgrafs i Clústers</w:t>
+        <w:t xml:space="preserve">7.1.3.1.1 </w:t>
+      </w:r>
+      <w:proofErr w:type="spellStart"/>
+      <w:r>
+        <w:rPr>
+          <w:rFonts w:cs="Arial"/>
+          <w:i/>
+          <w:lang w:eastAsia="en-US"/>
+        </w:rPr>
+        <w:t>Subgrafs</w:t>
+      </w:r>
+      <w:proofErr w:type="spellEnd"/>
+      <w:r>
+        <w:rPr>
+          <w:rFonts w:cs="Arial"/>
+          <w:i/>
+          <w:lang w:eastAsia="en-US"/>
+        </w:rPr>
+        <w:t xml:space="preserve"> i Clústers</w:t>
       </w:r>
     </w:p>
     <w:p>
@@ -34324,12 +35412,14 @@
         </w:rPr>
         <w:t xml:space="preserve">Els </w:t>
       </w:r>
+      <w:proofErr w:type="spellStart"/>
       <w:r>
         <w:rPr>
           <w:rFonts w:cs="Arial"/>
         </w:rPr>
         <w:t>subgrafs</w:t>
       </w:r>
+      <w:proofErr w:type="spellEnd"/>
       <w:r>
         <w:rPr>
           <w:rFonts w:cs="Arial"/>
@@ -34348,6 +35438,7 @@
         </w:rPr>
         <w:t xml:space="preserve">ls </w:t>
       </w:r>
+      <w:proofErr w:type="spellStart"/>
       <w:r>
         <w:rPr>
           <w:rFonts w:cs="Arial"/>
@@ -34358,7 +35449,14 @@
         <w:rPr>
           <w:rFonts w:cs="Arial"/>
         </w:rPr>
-        <w:t>ubgrafs juguen tres papers</w:t>
+        <w:t>ubgrafs</w:t>
+      </w:r>
+      <w:proofErr w:type="spellEnd"/>
+      <w:r>
+        <w:rPr>
+          <w:rFonts w:cs="Arial"/>
+        </w:rPr>
+        <w:t xml:space="preserve"> juguen tres papers</w:t>
       </w:r>
       <w:r>
         <w:rPr>
@@ -34376,7 +35474,21 @@
         <w:rPr>
           <w:rFonts w:cs="Arial"/>
         </w:rPr>
-        <w:t xml:space="preserve">En primer lloc, un subgraf pot ser emprat per a representar l'estructura </w:t>
+        <w:t xml:space="preserve">En primer lloc, un </w:t>
+      </w:r>
+      <w:proofErr w:type="spellStart"/>
+      <w:r>
+        <w:rPr>
+          <w:rFonts w:cs="Arial"/>
+        </w:rPr>
+        <w:t>subgraf</w:t>
+      </w:r>
+      <w:proofErr w:type="spellEnd"/>
+      <w:r>
+        <w:rPr>
+          <w:rFonts w:cs="Arial"/>
+        </w:rPr>
+        <w:t xml:space="preserve"> pot ser emprat per a representar l'estructura </w:t>
       </w:r>
       <w:r>
         <w:rPr>
@@ -34432,11 +35544,19 @@
         </w:rPr>
         <w:t xml:space="preserve">. Aquest és el paper habitual dels </w:t>
       </w:r>
-      <w:r>
-        <w:rPr>
-          <w:rFonts w:cs="Arial"/>
-        </w:rPr>
-        <w:t xml:space="preserve">subgrafs i en general s'especifica la informació semàntica sobre els components del </w:t>
+      <w:proofErr w:type="spellStart"/>
+      <w:r>
+        <w:rPr>
+          <w:rFonts w:cs="Arial"/>
+        </w:rPr>
+        <w:t>subgrafs</w:t>
+      </w:r>
+      <w:proofErr w:type="spellEnd"/>
+      <w:r>
+        <w:rPr>
+          <w:rFonts w:cs="Arial"/>
+        </w:rPr>
+        <w:t xml:space="preserve"> i en general s'especifica la informació semàntica sobre els components del </w:t>
       </w:r>
       <w:r>
         <w:rPr>
@@ -34460,7 +35580,35 @@
         <w:rPr>
           <w:rFonts w:cs="Arial"/>
         </w:rPr>
-        <w:t>En el segon paper, un subgraf pot proporcionar un context per a l'establiment d'atributs. Per exemple, un subgraf podria especificar que el blau és el color per defecte per a tots els nodes definits en ell mateix.</w:t>
+        <w:t xml:space="preserve">En el segon paper, un </w:t>
+      </w:r>
+      <w:proofErr w:type="spellStart"/>
+      <w:r>
+        <w:rPr>
+          <w:rFonts w:cs="Arial"/>
+        </w:rPr>
+        <w:t>subgraf</w:t>
+      </w:r>
+      <w:proofErr w:type="spellEnd"/>
+      <w:r>
+        <w:rPr>
+          <w:rFonts w:cs="Arial"/>
+        </w:rPr>
+        <w:t xml:space="preserve"> pot proporcionar un context per a l'establiment d'atributs. Per exemple, un </w:t>
+      </w:r>
+      <w:proofErr w:type="spellStart"/>
+      <w:r>
+        <w:rPr>
+          <w:rFonts w:cs="Arial"/>
+        </w:rPr>
+        <w:t>subgraf</w:t>
+      </w:r>
+      <w:proofErr w:type="spellEnd"/>
+      <w:r>
+        <w:rPr>
+          <w:rFonts w:cs="Arial"/>
+        </w:rPr>
+        <w:t xml:space="preserve"> podria especificar que el blau és el color per defecte per a tots els nodes definits en ell mateix.</w:t>
       </w:r>
       <w:r>
         <w:rPr>
@@ -34478,7 +35626,21 @@
         <w:rPr>
           <w:rFonts w:cs="Arial"/>
         </w:rPr>
-        <w:t xml:space="preserve">l tercer paper dels subgrafs involucra directament com serà exposat </w:t>
+        <w:t xml:space="preserve">l tercer paper dels </w:t>
+      </w:r>
+      <w:proofErr w:type="spellStart"/>
+      <w:r>
+        <w:rPr>
+          <w:rFonts w:cs="Arial"/>
+        </w:rPr>
+        <w:t>subgrafs</w:t>
+      </w:r>
+      <w:proofErr w:type="spellEnd"/>
+      <w:r>
+        <w:rPr>
+          <w:rFonts w:cs="Arial"/>
+        </w:rPr>
+        <w:t xml:space="preserve"> involucra directament com serà exposat </w:t>
       </w:r>
       <w:r>
         <w:rPr>
@@ -34518,13 +35680,55 @@
         <w:rPr>
           <w:rFonts w:cs="Arial"/>
         </w:rPr>
-        <w:t xml:space="preserve">d’un subgraf comença amb </w:t>
-      </w:r>
-      <w:r>
-        <w:rPr>
-          <w:rFonts w:cs="Arial"/>
-        </w:rPr>
-        <w:t xml:space="preserve">clúster, Graphviz assenyala el subgraf com subgraf especial </w:t>
+        <w:t xml:space="preserve">d’un </w:t>
+      </w:r>
+      <w:proofErr w:type="spellStart"/>
+      <w:r>
+        <w:rPr>
+          <w:rFonts w:cs="Arial"/>
+        </w:rPr>
+        <w:t>subgraf</w:t>
+      </w:r>
+      <w:proofErr w:type="spellEnd"/>
+      <w:r>
+        <w:rPr>
+          <w:rFonts w:cs="Arial"/>
+        </w:rPr>
+        <w:t xml:space="preserve"> comença amb </w:t>
+      </w:r>
+      <w:r>
+        <w:rPr>
+          <w:rFonts w:cs="Arial"/>
+        </w:rPr>
+        <w:t xml:space="preserve">clúster, Graphviz assenyala el </w:t>
+      </w:r>
+      <w:proofErr w:type="spellStart"/>
+      <w:r>
+        <w:rPr>
+          <w:rFonts w:cs="Arial"/>
+        </w:rPr>
+        <w:t>subgraf</w:t>
+      </w:r>
+      <w:proofErr w:type="spellEnd"/>
+      <w:r>
+        <w:rPr>
+          <w:rFonts w:cs="Arial"/>
+        </w:rPr>
+        <w:t xml:space="preserve"> com </w:t>
+      </w:r>
+      <w:proofErr w:type="spellStart"/>
+      <w:r>
+        <w:rPr>
+          <w:rFonts w:cs="Arial"/>
+        </w:rPr>
+        <w:t>subgraf</w:t>
+      </w:r>
+      <w:proofErr w:type="spellEnd"/>
+      <w:r>
+        <w:rPr>
+          <w:rFonts w:cs="Arial"/>
+        </w:rPr>
+        <w:t xml:space="preserve"> especial </w:t>
       </w:r>
       <w:r>
         <w:rPr>
@@ -34614,11 +35818,19 @@
         </w:rPr>
         <w:t xml:space="preserve">els </w:t>
       </w:r>
-      <w:r>
-        <w:rPr>
-          <w:rFonts w:cs="Arial"/>
-        </w:rPr>
-        <w:t xml:space="preserve">subgrafs i </w:t>
+      <w:proofErr w:type="spellStart"/>
+      <w:r>
+        <w:rPr>
+          <w:rFonts w:cs="Arial"/>
+        </w:rPr>
+        <w:t>subgrafs</w:t>
+      </w:r>
+      <w:proofErr w:type="spellEnd"/>
+      <w:r>
+        <w:rPr>
+          <w:rFonts w:cs="Arial"/>
+        </w:rPr>
+        <w:t xml:space="preserve"> i </w:t>
       </w:r>
       <w:r>
         <w:rPr>
@@ -34674,11 +35886,33 @@
         </w:rPr>
         <w:t xml:space="preserve">dels </w:t>
       </w:r>
-      <w:r>
-        <w:rPr>
-          <w:rFonts w:cs="Arial"/>
-        </w:rPr>
-        <w:t xml:space="preserve">subgrafs comparteixen el mateix espai de noms. Per tant, cada subgraf ha de tenir un nom únic. </w:t>
+      <w:proofErr w:type="spellStart"/>
+      <w:r>
+        <w:rPr>
+          <w:rFonts w:cs="Arial"/>
+        </w:rPr>
+        <w:t>subgrafs</w:t>
+      </w:r>
+      <w:proofErr w:type="spellEnd"/>
+      <w:r>
+        <w:rPr>
+          <w:rFonts w:cs="Arial"/>
+        </w:rPr>
+        <w:t xml:space="preserve"> comparteixen el mateix espai de noms. Per tant, cada </w:t>
+      </w:r>
+      <w:proofErr w:type="spellStart"/>
+      <w:r>
+        <w:rPr>
+          <w:rFonts w:cs="Arial"/>
+        </w:rPr>
+        <w:t>subgraf</w:t>
+      </w:r>
+      <w:proofErr w:type="spellEnd"/>
+      <w:r>
+        <w:rPr>
+          <w:rFonts w:cs="Arial"/>
+        </w:rPr>
+        <w:t xml:space="preserve"> ha de tenir un nom únic. </w:t>
       </w:r>
       <w:r>
         <w:rPr>
@@ -34704,12 +35938,14 @@
         </w:rPr>
         <w:t xml:space="preserve">dels </w:t>
       </w:r>
+      <w:proofErr w:type="spellStart"/>
       <w:r>
         <w:rPr>
           <w:rFonts w:cs="Arial"/>
         </w:rPr>
         <w:t>subgrafs</w:t>
       </w:r>
+      <w:proofErr w:type="spellEnd"/>
       <w:r>
         <w:rPr>
           <w:rFonts w:cs="Arial"/>
@@ -34944,11 +36180,19 @@
         </w:rPr>
         <w:t xml:space="preserve"> contempla cicles per la propietat </w:t>
       </w:r>
-      <w:r>
-        <w:rPr>
-          <w:rFonts w:cs="Arial"/>
-        </w:rPr>
-        <w:t>strict.</w:t>
+      <w:proofErr w:type="spellStart"/>
+      <w:r>
+        <w:rPr>
+          <w:rFonts w:cs="Arial"/>
+        </w:rPr>
+        <w:t>strict</w:t>
+      </w:r>
+      <w:proofErr w:type="spellEnd"/>
+      <w:r>
+        <w:rPr>
+          <w:rFonts w:cs="Arial"/>
+        </w:rPr>
+        <w:t>.</w:t>
       </w:r>
     </w:p>
     <w:p>
@@ -35415,6 +36659,7 @@
         </w:rPr>
         <w:t>Les parelles &lt;</w:t>
       </w:r>
+      <w:proofErr w:type="spellStart"/>
       <w:r>
         <w:rPr>
           <w:rFonts w:cs="Arial"/>
@@ -35429,6 +36674,7 @@
         </w:rPr>
         <w:t>valor</w:t>
       </w:r>
+      <w:proofErr w:type="spellEnd"/>
       <w:r>
         <w:rPr>
           <w:rFonts w:cs="Arial"/>
@@ -35725,7 +36971,23 @@
           <w:rFonts w:cs="Arial"/>
           <w:lang w:eastAsia="en-US"/>
         </w:rPr>
-        <w:t>&lt;atribut:valor&gt;</w:t>
+        <w:t>&lt;</w:t>
+      </w:r>
+      <w:proofErr w:type="spellStart"/>
+      <w:r>
+        <w:rPr>
+          <w:rFonts w:cs="Arial"/>
+          <w:lang w:eastAsia="en-US"/>
+        </w:rPr>
+        <w:t>atribut:valor</w:t>
+      </w:r>
+      <w:proofErr w:type="spellEnd"/>
+      <w:r>
+        <w:rPr>
+          <w:rFonts w:cs="Arial"/>
+          <w:lang w:eastAsia="en-US"/>
+        </w:rPr>
+        <w:t>&gt;</w:t>
       </w:r>
       <w:r>
         <w:rPr>
@@ -42585,7 +43847,15 @@
           <w:rFonts w:cs="Arial"/>
           <w:lang w:eastAsia="en-US"/>
         </w:rPr>
-        <w:t>) R</w:t>
+        <w:t xml:space="preserve">) </w:t>
+      </w:r>
+      <w:proofErr w:type="spellStart"/>
+      <w:r>
+        <w:rPr>
+          <w:rFonts w:cs="Arial"/>
+          <w:lang w:eastAsia="en-US"/>
+        </w:rPr>
+        <w:t>R</w:t>
       </w:r>
       <w:r>
         <w:rPr>
@@ -42595,6 +43865,7 @@
         </w:rPr>
         <w:t>g</w:t>
       </w:r>
+      <w:proofErr w:type="spellEnd"/>
       <w:r>
         <w:rPr>
           <w:rFonts w:cs="Arial"/>
@@ -42630,7 +43901,15 @@
           <w:rFonts w:cs="Arial"/>
           <w:lang w:eastAsia="en-US"/>
         </w:rPr>
-        <w:t>, y) R</w:t>
+        <w:t xml:space="preserve">, y) </w:t>
+      </w:r>
+      <w:proofErr w:type="spellStart"/>
+      <w:r>
+        <w:rPr>
+          <w:rFonts w:cs="Arial"/>
+          <w:lang w:eastAsia="en-US"/>
+        </w:rPr>
+        <w:t>R</w:t>
       </w:r>
       <w:r>
         <w:rPr>
@@ -42640,6 +43919,7 @@
         </w:rPr>
         <w:t>g</w:t>
       </w:r>
+      <w:proofErr w:type="spellEnd"/>
       <w:r>
         <w:rPr>
           <w:rFonts w:cs="Arial"/>
@@ -42784,7 +44064,15 @@
           <w:rFonts w:cs="Arial"/>
           <w:lang w:eastAsia="en-US"/>
         </w:rPr>
-        <w:t>: (F, A) R</w:t>
+        <w:t xml:space="preserve">: (F, A) </w:t>
+      </w:r>
+      <w:proofErr w:type="spellStart"/>
+      <w:r>
+        <w:rPr>
+          <w:rFonts w:cs="Arial"/>
+          <w:lang w:eastAsia="en-US"/>
+        </w:rPr>
+        <w:t>R</w:t>
       </w:r>
       <w:r>
         <w:rPr>
@@ -42792,7 +44080,16 @@
           <w:vertAlign w:val="subscript"/>
           <w:lang w:eastAsia="en-US"/>
         </w:rPr>
-        <w:t xml:space="preserve">g </w:t>
+        <w:t>g</w:t>
+      </w:r>
+      <w:proofErr w:type="spellEnd"/>
+      <w:r>
+        <w:rPr>
+          <w:rFonts w:cs="Arial"/>
+          <w:vertAlign w:val="subscript"/>
+          <w:lang w:eastAsia="en-US"/>
+        </w:rPr>
+        <w:t xml:space="preserve"> </w:t>
       </w:r>
       <w:r>
         <w:rPr>
@@ -42813,7 +44110,15 @@
           <w:rFonts w:cs="Arial"/>
           <w:lang w:eastAsia="en-US"/>
         </w:rPr>
-        <w:t xml:space="preserve"> R</w:t>
+        <w:t xml:space="preserve"> </w:t>
+      </w:r>
+      <w:proofErr w:type="spellStart"/>
+      <w:r>
+        <w:rPr>
+          <w:rFonts w:cs="Arial"/>
+          <w:lang w:eastAsia="en-US"/>
+        </w:rPr>
+        <w:t>R</w:t>
       </w:r>
       <w:r>
         <w:rPr>
@@ -42823,6 +44128,7 @@
         </w:rPr>
         <w:t>g</w:t>
       </w:r>
+      <w:proofErr w:type="spellEnd"/>
       <w:r>
         <w:rPr>
           <w:rFonts w:cs="Arial"/>
@@ -42842,7 +44148,15 @@
           <w:rFonts w:cs="Arial"/>
           <w:lang w:eastAsia="en-US"/>
         </w:rPr>
-        <w:t>, A) R</w:t>
+        <w:t xml:space="preserve">, A) </w:t>
+      </w:r>
+      <w:proofErr w:type="spellStart"/>
+      <w:r>
+        <w:rPr>
+          <w:rFonts w:cs="Arial"/>
+          <w:lang w:eastAsia="en-US"/>
+        </w:rPr>
+        <w:t>R</w:t>
       </w:r>
       <w:r>
         <w:rPr>
@@ -42850,7 +44164,16 @@
           <w:vertAlign w:val="subscript"/>
           <w:lang w:eastAsia="en-US"/>
         </w:rPr>
-        <w:t xml:space="preserve">g </w:t>
+        <w:t>g</w:t>
+      </w:r>
+      <w:proofErr w:type="spellEnd"/>
+      <w:r>
+        <w:rPr>
+          <w:rFonts w:cs="Arial"/>
+          <w:vertAlign w:val="subscript"/>
+          <w:lang w:eastAsia="en-US"/>
+        </w:rPr>
+        <w:t xml:space="preserve"> </w:t>
       </w:r>
       <w:r>
         <w:rPr>
@@ -42871,7 +44194,15 @@
           <w:rFonts w:cs="Arial"/>
           <w:lang w:eastAsia="en-US"/>
         </w:rPr>
-        <w:t>, C) R</w:t>
+        <w:t xml:space="preserve">, C) </w:t>
+      </w:r>
+      <w:proofErr w:type="spellStart"/>
+      <w:r>
+        <w:rPr>
+          <w:rFonts w:cs="Arial"/>
+          <w:lang w:eastAsia="en-US"/>
+        </w:rPr>
+        <w:t>R</w:t>
       </w:r>
       <w:r>
         <w:rPr>
@@ -42881,12 +44212,21 @@
         </w:rPr>
         <w:t>g</w:t>
       </w:r>
-      <w:r>
-        <w:rPr>
-          <w:rFonts w:cs="Arial"/>
-          <w:lang w:eastAsia="en-US"/>
-        </w:rPr>
-        <w:t xml:space="preserve"> i (D, A) R</w:t>
+      <w:proofErr w:type="spellEnd"/>
+      <w:r>
+        <w:rPr>
+          <w:rFonts w:cs="Arial"/>
+          <w:lang w:eastAsia="en-US"/>
+        </w:rPr>
+        <w:t xml:space="preserve"> i (D, A) </w:t>
+      </w:r>
+      <w:proofErr w:type="spellStart"/>
+      <w:r>
+        <w:rPr>
+          <w:rFonts w:cs="Arial"/>
+          <w:lang w:eastAsia="en-US"/>
+        </w:rPr>
+        <w:t>R</w:t>
       </w:r>
       <w:r>
         <w:rPr>
@@ -42894,7 +44234,16 @@
           <w:vertAlign w:val="subscript"/>
           <w:lang w:eastAsia="en-US"/>
         </w:rPr>
-        <w:t xml:space="preserve">g </w:t>
+        <w:t>g</w:t>
+      </w:r>
+      <w:proofErr w:type="spellEnd"/>
+      <w:r>
+        <w:rPr>
+          <w:rFonts w:cs="Arial"/>
+          <w:vertAlign w:val="subscript"/>
+          <w:lang w:eastAsia="en-US"/>
+        </w:rPr>
+        <w:t xml:space="preserve"> </w:t>
       </w:r>
       <w:r>
         <w:rPr>
@@ -42915,7 +44264,15 @@
           <w:rFonts w:cs="Arial"/>
           <w:lang w:eastAsia="en-US"/>
         </w:rPr>
-        <w:t>, C) R</w:t>
+        <w:t xml:space="preserve">, C) </w:t>
+      </w:r>
+      <w:proofErr w:type="spellStart"/>
+      <w:r>
+        <w:rPr>
+          <w:rFonts w:cs="Arial"/>
+          <w:lang w:eastAsia="en-US"/>
+        </w:rPr>
+        <w:t>R</w:t>
       </w:r>
       <w:r>
         <w:rPr>
@@ -42925,6 +44282,7 @@
         </w:rPr>
         <w:t>g</w:t>
       </w:r>
+      <w:proofErr w:type="spellEnd"/>
       <w:r>
         <w:rPr>
           <w:rFonts w:cs="Arial"/>
@@ -44077,13 +45435,23 @@
           <w:lang w:eastAsia="en-US"/>
         </w:rPr>
       </w:pPr>
-      <w:r>
-        <w:rPr>
-          <w:rFonts w:cs="Arial"/>
-          <w:szCs w:val="22"/>
-          <w:lang w:eastAsia="en-US"/>
-        </w:rPr>
-        <w:t>Xplicar una mica fitxer dot un exemple i explicar l’exemple de colorets amb el grafs equivalent.</w:t>
+      <w:proofErr w:type="spellStart"/>
+      <w:r>
+        <w:rPr>
+          <w:rFonts w:cs="Arial"/>
+          <w:szCs w:val="22"/>
+          <w:lang w:eastAsia="en-US"/>
+        </w:rPr>
+        <w:t>Xplicar</w:t>
+      </w:r>
+      <w:proofErr w:type="spellEnd"/>
+      <w:r>
+        <w:rPr>
+          <w:rFonts w:cs="Arial"/>
+          <w:szCs w:val="22"/>
+          <w:lang w:eastAsia="en-US"/>
+        </w:rPr>
+        <w:t xml:space="preserve"> una mica fitxer dot un exemple i explicar l’exemple de colorets amb el grafs equivalent.</w:t>
       </w:r>
     </w:p>
     <w:p>
@@ -45142,8 +46510,17 @@
           <w:rFonts w:cs="Arial"/>
           <w:lang w:eastAsia="en-US"/>
         </w:rPr>
-        <w:t xml:space="preserve"> Top-down</w:t>
-      </w:r>
+        <w:t xml:space="preserve"> Top-</w:t>
+      </w:r>
+      <w:proofErr w:type="spellStart"/>
+      <w:r>
+        <w:rPr>
+          <w:rFonts w:cs="Arial"/>
+          <w:lang w:eastAsia="en-US"/>
+        </w:rPr>
+        <w:t>down</w:t>
+      </w:r>
+      <w:proofErr w:type="spellEnd"/>
       <w:r>
         <w:rPr>
           <w:rFonts w:cs="Arial"/>
@@ -45208,12 +46585,21 @@
         </w:rPr>
         <w:t xml:space="preserve"> que els </w:t>
       </w:r>
-      <w:r>
-        <w:rPr>
-          <w:rFonts w:cs="Arial"/>
-          <w:lang w:eastAsia="en-US"/>
-        </w:rPr>
-        <w:t>subgrafs de dispersió</w:t>
+      <w:proofErr w:type="spellStart"/>
+      <w:r>
+        <w:rPr>
+          <w:rFonts w:cs="Arial"/>
+          <w:lang w:eastAsia="en-US"/>
+        </w:rPr>
+        <w:t>subgrafs</w:t>
+      </w:r>
+      <w:proofErr w:type="spellEnd"/>
+      <w:r>
+        <w:rPr>
+          <w:rFonts w:cs="Arial"/>
+          <w:lang w:eastAsia="en-US"/>
+        </w:rPr>
+        <w:t xml:space="preserve"> de dispersió</w:t>
       </w:r>
       <w:r>
         <w:rPr>
@@ -46215,60 +47601,616 @@
         <w:rPr>
           <w:lang w:eastAsia="en-US"/>
         </w:rPr>
-        <w:t>Millores algoritmes Eclat i FP-growht -&gt; depht-first algorithms</w:t>
-      </w:r>
-    </w:p>
-    <w:p>
-      <w:pPr>
-        <w:rPr>
-          <w:lang w:eastAsia="en-US"/>
-        </w:rPr>
-      </w:pPr>
-    </w:p>
-    <w:p>
-      <w:pPr>
-        <w:rPr>
-          <w:lang w:eastAsia="en-US"/>
-        </w:rPr>
-      </w:pPr>
-      <w:r>
-        <w:rPr>
-          <w:lang w:eastAsia="en-US"/>
-        </w:rPr>
-        <w:t>Millora d’apriori</w:t>
-      </w:r>
-    </w:p>
-    <w:p>
-      <w:pPr>
-        <w:rPr>
-          <w:lang w:eastAsia="en-US"/>
-        </w:rPr>
-      </w:pPr>
-    </w:p>
-    <w:p>
-      <w:pPr>
-        <w:rPr>
-          <w:lang w:eastAsia="en-US"/>
-        </w:rPr>
-      </w:pPr>
-      <w:r>
-        <w:rPr>
-          <w:lang w:eastAsia="en-US"/>
-        </w:rPr>
-        <w:t>Limitaciones[editar]</w:t>
-      </w:r>
-    </w:p>
-    <w:p>
-      <w:pPr>
-        <w:rPr>
-          <w:lang w:eastAsia="en-US"/>
-        </w:rPr>
-      </w:pPr>
-      <w:r>
-        <w:rPr>
-          <w:lang w:eastAsia="en-US"/>
-        </w:rPr>
-        <w:t>El proceso de generación de candidatos en el algoritmo apriori genera un número grande de subconjuntos. Exploración de conjuntos de forma bottom-up encuentra cualquier subconjunto maximal solo después de todos los {\displaystyle 2^{|S|}-1} {\displaystyle 2^{|S|}-1} de sus subconjuntos propios. Algoritmos posteriores como Max-Miner trata de identificar el conjunto maximal de ítems frecuentes sin enumerar sus subconjuntos, ejecutan "saltos" en el espacio de búsqueda en vez de una estrategia puramente bottom-up.</w:t>
+        <w:t xml:space="preserve">Millores algoritmes </w:t>
+      </w:r>
+      <w:proofErr w:type="spellStart"/>
+      <w:r>
+        <w:rPr>
+          <w:lang w:eastAsia="en-US"/>
+        </w:rPr>
+        <w:t>Eclat</w:t>
+      </w:r>
+      <w:proofErr w:type="spellEnd"/>
+      <w:r>
+        <w:rPr>
+          <w:lang w:eastAsia="en-US"/>
+        </w:rPr>
+        <w:t xml:space="preserve"> i FP-</w:t>
+      </w:r>
+      <w:proofErr w:type="spellStart"/>
+      <w:r>
+        <w:rPr>
+          <w:lang w:eastAsia="en-US"/>
+        </w:rPr>
+        <w:t>growht</w:t>
+      </w:r>
+      <w:proofErr w:type="spellEnd"/>
+      <w:r>
+        <w:rPr>
+          <w:lang w:eastAsia="en-US"/>
+        </w:rPr>
+        <w:t xml:space="preserve"> -&gt; </w:t>
+      </w:r>
+      <w:proofErr w:type="spellStart"/>
+      <w:r>
+        <w:rPr>
+          <w:lang w:eastAsia="en-US"/>
+        </w:rPr>
+        <w:t>depht-first</w:t>
+      </w:r>
+      <w:proofErr w:type="spellEnd"/>
+      <w:r>
+        <w:rPr>
+          <w:lang w:eastAsia="en-US"/>
+        </w:rPr>
+        <w:t xml:space="preserve"> </w:t>
+      </w:r>
+      <w:proofErr w:type="spellStart"/>
+      <w:r>
+        <w:rPr>
+          <w:lang w:eastAsia="en-US"/>
+        </w:rPr>
+        <w:t>algorithms</w:t>
+      </w:r>
+      <w:proofErr w:type="spellEnd"/>
+    </w:p>
+    <w:p>
+      <w:pPr>
+        <w:rPr>
+          <w:lang w:eastAsia="en-US"/>
+        </w:rPr>
+      </w:pPr>
+    </w:p>
+    <w:p>
+      <w:pPr>
+        <w:rPr>
+          <w:lang w:eastAsia="en-US"/>
+        </w:rPr>
+      </w:pPr>
+      <w:r>
+        <w:rPr>
+          <w:lang w:eastAsia="en-US"/>
+        </w:rPr>
+        <w:t xml:space="preserve">Millora </w:t>
+      </w:r>
+      <w:proofErr w:type="spellStart"/>
+      <w:r>
+        <w:rPr>
+          <w:lang w:eastAsia="en-US"/>
+        </w:rPr>
+        <w:t>d’apriori</w:t>
+      </w:r>
+      <w:proofErr w:type="spellEnd"/>
+    </w:p>
+    <w:p>
+      <w:pPr>
+        <w:rPr>
+          <w:lang w:eastAsia="en-US"/>
+        </w:rPr>
+      </w:pPr>
+    </w:p>
+    <w:p>
+      <w:pPr>
+        <w:rPr>
+          <w:lang w:eastAsia="en-US"/>
+        </w:rPr>
+      </w:pPr>
+      <w:proofErr w:type="spellStart"/>
+      <w:r>
+        <w:rPr>
+          <w:lang w:eastAsia="en-US"/>
+        </w:rPr>
+        <w:t>Limitaciones</w:t>
+      </w:r>
+      <w:proofErr w:type="spellEnd"/>
+      <w:r>
+        <w:rPr>
+          <w:lang w:eastAsia="en-US"/>
+        </w:rPr>
+        <w:t>[editar]</w:t>
+      </w:r>
+    </w:p>
+    <w:p>
+      <w:pPr>
+        <w:rPr>
+          <w:lang w:eastAsia="en-US"/>
+        </w:rPr>
+      </w:pPr>
+      <w:r>
+        <w:rPr>
+          <w:lang w:eastAsia="en-US"/>
+        </w:rPr>
+        <w:t xml:space="preserve">El </w:t>
+      </w:r>
+      <w:proofErr w:type="spellStart"/>
+      <w:r>
+        <w:rPr>
+          <w:lang w:eastAsia="en-US"/>
+        </w:rPr>
+        <w:t>proceso</w:t>
+      </w:r>
+      <w:proofErr w:type="spellEnd"/>
+      <w:r>
+        <w:rPr>
+          <w:lang w:eastAsia="en-US"/>
+        </w:rPr>
+        <w:t xml:space="preserve"> de </w:t>
+      </w:r>
+      <w:proofErr w:type="spellStart"/>
+      <w:r>
+        <w:rPr>
+          <w:lang w:eastAsia="en-US"/>
+        </w:rPr>
+        <w:t>generación</w:t>
+      </w:r>
+      <w:proofErr w:type="spellEnd"/>
+      <w:r>
+        <w:rPr>
+          <w:lang w:eastAsia="en-US"/>
+        </w:rPr>
+        <w:t xml:space="preserve"> de </w:t>
+      </w:r>
+      <w:proofErr w:type="spellStart"/>
+      <w:r>
+        <w:rPr>
+          <w:lang w:eastAsia="en-US"/>
+        </w:rPr>
+        <w:t>candidatos</w:t>
+      </w:r>
+      <w:proofErr w:type="spellEnd"/>
+      <w:r>
+        <w:rPr>
+          <w:lang w:eastAsia="en-US"/>
+        </w:rPr>
+        <w:t xml:space="preserve"> en el </w:t>
+      </w:r>
+      <w:proofErr w:type="spellStart"/>
+      <w:r>
+        <w:rPr>
+          <w:lang w:eastAsia="en-US"/>
+        </w:rPr>
+        <w:t>algoritmo</w:t>
+      </w:r>
+      <w:proofErr w:type="spellEnd"/>
+      <w:r>
+        <w:rPr>
+          <w:lang w:eastAsia="en-US"/>
+        </w:rPr>
+        <w:t xml:space="preserve"> </w:t>
+      </w:r>
+      <w:proofErr w:type="spellStart"/>
+      <w:r>
+        <w:rPr>
+          <w:lang w:eastAsia="en-US"/>
+        </w:rPr>
+        <w:t>apriori</w:t>
+      </w:r>
+      <w:proofErr w:type="spellEnd"/>
+      <w:r>
+        <w:rPr>
+          <w:lang w:eastAsia="en-US"/>
+        </w:rPr>
+        <w:t xml:space="preserve"> genera un número </w:t>
+      </w:r>
+      <w:proofErr w:type="spellStart"/>
+      <w:r>
+        <w:rPr>
+          <w:lang w:eastAsia="en-US"/>
+        </w:rPr>
+        <w:t>grande</w:t>
+      </w:r>
+      <w:proofErr w:type="spellEnd"/>
+      <w:r>
+        <w:rPr>
+          <w:lang w:eastAsia="en-US"/>
+        </w:rPr>
+        <w:t xml:space="preserve"> de </w:t>
+      </w:r>
+      <w:proofErr w:type="spellStart"/>
+      <w:r>
+        <w:rPr>
+          <w:lang w:eastAsia="en-US"/>
+        </w:rPr>
+        <w:t>subconjuntos</w:t>
+      </w:r>
+      <w:proofErr w:type="spellEnd"/>
+      <w:r>
+        <w:rPr>
+          <w:lang w:eastAsia="en-US"/>
+        </w:rPr>
+        <w:t xml:space="preserve">. </w:t>
+      </w:r>
+      <w:proofErr w:type="spellStart"/>
+      <w:r>
+        <w:rPr>
+          <w:lang w:eastAsia="en-US"/>
+        </w:rPr>
+        <w:t>Exploración</w:t>
+      </w:r>
+      <w:proofErr w:type="spellEnd"/>
+      <w:r>
+        <w:rPr>
+          <w:lang w:eastAsia="en-US"/>
+        </w:rPr>
+        <w:t xml:space="preserve"> de </w:t>
+      </w:r>
+      <w:proofErr w:type="spellStart"/>
+      <w:r>
+        <w:rPr>
+          <w:lang w:eastAsia="en-US"/>
+        </w:rPr>
+        <w:t>conjuntos</w:t>
+      </w:r>
+      <w:proofErr w:type="spellEnd"/>
+      <w:r>
+        <w:rPr>
+          <w:lang w:eastAsia="en-US"/>
+        </w:rPr>
+        <w:t xml:space="preserve"> de forma </w:t>
+      </w:r>
+      <w:proofErr w:type="spellStart"/>
+      <w:r>
+        <w:rPr>
+          <w:lang w:eastAsia="en-US"/>
+        </w:rPr>
+        <w:t>bottom</w:t>
+      </w:r>
+      <w:proofErr w:type="spellEnd"/>
+      <w:r>
+        <w:rPr>
+          <w:lang w:eastAsia="en-US"/>
+        </w:rPr>
+        <w:t xml:space="preserve">-up </w:t>
+      </w:r>
+      <w:proofErr w:type="spellStart"/>
+      <w:r>
+        <w:rPr>
+          <w:lang w:eastAsia="en-US"/>
+        </w:rPr>
+        <w:t>encuentra</w:t>
+      </w:r>
+      <w:proofErr w:type="spellEnd"/>
+      <w:r>
+        <w:rPr>
+          <w:lang w:eastAsia="en-US"/>
+        </w:rPr>
+        <w:t xml:space="preserve"> </w:t>
+      </w:r>
+      <w:proofErr w:type="spellStart"/>
+      <w:r>
+        <w:rPr>
+          <w:lang w:eastAsia="en-US"/>
+        </w:rPr>
+        <w:t>cualquier</w:t>
+      </w:r>
+      <w:proofErr w:type="spellEnd"/>
+      <w:r>
+        <w:rPr>
+          <w:lang w:eastAsia="en-US"/>
+        </w:rPr>
+        <w:t xml:space="preserve"> </w:t>
+      </w:r>
+      <w:proofErr w:type="spellStart"/>
+      <w:r>
+        <w:rPr>
+          <w:lang w:eastAsia="en-US"/>
+        </w:rPr>
+        <w:t>subconjunto</w:t>
+      </w:r>
+      <w:proofErr w:type="spellEnd"/>
+      <w:r>
+        <w:rPr>
+          <w:lang w:eastAsia="en-US"/>
+        </w:rPr>
+        <w:t xml:space="preserve"> maximal solo </w:t>
+      </w:r>
+      <w:proofErr w:type="spellStart"/>
+      <w:r>
+        <w:rPr>
+          <w:lang w:eastAsia="en-US"/>
+        </w:rPr>
+        <w:t>después</w:t>
+      </w:r>
+      <w:proofErr w:type="spellEnd"/>
+      <w:r>
+        <w:rPr>
+          <w:lang w:eastAsia="en-US"/>
+        </w:rPr>
+        <w:t xml:space="preserve"> de </w:t>
+      </w:r>
+      <w:proofErr w:type="spellStart"/>
+      <w:r>
+        <w:rPr>
+          <w:lang w:eastAsia="en-US"/>
+        </w:rPr>
+        <w:t>todos</w:t>
+      </w:r>
+      <w:proofErr w:type="spellEnd"/>
+      <w:r>
+        <w:rPr>
+          <w:lang w:eastAsia="en-US"/>
+        </w:rPr>
+        <w:t xml:space="preserve"> los {\</w:t>
+      </w:r>
+      <w:proofErr w:type="spellStart"/>
+      <w:r>
+        <w:rPr>
+          <w:lang w:eastAsia="en-US"/>
+        </w:rPr>
+        <w:t>displaystyle</w:t>
+      </w:r>
+      <w:proofErr w:type="spellEnd"/>
+      <w:r>
+        <w:rPr>
+          <w:lang w:eastAsia="en-US"/>
+        </w:rPr>
+        <w:t xml:space="preserve"> 2^{|S|}-1} {\</w:t>
+      </w:r>
+      <w:proofErr w:type="spellStart"/>
+      <w:r>
+        <w:rPr>
+          <w:lang w:eastAsia="en-US"/>
+        </w:rPr>
+        <w:t>displaystyle</w:t>
+      </w:r>
+      <w:proofErr w:type="spellEnd"/>
+      <w:r>
+        <w:rPr>
+          <w:lang w:eastAsia="en-US"/>
+        </w:rPr>
+        <w:t xml:space="preserve"> 2^{|S|}-1} de </w:t>
+      </w:r>
+      <w:proofErr w:type="spellStart"/>
+      <w:r>
+        <w:rPr>
+          <w:lang w:eastAsia="en-US"/>
+        </w:rPr>
+        <w:t>sus</w:t>
+      </w:r>
+      <w:proofErr w:type="spellEnd"/>
+      <w:r>
+        <w:rPr>
+          <w:lang w:eastAsia="en-US"/>
+        </w:rPr>
+        <w:t xml:space="preserve"> </w:t>
+      </w:r>
+      <w:proofErr w:type="spellStart"/>
+      <w:r>
+        <w:rPr>
+          <w:lang w:eastAsia="en-US"/>
+        </w:rPr>
+        <w:t>subconjuntos</w:t>
+      </w:r>
+      <w:proofErr w:type="spellEnd"/>
+      <w:r>
+        <w:rPr>
+          <w:lang w:eastAsia="en-US"/>
+        </w:rPr>
+        <w:t xml:space="preserve"> </w:t>
+      </w:r>
+      <w:proofErr w:type="spellStart"/>
+      <w:r>
+        <w:rPr>
+          <w:lang w:eastAsia="en-US"/>
+        </w:rPr>
+        <w:t>propios</w:t>
+      </w:r>
+      <w:proofErr w:type="spellEnd"/>
+      <w:r>
+        <w:rPr>
+          <w:lang w:eastAsia="en-US"/>
+        </w:rPr>
+        <w:t xml:space="preserve">. </w:t>
+      </w:r>
+      <w:proofErr w:type="spellStart"/>
+      <w:r>
+        <w:rPr>
+          <w:lang w:eastAsia="en-US"/>
+        </w:rPr>
+        <w:t>Algoritmos</w:t>
+      </w:r>
+      <w:proofErr w:type="spellEnd"/>
+      <w:r>
+        <w:rPr>
+          <w:lang w:eastAsia="en-US"/>
+        </w:rPr>
+        <w:t xml:space="preserve"> </w:t>
+      </w:r>
+      <w:proofErr w:type="spellStart"/>
+      <w:r>
+        <w:rPr>
+          <w:lang w:eastAsia="en-US"/>
+        </w:rPr>
+        <w:t>posteriores</w:t>
+      </w:r>
+      <w:proofErr w:type="spellEnd"/>
+      <w:r>
+        <w:rPr>
+          <w:lang w:eastAsia="en-US"/>
+        </w:rPr>
+        <w:t xml:space="preserve"> como Max-Miner </w:t>
+      </w:r>
+      <w:proofErr w:type="spellStart"/>
+      <w:r>
+        <w:rPr>
+          <w:lang w:eastAsia="en-US"/>
+        </w:rPr>
+        <w:t>trata</w:t>
+      </w:r>
+      <w:proofErr w:type="spellEnd"/>
+      <w:r>
+        <w:rPr>
+          <w:lang w:eastAsia="en-US"/>
+        </w:rPr>
+        <w:t xml:space="preserve"> de identificar el conjunto maximal de ítems </w:t>
+      </w:r>
+      <w:proofErr w:type="spellStart"/>
+      <w:r>
+        <w:rPr>
+          <w:lang w:eastAsia="en-US"/>
+        </w:rPr>
+        <w:t>frecuentes</w:t>
+      </w:r>
+      <w:proofErr w:type="spellEnd"/>
+      <w:r>
+        <w:rPr>
+          <w:lang w:eastAsia="en-US"/>
+        </w:rPr>
+        <w:t xml:space="preserve"> </w:t>
+      </w:r>
+      <w:proofErr w:type="spellStart"/>
+      <w:r>
+        <w:rPr>
+          <w:lang w:eastAsia="en-US"/>
+        </w:rPr>
+        <w:t>sin</w:t>
+      </w:r>
+      <w:proofErr w:type="spellEnd"/>
+      <w:r>
+        <w:rPr>
+          <w:lang w:eastAsia="en-US"/>
+        </w:rPr>
+        <w:t xml:space="preserve"> enumerar </w:t>
+      </w:r>
+      <w:proofErr w:type="spellStart"/>
+      <w:r>
+        <w:rPr>
+          <w:lang w:eastAsia="en-US"/>
+        </w:rPr>
+        <w:t>sus</w:t>
+      </w:r>
+      <w:proofErr w:type="spellEnd"/>
+      <w:r>
+        <w:rPr>
+          <w:lang w:eastAsia="en-US"/>
+        </w:rPr>
+        <w:t xml:space="preserve"> </w:t>
+      </w:r>
+      <w:proofErr w:type="spellStart"/>
+      <w:r>
+        <w:rPr>
+          <w:lang w:eastAsia="en-US"/>
+        </w:rPr>
+        <w:t>subconjuntos</w:t>
+      </w:r>
+      <w:proofErr w:type="spellEnd"/>
+      <w:r>
+        <w:rPr>
+          <w:lang w:eastAsia="en-US"/>
+        </w:rPr>
+        <w:t xml:space="preserve">, </w:t>
+      </w:r>
+      <w:proofErr w:type="spellStart"/>
+      <w:r>
+        <w:rPr>
+          <w:lang w:eastAsia="en-US"/>
+        </w:rPr>
+        <w:t>ejecutan</w:t>
+      </w:r>
+      <w:proofErr w:type="spellEnd"/>
+      <w:r>
+        <w:rPr>
+          <w:lang w:eastAsia="en-US"/>
+        </w:rPr>
+        <w:t xml:space="preserve"> "</w:t>
+      </w:r>
+      <w:proofErr w:type="spellStart"/>
+      <w:r>
+        <w:rPr>
+          <w:lang w:eastAsia="en-US"/>
+        </w:rPr>
+        <w:t>saltos</w:t>
+      </w:r>
+      <w:proofErr w:type="spellEnd"/>
+      <w:r>
+        <w:rPr>
+          <w:lang w:eastAsia="en-US"/>
+        </w:rPr>
+        <w:t xml:space="preserve">" en el </w:t>
+      </w:r>
+      <w:proofErr w:type="spellStart"/>
+      <w:r>
+        <w:rPr>
+          <w:lang w:eastAsia="en-US"/>
+        </w:rPr>
+        <w:t>espacio</w:t>
+      </w:r>
+      <w:proofErr w:type="spellEnd"/>
+      <w:r>
+        <w:rPr>
+          <w:lang w:eastAsia="en-US"/>
+        </w:rPr>
+        <w:t xml:space="preserve"> de </w:t>
+      </w:r>
+      <w:proofErr w:type="spellStart"/>
+      <w:r>
+        <w:rPr>
+          <w:lang w:eastAsia="en-US"/>
+        </w:rPr>
+        <w:t>búsqueda</w:t>
+      </w:r>
+      <w:proofErr w:type="spellEnd"/>
+      <w:r>
+        <w:rPr>
+          <w:lang w:eastAsia="en-US"/>
+        </w:rPr>
+        <w:t xml:space="preserve"> en </w:t>
+      </w:r>
+      <w:proofErr w:type="spellStart"/>
+      <w:r>
+        <w:rPr>
+          <w:lang w:eastAsia="en-US"/>
+        </w:rPr>
+        <w:t>vez</w:t>
+      </w:r>
+      <w:proofErr w:type="spellEnd"/>
+      <w:r>
+        <w:rPr>
+          <w:lang w:eastAsia="en-US"/>
+        </w:rPr>
+        <w:t xml:space="preserve"> de una </w:t>
+      </w:r>
+      <w:proofErr w:type="spellStart"/>
+      <w:r>
+        <w:rPr>
+          <w:lang w:eastAsia="en-US"/>
+        </w:rPr>
+        <w:t>estrategia</w:t>
+      </w:r>
+      <w:proofErr w:type="spellEnd"/>
+      <w:r>
+        <w:rPr>
+          <w:lang w:eastAsia="en-US"/>
+        </w:rPr>
+        <w:t xml:space="preserve"> </w:t>
+      </w:r>
+      <w:proofErr w:type="spellStart"/>
+      <w:r>
+        <w:rPr>
+          <w:lang w:eastAsia="en-US"/>
+        </w:rPr>
+        <w:t>puramente</w:t>
+      </w:r>
+      <w:proofErr w:type="spellEnd"/>
+      <w:r>
+        <w:rPr>
+          <w:lang w:eastAsia="en-US"/>
+        </w:rPr>
+        <w:t xml:space="preserve"> </w:t>
+      </w:r>
+      <w:proofErr w:type="spellStart"/>
+      <w:r>
+        <w:rPr>
+          <w:lang w:eastAsia="en-US"/>
+        </w:rPr>
+        <w:t>bottom</w:t>
+      </w:r>
+      <w:proofErr w:type="spellEnd"/>
+      <w:r>
+        <w:rPr>
+          <w:lang w:eastAsia="en-US"/>
+        </w:rPr>
+        <w:t>-up.</w:t>
       </w:r>
     </w:p>
     <w:p>
@@ -46920,13 +48862,7 @@
         <w:rPr>
           <w:lang w:eastAsia="en-US"/>
         </w:rPr>
-        <w:t>de Python</w:t>
-      </w:r>
-      <w:r>
-        <w:rPr>
-          <w:lang w:eastAsia="en-US"/>
-        </w:rPr>
-        <w:t xml:space="preserve">: </w:t>
+        <w:t xml:space="preserve">de Python: </w:t>
       </w:r>
       <w:r>
         <w:rPr>
@@ -47091,53 +49027,151 @@
           <w:i/>
           <w:lang w:eastAsia="en-US"/>
         </w:rPr>
-        <w:t># sudo apt-get install python</w:t>
-      </w:r>
-    </w:p>
-    <w:p>
-      <w:pPr>
-        <w:spacing w:line="360" w:lineRule="auto"/>
+        <w:t xml:space="preserve"># </w:t>
+      </w:r>
+      <w:proofErr w:type="spellStart"/>
+      <w:r>
         <w:rPr>
           <w:i/>
           <w:lang w:eastAsia="en-US"/>
         </w:rPr>
-      </w:pPr>
+        <w:t>sudo</w:t>
+      </w:r>
+      <w:proofErr w:type="spellEnd"/>
       <w:r>
         <w:rPr>
           <w:i/>
           <w:lang w:eastAsia="en-US"/>
         </w:rPr>
-        <w:t># sudo apt-get install python</w:t>
-      </w:r>
+        <w:t xml:space="preserve"> </w:t>
+      </w:r>
+      <w:proofErr w:type="spellStart"/>
       <w:r>
         <w:rPr>
           <w:i/>
           <w:lang w:eastAsia="en-US"/>
         </w:rPr>
-        <w:t>3</w:t>
-      </w:r>
-    </w:p>
-    <w:p>
-      <w:pPr>
-        <w:spacing w:line="360" w:lineRule="auto"/>
-        <w:rPr>
-          <w:lang w:eastAsia="en-US"/>
-        </w:rPr>
-      </w:pPr>
-    </w:p>
-    <w:p>
-      <w:pPr>
-        <w:spacing w:line="360" w:lineRule="auto"/>
+        <w:t>apt</w:t>
+      </w:r>
+      <w:proofErr w:type="spellEnd"/>
+      <w:r>
         <w:rPr>
           <w:i/>
           <w:lang w:eastAsia="en-US"/>
         </w:rPr>
-      </w:pPr>
+        <w:t xml:space="preserve">-get </w:t>
+      </w:r>
+      <w:proofErr w:type="spellStart"/>
       <w:r>
         <w:rPr>
           <w:i/>
           <w:lang w:eastAsia="en-US"/>
         </w:rPr>
+        <w:t>install</w:t>
+      </w:r>
+      <w:proofErr w:type="spellEnd"/>
+      <w:r>
+        <w:rPr>
+          <w:i/>
+          <w:lang w:eastAsia="en-US"/>
+        </w:rPr>
+        <w:t xml:space="preserve"> </w:t>
+      </w:r>
+      <w:proofErr w:type="spellStart"/>
+      <w:r>
+        <w:rPr>
+          <w:i/>
+          <w:lang w:eastAsia="en-US"/>
+        </w:rPr>
+        <w:t>python</w:t>
+      </w:r>
+      <w:proofErr w:type="spellEnd"/>
+    </w:p>
+    <w:p>
+      <w:pPr>
+        <w:spacing w:line="360" w:lineRule="auto"/>
+        <w:rPr>
+          <w:i/>
+          <w:lang w:eastAsia="en-US"/>
+        </w:rPr>
+      </w:pPr>
+      <w:r>
+        <w:rPr>
+          <w:i/>
+          <w:lang w:eastAsia="en-US"/>
+        </w:rPr>
+        <w:t xml:space="preserve"># </w:t>
+      </w:r>
+      <w:proofErr w:type="spellStart"/>
+      <w:r>
+        <w:rPr>
+          <w:i/>
+          <w:lang w:eastAsia="en-US"/>
+        </w:rPr>
+        <w:t>sudo</w:t>
+      </w:r>
+      <w:proofErr w:type="spellEnd"/>
+      <w:r>
+        <w:rPr>
+          <w:i/>
+          <w:lang w:eastAsia="en-US"/>
+        </w:rPr>
+        <w:t xml:space="preserve"> </w:t>
+      </w:r>
+      <w:proofErr w:type="spellStart"/>
+      <w:r>
+        <w:rPr>
+          <w:i/>
+          <w:lang w:eastAsia="en-US"/>
+        </w:rPr>
+        <w:t>apt</w:t>
+      </w:r>
+      <w:proofErr w:type="spellEnd"/>
+      <w:r>
+        <w:rPr>
+          <w:i/>
+          <w:lang w:eastAsia="en-US"/>
+        </w:rPr>
+        <w:t xml:space="preserve">-get </w:t>
+      </w:r>
+      <w:proofErr w:type="spellStart"/>
+      <w:r>
+        <w:rPr>
+          <w:i/>
+          <w:lang w:eastAsia="en-US"/>
+        </w:rPr>
+        <w:t>install</w:t>
+      </w:r>
+      <w:proofErr w:type="spellEnd"/>
+      <w:r>
+        <w:rPr>
+          <w:i/>
+          <w:lang w:eastAsia="en-US"/>
+        </w:rPr>
+        <w:t xml:space="preserve"> python3</w:t>
+      </w:r>
+    </w:p>
+    <w:p>
+      <w:pPr>
+        <w:spacing w:line="360" w:lineRule="auto"/>
+        <w:rPr>
+          <w:lang w:eastAsia="en-US"/>
+        </w:rPr>
+      </w:pPr>
+    </w:p>
+    <w:p>
+      <w:pPr>
+        <w:spacing w:line="360" w:lineRule="auto"/>
+        <w:rPr>
+          <w:i/>
+          <w:lang w:eastAsia="en-US"/>
+        </w:rPr>
+      </w:pPr>
+      <w:r>
+        <w:rPr>
+          <w:i/>
+          <w:lang w:eastAsia="en-US"/>
+        </w:rPr>
         <w:t>A.1.2 Instal·lació de les llibreries de Python</w:t>
       </w:r>
     </w:p>
@@ -47199,6 +49233,7 @@
         </w:rPr>
         <w:t xml:space="preserve"> </w:t>
       </w:r>
+      <w:proofErr w:type="spellStart"/>
       <w:r>
         <w:rPr>
           <w:lang w:eastAsia="en-US"/>
@@ -47211,6 +49246,7 @@
         </w:rPr>
         <w:t>etworkx</w:t>
       </w:r>
+      <w:proofErr w:type="spellEnd"/>
       <w:r>
         <w:rPr>
           <w:lang w:eastAsia="en-US"/>
@@ -47298,6 +49334,7 @@
         </w:rPr>
         <w:t xml:space="preserve"> i </w:t>
       </w:r>
+      <w:proofErr w:type="spellStart"/>
       <w:r>
         <w:rPr>
           <w:lang w:eastAsia="en-US"/>
@@ -47308,7 +49345,14 @@
         <w:rPr>
           <w:lang w:eastAsia="en-US"/>
         </w:rPr>
-        <w:t>raphviz [</w:t>
+        <w:t>raphviz</w:t>
+      </w:r>
+      <w:proofErr w:type="spellEnd"/>
+      <w:r>
+        <w:rPr>
+          <w:lang w:eastAsia="en-US"/>
+        </w:rPr>
+        <w:t xml:space="preserve"> [</w:t>
       </w:r>
       <w:hyperlink r:id="rId123" w:history="1">
         <w:r>
@@ -47731,61 +49775,110 @@
           <w:rFonts w:cs="Arial"/>
           <w:color w:val="auto"/>
         </w:rPr>
-        <w:t>Figura</w:t>
-      </w:r>
-      <w:r>
-        <w:rPr>
-          <w:rFonts w:cs="Arial"/>
-          <w:color w:val="auto"/>
+        <w:t>Figura.</w:t>
+      </w:r>
+    </w:p>
+    <w:p>
+      <w:pPr>
+        <w:spacing w:line="360" w:lineRule="auto"/>
+        <w:jc w:val="center"/>
+        <w:rPr>
+          <w:lang w:eastAsia="en-US"/>
+        </w:rPr>
+      </w:pPr>
+    </w:p>
+    <w:p>
+      <w:pPr>
+        <w:spacing w:line="360" w:lineRule="auto"/>
+        <w:rPr>
+          <w:lang w:eastAsia="en-US"/>
+        </w:rPr>
+      </w:pPr>
+      <w:r>
+        <w:rPr>
+          <w:lang w:eastAsia="en-US"/>
+        </w:rPr>
+        <w:t xml:space="preserve">Utilitzarem la comanda </w:t>
+      </w:r>
+      <w:proofErr w:type="spellStart"/>
+      <w:r>
+        <w:rPr>
+          <w:lang w:eastAsia="en-US"/>
+        </w:rPr>
+        <w:t>python</w:t>
+      </w:r>
+      <w:proofErr w:type="spellEnd"/>
+      <w:r>
+        <w:rPr>
+          <w:lang w:eastAsia="en-US"/>
+        </w:rPr>
+        <w:t xml:space="preserve"> setup.py </w:t>
+      </w:r>
+      <w:proofErr w:type="spellStart"/>
+      <w:r>
+        <w:rPr>
+          <w:lang w:eastAsia="en-US"/>
+        </w:rPr>
+        <w:t>install</w:t>
+      </w:r>
+      <w:proofErr w:type="spellEnd"/>
+      <w:r>
+        <w:rPr>
+          <w:lang w:eastAsia="en-US"/>
+        </w:rPr>
+        <w:t xml:space="preserve"> per a la versió 2.7.13 de Python i la comanda python3 setup.py </w:t>
+      </w:r>
+      <w:proofErr w:type="spellStart"/>
+      <w:r>
+        <w:rPr>
+          <w:lang w:eastAsia="en-US"/>
+        </w:rPr>
+        <w:t>install</w:t>
+      </w:r>
+      <w:proofErr w:type="spellEnd"/>
+      <w:r>
+        <w:rPr>
+          <w:lang w:eastAsia="en-US"/>
+        </w:rPr>
+        <w:t xml:space="preserve"> per a</w:t>
+      </w:r>
+      <w:r>
+        <w:rPr>
+          <w:lang w:eastAsia="en-US"/>
+        </w:rPr>
+        <w:t xml:space="preserve"> la versió 3.6.1</w:t>
+      </w:r>
+      <w:r>
+        <w:rPr>
+          <w:lang w:eastAsia="en-US"/>
+        </w:rPr>
+        <w:t xml:space="preserve"> de Python</w:t>
+      </w:r>
+      <w:r>
+        <w:rPr>
+          <w:lang w:eastAsia="en-US"/>
         </w:rPr>
         <w:t>.</w:t>
       </w:r>
-    </w:p>
-    <w:p>
-      <w:pPr>
-        <w:spacing w:line="360" w:lineRule="auto"/>
-        <w:jc w:val="center"/>
-        <w:rPr>
-          <w:lang w:eastAsia="en-US"/>
-        </w:rPr>
-      </w:pPr>
-    </w:p>
-    <w:p>
-      <w:pPr>
-        <w:spacing w:line="360" w:lineRule="auto"/>
-        <w:rPr>
-          <w:lang w:eastAsia="en-US"/>
-        </w:rPr>
-      </w:pPr>
-      <w:r>
-        <w:rPr>
-          <w:lang w:eastAsia="en-US"/>
-        </w:rPr>
-        <w:t>Utilitzarem la comanda python setup.py install per a la versió 2.7.13 de Python i la comanda python3 setup.py install per a</w:t>
-      </w:r>
-      <w:r>
-        <w:rPr>
-          <w:lang w:eastAsia="en-US"/>
-        </w:rPr>
-        <w:t xml:space="preserve"> la versió 3.6.1</w:t>
-      </w:r>
-      <w:r>
-        <w:rPr>
-          <w:lang w:eastAsia="en-US"/>
-        </w:rPr>
-        <w:t xml:space="preserve"> de Python</w:t>
-      </w:r>
+      <w:r>
+        <w:rPr>
+          <w:lang w:eastAsia="en-US"/>
+        </w:rPr>
+        <w:t xml:space="preserve"> Sempre com a </w:t>
+      </w:r>
+      <w:proofErr w:type="spellStart"/>
+      <w:r>
+        <w:rPr>
+          <w:lang w:eastAsia="en-US"/>
+        </w:rPr>
+        <w:t>adminsitrador</w:t>
+      </w:r>
+      <w:proofErr w:type="spellEnd"/>
       <w:r>
         <w:rPr>
           <w:lang w:eastAsia="en-US"/>
         </w:rPr>
         <w:t>.</w:t>
-      </w:r>
-      <w:r>
-        <w:rPr>
-          <w:lang w:eastAsia="en-US"/>
-        </w:rPr>
-        <w:t xml:space="preserve"> Sempre com a adminsitrador.</w:t>
       </w:r>
     </w:p>
     <w:p>
@@ -47835,8 +49928,16 @@
         <w:rPr>
           <w:lang w:eastAsia="en-US"/>
         </w:rPr>
-        <w:t>Per a instal·lar els mòduls necessaris primer haurem de tenir el mòdul pip</w:t>
-      </w:r>
+        <w:t xml:space="preserve">Per a instal·lar els mòduls necessaris primer haurem de tenir el mòdul </w:t>
+      </w:r>
+      <w:proofErr w:type="spellStart"/>
+      <w:r>
+        <w:rPr>
+          <w:lang w:eastAsia="en-US"/>
+        </w:rPr>
+        <w:t>pip</w:t>
+      </w:r>
+      <w:proofErr w:type="spellEnd"/>
       <w:r>
         <w:rPr>
           <w:lang w:eastAsia="en-US"/>
@@ -47877,15 +49978,72 @@
           <w:i/>
           <w:lang w:eastAsia="en-US"/>
         </w:rPr>
-        <w:t># sudo apt-get install python-pip</w:t>
-      </w:r>
+        <w:t xml:space="preserve"># </w:t>
+      </w:r>
+      <w:proofErr w:type="spellStart"/>
       <w:r>
         <w:rPr>
           <w:i/>
           <w:lang w:eastAsia="en-US"/>
         </w:rPr>
+        <w:t>sudo</w:t>
+      </w:r>
+      <w:proofErr w:type="spellEnd"/>
+      <w:r>
+        <w:rPr>
+          <w:i/>
+          <w:lang w:eastAsia="en-US"/>
+        </w:rPr>
         <w:t xml:space="preserve"> </w:t>
       </w:r>
+      <w:proofErr w:type="spellStart"/>
+      <w:r>
+        <w:rPr>
+          <w:i/>
+          <w:lang w:eastAsia="en-US"/>
+        </w:rPr>
+        <w:t>apt</w:t>
+      </w:r>
+      <w:proofErr w:type="spellEnd"/>
+      <w:r>
+        <w:rPr>
+          <w:i/>
+          <w:lang w:eastAsia="en-US"/>
+        </w:rPr>
+        <w:t xml:space="preserve">-get </w:t>
+      </w:r>
+      <w:proofErr w:type="spellStart"/>
+      <w:r>
+        <w:rPr>
+          <w:i/>
+          <w:lang w:eastAsia="en-US"/>
+        </w:rPr>
+        <w:t>install</w:t>
+      </w:r>
+      <w:proofErr w:type="spellEnd"/>
+      <w:r>
+        <w:rPr>
+          <w:i/>
+          <w:lang w:eastAsia="en-US"/>
+        </w:rPr>
+        <w:t xml:space="preserve"> </w:t>
+      </w:r>
+      <w:proofErr w:type="spellStart"/>
+      <w:r>
+        <w:rPr>
+          <w:i/>
+          <w:lang w:eastAsia="en-US"/>
+        </w:rPr>
+        <w:t>python-pip</w:t>
+      </w:r>
+      <w:proofErr w:type="spellEnd"/>
+      <w:r>
+        <w:rPr>
+          <w:i/>
+          <w:lang w:eastAsia="en-US"/>
+        </w:rPr>
+        <w:t xml:space="preserve"> </w:t>
+      </w:r>
       <w:r>
         <w:rPr>
           <w:lang w:eastAsia="en-US"/>
@@ -47905,15 +50063,63 @@
           <w:i/>
           <w:lang w:eastAsia="en-US"/>
         </w:rPr>
-        <w:t># sudo apt-get install python3-pip</w:t>
-      </w:r>
+        <w:t xml:space="preserve"># </w:t>
+      </w:r>
+      <w:proofErr w:type="spellStart"/>
       <w:r>
         <w:rPr>
           <w:i/>
           <w:lang w:eastAsia="en-US"/>
         </w:rPr>
+        <w:t>sudo</w:t>
+      </w:r>
+      <w:proofErr w:type="spellEnd"/>
+      <w:r>
+        <w:rPr>
+          <w:i/>
+          <w:lang w:eastAsia="en-US"/>
+        </w:rPr>
         <w:t xml:space="preserve"> </w:t>
       </w:r>
+      <w:proofErr w:type="spellStart"/>
+      <w:r>
+        <w:rPr>
+          <w:i/>
+          <w:lang w:eastAsia="en-US"/>
+        </w:rPr>
+        <w:t>apt</w:t>
+      </w:r>
+      <w:proofErr w:type="spellEnd"/>
+      <w:r>
+        <w:rPr>
+          <w:i/>
+          <w:lang w:eastAsia="en-US"/>
+        </w:rPr>
+        <w:t xml:space="preserve">-get </w:t>
+      </w:r>
+      <w:proofErr w:type="spellStart"/>
+      <w:r>
+        <w:rPr>
+          <w:i/>
+          <w:lang w:eastAsia="en-US"/>
+        </w:rPr>
+        <w:t>install</w:t>
+      </w:r>
+      <w:proofErr w:type="spellEnd"/>
+      <w:r>
+        <w:rPr>
+          <w:i/>
+          <w:lang w:eastAsia="en-US"/>
+        </w:rPr>
+        <w:t xml:space="preserve"> python3-pip</w:t>
+      </w:r>
+      <w:r>
+        <w:rPr>
+          <w:i/>
+          <w:lang w:eastAsia="en-US"/>
+        </w:rPr>
+        <w:t xml:space="preserve"> </w:t>
+      </w:r>
       <w:r>
         <w:rPr>
           <w:lang w:eastAsia="en-US"/>
@@ -47987,7 +50193,71 @@
           <w:i/>
           <w:lang w:eastAsia="en-US"/>
         </w:rPr>
-        <w:t># sudo pip install &lt;nom_del_mòdul&gt;</w:t>
+        <w:t xml:space="preserve"># </w:t>
+      </w:r>
+      <w:proofErr w:type="spellStart"/>
+      <w:r>
+        <w:rPr>
+          <w:i/>
+          <w:lang w:eastAsia="en-US"/>
+        </w:rPr>
+        <w:t>sudo</w:t>
+      </w:r>
+      <w:proofErr w:type="spellEnd"/>
+      <w:r>
+        <w:rPr>
+          <w:i/>
+          <w:lang w:eastAsia="en-US"/>
+        </w:rPr>
+        <w:t xml:space="preserve"> </w:t>
+      </w:r>
+      <w:proofErr w:type="spellStart"/>
+      <w:r>
+        <w:rPr>
+          <w:i/>
+          <w:lang w:eastAsia="en-US"/>
+        </w:rPr>
+        <w:t>pip</w:t>
+      </w:r>
+      <w:proofErr w:type="spellEnd"/>
+      <w:r>
+        <w:rPr>
+          <w:i/>
+          <w:lang w:eastAsia="en-US"/>
+        </w:rPr>
+        <w:t xml:space="preserve"> </w:t>
+      </w:r>
+      <w:proofErr w:type="spellStart"/>
+      <w:r>
+        <w:rPr>
+          <w:i/>
+          <w:lang w:eastAsia="en-US"/>
+        </w:rPr>
+        <w:t>install</w:t>
+      </w:r>
+      <w:proofErr w:type="spellEnd"/>
+      <w:r>
+        <w:rPr>
+          <w:i/>
+          <w:lang w:eastAsia="en-US"/>
+        </w:rPr>
+        <w:t xml:space="preserve"> &lt;</w:t>
+      </w:r>
+      <w:proofErr w:type="spellStart"/>
+      <w:r>
+        <w:rPr>
+          <w:i/>
+          <w:lang w:eastAsia="en-US"/>
+        </w:rPr>
+        <w:t>nom_del_mòdul</w:t>
+      </w:r>
+      <w:proofErr w:type="spellEnd"/>
+      <w:r>
+        <w:rPr>
+          <w:i/>
+          <w:lang w:eastAsia="en-US"/>
+        </w:rPr>
+        <w:t>&gt;</w:t>
       </w:r>
       <w:r>
         <w:rPr>
@@ -48009,7 +50279,55 @@
           <w:i/>
           <w:lang w:eastAsia="en-US"/>
         </w:rPr>
-        <w:t># sudo pip3 install &lt;nom_del_mòdul&gt;</w:t>
+        <w:t xml:space="preserve"># </w:t>
+      </w:r>
+      <w:proofErr w:type="spellStart"/>
+      <w:r>
+        <w:rPr>
+          <w:i/>
+          <w:lang w:eastAsia="en-US"/>
+        </w:rPr>
+        <w:t>sudo</w:t>
+      </w:r>
+      <w:proofErr w:type="spellEnd"/>
+      <w:r>
+        <w:rPr>
+          <w:i/>
+          <w:lang w:eastAsia="en-US"/>
+        </w:rPr>
+        <w:t xml:space="preserve"> pip3 </w:t>
+      </w:r>
+      <w:proofErr w:type="spellStart"/>
+      <w:r>
+        <w:rPr>
+          <w:i/>
+          <w:lang w:eastAsia="en-US"/>
+        </w:rPr>
+        <w:t>install</w:t>
+      </w:r>
+      <w:proofErr w:type="spellEnd"/>
+      <w:r>
+        <w:rPr>
+          <w:i/>
+          <w:lang w:eastAsia="en-US"/>
+        </w:rPr>
+        <w:t xml:space="preserve"> &lt;</w:t>
+      </w:r>
+      <w:proofErr w:type="spellStart"/>
+      <w:r>
+        <w:rPr>
+          <w:i/>
+          <w:lang w:eastAsia="en-US"/>
+        </w:rPr>
+        <w:t>nom_del_mòdul</w:t>
+      </w:r>
+      <w:proofErr w:type="spellEnd"/>
+      <w:r>
+        <w:rPr>
+          <w:i/>
+          <w:lang w:eastAsia="en-US"/>
+        </w:rPr>
+        <w:t>&gt;</w:t>
       </w:r>
       <w:r>
         <w:rPr>
@@ -48430,6 +50748,7 @@
       <w:pPr>
         <w:spacing w:line="360" w:lineRule="auto"/>
         <w:rPr>
+          <w:i/>
           <w:lang w:eastAsia="en-US"/>
         </w:rPr>
       </w:pPr>
@@ -48438,12 +50757,81 @@
           <w:lang w:eastAsia="en-US"/>
         </w:rPr>
         <w:lastRenderedPageBreak/>
+        <w:t xml:space="preserve">També necessitarem </w:t>
+      </w:r>
+      <w:r>
+        <w:rPr>
+          <w:lang w:eastAsia="en-US"/>
+        </w:rPr>
+        <w:t>el paquet</w:t>
+      </w:r>
+      <w:r>
+        <w:rPr>
+          <w:lang w:eastAsia="en-US"/>
+        </w:rPr>
+        <w:t xml:space="preserve"> qt4-dev-tools </w:t>
+      </w:r>
+      <w:r>
+        <w:rPr>
+          <w:lang w:eastAsia="en-US"/>
+        </w:rPr>
+        <w:t xml:space="preserve">i l’instal·larem amb la comanda: </w:t>
+      </w:r>
+      <w:r>
+        <w:rPr>
+          <w:i/>
+          <w:lang w:eastAsia="en-US"/>
+        </w:rPr>
+        <w:t xml:space="preserve"># </w:t>
+      </w:r>
+      <w:proofErr w:type="spellStart"/>
+      <w:r>
+        <w:rPr>
+          <w:i/>
+          <w:lang w:eastAsia="en-US"/>
+        </w:rPr>
+        <w:t>apt</w:t>
+      </w:r>
+      <w:proofErr w:type="spellEnd"/>
+      <w:r>
+        <w:rPr>
+          <w:i/>
+          <w:lang w:eastAsia="en-US"/>
+        </w:rPr>
+        <w:t>-get qt4-dev-tools</w:t>
+      </w:r>
+    </w:p>
+    <w:p>
+      <w:pPr>
+        <w:spacing w:line="360" w:lineRule="auto"/>
+        <w:rPr>
+          <w:lang w:eastAsia="en-US"/>
+        </w:rPr>
+      </w:pPr>
+    </w:p>
+    <w:p>
+      <w:pPr>
+        <w:spacing w:line="360" w:lineRule="auto"/>
+        <w:rPr>
+          <w:lang w:eastAsia="en-US"/>
+        </w:rPr>
+      </w:pPr>
+      <w:r>
+        <w:rPr>
+          <w:lang w:eastAsia="en-US"/>
+        </w:rPr>
         <w:t>Una vegada ens hem descarregat el codi font</w:t>
       </w:r>
       <w:r>
         <w:rPr>
           <w:lang w:eastAsia="en-US"/>
         </w:rPr>
+        <w:t xml:space="preserve"> i el paquet qt4-dev-tools</w:t>
+      </w:r>
+      <w:r>
+        <w:rPr>
+          <w:lang w:eastAsia="en-US"/>
+        </w:rPr>
         <w:t xml:space="preserve"> passarem a compilar-lo:</w:t>
       </w:r>
     </w:p>
@@ -48459,107 +50847,163 @@
       <w:pPr>
         <w:spacing w:line="360" w:lineRule="auto"/>
         <w:rPr>
-          <w:lang w:eastAsia="en-US"/>
-        </w:rPr>
-      </w:pPr>
-      <w:r>
-        <w:rPr>
+          <w:i/>
+          <w:lang w:eastAsia="en-US"/>
+        </w:rPr>
+      </w:pPr>
+      <w:r>
+        <w:rPr>
+          <w:i/>
           <w:lang w:eastAsia="en-US"/>
         </w:rPr>
         <w:t xml:space="preserve"># </w:t>
       </w:r>
-      <w:r>
-        <w:rPr>
-          <w:lang w:eastAsia="en-US"/>
-        </w:rPr>
-        <w:t xml:space="preserve">sudo </w:t>
-      </w:r>
-      <w:r>
-        <w:rPr>
-          <w:lang w:eastAsia="en-US"/>
-        </w:rPr>
-        <w:t>./configure</w:t>
-      </w:r>
-    </w:p>
-    <w:p>
-      <w:pPr>
-        <w:spacing w:line="360" w:lineRule="auto"/>
-        <w:rPr>
-          <w:lang w:eastAsia="en-US"/>
-        </w:rPr>
-      </w:pPr>
-      <w:r>
-        <w:rPr>
+      <w:proofErr w:type="spellStart"/>
+      <w:r>
+        <w:rPr>
+          <w:i/>
+          <w:lang w:eastAsia="en-US"/>
+        </w:rPr>
+        <w:t>sudo</w:t>
+      </w:r>
+      <w:proofErr w:type="spellEnd"/>
+      <w:r>
+        <w:rPr>
+          <w:i/>
+          <w:lang w:eastAsia="en-US"/>
+        </w:rPr>
+        <w:t xml:space="preserve"> </w:t>
+      </w:r>
+      <w:r>
+        <w:rPr>
+          <w:i/>
+          <w:lang w:eastAsia="en-US"/>
+        </w:rPr>
+        <w:t>./</w:t>
+      </w:r>
+      <w:proofErr w:type="spellStart"/>
+      <w:r>
+        <w:rPr>
+          <w:i/>
+          <w:lang w:eastAsia="en-US"/>
+        </w:rPr>
+        <w:t>configure</w:t>
+      </w:r>
+      <w:proofErr w:type="spellEnd"/>
+    </w:p>
+    <w:p>
+      <w:pPr>
+        <w:spacing w:line="360" w:lineRule="auto"/>
+        <w:rPr>
+          <w:i/>
+          <w:lang w:eastAsia="en-US"/>
+        </w:rPr>
+      </w:pPr>
+      <w:r>
+        <w:rPr>
+          <w:i/>
           <w:lang w:eastAsia="en-US"/>
         </w:rPr>
         <w:t xml:space="preserve"># </w:t>
       </w:r>
-      <w:r>
-        <w:rPr>
-          <w:lang w:eastAsia="en-US"/>
-        </w:rPr>
-        <w:t xml:space="preserve">sudo </w:t>
-      </w:r>
-      <w:r>
-        <w:rPr>
+      <w:proofErr w:type="spellStart"/>
+      <w:r>
+        <w:rPr>
+          <w:i/>
+          <w:lang w:eastAsia="en-US"/>
+        </w:rPr>
+        <w:t>sudo</w:t>
+      </w:r>
+      <w:proofErr w:type="spellEnd"/>
+      <w:r>
+        <w:rPr>
+          <w:i/>
+          <w:lang w:eastAsia="en-US"/>
+        </w:rPr>
+        <w:t xml:space="preserve"> </w:t>
+      </w:r>
+      <w:proofErr w:type="spellStart"/>
+      <w:r>
+        <w:rPr>
+          <w:i/>
           <w:lang w:eastAsia="en-US"/>
         </w:rPr>
         <w:t>m</w:t>
       </w:r>
       <w:r>
         <w:rPr>
+          <w:i/>
           <w:lang w:eastAsia="en-US"/>
         </w:rPr>
         <w:t>ake</w:t>
       </w:r>
-    </w:p>
-    <w:p>
-      <w:pPr>
-        <w:spacing w:line="360" w:lineRule="auto"/>
-        <w:rPr>
-          <w:lang w:eastAsia="en-US"/>
-        </w:rPr>
-      </w:pPr>
-      <w:r>
-        <w:rPr>
+      <w:proofErr w:type="spellEnd"/>
+    </w:p>
+    <w:p>
+      <w:pPr>
+        <w:spacing w:line="360" w:lineRule="auto"/>
+        <w:rPr>
+          <w:i/>
+          <w:lang w:eastAsia="en-US"/>
+        </w:rPr>
+      </w:pPr>
+      <w:r>
+        <w:rPr>
+          <w:i/>
           <w:lang w:eastAsia="en-US"/>
         </w:rPr>
         <w:t xml:space="preserve"># </w:t>
       </w:r>
-      <w:r>
-        <w:rPr>
-          <w:lang w:eastAsia="en-US"/>
-        </w:rPr>
-        <w:t xml:space="preserve">sudo </w:t>
-      </w:r>
-      <w:r>
-        <w:rPr>
+      <w:proofErr w:type="spellStart"/>
+      <w:r>
+        <w:rPr>
+          <w:i/>
+          <w:lang w:eastAsia="en-US"/>
+        </w:rPr>
+        <w:t>sudo</w:t>
+      </w:r>
+      <w:proofErr w:type="spellEnd"/>
+      <w:r>
+        <w:rPr>
+          <w:i/>
+          <w:lang w:eastAsia="en-US"/>
+        </w:rPr>
+        <w:t xml:space="preserve"> </w:t>
+      </w:r>
+      <w:proofErr w:type="spellStart"/>
+      <w:r>
+        <w:rPr>
+          <w:i/>
           <w:lang w:eastAsia="en-US"/>
         </w:rPr>
         <w:t>m</w:t>
       </w:r>
       <w:r>
         <w:rPr>
-          <w:lang w:eastAsia="en-US"/>
-        </w:rPr>
-        <w:t>ake install</w:t>
-      </w:r>
-    </w:p>
-    <w:p>
-      <w:pPr>
-        <w:spacing w:line="360" w:lineRule="auto"/>
-        <w:rPr>
-          <w:lang w:eastAsia="en-US"/>
-        </w:rPr>
-      </w:pPr>
-      <w:r>
-        <w:rPr>
-          <w:lang w:eastAsia="en-US"/>
-        </w:rPr>
-        <w:t># sudo make clean</w:t>
+          <w:i/>
+          <w:lang w:eastAsia="en-US"/>
+        </w:rPr>
+        <w:t>ake</w:t>
+      </w:r>
+      <w:proofErr w:type="spellEnd"/>
+      <w:r>
+        <w:rPr>
+          <w:i/>
+          <w:lang w:eastAsia="en-US"/>
+        </w:rPr>
+        <w:t xml:space="preserve"> </w:t>
+      </w:r>
+      <w:proofErr w:type="spellStart"/>
+      <w:r>
+        <w:rPr>
+          <w:i/>
+          <w:lang w:eastAsia="en-US"/>
+        </w:rPr>
+        <w:t>install</w:t>
       </w:r>
       <w:bookmarkStart w:id="25" w:name="_GoBack"/>
       <w:bookmarkEnd w:id="25"/>
+      <w:proofErr w:type="spellEnd"/>
     </w:p>
     <w:p>
       <w:pPr>
@@ -48672,10 +51116,7 @@
         <w:t>b.1 creació</w:t>
       </w:r>
       <w:r>
-        <w:t xml:space="preserve"> i </w:t>
-      </w:r>
-      <w:r>
-        <w:t>visualització d’una 2-estrcutura</w:t>
+        <w:t xml:space="preserve"> i visualització d’una 2-estrcutura</w:t>
       </w:r>
     </w:p>
     <w:p>
@@ -48749,7 +51190,21 @@
         <w:rPr>
           <w:lang w:eastAsia="en-US"/>
         </w:rPr>
-        <w:t>TFG/src/final</w:t>
+        <w:t>TFG/</w:t>
+      </w:r>
+      <w:proofErr w:type="spellStart"/>
+      <w:r>
+        <w:rPr>
+          <w:lang w:eastAsia="en-US"/>
+        </w:rPr>
+        <w:t>src</w:t>
+      </w:r>
+      <w:proofErr w:type="spellEnd"/>
+      <w:r>
+        <w:rPr>
+          <w:lang w:eastAsia="en-US"/>
+        </w:rPr>
+        <w:t>/final</w:t>
       </w:r>
       <w:r>
         <w:rPr>
@@ -49131,13 +51586,7 @@
         <w:rPr>
           <w:lang w:eastAsia="en-US"/>
         </w:rPr>
-        <w:t xml:space="preserve">a </w:t>
-      </w:r>
-      <w:r>
-        <w:rPr>
-          <w:lang w:eastAsia="en-US"/>
-        </w:rPr>
-        <w:t>i el seu graf equivalent.</w:t>
+        <w:t>a i el seu graf equivalent.</w:t>
       </w:r>
       <w:r>
         <w:t xml:space="preserve"> </w:t>
@@ -49258,19 +51707,7 @@
         <w:rPr>
           <w:lang w:eastAsia="en-US"/>
         </w:rPr>
-        <w:t xml:space="preserve">Una vegada creada la 2-estructura i el seu graf corresponent, apareixerà </w:t>
-      </w:r>
-      <w:r>
-        <w:rPr>
-          <w:lang w:eastAsia="en-US"/>
-        </w:rPr>
-        <w:t>dues finestres</w:t>
-      </w:r>
-      <w:r>
-        <w:rPr>
-          <w:lang w:eastAsia="en-US"/>
-        </w:rPr>
-        <w:t xml:space="preserve"> </w:t>
+        <w:t xml:space="preserve">Una vegada creada la 2-estructura i el seu graf corresponent, apareixerà dues finestres </w:t>
       </w:r>
       <w:r>
         <w:rPr>
@@ -49282,13 +51719,7 @@
         <w:rPr>
           <w:lang w:eastAsia="en-US"/>
         </w:rPr>
-        <w:t>on es podr</w:t>
-      </w:r>
-      <w:r>
-        <w:rPr>
-          <w:lang w:eastAsia="en-US"/>
-        </w:rPr>
-        <w:t>à visualitzar el resultat.</w:t>
+        <w:t>on es podrà visualitzar el resultat.</w:t>
       </w:r>
     </w:p>
     <w:p>
@@ -49566,6 +51997,7 @@
       <w:r>
         <w:t xml:space="preserve">Teoria de grafs, </w:t>
       </w:r>
+      <w:proofErr w:type="spellStart"/>
       <w:r>
         <w:rPr>
           <w:rFonts w:cs="Arial"/>
@@ -49574,7 +52006,40 @@
           <w:szCs w:val="19"/>
           <w:shd w:val="clear" w:color="auto" w:fill="FFFFFF"/>
         </w:rPr>
-        <w:t>Lali Barrière, juny 2006. Departament de Matemàtica Aplicada IV</w:t>
+        <w:t>Lali</w:t>
+      </w:r>
+      <w:proofErr w:type="spellEnd"/>
+      <w:r>
+        <w:rPr>
+          <w:rFonts w:cs="Arial"/>
+          <w:color w:val="222222"/>
+          <w:sz w:val="19"/>
+          <w:szCs w:val="19"/>
+          <w:shd w:val="clear" w:color="auto" w:fill="FFFFFF"/>
+        </w:rPr>
+        <w:t xml:space="preserve"> </w:t>
+      </w:r>
+      <w:proofErr w:type="spellStart"/>
+      <w:r>
+        <w:rPr>
+          <w:rFonts w:cs="Arial"/>
+          <w:color w:val="222222"/>
+          <w:sz w:val="19"/>
+          <w:szCs w:val="19"/>
+          <w:shd w:val="clear" w:color="auto" w:fill="FFFFFF"/>
+        </w:rPr>
+        <w:t>Barrière</w:t>
+      </w:r>
+      <w:proofErr w:type="spellEnd"/>
+      <w:r>
+        <w:rPr>
+          <w:rFonts w:cs="Arial"/>
+          <w:color w:val="222222"/>
+          <w:sz w:val="19"/>
+          <w:szCs w:val="19"/>
+          <w:shd w:val="clear" w:color="auto" w:fill="FFFFFF"/>
+        </w:rPr>
+        <w:t>, juny 2006. Departament de Matemàtica Aplicada IV</w:t>
       </w:r>
     </w:p>
   </w:comment>
@@ -49589,9 +52054,59 @@
         </w:rPr>
         <w:annotationRef/>
       </w:r>
-      <w:r>
-        <w:t>The Theory of 2-Structures: A Framework for Decomposition and Transformation of Graphs</w:t>
-      </w:r>
+      <w:proofErr w:type="spellStart"/>
+      <w:r>
+        <w:t>The</w:t>
+      </w:r>
+      <w:proofErr w:type="spellEnd"/>
+      <w:r>
+        <w:t xml:space="preserve"> </w:t>
+      </w:r>
+      <w:proofErr w:type="spellStart"/>
+      <w:r>
+        <w:t>Theory</w:t>
+      </w:r>
+      <w:proofErr w:type="spellEnd"/>
+      <w:r>
+        <w:t xml:space="preserve"> of 2-Structures: A </w:t>
+      </w:r>
+      <w:proofErr w:type="spellStart"/>
+      <w:r>
+        <w:t>Framework</w:t>
+      </w:r>
+      <w:proofErr w:type="spellEnd"/>
+      <w:r>
+        <w:t xml:space="preserve"> for </w:t>
+      </w:r>
+      <w:proofErr w:type="spellStart"/>
+      <w:r>
+        <w:t>Decomposition</w:t>
+      </w:r>
+      <w:proofErr w:type="spellEnd"/>
+      <w:r>
+        <w:t xml:space="preserve"> </w:t>
+      </w:r>
+      <w:proofErr w:type="spellStart"/>
+      <w:r>
+        <w:t>and</w:t>
+      </w:r>
+      <w:proofErr w:type="spellEnd"/>
+      <w:r>
+        <w:t xml:space="preserve"> </w:t>
+      </w:r>
+      <w:proofErr w:type="spellStart"/>
+      <w:r>
+        <w:t>Transformation</w:t>
+      </w:r>
+      <w:proofErr w:type="spellEnd"/>
+      <w:r>
+        <w:t xml:space="preserve"> of </w:t>
+      </w:r>
+      <w:proofErr w:type="spellStart"/>
+      <w:r>
+        <w:t>Graphs</w:t>
+      </w:r>
+      <w:proofErr w:type="spellEnd"/>
     </w:p>
   </w:comment>
   <w:comment w:id="9" w:author="Laura" w:date="2017-04-23T17:34:00Z" w:initials="L">
@@ -49605,12 +52120,37 @@
         </w:rPr>
         <w:annotationRef/>
       </w:r>
+      <w:proofErr w:type="spellStart"/>
       <w:r>
         <w:rPr>
           <w:rFonts w:cs="Arial"/>
           <w:shd w:val="clear" w:color="auto" w:fill="FFFFFF"/>
         </w:rPr>
-        <w:t>Hypertext Transfer Protocol</w:t>
+        <w:t>Hypertext</w:t>
+      </w:r>
+      <w:proofErr w:type="spellEnd"/>
+      <w:r>
+        <w:rPr>
+          <w:rFonts w:cs="Arial"/>
+          <w:shd w:val="clear" w:color="auto" w:fill="FFFFFF"/>
+        </w:rPr>
+        <w:t xml:space="preserve"> </w:t>
+      </w:r>
+      <w:proofErr w:type="spellStart"/>
+      <w:r>
+        <w:rPr>
+          <w:rFonts w:cs="Arial"/>
+          <w:shd w:val="clear" w:color="auto" w:fill="FFFFFF"/>
+        </w:rPr>
+        <w:t>Transfer</w:t>
+      </w:r>
+      <w:proofErr w:type="spellEnd"/>
+      <w:r>
+        <w:rPr>
+          <w:rFonts w:cs="Arial"/>
+          <w:shd w:val="clear" w:color="auto" w:fill="FFFFFF"/>
+        </w:rPr>
+        <w:t xml:space="preserve"> Protocol</w:t>
       </w:r>
     </w:p>
   </w:comment>
@@ -49643,7 +52183,31 @@
           <w:iCs w:val="0"/>
           <w:shd w:val="clear" w:color="auto" w:fill="FFFFFF"/>
         </w:rPr>
-        <w:t>File Transfer Protocol</w:t>
+        <w:t xml:space="preserve">File </w:t>
+      </w:r>
+      <w:proofErr w:type="spellStart"/>
+      <w:r>
+        <w:rPr>
+          <w:rStyle w:val="nfasis"/>
+          <w:rFonts w:cs="Arial"/>
+          <w:bCs/>
+          <w:i w:val="0"/>
+          <w:iCs w:val="0"/>
+          <w:shd w:val="clear" w:color="auto" w:fill="FFFFFF"/>
+        </w:rPr>
+        <w:t>Transfer</w:t>
+      </w:r>
+      <w:proofErr w:type="spellEnd"/>
+      <w:r>
+        <w:rPr>
+          <w:rStyle w:val="nfasis"/>
+          <w:rFonts w:cs="Arial"/>
+          <w:bCs/>
+          <w:i w:val="0"/>
+          <w:iCs w:val="0"/>
+          <w:shd w:val="clear" w:color="auto" w:fill="FFFFFF"/>
+        </w:rPr>
+        <w:t xml:space="preserve"> Protocol</w:t>
       </w:r>
     </w:p>
   </w:comment>
@@ -49658,9 +52222,19 @@
         </w:rPr>
         <w:annotationRef/>
       </w:r>
-      <w:r>
-        <w:t>Secure shell</w:t>
-      </w:r>
+      <w:proofErr w:type="spellStart"/>
+      <w:r>
+        <w:t>Secure</w:t>
+      </w:r>
+      <w:proofErr w:type="spellEnd"/>
+      <w:r>
+        <w:t xml:space="preserve"> </w:t>
+      </w:r>
+      <w:proofErr w:type="spellStart"/>
+      <w:r>
+        <w:t>shell</w:t>
+      </w:r>
+      <w:proofErr w:type="spellEnd"/>
     </w:p>
   </w:comment>
   <w:comment w:id="13" w:author="Laura" w:date="2017-04-23T17:43:00Z" w:initials="L">
@@ -49690,12 +52264,28 @@
         </w:rPr>
         <w:annotationRef/>
       </w:r>
+      <w:proofErr w:type="spellStart"/>
       <w:r>
         <w:rPr>
           <w:iCs/>
         </w:rPr>
-        <w:t>comma-separated values</w:t>
-      </w:r>
+        <w:t>comma-separated</w:t>
+      </w:r>
+      <w:proofErr w:type="spellEnd"/>
+      <w:r>
+        <w:rPr>
+          <w:iCs/>
+        </w:rPr>
+        <w:t xml:space="preserve"> </w:t>
+      </w:r>
+      <w:proofErr w:type="spellStart"/>
+      <w:r>
+        <w:rPr>
+          <w:iCs/>
+        </w:rPr>
+        <w:t>values</w:t>
+      </w:r>
+      <w:proofErr w:type="spellEnd"/>
     </w:p>
   </w:comment>
   <w:comment w:id="15" w:author="Laura" w:date="2017-04-24T17:44:00Z" w:initials="L">
@@ -49848,23 +52438,143 @@
         </w:rPr>
         <w:t> </w:t>
       </w:r>
-      <w:hyperlink r:id="rId1" w:tooltip="Ambiente de desarrollo integrado" w:history="1">
-        <w:r>
-          <w:rPr>
-            <w:rStyle w:val="Hipervnculo"/>
-            <w:rFonts w:cs="Arial"/>
-            <w:b/>
-            <w:bCs/>
-            <w:i/>
-            <w:iCs/>
-            <w:color w:val="0B0080"/>
-            <w:sz w:val="21"/>
-            <w:szCs w:val="21"/>
-            <w:shd w:val="clear" w:color="auto" w:fill="FFFFFF"/>
-          </w:rPr>
-          <w:t>Integrated Development Environment</w:t>
-        </w:r>
-      </w:hyperlink>
+      <w:proofErr w:type="spellStart"/>
+      <w:r>
+        <w:rPr>
+          <w:rFonts w:cs="Arial"/>
+          <w:b/>
+          <w:bCs/>
+          <w:i/>
+          <w:iCs/>
+          <w:color w:val="222222"/>
+          <w:sz w:val="21"/>
+          <w:szCs w:val="21"/>
+          <w:shd w:val="clear" w:color="auto" w:fill="FFFFFF"/>
+        </w:rPr>
+        <w:fldChar w:fldCharType="begin"/>
+      </w:r>
+      <w:r>
+        <w:rPr>
+          <w:rFonts w:cs="Arial"/>
+          <w:b/>
+          <w:bCs/>
+          <w:i/>
+          <w:iCs/>
+          <w:color w:val="222222"/>
+          <w:sz w:val="21"/>
+          <w:szCs w:val="21"/>
+          <w:shd w:val="clear" w:color="auto" w:fill="FFFFFF"/>
+        </w:rPr>
+        <w:instrText xml:space="preserve"> HYPERLINK "https://es.wikipedia.org/wiki/Ambiente_de_desarrollo_integrado" \o "Ambiente de desarrollo integrado" </w:instrText>
+      </w:r>
+      <w:r>
+        <w:rPr>
+          <w:rFonts w:cs="Arial"/>
+          <w:b/>
+          <w:bCs/>
+          <w:i/>
+          <w:iCs/>
+          <w:color w:val="222222"/>
+          <w:sz w:val="21"/>
+          <w:szCs w:val="21"/>
+          <w:shd w:val="clear" w:color="auto" w:fill="FFFFFF"/>
+        </w:rPr>
+        <w:fldChar w:fldCharType="separate"/>
+      </w:r>
+      <w:r>
+        <w:rPr>
+          <w:rStyle w:val="Hipervnculo"/>
+          <w:rFonts w:cs="Arial"/>
+          <w:b/>
+          <w:bCs/>
+          <w:i/>
+          <w:iCs/>
+          <w:color w:val="0B0080"/>
+          <w:sz w:val="21"/>
+          <w:szCs w:val="21"/>
+          <w:shd w:val="clear" w:color="auto" w:fill="FFFFFF"/>
+        </w:rPr>
+        <w:t>Integrated</w:t>
+      </w:r>
+      <w:proofErr w:type="spellEnd"/>
+      <w:r>
+        <w:rPr>
+          <w:rStyle w:val="Hipervnculo"/>
+          <w:rFonts w:cs="Arial"/>
+          <w:b/>
+          <w:bCs/>
+          <w:i/>
+          <w:iCs/>
+          <w:color w:val="0B0080"/>
+          <w:sz w:val="21"/>
+          <w:szCs w:val="21"/>
+          <w:shd w:val="clear" w:color="auto" w:fill="FFFFFF"/>
+        </w:rPr>
+        <w:t xml:space="preserve"> </w:t>
+      </w:r>
+      <w:proofErr w:type="spellStart"/>
+      <w:r>
+        <w:rPr>
+          <w:rStyle w:val="Hipervnculo"/>
+          <w:rFonts w:cs="Arial"/>
+          <w:b/>
+          <w:bCs/>
+          <w:i/>
+          <w:iCs/>
+          <w:color w:val="0B0080"/>
+          <w:sz w:val="21"/>
+          <w:szCs w:val="21"/>
+          <w:shd w:val="clear" w:color="auto" w:fill="FFFFFF"/>
+        </w:rPr>
+        <w:t>Development</w:t>
+      </w:r>
+      <w:proofErr w:type="spellEnd"/>
+      <w:r>
+        <w:rPr>
+          <w:rStyle w:val="Hipervnculo"/>
+          <w:rFonts w:cs="Arial"/>
+          <w:b/>
+          <w:bCs/>
+          <w:i/>
+          <w:iCs/>
+          <w:color w:val="0B0080"/>
+          <w:sz w:val="21"/>
+          <w:szCs w:val="21"/>
+          <w:shd w:val="clear" w:color="auto" w:fill="FFFFFF"/>
+        </w:rPr>
+        <w:t xml:space="preserve"> </w:t>
+      </w:r>
+      <w:proofErr w:type="spellStart"/>
+      <w:r>
+        <w:rPr>
+          <w:rStyle w:val="Hipervnculo"/>
+          <w:rFonts w:cs="Arial"/>
+          <w:b/>
+          <w:bCs/>
+          <w:i/>
+          <w:iCs/>
+          <w:color w:val="0B0080"/>
+          <w:sz w:val="21"/>
+          <w:szCs w:val="21"/>
+          <w:shd w:val="clear" w:color="auto" w:fill="FFFFFF"/>
+        </w:rPr>
+        <w:t>Environment</w:t>
+      </w:r>
+      <w:proofErr w:type="spellEnd"/>
+      <w:r>
+        <w:rPr>
+          <w:rFonts w:cs="Arial"/>
+          <w:b/>
+          <w:bCs/>
+          <w:i/>
+          <w:iCs/>
+          <w:color w:val="222222"/>
+          <w:sz w:val="21"/>
+          <w:szCs w:val="21"/>
+          <w:shd w:val="clear" w:color="auto" w:fill="FFFFFF"/>
+        </w:rPr>
+        <w:fldChar w:fldCharType="end"/>
+      </w:r>
       <w:r>
         <w:rPr>
           <w:rFonts w:cs="Arial"/>
@@ -55970,7 +58680,7 @@
 </file>
 
 <file path=customXml/itemProps1.xml><?xml version="1.0" encoding="utf-8"?>
-<ds:datastoreItem xmlns:ds="http://schemas.openxmlformats.org/officeDocument/2006/customXml" ds:itemID="{1985ED3C-17A7-4FC3-BBE9-C305C31B8C22}">
+<ds:datastoreItem xmlns:ds="http://schemas.openxmlformats.org/officeDocument/2006/customXml" ds:itemID="{B8D28B84-9500-4857-AE83-E9A6050F94A9}">
   <ds:schemaRefs>
     <ds:schemaRef ds:uri="http://schemas.openxmlformats.org/officeDocument/2006/bibliography"/>
   </ds:schemaRefs>

--- a/Memoria-TFG.docx
+++ b/Memoria-TFG.docx
@@ -24400,7 +24400,7 @@
           </mc:Choice>
           <mc:Fallback>
             <w:pict>
-              <v:line w14:anchorId="49F80010" id="Conector recto 9" o:spid="_x0000_s1026" style="position:absolute;z-index:251657216;visibility:visible;mso-wrap-style:square;mso-width-percent:0;mso-height-percent:0;mso-wrap-distance-left:9pt;mso-wrap-distance-top:0;mso-wrap-distance-right:9pt;mso-wrap-distance-bottom:0;mso-position-horizontal:absolute;mso-position-horizontal-relative:text;mso-position-vertical:absolute;mso-position-vertical-relative:text;mso-width-percent:0;mso-height-percent:0;mso-width-relative:margin;mso-height-relative:margin" from="-.3pt,8.25pt" to="110.7pt,9pt" o:gfxdata="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" strokecolor="black [3040]"/>
+              <v:line w14:anchorId="3E075EE8" id="Conector recto 9" o:spid="_x0000_s1026" style="position:absolute;z-index:251657216;visibility:visible;mso-wrap-style:square;mso-width-percent:0;mso-height-percent:0;mso-wrap-distance-left:9pt;mso-wrap-distance-top:0;mso-wrap-distance-right:9pt;mso-wrap-distance-bottom:0;mso-position-horizontal:absolute;mso-position-horizontal-relative:text;mso-position-vertical:absolute;mso-position-vertical-relative:text;mso-width-percent:0;mso-height-percent:0;mso-width-relative:margin;mso-height-relative:margin" from="-.3pt,8.25pt" to="110.7pt,9pt" o:gfxdata="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" strokecolor="black [3040]"/>
             </w:pict>
           </mc:Fallback>
         </mc:AlternateContent>
@@ -41809,9 +41809,41 @@
         <w:spacing w:after="200" w:line="360" w:lineRule="auto"/>
         <w:rPr>
           <w:rFonts w:cs="Arial"/>
-          <w:lang w:eastAsia="en-US"/>
-        </w:rPr>
-      </w:pPr>
+        </w:rPr>
+      </w:pPr>
+    </w:p>
+    <w:p>
+      <w:pPr>
+        <w:widowControl/>
+        <w:spacing w:after="200" w:line="360" w:lineRule="auto"/>
+        <w:rPr>
+          <w:rFonts w:cs="Arial"/>
+        </w:rPr>
+      </w:pPr>
+      <w:r>
+        <w:rPr>
+          <w:rFonts w:cs="Arial"/>
+        </w:rPr>
+        <w:t xml:space="preserve">Si suposem que les etiquetes de cada aresta formen part de la </w:t>
+      </w:r>
+      <w:r>
+        <w:rPr>
+          <w:rFonts w:cs="Arial"/>
+        </w:rPr>
+        <w:t>definició d’una 2-estructura</w:t>
+      </w:r>
+      <w:r>
+        <w:rPr>
+          <w:rFonts w:cs="Arial"/>
+        </w:rPr>
+        <w:t>, aquest graf representaria una</w:t>
+      </w:r>
+      <w:r>
+        <w:rPr>
+          <w:rFonts w:cs="Arial"/>
+        </w:rPr>
+        <w:t xml:space="preserve"> 2-estructura.</w:t>
+      </w:r>
       <w:r>
         <w:rPr>
           <w:rFonts w:cs="Arial"/>
@@ -42077,7 +42109,7 @@
           <w:rFonts w:cs="Arial"/>
           <w:lang w:eastAsia="en-US"/>
         </w:rPr>
-        <w:t xml:space="preserve">en clans </w:t>
+        <w:t xml:space="preserve">clans </w:t>
       </w:r>
       <w:r>
         <w:rPr>
@@ -43577,8 +43609,6 @@
           <w:lang w:eastAsia="en-US"/>
         </w:rPr>
       </w:pPr>
-      <w:bookmarkStart w:id="22" w:name="_GoBack"/>
-      <w:bookmarkEnd w:id="22"/>
       <w:r>
         <w:rPr>
           <w:rFonts w:cs="Arial"/>
@@ -44367,7 +44397,7 @@
         </w:rPr>
         <w:t xml:space="preserve"> [</w:t>
       </w:r>
-      <w:commentRangeStart w:id="23"/>
+      <w:commentRangeStart w:id="22"/>
       <w:r>
         <w:rPr>
           <w:rFonts w:cs="Arial"/>
@@ -44377,13 +44407,13 @@
         </w:rPr>
         <w:t>R</w:t>
       </w:r>
-      <w:commentRangeEnd w:id="23"/>
+      <w:commentRangeEnd w:id="22"/>
       <w:r>
         <w:rPr>
           <w:rStyle w:val="Refdecomentario"/>
           <w:rFonts w:cs="Arial"/>
         </w:rPr>
-        <w:commentReference w:id="23"/>
+        <w:commentReference w:id="22"/>
       </w:r>
       <w:r>
         <w:rPr>
@@ -44691,25 +44721,7 @@
           <w:szCs w:val="22"/>
           <w:shd w:val="clear" w:color="auto" w:fill="FFFFFF"/>
         </w:rPr>
-        <w:t xml:space="preserve">Y </w:t>
-      </w:r>
-      <w:r>
-        <w:rPr>
-          <w:rFonts w:cs="Arial"/>
-          <w:color w:val="222222"/>
-          <w:szCs w:val="22"/>
-          <w:shd w:val="clear" w:color="auto" w:fill="FFFFFF"/>
-        </w:rPr>
-        <w:t>∩</w:t>
-      </w:r>
-      <w:r>
-        <w:rPr>
-          <w:rFonts w:cs="Arial"/>
-          <w:color w:val="222222"/>
-          <w:szCs w:val="22"/>
-          <w:shd w:val="clear" w:color="auto" w:fill="FFFFFF"/>
-        </w:rPr>
-        <w:t xml:space="preserve"> Z</w:t>
+        <w:t>Y ∩ Z</w:t>
       </w:r>
       <w:r>
         <w:rPr>
@@ -44770,6 +44782,7 @@
       <w:pPr>
         <w:spacing w:line="360" w:lineRule="auto"/>
         <w:rPr>
+          <w:rFonts w:cs="Arial"/>
           <w:lang w:eastAsia="en-US"/>
         </w:rPr>
       </w:pPr>
@@ -44779,11 +44792,13 @@
         <w:spacing w:line="360" w:lineRule="auto"/>
         <w:jc w:val="center"/>
         <w:rPr>
-          <w:lang w:eastAsia="en-US"/>
-        </w:rPr>
-      </w:pPr>
-      <w:r>
-        <w:rPr>
+          <w:rFonts w:cs="Arial"/>
+          <w:lang w:eastAsia="en-US"/>
+        </w:rPr>
+      </w:pPr>
+      <w:r>
+        <w:rPr>
+          <w:rFonts w:cs="Arial"/>
           <w:noProof/>
           <w:lang w:eastAsia="ca-ES"/>
         </w:rPr>
@@ -44829,6 +44844,7 @@
         <w:spacing w:line="360" w:lineRule="auto"/>
         <w:jc w:val="center"/>
         <w:rPr>
+          <w:rFonts w:cs="Arial"/>
           <w:lang w:eastAsia="en-US"/>
         </w:rPr>
       </w:pPr>
@@ -44848,7 +44864,19 @@
         <w:rPr>
           <w:rFonts w:cs="Arial"/>
         </w:rPr>
-        <w:t xml:space="preserve">Figura 34. </w:t>
+        <w:t>Figura 3</w:t>
+      </w:r>
+      <w:r>
+        <w:rPr>
+          <w:rFonts w:cs="Arial"/>
+        </w:rPr>
+        <w:t>5</w:t>
+      </w:r>
+      <w:r>
+        <w:rPr>
+          <w:rFonts w:cs="Arial"/>
+        </w:rPr>
+        <w:t xml:space="preserve">. </w:t>
       </w:r>
       <w:r>
         <w:rPr>
@@ -44860,7 +44888,9 @@
     </w:p>
     <w:p>
       <w:pPr>
-        <w:rPr>
+        <w:spacing w:line="360" w:lineRule="auto"/>
+        <w:rPr>
+          <w:rFonts w:cs="Arial"/>
           <w:lang w:eastAsia="en-US"/>
         </w:rPr>
       </w:pPr>
@@ -44868,13 +44898,404 @@
     <w:p>
       <w:pPr>
         <w:pStyle w:val="Subttulo"/>
+        <w:numPr>
+          <w:ilvl w:val="1"/>
+          <w:numId w:val="2"/>
+        </w:numPr>
         <w:spacing w:line="360" w:lineRule="auto"/>
         <w:jc w:val="both"/>
-      </w:pPr>
-      <w:r>
-        <w:t>8.4 clans més freqüents</w:t>
-      </w:r>
-      <w:r>
+        <w:rPr>
+          <w:rFonts w:cs="Arial"/>
+        </w:rPr>
+      </w:pPr>
+      <w:r>
+        <w:rPr>
+          <w:rFonts w:cs="Arial"/>
+        </w:rPr>
+        <w:t>clans més freqüents</w:t>
+      </w:r>
+    </w:p>
+    <w:p>
+      <w:pPr>
+        <w:pStyle w:val="Sinespaciado"/>
+        <w:spacing w:line="360" w:lineRule="auto"/>
+        <w:rPr>
+          <w:rFonts w:cs="Arial"/>
+        </w:rPr>
+      </w:pPr>
+      <w:r>
+        <w:rPr>
+          <w:rFonts w:cs="Arial"/>
+        </w:rPr>
+        <w:t>Un cas espacial del treball és l</w:t>
+      </w:r>
+      <w:r>
+        <w:rPr>
+          <w:rFonts w:cs="Arial"/>
+        </w:rPr>
+        <w:t>a descomposició dels grafs a partir dels clans més freqüents, que</w:t>
+      </w:r>
+      <w:r>
+        <w:rPr>
+          <w:rFonts w:cs="Arial"/>
+        </w:rPr>
+        <w:t xml:space="preserve"> estan representats </w:t>
+      </w:r>
+      <w:r>
+        <w:rPr>
+          <w:rFonts w:cs="Arial"/>
+        </w:rPr>
+        <w:t>pels</w:t>
+      </w:r>
+      <w:r>
+        <w:rPr>
+          <w:rFonts w:cs="Arial"/>
+        </w:rPr>
+        <w:t xml:space="preserve"> conjunt</w:t>
+      </w:r>
+      <w:r>
+        <w:rPr>
+          <w:rFonts w:cs="Arial"/>
+        </w:rPr>
+        <w:t>s d’elements</w:t>
+      </w:r>
+      <w:r>
+        <w:rPr>
+          <w:rFonts w:cs="Arial"/>
+        </w:rPr>
+        <w:t xml:space="preserve"> més freqüents</w:t>
+      </w:r>
+      <w:r>
+        <w:rPr>
+          <w:rFonts w:cs="Arial"/>
+        </w:rPr>
+        <w:t xml:space="preserve"> d’un conjunt de dades relacionals</w:t>
+      </w:r>
+      <w:r>
+        <w:rPr>
+          <w:rFonts w:cs="Arial"/>
+        </w:rPr>
+        <w:t>.</w:t>
+      </w:r>
+      <w:r>
+        <w:rPr>
+          <w:rFonts w:cs="Arial"/>
+        </w:rPr>
+        <w:t xml:space="preserve"> En </w:t>
+      </w:r>
+      <w:r>
+        <w:rPr>
+          <w:rFonts w:cs="Arial"/>
+        </w:rPr>
+        <w:t>aquesta</w:t>
+      </w:r>
+      <w:r>
+        <w:rPr>
+          <w:rFonts w:cs="Arial"/>
+        </w:rPr>
+        <w:t xml:space="preserve"> descomposició e</w:t>
+      </w:r>
+      <w:r>
+        <w:rPr>
+          <w:rFonts w:cs="Arial"/>
+        </w:rPr>
+        <w:t>s procedeix</w:t>
+      </w:r>
+      <w:r>
+        <w:rPr>
+          <w:rFonts w:cs="Arial"/>
+        </w:rPr>
+        <w:t xml:space="preserve"> identificant els </w:t>
+      </w:r>
+      <w:r>
+        <w:rPr>
+          <w:rFonts w:cs="Arial"/>
+        </w:rPr>
+        <w:t>conjunts d’</w:t>
+      </w:r>
+      <w:r>
+        <w:rPr>
+          <w:rFonts w:cs="Arial"/>
+        </w:rPr>
+        <w:t>elements</w:t>
+      </w:r>
+      <w:r>
+        <w:rPr>
+          <w:rFonts w:cs="Arial"/>
+        </w:rPr>
+        <w:t xml:space="preserve"> individuals </w:t>
+      </w:r>
+      <w:r>
+        <w:rPr>
+          <w:rFonts w:cs="Arial"/>
+        </w:rPr>
+        <w:t xml:space="preserve">més </w:t>
+      </w:r>
+      <w:r>
+        <w:rPr>
+          <w:rFonts w:cs="Arial"/>
+        </w:rPr>
+        <w:t xml:space="preserve">freqüents </w:t>
+      </w:r>
+      <w:r>
+        <w:rPr>
+          <w:rFonts w:cs="Arial"/>
+        </w:rPr>
+        <w:t>d’una</w:t>
+      </w:r>
+      <w:r>
+        <w:rPr>
+          <w:rFonts w:cs="Arial"/>
+        </w:rPr>
+        <w:t xml:space="preserve"> base</w:t>
+      </w:r>
+      <w:r>
+        <w:rPr>
+          <w:rFonts w:cs="Arial"/>
+        </w:rPr>
+        <w:t xml:space="preserve"> de dades</w:t>
+      </w:r>
+      <w:r>
+        <w:rPr>
+          <w:rFonts w:cs="Arial"/>
+        </w:rPr>
+        <w:t xml:space="preserve"> relacional</w:t>
+      </w:r>
+      <w:r>
+        <w:rPr>
+          <w:rFonts w:cs="Arial"/>
+        </w:rPr>
+        <w:t>,</w:t>
+      </w:r>
+      <w:r>
+        <w:rPr>
+          <w:rFonts w:cs="Arial"/>
+        </w:rPr>
+        <w:t xml:space="preserve"> i estenent-los a conjunts de major grandària sempre que aquests conjunts de dades apareguin suficientment </w:t>
+      </w:r>
+      <w:r>
+        <w:rPr>
+          <w:rFonts w:cs="Arial"/>
+        </w:rPr>
+        <w:t>seguits.</w:t>
+      </w:r>
+    </w:p>
+    <w:p>
+      <w:pPr>
+        <w:pStyle w:val="Sinespaciado"/>
+        <w:spacing w:line="360" w:lineRule="auto"/>
+        <w:rPr>
+          <w:rFonts w:cs="Arial"/>
+        </w:rPr>
+      </w:pPr>
+    </w:p>
+    <w:p>
+      <w:pPr>
+        <w:pStyle w:val="Sinespaciado"/>
+        <w:spacing w:line="360" w:lineRule="auto"/>
+        <w:rPr>
+          <w:rFonts w:cs="Arial"/>
+        </w:rPr>
+      </w:pPr>
+      <w:r>
+        <w:rPr>
+          <w:rFonts w:cs="Arial"/>
+        </w:rPr>
+        <w:t xml:space="preserve">L’algoritme </w:t>
+      </w:r>
+      <w:r>
+        <w:rPr>
+          <w:rFonts w:cs="Arial"/>
+        </w:rPr>
+        <w:t>apriori, que executa el programa apriori [</w:t>
+      </w:r>
+      <w:commentRangeStart w:id="23"/>
+      <w:r>
+        <w:rPr>
+          <w:rFonts w:cs="Arial"/>
+        </w:rPr>
+        <w:t>R</w:t>
+      </w:r>
+      <w:commentRangeEnd w:id="23"/>
+      <w:r>
+        <w:rPr>
+          <w:rStyle w:val="Refdecomentario"/>
+          <w:rFonts w:cs="Arial"/>
+        </w:rPr>
+        <w:commentReference w:id="23"/>
+      </w:r>
+      <w:r>
+        <w:rPr>
+          <w:rFonts w:cs="Arial"/>
+        </w:rPr>
+        <w:t>]</w:t>
+      </w:r>
+      <w:r>
+        <w:rPr>
+          <w:rFonts w:cs="Arial"/>
+        </w:rPr>
+        <w:t>, és l’encarregat de trobar els clans més freq</w:t>
+      </w:r>
+      <w:r>
+        <w:rPr>
+          <w:rFonts w:cs="Arial"/>
+        </w:rPr>
+        <w:t xml:space="preserve">üents quan el nombre total de clans amb el que </w:t>
+      </w:r>
+      <w:r>
+        <w:rPr>
+          <w:rFonts w:cs="Arial"/>
+        </w:rPr>
+        <w:t xml:space="preserve">s’ha de </w:t>
+      </w:r>
+      <w:r>
+        <w:rPr>
+          <w:rFonts w:cs="Arial"/>
+        </w:rPr>
+        <w:t>descomposa</w:t>
+      </w:r>
+      <w:r>
+        <w:rPr>
+          <w:rFonts w:cs="Arial"/>
+        </w:rPr>
+        <w:t>r</w:t>
+      </w:r>
+      <w:r>
+        <w:rPr>
+          <w:rFonts w:cs="Arial"/>
+        </w:rPr>
+        <w:t xml:space="preserve"> </w:t>
+      </w:r>
+      <w:r>
+        <w:rPr>
+          <w:rFonts w:cs="Arial"/>
+        </w:rPr>
+        <w:t>el</w:t>
+      </w:r>
+      <w:r>
+        <w:rPr>
+          <w:rFonts w:cs="Arial"/>
+        </w:rPr>
+        <w:t xml:space="preserve"> graf no és f</w:t>
+      </w:r>
+      <w:r>
+        <w:rPr>
+          <w:rFonts w:cs="Arial"/>
+        </w:rPr>
+        <w:t>ísicament computable (</w:t>
+      </w:r>
+      <w:r>
+        <w:rPr>
+          <w:rFonts w:cs="Arial"/>
+        </w:rPr>
+        <w:t>no</w:t>
+      </w:r>
+      <w:r>
+        <w:rPr>
+          <w:rFonts w:cs="Arial"/>
+        </w:rPr>
+        <w:t xml:space="preserve"> </w:t>
+      </w:r>
+      <w:r>
+        <w:rPr>
+          <w:rFonts w:cs="Arial"/>
+        </w:rPr>
+        <w:t>es pot calcular per una màquina de Turing [</w:t>
+      </w:r>
+      <w:hyperlink r:id="rId111" w:history="1">
+        <w:r>
+          <w:rPr>
+            <w:rStyle w:val="Hipervnculo"/>
+            <w:rFonts w:cs="Arial"/>
+          </w:rPr>
+          <w:t>R</w:t>
+        </w:r>
+      </w:hyperlink>
+      <w:r>
+        <w:rPr>
+          <w:rFonts w:cs="Arial"/>
+        </w:rPr>
+        <w:t>]).</w:t>
+      </w:r>
+    </w:p>
+    <w:p>
+      <w:pPr>
+        <w:pStyle w:val="Sinespaciado"/>
+        <w:spacing w:line="360" w:lineRule="auto"/>
+        <w:rPr>
+          <w:rFonts w:cs="Arial"/>
+        </w:rPr>
+      </w:pPr>
+    </w:p>
+    <w:p>
+      <w:pPr>
+        <w:pStyle w:val="Sinespaciado"/>
+        <w:spacing w:line="360" w:lineRule="auto"/>
+        <w:rPr>
+          <w:rFonts w:cs="Arial"/>
+        </w:rPr>
+      </w:pPr>
+      <w:r>
+        <w:rPr>
+          <w:rFonts w:cs="Arial"/>
+        </w:rPr>
+        <w:t xml:space="preserve">Quan </w:t>
+      </w:r>
+      <w:r>
+        <w:rPr>
+          <w:rFonts w:cs="Arial"/>
+        </w:rPr>
+        <w:t>es vol</w:t>
+      </w:r>
+      <w:r>
+        <w:rPr>
+          <w:rFonts w:cs="Arial"/>
+        </w:rPr>
+        <w:t xml:space="preserve"> descomposar un graf</w:t>
+      </w:r>
+      <w:r>
+        <w:rPr>
+          <w:rFonts w:cs="Arial"/>
+        </w:rPr>
+        <w:t xml:space="preserve"> amb una grandària considerable, és recomanable utilitzar els clans més freqüent per </w:t>
+      </w:r>
+      <w:r>
+        <w:rPr>
+          <w:rFonts w:cs="Arial"/>
+        </w:rPr>
+        <w:t xml:space="preserve">a </w:t>
+      </w:r>
+      <w:r>
+        <w:rPr>
+          <w:rFonts w:cs="Arial"/>
+        </w:rPr>
+        <w:t xml:space="preserve">realitzar </w:t>
+      </w:r>
+      <w:r>
+        <w:rPr>
+          <w:rFonts w:cs="Arial"/>
+        </w:rPr>
+        <w:t>el procés de</w:t>
+      </w:r>
+      <w:r>
+        <w:rPr>
+          <w:rFonts w:cs="Arial"/>
+        </w:rPr>
+        <w:t xml:space="preserve"> descomposició en un temps raonable.</w:t>
+      </w:r>
+    </w:p>
+    <w:p>
+      <w:pPr>
+        <w:pStyle w:val="Sinespaciado"/>
+        <w:spacing w:line="360" w:lineRule="auto"/>
+        <w:rPr>
+          <w:rFonts w:cs="Arial"/>
+        </w:rPr>
+      </w:pPr>
+      <w:r>
+        <w:rPr>
+          <w:rFonts w:cs="Arial"/>
+        </w:rPr>
         <w:br w:type="page"/>
       </w:r>
     </w:p>
@@ -44921,7 +45342,200 @@
           <w:rFonts w:cs="Arial"/>
           <w:szCs w:val="22"/>
         </w:rPr>
-        <w:t xml:space="preserve">Una 2-estructura és una seqüència de valors agrupats, formada per un subconjunt finit D, anomenat domini, i una relació d’equivalència </w:t>
+        <w:t>En aquest treball es desenvolupa la teoria de la 2-estructures, i en particular es demostra que cada 2-estructura pot ser construïda a partir de la descomposició</w:t>
+      </w:r>
+      <w:r>
+        <w:rPr>
+          <w:rFonts w:cs="Arial"/>
+          <w:szCs w:val="22"/>
+        </w:rPr>
+        <w:t xml:space="preserve"> </w:t>
+      </w:r>
+      <w:r>
+        <w:rPr>
+          <w:rFonts w:cs="Arial"/>
+          <w:szCs w:val="22"/>
+        </w:rPr>
+        <w:t>en clans primers</w:t>
+      </w:r>
+      <w:r>
+        <w:rPr>
+          <w:rFonts w:cs="Arial"/>
+          <w:szCs w:val="22"/>
+        </w:rPr>
+        <w:t xml:space="preserve"> d’un tipus de graf. </w:t>
+      </w:r>
+      <w:r>
+        <w:rPr>
+          <w:rFonts w:cs="Arial"/>
+          <w:szCs w:val="22"/>
+        </w:rPr>
+        <w:t>De fet, cada</w:t>
+      </w:r>
+      <w:r>
+        <w:rPr>
+          <w:rFonts w:cs="Arial"/>
+          <w:szCs w:val="22"/>
+        </w:rPr>
+        <w:t xml:space="preserve"> tipus </w:t>
+      </w:r>
+      <w:r>
+        <w:rPr>
+          <w:rFonts w:cs="Arial"/>
+          <w:szCs w:val="22"/>
+        </w:rPr>
+        <w:t xml:space="preserve">de </w:t>
+      </w:r>
+      <w:r>
+        <w:rPr>
+          <w:rFonts w:cs="Arial"/>
+          <w:szCs w:val="22"/>
+        </w:rPr>
+        <w:t>graf representa</w:t>
+      </w:r>
+      <w:r>
+        <w:rPr>
+          <w:rFonts w:cs="Arial"/>
+          <w:szCs w:val="22"/>
+        </w:rPr>
+        <w:t>rà</w:t>
+      </w:r>
+      <w:r>
+        <w:rPr>
+          <w:rFonts w:cs="Arial"/>
+          <w:szCs w:val="22"/>
+        </w:rPr>
+        <w:t xml:space="preserve"> </w:t>
+      </w:r>
+      <w:r>
+        <w:rPr>
+          <w:rFonts w:cs="Arial"/>
+          <w:szCs w:val="22"/>
+        </w:rPr>
+        <w:t>el mateix</w:t>
+      </w:r>
+      <w:r>
+        <w:rPr>
+          <w:rFonts w:cs="Arial"/>
+          <w:szCs w:val="22"/>
+        </w:rPr>
+        <w:t xml:space="preserve"> tipus de 2-estructura. </w:t>
+      </w:r>
+      <w:r>
+        <w:rPr>
+          <w:rFonts w:cs="Arial"/>
+          <w:szCs w:val="22"/>
+        </w:rPr>
+        <w:t>La descomposició resultant</w:t>
+      </w:r>
+      <w:r>
+        <w:rPr>
+          <w:rFonts w:cs="Arial"/>
+          <w:szCs w:val="22"/>
+        </w:rPr>
+        <w:t xml:space="preserve"> s'obté a través d'una representació jeràrquica en forma d’arbre [R].</w:t>
+      </w:r>
+      <w:r>
+        <w:rPr>
+          <w:rFonts w:cs="Arial"/>
+          <w:szCs w:val="22"/>
+        </w:rPr>
+        <w:t xml:space="preserve"> </w:t>
+      </w:r>
+      <w:r>
+        <w:rPr>
+          <w:rFonts w:cs="Arial"/>
+          <w:szCs w:val="22"/>
+        </w:rPr>
+        <w:t>I e</w:t>
+      </w:r>
+      <w:r>
+        <w:rPr>
+          <w:rFonts w:cs="Arial"/>
+          <w:szCs w:val="22"/>
+        </w:rPr>
+        <w:t>n aquest arbre</w:t>
+      </w:r>
+      <w:r>
+        <w:rPr>
+          <w:rFonts w:cs="Arial"/>
+          <w:szCs w:val="22"/>
+        </w:rPr>
+        <w:t xml:space="preserve"> cada </w:t>
+      </w:r>
+      <w:r>
+        <w:rPr>
+          <w:rFonts w:cs="Arial"/>
+          <w:szCs w:val="22"/>
+        </w:rPr>
+        <w:t>estructura</w:t>
+      </w:r>
+      <w:r>
+        <w:rPr>
+          <w:rFonts w:cs="Arial"/>
+          <w:szCs w:val="22"/>
+        </w:rPr>
+        <w:t xml:space="preserve"> </w:t>
+      </w:r>
+      <w:r>
+        <w:rPr>
+          <w:rFonts w:cs="Arial"/>
+          <w:szCs w:val="22"/>
+        </w:rPr>
+        <w:t>reprodueix</w:t>
+      </w:r>
+      <w:r>
+        <w:rPr>
+          <w:rFonts w:cs="Arial"/>
+          <w:szCs w:val="22"/>
+        </w:rPr>
+        <w:t xml:space="preserve"> un clan primer o un element </w:t>
+      </w:r>
+      <w:r>
+        <w:rPr>
+          <w:rFonts w:cs="Arial"/>
+          <w:szCs w:val="22"/>
+        </w:rPr>
+        <w:t>d’aquest</w:t>
+      </w:r>
+      <w:r>
+        <w:rPr>
+          <w:rFonts w:cs="Arial"/>
+          <w:szCs w:val="22"/>
+        </w:rPr>
+        <w:t>.</w:t>
+      </w:r>
+    </w:p>
+    <w:p>
+      <w:pPr>
+        <w:spacing w:line="360" w:lineRule="auto"/>
+        <w:rPr>
+          <w:rFonts w:cs="Arial"/>
+          <w:szCs w:val="22"/>
+        </w:rPr>
+      </w:pPr>
+    </w:p>
+    <w:p>
+      <w:pPr>
+        <w:spacing w:line="360" w:lineRule="auto"/>
+        <w:rPr>
+          <w:rFonts w:cs="Arial"/>
+          <w:szCs w:val="22"/>
+        </w:rPr>
+      </w:pPr>
+      <w:r>
+        <w:rPr>
+          <w:rFonts w:cs="Arial"/>
+          <w:szCs w:val="22"/>
+        </w:rPr>
+        <w:t>Concretament, u</w:t>
+      </w:r>
+      <w:r>
+        <w:rPr>
+          <w:rFonts w:cs="Arial"/>
+          <w:szCs w:val="22"/>
+        </w:rPr>
+        <w:t xml:space="preserve">na 2-estructura és una seqüència de valors agrupats, formada per un subconjunt finit D, anomenat domini, i una relació d’equivalència </w:t>
       </w:r>
       <w:r>
         <w:rPr>
@@ -45072,7 +45686,107 @@
           <w:rFonts w:cs="Arial"/>
           <w:szCs w:val="22"/>
         </w:rPr>
-        <w:t xml:space="preserve"> de les seves arestes. D’aquesta manera una 2-estructura es pot definir com:</w:t>
+        <w:t xml:space="preserve"> de les seves arestes. D’aquesta manera una 2-estructura es pot definir com</w:t>
+      </w:r>
+      <w:r>
+        <w:rPr>
+          <w:rFonts w:cs="Arial"/>
+          <w:szCs w:val="22"/>
+        </w:rPr>
+        <w:t xml:space="preserve"> un graf</w:t>
+      </w:r>
+      <w:r>
+        <w:rPr>
+          <w:rFonts w:cs="Arial"/>
+          <w:szCs w:val="22"/>
+        </w:rPr>
+        <w:t xml:space="preserve"> G</w:t>
+      </w:r>
+      <w:r>
+        <w:rPr>
+          <w:rFonts w:cs="Arial"/>
+          <w:szCs w:val="22"/>
+        </w:rPr>
+        <w:t xml:space="preserve"> dirigit i complet</w:t>
+      </w:r>
+      <w:r>
+        <w:rPr>
+          <w:rFonts w:cs="Arial"/>
+          <w:szCs w:val="22"/>
+        </w:rPr>
+        <w:t xml:space="preserve">, </w:t>
+      </w:r>
+      <w:r>
+        <w:rPr>
+          <w:rFonts w:cs="Arial"/>
+          <w:szCs w:val="22"/>
+          <w:lang w:eastAsia="en-US"/>
+        </w:rPr>
+        <w:t>on</w:t>
+      </w:r>
+      <w:r>
+        <w:rPr>
+          <w:rFonts w:cs="Arial"/>
+          <w:szCs w:val="22"/>
+          <w:lang w:eastAsia="en-US"/>
+        </w:rPr>
+        <w:t xml:space="preserve"> el domini D representa</w:t>
+      </w:r>
+      <w:r>
+        <w:rPr>
+          <w:rFonts w:cs="Arial"/>
+          <w:szCs w:val="22"/>
+          <w:lang w:eastAsia="en-US"/>
+        </w:rPr>
+        <w:t>ria</w:t>
+      </w:r>
+      <w:r>
+        <w:rPr>
+          <w:rFonts w:cs="Arial"/>
+          <w:szCs w:val="22"/>
+          <w:lang w:eastAsia="en-US"/>
+        </w:rPr>
+        <w:t xml:space="preserve"> els nodes</w:t>
+      </w:r>
+      <w:r>
+        <w:rPr>
+          <w:rFonts w:cs="Arial"/>
+          <w:szCs w:val="22"/>
+          <w:lang w:eastAsia="en-US"/>
+        </w:rPr>
+        <w:t>,</w:t>
+      </w:r>
+      <w:r>
+        <w:rPr>
+          <w:rFonts w:cs="Arial"/>
+          <w:szCs w:val="22"/>
+          <w:lang w:eastAsia="en-US"/>
+        </w:rPr>
+        <w:t xml:space="preserve"> i les relacions d’equivalències R les areste</w:t>
+      </w:r>
+      <w:r>
+        <w:rPr>
+          <w:rFonts w:cs="Arial"/>
+          <w:szCs w:val="22"/>
+          <w:lang w:eastAsia="en-US"/>
+        </w:rPr>
+        <w:t>s</w:t>
+      </w:r>
+      <w:r>
+        <w:rPr>
+          <w:rFonts w:cs="Arial"/>
+          <w:szCs w:val="22"/>
+          <w:lang w:eastAsia="en-US"/>
+        </w:rPr>
+        <w:t xml:space="preserve"> acolorides</w:t>
+      </w:r>
+      <w:r>
+        <w:rPr>
+          <w:rFonts w:cs="Arial"/>
+          <w:szCs w:val="22"/>
+          <w:lang w:eastAsia="en-US"/>
+        </w:rPr>
+        <w:t xml:space="preserve"> del graf G:</w:t>
       </w:r>
     </w:p>
     <w:p>
@@ -45130,7 +45844,23 @@
           <w:szCs w:val="22"/>
           <w:lang w:eastAsia="en-US"/>
         </w:rPr>
-        <w:t>En aquest treball es desenvolupa la teoria de la 2-estructures, i en particular es demostra que cada 2-estructura pot ser construïda a partir de la descomposició</w:t>
+        <w:t>Les 2-estructures es poden diferenciar en tres subclasses</w:t>
+      </w:r>
+      <w:r>
+        <w:rPr>
+          <w:rFonts w:cs="Arial"/>
+          <w:szCs w:val="22"/>
+          <w:lang w:eastAsia="en-US"/>
+        </w:rPr>
+        <w:t xml:space="preserve"> bàsiques</w:t>
+      </w:r>
+      <w:r>
+        <w:rPr>
+          <w:rFonts w:cs="Arial"/>
+          <w:szCs w:val="22"/>
+          <w:lang w:eastAsia="en-US"/>
+        </w:rPr>
+        <w:t>: completes, lineals i primitives.</w:t>
       </w:r>
       <w:r>
         <w:rPr>
@@ -45144,17 +45874,211 @@
         <w:rPr>
           <w:rFonts w:cs="Arial"/>
           <w:szCs w:val="22"/>
-          <w:lang w:eastAsia="en-US"/>
-        </w:rPr>
-        <w:t>d’un tipus de graf</w:t>
-      </w:r>
-      <w:r>
-        <w:rPr>
-          <w:rFonts w:cs="Arial"/>
-          <w:szCs w:val="22"/>
-          <w:lang w:eastAsia="en-US"/>
-        </w:rPr>
-        <w:t xml:space="preserve"> en clans primers</w:t>
+        </w:rPr>
+        <w:t>Una</w:t>
+      </w:r>
+      <w:r>
+        <w:rPr>
+          <w:rFonts w:cs="Arial"/>
+          <w:szCs w:val="22"/>
+          <w:lang w:eastAsia="en-US"/>
+        </w:rPr>
+        <w:t xml:space="preserve"> 2-estructura és completa quan només té definida una classe d’equivalència.</w:t>
+      </w:r>
+      <w:r>
+        <w:rPr>
+          <w:rFonts w:cs="Arial"/>
+          <w:szCs w:val="22"/>
+          <w:lang w:eastAsia="en-US"/>
+        </w:rPr>
+        <w:t xml:space="preserve"> </w:t>
+      </w:r>
+      <w:r>
+        <w:rPr>
+          <w:rFonts w:cs="Arial"/>
+          <w:szCs w:val="22"/>
+          <w:lang w:eastAsia="en-US"/>
+        </w:rPr>
+        <w:t xml:space="preserve">Cada 2-estructura completa és primitiva si |D| </w:t>
+      </w:r>
+      <w:r>
+        <w:rPr>
+          <w:rFonts w:cs="Arial"/>
+          <w:szCs w:val="22"/>
+          <w:lang w:eastAsia="en-US"/>
+        </w:rPr>
+        <w:t>≤ 2.</w:t>
+      </w:r>
+      <w:r>
+        <w:rPr>
+          <w:rFonts w:cs="Arial"/>
+          <w:szCs w:val="22"/>
+          <w:lang w:eastAsia="en-US"/>
+        </w:rPr>
+        <w:t xml:space="preserve"> </w:t>
+      </w:r>
+      <w:r>
+        <w:rPr>
+          <w:rFonts w:cs="Arial"/>
+          <w:szCs w:val="22"/>
+        </w:rPr>
+        <w:t>U</w:t>
+      </w:r>
+      <w:r>
+        <w:rPr>
+          <w:rFonts w:cs="Arial"/>
+          <w:szCs w:val="22"/>
+        </w:rPr>
+        <w:t xml:space="preserve">na 2-estructura </w:t>
+      </w:r>
+      <w:r>
+        <w:rPr>
+          <w:rFonts w:cs="Arial"/>
+          <w:szCs w:val="22"/>
+          <w:lang w:eastAsia="en-US"/>
+        </w:rPr>
+        <w:t xml:space="preserve">és lineal quan té </w:t>
+      </w:r>
+      <w:r>
+        <w:rPr>
+          <w:rFonts w:cs="Arial"/>
+          <w:szCs w:val="22"/>
+          <w:lang w:eastAsia="en-US"/>
+        </w:rPr>
+        <w:t xml:space="preserve">definides </w:t>
+      </w:r>
+      <w:r>
+        <w:rPr>
+          <w:rFonts w:cs="Arial"/>
+          <w:szCs w:val="22"/>
+          <w:lang w:eastAsia="en-US"/>
+        </w:rPr>
+        <w:t>dues classes</w:t>
+      </w:r>
+      <w:r>
+        <w:rPr>
+          <w:rFonts w:cs="Arial"/>
+          <w:szCs w:val="22"/>
+          <w:lang w:eastAsia="en-US"/>
+        </w:rPr>
+        <w:t xml:space="preserve"> d’equivalències</w:t>
+      </w:r>
+      <w:r>
+        <w:rPr>
+          <w:rFonts w:cs="Arial"/>
+          <w:szCs w:val="22"/>
+          <w:lang w:eastAsia="en-US"/>
+        </w:rPr>
+        <w:t xml:space="preserve"> i les arestes incloses en cadascuna d'elles estableixen un ordre total sobre els elements del domini</w:t>
+      </w:r>
+      <w:r>
+        <w:rPr>
+          <w:rFonts w:cs="Arial"/>
+          <w:szCs w:val="22"/>
+          <w:lang w:eastAsia="en-US"/>
+        </w:rPr>
+        <w:t xml:space="preserve"> D.</w:t>
+      </w:r>
+      <w:r>
+        <w:rPr>
+          <w:rFonts w:cs="Arial"/>
+          <w:szCs w:val="22"/>
+          <w:lang w:eastAsia="en-US"/>
+        </w:rPr>
+        <w:t xml:space="preserve"> </w:t>
+      </w:r>
+      <w:r>
+        <w:rPr>
+          <w:rFonts w:cs="Arial"/>
+          <w:szCs w:val="22"/>
+          <w:lang w:eastAsia="en-US"/>
+        </w:rPr>
+        <w:t>U</w:t>
+      </w:r>
+      <w:r>
+        <w:rPr>
+          <w:rFonts w:cs="Arial"/>
+          <w:szCs w:val="22"/>
+          <w:lang w:eastAsia="en-US"/>
+        </w:rPr>
+        <w:t xml:space="preserve">na 2-estructura és primitiva quan no pot des composar-se en altres 2-estructures. </w:t>
+      </w:r>
+      <w:r>
+        <w:rPr>
+          <w:rFonts w:cs="Arial"/>
+          <w:szCs w:val="22"/>
+          <w:lang w:eastAsia="en-US"/>
+        </w:rPr>
+        <w:t xml:space="preserve">També diem que </w:t>
+      </w:r>
+      <w:r>
+        <w:rPr>
+          <w:rFonts w:cs="Arial"/>
+          <w:szCs w:val="22"/>
+          <w:lang w:eastAsia="en-US"/>
+        </w:rPr>
+        <w:t xml:space="preserve">una 2-estructura és primitiva si només conté clans </w:t>
+      </w:r>
+      <w:r>
+        <w:rPr>
+          <w:rFonts w:cs="Arial"/>
+          <w:szCs w:val="22"/>
+          <w:lang w:eastAsia="en-US"/>
+        </w:rPr>
+        <w:t>trivials.</w:t>
+      </w:r>
+      <w:r>
+        <w:rPr>
+          <w:rFonts w:cs="Arial"/>
+          <w:szCs w:val="22"/>
+          <w:lang w:eastAsia="en-US"/>
+        </w:rPr>
+        <w:t xml:space="preserve"> </w:t>
+      </w:r>
+    </w:p>
+    <w:p>
+      <w:pPr>
+        <w:spacing w:line="360" w:lineRule="auto"/>
+        <w:rPr>
+          <w:rFonts w:cs="Arial"/>
+          <w:szCs w:val="22"/>
+          <w:lang w:eastAsia="en-US"/>
+        </w:rPr>
+      </w:pPr>
+    </w:p>
+    <w:p>
+      <w:pPr>
+        <w:spacing w:line="360" w:lineRule="auto"/>
+        <w:rPr>
+          <w:rFonts w:cs="Arial"/>
+          <w:szCs w:val="22"/>
+          <w:lang w:eastAsia="en-US"/>
+        </w:rPr>
+      </w:pPr>
+      <w:r>
+        <w:rPr>
+          <w:rFonts w:cs="Arial"/>
+          <w:b/>
+          <w:szCs w:val="22"/>
+          <w:lang w:eastAsia="en-US"/>
+        </w:rPr>
+        <w:t>Exemple 20.</w:t>
+      </w:r>
+      <w:r>
+        <w:rPr>
+          <w:rFonts w:cs="Arial"/>
+          <w:szCs w:val="22"/>
+          <w:lang w:eastAsia="en-US"/>
+        </w:rPr>
+        <w:t xml:space="preserve"> A la figura</w:t>
+      </w:r>
+      <w:r>
+        <w:rPr>
+          <w:rFonts w:cs="Arial"/>
+          <w:szCs w:val="22"/>
+          <w:lang w:eastAsia="en-US"/>
+        </w:rPr>
+        <w:t xml:space="preserve"> 36 es pot veure la representació d’una 2-estructura</w:t>
       </w:r>
       <w:r>
         <w:rPr>
@@ -45170,67 +46094,127 @@
           <w:szCs w:val="22"/>
           <w:lang w:eastAsia="en-US"/>
         </w:rPr>
-        <w:t xml:space="preserve">Per tant, cada tipus graf representa un tipus de 2-estructura. </w:t>
-      </w:r>
-      <w:r>
-        <w:rPr>
-          <w:rFonts w:cs="Arial"/>
-          <w:szCs w:val="22"/>
-          <w:lang w:eastAsia="en-US"/>
-        </w:rPr>
-        <w:t>Aquest resultat s'obt</w:t>
-      </w:r>
-      <w:r>
-        <w:rPr>
-          <w:rFonts w:cs="Arial"/>
-          <w:szCs w:val="22"/>
-          <w:lang w:eastAsia="en-US"/>
-        </w:rPr>
-        <w:t>é a través d'una representació jeràrquica en forma d’arbre.</w:t>
-      </w:r>
-    </w:p>
-    <w:p>
-      <w:pPr>
-        <w:spacing w:line="360" w:lineRule="auto"/>
-        <w:rPr>
-          <w:rFonts w:cs="Arial"/>
-          <w:szCs w:val="22"/>
-          <w:lang w:eastAsia="en-US"/>
-        </w:rPr>
-      </w:pPr>
-    </w:p>
-    <w:p>
-      <w:pPr>
-        <w:spacing w:line="360" w:lineRule="auto"/>
-        <w:rPr>
-          <w:rFonts w:cs="Arial"/>
-          <w:szCs w:val="22"/>
-          <w:lang w:eastAsia="en-US"/>
-        </w:rPr>
-      </w:pPr>
-      <w:r>
-        <w:rPr>
-          <w:rFonts w:cs="Arial"/>
-          <w:szCs w:val="22"/>
-          <w:lang w:eastAsia="en-US"/>
-        </w:rPr>
-        <w:t>Les 2-estructures es poden diferenciar en tres subclasses</w:t>
-      </w:r>
-      <w:r>
-        <w:rPr>
-          <w:rFonts w:cs="Arial"/>
-          <w:szCs w:val="22"/>
-          <w:lang w:eastAsia="en-US"/>
-        </w:rPr>
-        <w:t xml:space="preserve"> bàsiques</w:t>
-      </w:r>
-      <w:r>
-        <w:rPr>
-          <w:rFonts w:cs="Arial"/>
-          <w:szCs w:val="22"/>
-          <w:lang w:eastAsia="en-US"/>
-        </w:rPr>
-        <w:t>: completes, lineals i primitives.</w:t>
+        <w:t>En ella</w:t>
+      </w:r>
+      <w:r>
+        <w:rPr>
+          <w:rFonts w:cs="Arial"/>
+          <w:szCs w:val="22"/>
+          <w:lang w:eastAsia="en-US"/>
+        </w:rPr>
+        <w:t xml:space="preserve">, </w:t>
+      </w:r>
+      <w:r>
+        <w:rPr>
+          <w:rFonts w:cs="Arial"/>
+          <w:szCs w:val="22"/>
+          <w:lang w:eastAsia="en-US"/>
+        </w:rPr>
+        <w:t>cada estructura</w:t>
+      </w:r>
+      <w:r>
+        <w:rPr>
+          <w:rFonts w:cs="Arial"/>
+          <w:szCs w:val="22"/>
+          <w:lang w:eastAsia="en-US"/>
+        </w:rPr>
+        <w:t xml:space="preserve"> rectangular</w:t>
+      </w:r>
+      <w:r>
+        <w:rPr>
+          <w:rFonts w:cs="Arial"/>
+          <w:szCs w:val="22"/>
+          <w:lang w:eastAsia="en-US"/>
+        </w:rPr>
+        <w:t xml:space="preserve"> representa </w:t>
+      </w:r>
+      <w:r>
+        <w:rPr>
+          <w:rFonts w:cs="Arial"/>
+          <w:szCs w:val="22"/>
+          <w:lang w:eastAsia="en-US"/>
+        </w:rPr>
+        <w:t xml:space="preserve">per una banda </w:t>
+      </w:r>
+      <w:r>
+        <w:rPr>
+          <w:rFonts w:cs="Arial"/>
+          <w:szCs w:val="22"/>
+          <w:lang w:eastAsia="en-US"/>
+        </w:rPr>
+        <w:t>els clans trivials</w:t>
+      </w:r>
+      <w:r>
+        <w:rPr>
+          <w:rFonts w:cs="Arial"/>
+          <w:szCs w:val="22"/>
+          <w:lang w:eastAsia="en-US"/>
+        </w:rPr>
+        <w:t xml:space="preserve"> (clans primers de longitud u)</w:t>
+      </w:r>
+      <w:r>
+        <w:rPr>
+          <w:rFonts w:cs="Arial"/>
+          <w:szCs w:val="22"/>
+          <w:lang w:eastAsia="en-US"/>
+        </w:rPr>
+        <w:t xml:space="preserve"> en forma de </w:t>
+      </w:r>
+      <w:r>
+        <w:rPr>
+          <w:rFonts w:cs="Arial"/>
+          <w:szCs w:val="22"/>
+          <w:lang w:eastAsia="en-US"/>
+        </w:rPr>
+        <w:t>no</w:t>
+      </w:r>
+      <w:r>
+        <w:rPr>
+          <w:rFonts w:cs="Arial"/>
+          <w:szCs w:val="22"/>
+          <w:lang w:eastAsia="en-US"/>
+        </w:rPr>
+        <w:t>des,</w:t>
+      </w:r>
+      <w:r>
+        <w:rPr>
+          <w:rFonts w:cs="Arial"/>
+          <w:szCs w:val="22"/>
+          <w:lang w:eastAsia="en-US"/>
+        </w:rPr>
+        <w:t xml:space="preserve"> i </w:t>
+      </w:r>
+      <w:r>
+        <w:rPr>
+          <w:rFonts w:cs="Arial"/>
+          <w:szCs w:val="22"/>
+          <w:lang w:eastAsia="en-US"/>
+        </w:rPr>
+        <w:t>per l’altra banda la</w:t>
+      </w:r>
+      <w:r>
+        <w:rPr>
+          <w:rFonts w:cs="Arial"/>
+          <w:szCs w:val="22"/>
+          <w:lang w:eastAsia="en-US"/>
+        </w:rPr>
+        <w:t xml:space="preserve"> resta d’</w:t>
+      </w:r>
+      <w:r>
+        <w:rPr>
+          <w:rFonts w:cs="Arial"/>
+          <w:szCs w:val="22"/>
+          <w:lang w:eastAsia="en-US"/>
+        </w:rPr>
+        <w:t>elements</w:t>
+      </w:r>
+      <w:r>
+        <w:rPr>
+          <w:rFonts w:cs="Arial"/>
+          <w:szCs w:val="22"/>
+          <w:lang w:eastAsia="en-US"/>
+        </w:rPr>
+        <w:t xml:space="preserve"> del clan primer</w:t>
       </w:r>
       <w:r>
         <w:rPr>
@@ -45244,22 +46228,51 @@
         <w:rPr>
           <w:rFonts w:cs="Arial"/>
           <w:szCs w:val="22"/>
-        </w:rPr>
-        <w:t>Una</w:t>
-      </w:r>
-      <w:r>
-        <w:rPr>
-          <w:rFonts w:cs="Arial"/>
-          <w:szCs w:val="22"/>
-          <w:lang w:eastAsia="en-US"/>
-        </w:rPr>
-        <w:t xml:space="preserve"> 2-estructura és completa quan només té definida una classe d’equivalència.</w:t>
-      </w:r>
-      <w:r>
-        <w:rPr>
-          <w:rFonts w:cs="Arial"/>
-          <w:szCs w:val="22"/>
-          <w:lang w:eastAsia="en-US"/>
+          <w:lang w:eastAsia="en-US"/>
+        </w:rPr>
+        <w:t xml:space="preserve">que es relacionen de la mateixa manera. </w:t>
+      </w:r>
+      <w:r>
+        <w:rPr>
+          <w:rFonts w:cs="Arial"/>
+          <w:szCs w:val="22"/>
+          <w:lang w:eastAsia="en-US"/>
+        </w:rPr>
+        <w:t>Els</w:t>
+      </w:r>
+      <w:r>
+        <w:rPr>
+          <w:rFonts w:cs="Arial"/>
+          <w:szCs w:val="22"/>
+          <w:lang w:eastAsia="en-US"/>
+        </w:rPr>
+        <w:t xml:space="preserve"> clans</w:t>
+      </w:r>
+      <w:r>
+        <w:rPr>
+          <w:rFonts w:cs="Arial"/>
+          <w:szCs w:val="22"/>
+          <w:lang w:eastAsia="en-US"/>
+        </w:rPr>
+        <w:t xml:space="preserve"> trivials</w:t>
+      </w:r>
+      <w:r>
+        <w:rPr>
+          <w:rFonts w:cs="Arial"/>
+          <w:szCs w:val="22"/>
+          <w:lang w:eastAsia="en-US"/>
+        </w:rPr>
+        <w:t xml:space="preserve"> es troben a les fulles del </w:t>
+      </w:r>
+      <w:r>
+        <w:rPr>
+          <w:rFonts w:cs="Arial"/>
+        </w:rPr>
+        <w:t>subarbre</w:t>
+      </w:r>
+      <w:r>
+        <w:rPr>
+          <w:rFonts w:ascii="Helvetica" w:hAnsi="Helvetica" w:cs="Helvetica"/>
         </w:rPr>
         <w:t xml:space="preserve"> </w:t>
       </w:r>
@@ -45269,15 +46282,75 @@
           <w:szCs w:val="22"/>
           <w:lang w:eastAsia="en-US"/>
         </w:rPr>
-        <w:t xml:space="preserve">Cada 2-estructura completa és primitiva si |D| </w:t>
-      </w:r>
-      <w:r>
-        <w:rPr>
-          <w:rFonts w:cs="Arial"/>
-          <w:szCs w:val="22"/>
-          <w:lang w:eastAsia="en-US"/>
-        </w:rPr>
-        <w:t>≤ 2.</w:t>
+        <w:t xml:space="preserve">al que queda </w:t>
+      </w:r>
+      <w:r>
+        <w:rPr>
+          <w:rFonts w:cs="Arial"/>
+          <w:szCs w:val="22"/>
+          <w:lang w:eastAsia="en-US"/>
+        </w:rPr>
+        <w:t xml:space="preserve">connectat </w:t>
+      </w:r>
+      <w:r>
+        <w:rPr>
+          <w:rFonts w:cs="Arial"/>
+          <w:szCs w:val="22"/>
+          <w:lang w:eastAsia="en-US"/>
+        </w:rPr>
+        <w:t xml:space="preserve">cada clan primer </w:t>
+      </w:r>
+      <w:r>
+        <w:rPr>
+          <w:rFonts w:cs="Arial"/>
+          <w:szCs w:val="22"/>
+          <w:lang w:eastAsia="en-US"/>
+        </w:rPr>
+        <w:t>representant.</w:t>
+      </w:r>
+    </w:p>
+    <w:p>
+      <w:pPr>
+        <w:spacing w:line="360" w:lineRule="auto"/>
+        <w:rPr>
+          <w:rFonts w:cs="Arial"/>
+          <w:szCs w:val="22"/>
+          <w:lang w:eastAsia="en-US"/>
+        </w:rPr>
+      </w:pPr>
+    </w:p>
+    <w:p>
+      <w:pPr>
+        <w:spacing w:line="360" w:lineRule="auto"/>
+        <w:rPr>
+          <w:rFonts w:cs="Arial"/>
+          <w:szCs w:val="22"/>
+          <w:lang w:eastAsia="en-US"/>
+        </w:rPr>
+      </w:pPr>
+      <w:r>
+        <w:rPr>
+          <w:rFonts w:cs="Arial"/>
+          <w:szCs w:val="22"/>
+          <w:lang w:eastAsia="en-US"/>
+        </w:rPr>
+        <w:t>Les</w:t>
+      </w:r>
+      <w:r>
+        <w:rPr>
+          <w:rFonts w:cs="Arial"/>
+          <w:szCs w:val="22"/>
+          <w:lang w:eastAsia="en-US"/>
+        </w:rPr>
+        <w:t xml:space="preserve"> arestes </w:t>
+      </w:r>
+      <w:r>
+        <w:rPr>
+          <w:rFonts w:cs="Arial"/>
+          <w:szCs w:val="22"/>
+          <w:lang w:eastAsia="en-US"/>
+        </w:rPr>
+        <w:t>internes</w:t>
       </w:r>
       <w:r>
         <w:rPr>
@@ -45291,625 +46364,245 @@
         <w:rPr>
           <w:rFonts w:cs="Arial"/>
           <w:szCs w:val="22"/>
-        </w:rPr>
-        <w:t>U</w:t>
-      </w:r>
-      <w:r>
-        <w:rPr>
-          <w:rFonts w:cs="Arial"/>
-          <w:szCs w:val="22"/>
-        </w:rPr>
-        <w:t xml:space="preserve">na 2-estructura </w:t>
-      </w:r>
-      <w:r>
-        <w:rPr>
-          <w:rFonts w:cs="Arial"/>
-          <w:szCs w:val="22"/>
-          <w:lang w:eastAsia="en-US"/>
-        </w:rPr>
-        <w:t xml:space="preserve">és lineal quan té </w:t>
-      </w:r>
-      <w:r>
-        <w:rPr>
-          <w:rFonts w:cs="Arial"/>
-          <w:szCs w:val="22"/>
-          <w:lang w:eastAsia="en-US"/>
-        </w:rPr>
-        <w:t xml:space="preserve">definides </w:t>
-      </w:r>
-      <w:r>
-        <w:rPr>
-          <w:rFonts w:cs="Arial"/>
-          <w:szCs w:val="22"/>
-          <w:lang w:eastAsia="en-US"/>
-        </w:rPr>
-        <w:t>dues classes</w:t>
-      </w:r>
-      <w:r>
-        <w:rPr>
-          <w:rFonts w:cs="Arial"/>
-          <w:szCs w:val="22"/>
-          <w:lang w:eastAsia="en-US"/>
-        </w:rPr>
-        <w:t xml:space="preserve"> d’equivalències</w:t>
-      </w:r>
-      <w:r>
-        <w:rPr>
-          <w:rFonts w:cs="Arial"/>
-          <w:szCs w:val="22"/>
-          <w:lang w:eastAsia="en-US"/>
-        </w:rPr>
-        <w:t xml:space="preserve"> i les arestes incloses en cadascuna d'elles estableixen un ordre total sobre els elements del domini</w:t>
-      </w:r>
-      <w:r>
-        <w:rPr>
-          <w:rFonts w:cs="Arial"/>
-          <w:szCs w:val="22"/>
-          <w:lang w:eastAsia="en-US"/>
-        </w:rPr>
-        <w:t xml:space="preserve"> D.</w:t>
-      </w:r>
-      <w:r>
-        <w:rPr>
-          <w:rFonts w:cs="Arial"/>
-          <w:szCs w:val="22"/>
-          <w:lang w:eastAsia="en-US"/>
-        </w:rPr>
-        <w:t xml:space="preserve"> </w:t>
-      </w:r>
-      <w:r>
-        <w:rPr>
-          <w:rFonts w:cs="Arial"/>
-          <w:szCs w:val="22"/>
-          <w:lang w:eastAsia="en-US"/>
-        </w:rPr>
-        <w:t>U</w:t>
-      </w:r>
-      <w:r>
-        <w:rPr>
-          <w:rFonts w:cs="Arial"/>
-          <w:szCs w:val="22"/>
-          <w:lang w:eastAsia="en-US"/>
-        </w:rPr>
-        <w:t xml:space="preserve">na 2-estructura és primitiva quan no pot des composar-se en altres 2-estructures. </w:t>
-      </w:r>
-      <w:r>
-        <w:rPr>
-          <w:rFonts w:cs="Arial"/>
-          <w:szCs w:val="22"/>
-          <w:lang w:eastAsia="en-US"/>
-        </w:rPr>
-        <w:t xml:space="preserve">També diem que </w:t>
-      </w:r>
-      <w:r>
-        <w:rPr>
-          <w:rFonts w:cs="Arial"/>
-          <w:szCs w:val="22"/>
-          <w:lang w:eastAsia="en-US"/>
-        </w:rPr>
-        <w:t xml:space="preserve">una 2-estructura és primitiva si només conté clans </w:t>
-      </w:r>
-      <w:r>
-        <w:rPr>
-          <w:rFonts w:cs="Arial"/>
-          <w:szCs w:val="22"/>
-          <w:lang w:eastAsia="en-US"/>
-        </w:rPr>
-        <w:t>trivials.</w:t>
-      </w:r>
-      <w:r>
-        <w:rPr>
-          <w:rFonts w:cs="Arial"/>
-          <w:szCs w:val="22"/>
-          <w:lang w:eastAsia="en-US"/>
-        </w:rPr>
-        <w:t xml:space="preserve"> </w:t>
-      </w:r>
-      <w:r>
-        <w:rPr>
-          <w:rFonts w:cs="Arial"/>
-          <w:szCs w:val="22"/>
-          <w:lang w:eastAsia="en-US"/>
-        </w:rPr>
-        <w:t>Les 2-estructures primitives són un cas especial i important en la teoria de les 2-estructures.</w:t>
-      </w:r>
-    </w:p>
-    <w:p>
-      <w:pPr>
-        <w:spacing w:line="360" w:lineRule="auto"/>
-        <w:rPr>
-          <w:rFonts w:cs="Arial"/>
-          <w:szCs w:val="22"/>
-          <w:lang w:eastAsia="en-US"/>
-        </w:rPr>
-      </w:pPr>
-    </w:p>
-    <w:p>
-      <w:pPr>
-        <w:spacing w:line="360" w:lineRule="auto"/>
-        <w:rPr>
-          <w:rFonts w:cs="Arial"/>
-          <w:szCs w:val="22"/>
-          <w:lang w:eastAsia="en-US"/>
-        </w:rPr>
-      </w:pPr>
-      <w:r>
-        <w:rPr>
-          <w:rFonts w:cs="Arial"/>
-          <w:szCs w:val="22"/>
-          <w:lang w:eastAsia="en-US"/>
-        </w:rPr>
-        <w:t>P</w:t>
-      </w:r>
-      <w:r>
-        <w:rPr>
-          <w:rFonts w:cs="Arial"/>
-          <w:szCs w:val="22"/>
-          <w:lang w:eastAsia="en-US"/>
-        </w:rPr>
-        <w:t>rimitives</w:t>
-      </w:r>
-    </w:p>
-    <w:p>
-      <w:pPr>
-        <w:spacing w:line="360" w:lineRule="auto"/>
-        <w:rPr>
-          <w:rFonts w:cs="Arial"/>
-          <w:szCs w:val="22"/>
-          <w:lang w:eastAsia="en-US"/>
-        </w:rPr>
-      </w:pPr>
-    </w:p>
-    <w:p>
-      <w:pPr>
-        <w:spacing w:line="360" w:lineRule="auto"/>
-        <w:rPr>
-          <w:rFonts w:cs="Arial"/>
-          <w:szCs w:val="22"/>
-          <w:lang w:eastAsia="en-US"/>
-        </w:rPr>
-      </w:pPr>
-      <w:r>
-        <w:rPr>
-          <w:rFonts w:cs="Arial"/>
-          <w:szCs w:val="22"/>
-          <w:lang w:eastAsia="en-US"/>
-        </w:rPr>
-        <w:t>Xplicar una mica fitxer dot un exemple i explicar l’exemple de colorets amb el grafs equivalent.</w:t>
-      </w:r>
-    </w:p>
-    <w:p>
-      <w:pPr>
-        <w:spacing w:line="360" w:lineRule="auto"/>
-        <w:ind w:left="708"/>
-        <w:rPr>
-          <w:rFonts w:cs="Arial"/>
-          <w:szCs w:val="22"/>
-          <w:lang w:eastAsia="en-US"/>
-        </w:rPr>
-      </w:pPr>
-    </w:p>
-    <w:p>
-      <w:pPr>
-        <w:pStyle w:val="Subttulo"/>
-        <w:numPr>
-          <w:ilvl w:val="1"/>
-          <w:numId w:val="2"/>
-        </w:numPr>
-        <w:spacing w:line="360" w:lineRule="auto"/>
-        <w:jc w:val="both"/>
-        <w:rPr>
-          <w:rFonts w:cs="Arial"/>
-          <w:color w:val="FF0000"/>
-        </w:rPr>
-      </w:pPr>
-      <w:r>
-        <w:rPr>
-          <w:rFonts w:cs="Arial"/>
-          <w:color w:val="FF0000"/>
-        </w:rPr>
-        <w:t>creació de les 2-estructures</w:t>
-      </w:r>
-    </w:p>
-    <w:p>
-      <w:pPr>
-        <w:spacing w:line="360" w:lineRule="auto"/>
-        <w:rPr>
-          <w:lang w:eastAsia="en-US"/>
-        </w:rPr>
-      </w:pPr>
-      <w:r>
-        <w:rPr>
-          <w:lang w:eastAsia="en-US"/>
-        </w:rPr>
-        <w:t>9.1.1 Estructura en format DOT</w:t>
-      </w:r>
-    </w:p>
-    <w:p>
-      <w:pPr>
-        <w:pStyle w:val="Subttulo"/>
-        <w:numPr>
-          <w:ilvl w:val="1"/>
-          <w:numId w:val="2"/>
-        </w:numPr>
-        <w:spacing w:line="360" w:lineRule="auto"/>
-        <w:jc w:val="both"/>
-        <w:rPr>
-          <w:rFonts w:cs="Arial"/>
-        </w:rPr>
-      </w:pPr>
-      <w:r>
-        <w:rPr>
-          <w:rFonts w:cs="Arial"/>
-        </w:rPr>
-        <w:t>tipus de 2-estructures</w:t>
-      </w:r>
-    </w:p>
-    <w:p>
-      <w:pPr>
-        <w:spacing w:line="360" w:lineRule="auto"/>
-        <w:rPr>
-          <w:rFonts w:cs="Arial"/>
-          <w:lang w:eastAsia="en-US"/>
-        </w:rPr>
-      </w:pPr>
-      <w:r>
-        <w:rPr>
-          <w:rFonts w:cs="Arial"/>
-          <w:lang w:eastAsia="en-US"/>
-        </w:rPr>
-        <w:t xml:space="preserve">Divisió de les 2-estructures en 4 casos. Una 2-estructura, igual que els grafs, pot ser planar (o plana), planar (o plana) amb llindar, lineal o exponencial. </w:t>
-      </w:r>
-    </w:p>
-    <w:p>
-      <w:pPr>
-        <w:spacing w:line="360" w:lineRule="auto"/>
-        <w:rPr>
-          <w:rFonts w:cs="Arial"/>
-          <w:lang w:eastAsia="en-US"/>
-        </w:rPr>
-      </w:pPr>
-    </w:p>
-    <w:p>
-      <w:pPr>
-        <w:pStyle w:val="Prrafodelista"/>
-        <w:numPr>
-          <w:ilvl w:val="2"/>
-          <w:numId w:val="2"/>
-        </w:numPr>
-        <w:spacing w:line="360" w:lineRule="auto"/>
-        <w:rPr>
-          <w:rFonts w:cs="Arial"/>
-          <w:i/>
-          <w:color w:val="FF0000"/>
-          <w:lang w:eastAsia="en-US"/>
-        </w:rPr>
-      </w:pPr>
-      <w:r>
-        <w:rPr>
-          <w:rFonts w:cs="Arial"/>
-          <w:i/>
-          <w:color w:val="FF0000"/>
+          <w:lang w:eastAsia="en-US"/>
+        </w:rPr>
+        <w:t>serveixen</w:t>
+      </w:r>
+      <w:r>
+        <w:rPr>
+          <w:rFonts w:cs="Arial"/>
+          <w:szCs w:val="22"/>
+          <w:lang w:eastAsia="en-US"/>
+        </w:rPr>
+        <w:t xml:space="preserve"> per a diferenciar la classe d’equivalència a la que pertany cada clan.</w:t>
+      </w:r>
+      <w:r>
+        <w:rPr>
+          <w:rFonts w:cs="Arial"/>
+          <w:szCs w:val="22"/>
+          <w:lang w:eastAsia="en-US"/>
+        </w:rPr>
+        <w:t xml:space="preserve"> I les arestes externes </w:t>
+      </w:r>
+      <w:r>
+        <w:rPr>
+          <w:rFonts w:cs="Arial"/>
+          <w:szCs w:val="22"/>
+          <w:lang w:eastAsia="en-US"/>
+        </w:rPr>
+        <w:t xml:space="preserve">per a diferenciar </w:t>
+      </w:r>
+      <w:r>
+        <w:rPr>
+          <w:rFonts w:cs="Arial"/>
+          <w:szCs w:val="22"/>
+          <w:lang w:eastAsia="en-US"/>
+        </w:rPr>
+        <w:t xml:space="preserve">els elements que formen cada </w:t>
+      </w:r>
+      <w:r>
+        <w:rPr>
+          <w:rFonts w:cs="Arial"/>
+          <w:szCs w:val="22"/>
+          <w:lang w:eastAsia="en-US"/>
+        </w:rPr>
+        <w:t xml:space="preserve">un d’aquests </w:t>
+      </w:r>
+      <w:r>
+        <w:rPr>
+          <w:rFonts w:cs="Arial"/>
+          <w:szCs w:val="22"/>
+          <w:lang w:eastAsia="en-US"/>
+        </w:rPr>
+        <w:t>clan</w:t>
+      </w:r>
+      <w:r>
+        <w:rPr>
+          <w:rFonts w:cs="Arial"/>
+          <w:szCs w:val="22"/>
+          <w:lang w:eastAsia="en-US"/>
+        </w:rPr>
+        <w:t>s</w:t>
+      </w:r>
+      <w:r>
+        <w:rPr>
+          <w:rFonts w:cs="Arial"/>
+          <w:szCs w:val="22"/>
+          <w:lang w:eastAsia="en-US"/>
+        </w:rPr>
+        <w:t>.</w:t>
+      </w:r>
+      <w:r>
+        <w:rPr>
+          <w:rFonts w:cs="Arial"/>
+          <w:szCs w:val="22"/>
+          <w:lang w:eastAsia="en-US"/>
+        </w:rPr>
+        <w:t xml:space="preserve"> A més, c</w:t>
+      </w:r>
+      <w:r>
+        <w:rPr>
+          <w:rFonts w:cs="Arial"/>
+          <w:szCs w:val="22"/>
+          <w:lang w:eastAsia="en-US"/>
+        </w:rPr>
+        <w:t xml:space="preserve">ada aresta interna indica una classe d’equivalència. </w:t>
+      </w:r>
+    </w:p>
+    <w:p>
+      <w:pPr>
+        <w:spacing w:line="360" w:lineRule="auto"/>
+        <w:rPr>
+          <w:rFonts w:cs="Arial"/>
+          <w:szCs w:val="22"/>
+          <w:lang w:eastAsia="en-US"/>
+        </w:rPr>
+      </w:pPr>
+    </w:p>
+    <w:p>
+      <w:pPr>
+        <w:spacing w:line="360" w:lineRule="auto"/>
+        <w:rPr>
+          <w:rFonts w:cs="Arial"/>
+          <w:szCs w:val="22"/>
+          <w:lang w:eastAsia="en-US"/>
+        </w:rPr>
+      </w:pPr>
+    </w:p>
+    <w:p>
+      <w:pPr>
+        <w:spacing w:line="360" w:lineRule="auto"/>
+        <w:rPr>
+          <w:rFonts w:cs="Arial"/>
+          <w:szCs w:val="22"/>
+          <w:lang w:eastAsia="en-US"/>
+        </w:rPr>
+      </w:pPr>
+      <w:r>
+        <w:rPr>
+          <w:rFonts w:cs="Arial"/>
+          <w:szCs w:val="22"/>
           <w:lang w:eastAsia="en-US"/>
         </w:rPr>
         <w:lastRenderedPageBreak/>
-        <w:t>2-structura planar</w:t>
-      </w:r>
-    </w:p>
-    <w:p>
-      <w:pPr>
-        <w:spacing w:line="360" w:lineRule="auto"/>
-        <w:rPr>
-          <w:rFonts w:cs="Arial"/>
-          <w:i/>
-          <w:color w:val="FF0000"/>
-          <w:lang w:eastAsia="en-US"/>
-        </w:rPr>
-      </w:pPr>
-    </w:p>
-    <w:p>
-      <w:pPr>
-        <w:pStyle w:val="Prrafodelista"/>
-        <w:numPr>
-          <w:ilvl w:val="2"/>
-          <w:numId w:val="2"/>
-        </w:numPr>
-        <w:spacing w:line="360" w:lineRule="auto"/>
-        <w:rPr>
-          <w:rFonts w:cs="Arial"/>
-          <w:i/>
-          <w:color w:val="FF0000"/>
-          <w:lang w:eastAsia="en-US"/>
-        </w:rPr>
-      </w:pPr>
-      <w:r>
-        <w:rPr>
-          <w:rFonts w:cs="Arial"/>
-          <w:i/>
-          <w:color w:val="FF0000"/>
-          <w:lang w:eastAsia="en-US"/>
-        </w:rPr>
-        <w:t>2-estructura planar amb llindar</w:t>
-      </w:r>
-    </w:p>
-    <w:p>
-      <w:pPr>
-        <w:pStyle w:val="Prrafodelista"/>
-        <w:spacing w:line="360" w:lineRule="auto"/>
-        <w:rPr>
-          <w:rFonts w:cs="Arial"/>
-          <w:i/>
-          <w:color w:val="FF0000"/>
-          <w:lang w:eastAsia="en-US"/>
-        </w:rPr>
-      </w:pPr>
-    </w:p>
-    <w:p>
-      <w:pPr>
-        <w:pStyle w:val="Prrafodelista"/>
-        <w:numPr>
-          <w:ilvl w:val="2"/>
-          <w:numId w:val="2"/>
-        </w:numPr>
-        <w:spacing w:line="360" w:lineRule="auto"/>
-        <w:rPr>
-          <w:rFonts w:cs="Arial"/>
-          <w:i/>
-          <w:color w:val="FF0000"/>
-          <w:lang w:eastAsia="en-US"/>
-        </w:rPr>
-      </w:pPr>
-      <w:r>
-        <w:rPr>
-          <w:rFonts w:cs="Arial"/>
-          <w:i/>
-          <w:color w:val="FF0000"/>
-          <w:lang w:eastAsia="en-US"/>
-        </w:rPr>
-        <w:t>2-estructura lineal</w:t>
-      </w:r>
-    </w:p>
-    <w:p>
-      <w:pPr>
-        <w:spacing w:line="360" w:lineRule="auto"/>
-        <w:rPr>
-          <w:rFonts w:cs="Arial"/>
-          <w:i/>
-          <w:color w:val="FF0000"/>
-          <w:lang w:eastAsia="en-US"/>
-        </w:rPr>
-      </w:pPr>
-    </w:p>
-    <w:p>
-      <w:pPr>
-        <w:spacing w:line="360" w:lineRule="auto"/>
-        <w:rPr>
-          <w:rFonts w:cs="Arial"/>
-          <w:i/>
-          <w:color w:val="FF0000"/>
-          <w:lang w:eastAsia="en-US"/>
-        </w:rPr>
-      </w:pPr>
-      <w:r>
-        <w:rPr>
-          <w:rFonts w:cs="Arial"/>
-          <w:i/>
-          <w:color w:val="FF0000"/>
-          <w:lang w:eastAsia="en-US"/>
-        </w:rPr>
-        <w:t>9.2.4 2-estructura exponencial</w:t>
-      </w:r>
-    </w:p>
-    <w:p>
-      <w:pPr>
-        <w:spacing w:line="360" w:lineRule="auto"/>
-        <w:rPr>
-          <w:rFonts w:cs="Arial"/>
-          <w:color w:val="FF0000"/>
-          <w:lang w:eastAsia="en-US"/>
-        </w:rPr>
-      </w:pPr>
-    </w:p>
-    <w:p>
-      <w:pPr>
-        <w:pStyle w:val="Subttulo"/>
-        <w:spacing w:line="360" w:lineRule="auto"/>
-        <w:jc w:val="both"/>
-        <w:rPr>
-          <w:rFonts w:cs="Arial"/>
-          <w:color w:val="FF0000"/>
-        </w:rPr>
-      </w:pPr>
-      <w:r>
-        <w:rPr>
-          <w:rFonts w:cs="Arial"/>
-          <w:color w:val="FF0000"/>
-        </w:rPr>
-        <w:t>9</w:t>
-      </w:r>
-      <w:r>
-        <w:rPr>
-          <w:rFonts w:cs="Arial"/>
-          <w:color w:val="FF0000"/>
-        </w:rPr>
-        <w:t xml:space="preserve">.3 </w:t>
-      </w:r>
-      <w:r>
-        <w:rPr>
-          <w:rFonts w:cs="Arial"/>
-          <w:color w:val="FF0000"/>
-        </w:rPr>
-        <w:t>visualització de les 2-estructures</w:t>
-      </w:r>
-    </w:p>
-    <w:p>
-      <w:pPr>
-        <w:spacing w:line="360" w:lineRule="auto"/>
-        <w:rPr>
-          <w:rFonts w:cs="Arial"/>
-          <w:lang w:eastAsia="en-US"/>
-        </w:rPr>
-      </w:pPr>
-    </w:p>
-    <w:p>
-      <w:pPr>
-        <w:widowControl/>
-        <w:spacing w:after="200" w:line="360" w:lineRule="auto"/>
-        <w:rPr>
-          <w:rFonts w:cs="Arial"/>
-          <w:lang w:eastAsia="en-US"/>
-        </w:rPr>
-      </w:pPr>
-      <w:r>
-        <w:rPr>
-          <w:rFonts w:cs="Arial"/>
-          <w:i/>
-          <w:lang w:eastAsia="en-US"/>
-        </w:rPr>
-        <w:t>9</w:t>
-      </w:r>
-      <w:r>
-        <w:rPr>
-          <w:rFonts w:cs="Arial"/>
-          <w:i/>
-          <w:lang w:eastAsia="en-US"/>
-        </w:rPr>
-        <w:t xml:space="preserve">.3.1 </w:t>
-      </w:r>
-      <w:r>
-        <w:rPr>
-          <w:rFonts w:cs="Arial"/>
-          <w:i/>
-          <w:lang w:eastAsia="en-US"/>
-        </w:rPr>
-        <w:t>Fitxers</w:t>
-      </w:r>
-      <w:r>
-        <w:rPr>
-          <w:rFonts w:cs="Arial"/>
-          <w:i/>
-          <w:lang w:eastAsia="en-US"/>
-        </w:rPr>
-        <w:t xml:space="preserve"> DOT</w:t>
-      </w:r>
-    </w:p>
-    <w:p>
-      <w:pPr>
-        <w:widowControl/>
-        <w:spacing w:after="200" w:line="360" w:lineRule="auto"/>
-        <w:rPr>
-          <w:rFonts w:cs="Arial"/>
-          <w:color w:val="FF0000"/>
-          <w:lang w:eastAsia="en-US"/>
-        </w:rPr>
-      </w:pPr>
-    </w:p>
-    <w:p>
-      <w:pPr>
-        <w:widowControl/>
-        <w:spacing w:after="200" w:line="360" w:lineRule="auto"/>
-        <w:rPr>
-          <w:rFonts w:cs="Arial"/>
-          <w:color w:val="FF0000"/>
-          <w:lang w:eastAsia="en-US"/>
-        </w:rPr>
-      </w:pPr>
-      <w:r>
-        <w:rPr>
-          <w:rFonts w:cs="Arial"/>
-          <w:color w:val="FF0000"/>
-          <w:lang w:eastAsia="en-US"/>
-        </w:rPr>
-        <w:t>Si un atribut per defecte es defineix utilitzant un node, una aresta o declaració gràfica, o per una assignació d'atribut no connectat a un node o vora, qualsevol objecte del tipus apropiat definit després heretarà aquest valor d'atribut. Això es manté fins que l'atribut per defecte s'estableix a un nou valor, des de quin punt s'utilitza el nou valor. Objectes definits abans que un atribut predeterminat està establert tindrà un valor de cadena buida adjunta a l'atribut d'una vegada feta la definició d'atribut per defecte</w:t>
-      </w:r>
-      <w:r>
-        <w:rPr>
-          <w:rFonts w:cs="Arial"/>
-          <w:color w:val="FF0000"/>
-          <w:lang w:eastAsia="en-US"/>
-        </w:rPr>
-        <w:t>.</w:t>
-      </w:r>
-    </w:p>
-    <w:p>
-      <w:pPr>
-        <w:widowControl/>
-        <w:spacing w:after="200" w:line="360" w:lineRule="auto"/>
-        <w:rPr>
-          <w:rFonts w:cs="Arial"/>
-          <w:lang w:eastAsia="en-US"/>
-        </w:rPr>
-      </w:pPr>
-    </w:p>
-    <w:p>
-      <w:pPr>
-        <w:widowControl/>
-        <w:spacing w:after="200" w:line="360" w:lineRule="auto"/>
-        <w:rPr>
-          <w:rFonts w:cs="Arial"/>
-          <w:i/>
-          <w:lang w:eastAsia="en-US"/>
-        </w:rPr>
-      </w:pPr>
-      <w:r>
-        <w:rPr>
-          <w:rFonts w:cs="Arial"/>
-          <w:i/>
-          <w:lang w:eastAsia="en-US"/>
-        </w:rPr>
-        <w:t>9.3.1.1 Exemple</w:t>
-      </w:r>
-    </w:p>
-    <w:p>
-      <w:pPr>
-        <w:widowControl/>
-        <w:spacing w:after="200" w:line="360" w:lineRule="auto"/>
-        <w:rPr>
-          <w:rFonts w:cs="Arial"/>
-        </w:rPr>
-      </w:pPr>
-      <w:r>
-        <w:rPr>
-          <w:rFonts w:cs="Arial"/>
-        </w:rPr>
-        <w:t xml:space="preserve">A l’esquerra de la figura </w:t>
-      </w:r>
-      <w:r>
-        <w:rPr>
-          <w:rFonts w:cs="Arial"/>
-        </w:rPr>
-        <w:t>34</w:t>
-      </w:r>
-      <w:r>
-        <w:rPr>
-          <w:rFonts w:cs="Arial"/>
-        </w:rPr>
-        <w:t xml:space="preserve"> es pot veure un</w:t>
-      </w:r>
-      <w:r>
-        <w:rPr>
-          <w:rFonts w:cs="Arial"/>
-        </w:rPr>
-        <w:t xml:space="preserve"> exemple</w:t>
-      </w:r>
-      <w:r>
-        <w:rPr>
-          <w:rFonts w:cs="Arial"/>
-        </w:rPr>
-        <w:t xml:space="preserve"> senzill d’un </w:t>
-      </w:r>
-      <w:r>
-        <w:rPr>
-          <w:rFonts w:cs="Arial"/>
-        </w:rPr>
-        <w:t>un script que</w:t>
-      </w:r>
-      <w:r>
-        <w:rPr>
-          <w:rFonts w:cs="Arial"/>
-        </w:rPr>
-        <w:t xml:space="preserve"> descriu l'estructura resultant de la figura 35.</w:t>
-      </w:r>
+        <w:t>E</w:t>
+      </w:r>
+      <w:r>
+        <w:rPr>
+          <w:rFonts w:cs="Arial"/>
+          <w:szCs w:val="22"/>
+          <w:lang w:eastAsia="en-US"/>
+        </w:rPr>
+        <w:t xml:space="preserve">n aquesta 2-estructura veiem </w:t>
+      </w:r>
+      <w:r>
+        <w:rPr>
+          <w:rFonts w:cs="Arial"/>
+          <w:szCs w:val="22"/>
+          <w:lang w:eastAsia="en-US"/>
+        </w:rPr>
+        <w:t xml:space="preserve">cinc classes d’equivalències diferents: </w:t>
+      </w:r>
+      <w:r>
+        <w:rPr>
+          <w:rFonts w:cs="Arial"/>
+          <w:szCs w:val="22"/>
+          <w:lang w:eastAsia="en-US"/>
+        </w:rPr>
+        <w:t xml:space="preserve">la </w:t>
+      </w:r>
+      <w:r>
+        <w:rPr>
+          <w:rFonts w:cs="Arial"/>
+          <w:szCs w:val="22"/>
+          <w:lang w:eastAsia="en-US"/>
+        </w:rPr>
+        <w:t xml:space="preserve">negra, </w:t>
+      </w:r>
+      <w:r>
+        <w:rPr>
+          <w:rFonts w:cs="Arial"/>
+          <w:szCs w:val="22"/>
+          <w:lang w:eastAsia="en-US"/>
+        </w:rPr>
+        <w:t xml:space="preserve">la </w:t>
+      </w:r>
+      <w:r>
+        <w:rPr>
+          <w:rFonts w:cs="Arial"/>
+          <w:szCs w:val="22"/>
+          <w:lang w:eastAsia="en-US"/>
+        </w:rPr>
+        <w:t xml:space="preserve">blava, </w:t>
+      </w:r>
+      <w:r>
+        <w:rPr>
+          <w:rFonts w:cs="Arial"/>
+          <w:szCs w:val="22"/>
+          <w:lang w:eastAsia="en-US"/>
+        </w:rPr>
+        <w:t xml:space="preserve">la </w:t>
+      </w:r>
+      <w:r>
+        <w:rPr>
+          <w:rFonts w:cs="Arial"/>
+          <w:szCs w:val="22"/>
+          <w:lang w:eastAsia="en-US"/>
+        </w:rPr>
+        <w:t>vermella,</w:t>
+      </w:r>
+      <w:r>
+        <w:rPr>
+          <w:rFonts w:cs="Arial"/>
+          <w:szCs w:val="22"/>
+          <w:lang w:eastAsia="en-US"/>
+        </w:rPr>
+        <w:t xml:space="preserve"> la</w:t>
+      </w:r>
+      <w:r>
+        <w:rPr>
+          <w:rFonts w:cs="Arial"/>
+          <w:szCs w:val="22"/>
+          <w:lang w:eastAsia="en-US"/>
+        </w:rPr>
+        <w:t xml:space="preserve"> groga i </w:t>
+      </w:r>
+      <w:r>
+        <w:rPr>
+          <w:rFonts w:cs="Arial"/>
+          <w:szCs w:val="22"/>
+          <w:lang w:eastAsia="en-US"/>
+        </w:rPr>
+        <w:t xml:space="preserve">la </w:t>
+      </w:r>
+      <w:r>
+        <w:rPr>
+          <w:rFonts w:cs="Arial"/>
+          <w:szCs w:val="22"/>
+          <w:lang w:eastAsia="en-US"/>
+        </w:rPr>
+        <w:t>verda.</w:t>
+      </w:r>
+    </w:p>
+    <w:p>
+      <w:pPr>
+        <w:spacing w:line="360" w:lineRule="auto"/>
+        <w:rPr>
+          <w:rFonts w:cs="Arial"/>
+          <w:szCs w:val="22"/>
+          <w:lang w:eastAsia="en-US"/>
+        </w:rPr>
+      </w:pPr>
+    </w:p>
+    <w:p>
+      <w:pPr>
+        <w:spacing w:line="360" w:lineRule="auto"/>
+        <w:rPr>
+          <w:rFonts w:cs="Arial"/>
+          <w:szCs w:val="22"/>
+          <w:lang w:eastAsia="en-US"/>
+        </w:rPr>
+      </w:pPr>
     </w:p>
     <w:p>
       <w:pPr>
@@ -45917,132 +46610,17 @@
         <w:spacing w:after="200" w:line="360" w:lineRule="auto"/>
         <w:jc w:val="center"/>
         <w:rPr>
+          <w:rFonts w:cs="Arial"/>
+          <w:lang w:eastAsia="en-US"/>
+        </w:rPr>
+      </w:pPr>
+      <w:r>
+        <w:rPr>
           <w:noProof/>
           <w:lang w:eastAsia="ca-ES"/>
         </w:rPr>
-      </w:pPr>
-      <w:r>
-        <w:rPr>
-          <w:noProof/>
-          <w:lang w:eastAsia="ca-ES"/>
-        </w:rPr>
-        <w:lastRenderedPageBreak/>
         <w:drawing>
-          <wp:inline distT="0" distB="0" distL="0" distR="0" wp14:anchorId="7A089508" wp14:editId="700D649C">
-            <wp:extent cx="2891328" cy="6022909"/>
-            <wp:effectExtent l="0" t="0" r="4445" b="0"/>
-            <wp:docPr id="33" name="Imagen 33"/>
-            <wp:cNvGraphicFramePr>
-              <a:graphicFrameLocks xmlns:a="http://schemas.openxmlformats.org/drawingml/2006/main" noChangeAspect="1"/>
-            </wp:cNvGraphicFramePr>
-            <a:graphic xmlns:a="http://schemas.openxmlformats.org/drawingml/2006/main">
-              <a:graphicData uri="http://schemas.openxmlformats.org/drawingml/2006/picture">
-                <pic:pic xmlns:pic="http://schemas.openxmlformats.org/drawingml/2006/picture">
-                  <pic:nvPicPr>
-                    <pic:cNvPr id="1" name=""/>
-                    <pic:cNvPicPr/>
-                  </pic:nvPicPr>
-                  <pic:blipFill>
-                    <a:blip r:embed="rId111"/>
-                    <a:stretch>
-                      <a:fillRect/>
-                    </a:stretch>
-                  </pic:blipFill>
-                  <pic:spPr>
-                    <a:xfrm>
-                      <a:off x="0" y="0"/>
-                      <a:ext cx="2908292" cy="6058246"/>
-                    </a:xfrm>
-                    <a:prstGeom prst="rect">
-                      <a:avLst/>
-                    </a:prstGeom>
-                  </pic:spPr>
-                </pic:pic>
-              </a:graphicData>
-            </a:graphic>
-          </wp:inline>
-        </w:drawing>
-      </w:r>
-    </w:p>
-    <w:p>
-      <w:pPr>
-        <w:pStyle w:val="Descripcin"/>
-        <w:spacing w:line="360" w:lineRule="auto"/>
-        <w:jc w:val="center"/>
-        <w:rPr>
-          <w:rFonts w:cs="Arial"/>
-        </w:rPr>
-      </w:pPr>
-    </w:p>
-    <w:p>
-      <w:pPr>
-        <w:pStyle w:val="Descripcin"/>
-        <w:spacing w:line="360" w:lineRule="auto"/>
-        <w:jc w:val="center"/>
-        <w:rPr>
-          <w:rFonts w:cs="Arial"/>
-          <w:color w:val="FF0000"/>
-          <w:lang w:eastAsia="en-US"/>
-        </w:rPr>
-      </w:pPr>
-      <w:r>
-        <w:rPr>
-          <w:rFonts w:cs="Arial"/>
-        </w:rPr>
-        <w:t>Figura 3</w:t>
-      </w:r>
-      <w:r>
-        <w:rPr>
-          <w:rFonts w:cs="Arial"/>
-        </w:rPr>
-        <w:t>4</w:t>
-      </w:r>
-      <w:r>
-        <w:rPr>
-          <w:rFonts w:cs="Arial"/>
-        </w:rPr>
-        <w:t xml:space="preserve">. </w:t>
-      </w:r>
-      <w:r>
-        <w:rPr>
-          <w:rFonts w:cs="Arial"/>
-          <w:color w:val="auto"/>
-        </w:rPr>
-        <w:t>Script en format DOT</w:t>
-      </w:r>
-      <w:r>
-        <w:rPr>
-          <w:rFonts w:cs="Arial"/>
-          <w:color w:val="auto"/>
-        </w:rPr>
-        <w:t>.</w:t>
-      </w:r>
-    </w:p>
-    <w:p>
-      <w:pPr>
-        <w:widowControl/>
-        <w:spacing w:after="200" w:line="360" w:lineRule="auto"/>
-        <w:jc w:val="center"/>
-        <w:rPr>
-          <w:rFonts w:cs="Arial"/>
-          <w:lang w:eastAsia="en-US"/>
-        </w:rPr>
-      </w:pPr>
-      <w:r>
-        <w:rPr>
-          <w:noProof/>
-          <w:lang w:eastAsia="ca-ES"/>
-        </w:rPr>
-        <w:lastRenderedPageBreak/>
-        <w:t xml:space="preserve"> </w:t>
-      </w:r>
-      <w:r>
-        <w:rPr>
-          <w:noProof/>
-          <w:lang w:eastAsia="ca-ES"/>
-        </w:rPr>
-        <w:drawing>
-          <wp:inline distT="0" distB="0" distL="0" distR="0" wp14:anchorId="2D421D9C" wp14:editId="5C76C3E3">
+          <wp:inline distT="0" distB="0" distL="0" distR="0" wp14:anchorId="53A3E6B5" wp14:editId="51D68412">
             <wp:extent cx="3181350" cy="3533775"/>
             <wp:effectExtent l="0" t="0" r="0" b="9525"/>
             <wp:docPr id="44" name="Imagen 44"/>
@@ -46109,7 +46687,7 @@
         <w:rPr>
           <w:rFonts w:cs="Arial"/>
         </w:rPr>
-        <w:t>5</w:t>
+        <w:t>6</w:t>
       </w:r>
       <w:r>
         <w:rPr>
@@ -46129,7 +46707,446 @@
           <w:rFonts w:cs="Arial"/>
           <w:color w:val="auto"/>
         </w:rPr>
+        <w:t xml:space="preserve"> de l’exemple 20</w:t>
+      </w:r>
+      <w:r>
+        <w:rPr>
+          <w:rFonts w:cs="Arial"/>
+          <w:color w:val="auto"/>
+        </w:rPr>
         <w:t>.</w:t>
+      </w:r>
+    </w:p>
+    <w:p>
+      <w:pPr>
+        <w:spacing w:line="360" w:lineRule="auto"/>
+        <w:rPr>
+          <w:rFonts w:cs="Arial"/>
+          <w:szCs w:val="22"/>
+          <w:lang w:eastAsia="en-US"/>
+        </w:rPr>
+      </w:pPr>
+    </w:p>
+    <w:p>
+      <w:pPr>
+        <w:spacing w:line="360" w:lineRule="auto"/>
+        <w:rPr>
+          <w:rFonts w:cs="Arial"/>
+          <w:szCs w:val="22"/>
+          <w:lang w:eastAsia="en-US"/>
+        </w:rPr>
+      </w:pPr>
+      <w:r>
+        <w:rPr>
+          <w:rFonts w:cs="Arial"/>
+          <w:szCs w:val="22"/>
+          <w:lang w:eastAsia="en-US"/>
+        </w:rPr>
+        <w:t>Una de les propietats que compleix la descomposició es que les 2-</w:t>
+      </w:r>
+      <w:r>
+        <w:rPr>
+          <w:rFonts w:cs="Arial"/>
+          <w:szCs w:val="22"/>
+          <w:lang w:eastAsia="en-US"/>
+        </w:rPr>
+        <w:t>estructures</w:t>
+      </w:r>
+      <w:r>
+        <w:rPr>
+          <w:rFonts w:cs="Arial"/>
+          <w:szCs w:val="22"/>
+          <w:lang w:eastAsia="en-US"/>
+        </w:rPr>
+        <w:t xml:space="preserve"> es </w:t>
+      </w:r>
+      <w:r>
+        <w:rPr>
+          <w:rFonts w:cs="Arial"/>
+          <w:szCs w:val="22"/>
+          <w:lang w:eastAsia="en-US"/>
+        </w:rPr>
+        <w:t>poden factoritzar</w:t>
+      </w:r>
+      <w:r>
+        <w:rPr>
+          <w:rFonts w:cs="Arial"/>
+          <w:szCs w:val="22"/>
+          <w:lang w:eastAsia="en-US"/>
+        </w:rPr>
+        <w:t xml:space="preserve"> en al</w:t>
+      </w:r>
+      <w:r>
+        <w:rPr>
+          <w:rFonts w:cs="Arial"/>
+          <w:szCs w:val="22"/>
+          <w:lang w:eastAsia="en-US"/>
+        </w:rPr>
+        <w:t>tres 2-estructures</w:t>
+      </w:r>
+      <w:r>
+        <w:rPr>
+          <w:rFonts w:cs="Arial"/>
+          <w:szCs w:val="22"/>
+          <w:lang w:eastAsia="en-US"/>
+        </w:rPr>
+        <w:t xml:space="preserve"> completes, lineals o primitives.</w:t>
+      </w:r>
+    </w:p>
+    <w:p>
+      <w:pPr>
+        <w:spacing w:line="360" w:lineRule="auto"/>
+        <w:rPr>
+          <w:rFonts w:cs="Arial"/>
+          <w:szCs w:val="22"/>
+          <w:lang w:eastAsia="en-US"/>
+        </w:rPr>
+      </w:pPr>
+    </w:p>
+    <w:p>
+      <w:pPr>
+        <w:spacing w:line="360" w:lineRule="auto"/>
+        <w:rPr>
+          <w:rFonts w:cs="Arial"/>
+          <w:szCs w:val="22"/>
+          <w:lang w:eastAsia="en-US"/>
+        </w:rPr>
+      </w:pPr>
+      <w:r>
+        <w:rPr>
+          <w:rFonts w:cs="Arial"/>
+          <w:szCs w:val="22"/>
+          <w:lang w:eastAsia="en-US"/>
+        </w:rPr>
+        <w:t>A la figura anterior, l</w:t>
+      </w:r>
+      <w:r>
+        <w:rPr>
+          <w:rFonts w:cs="Arial"/>
+          <w:szCs w:val="22"/>
+          <w:lang w:eastAsia="en-US"/>
+        </w:rPr>
+        <w:t>a estructura rectangular més gran s’</w:t>
+      </w:r>
+      <w:r>
+        <w:rPr>
+          <w:rFonts w:cs="Arial"/>
+          <w:szCs w:val="22"/>
+          <w:lang w:eastAsia="en-US"/>
+        </w:rPr>
+        <w:t>ha factoritzat</w:t>
+      </w:r>
+      <w:r>
+        <w:rPr>
+          <w:rFonts w:cs="Arial"/>
+          <w:szCs w:val="22"/>
+          <w:lang w:eastAsia="en-US"/>
+        </w:rPr>
+        <w:t xml:space="preserve"> en dues 2-estructures primitives.</w:t>
+      </w:r>
+    </w:p>
+    <w:p>
+      <w:pPr>
+        <w:spacing w:line="360" w:lineRule="auto"/>
+        <w:rPr>
+          <w:rFonts w:cs="Arial"/>
+          <w:szCs w:val="22"/>
+          <w:lang w:eastAsia="en-US"/>
+        </w:rPr>
+      </w:pPr>
+    </w:p>
+    <w:p>
+      <w:pPr>
+        <w:pStyle w:val="Subttulo"/>
+        <w:numPr>
+          <w:ilvl w:val="1"/>
+          <w:numId w:val="2"/>
+        </w:numPr>
+        <w:spacing w:line="360" w:lineRule="auto"/>
+        <w:jc w:val="both"/>
+        <w:rPr>
+          <w:rFonts w:cs="Arial"/>
+        </w:rPr>
+      </w:pPr>
+      <w:r>
+        <w:rPr>
+          <w:rFonts w:cs="Arial"/>
+        </w:rPr>
+        <w:t>creació de les 2-estructures</w:t>
+      </w:r>
+    </w:p>
+    <w:p>
+      <w:pPr>
+        <w:spacing w:line="360" w:lineRule="auto"/>
+        <w:rPr>
+          <w:rFonts w:cs="Arial"/>
+          <w:lang w:eastAsia="en-US"/>
+        </w:rPr>
+      </w:pPr>
+      <w:r>
+        <w:rPr>
+          <w:rFonts w:cs="Arial"/>
+          <w:lang w:eastAsia="en-US"/>
+        </w:rPr>
+        <w:t xml:space="preserve">Com </w:t>
+      </w:r>
+      <w:r>
+        <w:rPr>
+          <w:rFonts w:cs="Arial"/>
+          <w:lang w:eastAsia="en-US"/>
+        </w:rPr>
+        <w:t>s’ha</w:t>
+      </w:r>
+      <w:r>
+        <w:rPr>
+          <w:rFonts w:cs="Arial"/>
+          <w:lang w:eastAsia="en-US"/>
+        </w:rPr>
+        <w:t xml:space="preserve"> vist en la creació dels grafs</w:t>
+      </w:r>
+      <w:r>
+        <w:rPr>
+          <w:rFonts w:cs="Arial"/>
+          <w:lang w:eastAsia="en-US"/>
+        </w:rPr>
+        <w:t xml:space="preserve"> [</w:t>
+      </w:r>
+      <w:commentRangeStart w:id="25"/>
+      <w:r>
+        <w:rPr>
+          <w:rFonts w:cs="Arial"/>
+          <w:lang w:eastAsia="en-US"/>
+        </w:rPr>
+        <w:t>R</w:t>
+      </w:r>
+      <w:commentRangeEnd w:id="25"/>
+      <w:r>
+        <w:rPr>
+          <w:rStyle w:val="Refdecomentario"/>
+        </w:rPr>
+        <w:commentReference w:id="25"/>
+      </w:r>
+      <w:r>
+        <w:rPr>
+          <w:rFonts w:cs="Arial"/>
+          <w:lang w:eastAsia="en-US"/>
+        </w:rPr>
+        <w:t>]</w:t>
+      </w:r>
+      <w:r>
+        <w:rPr>
+          <w:rFonts w:cs="Arial"/>
+          <w:lang w:eastAsia="en-US"/>
+        </w:rPr>
+        <w:t>, e</w:t>
+      </w:r>
+      <w:r>
+        <w:rPr>
+          <w:rFonts w:cs="Arial"/>
+          <w:lang w:eastAsia="en-US"/>
+        </w:rPr>
+        <w:t xml:space="preserve">l llenguatge DOT defineix </w:t>
+      </w:r>
+      <w:r>
+        <w:rPr>
+          <w:rFonts w:cs="Arial"/>
+          <w:lang w:eastAsia="en-US"/>
+        </w:rPr>
+        <w:t>un graf</w:t>
+      </w:r>
+      <w:r>
+        <w:rPr>
+          <w:rFonts w:cs="Arial"/>
+          <w:lang w:eastAsia="en-US"/>
+        </w:rPr>
+        <w:t xml:space="preserve">, però no disposa </w:t>
+      </w:r>
+      <w:r>
+        <w:rPr>
+          <w:rFonts w:cs="Arial"/>
+          <w:lang w:eastAsia="en-US"/>
+        </w:rPr>
+        <w:t>d’eines</w:t>
+      </w:r>
+      <w:r>
+        <w:rPr>
+          <w:rFonts w:cs="Arial"/>
+          <w:lang w:eastAsia="en-US"/>
+        </w:rPr>
+        <w:t xml:space="preserve"> per a la </w:t>
+      </w:r>
+      <w:r>
+        <w:rPr>
+          <w:rFonts w:cs="Arial"/>
+          <w:lang w:eastAsia="en-US"/>
+        </w:rPr>
+        <w:t xml:space="preserve">visualització gràfica i per això </w:t>
+      </w:r>
+      <w:r>
+        <w:rPr>
+          <w:rFonts w:cs="Arial"/>
+          <w:lang w:eastAsia="en-US"/>
+        </w:rPr>
+        <w:t>s’utilitza</w:t>
+      </w:r>
+      <w:r>
+        <w:rPr>
+          <w:rFonts w:cs="Arial"/>
+          <w:lang w:eastAsia="en-US"/>
+        </w:rPr>
+        <w:t xml:space="preserve"> el programari interactiu extern Graphviz.</w:t>
+      </w:r>
+      <w:r>
+        <w:rPr>
+          <w:rFonts w:cs="Arial"/>
+          <w:lang w:eastAsia="en-US"/>
+        </w:rPr>
+        <w:t xml:space="preserve"> </w:t>
+      </w:r>
+    </w:p>
+    <w:p>
+      <w:pPr>
+        <w:spacing w:line="360" w:lineRule="auto"/>
+        <w:rPr>
+          <w:rFonts w:cs="Arial"/>
+          <w:lang w:eastAsia="en-US"/>
+        </w:rPr>
+      </w:pPr>
+    </w:p>
+    <w:p>
+      <w:pPr>
+        <w:spacing w:line="360" w:lineRule="auto"/>
+        <w:rPr>
+          <w:rFonts w:cs="Arial"/>
+          <w:lang w:eastAsia="en-US"/>
+        </w:rPr>
+      </w:pPr>
+      <w:r>
+        <w:rPr>
+          <w:rFonts w:cs="Arial"/>
+          <w:lang w:eastAsia="en-US"/>
+        </w:rPr>
+        <w:t>P</w:t>
+      </w:r>
+      <w:r>
+        <w:rPr>
+          <w:rFonts w:cs="Arial"/>
+          <w:lang w:eastAsia="en-US"/>
+        </w:rPr>
+        <w:t xml:space="preserve">er a la creació de les 2-estrcutrues </w:t>
+      </w:r>
+      <w:r>
+        <w:rPr>
+          <w:rFonts w:cs="Arial"/>
+          <w:lang w:eastAsia="en-US"/>
+        </w:rPr>
+        <w:t xml:space="preserve">es segueix el mateix procés, ja que com hem comentat moltes vegades un graf complet i dirigit amb les arestes acolorides es pot </w:t>
+      </w:r>
+      <w:r>
+        <w:rPr>
+          <w:rFonts w:cs="Arial"/>
+          <w:lang w:eastAsia="en-US"/>
+        </w:rPr>
+        <w:lastRenderedPageBreak/>
+        <w:t xml:space="preserve">convertir en </w:t>
+      </w:r>
+      <w:r>
+        <w:rPr>
+          <w:rFonts w:cs="Arial"/>
+          <w:lang w:eastAsia="en-US"/>
+        </w:rPr>
+        <w:t xml:space="preserve">una 2-estructura. En aquest cas, ens beneficiem d’aquesta definició per </w:t>
+      </w:r>
+      <w:r>
+        <w:rPr>
+          <w:rFonts w:cs="Arial"/>
+          <w:lang w:eastAsia="en-US"/>
+        </w:rPr>
+        <w:t xml:space="preserve">a </w:t>
+      </w:r>
+      <w:r>
+        <w:rPr>
+          <w:rFonts w:cs="Arial"/>
+          <w:lang w:eastAsia="en-US"/>
+        </w:rPr>
+        <w:t xml:space="preserve">crear una 2-estructura </w:t>
+      </w:r>
+      <w:r>
+        <w:rPr>
+          <w:rFonts w:cs="Arial"/>
+          <w:lang w:eastAsia="en-US"/>
+        </w:rPr>
+        <w:t>a partir</w:t>
+      </w:r>
+      <w:r>
+        <w:rPr>
+          <w:rFonts w:cs="Arial"/>
+          <w:lang w:eastAsia="en-US"/>
+        </w:rPr>
+        <w:t xml:space="preserve"> d’un graf en llenguatge DOT.</w:t>
+      </w:r>
+      <w:bookmarkStart w:id="26" w:name="_GoBack"/>
+      <w:bookmarkEnd w:id="26"/>
+    </w:p>
+    <w:p>
+      <w:pPr>
+        <w:widowControl/>
+        <w:spacing w:after="200" w:line="360" w:lineRule="auto"/>
+        <w:rPr>
+          <w:rFonts w:cs="Arial"/>
+          <w:lang w:eastAsia="en-US"/>
+        </w:rPr>
+      </w:pPr>
+    </w:p>
+    <w:p>
+      <w:pPr>
+        <w:widowControl/>
+        <w:spacing w:after="200" w:line="360" w:lineRule="auto"/>
+        <w:rPr>
+          <w:rFonts w:cs="Arial"/>
+        </w:rPr>
+      </w:pPr>
+      <w:r>
+        <w:rPr>
+          <w:rFonts w:cs="Arial"/>
+        </w:rPr>
+        <w:t xml:space="preserve">A l’esquerra de la figura </w:t>
+      </w:r>
+      <w:r>
+        <w:rPr>
+          <w:rFonts w:cs="Arial"/>
+        </w:rPr>
+        <w:t>34</w:t>
+      </w:r>
+      <w:r>
+        <w:rPr>
+          <w:rFonts w:cs="Arial"/>
+        </w:rPr>
+        <w:t xml:space="preserve"> es pot veure un</w:t>
+      </w:r>
+      <w:r>
+        <w:rPr>
+          <w:rFonts w:cs="Arial"/>
+        </w:rPr>
+        <w:t xml:space="preserve"> exemple</w:t>
+      </w:r>
+      <w:r>
+        <w:rPr>
+          <w:rFonts w:cs="Arial"/>
+        </w:rPr>
+        <w:t xml:space="preserve"> senzill d’un </w:t>
+      </w:r>
+      <w:r>
+        <w:rPr>
+          <w:rFonts w:cs="Arial"/>
+        </w:rPr>
+        <w:t>un script que</w:t>
+      </w:r>
+      <w:r>
+        <w:rPr>
+          <w:rFonts w:cs="Arial"/>
+        </w:rPr>
+        <w:t xml:space="preserve"> descriu l'estructura resultant de la figura 35.</w:t>
       </w:r>
     </w:p>
     <w:p>
@@ -46138,182 +47155,307 @@
         <w:spacing w:after="200" w:line="360" w:lineRule="auto"/>
         <w:jc w:val="center"/>
         <w:rPr>
-          <w:rFonts w:cs="Arial"/>
-          <w:lang w:eastAsia="en-US"/>
-        </w:rPr>
-      </w:pPr>
-    </w:p>
-    <w:p>
-      <w:pPr>
-        <w:spacing w:line="360" w:lineRule="auto"/>
-        <w:rPr>
-          <w:rFonts w:cs="Arial"/>
-          <w:i/>
-        </w:rPr>
-      </w:pPr>
-      <w:r>
-        <w:rPr>
-          <w:rFonts w:cs="Arial"/>
-          <w:i/>
-        </w:rPr>
-        <w:t>9</w:t>
-      </w:r>
-      <w:r>
-        <w:rPr>
-          <w:rFonts w:cs="Arial"/>
-          <w:i/>
-        </w:rPr>
-        <w:t>.3.1.2</w:t>
-      </w:r>
-      <w:r>
-        <w:rPr>
-          <w:rFonts w:cs="Arial"/>
-          <w:i/>
-        </w:rPr>
-        <w:t xml:space="preserve"> Limitacions</w:t>
-      </w:r>
-    </w:p>
-    <w:p>
-      <w:pPr>
-        <w:spacing w:line="360" w:lineRule="auto"/>
-        <w:rPr>
-          <w:rFonts w:cs="Arial"/>
-        </w:rPr>
-      </w:pPr>
-    </w:p>
-    <w:p>
-      <w:pPr>
-        <w:spacing w:line="360" w:lineRule="auto"/>
-        <w:rPr>
-          <w:rFonts w:cs="Arial"/>
-        </w:rPr>
-      </w:pPr>
-      <w:r>
-        <w:rPr>
-          <w:rFonts w:cs="Arial"/>
-        </w:rPr>
-        <w:t xml:space="preserve">És possible especificar detalls de disseny amb </w:t>
-      </w:r>
-      <w:r>
-        <w:rPr>
-          <w:rFonts w:cs="Arial"/>
-        </w:rPr>
-        <w:t>DOT</w:t>
-      </w:r>
-      <w:r>
-        <w:rPr>
-          <w:rFonts w:cs="Arial"/>
-        </w:rPr>
-        <w:t xml:space="preserve">, encara que no totes les eines que </w:t>
-      </w:r>
-      <w:r>
-        <w:rPr>
-          <w:rFonts w:cs="Arial"/>
-        </w:rPr>
-        <w:t>s’</w:t>
-      </w:r>
-      <w:r>
-        <w:rPr>
-          <w:rFonts w:cs="Arial"/>
-        </w:rPr>
-        <w:t xml:space="preserve">implementen </w:t>
-      </w:r>
-      <w:r>
-        <w:rPr>
-          <w:rFonts w:cs="Arial"/>
-        </w:rPr>
-        <w:t>són òptimes</w:t>
-      </w:r>
-      <w:r>
-        <w:rPr>
-          <w:rFonts w:cs="Arial"/>
-        </w:rPr>
-        <w:t xml:space="preserve">. </w:t>
-      </w:r>
-      <w:r>
-        <w:rPr>
-          <w:rFonts w:cs="Arial"/>
-        </w:rPr>
-        <w:t>En</w:t>
-      </w:r>
-      <w:r>
-        <w:rPr>
-          <w:rFonts w:cs="Arial"/>
-        </w:rPr>
-        <w:t xml:space="preserve"> funció de les eines utilitzades, els usuaris han de confiar en algoritmes automatitzats de traçat (potencialment </w:t>
-      </w:r>
-      <w:r>
-        <w:rPr>
-          <w:rFonts w:cs="Arial"/>
-        </w:rPr>
-        <w:t>amb un resultat inesperat</w:t>
-      </w:r>
-      <w:r>
-        <w:rPr>
-          <w:rFonts w:cs="Arial"/>
-        </w:rPr>
-        <w:t xml:space="preserve">) o </w:t>
-      </w:r>
-      <w:r>
-        <w:rPr>
-          <w:rFonts w:cs="Arial"/>
-        </w:rPr>
-        <w:t xml:space="preserve">amb </w:t>
-      </w:r>
-      <w:r>
-        <w:rPr>
-          <w:rFonts w:cs="Arial"/>
-        </w:rPr>
-        <w:t>formes mal col·locades.</w:t>
-      </w:r>
-    </w:p>
-    <w:p>
-      <w:pPr>
-        <w:spacing w:line="360" w:lineRule="auto"/>
-        <w:rPr>
-          <w:rFonts w:cs="Arial"/>
-        </w:rPr>
-      </w:pPr>
-    </w:p>
-    <w:p>
-      <w:pPr>
-        <w:spacing w:line="360" w:lineRule="auto"/>
-        <w:rPr>
-          <w:rFonts w:cs="Arial"/>
-        </w:rPr>
-      </w:pPr>
-      <w:r>
-        <w:rPr>
-          <w:rFonts w:cs="Arial"/>
-        </w:rPr>
-        <w:t>A continuació podem veure la limitació del llenguatge DOT amb la que ens hem trobat durant el treball:</w:t>
-      </w:r>
-    </w:p>
-    <w:p>
-      <w:pPr>
-        <w:spacing w:line="360" w:lineRule="auto"/>
-        <w:rPr>
-          <w:rFonts w:cs="Arial"/>
-          <w:lang w:eastAsia="en-US"/>
-        </w:rPr>
-      </w:pPr>
-    </w:p>
-    <w:p>
-      <w:pPr>
-        <w:spacing w:line="360" w:lineRule="auto"/>
-        <w:jc w:val="center"/>
-        <w:rPr>
-          <w:rFonts w:cs="Arial"/>
-          <w:lang w:eastAsia="en-US"/>
-        </w:rPr>
-      </w:pPr>
-      <w:r>
-        <w:rPr>
-          <w:rFonts w:cs="Arial"/>
           <w:noProof/>
           <w:lang w:eastAsia="ca-ES"/>
         </w:rPr>
+      </w:pPr>
+      <w:r>
+        <w:rPr>
+          <w:noProof/>
+          <w:lang w:eastAsia="ca-ES"/>
+        </w:rPr>
+        <w:drawing>
+          <wp:inline distT="0" distB="0" distL="0" distR="0" wp14:anchorId="7A089508" wp14:editId="700D649C">
+            <wp:extent cx="2891328" cy="6022909"/>
+            <wp:effectExtent l="0" t="0" r="4445" b="0"/>
+            <wp:docPr id="33" name="Imagen 33"/>
+            <wp:cNvGraphicFramePr>
+              <a:graphicFrameLocks xmlns:a="http://schemas.openxmlformats.org/drawingml/2006/main" noChangeAspect="1"/>
+            </wp:cNvGraphicFramePr>
+            <a:graphic xmlns:a="http://schemas.openxmlformats.org/drawingml/2006/main">
+              <a:graphicData uri="http://schemas.openxmlformats.org/drawingml/2006/picture">
+                <pic:pic xmlns:pic="http://schemas.openxmlformats.org/drawingml/2006/picture">
+                  <pic:nvPicPr>
+                    <pic:cNvPr id="1" name=""/>
+                    <pic:cNvPicPr/>
+                  </pic:nvPicPr>
+                  <pic:blipFill>
+                    <a:blip r:embed="rId113"/>
+                    <a:stretch>
+                      <a:fillRect/>
+                    </a:stretch>
+                  </pic:blipFill>
+                  <pic:spPr>
+                    <a:xfrm>
+                      <a:off x="0" y="0"/>
+                      <a:ext cx="2908292" cy="6058246"/>
+                    </a:xfrm>
+                    <a:prstGeom prst="rect">
+                      <a:avLst/>
+                    </a:prstGeom>
+                  </pic:spPr>
+                </pic:pic>
+              </a:graphicData>
+            </a:graphic>
+          </wp:inline>
+        </w:drawing>
+      </w:r>
+    </w:p>
+    <w:p>
+      <w:pPr>
+        <w:pStyle w:val="Descripcin"/>
+        <w:spacing w:line="360" w:lineRule="auto"/>
+        <w:jc w:val="center"/>
+        <w:rPr>
+          <w:rFonts w:cs="Arial"/>
+        </w:rPr>
+      </w:pPr>
+    </w:p>
+    <w:p>
+      <w:pPr>
+        <w:pStyle w:val="Descripcin"/>
+        <w:spacing w:line="360" w:lineRule="auto"/>
+        <w:jc w:val="center"/>
+        <w:rPr>
+          <w:rFonts w:cs="Arial"/>
+          <w:color w:val="FF0000"/>
+          <w:lang w:eastAsia="en-US"/>
+        </w:rPr>
+      </w:pPr>
+      <w:r>
+        <w:rPr>
+          <w:rFonts w:cs="Arial"/>
+        </w:rPr>
+        <w:t>Figura 3</w:t>
+      </w:r>
+      <w:r>
+        <w:rPr>
+          <w:rFonts w:cs="Arial"/>
+        </w:rPr>
+        <w:t>4</w:t>
+      </w:r>
+      <w:r>
+        <w:rPr>
+          <w:rFonts w:cs="Arial"/>
+        </w:rPr>
+        <w:t xml:space="preserve">. </w:t>
+      </w:r>
+      <w:r>
+        <w:rPr>
+          <w:rFonts w:cs="Arial"/>
+          <w:color w:val="auto"/>
+        </w:rPr>
+        <w:t>Script en format DOT</w:t>
+      </w:r>
+      <w:r>
+        <w:rPr>
+          <w:rFonts w:cs="Arial"/>
+          <w:color w:val="auto"/>
+        </w:rPr>
+        <w:t>.</w:t>
+      </w:r>
+    </w:p>
+    <w:p>
+      <w:pPr>
+        <w:widowControl/>
+        <w:spacing w:after="200" w:line="360" w:lineRule="auto"/>
+        <w:jc w:val="center"/>
+        <w:rPr>
+          <w:rFonts w:cs="Arial"/>
+          <w:color w:val="FF0000"/>
+          <w:lang w:eastAsia="en-US"/>
+        </w:rPr>
+      </w:pPr>
+      <w:r>
+        <w:rPr>
+          <w:noProof/>
+          <w:lang w:eastAsia="ca-ES"/>
+        </w:rPr>
+        <w:t xml:space="preserve"> </w:t>
+      </w:r>
+    </w:p>
+    <w:p>
+      <w:pPr>
+        <w:widowControl/>
+        <w:spacing w:after="200" w:line="360" w:lineRule="auto"/>
+        <w:jc w:val="center"/>
+        <w:rPr>
+          <w:rFonts w:cs="Arial"/>
+          <w:lang w:eastAsia="en-US"/>
+        </w:rPr>
+      </w:pPr>
+    </w:p>
+    <w:p>
+      <w:pPr>
+        <w:spacing w:line="360" w:lineRule="auto"/>
+        <w:rPr>
+          <w:rFonts w:cs="Arial"/>
+          <w:i/>
+        </w:rPr>
+      </w:pPr>
+      <w:r>
+        <w:rPr>
+          <w:rFonts w:cs="Arial"/>
+          <w:i/>
+        </w:rPr>
         <w:lastRenderedPageBreak/>
+        <w:t>9</w:t>
+      </w:r>
+      <w:r>
+        <w:rPr>
+          <w:rFonts w:cs="Arial"/>
+          <w:i/>
+        </w:rPr>
+        <w:t>.3.1.2</w:t>
+      </w:r>
+      <w:r>
+        <w:rPr>
+          <w:rFonts w:cs="Arial"/>
+          <w:i/>
+        </w:rPr>
+        <w:t xml:space="preserve"> Limitacions</w:t>
+      </w:r>
+    </w:p>
+    <w:p>
+      <w:pPr>
+        <w:spacing w:line="360" w:lineRule="auto"/>
+        <w:rPr>
+          <w:rFonts w:cs="Arial"/>
+        </w:rPr>
+      </w:pPr>
+    </w:p>
+    <w:p>
+      <w:pPr>
+        <w:spacing w:line="360" w:lineRule="auto"/>
+        <w:rPr>
+          <w:rFonts w:cs="Arial"/>
+        </w:rPr>
+      </w:pPr>
+      <w:r>
+        <w:rPr>
+          <w:rFonts w:cs="Arial"/>
+        </w:rPr>
+        <w:t xml:space="preserve">És possible especificar detalls de disseny amb </w:t>
+      </w:r>
+      <w:r>
+        <w:rPr>
+          <w:rFonts w:cs="Arial"/>
+        </w:rPr>
+        <w:t>DOT</w:t>
+      </w:r>
+      <w:r>
+        <w:rPr>
+          <w:rFonts w:cs="Arial"/>
+        </w:rPr>
+        <w:t xml:space="preserve">, encara que no totes les eines que </w:t>
+      </w:r>
+      <w:r>
+        <w:rPr>
+          <w:rFonts w:cs="Arial"/>
+        </w:rPr>
+        <w:t>s’</w:t>
+      </w:r>
+      <w:r>
+        <w:rPr>
+          <w:rFonts w:cs="Arial"/>
+        </w:rPr>
+        <w:t xml:space="preserve">implementen </w:t>
+      </w:r>
+      <w:r>
+        <w:rPr>
+          <w:rFonts w:cs="Arial"/>
+        </w:rPr>
+        <w:t>són òptimes</w:t>
+      </w:r>
+      <w:r>
+        <w:rPr>
+          <w:rFonts w:cs="Arial"/>
+        </w:rPr>
+        <w:t xml:space="preserve">. </w:t>
+      </w:r>
+      <w:r>
+        <w:rPr>
+          <w:rFonts w:cs="Arial"/>
+        </w:rPr>
+        <w:t>En</w:t>
+      </w:r>
+      <w:r>
+        <w:rPr>
+          <w:rFonts w:cs="Arial"/>
+        </w:rPr>
+        <w:t xml:space="preserve"> funció de les eines utilitzades, els usuaris han de confiar en algoritmes automatitzats de traçat (potencialment </w:t>
+      </w:r>
+      <w:r>
+        <w:rPr>
+          <w:rFonts w:cs="Arial"/>
+        </w:rPr>
+        <w:t>amb un resultat inesperat</w:t>
+      </w:r>
+      <w:r>
+        <w:rPr>
+          <w:rFonts w:cs="Arial"/>
+        </w:rPr>
+        <w:t xml:space="preserve">) o </w:t>
+      </w:r>
+      <w:r>
+        <w:rPr>
+          <w:rFonts w:cs="Arial"/>
+        </w:rPr>
+        <w:t xml:space="preserve">amb </w:t>
+      </w:r>
+      <w:r>
+        <w:rPr>
+          <w:rFonts w:cs="Arial"/>
+        </w:rPr>
+        <w:t>formes mal col·locades.</w:t>
+      </w:r>
+    </w:p>
+    <w:p>
+      <w:pPr>
+        <w:spacing w:line="360" w:lineRule="auto"/>
+        <w:rPr>
+          <w:rFonts w:cs="Arial"/>
+        </w:rPr>
+      </w:pPr>
+    </w:p>
+    <w:p>
+      <w:pPr>
+        <w:spacing w:line="360" w:lineRule="auto"/>
+        <w:rPr>
+          <w:rFonts w:cs="Arial"/>
+        </w:rPr>
+      </w:pPr>
+      <w:r>
+        <w:rPr>
+          <w:rFonts w:cs="Arial"/>
+        </w:rPr>
+        <w:t>A continuació podem veure la limitació del llenguatge DOT amb la que ens hem trobat durant el treball:</w:t>
+      </w:r>
+    </w:p>
+    <w:p>
+      <w:pPr>
+        <w:spacing w:line="360" w:lineRule="auto"/>
+        <w:rPr>
+          <w:rFonts w:cs="Arial"/>
+          <w:lang w:eastAsia="en-US"/>
+        </w:rPr>
+      </w:pPr>
+    </w:p>
+    <w:p>
+      <w:pPr>
+        <w:spacing w:line="360" w:lineRule="auto"/>
+        <w:jc w:val="center"/>
+        <w:rPr>
+          <w:rFonts w:cs="Arial"/>
+          <w:lang w:eastAsia="en-US"/>
+        </w:rPr>
+      </w:pPr>
+      <w:r>
+        <w:rPr>
+          <w:rFonts w:cs="Arial"/>
+          <w:noProof/>
+          <w:lang w:eastAsia="ca-ES"/>
+        </w:rPr>
         <w:drawing>
           <wp:inline distT="0" distB="0" distL="0" distR="0" wp14:anchorId="0C54FF35" wp14:editId="21868F77">
             <wp:extent cx="2771775" cy="3600450"/>
@@ -46330,7 +47472,7 @@
                     <pic:cNvPicPr/>
                   </pic:nvPicPr>
                   <pic:blipFill>
-                    <a:blip r:embed="rId113">
+                    <a:blip r:embed="rId114">
                       <a:extLst>
                         <a:ext uri="{28A0092B-C50C-407E-A947-70E740481C1C}">
                           <a14:useLocalDpi xmlns:a14="http://schemas.microsoft.com/office/drawing/2010/main" val="0"/>
@@ -46377,7 +47519,7 @@
           <w:color w:val="auto"/>
         </w:rPr>
       </w:pPr>
-      <w:bookmarkStart w:id="25" w:name="_Hlk481953901"/>
+      <w:bookmarkStart w:id="27" w:name="_Hlk481953901"/>
       <w:r>
         <w:rPr>
           <w:rFonts w:cs="Arial"/>
@@ -46403,7 +47545,7 @@
         </w:rPr>
         <w:t>2-structure</w:t>
       </w:r>
-      <w:bookmarkEnd w:id="25"/>
+      <w:bookmarkEnd w:id="27"/>
       <w:r>
         <w:rPr>
           <w:rFonts w:cs="Arial"/>
@@ -46543,7 +47685,7 @@
         </w:rPr>
         <w:t xml:space="preserve"> [</w:t>
       </w:r>
-      <w:commentRangeStart w:id="26"/>
+      <w:commentRangeStart w:id="28"/>
       <w:r>
         <w:rPr>
           <w:rFonts w:cs="Arial"/>
@@ -46551,12 +47693,12 @@
         </w:rPr>
         <w:t>R</w:t>
       </w:r>
-      <w:commentRangeEnd w:id="26"/>
+      <w:commentRangeEnd w:id="28"/>
       <w:r>
         <w:rPr>
           <w:rStyle w:val="Refdecomentario"/>
         </w:rPr>
-        <w:commentReference w:id="26"/>
+        <w:commentReference w:id="28"/>
       </w:r>
       <w:r>
         <w:rPr>
@@ -46716,7 +47858,7 @@
                     <pic:cNvPicPr/>
                   </pic:nvPicPr>
                   <pic:blipFill>
-                    <a:blip r:embed="rId114"/>
+                    <a:blip r:embed="rId115"/>
                     <a:stretch>
                       <a:fillRect/>
                     </a:stretch>
@@ -46867,7 +48009,7 @@
                     </pic:cNvPicPr>
                   </pic:nvPicPr>
                   <pic:blipFill>
-                    <a:blip r:embed="rId115" cstate="print">
+                    <a:blip r:embed="rId116" cstate="print">
                       <a:extLst>
                         <a:ext uri="{28A0092B-C50C-407E-A947-70E740481C1C}">
                           <a14:useLocalDpi xmlns:a14="http://schemas.microsoft.com/office/drawing/2010/main" val="0"/>
@@ -47030,7 +48172,7 @@
                     </pic:cNvPicPr>
                   </pic:nvPicPr>
                   <pic:blipFill>
-                    <a:blip r:embed="rId116" cstate="print">
+                    <a:blip r:embed="rId117" cstate="print">
                       <a:extLst>
                         <a:ext uri="{28A0092B-C50C-407E-A947-70E740481C1C}">
                           <a14:useLocalDpi xmlns:a14="http://schemas.microsoft.com/office/drawing/2010/main" val="0"/>
@@ -47193,7 +48335,7 @@
                     </pic:cNvPicPr>
                   </pic:nvPicPr>
                   <pic:blipFill>
-                    <a:blip r:embed="rId117" cstate="print">
+                    <a:blip r:embed="rId118" cstate="print">
                       <a:extLst>
                         <a:ext uri="{28A0092B-C50C-407E-A947-70E740481C1C}">
                           <a14:useLocalDpi xmlns:a14="http://schemas.microsoft.com/office/drawing/2010/main" val="0"/>
@@ -47338,7 +48480,7 @@
                     </pic:cNvPicPr>
                   </pic:nvPicPr>
                   <pic:blipFill>
-                    <a:blip r:embed="rId118" cstate="print">
+                    <a:blip r:embed="rId119" cstate="print">
                       <a:extLst>
                         <a:ext uri="{28A0092B-C50C-407E-A947-70E740481C1C}">
                           <a14:useLocalDpi xmlns:a14="http://schemas.microsoft.com/office/drawing/2010/main" val="0"/>
@@ -48365,46 +49507,6 @@
         </w:rPr>
         <w:t xml:space="preserve"> per a Windows [</w:t>
       </w:r>
-      <w:hyperlink r:id="rId119" w:history="1">
-        <w:r>
-          <w:rPr>
-            <w:rStyle w:val="Hipervnculo"/>
-            <w:lang w:eastAsia="en-US"/>
-          </w:rPr>
-          <w:t>R</w:t>
-        </w:r>
-      </w:hyperlink>
-      <w:r>
-        <w:rPr>
-          <w:lang w:eastAsia="en-US"/>
-        </w:rPr>
-        <w:t>]</w:t>
-      </w:r>
-    </w:p>
-    <w:p>
-      <w:pPr>
-        <w:pStyle w:val="Prrafodelista"/>
-        <w:numPr>
-          <w:ilvl w:val="0"/>
-          <w:numId w:val="25"/>
-        </w:numPr>
-        <w:spacing w:line="360" w:lineRule="auto"/>
-        <w:rPr>
-          <w:lang w:eastAsia="en-US"/>
-        </w:rPr>
-      </w:pPr>
-      <w:r>
-        <w:rPr>
-          <w:lang w:eastAsia="en-US"/>
-        </w:rPr>
-        <w:t xml:space="preserve">Versions </w:t>
-      </w:r>
-      <w:r>
-        <w:rPr>
-          <w:lang w:eastAsia="en-US"/>
-        </w:rPr>
-        <w:t>per a Mac OS X [</w:t>
-      </w:r>
       <w:hyperlink r:id="rId120" w:history="1">
         <w:r>
           <w:rPr>
@@ -48424,177 +49526,26 @@
     <w:p>
       <w:pPr>
         <w:pStyle w:val="Prrafodelista"/>
-        <w:spacing w:line="360" w:lineRule="auto"/>
-        <w:rPr>
-          <w:lang w:eastAsia="en-US"/>
-        </w:rPr>
-      </w:pPr>
-    </w:p>
-    <w:p>
-      <w:pPr>
-        <w:spacing w:line="360" w:lineRule="auto"/>
-        <w:rPr>
-          <w:lang w:eastAsia="en-US"/>
-        </w:rPr>
-      </w:pPr>
-      <w:r>
-        <w:rPr>
-          <w:lang w:eastAsia="en-US"/>
-        </w:rPr>
-        <w:t xml:space="preserve">La instal·lació </w:t>
-      </w:r>
-      <w:r>
-        <w:rPr>
-          <w:lang w:eastAsia="en-US"/>
-        </w:rPr>
-        <w:t xml:space="preserve">de les versions de Python per a Ubuntu </w:t>
-      </w:r>
-      <w:r>
-        <w:rPr>
-          <w:lang w:eastAsia="en-US"/>
-        </w:rPr>
-        <w:t>s’ha de realitzar mitjançant la terminal, amb les comandes següents:</w:t>
-      </w:r>
-    </w:p>
-    <w:p>
-      <w:pPr>
-        <w:spacing w:line="360" w:lineRule="auto"/>
-        <w:rPr>
-          <w:lang w:eastAsia="en-US"/>
-        </w:rPr>
-      </w:pPr>
-    </w:p>
-    <w:p>
-      <w:pPr>
-        <w:spacing w:line="360" w:lineRule="auto"/>
-        <w:rPr>
-          <w:i/>
-          <w:lang w:eastAsia="en-US"/>
-        </w:rPr>
-      </w:pPr>
-      <w:r>
-        <w:rPr>
-          <w:i/>
-          <w:lang w:eastAsia="en-US"/>
-        </w:rPr>
-        <w:t># sudo apt-get install python</w:t>
-      </w:r>
-    </w:p>
-    <w:p>
-      <w:pPr>
-        <w:spacing w:line="360" w:lineRule="auto"/>
-        <w:rPr>
-          <w:i/>
-          <w:lang w:eastAsia="en-US"/>
-        </w:rPr>
-      </w:pPr>
-      <w:r>
-        <w:rPr>
-          <w:i/>
-          <w:lang w:eastAsia="en-US"/>
-        </w:rPr>
-        <w:t># sudo apt-get install python3</w:t>
-      </w:r>
-    </w:p>
-    <w:p>
-      <w:pPr>
-        <w:spacing w:line="360" w:lineRule="auto"/>
-        <w:rPr>
-          <w:lang w:eastAsia="en-US"/>
-        </w:rPr>
-      </w:pPr>
-    </w:p>
-    <w:p>
-      <w:pPr>
-        <w:spacing w:line="360" w:lineRule="auto"/>
-        <w:rPr>
-          <w:i/>
-          <w:lang w:eastAsia="en-US"/>
-        </w:rPr>
-      </w:pPr>
-      <w:r>
-        <w:rPr>
-          <w:i/>
-          <w:lang w:eastAsia="en-US"/>
-        </w:rPr>
-        <w:t>A.1.2 Instal·lació de les llibreries de Python</w:t>
-      </w:r>
-    </w:p>
-    <w:p>
-      <w:pPr>
-        <w:spacing w:line="360" w:lineRule="auto"/>
-        <w:rPr>
-          <w:i/>
-          <w:lang w:eastAsia="en-US"/>
-        </w:rPr>
-      </w:pPr>
-    </w:p>
-    <w:p>
-      <w:pPr>
-        <w:spacing w:line="360" w:lineRule="auto"/>
-        <w:rPr>
-          <w:lang w:eastAsia="en-US"/>
-        </w:rPr>
-      </w:pPr>
-      <w:r>
-        <w:rPr>
-          <w:lang w:eastAsia="en-US"/>
-        </w:rPr>
-        <w:t xml:space="preserve">Les llibreries </w:t>
-      </w:r>
-      <w:r>
-        <w:rPr>
-          <w:lang w:eastAsia="en-US"/>
-        </w:rPr>
-        <w:t>necessàries que</w:t>
-      </w:r>
-      <w:r>
-        <w:rPr>
-          <w:lang w:eastAsia="en-US"/>
-        </w:rPr>
-        <w:t xml:space="preserve"> Python no porta per defecte i</w:t>
-      </w:r>
-      <w:r>
-        <w:rPr>
-          <w:lang w:eastAsia="en-US"/>
-        </w:rPr>
-        <w:t xml:space="preserve"> </w:t>
-      </w:r>
-      <w:r>
-        <w:rPr>
-          <w:lang w:eastAsia="en-US"/>
-        </w:rPr>
-        <w:t xml:space="preserve">també </w:t>
-      </w:r>
-      <w:r>
-        <w:rPr>
-          <w:lang w:eastAsia="en-US"/>
-        </w:rPr>
-        <w:t>s’han d’instal·lar són:</w:t>
-      </w:r>
-      <w:r>
-        <w:rPr>
-          <w:lang w:eastAsia="en-US"/>
-        </w:rPr>
-        <w:t xml:space="preserve"> </w:t>
-      </w:r>
-      <w:r>
-        <w:rPr>
-          <w:lang w:eastAsia="en-US"/>
-        </w:rPr>
-        <w:t>n</w:t>
-      </w:r>
-      <w:r>
-        <w:rPr>
-          <w:lang w:eastAsia="en-US"/>
-        </w:rPr>
-        <w:t>etworkx</w:t>
-      </w:r>
-      <w:r>
-        <w:rPr>
-          <w:lang w:eastAsia="en-US"/>
-        </w:rPr>
-        <w:t xml:space="preserve"> [</w:t>
+        <w:numPr>
+          <w:ilvl w:val="0"/>
+          <w:numId w:val="25"/>
+        </w:numPr>
+        <w:spacing w:line="360" w:lineRule="auto"/>
+        <w:rPr>
+          <w:lang w:eastAsia="en-US"/>
+        </w:rPr>
+      </w:pPr>
+      <w:r>
+        <w:rPr>
+          <w:lang w:eastAsia="en-US"/>
+        </w:rPr>
+        <w:t xml:space="preserve">Versions </w:t>
+      </w:r>
+      <w:r>
+        <w:rPr>
+          <w:lang w:eastAsia="en-US"/>
+        </w:rPr>
+        <w:t>per a Mac OS X [</w:t>
       </w:r>
       <w:hyperlink r:id="rId121" w:history="1">
         <w:r>
@@ -48611,17 +49562,175 @@
         </w:rPr>
         <w:t>]</w:t>
       </w:r>
-      <w:r>
-        <w:rPr>
-          <w:lang w:eastAsia="en-US"/>
-        </w:rPr>
-        <w:t xml:space="preserve">, </w:t>
-      </w:r>
-      <w:r>
-        <w:rPr>
-          <w:lang w:eastAsia="en-US"/>
-        </w:rPr>
-        <w:t>six</w:t>
+    </w:p>
+    <w:p>
+      <w:pPr>
+        <w:pStyle w:val="Prrafodelista"/>
+        <w:spacing w:line="360" w:lineRule="auto"/>
+        <w:rPr>
+          <w:lang w:eastAsia="en-US"/>
+        </w:rPr>
+      </w:pPr>
+    </w:p>
+    <w:p>
+      <w:pPr>
+        <w:spacing w:line="360" w:lineRule="auto"/>
+        <w:rPr>
+          <w:lang w:eastAsia="en-US"/>
+        </w:rPr>
+      </w:pPr>
+      <w:r>
+        <w:rPr>
+          <w:lang w:eastAsia="en-US"/>
+        </w:rPr>
+        <w:t xml:space="preserve">La instal·lació </w:t>
+      </w:r>
+      <w:r>
+        <w:rPr>
+          <w:lang w:eastAsia="en-US"/>
+        </w:rPr>
+        <w:t xml:space="preserve">de les versions de Python per a Ubuntu </w:t>
+      </w:r>
+      <w:r>
+        <w:rPr>
+          <w:lang w:eastAsia="en-US"/>
+        </w:rPr>
+        <w:t>s’ha de realitzar mitjançant la terminal, amb les comandes següents:</w:t>
+      </w:r>
+    </w:p>
+    <w:p>
+      <w:pPr>
+        <w:spacing w:line="360" w:lineRule="auto"/>
+        <w:rPr>
+          <w:lang w:eastAsia="en-US"/>
+        </w:rPr>
+      </w:pPr>
+    </w:p>
+    <w:p>
+      <w:pPr>
+        <w:spacing w:line="360" w:lineRule="auto"/>
+        <w:rPr>
+          <w:i/>
+          <w:lang w:eastAsia="en-US"/>
+        </w:rPr>
+      </w:pPr>
+      <w:r>
+        <w:rPr>
+          <w:i/>
+          <w:lang w:eastAsia="en-US"/>
+        </w:rPr>
+        <w:t># sudo apt-get install python</w:t>
+      </w:r>
+    </w:p>
+    <w:p>
+      <w:pPr>
+        <w:spacing w:line="360" w:lineRule="auto"/>
+        <w:rPr>
+          <w:i/>
+          <w:lang w:eastAsia="en-US"/>
+        </w:rPr>
+      </w:pPr>
+      <w:r>
+        <w:rPr>
+          <w:i/>
+          <w:lang w:eastAsia="en-US"/>
+        </w:rPr>
+        <w:t># sudo apt-get install python3</w:t>
+      </w:r>
+    </w:p>
+    <w:p>
+      <w:pPr>
+        <w:spacing w:line="360" w:lineRule="auto"/>
+        <w:rPr>
+          <w:lang w:eastAsia="en-US"/>
+        </w:rPr>
+      </w:pPr>
+    </w:p>
+    <w:p>
+      <w:pPr>
+        <w:spacing w:line="360" w:lineRule="auto"/>
+        <w:rPr>
+          <w:i/>
+          <w:lang w:eastAsia="en-US"/>
+        </w:rPr>
+      </w:pPr>
+      <w:r>
+        <w:rPr>
+          <w:i/>
+          <w:lang w:eastAsia="en-US"/>
+        </w:rPr>
+        <w:t>A.1.2 Instal·lació de les llibreries de Python</w:t>
+      </w:r>
+    </w:p>
+    <w:p>
+      <w:pPr>
+        <w:spacing w:line="360" w:lineRule="auto"/>
+        <w:rPr>
+          <w:i/>
+          <w:lang w:eastAsia="en-US"/>
+        </w:rPr>
+      </w:pPr>
+    </w:p>
+    <w:p>
+      <w:pPr>
+        <w:spacing w:line="360" w:lineRule="auto"/>
+        <w:rPr>
+          <w:lang w:eastAsia="en-US"/>
+        </w:rPr>
+      </w:pPr>
+      <w:r>
+        <w:rPr>
+          <w:lang w:eastAsia="en-US"/>
+        </w:rPr>
+        <w:t xml:space="preserve">Les llibreries </w:t>
+      </w:r>
+      <w:r>
+        <w:rPr>
+          <w:lang w:eastAsia="en-US"/>
+        </w:rPr>
+        <w:t>necessàries que</w:t>
+      </w:r>
+      <w:r>
+        <w:rPr>
+          <w:lang w:eastAsia="en-US"/>
+        </w:rPr>
+        <w:t xml:space="preserve"> Python no porta per defecte i</w:t>
+      </w:r>
+      <w:r>
+        <w:rPr>
+          <w:lang w:eastAsia="en-US"/>
+        </w:rPr>
+        <w:t xml:space="preserve"> </w:t>
+      </w:r>
+      <w:r>
+        <w:rPr>
+          <w:lang w:eastAsia="en-US"/>
+        </w:rPr>
+        <w:t xml:space="preserve">també </w:t>
+      </w:r>
+      <w:r>
+        <w:rPr>
+          <w:lang w:eastAsia="en-US"/>
+        </w:rPr>
+        <w:t>s’han d’instal·lar són:</w:t>
+      </w:r>
+      <w:r>
+        <w:rPr>
+          <w:lang w:eastAsia="en-US"/>
+        </w:rPr>
+        <w:t xml:space="preserve"> </w:t>
+      </w:r>
+      <w:r>
+        <w:rPr>
+          <w:lang w:eastAsia="en-US"/>
+        </w:rPr>
+        <w:t>n</w:t>
+      </w:r>
+      <w:r>
+        <w:rPr>
+          <w:lang w:eastAsia="en-US"/>
+        </w:rPr>
+        <w:t>etworkx</w:t>
       </w:r>
       <w:r>
         <w:rPr>
@@ -48654,7 +49763,13 @@
         <w:rPr>
           <w:lang w:eastAsia="en-US"/>
         </w:rPr>
-        <w:t>pydotplus [</w:t>
+        <w:t>six</w:t>
+      </w:r>
+      <w:r>
+        <w:rPr>
+          <w:lang w:eastAsia="en-US"/>
+        </w:rPr>
+        <w:t xml:space="preserve"> [</w:t>
       </w:r>
       <w:hyperlink r:id="rId123" w:history="1">
         <w:r>
@@ -48675,19 +49790,13 @@
         <w:rPr>
           <w:lang w:eastAsia="en-US"/>
         </w:rPr>
-        <w:t xml:space="preserve"> i </w:t>
-      </w:r>
-      <w:r>
-        <w:rPr>
-          <w:lang w:eastAsia="en-US"/>
-        </w:rPr>
-        <w:t>g</w:t>
-      </w:r>
-      <w:r>
-        <w:rPr>
-          <w:lang w:eastAsia="en-US"/>
-        </w:rPr>
-        <w:t>raphviz [</w:t>
+        <w:t xml:space="preserve">, </w:t>
+      </w:r>
+      <w:r>
+        <w:rPr>
+          <w:lang w:eastAsia="en-US"/>
+        </w:rPr>
+        <w:t>pydotplus [</w:t>
       </w:r>
       <w:hyperlink r:id="rId124" w:history="1">
         <w:r>
@@ -48708,6 +49817,39 @@
         <w:rPr>
           <w:lang w:eastAsia="en-US"/>
         </w:rPr>
+        <w:t xml:space="preserve"> i </w:t>
+      </w:r>
+      <w:r>
+        <w:rPr>
+          <w:lang w:eastAsia="en-US"/>
+        </w:rPr>
+        <w:t>g</w:t>
+      </w:r>
+      <w:r>
+        <w:rPr>
+          <w:lang w:eastAsia="en-US"/>
+        </w:rPr>
+        <w:t>raphviz [</w:t>
+      </w:r>
+      <w:hyperlink r:id="rId125" w:history="1">
+        <w:r>
+          <w:rPr>
+            <w:rStyle w:val="Hipervnculo"/>
+            <w:lang w:eastAsia="en-US"/>
+          </w:rPr>
+          <w:t>R</w:t>
+        </w:r>
+      </w:hyperlink>
+      <w:r>
+        <w:rPr>
+          <w:lang w:eastAsia="en-US"/>
+        </w:rPr>
+        <w:t>]</w:t>
+      </w:r>
+      <w:r>
+        <w:rPr>
+          <w:lang w:eastAsia="en-US"/>
+        </w:rPr>
         <w:t>.</w:t>
       </w:r>
     </w:p>
@@ -48800,7 +49942,7 @@
         </w:rPr>
         <w:t xml:space="preserve"> </w:t>
       </w:r>
-      <w:hyperlink r:id="rId125" w:history="1">
+      <w:hyperlink r:id="rId126" w:history="1">
         <w:r>
           <w:rPr>
             <w:rStyle w:val="Hipervnculo"/>
@@ -48853,7 +49995,7 @@
                     <pic:cNvPicPr/>
                   </pic:nvPicPr>
                   <pic:blipFill>
-                    <a:blip r:embed="rId126" cstate="print">
+                    <a:blip r:embed="rId127" cstate="print">
                       <a:extLst>
                         <a:ext uri="{28A0092B-C50C-407E-A947-70E740481C1C}">
                           <a14:useLocalDpi xmlns:a14="http://schemas.microsoft.com/office/drawing/2010/main" val="0"/>
@@ -49046,7 +50188,7 @@
                     <pic:cNvPicPr/>
                   </pic:nvPicPr>
                   <pic:blipFill>
-                    <a:blip r:embed="rId127"/>
+                    <a:blip r:embed="rId128"/>
                     <a:stretch>
                       <a:fillRect/>
                     </a:stretch>
@@ -49513,40 +50655,6 @@
         </w:rPr>
         <w:t>Versions per a Windows [</w:t>
       </w:r>
-      <w:hyperlink r:id="rId128" w:history="1">
-        <w:r>
-          <w:rPr>
-            <w:rStyle w:val="Hipervnculo"/>
-            <w:lang w:eastAsia="en-US"/>
-          </w:rPr>
-          <w:t>R</w:t>
-        </w:r>
-      </w:hyperlink>
-      <w:r>
-        <w:rPr>
-          <w:lang w:eastAsia="en-US"/>
-        </w:rPr>
-        <w:t>]</w:t>
-      </w:r>
-    </w:p>
-    <w:p>
-      <w:pPr>
-        <w:pStyle w:val="Prrafodelista"/>
-        <w:numPr>
-          <w:ilvl w:val="0"/>
-          <w:numId w:val="25"/>
-        </w:numPr>
-        <w:spacing w:line="360" w:lineRule="auto"/>
-        <w:rPr>
-          <w:lang w:eastAsia="en-US"/>
-        </w:rPr>
-      </w:pPr>
-      <w:r>
-        <w:rPr>
-          <w:lang w:eastAsia="en-US"/>
-        </w:rPr>
-        <w:t>Versions per a Mac OS X [</w:t>
-      </w:r>
       <w:hyperlink r:id="rId129" w:history="1">
         <w:r>
           <w:rPr>
@@ -49565,6 +50673,40 @@
     </w:p>
     <w:p>
       <w:pPr>
+        <w:pStyle w:val="Prrafodelista"/>
+        <w:numPr>
+          <w:ilvl w:val="0"/>
+          <w:numId w:val="25"/>
+        </w:numPr>
+        <w:spacing w:line="360" w:lineRule="auto"/>
+        <w:rPr>
+          <w:lang w:eastAsia="en-US"/>
+        </w:rPr>
+      </w:pPr>
+      <w:r>
+        <w:rPr>
+          <w:lang w:eastAsia="en-US"/>
+        </w:rPr>
+        <w:t>Versions per a Mac OS X [</w:t>
+      </w:r>
+      <w:hyperlink r:id="rId130" w:history="1">
+        <w:r>
+          <w:rPr>
+            <w:rStyle w:val="Hipervnculo"/>
+            <w:lang w:eastAsia="en-US"/>
+          </w:rPr>
+          <w:t>R</w:t>
+        </w:r>
+      </w:hyperlink>
+      <w:r>
+        <w:rPr>
+          <w:lang w:eastAsia="en-US"/>
+        </w:rPr>
+        <w:t>]</w:t>
+      </w:r>
+    </w:p>
+    <w:p>
+      <w:pPr>
         <w:spacing w:line="360" w:lineRule="auto"/>
         <w:rPr>
           <w:lang w:eastAsia="en-US"/>
@@ -49635,7 +50777,7 @@
           <w:lang w:eastAsia="en-US"/>
         </w:rPr>
       </w:pPr>
-      <w:hyperlink r:id="rId130" w:history="1">
+      <w:hyperlink r:id="rId131" w:history="1">
         <w:r>
           <w:rPr>
             <w:rStyle w:val="Hipervnculo"/>
@@ -49720,7 +50862,7 @@
                     </pic:cNvPicPr>
                   </pic:nvPicPr>
                   <pic:blipFill>
-                    <a:blip r:embed="rId131" cstate="print">
+                    <a:blip r:embed="rId132" cstate="print">
                       <a:extLst>
                         <a:ext uri="{28A0092B-C50C-407E-A947-70E740481C1C}">
                           <a14:useLocalDpi xmlns:a14="http://schemas.microsoft.com/office/drawing/2010/main" val="0"/>
@@ -49889,7 +51031,7 @@
           <w:lang w:eastAsia="en-US"/>
         </w:rPr>
       </w:pPr>
-      <w:commentRangeStart w:id="27"/>
+      <w:commentRangeStart w:id="29"/>
       <w:r>
         <w:rPr>
           <w:i/>
@@ -49985,12 +51127,12 @@
         </w:rPr>
         <w:t>ake install</w:t>
       </w:r>
-      <w:commentRangeEnd w:id="27"/>
+      <w:commentRangeEnd w:id="29"/>
       <w:r>
         <w:rPr>
           <w:rStyle w:val="Refdecomentario"/>
         </w:rPr>
-        <w:commentReference w:id="27"/>
+        <w:commentReference w:id="29"/>
       </w:r>
     </w:p>
     <w:p>
@@ -50070,10 +51212,11 @@
         </w:rPr>
         <w:t xml:space="preserve"> descarregar de </w:t>
       </w:r>
-      <w:hyperlink r:id="rId132" w:history="1">
+      <w:hyperlink r:id="rId133" w:history="1">
         <w:r>
           <w:rPr>
             <w:rStyle w:val="Hipervnculo"/>
+            <w:color w:val="auto"/>
             <w:lang w:eastAsia="en-US"/>
           </w:rPr>
           <w:t>https://github.com/lrodrin/TFG</w:t>
@@ -50270,19 +51413,19 @@
         </w:rPr>
         <w:t xml:space="preserve"> de l’IDE [</w:t>
       </w:r>
-      <w:commentRangeStart w:id="28"/>
+      <w:commentRangeStart w:id="30"/>
       <w:r>
         <w:rPr>
           <w:lang w:eastAsia="en-US"/>
         </w:rPr>
         <w:t>R</w:t>
       </w:r>
-      <w:commentRangeEnd w:id="28"/>
+      <w:commentRangeEnd w:id="30"/>
       <w:r>
         <w:rPr>
           <w:rStyle w:val="Refdecomentario"/>
         </w:rPr>
-        <w:commentReference w:id="28"/>
+        <w:commentReference w:id="30"/>
       </w:r>
       <w:r>
         <w:rPr>
@@ -50524,11 +51667,90 @@
         </w:rPr>
         <w:t>I finalment ens demanarà si volem utilitzar el clans més freqüents o no.</w:t>
       </w:r>
-    </w:p>
-    <w:p>
-      <w:pPr>
-        <w:spacing w:line="360" w:lineRule="auto"/>
-        <w:rPr>
+      <w:r>
+        <w:rPr>
+          <w:lang w:eastAsia="en-US"/>
+        </w:rPr>
+        <w:t xml:space="preserve"> En el cas que diguem que sí haurem d’entrar el suport</w:t>
+      </w:r>
+      <w:r>
+        <w:rPr>
+          <w:lang w:eastAsia="en-US"/>
+        </w:rPr>
+        <w:t xml:space="preserve"> (</w:t>
+      </w:r>
+      <w:r>
+        <w:rPr>
+          <w:lang w:eastAsia="en-US"/>
+        </w:rPr>
+        <w:t>número de transaccions</w:t>
+      </w:r>
+      <w:r>
+        <w:rPr>
+          <w:lang w:eastAsia="en-US"/>
+        </w:rPr>
+        <w:t xml:space="preserve"> d’una taula SQLite</w:t>
+      </w:r>
+      <w:r>
+        <w:rPr>
+          <w:lang w:eastAsia="en-US"/>
+        </w:rPr>
+        <w:t xml:space="preserve"> que contenen tots els elements </w:t>
+      </w:r>
+      <w:r>
+        <w:rPr>
+          <w:lang w:eastAsia="en-US"/>
+        </w:rPr>
+        <w:t>d’un conjunt d’</w:t>
+      </w:r>
+      <w:r>
+        <w:rPr>
+          <w:lang w:eastAsia="en-US"/>
+        </w:rPr>
+        <w:t xml:space="preserve">elements). </w:t>
+      </w:r>
+      <w:r>
+        <w:rPr>
+          <w:lang w:eastAsia="en-US"/>
+        </w:rPr>
+        <w:t>Per exemple amb un suport del 0.5</w:t>
+      </w:r>
+      <w:r>
+        <w:rPr>
+          <w:lang w:eastAsia="en-US"/>
+        </w:rPr>
+        <w:t xml:space="preserve"> treballarem amb els conjunts d’elements que es trobin com a mínim en una transacció de cada 200. Amb un suport d</w:t>
+      </w:r>
+      <w:r>
+        <w:rPr>
+          <w:lang w:eastAsia="en-US"/>
+        </w:rPr>
+        <w:t>el</w:t>
+      </w:r>
+      <w:r>
+        <w:rPr>
+          <w:lang w:eastAsia="en-US"/>
+        </w:rPr>
+        <w:t xml:space="preserve"> 0.1</w:t>
+      </w:r>
+      <w:r>
+        <w:rPr>
+          <w:lang w:eastAsia="en-US"/>
+        </w:rPr>
+        <w:t>,</w:t>
+      </w:r>
+      <w:r>
+        <w:rPr>
+          <w:lang w:eastAsia="en-US"/>
+        </w:rPr>
+        <w:t xml:space="preserve"> en una de cada 100.</w:t>
+      </w:r>
+    </w:p>
+    <w:p>
+      <w:pPr>
+        <w:spacing w:line="360" w:lineRule="auto"/>
+        <w:rPr>
+          <w:b/>
           <w:lang w:eastAsia="en-US"/>
         </w:rPr>
       </w:pPr>
@@ -50598,7 +51820,7 @@
                     <pic:cNvPicPr/>
                   </pic:nvPicPr>
                   <pic:blipFill>
-                    <a:blip r:embed="rId133"/>
+                    <a:blip r:embed="rId134"/>
                     <a:stretch>
                       <a:fillRect/>
                     </a:stretch>
@@ -50733,7 +51955,7 @@
                     <pic:cNvPicPr/>
                   </pic:nvPicPr>
                   <pic:blipFill>
-                    <a:blip r:embed="rId134">
+                    <a:blip r:embed="rId135">
                       <a:extLst>
                         <a:ext uri="{28A0092B-C50C-407E-A947-70E740481C1C}">
                           <a14:useLocalDpi xmlns:a14="http://schemas.microsoft.com/office/drawing/2010/main" val="0"/>
@@ -50843,7 +52065,7 @@
                     <pic:cNvPicPr/>
                   </pic:nvPicPr>
                   <pic:blipFill>
-                    <a:blip r:embed="rId135">
+                    <a:blip r:embed="rId136">
                       <a:extLst>
                         <a:ext uri="{28A0092B-C50C-407E-A947-70E740481C1C}">
                           <a14:useLocalDpi xmlns:a14="http://schemas.microsoft.com/office/drawing/2010/main" val="0"/>
@@ -51215,7 +52437,7 @@
       </w:r>
     </w:p>
   </w:comment>
-  <w:comment w:id="23" w:author="Laura" w:date="2017-05-15T14:43:00Z" w:initials="L">
+  <w:comment w:id="22" w:author="Laura" w:date="2017-05-15T14:43:00Z" w:initials="L">
     <w:p>
       <w:pPr>
         <w:pStyle w:val="Textocomentario"/>
@@ -51231,7 +52453,7 @@
       </w:r>
     </w:p>
   </w:comment>
-  <w:comment w:id="26" w:author="Laura" w:date="2017-05-02T17:39:00Z" w:initials="L">
+  <w:comment w:id="23" w:author="Laura" w:date="2017-05-15T15:05:00Z" w:initials="L">
     <w:p>
       <w:pPr>
         <w:pStyle w:val="Textocomentario"/>
@@ -51243,11 +52465,43 @@
         <w:annotationRef/>
       </w:r>
       <w:r>
+        <w:t>referència a tecnologia</w:t>
+      </w:r>
+    </w:p>
+  </w:comment>
+  <w:comment w:id="25" w:author="Laura" w:date="2017-05-15T18:45:00Z" w:initials="L">
+    <w:p>
+      <w:pPr>
+        <w:pStyle w:val="Textocomentario"/>
+      </w:pPr>
+      <w:r>
+        <w:rPr>
+          <w:rStyle w:val="Refdecomentario"/>
+        </w:rPr>
+        <w:annotationRef/>
+      </w:r>
+      <w:r>
+        <w:t>referencia?</w:t>
+      </w:r>
+    </w:p>
+  </w:comment>
+  <w:comment w:id="28" w:author="Laura" w:date="2017-05-02T17:39:00Z" w:initials="L">
+    <w:p>
+      <w:pPr>
+        <w:pStyle w:val="Textocomentario"/>
+      </w:pPr>
+      <w:r>
+        <w:rPr>
+          <w:rStyle w:val="Refdecomentario"/>
+        </w:rPr>
+        <w:annotationRef/>
+      </w:r>
+      <w:r>
         <w:t>Buscar als apunts</w:t>
       </w:r>
     </w:p>
   </w:comment>
-  <w:comment w:id="27" w:author="Laura" w:date="2017-05-15T03:17:00Z" w:initials="L">
+  <w:comment w:id="29" w:author="Laura" w:date="2017-05-15T03:17:00Z" w:initials="L">
     <w:p>
       <w:pPr>
         <w:pStyle w:val="Textocomentario"/>
@@ -51263,7 +52517,7 @@
       </w:r>
     </w:p>
   </w:comment>
-  <w:comment w:id="28" w:author="Laura" w:date="2017-05-14T16:27:00Z" w:initials="L">
+  <w:comment w:id="30" w:author="Laura" w:date="2017-05-14T16:27:00Z" w:initials="L">
     <w:p>
       <w:pPr>
         <w:pStyle w:val="Textocomentario"/>
@@ -51334,6 +52588,8 @@
   <w15:commentEx w15:paraId="3A980C69" w15:done="0"/>
   <w15:commentEx w15:paraId="592987D0" w15:done="0"/>
   <w15:commentEx w15:paraId="21A58407" w15:done="0"/>
+  <w15:commentEx w15:paraId="52A26D1B" w15:done="0"/>
+  <w15:commentEx w15:paraId="4B2D70FD" w15:done="0"/>
   <w15:commentEx w15:paraId="16D283FB" w15:done="0"/>
   <w15:commentEx w15:paraId="532C38AB" w15:done="0"/>
   <w15:commentEx w15:paraId="3214326D" w15:done="0"/>
@@ -51467,7 +52723,7 @@
             <w:noProof/>
             <w:lang w:val="es-ES"/>
           </w:rPr>
-          <w:t>68</w:t>
+          <w:t>70</w:t>
         </w:r>
         <w:r>
           <w:fldChar w:fldCharType="end"/>
@@ -57409,7 +58665,7 @@
 </file>
 
 <file path=customXml/itemProps1.xml><?xml version="1.0" encoding="utf-8"?>
-<ds:datastoreItem xmlns:ds="http://schemas.openxmlformats.org/officeDocument/2006/customXml" ds:itemID="{AA779388-9484-4CE7-AFCD-720E70C32445}">
+<ds:datastoreItem xmlns:ds="http://schemas.openxmlformats.org/officeDocument/2006/customXml" ds:itemID="{09960BBF-9251-4F17-B377-5FB6149D212E}">
   <ds:schemaRefs>
     <ds:schemaRef ds:uri="http://schemas.openxmlformats.org/officeDocument/2006/bibliography"/>
   </ds:schemaRefs>

--- a/Memoria-TFG.docx
+++ b/Memoria-TFG.docx
@@ -24400,7 +24400,7 @@
           </mc:Choice>
           <mc:Fallback>
             <w:pict>
-              <v:line w14:anchorId="3E075EE8" id="Conector recto 9" o:spid="_x0000_s1026" style="position:absolute;z-index:251657216;visibility:visible;mso-wrap-style:square;mso-width-percent:0;mso-height-percent:0;mso-wrap-distance-left:9pt;mso-wrap-distance-top:0;mso-wrap-distance-right:9pt;mso-wrap-distance-bottom:0;mso-position-horizontal:absolute;mso-position-horizontal-relative:text;mso-position-vertical:absolute;mso-position-vertical-relative:text;mso-width-percent:0;mso-height-percent:0;mso-width-relative:margin;mso-height-relative:margin" from="-.3pt,8.25pt" to="110.7pt,9pt" o:gfxdata="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" strokecolor="black [3040]"/>
+              <v:line w14:anchorId="57FCF8D6" id="Conector recto 9" o:spid="_x0000_s1026" style="position:absolute;z-index:251657216;visibility:visible;mso-wrap-style:square;mso-width-percent:0;mso-height-percent:0;mso-wrap-distance-left:9pt;mso-wrap-distance-top:0;mso-wrap-distance-right:9pt;mso-wrap-distance-bottom:0;mso-position-horizontal:absolute;mso-position-horizontal-relative:text;mso-position-vertical:absolute;mso-position-vertical-relative:text;mso-width-percent:0;mso-height-percent:0;mso-width-relative:margin;mso-height-relative:margin" from="-.3pt,8.25pt" to="110.7pt,9pt" o:gfxdata="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" strokecolor="black [3040]"/>
             </w:pict>
           </mc:Fallback>
         </mc:AlternateContent>
@@ -43573,14 +43573,7 @@
           <w:rFonts w:cs="Arial"/>
           <w:lang w:eastAsia="en-US"/>
         </w:rPr>
-        <w:t>clans primers.</w:t>
-      </w:r>
-      <w:r>
-        <w:rPr>
-          <w:rFonts w:cs="Arial"/>
-          <w:lang w:eastAsia="en-US"/>
-        </w:rPr>
-        <w:t xml:space="preserve"> Clans que explicarem en proper apartat.</w:t>
+        <w:t>clans primers. Clans que explicarem en proper apartat.</w:t>
       </w:r>
       <w:r>
         <w:rPr>
@@ -44053,16 +44046,7 @@
           <w:szCs w:val="22"/>
           <w:shd w:val="clear" w:color="auto" w:fill="FFFFFF"/>
         </w:rPr>
-        <w:t xml:space="preserve">A </w:t>
-      </w:r>
-      <w:r>
-        <w:rPr>
-          <w:rFonts w:cs="Arial"/>
-          <w:color w:val="222222"/>
-          <w:szCs w:val="22"/>
-          <w:shd w:val="clear" w:color="auto" w:fill="FFFFFF"/>
-        </w:rPr>
-        <w:t xml:space="preserve">∩ </w:t>
+        <w:t xml:space="preserve">A ∩ </w:t>
       </w:r>
       <w:r>
         <w:rPr>
@@ -44179,16 +44163,7 @@
           <w:szCs w:val="22"/>
           <w:shd w:val="clear" w:color="auto" w:fill="FFFFFF"/>
         </w:rPr>
-        <w:t xml:space="preserve"> </w:t>
-      </w:r>
-      <w:r>
-        <w:rPr>
-          <w:rFonts w:cs="Arial"/>
-          <w:color w:val="222222"/>
-          <w:szCs w:val="22"/>
-          <w:shd w:val="clear" w:color="auto" w:fill="FFFFFF"/>
-        </w:rPr>
-        <w:t xml:space="preserve"> B.</w:t>
+        <w:t xml:space="preserve">  B.</w:t>
       </w:r>
       <w:r>
         <w:rPr>
@@ -44485,25 +44460,7 @@
           <w:szCs w:val="22"/>
           <w:shd w:val="clear" w:color="auto" w:fill="FFFFFF"/>
         </w:rPr>
-        <w:t xml:space="preserve">Y </w:t>
-      </w:r>
-      <w:r>
-        <w:rPr>
-          <w:rFonts w:cs="Arial"/>
-          <w:color w:val="222222"/>
-          <w:szCs w:val="22"/>
-          <w:shd w:val="clear" w:color="auto" w:fill="FFFFFF"/>
-        </w:rPr>
-        <w:t>∩</w:t>
-      </w:r>
-      <w:r>
-        <w:rPr>
-          <w:rFonts w:cs="Arial"/>
-          <w:color w:val="222222"/>
-          <w:szCs w:val="22"/>
-          <w:shd w:val="clear" w:color="auto" w:fill="FFFFFF"/>
-        </w:rPr>
-        <w:t xml:space="preserve"> Z </w:t>
+        <w:t xml:space="preserve">Y ∩ Z </w:t>
       </w:r>
       <w:r>
         <w:rPr>
@@ -44521,34 +44478,7 @@
           <w:szCs w:val="22"/>
           <w:shd w:val="clear" w:color="auto" w:fill="FFFFFF"/>
         </w:rPr>
-        <w:t xml:space="preserve">  </w:t>
-      </w:r>
-      <w:r>
-        <w:rPr>
-          <w:rFonts w:cs="Arial"/>
-          <w:color w:val="222222"/>
-          <w:szCs w:val="22"/>
-          <w:shd w:val="clear" w:color="auto" w:fill="FFFFFF"/>
-        </w:rPr>
-        <w:t xml:space="preserve">X </w:t>
-      </w:r>
-      <w:r>
-        <w:rPr>
-          <w:rFonts w:cs="Arial"/>
-          <w:color w:val="222222"/>
-          <w:szCs w:val="22"/>
-          <w:shd w:val="clear" w:color="auto" w:fill="FFFFFF"/>
-        </w:rPr>
-        <w:t>∩</w:t>
-      </w:r>
-      <w:r>
-        <w:rPr>
-          <w:rFonts w:cs="Arial"/>
-          <w:color w:val="222222"/>
-          <w:szCs w:val="22"/>
-          <w:shd w:val="clear" w:color="auto" w:fill="FFFFFF"/>
-        </w:rPr>
-        <w:t xml:space="preserve"> Y</w:t>
+        <w:t xml:space="preserve">  X ∩ Y</w:t>
       </w:r>
       <w:r>
         <w:rPr>
@@ -44651,33 +44581,14 @@
         <w:rPr>
           <w:rFonts w:cs="Arial"/>
         </w:rPr>
-        <w:t xml:space="preserve">Figura </w:t>
-      </w:r>
-      <w:r>
-        <w:rPr>
-          <w:rFonts w:cs="Arial"/>
-        </w:rPr>
-        <w:t>34</w:t>
-      </w:r>
-      <w:r>
-        <w:rPr>
-          <w:rFonts w:cs="Arial"/>
-        </w:rPr>
-        <w:t xml:space="preserve">. </w:t>
+        <w:t xml:space="preserve">Figura 34. </w:t>
       </w:r>
       <w:r>
         <w:rPr>
           <w:rFonts w:cs="Arial"/>
           <w:color w:val="auto"/>
         </w:rPr>
-        <w:t>Primer cas</w:t>
-      </w:r>
-      <w:r>
-        <w:rPr>
-          <w:rFonts w:cs="Arial"/>
-          <w:color w:val="auto"/>
-        </w:rPr>
-        <w:t>.</w:t>
+        <w:t>Primer cas.</w:t>
       </w:r>
     </w:p>
     <w:p>
@@ -44721,16 +44632,7 @@
           <w:szCs w:val="22"/>
           <w:shd w:val="clear" w:color="auto" w:fill="FFFFFF"/>
         </w:rPr>
-        <w:t>Y ∩ Z</w:t>
-      </w:r>
-      <w:r>
-        <w:rPr>
-          <w:rFonts w:cs="Arial"/>
-          <w:color w:val="222222"/>
-          <w:szCs w:val="22"/>
-          <w:shd w:val="clear" w:color="auto" w:fill="FFFFFF"/>
-        </w:rPr>
-        <w:t xml:space="preserve"> </w:t>
+        <w:t xml:space="preserve">Y ∩ Z </w:t>
       </w:r>
       <w:r>
         <w:rPr>
@@ -45349,6 +45251,55 @@
           <w:rFonts w:cs="Arial"/>
           <w:szCs w:val="22"/>
         </w:rPr>
+        <w:t xml:space="preserve"> en clans primers</w:t>
+      </w:r>
+      <w:r>
+        <w:rPr>
+          <w:rFonts w:cs="Arial"/>
+          <w:szCs w:val="22"/>
+        </w:rPr>
+        <w:t xml:space="preserve"> d’un tipus de graf. </w:t>
+      </w:r>
+      <w:r>
+        <w:rPr>
+          <w:rFonts w:cs="Arial"/>
+          <w:szCs w:val="22"/>
+        </w:rPr>
+        <w:t>De fet, cada</w:t>
+      </w:r>
+      <w:r>
+        <w:rPr>
+          <w:rFonts w:cs="Arial"/>
+          <w:szCs w:val="22"/>
+        </w:rPr>
+        <w:t xml:space="preserve"> tipus </w:t>
+      </w:r>
+      <w:r>
+        <w:rPr>
+          <w:rFonts w:cs="Arial"/>
+          <w:szCs w:val="22"/>
+        </w:rPr>
+        <w:t xml:space="preserve">de </w:t>
+      </w:r>
+      <w:r>
+        <w:rPr>
+          <w:rFonts w:cs="Arial"/>
+          <w:szCs w:val="22"/>
+        </w:rPr>
+        <w:t>graf representa</w:t>
+      </w:r>
+      <w:r>
+        <w:rPr>
+          <w:rFonts w:cs="Arial"/>
+          <w:szCs w:val="22"/>
+        </w:rPr>
+        <w:t>rà</w:t>
+      </w:r>
+      <w:r>
+        <w:rPr>
+          <w:rFonts w:cs="Arial"/>
+          <w:szCs w:val="22"/>
+        </w:rPr>
         <w:t xml:space="preserve"> </w:t>
       </w:r>
       <w:r>
@@ -45356,49 +45307,28 @@
           <w:rFonts w:cs="Arial"/>
           <w:szCs w:val="22"/>
         </w:rPr>
-        <w:t>en clans primers</w:t>
-      </w:r>
-      <w:r>
-        <w:rPr>
-          <w:rFonts w:cs="Arial"/>
-          <w:szCs w:val="22"/>
-        </w:rPr>
-        <w:t xml:space="preserve"> d’un tipus de graf. </w:t>
-      </w:r>
-      <w:r>
-        <w:rPr>
-          <w:rFonts w:cs="Arial"/>
-          <w:szCs w:val="22"/>
-        </w:rPr>
-        <w:t>De fet, cada</w:t>
-      </w:r>
-      <w:r>
-        <w:rPr>
-          <w:rFonts w:cs="Arial"/>
-          <w:szCs w:val="22"/>
-        </w:rPr>
-        <w:t xml:space="preserve"> tipus </w:t>
-      </w:r>
-      <w:r>
-        <w:rPr>
-          <w:rFonts w:cs="Arial"/>
-          <w:szCs w:val="22"/>
-        </w:rPr>
-        <w:t xml:space="preserve">de </w:t>
-      </w:r>
-      <w:r>
-        <w:rPr>
-          <w:rFonts w:cs="Arial"/>
-          <w:szCs w:val="22"/>
-        </w:rPr>
-        <w:t>graf representa</w:t>
-      </w:r>
-      <w:r>
-        <w:rPr>
-          <w:rFonts w:cs="Arial"/>
-          <w:szCs w:val="22"/>
-        </w:rPr>
-        <w:t>rà</w:t>
+        <w:t>el mateix</w:t>
+      </w:r>
+      <w:r>
+        <w:rPr>
+          <w:rFonts w:cs="Arial"/>
+          <w:szCs w:val="22"/>
+        </w:rPr>
+        <w:t xml:space="preserve"> tipus de 2-estructura. </w:t>
+      </w:r>
+      <w:r>
+        <w:rPr>
+          <w:rFonts w:cs="Arial"/>
+          <w:szCs w:val="22"/>
+        </w:rPr>
+        <w:t>La descomposició resultant</w:t>
+      </w:r>
+      <w:r>
+        <w:rPr>
+          <w:rFonts w:cs="Arial"/>
+          <w:szCs w:val="22"/>
+        </w:rPr>
+        <w:t xml:space="preserve"> s'obté a través d'una representació jeràrquica en forma d’arbre [R].</w:t>
       </w:r>
       <w:r>
         <w:rPr>
@@ -45412,28 +45342,28 @@
           <w:rFonts w:cs="Arial"/>
           <w:szCs w:val="22"/>
         </w:rPr>
-        <w:t>el mateix</w:t>
-      </w:r>
-      <w:r>
-        <w:rPr>
-          <w:rFonts w:cs="Arial"/>
-          <w:szCs w:val="22"/>
-        </w:rPr>
-        <w:t xml:space="preserve"> tipus de 2-estructura. </w:t>
-      </w:r>
-      <w:r>
-        <w:rPr>
-          <w:rFonts w:cs="Arial"/>
-          <w:szCs w:val="22"/>
-        </w:rPr>
-        <w:t>La descomposició resultant</w:t>
-      </w:r>
-      <w:r>
-        <w:rPr>
-          <w:rFonts w:cs="Arial"/>
-          <w:szCs w:val="22"/>
-        </w:rPr>
-        <w:t xml:space="preserve"> s'obté a través d'una representació jeràrquica en forma d’arbre [R].</w:t>
+        <w:t>I e</w:t>
+      </w:r>
+      <w:r>
+        <w:rPr>
+          <w:rFonts w:cs="Arial"/>
+          <w:szCs w:val="22"/>
+        </w:rPr>
+        <w:t>n aquest arbre</w:t>
+      </w:r>
+      <w:r>
+        <w:rPr>
+          <w:rFonts w:cs="Arial"/>
+          <w:szCs w:val="22"/>
+        </w:rPr>
+        <w:t xml:space="preserve"> cada </w:t>
+      </w:r>
+      <w:r>
+        <w:rPr>
+          <w:rFonts w:cs="Arial"/>
+          <w:szCs w:val="22"/>
+        </w:rPr>
+        <w:t>estructura</w:t>
       </w:r>
       <w:r>
         <w:rPr>
@@ -45447,41 +45377,6 @@
           <w:rFonts w:cs="Arial"/>
           <w:szCs w:val="22"/>
         </w:rPr>
-        <w:t>I e</w:t>
-      </w:r>
-      <w:r>
-        <w:rPr>
-          <w:rFonts w:cs="Arial"/>
-          <w:szCs w:val="22"/>
-        </w:rPr>
-        <w:t>n aquest arbre</w:t>
-      </w:r>
-      <w:r>
-        <w:rPr>
-          <w:rFonts w:cs="Arial"/>
-          <w:szCs w:val="22"/>
-        </w:rPr>
-        <w:t xml:space="preserve"> cada </w:t>
-      </w:r>
-      <w:r>
-        <w:rPr>
-          <w:rFonts w:cs="Arial"/>
-          <w:szCs w:val="22"/>
-        </w:rPr>
-        <w:t>estructura</w:t>
-      </w:r>
-      <w:r>
-        <w:rPr>
-          <w:rFonts w:cs="Arial"/>
-          <w:szCs w:val="22"/>
-        </w:rPr>
-        <w:t xml:space="preserve"> </w:t>
-      </w:r>
-      <w:r>
-        <w:rPr>
-          <w:rFonts w:cs="Arial"/>
-          <w:szCs w:val="22"/>
-        </w:rPr>
         <w:t>reprodueix</w:t>
       </w:r>
       <w:r>
@@ -45521,6 +45416,7 @@
         <w:rPr>
           <w:rFonts w:cs="Arial"/>
           <w:szCs w:val="22"/>
+          <w:lang w:eastAsia="en-US"/>
         </w:rPr>
       </w:pPr>
       <w:r>
@@ -45730,23 +45626,7 @@
           <w:szCs w:val="22"/>
           <w:lang w:eastAsia="en-US"/>
         </w:rPr>
-        <w:t xml:space="preserve"> el domini D representa</w:t>
-      </w:r>
-      <w:r>
-        <w:rPr>
-          <w:rFonts w:cs="Arial"/>
-          <w:szCs w:val="22"/>
-          <w:lang w:eastAsia="en-US"/>
-        </w:rPr>
-        <w:t>ria</w:t>
-      </w:r>
-      <w:r>
-        <w:rPr>
-          <w:rFonts w:cs="Arial"/>
-          <w:szCs w:val="22"/>
-          <w:lang w:eastAsia="en-US"/>
-        </w:rPr>
-        <w:t xml:space="preserve"> els nodes</w:t>
+        <w:t xml:space="preserve"> el domini D representaria els nodes</w:t>
       </w:r>
       <w:r>
         <w:rPr>
@@ -46268,13 +46148,7 @@
         <w:rPr>
           <w:rFonts w:cs="Arial"/>
         </w:rPr>
-        <w:t>subarbre</w:t>
-      </w:r>
-      <w:r>
-        <w:rPr>
-          <w:rFonts w:ascii="Helvetica" w:hAnsi="Helvetica" w:cs="Helvetica"/>
-        </w:rPr>
-        <w:t xml:space="preserve"> </w:t>
+        <w:t xml:space="preserve">subarbre </w:t>
       </w:r>
       <w:r>
         <w:rPr>
@@ -46620,9 +46494,9 @@
           <w:lang w:eastAsia="ca-ES"/>
         </w:rPr>
         <w:drawing>
-          <wp:inline distT="0" distB="0" distL="0" distR="0" wp14:anchorId="53A3E6B5" wp14:editId="51D68412">
-            <wp:extent cx="3181350" cy="3533775"/>
-            <wp:effectExtent l="0" t="0" r="0" b="9525"/>
+          <wp:inline distT="0" distB="0" distL="0" distR="0" wp14:anchorId="53A3E6B5" wp14:editId="241108A5">
+            <wp:extent cx="2861953" cy="3178996"/>
+            <wp:effectExtent l="0" t="0" r="0" b="2540"/>
             <wp:docPr id="44" name="Imagen 44"/>
             <wp:cNvGraphicFramePr>
               <a:graphicFrameLocks xmlns:a="http://schemas.openxmlformats.org/drawingml/2006/main" noChangeAspect="1"/>
@@ -46643,7 +46517,7 @@
                   <pic:spPr>
                     <a:xfrm>
                       <a:off x="0" y="0"/>
-                      <a:ext cx="3181350" cy="3533775"/>
+                      <a:ext cx="2882464" cy="3201779"/>
                     </a:xfrm>
                     <a:prstGeom prst="rect">
                       <a:avLst/>
@@ -47047,28 +46921,28 @@
           <w:rFonts w:cs="Arial"/>
           <w:lang w:eastAsia="en-US"/>
         </w:rPr>
+        <w:t xml:space="preserve">convertir en </w:t>
+      </w:r>
+      <w:r>
+        <w:rPr>
+          <w:rFonts w:cs="Arial"/>
+          <w:lang w:eastAsia="en-US"/>
+        </w:rPr>
+        <w:t xml:space="preserve">una 2-estructura. En aquest cas, ens beneficiem d’aquesta definició per </w:t>
+      </w:r>
+      <w:r>
+        <w:rPr>
+          <w:rFonts w:cs="Arial"/>
+          <w:lang w:eastAsia="en-US"/>
+        </w:rPr>
+        <w:t xml:space="preserve">a </w:t>
+      </w:r>
+      <w:r>
+        <w:rPr>
+          <w:rFonts w:cs="Arial"/>
+          <w:lang w:eastAsia="en-US"/>
+        </w:rPr>
         <w:lastRenderedPageBreak/>
-        <w:t xml:space="preserve">convertir en </w:t>
-      </w:r>
-      <w:r>
-        <w:rPr>
-          <w:rFonts w:cs="Arial"/>
-          <w:lang w:eastAsia="en-US"/>
-        </w:rPr>
-        <w:t xml:space="preserve">una 2-estructura. En aquest cas, ens beneficiem d’aquesta definició per </w:t>
-      </w:r>
-      <w:r>
-        <w:rPr>
-          <w:rFonts w:cs="Arial"/>
-          <w:lang w:eastAsia="en-US"/>
-        </w:rPr>
-        <w:t xml:space="preserve">a </w:t>
-      </w:r>
-      <w:r>
-        <w:rPr>
-          <w:rFonts w:cs="Arial"/>
-          <w:lang w:eastAsia="en-US"/>
-        </w:rPr>
         <w:t xml:space="preserve">crear una 2-estructura </w:t>
       </w:r>
       <w:r>
@@ -47085,8 +46959,6 @@
         </w:rPr>
         <w:t xml:space="preserve"> d’un graf en llenguatge DOT.</w:t>
       </w:r>
-      <w:bookmarkStart w:id="26" w:name="_GoBack"/>
-      <w:bookmarkEnd w:id="26"/>
     </w:p>
     <w:p>
       <w:pPr>
@@ -47094,7 +46966,6 @@
         <w:spacing w:after="200" w:line="360" w:lineRule="auto"/>
         <w:rPr>
           <w:rFonts w:cs="Arial"/>
-          <w:lang w:eastAsia="en-US"/>
         </w:rPr>
       </w:pPr>
     </w:p>
@@ -47110,13 +46981,25 @@
         <w:rPr>
           <w:rFonts w:cs="Arial"/>
         </w:rPr>
-        <w:t xml:space="preserve">A l’esquerra de la figura </w:t>
-      </w:r>
-      <w:r>
-        <w:rPr>
-          <w:rFonts w:cs="Arial"/>
-        </w:rPr>
-        <w:t>34</w:t>
+        <w:t xml:space="preserve">A </w:t>
+      </w:r>
+      <w:r>
+        <w:rPr>
+          <w:rFonts w:cs="Arial"/>
+        </w:rPr>
+        <w:t>la</w:t>
+      </w:r>
+      <w:r>
+        <w:rPr>
+          <w:rFonts w:cs="Arial"/>
+        </w:rPr>
+        <w:t xml:space="preserve"> de la figura </w:t>
+      </w:r>
+      <w:r>
+        <w:rPr>
+          <w:rFonts w:cs="Arial"/>
+        </w:rPr>
+        <w:t>37</w:t>
       </w:r>
       <w:r>
         <w:rPr>
@@ -47146,8 +47029,47 @@
         <w:rPr>
           <w:rFonts w:cs="Arial"/>
         </w:rPr>
-        <w:t xml:space="preserve"> descriu l'estructura resultant de la figura 35.</w:t>
-      </w:r>
+        <w:t xml:space="preserve"> descriu la 2-</w:t>
+      </w:r>
+      <w:r>
+        <w:rPr>
+          <w:rFonts w:cs="Arial"/>
+        </w:rPr>
+        <w:t>estr</w:t>
+      </w:r>
+      <w:r>
+        <w:rPr>
+          <w:rFonts w:cs="Arial"/>
+        </w:rPr>
+        <w:t xml:space="preserve">uctura resultant </w:t>
+      </w:r>
+      <w:r>
+        <w:rPr>
+          <w:rFonts w:cs="Arial"/>
+        </w:rPr>
+        <w:t>a</w:t>
+      </w:r>
+      <w:r>
+        <w:rPr>
+          <w:rFonts w:cs="Arial"/>
+        </w:rPr>
+        <w:t xml:space="preserve"> la figura 38</w:t>
+      </w:r>
+      <w:r>
+        <w:rPr>
+          <w:rFonts w:cs="Arial"/>
+        </w:rPr>
+        <w:t>.</w:t>
+      </w:r>
+    </w:p>
+    <w:p>
+      <w:pPr>
+        <w:widowControl/>
+        <w:spacing w:after="200" w:line="360" w:lineRule="auto"/>
+        <w:rPr>
+          <w:rFonts w:cs="Arial"/>
+        </w:rPr>
+      </w:pPr>
     </w:p>
     <w:p>
       <w:pPr>
@@ -47165,10 +47087,10 @@
           <w:lang w:eastAsia="ca-ES"/>
         </w:rPr>
         <w:drawing>
-          <wp:inline distT="0" distB="0" distL="0" distR="0" wp14:anchorId="7A089508" wp14:editId="700D649C">
-            <wp:extent cx="2891328" cy="6022909"/>
-            <wp:effectExtent l="0" t="0" r="4445" b="0"/>
-            <wp:docPr id="33" name="Imagen 33"/>
+          <wp:inline distT="0" distB="0" distL="0" distR="0" wp14:anchorId="75FDD0E7" wp14:editId="1998E5EC">
+            <wp:extent cx="2883607" cy="3990109"/>
+            <wp:effectExtent l="0" t="0" r="0" b="0"/>
+            <wp:docPr id="66" name="Imagen 66"/>
             <wp:cNvGraphicFramePr>
               <a:graphicFrameLocks xmlns:a="http://schemas.openxmlformats.org/drawingml/2006/main" noChangeAspect="1"/>
             </wp:cNvGraphicFramePr>
@@ -47188,7 +47110,7 @@
                   <pic:spPr>
                     <a:xfrm>
                       <a:off x="0" y="0"/>
-                      <a:ext cx="2908292" cy="6058246"/>
+                      <a:ext cx="2905051" cy="4019782"/>
                     </a:xfrm>
                     <a:prstGeom prst="rect">
                       <a:avLst/>
@@ -47218,8 +47140,7 @@
         <w:jc w:val="center"/>
         <w:rPr>
           <w:rFonts w:cs="Arial"/>
-          <w:color w:val="FF0000"/>
-          <w:lang w:eastAsia="en-US"/>
+          <w:color w:val="auto"/>
         </w:rPr>
       </w:pPr>
       <w:r>
@@ -47232,7 +47153,7 @@
         <w:rPr>
           <w:rFonts w:cs="Arial"/>
         </w:rPr>
-        <w:t>4</w:t>
+        <w:t>7</w:t>
       </w:r>
       <w:r>
         <w:rPr>
@@ -47245,15 +47166,232 @@
           <w:rFonts w:cs="Arial"/>
           <w:color w:val="auto"/>
         </w:rPr>
-        <w:t>Script en format DOT</w:t>
-      </w:r>
-      <w:r>
-        <w:rPr>
-          <w:rFonts w:cs="Arial"/>
-          <w:color w:val="auto"/>
-        </w:rPr>
+        <w:t>Dot script.</w:t>
+      </w:r>
+    </w:p>
+    <w:p>
+      <w:pPr>
+        <w:spacing w:line="360" w:lineRule="auto"/>
+      </w:pPr>
+    </w:p>
+    <w:p>
+      <w:pPr>
+        <w:spacing w:line="360" w:lineRule="auto"/>
+      </w:pPr>
+      <w:r>
+        <w:t>La primera</w:t>
+      </w:r>
+      <w:r>
+        <w:t xml:space="preserve"> línia</w:t>
+      </w:r>
+      <w:r>
+        <w:t xml:space="preserve"> indica el tipus de </w:t>
+      </w:r>
+      <w:r>
+        <w:t>graf</w:t>
+      </w:r>
+      <w:r>
+        <w:t xml:space="preserve"> i el </w:t>
+      </w:r>
+      <w:r>
+        <w:t xml:space="preserve">seu </w:t>
+      </w:r>
+      <w:r>
+        <w:t xml:space="preserve">nom. A més amb la propietat </w:t>
+      </w:r>
+      <w:r>
+        <w:t>strict</w:t>
+      </w:r>
+      <w:r>
+        <w:t xml:space="preserve"> no es </w:t>
+      </w:r>
+      <w:r>
+        <w:t>tenen en compte</w:t>
+      </w:r>
+      <w:r>
+        <w:t xml:space="preserve"> els cicles </w:t>
+      </w:r>
+      <w:r>
+        <w:t xml:space="preserve">que pugui tenir el graf </w:t>
+      </w:r>
+      <w:r>
+        <w:t>[</w:t>
+      </w:r>
+      <w:commentRangeStart w:id="26"/>
+      <w:r>
+        <w:t>R</w:t>
+      </w:r>
+      <w:commentRangeEnd w:id="26"/>
+      <w:r>
+        <w:rPr>
+          <w:rStyle w:val="Refdecomentario"/>
+        </w:rPr>
+        <w:commentReference w:id="26"/>
+      </w:r>
+      <w:r>
+        <w:t>]</w:t>
+      </w:r>
+      <w:r>
         <w:t>.</w:t>
       </w:r>
+    </w:p>
+    <w:p>
+      <w:pPr>
+        <w:spacing w:line="360" w:lineRule="auto"/>
+      </w:pPr>
+    </w:p>
+    <w:p>
+      <w:pPr>
+        <w:spacing w:line="360" w:lineRule="auto"/>
+      </w:pPr>
+      <w:r>
+        <w:t>De les l</w:t>
+      </w:r>
+      <w:r>
+        <w:t>ínies 2 a 6</w:t>
+      </w:r>
+      <w:r>
+        <w:t xml:space="preserve"> </w:t>
+      </w:r>
+      <w:r>
+        <w:t>es declaren</w:t>
+      </w:r>
+      <w:r>
+        <w:t xml:space="preserve"> les característiques per defecte del graf: </w:t>
+      </w:r>
+      <w:r>
+        <w:t xml:space="preserve">permetre les </w:t>
+      </w:r>
+      <w:r>
+        <w:t>arestes</w:t>
+      </w:r>
+      <w:r>
+        <w:t xml:space="preserve"> entre els </w:t>
+      </w:r>
+      <w:r>
+        <w:t>subgrafs</w:t>
+      </w:r>
+      <w:r>
+        <w:t xml:space="preserve">, </w:t>
+      </w:r>
+      <w:r>
+        <w:t>el tipus de lletra, la mida de la lletra, la direcció</w:t>
+      </w:r>
+      <w:r>
+        <w:t xml:space="preserve"> </w:t>
+      </w:r>
+      <w:r>
+        <w:t>i l’estil dels nodes.</w:t>
+      </w:r>
+    </w:p>
+    <w:p>
+      <w:pPr>
+        <w:spacing w:line="360" w:lineRule="auto"/>
+      </w:pPr>
+    </w:p>
+    <w:p>
+      <w:pPr>
+        <w:spacing w:line="360" w:lineRule="auto"/>
+      </w:pPr>
+      <w:r>
+        <w:t>De les</w:t>
+      </w:r>
+      <w:r>
+        <w:t xml:space="preserve"> línies 7 a 10 </w:t>
+      </w:r>
+      <w:r>
+        <w:t xml:space="preserve">es mostren </w:t>
+      </w:r>
+      <w:r>
+        <w:t>els elements dels clans</w:t>
+      </w:r>
+      <w:r>
+        <w:t xml:space="preserve"> primers</w:t>
+      </w:r>
+      <w:r>
+        <w:t>, els</w:t>
+      </w:r>
+      <w:r>
+        <w:t xml:space="preserve"> nodes externs a qualsevol subgraf</w:t>
+      </w:r>
+      <w:r>
+        <w:t>,,</w:t>
+      </w:r>
+      <w:r>
+        <w:t xml:space="preserve"> </w:t>
+      </w:r>
+      <w:r>
+        <w:t>q</w:t>
+      </w:r>
+      <w:r>
+        <w:t>ue expressen els clans trivials de la 2-estructura.</w:t>
+      </w:r>
+    </w:p>
+    <w:p>
+      <w:pPr>
+        <w:spacing w:line="360" w:lineRule="auto"/>
+      </w:pPr>
+      <w:r>
+        <w:lastRenderedPageBreak/>
+        <w:t xml:space="preserve">Cada </w:t>
+      </w:r>
+      <w:r>
+        <w:t>subgraf</w:t>
+      </w:r>
+      <w:r>
+        <w:t xml:space="preserve"> representa un clan (es</w:t>
+      </w:r>
+      <w:r>
+        <w:t xml:space="preserve">tructura </w:t>
+      </w:r>
+      <w:r>
+        <w:t>rectangular</w:t>
+      </w:r>
+      <w:r>
+        <w:t xml:space="preserve"> de la figura 38</w:t>
+      </w:r>
+      <w:r>
+        <w:t>)</w:t>
+      </w:r>
+      <w:r>
+        <w:t xml:space="preserve">. </w:t>
+      </w:r>
+      <w:r>
+        <w:t>A dins d’ells</w:t>
+      </w:r>
+      <w:r>
+        <w:t xml:space="preserve"> es representen les relacions</w:t>
+      </w:r>
+      <w:r>
+        <w:t xml:space="preserve"> entre cada element del clan.</w:t>
+      </w:r>
+    </w:p>
+    <w:p>
+      <w:pPr>
+        <w:spacing w:line="360" w:lineRule="auto"/>
+      </w:pPr>
+    </w:p>
+    <w:p>
+      <w:pPr>
+        <w:spacing w:line="360" w:lineRule="auto"/>
+      </w:pPr>
+      <w:r>
+        <w:t>Finalment es creen les arestes entre</w:t>
+      </w:r>
+      <w:r>
+        <w:t xml:space="preserve"> els elements dels clústers i els elements </w:t>
+      </w:r>
+      <w:r>
+        <w:t>externs</w:t>
+      </w:r>
+      <w:r>
+        <w:t xml:space="preserve"> a ells, com un altre clúster o un element trivial.</w:t>
+      </w:r>
+    </w:p>
+    <w:p>
+      <w:pPr>
+        <w:spacing w:line="360" w:lineRule="auto"/>
+      </w:pPr>
     </w:p>
     <w:p>
       <w:pPr>
@@ -47261,205 +47399,322 @@
         <w:spacing w:after="200" w:line="360" w:lineRule="auto"/>
         <w:jc w:val="center"/>
         <w:rPr>
-          <w:rFonts w:cs="Arial"/>
-          <w:color w:val="FF0000"/>
-          <w:lang w:eastAsia="en-US"/>
-        </w:rPr>
-      </w:pPr>
-      <w:r>
-        <w:rPr>
           <w:noProof/>
           <w:lang w:eastAsia="ca-ES"/>
         </w:rPr>
-        <w:t xml:space="preserve"> </w:t>
+      </w:pPr>
+      <w:r>
+        <w:rPr>
+          <w:noProof/>
+          <w:lang w:eastAsia="ca-ES"/>
+        </w:rPr>
+        <w:drawing>
+          <wp:inline distT="0" distB="0" distL="0" distR="0" wp14:anchorId="65525A81" wp14:editId="23670352">
+            <wp:extent cx="2562225" cy="2619375"/>
+            <wp:effectExtent l="0" t="0" r="9525" b="9525"/>
+            <wp:docPr id="70" name="Imagen 70"/>
+            <wp:cNvGraphicFramePr>
+              <a:graphicFrameLocks xmlns:a="http://schemas.openxmlformats.org/drawingml/2006/main" noChangeAspect="1"/>
+            </wp:cNvGraphicFramePr>
+            <a:graphic xmlns:a="http://schemas.openxmlformats.org/drawingml/2006/main">
+              <a:graphicData uri="http://schemas.openxmlformats.org/drawingml/2006/picture">
+                <pic:pic xmlns:pic="http://schemas.openxmlformats.org/drawingml/2006/picture">
+                  <pic:nvPicPr>
+                    <pic:cNvPr id="1" name=""/>
+                    <pic:cNvPicPr/>
+                  </pic:nvPicPr>
+                  <pic:blipFill>
+                    <a:blip r:embed="rId114"/>
+                    <a:stretch>
+                      <a:fillRect/>
+                    </a:stretch>
+                  </pic:blipFill>
+                  <pic:spPr>
+                    <a:xfrm>
+                      <a:off x="0" y="0"/>
+                      <a:ext cx="2562225" cy="2619375"/>
+                    </a:xfrm>
+                    <a:prstGeom prst="rect">
+                      <a:avLst/>
+                    </a:prstGeom>
+                  </pic:spPr>
+                </pic:pic>
+              </a:graphicData>
+            </a:graphic>
+          </wp:inline>
+        </w:drawing>
       </w:r>
     </w:p>
     <w:p>
       <w:pPr>
         <w:widowControl/>
         <w:spacing w:after="200" w:line="360" w:lineRule="auto"/>
-        <w:jc w:val="center"/>
-        <w:rPr>
-          <w:rFonts w:cs="Arial"/>
-          <w:lang w:eastAsia="en-US"/>
-        </w:rPr>
-      </w:pPr>
-    </w:p>
-    <w:p>
-      <w:pPr>
-        <w:spacing w:line="360" w:lineRule="auto"/>
-        <w:rPr>
-          <w:rFonts w:cs="Arial"/>
-          <w:i/>
-        </w:rPr>
-      </w:pPr>
-      <w:r>
-        <w:rPr>
-          <w:rFonts w:cs="Arial"/>
-          <w:i/>
-        </w:rPr>
-        <w:lastRenderedPageBreak/>
-        <w:t>9</w:t>
-      </w:r>
-      <w:r>
-        <w:rPr>
-          <w:rFonts w:cs="Arial"/>
-          <w:i/>
-        </w:rPr>
-        <w:t>.3.1.2</w:t>
-      </w:r>
-      <w:r>
-        <w:rPr>
-          <w:rFonts w:cs="Arial"/>
-          <w:i/>
-        </w:rPr>
-        <w:t xml:space="preserve"> Limitacions</w:t>
-      </w:r>
-    </w:p>
-    <w:p>
-      <w:pPr>
-        <w:spacing w:line="360" w:lineRule="auto"/>
-        <w:rPr>
-          <w:rFonts w:cs="Arial"/>
-        </w:rPr>
-      </w:pPr>
-    </w:p>
-    <w:p>
-      <w:pPr>
-        <w:spacing w:line="360" w:lineRule="auto"/>
-        <w:rPr>
-          <w:rFonts w:cs="Arial"/>
-        </w:rPr>
-      </w:pPr>
-      <w:r>
-        <w:rPr>
-          <w:rFonts w:cs="Arial"/>
-        </w:rPr>
-        <w:t xml:space="preserve">És possible especificar detalls de disseny amb </w:t>
-      </w:r>
-      <w:r>
-        <w:rPr>
-          <w:rFonts w:cs="Arial"/>
-        </w:rPr>
-        <w:t>DOT</w:t>
-      </w:r>
-      <w:r>
-        <w:rPr>
-          <w:rFonts w:cs="Arial"/>
-        </w:rPr>
-        <w:t xml:space="preserve">, encara que no totes les eines que </w:t>
-      </w:r>
-      <w:r>
-        <w:rPr>
-          <w:rFonts w:cs="Arial"/>
-        </w:rPr>
-        <w:t>s’</w:t>
-      </w:r>
-      <w:r>
-        <w:rPr>
-          <w:rFonts w:cs="Arial"/>
-        </w:rPr>
-        <w:t xml:space="preserve">implementen </w:t>
-      </w:r>
-      <w:r>
-        <w:rPr>
-          <w:rFonts w:cs="Arial"/>
-        </w:rPr>
-        <w:t>són òptimes</w:t>
-      </w:r>
-      <w:r>
-        <w:rPr>
-          <w:rFonts w:cs="Arial"/>
-        </w:rPr>
-        <w:t xml:space="preserve">. </w:t>
-      </w:r>
-      <w:r>
-        <w:rPr>
-          <w:rFonts w:cs="Arial"/>
-        </w:rPr>
-        <w:t>En</w:t>
-      </w:r>
-      <w:r>
-        <w:rPr>
-          <w:rFonts w:cs="Arial"/>
-        </w:rPr>
-        <w:t xml:space="preserve"> funció de les eines utilitzades, els usuaris han de confiar en algoritmes automatitzats de traçat (potencialment </w:t>
-      </w:r>
-      <w:r>
-        <w:rPr>
-          <w:rFonts w:cs="Arial"/>
-        </w:rPr>
-        <w:t>amb un resultat inesperat</w:t>
-      </w:r>
-      <w:r>
-        <w:rPr>
-          <w:rFonts w:cs="Arial"/>
-        </w:rPr>
-        <w:t xml:space="preserve">) o </w:t>
-      </w:r>
-      <w:r>
-        <w:rPr>
-          <w:rFonts w:cs="Arial"/>
-        </w:rPr>
-        <w:t xml:space="preserve">amb </w:t>
-      </w:r>
-      <w:r>
-        <w:rPr>
-          <w:rFonts w:cs="Arial"/>
-        </w:rPr>
-        <w:t>formes mal col·locades.</w:t>
-      </w:r>
-    </w:p>
-    <w:p>
-      <w:pPr>
-        <w:spacing w:line="360" w:lineRule="auto"/>
-        <w:rPr>
-          <w:rFonts w:cs="Arial"/>
-        </w:rPr>
-      </w:pPr>
-    </w:p>
-    <w:p>
-      <w:pPr>
-        <w:spacing w:line="360" w:lineRule="auto"/>
-        <w:rPr>
-          <w:rFonts w:cs="Arial"/>
-        </w:rPr>
-      </w:pPr>
-      <w:r>
-        <w:rPr>
-          <w:rFonts w:cs="Arial"/>
-        </w:rPr>
-        <w:t>A continuació podem veure la limitació del llenguatge DOT amb la que ens hem trobat durant el treball:</w:t>
-      </w:r>
-    </w:p>
-    <w:p>
-      <w:pPr>
-        <w:spacing w:line="360" w:lineRule="auto"/>
-        <w:rPr>
-          <w:rFonts w:cs="Arial"/>
-          <w:lang w:eastAsia="en-US"/>
-        </w:rPr>
-      </w:pPr>
-    </w:p>
-    <w:p>
-      <w:pPr>
-        <w:spacing w:line="360" w:lineRule="auto"/>
-        <w:jc w:val="center"/>
-        <w:rPr>
-          <w:rFonts w:cs="Arial"/>
-          <w:lang w:eastAsia="en-US"/>
-        </w:rPr>
-      </w:pPr>
-      <w:r>
-        <w:rPr>
-          <w:rFonts w:cs="Arial"/>
+        <w:rPr>
           <w:noProof/>
           <w:lang w:eastAsia="ca-ES"/>
         </w:rPr>
+      </w:pPr>
+    </w:p>
+    <w:p>
+      <w:pPr>
+        <w:pStyle w:val="Descripcin"/>
+        <w:spacing w:line="360" w:lineRule="auto"/>
+        <w:jc w:val="center"/>
+        <w:rPr>
+          <w:rFonts w:cs="Arial"/>
+          <w:color w:val="FF0000"/>
+          <w:lang w:eastAsia="en-US"/>
+        </w:rPr>
+      </w:pPr>
+      <w:r>
+        <w:rPr>
+          <w:rFonts w:cs="Arial"/>
+        </w:rPr>
+        <w:t>Figura 3</w:t>
+      </w:r>
+      <w:r>
+        <w:rPr>
+          <w:rFonts w:cs="Arial"/>
+        </w:rPr>
+        <w:t>8</w:t>
+      </w:r>
+      <w:r>
+        <w:rPr>
+          <w:rFonts w:cs="Arial"/>
+        </w:rPr>
+        <w:t xml:space="preserve">. </w:t>
+      </w:r>
+      <w:r>
+        <w:rPr>
+          <w:rFonts w:cs="Arial"/>
+          <w:color w:val="auto"/>
+        </w:rPr>
+        <w:t>2-estructura</w:t>
+      </w:r>
+      <w:r>
+        <w:rPr>
+          <w:rFonts w:cs="Arial"/>
+          <w:color w:val="auto"/>
+        </w:rPr>
+        <w:t>.</w:t>
+      </w:r>
+    </w:p>
+    <w:p>
+      <w:pPr>
+        <w:widowControl/>
+        <w:spacing w:after="200" w:line="360" w:lineRule="auto"/>
+        <w:rPr>
+          <w:noProof/>
+          <w:lang w:eastAsia="ca-ES"/>
+        </w:rPr>
+      </w:pPr>
+    </w:p>
+    <w:p>
+      <w:pPr>
+        <w:spacing w:line="360" w:lineRule="auto"/>
+        <w:rPr>
+          <w:rFonts w:cs="Arial"/>
+        </w:rPr>
+      </w:pPr>
+      <w:commentRangeStart w:id="27"/>
+      <w:r>
+        <w:rPr>
+          <w:rFonts w:cs="Arial"/>
+        </w:rPr>
+        <w:t>Algoritme</w:t>
+      </w:r>
+      <w:commentRangeEnd w:id="27"/>
+      <w:r>
+        <w:rPr>
+          <w:rStyle w:val="Refdecomentario"/>
+        </w:rPr>
+        <w:commentReference w:id="27"/>
+      </w:r>
+    </w:p>
+    <w:p>
+      <w:pPr>
+        <w:spacing w:line="360" w:lineRule="auto"/>
+        <w:rPr>
+          <w:rFonts w:cs="Arial"/>
+          <w:i/>
+        </w:rPr>
+      </w:pPr>
+    </w:p>
+    <w:p>
+      <w:pPr>
+        <w:spacing w:line="360" w:lineRule="auto"/>
+        <w:rPr>
+          <w:rFonts w:cs="Arial"/>
+          <w:i/>
+        </w:rPr>
+      </w:pPr>
+      <w:r>
+        <w:rPr>
+          <w:rFonts w:cs="Arial"/>
+          <w:i/>
+        </w:rPr>
+        <w:t>9</w:t>
+      </w:r>
+      <w:r>
+        <w:rPr>
+          <w:rFonts w:cs="Arial"/>
+          <w:i/>
+        </w:rPr>
+        <w:t>.3.1.2</w:t>
+      </w:r>
+      <w:r>
+        <w:rPr>
+          <w:rFonts w:cs="Arial"/>
+          <w:i/>
+        </w:rPr>
+        <w:t xml:space="preserve"> Limitacions</w:t>
+      </w:r>
+    </w:p>
+    <w:p>
+      <w:pPr>
+        <w:spacing w:line="360" w:lineRule="auto"/>
+        <w:rPr>
+          <w:rFonts w:cs="Arial"/>
+        </w:rPr>
+      </w:pPr>
+    </w:p>
+    <w:p>
+      <w:pPr>
+        <w:spacing w:line="360" w:lineRule="auto"/>
+        <w:rPr>
+          <w:rFonts w:cs="Arial"/>
+        </w:rPr>
+      </w:pPr>
+      <w:r>
+        <w:rPr>
+          <w:rFonts w:cs="Arial"/>
+        </w:rPr>
+        <w:t xml:space="preserve">És possible especificar detalls de disseny amb </w:t>
+      </w:r>
+      <w:r>
+        <w:rPr>
+          <w:rFonts w:cs="Arial"/>
+        </w:rPr>
+        <w:t>DOT</w:t>
+      </w:r>
+      <w:r>
+        <w:rPr>
+          <w:rFonts w:cs="Arial"/>
+        </w:rPr>
+        <w:t xml:space="preserve">, encara que no totes les eines que </w:t>
+      </w:r>
+      <w:r>
+        <w:rPr>
+          <w:rFonts w:cs="Arial"/>
+        </w:rPr>
+        <w:t>s’</w:t>
+      </w:r>
+      <w:r>
+        <w:rPr>
+          <w:rFonts w:cs="Arial"/>
+        </w:rPr>
+        <w:t xml:space="preserve">implementen </w:t>
+      </w:r>
+      <w:r>
+        <w:rPr>
+          <w:rFonts w:cs="Arial"/>
+        </w:rPr>
+        <w:t>són òptimes</w:t>
+      </w:r>
+      <w:r>
+        <w:rPr>
+          <w:rFonts w:cs="Arial"/>
+        </w:rPr>
+        <w:t xml:space="preserve">. </w:t>
+      </w:r>
+      <w:r>
+        <w:rPr>
+          <w:rFonts w:cs="Arial"/>
+        </w:rPr>
+        <w:t>En</w:t>
+      </w:r>
+      <w:r>
+        <w:rPr>
+          <w:rFonts w:cs="Arial"/>
+        </w:rPr>
+        <w:t xml:space="preserve"> funció de les eines utilitzades, els usuaris han de confiar en algoritmes automatitzats de traçat (potencialment </w:t>
+      </w:r>
+      <w:r>
+        <w:rPr>
+          <w:rFonts w:cs="Arial"/>
+        </w:rPr>
+        <w:t>amb un resultat inesperat</w:t>
+      </w:r>
+      <w:r>
+        <w:rPr>
+          <w:rFonts w:cs="Arial"/>
+        </w:rPr>
+        <w:t xml:space="preserve">) o </w:t>
+      </w:r>
+      <w:r>
+        <w:rPr>
+          <w:rFonts w:cs="Arial"/>
+        </w:rPr>
+        <w:t xml:space="preserve">amb </w:t>
+      </w:r>
+      <w:r>
+        <w:rPr>
+          <w:rFonts w:cs="Arial"/>
+        </w:rPr>
+        <w:t>formes mal col·locades.</w:t>
+      </w:r>
+    </w:p>
+    <w:p>
+      <w:pPr>
+        <w:spacing w:line="360" w:lineRule="auto"/>
+        <w:rPr>
+          <w:rFonts w:cs="Arial"/>
+        </w:rPr>
+      </w:pPr>
+    </w:p>
+    <w:p>
+      <w:pPr>
+        <w:spacing w:line="360" w:lineRule="auto"/>
+        <w:rPr>
+          <w:rFonts w:cs="Arial"/>
+        </w:rPr>
+      </w:pPr>
+      <w:r>
+        <w:rPr>
+          <w:rFonts w:cs="Arial"/>
+        </w:rPr>
+        <w:t>A continuació podem veure la limitació del llenguatge DOT amb la que ens hem trobat durant el treball:</w:t>
+      </w:r>
+    </w:p>
+    <w:p>
+      <w:pPr>
+        <w:spacing w:line="360" w:lineRule="auto"/>
+        <w:rPr>
+          <w:rFonts w:cs="Arial"/>
+          <w:lang w:eastAsia="en-US"/>
+        </w:rPr>
+      </w:pPr>
+    </w:p>
+    <w:p>
+      <w:pPr>
+        <w:spacing w:line="360" w:lineRule="auto"/>
+        <w:jc w:val="center"/>
+        <w:rPr>
+          <w:rFonts w:cs="Arial"/>
+          <w:lang w:eastAsia="en-US"/>
+        </w:rPr>
+      </w:pPr>
+      <w:r>
+        <w:rPr>
+          <w:rFonts w:cs="Arial"/>
+          <w:noProof/>
+          <w:lang w:eastAsia="ca-ES"/>
+        </w:rPr>
+        <w:lastRenderedPageBreak/>
         <w:drawing>
-          <wp:inline distT="0" distB="0" distL="0" distR="0" wp14:anchorId="0C54FF35" wp14:editId="21868F77">
-            <wp:extent cx="2771775" cy="3600450"/>
-            <wp:effectExtent l="0" t="0" r="9525" b="0"/>
+          <wp:inline distT="0" distB="0" distL="0" distR="0" wp14:anchorId="0C54FF35" wp14:editId="30332CEF">
+            <wp:extent cx="2431802" cy="3158836"/>
+            <wp:effectExtent l="0" t="0" r="6985" b="3810"/>
             <wp:docPr id="55" name="Imagen 55"/>
             <wp:cNvGraphicFramePr>
               <a:graphicFrameLocks xmlns:a="http://schemas.openxmlformats.org/drawingml/2006/main" noChangeAspect="1"/>
@@ -47472,7 +47727,7 @@
                     <pic:cNvPicPr/>
                   </pic:nvPicPr>
                   <pic:blipFill>
-                    <a:blip r:embed="rId114">
+                    <a:blip r:embed="rId115">
                       <a:extLst>
                         <a:ext uri="{28A0092B-C50C-407E-A947-70E740481C1C}">
                           <a14:useLocalDpi xmlns:a14="http://schemas.microsoft.com/office/drawing/2010/main" val="0"/>
@@ -47486,7 +47741,7 @@
                   <pic:spPr>
                     <a:xfrm>
                       <a:off x="0" y="0"/>
-                      <a:ext cx="2771775" cy="3600450"/>
+                      <a:ext cx="2440182" cy="3169722"/>
                     </a:xfrm>
                     <a:prstGeom prst="rect">
                       <a:avLst/>
@@ -47519,7 +47774,7 @@
           <w:color w:val="auto"/>
         </w:rPr>
       </w:pPr>
-      <w:bookmarkStart w:id="27" w:name="_Hlk481953901"/>
+      <w:bookmarkStart w:id="28" w:name="_Hlk481953901"/>
       <w:r>
         <w:rPr>
           <w:rFonts w:cs="Arial"/>
@@ -47545,7 +47800,7 @@
         </w:rPr>
         <w:t>2-structure</w:t>
       </w:r>
-      <w:bookmarkEnd w:id="27"/>
+      <w:bookmarkEnd w:id="28"/>
       <w:r>
         <w:rPr>
           <w:rFonts w:cs="Arial"/>
@@ -47685,7 +47940,7 @@
         </w:rPr>
         <w:t xml:space="preserve"> [</w:t>
       </w:r>
-      <w:commentRangeStart w:id="28"/>
+      <w:commentRangeStart w:id="29"/>
       <w:r>
         <w:rPr>
           <w:rFonts w:cs="Arial"/>
@@ -47693,12 +47948,12 @@
         </w:rPr>
         <w:t>R</w:t>
       </w:r>
-      <w:commentRangeEnd w:id="28"/>
+      <w:commentRangeEnd w:id="29"/>
       <w:r>
         <w:rPr>
           <w:rStyle w:val="Refdecomentario"/>
         </w:rPr>
-        <w:commentReference w:id="28"/>
+        <w:commentReference w:id="29"/>
       </w:r>
       <w:r>
         <w:rPr>
@@ -47809,30 +48064,7 @@
     </w:p>
     <w:p>
       <w:pPr>
-        <w:pStyle w:val="Subttulo"/>
-        <w:numPr>
-          <w:ilvl w:val="1"/>
-          <w:numId w:val="2"/>
-        </w:numPr>
-        <w:spacing w:line="360" w:lineRule="auto"/>
-        <w:jc w:val="both"/>
-      </w:pPr>
-      <w:r>
-        <w:t>dades relacionals</w:t>
-      </w:r>
-    </w:p>
-    <w:p>
-      <w:pPr>
-        <w:spacing w:line="360" w:lineRule="auto"/>
-        <w:rPr>
-          <w:lang w:eastAsia="en-US"/>
-        </w:rPr>
-      </w:pPr>
-    </w:p>
-    <w:p>
-      <w:pPr>
-        <w:spacing w:line="360" w:lineRule="auto"/>
-        <w:jc w:val="center"/>
+        <w:spacing w:line="360" w:lineRule="auto"/>
         <w:rPr>
           <w:lang w:eastAsia="en-US"/>
         </w:rPr>
@@ -47843,10 +48075,10 @@
           <w:lang w:eastAsia="ca-ES"/>
         </w:rPr>
         <w:drawing>
-          <wp:inline distT="0" distB="0" distL="0" distR="0" wp14:anchorId="744771F5" wp14:editId="725D8843">
-            <wp:extent cx="5400040" cy="3437890"/>
+          <wp:inline distT="0" distB="0" distL="0" distR="0" wp14:anchorId="6893CB02" wp14:editId="32C940BC">
+            <wp:extent cx="2332348" cy="1246909"/>
             <wp:effectExtent l="0" t="0" r="0" b="0"/>
-            <wp:docPr id="22" name="Imagen 22"/>
+            <wp:docPr id="71" name="Imagen 71"/>
             <wp:cNvGraphicFramePr>
               <a:graphicFrameLocks xmlns:a="http://schemas.openxmlformats.org/drawingml/2006/main" noChangeAspect="1"/>
             </wp:cNvGraphicFramePr>
@@ -47858,7 +48090,7 @@
                     <pic:cNvPicPr/>
                   </pic:nvPicPr>
                   <pic:blipFill>
-                    <a:blip r:embed="rId115"/>
+                    <a:blip r:embed="rId116"/>
                     <a:stretch>
                       <a:fillRect/>
                     </a:stretch>
@@ -47866,7 +48098,7 @@
                   <pic:spPr>
                     <a:xfrm>
                       <a:off x="0" y="0"/>
-                      <a:ext cx="5400040" cy="3437890"/>
+                      <a:ext cx="2351025" cy="1256894"/>
                     </a:xfrm>
                     <a:prstGeom prst="rect">
                       <a:avLst/>
@@ -47881,107 +48113,19 @@
     </w:p>
     <w:p>
       <w:pPr>
-        <w:spacing w:line="360" w:lineRule="auto"/>
-        <w:rPr>
-          <w:lang w:eastAsia="en-US"/>
-        </w:rPr>
-      </w:pPr>
-    </w:p>
-    <w:p>
-      <w:pPr>
-        <w:pStyle w:val="Descripcin"/>
-        <w:spacing w:line="360" w:lineRule="auto"/>
-        <w:rPr>
-          <w:rFonts w:cs="Arial"/>
-        </w:rPr>
-      </w:pPr>
-    </w:p>
-    <w:p>
-      <w:pPr>
-        <w:pStyle w:val="Descripcin"/>
-        <w:spacing w:line="360" w:lineRule="auto"/>
-        <w:jc w:val="center"/>
-        <w:rPr>
-          <w:rFonts w:cs="Arial"/>
-          <w:color w:val="auto"/>
-        </w:rPr>
-      </w:pPr>
-      <w:r>
-        <w:rPr>
-          <w:rFonts w:cs="Arial"/>
-        </w:rPr>
-        <w:t>Taula X</w:t>
-      </w:r>
-      <w:r>
-        <w:rPr>
-          <w:rFonts w:cs="Arial"/>
-        </w:rPr>
-        <w:t xml:space="preserve"> . </w:t>
-      </w:r>
-      <w:r>
-        <w:rPr>
-          <w:rFonts w:cs="Arial"/>
-          <w:color w:val="auto"/>
-        </w:rPr>
-        <w:t>Taula</w:t>
-      </w:r>
-      <w:r>
-        <w:rPr>
-          <w:rFonts w:cs="Arial"/>
-          <w:color w:val="auto"/>
-        </w:rPr>
-        <w:t>.</w:t>
-      </w:r>
-    </w:p>
-    <w:p>
-      <w:pPr>
-        <w:spacing w:line="360" w:lineRule="auto"/>
-        <w:rPr>
-          <w:lang w:eastAsia="en-US"/>
-        </w:rPr>
-      </w:pPr>
-    </w:p>
-    <w:p>
-      <w:pPr>
-        <w:pStyle w:val="Subttulo"/>
-        <w:numPr>
-          <w:ilvl w:val="1"/>
-          <w:numId w:val="2"/>
-        </w:numPr>
-        <w:spacing w:line="360" w:lineRule="auto"/>
-        <w:jc w:val="both"/>
-      </w:pPr>
-      <w:r>
-        <w:t>graf</w:t>
-      </w:r>
-    </w:p>
-    <w:p>
-      <w:pPr>
-        <w:pStyle w:val="Prrafodelista"/>
-        <w:numPr>
-          <w:ilvl w:val="2"/>
-          <w:numId w:val="2"/>
-        </w:numPr>
-        <w:spacing w:line="360" w:lineRule="auto"/>
-        <w:rPr>
-          <w:i/>
-          <w:lang w:eastAsia="en-US"/>
-        </w:rPr>
-      </w:pPr>
-      <w:r>
-        <w:rPr>
-          <w:i/>
-          <w:lang w:eastAsia="en-US"/>
-        </w:rPr>
-        <w:t>Graf planar</w:t>
-      </w:r>
-    </w:p>
-    <w:p>
-      <w:pPr>
-        <w:spacing w:line="360" w:lineRule="auto"/>
-        <w:jc w:val="center"/>
-        <w:rPr>
-          <w:i/>
+        <w:rPr>
+          <w:rFonts w:cs="Arial"/>
+          <w:b/>
+          <w:bCs/>
+          <w:color w:val="4F81BD" w:themeColor="accent1"/>
+          <w:sz w:val="18"/>
+          <w:szCs w:val="18"/>
+        </w:rPr>
+      </w:pPr>
+    </w:p>
+    <w:p>
+      <w:pPr>
+        <w:rPr>
           <w:lang w:eastAsia="en-US"/>
         </w:rPr>
       </w:pPr>
@@ -47990,12 +48134,11 @@
           <w:noProof/>
           <w:lang w:eastAsia="ca-ES"/>
         </w:rPr>
-        <w:lastRenderedPageBreak/>
         <w:drawing>
-          <wp:inline distT="0" distB="0" distL="0" distR="0" wp14:anchorId="3C77780F" wp14:editId="03A1995D">
-            <wp:extent cx="4381179" cy="3301340"/>
-            <wp:effectExtent l="0" t="0" r="635" b="0"/>
-            <wp:docPr id="23" name="Imagen 23" descr="C:\Users\Laura\PycharmProjects\TFG\src\final\plainGraph.png"/>
+          <wp:inline distT="0" distB="0" distL="0" distR="0" wp14:anchorId="424FFF92" wp14:editId="11013210">
+            <wp:extent cx="2327563" cy="3807623"/>
+            <wp:effectExtent l="0" t="0" r="0" b="2540"/>
+            <wp:docPr id="72" name="Imagen 72"/>
             <wp:cNvGraphicFramePr>
               <a:graphicFrameLocks xmlns:a="http://schemas.openxmlformats.org/drawingml/2006/main" noChangeAspect="1"/>
             </wp:cNvGraphicFramePr>
@@ -48003,36 +48146,29 @@
               <a:graphicData uri="http://schemas.openxmlformats.org/drawingml/2006/picture">
                 <pic:pic xmlns:pic="http://schemas.openxmlformats.org/drawingml/2006/picture">
                   <pic:nvPicPr>
-                    <pic:cNvPr id="0" name="Picture 3" descr="C:\Users\Laura\PycharmProjects\TFG\src\final\plainGraph.png"/>
-                    <pic:cNvPicPr>
-                      <a:picLocks noChangeAspect="1" noChangeArrowheads="1"/>
-                    </pic:cNvPicPr>
+                    <pic:cNvPr id="72" name="plainGraph.png"/>
+                    <pic:cNvPicPr/>
                   </pic:nvPicPr>
                   <pic:blipFill>
-                    <a:blip r:embed="rId116" cstate="print">
+                    <a:blip r:embed="rId117">
                       <a:extLst>
                         <a:ext uri="{28A0092B-C50C-407E-A947-70E740481C1C}">
                           <a14:useLocalDpi xmlns:a14="http://schemas.microsoft.com/office/drawing/2010/main" val="0"/>
                         </a:ext>
                       </a:extLst>
                     </a:blip>
-                    <a:srcRect/>
                     <a:stretch>
                       <a:fillRect/>
                     </a:stretch>
                   </pic:blipFill>
-                  <pic:spPr bwMode="auto">
+                  <pic:spPr>
                     <a:xfrm>
                       <a:off x="0" y="0"/>
-                      <a:ext cx="4389028" cy="3307254"/>
+                      <a:ext cx="2361896" cy="3863788"/>
                     </a:xfrm>
                     <a:prstGeom prst="rect">
                       <a:avLst/>
                     </a:prstGeom>
-                    <a:noFill/>
-                    <a:ln>
-                      <a:noFill/>
-                    </a:ln>
                   </pic:spPr>
                 </pic:pic>
               </a:graphicData>
@@ -48043,122 +48179,20 @@
     </w:p>
     <w:p>
       <w:pPr>
-        <w:pStyle w:val="Descripcin"/>
-        <w:spacing w:line="360" w:lineRule="auto"/>
-        <w:jc w:val="center"/>
-        <w:rPr>
-          <w:rFonts w:cs="Arial"/>
-        </w:rPr>
-      </w:pPr>
-    </w:p>
-    <w:p>
-      <w:pPr>
-        <w:pStyle w:val="Descripcin"/>
-        <w:spacing w:line="360" w:lineRule="auto"/>
-        <w:jc w:val="center"/>
-        <w:rPr>
-          <w:rFonts w:cs="Arial"/>
-          <w:color w:val="auto"/>
-        </w:rPr>
-      </w:pPr>
-      <w:r>
-        <w:rPr>
-          <w:rFonts w:cs="Arial"/>
-        </w:rPr>
-        <w:t xml:space="preserve">Figura </w:t>
-      </w:r>
-      <w:r>
-        <w:rPr>
-          <w:rFonts w:cs="Arial"/>
-        </w:rPr>
-        <w:t>X</w:t>
-      </w:r>
-      <w:r>
-        <w:rPr>
-          <w:rFonts w:cs="Arial"/>
-        </w:rPr>
-        <w:t xml:space="preserve">. </w:t>
-      </w:r>
-      <w:r>
-        <w:rPr>
-          <w:rFonts w:cs="Arial"/>
-          <w:color w:val="auto"/>
-        </w:rPr>
-        <w:t>Graf planar.</w:t>
-      </w:r>
-    </w:p>
-    <w:p>
-      <w:pPr>
-        <w:spacing w:line="360" w:lineRule="auto"/>
-        <w:jc w:val="center"/>
-        <w:rPr>
-          <w:i/>
-          <w:lang w:eastAsia="en-US"/>
-        </w:rPr>
-      </w:pPr>
-    </w:p>
-    <w:p>
-      <w:pPr>
-        <w:pStyle w:val="Prrafodelista"/>
-        <w:numPr>
-          <w:ilvl w:val="2"/>
-          <w:numId w:val="2"/>
-        </w:numPr>
-        <w:spacing w:line="360" w:lineRule="auto"/>
-        <w:rPr>
-          <w:i/>
-          <w:lang w:eastAsia="en-US"/>
-        </w:rPr>
-      </w:pPr>
-      <w:r>
-        <w:rPr>
-          <w:i/>
-          <w:lang w:eastAsia="en-US"/>
-        </w:rPr>
-        <w:t>Graf planar amb llindar</w:t>
-      </w:r>
-    </w:p>
-    <w:p>
-      <w:pPr>
-        <w:spacing w:line="360" w:lineRule="auto"/>
-        <w:rPr>
-          <w:i/>
-          <w:lang w:eastAsia="en-US"/>
-        </w:rPr>
-      </w:pPr>
-    </w:p>
-    <w:p>
-      <w:pPr>
-        <w:spacing w:line="360" w:lineRule="auto"/>
-        <w:rPr>
-          <w:lang w:eastAsia="en-US"/>
-        </w:rPr>
-      </w:pPr>
-      <w:r>
-        <w:rPr>
-          <w:lang w:eastAsia="en-US"/>
-        </w:rPr>
-        <w:t>K = 4.</w:t>
-      </w:r>
-    </w:p>
-    <w:p>
-      <w:pPr>
-        <w:spacing w:line="360" w:lineRule="auto"/>
-        <w:jc w:val="center"/>
-        <w:rPr>
-          <w:lang w:eastAsia="en-US"/>
-        </w:rPr>
+        <w:pStyle w:val="Subttulo"/>
+        <w:jc w:val="both"/>
       </w:pPr>
       <w:r>
         <w:rPr>
           <w:noProof/>
           <w:lang w:eastAsia="ca-ES"/>
         </w:rPr>
+        <w:lastRenderedPageBreak/>
         <w:drawing>
-          <wp:inline distT="0" distB="0" distL="0" distR="0" wp14:anchorId="69B43C74" wp14:editId="35A0AC7C">
-            <wp:extent cx="4428013" cy="3336966"/>
+          <wp:inline distT="0" distB="0" distL="0" distR="0" wp14:anchorId="2A3EC945" wp14:editId="4954065A">
+            <wp:extent cx="1793174" cy="4086304"/>
             <wp:effectExtent l="0" t="0" r="0" b="0"/>
-            <wp:docPr id="26" name="Imagen 26" descr="C:\Users\Laura\PycharmProjects\TFG\src\final\plainGraph_with_threshold.png"/>
+            <wp:docPr id="73" name="Imagen 73"/>
             <wp:cNvGraphicFramePr>
               <a:graphicFrameLocks xmlns:a="http://schemas.openxmlformats.org/drawingml/2006/main" noChangeAspect="1"/>
             </wp:cNvGraphicFramePr>
@@ -48166,36 +48200,29 @@
               <a:graphicData uri="http://schemas.openxmlformats.org/drawingml/2006/picture">
                 <pic:pic xmlns:pic="http://schemas.openxmlformats.org/drawingml/2006/picture">
                   <pic:nvPicPr>
-                    <pic:cNvPr id="0" name="Picture 5" descr="C:\Users\Laura\PycharmProjects\TFG\src\final\plainGraph_with_threshold.png"/>
-                    <pic:cNvPicPr>
-                      <a:picLocks noChangeAspect="1" noChangeArrowheads="1"/>
-                    </pic:cNvPicPr>
+                    <pic:cNvPr id="73" name="plain_2-structure.png"/>
+                    <pic:cNvPicPr/>
                   </pic:nvPicPr>
                   <pic:blipFill>
-                    <a:blip r:embed="rId117" cstate="print">
+                    <a:blip r:embed="rId118">
                       <a:extLst>
                         <a:ext uri="{28A0092B-C50C-407E-A947-70E740481C1C}">
                           <a14:useLocalDpi xmlns:a14="http://schemas.microsoft.com/office/drawing/2010/main" val="0"/>
                         </a:ext>
                       </a:extLst>
                     </a:blip>
-                    <a:srcRect/>
                     <a:stretch>
                       <a:fillRect/>
                     </a:stretch>
                   </pic:blipFill>
-                  <pic:spPr bwMode="auto">
+                  <pic:spPr>
                     <a:xfrm>
                       <a:off x="0" y="0"/>
-                      <a:ext cx="4431567" cy="3339644"/>
+                      <a:ext cx="1814070" cy="4133921"/>
                     </a:xfrm>
                     <a:prstGeom prst="rect">
                       <a:avLst/>
                     </a:prstGeom>
-                    <a:noFill/>
-                    <a:ln>
-                      <a:noFill/>
-                    </a:ln>
                   </pic:spPr>
                 </pic:pic>
               </a:graphicData>
@@ -48206,122 +48233,26 @@
     </w:p>
     <w:p>
       <w:pPr>
-        <w:pStyle w:val="Descripcin"/>
-        <w:spacing w:line="360" w:lineRule="auto"/>
-        <w:jc w:val="center"/>
-        <w:rPr>
-          <w:rFonts w:cs="Arial"/>
-        </w:rPr>
-      </w:pPr>
-    </w:p>
-    <w:p>
-      <w:pPr>
-        <w:pStyle w:val="Descripcin"/>
-        <w:spacing w:line="360" w:lineRule="auto"/>
-        <w:jc w:val="center"/>
-        <w:rPr>
-          <w:rFonts w:cs="Arial"/>
-          <w:color w:val="auto"/>
-        </w:rPr>
-      </w:pPr>
-      <w:r>
-        <w:rPr>
-          <w:rFonts w:cs="Arial"/>
-        </w:rPr>
-        <w:t xml:space="preserve">Figura </w:t>
-      </w:r>
-      <w:r>
-        <w:rPr>
-          <w:rFonts w:cs="Arial"/>
-        </w:rPr>
-        <w:t>X</w:t>
-      </w:r>
-      <w:r>
-        <w:rPr>
-          <w:rFonts w:cs="Arial"/>
-        </w:rPr>
-        <w:t xml:space="preserve">. </w:t>
-      </w:r>
-      <w:r>
-        <w:rPr>
-          <w:rFonts w:cs="Arial"/>
-          <w:color w:val="auto"/>
-        </w:rPr>
-        <w:t>Graf planar</w:t>
-      </w:r>
-      <w:r>
-        <w:rPr>
-          <w:rFonts w:cs="Arial"/>
-          <w:color w:val="auto"/>
-        </w:rPr>
-        <w:t xml:space="preserve"> amb </w:t>
-      </w:r>
-      <w:r>
-        <w:rPr>
-          <w:rFonts w:cs="Arial"/>
-          <w:color w:val="auto"/>
-        </w:rPr>
-        <w:t>llindar</w:t>
-      </w:r>
-      <w:r>
-        <w:rPr>
-          <w:rFonts w:cs="Arial"/>
-          <w:color w:val="auto"/>
-        </w:rPr>
-        <w:t>.</w:t>
-      </w:r>
-    </w:p>
-    <w:p>
-      <w:pPr>
-        <w:pStyle w:val="Prrafodelista"/>
-        <w:numPr>
-          <w:ilvl w:val="2"/>
-          <w:numId w:val="2"/>
-        </w:numPr>
-        <w:spacing w:line="360" w:lineRule="auto"/>
-        <w:rPr>
-          <w:i/>
-          <w:lang w:eastAsia="en-US"/>
-        </w:rPr>
-      </w:pPr>
-      <w:r>
-        <w:rPr>
-          <w:i/>
-          <w:lang w:eastAsia="en-US"/>
-        </w:rPr>
-        <w:lastRenderedPageBreak/>
-        <w:t>Graf lineal</w:t>
-      </w:r>
-    </w:p>
-    <w:p>
-      <w:pPr>
-        <w:spacing w:line="360" w:lineRule="auto"/>
-        <w:rPr>
-          <w:i/>
-          <w:lang w:eastAsia="en-US"/>
-        </w:rPr>
-      </w:pPr>
-    </w:p>
-    <w:p>
-      <w:pPr>
-        <w:spacing w:line="360" w:lineRule="auto"/>
-        <w:jc w:val="center"/>
-        <w:rPr>
-          <w:i/>
-          <w:lang w:eastAsia="en-US"/>
-        </w:rPr>
-      </w:pPr>
-      <w:r>
-        <w:rPr>
-          <w:i/>
+        <w:rPr>
+          <w:lang w:eastAsia="en-US"/>
+        </w:rPr>
+      </w:pPr>
+    </w:p>
+    <w:p>
+      <w:pPr>
+        <w:pStyle w:val="Subttulo"/>
+        <w:jc w:val="both"/>
+      </w:pPr>
+      <w:r>
+        <w:rPr>
           <w:noProof/>
           <w:lang w:eastAsia="ca-ES"/>
         </w:rPr>
         <w:drawing>
-          <wp:inline distT="0" distB="0" distL="0" distR="0" wp14:anchorId="3271AC1B" wp14:editId="0674BD04">
-            <wp:extent cx="4358244" cy="3284387"/>
-            <wp:effectExtent l="0" t="0" r="4445" b="0"/>
-            <wp:docPr id="28" name="Imagen 28" descr="C:\Users\Laura\PycharmProjects\TFG\src\final\linearGraph.png"/>
+          <wp:inline distT="0" distB="0" distL="0" distR="0" wp14:anchorId="42886FF8" wp14:editId="184FEC77">
+            <wp:extent cx="2308448" cy="3776353"/>
+            <wp:effectExtent l="0" t="0" r="0" b="0"/>
+            <wp:docPr id="74" name="Imagen 74"/>
             <wp:cNvGraphicFramePr>
               <a:graphicFrameLocks xmlns:a="http://schemas.openxmlformats.org/drawingml/2006/main" noChangeAspect="1"/>
             </wp:cNvGraphicFramePr>
@@ -48329,36 +48260,29 @@
               <a:graphicData uri="http://schemas.openxmlformats.org/drawingml/2006/picture">
                 <pic:pic xmlns:pic="http://schemas.openxmlformats.org/drawingml/2006/picture">
                   <pic:nvPicPr>
-                    <pic:cNvPr id="0" name="Picture 6" descr="C:\Users\Laura\PycharmProjects\TFG\src\final\linearGraph.png"/>
-                    <pic:cNvPicPr>
-                      <a:picLocks noChangeAspect="1" noChangeArrowheads="1"/>
-                    </pic:cNvPicPr>
+                    <pic:cNvPr id="74" name="plainGraph_with_threshold.png"/>
+                    <pic:cNvPicPr/>
                   </pic:nvPicPr>
                   <pic:blipFill>
-                    <a:blip r:embed="rId118" cstate="print">
+                    <a:blip r:embed="rId119">
                       <a:extLst>
                         <a:ext uri="{28A0092B-C50C-407E-A947-70E740481C1C}">
                           <a14:useLocalDpi xmlns:a14="http://schemas.microsoft.com/office/drawing/2010/main" val="0"/>
                         </a:ext>
                       </a:extLst>
                     </a:blip>
-                    <a:srcRect/>
                     <a:stretch>
                       <a:fillRect/>
                     </a:stretch>
                   </pic:blipFill>
-                  <pic:spPr bwMode="auto">
+                  <pic:spPr>
                     <a:xfrm>
                       <a:off x="0" y="0"/>
-                      <a:ext cx="4362812" cy="3287830"/>
+                      <a:ext cx="2330788" cy="3812899"/>
                     </a:xfrm>
                     <a:prstGeom prst="rect">
                       <a:avLst/>
                     </a:prstGeom>
-                    <a:noFill/>
-                    <a:ln>
-                      <a:noFill/>
-                    </a:ln>
                   </pic:spPr>
                 </pic:pic>
               </a:graphicData>
@@ -48366,93 +48290,12 @@
           </wp:inline>
         </w:drawing>
       </w:r>
-    </w:p>
-    <w:p>
-      <w:pPr>
-        <w:pStyle w:val="Descripcin"/>
-        <w:spacing w:line="360" w:lineRule="auto"/>
-        <w:jc w:val="center"/>
-        <w:rPr>
-          <w:rFonts w:cs="Arial"/>
-        </w:rPr>
-      </w:pPr>
-    </w:p>
-    <w:p>
-      <w:pPr>
-        <w:pStyle w:val="Descripcin"/>
-        <w:spacing w:line="360" w:lineRule="auto"/>
-        <w:jc w:val="center"/>
-        <w:rPr>
-          <w:rFonts w:cs="Arial"/>
-          <w:color w:val="auto"/>
-        </w:rPr>
-      </w:pPr>
-      <w:r>
-        <w:rPr>
-          <w:rFonts w:cs="Arial"/>
-        </w:rPr>
-        <w:t xml:space="preserve">Figura </w:t>
-      </w:r>
-      <w:r>
-        <w:rPr>
-          <w:rFonts w:cs="Arial"/>
-        </w:rPr>
-        <w:t>X</w:t>
-      </w:r>
-      <w:r>
-        <w:rPr>
-          <w:rFonts w:cs="Arial"/>
-        </w:rPr>
-        <w:t xml:space="preserve">. </w:t>
-      </w:r>
-      <w:r>
-        <w:rPr>
-          <w:rFonts w:cs="Arial"/>
-          <w:color w:val="auto"/>
-        </w:rPr>
-        <w:t>Graf lineal.</w:t>
-      </w:r>
-    </w:p>
-    <w:p>
-      <w:pPr>
-        <w:spacing w:line="360" w:lineRule="auto"/>
-        <w:rPr>
-          <w:i/>
-          <w:lang w:eastAsia="en-US"/>
-        </w:rPr>
-      </w:pPr>
-    </w:p>
-    <w:p>
-      <w:pPr>
-        <w:pStyle w:val="Prrafodelista"/>
-        <w:numPr>
-          <w:ilvl w:val="2"/>
-          <w:numId w:val="2"/>
-        </w:numPr>
-        <w:spacing w:line="360" w:lineRule="auto"/>
-        <w:rPr>
-          <w:i/>
-          <w:lang w:eastAsia="en-US"/>
-        </w:rPr>
-      </w:pPr>
-      <w:r>
-        <w:rPr>
-          <w:i/>
-          <w:lang w:eastAsia="en-US"/>
-        </w:rPr>
-        <w:t>Graf exponencial</w:t>
-      </w:r>
-    </w:p>
-    <w:p>
-      <w:pPr>
-        <w:rPr>
-          <w:lang w:eastAsia="en-US"/>
-        </w:rPr>
-      </w:pPr>
-    </w:p>
-    <w:p>
-      <w:pPr>
-        <w:jc w:val="center"/>
+      <w:r>
+        <w:br w:type="page"/>
+      </w:r>
+    </w:p>
+    <w:p>
+      <w:pPr>
         <w:rPr>
           <w:lang w:eastAsia="en-US"/>
         </w:rPr>
@@ -48462,11 +48305,12 @@
           <w:noProof/>
           <w:lang w:eastAsia="ca-ES"/>
         </w:rPr>
+        <w:lastRenderedPageBreak/>
         <w:drawing>
-          <wp:inline distT="0" distB="0" distL="0" distR="0" wp14:anchorId="3AF0E35D" wp14:editId="6F842E3F">
-            <wp:extent cx="4254677" cy="3206338"/>
-            <wp:effectExtent l="0" t="0" r="0" b="0"/>
-            <wp:docPr id="31" name="Imagen 31" descr="C:\Users\Laura\PycharmProjects\TFG\src\final\exponentialGraph.png"/>
+          <wp:inline distT="0" distB="0" distL="0" distR="0" wp14:anchorId="4D5C47FF" wp14:editId="125D872C">
+            <wp:extent cx="1777017" cy="4049485"/>
+            <wp:effectExtent l="0" t="0" r="0" b="8255"/>
+            <wp:docPr id="75" name="Imagen 75"/>
             <wp:cNvGraphicFramePr>
               <a:graphicFrameLocks xmlns:a="http://schemas.openxmlformats.org/drawingml/2006/main" noChangeAspect="1"/>
             </wp:cNvGraphicFramePr>
@@ -48474,36 +48318,29 @@
               <a:graphicData uri="http://schemas.openxmlformats.org/drawingml/2006/picture">
                 <pic:pic xmlns:pic="http://schemas.openxmlformats.org/drawingml/2006/picture">
                   <pic:nvPicPr>
-                    <pic:cNvPr id="0" name="Picture 7" descr="C:\Users\Laura\PycharmProjects\TFG\src\final\exponentialGraph.png"/>
-                    <pic:cNvPicPr>
-                      <a:picLocks noChangeAspect="1" noChangeArrowheads="1"/>
-                    </pic:cNvPicPr>
+                    <pic:cNvPr id="75" name="plain_2-structure_with_threshold.png"/>
+                    <pic:cNvPicPr/>
                   </pic:nvPicPr>
                   <pic:blipFill>
-                    <a:blip r:embed="rId119" cstate="print">
+                    <a:blip r:embed="rId118">
                       <a:extLst>
                         <a:ext uri="{28A0092B-C50C-407E-A947-70E740481C1C}">
                           <a14:useLocalDpi xmlns:a14="http://schemas.microsoft.com/office/drawing/2010/main" val="0"/>
                         </a:ext>
                       </a:extLst>
                     </a:blip>
-                    <a:srcRect/>
                     <a:stretch>
                       <a:fillRect/>
                     </a:stretch>
                   </pic:blipFill>
-                  <pic:spPr bwMode="auto">
+                  <pic:spPr>
                     <a:xfrm>
                       <a:off x="0" y="0"/>
-                      <a:ext cx="4263864" cy="3213261"/>
+                      <a:ext cx="1792929" cy="4085744"/>
                     </a:xfrm>
                     <a:prstGeom prst="rect">
                       <a:avLst/>
                     </a:prstGeom>
-                    <a:noFill/>
-                    <a:ln>
-                      <a:noFill/>
-                    </a:ln>
                   </pic:spPr>
                 </pic:pic>
               </a:graphicData>
@@ -48514,54 +48351,299 @@
     </w:p>
     <w:p>
       <w:pPr>
-        <w:pStyle w:val="Descripcin"/>
-        <w:spacing w:line="360" w:lineRule="auto"/>
-        <w:jc w:val="center"/>
-        <w:rPr>
-          <w:rFonts w:cs="Arial"/>
-        </w:rPr>
-      </w:pPr>
-    </w:p>
-    <w:p>
-      <w:pPr>
-        <w:pStyle w:val="Descripcin"/>
-        <w:spacing w:line="360" w:lineRule="auto"/>
-        <w:jc w:val="center"/>
-        <w:rPr>
-          <w:rFonts w:cs="Arial"/>
-          <w:color w:val="auto"/>
-        </w:rPr>
-      </w:pPr>
-      <w:r>
-        <w:rPr>
-          <w:rFonts w:cs="Arial"/>
-        </w:rPr>
-        <w:t xml:space="preserve">Figura </w:t>
-      </w:r>
-      <w:r>
-        <w:rPr>
-          <w:rFonts w:cs="Arial"/>
-        </w:rPr>
-        <w:t>X</w:t>
-      </w:r>
-      <w:r>
-        <w:rPr>
-          <w:rFonts w:cs="Arial"/>
-        </w:rPr>
-        <w:t xml:space="preserve">. </w:t>
-      </w:r>
-      <w:r>
-        <w:rPr>
-          <w:rFonts w:cs="Arial"/>
-          <w:color w:val="auto"/>
-        </w:rPr>
-        <w:t>Graf exponencial.</w:t>
-      </w:r>
-    </w:p>
-    <w:p>
-      <w:pPr>
-        <w:jc w:val="center"/>
-        <w:rPr>
+        <w:rPr>
+          <w:lang w:eastAsia="en-US"/>
+        </w:rPr>
+      </w:pPr>
+    </w:p>
+    <w:p>
+      <w:pPr>
+        <w:rPr>
+          <w:lang w:eastAsia="en-US"/>
+        </w:rPr>
+      </w:pPr>
+      <w:r>
+        <w:rPr>
+          <w:noProof/>
+          <w:lang w:eastAsia="ca-ES"/>
+        </w:rPr>
+        <w:drawing>
+          <wp:inline distT="0" distB="0" distL="0" distR="0" wp14:anchorId="1AA0CF1E" wp14:editId="7392C3FD">
+            <wp:extent cx="2141484" cy="3503220"/>
+            <wp:effectExtent l="0" t="0" r="0" b="2540"/>
+            <wp:docPr id="76" name="Imagen 76"/>
+            <wp:cNvGraphicFramePr>
+              <a:graphicFrameLocks xmlns:a="http://schemas.openxmlformats.org/drawingml/2006/main" noChangeAspect="1"/>
+            </wp:cNvGraphicFramePr>
+            <a:graphic xmlns:a="http://schemas.openxmlformats.org/drawingml/2006/main">
+              <a:graphicData uri="http://schemas.openxmlformats.org/drawingml/2006/picture">
+                <pic:pic xmlns:pic="http://schemas.openxmlformats.org/drawingml/2006/picture">
+                  <pic:nvPicPr>
+                    <pic:cNvPr id="76" name="linearGraph.png"/>
+                    <pic:cNvPicPr/>
+                  </pic:nvPicPr>
+                  <pic:blipFill>
+                    <a:blip r:embed="rId120">
+                      <a:extLst>
+                        <a:ext uri="{28A0092B-C50C-407E-A947-70E740481C1C}">
+                          <a14:useLocalDpi xmlns:a14="http://schemas.microsoft.com/office/drawing/2010/main" val="0"/>
+                        </a:ext>
+                      </a:extLst>
+                    </a:blip>
+                    <a:stretch>
+                      <a:fillRect/>
+                    </a:stretch>
+                  </pic:blipFill>
+                  <pic:spPr>
+                    <a:xfrm>
+                      <a:off x="0" y="0"/>
+                      <a:ext cx="2152257" cy="3520844"/>
+                    </a:xfrm>
+                    <a:prstGeom prst="rect">
+                      <a:avLst/>
+                    </a:prstGeom>
+                  </pic:spPr>
+                </pic:pic>
+              </a:graphicData>
+            </a:graphic>
+          </wp:inline>
+        </w:drawing>
+      </w:r>
+    </w:p>
+    <w:p>
+      <w:pPr>
+        <w:rPr>
+          <w:lang w:eastAsia="en-US"/>
+        </w:rPr>
+      </w:pPr>
+    </w:p>
+    <w:p>
+      <w:pPr>
+        <w:rPr>
+          <w:lang w:eastAsia="en-US"/>
+        </w:rPr>
+      </w:pPr>
+      <w:r>
+        <w:rPr>
+          <w:noProof/>
+          <w:lang w:eastAsia="ca-ES"/>
+        </w:rPr>
+        <w:lastRenderedPageBreak/>
+        <w:drawing>
+          <wp:inline distT="0" distB="0" distL="0" distR="0" wp14:anchorId="5DEC4613" wp14:editId="66C35771">
+            <wp:extent cx="1781799" cy="3016332"/>
+            <wp:effectExtent l="0" t="0" r="9525" b="0"/>
+            <wp:docPr id="77" name="Imagen 77"/>
+            <wp:cNvGraphicFramePr>
+              <a:graphicFrameLocks xmlns:a="http://schemas.openxmlformats.org/drawingml/2006/main" noChangeAspect="1"/>
+            </wp:cNvGraphicFramePr>
+            <a:graphic xmlns:a="http://schemas.openxmlformats.org/drawingml/2006/main">
+              <a:graphicData uri="http://schemas.openxmlformats.org/drawingml/2006/picture">
+                <pic:pic xmlns:pic="http://schemas.openxmlformats.org/drawingml/2006/picture">
+                  <pic:nvPicPr>
+                    <pic:cNvPr id="77" name="linear_2-structure.png"/>
+                    <pic:cNvPicPr/>
+                  </pic:nvPicPr>
+                  <pic:blipFill>
+                    <a:blip r:embed="rId121">
+                      <a:extLst>
+                        <a:ext uri="{28A0092B-C50C-407E-A947-70E740481C1C}">
+                          <a14:useLocalDpi xmlns:a14="http://schemas.microsoft.com/office/drawing/2010/main" val="0"/>
+                        </a:ext>
+                      </a:extLst>
+                    </a:blip>
+                    <a:stretch>
+                      <a:fillRect/>
+                    </a:stretch>
+                  </pic:blipFill>
+                  <pic:spPr>
+                    <a:xfrm>
+                      <a:off x="0" y="0"/>
+                      <a:ext cx="1795972" cy="3040325"/>
+                    </a:xfrm>
+                    <a:prstGeom prst="rect">
+                      <a:avLst/>
+                    </a:prstGeom>
+                  </pic:spPr>
+                </pic:pic>
+              </a:graphicData>
+            </a:graphic>
+          </wp:inline>
+        </w:drawing>
+      </w:r>
+    </w:p>
+    <w:p>
+      <w:pPr>
+        <w:rPr>
+          <w:lang w:eastAsia="en-US"/>
+        </w:rPr>
+      </w:pPr>
+    </w:p>
+    <w:p>
+      <w:pPr>
+        <w:rPr>
+          <w:lang w:eastAsia="en-US"/>
+        </w:rPr>
+      </w:pPr>
+      <w:r>
+        <w:rPr>
+          <w:noProof/>
+          <w:lang w:eastAsia="ca-ES"/>
+        </w:rPr>
+        <w:drawing>
+          <wp:inline distT="0" distB="0" distL="0" distR="0" wp14:anchorId="52B950CF" wp14:editId="46F6EB9F">
+            <wp:extent cx="2134225" cy="3491345"/>
+            <wp:effectExtent l="0" t="0" r="0" b="0"/>
+            <wp:docPr id="78" name="Imagen 78"/>
+            <wp:cNvGraphicFramePr>
+              <a:graphicFrameLocks xmlns:a="http://schemas.openxmlformats.org/drawingml/2006/main" noChangeAspect="1"/>
+            </wp:cNvGraphicFramePr>
+            <a:graphic xmlns:a="http://schemas.openxmlformats.org/drawingml/2006/main">
+              <a:graphicData uri="http://schemas.openxmlformats.org/drawingml/2006/picture">
+                <pic:pic xmlns:pic="http://schemas.openxmlformats.org/drawingml/2006/picture">
+                  <pic:nvPicPr>
+                    <pic:cNvPr id="78" name="exponentialGraph.png"/>
+                    <pic:cNvPicPr/>
+                  </pic:nvPicPr>
+                  <pic:blipFill>
+                    <a:blip r:embed="rId122">
+                      <a:extLst>
+                        <a:ext uri="{28A0092B-C50C-407E-A947-70E740481C1C}">
+                          <a14:useLocalDpi xmlns:a14="http://schemas.microsoft.com/office/drawing/2010/main" val="0"/>
+                        </a:ext>
+                      </a:extLst>
+                    </a:blip>
+                    <a:stretch>
+                      <a:fillRect/>
+                    </a:stretch>
+                  </pic:blipFill>
+                  <pic:spPr>
+                    <a:xfrm>
+                      <a:off x="0" y="0"/>
+                      <a:ext cx="2152949" cy="3521976"/>
+                    </a:xfrm>
+                    <a:prstGeom prst="rect">
+                      <a:avLst/>
+                    </a:prstGeom>
+                  </pic:spPr>
+                </pic:pic>
+              </a:graphicData>
+            </a:graphic>
+          </wp:inline>
+        </w:drawing>
+      </w:r>
+    </w:p>
+    <w:p>
+      <w:pPr>
+        <w:rPr>
+          <w:lang w:eastAsia="en-US"/>
+        </w:rPr>
+      </w:pPr>
+      <w:r>
+        <w:rPr>
+          <w:noProof/>
+      